--- a/TCC2-GustavoLemos.docx
+++ b/TCC2-GustavoLemos.docx
@@ -3560,22 +3560,31 @@
         <w:t>Em muitas situações, não se conseguirá definir completament</w:t>
       </w:r>
       <w:r>
-        <w:t xml:space="preserve">e requisitos antes que do </w:t>
-      </w:r>
-      <w:r>
-        <w:t>projeto</w:t>
-      </w:r>
-      <w:r>
-        <w:t xml:space="preserve"> iniciar</w:t>
-      </w:r>
-      <w:r>
-        <w:t>. É preciso ser ágil o suficiente para dar uma resposta ao ambiente de negócios</w:t>
-      </w:r>
-      <w:r>
-        <w:t xml:space="preserve"> fluidos</w:t>
-      </w:r>
-      <w:r>
-        <w:t>”</w:t>
+        <w:t xml:space="preserve">e </w:t>
+      </w:r>
+      <w:r>
+        <w:t xml:space="preserve">os </w:t>
+      </w:r>
+      <w:r>
+        <w:t>r</w:t>
+      </w:r>
+      <w:r>
+        <w:t>equisitos antes</w:t>
+      </w:r>
+      <w:r>
+        <w:t xml:space="preserve"> </w:t>
+      </w:r>
+      <w:r>
+        <w:t>que se inicie o projeto</w:t>
+      </w:r>
+      <w:r>
+        <w:t xml:space="preserve">. É preciso ser ágil o suficiente para dar uma resposta ao ambiente de </w:t>
+      </w:r>
+      <w:r>
+        <w:t xml:space="preserve">fluido </w:t>
+      </w:r>
+      <w:r>
+        <w:t>negócios”</w:t>
       </w:r>
       <w:r>
         <w:t xml:space="preserve">, </w:t>
@@ -3653,7 +3662,7 @@
         <w:t xml:space="preserve"> constantemente</w:t>
       </w:r>
       <w:r>
-        <w:t>, focando nas etapas</w:t>
+        <w:t xml:space="preserve"> focando nas etapas</w:t>
       </w:r>
       <w:r>
         <w:t xml:space="preserve"> desenvolv</w:t>
@@ -3668,7 +3677,13 @@
         <w:t>(2016</w:t>
       </w:r>
       <w:r>
-        <w:t xml:space="preserve">, p.74) acrescenta que os métodos ágeis são incrementais </w:t>
+        <w:t>, p.74</w:t>
+      </w:r>
+      <w:r>
+        <w:t>, tradução nossa</w:t>
+      </w:r>
+      <w:r>
+        <w:t xml:space="preserve">) acrescenta que os métodos ágeis são incrementais </w:t>
       </w:r>
       <w:r>
         <w:t>onde</w:t>
@@ -3683,7 +3698,13 @@
         <w:t xml:space="preserve"> </w:t>
       </w:r>
       <w:r>
-        <w:t>Em outra obra do mesmo autor (2021, p.32) é declarado que cada incremento deve apresentar um pequeno número</w:t>
+        <w:t>Em outra obra do mesmo autor (2021, p.32</w:t>
+      </w:r>
+      <w:r>
+        <w:t>, tradução nossa</w:t>
+      </w:r>
+      <w:r>
+        <w:t>) é declarado que cada incremento deve apresentar um pequeno número</w:t>
       </w:r>
       <w:r>
         <w:t xml:space="preserve"> de funcionalidades do </w:t>
@@ -3694,10 +3715,10 @@
     </w:p>
     <w:p>
       <w:r>
-        <w:t>Novamente o autor (2016</w:t>
-      </w:r>
-      <w:r>
-        <w:t>, p.76) explica que os mét</w:t>
+        <w:t xml:space="preserve">Novamente o autor </w:t>
+      </w:r>
+      <w:r>
+        <w:t>explica que os mét</w:t>
       </w:r>
       <w:r>
         <w:t>odos ágeis são norteados pelos valore</w:t>
@@ -3718,6 +3739,9 @@
         <w:t xml:space="preserve"> engajamento do cliente; adesão à</w:t>
       </w:r>
       <w:r>
+        <w:t>s</w:t>
+      </w:r>
+      <w:r>
         <w:t xml:space="preserve"> mudanças; entregas incrementais; manutenção da simplicidade</w:t>
       </w:r>
       <w:r>
@@ -3729,10 +3753,19 @@
       <w:r>
         <w:t>, pessoas acima de processos.</w:t>
       </w:r>
-    </w:p>
-    <w:p>
-      <w:r>
-        <w:t>Sommerville (2021, p.61) reitera que existem diversas técnicas para identificar o processo e a forma que os usuários trabalham, dentre elas a entrevista e a etnografia</w:t>
+      <w:r>
+        <w:t xml:space="preserve"> (2016, p.76, tradução nossa)</w:t>
+      </w:r>
+    </w:p>
+    <w:p>
+      <w:r>
+        <w:t>Sommerville (2021, p.61</w:t>
+      </w:r>
+      <w:r>
+        <w:t>, tradução nossa</w:t>
+      </w:r>
+      <w:r>
+        <w:t>) reitera que existem diversas técnicas para identificar o processo e a forma que os usuários trabalham, dentre elas a entrevista e a etnografia</w:t>
       </w:r>
       <w:r>
         <w:t>,</w:t>
@@ -3816,7 +3849,10 @@
         <w:t xml:space="preserve"> caracteriza-se</w:t>
       </w:r>
       <w:r>
-        <w:t xml:space="preserve"> como uma narrativa que descreva as circunstâncias de uso do sistema</w:t>
+        <w:t xml:space="preserve"> como uma narrativa que descreve</w:t>
+      </w:r>
+      <w:r>
+        <w:t xml:space="preserve"> as circunstâncias de uso do sistema</w:t>
       </w:r>
       <w:r>
         <w:t xml:space="preserve"> em potencial</w:t>
@@ -3825,7 +3861,7 @@
         <w:t xml:space="preserve"> e que </w:t>
       </w:r>
       <w:r>
-        <w:t>apresente</w:t>
+        <w:t>apresenta</w:t>
       </w:r>
       <w:r>
         <w:t xml:space="preserve"> um problema</w:t>
@@ -3888,7 +3924,13 @@
         <w:t>através da definição do</w:t>
       </w:r>
       <w:r>
-        <w:t xml:space="preserve"> PMI (2017, p.170)</w:t>
+        <w:t xml:space="preserve"> PMI (2017, p.170</w:t>
+      </w:r>
+      <w:r>
+        <w:t>, tradução nossa</w:t>
+      </w:r>
+      <w:r>
+        <w:t>)</w:t>
       </w:r>
       <w:r>
         <w:t xml:space="preserve"> user story é</w:t>
@@ -3912,7 +3954,10 @@
         <w:t xml:space="preserve"> </w:t>
       </w:r>
       <w:r>
-        <w:t>(2021, p.76) acrescenta</w:t>
+        <w:t>(2021, p.76) a</w:t>
+      </w:r>
+      <w:r>
+        <w:t>diciona</w:t>
       </w:r>
       <w:r>
         <w:t xml:space="preserve"> que esse valor deve expressar necessidades indivisíveis</w:t>
@@ -4875,6 +4920,12 @@
         <w:rPr>
           <w:lang w:eastAsia="pt-BR"/>
         </w:rPr>
+        <w:t>, tradução nossa</w:t>
+      </w:r>
+      <w:r>
+        <w:rPr>
+          <w:lang w:eastAsia="pt-BR"/>
+        </w:rPr>
         <w:t>)</w:t>
       </w:r>
     </w:p>
@@ -4985,6 +5036,12 @@
           <w:lang w:eastAsia="pt-BR"/>
         </w:rPr>
         <w:t>4</w:t>
+      </w:r>
+      <w:r>
+        <w:rPr>
+          <w:lang w:eastAsia="pt-BR"/>
+        </w:rPr>
+        <w:t>, tradução nossa</w:t>
       </w:r>
       <w:r>
         <w:rPr>
@@ -5091,7 +5148,13 @@
         <w:rPr>
           <w:lang w:eastAsia="pt-BR"/>
         </w:rPr>
-        <w:t xml:space="preserve">, pode ser designado para identificar métodos de armazenamento temporário </w:t>
+        <w:t>, pode ser empreg</w:t>
+      </w:r>
+      <w:r>
+        <w:rPr>
+          <w:lang w:eastAsia="pt-BR"/>
+        </w:rPr>
+        <w:t xml:space="preserve">ado para identificar métodos de armazenamento temporário </w:t>
       </w:r>
       <w:r>
         <w:rPr>
@@ -5316,13 +5379,37 @@
         <w:rPr>
           <w:lang w:eastAsia="pt-BR"/>
         </w:rPr>
-        <w:t>estruturado</w:t>
-      </w:r>
-      <w:r>
-        <w:rPr>
-          <w:lang w:eastAsia="pt-BR"/>
-        </w:rPr>
-        <w:t xml:space="preserve"> pelo esquema de protocolo</w:t>
+        <w:t>cuja estrutura se inicia</w:t>
+      </w:r>
+      <w:r>
+        <w:rPr>
+          <w:lang w:eastAsia="pt-BR"/>
+        </w:rPr>
+        <w:t xml:space="preserve"> pelo </w:t>
+      </w:r>
+      <w:r>
+        <w:rPr>
+          <w:lang w:eastAsia="pt-BR"/>
+        </w:rPr>
+        <w:t>idetifi</w:t>
+      </w:r>
+      <w:r>
+        <w:rPr>
+          <w:lang w:eastAsia="pt-BR"/>
+        </w:rPr>
+        <w:t>cador</w:t>
+      </w:r>
+      <w:r>
+        <w:rPr>
+          <w:lang w:eastAsia="pt-BR"/>
+        </w:rPr>
+        <w:t xml:space="preserve"> do</w:t>
+      </w:r>
+      <w:r>
+        <w:rPr>
+          <w:lang w:eastAsia="pt-BR"/>
+        </w:rPr>
+        <w:t xml:space="preserve"> protocolo</w:t>
       </w:r>
       <w:r>
         <w:rPr>
@@ -5334,7 +5421,13 @@
         <w:rPr>
           <w:lang w:eastAsia="pt-BR"/>
         </w:rPr>
-        <w:t xml:space="preserve"> utilizado seguido do endereço do ser</w:t>
+        <w:t xml:space="preserve"> utilizado; logo em seguida pel</w:t>
+      </w:r>
+      <w:r>
+        <w:rPr>
+          <w:lang w:eastAsia="pt-BR"/>
+        </w:rPr>
+        <w:t>o endereço do ser</w:t>
       </w:r>
       <w:r>
         <w:rPr>
@@ -5620,13 +5713,62 @@
         <w:rPr>
           <w:lang w:eastAsia="pt-BR"/>
         </w:rPr>
-        <w:t>Transmitido pelo servidor é a forma de identificar se a requisição foi devidamente processada ou sobre a ocorrência de falhas durante o recebimento, processamento.</w:t>
-      </w:r>
-      <w:r>
-        <w:rPr>
-          <w:lang w:eastAsia="pt-BR"/>
-        </w:rPr>
-        <w:t xml:space="preserve"> Conforme a </w:t>
+        <w:t>Transmitido pelo servidor é a forma de i</w:t>
+      </w:r>
+      <w:r>
+        <w:rPr>
+          <w:lang w:eastAsia="pt-BR"/>
+        </w:rPr>
+        <w:t>nformar</w:t>
+      </w:r>
+      <w:r>
+        <w:rPr>
+          <w:lang w:eastAsia="pt-BR"/>
+        </w:rPr>
+        <w:t xml:space="preserve"> se a requisição foi</w:t>
+      </w:r>
+      <w:r>
+        <w:rPr>
+          <w:lang w:eastAsia="pt-BR"/>
+        </w:rPr>
+        <w:t xml:space="preserve"> devidamente processada caso contrário é indicado</w:t>
+      </w:r>
+      <w:r>
+        <w:rPr>
+          <w:lang w:eastAsia="pt-BR"/>
+        </w:rPr>
+        <w:t xml:space="preserve"> a ocorrência </w:t>
+      </w:r>
+      <w:r>
+        <w:rPr>
+          <w:lang w:eastAsia="pt-BR"/>
+        </w:rPr>
+        <w:t xml:space="preserve">de falhas durante o recebimento ou </w:t>
+      </w:r>
+      <w:r>
+        <w:rPr>
+          <w:lang w:eastAsia="pt-BR"/>
+        </w:rPr>
+        <w:t>processamento.</w:t>
+      </w:r>
+      <w:r>
+        <w:rPr>
+          <w:lang w:eastAsia="pt-BR"/>
+        </w:rPr>
+        <w:t xml:space="preserve"> </w:t>
+      </w:r>
+    </w:p>
+    <w:p>
+      <w:pPr>
+        <w:rPr>
+          <w:lang w:eastAsia="pt-BR"/>
+        </w:rPr>
+      </w:pPr>
+      <w:r>
+        <w:rPr>
+          <w:lang w:eastAsia="pt-BR"/>
+        </w:rPr>
+        <w:t xml:space="preserve">Conforme a </w:t>
       </w:r>
       <w:r>
         <w:rPr>
@@ -5668,7 +5810,55 @@
         <w:rPr>
           <w:lang w:eastAsia="pt-BR"/>
         </w:rPr>
-        <w:t>: indicadores de informação (100 a 199); indicadores de sucesso(200 a 299); indicadores de redirecionamento(300-399); indicadores de falha no cliente(400 a 499) e indicadores de erro no servidor(500 a 599)</w:t>
+        <w:t>: indicadores de informação (100 a 199); indicadores de sucesso</w:t>
+      </w:r>
+      <w:r>
+        <w:rPr>
+          <w:lang w:eastAsia="pt-BR"/>
+        </w:rPr>
+        <w:t xml:space="preserve"> </w:t>
+      </w:r>
+      <w:r>
+        <w:rPr>
+          <w:lang w:eastAsia="pt-BR"/>
+        </w:rPr>
+        <w:t>(200 a 299); indicadores de redirecionamento</w:t>
+      </w:r>
+      <w:r>
+        <w:rPr>
+          <w:lang w:eastAsia="pt-BR"/>
+        </w:rPr>
+        <w:t xml:space="preserve"> </w:t>
+      </w:r>
+      <w:r>
+        <w:rPr>
+          <w:lang w:eastAsia="pt-BR"/>
+        </w:rPr>
+        <w:t>(300-399); indicadores de falha no cliente</w:t>
+      </w:r>
+      <w:r>
+        <w:rPr>
+          <w:lang w:eastAsia="pt-BR"/>
+        </w:rPr>
+        <w:t xml:space="preserve"> </w:t>
+      </w:r>
+      <w:r>
+        <w:rPr>
+          <w:lang w:eastAsia="pt-BR"/>
+        </w:rPr>
+        <w:t>(400 a 499) e indicadores de erro no servidor</w:t>
+      </w:r>
+      <w:r>
+        <w:rPr>
+          <w:lang w:eastAsia="pt-BR"/>
+        </w:rPr>
+        <w:t xml:space="preserve"> </w:t>
+      </w:r>
+      <w:r>
+        <w:rPr>
+          <w:lang w:eastAsia="pt-BR"/>
+        </w:rPr>
+        <w:t>(500 a 599)</w:t>
       </w:r>
       <w:r>
         <w:rPr>
@@ -5973,7 +6163,19 @@
         <w:rPr>
           <w:lang w:eastAsia="pt-BR"/>
         </w:rPr>
-        <w:t>Parte opcional da mensagem a qual geralmente é utilizada para auxiliar no detalhamento da mensagem, cada item do cabeçalho é composto por nome e valor mais um detalhe é que cada item deve ser separado por ponto e ví</w:t>
+        <w:t>Parte opcional da mensagem a qual geralmente é utilizada para auxiliar no detalhamento da mensagem, cada item do cabeçalho é composto por nome e valor</w:t>
+      </w:r>
+      <w:r>
+        <w:rPr>
+          <w:lang w:eastAsia="pt-BR"/>
+        </w:rPr>
+        <w:t>. M</w:t>
+      </w:r>
+      <w:r>
+        <w:rPr>
+          <w:lang w:eastAsia="pt-BR"/>
+        </w:rPr>
+        <w:t>ais um detalhe é que cada item deve ser separado por ponto e ví</w:t>
       </w:r>
       <w:r>
         <w:rPr>
@@ -6010,19 +6212,43 @@
         <w:rPr>
           <w:lang w:eastAsia="pt-BR"/>
         </w:rPr>
-        <w:t>Os cabeçalhos podem conter dados sobre o cliente, o servid</w:t>
-      </w:r>
-      <w:r>
-        <w:rPr>
-          <w:lang w:eastAsia="pt-BR"/>
-        </w:rPr>
-        <w:t>or, o conteúdo transmitido</w:t>
-      </w:r>
-      <w:r>
-        <w:rPr>
-          <w:lang w:eastAsia="pt-BR"/>
-        </w:rPr>
-        <w:t>, as credenciais do usuário e muitas outras opções</w:t>
+        <w:t>Os cabeçalhos pod</w:t>
+      </w:r>
+      <w:r>
+        <w:rPr>
+          <w:lang w:eastAsia="pt-BR"/>
+        </w:rPr>
+        <w:t>em conter dados sobre o cliente;</w:t>
+      </w:r>
+      <w:r>
+        <w:rPr>
+          <w:lang w:eastAsia="pt-BR"/>
+        </w:rPr>
+        <w:t xml:space="preserve"> o servid</w:t>
+      </w:r>
+      <w:r>
+        <w:rPr>
+          <w:lang w:eastAsia="pt-BR"/>
+        </w:rPr>
+        <w:t>or;</w:t>
+      </w:r>
+      <w:r>
+        <w:rPr>
+          <w:lang w:eastAsia="pt-BR"/>
+        </w:rPr>
+        <w:t xml:space="preserve"> o conteúdo transmitido</w:t>
+      </w:r>
+      <w:r>
+        <w:rPr>
+          <w:lang w:eastAsia="pt-BR"/>
+        </w:rPr>
+        <w:t>;</w:t>
+      </w:r>
+      <w:r>
+        <w:rPr>
+          <w:lang w:eastAsia="pt-BR"/>
+        </w:rPr>
+        <w:t xml:space="preserve"> as credenciais do usuário e muitas outras opções</w:t>
       </w:r>
       <w:r>
         <w:rPr>
@@ -6034,7 +6260,14 @@
         <w:rPr>
           <w:lang w:eastAsia="pt-BR"/>
         </w:rPr>
-        <w:t xml:space="preserve">Richardson &amp; Ruby (2007, p.238) </w:t>
+        <w:t xml:space="preserve">Richardson &amp; Ruby (2007, </w:t>
+      </w:r>
+      <w:r>
+        <w:rPr>
+          <w:lang w:eastAsia="pt-BR"/>
+        </w:rPr>
+        <w:lastRenderedPageBreak/>
+        <w:t xml:space="preserve">p.238) </w:t>
       </w:r>
       <w:r>
         <w:rPr>
@@ -6058,14 +6291,7 @@
         <w:rPr>
           <w:lang w:eastAsia="pt-BR"/>
         </w:rPr>
-        <w:t xml:space="preserve"> um envelope de correspondências </w:t>
-      </w:r>
-      <w:r>
-        <w:rPr>
-          <w:lang w:eastAsia="pt-BR"/>
-        </w:rPr>
-        <w:lastRenderedPageBreak/>
-        <w:t>assim como os cabeçalhos se comportam como carimbos que acrescentam informaç</w:t>
+        <w:t xml:space="preserve"> um envelope de correspondências assim como os cabeçalhos se comportam como carimbos que acrescentam informaç</w:t>
       </w:r>
       <w:r>
         <w:rPr>
@@ -6210,7 +6436,10 @@
         <w:t xml:space="preserve">Conforme Pressman </w:t>
       </w:r>
       <w:r>
-        <w:t xml:space="preserve">( p.230, </w:t>
+        <w:t>(</w:t>
+      </w:r>
+      <w:r>
+        <w:t xml:space="preserve">p.230, </w:t>
       </w:r>
       <w:r>
         <w:rPr>
@@ -6220,12 +6449,27 @@
         <w:t xml:space="preserve">apud </w:t>
       </w:r>
       <w:r>
-        <w:t xml:space="preserve">BASS, et al, 2003): “ A arquitetura de software de um programa ou sistema computacional é a estrutura ou estruturas do sistema, que abrange os componentes de software, as propriedades externamente visíveis desses componentes e as relações entre eles.”ou seja, a grosso modo é a forma que um sistema de software é organizado e estruturado. </w:t>
-      </w:r>
-    </w:p>
-    <w:p>
-      <w:r>
-        <w:t>Sabendo que um sistema de software pode ser uma composição de diversos programas e cada programa é um conjunto de instruções de máquina sequenciados de forma lógica para exercer alguma ação específica, torna-se necessário orquestrar os componentes do sistema possibilitando a devida interação entre os mesmos. Por isso é indispensável elaborar um projeto de arquitetura de software nos estágios iniciais do desenvolvimento. Bezerra (2015, p.291) traduz arquitetura de software como a arquitetura lógica de um sistema computacional.</w:t>
+        <w:t>BASS, et al, 2003): “ A arquitetura de software de um programa ou sistema computacional é a estrutura ou estruturas do sistema, que abrange os componentes de software, as propriedades externamente visíveis desses componentes e as</w:t>
+      </w:r>
+      <w:r>
+        <w:t xml:space="preserve"> relações entre eles.”ou seja, </w:t>
+      </w:r>
+      <w:r>
+        <w:t>sem grande rigor</w:t>
+      </w:r>
+      <w:r>
+        <w:t xml:space="preserve"> é a forma que um sistema de software é organizado e estruturado. </w:t>
+      </w:r>
+    </w:p>
+    <w:p>
+      <w:r>
+        <w:t>Sabendo que um sistema de software pode ser uma composição de diversos programas e cada programa é um conjunto de instruções de máquina sequenciados de forma lógica para exercer alguma ação específica, torna-se necessário orquestrar os componentes do sistema possibilitando a devida interação entre os mesmos. Por isso é indispensável elaborar um projeto de arquitetura de software nos estágios iniciais do desenvolvimento. Bezerra (2015, p.291) tradu</w:t>
+      </w:r>
+      <w:r>
+        <w:t>z arquitetura de software como uma</w:t>
+      </w:r>
+      <w:r>
+        <w:t xml:space="preserve"> arquitetura lógica de um sistema computacional.</w:t>
       </w:r>
     </w:p>
     <w:p>
@@ -6276,7 +6520,10 @@
         <w:t xml:space="preserve">2006, </w:t>
       </w:r>
       <w:r>
-        <w:t>p.246) : “[…] Em alguns casos a arquitetura geral do sistema pode ser composta por uma combinação de diferentes arquiteturas.”</w:t>
+        <w:t>p.246)</w:t>
+      </w:r>
+      <w:r>
+        <w:t>: “[…] Em alguns casos a arquitetura geral do sistema pode ser composta por uma combinação de diferentes arquiteturas.”</w:t>
       </w:r>
     </w:p>
     <w:p>
@@ -6367,7 +6614,13 @@
         <w:rPr>
           <w:lang w:eastAsia="pt-BR"/>
         </w:rPr>
-        <w:t xml:space="preserve">descreve </w:t>
+        <w:t>manifesta</w:t>
+      </w:r>
+      <w:r>
+        <w:rPr>
+          <w:lang w:eastAsia="pt-BR"/>
+        </w:rPr>
+        <w:t xml:space="preserve"> </w:t>
       </w:r>
       <w:r>
         <w:rPr>
@@ -6491,7 +6744,19 @@
         <w:t>o comportamento do software durante sua execução</w:t>
       </w:r>
       <w:r>
-        <w:t xml:space="preserve"> sob uma macro perspectiva</w:t>
+        <w:t xml:space="preserve"> sob uma </w:t>
+      </w:r>
+      <w:r>
+        <w:t>“</w:t>
+      </w:r>
+      <w:r>
+        <w:t>macro</w:t>
+      </w:r>
+      <w:r>
+        <w:t>”</w:t>
+      </w:r>
+      <w:r>
+        <w:t xml:space="preserve"> perspectiva</w:t>
       </w:r>
       <w:r>
         <w:t xml:space="preserve"> </w:t>
@@ -6564,7 +6829,10 @@
     </w:p>
     <w:p>
       <w:r>
-        <w:t>Quanto a aplicação em um projeto</w:t>
+        <w:t>Acerca d</w:t>
+      </w:r>
+      <w:r>
+        <w:t>a aplicação em um projeto</w:t>
       </w:r>
       <w:r>
         <w:t>,</w:t>
@@ -6796,7 +7064,13 @@
         <w:rPr>
           <w:lang w:eastAsia="pt-BR"/>
         </w:rPr>
-        <w:t xml:space="preserve">s do sistema </w:t>
+        <w:t>s da aplicação</w:t>
+      </w:r>
+      <w:r>
+        <w:rPr>
+          <w:lang w:eastAsia="pt-BR"/>
+        </w:rPr>
+        <w:t xml:space="preserve"> </w:t>
       </w:r>
       <w:r>
         <w:rPr>
@@ -6920,7 +7194,7 @@
         <w:rPr>
           <w:lang w:eastAsia="pt-BR"/>
         </w:rPr>
-        <w:t>Em outras palavras</w:t>
+        <w:t>Em outros termos</w:t>
       </w:r>
       <w:r>
         <w:rPr>
@@ -7091,7 +7365,10 @@
     </w:p>
     <w:p>
       <w:r>
-        <w:t>O autor (p.249) reforça que os principais componentes desse modelo são: um conjunto de servidores, responsável por oferecer um serviço; um conjunto de clientes, que realizam as chamadas dos serviços ofertados pelos servidores; e a rede, que é o meio que permite o acesso do cliente ao servidor.</w:t>
+        <w:t>O autor reforça que os principais componentes desse modelo são: um conjunto de servidores, responsável por oferecer um serviço; um conjunto de clientes, que realizam as chamadas dos serviços ofertados pelos servidores; e a rede, que é o meio que permite o acesso do cliente ao servidor.</w:t>
+      </w:r>
+      <w:r>
+        <w:t xml:space="preserve"> (p.249)</w:t>
       </w:r>
     </w:p>
     <w:p>
@@ -7239,7 +7516,7 @@
         <w:rPr>
           <w:lang w:eastAsia="pt-BR"/>
         </w:rPr>
-        <w:t xml:space="preserve"> geralmente </w:t>
+        <w:t xml:space="preserve">geralmente </w:t>
       </w:r>
       <w:r>
         <w:rPr>
@@ -7304,7 +7581,13 @@
     </w:p>
     <w:p>
       <w:r>
-        <w:t xml:space="preserve">Dentre as vantagens de um modelo derivado de uma arquitetura de um sistema distribuído estão: compartilhamento de recursos; intercambialidade de recursos mediante </w:t>
+        <w:t>Dentre as vantagens de um modelo derivado de uma arquitetura de um sistema distribuído estão: compartilhamento de recursos</w:t>
+      </w:r>
+      <w:r>
+        <w:t xml:space="preserve"> (hardware ou software)</w:t>
+      </w:r>
+      <w:r>
+        <w:t xml:space="preserve">; intercambialidade de recursos mediante </w:t>
       </w:r>
       <w:r>
         <w:t>à</w:t>
@@ -7521,7 +7804,19 @@
         <w:rPr>
           <w:lang w:eastAsia="pt-BR"/>
         </w:rPr>
-        <w:t xml:space="preserve"> caracterizando </w:t>
+        <w:t xml:space="preserve"> e</w:t>
+      </w:r>
+      <w:r>
+        <w:rPr>
+          <w:lang w:eastAsia="pt-BR"/>
+        </w:rPr>
+        <w:t>, logo em seguida, caracteriza</w:t>
+      </w:r>
+      <w:r>
+        <w:rPr>
+          <w:lang w:eastAsia="pt-BR"/>
+        </w:rPr>
+        <w:t xml:space="preserve"> </w:t>
       </w:r>
       <w:r>
         <w:rPr>
@@ -7545,19 +7840,55 @@
         <w:rPr>
           <w:lang w:eastAsia="pt-BR"/>
         </w:rPr>
-        <w:t>a aplicação que atende a um</w:t>
-      </w:r>
-      <w:r>
-        <w:rPr>
-          <w:lang w:eastAsia="pt-BR"/>
-        </w:rPr>
-        <w:t xml:space="preserve"> padrão de representação</w:t>
-      </w:r>
-      <w:r>
-        <w:rPr>
-          <w:lang w:eastAsia="pt-BR"/>
-        </w:rPr>
-        <w:t xml:space="preserve"> de </w:t>
+        <w:t>a aplicação que atende a u</w:t>
+      </w:r>
+      <w:r>
+        <w:rPr>
+          <w:lang w:eastAsia="pt-BR"/>
+        </w:rPr>
+        <w:t>ma</w:t>
+      </w:r>
+      <w:r>
+        <w:rPr>
+          <w:lang w:eastAsia="pt-BR"/>
+        </w:rPr>
+        <w:t xml:space="preserve"> </w:t>
+      </w:r>
+      <w:r>
+        <w:rPr>
+          <w:lang w:eastAsia="pt-BR"/>
+        </w:rPr>
+        <w:t xml:space="preserve">interface </w:t>
+      </w:r>
+      <w:r>
+        <w:rPr>
+          <w:lang w:eastAsia="pt-BR"/>
+        </w:rPr>
+        <w:t>capaz de</w:t>
+      </w:r>
+      <w:r>
+        <w:rPr>
+          <w:lang w:eastAsia="pt-BR"/>
+        </w:rPr>
+        <w:t xml:space="preserve"> represent</w:t>
+      </w:r>
+      <w:r>
+        <w:rPr>
+          <w:lang w:eastAsia="pt-BR"/>
+        </w:rPr>
+        <w:t>ar</w:t>
+      </w:r>
+      <w:r>
+        <w:rPr>
+          <w:lang w:eastAsia="pt-BR"/>
+        </w:rPr>
+        <w:t xml:space="preserve"> os</w:t>
+      </w:r>
+      <w:r>
+        <w:rPr>
+          <w:lang w:eastAsia="pt-BR"/>
+        </w:rPr>
+        <w:t xml:space="preserve"> </w:t>
       </w:r>
       <w:r>
         <w:rPr>
@@ -7569,43 +7900,37 @@
         <w:rPr>
           <w:lang w:eastAsia="pt-BR"/>
         </w:rPr>
-        <w:t>s computacionais,</w:t>
-      </w:r>
-      <w:r>
-        <w:rPr>
-          <w:lang w:eastAsia="pt-BR"/>
-        </w:rPr>
-        <w:t xml:space="preserve"> ou de dados</w:t>
-      </w:r>
-      <w:r>
-        <w:rPr>
-          <w:lang w:eastAsia="pt-BR"/>
-        </w:rPr>
-        <w:t>,</w:t>
-      </w:r>
-      <w:r>
-        <w:rPr>
-          <w:lang w:eastAsia="pt-BR"/>
-        </w:rPr>
-        <w:t xml:space="preserve"> destinados ao</w:t>
-      </w:r>
-      <w:r>
-        <w:rPr>
-          <w:lang w:eastAsia="pt-BR"/>
-        </w:rPr>
-        <w:t xml:space="preserve"> compartilha</w:t>
-      </w:r>
-      <w:r>
-        <w:rPr>
-          <w:lang w:eastAsia="pt-BR"/>
-        </w:rPr>
-        <w:t>mento</w:t>
-      </w:r>
-      <w:r>
-        <w:rPr>
-          <w:lang w:eastAsia="pt-BR"/>
-        </w:rPr>
-        <w:t xml:space="preserve"> tanto entre cliente e servidor como também entre servidores</w:t>
+        <w:t>s computacionais</w:t>
+      </w:r>
+      <w:r>
+        <w:rPr>
+          <w:lang w:eastAsia="pt-BR"/>
+        </w:rPr>
+        <w:t xml:space="preserve"> </w:t>
+      </w:r>
+      <w:r>
+        <w:rPr>
+          <w:lang w:eastAsia="pt-BR"/>
+        </w:rPr>
+        <w:t xml:space="preserve">tanto </w:t>
+      </w:r>
+      <w:r>
+        <w:rPr>
+          <w:lang w:eastAsia="pt-BR"/>
+        </w:rPr>
+        <w:t xml:space="preserve">entre cliente e servidor </w:t>
+      </w:r>
+      <w:r>
+        <w:rPr>
+          <w:lang w:eastAsia="pt-BR"/>
+        </w:rPr>
+        <w:t>quanto</w:t>
+      </w:r>
+      <w:r>
+        <w:rPr>
+          <w:lang w:eastAsia="pt-BR"/>
+        </w:rPr>
+        <w:t xml:space="preserve"> entre servidores</w:t>
       </w:r>
       <w:r>
         <w:rPr>
@@ -7617,6 +7942,12 @@
         <w:rPr>
           <w:lang w:eastAsia="pt-BR"/>
         </w:rPr>
+        <w:t xml:space="preserve"> de maneira uniforme</w:t>
+      </w:r>
+      <w:r>
+        <w:rPr>
+          <w:lang w:eastAsia="pt-BR"/>
+        </w:rPr>
         <w:t>.</w:t>
       </w:r>
     </w:p>
@@ -7708,13 +8039,13 @@
         <w:rPr>
           <w:lang w:eastAsia="pt-BR"/>
         </w:rPr>
-        <w:t xml:space="preserve"> software que respeite</w:t>
-      </w:r>
-      <w:r>
-        <w:rPr>
-          <w:lang w:eastAsia="pt-BR"/>
-        </w:rPr>
-        <w:t xml:space="preserve"> tais padrões acarreta</w:t>
+        <w:t xml:space="preserve"> software </w:t>
+      </w:r>
+      <w:r>
+        <w:rPr>
+          <w:lang w:eastAsia="pt-BR"/>
+        </w:rPr>
+        <w:t>acarreta</w:t>
       </w:r>
       <w:r>
         <w:rPr>
@@ -7726,13 +8057,19 @@
         <w:rPr>
           <w:lang w:eastAsia="pt-BR"/>
         </w:rPr>
-        <w:t xml:space="preserve"> em alta complexidade além </w:t>
-      </w:r>
-      <w:r>
-        <w:rPr>
-          <w:lang w:eastAsia="pt-BR"/>
-        </w:rPr>
-        <w:t xml:space="preserve">da </w:t>
+        <w:t xml:space="preserve"> em alta complexidade </w:t>
+      </w:r>
+      <w:r>
+        <w:rPr>
+          <w:lang w:eastAsia="pt-BR"/>
+        </w:rPr>
+        <w:t>e na</w:t>
+      </w:r>
+      <w:r>
+        <w:rPr>
+          <w:lang w:eastAsia="pt-BR"/>
+        </w:rPr>
+        <w:t xml:space="preserve"> </w:t>
       </w:r>
       <w:r>
         <w:rPr>
@@ -8142,7 +8479,13 @@
         <w:rPr>
           <w:lang w:eastAsia="pt-BR"/>
         </w:rPr>
-        <w:t xml:space="preserve"> Para Fielding( op. cit., p.79) essa informação contextual denomina-se “session state” e por isso o servidor deve ser “stateless”.</w:t>
+        <w:t xml:space="preserve"> Para Fielding (</w:t>
+      </w:r>
+      <w:r>
+        <w:rPr>
+          <w:lang w:eastAsia="pt-BR"/>
+        </w:rPr>
+        <w:t>op. cit., p.79) essa informação contextual denomina-se “session state” e por isso o servidor deve ser “stateless”.</w:t>
       </w:r>
       <w:r>
         <w:rPr>
@@ -8694,7 +9037,13 @@
         <w:rPr>
           <w:lang w:eastAsia="pt-BR"/>
         </w:rPr>
-        <w:t>À grosso modo, o estado da aplicação deve ser representando como um conjunto de endereços relacionados a ele remetendo ao “Hypermedia as the engine of application state” (</w:t>
+        <w:t>Sumariamente</w:t>
+      </w:r>
+      <w:r>
+        <w:rPr>
+          <w:lang w:eastAsia="pt-BR"/>
+        </w:rPr>
+        <w:t>, o estado da aplicação deve ser representando como um conjunto de endereços relacionados a ele remetendo ao “Hypermedia as the engine of application state” (</w:t>
       </w:r>
       <w:r>
         <w:rPr>
@@ -8730,7 +9079,19 @@
         <w:rPr>
           <w:lang w:eastAsia="pt-BR"/>
         </w:rPr>
-        <w:t xml:space="preserve">A penúltima restrição impõe que o sistema implemente a </w:t>
+        <w:t xml:space="preserve">A penúltima restrição impõe que o sistema </w:t>
+      </w:r>
+      <w:r>
+        <w:rPr>
+          <w:lang w:eastAsia="pt-BR"/>
+        </w:rPr>
+        <w:t>aplique</w:t>
+      </w:r>
+      <w:r>
+        <w:rPr>
+          <w:lang w:eastAsia="pt-BR"/>
+        </w:rPr>
+        <w:t xml:space="preserve"> a </w:t>
       </w:r>
       <w:r>
         <w:rPr>
@@ -9180,13 +9541,62 @@
         <w:rPr>
           <w:lang w:eastAsia="pt-BR"/>
         </w:rPr>
-        <w:t>Recursos que não se adéquam a formatos de arquivo padronizados da computação por se tratarem de dados customizados de acordo com a lógica de negócio de cada sistema</w:t>
-      </w:r>
-      <w:r>
-        <w:rPr>
-          <w:lang w:eastAsia="pt-BR"/>
-        </w:rPr>
-        <w:t>, assim</w:t>
+        <w:t xml:space="preserve">Recursos que não se adéquam a formatos de arquivo padronizados da computação por se tratarem de dados customizados de acordo com a lógica de negócio de cada sistema </w:t>
+      </w:r>
+      <w:r>
+        <w:rPr>
+          <w:lang w:eastAsia="pt-BR"/>
+        </w:rPr>
+        <w:t>costumam a ser</w:t>
+      </w:r>
+      <w:r>
+        <w:rPr>
+          <w:lang w:eastAsia="pt-BR"/>
+        </w:rPr>
+        <w:t xml:space="preserve"> formatados em XML ou JSON.</w:t>
+      </w:r>
+    </w:p>
+    <w:p>
+      <w:pPr>
+        <w:rPr>
+          <w:lang w:eastAsia="pt-BR"/>
+        </w:rPr>
+      </w:pPr>
+      <w:r>
+        <w:rPr>
+          <w:lang w:eastAsia="pt-BR"/>
+        </w:rPr>
+        <w:t xml:space="preserve">JSON, </w:t>
+      </w:r>
+      <w:r>
+        <w:rPr>
+          <w:lang w:eastAsia="pt-BR"/>
+        </w:rPr>
+        <w:t>significa “JavaScript Object Notation” ou notação de objeto javascript</w:t>
+      </w:r>
+      <w:r>
+        <w:rPr>
+          <w:lang w:eastAsia="pt-BR"/>
+        </w:rPr>
+        <w:t>, é utilizada na representação e transporte de estruturas de dados genéricas e compl</w:t>
+      </w:r>
+      <w:r>
+        <w:rPr>
+          <w:lang w:eastAsia="pt-BR"/>
+        </w:rPr>
+        <w:t xml:space="preserve">exas </w:t>
+      </w:r>
+      <w:r>
+        <w:rPr>
+          <w:lang w:eastAsia="pt-BR"/>
+        </w:rPr>
+        <w:t>(Richardson &amp; Ruby, op. cit., p.266)</w:t>
+      </w:r>
+      <w:r>
+        <w:rPr>
+          <w:lang w:eastAsia="pt-BR"/>
+        </w:rPr>
+        <w:t>.</w:t>
       </w:r>
       <w:r>
         <w:rPr>
@@ -9194,72 +9604,119 @@
         </w:rPr>
         <w:t xml:space="preserve"> </w:t>
       </w:r>
-      <w:r>
-        <w:rPr>
-          <w:lang w:eastAsia="pt-BR"/>
-        </w:rPr>
-        <w:t>costumam a ser</w:t>
-      </w:r>
-      <w:r>
-        <w:rPr>
-          <w:lang w:eastAsia="pt-BR"/>
-        </w:rPr>
-        <w:t xml:space="preserve"> formatados em XML ou JSON.</w:t>
-      </w:r>
-    </w:p>
-    <w:p>
-      <w:pPr>
-        <w:rPr>
-          <w:lang w:eastAsia="pt-BR"/>
-        </w:rPr>
-      </w:pPr>
-      <w:r>
-        <w:rPr>
-          <w:lang w:eastAsia="pt-BR"/>
-        </w:rPr>
-        <w:t xml:space="preserve">JSON, </w:t>
-      </w:r>
-      <w:r>
-        <w:rPr>
-          <w:lang w:eastAsia="pt-BR"/>
-        </w:rPr>
-        <w:t>significa “JavaScript Object Notation” ou notação de objeto javascript</w:t>
-      </w:r>
-      <w:r>
-        <w:rPr>
-          <w:lang w:eastAsia="pt-BR"/>
-        </w:rPr>
-        <w:t>, é utilizada na representação e transporte de estruturas de dados genéricas e compl</w:t>
-      </w:r>
-      <w:r>
-        <w:rPr>
-          <w:lang w:eastAsia="pt-BR"/>
-        </w:rPr>
-        <w:t xml:space="preserve">exas </w:t>
-      </w:r>
-      <w:r>
-        <w:rPr>
-          <w:lang w:eastAsia="pt-BR"/>
-        </w:rPr>
-        <w:t>(Richardson &amp; Ruby, op. cit., p.266)</w:t>
-      </w:r>
-      <w:r>
-        <w:rPr>
+    </w:p>
+    <w:p>
+      <w:pPr>
+        <w:rPr>
+          <w:lang w:eastAsia="pt-BR"/>
+        </w:rPr>
+      </w:pPr>
+      <w:r>
+        <w:rPr>
+          <w:lang w:eastAsia="pt-BR"/>
+        </w:rPr>
+        <w:t>Em relação ao formato XML o JSON é mais compacto, legível além de ser compatível com aplicações cliente escritas na linguagem javascript.</w:t>
+      </w:r>
+      <w:r>
+        <w:rPr>
+          <w:lang w:eastAsia="pt-BR"/>
+        </w:rPr>
+        <w:t xml:space="preserve"> Sommerville</w:t>
+      </w:r>
+      <w:r>
+        <w:rPr>
+          <w:lang w:eastAsia="pt-BR"/>
+        </w:rPr>
+        <w:t xml:space="preserve"> </w:t>
+      </w:r>
+      <w:r>
+        <w:rPr>
+          <w:lang w:eastAsia="pt-BR"/>
+        </w:rPr>
+        <w:t>(2021</w:t>
+      </w:r>
+      <w:r>
+        <w:rPr>
+          <w:lang w:eastAsia="pt-BR"/>
+        </w:rPr>
+        <w:t>, p.116) recomenda o uso de JSON como forma de representação de dados em detrimento do XML.</w:t>
+      </w:r>
+    </w:p>
+    <w:p>
+      <w:pPr>
+        <w:ind w:firstLine="0"/>
+        <w:rPr>
+          <w:lang w:eastAsia="pt-BR"/>
+        </w:rPr>
+      </w:pPr>
+    </w:p>
+    <w:p>
+      <w:pPr>
+        <w:rPr>
+          <w:b/>
+          <w:lang w:eastAsia="pt-BR"/>
+        </w:rPr>
+      </w:pPr>
+      <w:r>
+        <w:rPr>
+          <w:b/>
+          <w:lang w:eastAsia="pt-BR"/>
+        </w:rPr>
+        <w:t>2.5</w:t>
+      </w:r>
+      <w:r>
+        <w:rPr>
+          <w:b/>
           <w:lang w:eastAsia="pt-BR"/>
         </w:rPr>
         <w:t>.</w:t>
       </w:r>
       <w:r>
         <w:rPr>
-          <w:lang w:eastAsia="pt-BR"/>
-        </w:rPr>
-        <w:t xml:space="preserve"> Em relação ao formato XML o JSON é mais compacto, legível além de ser compatível com aplicações cliente escritas na linguagem javascript.</w:t>
-      </w:r>
-      <w:r>
-        <w:rPr>
-          <w:lang w:eastAsia="pt-BR"/>
-        </w:rPr>
-        <w:t xml:space="preserve"> Sommerville</w:t>
+          <w:b/>
+          <w:lang w:eastAsia="pt-BR"/>
+        </w:rPr>
+        <w:t>7</w:t>
+      </w:r>
+      <w:r>
+        <w:rPr>
+          <w:b/>
+          <w:lang w:eastAsia="pt-BR"/>
+        </w:rPr>
+        <w:t xml:space="preserve"> REST API</w:t>
+      </w:r>
+    </w:p>
+    <w:p>
+      <w:pPr>
+        <w:rPr>
+          <w:b/>
+          <w:lang w:eastAsia="pt-BR"/>
+        </w:rPr>
+      </w:pPr>
+    </w:p>
+    <w:p>
+      <w:pPr>
+        <w:rPr>
+          <w:lang w:eastAsia="pt-BR"/>
+        </w:rPr>
+      </w:pPr>
+      <w:r>
+        <w:rPr>
+          <w:lang w:eastAsia="pt-BR"/>
+        </w:rPr>
+        <w:t>Por intermédio</w:t>
+      </w:r>
+      <w:r>
+        <w:rPr>
+          <w:lang w:eastAsia="pt-BR"/>
+        </w:rPr>
+        <w:t xml:space="preserve"> da explicação de </w:t>
+      </w:r>
+      <w:r>
+        <w:rPr>
+          <w:lang w:eastAsia="pt-BR"/>
+        </w:rPr>
+        <w:t>Massé</w:t>
       </w:r>
       <w:r>
         <w:rPr>
@@ -9271,13 +9728,718 @@
         <w:rPr>
           <w:lang w:eastAsia="pt-BR"/>
         </w:rPr>
-        <w:t>(2021</w:t>
-      </w:r>
-      <w:r>
-        <w:rPr>
-          <w:lang w:eastAsia="pt-BR"/>
-        </w:rPr>
-        <w:t>, p.116) recomenda o uso de JSON como forma de representação de dados em detrimento do XML.</w:t>
+        <w:t>(op. cit., p.5)</w:t>
+      </w:r>
+      <w:r>
+        <w:rPr>
+          <w:lang w:eastAsia="pt-BR"/>
+        </w:rPr>
+        <w:t xml:space="preserve"> </w:t>
+      </w:r>
+      <w:r>
+        <w:rPr>
+          <w:lang w:eastAsia="pt-BR"/>
+        </w:rPr>
+        <w:t>entende-se</w:t>
+      </w:r>
+      <w:r>
+        <w:rPr>
+          <w:lang w:eastAsia="pt-BR"/>
+        </w:rPr>
+        <w:t xml:space="preserve"> que</w:t>
+      </w:r>
+      <w:r>
+        <w:rPr>
+          <w:lang w:eastAsia="pt-BR"/>
+        </w:rPr>
+        <w:t>, no contexto de arquiteturas web,</w:t>
+      </w:r>
+      <w:r>
+        <w:rPr>
+          <w:lang w:eastAsia="pt-BR"/>
+        </w:rPr>
+        <w:t xml:space="preserve"> API ou “appl</w:t>
+      </w:r>
+      <w:r>
+        <w:rPr>
+          <w:lang w:eastAsia="pt-BR"/>
+        </w:rPr>
+        <w:t xml:space="preserve">ication programming interface” </w:t>
+      </w:r>
+      <w:r>
+        <w:rPr>
+          <w:lang w:eastAsia="pt-BR"/>
+        </w:rPr>
+        <w:t>é um componente integrado ao webservice responsável por interagir com os clientes utilizando um protocolo de comunicação (HTTP, por exemplo)</w:t>
+      </w:r>
+      <w:r>
+        <w:rPr>
+          <w:lang w:eastAsia="pt-BR"/>
+        </w:rPr>
+        <w:t xml:space="preserve">. </w:t>
+      </w:r>
+    </w:p>
+    <w:p>
+      <w:pPr>
+        <w:rPr>
+          <w:lang w:eastAsia="pt-BR"/>
+        </w:rPr>
+      </w:pPr>
+      <w:r>
+        <w:rPr>
+          <w:lang w:eastAsia="pt-BR"/>
+        </w:rPr>
+        <w:t>D</w:t>
+      </w:r>
+      <w:r>
+        <w:rPr>
+          <w:lang w:eastAsia="pt-BR"/>
+        </w:rPr>
+        <w:t>e acordo com sua nomenclatura,</w:t>
+      </w:r>
+      <w:r>
+        <w:rPr>
+          <w:lang w:eastAsia="pt-BR"/>
+        </w:rPr>
+        <w:t xml:space="preserve"> um REST API é uma API que atende às restrições impostas pe</w:t>
+      </w:r>
+      <w:r>
+        <w:rPr>
+          <w:lang w:eastAsia="pt-BR"/>
+        </w:rPr>
+        <w:t xml:space="preserve">lo REST e </w:t>
+      </w:r>
+      <w:r>
+        <w:rPr>
+          <w:lang w:eastAsia="pt-BR"/>
+        </w:rPr>
+        <w:t>consiste</w:t>
+      </w:r>
+      <w:r>
+        <w:rPr>
+          <w:lang w:eastAsia="pt-BR"/>
+        </w:rPr>
+        <w:t xml:space="preserve"> de</w:t>
+      </w:r>
+      <w:r>
+        <w:rPr>
+          <w:lang w:eastAsia="pt-BR"/>
+        </w:rPr>
+        <w:t xml:space="preserve"> um conjunto de elementos interligados</w:t>
+      </w:r>
+      <w:r>
+        <w:rPr>
+          <w:lang w:eastAsia="pt-BR"/>
+        </w:rPr>
+        <w:t>.</w:t>
+      </w:r>
+      <w:r>
+        <w:rPr>
+          <w:lang w:eastAsia="pt-BR"/>
+        </w:rPr>
+        <w:t xml:space="preserve"> </w:t>
+      </w:r>
+      <w:r>
+        <w:rPr>
+          <w:lang w:eastAsia="pt-BR"/>
+        </w:rPr>
+        <w:t>O REST API é um exemplo de interface pontuada durante a caracterização de Sommerville sobre webservices (item 2.5.4).</w:t>
+      </w:r>
+    </w:p>
+    <w:p>
+      <w:pPr>
+        <w:rPr>
+          <w:lang w:eastAsia="pt-BR"/>
+        </w:rPr>
+      </w:pPr>
+    </w:p>
+    <w:p>
+      <w:pPr>
+        <w:rPr>
+          <w:b/>
+          <w:lang w:eastAsia="pt-BR"/>
+        </w:rPr>
+      </w:pPr>
+      <w:r>
+        <w:rPr>
+          <w:b/>
+          <w:lang w:eastAsia="pt-BR"/>
+        </w:rPr>
+        <w:t>2.5</w:t>
+      </w:r>
+      <w:r>
+        <w:rPr>
+          <w:b/>
+          <w:lang w:eastAsia="pt-BR"/>
+        </w:rPr>
+        <w:t>.</w:t>
+      </w:r>
+      <w:r>
+        <w:rPr>
+          <w:b/>
+          <w:lang w:eastAsia="pt-BR"/>
+        </w:rPr>
+        <w:t>8</w:t>
+      </w:r>
+      <w:r>
+        <w:rPr>
+          <w:b/>
+          <w:lang w:eastAsia="pt-BR"/>
+        </w:rPr>
+        <w:t xml:space="preserve"> ARQUITETURA MVC</w:t>
+      </w:r>
+    </w:p>
+    <w:p>
+      <w:pPr>
+        <w:rPr>
+          <w:b/>
+          <w:lang w:eastAsia="pt-BR"/>
+        </w:rPr>
+      </w:pPr>
+    </w:p>
+    <w:p>
+      <w:pPr>
+        <w:rPr>
+          <w:lang w:eastAsia="pt-BR"/>
+        </w:rPr>
+      </w:pPr>
+      <w:r>
+        <w:rPr>
+          <w:lang w:eastAsia="pt-BR"/>
+        </w:rPr>
+        <w:t xml:space="preserve">Explicações nos parágrafos a seguir fazem uso do termo “estado” que se traduz como </w:t>
+      </w:r>
+      <w:r>
+        <w:t>os valores de um conjunto de atributos que caracterizam uma entidade, tal entidade pode ser uma estrutura de dados; um subsistema ou o próprio sistema. Portanto, palavras como “estado da aplicação”, “estado da estrutura de dados”, “estado do componente” fazem referência a este termo.</w:t>
+      </w:r>
+    </w:p>
+    <w:p>
+      <w:pPr>
+        <w:rPr>
+          <w:lang w:eastAsia="pt-BR"/>
+        </w:rPr>
+      </w:pPr>
+      <w:r>
+        <w:rPr>
+          <w:lang w:eastAsia="pt-BR"/>
+        </w:rPr>
+        <w:t>Sintetizando a descrição de Ingeno (op. cit, p.232), o</w:t>
+      </w:r>
+      <w:r>
+        <w:rPr>
+          <w:lang w:eastAsia="pt-BR"/>
+        </w:rPr>
+        <w:t xml:space="preserve"> padrão MVC é a</w:t>
+      </w:r>
+      <w:r>
+        <w:rPr>
+          <w:lang w:eastAsia="pt-BR"/>
+        </w:rPr>
+        <w:t>plicável em sistemas frontend e em sistemas backend que apresentam interação direta com o usuário</w:t>
+      </w:r>
+      <w:r>
+        <w:rPr>
+          <w:lang w:eastAsia="pt-BR"/>
+        </w:rPr>
+        <w:t xml:space="preserve"> s</w:t>
+      </w:r>
+      <w:r>
+        <w:rPr>
+          <w:lang w:eastAsia="pt-BR"/>
+        </w:rPr>
+        <w:t>epara</w:t>
+      </w:r>
+      <w:r>
+        <w:rPr>
+          <w:lang w:eastAsia="pt-BR"/>
+        </w:rPr>
+        <w:t>ndo</w:t>
+      </w:r>
+      <w:r>
+        <w:rPr>
+          <w:lang w:eastAsia="pt-BR"/>
+        </w:rPr>
+        <w:t xml:space="preserve"> a aplicaç</w:t>
+      </w:r>
+      <w:r>
+        <w:rPr>
+          <w:lang w:eastAsia="pt-BR"/>
+        </w:rPr>
+        <w:t>ão em três</w:t>
+      </w:r>
+      <w:r>
+        <w:rPr>
+          <w:lang w:eastAsia="pt-BR"/>
+        </w:rPr>
+        <w:t xml:space="preserve"> camadas lógicas (multi-layer</w:t>
+      </w:r>
+      <w:r>
+        <w:rPr>
+          <w:lang w:eastAsia="pt-BR"/>
+        </w:rPr>
+        <w:t>)</w:t>
+      </w:r>
+      <w:r>
+        <w:rPr>
+          <w:lang w:eastAsia="pt-BR"/>
+        </w:rPr>
+        <w:t>: Model;</w:t>
+      </w:r>
+      <w:r>
+        <w:rPr>
+          <w:lang w:eastAsia="pt-BR"/>
+        </w:rPr>
+        <w:t xml:space="preserve"> View e Controller.</w:t>
+      </w:r>
+    </w:p>
+    <w:p>
+      <w:pPr>
+        <w:rPr>
+          <w:lang w:eastAsia="pt-BR"/>
+        </w:rPr>
+      </w:pPr>
+      <w:r>
+        <w:rPr>
+          <w:lang w:eastAsia="pt-BR"/>
+        </w:rPr>
+        <w:t>A camada Model engloba um conjun</w:t>
+      </w:r>
+      <w:r>
+        <w:rPr>
+          <w:lang w:eastAsia="pt-BR"/>
+        </w:rPr>
+        <w:t>to de componentes que formatam a estrutura dos dados usados na</w:t>
+      </w:r>
+      <w:r>
+        <w:rPr>
+          <w:lang w:eastAsia="pt-BR"/>
+        </w:rPr>
+        <w:t xml:space="preserve"> lógica do negócio</w:t>
+      </w:r>
+      <w:r>
+        <w:rPr>
+          <w:lang w:eastAsia="pt-BR"/>
+        </w:rPr>
+        <w:t xml:space="preserve">; </w:t>
+      </w:r>
+      <w:r>
+        <w:rPr>
+          <w:lang w:eastAsia="pt-BR"/>
+        </w:rPr>
+        <w:t>armazenam o estado dessa estrutura durante a execução</w:t>
+      </w:r>
+      <w:r>
+        <w:rPr>
+          <w:lang w:eastAsia="pt-BR"/>
+        </w:rPr>
+        <w:t xml:space="preserve"> e fornecem funcionalidades para alterar seu estado</w:t>
+      </w:r>
+      <w:r>
+        <w:rPr>
+          <w:lang w:eastAsia="pt-BR"/>
+        </w:rPr>
+        <w:t>, essas funcionalidades são</w:t>
+      </w:r>
+      <w:r>
+        <w:rPr>
+          <w:lang w:eastAsia="pt-BR"/>
+        </w:rPr>
+        <w:t xml:space="preserve"> acionadas</w:t>
+      </w:r>
+      <w:r>
+        <w:rPr>
+          <w:lang w:eastAsia="pt-BR"/>
+        </w:rPr>
+        <w:t xml:space="preserve"> por componentes externos</w:t>
+      </w:r>
+      <w:r>
+        <w:rPr>
+          <w:lang w:eastAsia="pt-BR"/>
+        </w:rPr>
+        <w:t xml:space="preserve"> a estrutura</w:t>
+      </w:r>
+      <w:r>
+        <w:rPr>
+          <w:lang w:eastAsia="pt-BR"/>
+        </w:rPr>
+        <w:t xml:space="preserve"> em questão</w:t>
+      </w:r>
+      <w:r>
+        <w:rPr>
+          <w:lang w:eastAsia="pt-BR"/>
+        </w:rPr>
+        <w:t xml:space="preserve">. </w:t>
+      </w:r>
+    </w:p>
+    <w:p>
+      <w:pPr>
+        <w:rPr>
+          <w:lang w:eastAsia="pt-BR"/>
+        </w:rPr>
+      </w:pPr>
+      <w:r>
+        <w:rPr>
+          <w:lang w:eastAsia="pt-BR"/>
+        </w:rPr>
+        <w:t>Já a camada View</w:t>
+      </w:r>
+      <w:r>
+        <w:rPr>
+          <w:lang w:eastAsia="pt-BR"/>
+        </w:rPr>
+        <w:t xml:space="preserve"> agrega componentes responsáveis pela interface gráfica, todos os det</w:t>
+      </w:r>
+      <w:r>
+        <w:rPr>
+          <w:lang w:eastAsia="pt-BR"/>
+        </w:rPr>
+        <w:t xml:space="preserve">alhes que o usuário enxerga são </w:t>
+      </w:r>
+      <w:r>
+        <w:rPr>
+          <w:lang w:eastAsia="pt-BR"/>
+        </w:rPr>
+        <w:t>descritos pelos componentes desta camada</w:t>
+      </w:r>
+      <w:r>
+        <w:rPr>
+          <w:lang w:eastAsia="pt-BR"/>
+        </w:rPr>
+        <w:t>. Qualquer manipulação do usuário com a interface gráfica, como entrada de dados ou cliques de botões devem disparar ações a serem gerenciadas pela camada Controller.</w:t>
+      </w:r>
+    </w:p>
+    <w:p>
+      <w:r>
+        <w:rPr>
+          <w:lang w:eastAsia="pt-BR"/>
+        </w:rPr>
+        <w:t>Por sua vez, a camada Controller contém componentes cuja função é</w:t>
+      </w:r>
+      <w:r>
+        <w:rPr>
+          <w:lang w:eastAsia="pt-BR"/>
+        </w:rPr>
+        <w:t xml:space="preserve"> basicamente</w:t>
+      </w:r>
+      <w:r>
+        <w:rPr>
+          <w:lang w:eastAsia="pt-BR"/>
+        </w:rPr>
+        <w:t xml:space="preserve"> interligar as camadas Model e View, </w:t>
+      </w:r>
+      <w:r>
+        <w:rPr>
+          <w:lang w:eastAsia="pt-BR"/>
+        </w:rPr>
+        <w:t>certifica</w:t>
+      </w:r>
+      <w:r>
+        <w:rPr>
+          <w:lang w:eastAsia="pt-BR"/>
+        </w:rPr>
+        <w:t>ndo que as ações do usuário se reflitam nos estados dos componentes do tipo Model e que os com</w:t>
+      </w:r>
+      <w:r>
+        <w:rPr>
+          <w:lang w:eastAsia="pt-BR"/>
+        </w:rPr>
+        <w:t>ponentes View reajam de acordo com a</w:t>
+      </w:r>
+      <w:r>
+        <w:rPr>
+          <w:lang w:eastAsia="pt-BR"/>
+        </w:rPr>
+        <w:t>s interações do usuário.</w:t>
+      </w:r>
+    </w:p>
+    <w:p>
+      <w:pPr>
+        <w:rPr>
+          <w:lang w:eastAsia="pt-BR"/>
+        </w:rPr>
+      </w:pPr>
+    </w:p>
+    <w:p>
+      <w:pPr>
+        <w:rPr>
+          <w:b/>
+          <w:lang w:eastAsia="pt-BR"/>
+        </w:rPr>
+      </w:pPr>
+      <w:r>
+        <w:rPr>
+          <w:b/>
+          <w:lang w:eastAsia="pt-BR"/>
+        </w:rPr>
+        <w:t>2.5</w:t>
+      </w:r>
+      <w:r>
+        <w:rPr>
+          <w:b/>
+          <w:lang w:eastAsia="pt-BR"/>
+        </w:rPr>
+        <w:t>.</w:t>
+      </w:r>
+      <w:r>
+        <w:rPr>
+          <w:b/>
+          <w:lang w:eastAsia="pt-BR"/>
+        </w:rPr>
+        <w:t>9</w:t>
+      </w:r>
+      <w:r>
+        <w:rPr>
+          <w:b/>
+          <w:lang w:eastAsia="pt-BR"/>
+        </w:rPr>
+        <w:t xml:space="preserve"> ARQUITETURA </w:t>
+      </w:r>
+      <w:r>
+        <w:rPr>
+          <w:b/>
+          <w:lang w:eastAsia="pt-BR"/>
+        </w:rPr>
+        <w:t>MVVM</w:t>
+      </w:r>
+    </w:p>
+    <w:p>
+      <w:pPr>
+        <w:rPr>
+          <w:lang w:eastAsia="pt-BR"/>
+        </w:rPr>
+      </w:pPr>
+    </w:p>
+    <w:p>
+      <w:pPr>
+        <w:rPr>
+          <w:lang w:eastAsia="pt-BR"/>
+        </w:rPr>
+      </w:pPr>
+      <w:r>
+        <w:rPr>
+          <w:lang w:eastAsia="pt-BR"/>
+        </w:rPr>
+        <w:t>Variante do modelo MVC, MVVM é aplicável a aplicações frontend e recomendado em casos que exijam interfaces gráficas com reações instantâneas às ações do usuário, como os aplicativos de telefone, aplicações web, etc.</w:t>
+      </w:r>
+      <w:r>
+        <w:rPr>
+          <w:lang w:eastAsia="pt-BR"/>
+        </w:rPr>
+        <w:t xml:space="preserve"> Suas camadas lógicas são: Model; View e ViewModel.</w:t>
+      </w:r>
+    </w:p>
+    <w:p>
+      <w:pPr>
+        <w:rPr>
+          <w:lang w:eastAsia="pt-BR"/>
+        </w:rPr>
+      </w:pPr>
+      <w:r>
+        <w:rPr>
+          <w:lang w:eastAsia="pt-BR"/>
+        </w:rPr>
+        <w:t>A camada Model funciona de forma semelhante a sua contraparte do MVC, porém desta vez não necessita fornecer funcionalidades para alterar seu estado</w:t>
+      </w:r>
+      <w:r>
+        <w:rPr>
+          <w:lang w:eastAsia="pt-BR"/>
+        </w:rPr>
+        <w:t>,</w:t>
+      </w:r>
+      <w:r>
+        <w:rPr>
+          <w:lang w:eastAsia="pt-BR"/>
+        </w:rPr>
+        <w:t xml:space="preserve"> pois conforme </w:t>
+      </w:r>
+      <w:r>
+        <w:rPr>
+          <w:lang w:eastAsia="pt-BR"/>
+        </w:rPr>
+        <w:t xml:space="preserve">Raj, et. al. </w:t>
+      </w:r>
+      <w:r>
+        <w:rPr>
+          <w:lang w:eastAsia="pt-BR"/>
+        </w:rPr>
+        <w:t>(op. cit, p.237)</w:t>
+      </w:r>
+      <w:r>
+        <w:rPr>
+          <w:lang w:eastAsia="pt-BR"/>
+        </w:rPr>
+        <w:t xml:space="preserve"> o estado de um componente Model pode ser alterado diretamente através da camada View</w:t>
+      </w:r>
+      <w:r>
+        <w:rPr>
+          <w:lang w:eastAsia="pt-BR"/>
+        </w:rPr>
+        <w:t>.</w:t>
+      </w:r>
+    </w:p>
+    <w:p>
+      <w:pPr>
+        <w:rPr>
+          <w:lang w:eastAsia="pt-BR"/>
+        </w:rPr>
+      </w:pPr>
+      <w:r>
+        <w:rPr>
+          <w:lang w:eastAsia="pt-BR"/>
+        </w:rPr>
+        <w:lastRenderedPageBreak/>
+        <w:t>Enquanto a camada View</w:t>
+      </w:r>
+      <w:r>
+        <w:rPr>
+          <w:lang w:eastAsia="pt-BR"/>
+        </w:rPr>
+        <w:t xml:space="preserve"> também se assemelha a sua contraparte MVC</w:t>
+      </w:r>
+      <w:r>
+        <w:rPr>
+          <w:lang w:eastAsia="pt-BR"/>
+        </w:rPr>
+        <w:t>,</w:t>
+      </w:r>
+      <w:r>
+        <w:rPr>
+          <w:lang w:eastAsia="pt-BR"/>
+        </w:rPr>
+        <w:t xml:space="preserve"> entretanto apresenta maior interação com as demais camadas com as camadas Model e ViewModel através do vínculo de dados, ou “data-biding”, responsável pelas atualizações de estado das informaç</w:t>
+      </w:r>
+      <w:r>
+        <w:rPr>
+          <w:lang w:eastAsia="pt-BR"/>
+        </w:rPr>
+        <w:t xml:space="preserve">ões em tempo real. Outro fato é que os elementos desta camada passam a gerenciar </w:t>
+      </w:r>
+      <w:r>
+        <w:rPr>
+          <w:lang w:eastAsia="pt-BR"/>
+        </w:rPr>
+        <w:t xml:space="preserve">parte dos </w:t>
+      </w:r>
+      <w:r>
+        <w:rPr>
+          <w:lang w:eastAsia="pt-BR"/>
+        </w:rPr>
+        <w:t>eventos</w:t>
+      </w:r>
+      <w:r>
+        <w:rPr>
+          <w:lang w:eastAsia="pt-BR"/>
+        </w:rPr>
+        <w:t xml:space="preserve"> de interface</w:t>
+      </w:r>
+      <w:r>
+        <w:rPr>
+          <w:lang w:eastAsia="pt-BR"/>
+        </w:rPr>
+        <w:t xml:space="preserve"> e se comportam dinamicamente, como a validação de dados instantânea.</w:t>
+      </w:r>
+      <w:r>
+        <w:rPr>
+          <w:lang w:eastAsia="pt-BR"/>
+        </w:rPr>
+        <w:t xml:space="preserve"> Através da declaração do autor citado no parágrafo anterior, observa-se que apesar do acréscimo de funcionalidades a camada View não se responsabiliza em persistir os dados durante uma atualização de página</w:t>
+      </w:r>
+    </w:p>
+    <w:p>
+      <w:pPr>
+        <w:rPr>
+          <w:lang w:eastAsia="pt-BR"/>
+        </w:rPr>
+      </w:pPr>
+      <w:r>
+        <w:rPr>
+          <w:lang w:eastAsia="pt-BR"/>
+        </w:rPr>
+        <w:t>A última camada batizada de ViewModel atua de forma semelhante à Controller,</w:t>
+      </w:r>
+      <w:r>
+        <w:rPr>
+          <w:lang w:eastAsia="pt-BR"/>
+        </w:rPr>
+        <w:t xml:space="preserve"> além de ser</w:t>
+      </w:r>
+      <w:r>
+        <w:rPr>
+          <w:lang w:eastAsia="pt-BR"/>
+        </w:rPr>
+        <w:t xml:space="preserve"> responsável por: gerenciar o estado dos dados; gerenciar a navegação; </w:t>
+      </w:r>
+      <w:r>
+        <w:rPr>
+          <w:lang w:eastAsia="pt-BR"/>
+        </w:rPr>
+        <w:t>contém</w:t>
+      </w:r>
+      <w:r>
+        <w:rPr>
+          <w:lang w:eastAsia="pt-BR"/>
+        </w:rPr>
+        <w:t xml:space="preserve"> códigos de</w:t>
+      </w:r>
+      <w:r>
+        <w:rPr>
+          <w:lang w:eastAsia="pt-BR"/>
+        </w:rPr>
+        <w:t xml:space="preserve"> </w:t>
+      </w:r>
+      <w:r>
+        <w:rPr>
+          <w:lang w:eastAsia="pt-BR"/>
+        </w:rPr>
+        <w:t>chama</w:t>
+      </w:r>
+      <w:r>
+        <w:rPr>
+          <w:lang w:eastAsia="pt-BR"/>
+        </w:rPr>
+        <w:t>das a</w:t>
+      </w:r>
+      <w:r>
+        <w:rPr>
+          <w:lang w:eastAsia="pt-BR"/>
+        </w:rPr>
+        <w:t>o</w:t>
+      </w:r>
+      <w:r>
+        <w:rPr>
+          <w:lang w:eastAsia="pt-BR"/>
+        </w:rPr>
+        <w:t xml:space="preserve"> </w:t>
+      </w:r>
+      <w:r>
+        <w:rPr>
+          <w:lang w:eastAsia="pt-BR"/>
+        </w:rPr>
+        <w:t>backend</w:t>
+      </w:r>
+      <w:r>
+        <w:rPr>
+          <w:lang w:eastAsia="pt-BR"/>
+        </w:rPr>
+        <w:t xml:space="preserve"> e</w:t>
+      </w:r>
+      <w:r>
+        <w:rPr>
+          <w:lang w:eastAsia="pt-BR"/>
+        </w:rPr>
+        <w:t xml:space="preserve"> auxilia</w:t>
+      </w:r>
+      <w:r>
+        <w:rPr>
+          <w:lang w:eastAsia="pt-BR"/>
+        </w:rPr>
+        <w:t>r</w:t>
+      </w:r>
+      <w:r>
+        <w:rPr>
+          <w:lang w:eastAsia="pt-BR"/>
+        </w:rPr>
+        <w:t xml:space="preserve"> no disparo de eventos da camada View.</w:t>
       </w:r>
     </w:p>
     <w:p>
@@ -9300,55 +10462,146 @@
           <w:b/>
           <w:lang w:eastAsia="pt-BR"/>
         </w:rPr>
-        <w:t>2.5</w:t>
-      </w:r>
-      <w:r>
-        <w:rPr>
-          <w:b/>
+        <w:t>2.6</w:t>
+      </w:r>
+      <w:r>
+        <w:rPr>
+          <w:b/>
+          <w:lang w:eastAsia="pt-BR"/>
+        </w:rPr>
+        <w:t xml:space="preserve"> SEGURANÇA</w:t>
+      </w:r>
+    </w:p>
+    <w:p>
+      <w:pPr>
+        <w:rPr>
+          <w:b/>
+          <w:lang w:eastAsia="pt-BR"/>
+        </w:rPr>
+      </w:pPr>
+    </w:p>
+    <w:p>
+      <w:pPr>
+        <w:rPr>
+          <w:lang w:eastAsia="pt-BR"/>
+        </w:rPr>
+      </w:pPr>
+      <w:r>
+        <w:rPr>
+          <w:lang w:eastAsia="pt-BR"/>
+        </w:rPr>
+        <w:t>Através da análise de Spilçã (2020, p.4</w:t>
+      </w:r>
+      <w:r>
+        <w:rPr>
+          <w:lang w:eastAsia="pt-BR"/>
+        </w:rPr>
+        <w:t>, tradução nossa</w:t>
+      </w:r>
+      <w:r>
+        <w:rPr>
+          <w:lang w:eastAsia="pt-BR"/>
+        </w:rPr>
+        <w:t>), segurança é um aspecto não-funcional essencial</w:t>
+      </w:r>
+      <w:r>
+        <w:rPr>
+          <w:lang w:eastAsia="pt-BR"/>
+        </w:rPr>
+        <w:t xml:space="preserve"> que pode impactar a lucratividade e confiabilidade de</w:t>
+      </w:r>
+      <w:r>
+        <w:rPr>
+          <w:lang w:eastAsia="pt-BR"/>
+        </w:rPr>
+        <w:t xml:space="preserve"> um sistema de software</w:t>
+      </w:r>
+      <w:r>
+        <w:rPr>
+          <w:lang w:eastAsia="pt-BR"/>
+        </w:rPr>
+        <w:t xml:space="preserve"> caso não levadas em consideração com antecedência.</w:t>
+      </w:r>
+    </w:p>
+    <w:p>
+      <w:pPr>
+        <w:rPr>
+          <w:lang w:eastAsia="pt-BR"/>
+        </w:rPr>
+      </w:pPr>
+      <w:r>
+        <w:rPr>
+          <w:lang w:eastAsia="pt-BR"/>
+        </w:rPr>
+        <w:t xml:space="preserve">Diante da vastidão e complexidade do assunto, </w:t>
+      </w:r>
+      <w:r>
+        <w:rPr>
+          <w:lang w:eastAsia="pt-BR"/>
+        </w:rPr>
+        <w:t>mecanismos de autenticação e autorização são elementos</w:t>
+      </w:r>
+      <w:r>
+        <w:rPr>
+          <w:lang w:eastAsia="pt-BR"/>
+        </w:rPr>
+        <w:t xml:space="preserve"> fundamentais que diferem um sistema minimamente seguro de um sistema totalmente inseguro</w:t>
+      </w:r>
+      <w:r>
+        <w:rPr>
           <w:lang w:eastAsia="pt-BR"/>
         </w:rPr>
         <w:t>.</w:t>
       </w:r>
-      <w:r>
-        <w:rPr>
-          <w:b/>
-          <w:lang w:eastAsia="pt-BR"/>
-        </w:rPr>
-        <w:t>7</w:t>
-      </w:r>
-      <w:r>
-        <w:rPr>
-          <w:b/>
-          <w:lang w:eastAsia="pt-BR"/>
-        </w:rPr>
-        <w:t xml:space="preserve"> REST API</w:t>
-      </w:r>
-    </w:p>
-    <w:p>
-      <w:pPr>
-        <w:rPr>
-          <w:b/>
-          <w:lang w:eastAsia="pt-BR"/>
-        </w:rPr>
-      </w:pPr>
-    </w:p>
-    <w:p>
-      <w:pPr>
-        <w:rPr>
-          <w:lang w:eastAsia="pt-BR"/>
-        </w:rPr>
-      </w:pPr>
-      <w:r>
-        <w:rPr>
-          <w:lang w:eastAsia="pt-BR"/>
-        </w:rPr>
-        <w:t xml:space="preserve">Através da explicação de </w:t>
-      </w:r>
-      <w:r>
-        <w:rPr>
-          <w:lang w:eastAsia="pt-BR"/>
-        </w:rPr>
-        <w:t>Massé</w:t>
+    </w:p>
+    <w:p>
+      <w:pPr>
+        <w:rPr>
+          <w:lang w:eastAsia="pt-BR"/>
+        </w:rPr>
+      </w:pPr>
+    </w:p>
+    <w:p>
+      <w:pPr>
+        <w:rPr>
+          <w:b/>
+          <w:lang w:eastAsia="pt-BR"/>
+        </w:rPr>
+      </w:pPr>
+      <w:r>
+        <w:rPr>
+          <w:b/>
+          <w:lang w:eastAsia="pt-BR"/>
+        </w:rPr>
+        <w:t>2.6</w:t>
+      </w:r>
+      <w:r>
+        <w:rPr>
+          <w:b/>
+          <w:lang w:eastAsia="pt-BR"/>
+        </w:rPr>
+        <w:t>.1 AUTENTICAÇÃO</w:t>
+      </w:r>
+    </w:p>
+    <w:p>
+      <w:pPr>
+        <w:rPr>
+          <w:b/>
+          <w:lang w:eastAsia="pt-BR"/>
+        </w:rPr>
+      </w:pPr>
+    </w:p>
+    <w:p>
+      <w:pPr>
+        <w:rPr>
+          <w:lang w:eastAsia="pt-BR"/>
+        </w:rPr>
+      </w:pPr>
+      <w:r>
+        <w:rPr>
+          <w:lang w:eastAsia="pt-BR"/>
+        </w:rPr>
+        <w:t>Conforme</w:t>
       </w:r>
       <w:r>
         <w:rPr>
@@ -9360,7 +10613,25 @@
         <w:rPr>
           <w:lang w:eastAsia="pt-BR"/>
         </w:rPr>
-        <w:t>(op. cit., p.5)</w:t>
+        <w:t>as afirmações</w:t>
+      </w:r>
+      <w:r>
+        <w:rPr>
+          <w:lang w:eastAsia="pt-BR"/>
+        </w:rPr>
+        <w:t xml:space="preserve"> de </w:t>
+      </w:r>
+      <w:r>
+        <w:rPr>
+          <w:lang w:eastAsia="pt-BR"/>
+        </w:rPr>
+        <w:t>Sommerville (2021, p.205)</w:t>
+      </w:r>
+      <w:r>
+        <w:rPr>
+          <w:lang w:eastAsia="pt-BR"/>
+        </w:rPr>
+        <w:t>,</w:t>
       </w:r>
       <w:r>
         <w:rPr>
@@ -9372,43 +10643,144 @@
         <w:rPr>
           <w:lang w:eastAsia="pt-BR"/>
         </w:rPr>
-        <w:t>entende-se</w:t>
-      </w:r>
-      <w:r>
-        <w:rPr>
-          <w:lang w:eastAsia="pt-BR"/>
-        </w:rPr>
-        <w:t xml:space="preserve"> que</w:t>
-      </w:r>
-      <w:r>
-        <w:rPr>
-          <w:lang w:eastAsia="pt-BR"/>
-        </w:rPr>
-        <w:t>, no contexto de arquiteturas web,</w:t>
-      </w:r>
-      <w:r>
-        <w:rPr>
-          <w:lang w:eastAsia="pt-BR"/>
-        </w:rPr>
-        <w:t xml:space="preserve"> API ou “appl</w:t>
-      </w:r>
-      <w:r>
-        <w:rPr>
-          <w:lang w:eastAsia="pt-BR"/>
-        </w:rPr>
-        <w:t xml:space="preserve">ication programming interface” </w:t>
-      </w:r>
-      <w:r>
-        <w:rPr>
-          <w:lang w:eastAsia="pt-BR"/>
-        </w:rPr>
-        <w:t>é um componente integrado ao webservice responsável por interagir com os clientes utilizando um protocolo de comunicação (HTTP, por exemplo)</w:t>
-      </w:r>
-      <w:r>
-        <w:rPr>
-          <w:lang w:eastAsia="pt-BR"/>
-        </w:rPr>
-        <w:t xml:space="preserve"> e</w:t>
+        <w:t>trata-se de um processo o qual assegura que o usuário do sistema seja quem ele declara ser. O autor classifica três formas de prover a autenticaç</w:t>
+      </w:r>
+      <w:r>
+        <w:rPr>
+          <w:lang w:eastAsia="pt-BR"/>
+        </w:rPr>
+        <w:t>ão</w:t>
+      </w:r>
+      <w:r>
+        <w:rPr>
+          <w:lang w:eastAsia="pt-BR"/>
+        </w:rPr>
+        <w:t xml:space="preserve"> em qu</w:t>
+      </w:r>
+      <w:r>
+        <w:rPr>
+          <w:lang w:eastAsia="pt-BR"/>
+        </w:rPr>
+        <w:t>e as informações que cada abordagem</w:t>
+      </w:r>
+      <w:r>
+        <w:rPr>
+          <w:lang w:eastAsia="pt-BR"/>
+        </w:rPr>
+        <w:t xml:space="preserve"> exige são fornecidas durante o cadastro</w:t>
+      </w:r>
+      <w:r>
+        <w:rPr>
+          <w:lang w:eastAsia="pt-BR"/>
+        </w:rPr>
+        <w:t>.</w:t>
+      </w:r>
+      <w:r>
+        <w:rPr>
+          <w:lang w:eastAsia="pt-BR"/>
+        </w:rPr>
+        <w:t xml:space="preserve"> </w:t>
+      </w:r>
+    </w:p>
+    <w:p>
+      <w:pPr>
+        <w:rPr>
+          <w:lang w:eastAsia="pt-BR"/>
+        </w:rPr>
+      </w:pPr>
+      <w:r>
+        <w:rPr>
+          <w:lang w:eastAsia="pt-BR"/>
+        </w:rPr>
+        <w:t xml:space="preserve">A primeira é </w:t>
+      </w:r>
+      <w:r>
+        <w:rPr>
+          <w:lang w:eastAsia="pt-BR"/>
+        </w:rPr>
+        <w:t>baseada em conhecimento</w:t>
+      </w:r>
+      <w:r>
+        <w:rPr>
+          <w:lang w:eastAsia="pt-BR"/>
+        </w:rPr>
+        <w:t xml:space="preserve"> do usuário</w:t>
+      </w:r>
+      <w:r>
+        <w:rPr>
+          <w:lang w:eastAsia="pt-BR"/>
+        </w:rPr>
+        <w:t>, onde ao acessar o sistema o usuário deve fornecer as informações como senha ou perguntas pessoais, por exemplo “qual o nome do animal de estimação”</w:t>
+      </w:r>
+      <w:r>
+        <w:rPr>
+          <w:lang w:eastAsia="pt-BR"/>
+        </w:rPr>
+        <w:t>, entre outras</w:t>
+      </w:r>
+      <w:r>
+        <w:rPr>
+          <w:lang w:eastAsia="pt-BR"/>
+        </w:rPr>
+        <w:t>.</w:t>
+      </w:r>
+    </w:p>
+    <w:p>
+      <w:pPr>
+        <w:rPr>
+          <w:lang w:eastAsia="pt-BR"/>
+        </w:rPr>
+      </w:pPr>
+      <w:r>
+        <w:rPr>
+          <w:lang w:eastAsia="pt-BR"/>
+        </w:rPr>
+        <w:t>A segunda é baseada em objetos que o usuário possui que podem ser interligados no sistema de autenticação, um exemplo é fornecer o número do telefone em posse do usuário para confirmar sua identidade</w:t>
+      </w:r>
+      <w:r>
+        <w:rPr>
+          <w:lang w:eastAsia="pt-BR"/>
+        </w:rPr>
+        <w:t>.</w:t>
+      </w:r>
+    </w:p>
+    <w:p>
+      <w:pPr>
+        <w:rPr>
+          <w:lang w:eastAsia="pt-BR"/>
+        </w:rPr>
+      </w:pPr>
+      <w:r>
+        <w:rPr>
+          <w:lang w:eastAsia="pt-BR"/>
+        </w:rPr>
+        <w:lastRenderedPageBreak/>
+        <w:t xml:space="preserve">A terceira é baseada nos atributos do usuário, nessa categoria se enquadram métodos </w:t>
+      </w:r>
+      <w:r>
+        <w:rPr>
+          <w:lang w:eastAsia="pt-BR"/>
+        </w:rPr>
+        <w:t>que podem se configurar em</w:t>
+      </w:r>
+      <w:r>
+        <w:rPr>
+          <w:lang w:eastAsia="pt-BR"/>
+        </w:rPr>
+        <w:t xml:space="preserve"> biometria de digitais, reconhecimento facial, dentre outras.</w:t>
+      </w:r>
+    </w:p>
+    <w:p>
+      <w:pPr>
+        <w:rPr>
+          <w:lang w:eastAsia="pt-BR"/>
+        </w:rPr>
+      </w:pPr>
+      <w:r>
+        <w:rPr>
+          <w:lang w:eastAsia="pt-BR"/>
+        </w:rPr>
+        <w:t>Ainda através do mesmo autor, apesar da eficácia de cada um dos formatos de autenticação há desvantagens de uso em particular e uma forma de mitigá-los</w:t>
       </w:r>
       <w:r>
         <w:rPr>
@@ -9420,37 +10792,25 @@
         <w:rPr>
           <w:lang w:eastAsia="pt-BR"/>
         </w:rPr>
-        <w:t xml:space="preserve"> de acordo com sua nomenclatura,</w:t>
-      </w:r>
-      <w:r>
-        <w:rPr>
-          <w:lang w:eastAsia="pt-BR"/>
-        </w:rPr>
-        <w:t xml:space="preserve"> um REST API é uma API que atende às restrições impostas pe</w:t>
-      </w:r>
-      <w:r>
-        <w:rPr>
-          <w:lang w:eastAsia="pt-BR"/>
-        </w:rPr>
-        <w:t xml:space="preserve">lo REST e </w:t>
-      </w:r>
-      <w:r>
-        <w:rPr>
-          <w:lang w:eastAsia="pt-BR"/>
-        </w:rPr>
-        <w:t>consiste</w:t>
-      </w:r>
-      <w:r>
-        <w:rPr>
-          <w:lang w:eastAsia="pt-BR"/>
-        </w:rPr>
-        <w:t xml:space="preserve"> de</w:t>
-      </w:r>
-      <w:r>
-        <w:rPr>
-          <w:lang w:eastAsia="pt-BR"/>
-        </w:rPr>
-        <w:t xml:space="preserve"> um conjunto de elementos interligados</w:t>
+        <w:t xml:space="preserve"> </w:t>
+      </w:r>
+      <w:r>
+        <w:rPr>
+          <w:lang w:eastAsia="pt-BR"/>
+        </w:rPr>
+        <w:t xml:space="preserve">e até aumentar o nível de segurança, </w:t>
+      </w:r>
+      <w:r>
+        <w:rPr>
+          <w:lang w:eastAsia="pt-BR"/>
+        </w:rPr>
+        <w:t xml:space="preserve">pode ser a exigência de mais de uma abordagem durante a autenticação </w:t>
+      </w:r>
+      <w:r>
+        <w:rPr>
+          <w:lang w:eastAsia="pt-BR"/>
+        </w:rPr>
+        <w:t>mesmo assim o nível de autenticação depende das necessidades do software</w:t>
       </w:r>
       <w:r>
         <w:rPr>
@@ -9461,54 +10821,511 @@
     </w:p>
     <w:p>
       <w:pPr>
-        <w:rPr>
-          <w:lang w:eastAsia="pt-BR"/>
-        </w:rPr>
-      </w:pPr>
-    </w:p>
-    <w:p>
-      <w:pPr>
-        <w:rPr>
-          <w:b/>
-          <w:lang w:eastAsia="pt-BR"/>
-        </w:rPr>
-      </w:pPr>
-      <w:r>
-        <w:rPr>
-          <w:b/>
-          <w:lang w:eastAsia="pt-BR"/>
-        </w:rPr>
-        <w:t>2.5</w:t>
-      </w:r>
-      <w:r>
-        <w:rPr>
-          <w:b/>
+        <w:ind w:firstLine="0"/>
+        <w:rPr>
+          <w:lang w:eastAsia="pt-BR"/>
+        </w:rPr>
+      </w:pPr>
+    </w:p>
+    <w:p>
+      <w:pPr>
+        <w:rPr>
+          <w:b/>
+          <w:lang w:eastAsia="pt-BR"/>
+        </w:rPr>
+      </w:pPr>
+      <w:r>
+        <w:rPr>
+          <w:b/>
+          <w:lang w:eastAsia="pt-BR"/>
+        </w:rPr>
+        <w:t>2.6</w:t>
+      </w:r>
+      <w:r>
+        <w:rPr>
+          <w:b/>
+          <w:lang w:eastAsia="pt-BR"/>
+        </w:rPr>
+        <w:t>.2 AUTORIZAÇÃO</w:t>
+      </w:r>
+    </w:p>
+    <w:p>
+      <w:pPr>
+        <w:rPr>
+          <w:b/>
+          <w:lang w:eastAsia="pt-BR"/>
+        </w:rPr>
+      </w:pPr>
+    </w:p>
+    <w:p>
+      <w:pPr>
+        <w:rPr>
+          <w:lang w:eastAsia="pt-BR"/>
+        </w:rPr>
+      </w:pPr>
+      <w:r>
+        <w:rPr>
+          <w:lang w:eastAsia="pt-BR"/>
+        </w:rPr>
+        <w:t>Nas palavras de Spilça</w:t>
+      </w:r>
+      <w:r>
+        <w:rPr>
+          <w:lang w:eastAsia="pt-BR"/>
+        </w:rPr>
+        <w:t xml:space="preserve"> </w:t>
+      </w:r>
+      <w:r>
+        <w:rPr>
+          <w:lang w:eastAsia="pt-BR"/>
+        </w:rPr>
+        <w:t xml:space="preserve">(op. cit, p.15), autorização é </w:t>
+      </w:r>
+      <w:r>
+        <w:rPr>
+          <w:lang w:eastAsia="pt-BR"/>
+        </w:rPr>
+        <w:t>um processo que permite o acesso funcionalidades ou dados específicos através da verificação</w:t>
+      </w:r>
+      <w:r>
+        <w:rPr>
+          <w:lang w:eastAsia="pt-BR"/>
+        </w:rPr>
+        <w:t xml:space="preserve"> </w:t>
+      </w:r>
+      <w:r>
+        <w:rPr>
+          <w:lang w:eastAsia="pt-BR"/>
+        </w:rPr>
+        <w:t>d</w:t>
+      </w:r>
+      <w:r>
+        <w:rPr>
+          <w:lang w:eastAsia="pt-BR"/>
+        </w:rPr>
+        <w:t>as permissões de um usuári</w:t>
+      </w:r>
+      <w:r>
+        <w:rPr>
+          <w:lang w:eastAsia="pt-BR"/>
+        </w:rPr>
+        <w:t>o autenticado</w:t>
+      </w:r>
+      <w:r>
+        <w:rPr>
           <w:lang w:eastAsia="pt-BR"/>
         </w:rPr>
         <w:t>.</w:t>
       </w:r>
       <w:r>
         <w:rPr>
-          <w:b/>
-          <w:lang w:eastAsia="pt-BR"/>
-        </w:rPr>
-        <w:t>8</w:t>
-      </w:r>
-      <w:r>
-        <w:rPr>
-          <w:b/>
-          <w:lang w:eastAsia="pt-BR"/>
-        </w:rPr>
-        <w:t xml:space="preserve"> ARQUITETURA MVC</w:t>
-      </w:r>
-    </w:p>
-    <w:p>
-      <w:pPr>
-        <w:rPr>
-          <w:b/>
-          <w:lang w:eastAsia="pt-BR"/>
-        </w:rPr>
-      </w:pPr>
+          <w:lang w:eastAsia="pt-BR"/>
+        </w:rPr>
+        <w:t xml:space="preserve"> Para Sommerville</w:t>
+      </w:r>
+      <w:r>
+        <w:rPr>
+          <w:lang w:eastAsia="pt-BR"/>
+        </w:rPr>
+        <w:t xml:space="preserve"> </w:t>
+      </w:r>
+      <w:r>
+        <w:rPr>
+          <w:lang w:eastAsia="pt-BR"/>
+        </w:rPr>
+        <w:t>(2021, p.211), as permissões do usuári</w:t>
+      </w:r>
+      <w:r>
+        <w:rPr>
+          <w:lang w:eastAsia="pt-BR"/>
+        </w:rPr>
+        <w:t>o são estabelecidas obedecendo à</w:t>
+      </w:r>
+      <w:r>
+        <w:rPr>
+          <w:lang w:eastAsia="pt-BR"/>
+        </w:rPr>
+        <w:t xml:space="preserve"> política de controle de acesso submetida à lógica do negócio.</w:t>
+      </w:r>
+    </w:p>
+    <w:p>
+      <w:pPr>
+        <w:rPr>
+          <w:lang w:eastAsia="pt-BR"/>
+        </w:rPr>
+      </w:pPr>
+    </w:p>
+    <w:p>
+      <w:pPr>
+        <w:rPr>
+          <w:b/>
+          <w:lang w:eastAsia="pt-BR"/>
+        </w:rPr>
+      </w:pPr>
+      <w:r>
+        <w:rPr>
+          <w:b/>
+          <w:lang w:eastAsia="pt-BR"/>
+        </w:rPr>
+        <w:t>2.6</w:t>
+      </w:r>
+      <w:r>
+        <w:rPr>
+          <w:b/>
+          <w:lang w:eastAsia="pt-BR"/>
+        </w:rPr>
+        <w:t>.3 JWT</w:t>
+      </w:r>
+    </w:p>
+    <w:p>
+      <w:pPr>
+        <w:rPr>
+          <w:b/>
+          <w:lang w:eastAsia="pt-BR"/>
+        </w:rPr>
+      </w:pPr>
+    </w:p>
+    <w:p>
+      <w:pPr>
+        <w:rPr>
+          <w:lang w:eastAsia="pt-BR"/>
+        </w:rPr>
+      </w:pPr>
+      <w:r>
+        <w:rPr>
+          <w:lang w:eastAsia="pt-BR"/>
+        </w:rPr>
+        <w:t>Baseado em Splicã (op. cit, p.248), no ramo de segurança de sistemas t</w:t>
+      </w:r>
+      <w:r>
+        <w:rPr>
+          <w:lang w:eastAsia="pt-BR"/>
+        </w:rPr>
+        <w:t xml:space="preserve">oken é um termo que representa uma cadeia de caracteres utilizada </w:t>
+      </w:r>
+      <w:r>
+        <w:rPr>
+          <w:lang w:eastAsia="pt-BR"/>
+        </w:rPr>
+        <w:t xml:space="preserve">como </w:t>
+      </w:r>
+      <w:r>
+        <w:rPr>
+          <w:lang w:eastAsia="pt-BR"/>
+        </w:rPr>
+        <w:t>identific</w:t>
+      </w:r>
+      <w:r>
+        <w:rPr>
+          <w:lang w:eastAsia="pt-BR"/>
+        </w:rPr>
+        <w:t>ador</w:t>
+      </w:r>
+      <w:r>
+        <w:rPr>
+          <w:lang w:eastAsia="pt-BR"/>
+        </w:rPr>
+        <w:t xml:space="preserve"> de acesso</w:t>
+      </w:r>
+      <w:r>
+        <w:rPr>
+          <w:lang w:eastAsia="pt-BR"/>
+        </w:rPr>
+        <w:t>.</w:t>
+      </w:r>
+      <w:r>
+        <w:rPr>
+          <w:lang w:eastAsia="pt-BR"/>
+        </w:rPr>
+        <w:t xml:space="preserve"> Por sua vez, JWT ou JSON Web Token é um token intercambiável entre sistemas web distribuídos</w:t>
+      </w:r>
+      <w:r>
+        <w:rPr>
+          <w:lang w:eastAsia="pt-BR"/>
+        </w:rPr>
+        <w:t xml:space="preserve">. </w:t>
+      </w:r>
+    </w:p>
+    <w:p>
+      <w:pPr>
+        <w:rPr>
+          <w:lang w:eastAsia="pt-BR"/>
+        </w:rPr>
+      </w:pPr>
+      <w:r>
+        <w:rPr>
+          <w:lang w:eastAsia="pt-BR"/>
+        </w:rPr>
+        <w:t>A</w:t>
+      </w:r>
+      <w:r>
+        <w:rPr>
+          <w:lang w:eastAsia="pt-BR"/>
+        </w:rPr>
+        <w:t>través do autor previamente citado</w:t>
+      </w:r>
+      <w:r>
+        <w:rPr>
+          <w:lang w:eastAsia="pt-BR"/>
+        </w:rPr>
+        <w:t xml:space="preserve">, a estrutura do JWT é composta por três partes </w:t>
+      </w:r>
+      <w:r>
+        <w:rPr>
+          <w:lang w:eastAsia="pt-BR"/>
+        </w:rPr>
+        <w:t xml:space="preserve">separadas </w:t>
+      </w:r>
+      <w:r>
+        <w:rPr>
+          <w:lang w:eastAsia="pt-BR"/>
+        </w:rPr>
+        <w:t xml:space="preserve">pelo caractere ponto </w:t>
+      </w:r>
+      <w:r>
+        <w:rPr>
+          <w:lang w:eastAsia="pt-BR"/>
+        </w:rPr>
+        <w:t>[.]</w:t>
+      </w:r>
+      <w:r>
+        <w:rPr>
+          <w:lang w:eastAsia="pt-BR"/>
+        </w:rPr>
+        <w:t>.</w:t>
+      </w:r>
+      <w:r>
+        <w:rPr>
+          <w:lang w:eastAsia="pt-BR"/>
+        </w:rPr>
+        <w:t xml:space="preserve">(p.252) </w:t>
+      </w:r>
+      <w:r>
+        <w:rPr>
+          <w:lang w:eastAsia="pt-BR"/>
+        </w:rPr>
+        <w:t xml:space="preserve"> </w:t>
+      </w:r>
+    </w:p>
+    <w:p>
+      <w:pPr>
+        <w:rPr>
+          <w:lang w:eastAsia="pt-BR"/>
+        </w:rPr>
+      </w:pPr>
+      <w:r>
+        <w:rPr>
+          <w:lang w:eastAsia="pt-BR"/>
+        </w:rPr>
+        <w:t>A parte inicial do JWT é o cabeçalho ou header encarregado de conter dados relativos às configurações do token como tipo e algoritmo de assinatura.</w:t>
+      </w:r>
+    </w:p>
+    <w:p>
+      <w:pPr>
+        <w:rPr>
+          <w:lang w:eastAsia="pt-BR"/>
+        </w:rPr>
+      </w:pPr>
+      <w:r>
+        <w:rPr>
+          <w:lang w:eastAsia="pt-BR"/>
+        </w:rPr>
+        <w:t xml:space="preserve">Já parte intermediária </w:t>
+      </w:r>
+      <w:r>
+        <w:rPr>
+          <w:lang w:eastAsia="pt-BR"/>
+        </w:rPr>
+        <w:t>é</w:t>
+      </w:r>
+      <w:r>
+        <w:rPr>
+          <w:lang w:eastAsia="pt-BR"/>
+        </w:rPr>
+        <w:t xml:space="preserve"> </w:t>
+      </w:r>
+      <w:r>
+        <w:rPr>
+          <w:lang w:eastAsia="pt-BR"/>
+        </w:rPr>
+        <w:t xml:space="preserve">chamada de </w:t>
+      </w:r>
+      <w:r>
+        <w:rPr>
+          <w:lang w:eastAsia="pt-BR"/>
+        </w:rPr>
+        <w:t>body</w:t>
+      </w:r>
+      <w:r>
+        <w:rPr>
+          <w:lang w:eastAsia="pt-BR"/>
+        </w:rPr>
+        <w:t>, payload</w:t>
+      </w:r>
+      <w:r>
+        <w:rPr>
+          <w:lang w:eastAsia="pt-BR"/>
+        </w:rPr>
+        <w:t xml:space="preserve"> ou corpo do JWT, onde se armazenam os dados necessários para o processo de autorização, basicamente esses dados são denominados de credenciais.</w:t>
+      </w:r>
+      <w:r>
+        <w:rPr>
+          <w:lang w:eastAsia="pt-BR"/>
+        </w:rPr>
+        <w:t xml:space="preserve"> </w:t>
+      </w:r>
+    </w:p>
+    <w:p>
+      <w:pPr>
+        <w:rPr>
+          <w:lang w:eastAsia="pt-BR"/>
+        </w:rPr>
+      </w:pPr>
+      <w:r>
+        <w:rPr>
+          <w:lang w:eastAsia="pt-BR"/>
+        </w:rPr>
+        <w:t>E a parte final é opcional, utilizada para verificar a assinatura emitida pelo sistema que emitiu o token. A assinatura garante a autenticidade e inviolabilidade do token pois</w:t>
+      </w:r>
+      <w:r>
+        <w:rPr>
+          <w:lang w:eastAsia="pt-BR"/>
+        </w:rPr>
+        <w:t xml:space="preserve"> ela se base</w:t>
+      </w:r>
+      <w:r>
+        <w:rPr>
+          <w:lang w:eastAsia="pt-BR"/>
+        </w:rPr>
+        <w:t xml:space="preserve">ia na </w:t>
+      </w:r>
+      <w:r>
+        <w:rPr>
+          <w:lang w:eastAsia="pt-BR"/>
+        </w:rPr>
+        <w:t>cifragem</w:t>
+      </w:r>
+      <w:r>
+        <w:rPr>
+          <w:lang w:eastAsia="pt-BR"/>
+        </w:rPr>
+        <w:t xml:space="preserve"> de todas as partes do JWT gerando um token único. Qualquer adulteração no token gera um</w:t>
+      </w:r>
+      <w:r>
+        <w:rPr>
+          <w:lang w:eastAsia="pt-BR"/>
+        </w:rPr>
+        <w:t>a</w:t>
+      </w:r>
+      <w:r>
+        <w:rPr>
+          <w:lang w:eastAsia="pt-BR"/>
+        </w:rPr>
+        <w:t xml:space="preserve"> assinatura completamente diferente.</w:t>
+      </w:r>
+    </w:p>
+    <w:p>
+      <w:pPr>
+        <w:rPr>
+          <w:lang w:eastAsia="pt-BR"/>
+        </w:rPr>
+      </w:pPr>
+      <w:r>
+        <w:rPr>
+          <w:lang w:eastAsia="pt-BR"/>
+        </w:rPr>
+        <w:t>O</w:t>
+      </w:r>
+      <w:r>
+        <w:rPr>
+          <w:lang w:eastAsia="pt-BR"/>
+        </w:rPr>
+        <w:t xml:space="preserve"> sistema emissor </w:t>
+      </w:r>
+      <w:r>
+        <w:rPr>
+          <w:lang w:eastAsia="pt-BR"/>
+        </w:rPr>
+        <w:t xml:space="preserve">pode </w:t>
+      </w:r>
+      <w:r>
+        <w:rPr>
+          <w:lang w:eastAsia="pt-BR"/>
+        </w:rPr>
+        <w:t>utiliza</w:t>
+      </w:r>
+      <w:r>
+        <w:rPr>
+          <w:lang w:eastAsia="pt-BR"/>
+        </w:rPr>
+        <w:t>r</w:t>
+      </w:r>
+      <w:r>
+        <w:rPr>
+          <w:lang w:eastAsia="pt-BR"/>
+        </w:rPr>
+        <w:t xml:space="preserve"> algoritmos de </w:t>
+      </w:r>
+      <w:r>
+        <w:rPr>
+          <w:lang w:eastAsia="pt-BR"/>
+        </w:rPr>
+        <w:t>criptografia assimétrica</w:t>
+      </w:r>
+      <w:r>
+        <w:rPr>
+          <w:lang w:eastAsia="pt-BR"/>
+        </w:rPr>
+        <w:t xml:space="preserve"> como o HS256</w:t>
+      </w:r>
+      <w:r>
+        <w:rPr>
+          <w:lang w:eastAsia="pt-BR"/>
+        </w:rPr>
+        <w:t>, RS256,</w:t>
+      </w:r>
+      <w:r>
+        <w:rPr>
+          <w:lang w:eastAsia="pt-BR"/>
+        </w:rPr>
+        <w:t xml:space="preserve"> ES256</w:t>
+      </w:r>
+      <w:r>
+        <w:rPr>
+          <w:lang w:eastAsia="pt-BR"/>
+        </w:rPr>
+        <w:t xml:space="preserve"> e diversas variantes que embaralham o conteúdo de forma</w:t>
+      </w:r>
+      <w:r>
+        <w:rPr>
+          <w:lang w:eastAsia="pt-BR"/>
+        </w:rPr>
+        <w:t xml:space="preserve"> que seja matematicamente impossível</w:t>
+      </w:r>
+      <w:r>
+        <w:rPr>
+          <w:lang w:eastAsia="pt-BR"/>
+        </w:rPr>
+        <w:t xml:space="preserve"> retornar para mensagem original sem a posse da chave secreta</w:t>
+      </w:r>
+      <w:r>
+        <w:rPr>
+          <w:lang w:eastAsia="pt-BR"/>
+        </w:rPr>
+        <w:t>, ou “chave-privada”,</w:t>
+      </w:r>
+      <w:r>
+        <w:rPr>
+          <w:lang w:eastAsia="pt-BR"/>
+        </w:rPr>
+        <w:t xml:space="preserve"> armazenada no sistema emissor</w:t>
+      </w:r>
+      <w:r>
+        <w:rPr>
+          <w:lang w:eastAsia="pt-BR"/>
+        </w:rPr>
+        <w:t>.</w:t>
+      </w:r>
     </w:p>
     <w:p>
       <w:pPr>
@@ -9521,1406 +11338,6 @@
           <w:lang w:eastAsia="pt-BR"/>
         </w:rPr>
         <w:lastRenderedPageBreak/>
-        <w:t xml:space="preserve">Explicações nos parágrafos a seguir fazem uso do termo “estado” que se traduz como </w:t>
-      </w:r>
-      <w:r>
-        <w:t>os valores de um conjunto de atributos que caracterizam uma entidade, tal entidade pode ser uma estrutura de dados; um subsistema ou o próprio sistema. Portanto, palavras como “estado da aplicação”, “estado da estrutura de dados”, “estado do componente” fazem referência a este termo.</w:t>
-      </w:r>
-    </w:p>
-    <w:p>
-      <w:pPr>
-        <w:rPr>
-          <w:lang w:eastAsia="pt-BR"/>
-        </w:rPr>
-      </w:pPr>
-      <w:r>
-        <w:rPr>
-          <w:lang w:eastAsia="pt-BR"/>
-        </w:rPr>
-        <w:t>Sintetizando a descrição de Ingeno (op. cit, p.232), o</w:t>
-      </w:r>
-      <w:r>
-        <w:rPr>
-          <w:lang w:eastAsia="pt-BR"/>
-        </w:rPr>
-        <w:t xml:space="preserve"> padrão MVC é a</w:t>
-      </w:r>
-      <w:r>
-        <w:rPr>
-          <w:lang w:eastAsia="pt-BR"/>
-        </w:rPr>
-        <w:t>plicável em sistemas frontend e em sistemas backend que apresentam interação direta com o usuário</w:t>
-      </w:r>
-      <w:r>
-        <w:rPr>
-          <w:lang w:eastAsia="pt-BR"/>
-        </w:rPr>
-        <w:t xml:space="preserve"> s</w:t>
-      </w:r>
-      <w:r>
-        <w:rPr>
-          <w:lang w:eastAsia="pt-BR"/>
-        </w:rPr>
-        <w:t>epara</w:t>
-      </w:r>
-      <w:r>
-        <w:rPr>
-          <w:lang w:eastAsia="pt-BR"/>
-        </w:rPr>
-        <w:t>ndo</w:t>
-      </w:r>
-      <w:r>
-        <w:rPr>
-          <w:lang w:eastAsia="pt-BR"/>
-        </w:rPr>
-        <w:t xml:space="preserve"> a aplicaç</w:t>
-      </w:r>
-      <w:r>
-        <w:rPr>
-          <w:lang w:eastAsia="pt-BR"/>
-        </w:rPr>
-        <w:t>ão em três</w:t>
-      </w:r>
-      <w:r>
-        <w:rPr>
-          <w:lang w:eastAsia="pt-BR"/>
-        </w:rPr>
-        <w:t xml:space="preserve"> camadas lógicas (multi-layer</w:t>
-      </w:r>
-      <w:r>
-        <w:rPr>
-          <w:lang w:eastAsia="pt-BR"/>
-        </w:rPr>
-        <w:t>)</w:t>
-      </w:r>
-      <w:r>
-        <w:rPr>
-          <w:lang w:eastAsia="pt-BR"/>
-        </w:rPr>
-        <w:t>: Model;</w:t>
-      </w:r>
-      <w:r>
-        <w:rPr>
-          <w:lang w:eastAsia="pt-BR"/>
-        </w:rPr>
-        <w:t xml:space="preserve"> View e Controller.</w:t>
-      </w:r>
-    </w:p>
-    <w:p>
-      <w:pPr>
-        <w:rPr>
-          <w:lang w:eastAsia="pt-BR"/>
-        </w:rPr>
-      </w:pPr>
-      <w:r>
-        <w:rPr>
-          <w:lang w:eastAsia="pt-BR"/>
-        </w:rPr>
-        <w:t>A camada Model engloba um conjun</w:t>
-      </w:r>
-      <w:r>
-        <w:rPr>
-          <w:lang w:eastAsia="pt-BR"/>
-        </w:rPr>
-        <w:t>to de componentes que formatam a estrutura dos dados usados na</w:t>
-      </w:r>
-      <w:r>
-        <w:rPr>
-          <w:lang w:eastAsia="pt-BR"/>
-        </w:rPr>
-        <w:t xml:space="preserve"> lógica do negócio</w:t>
-      </w:r>
-      <w:r>
-        <w:rPr>
-          <w:lang w:eastAsia="pt-BR"/>
-        </w:rPr>
-        <w:t xml:space="preserve">; </w:t>
-      </w:r>
-      <w:r>
-        <w:rPr>
-          <w:lang w:eastAsia="pt-BR"/>
-        </w:rPr>
-        <w:t>armazenam o estado dessa estrutura durante a execução</w:t>
-      </w:r>
-      <w:r>
-        <w:rPr>
-          <w:lang w:eastAsia="pt-BR"/>
-        </w:rPr>
-        <w:t xml:space="preserve"> e fornecem funcionalidades para alterar seu estado</w:t>
-      </w:r>
-      <w:r>
-        <w:rPr>
-          <w:lang w:eastAsia="pt-BR"/>
-        </w:rPr>
-        <w:t>, essas funcionalidades são</w:t>
-      </w:r>
-      <w:r>
-        <w:rPr>
-          <w:lang w:eastAsia="pt-BR"/>
-        </w:rPr>
-        <w:t xml:space="preserve"> acionadas</w:t>
-      </w:r>
-      <w:r>
-        <w:rPr>
-          <w:lang w:eastAsia="pt-BR"/>
-        </w:rPr>
-        <w:t xml:space="preserve"> por componentes externos</w:t>
-      </w:r>
-      <w:r>
-        <w:rPr>
-          <w:lang w:eastAsia="pt-BR"/>
-        </w:rPr>
-        <w:t xml:space="preserve"> a estrutura</w:t>
-      </w:r>
-      <w:r>
-        <w:rPr>
-          <w:lang w:eastAsia="pt-BR"/>
-        </w:rPr>
-        <w:t xml:space="preserve"> em questão</w:t>
-      </w:r>
-      <w:r>
-        <w:rPr>
-          <w:lang w:eastAsia="pt-BR"/>
-        </w:rPr>
-        <w:t xml:space="preserve">. </w:t>
-      </w:r>
-    </w:p>
-    <w:p>
-      <w:pPr>
-        <w:rPr>
-          <w:lang w:eastAsia="pt-BR"/>
-        </w:rPr>
-      </w:pPr>
-      <w:r>
-        <w:rPr>
-          <w:lang w:eastAsia="pt-BR"/>
-        </w:rPr>
-        <w:t>Já a camada View</w:t>
-      </w:r>
-      <w:r>
-        <w:rPr>
-          <w:lang w:eastAsia="pt-BR"/>
-        </w:rPr>
-        <w:t xml:space="preserve"> agrega componentes responsáveis pela interface gráfica, todos os det</w:t>
-      </w:r>
-      <w:r>
-        <w:rPr>
-          <w:lang w:eastAsia="pt-BR"/>
-        </w:rPr>
-        <w:t xml:space="preserve">alhes que o usuário enxerga são </w:t>
-      </w:r>
-      <w:r>
-        <w:rPr>
-          <w:lang w:eastAsia="pt-BR"/>
-        </w:rPr>
-        <w:t>descritos pelos componentes desta camada</w:t>
-      </w:r>
-      <w:r>
-        <w:rPr>
-          <w:lang w:eastAsia="pt-BR"/>
-        </w:rPr>
-        <w:t>. Qualquer manipulação do usuário com a interface gráfica, como entrada de dados ou cliques de botões devem disparar ações a serem gerenciadas pela camada Controller.</w:t>
-      </w:r>
-    </w:p>
-    <w:p>
-      <w:r>
-        <w:rPr>
-          <w:lang w:eastAsia="pt-BR"/>
-        </w:rPr>
-        <w:t>Por sua vez, a camada Controller contém componentes cuja função é</w:t>
-      </w:r>
-      <w:r>
-        <w:rPr>
-          <w:lang w:eastAsia="pt-BR"/>
-        </w:rPr>
-        <w:t xml:space="preserve"> basicamente</w:t>
-      </w:r>
-      <w:r>
-        <w:rPr>
-          <w:lang w:eastAsia="pt-BR"/>
-        </w:rPr>
-        <w:t xml:space="preserve"> interligar as camadas Model e View, </w:t>
-      </w:r>
-      <w:r>
-        <w:rPr>
-          <w:lang w:eastAsia="pt-BR"/>
-        </w:rPr>
-        <w:t>certifica</w:t>
-      </w:r>
-      <w:r>
-        <w:rPr>
-          <w:lang w:eastAsia="pt-BR"/>
-        </w:rPr>
-        <w:t>ndo que as ações do usuário se reflitam nos estados dos componentes do tipo Model e que os com</w:t>
-      </w:r>
-      <w:r>
-        <w:rPr>
-          <w:lang w:eastAsia="pt-BR"/>
-        </w:rPr>
-        <w:t>ponentes View reajam de acordo com a</w:t>
-      </w:r>
-      <w:r>
-        <w:rPr>
-          <w:lang w:eastAsia="pt-BR"/>
-        </w:rPr>
-        <w:t>s interações do usuário.</w:t>
-      </w:r>
-    </w:p>
-    <w:p>
-      <w:pPr>
-        <w:rPr>
-          <w:lang w:eastAsia="pt-BR"/>
-        </w:rPr>
-      </w:pPr>
-    </w:p>
-    <w:p>
-      <w:pPr>
-        <w:rPr>
-          <w:b/>
-          <w:lang w:eastAsia="pt-BR"/>
-        </w:rPr>
-      </w:pPr>
-      <w:r>
-        <w:rPr>
-          <w:b/>
-          <w:lang w:eastAsia="pt-BR"/>
-        </w:rPr>
-        <w:t>2.5</w:t>
-      </w:r>
-      <w:r>
-        <w:rPr>
-          <w:b/>
-          <w:lang w:eastAsia="pt-BR"/>
-        </w:rPr>
-        <w:t>.</w:t>
-      </w:r>
-      <w:r>
-        <w:rPr>
-          <w:b/>
-          <w:lang w:eastAsia="pt-BR"/>
-        </w:rPr>
-        <w:t>9</w:t>
-      </w:r>
-      <w:r>
-        <w:rPr>
-          <w:b/>
-          <w:lang w:eastAsia="pt-BR"/>
-        </w:rPr>
-        <w:t xml:space="preserve"> ARQUITETURA </w:t>
-      </w:r>
-      <w:r>
-        <w:rPr>
-          <w:b/>
-          <w:lang w:eastAsia="pt-BR"/>
-        </w:rPr>
-        <w:t>MVVM</w:t>
-      </w:r>
-    </w:p>
-    <w:p>
-      <w:pPr>
-        <w:rPr>
-          <w:lang w:eastAsia="pt-BR"/>
-        </w:rPr>
-      </w:pPr>
-    </w:p>
-    <w:p>
-      <w:pPr>
-        <w:rPr>
-          <w:lang w:eastAsia="pt-BR"/>
-        </w:rPr>
-      </w:pPr>
-      <w:r>
-        <w:rPr>
-          <w:lang w:eastAsia="pt-BR"/>
-        </w:rPr>
-        <w:t>Variante do modelo MVC, MVVM é aplicável a aplicações frontend e recomendado em casos que exijam interfaces gráficas com reações instantâneas às ações do usuário, como os aplicativos de telefone, aplicações web, etc.</w:t>
-      </w:r>
-      <w:r>
-        <w:rPr>
-          <w:lang w:eastAsia="pt-BR"/>
-        </w:rPr>
-        <w:t xml:space="preserve"> Suas camadas lógicas são: Model; View e ViewModel.</w:t>
-      </w:r>
-    </w:p>
-    <w:p>
-      <w:pPr>
-        <w:rPr>
-          <w:lang w:eastAsia="pt-BR"/>
-        </w:rPr>
-      </w:pPr>
-      <w:r>
-        <w:rPr>
-          <w:lang w:eastAsia="pt-BR"/>
-        </w:rPr>
-        <w:t>A camada Model funciona de forma semelhante a sua contraparte do MVC, porém desta vez não necessita fornecer funcionalidades para alterar seu estado</w:t>
-      </w:r>
-      <w:r>
-        <w:rPr>
-          <w:lang w:eastAsia="pt-BR"/>
-        </w:rPr>
-        <w:t>,</w:t>
-      </w:r>
-      <w:r>
-        <w:rPr>
-          <w:lang w:eastAsia="pt-BR"/>
-        </w:rPr>
-        <w:t xml:space="preserve"> pois conforme </w:t>
-      </w:r>
-      <w:r>
-        <w:rPr>
-          <w:lang w:eastAsia="pt-BR"/>
-        </w:rPr>
-        <w:t xml:space="preserve">Raj, et. al. </w:t>
-      </w:r>
-      <w:r>
-        <w:rPr>
-          <w:lang w:eastAsia="pt-BR"/>
-        </w:rPr>
-        <w:t>(op. cit, p.237)</w:t>
-      </w:r>
-      <w:r>
-        <w:rPr>
-          <w:lang w:eastAsia="pt-BR"/>
-        </w:rPr>
-        <w:t xml:space="preserve"> o estado de um componente Model pode ser alterado diretamente através da camada View</w:t>
-      </w:r>
-      <w:r>
-        <w:rPr>
-          <w:lang w:eastAsia="pt-BR"/>
-        </w:rPr>
-        <w:t>.</w:t>
-      </w:r>
-    </w:p>
-    <w:p>
-      <w:pPr>
-        <w:rPr>
-          <w:lang w:eastAsia="pt-BR"/>
-        </w:rPr>
-      </w:pPr>
-      <w:r>
-        <w:rPr>
-          <w:lang w:eastAsia="pt-BR"/>
-        </w:rPr>
-        <w:t>Enquanto a camada View</w:t>
-      </w:r>
-      <w:r>
-        <w:rPr>
-          <w:lang w:eastAsia="pt-BR"/>
-        </w:rPr>
-        <w:t xml:space="preserve"> também se assemelha a sua contraparte MVC</w:t>
-      </w:r>
-      <w:r>
-        <w:rPr>
-          <w:lang w:eastAsia="pt-BR"/>
-        </w:rPr>
-        <w:t>,</w:t>
-      </w:r>
-      <w:r>
-        <w:rPr>
-          <w:lang w:eastAsia="pt-BR"/>
-        </w:rPr>
-        <w:t xml:space="preserve"> entretanto apresenta maior interação com as demais camadas com as camadas Model e ViewModel através do vínculo de dados, ou “data-biding”, responsável pelas atualizações de estado das </w:t>
-      </w:r>
-      <w:r>
-        <w:rPr>
-          <w:lang w:eastAsia="pt-BR"/>
-        </w:rPr>
-        <w:lastRenderedPageBreak/>
-        <w:t>informaç</w:t>
-      </w:r>
-      <w:r>
-        <w:rPr>
-          <w:lang w:eastAsia="pt-BR"/>
-        </w:rPr>
-        <w:t xml:space="preserve">ões em tempo real. Outro fato é que os elementos desta camada passam a gerenciar </w:t>
-      </w:r>
-      <w:r>
-        <w:rPr>
-          <w:lang w:eastAsia="pt-BR"/>
-        </w:rPr>
-        <w:t xml:space="preserve">parte dos </w:t>
-      </w:r>
-      <w:r>
-        <w:rPr>
-          <w:lang w:eastAsia="pt-BR"/>
-        </w:rPr>
-        <w:t>eventos</w:t>
-      </w:r>
-      <w:r>
-        <w:rPr>
-          <w:lang w:eastAsia="pt-BR"/>
-        </w:rPr>
-        <w:t xml:space="preserve"> de interface</w:t>
-      </w:r>
-      <w:r>
-        <w:rPr>
-          <w:lang w:eastAsia="pt-BR"/>
-        </w:rPr>
-        <w:t xml:space="preserve"> e se comportam dinamicamente, como a validação de dados instantânea.</w:t>
-      </w:r>
-      <w:r>
-        <w:rPr>
-          <w:lang w:eastAsia="pt-BR"/>
-        </w:rPr>
-        <w:t xml:space="preserve"> Através da declaração do autor citado no parágrafo anterior, observa-se que apesar do acréscimo de funcionalidades a camada View não se responsabiliza em persistir os dados durante uma atualização de página</w:t>
-      </w:r>
-    </w:p>
-    <w:p>
-      <w:pPr>
-        <w:rPr>
-          <w:lang w:eastAsia="pt-BR"/>
-        </w:rPr>
-      </w:pPr>
-      <w:r>
-        <w:rPr>
-          <w:lang w:eastAsia="pt-BR"/>
-        </w:rPr>
-        <w:t>A última camada batizada de ViewModel atua de forma semelhante à Controller,</w:t>
-      </w:r>
-      <w:r>
-        <w:rPr>
-          <w:lang w:eastAsia="pt-BR"/>
-        </w:rPr>
-        <w:t xml:space="preserve"> além de ser</w:t>
-      </w:r>
-      <w:r>
-        <w:rPr>
-          <w:lang w:eastAsia="pt-BR"/>
-        </w:rPr>
-        <w:t xml:space="preserve"> responsável por: gerenciar o estado dos dados; gerenciar a navegação; </w:t>
-      </w:r>
-      <w:r>
-        <w:rPr>
-          <w:lang w:eastAsia="pt-BR"/>
-        </w:rPr>
-        <w:t>contém</w:t>
-      </w:r>
-      <w:r>
-        <w:rPr>
-          <w:lang w:eastAsia="pt-BR"/>
-        </w:rPr>
-        <w:t xml:space="preserve"> códigos de</w:t>
-      </w:r>
-      <w:r>
-        <w:rPr>
-          <w:lang w:eastAsia="pt-BR"/>
-        </w:rPr>
-        <w:t xml:space="preserve"> </w:t>
-      </w:r>
-      <w:r>
-        <w:rPr>
-          <w:lang w:eastAsia="pt-BR"/>
-        </w:rPr>
-        <w:t>chama</w:t>
-      </w:r>
-      <w:r>
-        <w:rPr>
-          <w:lang w:eastAsia="pt-BR"/>
-        </w:rPr>
-        <w:t>das a</w:t>
-      </w:r>
-      <w:r>
-        <w:rPr>
-          <w:lang w:eastAsia="pt-BR"/>
-        </w:rPr>
-        <w:t>o</w:t>
-      </w:r>
-      <w:r>
-        <w:rPr>
-          <w:lang w:eastAsia="pt-BR"/>
-        </w:rPr>
-        <w:t xml:space="preserve"> </w:t>
-      </w:r>
-      <w:r>
-        <w:rPr>
-          <w:lang w:eastAsia="pt-BR"/>
-        </w:rPr>
-        <w:t>backend</w:t>
-      </w:r>
-      <w:r>
-        <w:rPr>
-          <w:lang w:eastAsia="pt-BR"/>
-        </w:rPr>
-        <w:t xml:space="preserve"> e</w:t>
-      </w:r>
-      <w:r>
-        <w:rPr>
-          <w:lang w:eastAsia="pt-BR"/>
-        </w:rPr>
-        <w:t xml:space="preserve"> auxilia</w:t>
-      </w:r>
-      <w:r>
-        <w:rPr>
-          <w:lang w:eastAsia="pt-BR"/>
-        </w:rPr>
-        <w:t>r</w:t>
-      </w:r>
-      <w:r>
-        <w:rPr>
-          <w:lang w:eastAsia="pt-BR"/>
-        </w:rPr>
-        <w:t xml:space="preserve"> no disparo de eventos da camada View.</w:t>
-      </w:r>
-    </w:p>
-    <w:p>
-      <w:pPr>
-        <w:ind w:firstLine="0"/>
-        <w:rPr>
-          <w:lang w:eastAsia="pt-BR"/>
-        </w:rPr>
-      </w:pPr>
-    </w:p>
-    <w:p>
-      <w:pPr>
-        <w:rPr>
-          <w:b/>
-          <w:lang w:eastAsia="pt-BR"/>
-        </w:rPr>
-      </w:pPr>
-      <w:r>
-        <w:rPr>
-          <w:b/>
-          <w:lang w:eastAsia="pt-BR"/>
-        </w:rPr>
-        <w:t>2.6</w:t>
-      </w:r>
-      <w:r>
-        <w:rPr>
-          <w:b/>
-          <w:lang w:eastAsia="pt-BR"/>
-        </w:rPr>
-        <w:t xml:space="preserve"> SEGURANÇA</w:t>
-      </w:r>
-    </w:p>
-    <w:p>
-      <w:pPr>
-        <w:rPr>
-          <w:b/>
-          <w:lang w:eastAsia="pt-BR"/>
-        </w:rPr>
-      </w:pPr>
-    </w:p>
-    <w:p>
-      <w:pPr>
-        <w:rPr>
-          <w:lang w:eastAsia="pt-BR"/>
-        </w:rPr>
-      </w:pPr>
-      <w:r>
-        <w:rPr>
-          <w:lang w:eastAsia="pt-BR"/>
-        </w:rPr>
-        <w:t>Através da análise de Spilçã (2020, p.4), segurança é um aspecto não-funcional essencial</w:t>
-      </w:r>
-      <w:r>
-        <w:rPr>
-          <w:lang w:eastAsia="pt-BR"/>
-        </w:rPr>
-        <w:t xml:space="preserve"> que pode impactar a lucratividade e confiabilidade de</w:t>
-      </w:r>
-      <w:r>
-        <w:rPr>
-          <w:lang w:eastAsia="pt-BR"/>
-        </w:rPr>
-        <w:t xml:space="preserve"> um sistema de software</w:t>
-      </w:r>
-      <w:r>
-        <w:rPr>
-          <w:lang w:eastAsia="pt-BR"/>
-        </w:rPr>
-        <w:t xml:space="preserve"> caso não levadas em consideração com antecedência.</w:t>
-      </w:r>
-    </w:p>
-    <w:p>
-      <w:pPr>
-        <w:rPr>
-          <w:lang w:eastAsia="pt-BR"/>
-        </w:rPr>
-      </w:pPr>
-      <w:r>
-        <w:rPr>
-          <w:lang w:eastAsia="pt-BR"/>
-        </w:rPr>
-        <w:t xml:space="preserve">Diante da vastidão e complexidade do assunto, </w:t>
-      </w:r>
-      <w:r>
-        <w:rPr>
-          <w:lang w:eastAsia="pt-BR"/>
-        </w:rPr>
-        <w:t>mecanismos de autenticação e autorização são elementos</w:t>
-      </w:r>
-      <w:r>
-        <w:rPr>
-          <w:lang w:eastAsia="pt-BR"/>
-        </w:rPr>
-        <w:t xml:space="preserve"> fundamentais que diferem um sistema minimamente seguro de um sistema totalmente inseguro</w:t>
-      </w:r>
-      <w:r>
-        <w:rPr>
-          <w:lang w:eastAsia="pt-BR"/>
-        </w:rPr>
-        <w:t>.</w:t>
-      </w:r>
-    </w:p>
-    <w:p>
-      <w:pPr>
-        <w:rPr>
-          <w:lang w:eastAsia="pt-BR"/>
-        </w:rPr>
-      </w:pPr>
-    </w:p>
-    <w:p>
-      <w:pPr>
-        <w:rPr>
-          <w:b/>
-          <w:lang w:eastAsia="pt-BR"/>
-        </w:rPr>
-      </w:pPr>
-      <w:r>
-        <w:rPr>
-          <w:b/>
-          <w:lang w:eastAsia="pt-BR"/>
-        </w:rPr>
-        <w:t>2.6</w:t>
-      </w:r>
-      <w:r>
-        <w:rPr>
-          <w:b/>
-          <w:lang w:eastAsia="pt-BR"/>
-        </w:rPr>
-        <w:t>.1 AUTENTICAÇÃO</w:t>
-      </w:r>
-    </w:p>
-    <w:p>
-      <w:pPr>
-        <w:rPr>
-          <w:b/>
-          <w:lang w:eastAsia="pt-BR"/>
-        </w:rPr>
-      </w:pPr>
-    </w:p>
-    <w:p>
-      <w:pPr>
-        <w:rPr>
-          <w:lang w:eastAsia="pt-BR"/>
-        </w:rPr>
-      </w:pPr>
-      <w:r>
-        <w:rPr>
-          <w:lang w:eastAsia="pt-BR"/>
-        </w:rPr>
-        <w:t>Conforme</w:t>
-      </w:r>
-      <w:r>
-        <w:rPr>
-          <w:lang w:eastAsia="pt-BR"/>
-        </w:rPr>
-        <w:t xml:space="preserve"> </w:t>
-      </w:r>
-      <w:r>
-        <w:rPr>
-          <w:lang w:eastAsia="pt-BR"/>
-        </w:rPr>
-        <w:t>as afirmações</w:t>
-      </w:r>
-      <w:r>
-        <w:rPr>
-          <w:lang w:eastAsia="pt-BR"/>
-        </w:rPr>
-        <w:t xml:space="preserve"> de </w:t>
-      </w:r>
-      <w:r>
-        <w:rPr>
-          <w:lang w:eastAsia="pt-BR"/>
-        </w:rPr>
-        <w:t>Sommerville (2021, p.205)</w:t>
-      </w:r>
-      <w:r>
-        <w:rPr>
-          <w:lang w:eastAsia="pt-BR"/>
-        </w:rPr>
-        <w:t>,</w:t>
-      </w:r>
-      <w:r>
-        <w:rPr>
-          <w:lang w:eastAsia="pt-BR"/>
-        </w:rPr>
-        <w:t xml:space="preserve"> </w:t>
-      </w:r>
-      <w:r>
-        <w:rPr>
-          <w:lang w:eastAsia="pt-BR"/>
-        </w:rPr>
-        <w:t>trata-se de um processo o qual assegura que o usuário do sistema seja quem ele declara ser. O autor classifica três formas de prover a autenticaç</w:t>
-      </w:r>
-      <w:r>
-        <w:rPr>
-          <w:lang w:eastAsia="pt-BR"/>
-        </w:rPr>
-        <w:t>ão</w:t>
-      </w:r>
-      <w:r>
-        <w:rPr>
-          <w:lang w:eastAsia="pt-BR"/>
-        </w:rPr>
-        <w:t xml:space="preserve"> em qu</w:t>
-      </w:r>
-      <w:r>
-        <w:rPr>
-          <w:lang w:eastAsia="pt-BR"/>
-        </w:rPr>
-        <w:t>e as informações que cada abordagem</w:t>
-      </w:r>
-      <w:r>
-        <w:rPr>
-          <w:lang w:eastAsia="pt-BR"/>
-        </w:rPr>
-        <w:t xml:space="preserve"> exige são fornecidas durante o cadastro</w:t>
-      </w:r>
-      <w:r>
-        <w:rPr>
-          <w:lang w:eastAsia="pt-BR"/>
-        </w:rPr>
-        <w:t>.</w:t>
-      </w:r>
-      <w:r>
-        <w:rPr>
-          <w:lang w:eastAsia="pt-BR"/>
-        </w:rPr>
-        <w:t xml:space="preserve"> </w:t>
-      </w:r>
-    </w:p>
-    <w:p>
-      <w:pPr>
-        <w:rPr>
-          <w:lang w:eastAsia="pt-BR"/>
-        </w:rPr>
-      </w:pPr>
-      <w:r>
-        <w:rPr>
-          <w:lang w:eastAsia="pt-BR"/>
-        </w:rPr>
-        <w:t xml:space="preserve">A primeira é </w:t>
-      </w:r>
-      <w:r>
-        <w:rPr>
-          <w:lang w:eastAsia="pt-BR"/>
-        </w:rPr>
-        <w:t>baseada em conhecimento</w:t>
-      </w:r>
-      <w:r>
-        <w:rPr>
-          <w:lang w:eastAsia="pt-BR"/>
-        </w:rPr>
-        <w:t xml:space="preserve"> do usuário</w:t>
-      </w:r>
-      <w:r>
-        <w:rPr>
-          <w:lang w:eastAsia="pt-BR"/>
-        </w:rPr>
-        <w:t>, onde ao acessar o sistema o usuário deve fornecer as informações como senha ou perguntas pessoais, por exemplo “qual o nome do animal de estimação”</w:t>
-      </w:r>
-      <w:r>
-        <w:rPr>
-          <w:lang w:eastAsia="pt-BR"/>
-        </w:rPr>
-        <w:t>, entre outras</w:t>
-      </w:r>
-      <w:r>
-        <w:rPr>
-          <w:lang w:eastAsia="pt-BR"/>
-        </w:rPr>
-        <w:t>.</w:t>
-      </w:r>
-    </w:p>
-    <w:p>
-      <w:pPr>
-        <w:rPr>
-          <w:lang w:eastAsia="pt-BR"/>
-        </w:rPr>
-      </w:pPr>
-      <w:r>
-        <w:rPr>
-          <w:lang w:eastAsia="pt-BR"/>
-        </w:rPr>
-        <w:t>A segunda é baseada em objetos que o usuário possui que podem ser interligados no sistema de autenticação, um exemplo é fornecer o número do telefone em posse do usuário para confirmar sua identidade</w:t>
-      </w:r>
-      <w:r>
-        <w:rPr>
-          <w:lang w:eastAsia="pt-BR"/>
-        </w:rPr>
-        <w:t>.</w:t>
-      </w:r>
-    </w:p>
-    <w:p>
-      <w:pPr>
-        <w:rPr>
-          <w:lang w:eastAsia="pt-BR"/>
-        </w:rPr>
-      </w:pPr>
-      <w:r>
-        <w:rPr>
-          <w:lang w:eastAsia="pt-BR"/>
-        </w:rPr>
-        <w:t xml:space="preserve">A terceira é baseada nos atributos do usuário, nessa categoria se enquadram métodos </w:t>
-      </w:r>
-      <w:r>
-        <w:rPr>
-          <w:lang w:eastAsia="pt-BR"/>
-        </w:rPr>
-        <w:t>que podem se configurar em</w:t>
-      </w:r>
-      <w:r>
-        <w:rPr>
-          <w:lang w:eastAsia="pt-BR"/>
-        </w:rPr>
-        <w:t xml:space="preserve"> biometria de digitais, reconhecimento facial, dentre outras.</w:t>
-      </w:r>
-    </w:p>
-    <w:p>
-      <w:pPr>
-        <w:rPr>
-          <w:lang w:eastAsia="pt-BR"/>
-        </w:rPr>
-      </w:pPr>
-      <w:r>
-        <w:rPr>
-          <w:lang w:eastAsia="pt-BR"/>
-        </w:rPr>
-        <w:t>Ainda através do mesmo autor, apesar da eficácia de cada um dos formatos de autenticação há desvantagens de uso em particular e uma forma de mitigá-los</w:t>
-      </w:r>
-      <w:r>
-        <w:rPr>
-          <w:lang w:eastAsia="pt-BR"/>
-        </w:rPr>
-        <w:t>,</w:t>
-      </w:r>
-      <w:r>
-        <w:rPr>
-          <w:lang w:eastAsia="pt-BR"/>
-        </w:rPr>
-        <w:t xml:space="preserve"> </w:t>
-      </w:r>
-      <w:r>
-        <w:rPr>
-          <w:lang w:eastAsia="pt-BR"/>
-        </w:rPr>
-        <w:t xml:space="preserve">e até aumentar </w:t>
-      </w:r>
-      <w:r>
-        <w:rPr>
-          <w:lang w:eastAsia="pt-BR"/>
-        </w:rPr>
-        <w:lastRenderedPageBreak/>
-        <w:t xml:space="preserve">o nível de segurança, </w:t>
-      </w:r>
-      <w:r>
-        <w:rPr>
-          <w:lang w:eastAsia="pt-BR"/>
-        </w:rPr>
-        <w:t xml:space="preserve">pode ser a exigência de mais de uma abordagem durante a autenticação </w:t>
-      </w:r>
-      <w:r>
-        <w:rPr>
-          <w:lang w:eastAsia="pt-BR"/>
-        </w:rPr>
-        <w:t>mesmo assim o nível de autenticação depende das necessidades do software</w:t>
-      </w:r>
-      <w:r>
-        <w:rPr>
-          <w:lang w:eastAsia="pt-BR"/>
-        </w:rPr>
-        <w:t>.</w:t>
-      </w:r>
-    </w:p>
-    <w:p>
-      <w:pPr>
-        <w:ind w:firstLine="0"/>
-        <w:rPr>
-          <w:lang w:eastAsia="pt-BR"/>
-        </w:rPr>
-      </w:pPr>
-    </w:p>
-    <w:p>
-      <w:pPr>
-        <w:rPr>
-          <w:b/>
-          <w:lang w:eastAsia="pt-BR"/>
-        </w:rPr>
-      </w:pPr>
-      <w:r>
-        <w:rPr>
-          <w:b/>
-          <w:lang w:eastAsia="pt-BR"/>
-        </w:rPr>
-        <w:t>2.6</w:t>
-      </w:r>
-      <w:r>
-        <w:rPr>
-          <w:b/>
-          <w:lang w:eastAsia="pt-BR"/>
-        </w:rPr>
-        <w:t>.2 AUTORIZAÇÃO</w:t>
-      </w:r>
-    </w:p>
-    <w:p>
-      <w:pPr>
-        <w:rPr>
-          <w:b/>
-          <w:lang w:eastAsia="pt-BR"/>
-        </w:rPr>
-      </w:pPr>
-    </w:p>
-    <w:p>
-      <w:pPr>
-        <w:rPr>
-          <w:lang w:eastAsia="pt-BR"/>
-        </w:rPr>
-      </w:pPr>
-      <w:r>
-        <w:rPr>
-          <w:lang w:eastAsia="pt-BR"/>
-        </w:rPr>
-        <w:t>Nas palavras de Spilça</w:t>
-      </w:r>
-      <w:r>
-        <w:rPr>
-          <w:lang w:eastAsia="pt-BR"/>
-        </w:rPr>
-        <w:t xml:space="preserve"> </w:t>
-      </w:r>
-      <w:r>
-        <w:rPr>
-          <w:lang w:eastAsia="pt-BR"/>
-        </w:rPr>
-        <w:t xml:space="preserve">(op. cit, p.15), autorização é </w:t>
-      </w:r>
-      <w:r>
-        <w:rPr>
-          <w:lang w:eastAsia="pt-BR"/>
-        </w:rPr>
-        <w:t>um processo que permite o acesso funcionalidades ou dados específicos através da verificação</w:t>
-      </w:r>
-      <w:r>
-        <w:rPr>
-          <w:lang w:eastAsia="pt-BR"/>
-        </w:rPr>
-        <w:t xml:space="preserve"> </w:t>
-      </w:r>
-      <w:r>
-        <w:rPr>
-          <w:lang w:eastAsia="pt-BR"/>
-        </w:rPr>
-        <w:t>d</w:t>
-      </w:r>
-      <w:r>
-        <w:rPr>
-          <w:lang w:eastAsia="pt-BR"/>
-        </w:rPr>
-        <w:t>as permissões de um usuári</w:t>
-      </w:r>
-      <w:r>
-        <w:rPr>
-          <w:lang w:eastAsia="pt-BR"/>
-        </w:rPr>
-        <w:t>o autenticado</w:t>
-      </w:r>
-      <w:r>
-        <w:rPr>
-          <w:lang w:eastAsia="pt-BR"/>
-        </w:rPr>
-        <w:t>.</w:t>
-      </w:r>
-      <w:r>
-        <w:rPr>
-          <w:lang w:eastAsia="pt-BR"/>
-        </w:rPr>
-        <w:t xml:space="preserve"> Para Sommerville</w:t>
-      </w:r>
-      <w:r>
-        <w:rPr>
-          <w:lang w:eastAsia="pt-BR"/>
-        </w:rPr>
-        <w:t xml:space="preserve"> </w:t>
-      </w:r>
-      <w:r>
-        <w:rPr>
-          <w:lang w:eastAsia="pt-BR"/>
-        </w:rPr>
-        <w:t>(2021, p.211), as permissões do usuári</w:t>
-      </w:r>
-      <w:r>
-        <w:rPr>
-          <w:lang w:eastAsia="pt-BR"/>
-        </w:rPr>
-        <w:t>o são estabelecidas obedecendo à</w:t>
-      </w:r>
-      <w:r>
-        <w:rPr>
-          <w:lang w:eastAsia="pt-BR"/>
-        </w:rPr>
-        <w:t xml:space="preserve"> política de controle de acesso submetida à lógica do negócio.</w:t>
-      </w:r>
-    </w:p>
-    <w:p>
-      <w:pPr>
-        <w:rPr>
-          <w:lang w:eastAsia="pt-BR"/>
-        </w:rPr>
-      </w:pPr>
-    </w:p>
-    <w:p>
-      <w:pPr>
-        <w:rPr>
-          <w:b/>
-          <w:lang w:eastAsia="pt-BR"/>
-        </w:rPr>
-      </w:pPr>
-      <w:r>
-        <w:rPr>
-          <w:b/>
-          <w:lang w:eastAsia="pt-BR"/>
-        </w:rPr>
-        <w:t>2.6</w:t>
-      </w:r>
-      <w:r>
-        <w:rPr>
-          <w:b/>
-          <w:lang w:eastAsia="pt-BR"/>
-        </w:rPr>
-        <w:t>.3 JWT</w:t>
-      </w:r>
-    </w:p>
-    <w:p>
-      <w:pPr>
-        <w:rPr>
-          <w:b/>
-          <w:lang w:eastAsia="pt-BR"/>
-        </w:rPr>
-      </w:pPr>
-    </w:p>
-    <w:p>
-      <w:pPr>
-        <w:rPr>
-          <w:lang w:eastAsia="pt-BR"/>
-        </w:rPr>
-      </w:pPr>
-      <w:r>
-        <w:rPr>
-          <w:lang w:eastAsia="pt-BR"/>
-        </w:rPr>
-        <w:t>Baseado em Splicã (op. cit, p.248), no ramo de segurança de sistemas t</w:t>
-      </w:r>
-      <w:r>
-        <w:rPr>
-          <w:lang w:eastAsia="pt-BR"/>
-        </w:rPr>
-        <w:t xml:space="preserve">oken é um termo que representa uma cadeia de caracteres utilizada </w:t>
-      </w:r>
-      <w:r>
-        <w:rPr>
-          <w:lang w:eastAsia="pt-BR"/>
-        </w:rPr>
-        <w:t xml:space="preserve">como </w:t>
-      </w:r>
-      <w:r>
-        <w:rPr>
-          <w:lang w:eastAsia="pt-BR"/>
-        </w:rPr>
-        <w:t>identific</w:t>
-      </w:r>
-      <w:r>
-        <w:rPr>
-          <w:lang w:eastAsia="pt-BR"/>
-        </w:rPr>
-        <w:t>ador</w:t>
-      </w:r>
-      <w:r>
-        <w:rPr>
-          <w:lang w:eastAsia="pt-BR"/>
-        </w:rPr>
-        <w:t xml:space="preserve"> de acesso</w:t>
-      </w:r>
-      <w:r>
-        <w:rPr>
-          <w:lang w:eastAsia="pt-BR"/>
-        </w:rPr>
-        <w:t>.</w:t>
-      </w:r>
-      <w:r>
-        <w:rPr>
-          <w:lang w:eastAsia="pt-BR"/>
-        </w:rPr>
-        <w:t xml:space="preserve"> Por sua vez, JWT ou JSON Web Token é um token intercambiável entre sistemas web distribuídos</w:t>
-      </w:r>
-      <w:r>
-        <w:rPr>
-          <w:lang w:eastAsia="pt-BR"/>
-        </w:rPr>
-        <w:t xml:space="preserve">. </w:t>
-      </w:r>
-    </w:p>
-    <w:p>
-      <w:pPr>
-        <w:rPr>
-          <w:lang w:eastAsia="pt-BR"/>
-        </w:rPr>
-      </w:pPr>
-      <w:r>
-        <w:rPr>
-          <w:lang w:eastAsia="pt-BR"/>
-        </w:rPr>
-        <w:t>A</w:t>
-      </w:r>
-      <w:r>
-        <w:rPr>
-          <w:lang w:eastAsia="pt-BR"/>
-        </w:rPr>
-        <w:t>través do autor previamente citado</w:t>
-      </w:r>
-      <w:r>
-        <w:rPr>
-          <w:lang w:eastAsia="pt-BR"/>
-        </w:rPr>
-        <w:t xml:space="preserve">, a estrutura do JWT é composta por três partes dividas pelo caractere ponto </w:t>
-      </w:r>
-      <w:r>
-        <w:rPr>
-          <w:lang w:eastAsia="pt-BR"/>
-        </w:rPr>
-        <w:t>[.]</w:t>
-      </w:r>
-      <w:r>
-        <w:rPr>
-          <w:lang w:eastAsia="pt-BR"/>
-        </w:rPr>
-        <w:t>.</w:t>
-      </w:r>
-      <w:r>
-        <w:rPr>
-          <w:lang w:eastAsia="pt-BR"/>
-        </w:rPr>
-        <w:t xml:space="preserve">(p.252) </w:t>
-      </w:r>
-      <w:r>
-        <w:rPr>
-          <w:lang w:eastAsia="pt-BR"/>
-        </w:rPr>
-        <w:t xml:space="preserve"> </w:t>
-      </w:r>
-    </w:p>
-    <w:p>
-      <w:pPr>
-        <w:rPr>
-          <w:lang w:eastAsia="pt-BR"/>
-        </w:rPr>
-      </w:pPr>
-      <w:r>
-        <w:rPr>
-          <w:lang w:eastAsia="pt-BR"/>
-        </w:rPr>
-        <w:t>A parte inicial do JWT é o cabeçalho ou header encarregado de conter dados relativos às configurações do token como tipo e algoritmo de assinatura.</w:t>
-      </w:r>
-    </w:p>
-    <w:p>
-      <w:pPr>
-        <w:rPr>
-          <w:lang w:eastAsia="pt-BR"/>
-        </w:rPr>
-      </w:pPr>
-      <w:r>
-        <w:rPr>
-          <w:lang w:eastAsia="pt-BR"/>
-        </w:rPr>
-        <w:t xml:space="preserve">Já parte intermediária </w:t>
-      </w:r>
-      <w:r>
-        <w:rPr>
-          <w:lang w:eastAsia="pt-BR"/>
-        </w:rPr>
-        <w:t>é</w:t>
-      </w:r>
-      <w:r>
-        <w:rPr>
-          <w:lang w:eastAsia="pt-BR"/>
-        </w:rPr>
-        <w:t xml:space="preserve"> </w:t>
-      </w:r>
-      <w:r>
-        <w:rPr>
-          <w:lang w:eastAsia="pt-BR"/>
-        </w:rPr>
-        <w:t xml:space="preserve">chamada de </w:t>
-      </w:r>
-      <w:r>
-        <w:rPr>
-          <w:lang w:eastAsia="pt-BR"/>
-        </w:rPr>
-        <w:t>body</w:t>
-      </w:r>
-      <w:r>
-        <w:rPr>
-          <w:lang w:eastAsia="pt-BR"/>
-        </w:rPr>
-        <w:t>, payload</w:t>
-      </w:r>
-      <w:r>
-        <w:rPr>
-          <w:lang w:eastAsia="pt-BR"/>
-        </w:rPr>
-        <w:t xml:space="preserve"> ou corpo do JWT, onde se armazenam os dados necessários para o processo de autorização, basicamente esses dados são denominados de credenciais.</w:t>
-      </w:r>
-      <w:r>
-        <w:rPr>
-          <w:lang w:eastAsia="pt-BR"/>
-        </w:rPr>
-        <w:t xml:space="preserve"> </w:t>
-      </w:r>
-    </w:p>
-    <w:p>
-      <w:pPr>
-        <w:rPr>
-          <w:lang w:eastAsia="pt-BR"/>
-        </w:rPr>
-      </w:pPr>
-      <w:r>
-        <w:rPr>
-          <w:lang w:eastAsia="pt-BR"/>
-        </w:rPr>
-        <w:t>E a parte final é opcional, utilizada para verificar a assinatura emitida pelo sistema que emitiu o token. A assinatura garante a autenticidade e inviolabilidade do token pois</w:t>
-      </w:r>
-      <w:r>
-        <w:rPr>
-          <w:lang w:eastAsia="pt-BR"/>
-        </w:rPr>
-        <w:t xml:space="preserve"> ela se baseaia na ecriptação de todas as partes do JWT gerando um token único. Qualquer adulteração no token gera um</w:t>
-      </w:r>
-      <w:r>
-        <w:rPr>
-          <w:lang w:eastAsia="pt-BR"/>
-        </w:rPr>
-        <w:t>a</w:t>
-      </w:r>
-      <w:r>
-        <w:rPr>
-          <w:lang w:eastAsia="pt-BR"/>
-        </w:rPr>
-        <w:t xml:space="preserve"> assinatura completamente diferente.</w:t>
-      </w:r>
-    </w:p>
-    <w:p>
-      <w:pPr>
-        <w:rPr>
-          <w:lang w:eastAsia="pt-BR"/>
-        </w:rPr>
-      </w:pPr>
-      <w:r>
-        <w:rPr>
-          <w:lang w:eastAsia="pt-BR"/>
-        </w:rPr>
-        <w:t>O</w:t>
-      </w:r>
-      <w:r>
-        <w:rPr>
-          <w:lang w:eastAsia="pt-BR"/>
-        </w:rPr>
-        <w:t xml:space="preserve"> sistema emissor </w:t>
-      </w:r>
-      <w:r>
-        <w:rPr>
-          <w:lang w:eastAsia="pt-BR"/>
-        </w:rPr>
-        <w:t xml:space="preserve">pode </w:t>
-      </w:r>
-      <w:r>
-        <w:rPr>
-          <w:lang w:eastAsia="pt-BR"/>
-        </w:rPr>
-        <w:t>utiliza</w:t>
-      </w:r>
-      <w:r>
-        <w:rPr>
-          <w:lang w:eastAsia="pt-BR"/>
-        </w:rPr>
-        <w:t>r</w:t>
-      </w:r>
-      <w:r>
-        <w:rPr>
-          <w:lang w:eastAsia="pt-BR"/>
-        </w:rPr>
-        <w:t xml:space="preserve"> algoritmos de </w:t>
-      </w:r>
-      <w:r>
-        <w:rPr>
-          <w:lang w:eastAsia="pt-BR"/>
-        </w:rPr>
-        <w:t>criptografia assimétrica</w:t>
-      </w:r>
-      <w:r>
-        <w:rPr>
-          <w:lang w:eastAsia="pt-BR"/>
-        </w:rPr>
-        <w:t xml:space="preserve"> como o HS256</w:t>
-      </w:r>
-      <w:r>
-        <w:rPr>
-          <w:lang w:eastAsia="pt-BR"/>
-        </w:rPr>
-        <w:t>, RS256,</w:t>
-      </w:r>
-      <w:r>
-        <w:rPr>
-          <w:lang w:eastAsia="pt-BR"/>
-        </w:rPr>
-        <w:t xml:space="preserve"> ES256</w:t>
-      </w:r>
-      <w:r>
-        <w:rPr>
-          <w:lang w:eastAsia="pt-BR"/>
-        </w:rPr>
-        <w:t xml:space="preserve"> e diversas variantes que embaralham o conteúdo de forma</w:t>
-      </w:r>
-      <w:r>
-        <w:rPr>
-          <w:lang w:eastAsia="pt-BR"/>
-        </w:rPr>
-        <w:t xml:space="preserve"> que seja matematicamente impossível</w:t>
-      </w:r>
-      <w:r>
-        <w:rPr>
-          <w:lang w:eastAsia="pt-BR"/>
-        </w:rPr>
-        <w:t xml:space="preserve"> retornar para mensagem original sem a posse da chave secreta</w:t>
-      </w:r>
-      <w:r>
-        <w:rPr>
-          <w:lang w:eastAsia="pt-BR"/>
-        </w:rPr>
-        <w:t>, ou “chave-privada”,</w:t>
-      </w:r>
-      <w:r>
-        <w:rPr>
-          <w:lang w:eastAsia="pt-BR"/>
-        </w:rPr>
-        <w:t xml:space="preserve"> armazenada no sistema emissor</w:t>
-      </w:r>
-      <w:r>
-        <w:rPr>
-          <w:lang w:eastAsia="pt-BR"/>
-        </w:rPr>
-        <w:t>.</w:t>
-      </w:r>
-    </w:p>
-    <w:p>
-      <w:pPr>
-        <w:rPr>
-          <w:lang w:eastAsia="pt-BR"/>
-        </w:rPr>
-      </w:pPr>
-      <w:r>
-        <w:rPr>
-          <w:lang w:eastAsia="pt-BR"/>
-        </w:rPr>
         <w:t>Para gerar um JWT,</w:t>
       </w:r>
       <w:r>
@@ -11029,7 +11446,6 @@
         <w:rPr>
           <w:lang w:eastAsia="pt-BR"/>
         </w:rPr>
-        <w:lastRenderedPageBreak/>
         <w:t>D</w:t>
       </w:r>
       <w:r>
@@ -11205,7 +11621,19 @@
         <w:rPr>
           <w:lang w:eastAsia="pt-BR"/>
         </w:rPr>
-        <w:t>de ser corrompido através dos processamentos de envio e recebimento</w:t>
+        <w:t xml:space="preserve">de ser corrompido </w:t>
+      </w:r>
+      <w:r>
+        <w:rPr>
+          <w:lang w:eastAsia="pt-BR"/>
+        </w:rPr>
+        <w:t>durante os processos</w:t>
+      </w:r>
+      <w:r>
+        <w:rPr>
+          <w:lang w:eastAsia="pt-BR"/>
+        </w:rPr>
+        <w:t xml:space="preserve"> de envio e recebimento</w:t>
       </w:r>
       <w:r>
         <w:rPr>
@@ -11384,20 +11812,44 @@
         <w:rPr>
           <w:lang w:eastAsia="pt-BR"/>
         </w:rPr>
-        <w:t>todavia se encontra atualizado referente a versão anterior.</w:t>
-      </w:r>
-    </w:p>
-    <w:p>
-      <w:pPr>
-        <w:rPr>
-          <w:lang w:eastAsia="pt-BR"/>
-        </w:rPr>
-      </w:pPr>
-      <w:r>
-        <w:rPr>
-          <w:lang w:eastAsia="pt-BR"/>
-        </w:rPr>
-        <w:t xml:space="preserve">Conforme o documento principal, o framework OAuth2.1 </w:t>
+        <w:t xml:space="preserve">todavia </w:t>
+      </w:r>
+      <w:r>
+        <w:rPr>
+          <w:lang w:eastAsia="pt-BR"/>
+        </w:rPr>
+        <w:t>se encontra atualizado em relação</w:t>
+      </w:r>
+      <w:r>
+        <w:rPr>
+          <w:lang w:eastAsia="pt-BR"/>
+        </w:rPr>
+        <w:t xml:space="preserve"> à</w:t>
+      </w:r>
+      <w:r>
+        <w:rPr>
+          <w:lang w:eastAsia="pt-BR"/>
+        </w:rPr>
+        <w:t xml:space="preserve"> versão anterior.</w:t>
+      </w:r>
+    </w:p>
+    <w:p>
+      <w:pPr>
+        <w:rPr>
+          <w:lang w:eastAsia="pt-BR"/>
+        </w:rPr>
+      </w:pPr>
+      <w:r>
+        <w:rPr>
+          <w:lang w:eastAsia="pt-BR"/>
+        </w:rPr>
+        <w:t>Condizente com</w:t>
+      </w:r>
+      <w:r>
+        <w:rPr>
+          <w:lang w:eastAsia="pt-BR"/>
+        </w:rPr>
+        <w:t xml:space="preserve"> o documento principal, o framework OAuth2.1 </w:t>
       </w:r>
       <w:r>
         <w:rPr>
@@ -11565,7 +12017,14 @@
         <w:rPr>
           <w:lang w:eastAsia="pt-BR"/>
         </w:rPr>
-        <w:t xml:space="preserve">(AS): Servidor de identificação, responsável por verificar as credenciais do usuário, caso as informações estejam corretas o servidor emite um identificador de acesso geralmente em formato JWT (item </w:t>
+        <w:t xml:space="preserve">(AS): Servidor de identificação, responsável por verificar as credenciais do usuário, caso as informações estejam corretas o </w:t>
+      </w:r>
+      <w:r>
+        <w:rPr>
+          <w:lang w:eastAsia="pt-BR"/>
+        </w:rPr>
+        <w:lastRenderedPageBreak/>
+        <w:t xml:space="preserve">servidor emite um identificador de acesso geralmente em formato JWT (item </w:t>
       </w:r>
       <w:r>
         <w:rPr>
@@ -11625,165 +12084,512 @@
         <w:rPr>
           <w:lang w:eastAsia="pt-BR"/>
         </w:rPr>
+        <w:t>R</w:t>
+      </w:r>
+      <w:r>
+        <w:rPr>
+          <w:lang w:eastAsia="pt-BR"/>
+        </w:rPr>
+        <w:t xml:space="preserve">esource </w:t>
+      </w:r>
+      <w:r>
+        <w:rPr>
+          <w:lang w:eastAsia="pt-BR"/>
+        </w:rPr>
+        <w:t xml:space="preserve">server </w:t>
+      </w:r>
+      <w:r>
+        <w:rPr>
+          <w:lang w:eastAsia="pt-BR"/>
+        </w:rPr>
+        <w:t>(R</w:t>
+      </w:r>
+      <w:r>
+        <w:rPr>
+          <w:lang w:eastAsia="pt-BR"/>
+        </w:rPr>
+        <w:t>S)</w:t>
+      </w:r>
+      <w:r>
+        <w:rPr>
+          <w:lang w:eastAsia="pt-BR"/>
+        </w:rPr>
+        <w:t xml:space="preserve">: </w:t>
+      </w:r>
+      <w:r>
+        <w:rPr>
+          <w:lang w:eastAsia="pt-BR"/>
+        </w:rPr>
+        <w:t>S</w:t>
+      </w:r>
+      <w:r>
+        <w:rPr>
+          <w:lang w:eastAsia="pt-BR"/>
+        </w:rPr>
+        <w:t>er</w:t>
+      </w:r>
+      <w:r>
+        <w:rPr>
+          <w:lang w:eastAsia="pt-BR"/>
+        </w:rPr>
+        <w:t>vidor que processa a lógica de</w:t>
+      </w:r>
+      <w:r>
+        <w:rPr>
+          <w:lang w:eastAsia="pt-BR"/>
+        </w:rPr>
+        <w:t xml:space="preserve"> negócio</w:t>
+      </w:r>
+      <w:r>
+        <w:rPr>
+          <w:lang w:eastAsia="pt-BR"/>
+        </w:rPr>
+        <w:t>, responsável por verificar se o cliente tem permissão de acesso a determinada funcionalidade ou recurso de dados protegido através do identificar de acesso emitido pelo AS.</w:t>
+      </w:r>
+      <w:r>
+        <w:rPr>
+          <w:lang w:eastAsia="pt-BR"/>
+        </w:rPr>
+        <w:t xml:space="preserve"> Se o identificador for</w:t>
+      </w:r>
+      <w:r>
+        <w:rPr>
+          <w:lang w:eastAsia="pt-BR"/>
+        </w:rPr>
+        <w:t xml:space="preserve"> v</w:t>
+      </w:r>
+      <w:r>
+        <w:rPr>
+          <w:lang w:eastAsia="pt-BR"/>
+        </w:rPr>
+        <w:t>álido o cliente é autorizado caso contrário o pedido do cliente é rejeitado.</w:t>
+      </w:r>
+      <w:r>
+        <w:rPr>
+          <w:lang w:eastAsia="pt-BR"/>
+        </w:rPr>
+        <w:t xml:space="preserve"> Obviamente o acesso a um recurso também depende das permissões do u</w:t>
+      </w:r>
+      <w:r>
+        <w:rPr>
+          <w:lang w:eastAsia="pt-BR"/>
+        </w:rPr>
+        <w:t xml:space="preserve">suário, entretanto o mecanismo </w:t>
+      </w:r>
+      <w:r>
+        <w:rPr>
+          <w:lang w:eastAsia="pt-BR"/>
+        </w:rPr>
+        <w:t xml:space="preserve">que estabelece permissões está fora do escopo do protocolo e deve ser definido pela lógica do negócio. </w:t>
+      </w:r>
+    </w:p>
+    <w:p>
+      <w:pPr>
+        <w:rPr>
+          <w:lang w:eastAsia="pt-BR"/>
+        </w:rPr>
+      </w:pPr>
+      <w:r>
+        <w:rPr>
+          <w:lang w:eastAsia="pt-BR"/>
+        </w:rPr>
+        <w:t>Também são especificados pelo documento levando fortemente em consideração a segurança contra invasores d</w:t>
+      </w:r>
+      <w:r>
+        <w:rPr>
+          <w:lang w:eastAsia="pt-BR"/>
+        </w:rPr>
+        <w:t xml:space="preserve">etalhes </w:t>
+      </w:r>
+      <w:r>
+        <w:rPr>
+          <w:lang w:eastAsia="pt-BR"/>
+        </w:rPr>
+        <w:t>como os que envolvem tempo de validade do identificador de acesso emitido pelo AS; tipos de concessão de acesso</w:t>
+      </w:r>
+      <w:r>
+        <w:rPr>
+          <w:lang w:eastAsia="pt-BR"/>
+        </w:rPr>
+        <w:t>,</w:t>
+      </w:r>
+      <w:r>
+        <w:rPr>
+          <w:lang w:eastAsia="pt-BR"/>
+        </w:rPr>
+        <w:t xml:space="preserve"> conhecidos como “grant-types”</w:t>
+      </w:r>
+      <w:r>
+        <w:rPr>
+          <w:lang w:eastAsia="pt-BR"/>
+        </w:rPr>
+        <w:t xml:space="preserve"> e seus fluxos</w:t>
+      </w:r>
+      <w:r>
+        <w:rPr>
+          <w:lang w:eastAsia="pt-BR"/>
+        </w:rPr>
+        <w:t xml:space="preserve">, </w:t>
+      </w:r>
+      <w:r>
+        <w:rPr>
+          <w:lang w:eastAsia="pt-BR"/>
+        </w:rPr>
+        <w:t>dentre outros</w:t>
+      </w:r>
+      <w:r>
+        <w:rPr>
+          <w:lang w:eastAsia="pt-BR"/>
+        </w:rPr>
+        <w:t>.</w:t>
+      </w:r>
+    </w:p>
+    <w:p>
+      <w:pPr>
+        <w:rPr>
+          <w:lang w:eastAsia="pt-BR"/>
+        </w:rPr>
+      </w:pPr>
+      <w:r>
+        <w:rPr>
+          <w:lang w:eastAsia="pt-BR"/>
+        </w:rPr>
+        <w:t>A consistência do protocolo OAuth viabiliza o desenvolvimento de aplicações que deleguem a tarefa de autenticação a sistemas especializados de forma segura, reduzindo a complexidade do RS</w:t>
+      </w:r>
+      <w:r>
+        <w:rPr>
+          <w:lang w:eastAsia="pt-BR"/>
+        </w:rPr>
+        <w:t>,</w:t>
+      </w:r>
+      <w:r>
+        <w:rPr>
+          <w:lang w:eastAsia="pt-BR"/>
+        </w:rPr>
+        <w:t xml:space="preserve"> e permite que diversos clientes em diversos formatos (página web, aplicativo móvel) acessem o RS em segurança.</w:t>
+      </w:r>
+    </w:p>
+    <w:p>
+      <w:pPr>
+        <w:rPr>
+          <w:lang w:eastAsia="pt-BR"/>
+        </w:rPr>
+      </w:pPr>
+    </w:p>
+    <w:p>
+      <w:pPr>
+        <w:rPr>
+          <w:b/>
+          <w:lang w:eastAsia="pt-BR"/>
+        </w:rPr>
+      </w:pPr>
+      <w:r>
+        <w:rPr>
+          <w:b/>
+          <w:lang w:eastAsia="pt-BR"/>
+        </w:rPr>
+        <w:t>2.7</w:t>
+      </w:r>
+      <w:r>
+        <w:rPr>
+          <w:b/>
+          <w:lang w:eastAsia="pt-BR"/>
+        </w:rPr>
+        <w:t xml:space="preserve"> FERRAMENTAS</w:t>
+      </w:r>
+    </w:p>
+    <w:p>
+      <w:pPr>
+        <w:rPr>
+          <w:b/>
+          <w:lang w:eastAsia="pt-BR"/>
+        </w:rPr>
+      </w:pPr>
+    </w:p>
+    <w:p>
+      <w:pPr>
+        <w:rPr>
+          <w:lang w:eastAsia="pt-BR"/>
+        </w:rPr>
+      </w:pPr>
+      <w:r>
+        <w:rPr>
+          <w:lang w:eastAsia="pt-BR"/>
+        </w:rPr>
+        <w:t>Segue abaixo</w:t>
+      </w:r>
+      <w:r>
+        <w:rPr>
+          <w:lang w:eastAsia="pt-BR"/>
+        </w:rPr>
+        <w:t xml:space="preserve"> as ferramentas tecnológicas</w:t>
+      </w:r>
+      <w:r>
+        <w:rPr>
+          <w:lang w:eastAsia="pt-BR"/>
+        </w:rPr>
+        <w:t xml:space="preserve"> escolhidas</w:t>
+      </w:r>
+      <w:r>
+        <w:rPr>
+          <w:lang w:eastAsia="pt-BR"/>
+        </w:rPr>
+        <w:t xml:space="preserve"> que forneceram suporte o projeto e desenvolvimento do sistema:</w:t>
+      </w:r>
+    </w:p>
+    <w:p>
+      <w:pPr>
+        <w:rPr>
+          <w:lang w:eastAsia="pt-BR"/>
+        </w:rPr>
+      </w:pPr>
+      <w:r>
+        <w:rPr>
+          <w:lang w:eastAsia="pt-BR"/>
+        </w:rPr>
+        <w:t xml:space="preserve"> </w:t>
+      </w:r>
+    </w:p>
+    <w:p>
+      <w:pPr>
+        <w:rPr>
+          <w:b/>
+          <w:lang w:eastAsia="pt-BR"/>
+        </w:rPr>
+      </w:pPr>
+      <w:r>
+        <w:rPr>
+          <w:b/>
+          <w:lang w:eastAsia="pt-BR"/>
+        </w:rPr>
+        <w:t>2.7.1 STARUML</w:t>
+      </w:r>
+    </w:p>
+    <w:p>
+      <w:pPr>
+        <w:rPr>
+          <w:lang w:eastAsia="pt-BR"/>
+        </w:rPr>
+      </w:pPr>
+    </w:p>
+    <w:p>
+      <w:pPr>
+        <w:rPr>
+          <w:lang w:eastAsia="pt-BR"/>
+        </w:rPr>
+      </w:pPr>
+      <w:r>
+        <w:rPr>
+          <w:lang w:eastAsia="pt-BR"/>
+        </w:rPr>
+        <w:t>Utilizada em sua versão gratuita, permite a edição de diversos diagramas UML como o diagrama de classes.</w:t>
+      </w:r>
+      <w:r>
+        <w:rPr>
+          <w:lang w:eastAsia="pt-BR"/>
+        </w:rPr>
+        <w:t xml:space="preserve"> Dentre as ferramentas gratuitas e instaláveis em computadores foi escolhida pela quantidade satisfatória de funcionalidades.</w:t>
+      </w:r>
+    </w:p>
+    <w:p>
+      <w:pPr>
+        <w:rPr>
+          <w:lang w:eastAsia="pt-BR"/>
+        </w:rPr>
+      </w:pPr>
+    </w:p>
+    <w:p>
+      <w:pPr>
+        <w:rPr>
+          <w:b/>
+          <w:lang w:eastAsia="pt-BR"/>
+        </w:rPr>
+      </w:pPr>
+      <w:r>
+        <w:rPr>
+          <w:b/>
+          <w:lang w:eastAsia="pt-BR"/>
+        </w:rPr>
+        <w:t>2.7.2 TRELLO</w:t>
+      </w:r>
+    </w:p>
+    <w:p>
+      <w:pPr>
+        <w:rPr>
+          <w:lang w:eastAsia="pt-BR"/>
+        </w:rPr>
+      </w:pPr>
+    </w:p>
+    <w:p>
+      <w:pPr>
+        <w:rPr>
+          <w:lang w:eastAsia="pt-BR"/>
+        </w:rPr>
+      </w:pPr>
+      <w:r>
+        <w:rPr>
+          <w:lang w:eastAsia="pt-BR"/>
+        </w:rPr>
         <w:lastRenderedPageBreak/>
-        <w:t>R</w:t>
-      </w:r>
-      <w:r>
-        <w:rPr>
-          <w:lang w:eastAsia="pt-BR"/>
-        </w:rPr>
-        <w:t xml:space="preserve">esource </w:t>
-      </w:r>
-      <w:r>
-        <w:rPr>
-          <w:lang w:eastAsia="pt-BR"/>
-        </w:rPr>
-        <w:t xml:space="preserve">server </w:t>
-      </w:r>
-      <w:r>
-        <w:rPr>
-          <w:lang w:eastAsia="pt-BR"/>
-        </w:rPr>
-        <w:t>(R</w:t>
-      </w:r>
-      <w:r>
-        <w:rPr>
-          <w:lang w:eastAsia="pt-BR"/>
-        </w:rPr>
-        <w:t>S)</w:t>
-      </w:r>
-      <w:r>
-        <w:rPr>
-          <w:lang w:eastAsia="pt-BR"/>
-        </w:rPr>
-        <w:t xml:space="preserve">: </w:t>
-      </w:r>
-      <w:r>
-        <w:rPr>
-          <w:lang w:eastAsia="pt-BR"/>
-        </w:rPr>
-        <w:t>S</w:t>
-      </w:r>
-      <w:r>
-        <w:rPr>
-          <w:lang w:eastAsia="pt-BR"/>
-        </w:rPr>
-        <w:t>er</w:t>
-      </w:r>
-      <w:r>
-        <w:rPr>
-          <w:lang w:eastAsia="pt-BR"/>
-        </w:rPr>
-        <w:t>vidor que processa a lógica de</w:t>
-      </w:r>
-      <w:r>
-        <w:rPr>
-          <w:lang w:eastAsia="pt-BR"/>
-        </w:rPr>
-        <w:t xml:space="preserve"> negócio</w:t>
-      </w:r>
-      <w:r>
-        <w:rPr>
-          <w:lang w:eastAsia="pt-BR"/>
-        </w:rPr>
-        <w:t>, responsável por verificar se o cliente tem permissão de acesso a determinada funcionalidade ou recurso de dados protegido através do identificar de acesso emitido pelo AS.</w:t>
-      </w:r>
-      <w:r>
-        <w:rPr>
-          <w:lang w:eastAsia="pt-BR"/>
-        </w:rPr>
-        <w:t xml:space="preserve"> Se o identificador for</w:t>
-      </w:r>
-      <w:r>
-        <w:rPr>
-          <w:lang w:eastAsia="pt-BR"/>
-        </w:rPr>
-        <w:t xml:space="preserve"> v</w:t>
-      </w:r>
-      <w:r>
-        <w:rPr>
-          <w:lang w:eastAsia="pt-BR"/>
-        </w:rPr>
-        <w:t>álido o cliente é autorizado caso contrário o pedido do cliente é rejeitado.</w:t>
-      </w:r>
-      <w:r>
-        <w:rPr>
-          <w:lang w:eastAsia="pt-BR"/>
-        </w:rPr>
-        <w:t xml:space="preserve"> Obviamente o acesso a um recurso também depende das permissões do u</w:t>
-      </w:r>
-      <w:r>
-        <w:rPr>
-          <w:lang w:eastAsia="pt-BR"/>
-        </w:rPr>
-        <w:t xml:space="preserve">suário, entretanto o mecanismo </w:t>
-      </w:r>
-      <w:r>
-        <w:rPr>
-          <w:lang w:eastAsia="pt-BR"/>
-        </w:rPr>
-        <w:t xml:space="preserve">que estabelece permissões está fora do escopo do protocolo e deve ser definido pela lógica do negócio. </w:t>
-      </w:r>
-    </w:p>
-    <w:p>
-      <w:pPr>
-        <w:rPr>
-          <w:lang w:eastAsia="pt-BR"/>
-        </w:rPr>
-      </w:pPr>
-      <w:r>
-        <w:rPr>
-          <w:lang w:eastAsia="pt-BR"/>
-        </w:rPr>
-        <w:t>D</w:t>
-      </w:r>
-      <w:r>
-        <w:rPr>
-          <w:lang w:eastAsia="pt-BR"/>
-        </w:rPr>
-        <w:t>etalhes, como os que envolvem tempo de validade do identificador de acesso emitido pelo AS; tipos de concessão de acesso</w:t>
-      </w:r>
-      <w:r>
-        <w:rPr>
-          <w:lang w:eastAsia="pt-BR"/>
-        </w:rPr>
-        <w:t>,</w:t>
-      </w:r>
-      <w:r>
-        <w:rPr>
-          <w:lang w:eastAsia="pt-BR"/>
-        </w:rPr>
-        <w:t xml:space="preserve"> conhecidos como “grant-types”</w:t>
-      </w:r>
-      <w:r>
-        <w:rPr>
-          <w:lang w:eastAsia="pt-BR"/>
-        </w:rPr>
-        <w:t xml:space="preserve"> e seus fluxos</w:t>
-      </w:r>
-      <w:r>
-        <w:rPr>
-          <w:lang w:eastAsia="pt-BR"/>
-        </w:rPr>
-        <w:t xml:space="preserve">, </w:t>
-      </w:r>
-      <w:r>
-        <w:rPr>
-          <w:lang w:eastAsia="pt-BR"/>
-        </w:rPr>
-        <w:t xml:space="preserve">dentre outros </w:t>
-      </w:r>
-      <w:r>
-        <w:rPr>
-          <w:lang w:eastAsia="pt-BR"/>
-        </w:rPr>
-        <w:t>também são especificados pelo documento levando fortemente em consideração a segurança</w:t>
-      </w:r>
-      <w:r>
-        <w:rPr>
-          <w:lang w:eastAsia="pt-BR"/>
-        </w:rPr>
-        <w:t xml:space="preserve"> contra invasores</w:t>
+        <w:t>Plataforma</w:t>
+      </w:r>
+      <w:r>
+        <w:rPr>
+          <w:lang w:eastAsia="pt-BR"/>
+        </w:rPr>
+        <w:t xml:space="preserve"> web focada em organização de projetos em um quadro de tarefas, ou “task board”. De acordo com Sbrocco &amp; Macedo (op. cit, p.169) </w:t>
+      </w:r>
+      <w:r>
+        <w:rPr>
+          <w:lang w:eastAsia="pt-BR"/>
+        </w:rPr>
+        <w:t>o quadro de tarefas torna a observação do andamento do pro</w:t>
+      </w:r>
+      <w:r>
+        <w:rPr>
+          <w:lang w:eastAsia="pt-BR"/>
+        </w:rPr>
+        <w:t>jeto acessível, de maneira</w:t>
+      </w:r>
+      <w:r>
+        <w:rPr>
+          <w:lang w:eastAsia="pt-BR"/>
+        </w:rPr>
+        <w:t xml:space="preserve"> </w:t>
+      </w:r>
+      <w:r>
+        <w:rPr>
+          <w:lang w:eastAsia="pt-BR"/>
+        </w:rPr>
+        <w:t xml:space="preserve">intuitiva </w:t>
+      </w:r>
+      <w:r>
+        <w:rPr>
+          <w:lang w:eastAsia="pt-BR"/>
+        </w:rPr>
+        <w:t>e objetiva utilizando o formato “post-it”.</w:t>
+      </w:r>
+      <w:r>
+        <w:rPr>
+          <w:lang w:eastAsia="pt-BR"/>
+        </w:rPr>
+        <w:t xml:space="preserve"> </w:t>
+      </w:r>
+    </w:p>
+    <w:p>
+      <w:pPr>
+        <w:rPr>
+          <w:lang w:eastAsia="pt-BR"/>
+        </w:rPr>
+      </w:pPr>
+    </w:p>
+    <w:p>
+      <w:pPr>
+        <w:rPr>
+          <w:b/>
+          <w:lang w:eastAsia="pt-BR"/>
+        </w:rPr>
+      </w:pPr>
+      <w:r>
+        <w:rPr>
+          <w:b/>
+          <w:lang w:eastAsia="pt-BR"/>
+        </w:rPr>
+        <w:t>2.7.3</w:t>
+      </w:r>
+      <w:r>
+        <w:rPr>
+          <w:b/>
+          <w:lang w:eastAsia="pt-BR"/>
+        </w:rPr>
+        <w:t xml:space="preserve"> FIGMA</w:t>
+      </w:r>
+    </w:p>
+    <w:p>
+      <w:pPr>
+        <w:rPr>
+          <w:lang w:eastAsia="pt-BR"/>
+        </w:rPr>
+      </w:pPr>
+    </w:p>
+    <w:p>
+      <w:pPr>
+        <w:rPr>
+          <w:lang w:eastAsia="pt-BR"/>
+        </w:rPr>
+      </w:pPr>
+      <w:r>
+        <w:rPr>
+          <w:lang w:eastAsia="pt-BR"/>
+        </w:rPr>
+        <w:t>Aplicação web para design colaborativo de componentes gráficos</w:t>
+      </w:r>
+      <w:r>
+        <w:rPr>
+          <w:lang w:eastAsia="pt-BR"/>
+        </w:rPr>
+        <w:t xml:space="preserve"> e prototipagem de interfaces gráficas para aplicações frontend ou aplicativos de dispositivos embarcados.</w:t>
+      </w:r>
+    </w:p>
+    <w:p>
+      <w:pPr>
+        <w:rPr>
+          <w:lang w:eastAsia="pt-BR"/>
+        </w:rPr>
+      </w:pPr>
+    </w:p>
+    <w:p>
+      <w:pPr>
+        <w:rPr>
+          <w:b/>
+          <w:lang w:eastAsia="pt-BR"/>
+        </w:rPr>
+      </w:pPr>
+      <w:r>
+        <w:rPr>
+          <w:b/>
+          <w:lang w:eastAsia="pt-BR"/>
+        </w:rPr>
+        <w:t>2.7.4</w:t>
+      </w:r>
+      <w:r>
+        <w:rPr>
+          <w:b/>
+          <w:lang w:eastAsia="pt-BR"/>
+        </w:rPr>
+        <w:t xml:space="preserve"> JAVA</w:t>
+      </w:r>
+    </w:p>
+    <w:p>
+      <w:pPr>
+        <w:rPr>
+          <w:lang w:eastAsia="pt-BR"/>
+        </w:rPr>
+      </w:pPr>
+    </w:p>
+    <w:p>
+      <w:pPr>
+        <w:rPr>
+          <w:lang w:eastAsia="pt-BR"/>
+        </w:rPr>
+      </w:pPr>
+      <w:r>
+        <w:rPr>
+          <w:lang w:eastAsia="pt-BR"/>
+        </w:rPr>
+        <w:t>Linguagem de programação orientada a objetos, popular em aplicações de diversos segmentos: desktop, web, móvel e outros dispositivos embarcados. É uma das ferramentas mais populares em aplicações empresarias de pequeno a grande porte além de ser uma linguagem madura</w:t>
+      </w:r>
+      <w:r>
+        <w:rPr>
+          <w:lang w:eastAsia="pt-BR"/>
+        </w:rPr>
+        <w:t xml:space="preserve"> que apresenta</w:t>
+      </w:r>
+      <w:r>
+        <w:rPr>
+          <w:lang w:eastAsia="pt-BR"/>
+        </w:rPr>
+        <w:t xml:space="preserve"> um sólido suporte</w:t>
       </w:r>
       <w:r>
         <w:rPr>
@@ -11798,599 +12604,250 @@
           <w:lang w:eastAsia="pt-BR"/>
         </w:rPr>
       </w:pPr>
-      <w:r>
-        <w:rPr>
-          <w:lang w:eastAsia="pt-BR"/>
-        </w:rPr>
-        <w:t>A consistência do protocolo OAuth viabiliza o desenvolvimento de aplicações que deleguem a tarefa de autenticação a sistemas especializados de forma segura, reduzindo a complexidade do RS</w:t>
-      </w:r>
-      <w:r>
-        <w:rPr>
-          <w:lang w:eastAsia="pt-BR"/>
-        </w:rPr>
-        <w:t>,</w:t>
-      </w:r>
-      <w:r>
-        <w:rPr>
-          <w:lang w:eastAsia="pt-BR"/>
-        </w:rPr>
-        <w:t xml:space="preserve"> e permite que diversos clientes em diversos formatos (página web, aplicativo móvel) acessem o RS em segurança.</w:t>
-      </w:r>
-    </w:p>
-    <w:p>
-      <w:pPr>
-        <w:rPr>
-          <w:lang w:eastAsia="pt-BR"/>
-        </w:rPr>
-      </w:pPr>
-    </w:p>
-    <w:p>
-      <w:pPr>
-        <w:rPr>
-          <w:b/>
-          <w:lang w:eastAsia="pt-BR"/>
-        </w:rPr>
-      </w:pPr>
-      <w:r>
-        <w:rPr>
-          <w:b/>
-          <w:lang w:eastAsia="pt-BR"/>
-        </w:rPr>
-        <w:t>2.7</w:t>
-      </w:r>
-      <w:r>
-        <w:rPr>
-          <w:b/>
-          <w:lang w:eastAsia="pt-BR"/>
-        </w:rPr>
-        <w:t xml:space="preserve"> FERRAMENTAS</w:t>
-      </w:r>
-    </w:p>
-    <w:p>
-      <w:pPr>
-        <w:rPr>
-          <w:b/>
-          <w:lang w:eastAsia="pt-BR"/>
-        </w:rPr>
-      </w:pPr>
-    </w:p>
-    <w:p>
-      <w:pPr>
-        <w:rPr>
-          <w:lang w:eastAsia="pt-BR"/>
-        </w:rPr>
-      </w:pPr>
-      <w:r>
-        <w:rPr>
-          <w:lang w:eastAsia="pt-BR"/>
-        </w:rPr>
-        <w:t>Segue abaixo</w:t>
-      </w:r>
-      <w:r>
-        <w:rPr>
-          <w:lang w:eastAsia="pt-BR"/>
-        </w:rPr>
-        <w:t xml:space="preserve"> as ferramentas tecnológicas</w:t>
-      </w:r>
-      <w:r>
-        <w:rPr>
-          <w:lang w:eastAsia="pt-BR"/>
-        </w:rPr>
-        <w:t xml:space="preserve"> escolhidas</w:t>
-      </w:r>
-      <w:r>
-        <w:rPr>
-          <w:lang w:eastAsia="pt-BR"/>
-        </w:rPr>
-        <w:t xml:space="preserve"> que forneceram suporte o projeto e desenvolvimento do sistema:</w:t>
-      </w:r>
-    </w:p>
-    <w:p>
-      <w:pPr>
-        <w:rPr>
-          <w:lang w:eastAsia="pt-BR"/>
-        </w:rPr>
-      </w:pPr>
+    </w:p>
+    <w:p>
+      <w:pPr>
+        <w:rPr>
+          <w:b/>
+          <w:lang w:eastAsia="pt-BR"/>
+        </w:rPr>
+      </w:pPr>
+      <w:r>
+        <w:rPr>
+          <w:b/>
+          <w:lang w:eastAsia="pt-BR"/>
+        </w:rPr>
+        <w:t>2.7.5 GRADLE</w:t>
+      </w:r>
+    </w:p>
+    <w:p>
+      <w:pPr>
+        <w:rPr>
+          <w:lang w:eastAsia="pt-BR"/>
+        </w:rPr>
+      </w:pPr>
+    </w:p>
+    <w:p>
+      <w:pPr>
+        <w:rPr>
+          <w:lang w:eastAsia="pt-BR"/>
+        </w:rPr>
+      </w:pPr>
+      <w:r>
+        <w:rPr>
+          <w:lang w:eastAsia="pt-BR"/>
+        </w:rPr>
+        <w:t>Aplicação responsável por gerenciar as dependências</w:t>
+      </w:r>
+      <w:r>
+        <w:rPr>
+          <w:lang w:eastAsia="pt-BR"/>
+        </w:rPr>
+        <w:t xml:space="preserve"> (sejam bibliotecas de código ou módulos genéricos de programas)</w:t>
+      </w:r>
+      <w:r>
+        <w:rPr>
+          <w:lang w:eastAsia="pt-BR"/>
+        </w:rPr>
+        <w:t xml:space="preserve"> para a construção de um software web. Ao baixar as dependências como pacotes suas </w:t>
+      </w:r>
+      <w:r>
+        <w:rPr>
+          <w:lang w:eastAsia="pt-BR"/>
+        </w:rPr>
+        <w:t>funcionalidades podem se tornar</w:t>
+      </w:r>
+      <w:r>
+        <w:rPr>
+          <w:lang w:eastAsia="pt-BR"/>
+        </w:rPr>
+        <w:t xml:space="preserve"> disponíveis para utilização no código do sistema em desenvolvimento.</w:t>
+      </w:r>
+      <w:r>
+        <w:rPr>
+          <w:lang w:eastAsia="pt-BR"/>
+        </w:rPr>
+        <w:t xml:space="preserve"> Sua configuração é feita pelo arquivo </w:t>
+      </w:r>
+      <w:r>
+        <w:rPr>
+          <w:lang w:eastAsia="pt-BR"/>
+        </w:rPr>
+        <w:t>“</w:t>
+      </w:r>
+      <w:r>
+        <w:rPr>
+          <w:lang w:eastAsia="pt-BR"/>
+        </w:rPr>
+        <w:t>build.gradle</w:t>
+      </w:r>
+      <w:r>
+        <w:rPr>
+          <w:lang w:eastAsia="pt-BR"/>
+        </w:rPr>
+        <w:t>”</w:t>
+      </w:r>
+      <w:r>
+        <w:rPr>
+          <w:lang w:eastAsia="pt-BR"/>
+        </w:rPr>
+        <w:t xml:space="preserve"> e a gestão de versões do gradle é mais eficiente que o maven (aplicação concorrente). </w:t>
+      </w:r>
+    </w:p>
+    <w:p>
+      <w:pPr>
+        <w:rPr>
+          <w:lang w:eastAsia="pt-BR"/>
+        </w:rPr>
+      </w:pPr>
+    </w:p>
+    <w:p>
+      <w:pPr>
+        <w:rPr>
+          <w:b/>
+          <w:lang w:eastAsia="pt-BR"/>
+        </w:rPr>
+      </w:pPr>
+      <w:r>
+        <w:rPr>
+          <w:b/>
+          <w:lang w:eastAsia="pt-BR"/>
+        </w:rPr>
+        <w:t>2.7.6</w:t>
+      </w:r>
+      <w:r>
+        <w:rPr>
+          <w:b/>
+          <w:lang w:eastAsia="pt-BR"/>
+        </w:rPr>
+        <w:t xml:space="preserve"> SPRING</w:t>
+      </w:r>
+    </w:p>
+    <w:p>
+      <w:pPr>
+        <w:rPr>
+          <w:lang w:eastAsia="pt-BR"/>
+        </w:rPr>
+      </w:pPr>
+    </w:p>
+    <w:p>
+      <w:pPr>
+        <w:rPr>
+          <w:lang w:eastAsia="pt-BR"/>
+        </w:rPr>
+      </w:pPr>
+      <w:r>
+        <w:rPr>
+          <w:lang w:eastAsia="pt-BR"/>
+        </w:rPr>
+        <w:t>Existem diversos aspectos envolvidos na construção de software como segurança; armazenamento de dados</w:t>
+      </w:r>
+      <w:r>
+        <w:rPr>
+          <w:lang w:eastAsia="pt-BR"/>
+        </w:rPr>
+        <w:t>; desenvolvimento mobile</w:t>
+      </w:r>
+      <w:r>
+        <w:rPr>
+          <w:lang w:eastAsia="pt-BR"/>
+        </w:rPr>
+        <w:t xml:space="preserve">; </w:t>
+      </w:r>
+      <w:r>
+        <w:rPr>
+          <w:lang w:eastAsia="pt-BR"/>
+        </w:rPr>
+        <w:t xml:space="preserve">desenvolvimento web; </w:t>
+      </w:r>
+      <w:r>
+        <w:rPr>
+          <w:lang w:eastAsia="pt-BR"/>
+        </w:rPr>
+        <w:t>pr</w:t>
+      </w:r>
+      <w:r>
+        <w:rPr>
+          <w:lang w:eastAsia="pt-BR"/>
+        </w:rPr>
+        <w:t>ocessamento orientado a eventos</w:t>
+      </w:r>
+      <w:r>
+        <w:rPr>
+          <w:lang w:eastAsia="pt-BR"/>
+        </w:rPr>
+        <w:t xml:space="preserve"> (reatividade); </w:t>
+      </w:r>
+      <w:r>
+        <w:rPr>
+          <w:lang w:eastAsia="pt-BR"/>
+        </w:rPr>
+        <w:t>d</w:t>
+      </w:r>
+      <w:r>
+        <w:rPr>
+          <w:lang w:eastAsia="pt-BR"/>
+        </w:rPr>
+        <w:t>entre outros</w:t>
+      </w:r>
+      <w:r>
+        <w:rPr>
+          <w:lang w:eastAsia="pt-BR"/>
+        </w:rPr>
+        <w:t xml:space="preserve"> aspectos voltados ao desenvolvimento backend</w:t>
+      </w:r>
+      <w:r>
+        <w:rPr>
+          <w:lang w:eastAsia="pt-BR"/>
+        </w:rPr>
+        <w:t>.</w:t>
+      </w:r>
+    </w:p>
+    <w:p>
+      <w:r>
+        <w:t xml:space="preserve">Os frameworks disponibilizam uma estrutura de programas funcional e configurável servindo como base para aplicações construídas sobre ela. Dessa forma o desenvolvedor não </w:t>
+      </w:r>
+      <w:r>
+        <w:lastRenderedPageBreak/>
+        <w:t>necessita desperdiçar recursos construindo um sistema do inicio e se dedica no desenvolvimento de programas que atendam às regras de negócio.</w:t>
+      </w:r>
+    </w:p>
+    <w:p>
+      <w:pPr>
+        <w:rPr>
+          <w:lang w:eastAsia="pt-BR"/>
+        </w:rPr>
+      </w:pPr>
+      <w:r>
+        <w:rPr>
+          <w:lang w:eastAsia="pt-BR"/>
+        </w:rPr>
+        <w:t xml:space="preserve">O </w:t>
+      </w:r>
+      <w:r>
+        <w:rPr>
+          <w:lang w:eastAsia="pt-BR"/>
+        </w:rPr>
+        <w:t>Spring trata-se de um e</w:t>
+      </w:r>
+      <w:r>
+        <w:rPr>
+          <w:lang w:eastAsia="pt-BR"/>
+        </w:rPr>
+        <w:t>cossistema de frameworks</w:t>
+      </w:r>
+      <w:r>
+        <w:rPr>
+          <w:lang w:eastAsia="pt-BR"/>
+        </w:rPr>
+        <w:t xml:space="preserve"> de aplicação</w:t>
+      </w:r>
       <w:r>
         <w:rPr>
           <w:lang w:eastAsia="pt-BR"/>
         </w:rPr>
         <w:t xml:space="preserve"> </w:t>
       </w:r>
-    </w:p>
-    <w:p>
-      <w:pPr>
-        <w:rPr>
-          <w:b/>
-          <w:lang w:eastAsia="pt-BR"/>
-        </w:rPr>
-      </w:pPr>
-      <w:r>
-        <w:rPr>
-          <w:b/>
-          <w:lang w:eastAsia="pt-BR"/>
-        </w:rPr>
-        <w:t>2.7.1 STARUML</w:t>
-      </w:r>
-    </w:p>
-    <w:p>
-      <w:pPr>
-        <w:rPr>
-          <w:lang w:eastAsia="pt-BR"/>
-        </w:rPr>
-      </w:pPr>
-    </w:p>
-    <w:p>
-      <w:pPr>
-        <w:rPr>
-          <w:lang w:eastAsia="pt-BR"/>
-        </w:rPr>
-      </w:pPr>
-      <w:r>
-        <w:rPr>
-          <w:lang w:eastAsia="pt-BR"/>
-        </w:rPr>
-        <w:t>Utilizada em sua versão gratuita, permite a edição de diversos diagramas UML como o diagrama de classes.</w:t>
-      </w:r>
-      <w:r>
-        <w:rPr>
-          <w:lang w:eastAsia="pt-BR"/>
-        </w:rPr>
-        <w:t xml:space="preserve"> Dentre as ferramentas gratuitas e instaláveis em computadores foi escolhida pela quantidade satisfatória de funcionalidades.</w:t>
-      </w:r>
-    </w:p>
-    <w:p>
-      <w:pPr>
-        <w:rPr>
-          <w:lang w:eastAsia="pt-BR"/>
-        </w:rPr>
-      </w:pPr>
-    </w:p>
-    <w:p>
-      <w:pPr>
-        <w:rPr>
-          <w:b/>
-          <w:lang w:eastAsia="pt-BR"/>
-        </w:rPr>
-      </w:pPr>
-      <w:r>
-        <w:rPr>
-          <w:b/>
-          <w:lang w:eastAsia="pt-BR"/>
-        </w:rPr>
-        <w:t>2.7.2 TRELLO</w:t>
-      </w:r>
-    </w:p>
-    <w:p>
-      <w:pPr>
-        <w:rPr>
-          <w:lang w:eastAsia="pt-BR"/>
-        </w:rPr>
-      </w:pPr>
-    </w:p>
-    <w:p>
-      <w:pPr>
-        <w:rPr>
-          <w:lang w:eastAsia="pt-BR"/>
-        </w:rPr>
-      </w:pPr>
-      <w:r>
-        <w:rPr>
-          <w:lang w:eastAsia="pt-BR"/>
-        </w:rPr>
-        <w:t>Plataforma</w:t>
-      </w:r>
-      <w:r>
-        <w:rPr>
-          <w:lang w:eastAsia="pt-BR"/>
-        </w:rPr>
-        <w:t xml:space="preserve"> web focada em organização de projetos em um quadro de tarefas, ou “task board”. De acordo com Sbrocco &amp; Macedo (op. cit, p.169) </w:t>
-      </w:r>
-      <w:r>
-        <w:rPr>
-          <w:lang w:eastAsia="pt-BR"/>
-        </w:rPr>
-        <w:t>o quadro de tarefas torna a observação do andamento do pro</w:t>
-      </w:r>
-      <w:r>
-        <w:rPr>
-          <w:lang w:eastAsia="pt-BR"/>
-        </w:rPr>
-        <w:t>jeto acessível, de maneira</w:t>
-      </w:r>
-      <w:r>
-        <w:rPr>
-          <w:lang w:eastAsia="pt-BR"/>
-        </w:rPr>
-        <w:t xml:space="preserve"> </w:t>
-      </w:r>
-      <w:r>
-        <w:rPr>
-          <w:lang w:eastAsia="pt-BR"/>
-        </w:rPr>
-        <w:t xml:space="preserve">intuitiva </w:t>
-      </w:r>
-      <w:r>
-        <w:rPr>
-          <w:lang w:eastAsia="pt-BR"/>
-        </w:rPr>
-        <w:t>e objetiva utilizando o formato “post-it”.</w:t>
-      </w:r>
-      <w:r>
-        <w:rPr>
-          <w:lang w:eastAsia="pt-BR"/>
-        </w:rPr>
-        <w:t xml:space="preserve"> </w:t>
-      </w:r>
-    </w:p>
-    <w:p>
-      <w:pPr>
-        <w:rPr>
-          <w:lang w:eastAsia="pt-BR"/>
-        </w:rPr>
-      </w:pPr>
-    </w:p>
-    <w:p>
-      <w:pPr>
-        <w:rPr>
-          <w:b/>
-          <w:lang w:eastAsia="pt-BR"/>
-        </w:rPr>
-      </w:pPr>
-      <w:r>
-        <w:rPr>
-          <w:b/>
-          <w:lang w:eastAsia="pt-BR"/>
-        </w:rPr>
-        <w:t>2.7.3</w:t>
-      </w:r>
-      <w:r>
-        <w:rPr>
-          <w:b/>
-          <w:lang w:eastAsia="pt-BR"/>
-        </w:rPr>
-        <w:t xml:space="preserve"> FIGMA</w:t>
-      </w:r>
-    </w:p>
-    <w:p>
-      <w:pPr>
-        <w:rPr>
-          <w:lang w:eastAsia="pt-BR"/>
-        </w:rPr>
-      </w:pPr>
-    </w:p>
-    <w:p>
-      <w:pPr>
-        <w:rPr>
-          <w:lang w:eastAsia="pt-BR"/>
-        </w:rPr>
-      </w:pPr>
-      <w:r>
-        <w:rPr>
-          <w:lang w:eastAsia="pt-BR"/>
-        </w:rPr>
-        <w:t>Aplicação web para design colaborativo de componentes gráficos</w:t>
-      </w:r>
-      <w:r>
-        <w:rPr>
-          <w:lang w:eastAsia="pt-BR"/>
-        </w:rPr>
-        <w:t xml:space="preserve"> e prototipagem de interfaces gráficas para aplicações frontend ou aplicativos de dispositivos embarcados.</w:t>
-      </w:r>
-    </w:p>
-    <w:p>
-      <w:pPr>
-        <w:rPr>
-          <w:lang w:eastAsia="pt-BR"/>
-        </w:rPr>
-      </w:pPr>
-    </w:p>
-    <w:p>
-      <w:pPr>
-        <w:rPr>
-          <w:b/>
-          <w:lang w:eastAsia="pt-BR"/>
-        </w:rPr>
-      </w:pPr>
-      <w:r>
-        <w:rPr>
-          <w:b/>
-          <w:lang w:eastAsia="pt-BR"/>
-        </w:rPr>
-        <w:t>2.7.4</w:t>
-      </w:r>
-      <w:r>
-        <w:rPr>
-          <w:b/>
-          <w:lang w:eastAsia="pt-BR"/>
-        </w:rPr>
-        <w:t xml:space="preserve"> JAVA</w:t>
-      </w:r>
-    </w:p>
-    <w:p>
-      <w:pPr>
-        <w:rPr>
-          <w:lang w:eastAsia="pt-BR"/>
-        </w:rPr>
-      </w:pPr>
-    </w:p>
-    <w:p>
-      <w:pPr>
-        <w:rPr>
-          <w:lang w:eastAsia="pt-BR"/>
-        </w:rPr>
-      </w:pPr>
-      <w:r>
-        <w:rPr>
-          <w:lang w:eastAsia="pt-BR"/>
-        </w:rPr>
-        <w:t>Linguagem de programação orientada a objetos, popular em aplicações de diversos segmentos: desktop, web, móvel e outros dispositivos embarcados. É uma das ferramentas mais populares em aplicações empresarias de pequeno a grande porte além de ser uma linguagem madura</w:t>
-      </w:r>
-      <w:r>
-        <w:rPr>
-          <w:lang w:eastAsia="pt-BR"/>
-        </w:rPr>
-        <w:t xml:space="preserve"> que apresenta</w:t>
-      </w:r>
-      <w:r>
-        <w:rPr>
-          <w:lang w:eastAsia="pt-BR"/>
-        </w:rPr>
-        <w:t xml:space="preserve"> um sólido suporte</w:t>
-      </w:r>
-      <w:r>
-        <w:rPr>
-          <w:lang w:eastAsia="pt-BR"/>
-        </w:rPr>
-        <w:t>.</w:t>
-      </w:r>
-    </w:p>
-    <w:p>
-      <w:pPr>
-        <w:rPr>
-          <w:lang w:eastAsia="pt-BR"/>
-        </w:rPr>
-      </w:pPr>
-    </w:p>
-    <w:p>
-      <w:pPr>
-        <w:rPr>
-          <w:b/>
-          <w:lang w:eastAsia="pt-BR"/>
-        </w:rPr>
-      </w:pPr>
-      <w:r>
-        <w:rPr>
-          <w:b/>
-          <w:lang w:eastAsia="pt-BR"/>
-        </w:rPr>
-        <w:t>2.7.5 GRADLE</w:t>
-      </w:r>
-    </w:p>
-    <w:p>
-      <w:pPr>
-        <w:rPr>
-          <w:lang w:eastAsia="pt-BR"/>
-        </w:rPr>
-      </w:pPr>
-    </w:p>
-    <w:p>
-      <w:pPr>
-        <w:rPr>
-          <w:lang w:eastAsia="pt-BR"/>
-        </w:rPr>
-      </w:pPr>
-      <w:r>
-        <w:rPr>
-          <w:lang w:eastAsia="pt-BR"/>
-        </w:rPr>
-        <w:t>Aplicação responsável por gerenciar as dependências</w:t>
-      </w:r>
-      <w:r>
-        <w:rPr>
-          <w:lang w:eastAsia="pt-BR"/>
-        </w:rPr>
-        <w:t xml:space="preserve"> (sejam bibliotecas de código ou módulos genéricos de programas)</w:t>
-      </w:r>
-      <w:r>
-        <w:rPr>
-          <w:lang w:eastAsia="pt-BR"/>
-        </w:rPr>
-        <w:t xml:space="preserve"> para a construção de um software web. Ao baixar as dependências como pacotes suas </w:t>
-      </w:r>
-      <w:r>
-        <w:rPr>
-          <w:lang w:eastAsia="pt-BR"/>
-        </w:rPr>
-        <w:t>funcionalidades podem se tornar</w:t>
-      </w:r>
-      <w:r>
-        <w:rPr>
-          <w:lang w:eastAsia="pt-BR"/>
-        </w:rPr>
-        <w:t xml:space="preserve"> disponíveis para utilização no código do sistema em desenvolvimento.</w:t>
-      </w:r>
-      <w:r>
-        <w:rPr>
-          <w:lang w:eastAsia="pt-BR"/>
-        </w:rPr>
-        <w:t xml:space="preserve"> Sua configuração é feita pelo arquivo </w:t>
-      </w:r>
-      <w:r>
-        <w:rPr>
-          <w:lang w:eastAsia="pt-BR"/>
-        </w:rPr>
-        <w:t>“</w:t>
-      </w:r>
-      <w:r>
-        <w:rPr>
-          <w:lang w:eastAsia="pt-BR"/>
-        </w:rPr>
-        <w:t>build.gradle</w:t>
-      </w:r>
-      <w:r>
-        <w:rPr>
-          <w:lang w:eastAsia="pt-BR"/>
-        </w:rPr>
-        <w:t>”</w:t>
-      </w:r>
-      <w:r>
-        <w:rPr>
-          <w:lang w:eastAsia="pt-BR"/>
-        </w:rPr>
-        <w:t xml:space="preserve"> e a gestão de versões do gradle é mais eficiente que o maven (aplicação concorrente). </w:t>
-      </w:r>
-    </w:p>
-    <w:p>
-      <w:pPr>
-        <w:rPr>
-          <w:lang w:eastAsia="pt-BR"/>
-        </w:rPr>
-      </w:pPr>
-    </w:p>
-    <w:p>
-      <w:pPr>
-        <w:rPr>
-          <w:b/>
-          <w:lang w:eastAsia="pt-BR"/>
-        </w:rPr>
-      </w:pPr>
-      <w:r>
-        <w:rPr>
-          <w:b/>
-          <w:lang w:eastAsia="pt-BR"/>
-        </w:rPr>
-        <w:t>2.7.6</w:t>
-      </w:r>
-      <w:r>
-        <w:rPr>
-          <w:b/>
-          <w:lang w:eastAsia="pt-BR"/>
-        </w:rPr>
-        <w:t xml:space="preserve"> SPRING</w:t>
-      </w:r>
-    </w:p>
-    <w:p>
-      <w:pPr>
-        <w:rPr>
-          <w:lang w:eastAsia="pt-BR"/>
-        </w:rPr>
-      </w:pPr>
-    </w:p>
-    <w:p>
-      <w:pPr>
-        <w:rPr>
-          <w:lang w:eastAsia="pt-BR"/>
-        </w:rPr>
-      </w:pPr>
-      <w:r>
-        <w:rPr>
-          <w:lang w:eastAsia="pt-BR"/>
-        </w:rPr>
-        <w:t>Existem diversos aspectos envolvidos na construção de software como segurança; armazenamento de dados</w:t>
-      </w:r>
-      <w:r>
-        <w:rPr>
-          <w:lang w:eastAsia="pt-BR"/>
-        </w:rPr>
-        <w:t>; desenvolvimento mobile</w:t>
-      </w:r>
-      <w:r>
-        <w:rPr>
-          <w:lang w:eastAsia="pt-BR"/>
-        </w:rPr>
-        <w:t xml:space="preserve">; </w:t>
-      </w:r>
-      <w:r>
-        <w:rPr>
-          <w:lang w:eastAsia="pt-BR"/>
-        </w:rPr>
-        <w:t xml:space="preserve">desenvolvimento web; </w:t>
-      </w:r>
-      <w:r>
-        <w:rPr>
-          <w:lang w:eastAsia="pt-BR"/>
-        </w:rPr>
-        <w:t>pr</w:t>
-      </w:r>
-      <w:r>
-        <w:rPr>
-          <w:lang w:eastAsia="pt-BR"/>
-        </w:rPr>
-        <w:t>ocessamento orientado a eventos</w:t>
-      </w:r>
-      <w:r>
-        <w:rPr>
-          <w:lang w:eastAsia="pt-BR"/>
-        </w:rPr>
-        <w:t xml:space="preserve"> (reatividade); </w:t>
-      </w:r>
-      <w:r>
-        <w:rPr>
-          <w:lang w:eastAsia="pt-BR"/>
-        </w:rPr>
-        <w:t>d</w:t>
-      </w:r>
-      <w:r>
-        <w:rPr>
-          <w:lang w:eastAsia="pt-BR"/>
-        </w:rPr>
-        <w:t>entre outros</w:t>
-      </w:r>
-      <w:r>
-        <w:rPr>
-          <w:lang w:eastAsia="pt-BR"/>
-        </w:rPr>
-        <w:t xml:space="preserve"> aspectos voltados ao desenvolvimento backend</w:t>
-      </w:r>
-      <w:r>
-        <w:rPr>
-          <w:lang w:eastAsia="pt-BR"/>
-        </w:rPr>
-        <w:t>.</w:t>
-      </w:r>
-    </w:p>
-    <w:p>
-      <w:r>
-        <w:t>Os frameworks disponibilizam uma estrutura de programas funcional e configurável servindo como base para aplicações construídas sobre ela. Dessa forma o desenvolvedor não necessita desperdiçar recursos construindo um sistema do inicio e se dedica no desenvolvimento de programas que atendam às regras de negócio.</w:t>
-      </w:r>
-    </w:p>
-    <w:p>
-      <w:pPr>
-        <w:rPr>
-          <w:lang w:eastAsia="pt-BR"/>
-        </w:rPr>
-      </w:pPr>
-      <w:r>
-        <w:rPr>
-          <w:lang w:eastAsia="pt-BR"/>
-        </w:rPr>
-        <w:t xml:space="preserve">O </w:t>
-      </w:r>
-      <w:r>
-        <w:rPr>
-          <w:lang w:eastAsia="pt-BR"/>
-        </w:rPr>
-        <w:t>Spring trata-se de um e</w:t>
-      </w:r>
-      <w:r>
-        <w:rPr>
-          <w:lang w:eastAsia="pt-BR"/>
-        </w:rPr>
-        <w:t>cossistema de frameworks</w:t>
-      </w:r>
-      <w:r>
-        <w:rPr>
-          <w:lang w:eastAsia="pt-BR"/>
-        </w:rPr>
-        <w:t xml:space="preserve"> de aplicação</w:t>
-      </w:r>
-      <w:r>
-        <w:rPr>
-          <w:lang w:eastAsia="pt-BR"/>
-        </w:rPr>
-        <w:t xml:space="preserve"> </w:t>
-      </w:r>
       <w:r>
         <w:rPr>
           <w:lang w:eastAsia="pt-BR"/>
@@ -12401,14 +12858,7 @@
         <w:rPr>
           <w:lang w:eastAsia="pt-BR"/>
         </w:rPr>
-        <w:t xml:space="preserve">podem ser usados em conjunto de acordo com as necessidades da aplicação. Cada framework Spring é </w:t>
-      </w:r>
-      <w:r>
-        <w:rPr>
-          <w:lang w:eastAsia="pt-BR"/>
-        </w:rPr>
-        <w:lastRenderedPageBreak/>
-        <w:t>especializa</w:t>
+        <w:t>podem ser usados em conjunto de acordo com as necessidades da aplicação. Cada framework Spring é especializa</w:t>
       </w:r>
       <w:r>
         <w:rPr>
@@ -12806,6 +13256,7 @@
           <w:b/>
           <w:lang w:eastAsia="pt-BR"/>
         </w:rPr>
+        <w:lastRenderedPageBreak/>
         <w:t>2.7.</w:t>
       </w:r>
       <w:r>
@@ -12846,14 +13297,7 @@
         <w:rPr>
           <w:lang w:eastAsia="pt-BR"/>
         </w:rPr>
-        <w:t xml:space="preserve"> o Angular é construído usando a linguagem Typescript </w:t>
-      </w:r>
-      <w:r>
-        <w:rPr>
-          <w:lang w:eastAsia="pt-BR"/>
-        </w:rPr>
-        <w:lastRenderedPageBreak/>
-        <w:t>(tópico 2.7.8)</w:t>
+        <w:t xml:space="preserve"> o Angular é construído usando a linguagem Typescript (tópico 2.7.8)</w:t>
       </w:r>
       <w:r>
         <w:rPr>
@@ -13183,38 +13627,6 @@
     </w:p>
     <w:p>
       <w:pPr>
-        <w:rPr>
-          <w:lang w:eastAsia="pt-BR"/>
-        </w:rPr>
-      </w:pPr>
-    </w:p>
-    <w:p>
-      <w:pPr>
-        <w:ind w:firstLine="0"/>
-        <w:rPr>
-          <w:lang w:eastAsia="pt-BR"/>
-        </w:rPr>
-      </w:pPr>
-    </w:p>
-    <w:p>
-      <w:pPr>
-        <w:ind w:firstLine="0"/>
-        <w:rPr>
-          <w:lang w:eastAsia="pt-BR"/>
-        </w:rPr>
-      </w:pPr>
-    </w:p>
-    <w:p>
-      <w:pPr>
-        <w:ind w:firstLine="0"/>
-        <w:rPr>
-          <w:lang w:eastAsia="pt-BR"/>
-        </w:rPr>
-      </w:pPr>
-    </w:p>
-    <w:p>
-      <w:pPr>
-        <w:ind w:firstLine="0"/>
         <w:rPr>
           <w:lang w:eastAsia="pt-BR"/>
         </w:rPr>
@@ -13345,88 +13757,81 @@
         </w:rPr>
         <w:t>PROBLEMA</w:t>
       </w:r>
-    </w:p>
-    <w:p>
-      <w:pPr>
-        <w:rPr>
-          <w:b/>
-          <w:lang w:eastAsia="pt-BR"/>
-        </w:rPr>
-      </w:pPr>
-    </w:p>
-    <w:p>
-      <w:pPr>
-        <w:rPr>
-          <w:b/>
-          <w:lang w:eastAsia="pt-BR"/>
-        </w:rPr>
-      </w:pPr>
-      <w:r>
-        <w:rPr>
-          <w:b/>
-          <w:lang w:eastAsia="pt-BR"/>
-        </w:rPr>
-        <w:t>3.1 COLETA DE DADOS</w:t>
-      </w:r>
-    </w:p>
-    <w:p>
-      <w:pPr>
-        <w:rPr>
-          <w:lang w:eastAsia="pt-BR"/>
-        </w:rPr>
-      </w:pPr>
-    </w:p>
-    <w:p>
-      <w:pPr>
-        <w:rPr>
-          <w:lang w:eastAsia="pt-BR"/>
-        </w:rPr>
-      </w:pPr>
-      <w:r>
-        <w:rPr>
-          <w:lang w:eastAsia="pt-BR"/>
-        </w:rPr>
-        <w:t>A coleta de dados foi realizada através da participação de reuniões com a equipe Inova Macaé e de materiais gravados sobre a reunião com os colaboradores responsáveis pelo atendimento</w:t>
-      </w:r>
-      <w:r>
-        <w:rPr>
-          <w:lang w:eastAsia="pt-BR"/>
-        </w:rPr>
-        <w:t>. Por meio de sucessivas conversas informais e um breve convívio com a equipe Inova Macaé foi poss</w:t>
-      </w:r>
-      <w:r>
-        <w:rPr>
-          <w:lang w:eastAsia="pt-BR"/>
-        </w:rPr>
-        <w:t>ível obter um entendimento aceitável sobre gestão pública e prestações de serviço, resultando na análise</w:t>
-      </w:r>
-      <w:r>
-        <w:rPr>
-          <w:lang w:eastAsia="pt-BR"/>
-        </w:rPr>
-        <w:t xml:space="preserve"> informal da motivação descrita a seguir.</w:t>
-      </w:r>
-    </w:p>
-    <w:p>
-      <w:pPr>
-        <w:rPr>
-          <w:lang w:eastAsia="pt-BR"/>
-        </w:rPr>
-      </w:pPr>
-    </w:p>
-    <w:p>
-      <w:pPr>
-        <w:rPr>
-          <w:b/>
-          <w:lang w:eastAsia="pt-BR"/>
-        </w:rPr>
-      </w:pPr>
-      <w:r>
-        <w:rPr>
-          <w:b/>
-          <w:lang w:eastAsia="pt-BR"/>
-        </w:rPr>
-        <w:t>3.2 MOTIVAÇÂO</w:t>
+      <w:r>
+        <w:rPr>
+          <w:b/>
+          <w:lang w:eastAsia="pt-BR"/>
+        </w:rPr>
+        <w:t xml:space="preserve"> DE PESQUISA</w:t>
+      </w:r>
+    </w:p>
+    <w:p>
+      <w:pPr>
+        <w:rPr>
+          <w:b/>
+          <w:lang w:eastAsia="pt-BR"/>
+        </w:rPr>
+      </w:pPr>
+    </w:p>
+    <w:p>
+      <w:pPr>
+        <w:rPr>
+          <w:lang w:eastAsia="pt-BR"/>
+        </w:rPr>
+      </w:pPr>
+      <w:r>
+        <w:rPr>
+          <w:lang w:eastAsia="pt-BR"/>
+        </w:rPr>
+        <w:t xml:space="preserve">O presente capítulo </w:t>
+      </w:r>
+      <w:r>
+        <w:rPr>
+          <w:lang w:eastAsia="pt-BR"/>
+        </w:rPr>
+        <w:t xml:space="preserve">visa </w:t>
+      </w:r>
+      <w:r>
+        <w:rPr>
+          <w:lang w:eastAsia="pt-BR"/>
+        </w:rPr>
+        <w:t>a</w:t>
+      </w:r>
+      <w:r>
+        <w:rPr>
+          <w:lang w:eastAsia="pt-BR"/>
+        </w:rPr>
+        <w:t>mpliar o entendimento na contextualização do problema, iniciando com a motivação do projeto e em sequência explora detalhes sobre o método de pesquisa ou coleta de dados.</w:t>
+      </w:r>
+    </w:p>
+    <w:p>
+      <w:pPr>
+        <w:ind w:firstLine="0"/>
+        <w:rPr>
+          <w:lang w:eastAsia="pt-BR"/>
+        </w:rPr>
+      </w:pPr>
+    </w:p>
+    <w:p>
+      <w:pPr>
+        <w:rPr>
+          <w:b/>
+          <w:lang w:eastAsia="pt-BR"/>
+        </w:rPr>
+      </w:pPr>
+      <w:r>
+        <w:rPr>
+          <w:b/>
+          <w:lang w:eastAsia="pt-BR"/>
+        </w:rPr>
+        <w:t>3.1 MOTIVAÇÃ</w:t>
+      </w:r>
+      <w:r>
+        <w:rPr>
+          <w:b/>
+          <w:lang w:eastAsia="pt-BR"/>
+        </w:rPr>
+        <w:t>O</w:t>
       </w:r>
     </w:p>
     <w:p>
@@ -13441,7 +13846,55 @@
         <w:rPr>
           <w:color w:val="000000"/>
         </w:rPr>
-        <w:t xml:space="preserve">A versão atual do software interno do Macaé Fiscaliza foi construída através de ferramentas “no code”, uma delas denomina-se FabApp (FÁBRICA DE APLICATIVOS S/A, 2013), em conjunto com plataformas de serviços conhecida como JotForms. Quanto a estrutura do sistema é ofuscada por ferramentas de terceiros forçando a adaptação do fluxo de trabalho das equipes se adaptar ao sistema e removendo a autonomia da prefeitura sobre o sistema. </w:t>
+        <w:t>A versão atual do software interno do Macaé Fiscaliza foi construída através de ferramentas “no code”, uma delas denomina-se FabApp (FÁBRICA DE APLICATIVOS S/A, 2013), em conjunto com plataformas de serviços c</w:t>
+      </w:r>
+      <w:r>
+        <w:rPr>
+          <w:color w:val="000000"/>
+        </w:rPr>
+        <w:t>onhecida como JotForms. Quanto à</w:t>
+      </w:r>
+      <w:r>
+        <w:rPr>
+          <w:color w:val="000000"/>
+        </w:rPr>
+        <w:t xml:space="preserve"> estrutura do sistema que</w:t>
+      </w:r>
+      <w:r>
+        <w:rPr>
+          <w:color w:val="000000"/>
+        </w:rPr>
+        <w:t xml:space="preserve"> ofuscada por ferramentas de terceiros força a adaptação do fluxo d</w:t>
+      </w:r>
+      <w:r>
+        <w:rPr>
+          <w:color w:val="000000"/>
+        </w:rPr>
+        <w:t>e t</w:t>
+      </w:r>
+      <w:r>
+        <w:rPr>
+          <w:color w:val="000000"/>
+        </w:rPr>
+        <w:t>rabalho das equipes</w:t>
+      </w:r>
+      <w:r>
+        <w:rPr>
+          <w:color w:val="000000"/>
+        </w:rPr>
+        <w:t xml:space="preserve"> e remov</w:t>
+      </w:r>
+      <w:r>
+        <w:rPr>
+          <w:color w:val="000000"/>
+        </w:rPr>
+        <w:t>e</w:t>
+      </w:r>
+      <w:r>
+        <w:rPr>
+          <w:color w:val="000000"/>
+        </w:rPr>
+        <w:t xml:space="preserve"> a autonomia da prefeitura sobre o sistema. </w:t>
       </w:r>
     </w:p>
     <w:p>
@@ -13478,73 +13931,173 @@
           <w:rFonts w:cs="Arial"/>
           <w:color w:val="000000"/>
         </w:rPr>
-        <w:t xml:space="preserve">discrepância entre a quantidade de ocorrências e a frequência de atendimentos já que em seus primeiros três meses de lançamento dentre um total de 175 ocorrências menos de 50 foram </w:t>
+        <w:t>discrepância entre a quantidade de ocorrências e a frequência de atendimentos já que em seus primeiros três meses de lançamento dentre um total de 175 ocorrências menos de 50 foram atendidas</w:t>
+      </w:r>
+      <w:r>
+        <w:t xml:space="preserve">, esse cenário implica dificuldades em </w:t>
       </w:r>
       <w:r>
         <w:rPr>
           <w:rFonts w:cs="Arial"/>
           <w:color w:val="000000"/>
         </w:rPr>
+        <w:t>acompanhamento das ocorrências, rastreabilidade dos funcionários que respondem as ocorrências.</w:t>
+      </w:r>
+    </w:p>
+    <w:p>
+      <w:r>
+        <w:t>Dessa forma o</w:t>
+      </w:r>
+      <w:r>
+        <w:t xml:space="preserve"> s</w:t>
+      </w:r>
+      <w:r>
+        <w:t>istema deve</w:t>
+      </w:r>
+      <w:r>
+        <w:t xml:space="preserve"> </w:t>
+      </w:r>
+      <w:r>
+        <w:t>apresenta</w:t>
+      </w:r>
+      <w:r>
+        <w:t>r</w:t>
+      </w:r>
+      <w:r>
+        <w:t xml:space="preserve"> interfaces intuitivas aos usuários viabiliza</w:t>
+      </w:r>
+      <w:r>
+        <w:t>ndo</w:t>
+      </w:r>
+      <w:r>
+        <w:t xml:space="preserve"> </w:t>
+      </w:r>
+      <w:r>
+        <w:t>melhoria</w:t>
+      </w:r>
+      <w:r>
+        <w:t>s</w:t>
+      </w:r>
+      <w:r>
+        <w:t xml:space="preserve"> em seu fluxo de trabalho, além de cumprir com seu propósito o qual é auxiliar os funcionários no atendimento e gestão de ocorrências</w:t>
+      </w:r>
+      <w:r>
+        <w:t>.</w:t>
+      </w:r>
+    </w:p>
+    <w:p>
+      <w:r>
         <w:lastRenderedPageBreak/>
-        <w:t>atendidas</w:t>
-      </w:r>
-      <w:r>
-        <w:t xml:space="preserve">, esse cenário implica dificuldades em </w:t>
-      </w:r>
-      <w:r>
-        <w:rPr>
-          <w:rFonts w:cs="Arial"/>
-          <w:color w:val="000000"/>
-        </w:rPr>
-        <w:t>acompanhamento das ocorrências, rastreabilidade dos funcionários que respondem as ocorrências.</w:t>
-      </w:r>
-    </w:p>
-    <w:p>
-      <w:r>
-        <w:t>Dessa forma o</w:t>
-      </w:r>
-      <w:r>
-        <w:t xml:space="preserve"> s</w:t>
-      </w:r>
-      <w:r>
-        <w:t>istema deve</w:t>
-      </w:r>
-      <w:r>
-        <w:t xml:space="preserve"> </w:t>
-      </w:r>
-      <w:r>
-        <w:t>apresenta</w:t>
-      </w:r>
-      <w:r>
-        <w:t>r</w:t>
-      </w:r>
-      <w:r>
-        <w:t xml:space="preserve"> interfaces intuitivas aos usuários viabiliza</w:t>
-      </w:r>
-      <w:r>
-        <w:t>ndo</w:t>
-      </w:r>
-      <w:r>
-        <w:t xml:space="preserve"> uma otim</w:t>
-      </w:r>
-      <w:r>
-        <w:t>ização em seu fluxo de trabalho, além de cumprir com seu propósito o qual é auxiliar os funcionários no atendimento e gestão de ocorrências</w:t>
-      </w:r>
-      <w:r>
+        <w:t>Um benefício de adquirir um sistema próprio é a possibilidade de reaproveitá-lo em outras áreas que se relacionarem com o processo de zeladoria urbana poupando recursos na produção de outro sistema ou artifício que forneça funcionalidades similares.</w:t>
+      </w:r>
+      <w:bookmarkEnd w:id="2"/>
+    </w:p>
+    <w:p/>
+    <w:p>
+      <w:pPr>
+        <w:rPr>
+          <w:b/>
+          <w:lang w:eastAsia="pt-BR"/>
+        </w:rPr>
+      </w:pPr>
+      <w:r>
+        <w:rPr>
+          <w:b/>
+          <w:lang w:eastAsia="pt-BR"/>
+        </w:rPr>
+        <w:t xml:space="preserve">3.2 </w:t>
+      </w:r>
+      <w:r>
+        <w:rPr>
+          <w:b/>
+          <w:lang w:eastAsia="pt-BR"/>
+        </w:rPr>
+        <w:t xml:space="preserve">METODOLOGIA NA </w:t>
+      </w:r>
+      <w:r>
+        <w:rPr>
+          <w:b/>
+          <w:lang w:eastAsia="pt-BR"/>
+        </w:rPr>
+        <w:t>COLETA DE DADOS</w:t>
+      </w:r>
+    </w:p>
+    <w:p>
+      <w:pPr>
+        <w:rPr>
+          <w:lang w:eastAsia="pt-BR"/>
+        </w:rPr>
+      </w:pPr>
+    </w:p>
+    <w:p>
+      <w:pPr>
+        <w:rPr>
+          <w:lang w:eastAsia="pt-BR"/>
+        </w:rPr>
+      </w:pPr>
+      <w:r>
+        <w:rPr>
+          <w:lang w:eastAsia="pt-BR"/>
+        </w:rPr>
+        <w:t xml:space="preserve">A coleta de dados foi realizada através da participação de reuniões com a equipe Inova Macaé e de materiais gravados sobre a reunião com os colaboradores responsáveis pelo atendimento. </w:t>
+      </w:r>
+    </w:p>
+    <w:p>
+      <w:pPr>
+        <w:rPr>
+          <w:lang w:eastAsia="pt-BR"/>
+        </w:rPr>
+      </w:pPr>
+      <w:r>
+        <w:rPr>
+          <w:lang w:eastAsia="pt-BR"/>
+        </w:rPr>
+        <w:t>Por meio de sucessivas conversas informais e um breve convívio com a equipe Inova Macaé foi possível obter um entendimento aceitável sobre gestão pública e prestações de serviço, resultando na análise informa</w:t>
+      </w:r>
+      <w:r>
+        <w:rPr>
+          <w:lang w:eastAsia="pt-BR"/>
+        </w:rPr>
+        <w:t>l da motivação descrita anteriormente</w:t>
+      </w:r>
+      <w:r>
+        <w:rPr>
+          <w:lang w:eastAsia="pt-BR"/>
+        </w:rPr>
         <w:t>.</w:t>
       </w:r>
     </w:p>
-    <w:p>
-      <w:r>
-        <w:t>Um benefício de adquirir um sistema próprio é a possibilidade de reaproveitá-lo em outras áreas que se relacionarem com o processo de zeladoria urbana poupando recursos na produção de outro sistema ou artifício que forneça funcionalidades similares.</w:t>
-      </w:r>
-      <w:bookmarkEnd w:id="2"/>
+    <w:p/>
+    <w:p/>
+    <w:p/>
+    <w:p/>
+    <w:p/>
+    <w:p/>
+    <w:p/>
+    <w:p/>
+    <w:p/>
+    <w:p/>
+    <w:p/>
+    <w:p/>
+    <w:p/>
+    <w:p/>
+    <w:p/>
+    <w:p>
+      <w:pPr>
+        <w:ind w:firstLine="0"/>
+      </w:pPr>
+    </w:p>
+    <w:p>
+      <w:pPr>
+        <w:ind w:firstLine="0"/>
+      </w:pPr>
     </w:p>
     <w:p>
       <w:pPr>
         <w:pStyle w:val="Ttulo1"/>
       </w:pPr>
       <w:r>
+        <w:lastRenderedPageBreak/>
         <w:t xml:space="preserve">4. </w:t>
       </w:r>
       <w:r>
@@ -13744,7 +14297,6 @@
         </w:numPr>
       </w:pPr>
       <w:r>
-        <w:lastRenderedPageBreak/>
         <w:t>Administrador:</w:t>
       </w:r>
       <w:r>
@@ -13820,6 +14372,7 @@
         </w:numPr>
       </w:pPr>
       <w:r>
+        <w:lastRenderedPageBreak/>
         <w:t>Cenário do cidadão:</w:t>
       </w:r>
       <w:r>
@@ -13934,11 +14487,7 @@
         <w:t xml:space="preserve">. </w:t>
       </w:r>
       <w:r>
-        <w:t xml:space="preserve">Quando é capaz de visualizar relatórios, ocorrências e gerenciar contas de outros colaboradores. Seu escopo é restrito apenas ao setor quando vinculado a um. </w:t>
-      </w:r>
-      <w:r>
-        <w:lastRenderedPageBreak/>
-        <w:t>Caso o administrador seja integrante da equipe Inova não há restrição de escopo.</w:t>
+        <w:t>Quando é capaz de visualizar relatórios, ocorrências e gerenciar contas de outros colaboradores. Seu escopo é restrito apenas ao setor quando vinculado a um. Caso o administrador seja integrante da equipe Inova não há restrição de escopo.</w:t>
       </w:r>
     </w:p>
     <w:p>
@@ -14054,6 +14603,7 @@
         </w:numPr>
       </w:pPr>
       <w:r>
+        <w:lastRenderedPageBreak/>
         <w:t>Como cidadão, gostaria de ser capaz de criar ocorrências de forma anônima, sem necessidade de criar ou vincular contas;</w:t>
       </w:r>
     </w:p>
@@ -14198,7 +14748,6 @@
         </w:numPr>
       </w:pPr>
       <w:r>
-        <w:lastRenderedPageBreak/>
         <w:t>Como cidadão autenticado, desejo ver detalhes de cada item em meu histórico de ocorrências;</w:t>
       </w:r>
     </w:p>
@@ -14283,6 +14832,7 @@
         </w:numPr>
       </w:pPr>
       <w:r>
+        <w:lastRenderedPageBreak/>
         <w:t>Como servidor, preciso ser capaz de fechar ocorrências indevidas, seja um trote ou totalmente fora de interpretação;</w:t>
       </w:r>
     </w:p>
@@ -14538,34 +15088,83 @@
         <w:rPr>
           <w:lang w:eastAsia="pt-BR"/>
         </w:rPr>
+        <w:t>O ideal é que cada aplicação seja executada em um computador diferente entretanto todas foram testadas em um único computador o qual foi o ambiente de desenvolvimento e devido sua capacidade de execução paralela das aplicações o sistema não pode ser repartido em uma quantidade maior de aplicações.</w:t>
+      </w:r>
+    </w:p>
+    <w:p>
+      <w:pPr>
+        <w:rPr>
+          <w:lang w:eastAsia="pt-BR"/>
+        </w:rPr>
+      </w:pPr>
+      <w:r>
+        <w:rPr>
+          <w:lang w:eastAsia="pt-BR"/>
+        </w:rPr>
+        <w:t xml:space="preserve">Dentre as aplicações frontend, uma é designada aos colaboradores e outra é designada aos cidadãos, essa divisão foi necessária visto que a segunda aplicação pode ser instalada no dispositivo do cidadão e por consequência é possível obter acesso à sua lógica por isso foi necessário separar as lógicas dos colaboradores e dos cidadãos. </w:t>
+      </w:r>
+    </w:p>
+    <w:p>
+      <w:pPr>
+        <w:rPr>
+          <w:lang w:eastAsia="pt-BR"/>
+        </w:rPr>
+      </w:pPr>
+      <w:r>
+        <w:rPr>
+          <w:lang w:eastAsia="pt-BR"/>
+        </w:rPr>
+        <w:t>Visto que para garantir acessibilidade para o cidadão sua interface deve ser acessível tanto em desktops quanto em aplicativos móveis</w:t>
+      </w:r>
+      <w:r>
+        <w:rPr>
+          <w:lang w:eastAsia="pt-BR"/>
+        </w:rPr>
+        <w:t xml:space="preserve"> </w:t>
+      </w:r>
+      <w:r>
+        <w:rPr>
+          <w:lang w:eastAsia="pt-BR"/>
+        </w:rPr>
+        <w:t xml:space="preserve">foi escolhido a ferramenta ionic na </w:t>
+      </w:r>
+      <w:r>
+        <w:rPr>
+          <w:lang w:eastAsia="pt-BR"/>
+        </w:rPr>
         <w:lastRenderedPageBreak/>
-        <w:t>O ideal é que cada aplicação seja executada em um computador diferente entretanto todas foram testadas em um único computador o qual foi o ambiente de desenvolvimento e devido sua capacidade de execução paralela das aplicações o sistema não pode ser repartido em uma quantidade maior de aplicações.</w:t>
-      </w:r>
-    </w:p>
-    <w:p>
-      <w:pPr>
-        <w:rPr>
-          <w:lang w:eastAsia="pt-BR"/>
-        </w:rPr>
-      </w:pPr>
-      <w:r>
-        <w:rPr>
-          <w:lang w:eastAsia="pt-BR"/>
-        </w:rPr>
-        <w:t xml:space="preserve">Dentre as aplicações frontend, uma é designada aos colaboradores e outra é designada aos cidadãos, essa divisão foi necessária visto que a segunda aplicação pode ser instalada no dispositivo do cidadão e por consequência é possível obter acesso à sua lógica por isso foi necessário separar as lógicas dos colaboradores e dos cidadãos. </w:t>
-      </w:r>
-    </w:p>
-    <w:p>
-      <w:pPr>
-        <w:rPr>
-          <w:lang w:eastAsia="pt-BR"/>
-        </w:rPr>
-      </w:pPr>
-      <w:r>
-        <w:rPr>
-          <w:lang w:eastAsia="pt-BR"/>
-        </w:rPr>
-        <w:t>Visto que para garantir acessibilidade para o cidadão sua interface deve ser acessível tanto em desktops quanto em aplicativos móveis</w:t>
+        <w:t>construção do frontend respectivo ao cidadão. Para que não houvesse confusões por trocas de ambiente de desenvolvimento o ionic também foi usado no frontend dos colaboradores</w:t>
+      </w:r>
+      <w:r>
+        <w:rPr>
+          <w:lang w:eastAsia="pt-BR"/>
+        </w:rPr>
+        <w:t xml:space="preserve"> devido a</w:t>
+      </w:r>
+      <w:r>
+        <w:rPr>
+          <w:lang w:eastAsia="pt-BR"/>
+        </w:rPr>
+        <w:t xml:space="preserve"> ambas aplicações frontend foram desenvolvidas em paralelo.</w:t>
+      </w:r>
+    </w:p>
+    <w:p>
+      <w:pPr>
+        <w:rPr>
+          <w:lang w:eastAsia="pt-BR"/>
+        </w:rPr>
+      </w:pPr>
+      <w:r>
+        <w:rPr>
+          <w:lang w:eastAsia="pt-BR"/>
+        </w:rPr>
+        <w:t>Quanto ao backend</w:t>
+      </w:r>
+      <w:r>
+        <w:rPr>
+          <w:lang w:eastAsia="pt-BR"/>
+        </w:rPr>
+        <w:t>,</w:t>
       </w:r>
       <w:r>
         <w:rPr>
@@ -14577,38 +15176,112 @@
         <w:rPr>
           <w:lang w:eastAsia="pt-BR"/>
         </w:rPr>
-        <w:t>foi escolhido a ferramenta ionic na construção do frontend respectivo ao cidadão. Para que não houvesse confusões por trocas de ambiente de desenvolvimento o ionic também foi usado no frontend dos colaboradores</w:t>
-      </w:r>
-      <w:r>
-        <w:rPr>
-          <w:lang w:eastAsia="pt-BR"/>
-        </w:rPr>
-        <w:t xml:space="preserve"> devido a</w:t>
-      </w:r>
-      <w:r>
-        <w:rPr>
-          <w:lang w:eastAsia="pt-BR"/>
-        </w:rPr>
-        <w:t xml:space="preserve"> ambas aplicações frontend foram desenvolvidas em paralelo.</w:t>
-      </w:r>
-    </w:p>
-    <w:p>
-      <w:pPr>
-        <w:rPr>
-          <w:lang w:eastAsia="pt-BR"/>
-        </w:rPr>
-      </w:pPr>
-      <w:r>
-        <w:rPr>
-          <w:lang w:eastAsia="pt-BR"/>
-        </w:rPr>
-        <w:t>Quanto ao backend</w:t>
-      </w:r>
-      <w:r>
-        <w:rPr>
-          <w:lang w:eastAsia="pt-BR"/>
-        </w:rPr>
-        <w:t>,</w:t>
+        <w:t>uma das aplicações é dedicada ao processo de autenticação</w:t>
+      </w:r>
+      <w:r>
+        <w:rPr>
+          <w:lang w:eastAsia="pt-BR"/>
+        </w:rPr>
+        <w:t xml:space="preserve"> (authorization server)</w:t>
+      </w:r>
+      <w:r>
+        <w:rPr>
+          <w:lang w:eastAsia="pt-BR"/>
+        </w:rPr>
+        <w:t xml:space="preserve"> e a outra centraliza a lógica do negócio</w:t>
+      </w:r>
+      <w:r>
+        <w:rPr>
+          <w:lang w:eastAsia="pt-BR"/>
+        </w:rPr>
+        <w:t>(resource server)</w:t>
+      </w:r>
+      <w:r>
+        <w:rPr>
+          <w:lang w:eastAsia="pt-BR"/>
+        </w:rPr>
+        <w:t>.</w:t>
+      </w:r>
+      <w:r>
+        <w:rPr>
+          <w:lang w:eastAsia="pt-BR"/>
+        </w:rPr>
+        <w:t xml:space="preserve"> Devido a restrições no ambiente de desenvolvimento as aplicações backend compartilham do mesmo banco de dados</w:t>
+      </w:r>
+      <w:r>
+        <w:rPr>
+          <w:lang w:eastAsia="pt-BR"/>
+        </w:rPr>
+        <w:t xml:space="preserve"> e além da lógica de negócio </w:t>
+      </w:r>
+      <w:r>
+        <w:rPr>
+          <w:lang w:eastAsia="pt-BR"/>
+        </w:rPr>
+        <w:t>o resource server</w:t>
+      </w:r>
+      <w:r>
+        <w:rPr>
+          <w:lang w:eastAsia="pt-BR"/>
+        </w:rPr>
+        <w:t xml:space="preserve"> também é responsável pela realização do cadastro de cidadãos e colaboradores.</w:t>
+      </w:r>
+    </w:p>
+    <w:p>
+      <w:pPr>
+        <w:rPr>
+          <w:lang w:eastAsia="pt-BR"/>
+        </w:rPr>
+      </w:pPr>
+      <w:r>
+        <w:rPr>
+          <w:lang w:eastAsia="pt-BR"/>
+        </w:rPr>
+        <w:t>O servidor de autenticação é construído utilizando spring boot como base, o spring jpa para as consultas ao banco de dados e o spring security oauth2 authorization server para configurá-lo com emissor de tokens de acesso.</w:t>
+      </w:r>
+      <w:r>
+        <w:rPr>
+          <w:lang w:eastAsia="pt-BR"/>
+        </w:rPr>
+        <w:t xml:space="preserve"> Esta aplicação se comporta com</w:t>
+      </w:r>
+      <w:r>
+        <w:rPr>
+          <w:lang w:eastAsia="pt-BR"/>
+        </w:rPr>
+        <w:t>o um web</w:t>
+      </w:r>
+      <w:r>
+        <w:rPr>
+          <w:lang w:eastAsia="pt-BR"/>
+        </w:rPr>
+        <w:t>service o qual pode ser aproveitado em futuros projetos web como meio de autenticação tanto de colaboradores quanto de cidadãos.</w:t>
+      </w:r>
+    </w:p>
+    <w:p>
+      <w:pPr>
+        <w:rPr>
+          <w:lang w:eastAsia="pt-BR"/>
+        </w:rPr>
+      </w:pPr>
+      <w:r>
+        <w:rPr>
+          <w:lang w:eastAsia="pt-BR"/>
+        </w:rPr>
+        <w:t>É importante evidenciar que a autenticação de cidadãos e colaboradores foi centralizada em uma única aplicação por restrições de desenvolvimento já que o ideal seria designar uma aplicação para cada tipo de autenticação. Manter ambos tipos de autenticação na mesma aplicação gera um custo menor porém uma escalabilidade menor em comparação a decisão de segregá-las.</w:t>
+      </w:r>
+    </w:p>
+    <w:p>
+      <w:pPr>
+        <w:rPr>
+          <w:lang w:eastAsia="pt-BR"/>
+        </w:rPr>
+      </w:pPr>
+      <w:r>
+        <w:rPr>
+          <w:lang w:eastAsia="pt-BR"/>
+        </w:rPr>
+        <w:t>Por sua vez,</w:t>
       </w:r>
       <w:r>
         <w:rPr>
@@ -14620,25 +15293,94 @@
         <w:rPr>
           <w:lang w:eastAsia="pt-BR"/>
         </w:rPr>
-        <w:t>uma das aplicações é dedicada ao processo de autenticação</w:t>
-      </w:r>
-      <w:r>
-        <w:rPr>
-          <w:lang w:eastAsia="pt-BR"/>
-        </w:rPr>
-        <w:t xml:space="preserve"> (authorization server)</w:t>
-      </w:r>
-      <w:r>
-        <w:rPr>
-          <w:lang w:eastAsia="pt-BR"/>
-        </w:rPr>
-        <w:t xml:space="preserve"> e a outra centraliza a lógica do negócio</w:t>
-      </w:r>
-      <w:r>
-        <w:rPr>
-          <w:lang w:eastAsia="pt-BR"/>
-        </w:rPr>
-        <w:t>(resource server)</w:t>
+        <w:t xml:space="preserve">as ferramentas de construção do </w:t>
+      </w:r>
+      <w:r>
+        <w:rPr>
+          <w:lang w:eastAsia="pt-BR"/>
+        </w:rPr>
+        <w:t xml:space="preserve">o resource server </w:t>
+      </w:r>
+      <w:r>
+        <w:rPr>
+          <w:lang w:eastAsia="pt-BR"/>
+        </w:rPr>
+        <w:t>são</w:t>
+      </w:r>
+      <w:r>
+        <w:rPr>
+          <w:lang w:eastAsia="pt-BR"/>
+        </w:rPr>
+        <w:t xml:space="preserve"> o spring boot como base, o spring jpa para gerenciamento do banco de dados e o spring security</w:t>
+      </w:r>
+      <w:r>
+        <w:rPr>
+          <w:lang w:eastAsia="pt-BR"/>
+        </w:rPr>
+        <w:t xml:space="preserve"> oauth2 resource server</w:t>
+      </w:r>
+      <w:r>
+        <w:rPr>
+          <w:lang w:eastAsia="pt-BR"/>
+        </w:rPr>
+        <w:t xml:space="preserve"> para o controle de acesso aos recursos.</w:t>
+      </w:r>
+      <w:r>
+        <w:rPr>
+          <w:lang w:eastAsia="pt-BR"/>
+        </w:rPr>
+        <w:t xml:space="preserve"> Na possibilidade de reutilização por aplicações futuras o resource server deve apresentar comportamentos baseados em rest api. </w:t>
+      </w:r>
+    </w:p>
+    <w:p>
+      <w:pPr>
+        <w:pStyle w:val="Ttulo1"/>
+      </w:pPr>
+      <w:r>
+        <w:t>4.5</w:t>
+      </w:r>
+      <w:r>
+        <w:t xml:space="preserve"> </w:t>
+      </w:r>
+      <w:r>
+        <w:t>APLICAÇÃO DO SCRUM</w:t>
+      </w:r>
+    </w:p>
+    <w:p>
+      <w:pPr>
+        <w:rPr>
+          <w:lang w:eastAsia="pt-BR"/>
+        </w:rPr>
+      </w:pPr>
+      <w:r>
+        <w:rPr>
+          <w:lang w:eastAsia="pt-BR"/>
+        </w:rPr>
+        <w:t>Esta etapa foi realizada por meio da aplicaç</w:t>
+      </w:r>
+      <w:r>
+        <w:rPr>
+          <w:lang w:eastAsia="pt-BR"/>
+        </w:rPr>
+        <w:t>ão das regras propostas pelo</w:t>
+      </w:r>
+      <w:r>
+        <w:rPr>
+          <w:lang w:eastAsia="pt-BR"/>
+        </w:rPr>
+        <w:t xml:space="preserve"> SCRUM</w:t>
+      </w:r>
+      <w:r>
+        <w:rPr>
+          <w:lang w:eastAsia="pt-BR"/>
+        </w:rPr>
+        <w:t xml:space="preserve"> organizada em cinco sprints. </w:t>
+      </w:r>
+      <w:r>
+        <w:rPr>
+          <w:lang w:eastAsia="pt-BR"/>
+        </w:rPr>
+        <w:t>O product backlog está de acordo com o item 4.3</w:t>
       </w:r>
       <w:r>
         <w:rPr>
@@ -14646,243 +15388,63 @@
         </w:rPr>
         <w:t>.</w:t>
       </w:r>
-      <w:r>
-        <w:rPr>
-          <w:lang w:eastAsia="pt-BR"/>
-        </w:rPr>
-        <w:t xml:space="preserve"> Devido a restrições no ambiente de desenvolvimento as aplicações backend compartilham do mesmo banco de dados</w:t>
-      </w:r>
-      <w:r>
-        <w:rPr>
-          <w:lang w:eastAsia="pt-BR"/>
-        </w:rPr>
-        <w:t xml:space="preserve"> e além da lógica de negócio </w:t>
-      </w:r>
-      <w:r>
-        <w:rPr>
-          <w:lang w:eastAsia="pt-BR"/>
-        </w:rPr>
-        <w:t>o resource server</w:t>
-      </w:r>
-      <w:r>
-        <w:rPr>
-          <w:lang w:eastAsia="pt-BR"/>
-        </w:rPr>
-        <w:t xml:space="preserve"> também é responsável pela realização do cadastro de cidadãos e colaboradores.</w:t>
-      </w:r>
-    </w:p>
-    <w:p>
-      <w:pPr>
-        <w:rPr>
-          <w:lang w:eastAsia="pt-BR"/>
-        </w:rPr>
-      </w:pPr>
-      <w:r>
-        <w:rPr>
-          <w:lang w:eastAsia="pt-BR"/>
-        </w:rPr>
-        <w:t>O servidor de autenticação é construído utilizando spring boot como base, o spring jpa para as consultas ao banco de dados e o spring security oauth2 authorization server para configurá-lo com emissor de tokens de acesso.</w:t>
-      </w:r>
-      <w:r>
-        <w:rPr>
-          <w:lang w:eastAsia="pt-BR"/>
-        </w:rPr>
-        <w:t xml:space="preserve"> Esta aplicação se comporta com</w:t>
-      </w:r>
-      <w:r>
-        <w:rPr>
-          <w:lang w:eastAsia="pt-BR"/>
-        </w:rPr>
-        <w:t>o um web</w:t>
-      </w:r>
-      <w:r>
-        <w:rPr>
-          <w:lang w:eastAsia="pt-BR"/>
-        </w:rPr>
-        <w:t>service o qual pode ser aproveitado em futuros projetos web como meio de autenticação tanto de colaboradores quanto de cidadãos.</w:t>
-      </w:r>
-    </w:p>
-    <w:p>
-      <w:pPr>
-        <w:rPr>
-          <w:lang w:eastAsia="pt-BR"/>
-        </w:rPr>
-      </w:pPr>
-      <w:r>
-        <w:rPr>
-          <w:lang w:eastAsia="pt-BR"/>
-        </w:rPr>
-        <w:t>É importante evidenciar que a autenticação de cidadãos e colaboradores foi centralizada em uma única aplicação por restrições de desenvolvimento já que o ideal seria designar uma aplicação para cada tipo de autenticação. Manter ambos tipos de autenticação na mesma aplicação gera um custo menor porém uma escalabilidade menor em comparação a decisão de segregá-las.</w:t>
-      </w:r>
-    </w:p>
-    <w:p>
-      <w:pPr>
-        <w:rPr>
-          <w:lang w:eastAsia="pt-BR"/>
-        </w:rPr>
-      </w:pPr>
-      <w:r>
-        <w:rPr>
-          <w:lang w:eastAsia="pt-BR"/>
-        </w:rPr>
-        <w:t>Por sua vez,</w:t>
-      </w:r>
-      <w:r>
-        <w:rPr>
-          <w:lang w:eastAsia="pt-BR"/>
-        </w:rPr>
-        <w:t xml:space="preserve"> </w:t>
-      </w:r>
-      <w:r>
-        <w:rPr>
-          <w:lang w:eastAsia="pt-BR"/>
-        </w:rPr>
-        <w:t xml:space="preserve">as ferramentas de construção do </w:t>
-      </w:r>
-      <w:r>
-        <w:rPr>
-          <w:lang w:eastAsia="pt-BR"/>
-        </w:rPr>
-        <w:t xml:space="preserve">o resource server </w:t>
-      </w:r>
-      <w:r>
-        <w:rPr>
-          <w:lang w:eastAsia="pt-BR"/>
-        </w:rPr>
-        <w:t>são</w:t>
-      </w:r>
-      <w:r>
-        <w:rPr>
-          <w:lang w:eastAsia="pt-BR"/>
-        </w:rPr>
-        <w:t xml:space="preserve"> o spring boot como base, o spring jpa para gerenciamento do banco de dados e o spring security</w:t>
-      </w:r>
-      <w:r>
-        <w:rPr>
-          <w:lang w:eastAsia="pt-BR"/>
-        </w:rPr>
-        <w:t xml:space="preserve"> oauth2 resource server</w:t>
-      </w:r>
-      <w:r>
-        <w:rPr>
-          <w:lang w:eastAsia="pt-BR"/>
-        </w:rPr>
-        <w:t xml:space="preserve"> para o controle de acesso aos recursos.</w:t>
-      </w:r>
-      <w:r>
-        <w:rPr>
-          <w:lang w:eastAsia="pt-BR"/>
-        </w:rPr>
-        <w:t xml:space="preserve"> Na possibilidade de reutilização por aplicações futuras o resource server deve apresentar comportamentos baseados em rest api. </w:t>
-      </w:r>
     </w:p>
     <w:p>
       <w:pPr>
         <w:pStyle w:val="Ttulo1"/>
       </w:pPr>
       <w:r>
+        <w:t xml:space="preserve"> SPRINT 1 – SEMANA 1 ATÉ A SEMANA 3</w:t>
+      </w:r>
+    </w:p>
+    <w:p>
+      <w:pPr>
+        <w:rPr>
+          <w:lang w:eastAsia="pt-BR"/>
+        </w:rPr>
+      </w:pPr>
+      <w:r>
+        <w:rPr>
+          <w:lang w:eastAsia="pt-BR"/>
+        </w:rPr>
+        <w:t>Por motivos de aprendizagem n</w:t>
+      </w:r>
+      <w:r>
+        <w:rPr>
+          <w:lang w:eastAsia="pt-BR"/>
+        </w:rPr>
+        <w:t xml:space="preserve">este sprint </w:t>
+      </w:r>
+      <w:r>
+        <w:rPr>
+          <w:lang w:eastAsia="pt-BR"/>
+        </w:rPr>
+        <w:t xml:space="preserve">primeiramente </w:t>
+      </w:r>
+      <w:r>
+        <w:rPr>
+          <w:lang w:eastAsia="pt-BR"/>
+        </w:rPr>
+        <w:t>as bases das aplicações backend</w:t>
+      </w:r>
+      <w:r>
+        <w:rPr>
+          <w:lang w:eastAsia="pt-BR"/>
+        </w:rPr>
+        <w:t xml:space="preserve"> foram construídas</w:t>
+      </w:r>
+      <w:r>
+        <w:rPr>
+          <w:lang w:eastAsia="pt-BR"/>
+        </w:rPr>
+        <w:t xml:space="preserve">. Quanto os requisitos selecionados para este sprint a escolha se </w:t>
+      </w:r>
+      <w:r>
+        <w:rPr>
+          <w:lang w:eastAsia="pt-BR"/>
+        </w:rPr>
         <w:lastRenderedPageBreak/>
-        <w:t>4.5</w:t>
-      </w:r>
-      <w:r>
-        <w:t xml:space="preserve"> </w:t>
-      </w:r>
-      <w:r>
-        <w:t>APLICAÇÃO DO SCRUM</w:t>
-      </w:r>
-    </w:p>
-    <w:p>
-      <w:pPr>
-        <w:rPr>
-          <w:lang w:eastAsia="pt-BR"/>
-        </w:rPr>
-      </w:pPr>
-      <w:r>
-        <w:rPr>
-          <w:lang w:eastAsia="pt-BR"/>
-        </w:rPr>
-        <w:t>Esta etapa foi realizada por meio da aplicaç</w:t>
-      </w:r>
-      <w:r>
-        <w:rPr>
-          <w:lang w:eastAsia="pt-BR"/>
-        </w:rPr>
-        <w:t>ão das regras propostas pelo</w:t>
-      </w:r>
-      <w:r>
-        <w:rPr>
-          <w:lang w:eastAsia="pt-BR"/>
-        </w:rPr>
-        <w:t xml:space="preserve"> SCRUM</w:t>
-      </w:r>
-      <w:r>
-        <w:rPr>
-          <w:lang w:eastAsia="pt-BR"/>
-        </w:rPr>
-        <w:t xml:space="preserve"> organizada em cinco sprints. </w:t>
-      </w:r>
-      <w:r>
-        <w:rPr>
-          <w:lang w:eastAsia="pt-BR"/>
-        </w:rPr>
-        <w:t>O product backlog está de acordo com o item 4.3</w:t>
-      </w:r>
-      <w:r>
-        <w:rPr>
-          <w:lang w:eastAsia="pt-BR"/>
-        </w:rPr>
-        <w:t>.</w:t>
-      </w:r>
-    </w:p>
-    <w:p>
-      <w:pPr>
-        <w:pStyle w:val="Ttulo1"/>
-      </w:pPr>
-      <w:r>
-        <w:t xml:space="preserve"> SPRINT 1 – SEMANA 1 ATÉ A SEMANA 3</w:t>
-      </w:r>
-    </w:p>
-    <w:p>
-      <w:pPr>
-        <w:rPr>
-          <w:lang w:eastAsia="pt-BR"/>
-        </w:rPr>
-      </w:pPr>
-      <w:r>
-        <w:rPr>
-          <w:lang w:eastAsia="pt-BR"/>
-        </w:rPr>
-        <w:t>Por motivos de aprendizagem n</w:t>
-      </w:r>
-      <w:r>
-        <w:rPr>
-          <w:lang w:eastAsia="pt-BR"/>
-        </w:rPr>
-        <w:t xml:space="preserve">este sprint </w:t>
-      </w:r>
-      <w:r>
-        <w:rPr>
-          <w:lang w:eastAsia="pt-BR"/>
-        </w:rPr>
-        <w:t xml:space="preserve">primeiramente </w:t>
-      </w:r>
-      <w:r>
-        <w:rPr>
-          <w:lang w:eastAsia="pt-BR"/>
-        </w:rPr>
-        <w:t>as bases das aplicações backend</w:t>
-      </w:r>
-      <w:r>
-        <w:rPr>
-          <w:lang w:eastAsia="pt-BR"/>
-        </w:rPr>
-        <w:t xml:space="preserve"> foram construídas</w:t>
-      </w:r>
-      <w:r>
-        <w:rPr>
-          <w:lang w:eastAsia="pt-BR"/>
-        </w:rPr>
-        <w:t>. Quanto os requisitos selecionados para este sprint a escolha se deu por conveniência em desenvolvimento apesar de não estarem no topo do product backlog</w:t>
+        <w:t>deu por conveniência em desenvolvimento apesar de não estarem no topo do product backlog</w:t>
       </w:r>
       <w:r>
         <w:rPr>
@@ -15220,7 +15782,6 @@
           <w:noProof/>
           <w:lang w:eastAsia="pt-BR"/>
         </w:rPr>
-        <w:lastRenderedPageBreak/>
         <w:drawing>
           <wp:inline distT="0" distB="0" distL="0" distR="0">
             <wp:extent cx="3057525" cy="2444926"/>
@@ -15328,7 +15889,14 @@
         <w:rPr>
           <w:lang w:eastAsia="pt-BR"/>
         </w:rPr>
-        <w:t>, portanto ContaCidadao apresenta atributos de email, senha e autoridades</w:t>
+        <w:t xml:space="preserve">, portanto ContaCidadao </w:t>
+      </w:r>
+      <w:r>
+        <w:rPr>
+          <w:lang w:eastAsia="pt-BR"/>
+        </w:rPr>
+        <w:lastRenderedPageBreak/>
+        <w:t>apresenta atributos de email, senha e autoridades</w:t>
       </w:r>
       <w:r>
         <w:rPr>
@@ -15524,14 +16092,7 @@
         <w:rPr>
           <w:lang w:eastAsia="pt-BR"/>
         </w:rPr>
-        <w:t xml:space="preserve">são apresentados as formas de solicitação de serviço responsáveis por direcionar para suas </w:t>
-      </w:r>
-      <w:r>
-        <w:rPr>
-          <w:lang w:eastAsia="pt-BR"/>
-        </w:rPr>
-        <w:lastRenderedPageBreak/>
-        <w:t>respectivas telas; por sua vez ao lado direito localiza-se o formulário de cadastro</w:t>
+        <w:t>são apresentados as formas de solicitação de serviço responsáveis por direcionar para suas respectivas telas; por sua vez ao lado direito localiza-se o formulário de cadastro</w:t>
       </w:r>
       <w:r>
         <w:rPr>
@@ -15668,6 +16229,7 @@
           <w:sz w:val="20"/>
           <w:szCs w:val="20"/>
         </w:rPr>
+        <w:lastRenderedPageBreak/>
         <w:t>Fonte:</w:t>
       </w:r>
       <w:r>
@@ -15938,7 +16500,6 @@
         </w:numPr>
       </w:pPr>
       <w:r>
-        <w:lastRenderedPageBreak/>
         <w:t>Criar função para o carregamento de ocorrências referentes à secretaria do colaborador;</w:t>
       </w:r>
     </w:p>
@@ -16055,6 +16616,7 @@
         </w:numPr>
       </w:pPr>
       <w:r>
+        <w:lastRenderedPageBreak/>
         <w:t>Criar o formulário de</w:t>
       </w:r>
       <w:r>
@@ -16251,93 +16813,90 @@
         <w:t xml:space="preserve"> p</w:t>
       </w:r>
       <w:r>
-        <w:t xml:space="preserve">ara qualquer tipo de conta </w:t>
-      </w:r>
+        <w:t>ara qualquer tipo de conta torna-se obrigatório definir métodos de acesso às credenciais e o login</w:t>
+      </w:r>
+      <w:r>
+        <w:t xml:space="preserve"> que são ilustradas pelos métodos explicitados na estrutura </w:t>
+      </w:r>
+      <w:r>
+        <w:t xml:space="preserve">da </w:t>
+      </w:r>
+      <w:r>
+        <w:t>Conta</w:t>
+      </w:r>
+      <w:r>
+        <w:t>.</w:t>
+      </w:r>
+      <w:r>
+        <w:t xml:space="preserve"> </w:t>
+      </w:r>
+    </w:p>
+    <w:p>
+      <w:r>
+        <w:t>Houve a adição da ContaColaborador constituída pelos atributos matrícula e pelas credenciais que são o CPF e a senha. No caso da ContaCidadão o atributo senha foi renomeado para credenciais.</w:t>
+      </w:r>
+    </w:p>
+    <w:p>
+      <w:r>
+        <w:t>Com o acréscimo do Colaborador, composto pela secretaria e conta, ocorreu à generalizaç</w:t>
+      </w:r>
+      <w:r>
+        <w:t xml:space="preserve">ão dos </w:t>
+      </w:r>
+      <w:r>
+        <w:t>atributos</w:t>
+      </w:r>
+      <w:r>
+        <w:t xml:space="preserve"> comuns para Cidad</w:t>
+      </w:r>
+      <w:r>
+        <w:t>a</w:t>
+      </w:r>
+      <w:r>
+        <w:t>o e Colaborador</w:t>
+      </w:r>
+      <w:r>
+        <w:t xml:space="preserve"> express</w:t>
+      </w:r>
+      <w:r>
+        <w:t>a</w:t>
+      </w:r>
+      <w:r>
+        <w:t xml:space="preserve"> em um Usuario. O atributo “conta” presente em Usuario </w:t>
+      </w:r>
+      <w:r>
+        <w:t>referencia a estrutura genérica Conta</w:t>
+      </w:r>
+      <w:r>
+        <w:t>, e</w:t>
+      </w:r>
+      <w:r>
+        <w:t>n</w:t>
+      </w:r>
+      <w:r>
+        <w:t>quanto o mesmo atributo em cada tipo de usuário faz referência ao seu respectivo tipo de</w:t>
+      </w:r>
+      <w:r>
+        <w:t xml:space="preserve"> estrutura da</w:t>
+      </w:r>
+      <w:r>
+        <w:t xml:space="preserve"> conta.</w:t>
+      </w:r>
+    </w:p>
+    <w:p>
+      <w:r>
+        <w:t xml:space="preserve">Quanto à estrutura da Ocorrencia, se tem os atributos: protocolo, </w:t>
+      </w:r>
+      <w:r>
+        <w:t>endereco, descricao, imagens, autor (Cidadao), dataPostagem, status, atendimentos, serviço e destrinatario. Um cidadão pode criar várias ocorrências e cada uma pode ser composta por vários atendimentos</w:t>
+      </w:r>
+      <w:r>
+        <w:t>.</w:t>
+      </w:r>
+    </w:p>
+    <w:p>
       <w:r>
         <w:lastRenderedPageBreak/>
-        <w:t>torna-se obrigatório definir métodos de acesso às credenciais e o login</w:t>
-      </w:r>
-      <w:r>
-        <w:t xml:space="preserve"> que são ilustradas pelos métodos explicitados na estrutura </w:t>
-      </w:r>
-      <w:r>
-        <w:t xml:space="preserve">da </w:t>
-      </w:r>
-      <w:r>
-        <w:t>Conta</w:t>
-      </w:r>
-      <w:r>
-        <w:t>.</w:t>
-      </w:r>
-      <w:r>
-        <w:t xml:space="preserve"> </w:t>
-      </w:r>
-    </w:p>
-    <w:p>
-      <w:r>
-        <w:t>Houve a adição da ContaColaborador constituída pelos atributos matrícula e pelas credenciais que são o CPF e a senha. No caso da ContaCidadão o atributo senha foi renomeado para credenciais.</w:t>
-      </w:r>
-    </w:p>
-    <w:p>
-      <w:r>
-        <w:t>Com o acréscimo do Colaborador, composto pela secretaria e conta, ocorreu à generalizaç</w:t>
-      </w:r>
-      <w:r>
-        <w:t xml:space="preserve">ão dos </w:t>
-      </w:r>
-      <w:r>
-        <w:t>atributos</w:t>
-      </w:r>
-      <w:r>
-        <w:t xml:space="preserve"> comuns para Cidad</w:t>
-      </w:r>
-      <w:r>
-        <w:t>a</w:t>
-      </w:r>
-      <w:r>
-        <w:t>o e Colaborador</w:t>
-      </w:r>
-      <w:r>
-        <w:t xml:space="preserve"> express</w:t>
-      </w:r>
-      <w:r>
-        <w:t>a</w:t>
-      </w:r>
-      <w:r>
-        <w:t xml:space="preserve"> em um Usuario. O atributo “conta” presente em Usuario </w:t>
-      </w:r>
-      <w:r>
-        <w:t>referencia a estrutura genérica Conta</w:t>
-      </w:r>
-      <w:r>
-        <w:t>, e</w:t>
-      </w:r>
-      <w:r>
-        <w:t>n</w:t>
-      </w:r>
-      <w:r>
-        <w:t>quanto o mesmo atributo em cada tipo de usuário faz referência ao seu respectivo tipo de</w:t>
-      </w:r>
-      <w:r>
-        <w:t xml:space="preserve"> estrutura da</w:t>
-      </w:r>
-      <w:r>
-        <w:t xml:space="preserve"> conta.</w:t>
-      </w:r>
-    </w:p>
-    <w:p>
-      <w:r>
-        <w:t xml:space="preserve">Quanto à estrutura da Ocorrencia, se tem os atributos: protocolo, </w:t>
-      </w:r>
-      <w:r>
-        <w:t>endereco, descricao, imagens, autor (Cidadao), dataPostagem, status, atendimentos, serviço e destrinatario. Um cidadão pode criar várias ocorrências e cada uma pode ser composta por vários atendimentos</w:t>
-      </w:r>
-      <w:r>
-        <w:t>.</w:t>
-      </w:r>
-    </w:p>
-    <w:p>
-      <w:r>
         <w:t xml:space="preserve"> Por sua vez, o atendimento é descrito pela dataExecucao, descricao, ocorrencia, feedbacks e protocolo. O atendimento é basicamente uma resposta que o colaborador provê à solicitação cidadão expressa em forma de ocorrência</w:t>
       </w:r>
       <w:r>
@@ -16440,7 +16999,6 @@
           <w:noProof/>
           <w:lang w:eastAsia="pt-BR"/>
         </w:rPr>
-        <w:lastRenderedPageBreak/>
         <w:drawing>
           <wp:inline distT="0" distB="0" distL="0" distR="0">
             <wp:extent cx="4733068" cy="2311908"/>
@@ -16570,6 +17128,7 @@
           <w:noProof/>
           <w:lang w:eastAsia="pt-BR"/>
         </w:rPr>
+        <w:lastRenderedPageBreak/>
         <w:drawing>
           <wp:inline distT="0" distB="0" distL="0" distR="0">
             <wp:extent cx="4733068" cy="2192084"/>
@@ -16690,7 +17249,6 @@
           <w:szCs w:val="20"/>
           <w:lang w:eastAsia="pt-BR"/>
         </w:rPr>
-        <w:lastRenderedPageBreak/>
         <w:drawing>
           <wp:inline distT="0" distB="0" distL="0" distR="0">
             <wp:extent cx="5559266" cy="2846070"/>
@@ -16831,6 +17389,7 @@
           <w:szCs w:val="20"/>
           <w:lang w:eastAsia="pt-BR"/>
         </w:rPr>
+        <w:lastRenderedPageBreak/>
         <w:drawing>
           <wp:inline distT="0" distB="0" distL="0" distR="0">
             <wp:extent cx="5760085" cy="2717800"/>
@@ -16903,11 +17462,7 @@
         <w:t>Também foi entregue a lista de ocorrências logo que o colaborador é autenticado, conforme a ilustração a seguir</w:t>
       </w:r>
       <w:r>
-        <w:t xml:space="preserve">. Dentre os campos exibidos estão o nome do serviço, status, </w:t>
-      </w:r>
-      <w:r>
-        <w:lastRenderedPageBreak/>
-        <w:t>bairro, data de postagem, hora e o nome do autor quando cadastrado, os valores na lista são meramente ilustrativos e para propósitos de teste</w:t>
+        <w:t>. Dentre os campos exibidos estão o nome do serviço, status, bairro, data de postagem, hora e o nome do autor quando cadastrado, os valores na lista são meramente ilustrativos e para propósitos de teste</w:t>
       </w:r>
       <w:r>
         <w:t>.</w:t>
@@ -17087,6 +17642,7 @@
           <w:szCs w:val="20"/>
           <w:lang w:eastAsia="pt-BR"/>
         </w:rPr>
+        <w:lastRenderedPageBreak/>
         <w:drawing>
           <wp:inline distT="0" distB="0" distL="0" distR="0">
             <wp:extent cx="5760085" cy="2846070"/>
@@ -17225,7 +17781,6 @@
           <w:szCs w:val="20"/>
           <w:lang w:eastAsia="pt-BR"/>
         </w:rPr>
-        <w:lastRenderedPageBreak/>
         <w:drawing>
           <wp:inline distT="0" distB="0" distL="0" distR="0">
             <wp:extent cx="5760085" cy="2715260"/>
@@ -17306,6 +17861,7 @@
         <w:pStyle w:val="Ttulo1"/>
       </w:pPr>
       <w:r>
+        <w:lastRenderedPageBreak/>
         <w:t xml:space="preserve">SPRINT 3 – SEMANA </w:t>
       </w:r>
       <w:r>
@@ -17436,166 +17992,172 @@
         <w:pStyle w:val="Ttulo1"/>
       </w:pPr>
       <w:r>
+        <w:t>CONSIDERAÇÕES FINAIS</w:t>
+      </w:r>
+    </w:p>
+    <w:p>
+      <w:pPr>
+        <w:rPr>
+          <w:lang w:eastAsia="pt-BR"/>
+        </w:rPr>
+      </w:pPr>
+      <w:r>
+        <w:rPr>
+          <w:lang w:eastAsia="pt-BR"/>
+        </w:rPr>
+        <w:t>Em suma,</w:t>
+      </w:r>
+      <w:r>
+        <w:rPr>
+          <w:lang w:eastAsia="pt-BR"/>
+        </w:rPr>
+        <w:t xml:space="preserve"> o sistema de zeladoria </w:t>
+      </w:r>
+      <w:r>
+        <w:rPr>
+          <w:lang w:eastAsia="pt-BR"/>
+        </w:rPr>
+        <w:t xml:space="preserve">desenvolvido </w:t>
+      </w:r>
+      <w:r>
+        <w:rPr>
+          <w:lang w:eastAsia="pt-BR"/>
+        </w:rPr>
+        <w:t xml:space="preserve">foi estruturando levando em consideração </w:t>
+      </w:r>
+      <w:r>
+        <w:rPr>
+          <w:lang w:eastAsia="pt-BR"/>
+        </w:rPr>
+        <w:t xml:space="preserve">uma potencial interação </w:t>
+      </w:r>
+      <w:r>
+        <w:rPr>
+          <w:lang w:eastAsia="pt-BR"/>
+        </w:rPr>
+        <w:t>aplicações do Macaé App</w:t>
+      </w:r>
+      <w:r>
+        <w:rPr>
+          <w:lang w:eastAsia="pt-BR"/>
+        </w:rPr>
+        <w:t xml:space="preserve"> e</w:t>
+      </w:r>
+      <w:r>
+        <w:rPr>
+          <w:lang w:eastAsia="pt-BR"/>
+        </w:rPr>
+        <w:t xml:space="preserve"> apesar do conjunto de técni</w:t>
+      </w:r>
+      <w:r>
+        <w:rPr>
+          <w:lang w:eastAsia="pt-BR"/>
+        </w:rPr>
+        <w:t>cas</w:t>
+      </w:r>
+      <w:r>
+        <w:rPr>
+          <w:lang w:eastAsia="pt-BR"/>
+        </w:rPr>
+        <w:t xml:space="preserve"> referenciadas, no capítulo 2, e </w:t>
+      </w:r>
+      <w:r>
+        <w:rPr>
+          <w:lang w:eastAsia="pt-BR"/>
+        </w:rPr>
+        <w:t>aplicadas n</w:t>
+      </w:r>
+      <w:r>
+        <w:rPr>
+          <w:lang w:eastAsia="pt-BR"/>
+        </w:rPr>
+        <w:t>a construção do sistema</w:t>
+      </w:r>
+      <w:r>
+        <w:rPr>
+          <w:lang w:eastAsia="pt-BR"/>
+        </w:rPr>
+        <w:t>, conforme o capítulo 4,</w:t>
+      </w:r>
+      <w:r>
+        <w:rPr>
+          <w:lang w:eastAsia="pt-BR"/>
+        </w:rPr>
+        <w:t xml:space="preserve"> </w:t>
+      </w:r>
+      <w:r>
+        <w:rPr>
+          <w:lang w:eastAsia="pt-BR"/>
+        </w:rPr>
+        <w:t xml:space="preserve">é necessário </w:t>
+      </w:r>
+      <w:r>
+        <w:rPr>
+          <w:lang w:eastAsia="pt-BR"/>
+        </w:rPr>
+        <w:t xml:space="preserve">um </w:t>
+      </w:r>
+      <w:r>
+        <w:rPr>
+          <w:lang w:eastAsia="pt-BR"/>
+        </w:rPr>
+        <w:t xml:space="preserve">maior refinamento para que </w:t>
+      </w:r>
+      <w:r>
+        <w:rPr>
+          <w:lang w:eastAsia="pt-BR"/>
+        </w:rPr>
+        <w:t>o sistema</w:t>
+      </w:r>
+      <w:r>
+        <w:rPr>
+          <w:lang w:eastAsia="pt-BR"/>
+        </w:rPr>
+        <w:t xml:space="preserve"> possa ser disponibilizado ao atendimento </w:t>
+      </w:r>
+      <w:r>
+        <w:rPr>
+          <w:lang w:eastAsia="pt-BR"/>
+        </w:rPr>
+        <w:t xml:space="preserve">ao </w:t>
+      </w:r>
+      <w:r>
+        <w:rPr>
+          <w:lang w:eastAsia="pt-BR"/>
+        </w:rPr>
+        <w:t>público</w:t>
+      </w:r>
+      <w:r>
+        <w:rPr>
+          <w:lang w:eastAsia="pt-BR"/>
+        </w:rPr>
+        <w:t>. Entretanto o produto final é minimamente viável apresentando as funcionalidades b</w:t>
+      </w:r>
+      <w:r>
+        <w:rPr>
+          <w:lang w:eastAsia="pt-BR"/>
+        </w:rPr>
+        <w:t>ásicas e devido às limitações de desenvolvimento da aplicação sua estruturação não se encontra no formato ideal.</w:t>
+      </w:r>
+    </w:p>
+    <w:p>
+      <w:pPr>
+        <w:rPr>
+          <w:lang w:eastAsia="pt-BR"/>
+        </w:rPr>
+      </w:pPr>
+      <w:r>
+        <w:rPr>
+          <w:lang w:eastAsia="pt-BR"/>
+        </w:rPr>
+        <w:t xml:space="preserve">Ainda que o propósito da aplicação e suas funcionalidades sejam simples, a utilização do SCRUM se torna ligeiramente complexa para ser desenvolvimento individualmente onde o desenvolvedor é responsável por toda a carga de estruturação de requisitos que compromete o tempo desenvolvimento. Todavia os ciclos SCRUM são mais </w:t>
+      </w:r>
+      <w:r>
+        <w:rPr>
+          <w:lang w:eastAsia="pt-BR"/>
+        </w:rPr>
         <w:lastRenderedPageBreak/>
-        <w:t>CONSIDERAÇÕES FINAIS</w:t>
-      </w:r>
-    </w:p>
-    <w:p>
-      <w:pPr>
-        <w:rPr>
-          <w:lang w:eastAsia="pt-BR"/>
-        </w:rPr>
-      </w:pPr>
-      <w:r>
-        <w:rPr>
-          <w:lang w:eastAsia="pt-BR"/>
-        </w:rPr>
-        <w:t>Em suma,</w:t>
-      </w:r>
-      <w:r>
-        <w:rPr>
-          <w:lang w:eastAsia="pt-BR"/>
-        </w:rPr>
-        <w:t xml:space="preserve"> o sistema de zeladoria </w:t>
-      </w:r>
-      <w:r>
-        <w:rPr>
-          <w:lang w:eastAsia="pt-BR"/>
-        </w:rPr>
-        <w:t xml:space="preserve">desenvolvido </w:t>
-      </w:r>
-      <w:r>
-        <w:rPr>
-          <w:lang w:eastAsia="pt-BR"/>
-        </w:rPr>
-        <w:t xml:space="preserve">foi estruturando levando em consideração </w:t>
-      </w:r>
-      <w:r>
-        <w:rPr>
-          <w:lang w:eastAsia="pt-BR"/>
-        </w:rPr>
-        <w:t xml:space="preserve">uma potencial interação </w:t>
-      </w:r>
-      <w:r>
-        <w:rPr>
-          <w:lang w:eastAsia="pt-BR"/>
-        </w:rPr>
-        <w:t>aplicações do Macaé App</w:t>
-      </w:r>
-      <w:r>
-        <w:rPr>
-          <w:lang w:eastAsia="pt-BR"/>
-        </w:rPr>
-        <w:t xml:space="preserve"> e</w:t>
-      </w:r>
-      <w:r>
-        <w:rPr>
-          <w:lang w:eastAsia="pt-BR"/>
-        </w:rPr>
-        <w:t xml:space="preserve"> apesar do conjunto de técni</w:t>
-      </w:r>
-      <w:r>
-        <w:rPr>
-          <w:lang w:eastAsia="pt-BR"/>
-        </w:rPr>
-        <w:t>cas</w:t>
-      </w:r>
-      <w:r>
-        <w:rPr>
-          <w:lang w:eastAsia="pt-BR"/>
-        </w:rPr>
-        <w:t xml:space="preserve"> referenciadas, no capítulo 2, e </w:t>
-      </w:r>
-      <w:r>
-        <w:rPr>
-          <w:lang w:eastAsia="pt-BR"/>
-        </w:rPr>
-        <w:t>aplicadas n</w:t>
-      </w:r>
-      <w:r>
-        <w:rPr>
-          <w:lang w:eastAsia="pt-BR"/>
-        </w:rPr>
-        <w:t>a construção do sistema</w:t>
-      </w:r>
-      <w:r>
-        <w:rPr>
-          <w:lang w:eastAsia="pt-BR"/>
-        </w:rPr>
-        <w:t>, conforme o capítulo 4,</w:t>
-      </w:r>
-      <w:r>
-        <w:rPr>
-          <w:lang w:eastAsia="pt-BR"/>
-        </w:rPr>
-        <w:t xml:space="preserve"> </w:t>
-      </w:r>
-      <w:r>
-        <w:rPr>
-          <w:lang w:eastAsia="pt-BR"/>
-        </w:rPr>
-        <w:t xml:space="preserve">é necessário </w:t>
-      </w:r>
-      <w:r>
-        <w:rPr>
-          <w:lang w:eastAsia="pt-BR"/>
-        </w:rPr>
-        <w:t xml:space="preserve">um </w:t>
-      </w:r>
-      <w:r>
-        <w:rPr>
-          <w:lang w:eastAsia="pt-BR"/>
-        </w:rPr>
-        <w:t xml:space="preserve">maior refinamento para que </w:t>
-      </w:r>
-      <w:r>
-        <w:rPr>
-          <w:lang w:eastAsia="pt-BR"/>
-        </w:rPr>
-        <w:t>o sistema</w:t>
-      </w:r>
-      <w:r>
-        <w:rPr>
-          <w:lang w:eastAsia="pt-BR"/>
-        </w:rPr>
-        <w:t xml:space="preserve"> possa ser disponibilizado ao atendimento </w:t>
-      </w:r>
-      <w:r>
-        <w:rPr>
-          <w:lang w:eastAsia="pt-BR"/>
-        </w:rPr>
-        <w:t xml:space="preserve">ao </w:t>
-      </w:r>
-      <w:r>
-        <w:rPr>
-          <w:lang w:eastAsia="pt-BR"/>
-        </w:rPr>
-        <w:t>público</w:t>
-      </w:r>
-      <w:r>
-        <w:rPr>
-          <w:lang w:eastAsia="pt-BR"/>
-        </w:rPr>
-        <w:t>. Entretanto o produto final é minimamente viável apresentando as funcionalidades b</w:t>
-      </w:r>
-      <w:r>
-        <w:rPr>
-          <w:lang w:eastAsia="pt-BR"/>
-        </w:rPr>
-        <w:t>ásicas e devido às limitações de desenvolvimento da aplicação sua estruturação não se encontra no formato ideal.</w:t>
-      </w:r>
-    </w:p>
-    <w:p>
-      <w:pPr>
-        <w:rPr>
-          <w:lang w:eastAsia="pt-BR"/>
-        </w:rPr>
-      </w:pPr>
-      <w:r>
-        <w:rPr>
-          <w:lang w:eastAsia="pt-BR"/>
-        </w:rPr>
-        <w:t>Ainda que o propósito da aplicação e suas funcionalidades sejam simples, a utilização do SCRUM se torna ligeiramente complexa para ser desenvolvimento individualmente onde o desenvolvedor é responsável por toda a carga de estruturação de requisitos que compromete o tempo desenvolvimento. Todavia os ciclos SCRUM são mais dinâmicos que os métodos de desenvolvimento em cas</w:t>
+        <w:t>dinâmicos que os métodos de desenvolvimento em cas</w:t>
       </w:r>
       <w:r>
         <w:rPr>
@@ -18376,7 +18938,7 @@
         <w:color w:val="000000"/>
         <w:szCs w:val="24"/>
       </w:rPr>
-      <w:t>34</w:t>
+      <w:t>44</w:t>
     </w:r>
     <w:r>
       <w:rPr>

--- a/TCC2-GustavoLemos.docx
+++ b/TCC2-GustavoLemos.docx
@@ -42,7 +42,7 @@
                     <a:blip r:embed="rId9" cstate="print">
                       <a:extLst>
                         <a:ext uri="{28A0092B-C50C-407E-A947-70E740481C1C}">
-                          <a14:useLocalDpi xmlns:a14="http://schemas.microsoft.com/office/drawing/2010/main" xmlns:wps="http://schemas.microsoft.com/office/word/2010/wordprocessingShape" xmlns:wpi="http://schemas.microsoft.com/office/word/2010/wordprocessingInk" xmlns:wpg="http://schemas.microsoft.com/office/word/2010/wordprocessingGroup" xmlns:w14="http://schemas.microsoft.com/office/word/2010/wordml" xmlns:w="http://schemas.openxmlformats.org/wordprocessingml/2006/main" xmlns:w10="urn:schemas-microsoft-com:office:word" xmlns:wp14="http://schemas.microsoft.com/office/word/2010/wordprocessingDrawing" xmlns:v="urn:schemas-microsoft-com:vml" xmlns:o="urn:schemas-microsoft-com:office:office" xmlns:mc="http://schemas.openxmlformats.org/markup-compatibility/2006" xmlns:wpc="http://schemas.microsoft.com/office/word/2010/wordprocessingCanvas" xmlns="" val="0"/>
+                          <a14:useLocalDpi xmlns="" xmlns:wpc="http://schemas.microsoft.com/office/word/2010/wordprocessingCanvas" xmlns:mc="http://schemas.openxmlformats.org/markup-compatibility/2006" xmlns:o="urn:schemas-microsoft-com:office:office" xmlns:v="urn:schemas-microsoft-com:vml" xmlns:wp14="http://schemas.microsoft.com/office/word/2010/wordprocessingDrawing" xmlns:w10="urn:schemas-microsoft-com:office:word" xmlns:w="http://schemas.openxmlformats.org/wordprocessingml/2006/main" xmlns:w14="http://schemas.microsoft.com/office/word/2010/wordml" xmlns:wpg="http://schemas.microsoft.com/office/word/2010/wordprocessingGroup" xmlns:wpi="http://schemas.microsoft.com/office/word/2010/wordprocessingInk" xmlns:wps="http://schemas.microsoft.com/office/word/2010/wordprocessingShape" xmlns:a14="http://schemas.microsoft.com/office/drawing/2010/main" val="0"/>
                         </a:ext>
                       </a:extLst>
                     </a:blip>
@@ -16710,7 +16710,13 @@
         <w:t>persona</w:t>
       </w:r>
       <w:r>
-        <w:t xml:space="preserve">. Sommerville(2021, p.72) sugere que os cenários podem deixar de ter descrições breves para descrições longas quando utilizadas nas fases de criação do projeto, portanto a seguir são descritos cenários para cada </w:t>
+        <w:t>. Sommerville</w:t>
+      </w:r>
+      <w:r>
+        <w:t xml:space="preserve"> </w:t>
+      </w:r>
+      <w:r>
+        <w:t xml:space="preserve">(2021, p.72) sugere que os cenários podem deixar de ter descrições breves para descrições longas quando utilizadas nas fases de criação do projeto, portanto a seguir são descritos cenários para cada </w:t>
       </w:r>
       <w:r>
         <w:rPr>
@@ -17161,13 +17167,7 @@
         </w:numPr>
       </w:pPr>
       <w:r>
-        <w:t>Como cidadão, preciso ver o histórico de ocorrência</w:t>
-      </w:r>
-      <w:r>
-        <w:t>s feitas por mim caso esteja autentica</w:t>
-      </w:r>
-      <w:r>
-        <w:t>do em minha conta;</w:t>
+        <w:t>Como cidadão autenticado, desejo ver detalhes de cada item em meu histórico de ocorrências;</w:t>
       </w:r>
     </w:p>
     <w:p>
@@ -17179,7 +17179,7 @@
         </w:numPr>
       </w:pPr>
       <w:r>
-        <w:t>Como cidadão autenticado, desejo ver detalhes de cada item em meu histórico de ocorrências;</w:t>
+        <w:t>Como cidadão autenticado, preciso responder se aos atendimentos se minha ocorrência foi resolvida ou não;</w:t>
       </w:r>
     </w:p>
     <w:p>
@@ -17191,7 +17191,19 @@
         </w:numPr>
       </w:pPr>
       <w:r>
-        <w:t>Como cidadão autenticado, preciso responder se aos atendimentos se minha ocorrência foi resolvida ou não;</w:t>
+        <w:t xml:space="preserve">Como </w:t>
+      </w:r>
+      <w:r>
+        <w:t>colaborador</w:t>
+      </w:r>
+      <w:r>
+        <w:t xml:space="preserve">, preciso encaminhar ocorrências para seu respectivo setor quando mal interpretadas pelo </w:t>
+      </w:r>
+      <w:r>
+        <w:t>cidadão</w:t>
+      </w:r>
+      <w:r>
+        <w:t>;</w:t>
       </w:r>
     </w:p>
     <w:p>
@@ -17209,13 +17221,7 @@
         <w:t>colaborador</w:t>
       </w:r>
       <w:r>
-        <w:t xml:space="preserve">, preciso encaminhar ocorrências para seu respectivo setor quando mal interpretadas pelo </w:t>
-      </w:r>
-      <w:r>
-        <w:t>cidadão</w:t>
-      </w:r>
-      <w:r>
-        <w:t>;</w:t>
+        <w:t>, preciso ter um histórico de ocorrências atendidas pelo meu setor;</w:t>
       </w:r>
     </w:p>
     <w:p>
@@ -17233,7 +17239,7 @@
         <w:t>colaborador</w:t>
       </w:r>
       <w:r>
-        <w:t>, preciso ter um histórico de ocorrências atendidas pelo meu setor;</w:t>
+        <w:t>, preciso que as ocorrências sejam separadas por listas (abertas, encaminhadas, fechadas e indeferidas);</w:t>
       </w:r>
     </w:p>
     <w:p>
@@ -17245,13 +17251,10 @@
         </w:numPr>
       </w:pPr>
       <w:r>
-        <w:t xml:space="preserve">Como </w:t>
-      </w:r>
-      <w:r>
-        <w:t>colaborador</w:t>
-      </w:r>
-      <w:r>
-        <w:t>, preciso que as ocorrências sejam separadas por listas (abertas, encaminhadas, fechadas e indeferidas);</w:t>
+        <w:t>Como colabora</w:t>
+      </w:r>
+      <w:r>
+        <w:t>dor, preciso ser capaz de fechar ocorrências indevidas, seja um trote ou totalmente fora de interpretação;</w:t>
       </w:r>
     </w:p>
     <w:p>
@@ -17263,7 +17266,31 @@
         </w:numPr>
       </w:pPr>
       <w:r>
-        <w:t>Como servidor, preciso ser capaz de fechar ocorrências indevidas, seja um trote ou totalmente fora de interpretação;</w:t>
+        <w:t xml:space="preserve">Como </w:t>
+      </w:r>
+      <w:r>
+        <w:t>colaborador</w:t>
+      </w:r>
+      <w:r>
+        <w:t xml:space="preserve">, ao acessar o atendimento preciso de informações como a descrição, data, o responsável e seu devido setor, além do </w:t>
+      </w:r>
+      <w:r>
+        <w:rPr>
+          <w:i/>
+        </w:rPr>
+        <w:t>feedback</w:t>
+      </w:r>
+      <w:r>
+        <w:t xml:space="preserve"> do </w:t>
+      </w:r>
+      <w:r>
+        <w:t>cidadão</w:t>
+      </w:r>
+      <w:r>
+        <w:t xml:space="preserve"> </w:t>
+      </w:r>
+      <w:r>
+        <w:t>se houver;</w:t>
       </w:r>
     </w:p>
     <w:p>
@@ -17281,16 +17308,7 @@
         <w:t>colaborador</w:t>
       </w:r>
       <w:r>
-        <w:t xml:space="preserve">, ao acessar o atendimento preciso de informações como a descrição, data, o responsável e seu devido setor, além do feedback do </w:t>
-      </w:r>
-      <w:r>
-        <w:t>cidadão</w:t>
-      </w:r>
-      <w:r>
-        <w:t xml:space="preserve"> </w:t>
-      </w:r>
-      <w:r>
-        <w:t>se houver;</w:t>
+        <w:t>, preciso ser capaz de alterar a senha da minha conta;</w:t>
       </w:r>
     </w:p>
     <w:p>
@@ -17302,13 +17320,7 @@
         </w:numPr>
       </w:pPr>
       <w:r>
-        <w:t xml:space="preserve">Como </w:t>
-      </w:r>
-      <w:r>
-        <w:t>colaborador</w:t>
-      </w:r>
-      <w:r>
-        <w:t>, preciso ser capaz de alterar a senha da minha conta;</w:t>
+        <w:t>Como administrador, preciso visualizar relatórios de ocorrências atendidas, não atendidas por setor em determinado intervalo de tempo;</w:t>
       </w:r>
     </w:p>
     <w:p>
@@ -17320,7 +17332,7 @@
         </w:numPr>
       </w:pPr>
       <w:r>
-        <w:t>Como administrador, preciso visualizar relatórios de ocorrências atendidas, não atendidas por setor em determinado intervalo de tempo;</w:t>
+        <w:t>Como administrador, preciso cadastrar secretarias;</w:t>
       </w:r>
     </w:p>
     <w:p>
@@ -17332,8 +17344,16 @@
         </w:numPr>
       </w:pPr>
       <w:r>
-        <w:lastRenderedPageBreak/>
-        <w:t>Como administrador, preciso cadastrar secretarias;</w:t>
+        <w:t xml:space="preserve">Como administrador, preciso cadastrar </w:t>
+      </w:r>
+      <w:r>
+        <w:t>colaborador</w:t>
+      </w:r>
+      <w:r>
+        <w:t>es</w:t>
+      </w:r>
+      <w:r>
+        <w:t>;</w:t>
       </w:r>
     </w:p>
     <w:p>
@@ -17345,13 +17365,8 @@
         </w:numPr>
       </w:pPr>
       <w:r>
-        <w:t xml:space="preserve">Como administrador, preciso cadastrar </w:t>
-      </w:r>
-      <w:r>
-        <w:t>colaborador</w:t>
-      </w:r>
-      <w:r>
-        <w:t>es</w:t>
+        <w:lastRenderedPageBreak/>
+        <w:t>Como administrador, preciso alterar a secretaria do colaborador em caso de remanejamento</w:t>
       </w:r>
       <w:r>
         <w:t>;</w:t>
@@ -17366,33 +17381,6 @@
         </w:numPr>
       </w:pPr>
       <w:r>
-        <w:t>Como administrador, preciso alterar a secretaria do colaborador em caso de remanejamento</w:t>
-      </w:r>
-      <w:r>
-        <w:t>;</w:t>
-      </w:r>
-    </w:p>
-    <w:p>
-      <w:pPr>
-        <w:pStyle w:val="PargrafodaLista"/>
-        <w:numPr>
-          <w:ilvl w:val="1"/>
-          <w:numId w:val="16"/>
-        </w:numPr>
-      </w:pPr>
-      <w:r>
-        <w:t>Como administrador, preciso desativar/reativar as contas dos colaboradores;</w:t>
-      </w:r>
-    </w:p>
-    <w:p>
-      <w:pPr>
-        <w:pStyle w:val="PargrafodaLista"/>
-        <w:numPr>
-          <w:ilvl w:val="1"/>
-          <w:numId w:val="16"/>
-        </w:numPr>
-      </w:pPr>
-      <w:r>
         <w:t>Como administrador, preciso</w:t>
       </w:r>
       <w:r>
@@ -17404,7 +17392,20 @@
         <w:rPr>
           <w:lang w:eastAsia="pt-BR"/>
         </w:rPr>
-        <w:t>A lista acima foi ordenada de acordo com a prioridade de cada requisito para que esteja em conformidade com o product backlog e não seja necessário repeti-la.</w:t>
+        <w:t xml:space="preserve">A lista acima foi ordenada de acordo com a prioridade de cada requisito para que esteja em conformidade com o </w:t>
+      </w:r>
+      <w:r>
+        <w:rPr>
+          <w:i/>
+          <w:lang w:eastAsia="pt-BR"/>
+        </w:rPr>
+        <w:t>product backlog</w:t>
+      </w:r>
+      <w:r>
+        <w:rPr>
+          <w:lang w:eastAsia="pt-BR"/>
+        </w:rPr>
+        <w:t xml:space="preserve"> e não seja necessário repeti-la.</w:t>
       </w:r>
     </w:p>
     <w:p>
@@ -17856,8 +17857,174 @@
         <w:rPr>
           <w:lang w:eastAsia="pt-BR"/>
         </w:rPr>
+        <w:t xml:space="preserve">O servidor de autenticação é construído utilizando </w:t>
+      </w:r>
+      <w:r>
+        <w:rPr>
+          <w:i/>
+          <w:lang w:eastAsia="pt-BR"/>
+        </w:rPr>
+        <w:t>spring boot</w:t>
+      </w:r>
+      <w:r>
+        <w:rPr>
+          <w:lang w:eastAsia="pt-BR"/>
+        </w:rPr>
+        <w:t xml:space="preserve"> como base, o </w:t>
+      </w:r>
+      <w:r>
+        <w:rPr>
+          <w:i/>
+          <w:lang w:eastAsia="pt-BR"/>
+        </w:rPr>
+        <w:t>spring data</w:t>
+      </w:r>
+      <w:r>
+        <w:rPr>
+          <w:lang w:eastAsia="pt-BR"/>
+        </w:rPr>
+        <w:t xml:space="preserve"> para as consultas ao banco de dados e o </w:t>
+      </w:r>
+      <w:r>
+        <w:rPr>
+          <w:i/>
+          <w:lang w:eastAsia="pt-BR"/>
+        </w:rPr>
+        <w:t>spring security oauth</w:t>
+      </w:r>
+      <w:r>
+        <w:rPr>
+          <w:lang w:eastAsia="pt-BR"/>
+        </w:rPr>
+        <w:t xml:space="preserve">2 </w:t>
+      </w:r>
+      <w:r>
+        <w:rPr>
+          <w:i/>
+          <w:lang w:eastAsia="pt-BR"/>
+        </w:rPr>
+        <w:t>authorization server</w:t>
+      </w:r>
+      <w:r>
+        <w:rPr>
+          <w:lang w:eastAsia="pt-BR"/>
+        </w:rPr>
+        <w:t xml:space="preserve"> para configurá-lo com emissor de tokens de acesso.</w:t>
+      </w:r>
+      <w:r>
+        <w:rPr>
+          <w:lang w:eastAsia="pt-BR"/>
+        </w:rPr>
+        <w:t xml:space="preserve"> Esta aplicação se comporta com</w:t>
+      </w:r>
+      <w:r>
+        <w:rPr>
+          <w:lang w:eastAsia="pt-BR"/>
+        </w:rPr>
+        <w:t xml:space="preserve">o um </w:t>
+      </w:r>
+      <w:r>
+        <w:rPr>
+          <w:i/>
+          <w:lang w:eastAsia="pt-BR"/>
+        </w:rPr>
         <w:lastRenderedPageBreak/>
-        <w:t xml:space="preserve">O servidor de autenticação é construído utilizando </w:t>
+        <w:t>web</w:t>
+      </w:r>
+      <w:r>
+        <w:rPr>
+          <w:i/>
+          <w:lang w:eastAsia="pt-BR"/>
+        </w:rPr>
+        <w:t>service</w:t>
+      </w:r>
+      <w:r>
+        <w:rPr>
+          <w:lang w:eastAsia="pt-BR"/>
+        </w:rPr>
+        <w:t xml:space="preserve"> o qual pode ser aproveitado em futuros projetos </w:t>
+      </w:r>
+      <w:r>
+        <w:rPr>
+          <w:i/>
+          <w:lang w:eastAsia="pt-BR"/>
+        </w:rPr>
+        <w:t>web</w:t>
+      </w:r>
+      <w:r>
+        <w:rPr>
+          <w:lang w:eastAsia="pt-BR"/>
+        </w:rPr>
+        <w:t xml:space="preserve"> como meio de autenticação tanto de colaboradores quanto de cidadãos.</w:t>
+      </w:r>
+    </w:p>
+    <w:p>
+      <w:pPr>
+        <w:rPr>
+          <w:lang w:eastAsia="pt-BR"/>
+        </w:rPr>
+      </w:pPr>
+      <w:r>
+        <w:rPr>
+          <w:lang w:eastAsia="pt-BR"/>
+        </w:rPr>
+        <w:t>É importante evidenciar que a autenticação de cidadãos e colaboradores foi centralizada em uma única aplicação por restrições de desenvolvimento já que o ideal seria designar uma aplicação para cada tipo de autenticação. Manter ambos tipos de autenticação na mesma aplicação gera um custo menor porém uma escalabilidade menor em comparação a decisão de segregá-las.</w:t>
+      </w:r>
+    </w:p>
+    <w:p>
+      <w:pPr>
+        <w:rPr>
+          <w:lang w:eastAsia="pt-BR"/>
+        </w:rPr>
+      </w:pPr>
+      <w:r>
+        <w:rPr>
+          <w:lang w:eastAsia="pt-BR"/>
+        </w:rPr>
+        <w:t>Por sua vez,</w:t>
+      </w:r>
+      <w:r>
+        <w:rPr>
+          <w:lang w:eastAsia="pt-BR"/>
+        </w:rPr>
+        <w:t xml:space="preserve"> </w:t>
+      </w:r>
+      <w:r>
+        <w:rPr>
+          <w:lang w:eastAsia="pt-BR"/>
+        </w:rPr>
+        <w:t xml:space="preserve">as ferramentas de construção do </w:t>
+      </w:r>
+      <w:r>
+        <w:rPr>
+          <w:lang w:eastAsia="pt-BR"/>
+        </w:rPr>
+        <w:t xml:space="preserve">o </w:t>
+      </w:r>
+      <w:r>
+        <w:rPr>
+          <w:i/>
+          <w:lang w:eastAsia="pt-BR"/>
+        </w:rPr>
+        <w:t>resource server</w:t>
+      </w:r>
+      <w:r>
+        <w:rPr>
+          <w:lang w:eastAsia="pt-BR"/>
+        </w:rPr>
+        <w:t xml:space="preserve"> </w:t>
+      </w:r>
+      <w:r>
+        <w:rPr>
+          <w:lang w:eastAsia="pt-BR"/>
+        </w:rPr>
+        <w:t>são</w:t>
+      </w:r>
+      <w:r>
+        <w:rPr>
+          <w:lang w:eastAsia="pt-BR"/>
+        </w:rPr>
+        <w:t xml:space="preserve"> o </w:t>
       </w:r>
       <w:r>
         <w:rPr>
@@ -17883,14 +18050,21 @@
         <w:rPr>
           <w:lang w:eastAsia="pt-BR"/>
         </w:rPr>
-        <w:t xml:space="preserve"> para as consultas ao banco de dados e o </w:t>
-      </w:r>
-      <w:r>
-        <w:rPr>
-          <w:i/>
-          <w:lang w:eastAsia="pt-BR"/>
-        </w:rPr>
-        <w:t>spring security oauth</w:t>
+        <w:t xml:space="preserve"> para gerenciamento do banco de dados e o </w:t>
+      </w:r>
+      <w:r>
+        <w:rPr>
+          <w:i/>
+          <w:lang w:eastAsia="pt-BR"/>
+        </w:rPr>
+        <w:t>spring security</w:t>
+      </w:r>
+      <w:r>
+        <w:rPr>
+          <w:i/>
+          <w:lang w:eastAsia="pt-BR"/>
+        </w:rPr>
+        <w:t xml:space="preserve"> oauth</w:t>
       </w:r>
       <w:r>
         <w:rPr>
@@ -17903,109 +18077,90 @@
           <w:i/>
           <w:lang w:eastAsia="pt-BR"/>
         </w:rPr>
-        <w:t>authorization server</w:t>
-      </w:r>
-      <w:r>
-        <w:rPr>
-          <w:lang w:eastAsia="pt-BR"/>
-        </w:rPr>
-        <w:t xml:space="preserve"> para configurá-lo com emissor de tokens de acesso.</w:t>
-      </w:r>
-      <w:r>
-        <w:rPr>
-          <w:lang w:eastAsia="pt-BR"/>
-        </w:rPr>
-        <w:t xml:space="preserve"> Esta aplicação se comporta com</w:t>
-      </w:r>
-      <w:r>
-        <w:rPr>
-          <w:lang w:eastAsia="pt-BR"/>
-        </w:rPr>
-        <w:t xml:space="preserve">o um </w:t>
-      </w:r>
-      <w:r>
-        <w:rPr>
-          <w:i/>
-          <w:lang w:eastAsia="pt-BR"/>
-        </w:rPr>
-        <w:t>web</w:t>
-      </w:r>
-      <w:r>
-        <w:rPr>
-          <w:i/>
-          <w:lang w:eastAsia="pt-BR"/>
-        </w:rPr>
-        <w:t>service</w:t>
-      </w:r>
-      <w:r>
-        <w:rPr>
-          <w:lang w:eastAsia="pt-BR"/>
-        </w:rPr>
-        <w:t xml:space="preserve"> o qual pode ser aproveitado em futuros projetos </w:t>
-      </w:r>
-      <w:r>
-        <w:rPr>
-          <w:i/>
-          <w:lang w:eastAsia="pt-BR"/>
-        </w:rPr>
-        <w:t>web</w:t>
-      </w:r>
-      <w:r>
-        <w:rPr>
-          <w:lang w:eastAsia="pt-BR"/>
-        </w:rPr>
-        <w:t xml:space="preserve"> como meio de autenticação tanto de colaboradores quanto de cidadãos.</w:t>
-      </w:r>
-    </w:p>
-    <w:p>
-      <w:pPr>
-        <w:rPr>
-          <w:lang w:eastAsia="pt-BR"/>
-        </w:rPr>
-      </w:pPr>
-      <w:r>
-        <w:rPr>
-          <w:lang w:eastAsia="pt-BR"/>
-        </w:rPr>
-        <w:t>É importante evidenciar que a autenticação de cidadãos e colaboradores foi centralizada em uma única aplicação por restrições de desenvolvimento já que o ideal seria designar uma aplicação para cada tipo de autenticação. Manter ambos tipos de autenticação na mesma aplicação gera um custo menor porém uma escalabilidade menor em comparação a decisão de segregá-las.</w:t>
-      </w:r>
-    </w:p>
-    <w:p>
-      <w:pPr>
-        <w:rPr>
-          <w:lang w:eastAsia="pt-BR"/>
-        </w:rPr>
-      </w:pPr>
-      <w:r>
-        <w:rPr>
-          <w:lang w:eastAsia="pt-BR"/>
-        </w:rPr>
-        <w:t>Por sua vez,</w:t>
-      </w:r>
-      <w:r>
-        <w:rPr>
-          <w:lang w:eastAsia="pt-BR"/>
-        </w:rPr>
+        <w:t>resource server</w:t>
+      </w:r>
+      <w:r>
+        <w:rPr>
+          <w:lang w:eastAsia="pt-BR"/>
+        </w:rPr>
+        <w:t xml:space="preserve"> para o controle de acesso aos recursos.</w:t>
+      </w:r>
+      <w:r>
+        <w:rPr>
+          <w:lang w:eastAsia="pt-BR"/>
+        </w:rPr>
+        <w:t xml:space="preserve"> Na possibilidade de reutilização por aplicações futuras o </w:t>
+      </w:r>
+      <w:r>
+        <w:rPr>
+          <w:i/>
+          <w:lang w:eastAsia="pt-BR"/>
+        </w:rPr>
+        <w:t>resource server</w:t>
+      </w:r>
+      <w:r>
+        <w:rPr>
+          <w:lang w:eastAsia="pt-BR"/>
+        </w:rPr>
+        <w:t xml:space="preserve"> deve apresen</w:t>
+      </w:r>
+      <w:r>
+        <w:rPr>
+          <w:lang w:eastAsia="pt-BR"/>
+        </w:rPr>
+        <w:t xml:space="preserve">tar comportamentos baseados em </w:t>
+      </w:r>
+      <w:r>
+        <w:rPr>
+          <w:i/>
+          <w:lang w:eastAsia="pt-BR"/>
+        </w:rPr>
+        <w:t>Rest API</w:t>
+      </w:r>
+      <w:r>
+        <w:rPr>
+          <w:lang w:eastAsia="pt-BR"/>
+        </w:rPr>
+        <w:t xml:space="preserve">. </w:t>
+      </w:r>
+    </w:p>
+    <w:p>
+      <w:pPr>
+        <w:pStyle w:val="Ttulo1"/>
+      </w:pPr>
+      <w:r>
+        <w:t>4.5</w:t>
+      </w:r>
+      <w:r>
         <w:t xml:space="preserve"> </w:t>
       </w:r>
       <w:r>
-        <w:rPr>
-          <w:lang w:eastAsia="pt-BR"/>
-        </w:rPr>
-        <w:t xml:space="preserve">as ferramentas de construção do </w:t>
-      </w:r>
-      <w:r>
-        <w:rPr>
-          <w:lang w:eastAsia="pt-BR"/>
-        </w:rPr>
-        <w:t xml:space="preserve">o </w:t>
-      </w:r>
-      <w:r>
-        <w:rPr>
-          <w:i/>
-          <w:lang w:eastAsia="pt-BR"/>
-        </w:rPr>
-        <w:t>resource server</w:t>
+        <w:t xml:space="preserve">APLICAÇÃO DO </w:t>
+      </w:r>
+      <w:r>
+        <w:rPr>
+          <w:i/>
+        </w:rPr>
+        <w:t>SCRUM</w:t>
+      </w:r>
+    </w:p>
+    <w:p>
+      <w:pPr>
+        <w:rPr>
+          <w:lang w:eastAsia="pt-BR"/>
+        </w:rPr>
+      </w:pPr>
+      <w:r>
+        <w:rPr>
+          <w:lang w:eastAsia="pt-BR"/>
+        </w:rPr>
+        <w:t>Esta etapa foi realizada por meio da aplicaç</w:t>
+      </w:r>
+      <w:r>
+        <w:rPr>
+          <w:lang w:eastAsia="pt-BR"/>
+        </w:rPr>
+        <w:t>ão das regras propostas pelo</w:t>
       </w:r>
       <w:r>
         <w:rPr>
@@ -18015,106 +18170,23 @@
       </w:r>
       <w:r>
         <w:rPr>
-          <w:lang w:eastAsia="pt-BR"/>
-        </w:rPr>
-        <w:t>são</w:t>
-      </w:r>
-      <w:r>
-        <w:rPr>
-          <w:lang w:eastAsia="pt-BR"/>
-        </w:rPr>
-        <w:t xml:space="preserve"> o </w:t>
-      </w:r>
-      <w:r>
-        <w:rPr>
-          <w:i/>
-          <w:lang w:eastAsia="pt-BR"/>
-        </w:rPr>
-        <w:t>spring boot</w:t>
-      </w:r>
-      <w:r>
-        <w:rPr>
-          <w:lang w:eastAsia="pt-BR"/>
-        </w:rPr>
-        <w:t xml:space="preserve"> como base, o </w:t>
-      </w:r>
-      <w:r>
-        <w:rPr>
-          <w:i/>
-          <w:lang w:eastAsia="pt-BR"/>
-        </w:rPr>
-        <w:t>spring data</w:t>
-      </w:r>
-      <w:r>
-        <w:rPr>
-          <w:lang w:eastAsia="pt-BR"/>
-        </w:rPr>
-        <w:t xml:space="preserve"> para gerenciamento do banco de dados e o </w:t>
-      </w:r>
-      <w:r>
-        <w:rPr>
-          <w:i/>
-          <w:lang w:eastAsia="pt-BR"/>
-        </w:rPr>
-        <w:t>spring security</w:t>
-      </w:r>
-      <w:r>
-        <w:rPr>
-          <w:i/>
-          <w:lang w:eastAsia="pt-BR"/>
-        </w:rPr>
-        <w:t xml:space="preserve"> oauth</w:t>
-      </w:r>
-      <w:r>
-        <w:rPr>
-          <w:lang w:eastAsia="pt-BR"/>
-        </w:rPr>
-        <w:t xml:space="preserve">2 </w:t>
-      </w:r>
-      <w:r>
-        <w:rPr>
-          <w:i/>
-          <w:lang w:eastAsia="pt-BR"/>
-        </w:rPr>
-        <w:t>resource server</w:t>
-      </w:r>
-      <w:r>
-        <w:rPr>
-          <w:lang w:eastAsia="pt-BR"/>
-        </w:rPr>
-        <w:t xml:space="preserve"> para o controle de acesso aos recursos.</w:t>
-      </w:r>
-      <w:r>
-        <w:rPr>
-          <w:lang w:eastAsia="pt-BR"/>
-        </w:rPr>
-        <w:t xml:space="preserve"> Na possibilidade de reutilização por aplicações futuras o </w:t>
-      </w:r>
-      <w:r>
-        <w:rPr>
-          <w:i/>
-          <w:lang w:eastAsia="pt-BR"/>
-        </w:rPr>
-        <w:t>resource server</w:t>
-      </w:r>
-      <w:r>
-        <w:rPr>
-          <w:lang w:eastAsia="pt-BR"/>
-        </w:rPr>
-        <w:t xml:space="preserve"> deve apresen</w:t>
-      </w:r>
-      <w:r>
-        <w:rPr>
-          <w:lang w:eastAsia="pt-BR"/>
-        </w:rPr>
-        <w:t xml:space="preserve">tar comportamentos baseados em </w:t>
-      </w:r>
-      <w:r>
-        <w:rPr>
-          <w:i/>
-          <w:lang w:eastAsia="pt-BR"/>
-        </w:rPr>
-        <w:t>Rest API</w:t>
+          <w:i/>
+          <w:lang w:eastAsia="pt-BR"/>
+        </w:rPr>
+        <w:t>SCRUM</w:t>
+      </w:r>
+      <w:r>
+        <w:rPr>
+          <w:lang w:eastAsia="pt-BR"/>
+        </w:rPr>
+        <w:t xml:space="preserve"> organizada em cinco </w:t>
+      </w:r>
+      <w:r>
+        <w:rPr>
+          <w:i/>
+          <w:lang w:eastAsia="pt-BR"/>
+        </w:rPr>
+        <w:t>sprints</w:t>
       </w:r>
       <w:r>
         <w:rPr>
@@ -18122,44 +18194,76 @@
         </w:rPr>
         <w:t xml:space="preserve">. </w:t>
       </w:r>
+      <w:r>
+        <w:rPr>
+          <w:lang w:eastAsia="pt-BR"/>
+        </w:rPr>
+        <w:t xml:space="preserve">O </w:t>
+      </w:r>
+      <w:r>
+        <w:rPr>
+          <w:i/>
+          <w:lang w:eastAsia="pt-BR"/>
+        </w:rPr>
+        <w:t>product backlog</w:t>
+      </w:r>
+      <w:r>
+        <w:rPr>
+          <w:lang w:eastAsia="pt-BR"/>
+        </w:rPr>
+        <w:t xml:space="preserve"> está de acordo com o item 4.3</w:t>
+      </w:r>
+      <w:r>
+        <w:rPr>
+          <w:lang w:eastAsia="pt-BR"/>
+        </w:rPr>
+        <w:t>.</w:t>
+      </w:r>
     </w:p>
     <w:p>
       <w:pPr>
         <w:pStyle w:val="Ttulo1"/>
       </w:pPr>
       <w:r>
-        <w:t>4.5</w:t>
-      </w:r>
-      <w:r>
         <w:t xml:space="preserve"> </w:t>
       </w:r>
       <w:r>
-        <w:t xml:space="preserve">APLICAÇÃO DO </w:t>
-      </w:r>
-      <w:r>
-        <w:rPr>
-          <w:i/>
-        </w:rPr>
-        <w:t>SCRUM</w:t>
-      </w:r>
-    </w:p>
-    <w:p>
-      <w:pPr>
-        <w:rPr>
-          <w:lang w:eastAsia="pt-BR"/>
-        </w:rPr>
-      </w:pPr>
-      <w:r>
-        <w:rPr>
-          <w:lang w:eastAsia="pt-BR"/>
-        </w:rPr>
-        <w:t>Esta etapa foi realizada por meio da aplicaç</w:t>
-      </w:r>
-      <w:r>
-        <w:rPr>
-          <w:lang w:eastAsia="pt-BR"/>
-        </w:rPr>
-        <w:t>ão das regras propostas pelo</w:t>
+        <w:t xml:space="preserve">4.5.1 </w:t>
+      </w:r>
+      <w:r>
+        <w:rPr>
+          <w:i/>
+        </w:rPr>
+        <w:t>SPRINT</w:t>
+      </w:r>
+      <w:r>
+        <w:t xml:space="preserve"> 1</w:t>
+      </w:r>
+    </w:p>
+    <w:p>
+      <w:pPr>
+        <w:rPr>
+          <w:lang w:eastAsia="pt-BR"/>
+        </w:rPr>
+      </w:pPr>
+      <w:r>
+        <w:rPr>
+          <w:lang w:eastAsia="pt-BR"/>
+        </w:rPr>
+        <w:t>Por motivos de aprendizagem n</w:t>
+      </w:r>
+      <w:r>
+        <w:rPr>
+          <w:lang w:eastAsia="pt-BR"/>
+        </w:rPr>
+        <w:t xml:space="preserve">este </w:t>
+      </w:r>
+      <w:r>
+        <w:rPr>
+          <w:i/>
+          <w:lang w:eastAsia="pt-BR"/>
+        </w:rPr>
+        <w:t>sprint</w:t>
       </w:r>
       <w:r>
         <w:rPr>
@@ -18169,35 +18273,47 @@
       </w:r>
       <w:r>
         <w:rPr>
-          <w:i/>
-          <w:lang w:eastAsia="pt-BR"/>
-        </w:rPr>
-        <w:t>SCRUM</w:t>
-      </w:r>
-      <w:r>
-        <w:rPr>
-          <w:lang w:eastAsia="pt-BR"/>
-        </w:rPr>
-        <w:t xml:space="preserve"> organizada em cinco </w:t>
-      </w:r>
-      <w:r>
-        <w:rPr>
-          <w:i/>
-          <w:lang w:eastAsia="pt-BR"/>
-        </w:rPr>
-        <w:t>sprints</w:t>
-      </w:r>
-      <w:r>
-        <w:rPr>
-          <w:lang w:eastAsia="pt-BR"/>
-        </w:rPr>
-        <w:t xml:space="preserve">. </w:t>
-      </w:r>
-      <w:r>
-        <w:rPr>
-          <w:lang w:eastAsia="pt-BR"/>
-        </w:rPr>
-        <w:t xml:space="preserve">O </w:t>
+          <w:lang w:eastAsia="pt-BR"/>
+        </w:rPr>
+        <w:t xml:space="preserve">primeiramente </w:t>
+      </w:r>
+      <w:r>
+        <w:rPr>
+          <w:lang w:eastAsia="pt-BR"/>
+        </w:rPr>
+        <w:t xml:space="preserve">as bases das aplicações </w:t>
+      </w:r>
+      <w:r>
+        <w:rPr>
+          <w:i/>
+          <w:lang w:eastAsia="pt-BR"/>
+        </w:rPr>
+        <w:t>backend</w:t>
+      </w:r>
+      <w:r>
+        <w:rPr>
+          <w:lang w:eastAsia="pt-BR"/>
+        </w:rPr>
+        <w:t xml:space="preserve"> foram construídas</w:t>
+      </w:r>
+      <w:r>
+        <w:rPr>
+          <w:lang w:eastAsia="pt-BR"/>
+        </w:rPr>
+        <w:t xml:space="preserve">. Quanto os requisitos selecionados para este </w:t>
+      </w:r>
+      <w:r>
+        <w:rPr>
+          <w:i/>
+          <w:lang w:eastAsia="pt-BR"/>
+        </w:rPr>
+        <w:t>sprint</w:t>
+      </w:r>
+      <w:r>
+        <w:rPr>
+          <w:lang w:eastAsia="pt-BR"/>
+        </w:rPr>
+        <w:t xml:space="preserve"> a escolha se deu por conveniência em desenvolvimento apesar de não estarem no topo do </w:t>
       </w:r>
       <w:r>
         <w:rPr>
@@ -18205,82 +18321,6 @@
           <w:lang w:eastAsia="pt-BR"/>
         </w:rPr>
         <w:t>product backlog</w:t>
-      </w:r>
-      <w:r>
-        <w:rPr>
-          <w:lang w:eastAsia="pt-BR"/>
-        </w:rPr>
-        <w:t xml:space="preserve"> está de acordo com o item 4.3</w:t>
-      </w:r>
-      <w:r>
-        <w:rPr>
-          <w:lang w:eastAsia="pt-BR"/>
-        </w:rPr>
-        <w:t>.</w:t>
-      </w:r>
-    </w:p>
-    <w:p>
-      <w:pPr>
-        <w:pStyle w:val="Ttulo1"/>
-      </w:pPr>
-      <w:r>
-        <w:t xml:space="preserve"> SPRINT 1 – SEMANA 1 ATÉ A SEMANA 3</w:t>
-      </w:r>
-    </w:p>
-    <w:p>
-      <w:pPr>
-        <w:rPr>
-          <w:lang w:eastAsia="pt-BR"/>
-        </w:rPr>
-      </w:pPr>
-      <w:r>
-        <w:rPr>
-          <w:lang w:eastAsia="pt-BR"/>
-        </w:rPr>
-        <w:t>Por motivos de aprendizagem n</w:t>
-      </w:r>
-      <w:r>
-        <w:rPr>
-          <w:lang w:eastAsia="pt-BR"/>
-        </w:rPr>
-        <w:t xml:space="preserve">este </w:t>
-      </w:r>
-      <w:r>
-        <w:rPr>
-          <w:i/>
-          <w:lang w:eastAsia="pt-BR"/>
-        </w:rPr>
-        <w:t>sprint</w:t>
-      </w:r>
-      <w:r>
-        <w:rPr>
-          <w:lang w:eastAsia="pt-BR"/>
-        </w:rPr>
-        <w:t xml:space="preserve"> </w:t>
-      </w:r>
-      <w:r>
-        <w:rPr>
-          <w:lang w:eastAsia="pt-BR"/>
-        </w:rPr>
-        <w:t xml:space="preserve">primeiramente </w:t>
-      </w:r>
-      <w:r>
-        <w:rPr>
-          <w:lang w:eastAsia="pt-BR"/>
-        </w:rPr>
-        <w:t>as bases das aplicações backend</w:t>
-      </w:r>
-      <w:r>
-        <w:rPr>
-          <w:lang w:eastAsia="pt-BR"/>
-        </w:rPr>
-        <w:t xml:space="preserve"> foram construídas</w:t>
-      </w:r>
-      <w:r>
-        <w:rPr>
-          <w:lang w:eastAsia="pt-BR"/>
-        </w:rPr>
-        <w:t>. Quanto os requisitos selecionados para este sprint a escolha se deu por conveniência em desenvolvimento apesar de não estarem no topo do product backlog</w:t>
       </w:r>
       <w:r>
         <w:rPr>
@@ -18371,7 +18411,20 @@
         <w:rPr>
           <w:lang w:eastAsia="pt-BR"/>
         </w:rPr>
-        <w:t>Criar aplicação backend da lógica de negócio para que sirva de base para as próximas funcionalidades;</w:t>
+        <w:t xml:space="preserve">Criar aplicação </w:t>
+      </w:r>
+      <w:r>
+        <w:rPr>
+          <w:i/>
+          <w:lang w:eastAsia="pt-BR"/>
+        </w:rPr>
+        <w:t>backend</w:t>
+      </w:r>
+      <w:r>
+        <w:rPr>
+          <w:lang w:eastAsia="pt-BR"/>
+        </w:rPr>
+        <w:t xml:space="preserve"> da lógica de negócio para que sirva de base para as próximas funcionalidades;</w:t>
       </w:r>
     </w:p>
     <w:p>
@@ -18389,7 +18442,20 @@
         <w:rPr>
           <w:lang w:eastAsia="pt-BR"/>
         </w:rPr>
-        <w:t>Criar aplicação backend de autenticação para limitar o acesso aos recursos protegidos;</w:t>
+        <w:t xml:space="preserve">Criar aplicação </w:t>
+      </w:r>
+      <w:r>
+        <w:rPr>
+          <w:i/>
+          <w:lang w:eastAsia="pt-BR"/>
+        </w:rPr>
+        <w:t>backend</w:t>
+      </w:r>
+      <w:r>
+        <w:rPr>
+          <w:lang w:eastAsia="pt-BR"/>
+        </w:rPr>
+        <w:t xml:space="preserve"> de autenticação para limitar o acesso aos recursos protegidos;</w:t>
       </w:r>
     </w:p>
     <w:p>
@@ -18407,7 +18473,6 @@
         <w:rPr>
           <w:lang w:eastAsia="pt-BR"/>
         </w:rPr>
-        <w:lastRenderedPageBreak/>
         <w:t>Criar a estrutura de dados que representa o cidadão</w:t>
       </w:r>
       <w:r>
@@ -18438,13 +18503,27 @@
         <w:rPr>
           <w:lang w:eastAsia="pt-BR"/>
         </w:rPr>
+        <w:lastRenderedPageBreak/>
         <w:t>Configurar a representação de dados</w:t>
       </w:r>
       <w:r>
         <w:rPr>
           <w:lang w:eastAsia="pt-BR"/>
         </w:rPr>
-        <w:t xml:space="preserve"> (dao – data access object) </w:t>
+        <w:t xml:space="preserve"> (dao – </w:t>
+      </w:r>
+      <w:r>
+        <w:rPr>
+          <w:i/>
+          <w:lang w:eastAsia="pt-BR"/>
+        </w:rPr>
+        <w:t>data access object</w:t>
+      </w:r>
+      <w:r>
+        <w:rPr>
+          <w:lang w:eastAsia="pt-BR"/>
+        </w:rPr>
+        <w:t xml:space="preserve">) </w:t>
       </w:r>
       <w:r>
         <w:rPr>
@@ -18702,7 +18781,31 @@
         <w:rPr>
           <w:lang w:eastAsia="pt-BR"/>
         </w:rPr>
-        <w:t>Na figura acima Conta é</w:t>
+        <w:t xml:space="preserve">Na figura acima </w:t>
+      </w:r>
+      <w:r>
+        <w:rPr>
+          <w:lang w:eastAsia="pt-BR"/>
+        </w:rPr>
+        <w:t>“</w:t>
+      </w:r>
+      <w:r>
+        <w:rPr>
+          <w:lang w:eastAsia="pt-BR"/>
+        </w:rPr>
+        <w:t>Conta</w:t>
+      </w:r>
+      <w:r>
+        <w:rPr>
+          <w:lang w:eastAsia="pt-BR"/>
+        </w:rPr>
+        <w:t>”</w:t>
+      </w:r>
+      <w:r>
+        <w:rPr>
+          <w:lang w:eastAsia="pt-BR"/>
+        </w:rPr>
+        <w:t xml:space="preserve"> é</w:t>
       </w:r>
       <w:r>
         <w:rPr>
@@ -18732,7 +18835,31 @@
         <w:rPr>
           <w:lang w:eastAsia="pt-BR"/>
         </w:rPr>
-        <w:t>, portanto ContaCidadao apresenta atributos de email, senha e autoridades</w:t>
+        <w:t xml:space="preserve">, portanto </w:t>
+      </w:r>
+      <w:r>
+        <w:rPr>
+          <w:lang w:eastAsia="pt-BR"/>
+        </w:rPr>
+        <w:t>“</w:t>
+      </w:r>
+      <w:r>
+        <w:rPr>
+          <w:lang w:eastAsia="pt-BR"/>
+        </w:rPr>
+        <w:t>ContaCidadao</w:t>
+      </w:r>
+      <w:r>
+        <w:rPr>
+          <w:lang w:eastAsia="pt-BR"/>
+        </w:rPr>
+        <w:t>”</w:t>
+      </w:r>
+      <w:r>
+        <w:rPr>
+          <w:lang w:eastAsia="pt-BR"/>
+        </w:rPr>
+        <w:t xml:space="preserve"> apresenta atributos de email, senha e autoridades</w:t>
       </w:r>
       <w:r>
         <w:rPr>
@@ -18744,13 +18871,121 @@
         <w:rPr>
           <w:lang w:eastAsia="pt-BR"/>
         </w:rPr>
-        <w:t xml:space="preserve"> O diagrama também expõe a representação de Cidadão que é composta por uma única conta (ContaCidadao) e o atributo nome.</w:t>
-      </w:r>
-      <w:r>
-        <w:rPr>
-          <w:lang w:eastAsia="pt-BR"/>
-        </w:rPr>
-        <w:t xml:space="preserve"> Em caso de exclusão da classe Cidadao do sistema ContaCidadao também é excluída.</w:t>
+        <w:t xml:space="preserve"> O diagrama também expõe a representação de </w:t>
+      </w:r>
+      <w:r>
+        <w:rPr>
+          <w:lang w:eastAsia="pt-BR"/>
+        </w:rPr>
+        <w:t>“</w:t>
+      </w:r>
+      <w:r>
+        <w:rPr>
+          <w:lang w:eastAsia="pt-BR"/>
+        </w:rPr>
+        <w:t>Cidadão</w:t>
+      </w:r>
+      <w:r>
+        <w:rPr>
+          <w:lang w:eastAsia="pt-BR"/>
+        </w:rPr>
+        <w:t>”</w:t>
+      </w:r>
+      <w:r>
+        <w:rPr>
+          <w:lang w:eastAsia="pt-BR"/>
+        </w:rPr>
+        <w:t xml:space="preserve"> que </w:t>
+      </w:r>
+      <w:r>
+        <w:rPr>
+          <w:lang w:eastAsia="pt-BR"/>
+        </w:rPr>
+        <w:t>é composta por uma única conta “ContaCidadao”</w:t>
+      </w:r>
+      <w:r>
+        <w:rPr>
+          <w:lang w:eastAsia="pt-BR"/>
+        </w:rPr>
+        <w:t xml:space="preserve"> e o atributo </w:t>
+      </w:r>
+      <w:r>
+        <w:rPr>
+          <w:lang w:eastAsia="pt-BR"/>
+        </w:rPr>
+        <w:t>“</w:t>
+      </w:r>
+      <w:r>
+        <w:rPr>
+          <w:lang w:eastAsia="pt-BR"/>
+        </w:rPr>
+        <w:t>nome</w:t>
+      </w:r>
+      <w:r>
+        <w:rPr>
+          <w:lang w:eastAsia="pt-BR"/>
+        </w:rPr>
+        <w:t>”</w:t>
+      </w:r>
+      <w:r>
+        <w:rPr>
+          <w:lang w:eastAsia="pt-BR"/>
+        </w:rPr>
+        <w:t>.</w:t>
+      </w:r>
+      <w:r>
+        <w:rPr>
+          <w:lang w:eastAsia="pt-BR"/>
+        </w:rPr>
+        <w:t xml:space="preserve"> Em caso de exclusão da classe </w:t>
+      </w:r>
+      <w:r>
+        <w:rPr>
+          <w:lang w:eastAsia="pt-BR"/>
+        </w:rPr>
+        <w:t>“</w:t>
+      </w:r>
+      <w:r>
+        <w:rPr>
+          <w:lang w:eastAsia="pt-BR"/>
+        </w:rPr>
+        <w:t>Cidadao</w:t>
+      </w:r>
+      <w:r>
+        <w:rPr>
+          <w:lang w:eastAsia="pt-BR"/>
+        </w:rPr>
+        <w:t>”</w:t>
+      </w:r>
+      <w:r>
+        <w:rPr>
+          <w:lang w:eastAsia="pt-BR"/>
+        </w:rPr>
+        <w:t xml:space="preserve"> do sistema </w:t>
+      </w:r>
+      <w:r>
+        <w:rPr>
+          <w:lang w:eastAsia="pt-BR"/>
+        </w:rPr>
+        <w:t>“</w:t>
+      </w:r>
+      <w:r>
+        <w:rPr>
+          <w:lang w:eastAsia="pt-BR"/>
+        </w:rPr>
+        <w:t>ContaCidadao</w:t>
+      </w:r>
+      <w:r>
+        <w:rPr>
+          <w:lang w:eastAsia="pt-BR"/>
+        </w:rPr>
+        <w:t>”</w:t>
+      </w:r>
+      <w:r>
+        <w:rPr>
+          <w:lang w:eastAsia="pt-BR"/>
+        </w:rPr>
+        <w:t xml:space="preserve"> também é excluída.</w:t>
       </w:r>
     </w:p>
     <w:p>
@@ -18769,7 +19004,32 @@
         <w:rPr>
           <w:lang w:eastAsia="pt-BR"/>
         </w:rPr>
-        <w:t>s interfaces entregues neste ciclo, foram as telas de cadastro e login apresentadas a seguir</w:t>
+        <w:t>s interfaces entregues neste c</w:t>
+      </w:r>
+      <w:r>
+        <w:rPr>
+          <w:lang w:eastAsia="pt-BR"/>
+        </w:rPr>
+        <w:t>iclo se teve a</w:t>
+      </w:r>
+      <w:r>
+        <w:rPr>
+          <w:lang w:eastAsia="pt-BR"/>
+        </w:rPr>
+        <w:t xml:space="preserve">s telas de cadastro e </w:t>
+      </w:r>
+      <w:r>
+        <w:rPr>
+          <w:i/>
+          <w:lang w:eastAsia="pt-BR"/>
+        </w:rPr>
+        <w:t>login</w:t>
+      </w:r>
+      <w:r>
+        <w:rPr>
+          <w:lang w:eastAsia="pt-BR"/>
+        </w:rPr>
+        <w:t xml:space="preserve"> apresentadas a seguir</w:t>
       </w:r>
       <w:r>
         <w:rPr>
@@ -19082,26 +19342,55 @@
         <w:pStyle w:val="Ttulo1"/>
       </w:pPr>
       <w:r>
-        <w:t>SPRINT 2 – SEMANA 4 ATÉ A SEMANA 6</w:t>
-      </w:r>
-    </w:p>
-    <w:p>
-      <w:pPr>
-        <w:rPr>
-          <w:lang w:eastAsia="pt-BR"/>
-        </w:rPr>
-      </w:pPr>
-      <w:r>
-        <w:rPr>
-          <w:lang w:eastAsia="pt-BR"/>
-        </w:rPr>
-        <w:t>A seguir a lista de user stories e épicos</w:t>
-      </w:r>
-      <w:r>
-        <w:rPr>
-          <w:lang w:eastAsia="pt-BR"/>
-        </w:rPr>
-        <w:t xml:space="preserve"> entregues neste sprint</w:t>
+        <w:t xml:space="preserve">4.5.2 </w:t>
+      </w:r>
+      <w:r>
+        <w:rPr>
+          <w:i/>
+        </w:rPr>
+        <w:t>SPRINT</w:t>
+      </w:r>
+      <w:r>
+        <w:t xml:space="preserve"> 2</w:t>
+      </w:r>
+    </w:p>
+    <w:p>
+      <w:pPr>
+        <w:rPr>
+          <w:lang w:eastAsia="pt-BR"/>
+        </w:rPr>
+      </w:pPr>
+      <w:r>
+        <w:rPr>
+          <w:lang w:eastAsia="pt-BR"/>
+        </w:rPr>
+        <w:t xml:space="preserve">A seguir a lista de </w:t>
+      </w:r>
+      <w:r>
+        <w:rPr>
+          <w:i/>
+          <w:lang w:eastAsia="pt-BR"/>
+        </w:rPr>
+        <w:t>user stories</w:t>
+      </w:r>
+      <w:r>
+        <w:rPr>
+          <w:lang w:eastAsia="pt-BR"/>
+        </w:rPr>
+        <w:t xml:space="preserve"> e épicos</w:t>
+      </w:r>
+      <w:r>
+        <w:rPr>
+          <w:lang w:eastAsia="pt-BR"/>
+        </w:rPr>
+        <w:t xml:space="preserve"> entregues neste </w:t>
+      </w:r>
+      <w:r>
+        <w:rPr>
+          <w:i/>
+          <w:lang w:eastAsia="pt-BR"/>
+        </w:rPr>
+        <w:t>sprint</w:t>
       </w:r>
       <w:r>
         <w:rPr>
@@ -19304,7 +19593,16 @@
         <w:ind w:left="1570" w:hanging="357"/>
       </w:pPr>
       <w:r>
-        <w:t>Como colaborador, preciso que a ocorrência tenha descrição, data, local, status, possíveis imagens, o histórico de atendimentos realizados sobre tal ocorrência e o feedback do cidadão quando autenticado;</w:t>
+        <w:t xml:space="preserve">Como colaborador, preciso que a ocorrência tenha descrição, data, local, status, possíveis imagens, o histórico de atendimentos realizados sobre tal ocorrência e o </w:t>
+      </w:r>
+      <w:r>
+        <w:rPr>
+          <w:i/>
+        </w:rPr>
+        <w:t>feedback</w:t>
+      </w:r>
+      <w:r>
+        <w:t xml:space="preserve"> do cidadão quando autenticado;</w:t>
       </w:r>
     </w:p>
     <w:p>
@@ -19316,7 +19614,13 @@
         </w:numPr>
       </w:pPr>
       <w:r>
-        <w:t>Modelar o feedback</w:t>
+        <w:t xml:space="preserve">Modelar o </w:t>
+      </w:r>
+      <w:r>
+        <w:rPr>
+          <w:i/>
+        </w:rPr>
+        <w:t>feedback</w:t>
       </w:r>
       <w:r>
         <w:t>;</w:t>
@@ -19636,7 +19940,19 @@
         <w:t>Como é possív</w:t>
       </w:r>
       <w:r>
-        <w:t xml:space="preserve">el observar no diagrama acima, foi adicionado o atributo “habilitada” à classe Conta, </w:t>
+        <w:t xml:space="preserve">el observar no diagrama acima, foi adicionado o atributo “habilitada” à classe </w:t>
+      </w:r>
+      <w:r>
+        <w:t>“</w:t>
+      </w:r>
+      <w:r>
+        <w:t>Conta</w:t>
+      </w:r>
+      <w:r>
+        <w:t>”</w:t>
+      </w:r>
+      <w:r>
+        <w:t xml:space="preserve">, </w:t>
       </w:r>
       <w:r>
         <w:t>útil para administradores ao gerenciar</w:t>
@@ -19663,7 +19979,13 @@
         <w:t xml:space="preserve"> p</w:t>
       </w:r>
       <w:r>
-        <w:t>ara qualquer tipo de conta torna-se obrigatório definir métodos de acesso às credenciais e o login</w:t>
+        <w:t xml:space="preserve">ara qualquer tipo de conta torna-se obrigatório definir métodos de acesso às credenciais e o </w:t>
+      </w:r>
+      <w:r>
+        <w:rPr>
+          <w:i/>
+        </w:rPr>
+        <w:t>login</w:t>
       </w:r>
       <w:r>
         <w:t xml:space="preserve"> que são ilustradas pelos métodos explicitados na estrutura </w:t>
@@ -19672,9 +19994,15 @@
         <w:t xml:space="preserve">da </w:t>
       </w:r>
       <w:r>
+        <w:t>“</w:t>
+      </w:r>
+      <w:r>
         <w:t>Conta</w:t>
       </w:r>
       <w:r>
+        <w:t>”</w:t>
+      </w:r>
+      <w:r>
         <w:t>.</w:t>
       </w:r>
       <w:r>
@@ -19683,12 +20011,114 @@
     </w:p>
     <w:p>
       <w:r>
-        <w:t>Houve a adição da ContaColaborador constituída pelos atributos matrícula e pelas credenciais que são o CPF e a senha. No caso da ContaCidadão o atributo senha foi renomeado para credenciais.</w:t>
-      </w:r>
-    </w:p>
-    <w:p>
-      <w:r>
-        <w:t>Com o acréscimo do Colaborador, composto pela secretaria e conta, ocorreu à generalizaç</w:t>
+        <w:t xml:space="preserve">Houve a adição da </w:t>
+      </w:r>
+      <w:r>
+        <w:t>“</w:t>
+      </w:r>
+      <w:r>
+        <w:t>ContaColaborador</w:t>
+      </w:r>
+      <w:r>
+        <w:t>”</w:t>
+      </w:r>
+      <w:r>
+        <w:t xml:space="preserve"> constituída pelos atributos matrícula e</w:t>
+      </w:r>
+      <w:r>
+        <w:t xml:space="preserve"> pelas credenciais que são o “cpf”</w:t>
+      </w:r>
+      <w:r>
+        <w:t xml:space="preserve"> e a </w:t>
+      </w:r>
+      <w:r>
+        <w:t>“</w:t>
+      </w:r>
+      <w:r>
+        <w:t>senha</w:t>
+      </w:r>
+      <w:r>
+        <w:t>”</w:t>
+      </w:r>
+      <w:r>
+        <w:t xml:space="preserve">. No caso da </w:t>
+      </w:r>
+      <w:r>
+        <w:t>“</w:t>
+      </w:r>
+      <w:r>
+        <w:t>ContaCidadão</w:t>
+      </w:r>
+      <w:r>
+        <w:t>”</w:t>
+      </w:r>
+      <w:r>
+        <w:t xml:space="preserve"> o atributo </w:t>
+      </w:r>
+      <w:r>
+        <w:t>“</w:t>
+      </w:r>
+      <w:r>
+        <w:t>senha</w:t>
+      </w:r>
+      <w:r>
+        <w:t>”</w:t>
+      </w:r>
+      <w:r>
+        <w:t xml:space="preserve"> foi renomeado para </w:t>
+      </w:r>
+      <w:r>
+        <w:t>“</w:t>
+      </w:r>
+      <w:r>
+        <w:t>credenciais</w:t>
+      </w:r>
+      <w:r>
+        <w:t>”</w:t>
+      </w:r>
+      <w:r>
+        <w:t>.</w:t>
+      </w:r>
+    </w:p>
+    <w:p>
+      <w:r>
+        <w:t xml:space="preserve">Com o acréscimo do </w:t>
+      </w:r>
+      <w:r>
+        <w:t>“</w:t>
+      </w:r>
+      <w:r>
+        <w:t>Colaborador</w:t>
+      </w:r>
+      <w:r>
+        <w:t>”</w:t>
+      </w:r>
+      <w:r>
+        <w:t xml:space="preserve">, composto pela </w:t>
+      </w:r>
+      <w:r>
+        <w:t>“</w:t>
+      </w:r>
+      <w:r>
+        <w:t>secretaria</w:t>
+      </w:r>
+      <w:r>
+        <w:t>”</w:t>
+      </w:r>
+      <w:r>
+        <w:t xml:space="preserve"> e </w:t>
+      </w:r>
+      <w:r>
+        <w:t>“</w:t>
+      </w:r>
+      <w:r>
+        <w:t>conta</w:t>
+      </w:r>
+      <w:r>
+        <w:t>”</w:t>
+      </w:r>
+      <w:r>
+        <w:t>, ocorreu à generalizaç</w:t>
       </w:r>
       <w:r>
         <w:t xml:space="preserve">ão dos </w:t>
@@ -19697,25 +20127,85 @@
         <w:t>atributos</w:t>
       </w:r>
       <w:r>
-        <w:t xml:space="preserve"> comuns para Cidad</w:t>
+        <w:t xml:space="preserve"> comuns entre</w:t>
+      </w:r>
+      <w:r>
+        <w:t xml:space="preserve"> </w:t>
+      </w:r>
+      <w:r>
+        <w:t>“</w:t>
+      </w:r>
+      <w:r>
+        <w:t>Cidad</w:t>
       </w:r>
       <w:r>
         <w:t>a</w:t>
       </w:r>
       <w:r>
-        <w:t>o e Colaborador</w:t>
-      </w:r>
-      <w:r>
-        <w:t xml:space="preserve"> express</w:t>
-      </w:r>
-      <w:r>
-        <w:t>a</w:t>
-      </w:r>
-      <w:r>
-        <w:t xml:space="preserve"> em um Usuario. O atributo “conta” presente em Usuario </w:t>
-      </w:r>
-      <w:r>
-        <w:t>referencia a estrutura genérica Conta</w:t>
+        <w:t>o</w:t>
+      </w:r>
+      <w:r>
+        <w:t>”</w:t>
+      </w:r>
+      <w:r>
+        <w:t xml:space="preserve"> e </w:t>
+      </w:r>
+      <w:r>
+        <w:t>“</w:t>
+      </w:r>
+      <w:r>
+        <w:t>Colaborador</w:t>
+      </w:r>
+      <w:r>
+        <w:t>”</w:t>
+      </w:r>
+      <w:r>
+        <w:t xml:space="preserve"> </w:t>
+      </w:r>
+      <w:r>
+        <w:t>que passaram a fazer parte de uma estrutura genérica denominada</w:t>
+      </w:r>
+      <w:r>
+        <w:t xml:space="preserve"> </w:t>
+      </w:r>
+      <w:r>
+        <w:t>“</w:t>
+      </w:r>
+      <w:r>
+        <w:t>Usuario</w:t>
+      </w:r>
+      <w:r>
+        <w:t>”</w:t>
+      </w:r>
+      <w:r>
+        <w:t xml:space="preserve">. O atributo “conta” presente em </w:t>
+      </w:r>
+      <w:r>
+        <w:t>“</w:t>
+      </w:r>
+      <w:r>
+        <w:t>Usuario</w:t>
+      </w:r>
+      <w:r>
+        <w:t>”</w:t>
+      </w:r>
+      <w:r>
+        <w:t xml:space="preserve"> </w:t>
+      </w:r>
+      <w:r>
+        <w:t>faz referê</w:t>
+      </w:r>
+      <w:r>
+        <w:t xml:space="preserve">ncia a estrutura genérica </w:t>
+      </w:r>
+      <w:r>
+        <w:t>“</w:t>
+      </w:r>
+      <w:r>
+        <w:t>Conta</w:t>
+      </w:r>
+      <w:r>
+        <w:t>”</w:t>
       </w:r>
       <w:r>
         <w:t>, e</w:t>
@@ -19735,10 +20225,127 @@
     </w:p>
     <w:p>
       <w:r>
-        <w:t xml:space="preserve">Quanto à estrutura da Ocorrencia, se tem os atributos: protocolo, </w:t>
-      </w:r>
-      <w:r>
-        <w:t>endereco, descricao, imagens, autor (Cidadao), dataPostagem, status, atendimentos, serviço e destrinatario. Um cidadão pode criar várias ocorrências e cada uma pode ser composta por vários atendimentos</w:t>
+        <w:t xml:space="preserve">Quanto à estrutura da </w:t>
+      </w:r>
+      <w:r>
+        <w:t>“</w:t>
+      </w:r>
+      <w:r>
+        <w:t>Ocorrencia</w:t>
+      </w:r>
+      <w:r>
+        <w:t>”</w:t>
+      </w:r>
+      <w:r>
+        <w:t xml:space="preserve">, se tem os atributos: </w:t>
+      </w:r>
+      <w:r>
+        <w:t>“</w:t>
+      </w:r>
+      <w:r>
+        <w:t>protocolo</w:t>
+      </w:r>
+      <w:r>
+        <w:t>”</w:t>
+      </w:r>
+      <w:r>
+        <w:t xml:space="preserve">, </w:t>
+      </w:r>
+      <w:r>
+        <w:t>“endereço”</w:t>
+      </w:r>
+      <w:r>
+        <w:t xml:space="preserve">, </w:t>
+      </w:r>
+      <w:r>
+        <w:t>“</w:t>
+      </w:r>
+      <w:r>
+        <w:t>descricao</w:t>
+      </w:r>
+      <w:r>
+        <w:t>”</w:t>
+      </w:r>
+      <w:r>
+        <w:t xml:space="preserve">, </w:t>
+      </w:r>
+      <w:r>
+        <w:t>“</w:t>
+      </w:r>
+      <w:r>
+        <w:t>imagens</w:t>
+      </w:r>
+      <w:r>
+        <w:t>”</w:t>
+      </w:r>
+      <w:r>
+        <w:t xml:space="preserve">, </w:t>
+      </w:r>
+      <w:r>
+        <w:t>“</w:t>
+      </w:r>
+      <w:r>
+        <w:t>autor</w:t>
+      </w:r>
+      <w:r>
+        <w:t>”</w:t>
+      </w:r>
+      <w:r>
+        <w:t xml:space="preserve"> (Cidadao), </w:t>
+      </w:r>
+      <w:r>
+        <w:t>“</w:t>
+      </w:r>
+      <w:r>
+        <w:t>dataPostagem</w:t>
+      </w:r>
+      <w:r>
+        <w:t>”</w:t>
+      </w:r>
+      <w:r>
+        <w:t xml:space="preserve">, </w:t>
+      </w:r>
+      <w:r>
+        <w:t>“</w:t>
+      </w:r>
+      <w:r>
+        <w:t>status</w:t>
+      </w:r>
+      <w:r>
+        <w:t>”</w:t>
+      </w:r>
+      <w:r>
+        <w:t xml:space="preserve">, </w:t>
+      </w:r>
+      <w:r>
+        <w:t>“</w:t>
+      </w:r>
+      <w:r>
+        <w:t>atendimentos</w:t>
+      </w:r>
+      <w:r>
+        <w:t>”, “servic</w:t>
+      </w:r>
+      <w:r>
+        <w:t>o</w:t>
+      </w:r>
+      <w:r>
+        <w:t>”</w:t>
+      </w:r>
+      <w:r>
+        <w:t xml:space="preserve"> e </w:t>
+      </w:r>
+      <w:r>
+        <w:t>“</w:t>
+      </w:r>
+      <w:r>
+        <w:t>destrinatario</w:t>
+      </w:r>
+      <w:r>
+        <w:t>”</w:t>
+      </w:r>
+      <w:r>
+        <w:t>. Um cidadão pode criar várias ocorrências e cada uma pode ser composta por vários atendimentos</w:t>
       </w:r>
       <w:r>
         <w:t>.</w:t>
@@ -19746,7 +20353,61 @@
     </w:p>
     <w:p>
       <w:r>
-        <w:t xml:space="preserve"> Por sua vez, o atendimento é descrito pela dataExecucao, descricao, ocorrencia, feedbacks e protocolo. O atendimento é basicamente uma resposta que o colaborador provê à solicitação cidadão expressa em forma de ocorrência</w:t>
+        <w:t xml:space="preserve"> Por sua vez, o atendimento é descrito pela </w:t>
+      </w:r>
+      <w:r>
+        <w:t>“</w:t>
+      </w:r>
+      <w:r>
+        <w:t>dataExecucao</w:t>
+      </w:r>
+      <w:r>
+        <w:t>”</w:t>
+      </w:r>
+      <w:r>
+        <w:t xml:space="preserve">, </w:t>
+      </w:r>
+      <w:r>
+        <w:t>“</w:t>
+      </w:r>
+      <w:r>
+        <w:t>descricao</w:t>
+      </w:r>
+      <w:r>
+        <w:t>”</w:t>
+      </w:r>
+      <w:r>
+        <w:t xml:space="preserve">, </w:t>
+      </w:r>
+      <w:r>
+        <w:t>“ocorrência”</w:t>
+      </w:r>
+      <w:r>
+        <w:t xml:space="preserve">, </w:t>
+      </w:r>
+      <w:r>
+        <w:t>“</w:t>
+      </w:r>
+      <w:r>
+        <w:t>feedbacks</w:t>
+      </w:r>
+      <w:r>
+        <w:t>”</w:t>
+      </w:r>
+      <w:r>
+        <w:t xml:space="preserve"> e </w:t>
+      </w:r>
+      <w:r>
+        <w:t>“</w:t>
+      </w:r>
+      <w:r>
+        <w:t>protocolo</w:t>
+      </w:r>
+      <w:r>
+        <w:t>”</w:t>
+      </w:r>
+      <w:r>
+        <w:t>. O atendimento é basicamente uma resposta que o colaborador provê à solicitação cidadão expressa em forma de ocorrência</w:t>
       </w:r>
       <w:r>
         <w:t>.</w:t>
@@ -19755,7 +20416,46 @@
     <w:p>
       <w:r>
         <w:lastRenderedPageBreak/>
-        <w:t>Já o Feedback é uma resposta do cidadão para o Atendimento, o feedback descrimina a descrição, o cidadão e o atendimento. O cidadão pode prover vários feedbacks para o mesmo atendimento</w:t>
+        <w:t xml:space="preserve">Já o </w:t>
+      </w:r>
+      <w:r>
+        <w:t>“</w:t>
+      </w:r>
+      <w:r>
+        <w:rPr>
+          <w:i/>
+        </w:rPr>
+        <w:t>Feedback</w:t>
+      </w:r>
+      <w:r>
+        <w:rPr>
+          <w:i/>
+        </w:rPr>
+        <w:t>”</w:t>
+      </w:r>
+      <w:r>
+        <w:t xml:space="preserve"> é uma resposta</w:t>
+      </w:r>
+      <w:r>
+        <w:t xml:space="preserve"> do cidadão para o Atendimento, di</w:t>
+      </w:r>
+      <w:r>
+        <w:t>scrimina</w:t>
+      </w:r>
+      <w:r>
+        <w:t>ndo</w:t>
+      </w:r>
+      <w:r>
+        <w:t xml:space="preserve"> a descrição, o cidadão e o atendimento. O cidadão pode prover vários </w:t>
+      </w:r>
+      <w:r>
+        <w:rPr>
+          <w:i/>
+        </w:rPr>
+        <w:t>feedbacks</w:t>
+      </w:r>
+      <w:r>
+        <w:t xml:space="preserve"> para o mesmo atendimento</w:t>
       </w:r>
       <w:r>
         <w:t>.</w:t>
@@ -19766,7 +20466,76 @@
         <w:t>Ademais ocorreu a necessidade de modelar o endereço da ocorrência cujos atributos são:</w:t>
       </w:r>
       <w:r>
-        <w:t xml:space="preserve"> latitude, longitude, cep, logradouro, bairro e referencia</w:t>
+        <w:t xml:space="preserve"> </w:t>
+      </w:r>
+      <w:r>
+        <w:t>“</w:t>
+      </w:r>
+      <w:r>
+        <w:t>latitude</w:t>
+      </w:r>
+      <w:r>
+        <w:t>”</w:t>
+      </w:r>
+      <w:r>
+        <w:t xml:space="preserve">, </w:t>
+      </w:r>
+      <w:r>
+        <w:t>“</w:t>
+      </w:r>
+      <w:r>
+        <w:t>longitude</w:t>
+      </w:r>
+      <w:r>
+        <w:t>”</w:t>
+      </w:r>
+      <w:r>
+        <w:t xml:space="preserve">, </w:t>
+      </w:r>
+      <w:r>
+        <w:t>“</w:t>
+      </w:r>
+      <w:r>
+        <w:t>cep</w:t>
+      </w:r>
+      <w:r>
+        <w:t>”</w:t>
+      </w:r>
+      <w:r>
+        <w:t xml:space="preserve">, </w:t>
+      </w:r>
+      <w:r>
+        <w:t>“</w:t>
+      </w:r>
+      <w:r>
+        <w:t>logradouro</w:t>
+      </w:r>
+      <w:r>
+        <w:t>”</w:t>
+      </w:r>
+      <w:r>
+        <w:t xml:space="preserve">, </w:t>
+      </w:r>
+      <w:r>
+        <w:t>“</w:t>
+      </w:r>
+      <w:r>
+        <w:t>bairro</w:t>
+      </w:r>
+      <w:r>
+        <w:t>”</w:t>
+      </w:r>
+      <w:r>
+        <w:t xml:space="preserve"> e </w:t>
+      </w:r>
+      <w:r>
+        <w:t>“</w:t>
+      </w:r>
+      <w:r>
+        <w:t>referencia</w:t>
+      </w:r>
+      <w:r>
+        <w:t>”</w:t>
       </w:r>
       <w:r>
         <w:t>. Os dados referentes à</w:t>
@@ -19786,16 +20555,43 @@
         <w:t xml:space="preserve">é organizado em: </w:t>
       </w:r>
       <w:r>
+        <w:t>“</w:t>
+      </w:r>
+      <w:r>
         <w:t>descricao</w:t>
       </w:r>
       <w:r>
+        <w:t>”</w:t>
+      </w:r>
+      <w:r>
         <w:t xml:space="preserve"> </w:t>
       </w:r>
       <w:r>
         <w:t>(nome do serviço)</w:t>
       </w:r>
       <w:r>
-        <w:t>, secretaria e grupo</w:t>
+        <w:t xml:space="preserve">, </w:t>
+      </w:r>
+      <w:r>
+        <w:t>“</w:t>
+      </w:r>
+      <w:r>
+        <w:t>secretaria</w:t>
+      </w:r>
+      <w:r>
+        <w:t>”</w:t>
+      </w:r>
+      <w:r>
+        <w:t xml:space="preserve"> e </w:t>
+      </w:r>
+      <w:r>
+        <w:t>“</w:t>
+      </w:r>
+      <w:r>
+        <w:t>grupo</w:t>
+      </w:r>
+      <w:r>
+        <w:t>”</w:t>
       </w:r>
       <w:r>
         <w:t xml:space="preserve"> (categoria do serviço)</w:t>
@@ -20171,7 +20967,16 @@
     </w:p>
     <w:p>
       <w:r>
-        <w:t xml:space="preserve">As anteriores desse sprint são referentes à interface do cidadão utilizando o navegador </w:t>
+        <w:t xml:space="preserve">As anteriores desse </w:t>
+      </w:r>
+      <w:r>
+        <w:rPr>
+          <w:i/>
+        </w:rPr>
+        <w:t>sprint</w:t>
+      </w:r>
+      <w:r>
+        <w:t xml:space="preserve"> são referentes à interface do cidadão utilizando o navegador </w:t>
       </w:r>
       <w:r>
         <w:rPr>
@@ -20194,13 +20999,31 @@
         <w:t>olabores também foram entregues c</w:t>
       </w:r>
       <w:r>
-        <w:t>omo a tela de login (figura x), que apresenta um campo de entrada adicional</w:t>
+        <w:t xml:space="preserve">omo a tela de </w:t>
+      </w:r>
+      <w:r>
+        <w:rPr>
+          <w:i/>
+        </w:rPr>
+        <w:t>login</w:t>
+      </w:r>
+      <w:r>
+        <w:t xml:space="preserve"> (figura x), que apresenta um campo de entrada adicional</w:t>
       </w:r>
       <w:r>
         <w:t xml:space="preserve"> (campo de CPF)</w:t>
       </w:r>
       <w:r>
-        <w:t xml:space="preserve"> em comparação com o login do cidadão.</w:t>
+        <w:t xml:space="preserve"> em comparação com o </w:t>
+      </w:r>
+      <w:r>
+        <w:rPr>
+          <w:i/>
+        </w:rPr>
+        <w:t>login</w:t>
+      </w:r>
+      <w:r>
+        <w:t xml:space="preserve"> do cidadão.</w:t>
       </w:r>
     </w:p>
     <w:p>
@@ -20723,16 +21546,16 @@
         <w:pStyle w:val="Ttulo1"/>
       </w:pPr>
       <w:r>
-        <w:t xml:space="preserve">SPRINT 3 – SEMANA </w:t>
-      </w:r>
-      <w:r>
-        <w:t>7</w:t>
-      </w:r>
-      <w:r>
-        <w:t xml:space="preserve"> ATÉ A SEMANA </w:t>
-      </w:r>
-      <w:r>
-        <w:t>9</w:t>
+        <w:t xml:space="preserve">4.5.3 </w:t>
+      </w:r>
+      <w:r>
+        <w:rPr>
+          <w:i/>
+        </w:rPr>
+        <w:t>SPRINT</w:t>
+      </w:r>
+      <w:r>
+        <w:t xml:space="preserve"> 3</w:t>
       </w:r>
     </w:p>
     <w:p>
@@ -20751,7 +21574,33 @@
         <w:rPr>
           <w:lang w:eastAsia="pt-BR"/>
         </w:rPr>
-        <w:t>izadas neste sprint e portanto foram entregues nos sprints seguintes.</w:t>
+        <w:t xml:space="preserve">izadas neste </w:t>
+      </w:r>
+      <w:r>
+        <w:rPr>
+          <w:i/>
+          <w:lang w:eastAsia="pt-BR"/>
+        </w:rPr>
+        <w:t>sprint</w:t>
+      </w:r>
+      <w:r>
+        <w:rPr>
+          <w:lang w:eastAsia="pt-BR"/>
+        </w:rPr>
+        <w:t xml:space="preserve"> e portanto foram entregues nos </w:t>
+      </w:r>
+      <w:r>
+        <w:rPr>
+          <w:i/>
+          <w:lang w:eastAsia="pt-BR"/>
+        </w:rPr>
+        <w:t>sprints</w:t>
+      </w:r>
+      <w:r>
+        <w:rPr>
+          <w:lang w:eastAsia="pt-BR"/>
+        </w:rPr>
+        <w:t xml:space="preserve"> seguintes.</w:t>
       </w:r>
     </w:p>
     <w:p>
@@ -20759,29 +21608,42 @@
         <w:pStyle w:val="Ttulo1"/>
       </w:pPr>
       <w:r>
-        <w:t xml:space="preserve">SPRINT 4 – SEMANA </w:t>
-      </w:r>
-      <w:r>
-        <w:t>9</w:t>
-      </w:r>
-      <w:r>
-        <w:t xml:space="preserve"> ATÉ A SEMANA </w:t>
-      </w:r>
-      <w:r>
-        <w:t>12</w:t>
-      </w:r>
-    </w:p>
-    <w:p>
-      <w:pPr>
-        <w:rPr>
-          <w:lang w:eastAsia="pt-BR"/>
-        </w:rPr>
-      </w:pPr>
-      <w:r>
-        <w:rPr>
-          <w:lang w:eastAsia="pt-BR"/>
-        </w:rPr>
-        <w:t>Devido a uma falha de interpretação no sprint 2 foi necessário refatorar o projeto</w:t>
+        <w:t xml:space="preserve">4.5.4 </w:t>
+      </w:r>
+      <w:r>
+        <w:rPr>
+          <w:i/>
+        </w:rPr>
+        <w:t>SPRINT</w:t>
+      </w:r>
+      <w:r>
+        <w:t xml:space="preserve"> 4 </w:t>
+      </w:r>
+    </w:p>
+    <w:p>
+      <w:pPr>
+        <w:rPr>
+          <w:lang w:eastAsia="pt-BR"/>
+        </w:rPr>
+      </w:pPr>
+      <w:r>
+        <w:rPr>
+          <w:lang w:eastAsia="pt-BR"/>
+        </w:rPr>
+        <w:t xml:space="preserve">Devido a uma falha de interpretação no </w:t>
+      </w:r>
+      <w:r>
+        <w:rPr>
+          <w:i/>
+          <w:lang w:eastAsia="pt-BR"/>
+        </w:rPr>
+        <w:t>sprint</w:t>
+      </w:r>
+      <w:r>
+        <w:rPr>
+          <w:lang w:eastAsia="pt-BR"/>
+        </w:rPr>
+        <w:t xml:space="preserve"> 2 foi necessário refatorar o projeto</w:t>
       </w:r>
       <w:r>
         <w:rPr>
@@ -20793,7 +21655,26 @@
         <w:rPr>
           <w:lang w:eastAsia="pt-BR"/>
         </w:rPr>
-        <w:t xml:space="preserve"> do Cidadão fornecer mais de um feedback por atendimento</w:t>
+        <w:t xml:space="preserve"> do c</w:t>
+      </w:r>
+      <w:r>
+        <w:rPr>
+          <w:lang w:eastAsia="pt-BR"/>
+        </w:rPr>
+        <w:t xml:space="preserve">idadão fornecer mais de um </w:t>
+      </w:r>
+      <w:r>
+        <w:rPr>
+          <w:i/>
+          <w:lang w:eastAsia="pt-BR"/>
+        </w:rPr>
+        <w:t>feedback</w:t>
+      </w:r>
+      <w:r>
+        <w:rPr>
+          <w:lang w:eastAsia="pt-BR"/>
+        </w:rPr>
+        <w:t xml:space="preserve"> por atendimento</w:t>
       </w:r>
       <w:r>
         <w:rPr>
@@ -20805,13 +21686,110 @@
         <w:rPr>
           <w:lang w:eastAsia="pt-BR"/>
         </w:rPr>
-        <w:t xml:space="preserve"> efetuou-se a: eliminação da estrutura Feedback; remoção do atributo feedbacks na estrutura de Atendimento; acréscimo do atributo “comentarioCidadao”, propriedade que passou a assumir</w:t>
-      </w:r>
-      <w:r>
-        <w:rPr>
-          <w:lang w:eastAsia="pt-BR"/>
-        </w:rPr>
-        <w:t xml:space="preserve"> a responsabilidade do feedback e basicamente armazena o texto que descreve a avaliação do cidadão.</w:t>
+        <w:t xml:space="preserve"> efetuou-se a: eliminação da estrutura </w:t>
+      </w:r>
+      <w:r>
+        <w:rPr>
+          <w:lang w:eastAsia="pt-BR"/>
+        </w:rPr>
+        <w:t>“</w:t>
+      </w:r>
+      <w:r>
+        <w:rPr>
+          <w:lang w:eastAsia="pt-BR"/>
+        </w:rPr>
+        <w:t>Feedback</w:t>
+      </w:r>
+      <w:r>
+        <w:rPr>
+          <w:lang w:eastAsia="pt-BR"/>
+        </w:rPr>
+        <w:t>”</w:t>
+      </w:r>
+      <w:r>
+        <w:rPr>
+          <w:lang w:eastAsia="pt-BR"/>
+        </w:rPr>
+        <w:t xml:space="preserve">; remoção do atributo </w:t>
+      </w:r>
+      <w:r>
+        <w:rPr>
+          <w:lang w:eastAsia="pt-BR"/>
+        </w:rPr>
+        <w:t>“</w:t>
+      </w:r>
+      <w:r>
+        <w:rPr>
+          <w:lang w:eastAsia="pt-BR"/>
+        </w:rPr>
+        <w:t>feedbacks</w:t>
+      </w:r>
+      <w:r>
+        <w:rPr>
+          <w:lang w:eastAsia="pt-BR"/>
+        </w:rPr>
+        <w:t>”</w:t>
+      </w:r>
+      <w:r>
+        <w:rPr>
+          <w:lang w:eastAsia="pt-BR"/>
+        </w:rPr>
+        <w:t xml:space="preserve"> na </w:t>
+      </w:r>
+      <w:r>
+        <w:rPr>
+          <w:lang w:eastAsia="pt-BR"/>
+        </w:rPr>
+        <w:t>classe</w:t>
+      </w:r>
+      <w:r>
+        <w:rPr>
+          <w:lang w:eastAsia="pt-BR"/>
+        </w:rPr>
+        <w:t xml:space="preserve"> </w:t>
+      </w:r>
+      <w:r>
+        <w:rPr>
+          <w:lang w:eastAsia="pt-BR"/>
+        </w:rPr>
+        <w:t>“</w:t>
+      </w:r>
+      <w:r>
+        <w:rPr>
+          <w:lang w:eastAsia="pt-BR"/>
+        </w:rPr>
+        <w:t>Atendimento</w:t>
+      </w:r>
+      <w:r>
+        <w:rPr>
+          <w:lang w:eastAsia="pt-BR"/>
+        </w:rPr>
+        <w:t>”</w:t>
+      </w:r>
+      <w:r>
+        <w:rPr>
+          <w:lang w:eastAsia="pt-BR"/>
+        </w:rPr>
+        <w:t>; acréscimo do atributo “comentarioCidadao”, propriedade que passou a assumir</w:t>
+      </w:r>
+      <w:r>
+        <w:rPr>
+          <w:lang w:eastAsia="pt-BR"/>
+        </w:rPr>
+        <w:t xml:space="preserve"> a responsabilidade do </w:t>
+      </w:r>
+      <w:r>
+        <w:rPr>
+          <w:i/>
+          <w:lang w:eastAsia="pt-BR"/>
+        </w:rPr>
+        <w:t>feedback</w:t>
+      </w:r>
+      <w:r>
+        <w:rPr>
+          <w:lang w:eastAsia="pt-BR"/>
+        </w:rPr>
+        <w:t xml:space="preserve"> e basicamente armazena o texto que descreve a avaliação do cidadão.</w:t>
       </w:r>
     </w:p>
     <w:p>
@@ -20872,7 +21850,25 @@
         <w:rPr>
           <w:lang w:eastAsia="pt-BR"/>
         </w:rPr>
-        <w:t xml:space="preserve"> na classe Status</w:t>
+        <w:t xml:space="preserve"> na classe </w:t>
+      </w:r>
+      <w:r>
+        <w:rPr>
+          <w:lang w:eastAsia="pt-BR"/>
+        </w:rPr>
+        <w:t>“</w:t>
+      </w:r>
+      <w:r>
+        <w:rPr>
+          <w:lang w:eastAsia="pt-BR"/>
+        </w:rPr>
+        <w:t>Status</w:t>
+      </w:r>
+      <w:r>
+        <w:rPr>
+          <w:lang w:eastAsia="pt-BR"/>
+        </w:rPr>
+        <w:t>”</w:t>
       </w:r>
       <w:r>
         <w:rPr>
@@ -20945,6 +21941,12 @@
         <w:rPr>
           <w:lang w:eastAsia="pt-BR"/>
         </w:rPr>
+        <w:t>“</w:t>
+      </w:r>
+      <w:r>
+        <w:rPr>
+          <w:lang w:eastAsia="pt-BR"/>
+        </w:rPr>
         <w:t>t</w:t>
       </w:r>
       <w:r>
@@ -20958,6 +21960,12 @@
           <w:lang w:eastAsia="pt-BR"/>
         </w:rPr>
         <w:t>Atendimento</w:t>
+      </w:r>
+      <w:r>
+        <w:rPr>
+          <w:lang w:eastAsia="pt-BR"/>
+        </w:rPr>
+        <w:t>”</w:t>
       </w:r>
       <w:r>
         <w:rPr>
@@ -21079,13 +22087,19 @@
         <w:rPr>
           <w:lang w:eastAsia="pt-BR"/>
         </w:rPr>
-        <w:t>ão do atributo avaliaca</w:t>
-      </w:r>
-      <w:r>
-        <w:rPr>
-          <w:lang w:eastAsia="pt-BR"/>
-        </w:rPr>
-        <w:t>o que retrata a avaliação do cidadão sobre o atendimento. Quando um atendimento é imediatamente criado sua avaliação assume o valor “nao avaliado”, após o cidadão autenticado receber o atendimento</w:t>
+        <w:t xml:space="preserve">ão do atributo </w:t>
+      </w:r>
+      <w:r>
+        <w:rPr>
+          <w:lang w:eastAsia="pt-BR"/>
+        </w:rPr>
+        <w:t>“avaliação”</w:t>
+      </w:r>
+      <w:r>
+        <w:rPr>
+          <w:lang w:eastAsia="pt-BR"/>
+        </w:rPr>
+        <w:t xml:space="preserve"> que retrata a avaliação do cidadão sobre o atendimento. Quando um atendimento é imediatamente criado sua avaliação assume o valor “nao avaliado”, após o cidadão autenticado receber o atendimento</w:t>
       </w:r>
       <w:r>
         <w:rPr>
@@ -21110,7 +22124,49 @@
         <w:rPr>
           <w:lang w:eastAsia="pt-BR"/>
         </w:rPr>
-        <w:t>Inclusão do atributo setor em Atendimento</w:t>
+        <w:t xml:space="preserve">Inclusão do atributo </w:t>
+      </w:r>
+      <w:r>
+        <w:rPr>
+          <w:lang w:eastAsia="pt-BR"/>
+        </w:rPr>
+        <w:t>“</w:t>
+      </w:r>
+      <w:r>
+        <w:rPr>
+          <w:lang w:eastAsia="pt-BR"/>
+        </w:rPr>
+        <w:t>setor</w:t>
+      </w:r>
+      <w:r>
+        <w:rPr>
+          <w:lang w:eastAsia="pt-BR"/>
+        </w:rPr>
+        <w:t>”</w:t>
+      </w:r>
+      <w:r>
+        <w:rPr>
+          <w:lang w:eastAsia="pt-BR"/>
+        </w:rPr>
+        <w:t xml:space="preserve"> em </w:t>
+      </w:r>
+      <w:r>
+        <w:rPr>
+          <w:lang w:eastAsia="pt-BR"/>
+        </w:rPr>
+        <w:t>“</w:t>
+      </w:r>
+      <w:r>
+        <w:rPr>
+          <w:lang w:eastAsia="pt-BR"/>
+        </w:rPr>
+        <w:t>Atendimento</w:t>
+      </w:r>
+      <w:r>
+        <w:rPr>
+          <w:lang w:eastAsia="pt-BR"/>
+        </w:rPr>
+        <w:t>”</w:t>
       </w:r>
       <w:r>
         <w:rPr>
@@ -21134,13 +22190,49 @@
         <w:rPr>
           <w:lang w:eastAsia="pt-BR"/>
         </w:rPr>
-        <w:t>ntes era referenciado através do atributo destinatario da</w:t>
-      </w:r>
-      <w:r>
-        <w:rPr>
-          <w:lang w:eastAsia="pt-BR"/>
-        </w:rPr>
-        <w:t xml:space="preserve"> classe Ocorrencia, a mudança da secretaria destinatária da ocorrência provocava efeitos indesejáveis no registro de atendimentos.</w:t>
+        <w:t xml:space="preserve">ntes era referenciado através do atributo </w:t>
+      </w:r>
+      <w:r>
+        <w:rPr>
+          <w:lang w:eastAsia="pt-BR"/>
+        </w:rPr>
+        <w:t>“destinatário”</w:t>
+      </w:r>
+      <w:r>
+        <w:rPr>
+          <w:lang w:eastAsia="pt-BR"/>
+        </w:rPr>
+        <w:t xml:space="preserve"> da</w:t>
+      </w:r>
+      <w:r>
+        <w:rPr>
+          <w:lang w:eastAsia="pt-BR"/>
+        </w:rPr>
+        <w:t xml:space="preserve"> classe </w:t>
+      </w:r>
+      <w:r>
+        <w:rPr>
+          <w:lang w:eastAsia="pt-BR"/>
+        </w:rPr>
+        <w:t>“</w:t>
+      </w:r>
+      <w:r>
+        <w:rPr>
+          <w:lang w:eastAsia="pt-BR"/>
+        </w:rPr>
+        <w:t>Ocorrencia</w:t>
+      </w:r>
+      <w:r>
+        <w:rPr>
+          <w:lang w:eastAsia="pt-BR"/>
+        </w:rPr>
+        <w:t>”</w:t>
+      </w:r>
+      <w:r>
+        <w:rPr>
+          <w:lang w:eastAsia="pt-BR"/>
+        </w:rPr>
+        <w:t>, a mudança da secretaria destinatária da ocorrência provocava efeitos indesejáveis no registro de atendimentos.</w:t>
       </w:r>
     </w:p>
     <w:p>
@@ -21299,7 +22391,141 @@
         <w:rPr>
           <w:lang w:eastAsia="pt-BR"/>
         </w:rPr>
-        <w:t>Em paralelo à correção novas user stories foram concluídas:</w:t>
+        <w:t xml:space="preserve">Em paralelo à correção, </w:t>
+      </w:r>
+      <w:r>
+        <w:rPr>
+          <w:lang w:eastAsia="pt-BR"/>
+        </w:rPr>
+        <w:t xml:space="preserve">novas </w:t>
+      </w:r>
+      <w:r>
+        <w:rPr>
+          <w:i/>
+          <w:lang w:eastAsia="pt-BR"/>
+        </w:rPr>
+        <w:t>user stories</w:t>
+      </w:r>
+      <w:r>
+        <w:rPr>
+          <w:lang w:eastAsia="pt-BR"/>
+        </w:rPr>
+        <w:t xml:space="preserve"> foram concluídas:</w:t>
+      </w:r>
+    </w:p>
+    <w:p>
+      <w:pPr>
+        <w:pStyle w:val="PargrafodaLista"/>
+        <w:numPr>
+          <w:ilvl w:val="1"/>
+          <w:numId w:val="16"/>
+        </w:numPr>
+      </w:pPr>
+      <w:r>
+        <w:t>Como cidadão, gostaria de poder enviar imagens da ocorrência para auxiliar em seu detalhamento;</w:t>
+      </w:r>
+    </w:p>
+    <w:p>
+      <w:pPr>
+        <w:pStyle w:val="PargrafodaLista"/>
+        <w:numPr>
+          <w:ilvl w:val="1"/>
+          <w:numId w:val="16"/>
+        </w:numPr>
+      </w:pPr>
+      <w:r>
+        <w:t>Como cidadão autenticado, gostaria de poder acompanhar o andamento de minhas ocorrências;</w:t>
+      </w:r>
+    </w:p>
+    <w:p>
+      <w:pPr>
+        <w:pStyle w:val="PargrafodaLista"/>
+        <w:numPr>
+          <w:ilvl w:val="1"/>
+          <w:numId w:val="16"/>
+        </w:numPr>
+      </w:pPr>
+      <w:r>
+        <w:lastRenderedPageBreak/>
+        <w:t>Como cidadão autenticado, desejo ver detalhes de cada item em meu histórico de ocorrências;</w:t>
+      </w:r>
+    </w:p>
+    <w:p>
+      <w:pPr>
+        <w:pStyle w:val="PargrafodaLista"/>
+        <w:numPr>
+          <w:ilvl w:val="1"/>
+          <w:numId w:val="16"/>
+        </w:numPr>
+      </w:pPr>
+      <w:r>
+        <w:t>Como colaborador, preciso que as ocorrências sejam separadas por listas (abertas, encaminhadas, fechadas e indeferidas);</w:t>
+      </w:r>
+    </w:p>
+    <w:p>
+      <w:pPr>
+        <w:pStyle w:val="PargrafodaLista"/>
+        <w:numPr>
+          <w:ilvl w:val="1"/>
+          <w:numId w:val="16"/>
+        </w:numPr>
+      </w:pPr>
+      <w:r>
+        <w:t>Como colaborador</w:t>
+      </w:r>
+      <w:r>
+        <w:t>, preciso ser capaz de fechar ocorrências indevidas, seja um trote ou totalmente fora de interpretação;</w:t>
+      </w:r>
+    </w:p>
+    <w:p>
+      <w:pPr>
+        <w:pStyle w:val="PargrafodaLista"/>
+        <w:numPr>
+          <w:ilvl w:val="1"/>
+          <w:numId w:val="16"/>
+        </w:numPr>
+      </w:pPr>
+      <w:r>
+        <w:t>Como cidadão autenticado, preciso responder se aos atendimentos se minha ocorrência foi resolvida ou não;</w:t>
+      </w:r>
+    </w:p>
+    <w:p>
+      <w:pPr>
+        <w:pStyle w:val="PargrafodaLista"/>
+        <w:numPr>
+          <w:ilvl w:val="1"/>
+          <w:numId w:val="16"/>
+        </w:numPr>
+      </w:pPr>
+      <w:r>
+        <w:t>Como colaborador, ao acessar o atendiment</w:t>
+      </w:r>
+      <w:r>
+        <w:t xml:space="preserve">o preciso de informações como a </w:t>
+      </w:r>
+      <w:r>
+        <w:t xml:space="preserve">descrição, data, o responsável e seu devido setor, além do </w:t>
+      </w:r>
+      <w:r>
+        <w:rPr>
+          <w:i/>
+        </w:rPr>
+        <w:t>feedback</w:t>
+      </w:r>
+      <w:r>
+        <w:t xml:space="preserve"> do cidadão se houver;</w:t>
+      </w:r>
+    </w:p>
+    <w:p>
+      <w:pPr>
+        <w:pStyle w:val="PargrafodaLista"/>
+        <w:numPr>
+          <w:ilvl w:val="1"/>
+          <w:numId w:val="16"/>
+        </w:numPr>
+      </w:pPr>
+      <w:r>
+        <w:t>Como colaborador, preciso ter um histórico de ocorrências atendidas pelo meu setor;</w:t>
       </w:r>
     </w:p>
     <w:p>
@@ -21307,16 +22533,115 @@
         <w:pStyle w:val="Ttulo1"/>
       </w:pPr>
       <w:r>
-        <w:t xml:space="preserve">SPRINT 5 – SEMANA </w:t>
-      </w:r>
-      <w:r>
-        <w:t>13</w:t>
-      </w:r>
-      <w:r>
-        <w:t xml:space="preserve"> ATÉ A SEMANA </w:t>
-      </w:r>
-      <w:r>
-        <w:t>15</w:t>
+        <w:t xml:space="preserve">4.5.5 </w:t>
+      </w:r>
+      <w:r>
+        <w:rPr>
+          <w:i/>
+        </w:rPr>
+        <w:t>SPRINT</w:t>
+      </w:r>
+      <w:r>
+        <w:t xml:space="preserve"> 5</w:t>
+      </w:r>
+    </w:p>
+    <w:p>
+      <w:pPr>
+        <w:rPr>
+          <w:lang w:eastAsia="pt-BR"/>
+        </w:rPr>
+      </w:pPr>
+    </w:p>
+    <w:p>
+      <w:pPr>
+        <w:rPr>
+          <w:lang w:eastAsia="pt-BR"/>
+        </w:rPr>
+      </w:pPr>
+      <w:r>
+        <w:rPr>
+          <w:lang w:eastAsia="pt-BR"/>
+        </w:rPr>
+        <w:t>User stories:</w:t>
+      </w:r>
+    </w:p>
+    <w:p>
+      <w:pPr>
+        <w:rPr>
+          <w:lang w:eastAsia="pt-BR"/>
+        </w:rPr>
+      </w:pPr>
+    </w:p>
+    <w:p>
+      <w:pPr>
+        <w:pStyle w:val="PargrafodaLista"/>
+        <w:numPr>
+          <w:ilvl w:val="1"/>
+          <w:numId w:val="16"/>
+        </w:numPr>
+      </w:pPr>
+      <w:r>
+        <w:t>Como colaborador, preciso ser capaz de alterar a senha da minha conta;</w:t>
+      </w:r>
+    </w:p>
+    <w:p>
+      <w:pPr>
+        <w:pStyle w:val="PargrafodaLista"/>
+        <w:numPr>
+          <w:ilvl w:val="1"/>
+          <w:numId w:val="16"/>
+        </w:numPr>
+      </w:pPr>
+      <w:r>
+        <w:t>Como administrador, preciso visualizar relatórios de ocorrências atendidas, não atendidas por setor em determinado intervalo de tempo;</w:t>
+      </w:r>
+    </w:p>
+    <w:p>
+      <w:pPr>
+        <w:pStyle w:val="PargrafodaLista"/>
+        <w:numPr>
+          <w:ilvl w:val="1"/>
+          <w:numId w:val="16"/>
+        </w:numPr>
+      </w:pPr>
+      <w:r>
+        <w:t>Como administrador, preciso cadastrar secretarias;</w:t>
+      </w:r>
+    </w:p>
+    <w:p>
+      <w:pPr>
+        <w:pStyle w:val="PargrafodaLista"/>
+        <w:numPr>
+          <w:ilvl w:val="1"/>
+          <w:numId w:val="16"/>
+        </w:numPr>
+      </w:pPr>
+      <w:r>
+        <w:t>Como administrador, preciso cadastrar colaboradores;</w:t>
+      </w:r>
+    </w:p>
+    <w:p>
+      <w:pPr>
+        <w:pStyle w:val="PargrafodaLista"/>
+        <w:numPr>
+          <w:ilvl w:val="1"/>
+          <w:numId w:val="16"/>
+        </w:numPr>
+      </w:pPr>
+      <w:r>
+        <w:t>Como administrador, preciso alterar a secretaria do colaborador em caso de remanejamento;</w:t>
+      </w:r>
+    </w:p>
+    <w:p>
+      <w:pPr>
+        <w:pStyle w:val="PargrafodaLista"/>
+        <w:numPr>
+          <w:ilvl w:val="1"/>
+          <w:numId w:val="16"/>
+        </w:numPr>
+      </w:pPr>
+      <w:r>
+        <w:t>Como administrador, preciso recuperar senhas de servidores.</w:t>
       </w:r>
     </w:p>
     <w:p>
@@ -22323,7 +23648,7 @@
         <w:color w:val="000000"/>
         <w:szCs w:val="24"/>
       </w:rPr>
-      <w:t>41</w:t>
+      <w:t>49</w:t>
     </w:r>
     <w:r>
       <w:rPr>
@@ -28585,28 +29910,28 @@
 </file>
 
 <file path=customXml/item1.xml><?xml version="1.0" encoding="utf-8"?>
-<b:Sources xmlns:b="http://schemas.openxmlformats.org/officeDocument/2006/bibliography" xmlns="http://schemas.openxmlformats.org/officeDocument/2006/bibliography" SelectedStyle="\APA.XSL" StyleName="APA"/>
-</file>
-
-<file path=customXml/item2.xml><?xml version="1.0" encoding="utf-8"?>
 <go:gDocsCustomXmlDataStorage xmlns:go="http://customooxmlschemas.google.com/" xmlns:r="http://schemas.openxmlformats.org/officeDocument/2006/relationships">
   <go:docsCustomData xmlns:go="http://customooxmlschemas.google.com/" roundtripDataSignature="AMtx7mjT+QowTpqaHnk63Oi2vJZSHat3pA==">AMUW2mUSTj/+49uVa7VlIneGjpLG0L1+Pn3K01cx6M0d5OGuQMUSo2O4ZTRMtqiBATewIIeFW/16Z5qlTNcHMJITW7ZrP8TDxmPsw10e4bb5n1/y7IcJfF4uZhob/nH9mnkJCe+a2ZngQ3A9/n3mk11ojFe0MaHWoiUz1HsNJCQNme4VWyBvLNYlcR3BctfRcSnAhKl3rp4dZKGWuncwt4Qgb4EJFveFiJWYlWMFCROvwQH2zBD++mr/R+nYVId+stANAMc9d5Wn1XU6CtRDop4wav3Sw2kgHg==</go:docsCustomData>
 </go:gDocsCustomXmlDataStorage>
 </file>
 
-<file path=customXml/itemProps1.xml><?xml version="1.0" encoding="utf-8"?>
-<ds:datastoreItem xmlns:ds="http://schemas.openxmlformats.org/officeDocument/2006/customXml" ds:itemID="{F60BF63D-624C-4646-89B8-6E42FC56A625}">
-  <ds:schemaRefs>
-    <ds:schemaRef ds:uri="http://schemas.openxmlformats.org/officeDocument/2006/bibliography"/>
-  </ds:schemaRefs>
-</ds:datastoreItem>
+<file path=customXml/item2.xml><?xml version="1.0" encoding="utf-8"?>
+<b:Sources xmlns:b="http://schemas.openxmlformats.org/officeDocument/2006/bibliography" xmlns="http://schemas.openxmlformats.org/officeDocument/2006/bibliography" SelectedStyle="\APA.XSL" StyleName="APA"/>
 </file>
 
-<file path=customXml/itemProps2.xml><?xml version="1.0" encoding="utf-8"?>
+<file path=customXml/itemProps1.xml><?xml version="1.0" encoding="utf-8"?>
 <ds:datastoreItem xmlns:ds="http://schemas.openxmlformats.org/officeDocument/2006/customXml" ds:itemID="{11111111-1234-1234-1234-123412341234}">
   <ds:schemaRefs>
     <ds:schemaRef ds:uri="http://customooxmlschemas.google.com/"/>
     <ds:schemaRef ds:uri="http://schemas.openxmlformats.org/officeDocument/2006/relationships"/>
   </ds:schemaRefs>
 </ds:datastoreItem>
+</file>
+
+<file path=customXml/itemProps2.xml><?xml version="1.0" encoding="utf-8"?>
+<ds:datastoreItem xmlns:ds="http://schemas.openxmlformats.org/officeDocument/2006/customXml" ds:itemID="{F60BF63D-624C-4646-89B8-6E42FC56A625}">
+  <ds:schemaRefs>
+    <ds:schemaRef ds:uri="http://schemas.openxmlformats.org/officeDocument/2006/bibliography"/>
+  </ds:schemaRefs>
+</ds:datastoreItem>
 </file>
--- a/TCC2-GustavoLemos.docx
+++ b/TCC2-GustavoLemos.docx
@@ -42,7 +42,7 @@
                     <a:blip r:embed="rId9" cstate="print">
                       <a:extLst>
                         <a:ext uri="{28A0092B-C50C-407E-A947-70E740481C1C}">
-                          <a14:useLocalDpi xmlns="" xmlns:wpc="http://schemas.microsoft.com/office/word/2010/wordprocessingCanvas" xmlns:mc="http://schemas.openxmlformats.org/markup-compatibility/2006" xmlns:o="urn:schemas-microsoft-com:office:office" xmlns:v="urn:schemas-microsoft-com:vml" xmlns:wp14="http://schemas.microsoft.com/office/word/2010/wordprocessingDrawing" xmlns:w10="urn:schemas-microsoft-com:office:word" xmlns:w="http://schemas.openxmlformats.org/wordprocessingml/2006/main" xmlns:w14="http://schemas.microsoft.com/office/word/2010/wordml" xmlns:wpg="http://schemas.microsoft.com/office/word/2010/wordprocessingGroup" xmlns:wpi="http://schemas.microsoft.com/office/word/2010/wordprocessingInk" xmlns:wps="http://schemas.microsoft.com/office/word/2010/wordprocessingShape" xmlns:a14="http://schemas.microsoft.com/office/drawing/2010/main" val="0"/>
+                          <a14:useLocalDpi xmlns:a14="http://schemas.microsoft.com/office/drawing/2010/main" xmlns:wps="http://schemas.microsoft.com/office/word/2010/wordprocessingShape" xmlns:wpi="http://schemas.microsoft.com/office/word/2010/wordprocessingInk" xmlns:wpg="http://schemas.microsoft.com/office/word/2010/wordprocessingGroup" xmlns:w14="http://schemas.microsoft.com/office/word/2010/wordml" xmlns:w="http://schemas.openxmlformats.org/wordprocessingml/2006/main" xmlns:w10="urn:schemas-microsoft-com:office:word" xmlns:wp14="http://schemas.microsoft.com/office/word/2010/wordprocessingDrawing" xmlns:v="urn:schemas-microsoft-com:vml" xmlns:o="urn:schemas-microsoft-com:office:office" xmlns:mc="http://schemas.openxmlformats.org/markup-compatibility/2006" xmlns:wpc="http://schemas.microsoft.com/office/word/2010/wordprocessingCanvas" xmlns="" val="0"/>
                         </a:ext>
                       </a:extLst>
                     </a:blip>
@@ -16458,7 +16458,19 @@
         <w:t xml:space="preserve"> </w:t>
       </w:r>
       <w:r>
-        <w:t>É importante ressaltar que o planejamento inicia se mantém em paralelo até o fim do projeto.</w:t>
+        <w:t xml:space="preserve">É importante ressaltar que </w:t>
+      </w:r>
+      <w:r>
+        <w:t>os conceitos de metodologia ágil</w:t>
+      </w:r>
+      <w:r>
+        <w:t xml:space="preserve"> discutidos</w:t>
+      </w:r>
+      <w:r>
+        <w:t xml:space="preserve"> a seguir foram utilizados como método de resolução do problema</w:t>
+      </w:r>
+      <w:r>
+        <w:t>.</w:t>
       </w:r>
     </w:p>
     <w:p>
@@ -16759,11 +16771,11 @@
         <w:t xml:space="preserve"> que</w:t>
       </w:r>
       <w:r>
-        <w:t xml:space="preserve"> em seguida selecionar a categoria de serviço que julga ser referente à ocorrência. Após selecionar a categoria, o cidadão preenche o </w:t>
+        <w:t xml:space="preserve"> em seguida selecionar a categoria de serviço </w:t>
       </w:r>
       <w:r>
         <w:lastRenderedPageBreak/>
-        <w:t>formulário com os dados da ocorrência</w:t>
+        <w:t>que julga ser referente à ocorrência. Após selecionar a categoria, o cidadão preenche o formulário com os dados da ocorrência</w:t>
       </w:r>
       <w:r>
         <w:t xml:space="preserve"> sendo possível enviar fotos da ocorrência. O endereço da ocorrência pode ser preenchido no formulário manualmente ou o cidadão pode compartilhar sua posição caso esteja no mesmo local da situação.</w:t>
@@ -17025,6 +17037,7 @@
         </w:numPr>
       </w:pPr>
       <w:r>
+        <w:lastRenderedPageBreak/>
         <w:t xml:space="preserve">Como colaborador, preciso que a ocorrência tenha descrição, data, local, status, possíveis imagens, o histórico de atendimentos realizados sobre tal ocorrência e o </w:t>
       </w:r>
       <w:r>
@@ -17046,7 +17059,6 @@
         </w:numPr>
       </w:pPr>
       <w:r>
-        <w:lastRenderedPageBreak/>
         <w:t xml:space="preserve">Como cidadão, gostaria </w:t>
       </w:r>
       <w:r>
@@ -17320,6 +17332,7 @@
         </w:numPr>
       </w:pPr>
       <w:r>
+        <w:lastRenderedPageBreak/>
         <w:t>Como administrador, preciso visualizar relatórios de ocorrências atendidas, não atendidas por setor em determinado intervalo de tempo;</w:t>
       </w:r>
     </w:p>
@@ -17365,7 +17378,6 @@
         </w:numPr>
       </w:pPr>
       <w:r>
-        <w:lastRenderedPageBreak/>
         <w:t>Como administrador, preciso alterar a secretaria do colaborador em caso de remanejamento</w:t>
       </w:r>
       <w:r>
@@ -17819,7 +17831,14 @@
         <w:rPr>
           <w:lang w:eastAsia="pt-BR"/>
         </w:rPr>
-        <w:t xml:space="preserve"> compartilham do mesmo banco de dados</w:t>
+        <w:t xml:space="preserve"> compartilham do mesmo </w:t>
+      </w:r>
+      <w:r>
+        <w:rPr>
+          <w:lang w:eastAsia="pt-BR"/>
+        </w:rPr>
+        <w:lastRenderedPageBreak/>
+        <w:t>banco de dados</w:t>
       </w:r>
       <w:r>
         <w:rPr>
@@ -17928,7 +17947,6 @@
           <w:i/>
           <w:lang w:eastAsia="pt-BR"/>
         </w:rPr>
-        <w:lastRenderedPageBreak/>
         <w:t>web</w:t>
       </w:r>
       <w:r>
@@ -18442,6 +18460,7 @@
         <w:rPr>
           <w:lang w:eastAsia="pt-BR"/>
         </w:rPr>
+        <w:lastRenderedPageBreak/>
         <w:t xml:space="preserve">Criar aplicação </w:t>
       </w:r>
       <w:r>
@@ -18503,7 +18522,6 @@
         <w:rPr>
           <w:lang w:eastAsia="pt-BR"/>
         </w:rPr>
-        <w:lastRenderedPageBreak/>
         <w:t>Configurar a representação de dados</w:t>
       </w:r>
       <w:r>
@@ -23648,7 +23666,7 @@
         <w:color w:val="000000"/>
         <w:szCs w:val="24"/>
       </w:rPr>
-      <w:t>49</w:t>
+      <w:t>35</w:t>
     </w:r>
     <w:r>
       <w:rPr>
@@ -29910,28 +29928,28 @@
 </file>
 
 <file path=customXml/item1.xml><?xml version="1.0" encoding="utf-8"?>
+<b:Sources xmlns:b="http://schemas.openxmlformats.org/officeDocument/2006/bibliography" xmlns="http://schemas.openxmlformats.org/officeDocument/2006/bibliography" SelectedStyle="\APA.XSL" StyleName="APA"/>
+</file>
+
+<file path=customXml/item2.xml><?xml version="1.0" encoding="utf-8"?>
 <go:gDocsCustomXmlDataStorage xmlns:go="http://customooxmlschemas.google.com/" xmlns:r="http://schemas.openxmlformats.org/officeDocument/2006/relationships">
   <go:docsCustomData xmlns:go="http://customooxmlschemas.google.com/" roundtripDataSignature="AMtx7mjT+QowTpqaHnk63Oi2vJZSHat3pA==">AMUW2mUSTj/+49uVa7VlIneGjpLG0L1+Pn3K01cx6M0d5OGuQMUSo2O4ZTRMtqiBATewIIeFW/16Z5qlTNcHMJITW7ZrP8TDxmPsw10e4bb5n1/y7IcJfF4uZhob/nH9mnkJCe+a2ZngQ3A9/n3mk11ojFe0MaHWoiUz1HsNJCQNme4VWyBvLNYlcR3BctfRcSnAhKl3rp4dZKGWuncwt4Qgb4EJFveFiJWYlWMFCROvwQH2zBD++mr/R+nYVId+stANAMc9d5Wn1XU6CtRDop4wav3Sw2kgHg==</go:docsCustomData>
 </go:gDocsCustomXmlDataStorage>
 </file>
 
-<file path=customXml/item2.xml><?xml version="1.0" encoding="utf-8"?>
-<b:Sources xmlns:b="http://schemas.openxmlformats.org/officeDocument/2006/bibliography" xmlns="http://schemas.openxmlformats.org/officeDocument/2006/bibliography" SelectedStyle="\APA.XSL" StyleName="APA"/>
+<file path=customXml/itemProps1.xml><?xml version="1.0" encoding="utf-8"?>
+<ds:datastoreItem xmlns:ds="http://schemas.openxmlformats.org/officeDocument/2006/customXml" ds:itemID="{F60BF63D-624C-4646-89B8-6E42FC56A625}">
+  <ds:schemaRefs>
+    <ds:schemaRef ds:uri="http://schemas.openxmlformats.org/officeDocument/2006/bibliography"/>
+  </ds:schemaRefs>
+</ds:datastoreItem>
 </file>
 
-<file path=customXml/itemProps1.xml><?xml version="1.0" encoding="utf-8"?>
+<file path=customXml/itemProps2.xml><?xml version="1.0" encoding="utf-8"?>
 <ds:datastoreItem xmlns:ds="http://schemas.openxmlformats.org/officeDocument/2006/customXml" ds:itemID="{11111111-1234-1234-1234-123412341234}">
   <ds:schemaRefs>
     <ds:schemaRef ds:uri="http://customooxmlschemas.google.com/"/>
     <ds:schemaRef ds:uri="http://schemas.openxmlformats.org/officeDocument/2006/relationships"/>
   </ds:schemaRefs>
 </ds:datastoreItem>
-</file>
-
-<file path=customXml/itemProps2.xml><?xml version="1.0" encoding="utf-8"?>
-<ds:datastoreItem xmlns:ds="http://schemas.openxmlformats.org/officeDocument/2006/customXml" ds:itemID="{F60BF63D-624C-4646-89B8-6E42FC56A625}">
-  <ds:schemaRefs>
-    <ds:schemaRef ds:uri="http://schemas.openxmlformats.org/officeDocument/2006/bibliography"/>
-  </ds:schemaRefs>
-</ds:datastoreItem>
 </file>
--- a/TCC2-GustavoLemos.docx
+++ b/TCC2-GustavoLemos.docx
@@ -42,7 +42,7 @@
                     <a:blip r:embed="rId9" cstate="print">
                       <a:extLst>
                         <a:ext uri="{28A0092B-C50C-407E-A947-70E740481C1C}">
-                          <a14:useLocalDpi xmlns:a14="http://schemas.microsoft.com/office/drawing/2010/main" xmlns:wps="http://schemas.microsoft.com/office/word/2010/wordprocessingShape" xmlns:wpi="http://schemas.microsoft.com/office/word/2010/wordprocessingInk" xmlns:wpg="http://schemas.microsoft.com/office/word/2010/wordprocessingGroup" xmlns:w14="http://schemas.microsoft.com/office/word/2010/wordml" xmlns:w="http://schemas.openxmlformats.org/wordprocessingml/2006/main" xmlns:w10="urn:schemas-microsoft-com:office:word" xmlns:wp14="http://schemas.microsoft.com/office/word/2010/wordprocessingDrawing" xmlns:v="urn:schemas-microsoft-com:vml" xmlns:o="urn:schemas-microsoft-com:office:office" xmlns:mc="http://schemas.openxmlformats.org/markup-compatibility/2006" xmlns:wpc="http://schemas.microsoft.com/office/word/2010/wordprocessingCanvas" xmlns="" val="0"/>
+                          <a14:useLocalDpi xmlns="" xmlns:wpc="http://schemas.microsoft.com/office/word/2010/wordprocessingCanvas" xmlns:mc="http://schemas.openxmlformats.org/markup-compatibility/2006" xmlns:o="urn:schemas-microsoft-com:office:office" xmlns:v="urn:schemas-microsoft-com:vml" xmlns:wp14="http://schemas.microsoft.com/office/word/2010/wordprocessingDrawing" xmlns:w10="urn:schemas-microsoft-com:office:word" xmlns:w="http://schemas.openxmlformats.org/wordprocessingml/2006/main" xmlns:w14="http://schemas.microsoft.com/office/word/2010/wordml" xmlns:wpg="http://schemas.microsoft.com/office/word/2010/wordprocessingGroup" xmlns:wpi="http://schemas.microsoft.com/office/word/2010/wordprocessingInk" xmlns:wps="http://schemas.microsoft.com/office/word/2010/wordprocessingShape" xmlns:a14="http://schemas.microsoft.com/office/drawing/2010/main" val="0"/>
                         </a:ext>
                       </a:extLst>
                     </a:blip>
@@ -3748,13 +3748,13 @@
         <w:rPr>
           <w:lang w:eastAsia="pt-BR"/>
         </w:rPr>
-        <w:t xml:space="preserve"> de elementos mais abstratos e genérico</w:t>
-      </w:r>
-      <w:r>
-        <w:rPr>
-          <w:lang w:eastAsia="pt-BR"/>
-        </w:rPr>
-        <w:t>s</w:t>
+        <w:t xml:space="preserve"> de elementos mais abstratos e </w:t>
+      </w:r>
+      <w:r>
+        <w:rPr>
+          <w:lang w:eastAsia="pt-BR"/>
+        </w:rPr>
+        <w:t>brandos</w:t>
       </w:r>
       <w:r>
         <w:rPr>
@@ -10811,7 +10811,19 @@
         <w:rPr>
           <w:lang w:eastAsia="pt-BR"/>
         </w:rPr>
-        <w:t xml:space="preserve">Recursos que não se adéquam a formatos de arquivo padronizados da computação por se tratarem de dados customizados de acordo com a lógica de negócio de cada sistema </w:t>
+        <w:t xml:space="preserve">Recursos que não se adéquam a formatos de arquivo padronizados da computação por se tratarem de dados </w:t>
+      </w:r>
+      <w:r>
+        <w:rPr>
+          <w:lang w:eastAsia="pt-BR"/>
+        </w:rPr>
+        <w:t>personalizados</w:t>
+      </w:r>
+      <w:r>
+        <w:rPr>
+          <w:lang w:eastAsia="pt-BR"/>
+        </w:rPr>
+        <w:t xml:space="preserve"> de acordo com a lógica de negócio de cada sistema </w:t>
       </w:r>
       <w:r>
         <w:rPr>
@@ -14747,119 +14759,51 @@
           <w:i/>
           <w:lang w:eastAsia="pt-BR"/>
         </w:rPr>
-        <w:t>Gradle</w:t>
-      </w:r>
-      <w:r>
-        <w:rPr>
-          <w:lang w:eastAsia="pt-BR"/>
-        </w:rPr>
-        <w:t xml:space="preserve">: </w:t>
-      </w:r>
-      <w:r>
-        <w:rPr>
-          <w:lang w:eastAsia="pt-BR"/>
-        </w:rPr>
-        <w:t>Aplicação responsável por gerenciar as dependências</w:t>
-      </w:r>
-      <w:r>
-        <w:rPr>
-          <w:lang w:eastAsia="pt-BR"/>
-        </w:rPr>
-        <w:t xml:space="preserve"> (sejam bibliotecas de código ou módulos genéricos de programas)</w:t>
-      </w:r>
-      <w:r>
-        <w:rPr>
-          <w:lang w:eastAsia="pt-BR"/>
-        </w:rPr>
-        <w:t xml:space="preserve"> para a construção de um </w:t>
-      </w:r>
-      <w:r>
-        <w:rPr>
-          <w:i/>
-          <w:lang w:eastAsia="pt-BR"/>
-        </w:rPr>
-        <w:t>software web</w:t>
-      </w:r>
-      <w:r>
-        <w:rPr>
-          <w:lang w:eastAsia="pt-BR"/>
-        </w:rPr>
-        <w:t xml:space="preserve">. Ao baixar as dependências como pacotes suas </w:t>
-      </w:r>
-      <w:r>
-        <w:rPr>
-          <w:lang w:eastAsia="pt-BR"/>
-        </w:rPr>
-        <w:t>funcionalidades podem se tornar</w:t>
-      </w:r>
-      <w:r>
-        <w:rPr>
-          <w:lang w:eastAsia="pt-BR"/>
-        </w:rPr>
-        <w:t xml:space="preserve"> disponíveis para utilização no código do sistema em desenvolvimento.</w:t>
-      </w:r>
-      <w:r>
-        <w:rPr>
-          <w:lang w:eastAsia="pt-BR"/>
-        </w:rPr>
-        <w:t xml:space="preserve"> Sua configuração é </w:t>
-      </w:r>
-      <w:r>
-        <w:rPr>
-          <w:lang w:eastAsia="pt-BR"/>
-        </w:rPr>
-        <w:lastRenderedPageBreak/>
-        <w:t xml:space="preserve">feita pelo arquivo </w:t>
-      </w:r>
-      <w:r>
-        <w:rPr>
-          <w:lang w:eastAsia="pt-BR"/>
-        </w:rPr>
-        <w:t>“</w:t>
-      </w:r>
-      <w:r>
-        <w:rPr>
-          <w:lang w:eastAsia="pt-BR"/>
-        </w:rPr>
-        <w:t>build.gradle</w:t>
-      </w:r>
-      <w:r>
-        <w:rPr>
-          <w:lang w:eastAsia="pt-BR"/>
-        </w:rPr>
-        <w:t>”</w:t>
-      </w:r>
-      <w:r>
-        <w:rPr>
-          <w:lang w:eastAsia="pt-BR"/>
-        </w:rPr>
-        <w:t xml:space="preserve"> e a gestão de versões do </w:t>
-      </w:r>
-      <w:r>
-        <w:rPr>
-          <w:i/>
-          <w:lang w:eastAsia="pt-BR"/>
-        </w:rPr>
-        <w:t>gradle</w:t>
-      </w:r>
-      <w:r>
-        <w:rPr>
-          <w:lang w:eastAsia="pt-BR"/>
-        </w:rPr>
-        <w:t xml:space="preserve"> é mais eficiente que o </w:t>
-      </w:r>
-      <w:r>
-        <w:rPr>
-          <w:i/>
-          <w:lang w:eastAsia="pt-BR"/>
-        </w:rPr>
-        <w:t>maven</w:t>
-      </w:r>
-      <w:r>
-        <w:rPr>
-          <w:lang w:eastAsia="pt-BR"/>
-        </w:rPr>
-        <w:t xml:space="preserve"> (aplicação concorrente). </w:t>
+        <w:t>Lombok</w:t>
+      </w:r>
+      <w:r>
+        <w:rPr>
+          <w:lang w:eastAsia="pt-BR"/>
+        </w:rPr>
+        <w:t xml:space="preserve">: Biblioteca Java utilizada para </w:t>
+      </w:r>
+      <w:r>
+        <w:rPr>
+          <w:lang w:eastAsia="pt-BR"/>
+        </w:rPr>
+        <w:t>lidar com a verbosidade da linguagem</w:t>
+      </w:r>
+      <w:r>
+        <w:rPr>
+          <w:lang w:eastAsia="pt-BR"/>
+        </w:rPr>
+        <w:t xml:space="preserve">, como os métodos </w:t>
+      </w:r>
+      <w:r>
+        <w:rPr>
+          <w:i/>
+          <w:lang w:eastAsia="pt-BR"/>
+        </w:rPr>
+        <w:t>getters</w:t>
+      </w:r>
+      <w:r>
+        <w:rPr>
+          <w:lang w:eastAsia="pt-BR"/>
+        </w:rPr>
+        <w:t xml:space="preserve"> e </w:t>
+      </w:r>
+      <w:r>
+        <w:rPr>
+          <w:i/>
+          <w:lang w:eastAsia="pt-BR"/>
+        </w:rPr>
+        <w:t>setters</w:t>
+      </w:r>
+      <w:r>
+        <w:rPr>
+          <w:lang w:eastAsia="pt-BR"/>
+        </w:rPr>
+        <w:t>.</w:t>
       </w:r>
     </w:p>
     <w:p>
@@ -14880,7 +14824,7 @@
           <w:i/>
           <w:lang w:eastAsia="pt-BR"/>
         </w:rPr>
-        <w:t>Spring</w:t>
+        <w:t>Gradle</w:t>
       </w:r>
       <w:r>
         <w:rPr>
@@ -14892,394 +14836,108 @@
         <w:rPr>
           <w:lang w:eastAsia="pt-BR"/>
         </w:rPr>
-        <w:t>Existem diversos aspectos envolvidos na construção de software como segurança; armazenamento de dados</w:t>
-      </w:r>
-      <w:r>
-        <w:rPr>
-          <w:lang w:eastAsia="pt-BR"/>
-        </w:rPr>
-        <w:t xml:space="preserve">; desenvolvimento </w:t>
-      </w:r>
-      <w:r>
-        <w:rPr>
-          <w:i/>
-          <w:lang w:eastAsia="pt-BR"/>
-        </w:rPr>
-        <w:t>mobile</w:t>
-      </w:r>
-      <w:r>
-        <w:rPr>
-          <w:lang w:eastAsia="pt-BR"/>
-        </w:rPr>
-        <w:t xml:space="preserve">; </w:t>
-      </w:r>
-      <w:r>
-        <w:rPr>
-          <w:lang w:eastAsia="pt-BR"/>
-        </w:rPr>
-        <w:t xml:space="preserve">desenvolvimento </w:t>
-      </w:r>
-      <w:r>
-        <w:rPr>
-          <w:i/>
-          <w:lang w:eastAsia="pt-BR"/>
-        </w:rPr>
+        <w:t>Aplicação responsável por gerenciar as dependências</w:t>
+      </w:r>
+      <w:r>
+        <w:rPr>
+          <w:lang w:eastAsia="pt-BR"/>
+        </w:rPr>
+        <w:t xml:space="preserve"> (sejam bibliotecas de código ou módulos genéricos de programas)</w:t>
+      </w:r>
+      <w:r>
+        <w:rPr>
+          <w:lang w:eastAsia="pt-BR"/>
+        </w:rPr>
+        <w:t xml:space="preserve"> para a construção de um </w:t>
+      </w:r>
+      <w:r>
+        <w:rPr>
+          <w:i/>
+          <w:lang w:eastAsia="pt-BR"/>
+        </w:rPr>
+        <w:t xml:space="preserve">software </w:t>
+      </w:r>
+      <w:r>
+        <w:rPr>
+          <w:i/>
+          <w:lang w:eastAsia="pt-BR"/>
+        </w:rPr>
+        <w:lastRenderedPageBreak/>
         <w:t>web</w:t>
       </w:r>
       <w:r>
         <w:rPr>
           <w:lang w:eastAsia="pt-BR"/>
         </w:rPr>
-        <w:t xml:space="preserve">; </w:t>
-      </w:r>
-      <w:r>
-        <w:rPr>
-          <w:lang w:eastAsia="pt-BR"/>
-        </w:rPr>
-        <w:t>pr</w:t>
-      </w:r>
-      <w:r>
-        <w:rPr>
-          <w:lang w:eastAsia="pt-BR"/>
-        </w:rPr>
-        <w:t>ocessamento orientado a eventos</w:t>
-      </w:r>
-      <w:r>
-        <w:rPr>
-          <w:lang w:eastAsia="pt-BR"/>
-        </w:rPr>
-        <w:t xml:space="preserve"> (reatividade); </w:t>
-      </w:r>
-      <w:r>
-        <w:rPr>
-          <w:lang w:eastAsia="pt-BR"/>
-        </w:rPr>
-        <w:t>d</w:t>
-      </w:r>
-      <w:r>
-        <w:rPr>
-          <w:lang w:eastAsia="pt-BR"/>
-        </w:rPr>
-        <w:t>entre outros</w:t>
-      </w:r>
-      <w:r>
-        <w:rPr>
-          <w:lang w:eastAsia="pt-BR"/>
-        </w:rPr>
-        <w:t xml:space="preserve"> aspectos voltados ao desenvolvimento </w:t>
-      </w:r>
-      <w:r>
-        <w:rPr>
-          <w:i/>
-          <w:lang w:eastAsia="pt-BR"/>
-        </w:rPr>
-        <w:t>backend</w:t>
-      </w:r>
-      <w:r>
-        <w:rPr>
-          <w:lang w:eastAsia="pt-BR"/>
-        </w:rPr>
-        <w:t>.</w:t>
-      </w:r>
-      <w:r>
-        <w:rPr>
-          <w:lang w:eastAsia="pt-BR"/>
-        </w:rPr>
-        <w:t xml:space="preserve"> </w:t>
-      </w:r>
-      <w:r>
-        <w:t xml:space="preserve">Os </w:t>
-      </w:r>
-      <w:r>
-        <w:rPr>
-          <w:i/>
-        </w:rPr>
-        <w:t>frameworks</w:t>
-      </w:r>
-      <w:r>
-        <w:t xml:space="preserve"> disponibilizam uma estrutura de programas funcional e configurável servindo como base para aplicações construídas sobre ela. Dessa forma o desenvolvedor não necessita desperdiçar recursos construindo um sistema do inicio e se dedica no desenvolvimento de programas que atendam às regras de negócio.</w:t>
-      </w:r>
-      <w:r>
-        <w:rPr>
-          <w:lang w:eastAsia="pt-BR"/>
-        </w:rPr>
-        <w:t xml:space="preserve"> Spring refere-se como</w:t>
-      </w:r>
-      <w:r>
-        <w:rPr>
-          <w:lang w:eastAsia="pt-BR"/>
-        </w:rPr>
-        <w:t xml:space="preserve"> um e</w:t>
-      </w:r>
-      <w:r>
-        <w:rPr>
-          <w:lang w:eastAsia="pt-BR"/>
-        </w:rPr>
-        <w:t>cossistema de frameworks</w:t>
-      </w:r>
-      <w:r>
-        <w:rPr>
-          <w:lang w:eastAsia="pt-BR"/>
-        </w:rPr>
-        <w:t xml:space="preserve"> de aplicação</w:t>
-      </w:r>
-      <w:r>
-        <w:rPr>
-          <w:lang w:eastAsia="pt-BR"/>
-        </w:rPr>
-        <w:t xml:space="preserve"> </w:t>
-      </w:r>
-      <w:r>
-        <w:rPr>
-          <w:lang w:eastAsia="pt-BR"/>
-        </w:rPr>
-        <w:t xml:space="preserve">que </w:t>
-      </w:r>
-      <w:r>
-        <w:rPr>
-          <w:lang w:eastAsia="pt-BR"/>
-        </w:rPr>
-        <w:t>podem ser usados em conjunto de acordo com as necessidades da aplicação. Cada framework Spring é especializa</w:t>
-      </w:r>
-      <w:r>
-        <w:rPr>
-          <w:lang w:eastAsia="pt-BR"/>
-        </w:rPr>
-        <w:t>do em um dos aspectos</w:t>
-      </w:r>
-      <w:r>
-        <w:rPr>
-          <w:lang w:eastAsia="pt-BR"/>
-        </w:rPr>
-        <w:t xml:space="preserve"> de desenvolvimento mencionados anteriormente</w:t>
-      </w:r>
-      <w:r>
-        <w:rPr>
-          <w:lang w:eastAsia="pt-BR"/>
-        </w:rPr>
-        <w:t>; além disso os frameworks Spring são independentes entre si</w:t>
-      </w:r>
-      <w:r>
-        <w:rPr>
-          <w:lang w:eastAsia="pt-BR"/>
-        </w:rPr>
-        <w:t>, o</w:t>
-      </w:r>
-      <w:r>
-        <w:rPr>
-          <w:lang w:eastAsia="pt-BR"/>
-        </w:rPr>
-        <w:t xml:space="preserve"> </w:t>
-      </w:r>
-      <w:r>
-        <w:rPr>
-          <w:lang w:eastAsia="pt-BR"/>
-        </w:rPr>
-        <w:t>que permite aplicá-los em conjunto com outros frameworks que não fazem parte do ecossistema Spring.</w:t>
-      </w:r>
-      <w:r>
-        <w:rPr>
-          <w:lang w:eastAsia="pt-BR"/>
-        </w:rPr>
-        <w:t xml:space="preserve"> </w:t>
-      </w:r>
-      <w:r>
-        <w:rPr>
-          <w:lang w:eastAsia="pt-BR"/>
-        </w:rPr>
-        <w:t>Os frameworks selecionados são</w:t>
-      </w:r>
-      <w:r>
-        <w:rPr>
-          <w:lang w:eastAsia="pt-BR"/>
-        </w:rPr>
-        <w:t>:</w:t>
-      </w:r>
-      <w:r>
-        <w:rPr>
-          <w:lang w:eastAsia="pt-BR"/>
-        </w:rPr>
-        <w:t xml:space="preserve"> </w:t>
-      </w:r>
-      <w:r>
-        <w:rPr>
-          <w:i/>
-          <w:lang w:eastAsia="pt-BR"/>
-        </w:rPr>
-        <w:t>Spring Framework</w:t>
-      </w:r>
-      <w:r>
-        <w:rPr>
-          <w:lang w:eastAsia="pt-BR"/>
-        </w:rPr>
-        <w:t xml:space="preserve"> servindo </w:t>
-      </w:r>
-      <w:r>
-        <w:rPr>
-          <w:lang w:eastAsia="pt-BR"/>
-        </w:rPr>
-        <w:t>como base das funcionalidades das aplicações backend</w:t>
-      </w:r>
-      <w:r>
-        <w:rPr>
-          <w:lang w:eastAsia="pt-BR"/>
-        </w:rPr>
-        <w:t>;</w:t>
-      </w:r>
-      <w:r>
-        <w:rPr>
-          <w:lang w:eastAsia="pt-BR"/>
-        </w:rPr>
-        <w:t xml:space="preserve"> </w:t>
-      </w:r>
-      <w:r>
-        <w:rPr>
-          <w:i/>
-          <w:lang w:eastAsia="pt-BR"/>
-        </w:rPr>
-        <w:t>Spring Data</w:t>
-      </w:r>
-      <w:r>
-        <w:rPr>
-          <w:lang w:eastAsia="pt-BR"/>
-        </w:rPr>
-        <w:t xml:space="preserve"> que provê funcionalidades especializadas em manipulaç</w:t>
-      </w:r>
-      <w:r>
-        <w:rPr>
-          <w:lang w:eastAsia="pt-BR"/>
-        </w:rPr>
-        <w:t>ão de banco de dados;</w:t>
-      </w:r>
-      <w:r>
-        <w:rPr>
-          <w:lang w:eastAsia="pt-BR"/>
-        </w:rPr>
-        <w:t xml:space="preserve"> </w:t>
-      </w:r>
-      <w:r>
-        <w:rPr>
-          <w:i/>
-          <w:lang w:eastAsia="pt-BR"/>
-        </w:rPr>
-        <w:t>Spring Security</w:t>
-      </w:r>
-      <w:r>
-        <w:rPr>
-          <w:lang w:eastAsia="pt-BR"/>
-        </w:rPr>
-        <w:t xml:space="preserve"> responsável por estruturar os níveis de acesso; criptografia de dados sensíveis e configurar o resource </w:t>
-      </w:r>
-      <w:r>
-        <w:rPr>
-          <w:lang w:eastAsia="pt-BR"/>
-        </w:rPr>
-        <w:t>s</w:t>
-      </w:r>
-      <w:r>
-        <w:rPr>
-          <w:lang w:eastAsia="pt-BR"/>
-        </w:rPr>
-        <w:t>erver</w:t>
-      </w:r>
-      <w:r>
-        <w:rPr>
-          <w:lang w:eastAsia="pt-BR"/>
-        </w:rPr>
-        <w:t xml:space="preserve"> </w:t>
-      </w:r>
-      <w:r>
-        <w:rPr>
-          <w:lang w:eastAsia="pt-BR"/>
-        </w:rPr>
-        <w:t>(debatido no item 2.6.3</w:t>
-      </w:r>
-      <w:r>
-        <w:rPr>
-          <w:lang w:eastAsia="pt-BR"/>
-        </w:rPr>
-        <w:t>)</w:t>
-      </w:r>
-      <w:r>
-        <w:rPr>
-          <w:lang w:eastAsia="pt-BR"/>
-        </w:rPr>
-        <w:t xml:space="preserve">; </w:t>
-      </w:r>
-      <w:r>
-        <w:rPr>
-          <w:i/>
-          <w:lang w:eastAsia="pt-BR"/>
-        </w:rPr>
-        <w:t>Spring Security OAuth2</w:t>
-      </w:r>
-      <w:r>
-        <w:rPr>
-          <w:i/>
-          <w:lang w:eastAsia="pt-BR"/>
-        </w:rPr>
-        <w:t xml:space="preserve"> Authorization Server</w:t>
-      </w:r>
-      <w:r>
-        <w:rPr>
-          <w:lang w:eastAsia="pt-BR"/>
-        </w:rPr>
-        <w:t xml:space="preserve"> utilizado para</w:t>
-      </w:r>
-      <w:r>
-        <w:rPr>
-          <w:lang w:eastAsia="pt-BR"/>
-        </w:rPr>
-        <w:t xml:space="preserve"> configurar o servidor de credenciai</w:t>
-      </w:r>
-      <w:r>
-        <w:rPr>
-          <w:lang w:eastAsia="pt-BR"/>
-        </w:rPr>
-        <w:t>s</w:t>
-      </w:r>
-      <w:r>
-        <w:rPr>
-          <w:lang w:eastAsia="pt-BR"/>
-        </w:rPr>
-        <w:t>;</w:t>
-      </w:r>
-      <w:r>
-        <w:rPr>
-          <w:lang w:eastAsia="pt-BR"/>
-        </w:rPr>
-        <w:t xml:space="preserve"> </w:t>
-      </w:r>
-      <w:r>
-        <w:rPr>
-          <w:i/>
-          <w:lang w:eastAsia="pt-BR"/>
-        </w:rPr>
-        <w:t>Spring Boot</w:t>
-      </w:r>
-      <w:r>
-        <w:rPr>
-          <w:lang w:eastAsia="pt-BR"/>
-        </w:rPr>
-        <w:t xml:space="preserve"> encarregado de orquestrar os demais frameworks e abstrair (</w:t>
-      </w:r>
-      <w:r>
-        <w:rPr>
-          <w:lang w:eastAsia="pt-BR"/>
-        </w:rPr>
-        <w:t>vide o termo “abstração” no item 2.5.1</w:t>
-      </w:r>
-      <w:r>
-        <w:rPr>
-          <w:lang w:eastAsia="pt-BR"/>
-        </w:rPr>
-        <w:t>)</w:t>
-      </w:r>
-      <w:r>
-        <w:rPr>
-          <w:lang w:eastAsia="pt-BR"/>
-        </w:rPr>
-        <w:t xml:space="preserve"> a configuração dessas ferramentas.</w:t>
+        <w:t xml:space="preserve">. Ao baixar as dependências como pacotes suas </w:t>
+      </w:r>
+      <w:r>
+        <w:rPr>
+          <w:lang w:eastAsia="pt-BR"/>
+        </w:rPr>
+        <w:t>funcionalidades podem se tornar</w:t>
+      </w:r>
+      <w:r>
+        <w:rPr>
+          <w:lang w:eastAsia="pt-BR"/>
+        </w:rPr>
+        <w:t xml:space="preserve"> disponíveis para utilização no código do sistema em desenvolvimento.</w:t>
+      </w:r>
+      <w:r>
+        <w:rPr>
+          <w:lang w:eastAsia="pt-BR"/>
+        </w:rPr>
+        <w:t xml:space="preserve"> Sua configuração é feita pelo arquivo </w:t>
+      </w:r>
+      <w:r>
+        <w:rPr>
+          <w:lang w:eastAsia="pt-BR"/>
+        </w:rPr>
+        <w:t>“</w:t>
+      </w:r>
+      <w:r>
+        <w:rPr>
+          <w:lang w:eastAsia="pt-BR"/>
+        </w:rPr>
+        <w:t>build.gradle</w:t>
+      </w:r>
+      <w:r>
+        <w:rPr>
+          <w:lang w:eastAsia="pt-BR"/>
+        </w:rPr>
+        <w:t>”</w:t>
+      </w:r>
+      <w:r>
+        <w:rPr>
+          <w:lang w:eastAsia="pt-BR"/>
+        </w:rPr>
+        <w:t xml:space="preserve"> e a gestão de versões do </w:t>
+      </w:r>
+      <w:r>
+        <w:rPr>
+          <w:i/>
+          <w:lang w:eastAsia="pt-BR"/>
+        </w:rPr>
+        <w:t>gradle</w:t>
+      </w:r>
+      <w:r>
+        <w:rPr>
+          <w:lang w:eastAsia="pt-BR"/>
+        </w:rPr>
+        <w:t xml:space="preserve"> é mais eficiente que o </w:t>
+      </w:r>
+      <w:r>
+        <w:rPr>
+          <w:i/>
+          <w:lang w:eastAsia="pt-BR"/>
+        </w:rPr>
+        <w:t>maven</w:t>
+      </w:r>
+      <w:r>
+        <w:rPr>
+          <w:lang w:eastAsia="pt-BR"/>
+        </w:rPr>
+        <w:t xml:space="preserve"> (aplicação concorrente). </w:t>
       </w:r>
     </w:p>
     <w:p>
@@ -15297,9 +14955,10 @@
       <w:r>
         <w:rPr>
           <w:b/>
-          <w:lang w:eastAsia="pt-BR"/>
-        </w:rPr>
-        <w:t>H2</w:t>
+          <w:i/>
+          <w:lang w:eastAsia="pt-BR"/>
+        </w:rPr>
+        <w:t>Spring</w:t>
       </w:r>
       <w:r>
         <w:rPr>
@@ -15311,13 +14970,394 @@
         <w:rPr>
           <w:lang w:eastAsia="pt-BR"/>
         </w:rPr>
-        <w:t>Sistema de gerenciamento de banco de dados usado em aplicações em fase de desenvolvimento e teste. A escolha em utilizar esta ferramenta foi induzida pela economia de recursos no ambiente de desenvolvimento.</w:t>
-      </w:r>
-      <w:r>
-        <w:rPr>
-          <w:lang w:eastAsia="pt-BR"/>
-        </w:rPr>
-        <w:t xml:space="preserve"> É necessário mencionar que o H2 não é recomendado para ambientes de produção.</w:t>
+        <w:t>Existem diversos aspectos envolvidos na construção de software como segurança; armazenamento de dados</w:t>
+      </w:r>
+      <w:r>
+        <w:rPr>
+          <w:lang w:eastAsia="pt-BR"/>
+        </w:rPr>
+        <w:t xml:space="preserve">; desenvolvimento </w:t>
+      </w:r>
+      <w:r>
+        <w:rPr>
+          <w:i/>
+          <w:lang w:eastAsia="pt-BR"/>
+        </w:rPr>
+        <w:t>mobile</w:t>
+      </w:r>
+      <w:r>
+        <w:rPr>
+          <w:lang w:eastAsia="pt-BR"/>
+        </w:rPr>
+        <w:t xml:space="preserve">; </w:t>
+      </w:r>
+      <w:r>
+        <w:rPr>
+          <w:lang w:eastAsia="pt-BR"/>
+        </w:rPr>
+        <w:t xml:space="preserve">desenvolvimento </w:t>
+      </w:r>
+      <w:r>
+        <w:rPr>
+          <w:i/>
+          <w:lang w:eastAsia="pt-BR"/>
+        </w:rPr>
+        <w:t>web</w:t>
+      </w:r>
+      <w:r>
+        <w:rPr>
+          <w:lang w:eastAsia="pt-BR"/>
+        </w:rPr>
+        <w:t xml:space="preserve">; </w:t>
+      </w:r>
+      <w:r>
+        <w:rPr>
+          <w:lang w:eastAsia="pt-BR"/>
+        </w:rPr>
+        <w:t>pr</w:t>
+      </w:r>
+      <w:r>
+        <w:rPr>
+          <w:lang w:eastAsia="pt-BR"/>
+        </w:rPr>
+        <w:t>ocessamento orientado a eventos</w:t>
+      </w:r>
+      <w:r>
+        <w:rPr>
+          <w:lang w:eastAsia="pt-BR"/>
+        </w:rPr>
+        <w:t xml:space="preserve"> (reatividade); </w:t>
+      </w:r>
+      <w:r>
+        <w:rPr>
+          <w:lang w:eastAsia="pt-BR"/>
+        </w:rPr>
+        <w:t>d</w:t>
+      </w:r>
+      <w:r>
+        <w:rPr>
+          <w:lang w:eastAsia="pt-BR"/>
+        </w:rPr>
+        <w:t>entre outros</w:t>
+      </w:r>
+      <w:r>
+        <w:rPr>
+          <w:lang w:eastAsia="pt-BR"/>
+        </w:rPr>
+        <w:t xml:space="preserve"> aspectos voltados ao desenvolvimento </w:t>
+      </w:r>
+      <w:r>
+        <w:rPr>
+          <w:i/>
+          <w:lang w:eastAsia="pt-BR"/>
+        </w:rPr>
+        <w:t>backend</w:t>
+      </w:r>
+      <w:r>
+        <w:rPr>
+          <w:lang w:eastAsia="pt-BR"/>
+        </w:rPr>
+        <w:t>.</w:t>
+      </w:r>
+      <w:r>
+        <w:rPr>
+          <w:lang w:eastAsia="pt-BR"/>
+        </w:rPr>
+        <w:t xml:space="preserve"> </w:t>
+      </w:r>
+      <w:r>
+        <w:t xml:space="preserve">Os </w:t>
+      </w:r>
+      <w:r>
+        <w:rPr>
+          <w:i/>
+        </w:rPr>
+        <w:t>frameworks</w:t>
+      </w:r>
+      <w:r>
+        <w:t xml:space="preserve"> disponibilizam uma estrutura de programas funcional e configurável servindo como base para aplicações construídas sobre ela. Dessa forma o desenvolvedor não necessita desperdiçar recursos construindo um sistema do inicio e se dedica no desenvolvimento de programas que atendam às regras de negócio.</w:t>
+      </w:r>
+      <w:r>
+        <w:rPr>
+          <w:lang w:eastAsia="pt-BR"/>
+        </w:rPr>
+        <w:t xml:space="preserve"> Spring refere-se como</w:t>
+      </w:r>
+      <w:r>
+        <w:rPr>
+          <w:lang w:eastAsia="pt-BR"/>
+        </w:rPr>
+        <w:t xml:space="preserve"> um e</w:t>
+      </w:r>
+      <w:r>
+        <w:rPr>
+          <w:lang w:eastAsia="pt-BR"/>
+        </w:rPr>
+        <w:t>cossistema de frameworks</w:t>
+      </w:r>
+      <w:r>
+        <w:rPr>
+          <w:lang w:eastAsia="pt-BR"/>
+        </w:rPr>
+        <w:t xml:space="preserve"> de aplicação</w:t>
+      </w:r>
+      <w:r>
+        <w:rPr>
+          <w:lang w:eastAsia="pt-BR"/>
+        </w:rPr>
+        <w:t xml:space="preserve"> </w:t>
+      </w:r>
+      <w:r>
+        <w:rPr>
+          <w:lang w:eastAsia="pt-BR"/>
+        </w:rPr>
+        <w:t xml:space="preserve">que </w:t>
+      </w:r>
+      <w:r>
+        <w:rPr>
+          <w:lang w:eastAsia="pt-BR"/>
+        </w:rPr>
+        <w:t>podem ser usados em conjunto de acordo com as necessidades da aplicação. Cada framework Spring é especializa</w:t>
+      </w:r>
+      <w:r>
+        <w:rPr>
+          <w:lang w:eastAsia="pt-BR"/>
+        </w:rPr>
+        <w:t>do em um dos aspectos</w:t>
+      </w:r>
+      <w:r>
+        <w:rPr>
+          <w:lang w:eastAsia="pt-BR"/>
+        </w:rPr>
+        <w:t xml:space="preserve"> de desenvolvimento mencionados anteriormente</w:t>
+      </w:r>
+      <w:r>
+        <w:rPr>
+          <w:lang w:eastAsia="pt-BR"/>
+        </w:rPr>
+        <w:t>; além disso os frameworks Spring são independentes entre si</w:t>
+      </w:r>
+      <w:r>
+        <w:rPr>
+          <w:lang w:eastAsia="pt-BR"/>
+        </w:rPr>
+        <w:t>, o</w:t>
+      </w:r>
+      <w:r>
+        <w:rPr>
+          <w:lang w:eastAsia="pt-BR"/>
+        </w:rPr>
+        <w:t xml:space="preserve"> </w:t>
+      </w:r>
+      <w:r>
+        <w:rPr>
+          <w:lang w:eastAsia="pt-BR"/>
+        </w:rPr>
+        <w:t>que permite aplicá-los em conjunto com outros frameworks que não fazem parte do ecossistema Spring.</w:t>
+      </w:r>
+      <w:r>
+        <w:rPr>
+          <w:lang w:eastAsia="pt-BR"/>
+        </w:rPr>
+        <w:t xml:space="preserve"> </w:t>
+      </w:r>
+      <w:r>
+        <w:rPr>
+          <w:lang w:eastAsia="pt-BR"/>
+        </w:rPr>
+        <w:t>Os frameworks selecionados são</w:t>
+      </w:r>
+      <w:r>
+        <w:rPr>
+          <w:lang w:eastAsia="pt-BR"/>
+        </w:rPr>
+        <w:t>:</w:t>
+      </w:r>
+      <w:r>
+        <w:rPr>
+          <w:lang w:eastAsia="pt-BR"/>
+        </w:rPr>
+        <w:t xml:space="preserve"> </w:t>
+      </w:r>
+      <w:r>
+        <w:rPr>
+          <w:i/>
+          <w:lang w:eastAsia="pt-BR"/>
+        </w:rPr>
+        <w:t>Spring Framework</w:t>
+      </w:r>
+      <w:r>
+        <w:rPr>
+          <w:lang w:eastAsia="pt-BR"/>
+        </w:rPr>
+        <w:t xml:space="preserve"> servindo </w:t>
+      </w:r>
+      <w:r>
+        <w:rPr>
+          <w:lang w:eastAsia="pt-BR"/>
+        </w:rPr>
+        <w:t>como base das funcionalidades das aplicações backend</w:t>
+      </w:r>
+      <w:r>
+        <w:rPr>
+          <w:lang w:eastAsia="pt-BR"/>
+        </w:rPr>
+        <w:t>;</w:t>
+      </w:r>
+      <w:r>
+        <w:rPr>
+          <w:lang w:eastAsia="pt-BR"/>
+        </w:rPr>
+        <w:t xml:space="preserve"> </w:t>
+      </w:r>
+      <w:r>
+        <w:rPr>
+          <w:i/>
+          <w:lang w:eastAsia="pt-BR"/>
+        </w:rPr>
+        <w:t>Spring Data</w:t>
+      </w:r>
+      <w:r>
+        <w:rPr>
+          <w:lang w:eastAsia="pt-BR"/>
+        </w:rPr>
+        <w:t xml:space="preserve"> que provê funcionalidades especializadas em manipulaç</w:t>
+      </w:r>
+      <w:r>
+        <w:rPr>
+          <w:lang w:eastAsia="pt-BR"/>
+        </w:rPr>
+        <w:t>ão de banco de dados;</w:t>
+      </w:r>
+      <w:r>
+        <w:rPr>
+          <w:lang w:eastAsia="pt-BR"/>
+        </w:rPr>
+        <w:t xml:space="preserve"> </w:t>
+      </w:r>
+      <w:r>
+        <w:rPr>
+          <w:i/>
+          <w:lang w:eastAsia="pt-BR"/>
+        </w:rPr>
+        <w:t>Spring Security</w:t>
+      </w:r>
+      <w:r>
+        <w:rPr>
+          <w:lang w:eastAsia="pt-BR"/>
+        </w:rPr>
+        <w:t xml:space="preserve"> responsável por estruturar os níveis de acesso; criptografia de dados sensíveis e configurar o resource </w:t>
+      </w:r>
+      <w:r>
+        <w:rPr>
+          <w:lang w:eastAsia="pt-BR"/>
+        </w:rPr>
+        <w:t>s</w:t>
+      </w:r>
+      <w:r>
+        <w:rPr>
+          <w:lang w:eastAsia="pt-BR"/>
+        </w:rPr>
+        <w:t>erver</w:t>
+      </w:r>
+      <w:r>
+        <w:rPr>
+          <w:lang w:eastAsia="pt-BR"/>
+        </w:rPr>
+        <w:t xml:space="preserve"> </w:t>
+      </w:r>
+      <w:r>
+        <w:rPr>
+          <w:lang w:eastAsia="pt-BR"/>
+        </w:rPr>
+        <w:t>(debatido no item 2.6.3</w:t>
+      </w:r>
+      <w:r>
+        <w:rPr>
+          <w:lang w:eastAsia="pt-BR"/>
+        </w:rPr>
+        <w:t>)</w:t>
+      </w:r>
+      <w:r>
+        <w:rPr>
+          <w:lang w:eastAsia="pt-BR"/>
+        </w:rPr>
+        <w:t xml:space="preserve">; </w:t>
+      </w:r>
+      <w:r>
+        <w:rPr>
+          <w:i/>
+          <w:lang w:eastAsia="pt-BR"/>
+        </w:rPr>
+        <w:t>Spring Security OAuth2</w:t>
+      </w:r>
+      <w:r>
+        <w:rPr>
+          <w:i/>
+          <w:lang w:eastAsia="pt-BR"/>
+        </w:rPr>
+        <w:t xml:space="preserve"> Authorization Server</w:t>
+      </w:r>
+      <w:r>
+        <w:rPr>
+          <w:lang w:eastAsia="pt-BR"/>
+        </w:rPr>
+        <w:t xml:space="preserve"> utilizado para</w:t>
+      </w:r>
+      <w:r>
+        <w:rPr>
+          <w:lang w:eastAsia="pt-BR"/>
+        </w:rPr>
+        <w:t xml:space="preserve"> configurar o servidor de credenciai</w:t>
+      </w:r>
+      <w:r>
+        <w:rPr>
+          <w:lang w:eastAsia="pt-BR"/>
+        </w:rPr>
+        <w:t>s</w:t>
+      </w:r>
+      <w:r>
+        <w:rPr>
+          <w:lang w:eastAsia="pt-BR"/>
+        </w:rPr>
+        <w:t>;</w:t>
+      </w:r>
+      <w:r>
+        <w:rPr>
+          <w:lang w:eastAsia="pt-BR"/>
+        </w:rPr>
+        <w:t xml:space="preserve"> </w:t>
+      </w:r>
+      <w:r>
+        <w:rPr>
+          <w:i/>
+          <w:lang w:eastAsia="pt-BR"/>
+        </w:rPr>
+        <w:t>Spring Boot</w:t>
+      </w:r>
+      <w:r>
+        <w:rPr>
+          <w:lang w:eastAsia="pt-BR"/>
+        </w:rPr>
+        <w:t xml:space="preserve"> encarregado de orquestrar os demais frameworks e abstrair (</w:t>
+      </w:r>
+      <w:r>
+        <w:rPr>
+          <w:lang w:eastAsia="pt-BR"/>
+        </w:rPr>
+        <w:t>vide o termo “abstração” no item 2.5.1</w:t>
+      </w:r>
+      <w:r>
+        <w:rPr>
+          <w:lang w:eastAsia="pt-BR"/>
+        </w:rPr>
+        <w:t>)</w:t>
+      </w:r>
+      <w:r>
+        <w:rPr>
+          <w:lang w:eastAsia="pt-BR"/>
+        </w:rPr>
+        <w:t xml:space="preserve"> a configuração dessas ferramentas.</w:t>
       </w:r>
     </w:p>
     <w:p>
@@ -15335,10 +15375,9 @@
       <w:r>
         <w:rPr>
           <w:b/>
-          <w:i/>
-          <w:lang w:eastAsia="pt-BR"/>
-        </w:rPr>
-        <w:t>Typescript</w:t>
+          <w:lang w:eastAsia="pt-BR"/>
+        </w:rPr>
+        <w:t>H2</w:t>
       </w:r>
       <w:r>
         <w:rPr>
@@ -15350,31 +15389,13 @@
         <w:rPr>
           <w:lang w:eastAsia="pt-BR"/>
         </w:rPr>
-        <w:t>Linguagem de programação multi-paradigma</w:t>
-      </w:r>
-      <w:r>
-        <w:rPr>
-          <w:lang w:eastAsia="pt-BR"/>
-        </w:rPr>
-        <w:t xml:space="preserve">, mais precisamente é uma extensão da linguagem Javascript oferecendo suporte a características que auxiliam na construção de aplicações empresariais como </w:t>
-      </w:r>
-      <w:r>
-        <w:rPr>
-          <w:lang w:eastAsia="pt-BR"/>
-        </w:rPr>
-        <w:t>tipagem, característica que evita falhas indetectáveis em tempo de execução</w:t>
-      </w:r>
-      <w:r>
-        <w:rPr>
-          <w:lang w:eastAsia="pt-BR"/>
-        </w:rPr>
-        <w:t>.</w:t>
-      </w:r>
-      <w:r>
-        <w:rPr>
-          <w:lang w:eastAsia="pt-BR"/>
-        </w:rPr>
-        <w:t xml:space="preserve"> </w:t>
+        <w:t>Sistema de gerenciamento de banco de dados usado em aplicações em fase de desenvolvimento e teste. A escolha em utilizar esta ferramenta foi induzida pela economia de recursos no ambiente de desenvolvimento.</w:t>
+      </w:r>
+      <w:r>
+        <w:rPr>
+          <w:lang w:eastAsia="pt-BR"/>
+        </w:rPr>
+        <w:t xml:space="preserve"> É necessário mencionar que o H2 não é recomendado para ambientes de produção.</w:t>
       </w:r>
     </w:p>
     <w:p>
@@ -15395,124 +15416,44 @@
           <w:i/>
           <w:lang w:eastAsia="pt-BR"/>
         </w:rPr>
-        <w:t>Angular</w:t>
-      </w:r>
-      <w:r>
-        <w:rPr>
-          <w:lang w:eastAsia="pt-BR"/>
-        </w:rPr>
-        <w:t>:</w:t>
-      </w:r>
-      <w:r>
-        <w:rPr>
-          <w:i/>
+        <w:t>Typescript</w:t>
+      </w:r>
+      <w:r>
+        <w:rPr>
+          <w:lang w:eastAsia="pt-BR"/>
+        </w:rPr>
+        <w:t xml:space="preserve">: </w:t>
+      </w:r>
+      <w:r>
+        <w:rPr>
+          <w:lang w:eastAsia="pt-BR"/>
+        </w:rPr>
+        <w:t>Linguagem de programação multi-paradigma</w:t>
+      </w:r>
+      <w:r>
+        <w:rPr>
+          <w:lang w:eastAsia="pt-BR"/>
+        </w:rPr>
+        <w:t xml:space="preserve">, mais precisamente é uma extensão da linguagem Javascript oferecendo suporte a características que auxiliam na construção de aplicações empresariais como </w:t>
+      </w:r>
+      <w:r>
+        <w:rPr>
+          <w:lang w:eastAsia="pt-BR"/>
+        </w:rPr>
+        <w:t>tipagem, característica que evita falhas indetectáveis em tempo de execução</w:t>
+      </w:r>
+      <w:r>
+        <w:rPr>
+          <w:lang w:eastAsia="pt-BR"/>
+        </w:rPr>
+        <w:t>.</w:t>
+      </w:r>
+      <w:r>
+        <w:rPr>
           <w:lang w:eastAsia="pt-BR"/>
         </w:rPr>
         <w:t xml:space="preserve"> </w:t>
       </w:r>
-      <w:r>
-        <w:rPr>
-          <w:i/>
-          <w:lang w:eastAsia="pt-BR"/>
-        </w:rPr>
-        <w:t>Framework</w:t>
-      </w:r>
-      <w:r>
-        <w:rPr>
-          <w:lang w:eastAsia="pt-BR"/>
-        </w:rPr>
-        <w:t xml:space="preserve"> de aplicações </w:t>
-      </w:r>
-      <w:r>
-        <w:rPr>
-          <w:i/>
-          <w:lang w:eastAsia="pt-BR"/>
-        </w:rPr>
-        <w:t>frontend</w:t>
-      </w:r>
-      <w:r>
-        <w:rPr>
-          <w:lang w:eastAsia="pt-BR"/>
-        </w:rPr>
-        <w:t>, se baseia na arquitetura MVVM (item 2.5.9), popular em aplicações empresarias</w:t>
-      </w:r>
-      <w:r>
-        <w:rPr>
-          <w:lang w:eastAsia="pt-BR"/>
-        </w:rPr>
-        <w:t xml:space="preserve"> o Angular é construído usando a linguagem </w:t>
-      </w:r>
-      <w:r>
-        <w:rPr>
-          <w:i/>
-          <w:lang w:eastAsia="pt-BR"/>
-        </w:rPr>
-        <w:t>Typescript</w:t>
-      </w:r>
-      <w:r>
-        <w:rPr>
-          <w:lang w:eastAsia="pt-BR"/>
-        </w:rPr>
-        <w:t xml:space="preserve">. </w:t>
-      </w:r>
-      <w:r>
-        <w:rPr>
-          <w:lang w:eastAsia="pt-BR"/>
-        </w:rPr>
-        <w:t xml:space="preserve">Este framework </w:t>
-      </w:r>
-      <w:r>
-        <w:rPr>
-          <w:lang w:eastAsia="pt-BR"/>
-        </w:rPr>
-        <w:t xml:space="preserve">fornecer um padrão estrutural e funcionalidades como o </w:t>
-      </w:r>
-      <w:r>
-        <w:rPr>
-          <w:i/>
-          <w:lang w:eastAsia="pt-BR"/>
-        </w:rPr>
-        <w:t xml:space="preserve">data </w:t>
-      </w:r>
-      <w:r>
-        <w:rPr>
-          <w:i/>
-          <w:lang w:eastAsia="pt-BR"/>
-        </w:rPr>
-        <w:lastRenderedPageBreak/>
-        <w:t>binding</w:t>
-      </w:r>
-      <w:r>
-        <w:rPr>
-          <w:lang w:eastAsia="pt-BR"/>
-        </w:rPr>
-        <w:t>, validação de dados, re</w:t>
-      </w:r>
-      <w:r>
-        <w:rPr>
-          <w:lang w:eastAsia="pt-BR"/>
-        </w:rPr>
-        <w:t>n</w:t>
-      </w:r>
-      <w:r>
-        <w:rPr>
-          <w:lang w:eastAsia="pt-BR"/>
-        </w:rPr>
-        <w:t>derização, roteamento</w:t>
-      </w:r>
-      <w:r>
-        <w:rPr>
-          <w:lang w:eastAsia="pt-BR"/>
-        </w:rPr>
-        <w:t>, compartilhamento de dados entre componentes</w:t>
-      </w:r>
-      <w:r>
-        <w:rPr>
-          <w:lang w:eastAsia="pt-BR"/>
-        </w:rPr>
-        <w:t>, dentre outros.</w:t>
-      </w:r>
-      <w:bookmarkStart w:id="2" w:name="_Toc96440252"/>
     </w:p>
     <w:p>
       <w:pPr>
@@ -15532,179 +15473,117 @@
           <w:i/>
           <w:lang w:eastAsia="pt-BR"/>
         </w:rPr>
-        <w:t>Ionic</w:t>
-      </w:r>
-      <w:r>
-        <w:rPr>
-          <w:lang w:eastAsia="pt-BR"/>
-        </w:rPr>
-        <w:t xml:space="preserve">: </w:t>
-      </w:r>
-      <w:r>
-        <w:rPr>
-          <w:lang w:eastAsia="pt-BR"/>
-        </w:rPr>
-        <w:t>Conjunto de recursos visuais</w:t>
-      </w:r>
-      <w:r>
-        <w:rPr>
+        <w:t>Angular</w:t>
+      </w:r>
+      <w:r>
+        <w:rPr>
+          <w:lang w:eastAsia="pt-BR"/>
+        </w:rPr>
+        <w:t>:</w:t>
+      </w:r>
+      <w:r>
+        <w:rPr>
+          <w:i/>
           <w:lang w:eastAsia="pt-BR"/>
         </w:rPr>
         <w:t xml:space="preserve"> </w:t>
       </w:r>
       <w:r>
         <w:rPr>
-          <w:lang w:eastAsia="pt-BR"/>
-        </w:rPr>
-        <w:t>re</w:t>
-      </w:r>
-      <w:r>
-        <w:rPr>
-          <w:lang w:eastAsia="pt-BR"/>
-        </w:rPr>
-        <w:t xml:space="preserve">utilizáveis e </w:t>
-      </w:r>
-      <w:r>
-        <w:rPr>
-          <w:lang w:eastAsia="pt-BR"/>
-        </w:rPr>
-        <w:t>responsí</w:t>
-      </w:r>
-      <w:r>
-        <w:rPr>
-          <w:lang w:eastAsia="pt-BR"/>
-        </w:rPr>
-        <w:t xml:space="preserve">veis </w:t>
-      </w:r>
-      <w:r>
-        <w:rPr>
-          <w:lang w:eastAsia="pt-BR"/>
-        </w:rPr>
-        <w:t>de modo a se comportar uniformemente entre dispositivos diferentes como celulares</w:t>
-      </w:r>
-      <w:r>
-        <w:rPr>
-          <w:lang w:eastAsia="pt-BR"/>
-        </w:rPr>
-        <w:t>, computador</w:t>
-      </w:r>
-      <w:r>
-        <w:rPr>
-          <w:lang w:eastAsia="pt-BR"/>
-        </w:rPr>
-        <w:t>es</w:t>
-      </w:r>
-      <w:r>
-        <w:rPr>
-          <w:lang w:eastAsia="pt-BR"/>
-        </w:rPr>
-        <w:t xml:space="preserve"> e </w:t>
-      </w:r>
-      <w:r>
-        <w:rPr>
-          <w:i/>
-          <w:lang w:eastAsia="pt-BR"/>
-        </w:rPr>
-        <w:t>tablets</w:t>
-      </w:r>
-      <w:r>
-        <w:rPr>
-          <w:lang w:eastAsia="pt-BR"/>
-        </w:rPr>
-        <w:t xml:space="preserve">. Além de prover recursos visuais, o </w:t>
-      </w:r>
-      <w:r>
-        <w:rPr>
-          <w:i/>
-          <w:lang w:eastAsia="pt-BR"/>
-        </w:rPr>
-        <w:t>IONIC</w:t>
-      </w:r>
-      <w:r>
-        <w:rPr>
-          <w:lang w:eastAsia="pt-BR"/>
-        </w:rPr>
-        <w:t xml:space="preserve"> engloba </w:t>
-      </w:r>
-      <w:r>
-        <w:rPr>
-          <w:lang w:eastAsia="pt-BR"/>
-        </w:rPr>
-        <w:t>recursos que possibilitam tornar uma aplicação</w:t>
-      </w:r>
-      <w:r>
-        <w:rPr>
-          <w:lang w:eastAsia="pt-BR"/>
-        </w:rPr>
-        <w:t xml:space="preserve"> </w:t>
-      </w:r>
-      <w:r>
-        <w:rPr>
-          <w:i/>
-          <w:lang w:eastAsia="pt-BR"/>
-        </w:rPr>
-        <w:t>web</w:t>
-      </w:r>
-      <w:r>
-        <w:rPr>
-          <w:lang w:eastAsia="pt-BR"/>
-        </w:rPr>
-        <w:t xml:space="preserve"> em uma aplicação nativa</w:t>
-      </w:r>
-      <w:r>
-        <w:rPr>
-          <w:lang w:eastAsia="pt-BR"/>
-        </w:rPr>
-        <w:t xml:space="preserve"> </w:t>
-      </w:r>
-      <w:r>
-        <w:rPr>
-          <w:lang w:eastAsia="pt-BR"/>
-        </w:rPr>
-        <w:t xml:space="preserve">no </w:t>
-      </w:r>
-      <w:r>
-        <w:rPr>
-          <w:lang w:eastAsia="pt-BR"/>
-        </w:rPr>
-        <w:t>forma</w:t>
-      </w:r>
-      <w:r>
-        <w:rPr>
-          <w:lang w:eastAsia="pt-BR"/>
-        </w:rPr>
-        <w:t>to</w:t>
-      </w:r>
-      <w:r>
-        <w:rPr>
-          <w:lang w:eastAsia="pt-BR"/>
-        </w:rPr>
-        <w:t xml:space="preserve"> de aplicativo para celulares ou desktops</w:t>
-      </w:r>
-      <w:r>
-        <w:rPr>
-          <w:lang w:eastAsia="pt-BR"/>
-        </w:rPr>
-        <w:t xml:space="preserve"> utilizando a mesma base de código</w:t>
-      </w:r>
-      <w:r>
-        <w:rPr>
-          <w:lang w:eastAsia="pt-BR"/>
-        </w:rPr>
-        <w:t>.</w:t>
-      </w:r>
-      <w:r>
-        <w:rPr>
-          <w:lang w:eastAsia="pt-BR"/>
-        </w:rPr>
-        <w:t xml:space="preserve"> </w:t>
-      </w:r>
-      <w:r>
-        <w:rPr>
-          <w:lang w:eastAsia="pt-BR"/>
-        </w:rPr>
-        <w:t xml:space="preserve"> </w:t>
-      </w:r>
+          <w:i/>
+          <w:lang w:eastAsia="pt-BR"/>
+        </w:rPr>
+        <w:t>Framework</w:t>
+      </w:r>
+      <w:r>
+        <w:rPr>
+          <w:lang w:eastAsia="pt-BR"/>
+        </w:rPr>
+        <w:t xml:space="preserve"> de aplicações </w:t>
+      </w:r>
+      <w:r>
+        <w:rPr>
+          <w:i/>
+          <w:lang w:eastAsia="pt-BR"/>
+        </w:rPr>
+        <w:t>frontend</w:t>
+      </w:r>
+      <w:r>
+        <w:rPr>
+          <w:lang w:eastAsia="pt-BR"/>
+        </w:rPr>
+        <w:t>, se baseia na arquitetura MVVM (item 2.5.9), popular em aplicações empresarias</w:t>
+      </w:r>
+      <w:r>
+        <w:rPr>
+          <w:lang w:eastAsia="pt-BR"/>
+        </w:rPr>
+        <w:t xml:space="preserve"> o Angular é construído usando a linguagem </w:t>
+      </w:r>
+      <w:r>
+        <w:rPr>
+          <w:i/>
+          <w:lang w:eastAsia="pt-BR"/>
+        </w:rPr>
+        <w:lastRenderedPageBreak/>
+        <w:t>Typescript</w:t>
+      </w:r>
+      <w:r>
+        <w:rPr>
+          <w:lang w:eastAsia="pt-BR"/>
+        </w:rPr>
+        <w:t xml:space="preserve">. </w:t>
+      </w:r>
+      <w:r>
+        <w:rPr>
+          <w:lang w:eastAsia="pt-BR"/>
+        </w:rPr>
+        <w:t xml:space="preserve">Este framework </w:t>
+      </w:r>
+      <w:r>
+        <w:rPr>
+          <w:lang w:eastAsia="pt-BR"/>
+        </w:rPr>
+        <w:t xml:space="preserve">fornecer um padrão estrutural e funcionalidades como o </w:t>
+      </w:r>
+      <w:r>
+        <w:rPr>
+          <w:i/>
+          <w:lang w:eastAsia="pt-BR"/>
+        </w:rPr>
+        <w:t>data binding</w:t>
+      </w:r>
+      <w:r>
+        <w:rPr>
+          <w:lang w:eastAsia="pt-BR"/>
+        </w:rPr>
+        <w:t>, validação de dados, re</w:t>
+      </w:r>
+      <w:r>
+        <w:rPr>
+          <w:lang w:eastAsia="pt-BR"/>
+        </w:rPr>
+        <w:t>n</w:t>
+      </w:r>
+      <w:r>
+        <w:rPr>
+          <w:lang w:eastAsia="pt-BR"/>
+        </w:rPr>
+        <w:t>derização, roteamento</w:t>
+      </w:r>
+      <w:r>
+        <w:rPr>
+          <w:lang w:eastAsia="pt-BR"/>
+        </w:rPr>
+        <w:t>, compartilhamento de dados entre componentes</w:t>
+      </w:r>
+      <w:r>
+        <w:rPr>
+          <w:lang w:eastAsia="pt-BR"/>
+        </w:rPr>
+        <w:t>, dentre outros.</w:t>
+      </w:r>
+      <w:bookmarkStart w:id="2" w:name="_Toc96440252"/>
     </w:p>
     <w:p>
       <w:pPr>
@@ -15715,54 +15594,187 @@
         </w:numPr>
         <w:ind w:left="0" w:firstLine="851"/>
         <w:rPr>
+          <w:lang w:eastAsia="pt-BR"/>
+        </w:rPr>
+      </w:pPr>
+      <w:r>
+        <w:rPr>
           <w:b/>
-          <w:lang w:eastAsia="pt-BR"/>
-        </w:rPr>
-      </w:pPr>
-      <w:r>
-        <w:rPr>
-          <w:b/>
-          <w:i/>
-          <w:lang w:eastAsia="pt-BR"/>
-        </w:rPr>
-        <w:t>JSZIP</w:t>
-      </w:r>
-      <w:r>
-        <w:rPr>
-          <w:lang w:eastAsia="pt-BR"/>
-        </w:rPr>
-        <w:t xml:space="preserve">: Biblioteca </w:t>
-      </w:r>
-      <w:r>
-        <w:rPr>
-          <w:i/>
-          <w:lang w:eastAsia="pt-BR"/>
-        </w:rPr>
-        <w:t>Javascript</w:t>
-      </w:r>
-      <w:r>
-        <w:rPr>
-          <w:lang w:eastAsia="pt-BR"/>
-        </w:rPr>
-        <w:t xml:space="preserve"> que fornece funcionalidades e estruturas de dados que manipulam</w:t>
-      </w:r>
-      <w:r>
-        <w:rPr>
-          <w:lang w:eastAsia="pt-BR"/>
-        </w:rPr>
-        <w:t xml:space="preserve"> arquivos compactados sem precisar salvá-los no sistema de arquivos do sistema operacional que hospeda a aplicaç</w:t>
-      </w:r>
-      <w:r>
-        <w:rPr>
-          <w:lang w:eastAsia="pt-BR"/>
-        </w:rPr>
-        <w:t>ão</w:t>
-      </w:r>
-      <w:r>
-        <w:rPr>
-          <w:lang w:eastAsia="pt-BR"/>
-        </w:rPr>
-        <w:t xml:space="preserve">. </w:t>
+          <w:i/>
+          <w:lang w:eastAsia="pt-BR"/>
+        </w:rPr>
+        <w:t>Ionic</w:t>
+      </w:r>
+      <w:r>
+        <w:rPr>
+          <w:lang w:eastAsia="pt-BR"/>
+        </w:rPr>
+        <w:t xml:space="preserve">: </w:t>
+      </w:r>
+      <w:r>
+        <w:rPr>
+          <w:lang w:eastAsia="pt-BR"/>
+        </w:rPr>
+        <w:t>Conjunto de recursos visuais</w:t>
+      </w:r>
+      <w:r>
+        <w:rPr>
+          <w:lang w:eastAsia="pt-BR"/>
+        </w:rPr>
+        <w:t xml:space="preserve"> </w:t>
+      </w:r>
+      <w:r>
+        <w:rPr>
+          <w:lang w:eastAsia="pt-BR"/>
+        </w:rPr>
+        <w:t>re</w:t>
+      </w:r>
+      <w:r>
+        <w:rPr>
+          <w:lang w:eastAsia="pt-BR"/>
+        </w:rPr>
+        <w:t xml:space="preserve">utilizáveis e </w:t>
+      </w:r>
+      <w:r>
+        <w:rPr>
+          <w:lang w:eastAsia="pt-BR"/>
+        </w:rPr>
+        <w:t>responsí</w:t>
+      </w:r>
+      <w:r>
+        <w:rPr>
+          <w:lang w:eastAsia="pt-BR"/>
+        </w:rPr>
+        <w:t xml:space="preserve">veis </w:t>
+      </w:r>
+      <w:r>
+        <w:rPr>
+          <w:lang w:eastAsia="pt-BR"/>
+        </w:rPr>
+        <w:t>de modo a se comportar uniformemente entre dispositivos diferentes como celulares</w:t>
+      </w:r>
+      <w:r>
+        <w:rPr>
+          <w:lang w:eastAsia="pt-BR"/>
+        </w:rPr>
+        <w:t>, computador</w:t>
+      </w:r>
+      <w:r>
+        <w:rPr>
+          <w:lang w:eastAsia="pt-BR"/>
+        </w:rPr>
+        <w:t>es</w:t>
+      </w:r>
+      <w:r>
+        <w:rPr>
+          <w:lang w:eastAsia="pt-BR"/>
+        </w:rPr>
+        <w:t xml:space="preserve"> e </w:t>
+      </w:r>
+      <w:r>
+        <w:rPr>
+          <w:i/>
+          <w:lang w:eastAsia="pt-BR"/>
+        </w:rPr>
+        <w:t>tablets</w:t>
+      </w:r>
+      <w:r>
+        <w:rPr>
+          <w:lang w:eastAsia="pt-BR"/>
+        </w:rPr>
+        <w:t xml:space="preserve">. Além de prover recursos visuais, o </w:t>
+      </w:r>
+      <w:r>
+        <w:rPr>
+          <w:i/>
+          <w:lang w:eastAsia="pt-BR"/>
+        </w:rPr>
+        <w:t>IONIC</w:t>
+      </w:r>
+      <w:r>
+        <w:rPr>
+          <w:lang w:eastAsia="pt-BR"/>
+        </w:rPr>
+        <w:t xml:space="preserve"> engloba </w:t>
+      </w:r>
+      <w:r>
+        <w:rPr>
+          <w:lang w:eastAsia="pt-BR"/>
+        </w:rPr>
+        <w:t>recursos que possibilitam tornar uma aplicação</w:t>
+      </w:r>
+      <w:r>
+        <w:rPr>
+          <w:lang w:eastAsia="pt-BR"/>
+        </w:rPr>
+        <w:t xml:space="preserve"> </w:t>
+      </w:r>
+      <w:r>
+        <w:rPr>
+          <w:i/>
+          <w:lang w:eastAsia="pt-BR"/>
+        </w:rPr>
+        <w:t>web</w:t>
+      </w:r>
+      <w:r>
+        <w:rPr>
+          <w:lang w:eastAsia="pt-BR"/>
+        </w:rPr>
+        <w:t xml:space="preserve"> em uma aplicação nativa</w:t>
+      </w:r>
+      <w:r>
+        <w:rPr>
+          <w:lang w:eastAsia="pt-BR"/>
+        </w:rPr>
+        <w:t xml:space="preserve"> </w:t>
+      </w:r>
+      <w:r>
+        <w:rPr>
+          <w:lang w:eastAsia="pt-BR"/>
+        </w:rPr>
+        <w:t xml:space="preserve">no </w:t>
+      </w:r>
+      <w:r>
+        <w:rPr>
+          <w:lang w:eastAsia="pt-BR"/>
+        </w:rPr>
+        <w:t>forma</w:t>
+      </w:r>
+      <w:r>
+        <w:rPr>
+          <w:lang w:eastAsia="pt-BR"/>
+        </w:rPr>
+        <w:t>to</w:t>
+      </w:r>
+      <w:r>
+        <w:rPr>
+          <w:lang w:eastAsia="pt-BR"/>
+        </w:rPr>
+        <w:t xml:space="preserve"> de aplicativo para celulares ou desktops</w:t>
+      </w:r>
+      <w:r>
+        <w:rPr>
+          <w:lang w:eastAsia="pt-BR"/>
+        </w:rPr>
+        <w:t xml:space="preserve"> utilizando a mesma base de código</w:t>
+      </w:r>
+      <w:r>
+        <w:rPr>
+          <w:lang w:eastAsia="pt-BR"/>
+        </w:rPr>
+        <w:t>.</w:t>
+      </w:r>
+      <w:r>
+        <w:rPr>
+          <w:lang w:eastAsia="pt-BR"/>
+        </w:rPr>
+        <w:t xml:space="preserve"> </w:t>
+      </w:r>
+      <w:r>
+        <w:rPr>
+          <w:lang w:eastAsia="pt-BR"/>
+        </w:rPr>
+        <w:t xml:space="preserve"> </w:t>
       </w:r>
     </w:p>
     <w:p>
@@ -15784,6 +15796,65 @@
           <w:i/>
           <w:lang w:eastAsia="pt-BR"/>
         </w:rPr>
+        <w:t>JSZIP</w:t>
+      </w:r>
+      <w:r>
+        <w:rPr>
+          <w:lang w:eastAsia="pt-BR"/>
+        </w:rPr>
+        <w:t xml:space="preserve">: Biblioteca </w:t>
+      </w:r>
+      <w:r>
+        <w:rPr>
+          <w:i/>
+          <w:lang w:eastAsia="pt-BR"/>
+        </w:rPr>
+        <w:t>Javascript</w:t>
+      </w:r>
+      <w:r>
+        <w:rPr>
+          <w:lang w:eastAsia="pt-BR"/>
+        </w:rPr>
+        <w:t xml:space="preserve"> que fornece funcionalidades e estruturas de dados que manipulam</w:t>
+      </w:r>
+      <w:r>
+        <w:rPr>
+          <w:lang w:eastAsia="pt-BR"/>
+        </w:rPr>
+        <w:t xml:space="preserve"> arquivos compactados sem precisar salvá-los no sistema de arquivos do sistema operacional que hospeda a aplicaç</w:t>
+      </w:r>
+      <w:r>
+        <w:rPr>
+          <w:lang w:eastAsia="pt-BR"/>
+        </w:rPr>
+        <w:t>ão</w:t>
+      </w:r>
+      <w:r>
+        <w:rPr>
+          <w:lang w:eastAsia="pt-BR"/>
+        </w:rPr>
+        <w:t xml:space="preserve">. </w:t>
+      </w:r>
+    </w:p>
+    <w:p>
+      <w:pPr>
+        <w:pStyle w:val="PargrafodaLista"/>
+        <w:numPr>
+          <w:ilvl w:val="0"/>
+          <w:numId w:val="25"/>
+        </w:numPr>
+        <w:ind w:left="0" w:firstLine="851"/>
+        <w:rPr>
+          <w:b/>
+          <w:lang w:eastAsia="pt-BR"/>
+        </w:rPr>
+      </w:pPr>
+      <w:r>
+        <w:rPr>
+          <w:b/>
+          <w:i/>
+          <w:lang w:eastAsia="pt-BR"/>
+        </w:rPr>
         <w:t>Ng2Charts</w:t>
       </w:r>
       <w:r>
@@ -15813,14 +15884,6 @@
     </w:p>
     <w:p>
       <w:pPr>
-        <w:rPr>
-          <w:lang w:eastAsia="pt-BR"/>
-        </w:rPr>
-      </w:pPr>
-    </w:p>
-    <w:p>
-      <w:pPr>
-        <w:ind w:firstLine="0"/>
         <w:rPr>
           <w:lang w:eastAsia="pt-BR"/>
         </w:rPr>
@@ -16968,7 +17031,13 @@
         <w:t xml:space="preserve"> no item 2.1</w:t>
       </w:r>
       <w:r>
-        <w:t>, Sommerville(2021, p.76)</w:t>
+        <w:t>, Sommerville</w:t>
+      </w:r>
+      <w:r>
+        <w:t xml:space="preserve"> </w:t>
+      </w:r>
+      <w:r>
+        <w:t>(2021, p.76)</w:t>
       </w:r>
       <w:r>
         <w:t xml:space="preserve"> explica que uma </w:t>
@@ -17396,7 +17465,22 @@
         <w:t>Como administrador, preciso</w:t>
       </w:r>
       <w:r>
-        <w:t xml:space="preserve"> recuperar senhas de servidores.</w:t>
+        <w:t xml:space="preserve"> recuperar senhas de colaboradores</w:t>
+      </w:r>
+      <w:r>
+        <w:t>.</w:t>
+      </w:r>
+    </w:p>
+    <w:p>
+      <w:pPr>
+        <w:pStyle w:val="PargrafodaLista"/>
+        <w:numPr>
+          <w:ilvl w:val="1"/>
+          <w:numId w:val="16"/>
+        </w:numPr>
+      </w:pPr>
+      <w:r>
+        <w:t>Como administrador, preciso ativar/desativar as contas dos colaboradores.</w:t>
       </w:r>
     </w:p>
     <w:p>
@@ -17928,7 +18012,20 @@
         <w:rPr>
           <w:lang w:eastAsia="pt-BR"/>
         </w:rPr>
-        <w:t xml:space="preserve"> para configurá-lo com emissor de tokens de acesso.</w:t>
+        <w:t xml:space="preserve"> para configurá-lo com emissor de </w:t>
+      </w:r>
+      <w:r>
+        <w:rPr>
+          <w:i/>
+          <w:lang w:eastAsia="pt-BR"/>
+        </w:rPr>
+        <w:t>tokens</w:t>
+      </w:r>
+      <w:r>
+        <w:rPr>
+          <w:lang w:eastAsia="pt-BR"/>
+        </w:rPr>
+        <w:t xml:space="preserve"> de acesso.</w:t>
       </w:r>
       <w:r>
         <w:rPr>
@@ -19016,25 +19113,475 @@
         <w:rPr>
           <w:lang w:eastAsia="pt-BR"/>
         </w:rPr>
-        <w:t>Quanto à</w:t>
-      </w:r>
-      <w:r>
-        <w:rPr>
-          <w:lang w:eastAsia="pt-BR"/>
-        </w:rPr>
-        <w:t>s interfaces entregues neste c</w:t>
-      </w:r>
-      <w:r>
-        <w:rPr>
-          <w:lang w:eastAsia="pt-BR"/>
-        </w:rPr>
-        <w:t>iclo se teve a</w:t>
-      </w:r>
-      <w:r>
-        <w:rPr>
-          <w:lang w:eastAsia="pt-BR"/>
-        </w:rPr>
-        <w:t xml:space="preserve">s telas de cadastro e </w:t>
+        <w:t xml:space="preserve">Nesta </w:t>
+      </w:r>
+      <w:r>
+        <w:rPr>
+          <w:i/>
+          <w:lang w:eastAsia="pt-BR"/>
+        </w:rPr>
+        <w:t>sprint</w:t>
+      </w:r>
+      <w:r>
+        <w:rPr>
+          <w:i/>
+          <w:lang w:eastAsia="pt-BR"/>
+        </w:rPr>
+        <w:t xml:space="preserve"> </w:t>
+      </w:r>
+      <w:r>
+        <w:rPr>
+          <w:lang w:eastAsia="pt-BR"/>
+        </w:rPr>
+        <w:t>primeira</w:t>
+      </w:r>
+      <w:r>
+        <w:rPr>
+          <w:lang w:eastAsia="pt-BR"/>
+        </w:rPr>
+        <w:t>mente foi construída a</w:t>
+      </w:r>
+      <w:r>
+        <w:rPr>
+          <w:lang w:eastAsia="pt-BR"/>
+        </w:rPr>
+        <w:t xml:space="preserve"> </w:t>
+      </w:r>
+      <w:r>
+        <w:rPr>
+          <w:lang w:eastAsia="pt-BR"/>
+        </w:rPr>
+        <w:t>estrutura da aplicação referente ao servidor de credenciais.  Para todo e qualquer nome de arquivo ou código apresentado foi adotada a língua inglesa como convenção</w:t>
+      </w:r>
+      <w:r>
+        <w:rPr>
+          <w:lang w:eastAsia="pt-BR"/>
+        </w:rPr>
+        <w:t>.</w:t>
+      </w:r>
+      <w:r>
+        <w:rPr>
+          <w:lang w:eastAsia="pt-BR"/>
+        </w:rPr>
+        <w:t xml:space="preserve"> Possíveis omissões </w:t>
+      </w:r>
+      <w:r>
+        <w:rPr>
+          <w:lang w:eastAsia="pt-BR"/>
+        </w:rPr>
+        <w:t xml:space="preserve">ou abreviações </w:t>
+      </w:r>
+      <w:r>
+        <w:rPr>
+          <w:lang w:eastAsia="pt-BR"/>
+        </w:rPr>
+        <w:t>podem ocorrer no</w:t>
+      </w:r>
+      <w:r>
+        <w:rPr>
+          <w:lang w:eastAsia="pt-BR"/>
+        </w:rPr>
+        <w:t>s</w:t>
+      </w:r>
+      <w:r>
+        <w:rPr>
+          <w:lang w:eastAsia="pt-BR"/>
+        </w:rPr>
+        <w:t xml:space="preserve"> código</w:t>
+      </w:r>
+      <w:r>
+        <w:rPr>
+          <w:lang w:eastAsia="pt-BR"/>
+        </w:rPr>
+        <w:t>s apresentados</w:t>
+      </w:r>
+      <w:r>
+        <w:rPr>
+          <w:lang w:eastAsia="pt-BR"/>
+        </w:rPr>
+        <w:t xml:space="preserve"> com o intuito de evitar perdas de foco</w:t>
+      </w:r>
+      <w:r>
+        <w:rPr>
+          <w:lang w:eastAsia="pt-BR"/>
+        </w:rPr>
+        <w:t xml:space="preserve"> em qualquer </w:t>
+      </w:r>
+      <w:r>
+        <w:rPr>
+          <w:i/>
+          <w:lang w:eastAsia="pt-BR"/>
+        </w:rPr>
+        <w:t>sprint</w:t>
+      </w:r>
+      <w:r>
+        <w:rPr>
+          <w:lang w:eastAsia="pt-BR"/>
+        </w:rPr>
+        <w:t>.</w:t>
+      </w:r>
+    </w:p>
+    <w:p>
+      <w:pPr>
+        <w:rPr>
+          <w:lang w:eastAsia="pt-BR"/>
+        </w:rPr>
+      </w:pPr>
+      <w:r>
+        <w:rPr>
+          <w:lang w:eastAsia="pt-BR"/>
+        </w:rPr>
+        <w:lastRenderedPageBreak/>
+        <w:t>A figura x contempla a organização das pastas</w:t>
+      </w:r>
+      <w:r>
+        <w:rPr>
+          <w:lang w:eastAsia="pt-BR"/>
+        </w:rPr>
+        <w:t xml:space="preserve"> criadas com os códigos configur</w:t>
+      </w:r>
+      <w:r>
+        <w:rPr>
+          <w:lang w:eastAsia="pt-BR"/>
+        </w:rPr>
+        <w:t>ados para a regra de negócio</w:t>
+      </w:r>
+      <w:r>
+        <w:rPr>
+          <w:lang w:eastAsia="pt-BR"/>
+        </w:rPr>
+        <w:t>, havia o desejo de obter maior controle nos processos de autenticação e por esse motivo</w:t>
+      </w:r>
+      <w:r>
+        <w:rPr>
+          <w:lang w:eastAsia="pt-BR"/>
+        </w:rPr>
+        <w:t xml:space="preserve">, além da intenção didática, </w:t>
+      </w:r>
+      <w:r>
+        <w:rPr>
+          <w:lang w:eastAsia="pt-BR"/>
+        </w:rPr>
+        <w:t>foi necess</w:t>
+      </w:r>
+      <w:r>
+        <w:rPr>
+          <w:lang w:eastAsia="pt-BR"/>
+        </w:rPr>
+        <w:t>ário personali</w:t>
+      </w:r>
+      <w:r>
+        <w:rPr>
+          <w:lang w:eastAsia="pt-BR"/>
+        </w:rPr>
+        <w:t>zar uma quantidade considerável de arquivos.</w:t>
+      </w:r>
+    </w:p>
+    <w:p>
+      <w:pPr>
+        <w:rPr>
+          <w:lang w:eastAsia="pt-BR"/>
+        </w:rPr>
+      </w:pPr>
+      <w:r>
+        <w:rPr>
+          <w:lang w:eastAsia="pt-BR"/>
+        </w:rPr>
+        <w:t xml:space="preserve">A aplicação foi nomeada como </w:t>
+      </w:r>
+      <w:r>
+        <w:rPr>
+          <w:i/>
+          <w:lang w:eastAsia="pt-BR"/>
+        </w:rPr>
+        <w:t>AuthzS</w:t>
+      </w:r>
+      <w:r>
+        <w:rPr>
+          <w:i/>
+          <w:lang w:eastAsia="pt-BR"/>
+        </w:rPr>
+        <w:t>erver</w:t>
+      </w:r>
+      <w:r>
+        <w:rPr>
+          <w:lang w:eastAsia="pt-BR"/>
+        </w:rPr>
+        <w:t xml:space="preserve"> </w:t>
+      </w:r>
+      <w:r>
+        <w:rPr>
+          <w:lang w:eastAsia="pt-BR"/>
+        </w:rPr>
+        <w:t>(</w:t>
+      </w:r>
+      <w:r>
+        <w:rPr>
+          <w:lang w:eastAsia="pt-BR"/>
+        </w:rPr>
+        <w:t xml:space="preserve">uma espécie de acrônimo de </w:t>
+      </w:r>
+      <w:r>
+        <w:rPr>
+          <w:i/>
+          <w:lang w:eastAsia="pt-BR"/>
+        </w:rPr>
+        <w:t>A</w:t>
+      </w:r>
+      <w:r>
+        <w:rPr>
+          <w:i/>
+          <w:lang w:eastAsia="pt-BR"/>
+        </w:rPr>
+        <w:t>uthorization</w:t>
+      </w:r>
+      <w:r>
+        <w:rPr>
+          <w:i/>
+          <w:lang w:eastAsia="pt-BR"/>
+        </w:rPr>
+        <w:t xml:space="preserve"> </w:t>
+      </w:r>
+      <w:r>
+        <w:rPr>
+          <w:i/>
+          <w:lang w:eastAsia="pt-BR"/>
+        </w:rPr>
+        <w:t>S</w:t>
+      </w:r>
+      <w:r>
+        <w:rPr>
+          <w:i/>
+          <w:lang w:eastAsia="pt-BR"/>
+        </w:rPr>
+        <w:t>erver</w:t>
+      </w:r>
+      <w:r>
+        <w:rPr>
+          <w:lang w:eastAsia="pt-BR"/>
+        </w:rPr>
+        <w:t xml:space="preserve"> ) que apresenta 3 pastas principais: “</w:t>
+      </w:r>
+      <w:r>
+        <w:rPr>
+          <w:i/>
+          <w:lang w:eastAsia="pt-BR"/>
+        </w:rPr>
+        <w:t>auth</w:t>
+      </w:r>
+      <w:r>
+        <w:rPr>
+          <w:lang w:eastAsia="pt-BR"/>
+        </w:rPr>
+        <w:t>”, contém toda a lógica de autenticação; “config”, armazena as configurações e “utils” possuí códigos utilitários.</w:t>
+      </w:r>
+    </w:p>
+    <w:p>
+      <w:pPr>
+        <w:rPr>
+          <w:lang w:eastAsia="pt-BR"/>
+        </w:rPr>
+      </w:pPr>
+      <w:r>
+        <w:rPr>
+          <w:lang w:eastAsia="pt-BR"/>
+        </w:rPr>
+        <w:t>Abaixo da hierarquia da pasta “</w:t>
+      </w:r>
+      <w:r>
+        <w:rPr>
+          <w:i/>
+          <w:lang w:eastAsia="pt-BR"/>
+        </w:rPr>
+        <w:t>auth</w:t>
+      </w:r>
+      <w:r>
+        <w:rPr>
+          <w:lang w:eastAsia="pt-BR"/>
+        </w:rPr>
+        <w:t xml:space="preserve">”, localizam-se as pastas: </w:t>
+      </w:r>
+    </w:p>
+    <w:p>
+      <w:pPr>
+        <w:pStyle w:val="PargrafodaLista"/>
+        <w:numPr>
+          <w:ilvl w:val="0"/>
+          <w:numId w:val="26"/>
+        </w:numPr>
+        <w:ind w:left="0" w:firstLine="840"/>
+        <w:rPr>
+          <w:lang w:eastAsia="pt-BR"/>
+        </w:rPr>
+      </w:pPr>
+      <w:r>
+        <w:rPr>
+          <w:lang w:eastAsia="pt-BR"/>
+        </w:rPr>
+        <w:t>“</w:t>
+      </w:r>
+      <w:r>
+        <w:rPr>
+          <w:i/>
+          <w:lang w:eastAsia="pt-BR"/>
+        </w:rPr>
+        <w:t>controllers</w:t>
+      </w:r>
+      <w:r>
+        <w:rPr>
+          <w:lang w:eastAsia="pt-BR"/>
+        </w:rPr>
+        <w:t xml:space="preserve">” cujo processamento é acionado quando sua respectiva rota é interceptada; </w:t>
+      </w:r>
+    </w:p>
+    <w:p>
+      <w:pPr>
+        <w:pStyle w:val="PargrafodaLista"/>
+        <w:numPr>
+          <w:ilvl w:val="0"/>
+          <w:numId w:val="26"/>
+        </w:numPr>
+        <w:ind w:left="0" w:firstLine="851"/>
+        <w:rPr>
+          <w:lang w:eastAsia="pt-BR"/>
+        </w:rPr>
+      </w:pPr>
+      <w:r>
+        <w:rPr>
+          <w:lang w:eastAsia="pt-BR"/>
+        </w:rPr>
+        <w:t>“</w:t>
+      </w:r>
+      <w:r>
+        <w:rPr>
+          <w:i/>
+          <w:lang w:eastAsia="pt-BR"/>
+        </w:rPr>
+        <w:t>filters</w:t>
+      </w:r>
+      <w:r>
+        <w:rPr>
+          <w:lang w:eastAsia="pt-BR"/>
+        </w:rPr>
+        <w:t xml:space="preserve">” </w:t>
+      </w:r>
+      <w:r>
+        <w:rPr>
+          <w:lang w:eastAsia="pt-BR"/>
+        </w:rPr>
+        <w:t xml:space="preserve">envolve programas </w:t>
+      </w:r>
+      <w:r>
+        <w:rPr>
+          <w:lang w:eastAsia="pt-BR"/>
+        </w:rPr>
+        <w:t>personalizados</w:t>
+      </w:r>
+      <w:r>
+        <w:rPr>
+          <w:lang w:eastAsia="pt-BR"/>
+        </w:rPr>
+        <w:t xml:space="preserve"> que filtram a interceptação das rotas e assim certificam que os </w:t>
+      </w:r>
+      <w:r>
+        <w:rPr>
+          <w:i/>
+          <w:lang w:eastAsia="pt-BR"/>
+        </w:rPr>
+        <w:t>controllers</w:t>
+      </w:r>
+      <w:r>
+        <w:rPr>
+          <w:lang w:eastAsia="pt-BR"/>
+        </w:rPr>
+        <w:t xml:space="preserve"> sejam acionados em segurança pois a “espinha dorsal” do </w:t>
+      </w:r>
+      <w:r>
+        <w:rPr>
+          <w:i/>
+          <w:lang w:eastAsia="pt-BR"/>
+        </w:rPr>
+        <w:t xml:space="preserve">Spring Security </w:t>
+      </w:r>
+      <w:r>
+        <w:rPr>
+          <w:lang w:eastAsia="pt-BR"/>
+        </w:rPr>
+        <w:t>é uma cadeia de filtros configurável</w:t>
+      </w:r>
+      <w:r>
+        <w:rPr>
+          <w:lang w:eastAsia="pt-BR"/>
+        </w:rPr>
+        <w:t xml:space="preserve">; </w:t>
+      </w:r>
+    </w:p>
+    <w:p>
+      <w:pPr>
+        <w:pStyle w:val="PargrafodaLista"/>
+        <w:numPr>
+          <w:ilvl w:val="0"/>
+          <w:numId w:val="26"/>
+        </w:numPr>
+        <w:ind w:left="0" w:firstLine="851"/>
+        <w:rPr>
+          <w:lang w:eastAsia="pt-BR"/>
+        </w:rPr>
+      </w:pPr>
+      <w:r>
+        <w:rPr>
+          <w:lang w:eastAsia="pt-BR"/>
+        </w:rPr>
+        <w:t>“</w:t>
+      </w:r>
+      <w:r>
+        <w:rPr>
+          <w:i/>
+          <w:lang w:eastAsia="pt-BR"/>
+        </w:rPr>
+        <w:t>handlers</w:t>
+      </w:r>
+      <w:r>
+        <w:rPr>
+          <w:lang w:eastAsia="pt-BR"/>
+        </w:rPr>
+        <w:t>”</w:t>
+      </w:r>
+      <w:r>
+        <w:rPr>
+          <w:lang w:eastAsia="pt-BR"/>
+        </w:rPr>
+        <w:t>, por sua vez, é local para</w:t>
+      </w:r>
+      <w:r>
+        <w:rPr>
+          <w:lang w:eastAsia="pt-BR"/>
+        </w:rPr>
+        <w:t xml:space="preserve"> código</w:t>
+      </w:r>
+      <w:r>
+        <w:rPr>
+          <w:lang w:eastAsia="pt-BR"/>
+        </w:rPr>
+        <w:t>s</w:t>
+      </w:r>
+      <w:r>
+        <w:rPr>
+          <w:lang w:eastAsia="pt-BR"/>
+        </w:rPr>
+        <w:t xml:space="preserve"> de manipulação, que no caso do projeto </w:t>
+      </w:r>
+      <w:r>
+        <w:rPr>
+          <w:lang w:eastAsia="pt-BR"/>
+        </w:rPr>
+        <w:t>manipulam</w:t>
+      </w:r>
+      <w:r>
+        <w:rPr>
+          <w:lang w:eastAsia="pt-BR"/>
+        </w:rPr>
+        <w:t xml:space="preserve"> o direcionamento de página de </w:t>
       </w:r>
       <w:r>
         <w:rPr>
@@ -19047,13 +19594,628 @@
         <w:rPr>
           <w:lang w:eastAsia="pt-BR"/>
         </w:rPr>
-        <w:t xml:space="preserve"> apresentadas a seguir</w:t>
-      </w:r>
-      <w:r>
-        <w:rPr>
-          <w:lang w:eastAsia="pt-BR"/>
-        </w:rPr>
-        <w:t>:</w:t>
+        <w:t xml:space="preserve"> de acordo com o tipo de usuário</w:t>
+      </w:r>
+      <w:r>
+        <w:rPr>
+          <w:lang w:eastAsia="pt-BR"/>
+        </w:rPr>
+        <w:t xml:space="preserve">; </w:t>
+      </w:r>
+    </w:p>
+    <w:p>
+      <w:pPr>
+        <w:pStyle w:val="PargrafodaLista"/>
+        <w:numPr>
+          <w:ilvl w:val="0"/>
+          <w:numId w:val="26"/>
+        </w:numPr>
+        <w:ind w:left="0" w:firstLine="851"/>
+        <w:rPr>
+          <w:lang w:eastAsia="pt-BR"/>
+        </w:rPr>
+      </w:pPr>
+      <w:r>
+        <w:rPr>
+          <w:lang w:eastAsia="pt-BR"/>
+        </w:rPr>
+        <w:t>“</w:t>
+      </w:r>
+      <w:r>
+        <w:rPr>
+          <w:i/>
+          <w:lang w:eastAsia="pt-BR"/>
+        </w:rPr>
+        <w:t>models</w:t>
+      </w:r>
+      <w:r>
+        <w:rPr>
+          <w:lang w:eastAsia="pt-BR"/>
+        </w:rPr>
+        <w:t>”</w:t>
+      </w:r>
+      <w:r>
+        <w:rPr>
+          <w:lang w:eastAsia="pt-BR"/>
+        </w:rPr>
+        <w:t xml:space="preserve"> </w:t>
+      </w:r>
+      <w:r>
+        <w:rPr>
+          <w:lang w:eastAsia="pt-BR"/>
+        </w:rPr>
+        <w:t xml:space="preserve">que </w:t>
+      </w:r>
+      <w:r>
+        <w:rPr>
+          <w:lang w:eastAsia="pt-BR"/>
+        </w:rPr>
+        <w:t>possuí a subpasta “</w:t>
+      </w:r>
+      <w:r>
+        <w:rPr>
+          <w:i/>
+          <w:lang w:eastAsia="pt-BR"/>
+        </w:rPr>
+        <w:t>domain</w:t>
+      </w:r>
+      <w:r>
+        <w:rPr>
+          <w:lang w:eastAsia="pt-BR"/>
+        </w:rPr>
+        <w:t xml:space="preserve">” </w:t>
+      </w:r>
+      <w:r>
+        <w:rPr>
+          <w:lang w:eastAsia="pt-BR"/>
+        </w:rPr>
+        <w:t>contendo</w:t>
+      </w:r>
+      <w:r>
+        <w:rPr>
+          <w:lang w:eastAsia="pt-BR"/>
+        </w:rPr>
+        <w:t xml:space="preserve"> </w:t>
+      </w:r>
+      <w:r>
+        <w:rPr>
+          <w:lang w:eastAsia="pt-BR"/>
+        </w:rPr>
+        <w:t>os arquivos “</w:t>
+      </w:r>
+      <w:r>
+        <w:rPr>
+          <w:i/>
+          <w:lang w:eastAsia="pt-BR"/>
+        </w:rPr>
+        <w:t>Account</w:t>
+      </w:r>
+      <w:r>
+        <w:rPr>
+          <w:lang w:eastAsia="pt-BR"/>
+        </w:rPr>
+        <w:t>.java”</w:t>
+      </w:r>
+      <w:r>
+        <w:rPr>
+          <w:lang w:eastAsia="pt-BR"/>
+        </w:rPr>
+        <w:t>,</w:t>
+      </w:r>
+      <w:r>
+        <w:rPr>
+          <w:lang w:eastAsia="pt-BR"/>
+        </w:rPr>
+        <w:t xml:space="preserve"> relativo à classe “Conta”</w:t>
+      </w:r>
+      <w:r>
+        <w:rPr>
+          <w:lang w:eastAsia="pt-BR"/>
+        </w:rPr>
+        <w:t>,</w:t>
+      </w:r>
+      <w:r>
+        <w:rPr>
+          <w:lang w:eastAsia="pt-BR"/>
+        </w:rPr>
+        <w:t xml:space="preserve"> e “</w:t>
+      </w:r>
+      <w:r>
+        <w:rPr>
+          <w:i/>
+          <w:lang w:eastAsia="pt-BR"/>
+        </w:rPr>
+        <w:t>CitizenAccount</w:t>
+      </w:r>
+      <w:r>
+        <w:rPr>
+          <w:lang w:eastAsia="pt-BR"/>
+        </w:rPr>
+        <w:t>.java” referente à</w:t>
+      </w:r>
+      <w:r>
+        <w:rPr>
+          <w:lang w:eastAsia="pt-BR"/>
+        </w:rPr>
+        <w:t xml:space="preserve"> </w:t>
+      </w:r>
+      <w:r>
+        <w:rPr>
+          <w:lang w:eastAsia="pt-BR"/>
+        </w:rPr>
+        <w:t xml:space="preserve">classe “ContaCidadao” </w:t>
+      </w:r>
+      <w:r>
+        <w:rPr>
+          <w:lang w:eastAsia="pt-BR"/>
+        </w:rPr>
+        <w:t>conforme a</w:t>
+      </w:r>
+      <w:r>
+        <w:rPr>
+          <w:lang w:eastAsia="pt-BR"/>
+        </w:rPr>
+        <w:t xml:space="preserve"> figura x; </w:t>
+      </w:r>
+    </w:p>
+    <w:p>
+      <w:pPr>
+        <w:pStyle w:val="PargrafodaLista"/>
+        <w:numPr>
+          <w:ilvl w:val="0"/>
+          <w:numId w:val="26"/>
+        </w:numPr>
+        <w:ind w:left="0" w:firstLine="851"/>
+        <w:rPr>
+          <w:lang w:eastAsia="pt-BR"/>
+        </w:rPr>
+      </w:pPr>
+      <w:r>
+        <w:rPr>
+          <w:lang w:eastAsia="pt-BR"/>
+        </w:rPr>
+        <w:t>“</w:t>
+      </w:r>
+      <w:r>
+        <w:rPr>
+          <w:i/>
+          <w:lang w:eastAsia="pt-BR"/>
+        </w:rPr>
+        <w:t>providers</w:t>
+      </w:r>
+      <w:r>
+        <w:rPr>
+          <w:lang w:eastAsia="pt-BR"/>
+        </w:rPr>
+        <w:t>”</w:t>
+      </w:r>
+      <w:r>
+        <w:rPr>
+          <w:lang w:eastAsia="pt-BR"/>
+        </w:rPr>
+        <w:t xml:space="preserve"> </w:t>
+      </w:r>
+      <w:r>
+        <w:rPr>
+          <w:lang w:eastAsia="pt-BR"/>
+        </w:rPr>
+        <w:t>que abriga a</w:t>
+      </w:r>
+      <w:r>
+        <w:rPr>
+          <w:lang w:eastAsia="pt-BR"/>
+        </w:rPr>
+        <w:t xml:space="preserve"> lógica responsável por conferir as credenciais</w:t>
+      </w:r>
+      <w:r>
+        <w:rPr>
+          <w:lang w:eastAsia="pt-BR"/>
+        </w:rPr>
+        <w:t xml:space="preserve"> e decidir se deve</w:t>
+      </w:r>
+      <w:r>
+        <w:rPr>
+          <w:lang w:eastAsia="pt-BR"/>
+        </w:rPr>
+        <w:t xml:space="preserve"> ou não</w:t>
+      </w:r>
+      <w:r>
+        <w:rPr>
+          <w:lang w:eastAsia="pt-BR"/>
+        </w:rPr>
+        <w:t xml:space="preserve"> autenticar o usuário</w:t>
+      </w:r>
+      <w:r>
+        <w:rPr>
+          <w:lang w:eastAsia="pt-BR"/>
+        </w:rPr>
+        <w:t xml:space="preserve">; </w:t>
+      </w:r>
+    </w:p>
+    <w:p>
+      <w:pPr>
+        <w:pStyle w:val="PargrafodaLista"/>
+        <w:numPr>
+          <w:ilvl w:val="0"/>
+          <w:numId w:val="26"/>
+        </w:numPr>
+        <w:ind w:left="0" w:firstLine="851"/>
+        <w:rPr>
+          <w:lang w:eastAsia="pt-BR"/>
+        </w:rPr>
+      </w:pPr>
+      <w:r>
+        <w:rPr>
+          <w:lang w:eastAsia="pt-BR"/>
+        </w:rPr>
+        <w:t>“</w:t>
+      </w:r>
+      <w:r>
+        <w:rPr>
+          <w:i/>
+          <w:lang w:eastAsia="pt-BR"/>
+        </w:rPr>
+        <w:t>repositories</w:t>
+      </w:r>
+      <w:r>
+        <w:rPr>
+          <w:lang w:eastAsia="pt-BR"/>
+        </w:rPr>
+        <w:t>” possu</w:t>
+      </w:r>
+      <w:r>
+        <w:rPr>
+          <w:lang w:eastAsia="pt-BR"/>
+        </w:rPr>
+        <w:t>i</w:t>
+      </w:r>
+      <w:r>
+        <w:rPr>
+          <w:lang w:eastAsia="pt-BR"/>
+        </w:rPr>
+        <w:t xml:space="preserve"> códigos</w:t>
+      </w:r>
+      <w:r>
+        <w:rPr>
+          <w:lang w:eastAsia="pt-BR"/>
+        </w:rPr>
+        <w:t xml:space="preserve"> relacionados</w:t>
+      </w:r>
+      <w:r>
+        <w:rPr>
+          <w:lang w:eastAsia="pt-BR"/>
+        </w:rPr>
+        <w:t xml:space="preserve"> especificamente</w:t>
+      </w:r>
+      <w:r>
+        <w:rPr>
+          <w:lang w:eastAsia="pt-BR"/>
+        </w:rPr>
+        <w:t xml:space="preserve"> à</w:t>
+      </w:r>
+      <w:r>
+        <w:rPr>
+          <w:lang w:eastAsia="pt-BR"/>
+        </w:rPr>
+        <w:t xml:space="preserve"> </w:t>
+      </w:r>
+      <w:r>
+        <w:rPr>
+          <w:lang w:eastAsia="pt-BR"/>
+        </w:rPr>
+        <w:t>busca no banco de dados de acordo com o crit</w:t>
+      </w:r>
+      <w:r>
+        <w:rPr>
+          <w:lang w:eastAsia="pt-BR"/>
+        </w:rPr>
+        <w:t xml:space="preserve">ério de pesquisa quando existe; </w:t>
+      </w:r>
+    </w:p>
+    <w:p>
+      <w:pPr>
+        <w:pStyle w:val="PargrafodaLista"/>
+        <w:numPr>
+          <w:ilvl w:val="0"/>
+          <w:numId w:val="26"/>
+        </w:numPr>
+        <w:ind w:left="0" w:firstLine="851"/>
+        <w:rPr>
+          <w:lang w:eastAsia="pt-BR"/>
+        </w:rPr>
+      </w:pPr>
+      <w:r>
+        <w:rPr>
+          <w:lang w:eastAsia="pt-BR"/>
+        </w:rPr>
+        <w:t>“</w:t>
+      </w:r>
+      <w:r>
+        <w:rPr>
+          <w:i/>
+          <w:lang w:eastAsia="pt-BR"/>
+        </w:rPr>
+        <w:t>services</w:t>
+      </w:r>
+      <w:r>
+        <w:rPr>
+          <w:lang w:eastAsia="pt-BR"/>
+        </w:rPr>
+        <w:t>”</w:t>
+      </w:r>
+      <w:r>
+        <w:rPr>
+          <w:lang w:eastAsia="pt-BR"/>
+        </w:rPr>
+        <w:t xml:space="preserve"> cujo conteúdo serve de interface </w:t>
+      </w:r>
+      <w:r>
+        <w:rPr>
+          <w:lang w:eastAsia="pt-BR"/>
+        </w:rPr>
+        <w:t>para que outras camadas</w:t>
+      </w:r>
+      <w:r>
+        <w:rPr>
+          <w:lang w:eastAsia="pt-BR"/>
+        </w:rPr>
+        <w:t xml:space="preserve"> não</w:t>
+      </w:r>
+      <w:r>
+        <w:rPr>
+          <w:lang w:eastAsia="pt-BR"/>
+        </w:rPr>
+        <w:t xml:space="preserve"> acessem </w:t>
+      </w:r>
+      <w:r>
+        <w:rPr>
+          <w:lang w:eastAsia="pt-BR"/>
+        </w:rPr>
+        <w:t xml:space="preserve">diretamente </w:t>
+      </w:r>
+      <w:r>
+        <w:rPr>
+          <w:lang w:eastAsia="pt-BR"/>
+        </w:rPr>
+        <w:t>os arquivos da pasta “</w:t>
+      </w:r>
+      <w:r>
+        <w:rPr>
+          <w:i/>
+          <w:lang w:eastAsia="pt-BR"/>
+        </w:rPr>
+        <w:t>repositories</w:t>
+      </w:r>
+      <w:r>
+        <w:rPr>
+          <w:lang w:eastAsia="pt-BR"/>
+        </w:rPr>
+        <w:t>”</w:t>
+      </w:r>
+      <w:r>
+        <w:rPr>
+          <w:lang w:eastAsia="pt-BR"/>
+        </w:rPr>
+        <w:t>;</w:t>
+      </w:r>
+    </w:p>
+    <w:p>
+      <w:pPr>
+        <w:pStyle w:val="PargrafodaLista"/>
+        <w:numPr>
+          <w:ilvl w:val="0"/>
+          <w:numId w:val="26"/>
+        </w:numPr>
+        <w:ind w:left="0" w:firstLine="851"/>
+        <w:rPr>
+          <w:lang w:eastAsia="pt-BR"/>
+        </w:rPr>
+      </w:pPr>
+      <w:r>
+        <w:rPr>
+          <w:lang w:eastAsia="pt-BR"/>
+        </w:rPr>
+        <w:t>“</w:t>
+      </w:r>
+      <w:r>
+        <w:rPr>
+          <w:i/>
+          <w:lang w:eastAsia="pt-BR"/>
+        </w:rPr>
+        <w:t>tokens</w:t>
+      </w:r>
+      <w:r>
+        <w:rPr>
+          <w:lang w:eastAsia="pt-BR"/>
+        </w:rPr>
+        <w:t xml:space="preserve">” é a pasta relativa a estruturas de dados que armazenam as credenciais para serem transportadas pela cadeia de filtros do </w:t>
+      </w:r>
+      <w:r>
+        <w:rPr>
+          <w:i/>
+          <w:lang w:eastAsia="pt-BR"/>
+        </w:rPr>
+        <w:t>Spring Security</w:t>
+      </w:r>
+      <w:r>
+        <w:rPr>
+          <w:lang w:eastAsia="pt-BR"/>
+        </w:rPr>
+        <w:t>.</w:t>
+      </w:r>
+    </w:p>
+    <w:p>
+      <w:pPr>
+        <w:rPr>
+          <w:lang w:eastAsia="pt-BR"/>
+        </w:rPr>
+      </w:pPr>
+      <w:r>
+        <w:rPr>
+          <w:lang w:eastAsia="pt-BR"/>
+        </w:rPr>
+        <w:t xml:space="preserve">É curioso perceber que ao descrever a estrutura </w:t>
+      </w:r>
+      <w:r>
+        <w:rPr>
+          <w:lang w:eastAsia="pt-BR"/>
+        </w:rPr>
+        <w:t xml:space="preserve">de </w:t>
+      </w:r>
+      <w:r>
+        <w:rPr>
+          <w:lang w:eastAsia="pt-BR"/>
+        </w:rPr>
+        <w:t>subpastas do diretório “</w:t>
+      </w:r>
+      <w:r>
+        <w:rPr>
+          <w:i/>
+          <w:lang w:eastAsia="pt-BR"/>
+        </w:rPr>
+        <w:t>auth</w:t>
+      </w:r>
+      <w:r>
+        <w:rPr>
+          <w:lang w:eastAsia="pt-BR"/>
+        </w:rPr>
+        <w:t>”</w:t>
+      </w:r>
+      <w:r>
+        <w:rPr>
+          <w:lang w:eastAsia="pt-BR"/>
+        </w:rPr>
+        <w:t xml:space="preserve"> </w:t>
+      </w:r>
+      <w:r>
+        <w:rPr>
+          <w:lang w:eastAsia="pt-BR"/>
+        </w:rPr>
+        <w:t xml:space="preserve">trata-se de uma aplicação </w:t>
+      </w:r>
+      <w:r>
+        <w:rPr>
+          <w:i/>
+          <w:lang w:eastAsia="pt-BR"/>
+        </w:rPr>
+        <w:t>multi-layer</w:t>
+      </w:r>
+      <w:r>
+        <w:rPr>
+          <w:lang w:eastAsia="pt-BR"/>
+        </w:rPr>
+        <w:t xml:space="preserve"> (item 2.5.2)</w:t>
+      </w:r>
+      <w:r>
+        <w:rPr>
+          <w:lang w:eastAsia="pt-BR"/>
+        </w:rPr>
+        <w:t>.</w:t>
+      </w:r>
+    </w:p>
+    <w:p>
+      <w:pPr>
+        <w:rPr>
+          <w:lang w:eastAsia="pt-BR"/>
+        </w:rPr>
+      </w:pPr>
+      <w:r>
+        <w:rPr>
+          <w:lang w:eastAsia="pt-BR"/>
+        </w:rPr>
+        <w:t xml:space="preserve">No mesmo nível de hierarquia da pasta </w:t>
+      </w:r>
+      <w:r>
+        <w:rPr>
+          <w:i/>
+          <w:lang w:eastAsia="pt-BR"/>
+        </w:rPr>
+        <w:t>a</w:t>
+      </w:r>
+      <w:r>
+        <w:rPr>
+          <w:i/>
+          <w:lang w:eastAsia="pt-BR"/>
+        </w:rPr>
+        <w:t>uthz</w:t>
+      </w:r>
+      <w:r>
+        <w:rPr>
+          <w:i/>
+          <w:lang w:eastAsia="pt-BR"/>
+        </w:rPr>
+        <w:t>s</w:t>
+      </w:r>
+      <w:r>
+        <w:rPr>
+          <w:i/>
+          <w:lang w:eastAsia="pt-BR"/>
+        </w:rPr>
+        <w:t>erver</w:t>
+      </w:r>
+      <w:r>
+        <w:rPr>
+          <w:i/>
+          <w:lang w:eastAsia="pt-BR"/>
+        </w:rPr>
+        <w:t xml:space="preserve"> </w:t>
+      </w:r>
+      <w:r>
+        <w:rPr>
+          <w:lang w:eastAsia="pt-BR"/>
+        </w:rPr>
+        <w:t xml:space="preserve">existe a pasta </w:t>
+      </w:r>
+      <w:r>
+        <w:rPr>
+          <w:i/>
+          <w:lang w:eastAsia="pt-BR"/>
+        </w:rPr>
+        <w:t>resources</w:t>
+      </w:r>
+      <w:r>
+        <w:rPr>
+          <w:lang w:eastAsia="pt-BR"/>
+        </w:rPr>
+        <w:t xml:space="preserve">, gerada pelo </w:t>
+      </w:r>
+      <w:r>
+        <w:rPr>
+          <w:i/>
+          <w:lang w:eastAsia="pt-BR"/>
+        </w:rPr>
+        <w:t>Spring</w:t>
+      </w:r>
+      <w:r>
+        <w:rPr>
+          <w:lang w:eastAsia="pt-BR"/>
+        </w:rPr>
+        <w:t xml:space="preserve"> por padrão, </w:t>
+      </w:r>
+      <w:r>
+        <w:rPr>
+          <w:lang w:eastAsia="pt-BR"/>
+        </w:rPr>
+        <w:t>que guarda conteúdos estáticos como páginas html, código css, imagens e alguns dados constantes que não precisam ser explícitos no código fonte.</w:t>
+      </w:r>
+    </w:p>
+    <w:p>
+      <w:pPr>
+        <w:rPr>
+          <w:lang w:eastAsia="pt-BR"/>
+        </w:rPr>
+      </w:pPr>
+      <w:r>
+        <w:rPr>
+          <w:lang w:eastAsia="pt-BR"/>
+        </w:rPr>
+        <w:t>Há um receio de que ao adentrar sobre o conteúdo dessas pastas do servidor de autenticação extrapole o escopo do tema em quest</w:t>
+      </w:r>
+      <w:r>
+        <w:rPr>
+          <w:lang w:eastAsia="pt-BR"/>
+        </w:rPr>
+        <w:t>ão e com isso não será explorado.</w:t>
       </w:r>
     </w:p>
     <w:p>
@@ -19071,15 +20233,463 @@
           <w:sz w:val="20"/>
           <w:szCs w:val="20"/>
         </w:rPr>
-        <w:t xml:space="preserve">FIGURA </w:t>
-      </w:r>
+        <w:lastRenderedPageBreak/>
+        <w:t>FIGURA X</w:t>
+      </w:r>
+      <w:r>
+        <w:rPr>
+          <w:sz w:val="20"/>
+          <w:szCs w:val="20"/>
+        </w:rPr>
+        <w:t xml:space="preserve"> – </w:t>
+      </w:r>
+      <w:r>
+        <w:rPr>
+          <w:sz w:val="20"/>
+          <w:szCs w:val="20"/>
+        </w:rPr>
+        <w:t>Estrutura de pastas do servidor de credenciais</w:t>
+      </w:r>
+    </w:p>
+    <w:p>
+      <w:pPr>
+        <w:ind w:firstLine="0"/>
+        <w:jc w:val="center"/>
+        <w:rPr>
+          <w:sz w:val="20"/>
+          <w:szCs w:val="20"/>
+        </w:rPr>
+      </w:pPr>
+      <w:r>
+        <w:rPr>
+          <w:noProof/>
+          <w:sz w:val="20"/>
+          <w:szCs w:val="20"/>
+          <w:lang w:eastAsia="pt-BR"/>
+        </w:rPr>
+        <w:drawing>
+          <wp:inline distT="0" distB="0" distL="0" distR="0">
+            <wp:extent cx="1943371" cy="3362795"/>
+            <wp:effectExtent l="19050" t="0" r="0" b="0"/>
+            <wp:docPr id="16" name="Imagem 15" descr="AuthServerProjectStructure.PNG"/>
+            <wp:cNvGraphicFramePr>
+              <a:graphicFrameLocks xmlns:a="http://schemas.openxmlformats.org/drawingml/2006/main" noChangeAspect="1"/>
+            </wp:cNvGraphicFramePr>
+            <a:graphic xmlns:a="http://schemas.openxmlformats.org/drawingml/2006/main">
+              <a:graphicData uri="http://schemas.openxmlformats.org/drawingml/2006/picture">
+                <pic:pic xmlns:pic="http://schemas.openxmlformats.org/drawingml/2006/picture">
+                  <pic:nvPicPr>
+                    <pic:cNvPr id="0" name="AuthServerProjectStructure.PNG"/>
+                    <pic:cNvPicPr/>
+                  </pic:nvPicPr>
+                  <pic:blipFill>
+                    <a:blip r:embed="rId13"/>
+                    <a:stretch>
+                      <a:fillRect/>
+                    </a:stretch>
+                  </pic:blipFill>
+                  <pic:spPr>
+                    <a:xfrm>
+                      <a:off x="0" y="0"/>
+                      <a:ext cx="1943371" cy="3362795"/>
+                    </a:xfrm>
+                    <a:prstGeom prst="rect">
+                      <a:avLst/>
+                    </a:prstGeom>
+                  </pic:spPr>
+                </pic:pic>
+              </a:graphicData>
+            </a:graphic>
+          </wp:inline>
+        </w:drawing>
+      </w:r>
+    </w:p>
+    <w:p>
+      <w:pPr>
+        <w:jc w:val="center"/>
+        <w:rPr>
+          <w:sz w:val="20"/>
+          <w:szCs w:val="20"/>
+        </w:rPr>
+      </w:pPr>
+      <w:r>
+        <w:rPr>
+          <w:sz w:val="20"/>
+          <w:szCs w:val="20"/>
+        </w:rPr>
+        <w:t xml:space="preserve">Fonte: </w:t>
+      </w:r>
+      <w:r>
+        <w:rPr>
+          <w:sz w:val="20"/>
+          <w:szCs w:val="20"/>
+        </w:rPr>
+        <w:t>Produzida pelo autor, 2022</w:t>
+      </w:r>
+    </w:p>
+    <w:p>
+      <w:pPr>
+        <w:rPr>
+          <w:lang w:eastAsia="pt-BR"/>
+        </w:rPr>
+      </w:pPr>
+      <w:r>
+        <w:rPr>
+          <w:lang w:eastAsia="pt-BR"/>
+        </w:rPr>
+        <w:t>O arquivo “</w:t>
+      </w:r>
+      <w:r>
+        <w:rPr>
+          <w:i/>
+          <w:lang w:eastAsia="pt-BR"/>
+        </w:rPr>
+        <w:t>AuthzServerApplication</w:t>
+      </w:r>
+      <w:r>
+        <w:rPr>
+          <w:lang w:eastAsia="pt-BR"/>
+        </w:rPr>
+        <w:t>.java” localizado no mesmo nível de hierarquia de “</w:t>
+      </w:r>
+      <w:r>
+        <w:rPr>
+          <w:i/>
+          <w:lang w:eastAsia="pt-BR"/>
+        </w:rPr>
+        <w:t>auth</w:t>
+      </w:r>
+      <w:r>
+        <w:rPr>
+          <w:lang w:eastAsia="pt-BR"/>
+        </w:rPr>
+        <w:t>”, “config” e “</w:t>
+      </w:r>
+      <w:r>
+        <w:rPr>
+          <w:lang w:eastAsia="pt-BR"/>
+        </w:rPr>
+        <w:t>utils</w:t>
+      </w:r>
+      <w:r>
+        <w:rPr>
+          <w:lang w:eastAsia="pt-BR"/>
+        </w:rPr>
+        <w:t>” é responsável por iniciar a aplicação.</w:t>
+      </w:r>
+    </w:p>
+    <w:p>
+      <w:pPr>
+        <w:rPr>
+          <w:lang w:eastAsia="pt-BR"/>
+        </w:rPr>
+      </w:pPr>
+      <w:r>
+        <w:rPr>
+          <w:lang w:eastAsia="pt-BR"/>
+        </w:rPr>
+        <w:t xml:space="preserve">A figura x </w:t>
+      </w:r>
+      <w:r>
+        <w:rPr>
+          <w:lang w:eastAsia="pt-BR"/>
+        </w:rPr>
+        <w:t xml:space="preserve">retrata o estado do </w:t>
+      </w:r>
+      <w:r>
+        <w:rPr>
+          <w:lang w:eastAsia="pt-BR"/>
+        </w:rPr>
+        <w:t>A</w:t>
+      </w:r>
+      <w:r>
+        <w:rPr>
+          <w:i/>
+          <w:lang w:eastAsia="pt-BR"/>
+        </w:rPr>
+        <w:t>uthzS</w:t>
+      </w:r>
+      <w:r>
+        <w:rPr>
+          <w:i/>
+          <w:lang w:eastAsia="pt-BR"/>
+        </w:rPr>
+        <w:t>erver</w:t>
+      </w:r>
+      <w:r>
+        <w:rPr>
+          <w:i/>
+          <w:lang w:eastAsia="pt-BR"/>
+        </w:rPr>
+        <w:t xml:space="preserve"> </w:t>
+      </w:r>
+      <w:r>
+        <w:rPr>
+          <w:lang w:eastAsia="pt-BR"/>
+        </w:rPr>
+        <w:t xml:space="preserve"> no primeiro </w:t>
+      </w:r>
+      <w:r>
+        <w:rPr>
+          <w:i/>
+          <w:lang w:eastAsia="pt-BR"/>
+        </w:rPr>
+        <w:t>sprint</w:t>
+      </w:r>
+      <w:r>
+        <w:rPr>
+          <w:lang w:eastAsia="pt-BR"/>
+        </w:rPr>
+        <w:t>, porém a imagem oculta seus arquivos por não parecer necessário explorá-los</w:t>
+      </w:r>
+      <w:r>
+        <w:rPr>
+          <w:lang w:eastAsia="pt-BR"/>
+        </w:rPr>
+        <w:t xml:space="preserve"> no contexto desta monografia.</w:t>
+      </w:r>
+    </w:p>
+    <w:p>
+      <w:pPr>
+        <w:rPr>
+          <w:lang w:eastAsia="pt-BR"/>
+        </w:rPr>
+      </w:pPr>
+      <w:r>
+        <w:rPr>
+          <w:lang w:eastAsia="pt-BR"/>
+        </w:rPr>
+        <w:t xml:space="preserve">Na sequência foi iniciada a aplicação responsável pela lógica do negócio, batizada de </w:t>
+      </w:r>
+      <w:r>
+        <w:rPr>
+          <w:i/>
+          <w:lang w:eastAsia="pt-BR"/>
+        </w:rPr>
+        <w:t>ResourceServer</w:t>
+      </w:r>
+      <w:r>
+        <w:rPr>
+          <w:lang w:eastAsia="pt-BR"/>
+        </w:rPr>
+        <w:t xml:space="preserve"> </w:t>
+      </w:r>
+      <w:r>
+        <w:rPr>
+          <w:lang w:eastAsia="pt-BR"/>
+        </w:rPr>
+        <w:t>e suas estrutura é exibida na figura x</w:t>
+      </w:r>
+      <w:r>
+        <w:rPr>
+          <w:lang w:eastAsia="pt-BR"/>
+        </w:rPr>
+        <w:t xml:space="preserve">, que apresentam uma estrutura semelhante ao </w:t>
+      </w:r>
+      <w:r>
+        <w:rPr>
+          <w:i/>
+          <w:lang w:eastAsia="pt-BR"/>
+        </w:rPr>
+        <w:t>AuthzServer</w:t>
+      </w:r>
+      <w:r>
+        <w:rPr>
+          <w:lang w:eastAsia="pt-BR"/>
+        </w:rPr>
+        <w:t xml:space="preserve"> ainda assim o </w:t>
+      </w:r>
+      <w:r>
+        <w:rPr>
+          <w:i/>
+          <w:lang w:eastAsia="pt-BR"/>
+        </w:rPr>
+        <w:t>ResourceServer</w:t>
+      </w:r>
+      <w:r>
+        <w:rPr>
+          <w:lang w:eastAsia="pt-BR"/>
+        </w:rPr>
+        <w:t xml:space="preserve"> se distingue por apresentar as pastas: “init” responsável por povoar o banco de dados quando vazio, os elementos desta pasta são primariamente usados para teste, apenas em casos que se deseja povoar com dados que raramente são alterados e em grande quantidade, como a situação dos bairros, que sua aplicação é fundamental. A outra pasta “dto” sumariamente contém lógica para a conversão de d</w:t>
+      </w:r>
+      <w:r>
+        <w:rPr>
+          <w:lang w:eastAsia="pt-BR"/>
+        </w:rPr>
+        <w:t xml:space="preserve">ados do </w:t>
+      </w:r>
+      <w:r>
+        <w:rPr>
+          <w:i/>
+          <w:lang w:eastAsia="pt-BR"/>
+        </w:rPr>
+        <w:t>backend</w:t>
+      </w:r>
+      <w:r>
+        <w:rPr>
+          <w:lang w:eastAsia="pt-BR"/>
+        </w:rPr>
+        <w:t xml:space="preserve"> para o </w:t>
+      </w:r>
+      <w:r>
+        <w:rPr>
+          <w:i/>
+          <w:lang w:eastAsia="pt-BR"/>
+        </w:rPr>
+        <w:t>frontend</w:t>
+      </w:r>
+      <w:r>
+        <w:rPr>
+          <w:lang w:eastAsia="pt-BR"/>
+        </w:rPr>
+        <w:t xml:space="preserve"> e vice-versa</w:t>
+      </w:r>
+      <w:r>
+        <w:rPr>
+          <w:lang w:eastAsia="pt-BR"/>
+        </w:rPr>
+        <w:t>.</w:t>
+      </w:r>
+    </w:p>
+    <w:p>
+      <w:pPr>
+        <w:rPr>
+          <w:lang w:eastAsia="pt-BR"/>
+        </w:rPr>
+      </w:pPr>
+      <w:r>
+        <w:rPr>
+          <w:lang w:eastAsia="pt-BR"/>
+        </w:rPr>
+        <w:t xml:space="preserve">Outra diferença é que o </w:t>
+      </w:r>
+      <w:r>
+        <w:rPr>
+          <w:i/>
+          <w:lang w:eastAsia="pt-BR"/>
+        </w:rPr>
+        <w:t>AuthServer</w:t>
+      </w:r>
+      <w:r>
+        <w:rPr>
+          <w:i/>
+          <w:lang w:eastAsia="pt-BR"/>
+        </w:rPr>
+        <w:t xml:space="preserve"> </w:t>
+      </w:r>
+      <w:r>
+        <w:rPr>
+          <w:lang w:eastAsia="pt-BR"/>
+        </w:rPr>
+        <w:t xml:space="preserve">utiliza as classes de repositório e domínio apenas para a consulta de dados delegando a responsabilidade de inserção, atualização e remoção ao </w:t>
+      </w:r>
+      <w:r>
+        <w:rPr>
+          <w:i/>
+          <w:lang w:eastAsia="pt-BR"/>
+        </w:rPr>
+        <w:t>ResourceServer</w:t>
+      </w:r>
+      <w:r>
+        <w:rPr>
+          <w:lang w:eastAsia="pt-BR"/>
+        </w:rPr>
+        <w:t>. Dentre os dados de domínio, apenas as classes “Conta” e suas especializações são preocupações do servidor de autorização.</w:t>
+      </w:r>
+    </w:p>
+    <w:p>
+      <w:pPr>
+        <w:rPr>
+          <w:lang w:eastAsia="pt-BR"/>
+        </w:rPr>
+      </w:pPr>
+      <w:r>
+        <w:rPr>
+          <w:lang w:eastAsia="pt-BR"/>
+        </w:rPr>
+        <w:t xml:space="preserve">O ideal seria destinar uma nova aplicação dedicada ao gerenciamento de conta como cadastro e alterações de modo a remover tais responsabilidades do </w:t>
+      </w:r>
+      <w:r>
+        <w:rPr>
+          <w:i/>
+          <w:lang w:eastAsia="pt-BR"/>
+        </w:rPr>
+        <w:t>ResourceServer</w:t>
+      </w:r>
+      <w:r>
+        <w:rPr>
+          <w:lang w:eastAsia="pt-BR"/>
+        </w:rPr>
+        <w:t xml:space="preserve"> contudo a máquina usada no desenvolvimento não suporta a adição de uma terceira aplicação </w:t>
+      </w:r>
+      <w:r>
+        <w:rPr>
+          <w:i/>
+          <w:lang w:eastAsia="pt-BR"/>
+        </w:rPr>
+        <w:t>backend</w:t>
+      </w:r>
+      <w:r>
+        <w:rPr>
+          <w:lang w:eastAsia="pt-BR"/>
+        </w:rPr>
+        <w:t xml:space="preserve"> </w:t>
+      </w:r>
+      <w:r>
+        <w:rPr>
+          <w:lang w:eastAsia="pt-BR"/>
+        </w:rPr>
+        <w:lastRenderedPageBreak/>
+        <w:t xml:space="preserve">executando em paralelo com uma aplicação </w:t>
+      </w:r>
+      <w:r>
+        <w:rPr>
+          <w:i/>
+          <w:lang w:eastAsia="pt-BR"/>
+        </w:rPr>
+        <w:t>frontend</w:t>
+      </w:r>
+      <w:r>
+        <w:rPr>
+          <w:lang w:eastAsia="pt-BR"/>
+        </w:rPr>
+        <w:t xml:space="preserve">, consonante a esse fato </w:t>
+      </w:r>
+      <w:r>
+        <w:rPr>
+          <w:lang w:eastAsia="pt-BR"/>
+        </w:rPr>
+        <w:t xml:space="preserve">a complexidade </w:t>
+      </w:r>
+      <w:r>
+        <w:rPr>
+          <w:lang w:eastAsia="pt-BR"/>
+        </w:rPr>
+        <w:t xml:space="preserve">do gerenciamento de aplicações </w:t>
+      </w:r>
+      <w:r>
+        <w:rPr>
+          <w:lang w:eastAsia="pt-BR"/>
+        </w:rPr>
+        <w:t>pode aumentar ligeiramente.</w:t>
+      </w:r>
+    </w:p>
+    <w:p>
+      <w:pPr>
+        <w:ind w:firstLine="0"/>
+        <w:jc w:val="center"/>
+        <w:rPr>
+          <w:sz w:val="20"/>
+          <w:szCs w:val="20"/>
+        </w:rPr>
+      </w:pPr>
       <w:r>
         <w:rPr>
           <w:b/>
           <w:sz w:val="20"/>
           <w:szCs w:val="20"/>
         </w:rPr>
-        <w:t>X</w:t>
+        <w:t>FIGURA X</w:t>
       </w:r>
       <w:r>
         <w:rPr>
@@ -19093,7 +20703,2660 @@
           <w:sz w:val="20"/>
           <w:szCs w:val="20"/>
         </w:rPr>
+        <w:t>Estrutura de pastas do servidor de recursos</w:t>
+      </w:r>
+    </w:p>
+    <w:p>
+      <w:pPr>
+        <w:ind w:firstLine="0"/>
+        <w:jc w:val="center"/>
+        <w:rPr>
+          <w:sz w:val="20"/>
+          <w:szCs w:val="20"/>
+        </w:rPr>
+      </w:pPr>
+      <w:r>
+        <w:rPr>
+          <w:noProof/>
+          <w:sz w:val="20"/>
+          <w:szCs w:val="20"/>
+          <w:lang w:eastAsia="pt-BR"/>
+        </w:rPr>
+        <w:drawing>
+          <wp:inline distT="0" distB="0" distL="0" distR="0">
+            <wp:extent cx="2162477" cy="5439535"/>
+            <wp:effectExtent l="19050" t="0" r="9223" b="0"/>
+            <wp:docPr id="17" name="Imagem 16" descr="ResourceServerProjectStructure.PNG"/>
+            <wp:cNvGraphicFramePr>
+              <a:graphicFrameLocks xmlns:a="http://schemas.openxmlformats.org/drawingml/2006/main" noChangeAspect="1"/>
+            </wp:cNvGraphicFramePr>
+            <a:graphic xmlns:a="http://schemas.openxmlformats.org/drawingml/2006/main">
+              <a:graphicData uri="http://schemas.openxmlformats.org/drawingml/2006/picture">
+                <pic:pic xmlns:pic="http://schemas.openxmlformats.org/drawingml/2006/picture">
+                  <pic:nvPicPr>
+                    <pic:cNvPr id="0" name="ResourceServerProjectStructure.PNG"/>
+                    <pic:cNvPicPr/>
+                  </pic:nvPicPr>
+                  <pic:blipFill>
+                    <a:blip r:embed="rId14"/>
+                    <a:stretch>
+                      <a:fillRect/>
+                    </a:stretch>
+                  </pic:blipFill>
+                  <pic:spPr>
+                    <a:xfrm>
+                      <a:off x="0" y="0"/>
+                      <a:ext cx="2162477" cy="5439535"/>
+                    </a:xfrm>
+                    <a:prstGeom prst="rect">
+                      <a:avLst/>
+                    </a:prstGeom>
+                  </pic:spPr>
+                </pic:pic>
+              </a:graphicData>
+            </a:graphic>
+          </wp:inline>
+        </w:drawing>
+      </w:r>
+    </w:p>
+    <w:p>
+      <w:pPr>
+        <w:jc w:val="center"/>
+        <w:rPr>
+          <w:sz w:val="20"/>
+          <w:szCs w:val="20"/>
+        </w:rPr>
+      </w:pPr>
+      <w:r>
+        <w:rPr>
+          <w:sz w:val="20"/>
+          <w:szCs w:val="20"/>
+        </w:rPr>
+        <w:t xml:space="preserve">Fonte: </w:t>
+      </w:r>
+      <w:r>
+        <w:rPr>
+          <w:sz w:val="20"/>
+          <w:szCs w:val="20"/>
+        </w:rPr>
+        <w:t>Produzida pelo autor, 2022</w:t>
+      </w:r>
+    </w:p>
+    <w:p>
+      <w:pPr>
+        <w:rPr>
+          <w:lang w:eastAsia="pt-BR"/>
+        </w:rPr>
+      </w:pPr>
+      <w:r>
+        <w:rPr>
+          <w:lang w:eastAsia="pt-BR"/>
+        </w:rPr>
+        <w:t>O termo “</w:t>
+      </w:r>
+      <w:r>
+        <w:rPr>
+          <w:i/>
+          <w:lang w:eastAsia="pt-BR"/>
+        </w:rPr>
+        <w:t>Citizen</w:t>
+      </w:r>
+      <w:r>
+        <w:rPr>
+          <w:i/>
+          <w:lang w:eastAsia="pt-BR"/>
+        </w:rPr>
+        <w:t>Account</w:t>
+      </w:r>
+      <w:r>
+        <w:rPr>
+          <w:lang w:eastAsia="pt-BR"/>
+        </w:rPr>
+        <w:t>” refere-se à classe “ContaCidadao” enquanto “Citizen” refere-se apenas a “Cidadao”</w:t>
+      </w:r>
+      <w:r>
+        <w:rPr>
+          <w:lang w:eastAsia="pt-BR"/>
+        </w:rPr>
+        <w:t>.</w:t>
+      </w:r>
+    </w:p>
+    <w:p>
+      <w:pPr>
+        <w:rPr>
+          <w:lang w:eastAsia="pt-BR"/>
+        </w:rPr>
+      </w:pPr>
+      <w:r>
+        <w:rPr>
+          <w:lang w:eastAsia="pt-BR"/>
+        </w:rPr>
+        <w:t>Adiante é exibido o resultado do código</w:t>
+      </w:r>
+      <w:r>
+        <w:rPr>
+          <w:lang w:eastAsia="pt-BR"/>
+        </w:rPr>
+        <w:t xml:space="preserve"> da classe</w:t>
+      </w:r>
+      <w:r>
+        <w:rPr>
+          <w:lang w:eastAsia="pt-BR"/>
+        </w:rPr>
+        <w:t xml:space="preserve"> de configuração do servidor de recursos (figura x). </w:t>
+      </w:r>
+      <w:r>
+        <w:rPr>
+          <w:lang w:eastAsia="pt-BR"/>
+        </w:rPr>
+        <w:t>A classe “</w:t>
+      </w:r>
+      <w:r>
+        <w:rPr>
+          <w:i/>
+          <w:lang w:eastAsia="pt-BR"/>
+        </w:rPr>
+        <w:t>ResourceServerConfig</w:t>
+      </w:r>
+      <w:r>
+        <w:rPr>
+          <w:lang w:eastAsia="pt-BR"/>
+        </w:rPr>
+        <w:t>” apresenta o atributo “</w:t>
+      </w:r>
+      <w:r>
+        <w:rPr>
+          <w:i/>
+          <w:lang w:eastAsia="pt-BR"/>
+        </w:rPr>
+        <w:t>corsAllowedOrigins</w:t>
+      </w:r>
+      <w:r>
+        <w:rPr>
+          <w:lang w:eastAsia="pt-BR"/>
+        </w:rPr>
+        <w:t xml:space="preserve">” </w:t>
+      </w:r>
+      <w:r>
+        <w:rPr>
+          <w:lang w:eastAsia="pt-BR"/>
+        </w:rPr>
+        <w:t xml:space="preserve">que funciona como uma espécie de “lista branca” que contém os endereços das aplicações que possuem permissão para requisitar um recurso, </w:t>
+      </w:r>
+      <w:r>
+        <w:rPr>
+          <w:lang w:eastAsia="pt-BR"/>
+        </w:rPr>
+        <w:t xml:space="preserve">na linha 35  da figura x </w:t>
+      </w:r>
+      <w:r>
+        <w:rPr>
+          <w:lang w:eastAsia="pt-BR"/>
+        </w:rPr>
+        <w:t>a anotação “@</w:t>
+      </w:r>
+      <w:r>
+        <w:rPr>
+          <w:i/>
+          <w:lang w:eastAsia="pt-BR"/>
+        </w:rPr>
+        <w:t>Value</w:t>
+      </w:r>
+      <w:r>
+        <w:rPr>
+          <w:lang w:eastAsia="pt-BR"/>
+        </w:rPr>
+        <w:t xml:space="preserve">” </w:t>
+      </w:r>
+      <w:r>
+        <w:rPr>
+          <w:lang w:eastAsia="pt-BR"/>
+        </w:rPr>
+        <w:t>aponta os</w:t>
+      </w:r>
+      <w:r>
+        <w:rPr>
+          <w:lang w:eastAsia="pt-BR"/>
+        </w:rPr>
+        <w:t xml:space="preserve"> verdadeiros dados rotulados pelo indicador “</w:t>
+      </w:r>
+      <w:r>
+        <w:rPr>
+          <w:i/>
+          <w:lang w:eastAsia="pt-BR"/>
+        </w:rPr>
+        <w:t>cors.allowed-origins</w:t>
+      </w:r>
+      <w:r>
+        <w:rPr>
+          <w:lang w:eastAsia="pt-BR"/>
+        </w:rPr>
+        <w:t>”</w:t>
+      </w:r>
+      <w:r>
+        <w:rPr>
+          <w:lang w:eastAsia="pt-BR"/>
+        </w:rPr>
+        <w:t xml:space="preserve"> (linha 2 da figura x)</w:t>
+      </w:r>
+      <w:r>
+        <w:rPr>
+          <w:lang w:eastAsia="pt-BR"/>
+        </w:rPr>
+        <w:t xml:space="preserve"> em um arquivo estático da pasta “</w:t>
+      </w:r>
+      <w:r>
+        <w:rPr>
+          <w:i/>
+          <w:lang w:eastAsia="pt-BR"/>
+        </w:rPr>
+        <w:t>resources</w:t>
+      </w:r>
+      <w:r>
+        <w:rPr>
+          <w:lang w:eastAsia="pt-BR"/>
+        </w:rPr>
+        <w:t xml:space="preserve">” o </w:t>
+      </w:r>
+      <w:r>
+        <w:rPr>
+          <w:lang w:eastAsia="pt-BR"/>
+        </w:rPr>
+        <w:lastRenderedPageBreak/>
+        <w:t>arquivo que armazena dados evitando que dados sejam expostos no código fonte é chamado de “</w:t>
+      </w:r>
+      <w:r>
+        <w:rPr>
+          <w:i/>
+          <w:lang w:eastAsia="pt-BR"/>
+        </w:rPr>
+        <w:t>application</w:t>
+      </w:r>
+      <w:r>
+        <w:rPr>
+          <w:lang w:eastAsia="pt-BR"/>
+        </w:rPr>
+        <w:t>.yml”</w:t>
+      </w:r>
+      <w:r>
+        <w:rPr>
+          <w:lang w:eastAsia="pt-BR"/>
+        </w:rPr>
+        <w:t xml:space="preserve"> (figura x). </w:t>
+      </w:r>
+    </w:p>
+    <w:p>
+      <w:pPr>
+        <w:ind w:firstLine="0"/>
+        <w:jc w:val="center"/>
+        <w:rPr>
+          <w:sz w:val="20"/>
+          <w:szCs w:val="20"/>
+        </w:rPr>
+      </w:pPr>
+      <w:r>
+        <w:rPr>
+          <w:b/>
+          <w:sz w:val="20"/>
+          <w:szCs w:val="20"/>
+        </w:rPr>
+        <w:t>FIGURA X</w:t>
+      </w:r>
+      <w:r>
+        <w:rPr>
+          <w:sz w:val="20"/>
+          <w:szCs w:val="20"/>
+        </w:rPr>
+        <w:t xml:space="preserve"> – </w:t>
+      </w:r>
+      <w:r>
+        <w:rPr>
+          <w:sz w:val="20"/>
+          <w:szCs w:val="20"/>
+        </w:rPr>
+        <w:t xml:space="preserve">Conteúdo do arquivo </w:t>
+      </w:r>
+      <w:r>
+        <w:rPr>
+          <w:i/>
+          <w:sz w:val="20"/>
+          <w:szCs w:val="20"/>
+        </w:rPr>
+        <w:t>application</w:t>
+      </w:r>
+      <w:r>
+        <w:rPr>
+          <w:sz w:val="20"/>
+          <w:szCs w:val="20"/>
+        </w:rPr>
+        <w:t>.yml</w:t>
+      </w:r>
+    </w:p>
+    <w:p>
+      <w:pPr>
+        <w:ind w:firstLine="0"/>
+        <w:jc w:val="center"/>
+        <w:rPr>
+          <w:sz w:val="20"/>
+          <w:szCs w:val="20"/>
+        </w:rPr>
+      </w:pPr>
+      <w:r>
+        <w:rPr>
+          <w:noProof/>
+          <w:sz w:val="20"/>
+          <w:szCs w:val="20"/>
+          <w:lang w:eastAsia="pt-BR"/>
+        </w:rPr>
+        <w:drawing>
+          <wp:inline distT="0" distB="0" distL="0" distR="0">
+            <wp:extent cx="5649114" cy="2876952"/>
+            <wp:effectExtent l="19050" t="0" r="8736" b="0"/>
+            <wp:docPr id="20" name="Imagem 19" descr="corsYaml.PNG"/>
+            <wp:cNvGraphicFramePr>
+              <a:graphicFrameLocks xmlns:a="http://schemas.openxmlformats.org/drawingml/2006/main" noChangeAspect="1"/>
+            </wp:cNvGraphicFramePr>
+            <a:graphic xmlns:a="http://schemas.openxmlformats.org/drawingml/2006/main">
+              <a:graphicData uri="http://schemas.openxmlformats.org/drawingml/2006/picture">
+                <pic:pic xmlns:pic="http://schemas.openxmlformats.org/drawingml/2006/picture">
+                  <pic:nvPicPr>
+                    <pic:cNvPr id="0" name="corsYaml.PNG"/>
+                    <pic:cNvPicPr/>
+                  </pic:nvPicPr>
+                  <pic:blipFill>
+                    <a:blip r:embed="rId15"/>
+                    <a:stretch>
+                      <a:fillRect/>
+                    </a:stretch>
+                  </pic:blipFill>
+                  <pic:spPr>
+                    <a:xfrm>
+                      <a:off x="0" y="0"/>
+                      <a:ext cx="5649114" cy="2876952"/>
+                    </a:xfrm>
+                    <a:prstGeom prst="rect">
+                      <a:avLst/>
+                    </a:prstGeom>
+                  </pic:spPr>
+                </pic:pic>
+              </a:graphicData>
+            </a:graphic>
+          </wp:inline>
+        </w:drawing>
+      </w:r>
+    </w:p>
+    <w:p>
+      <w:pPr>
+        <w:jc w:val="center"/>
+        <w:rPr>
+          <w:sz w:val="20"/>
+          <w:szCs w:val="20"/>
+        </w:rPr>
+      </w:pPr>
+      <w:r>
+        <w:rPr>
+          <w:sz w:val="20"/>
+          <w:szCs w:val="20"/>
+        </w:rPr>
+        <w:t xml:space="preserve">Fonte: </w:t>
+      </w:r>
+      <w:r>
+        <w:rPr>
+          <w:sz w:val="20"/>
+          <w:szCs w:val="20"/>
+        </w:rPr>
+        <w:t>Produzida pelo autor, 2022</w:t>
+      </w:r>
+    </w:p>
+    <w:p>
+      <w:pPr>
+        <w:rPr>
+          <w:lang w:eastAsia="pt-BR"/>
+        </w:rPr>
+      </w:pPr>
+    </w:p>
+    <w:p>
+      <w:pPr>
+        <w:rPr>
+          <w:lang w:eastAsia="pt-BR"/>
+        </w:rPr>
+      </w:pPr>
+      <w:r>
+        <w:rPr>
+          <w:lang w:eastAsia="pt-BR"/>
+        </w:rPr>
+        <w:t>Outro atributo “</w:t>
+      </w:r>
+      <w:r>
+        <w:rPr>
+          <w:i/>
+          <w:lang w:eastAsia="pt-BR"/>
+        </w:rPr>
+        <w:t>jwkSetUri</w:t>
+      </w:r>
+      <w:r>
+        <w:rPr>
+          <w:lang w:eastAsia="pt-BR"/>
+        </w:rPr>
+        <w:t>”</w:t>
+      </w:r>
+      <w:r>
+        <w:rPr>
+          <w:lang w:eastAsia="pt-BR"/>
+        </w:rPr>
+        <w:t xml:space="preserve"> </w:t>
+      </w:r>
+      <w:r>
+        <w:rPr>
+          <w:lang w:eastAsia="pt-BR"/>
+        </w:rPr>
+        <w:t>(figura x, linha 39)</w:t>
+      </w:r>
+      <w:r>
+        <w:rPr>
+          <w:lang w:eastAsia="pt-BR"/>
+        </w:rPr>
+        <w:t xml:space="preserve"> armazena </w:t>
+      </w:r>
+      <w:r>
+        <w:rPr>
+          <w:lang w:eastAsia="pt-BR"/>
+        </w:rPr>
+        <w:t xml:space="preserve">a </w:t>
+      </w:r>
+      <w:r>
+        <w:rPr>
+          <w:i/>
+          <w:lang w:eastAsia="pt-BR"/>
+        </w:rPr>
+        <w:t>url</w:t>
+      </w:r>
+      <w:r>
+        <w:rPr>
+          <w:lang w:eastAsia="pt-BR"/>
+        </w:rPr>
+        <w:t xml:space="preserve"> </w:t>
+      </w:r>
+      <w:r>
+        <w:rPr>
+          <w:lang w:eastAsia="pt-BR"/>
+        </w:rPr>
+        <w:t xml:space="preserve">das credenciais do </w:t>
+      </w:r>
+      <w:r>
+        <w:rPr>
+          <w:i/>
+          <w:lang w:eastAsia="pt-BR"/>
+        </w:rPr>
+        <w:t>AuthzServer</w:t>
+      </w:r>
+      <w:r>
+        <w:rPr>
+          <w:lang w:eastAsia="pt-BR"/>
+        </w:rPr>
+        <w:t xml:space="preserve">, explicitamente referenciada na linha 12 da figura x, </w:t>
+      </w:r>
+      <w:r>
+        <w:rPr>
+          <w:lang w:eastAsia="pt-BR"/>
+        </w:rPr>
+        <w:t xml:space="preserve">para que seja possível verificar se o </w:t>
+      </w:r>
+      <w:r>
+        <w:rPr>
+          <w:i/>
+          <w:lang w:eastAsia="pt-BR"/>
+        </w:rPr>
+        <w:t>token</w:t>
+      </w:r>
+      <w:r>
+        <w:rPr>
+          <w:lang w:eastAsia="pt-BR"/>
+        </w:rPr>
+        <w:t xml:space="preserve">  usando pelo cliente foi assinado pelo servidor de credenciais.</w:t>
+      </w:r>
+    </w:p>
+    <w:p>
+      <w:pPr>
+        <w:rPr>
+          <w:lang w:eastAsia="pt-BR"/>
+        </w:rPr>
+      </w:pPr>
+      <w:r>
+        <w:rPr>
+          <w:lang w:eastAsia="pt-BR"/>
+        </w:rPr>
+        <w:t>O método “securityFilterChain” configura as regras de acesso às rotas. Caminhos iniciados por “/</w:t>
+      </w:r>
+      <w:r>
+        <w:rPr>
+          <w:i/>
+          <w:lang w:eastAsia="pt-BR"/>
+        </w:rPr>
+        <w:t>registration</w:t>
+      </w:r>
+      <w:r>
+        <w:rPr>
+          <w:lang w:eastAsia="pt-BR"/>
+        </w:rPr>
+        <w:t>”, “/</w:t>
+      </w:r>
+      <w:r>
+        <w:rPr>
+          <w:i/>
+          <w:lang w:eastAsia="pt-BR"/>
+        </w:rPr>
+        <w:t>anonymous</w:t>
+      </w:r>
+      <w:r>
+        <w:rPr>
+          <w:i/>
+          <w:lang w:eastAsia="pt-BR"/>
+        </w:rPr>
+        <w:t>/</w:t>
+      </w:r>
+      <w:r>
+        <w:rPr>
+          <w:lang w:eastAsia="pt-BR"/>
+        </w:rPr>
+        <w:t>” e “/h2” são livres para todos interceptarem</w:t>
+      </w:r>
+      <w:r>
+        <w:rPr>
+          <w:lang w:eastAsia="pt-BR"/>
+        </w:rPr>
+        <w:t xml:space="preserve"> enquanto apenas aqueles com credenciais “</w:t>
+      </w:r>
+      <w:r>
+        <w:rPr>
+          <w:i/>
+          <w:lang w:eastAsia="pt-BR"/>
+        </w:rPr>
+        <w:t>USER</w:t>
+      </w:r>
+      <w:r>
+        <w:rPr>
+          <w:lang w:eastAsia="pt-BR"/>
+        </w:rPr>
+        <w:t xml:space="preserve">” podem interceptar rotas iniciadas com “/user/”. </w:t>
+      </w:r>
+    </w:p>
+    <w:p>
+      <w:pPr>
+        <w:rPr>
+          <w:lang w:eastAsia="pt-BR"/>
+        </w:rPr>
+      </w:pPr>
+      <w:r>
+        <w:rPr>
+          <w:lang w:eastAsia="pt-BR"/>
+        </w:rPr>
+        <w:t>De acordo com a figura x</w:t>
+      </w:r>
+      <w:r>
+        <w:rPr>
+          <w:lang w:eastAsia="pt-BR"/>
+        </w:rPr>
+        <w:t>,</w:t>
+      </w:r>
+      <w:r>
+        <w:rPr>
+          <w:lang w:eastAsia="pt-BR"/>
+        </w:rPr>
+        <w:t xml:space="preserve"> qualquer rota </w:t>
+      </w:r>
+      <w:r>
+        <w:rPr>
+          <w:lang w:eastAsia="pt-BR"/>
+        </w:rPr>
+        <w:t>não iniciada pelos padrões descritos são interceptadas apenas por usuários autenticados</w:t>
+      </w:r>
+      <w:r>
+        <w:rPr>
+          <w:lang w:eastAsia="pt-BR"/>
+        </w:rPr>
+        <w:t xml:space="preserve"> independente das credenciais.</w:t>
+      </w:r>
+      <w:r>
+        <w:rPr>
+          <w:lang w:eastAsia="pt-BR"/>
+        </w:rPr>
+        <w:t xml:space="preserve"> E a partir do intervalo entre a linha 54 até a linha 60 deixa explícito que em qualquer caso de exceção (erro de execução) será retornado com o status Http 401 “não autorizado” e logo abaixo seguem as configurações do </w:t>
+      </w:r>
+      <w:r>
+        <w:rPr>
+          <w:i/>
+          <w:lang w:eastAsia="pt-BR"/>
+        </w:rPr>
+        <w:t>ResourceServer</w:t>
+      </w:r>
+      <w:r>
+        <w:rPr>
+          <w:lang w:eastAsia="pt-BR"/>
+        </w:rPr>
+        <w:t xml:space="preserve"> e JWT.</w:t>
+      </w:r>
+    </w:p>
+    <w:p>
+      <w:pPr>
+        <w:rPr>
+          <w:lang w:eastAsia="pt-BR"/>
+        </w:rPr>
+      </w:pPr>
+    </w:p>
+    <w:p>
+      <w:pPr>
+        <w:ind w:firstLine="0"/>
+        <w:jc w:val="center"/>
+        <w:rPr>
+          <w:sz w:val="20"/>
+          <w:szCs w:val="20"/>
+        </w:rPr>
+      </w:pPr>
+      <w:r>
+        <w:rPr>
+          <w:b/>
+          <w:sz w:val="20"/>
+          <w:szCs w:val="20"/>
+        </w:rPr>
+        <w:t>FIGURA X</w:t>
+      </w:r>
+      <w:r>
+        <w:rPr>
+          <w:sz w:val="20"/>
+          <w:szCs w:val="20"/>
+        </w:rPr>
+        <w:t xml:space="preserve"> – </w:t>
+      </w:r>
+      <w:r>
+        <w:rPr>
+          <w:sz w:val="20"/>
+          <w:szCs w:val="20"/>
+        </w:rPr>
+        <w:t xml:space="preserve">Código do arquivo </w:t>
+      </w:r>
+      <w:r>
+        <w:rPr>
+          <w:i/>
+          <w:sz w:val="20"/>
+          <w:szCs w:val="20"/>
+        </w:rPr>
+        <w:t>ResourceServerConfig</w:t>
+      </w:r>
+      <w:r>
+        <w:rPr>
+          <w:sz w:val="20"/>
+          <w:szCs w:val="20"/>
+        </w:rPr>
+        <w:t>.java</w:t>
+      </w:r>
+    </w:p>
+    <w:p>
+      <w:pPr>
+        <w:ind w:firstLine="0"/>
+        <w:jc w:val="center"/>
+        <w:rPr>
+          <w:sz w:val="20"/>
+          <w:szCs w:val="20"/>
+        </w:rPr>
+      </w:pPr>
+      <w:r>
+        <w:rPr>
+          <w:noProof/>
+          <w:sz w:val="20"/>
+          <w:szCs w:val="20"/>
+          <w:lang w:eastAsia="pt-BR"/>
+        </w:rPr>
+        <w:lastRenderedPageBreak/>
+        <w:drawing>
+          <wp:inline distT="0" distB="0" distL="0" distR="0">
+            <wp:extent cx="5760085" cy="5108575"/>
+            <wp:effectExtent l="19050" t="0" r="0" b="0"/>
+            <wp:docPr id="18" name="Imagem 17" descr="ReourceServerConfig.PNG"/>
+            <wp:cNvGraphicFramePr>
+              <a:graphicFrameLocks xmlns:a="http://schemas.openxmlformats.org/drawingml/2006/main" noChangeAspect="1"/>
+            </wp:cNvGraphicFramePr>
+            <a:graphic xmlns:a="http://schemas.openxmlformats.org/drawingml/2006/main">
+              <a:graphicData uri="http://schemas.openxmlformats.org/drawingml/2006/picture">
+                <pic:pic xmlns:pic="http://schemas.openxmlformats.org/drawingml/2006/picture">
+                  <pic:nvPicPr>
+                    <pic:cNvPr id="0" name="ReourceServerConfig.PNG"/>
+                    <pic:cNvPicPr/>
+                  </pic:nvPicPr>
+                  <pic:blipFill>
+                    <a:blip r:embed="rId16"/>
+                    <a:stretch>
+                      <a:fillRect/>
+                    </a:stretch>
+                  </pic:blipFill>
+                  <pic:spPr>
+                    <a:xfrm>
+                      <a:off x="0" y="0"/>
+                      <a:ext cx="5760085" cy="5108575"/>
+                    </a:xfrm>
+                    <a:prstGeom prst="rect">
+                      <a:avLst/>
+                    </a:prstGeom>
+                  </pic:spPr>
+                </pic:pic>
+              </a:graphicData>
+            </a:graphic>
+          </wp:inline>
+        </w:drawing>
+      </w:r>
+    </w:p>
+    <w:p>
+      <w:pPr>
+        <w:jc w:val="center"/>
+        <w:rPr>
+          <w:sz w:val="20"/>
+          <w:szCs w:val="20"/>
+        </w:rPr>
+      </w:pPr>
+      <w:r>
+        <w:rPr>
+          <w:sz w:val="20"/>
+          <w:szCs w:val="20"/>
+        </w:rPr>
+        <w:t xml:space="preserve">Fonte: </w:t>
+      </w:r>
+      <w:r>
+        <w:rPr>
+          <w:sz w:val="20"/>
+          <w:szCs w:val="20"/>
+        </w:rPr>
+        <w:t>Produzida pelo autor, 2022</w:t>
+      </w:r>
+    </w:p>
+    <w:p>
+      <w:pPr>
+        <w:rPr>
+          <w:lang w:eastAsia="pt-BR"/>
+        </w:rPr>
+      </w:pPr>
+    </w:p>
+    <w:p>
+      <w:pPr>
+        <w:rPr>
+          <w:lang w:eastAsia="pt-BR"/>
+        </w:rPr>
+      </w:pPr>
+      <w:r>
+        <w:rPr>
+          <w:lang w:eastAsia="pt-BR"/>
+        </w:rPr>
+        <w:t>Alusivo ao conteúdo das classes “Cidadao” (</w:t>
+      </w:r>
+      <w:r>
+        <w:rPr>
+          <w:i/>
+          <w:lang w:eastAsia="pt-BR"/>
+        </w:rPr>
+        <w:t>Citizen</w:t>
+      </w:r>
+      <w:r>
+        <w:rPr>
+          <w:lang w:eastAsia="pt-BR"/>
+        </w:rPr>
+        <w:t>) e “ContaCidadao” (</w:t>
+      </w:r>
+      <w:r>
+        <w:rPr>
+          <w:i/>
+          <w:lang w:eastAsia="pt-BR"/>
+        </w:rPr>
+        <w:t>AccountCitizen</w:t>
+      </w:r>
+      <w:r>
+        <w:rPr>
+          <w:lang w:eastAsia="pt-BR"/>
+        </w:rPr>
+        <w:t xml:space="preserve">) ocorreu uma reestruturação drástica em </w:t>
+      </w:r>
+      <w:r>
+        <w:rPr>
+          <w:i/>
+          <w:lang w:eastAsia="pt-BR"/>
+        </w:rPr>
+        <w:t>sprints</w:t>
+      </w:r>
+      <w:r>
+        <w:rPr>
+          <w:lang w:eastAsia="pt-BR"/>
+        </w:rPr>
+        <w:t xml:space="preserve"> posteriores que não merecem ser mencionadas. </w:t>
+      </w:r>
+    </w:p>
+    <w:p>
+      <w:pPr>
+        <w:rPr>
+          <w:lang w:eastAsia="pt-BR"/>
+        </w:rPr>
+      </w:pPr>
+      <w:r>
+        <w:rPr>
+          <w:lang w:eastAsia="pt-BR"/>
+        </w:rPr>
+        <w:t xml:space="preserve">Não obstante há </w:t>
+      </w:r>
+      <w:r>
+        <w:rPr>
+          <w:lang w:eastAsia="pt-BR"/>
+        </w:rPr>
+        <w:t>quatro</w:t>
+      </w:r>
+      <w:r>
+        <w:rPr>
+          <w:lang w:eastAsia="pt-BR"/>
+        </w:rPr>
+        <w:t xml:space="preserve"> arquivos que merecem</w:t>
+      </w:r>
+      <w:r>
+        <w:rPr>
+          <w:lang w:eastAsia="pt-BR"/>
+        </w:rPr>
+        <w:t xml:space="preserve"> menção</w:t>
+      </w:r>
+      <w:r>
+        <w:rPr>
+          <w:lang w:eastAsia="pt-BR"/>
+        </w:rPr>
+        <w:t>: “</w:t>
+      </w:r>
+      <w:r>
+        <w:rPr>
+          <w:i/>
+          <w:lang w:eastAsia="pt-BR"/>
+        </w:rPr>
+        <w:t>CitizenRepository</w:t>
+      </w:r>
+      <w:r>
+        <w:rPr>
+          <w:lang w:eastAsia="pt-BR"/>
+        </w:rPr>
+        <w:t>.java”</w:t>
+      </w:r>
+      <w:r>
+        <w:rPr>
+          <w:lang w:eastAsia="pt-BR"/>
+        </w:rPr>
+        <w:t>(figura x)</w:t>
+      </w:r>
+      <w:r>
+        <w:rPr>
+          <w:lang w:eastAsia="pt-BR"/>
+        </w:rPr>
+        <w:t>; “</w:t>
+      </w:r>
+      <w:r>
+        <w:rPr>
+          <w:i/>
+          <w:lang w:eastAsia="pt-BR"/>
+        </w:rPr>
+        <w:t>CitizenService</w:t>
+      </w:r>
+      <w:r>
+        <w:rPr>
+          <w:lang w:eastAsia="pt-BR"/>
+        </w:rPr>
+        <w:t>.java”(figura  x);</w:t>
+      </w:r>
+      <w:r>
+        <w:rPr>
+          <w:lang w:eastAsia="pt-BR"/>
+        </w:rPr>
+        <w:t>“</w:t>
+      </w:r>
+      <w:r>
+        <w:rPr>
+          <w:i/>
+          <w:lang w:eastAsia="pt-BR"/>
+        </w:rPr>
+        <w:t>CitizenDTO</w:t>
+      </w:r>
+      <w:r>
+        <w:rPr>
+          <w:lang w:eastAsia="pt-BR"/>
+        </w:rPr>
+        <w:t>.java”</w:t>
+      </w:r>
+      <w:r>
+        <w:rPr>
+          <w:lang w:eastAsia="pt-BR"/>
+        </w:rPr>
+        <w:t>(figura x)</w:t>
+      </w:r>
+      <w:r>
+        <w:rPr>
+          <w:lang w:eastAsia="pt-BR"/>
+        </w:rPr>
+        <w:t xml:space="preserve"> e “</w:t>
+      </w:r>
+      <w:r>
+        <w:rPr>
+          <w:i/>
+          <w:lang w:eastAsia="pt-BR"/>
+        </w:rPr>
+        <w:t>CitizenController</w:t>
+      </w:r>
+      <w:r>
+        <w:rPr>
+          <w:lang w:eastAsia="pt-BR"/>
+        </w:rPr>
+        <w:t>.java”</w:t>
+      </w:r>
+      <w:r>
+        <w:rPr>
+          <w:lang w:eastAsia="pt-BR"/>
+        </w:rPr>
+        <w:t>(figura x)</w:t>
+      </w:r>
+      <w:r>
+        <w:rPr>
+          <w:lang w:eastAsia="pt-BR"/>
+        </w:rPr>
+        <w:t>.</w:t>
+      </w:r>
+    </w:p>
+    <w:p>
+      <w:pPr>
+        <w:ind w:firstLine="0"/>
+        <w:jc w:val="center"/>
+        <w:rPr>
+          <w:sz w:val="20"/>
+          <w:szCs w:val="20"/>
+        </w:rPr>
+      </w:pPr>
+      <w:r>
+        <w:rPr>
+          <w:b/>
+          <w:sz w:val="20"/>
+          <w:szCs w:val="20"/>
+        </w:rPr>
+        <w:t>FIGURA X</w:t>
+      </w:r>
+      <w:r>
+        <w:rPr>
+          <w:sz w:val="20"/>
+          <w:szCs w:val="20"/>
+        </w:rPr>
+        <w:t xml:space="preserve"> – </w:t>
+      </w:r>
+      <w:r>
+        <w:rPr>
+          <w:sz w:val="20"/>
+          <w:szCs w:val="20"/>
+        </w:rPr>
+        <w:t xml:space="preserve">Conteúdo do arquivo </w:t>
+      </w:r>
+      <w:r>
+        <w:rPr>
+          <w:i/>
+          <w:sz w:val="20"/>
+          <w:szCs w:val="20"/>
+        </w:rPr>
+        <w:t>CitizenRepository</w:t>
+      </w:r>
+      <w:r>
+        <w:rPr>
+          <w:sz w:val="20"/>
+          <w:szCs w:val="20"/>
+        </w:rPr>
+        <w:t>.java</w:t>
+      </w:r>
+    </w:p>
+    <w:p>
+      <w:pPr>
+        <w:ind w:firstLine="0"/>
+        <w:jc w:val="center"/>
+        <w:rPr>
+          <w:sz w:val="20"/>
+          <w:szCs w:val="20"/>
+        </w:rPr>
+      </w:pPr>
+      <w:r>
+        <w:rPr>
+          <w:noProof/>
+          <w:sz w:val="20"/>
+          <w:szCs w:val="20"/>
+          <w:lang w:eastAsia="pt-BR"/>
+        </w:rPr>
+        <w:lastRenderedPageBreak/>
+        <w:drawing>
+          <wp:inline distT="0" distB="0" distL="0" distR="0">
+            <wp:extent cx="5760085" cy="1509395"/>
+            <wp:effectExtent l="19050" t="0" r="0" b="0"/>
+            <wp:docPr id="1" name="Imagem 0" descr="CitizenRepository.PNG"/>
+            <wp:cNvGraphicFramePr>
+              <a:graphicFrameLocks xmlns:a="http://schemas.openxmlformats.org/drawingml/2006/main" noChangeAspect="1"/>
+            </wp:cNvGraphicFramePr>
+            <a:graphic xmlns:a="http://schemas.openxmlformats.org/drawingml/2006/main">
+              <a:graphicData uri="http://schemas.openxmlformats.org/drawingml/2006/picture">
+                <pic:pic xmlns:pic="http://schemas.openxmlformats.org/drawingml/2006/picture">
+                  <pic:nvPicPr>
+                    <pic:cNvPr id="0" name="CitizenRepository.PNG"/>
+                    <pic:cNvPicPr/>
+                  </pic:nvPicPr>
+                  <pic:blipFill>
+                    <a:blip r:embed="rId17"/>
+                    <a:stretch>
+                      <a:fillRect/>
+                    </a:stretch>
+                  </pic:blipFill>
+                  <pic:spPr>
+                    <a:xfrm>
+                      <a:off x="0" y="0"/>
+                      <a:ext cx="5760085" cy="1509395"/>
+                    </a:xfrm>
+                    <a:prstGeom prst="rect">
+                      <a:avLst/>
+                    </a:prstGeom>
+                  </pic:spPr>
+                </pic:pic>
+              </a:graphicData>
+            </a:graphic>
+          </wp:inline>
+        </w:drawing>
+      </w:r>
+    </w:p>
+    <w:p>
+      <w:pPr>
+        <w:jc w:val="center"/>
+        <w:rPr>
+          <w:sz w:val="20"/>
+          <w:szCs w:val="20"/>
+        </w:rPr>
+      </w:pPr>
+      <w:r>
+        <w:rPr>
+          <w:sz w:val="20"/>
+          <w:szCs w:val="20"/>
+        </w:rPr>
+        <w:t xml:space="preserve">Fonte: </w:t>
+      </w:r>
+      <w:r>
+        <w:rPr>
+          <w:sz w:val="20"/>
+          <w:szCs w:val="20"/>
+        </w:rPr>
+        <w:t>Produzida pelo autor, 2022</w:t>
+      </w:r>
+    </w:p>
+    <w:p>
+      <w:pPr>
+        <w:rPr>
+          <w:lang w:eastAsia="pt-BR"/>
+        </w:rPr>
+      </w:pPr>
+    </w:p>
+    <w:p>
+      <w:pPr>
+        <w:rPr>
+          <w:lang w:eastAsia="pt-BR"/>
+        </w:rPr>
+      </w:pPr>
+      <w:r>
+        <w:rPr>
+          <w:i/>
+          <w:lang w:eastAsia="pt-BR"/>
+        </w:rPr>
+        <w:t>CitizenRepository</w:t>
+      </w:r>
+      <w:r>
+        <w:rPr>
+          <w:i/>
+          <w:lang w:eastAsia="pt-BR"/>
+        </w:rPr>
+        <w:t xml:space="preserve"> </w:t>
+      </w:r>
+      <w:r>
+        <w:rPr>
+          <w:lang w:eastAsia="pt-BR"/>
+        </w:rPr>
+        <w:t xml:space="preserve"> é</w:t>
+      </w:r>
+      <w:r>
+        <w:rPr>
+          <w:lang w:eastAsia="pt-BR"/>
+        </w:rPr>
+        <w:t xml:space="preserve"> uma interface</w:t>
+      </w:r>
+      <w:r>
+        <w:rPr>
+          <w:lang w:eastAsia="pt-BR"/>
+        </w:rPr>
+        <w:t xml:space="preserve"> que herda funcionalidades da classe </w:t>
+      </w:r>
+      <w:r>
+        <w:rPr>
+          <w:i/>
+          <w:lang w:eastAsia="pt-BR"/>
+        </w:rPr>
+        <w:t>JpaRepository</w:t>
+      </w:r>
+      <w:r>
+        <w:rPr>
+          <w:i/>
+          <w:lang w:eastAsia="pt-BR"/>
+        </w:rPr>
+        <w:t xml:space="preserve"> </w:t>
+      </w:r>
+      <w:r>
+        <w:rPr>
+          <w:lang w:eastAsia="pt-BR"/>
+        </w:rPr>
+        <w:t xml:space="preserve">a qual pertence ao </w:t>
+      </w:r>
+      <w:r>
+        <w:rPr>
+          <w:i/>
+          <w:lang w:eastAsia="pt-BR"/>
+        </w:rPr>
+        <w:t>Spring Data</w:t>
+      </w:r>
+      <w:r>
+        <w:rPr>
+          <w:lang w:eastAsia="pt-BR"/>
+        </w:rPr>
+        <w:t xml:space="preserve">. A linha 12 indica explicitamente ao framework que o conteúdo é um componente do tipo </w:t>
+      </w:r>
+      <w:r>
+        <w:rPr>
+          <w:i/>
+          <w:lang w:eastAsia="pt-BR"/>
+        </w:rPr>
+        <w:t>Repository</w:t>
+      </w:r>
+      <w:r>
+        <w:rPr>
+          <w:i/>
+          <w:lang w:eastAsia="pt-BR"/>
+        </w:rPr>
+        <w:t xml:space="preserve"> </w:t>
+      </w:r>
+      <w:r>
+        <w:rPr>
+          <w:lang w:eastAsia="pt-BR"/>
+        </w:rPr>
+        <w:t xml:space="preserve">gerenciável pelo </w:t>
+      </w:r>
+      <w:r>
+        <w:rPr>
+          <w:i/>
+          <w:lang w:eastAsia="pt-BR"/>
+        </w:rPr>
+        <w:t>Spring</w:t>
+      </w:r>
+      <w:r>
+        <w:rPr>
+          <w:lang w:eastAsia="pt-BR"/>
+        </w:rPr>
+        <w:t>.</w:t>
+      </w:r>
+    </w:p>
+    <w:p>
+      <w:pPr>
+        <w:rPr>
+          <w:lang w:eastAsia="pt-BR"/>
+        </w:rPr>
+      </w:pPr>
+      <w:r>
+        <w:rPr>
+          <w:lang w:eastAsia="pt-BR"/>
+        </w:rPr>
+        <w:t xml:space="preserve"> </w:t>
+      </w:r>
+      <w:r>
+        <w:rPr>
+          <w:lang w:eastAsia="pt-BR"/>
+        </w:rPr>
+        <w:t xml:space="preserve">A nomenclatura dos métodos é transformada pelo </w:t>
+      </w:r>
+      <w:r>
+        <w:rPr>
+          <w:i/>
+          <w:lang w:eastAsia="pt-BR"/>
+        </w:rPr>
+        <w:t>Spring Data</w:t>
+      </w:r>
+      <w:r>
+        <w:rPr>
+          <w:i/>
+          <w:lang w:eastAsia="pt-BR"/>
+        </w:rPr>
+        <w:t xml:space="preserve"> </w:t>
+      </w:r>
+      <w:r>
+        <w:rPr>
+          <w:lang w:eastAsia="pt-BR"/>
+        </w:rPr>
+        <w:t>em comandos inteligíveis pelo banco de dados configurado.</w:t>
+      </w:r>
+      <w:r>
+        <w:rPr>
+          <w:lang w:eastAsia="pt-BR"/>
+        </w:rPr>
+        <w:t xml:space="preserve"> Termos como “</w:t>
+      </w:r>
+      <w:r>
+        <w:rPr>
+          <w:i/>
+          <w:lang w:eastAsia="pt-BR"/>
+        </w:rPr>
+        <w:t>findBy</w:t>
+      </w:r>
+      <w:r>
+        <w:rPr>
+          <w:lang w:eastAsia="pt-BR"/>
+        </w:rPr>
+        <w:t>”</w:t>
+      </w:r>
+      <w:r>
+        <w:rPr>
+          <w:lang w:eastAsia="pt-BR"/>
+        </w:rPr>
+        <w:t xml:space="preserve"> e “</w:t>
+      </w:r>
+      <w:r>
+        <w:rPr>
+          <w:i/>
+          <w:lang w:eastAsia="pt-BR"/>
+        </w:rPr>
+        <w:t>existsBy</w:t>
+      </w:r>
+      <w:r>
+        <w:rPr>
+          <w:lang w:eastAsia="pt-BR"/>
+        </w:rPr>
+        <w:t>” são traduzidos em comandos como “</w:t>
+      </w:r>
+      <w:r>
+        <w:rPr>
+          <w:i/>
+          <w:lang w:eastAsia="pt-BR"/>
+        </w:rPr>
+        <w:t>select</w:t>
+      </w:r>
+      <w:r>
+        <w:rPr>
+          <w:lang w:eastAsia="pt-BR"/>
+        </w:rPr>
+        <w:t xml:space="preserve">... </w:t>
+      </w:r>
+      <w:r>
+        <w:rPr>
+          <w:i/>
+          <w:lang w:eastAsia="pt-BR"/>
+        </w:rPr>
+        <w:t>from</w:t>
+      </w:r>
+      <w:r>
+        <w:rPr>
+          <w:lang w:eastAsia="pt-BR"/>
+        </w:rPr>
+        <w:t xml:space="preserve"> ... </w:t>
+      </w:r>
+      <w:r>
+        <w:rPr>
+          <w:i/>
+          <w:lang w:eastAsia="pt-BR"/>
+        </w:rPr>
+        <w:t>where</w:t>
+      </w:r>
+      <w:r>
+        <w:rPr>
+          <w:lang w:eastAsia="pt-BR"/>
+        </w:rPr>
+        <w:t>...” e “</w:t>
+      </w:r>
+      <w:r>
+        <w:rPr>
+          <w:i/>
+          <w:lang w:eastAsia="pt-BR"/>
+        </w:rPr>
+        <w:t>select</w:t>
+      </w:r>
+      <w:r>
+        <w:rPr>
+          <w:lang w:eastAsia="pt-BR"/>
+        </w:rPr>
+        <w:t xml:space="preserve">... </w:t>
+      </w:r>
+      <w:r>
+        <w:rPr>
+          <w:i/>
+          <w:lang w:eastAsia="pt-BR"/>
+        </w:rPr>
+        <w:t>from</w:t>
+      </w:r>
+      <w:r>
+        <w:rPr>
+          <w:lang w:eastAsia="pt-BR"/>
+        </w:rPr>
+        <w:t xml:space="preserve"> ... </w:t>
+      </w:r>
+      <w:r>
+        <w:rPr>
+          <w:i/>
+          <w:lang w:eastAsia="pt-BR"/>
+        </w:rPr>
+        <w:t>where</w:t>
+      </w:r>
+      <w:r>
+        <w:rPr>
+          <w:lang w:eastAsia="pt-BR"/>
+        </w:rPr>
+        <w:t xml:space="preserve"> </w:t>
+      </w:r>
+      <w:r>
+        <w:rPr>
+          <w:i/>
+          <w:lang w:eastAsia="pt-BR"/>
+        </w:rPr>
+        <w:t>exists</w:t>
+      </w:r>
+      <w:r>
+        <w:rPr>
+          <w:lang w:eastAsia="pt-BR"/>
+        </w:rPr>
+        <w:t>”, por exemplo.</w:t>
+      </w:r>
+    </w:p>
+    <w:p>
+      <w:pPr>
+        <w:rPr>
+          <w:lang w:eastAsia="pt-BR"/>
+        </w:rPr>
+      </w:pPr>
+      <w:r>
+        <w:rPr>
+          <w:lang w:eastAsia="pt-BR"/>
+        </w:rPr>
+        <w:t>O uso do caractere “_” (sublinhado) indica a hierarquia do parâmetro de pesquisa, na linha 15 da figura x o parâmetro de pesquisa é o atributo “</w:t>
+      </w:r>
+      <w:r>
+        <w:rPr>
+          <w:i/>
+          <w:lang w:eastAsia="pt-BR"/>
+        </w:rPr>
+        <w:t>username</w:t>
+      </w:r>
+      <w:r>
+        <w:rPr>
+          <w:lang w:eastAsia="pt-BR"/>
+        </w:rPr>
+        <w:t>” da estrutura “</w:t>
+      </w:r>
+      <w:r>
+        <w:rPr>
+          <w:i/>
+          <w:lang w:eastAsia="pt-BR"/>
+        </w:rPr>
+        <w:t>Account</w:t>
+      </w:r>
+      <w:r>
+        <w:rPr>
+          <w:lang w:eastAsia="pt-BR"/>
+        </w:rPr>
+        <w:t>”</w:t>
+      </w:r>
+    </w:p>
+    <w:p>
+      <w:pPr>
+        <w:ind w:firstLine="0"/>
+        <w:jc w:val="center"/>
+        <w:rPr>
+          <w:sz w:val="20"/>
+          <w:szCs w:val="20"/>
+        </w:rPr>
+      </w:pPr>
+      <w:r>
+        <w:rPr>
+          <w:b/>
+          <w:sz w:val="20"/>
+          <w:szCs w:val="20"/>
+        </w:rPr>
+        <w:t>FIGURA X</w:t>
+      </w:r>
+      <w:r>
+        <w:rPr>
+          <w:sz w:val="20"/>
+          <w:szCs w:val="20"/>
+        </w:rPr>
+        <w:t xml:space="preserve"> – </w:t>
+      </w:r>
+      <w:r>
+        <w:rPr>
+          <w:sz w:val="20"/>
+          <w:szCs w:val="20"/>
+        </w:rPr>
+        <w:t xml:space="preserve">Conteúdo do arquivo </w:t>
+      </w:r>
+      <w:r>
+        <w:rPr>
+          <w:i/>
+          <w:sz w:val="20"/>
+          <w:szCs w:val="20"/>
+        </w:rPr>
+        <w:t>Citizen</w:t>
+      </w:r>
+      <w:r>
+        <w:rPr>
+          <w:i/>
+          <w:sz w:val="20"/>
+          <w:szCs w:val="20"/>
+        </w:rPr>
+        <w:t>Service</w:t>
+      </w:r>
+      <w:r>
+        <w:rPr>
+          <w:sz w:val="20"/>
+          <w:szCs w:val="20"/>
+        </w:rPr>
+        <w:t>.java</w:t>
+      </w:r>
+    </w:p>
+    <w:p>
+      <w:pPr>
+        <w:ind w:firstLine="0"/>
+        <w:jc w:val="center"/>
+        <w:rPr>
+          <w:sz w:val="20"/>
+          <w:szCs w:val="20"/>
+        </w:rPr>
+      </w:pPr>
+      <w:r>
+        <w:rPr>
+          <w:noProof/>
+          <w:sz w:val="20"/>
+          <w:szCs w:val="20"/>
+          <w:lang w:eastAsia="pt-BR"/>
+        </w:rPr>
+        <w:lastRenderedPageBreak/>
+        <w:drawing>
+          <wp:inline distT="0" distB="0" distL="0" distR="0">
+            <wp:extent cx="5760085" cy="4822190"/>
+            <wp:effectExtent l="19050" t="0" r="0" b="0"/>
+            <wp:docPr id="15" name="Imagem 14" descr="CitizenService.PNG"/>
+            <wp:cNvGraphicFramePr>
+              <a:graphicFrameLocks xmlns:a="http://schemas.openxmlformats.org/drawingml/2006/main" noChangeAspect="1"/>
+            </wp:cNvGraphicFramePr>
+            <a:graphic xmlns:a="http://schemas.openxmlformats.org/drawingml/2006/main">
+              <a:graphicData uri="http://schemas.openxmlformats.org/drawingml/2006/picture">
+                <pic:pic xmlns:pic="http://schemas.openxmlformats.org/drawingml/2006/picture">
+                  <pic:nvPicPr>
+                    <pic:cNvPr id="0" name="CitizenService.PNG"/>
+                    <pic:cNvPicPr/>
+                  </pic:nvPicPr>
+                  <pic:blipFill>
+                    <a:blip r:embed="rId18"/>
+                    <a:stretch>
+                      <a:fillRect/>
+                    </a:stretch>
+                  </pic:blipFill>
+                  <pic:spPr>
+                    <a:xfrm>
+                      <a:off x="0" y="0"/>
+                      <a:ext cx="5760085" cy="4822190"/>
+                    </a:xfrm>
+                    <a:prstGeom prst="rect">
+                      <a:avLst/>
+                    </a:prstGeom>
+                  </pic:spPr>
+                </pic:pic>
+              </a:graphicData>
+            </a:graphic>
+          </wp:inline>
+        </w:drawing>
+      </w:r>
+    </w:p>
+    <w:p>
+      <w:pPr>
+        <w:jc w:val="center"/>
+        <w:rPr>
+          <w:sz w:val="20"/>
+          <w:szCs w:val="20"/>
+        </w:rPr>
+      </w:pPr>
+      <w:r>
+        <w:rPr>
+          <w:sz w:val="20"/>
+          <w:szCs w:val="20"/>
+        </w:rPr>
+        <w:t xml:space="preserve">Fonte: </w:t>
+      </w:r>
+      <w:r>
+        <w:rPr>
+          <w:sz w:val="20"/>
+          <w:szCs w:val="20"/>
+        </w:rPr>
+        <w:t>Produzida pelo autor, 2022</w:t>
+      </w:r>
+    </w:p>
+    <w:p>
+      <w:pPr>
+        <w:rPr>
+          <w:lang w:eastAsia="pt-BR"/>
+        </w:rPr>
+      </w:pPr>
+    </w:p>
+    <w:p>
+      <w:pPr>
+        <w:rPr>
+          <w:lang w:eastAsia="pt-BR"/>
+        </w:rPr>
+      </w:pPr>
+      <w:r>
+        <w:rPr>
+          <w:lang w:eastAsia="pt-BR"/>
+        </w:rPr>
+        <w:t>Na linha 16 da figura x, a anotação “@</w:t>
+      </w:r>
+      <w:r>
+        <w:rPr>
+          <w:i/>
+          <w:lang w:eastAsia="pt-BR"/>
+        </w:rPr>
+        <w:t>Service</w:t>
+      </w:r>
+      <w:r>
+        <w:rPr>
+          <w:lang w:eastAsia="pt-BR"/>
+        </w:rPr>
+        <w:t>”</w:t>
+      </w:r>
+      <w:r>
+        <w:rPr>
+          <w:lang w:eastAsia="pt-BR"/>
+        </w:rPr>
+        <w:t xml:space="preserve"> indica que a classe “</w:t>
+      </w:r>
+      <w:r>
+        <w:rPr>
+          <w:i/>
+          <w:lang w:eastAsia="pt-BR"/>
+        </w:rPr>
+        <w:t>CitizenService</w:t>
+      </w:r>
+      <w:r>
+        <w:rPr>
+          <w:lang w:eastAsia="pt-BR"/>
+        </w:rPr>
+        <w:t xml:space="preserve">” é um componente do tipo </w:t>
+      </w:r>
+      <w:r>
+        <w:rPr>
+          <w:i/>
+          <w:lang w:eastAsia="pt-BR"/>
+        </w:rPr>
+        <w:t>s</w:t>
+      </w:r>
+      <w:r>
+        <w:rPr>
+          <w:i/>
+          <w:lang w:eastAsia="pt-BR"/>
+        </w:rPr>
+        <w:t>ervice</w:t>
+      </w:r>
+      <w:r>
+        <w:rPr>
+          <w:lang w:eastAsia="pt-BR"/>
+        </w:rPr>
+        <w:t xml:space="preserve"> gerenciável pelo </w:t>
+      </w:r>
+      <w:r>
+        <w:rPr>
+          <w:i/>
+          <w:lang w:eastAsia="pt-BR"/>
+        </w:rPr>
+        <w:t>framework</w:t>
+      </w:r>
+      <w:r>
+        <w:rPr>
+          <w:i/>
+          <w:lang w:eastAsia="pt-BR"/>
+        </w:rPr>
+        <w:t xml:space="preserve">. </w:t>
+      </w:r>
+      <w:r>
+        <w:rPr>
+          <w:lang w:eastAsia="pt-BR"/>
+        </w:rPr>
+        <w:t>A anotação “@</w:t>
+      </w:r>
+      <w:r>
+        <w:rPr>
+          <w:i/>
+          <w:lang w:eastAsia="pt-BR"/>
+        </w:rPr>
+        <w:t>Autowired</w:t>
+      </w:r>
+      <w:r>
+        <w:rPr>
+          <w:lang w:eastAsia="pt-BR"/>
+        </w:rPr>
+        <w:t xml:space="preserve">” designa ao </w:t>
+      </w:r>
+      <w:r>
+        <w:rPr>
+          <w:i/>
+          <w:lang w:eastAsia="pt-BR"/>
+        </w:rPr>
+        <w:t>Spring</w:t>
+      </w:r>
+      <w:r>
+        <w:rPr>
+          <w:i/>
+          <w:lang w:eastAsia="pt-BR"/>
+        </w:rPr>
+        <w:t xml:space="preserve"> </w:t>
+      </w:r>
+      <w:r>
+        <w:rPr>
+          <w:lang w:eastAsia="pt-BR"/>
+        </w:rPr>
+        <w:t xml:space="preserve"> a tarefa de instanciar o dado que a mesma anotação precede.</w:t>
+      </w:r>
+      <w:r>
+        <w:rPr>
+          <w:lang w:eastAsia="pt-BR"/>
+        </w:rPr>
+        <w:t xml:space="preserve"> </w:t>
+      </w:r>
+    </w:p>
+    <w:p>
+      <w:pPr>
+        <w:rPr>
+          <w:lang w:eastAsia="pt-BR"/>
+        </w:rPr>
+      </w:pPr>
+      <w:r>
+        <w:rPr>
+          <w:lang w:eastAsia="pt-BR"/>
+        </w:rPr>
+        <w:t xml:space="preserve">Dentre os métodos de </w:t>
+      </w:r>
+      <w:r>
+        <w:rPr>
+          <w:i/>
+          <w:lang w:eastAsia="pt-BR"/>
+        </w:rPr>
+        <w:t>CitizenService</w:t>
+      </w:r>
+      <w:r>
+        <w:rPr>
+          <w:lang w:eastAsia="pt-BR"/>
+        </w:rPr>
+        <w:t xml:space="preserve">, estão:  </w:t>
+      </w:r>
+    </w:p>
+    <w:p>
+      <w:pPr>
+        <w:rPr>
+          <w:lang w:eastAsia="pt-BR"/>
+        </w:rPr>
+      </w:pPr>
+      <w:r>
+        <w:rPr>
+          <w:lang w:eastAsia="pt-BR"/>
+        </w:rPr>
+        <w:t>Na linha 27 da figura x, o método “</w:t>
+      </w:r>
+      <w:r>
+        <w:rPr>
+          <w:i/>
+          <w:lang w:eastAsia="pt-BR"/>
+        </w:rPr>
+        <w:t>createOrUpdate</w:t>
+      </w:r>
+      <w:r>
+        <w:rPr>
+          <w:lang w:eastAsia="pt-BR"/>
+        </w:rPr>
+        <w:t xml:space="preserve">” cria ou edita uma entidade do tipo </w:t>
+      </w:r>
+      <w:r>
+        <w:rPr>
+          <w:lang w:eastAsia="pt-BR"/>
+        </w:rPr>
+        <w:t>“</w:t>
+      </w:r>
+      <w:r>
+        <w:rPr>
+          <w:i/>
+          <w:lang w:eastAsia="pt-BR"/>
+        </w:rPr>
+        <w:t>Citizen</w:t>
+      </w:r>
+      <w:r>
+        <w:rPr>
+          <w:lang w:eastAsia="pt-BR"/>
+        </w:rPr>
+        <w:t>”</w:t>
+      </w:r>
+      <w:r>
+        <w:rPr>
+          <w:i/>
+          <w:lang w:eastAsia="pt-BR"/>
+        </w:rPr>
+        <w:t xml:space="preserve"> </w:t>
+      </w:r>
+      <w:r>
+        <w:rPr>
+          <w:lang w:eastAsia="pt-BR"/>
+        </w:rPr>
+        <w:t>(classe “Cidadao”)</w:t>
+      </w:r>
+      <w:r>
+        <w:rPr>
+          <w:lang w:eastAsia="pt-BR"/>
+        </w:rPr>
+        <w:t xml:space="preserve"> retornando um valor verdadeiro em caso de sucesso e falso quando houver falhas</w:t>
+      </w:r>
+      <w:r>
+        <w:rPr>
+          <w:lang w:eastAsia="pt-BR"/>
+        </w:rPr>
+        <w:t>;</w:t>
+      </w:r>
+    </w:p>
+    <w:p>
+      <w:pPr>
+        <w:rPr>
+          <w:lang w:eastAsia="pt-BR"/>
+        </w:rPr>
+      </w:pPr>
+      <w:r>
+        <w:rPr>
+          <w:lang w:eastAsia="pt-BR"/>
+        </w:rPr>
+        <w:t>Na linha 40 da figura x, o método “</w:t>
+      </w:r>
+      <w:r>
+        <w:rPr>
+          <w:i/>
+          <w:lang w:eastAsia="pt-BR"/>
+        </w:rPr>
+        <w:t>createMultiple</w:t>
+      </w:r>
+      <w:r>
+        <w:rPr>
+          <w:lang w:eastAsia="pt-BR"/>
+        </w:rPr>
+        <w:t>” que pode criar ou editar uma lista de entidades do tipo “</w:t>
+      </w:r>
+      <w:r>
+        <w:rPr>
+          <w:i/>
+          <w:lang w:eastAsia="pt-BR"/>
+        </w:rPr>
+        <w:t>Citizen</w:t>
+      </w:r>
+      <w:r>
+        <w:rPr>
+          <w:lang w:eastAsia="pt-BR"/>
+        </w:rPr>
+        <w:t>”</w:t>
+      </w:r>
+      <w:r>
+        <w:rPr>
+          <w:lang w:eastAsia="pt-BR"/>
+        </w:rPr>
+        <w:t xml:space="preserve"> retornando um valor booleano que indica a ocorrência de falhas ou sucesso;</w:t>
+      </w:r>
+    </w:p>
+    <w:p>
+      <w:pPr>
+        <w:rPr>
+          <w:lang w:eastAsia="pt-BR"/>
+        </w:rPr>
+      </w:pPr>
+      <w:r>
+        <w:rPr>
+          <w:lang w:eastAsia="pt-BR"/>
+        </w:rPr>
+        <w:t>A seguir o método “</w:t>
+      </w:r>
+      <w:r>
+        <w:rPr>
+          <w:i/>
+          <w:lang w:eastAsia="pt-BR"/>
+        </w:rPr>
+        <w:t>delete</w:t>
+      </w:r>
+      <w:r>
+        <w:rPr>
+          <w:lang w:eastAsia="pt-BR"/>
+        </w:rPr>
+        <w:t>” que remove a entidade “</w:t>
+      </w:r>
+      <w:r>
+        <w:rPr>
+          <w:i/>
+          <w:lang w:eastAsia="pt-BR"/>
+        </w:rPr>
+        <w:t>Citizen</w:t>
+      </w:r>
+      <w:r>
+        <w:rPr>
+          <w:lang w:eastAsia="pt-BR"/>
+        </w:rPr>
+        <w:t xml:space="preserve">” e retorna um </w:t>
+      </w:r>
+      <w:r>
+        <w:rPr>
+          <w:i/>
+          <w:lang w:eastAsia="pt-BR"/>
+        </w:rPr>
+        <w:t>RuntimeException</w:t>
+      </w:r>
+      <w:r>
+        <w:rPr>
+          <w:i/>
+          <w:lang w:eastAsia="pt-BR"/>
+        </w:rPr>
+        <w:t xml:space="preserve"> </w:t>
+      </w:r>
+      <w:r>
+        <w:rPr>
+          <w:lang w:eastAsia="pt-BR"/>
+        </w:rPr>
+        <w:t>em caso de falhas</w:t>
+      </w:r>
+      <w:r>
+        <w:rPr>
+          <w:lang w:eastAsia="pt-BR"/>
+        </w:rPr>
+        <w:t>;</w:t>
+      </w:r>
+    </w:p>
+    <w:p>
+      <w:pPr>
+        <w:rPr>
+          <w:lang w:eastAsia="pt-BR"/>
+        </w:rPr>
+      </w:pPr>
+      <w:r>
+        <w:rPr>
+          <w:lang w:eastAsia="pt-BR"/>
+        </w:rPr>
+        <w:lastRenderedPageBreak/>
+        <w:t>Os demais métodos da figura x como “</w:t>
+      </w:r>
+      <w:r>
+        <w:rPr>
+          <w:i/>
+          <w:lang w:eastAsia="pt-BR"/>
+        </w:rPr>
+        <w:t>findByUsername</w:t>
+      </w:r>
+      <w:r>
+        <w:rPr>
+          <w:lang w:eastAsia="pt-BR"/>
+        </w:rPr>
+        <w:t>”, “</w:t>
+      </w:r>
+      <w:r>
+        <w:rPr>
+          <w:i/>
+          <w:lang w:eastAsia="pt-BR"/>
+        </w:rPr>
+        <w:t>existsByUsername</w:t>
+      </w:r>
+      <w:r>
+        <w:rPr>
+          <w:lang w:eastAsia="pt-BR"/>
+        </w:rPr>
+        <w:t>” e “</w:t>
+      </w:r>
+      <w:r>
+        <w:rPr>
+          <w:i/>
+          <w:lang w:eastAsia="pt-BR"/>
+        </w:rPr>
+        <w:t>countUsers</w:t>
+      </w:r>
+      <w:r>
+        <w:rPr>
+          <w:lang w:eastAsia="pt-BR"/>
+        </w:rPr>
+        <w:t>” utilizam das funcionalidades dos atributos “</w:t>
+      </w:r>
+      <w:r>
+        <w:rPr>
+          <w:i/>
+          <w:lang w:eastAsia="pt-BR"/>
+        </w:rPr>
+        <w:t>citizenRepository</w:t>
+      </w:r>
+      <w:r>
+        <w:rPr>
+          <w:lang w:eastAsia="pt-BR"/>
+        </w:rPr>
+        <w:t>” e “</w:t>
+      </w:r>
+      <w:r>
+        <w:rPr>
+          <w:i/>
+          <w:lang w:eastAsia="pt-BR"/>
+        </w:rPr>
+        <w:t>accountRepository</w:t>
+      </w:r>
+      <w:r>
+        <w:rPr>
+          <w:lang w:eastAsia="pt-BR"/>
+        </w:rPr>
+        <w:t>”</w:t>
+      </w:r>
+      <w:r>
+        <w:rPr>
+          <w:lang w:eastAsia="pt-BR"/>
+        </w:rPr>
+        <w:t xml:space="preserve"> para evitar que componentes de outras camadas acessem os repositórios diretamente.</w:t>
+      </w:r>
+    </w:p>
+    <w:p>
+      <w:pPr>
+        <w:ind w:firstLine="0"/>
+        <w:jc w:val="center"/>
+        <w:rPr>
+          <w:sz w:val="20"/>
+          <w:szCs w:val="20"/>
+        </w:rPr>
+      </w:pPr>
+      <w:r>
+        <w:rPr>
+          <w:b/>
+          <w:sz w:val="20"/>
+          <w:szCs w:val="20"/>
+        </w:rPr>
+        <w:t>FIGURA X</w:t>
+      </w:r>
+      <w:r>
+        <w:rPr>
+          <w:sz w:val="20"/>
+          <w:szCs w:val="20"/>
+        </w:rPr>
+        <w:t xml:space="preserve"> – </w:t>
+      </w:r>
+      <w:r>
+        <w:rPr>
+          <w:sz w:val="20"/>
+          <w:szCs w:val="20"/>
+        </w:rPr>
+        <w:t xml:space="preserve">Conteúdo do arquivo </w:t>
+      </w:r>
+      <w:r>
+        <w:rPr>
+          <w:i/>
+          <w:sz w:val="20"/>
+          <w:szCs w:val="20"/>
+        </w:rPr>
+        <w:t>Citizen</w:t>
+      </w:r>
+      <w:r>
+        <w:rPr>
+          <w:i/>
+          <w:sz w:val="20"/>
+          <w:szCs w:val="20"/>
+        </w:rPr>
+        <w:t>DTO</w:t>
+      </w:r>
+      <w:r>
+        <w:rPr>
+          <w:sz w:val="20"/>
+          <w:szCs w:val="20"/>
+        </w:rPr>
+        <w:t>.java</w:t>
+      </w:r>
+    </w:p>
+    <w:p>
+      <w:pPr>
+        <w:ind w:firstLine="0"/>
+        <w:jc w:val="center"/>
+        <w:rPr>
+          <w:sz w:val="20"/>
+          <w:szCs w:val="20"/>
+        </w:rPr>
+      </w:pPr>
+      <w:r>
+        <w:rPr>
+          <w:noProof/>
+          <w:sz w:val="20"/>
+          <w:szCs w:val="20"/>
+          <w:lang w:eastAsia="pt-BR"/>
+        </w:rPr>
+        <w:drawing>
+          <wp:inline distT="0" distB="0" distL="0" distR="0">
+            <wp:extent cx="5760085" cy="4070350"/>
+            <wp:effectExtent l="19050" t="0" r="0" b="0"/>
+            <wp:docPr id="19" name="Imagem 18" descr="CitizenDto.PNG"/>
+            <wp:cNvGraphicFramePr>
+              <a:graphicFrameLocks xmlns:a="http://schemas.openxmlformats.org/drawingml/2006/main" noChangeAspect="1"/>
+            </wp:cNvGraphicFramePr>
+            <a:graphic xmlns:a="http://schemas.openxmlformats.org/drawingml/2006/main">
+              <a:graphicData uri="http://schemas.openxmlformats.org/drawingml/2006/picture">
+                <pic:pic xmlns:pic="http://schemas.openxmlformats.org/drawingml/2006/picture">
+                  <pic:nvPicPr>
+                    <pic:cNvPr id="0" name="CitizenDto.PNG"/>
+                    <pic:cNvPicPr/>
+                  </pic:nvPicPr>
+                  <pic:blipFill>
+                    <a:blip r:embed="rId19"/>
+                    <a:stretch>
+                      <a:fillRect/>
+                    </a:stretch>
+                  </pic:blipFill>
+                  <pic:spPr>
+                    <a:xfrm>
+                      <a:off x="0" y="0"/>
+                      <a:ext cx="5760085" cy="4070350"/>
+                    </a:xfrm>
+                    <a:prstGeom prst="rect">
+                      <a:avLst/>
+                    </a:prstGeom>
+                  </pic:spPr>
+                </pic:pic>
+              </a:graphicData>
+            </a:graphic>
+          </wp:inline>
+        </w:drawing>
+      </w:r>
+    </w:p>
+    <w:p>
+      <w:pPr>
+        <w:jc w:val="center"/>
+        <w:rPr>
+          <w:sz w:val="20"/>
+          <w:szCs w:val="20"/>
+        </w:rPr>
+      </w:pPr>
+      <w:r>
+        <w:rPr>
+          <w:sz w:val="20"/>
+          <w:szCs w:val="20"/>
+        </w:rPr>
+        <w:t xml:space="preserve">Fonte: </w:t>
+      </w:r>
+      <w:r>
+        <w:rPr>
+          <w:sz w:val="20"/>
+          <w:szCs w:val="20"/>
+        </w:rPr>
+        <w:t>Produzida pelo autor, 2022</w:t>
+      </w:r>
+    </w:p>
+    <w:p>
+      <w:pPr>
+        <w:jc w:val="center"/>
+        <w:rPr>
+          <w:sz w:val="20"/>
+          <w:szCs w:val="20"/>
+        </w:rPr>
+      </w:pPr>
+    </w:p>
+    <w:p>
+      <w:r>
+        <w:rPr>
+          <w:lang w:eastAsia="pt-BR"/>
+        </w:rPr>
+        <w:t xml:space="preserve">Na figura x, as anotações da linha 22 são artifícios da biblioteca </w:t>
+      </w:r>
+      <w:r>
+        <w:rPr>
+          <w:i/>
+          <w:lang w:eastAsia="pt-BR"/>
+        </w:rPr>
+        <w:t>Lombok</w:t>
+      </w:r>
+      <w:r>
+        <w:rPr>
+          <w:lang w:eastAsia="pt-BR"/>
+        </w:rPr>
+        <w:t xml:space="preserve"> para evitar a verbosidade dos métodos </w:t>
+      </w:r>
+      <w:r>
+        <w:rPr>
+          <w:i/>
+          <w:lang w:eastAsia="pt-BR"/>
+        </w:rPr>
+        <w:t>getters</w:t>
+      </w:r>
+      <w:r>
+        <w:rPr>
+          <w:lang w:eastAsia="pt-BR"/>
+        </w:rPr>
+        <w:t xml:space="preserve"> e </w:t>
+      </w:r>
+      <w:r>
+        <w:rPr>
+          <w:i/>
+          <w:lang w:eastAsia="pt-BR"/>
+        </w:rPr>
+        <w:t>setters</w:t>
+      </w:r>
+      <w:r>
+        <w:t xml:space="preserve">. </w:t>
+      </w:r>
+      <w:r>
+        <w:rPr>
+          <w:i/>
+        </w:rPr>
+        <w:t>CitizenDTO</w:t>
+      </w:r>
+      <w:r>
+        <w:t xml:space="preserve"> é uma estrutura utilizada para transportar dados do cidadão entre o servidor e a aplicação cliente</w:t>
+      </w:r>
+      <w:r>
+        <w:t>, dentre os atributos da classe apenas o “</w:t>
+      </w:r>
+      <w:r>
+        <w:rPr>
+          <w:i/>
+        </w:rPr>
+        <w:t>email</w:t>
+      </w:r>
+      <w:r>
+        <w:t xml:space="preserve">” é obrigatório e não pode ser nulo. </w:t>
+      </w:r>
+    </w:p>
+    <w:p>
+      <w:r>
+        <w:t>Na linha 25 da figura x, atributos vazios são ignorados</w:t>
+      </w:r>
+      <w:r>
+        <w:t xml:space="preserve"> permitindo flexibilidade sobre quais dados não obrigatórios transportar</w:t>
+      </w:r>
+      <w:r>
+        <w:t>,</w:t>
+      </w:r>
+      <w:r>
+        <w:t xml:space="preserve"> </w:t>
+      </w:r>
+      <w:r>
+        <w:t>enquanto na linha 28 ordena-se que os atributos “id”, “</w:t>
+      </w:r>
+      <w:r>
+        <w:rPr>
+          <w:i/>
+        </w:rPr>
+        <w:t>password</w:t>
+      </w:r>
+      <w:r>
+        <w:t>” e “</w:t>
+      </w:r>
+      <w:r>
+        <w:rPr>
+          <w:i/>
+        </w:rPr>
+        <w:t>active</w:t>
+      </w:r>
+      <w:r>
+        <w:t>” sejam ocultados quando enviados do servidor para o cliente.</w:t>
+      </w:r>
+    </w:p>
+    <w:p>
+      <w:r>
+        <w:t>Os métodos “</w:t>
+      </w:r>
+      <w:r>
+        <w:rPr>
+          <w:i/>
+        </w:rPr>
+        <w:t>serialize</w:t>
+      </w:r>
+      <w:r>
+        <w:t xml:space="preserve">”, que converte uma estrutura de dados interna ao </w:t>
+      </w:r>
+      <w:r>
+        <w:rPr>
+          <w:i/>
+        </w:rPr>
+        <w:t>backend</w:t>
+      </w:r>
+      <w:r>
+        <w:t xml:space="preserve"> em uma estrutura de dados externa, e “</w:t>
+      </w:r>
+      <w:r>
+        <w:rPr>
+          <w:i/>
+        </w:rPr>
+        <w:t>deserialize</w:t>
+      </w:r>
+      <w:r>
+        <w:t>” são públicos e estáticos possibilitando que outros módulos os utilizem quando necessário transportar dados do cidadão</w:t>
+      </w:r>
+      <w:r>
+        <w:t>.</w:t>
+      </w:r>
+    </w:p>
+    <w:p>
+      <w:pPr>
+        <w:ind w:firstLine="0"/>
+        <w:jc w:val="center"/>
+        <w:rPr>
+          <w:sz w:val="20"/>
+          <w:szCs w:val="20"/>
+        </w:rPr>
+      </w:pPr>
+      <w:r>
+        <w:rPr>
+          <w:b/>
+          <w:sz w:val="20"/>
+          <w:szCs w:val="20"/>
+        </w:rPr>
+        <w:t>FIGURA X</w:t>
+      </w:r>
+      <w:r>
+        <w:rPr>
+          <w:sz w:val="20"/>
+          <w:szCs w:val="20"/>
+        </w:rPr>
+        <w:t xml:space="preserve"> – </w:t>
+      </w:r>
+      <w:r>
+        <w:rPr>
+          <w:sz w:val="20"/>
+          <w:szCs w:val="20"/>
+        </w:rPr>
+        <w:t xml:space="preserve">Conteúdo do arquivo </w:t>
+      </w:r>
+      <w:r>
+        <w:rPr>
+          <w:i/>
+          <w:sz w:val="20"/>
+          <w:szCs w:val="20"/>
+        </w:rPr>
+        <w:t>Citizen</w:t>
+      </w:r>
+      <w:r>
+        <w:rPr>
+          <w:i/>
+          <w:sz w:val="20"/>
+          <w:szCs w:val="20"/>
+        </w:rPr>
+        <w:t>Controller</w:t>
+      </w:r>
+      <w:r>
+        <w:rPr>
+          <w:sz w:val="20"/>
+          <w:szCs w:val="20"/>
+        </w:rPr>
+        <w:t>.java</w:t>
+      </w:r>
+    </w:p>
+    <w:p>
+      <w:pPr>
+        <w:ind w:firstLine="0"/>
+        <w:jc w:val="center"/>
+        <w:rPr>
+          <w:sz w:val="20"/>
+          <w:szCs w:val="20"/>
+        </w:rPr>
+      </w:pPr>
+      <w:r>
+        <w:rPr>
+          <w:noProof/>
+          <w:sz w:val="20"/>
+          <w:szCs w:val="20"/>
+          <w:lang w:eastAsia="pt-BR"/>
+        </w:rPr>
+        <w:lastRenderedPageBreak/>
+        <w:drawing>
+          <wp:inline distT="0" distB="0" distL="0" distR="0">
+            <wp:extent cx="5760085" cy="2994025"/>
+            <wp:effectExtent l="19050" t="0" r="0" b="0"/>
+            <wp:docPr id="21" name="Imagem 20" descr="CitizenController.PNG"/>
+            <wp:cNvGraphicFramePr>
+              <a:graphicFrameLocks xmlns:a="http://schemas.openxmlformats.org/drawingml/2006/main" noChangeAspect="1"/>
+            </wp:cNvGraphicFramePr>
+            <a:graphic xmlns:a="http://schemas.openxmlformats.org/drawingml/2006/main">
+              <a:graphicData uri="http://schemas.openxmlformats.org/drawingml/2006/picture">
+                <pic:pic xmlns:pic="http://schemas.openxmlformats.org/drawingml/2006/picture">
+                  <pic:nvPicPr>
+                    <pic:cNvPr id="0" name="CitizenController.PNG"/>
+                    <pic:cNvPicPr/>
+                  </pic:nvPicPr>
+                  <pic:blipFill>
+                    <a:blip r:embed="rId20"/>
+                    <a:stretch>
+                      <a:fillRect/>
+                    </a:stretch>
+                  </pic:blipFill>
+                  <pic:spPr>
+                    <a:xfrm>
+                      <a:off x="0" y="0"/>
+                      <a:ext cx="5760085" cy="2994025"/>
+                    </a:xfrm>
+                    <a:prstGeom prst="rect">
+                      <a:avLst/>
+                    </a:prstGeom>
+                  </pic:spPr>
+                </pic:pic>
+              </a:graphicData>
+            </a:graphic>
+          </wp:inline>
+        </w:drawing>
+      </w:r>
+    </w:p>
+    <w:p>
+      <w:pPr>
+        <w:jc w:val="center"/>
+        <w:rPr>
+          <w:sz w:val="20"/>
+          <w:szCs w:val="20"/>
+        </w:rPr>
+      </w:pPr>
+      <w:r>
+        <w:rPr>
+          <w:sz w:val="20"/>
+          <w:szCs w:val="20"/>
+        </w:rPr>
+        <w:t xml:space="preserve">Fonte: </w:t>
+      </w:r>
+      <w:r>
+        <w:rPr>
+          <w:sz w:val="20"/>
+          <w:szCs w:val="20"/>
+        </w:rPr>
+        <w:t>Produzida pelo autor, 2022</w:t>
+      </w:r>
+    </w:p>
+    <w:p>
+      <w:pPr>
+        <w:rPr>
+          <w:lang w:eastAsia="pt-BR"/>
+        </w:rPr>
+      </w:pPr>
+    </w:p>
+    <w:p>
+      <w:pPr>
+        <w:rPr>
+          <w:lang w:eastAsia="pt-BR"/>
+        </w:rPr>
+      </w:pPr>
+      <w:r>
+        <w:rPr>
+          <w:lang w:eastAsia="pt-BR"/>
+        </w:rPr>
+        <w:t xml:space="preserve">Na figura x, das linhas 29 a 32 indicam o </w:t>
+      </w:r>
+      <w:r>
+        <w:rPr>
+          <w:i/>
+          <w:lang w:eastAsia="pt-BR"/>
+        </w:rPr>
+        <w:t>mime-type</w:t>
+      </w:r>
+      <w:r>
+        <w:rPr>
+          <w:lang w:eastAsia="pt-BR"/>
+        </w:rPr>
+        <w:t xml:space="preserve"> (conferir item 2.5.6)</w:t>
+      </w:r>
+      <w:r>
+        <w:rPr>
+          <w:lang w:eastAsia="pt-BR"/>
+        </w:rPr>
+        <w:t xml:space="preserve"> como JSON, ou seja, tanto na entrada quanto na saída os dados são representados em notação de objeto </w:t>
+      </w:r>
+      <w:r>
+        <w:rPr>
+          <w:i/>
+          <w:lang w:eastAsia="pt-BR"/>
+        </w:rPr>
+        <w:t>Javascript</w:t>
+      </w:r>
+      <w:r>
+        <w:rPr>
+          <w:lang w:eastAsia="pt-BR"/>
+        </w:rPr>
+        <w:t xml:space="preserve">, dentre os atributos instanciáveis pelo </w:t>
+      </w:r>
+      <w:r>
+        <w:rPr>
+          <w:i/>
+          <w:lang w:eastAsia="pt-BR"/>
+        </w:rPr>
+        <w:t>framework</w:t>
+      </w:r>
+      <w:r>
+        <w:rPr>
+          <w:lang w:eastAsia="pt-BR"/>
+        </w:rPr>
+        <w:t xml:space="preserve"> estão: “</w:t>
+      </w:r>
+      <w:r>
+        <w:rPr>
+          <w:i/>
+          <w:lang w:eastAsia="pt-BR"/>
+        </w:rPr>
+        <w:t>citizenService</w:t>
+      </w:r>
+      <w:r>
+        <w:rPr>
+          <w:lang w:eastAsia="pt-BR"/>
+        </w:rPr>
+        <w:t>” e “</w:t>
+      </w:r>
+      <w:r>
+        <w:rPr>
+          <w:i/>
+          <w:lang w:eastAsia="pt-BR"/>
+        </w:rPr>
+        <w:t>passwordEncoder</w:t>
+      </w:r>
+      <w:r>
+        <w:rPr>
+          <w:lang w:eastAsia="pt-BR"/>
+        </w:rPr>
+        <w:t>”, usado para criptografar senhas além verificar paridade entre senhas armazenadas e as fornecidas pelo usuário.</w:t>
+      </w:r>
+      <w:r>
+        <w:rPr>
+          <w:lang w:eastAsia="pt-BR"/>
+        </w:rPr>
+        <w:t xml:space="preserve"> Na linha 41 a rota “/</w:t>
+      </w:r>
+      <w:r>
+        <w:rPr>
+          <w:i/>
+          <w:lang w:eastAsia="pt-BR"/>
+        </w:rPr>
+        <w:t>registration-user</w:t>
+      </w:r>
+      <w:r>
+        <w:rPr>
+          <w:lang w:eastAsia="pt-BR"/>
+        </w:rPr>
+        <w:t>” foi exposta para o cadastro de cidadãos</w:t>
+      </w:r>
+      <w:r>
+        <w:rPr>
+          <w:lang w:eastAsia="pt-BR"/>
+        </w:rPr>
+        <w:t>, essa rota obedece o padrão estabelecido pela linha 44 da figura x em que se localiza a configuração do servidor de recursos, e como pode ser observado rotas do iniciadas em “/</w:t>
+      </w:r>
+      <w:r>
+        <w:rPr>
+          <w:i/>
+          <w:lang w:eastAsia="pt-BR"/>
+        </w:rPr>
+        <w:t>registration</w:t>
+      </w:r>
+      <w:r>
+        <w:rPr>
+          <w:lang w:eastAsia="pt-BR"/>
+        </w:rPr>
+        <w:t>” podem ser interceptadas por qualquer usuário seja autenticado ou anônimo.</w:t>
+      </w:r>
+    </w:p>
+    <w:p>
+      <w:pPr>
+        <w:rPr>
+          <w:lang w:eastAsia="pt-BR"/>
+        </w:rPr>
+      </w:pPr>
+      <w:r>
+        <w:rPr>
+          <w:lang w:eastAsia="pt-BR"/>
+        </w:rPr>
+        <w:t xml:space="preserve">É importante informar que a lógica aplicada aos arquivos referentes à estrutura </w:t>
+      </w:r>
+      <w:r>
+        <w:rPr>
+          <w:i/>
+          <w:lang w:eastAsia="pt-BR"/>
+        </w:rPr>
+        <w:t>Citizen</w:t>
+      </w:r>
+      <w:r>
+        <w:rPr>
+          <w:lang w:eastAsia="pt-BR"/>
+        </w:rPr>
+        <w:t xml:space="preserve"> é padronizada para as demais estruturas do </w:t>
+      </w:r>
+      <w:r>
+        <w:rPr>
+          <w:i/>
+          <w:lang w:eastAsia="pt-BR"/>
+        </w:rPr>
+        <w:t>backend</w:t>
+      </w:r>
+      <w:r>
+        <w:rPr>
+          <w:lang w:eastAsia="pt-BR"/>
+        </w:rPr>
+        <w:t xml:space="preserve"> respeitando a camada lógica, ou seja arquivos da camada </w:t>
+      </w:r>
+      <w:r>
+        <w:rPr>
+          <w:i/>
+          <w:lang w:eastAsia="pt-BR"/>
+        </w:rPr>
+        <w:t>repository</w:t>
+      </w:r>
+      <w:r>
+        <w:rPr>
+          <w:lang w:eastAsia="pt-BR"/>
+        </w:rPr>
+        <w:t xml:space="preserve"> apresentam o mesmo padrão, bem como os arquivos da camada </w:t>
+      </w:r>
+      <w:r>
+        <w:rPr>
+          <w:i/>
+          <w:lang w:eastAsia="pt-BR"/>
+        </w:rPr>
+        <w:t>controller</w:t>
+      </w:r>
+      <w:r>
+        <w:rPr>
+          <w:lang w:eastAsia="pt-BR"/>
+        </w:rPr>
+        <w:t xml:space="preserve"> e assim sucessivamente.</w:t>
+      </w:r>
+    </w:p>
+    <w:p>
+      <w:pPr>
+        <w:rPr>
+          <w:lang w:eastAsia="pt-BR"/>
+        </w:rPr>
+      </w:pPr>
+      <w:r>
+        <w:rPr>
+          <w:lang w:eastAsia="pt-BR"/>
+        </w:rPr>
+        <w:t>Quanto à</w:t>
+      </w:r>
+      <w:r>
+        <w:rPr>
+          <w:lang w:eastAsia="pt-BR"/>
+        </w:rPr>
+        <w:t>s interfaces entregues neste c</w:t>
+      </w:r>
+      <w:r>
+        <w:rPr>
+          <w:lang w:eastAsia="pt-BR"/>
+        </w:rPr>
+        <w:t xml:space="preserve">iclo </w:t>
+      </w:r>
+      <w:r>
+        <w:rPr>
+          <w:lang w:eastAsia="pt-BR"/>
+        </w:rPr>
+        <w:t>são apresentadas as</w:t>
+      </w:r>
+      <w:r>
+        <w:rPr>
+          <w:lang w:eastAsia="pt-BR"/>
+        </w:rPr>
+        <w:t xml:space="preserve"> telas de cadastro e </w:t>
+      </w:r>
+      <w:r>
+        <w:rPr>
+          <w:i/>
+          <w:lang w:eastAsia="pt-BR"/>
+        </w:rPr>
+        <w:t>login</w:t>
+      </w:r>
+      <w:r>
+        <w:rPr>
+          <w:lang w:eastAsia="pt-BR"/>
+        </w:rPr>
+        <w:t xml:space="preserve"> a seguir</w:t>
+      </w:r>
+      <w:r>
+        <w:rPr>
+          <w:lang w:eastAsia="pt-BR"/>
+        </w:rPr>
+        <w:t>:</w:t>
+      </w:r>
+    </w:p>
+    <w:p>
+      <w:pPr>
+        <w:ind w:firstLine="0"/>
+        <w:jc w:val="center"/>
+        <w:rPr>
+          <w:sz w:val="20"/>
+          <w:szCs w:val="20"/>
+        </w:rPr>
+      </w:pPr>
+      <w:r>
+        <w:rPr>
+          <w:b/>
+          <w:sz w:val="20"/>
+          <w:szCs w:val="20"/>
+        </w:rPr>
+        <w:t xml:space="preserve">FIGURA </w:t>
+      </w:r>
+      <w:r>
+        <w:rPr>
+          <w:b/>
+          <w:sz w:val="20"/>
+          <w:szCs w:val="20"/>
+        </w:rPr>
+        <w:t>X</w:t>
+      </w:r>
+      <w:r>
+        <w:rPr>
+          <w:sz w:val="20"/>
+          <w:szCs w:val="20"/>
+        </w:rPr>
+        <w:t xml:space="preserve"> – </w:t>
+      </w:r>
+      <w:r>
+        <w:rPr>
+          <w:sz w:val="20"/>
+          <w:szCs w:val="20"/>
+        </w:rPr>
         <w:t>Protótipo da tela de cadastro</w:t>
+      </w:r>
+      <w:r>
+        <w:rPr>
+          <w:sz w:val="20"/>
+          <w:szCs w:val="20"/>
+        </w:rPr>
+        <w:t xml:space="preserve"> utilizando o Figma</w:t>
       </w:r>
     </w:p>
     <w:p>
@@ -19125,7 +23388,7 @@
                     <pic:cNvPicPr/>
                   </pic:nvPicPr>
                   <pic:blipFill>
-                    <a:blip r:embed="rId13"/>
+                    <a:blip r:embed="rId21"/>
                     <a:srcRect l="3401" r="3760"/>
                     <a:stretch>
                       <a:fillRect/>
@@ -19304,7 +23567,7 @@
                     <pic:cNvPicPr/>
                   </pic:nvPicPr>
                   <pic:blipFill>
-                    <a:blip r:embed="rId14"/>
+                    <a:blip r:embed="rId22"/>
                     <a:stretch>
                       <a:fillRect/>
                     </a:stretch>
@@ -19799,13 +24062,7 @@
     </w:p>
     <w:p>
       <w:r>
-        <w:t>Es</w:t>
-      </w:r>
-      <w:r>
-        <w:t>9</w:t>
-      </w:r>
-      <w:r>
-        <w:t>t</w:t>
+        <w:t>Est</w:t>
       </w:r>
       <w:r>
         <w:t>as funcionalidade</w:t>
@@ -19902,7 +24159,7 @@
                     <pic:cNvPicPr/>
                   </pic:nvPicPr>
                   <pic:blipFill>
-                    <a:blip r:embed="rId15"/>
+                    <a:blip r:embed="rId23"/>
                     <a:stretch>
                       <a:fillRect/>
                     </a:stretch>
@@ -20566,62 +24823,6 @@
       </w:r>
     </w:p>
     <w:p>
-      <w:r>
-        <w:t xml:space="preserve">Ao criar uma ocorrência o cidadão deve escolher dentre um acervo de serviços que são organizados em categorias para facilitar seu acesso como pode ser ilustrado pelas figuras x e x. O serviço </w:t>
-      </w:r>
-      <w:r>
-        <w:t xml:space="preserve">é organizado em: </w:t>
-      </w:r>
-      <w:r>
-        <w:t>“</w:t>
-      </w:r>
-      <w:r>
-        <w:t>descricao</w:t>
-      </w:r>
-      <w:r>
-        <w:t>”</w:t>
-      </w:r>
-      <w:r>
-        <w:t xml:space="preserve"> </w:t>
-      </w:r>
-      <w:r>
-        <w:t>(nome do serviço)</w:t>
-      </w:r>
-      <w:r>
-        <w:t xml:space="preserve">, </w:t>
-      </w:r>
-      <w:r>
-        <w:t>“</w:t>
-      </w:r>
-      <w:r>
-        <w:t>secretaria</w:t>
-      </w:r>
-      <w:r>
-        <w:t>”</w:t>
-      </w:r>
-      <w:r>
-        <w:t xml:space="preserve"> e </w:t>
-      </w:r>
-      <w:r>
-        <w:t>“</w:t>
-      </w:r>
-      <w:r>
-        <w:t>grupo</w:t>
-      </w:r>
-      <w:r>
-        <w:t>”</w:t>
-      </w:r>
-      <w:r>
-        <w:t xml:space="preserve"> (categoria do serviço)</w:t>
-      </w:r>
-      <w:r>
-        <w:t>.</w:t>
-      </w:r>
-      <w:r>
-        <w:t xml:space="preserve"> </w:t>
-      </w:r>
-    </w:p>
-    <w:p>
       <w:pPr>
         <w:ind w:firstLine="0"/>
         <w:jc w:val="center"/>
@@ -20650,13 +24851,753 @@
           <w:sz w:val="20"/>
           <w:szCs w:val="20"/>
         </w:rPr>
+        <w:t xml:space="preserve">Alterações em </w:t>
+      </w:r>
+      <w:r>
+        <w:rPr>
+          <w:i/>
+          <w:sz w:val="20"/>
+          <w:szCs w:val="20"/>
+        </w:rPr>
+        <w:t>ResourceServerConfig</w:t>
+      </w:r>
+      <w:r>
+        <w:rPr>
+          <w:sz w:val="20"/>
+          <w:szCs w:val="20"/>
+        </w:rPr>
+        <w:t>.java</w:t>
+      </w:r>
+    </w:p>
+    <w:p>
+      <w:pPr>
+        <w:ind w:firstLine="0"/>
+        <w:jc w:val="center"/>
+        <w:rPr>
+          <w:sz w:val="20"/>
+          <w:szCs w:val="20"/>
+        </w:rPr>
+      </w:pPr>
+      <w:r>
+        <w:rPr>
+          <w:noProof/>
+          <w:sz w:val="20"/>
+          <w:szCs w:val="20"/>
+          <w:lang w:eastAsia="pt-BR"/>
+        </w:rPr>
+        <w:drawing>
+          <wp:inline distT="0" distB="0" distL="0" distR="0">
+            <wp:extent cx="5760085" cy="1903095"/>
+            <wp:effectExtent l="19050" t="0" r="0" b="0"/>
+            <wp:docPr id="22" name="Imagem 21" descr="ResourceServerUpdated.PNG"/>
+            <wp:cNvGraphicFramePr>
+              <a:graphicFrameLocks xmlns:a="http://schemas.openxmlformats.org/drawingml/2006/main" noChangeAspect="1"/>
+            </wp:cNvGraphicFramePr>
+            <a:graphic xmlns:a="http://schemas.openxmlformats.org/drawingml/2006/main">
+              <a:graphicData uri="http://schemas.openxmlformats.org/drawingml/2006/picture">
+                <pic:pic xmlns:pic="http://schemas.openxmlformats.org/drawingml/2006/picture">
+                  <pic:nvPicPr>
+                    <pic:cNvPr id="0" name="ResourceServerUpdated.PNG"/>
+                    <pic:cNvPicPr/>
+                  </pic:nvPicPr>
+                  <pic:blipFill>
+                    <a:blip r:embed="rId24"/>
+                    <a:stretch>
+                      <a:fillRect/>
+                    </a:stretch>
+                  </pic:blipFill>
+                  <pic:spPr>
+                    <a:xfrm>
+                      <a:off x="0" y="0"/>
+                      <a:ext cx="5760085" cy="1903095"/>
+                    </a:xfrm>
+                    <a:prstGeom prst="rect">
+                      <a:avLst/>
+                    </a:prstGeom>
+                  </pic:spPr>
+                </pic:pic>
+              </a:graphicData>
+            </a:graphic>
+          </wp:inline>
+        </w:drawing>
+      </w:r>
+    </w:p>
+    <w:p>
+      <w:pPr>
+        <w:ind w:left="3119" w:firstLine="0"/>
+      </w:pPr>
+      <w:r>
+        <w:rPr>
+          <w:sz w:val="20"/>
+          <w:szCs w:val="20"/>
+        </w:rPr>
+        <w:t xml:space="preserve">Fonte: </w:t>
+      </w:r>
+      <w:r>
+        <w:rPr>
+          <w:sz w:val="20"/>
+          <w:szCs w:val="20"/>
+        </w:rPr>
+        <w:t>Produzida pelo autor, 2022</w:t>
+      </w:r>
+    </w:p>
+    <w:p>
+      <w:r>
+        <w:t xml:space="preserve">Neste </w:t>
+      </w:r>
+      <w:r>
+        <w:rPr>
+          <w:i/>
+        </w:rPr>
+        <w:t>sprint</w:t>
+      </w:r>
+      <w:r>
+        <w:t xml:space="preserve"> o arquivo de configuração do servidor de recursos (figura x) teve acréscimo nas linhas 54 e 55 </w:t>
+      </w:r>
+      <w:r>
+        <w:t>que adicionaram</w:t>
+      </w:r>
+      <w:r>
+        <w:t xml:space="preserve"> regras para rotas iniciadas com “/</w:t>
+      </w:r>
+      <w:r>
+        <w:rPr>
+          <w:i/>
+        </w:rPr>
+        <w:t>authenticated</w:t>
+      </w:r>
+      <w:r>
+        <w:t>” e “/agent”, a primeira regra indica que apenas usuários autenticados (</w:t>
+      </w:r>
+      <w:r>
+        <w:t>colaboradores e ci</w:t>
+      </w:r>
+      <w:r>
+        <w:t>dadãos) podem interceptá-las enquanto a segunda pode ser acionada apenas por colaboradores. O termo “</w:t>
+      </w:r>
+      <w:r>
+        <w:rPr>
+          <w:i/>
+        </w:rPr>
+        <w:t>agent</w:t>
+      </w:r>
+      <w:r>
+        <w:t>” faz alusão ao agente público ou colaborador.</w:t>
+      </w:r>
+    </w:p>
+    <w:p>
+      <w:pPr>
+        <w:ind w:firstLine="0"/>
+        <w:jc w:val="center"/>
+        <w:rPr>
+          <w:sz w:val="20"/>
+          <w:szCs w:val="20"/>
+        </w:rPr>
+      </w:pPr>
+      <w:r>
+        <w:rPr>
+          <w:b/>
+          <w:sz w:val="20"/>
+          <w:szCs w:val="20"/>
+        </w:rPr>
+        <w:t>FIGURA X</w:t>
+      </w:r>
+      <w:r>
+        <w:rPr>
+          <w:sz w:val="20"/>
+          <w:szCs w:val="20"/>
+        </w:rPr>
+        <w:t xml:space="preserve"> – </w:t>
+      </w:r>
+      <w:r>
+        <w:rPr>
+          <w:sz w:val="20"/>
+          <w:szCs w:val="20"/>
+        </w:rPr>
+        <w:t xml:space="preserve">Conteúdo de </w:t>
+      </w:r>
+      <w:r>
+        <w:rPr>
+          <w:i/>
+          <w:sz w:val="20"/>
+          <w:szCs w:val="20"/>
+        </w:rPr>
+        <w:t>District</w:t>
+      </w:r>
+      <w:r>
+        <w:rPr>
+          <w:i/>
+          <w:sz w:val="20"/>
+          <w:szCs w:val="20"/>
+        </w:rPr>
+        <w:t>TableSeeder</w:t>
+      </w:r>
+      <w:r>
+        <w:rPr>
+          <w:sz w:val="20"/>
+          <w:szCs w:val="20"/>
+        </w:rPr>
+        <w:t>.java</w:t>
+      </w:r>
+    </w:p>
+    <w:p>
+      <w:pPr>
+        <w:ind w:firstLine="0"/>
+        <w:jc w:val="center"/>
+        <w:rPr>
+          <w:sz w:val="20"/>
+          <w:szCs w:val="20"/>
+        </w:rPr>
+      </w:pPr>
+      <w:r>
+        <w:rPr>
+          <w:noProof/>
+          <w:sz w:val="20"/>
+          <w:szCs w:val="20"/>
+          <w:lang w:eastAsia="pt-BR"/>
+        </w:rPr>
+        <w:lastRenderedPageBreak/>
+        <w:drawing>
+          <wp:inline distT="0" distB="0" distL="0" distR="0">
+            <wp:extent cx="5760085" cy="5282565"/>
+            <wp:effectExtent l="19050" t="0" r="0" b="0"/>
+            <wp:docPr id="24" name="Imagem 23" descr="DistrictTableSeeder.PNG"/>
+            <wp:cNvGraphicFramePr>
+              <a:graphicFrameLocks xmlns:a="http://schemas.openxmlformats.org/drawingml/2006/main" noChangeAspect="1"/>
+            </wp:cNvGraphicFramePr>
+            <a:graphic xmlns:a="http://schemas.openxmlformats.org/drawingml/2006/main">
+              <a:graphicData uri="http://schemas.openxmlformats.org/drawingml/2006/picture">
+                <pic:pic xmlns:pic="http://schemas.openxmlformats.org/drawingml/2006/picture">
+                  <pic:nvPicPr>
+                    <pic:cNvPr id="0" name="DistrictTableSeeder.PNG"/>
+                    <pic:cNvPicPr/>
+                  </pic:nvPicPr>
+                  <pic:blipFill>
+                    <a:blip r:embed="rId25"/>
+                    <a:stretch>
+                      <a:fillRect/>
+                    </a:stretch>
+                  </pic:blipFill>
+                  <pic:spPr>
+                    <a:xfrm>
+                      <a:off x="0" y="0"/>
+                      <a:ext cx="5760085" cy="5282565"/>
+                    </a:xfrm>
+                    <a:prstGeom prst="rect">
+                      <a:avLst/>
+                    </a:prstGeom>
+                  </pic:spPr>
+                </pic:pic>
+              </a:graphicData>
+            </a:graphic>
+          </wp:inline>
+        </w:drawing>
+      </w:r>
+    </w:p>
+    <w:p>
+      <w:pPr>
+        <w:ind w:left="3119" w:firstLine="0"/>
+      </w:pPr>
+      <w:r>
+        <w:rPr>
+          <w:sz w:val="20"/>
+          <w:szCs w:val="20"/>
+        </w:rPr>
+        <w:t xml:space="preserve">Fonte: </w:t>
+      </w:r>
+      <w:r>
+        <w:rPr>
+          <w:sz w:val="20"/>
+          <w:szCs w:val="20"/>
+        </w:rPr>
+        <w:t>Produzida pelo autor, 2022</w:t>
+      </w:r>
+    </w:p>
+    <w:p>
+      <w:r>
+        <w:t>Para que fosse possível criar uma ocorrência é necessário indicar a localização e um de seus itens é o bairro</w:t>
+      </w:r>
+      <w:r>
+        <w:t xml:space="preserve">, devido ao </w:t>
+      </w:r>
+      <w:r>
+        <w:rPr>
+          <w:i/>
+        </w:rPr>
+        <w:t>software</w:t>
+      </w:r>
+      <w:r>
+        <w:t xml:space="preserve"> se aplicar apenas ao município de Macaé os dados n</w:t>
+      </w:r>
+      <w:r>
+        <w:t>ão estão sujeitos a</w:t>
+      </w:r>
+      <w:r>
+        <w:t xml:space="preserve"> constantes</w:t>
+      </w:r>
+      <w:r>
+        <w:t xml:space="preserve"> </w:t>
+      </w:r>
+      <w:r>
+        <w:t xml:space="preserve">alterações </w:t>
+      </w:r>
+      <w:r>
+        <w:t>e podem ser preenchidos automaticamente quando o banco de dados estiver vazio</w:t>
+      </w:r>
+      <w:r>
+        <w:t xml:space="preserve">. </w:t>
+      </w:r>
+    </w:p>
+    <w:p>
+      <w:r>
+        <w:t xml:space="preserve">A figura x ilustra o código responsável por popular uma lista de bairros no banco de dados. A classe foi batizada de </w:t>
+      </w:r>
+      <w:r>
+        <w:rPr>
+          <w:i/>
+        </w:rPr>
+        <w:t>DistrictTableSeeder</w:t>
+      </w:r>
+      <w:r>
+        <w:t xml:space="preserve"> porque “</w:t>
+      </w:r>
+      <w:r>
+        <w:rPr>
+          <w:i/>
+        </w:rPr>
+        <w:t>District</w:t>
+      </w:r>
+      <w:r>
+        <w:t>” é uma alusão a bairro.</w:t>
+      </w:r>
+    </w:p>
+    <w:p>
+      <w:pPr>
+        <w:ind w:firstLine="0"/>
+        <w:jc w:val="center"/>
+        <w:rPr>
+          <w:sz w:val="20"/>
+          <w:szCs w:val="20"/>
+        </w:rPr>
+      </w:pPr>
+      <w:r>
+        <w:rPr>
+          <w:b/>
+          <w:sz w:val="20"/>
+          <w:szCs w:val="20"/>
+        </w:rPr>
+        <w:t>FIGURA X</w:t>
+      </w:r>
+      <w:r>
+        <w:rPr>
+          <w:sz w:val="20"/>
+          <w:szCs w:val="20"/>
+        </w:rPr>
+        <w:t xml:space="preserve"> – </w:t>
+      </w:r>
+      <w:r>
+        <w:rPr>
+          <w:sz w:val="20"/>
+          <w:szCs w:val="20"/>
+        </w:rPr>
+        <w:t xml:space="preserve">Conteúdo da classe de domínio </w:t>
+      </w:r>
+      <w:r>
+        <w:rPr>
+          <w:i/>
+          <w:sz w:val="20"/>
+          <w:szCs w:val="20"/>
+        </w:rPr>
+        <w:t>Call.</w:t>
+      </w:r>
+      <w:r>
+        <w:rPr>
+          <w:sz w:val="20"/>
+          <w:szCs w:val="20"/>
+        </w:rPr>
+        <w:t>java</w:t>
+      </w:r>
+    </w:p>
+    <w:p>
+      <w:pPr>
+        <w:ind w:firstLine="0"/>
+        <w:jc w:val="center"/>
+        <w:rPr>
+          <w:sz w:val="20"/>
+          <w:szCs w:val="20"/>
+        </w:rPr>
+      </w:pPr>
+      <w:r>
+        <w:rPr>
+          <w:noProof/>
+          <w:sz w:val="20"/>
+          <w:szCs w:val="20"/>
+          <w:lang w:eastAsia="pt-BR"/>
+        </w:rPr>
+        <w:lastRenderedPageBreak/>
+        <w:drawing>
+          <wp:inline distT="0" distB="0" distL="0" distR="0">
+            <wp:extent cx="4801270" cy="5801535"/>
+            <wp:effectExtent l="19050" t="0" r="0" b="0"/>
+            <wp:docPr id="25" name="Imagem 24" descr="CallDomain.PNG"/>
+            <wp:cNvGraphicFramePr>
+              <a:graphicFrameLocks xmlns:a="http://schemas.openxmlformats.org/drawingml/2006/main" noChangeAspect="1"/>
+            </wp:cNvGraphicFramePr>
+            <a:graphic xmlns:a="http://schemas.openxmlformats.org/drawingml/2006/main">
+              <a:graphicData uri="http://schemas.openxmlformats.org/drawingml/2006/picture">
+                <pic:pic xmlns:pic="http://schemas.openxmlformats.org/drawingml/2006/picture">
+                  <pic:nvPicPr>
+                    <pic:cNvPr id="0" name="CallDomain.PNG"/>
+                    <pic:cNvPicPr/>
+                  </pic:nvPicPr>
+                  <pic:blipFill>
+                    <a:blip r:embed="rId26"/>
+                    <a:stretch>
+                      <a:fillRect/>
+                    </a:stretch>
+                  </pic:blipFill>
+                  <pic:spPr>
+                    <a:xfrm>
+                      <a:off x="0" y="0"/>
+                      <a:ext cx="4801270" cy="5801535"/>
+                    </a:xfrm>
+                    <a:prstGeom prst="rect">
+                      <a:avLst/>
+                    </a:prstGeom>
+                  </pic:spPr>
+                </pic:pic>
+              </a:graphicData>
+            </a:graphic>
+          </wp:inline>
+        </w:drawing>
+      </w:r>
+    </w:p>
+    <w:p>
+      <w:pPr>
+        <w:ind w:left="3119" w:firstLine="0"/>
+      </w:pPr>
+      <w:r>
+        <w:rPr>
+          <w:sz w:val="20"/>
+          <w:szCs w:val="20"/>
+        </w:rPr>
+        <w:t xml:space="preserve">Fonte: </w:t>
+      </w:r>
+      <w:r>
+        <w:rPr>
+          <w:sz w:val="20"/>
+          <w:szCs w:val="20"/>
+        </w:rPr>
+        <w:t>Produzida pelo autor, 2022</w:t>
+      </w:r>
+    </w:p>
+    <w:p>
+      <w:r>
+        <w:t>A figura X apresenta a classe “</w:t>
+      </w:r>
+      <w:r>
+        <w:rPr>
+          <w:i/>
+        </w:rPr>
+        <w:t>Call</w:t>
+      </w:r>
+      <w:r>
+        <w:t>”</w:t>
+      </w:r>
+      <w:r>
+        <w:t xml:space="preserve"> referente à</w:t>
+      </w:r>
+      <w:r>
+        <w:t xml:space="preserve"> estrutura “Ocorrencia”; as anotações “@</w:t>
+      </w:r>
+      <w:r>
+        <w:rPr>
+          <w:i/>
+        </w:rPr>
+        <w:t>Entity</w:t>
+      </w:r>
+      <w:r>
+        <w:t>” e “@</w:t>
+      </w:r>
+      <w:r>
+        <w:rPr>
+          <w:i/>
+        </w:rPr>
+        <w:t>Column</w:t>
+      </w:r>
+      <w:r>
+        <w:t>”</w:t>
+      </w:r>
+      <w:r>
+        <w:t xml:space="preserve"> configuram os nomes da tabela e das colunas respectivamente</w:t>
+      </w:r>
+      <w:r>
+        <w:t>. No que diz respeito aos atributos eles se configuram em: “id”</w:t>
+      </w:r>
+      <w:r>
+        <w:t>;</w:t>
+      </w:r>
+      <w:r>
+        <w:t xml:space="preserve"> “</w:t>
+      </w:r>
+      <w:r>
+        <w:rPr>
+          <w:i/>
+        </w:rPr>
+        <w:t>protcol</w:t>
+      </w:r>
+      <w:r>
+        <w:t>” (</w:t>
+      </w:r>
+      <w:r>
+        <w:t>“</w:t>
+      </w:r>
+      <w:r>
+        <w:t>protocolo</w:t>
+      </w:r>
+      <w:r>
+        <w:t>”</w:t>
+      </w:r>
+      <w:r>
+        <w:t>);</w:t>
+      </w:r>
+      <w:r>
+        <w:t xml:space="preserve"> “status”</w:t>
+      </w:r>
+      <w:r>
+        <w:t>;</w:t>
+      </w:r>
+      <w:r>
+        <w:t xml:space="preserve"> “</w:t>
+      </w:r>
+      <w:r>
+        <w:rPr>
+          <w:i/>
+        </w:rPr>
+        <w:t>description</w:t>
+      </w:r>
+      <w:r>
+        <w:t>”</w:t>
+      </w:r>
+      <w:r>
+        <w:t xml:space="preserve"> (“descricao”)</w:t>
+      </w:r>
+      <w:r>
+        <w:t>;</w:t>
+      </w:r>
+      <w:r>
+        <w:t xml:space="preserve"> “</w:t>
+      </w:r>
+      <w:r>
+        <w:rPr>
+          <w:i/>
+        </w:rPr>
+        <w:t>address</w:t>
+      </w:r>
+      <w:r>
+        <w:t>” (“endereço”)</w:t>
+      </w:r>
+      <w:r>
+        <w:t>;</w:t>
+      </w:r>
+      <w:r>
+        <w:t xml:space="preserve"> </w:t>
+      </w:r>
+      <w:r>
+        <w:t>“</w:t>
+      </w:r>
+      <w:r>
+        <w:rPr>
+          <w:i/>
+        </w:rPr>
+        <w:t>images</w:t>
+      </w:r>
+      <w:r>
+        <w:t>”</w:t>
+      </w:r>
+      <w:r>
+        <w:t xml:space="preserve"> </w:t>
+      </w:r>
+      <w:r>
+        <w:t>(“imagens”); “author”</w:t>
+      </w:r>
+      <w:r>
+        <w:t xml:space="preserve"> </w:t>
+      </w:r>
+      <w:r>
+        <w:t>(“autor”);</w:t>
+      </w:r>
+      <w:r>
+        <w:t xml:space="preserve"> </w:t>
+      </w:r>
+      <w:r>
+        <w:t>“</w:t>
+      </w:r>
+      <w:r>
+        <w:rPr>
+          <w:i/>
+        </w:rPr>
+        <w:t>postingDate</w:t>
+      </w:r>
+      <w:r>
+        <w:t>”</w:t>
+      </w:r>
+      <w:r>
+        <w:t xml:space="preserve"> </w:t>
+      </w:r>
+      <w:r>
+        <w:t>( “dataPostagem” ) e “</w:t>
+      </w:r>
+      <w:r>
+        <w:rPr>
+          <w:i/>
+        </w:rPr>
+        <w:t>attendances</w:t>
+      </w:r>
+      <w:r>
+        <w:t>”</w:t>
+      </w:r>
+      <w:r>
+        <w:t xml:space="preserve"> </w:t>
+      </w:r>
+      <w:r>
+        <w:t>(“atendimentos”)</w:t>
+      </w:r>
+      <w:r>
+        <w:t>.</w:t>
+      </w:r>
+    </w:p>
+    <w:p>
+      <w:r>
+        <w:t>A anotação “@</w:t>
+      </w:r>
+      <w:r>
+        <w:rPr>
+          <w:i/>
+        </w:rPr>
+        <w:t>Embedded</w:t>
+      </w:r>
+      <w:r>
+        <w:t>” embute listas de valores em uma única coluna</w:t>
+      </w:r>
+      <w:r>
+        <w:t xml:space="preserve"> enquanto “@</w:t>
+      </w:r>
+      <w:r>
+        <w:rPr>
+          <w:i/>
+        </w:rPr>
+        <w:t>ManyToOne</w:t>
+      </w:r>
+      <w:r>
+        <w:t>” e “@</w:t>
+      </w:r>
+      <w:r>
+        <w:rPr>
+          <w:i/>
+        </w:rPr>
+        <w:t>OneToMany</w:t>
+      </w:r>
+      <w:r>
+        <w:t>” tratam das cardinalidades das relações de “Ocorrencia” com as demais estruturas.</w:t>
+      </w:r>
+    </w:p>
+    <w:p>
+      <w:r>
+        <w:t xml:space="preserve">Ao criar uma ocorrência o cidadão deve escolher dentre um acervo de serviços que são organizados em categorias para facilitar seu acesso como pode ser ilustrado pelas figuras </w:t>
+      </w:r>
+      <w:r>
+        <w:lastRenderedPageBreak/>
+        <w:t xml:space="preserve">x e x. O serviço </w:t>
+      </w:r>
+      <w:r>
+        <w:t xml:space="preserve">é organizado em: </w:t>
+      </w:r>
+      <w:r>
+        <w:t>“</w:t>
+      </w:r>
+      <w:r>
+        <w:t>descricao</w:t>
+      </w:r>
+      <w:r>
+        <w:t>”</w:t>
+      </w:r>
+      <w:r>
+        <w:t xml:space="preserve"> </w:t>
+      </w:r>
+      <w:r>
+        <w:t>(nome do serviço)</w:t>
+      </w:r>
+      <w:r>
+        <w:t xml:space="preserve">, </w:t>
+      </w:r>
+      <w:r>
+        <w:t>“</w:t>
+      </w:r>
+      <w:r>
+        <w:t>secretaria</w:t>
+      </w:r>
+      <w:r>
+        <w:t>”</w:t>
+      </w:r>
+      <w:r>
+        <w:t xml:space="preserve"> e </w:t>
+      </w:r>
+      <w:r>
+        <w:t>“</w:t>
+      </w:r>
+      <w:r>
+        <w:t>grupo</w:t>
+      </w:r>
+      <w:r>
+        <w:t>”</w:t>
+      </w:r>
+      <w:r>
+        <w:t xml:space="preserve"> (categoria do serviço)</w:t>
+      </w:r>
+      <w:r>
+        <w:t>.</w:t>
+      </w:r>
+      <w:r>
+        <w:t xml:space="preserve"> </w:t>
+      </w:r>
+    </w:p>
+    <w:p>
+      <w:pPr>
+        <w:ind w:firstLine="0"/>
+        <w:jc w:val="center"/>
+        <w:rPr>
+          <w:sz w:val="20"/>
+          <w:szCs w:val="20"/>
+        </w:rPr>
+      </w:pPr>
+      <w:r>
+        <w:rPr>
+          <w:b/>
+          <w:sz w:val="20"/>
+          <w:szCs w:val="20"/>
+        </w:rPr>
+        <w:t>FIGURA X</w:t>
+      </w:r>
+      <w:r>
+        <w:rPr>
+          <w:sz w:val="20"/>
+          <w:szCs w:val="20"/>
+        </w:rPr>
+        <w:t xml:space="preserve"> – </w:t>
+      </w:r>
+      <w:r>
+        <w:rPr>
+          <w:sz w:val="20"/>
+          <w:szCs w:val="20"/>
+        </w:rPr>
         <w:t>Lista de categorias de serviço</w:t>
       </w:r>
     </w:p>
     <w:p>
       <w:pPr>
         <w:pStyle w:val="PargrafodaLista"/>
-        <w:ind w:left="1440" w:firstLine="0"/>
+        <w:ind w:left="851" w:firstLine="0"/>
         <w:rPr>
           <w:lang w:eastAsia="pt-BR"/>
         </w:rPr>
@@ -20682,7 +25623,7 @@
                     <pic:cNvPicPr/>
                   </pic:nvPicPr>
                   <pic:blipFill>
-                    <a:blip r:embed="rId16"/>
+                    <a:blip r:embed="rId27"/>
                     <a:stretch>
                       <a:fillRect/>
                     </a:stretch>
@@ -20785,7 +25726,7 @@
     <w:p>
       <w:pPr>
         <w:pStyle w:val="PargrafodaLista"/>
-        <w:ind w:left="1440" w:firstLine="0"/>
+        <w:ind w:left="993" w:firstLine="0"/>
         <w:rPr>
           <w:lang w:eastAsia="pt-BR"/>
         </w:rPr>
@@ -20811,7 +25752,7 @@
                     <pic:cNvPicPr/>
                   </pic:nvPicPr>
                   <pic:blipFill>
-                    <a:blip r:embed="rId17"/>
+                    <a:blip r:embed="rId28"/>
                     <a:stretch>
                       <a:fillRect/>
                     </a:stretch>
@@ -20845,7 +25786,6 @@
           <w:sz w:val="20"/>
           <w:szCs w:val="20"/>
         </w:rPr>
-        <w:lastRenderedPageBreak/>
         <w:t xml:space="preserve">Fonte: </w:t>
       </w:r>
       <w:r>
@@ -20916,6 +25856,7 @@
           <w:szCs w:val="20"/>
           <w:lang w:eastAsia="pt-BR"/>
         </w:rPr>
+        <w:lastRenderedPageBreak/>
         <w:drawing>
           <wp:inline distT="0" distB="0" distL="0" distR="0">
             <wp:extent cx="5559266" cy="2846070"/>
@@ -20932,7 +25873,7 @@
                     <pic:cNvPicPr/>
                   </pic:nvPicPr>
                   <pic:blipFill>
-                    <a:blip r:embed="rId18"/>
+                    <a:blip r:embed="rId29"/>
                     <a:stretch>
                       <a:fillRect/>
                     </a:stretch>
@@ -21108,7 +26049,7 @@
                     <pic:cNvPicPr/>
                   </pic:nvPicPr>
                   <pic:blipFill>
-                    <a:blip r:embed="rId19"/>
+                    <a:blip r:embed="rId30"/>
                     <a:stretch>
                       <a:fillRect/>
                     </a:stretch>
@@ -21161,11 +26102,14 @@
     </w:p>
     <w:p>
       <w:r>
+        <w:t>Também foi entregue a lista de ocorrências logo que o colaborador é autenticado, conforme a ilustração a seguir</w:t>
+      </w:r>
+      <w:r>
+        <w:t xml:space="preserve">. Dentre os campos exibidos estão o nome do serviço, status, </w:t>
+      </w:r>
+      <w:r>
         <w:lastRenderedPageBreak/>
-        <w:t>Também foi entregue a lista de ocorrências logo que o colaborador é autenticado, conforme a ilustração a seguir</w:t>
-      </w:r>
-      <w:r>
-        <w:t>. Dentre os campos exibidos estão o nome do serviço, status, bairro, data de postagem, hora e o nome do autor quando cadastrado, os valores na lista são meramente ilustrativos e para propósitos de teste</w:t>
+        <w:t>bairro, data de postagem, hora e o nome do autor quando cadastrado, os valores na lista são meramente ilustrativos e para propósitos de teste</w:t>
       </w:r>
       <w:r>
         <w:t>.</w:t>
@@ -21235,7 +26179,7 @@
                     <pic:cNvPicPr/>
                   </pic:nvPicPr>
                   <pic:blipFill>
-                    <a:blip r:embed="rId20"/>
+                    <a:blip r:embed="rId31"/>
                     <a:stretch>
                       <a:fillRect/>
                     </a:stretch>
@@ -21361,7 +26305,7 @@
                     <pic:cNvPicPr/>
                   </pic:nvPicPr>
                   <pic:blipFill>
-                    <a:blip r:embed="rId21"/>
+                    <a:blip r:embed="rId32"/>
                     <a:stretch>
                       <a:fillRect/>
                     </a:stretch>
@@ -21500,7 +26444,7 @@
                     <pic:cNvPicPr/>
                   </pic:nvPicPr>
                   <pic:blipFill>
-                    <a:blip r:embed="rId22"/>
+                    <a:blip r:embed="rId33"/>
                     <a:stretch>
                       <a:fillRect/>
                     </a:stretch>
@@ -21605,7 +26549,19 @@
         <w:rPr>
           <w:lang w:eastAsia="pt-BR"/>
         </w:rPr>
-        <w:t xml:space="preserve"> e portanto foram entregues nos </w:t>
+        <w:t xml:space="preserve"> e portanto foram </w:t>
+      </w:r>
+      <w:r>
+        <w:rPr>
+          <w:lang w:eastAsia="pt-BR"/>
+        </w:rPr>
+        <w:t>delegadas aos</w:t>
+      </w:r>
+      <w:r>
+        <w:rPr>
+          <w:lang w:eastAsia="pt-BR"/>
+        </w:rPr>
+        <w:t xml:space="preserve"> </w:t>
       </w:r>
       <w:r>
         <w:rPr>
@@ -21714,6 +26670,7 @@
       </w:r>
       <w:r>
         <w:rPr>
+          <w:i/>
           <w:lang w:eastAsia="pt-BR"/>
         </w:rPr>
         <w:t>Feedback</w:t>
@@ -22348,7 +27305,7 @@
                     <pic:cNvPicPr/>
                   </pic:nvPicPr>
                   <pic:blipFill>
-                    <a:blip r:embed="rId23"/>
+                    <a:blip r:embed="rId34"/>
                     <a:stretch>
                       <a:fillRect/>
                     </a:stretch>
@@ -22447,13 +27404,334 @@
       <w:pPr>
         <w:pStyle w:val="PargrafodaLista"/>
         <w:numPr>
-          <w:ilvl w:val="1"/>
+          <w:ilvl w:val="2"/>
           <w:numId w:val="16"/>
         </w:numPr>
       </w:pPr>
       <w:r>
-        <w:t>Como cidadão autenticado, gostaria de poder acompanhar o andamento de minhas ocorrências;</w:t>
-      </w:r>
+        <w:t>Criar serviço destinado a manipulação de arquivos</w:t>
+      </w:r>
+      <w:r>
+        <w:t xml:space="preserve"> (resultado na figura x)</w:t>
+      </w:r>
+      <w:r>
+        <w:t>;</w:t>
+      </w:r>
+    </w:p>
+    <w:p>
+      <w:pPr>
+        <w:ind w:left="360" w:firstLine="0"/>
+        <w:jc w:val="center"/>
+        <w:rPr>
+          <w:sz w:val="20"/>
+          <w:szCs w:val="20"/>
+        </w:rPr>
+      </w:pPr>
+      <w:r>
+        <w:rPr>
+          <w:b/>
+          <w:sz w:val="20"/>
+          <w:szCs w:val="20"/>
+        </w:rPr>
+        <w:t>FIGURA X</w:t>
+      </w:r>
+      <w:r>
+        <w:rPr>
+          <w:sz w:val="20"/>
+          <w:szCs w:val="20"/>
+        </w:rPr>
+        <w:t xml:space="preserve"> – </w:t>
+      </w:r>
+      <w:r>
+        <w:rPr>
+          <w:sz w:val="20"/>
+          <w:szCs w:val="20"/>
+        </w:rPr>
+        <w:t xml:space="preserve">Estrutura do arquivo </w:t>
+      </w:r>
+      <w:r>
+        <w:rPr>
+          <w:i/>
+          <w:sz w:val="20"/>
+          <w:szCs w:val="20"/>
+        </w:rPr>
+        <w:t>FileStorageService</w:t>
+      </w:r>
+      <w:r>
+        <w:rPr>
+          <w:sz w:val="20"/>
+          <w:szCs w:val="20"/>
+        </w:rPr>
+        <w:t>.java</w:t>
+      </w:r>
+    </w:p>
+    <w:p>
+      <w:pPr>
+        <w:ind w:left="360" w:firstLine="0"/>
+        <w:jc w:val="center"/>
+        <w:rPr>
+          <w:sz w:val="20"/>
+          <w:szCs w:val="20"/>
+        </w:rPr>
+      </w:pPr>
+      <w:r>
+        <w:rPr>
+          <w:noProof/>
+          <w:sz w:val="20"/>
+          <w:szCs w:val="20"/>
+          <w:lang w:eastAsia="pt-BR"/>
+        </w:rPr>
+        <w:lastRenderedPageBreak/>
+        <w:drawing>
+          <wp:inline distT="0" distB="0" distL="0" distR="0">
+            <wp:extent cx="5760085" cy="3568700"/>
+            <wp:effectExtent l="19050" t="0" r="0" b="0"/>
+            <wp:docPr id="26" name="Imagem 25" descr="FileStorageService.PNG"/>
+            <wp:cNvGraphicFramePr>
+              <a:graphicFrameLocks xmlns:a="http://schemas.openxmlformats.org/drawingml/2006/main" noChangeAspect="1"/>
+            </wp:cNvGraphicFramePr>
+            <a:graphic xmlns:a="http://schemas.openxmlformats.org/drawingml/2006/main">
+              <a:graphicData uri="http://schemas.openxmlformats.org/drawingml/2006/picture">
+                <pic:pic xmlns:pic="http://schemas.openxmlformats.org/drawingml/2006/picture">
+                  <pic:nvPicPr>
+                    <pic:cNvPr id="0" name="FileStorageService.PNG"/>
+                    <pic:cNvPicPr/>
+                  </pic:nvPicPr>
+                  <pic:blipFill>
+                    <a:blip r:embed="rId35"/>
+                    <a:stretch>
+                      <a:fillRect/>
+                    </a:stretch>
+                  </pic:blipFill>
+                  <pic:spPr>
+                    <a:xfrm>
+                      <a:off x="0" y="0"/>
+                      <a:ext cx="5760085" cy="3568700"/>
+                    </a:xfrm>
+                    <a:prstGeom prst="rect">
+                      <a:avLst/>
+                    </a:prstGeom>
+                  </pic:spPr>
+                </pic:pic>
+              </a:graphicData>
+            </a:graphic>
+          </wp:inline>
+        </w:drawing>
+      </w:r>
+    </w:p>
+    <w:p>
+      <w:pPr>
+        <w:ind w:left="360" w:firstLine="0"/>
+        <w:jc w:val="center"/>
+        <w:rPr>
+          <w:sz w:val="20"/>
+          <w:szCs w:val="20"/>
+        </w:rPr>
+      </w:pPr>
+      <w:r>
+        <w:rPr>
+          <w:sz w:val="20"/>
+          <w:szCs w:val="20"/>
+        </w:rPr>
+        <w:t>Fonte: Produzida pelo autor, 2022</w:t>
+      </w:r>
+    </w:p>
+    <w:p/>
+    <w:p>
+      <w:r>
+        <w:t xml:space="preserve">A figura X referente ao </w:t>
+      </w:r>
+      <w:r>
+        <w:rPr>
+          <w:i/>
+        </w:rPr>
+        <w:t>FileStorageService</w:t>
+      </w:r>
+      <w:r>
+        <w:rPr>
+          <w:i/>
+        </w:rPr>
+        <w:t xml:space="preserve"> </w:t>
+      </w:r>
+      <w:r>
+        <w:t xml:space="preserve">é responsável por gerenciar uma pasta de imagens no sistema de arquivos do </w:t>
+      </w:r>
+      <w:r>
+        <w:rPr>
+          <w:i/>
+        </w:rPr>
+        <w:t>Resource</w:t>
+      </w:r>
+      <w:r>
+        <w:rPr>
+          <w:i/>
+        </w:rPr>
+        <w:t xml:space="preserve"> </w:t>
+      </w:r>
+      <w:r>
+        <w:rPr>
+          <w:i/>
+        </w:rPr>
+        <w:t>Server</w:t>
+      </w:r>
+      <w:r>
+        <w:t>. Para</w:t>
+      </w:r>
+      <w:r>
+        <w:t xml:space="preserve"> iniciar o serviço precisa do caminho da pasta raiz</w:t>
+      </w:r>
+      <w:r>
+        <w:t xml:space="preserve"> em que se deseja criar a pasta de imagens</w:t>
+      </w:r>
+      <w:r>
+        <w:t xml:space="preserve">. </w:t>
+      </w:r>
+      <w:r>
+        <w:t xml:space="preserve">Os métodos criados são: </w:t>
+      </w:r>
+    </w:p>
+    <w:p>
+      <w:r>
+        <w:t>“</w:t>
+      </w:r>
+      <w:r>
+        <w:rPr>
+          <w:i/>
+        </w:rPr>
+        <w:t>store</w:t>
+      </w:r>
+      <w:r>
+        <w:t>” que necessita o identificador da entidade “Cidadao”, e do identidificador da “Ocorrência” além do conteúdo do arquivo</w:t>
+      </w:r>
+      <w:r>
+        <w:t xml:space="preserve">. </w:t>
+      </w:r>
+    </w:p>
+    <w:p>
+      <w:r>
+        <w:t>Assim após criada a pasta raiz de imagens, cria-se uma pasta para o cidadão nomeada pelo respectivo identificador, dentro da pasta do cidadão são criadas as pastas das ocorrências cada uma nomeada pelo respectivo indicador e por fim cada pasta de ocorrências armazenam suas imagens</w:t>
+      </w:r>
+      <w:r>
+        <w:t>. A ilustração na figura x retrata esse esquema:</w:t>
+      </w:r>
+    </w:p>
+    <w:p>
+      <w:pPr>
+        <w:ind w:firstLine="0"/>
+        <w:jc w:val="center"/>
+        <w:rPr>
+          <w:sz w:val="20"/>
+          <w:szCs w:val="20"/>
+        </w:rPr>
+      </w:pPr>
+      <w:r>
+        <w:rPr>
+          <w:b/>
+          <w:sz w:val="20"/>
+          <w:szCs w:val="20"/>
+        </w:rPr>
+        <w:t>FIGURA X</w:t>
+      </w:r>
+      <w:r>
+        <w:rPr>
+          <w:sz w:val="20"/>
+          <w:szCs w:val="20"/>
+        </w:rPr>
+        <w:t xml:space="preserve"> – </w:t>
+      </w:r>
+      <w:r>
+        <w:rPr>
+          <w:sz w:val="20"/>
+          <w:szCs w:val="20"/>
+        </w:rPr>
+        <w:t>Organização de imagens no sistema de arquivos</w:t>
+      </w:r>
+    </w:p>
+    <w:p>
+      <w:pPr>
+        <w:ind w:firstLine="0"/>
+        <w:jc w:val="center"/>
+        <w:rPr>
+          <w:sz w:val="20"/>
+          <w:szCs w:val="20"/>
+        </w:rPr>
+      </w:pPr>
+      <w:r>
+        <w:rPr>
+          <w:noProof/>
+          <w:sz w:val="20"/>
+          <w:szCs w:val="20"/>
+          <w:lang w:eastAsia="pt-BR"/>
+        </w:rPr>
+        <w:lastRenderedPageBreak/>
+        <w:drawing>
+          <wp:inline distT="0" distB="0" distL="0" distR="0">
+            <wp:extent cx="5760085" cy="3787140"/>
+            <wp:effectExtent l="19050" t="0" r="0" b="0"/>
+            <wp:docPr id="27" name="Imagem 26" descr="Strategy.png"/>
+            <wp:cNvGraphicFramePr>
+              <a:graphicFrameLocks xmlns:a="http://schemas.openxmlformats.org/drawingml/2006/main" noChangeAspect="1"/>
+            </wp:cNvGraphicFramePr>
+            <a:graphic xmlns:a="http://schemas.openxmlformats.org/drawingml/2006/main">
+              <a:graphicData uri="http://schemas.openxmlformats.org/drawingml/2006/picture">
+                <pic:pic xmlns:pic="http://schemas.openxmlformats.org/drawingml/2006/picture">
+                  <pic:nvPicPr>
+                    <pic:cNvPr id="0" name="Strategy.png"/>
+                    <pic:cNvPicPr/>
+                  </pic:nvPicPr>
+                  <pic:blipFill>
+                    <a:blip r:embed="rId36"/>
+                    <a:stretch>
+                      <a:fillRect/>
+                    </a:stretch>
+                  </pic:blipFill>
+                  <pic:spPr>
+                    <a:xfrm>
+                      <a:off x="0" y="0"/>
+                      <a:ext cx="5760085" cy="3787140"/>
+                    </a:xfrm>
+                    <a:prstGeom prst="rect">
+                      <a:avLst/>
+                    </a:prstGeom>
+                  </pic:spPr>
+                </pic:pic>
+              </a:graphicData>
+            </a:graphic>
+          </wp:inline>
+        </w:drawing>
+      </w:r>
+    </w:p>
+    <w:p>
+      <w:pPr>
+        <w:jc w:val="center"/>
+        <w:rPr>
+          <w:sz w:val="20"/>
+          <w:szCs w:val="20"/>
+        </w:rPr>
+      </w:pPr>
+      <w:r>
+        <w:rPr>
+          <w:sz w:val="20"/>
+          <w:szCs w:val="20"/>
+        </w:rPr>
+        <w:t xml:space="preserve">Fonte: </w:t>
+      </w:r>
+      <w:r>
+        <w:rPr>
+          <w:sz w:val="20"/>
+          <w:szCs w:val="20"/>
+        </w:rPr>
+        <w:t>Produzida pelo autor, 2022</w:t>
+      </w:r>
+    </w:p>
+    <w:p>
+      <w:pPr>
+        <w:jc w:val="center"/>
+        <w:rPr>
+          <w:sz w:val="20"/>
+          <w:szCs w:val="20"/>
+        </w:rPr>
+      </w:pPr>
     </w:p>
     <w:p>
       <w:pPr>
@@ -22464,8 +27742,7 @@
         </w:numPr>
       </w:pPr>
       <w:r>
-        <w:lastRenderedPageBreak/>
-        <w:t>Como cidadão autenticado, desejo ver detalhes de cada item em meu histórico de ocorrências;</w:t>
+        <w:t>Como cidadão autenticado, gostaria de poder acompanhar o andamento de minhas ocorrências;</w:t>
       </w:r>
     </w:p>
     <w:p>
@@ -22477,7 +27754,7 @@
         </w:numPr>
       </w:pPr>
       <w:r>
-        <w:t>Como colaborador, preciso que as ocorrências sejam separadas por listas (abertas, encaminhadas, fechadas e indeferidas);</w:t>
+        <w:t>Como cidadão autenticado, desejo ver detalhes de cada item em meu histórico de ocorrências;</w:t>
       </w:r>
     </w:p>
     <w:p>
@@ -22489,10 +27766,7 @@
         </w:numPr>
       </w:pPr>
       <w:r>
-        <w:t>Como colaborador</w:t>
-      </w:r>
-      <w:r>
-        <w:t>, preciso ser capaz de fechar ocorrências indevidas, seja um trote ou totalmente fora de interpretação;</w:t>
+        <w:t>Como colaborador, preciso que as ocorrências sejam separadas por listas (abertas, encaminhadas, fechadas e indeferidas);</w:t>
       </w:r>
     </w:p>
     <w:p>
@@ -22504,7 +27778,10 @@
         </w:numPr>
       </w:pPr>
       <w:r>
-        <w:t>Como cidadão autenticado, preciso responder se aos atendimentos se minha ocorrência foi resolvida ou não;</w:t>
+        <w:t>Como colaborador</w:t>
+      </w:r>
+      <w:r>
+        <w:t>, preciso ser capaz de fechar ocorrências indevidas, seja um trote ou totalmente fora de interpretação;</w:t>
       </w:r>
     </w:p>
     <w:p>
@@ -22516,22 +27793,7 @@
         </w:numPr>
       </w:pPr>
       <w:r>
-        <w:t>Como colaborador, ao acessar o atendiment</w:t>
-      </w:r>
-      <w:r>
-        <w:t xml:space="preserve">o preciso de informações como a </w:t>
-      </w:r>
-      <w:r>
-        <w:t xml:space="preserve">descrição, data, o responsável e seu devido setor, além do </w:t>
-      </w:r>
-      <w:r>
-        <w:rPr>
-          <w:i/>
-        </w:rPr>
-        <w:t>feedback</w:t>
-      </w:r>
-      <w:r>
-        <w:t xml:space="preserve"> do cidadão se houver;</w:t>
+        <w:t>Como cidadão autenticado, preciso responder se aos atendimentos se minha ocorrência foi resolvida ou não;</w:t>
       </w:r>
     </w:p>
     <w:p>
@@ -22543,52 +27805,23 @@
         </w:numPr>
       </w:pPr>
       <w:r>
-        <w:t>Como colaborador, preciso ter um histórico de ocorrências atendidas pelo meu setor;</w:t>
-      </w:r>
-    </w:p>
-    <w:p>
-      <w:pPr>
-        <w:pStyle w:val="Ttulo1"/>
-      </w:pPr>
-      <w:r>
-        <w:t xml:space="preserve">4.5.5 </w:t>
-      </w:r>
-      <w:r>
-        <w:rPr>
-          <w:i/>
-        </w:rPr>
-        <w:t>SPRINT</w:t>
-      </w:r>
-      <w:r>
-        <w:t xml:space="preserve"> 5</w:t>
-      </w:r>
-    </w:p>
-    <w:p>
-      <w:pPr>
-        <w:rPr>
-          <w:lang w:eastAsia="pt-BR"/>
-        </w:rPr>
-      </w:pPr>
-    </w:p>
-    <w:p>
-      <w:pPr>
-        <w:rPr>
-          <w:lang w:eastAsia="pt-BR"/>
-        </w:rPr>
-      </w:pPr>
-      <w:r>
-        <w:rPr>
-          <w:lang w:eastAsia="pt-BR"/>
-        </w:rPr>
-        <w:t>User stories:</w:t>
-      </w:r>
-    </w:p>
-    <w:p>
-      <w:pPr>
-        <w:rPr>
-          <w:lang w:eastAsia="pt-BR"/>
-        </w:rPr>
-      </w:pPr>
+        <w:t>Como colaborador, ao acessar o atendiment</w:t>
+      </w:r>
+      <w:r>
+        <w:t xml:space="preserve">o preciso de informações como a </w:t>
+      </w:r>
+      <w:r>
+        <w:t xml:space="preserve">descrição, data, o responsável e seu devido setor, além do </w:t>
+      </w:r>
+      <w:r>
+        <w:rPr>
+          <w:i/>
+        </w:rPr>
+        <w:t>feedback</w:t>
+      </w:r>
+      <w:r>
+        <w:t xml:space="preserve"> do cidadão se houver;</w:t>
+      </w:r>
     </w:p>
     <w:p>
       <w:pPr>
@@ -22599,8 +27832,53 @@
         </w:numPr>
       </w:pPr>
       <w:r>
-        <w:t>Como colaborador, preciso ser capaz de alterar a senha da minha conta;</w:t>
-      </w:r>
+        <w:t>Como colaborador, preciso ter um histórico de ocorrências atendidas pelo meu setor;</w:t>
+      </w:r>
+    </w:p>
+    <w:p>
+      <w:pPr>
+        <w:pStyle w:val="Ttulo1"/>
+      </w:pPr>
+      <w:r>
+        <w:lastRenderedPageBreak/>
+        <w:t xml:space="preserve">4.5.5 </w:t>
+      </w:r>
+      <w:r>
+        <w:rPr>
+          <w:i/>
+        </w:rPr>
+        <w:t>SPRINT</w:t>
+      </w:r>
+      <w:r>
+        <w:t xml:space="preserve"> 5</w:t>
+      </w:r>
+    </w:p>
+    <w:p>
+      <w:pPr>
+        <w:rPr>
+          <w:lang w:eastAsia="pt-BR"/>
+        </w:rPr>
+      </w:pPr>
+    </w:p>
+    <w:p>
+      <w:pPr>
+        <w:rPr>
+          <w:lang w:eastAsia="pt-BR"/>
+        </w:rPr>
+      </w:pPr>
+      <w:r>
+        <w:rPr>
+          <w:lang w:eastAsia="pt-BR"/>
+        </w:rPr>
+        <w:t>User stories:</w:t>
+      </w:r>
+    </w:p>
+    <w:p>
+      <w:pPr>
+        <w:rPr>
+          <w:lang w:eastAsia="pt-BR"/>
+        </w:rPr>
+      </w:pPr>
     </w:p>
     <w:p>
       <w:pPr>
@@ -22611,7 +27889,7 @@
         </w:numPr>
       </w:pPr>
       <w:r>
-        <w:t>Como administrador, preciso visualizar relatórios de ocorrências atendidas, não atendidas por setor em determinado intervalo de tempo;</w:t>
+        <w:t>Como colaborador, preciso ser capaz de alterar a senha da minha conta;</w:t>
       </w:r>
     </w:p>
     <w:p>
@@ -22623,7 +27901,7 @@
         </w:numPr>
       </w:pPr>
       <w:r>
-        <w:t>Como administrador, preciso cadastrar secretarias;</w:t>
+        <w:t>Como administrador, preciso visualizar relatórios de ocorrências atendidas, não atendidas por setor em determinado intervalo de tempo;</w:t>
       </w:r>
     </w:p>
     <w:p>
@@ -22635,7 +27913,7 @@
         </w:numPr>
       </w:pPr>
       <w:r>
-        <w:t>Como administrador, preciso cadastrar colaboradores;</w:t>
+        <w:t>Como administrador, preciso cadastrar secretarias;</w:t>
       </w:r>
     </w:p>
     <w:p>
@@ -22647,7 +27925,7 @@
         </w:numPr>
       </w:pPr>
       <w:r>
-        <w:t>Como administrador, preciso alterar a secretaria do colaborador em caso de remanejamento;</w:t>
+        <w:t>Como administrador, preciso cadastrar colaboradores;</w:t>
       </w:r>
     </w:p>
     <w:p>
@@ -22659,23 +27937,80 @@
         </w:numPr>
       </w:pPr>
       <w:r>
-        <w:t>Como administrador, preciso recuperar senhas de servidores.</w:t>
-      </w:r>
-    </w:p>
-    <w:p>
-      <w:pPr>
+        <w:t>Como administrador, preciso alterar a secretaria do colaborador em caso de remanejamento;</w:t>
+      </w:r>
+    </w:p>
+    <w:p>
+      <w:pPr>
+        <w:rPr>
+          <w:lang w:eastAsia="pt-BR"/>
+        </w:rPr>
+      </w:pPr>
+    </w:p>
+    <w:p>
+      <w:pPr>
+        <w:ind w:firstLine="0"/>
+        <w:jc w:val="center"/>
         <w:rPr>
           <w:sz w:val="20"/>
           <w:szCs w:val="20"/>
         </w:rPr>
       </w:pPr>
-    </w:p>
-    <w:p>
-      <w:pPr>
-        <w:rPr>
-          <w:lang w:eastAsia="pt-BR"/>
-        </w:rPr>
-      </w:pPr>
+      <w:r>
+        <w:rPr>
+          <w:b/>
+          <w:sz w:val="20"/>
+          <w:szCs w:val="20"/>
+        </w:rPr>
+        <w:t>FIGURA X</w:t>
+      </w:r>
+      <w:r>
+        <w:rPr>
+          <w:sz w:val="20"/>
+          <w:szCs w:val="20"/>
+        </w:rPr>
+        <w:t xml:space="preserve"> – </w:t>
+      </w:r>
+      <w:r>
+        <w:rPr>
+          <w:sz w:val="20"/>
+          <w:szCs w:val="20"/>
+        </w:rPr>
+        <w:t>Diagrama de classes corrigido</w:t>
+      </w:r>
+    </w:p>
+    <w:p>
+      <w:pPr>
+        <w:ind w:firstLine="0"/>
+        <w:jc w:val="center"/>
+        <w:rPr>
+          <w:sz w:val="20"/>
+          <w:szCs w:val="20"/>
+        </w:rPr>
+      </w:pPr>
+    </w:p>
+    <w:p>
+      <w:pPr>
+        <w:jc w:val="center"/>
+        <w:rPr>
+          <w:sz w:val="20"/>
+          <w:szCs w:val="20"/>
+        </w:rPr>
+      </w:pPr>
+      <w:r>
+        <w:rPr>
+          <w:sz w:val="20"/>
+          <w:szCs w:val="20"/>
+        </w:rPr>
+        <w:t xml:space="preserve">Fonte: </w:t>
+      </w:r>
+      <w:r>
+        <w:rPr>
+          <w:sz w:val="20"/>
+          <w:szCs w:val="20"/>
+        </w:rPr>
+        <w:t>Produzida pelo autor, 2022</w:t>
+      </w:r>
     </w:p>
     <w:p>
       <w:pPr>
@@ -22878,7 +28213,14 @@
         <w:rPr>
           <w:lang w:eastAsia="pt-BR"/>
         </w:rPr>
-        <w:t>Ainda que o propósito da aplicação e suas funcionalidades sejam simples, a utilização do SCRUM se torna ligeiramente complexa para ser desenvolvimento individualmente onde o desenvolvedor é responsável por toda a carga de estruturação de requisitos que compromete o tempo desenvolvimento. Todavia os ciclos SCRUM são mais dinâmicos que os métodos de desenvolvimento em cas</w:t>
+        <w:t xml:space="preserve">Ainda que o propósito da aplicação e suas funcionalidades sejam simples, a utilização do SCRUM se torna ligeiramente complexa para ser desenvolvimento </w:t>
+      </w:r>
+      <w:r>
+        <w:rPr>
+          <w:lang w:eastAsia="pt-BR"/>
+        </w:rPr>
+        <w:lastRenderedPageBreak/>
+        <w:t>individualmente onde o desenvolvedor é responsável por toda a carga de estruturação de requisitos que compromete o tempo desenvolvimento. Todavia os ciclos SCRUM são mais dinâmicos que os métodos de desenvolvimento em cas</w:t>
       </w:r>
       <w:r>
         <w:rPr>
@@ -23044,7 +28386,7 @@
         </w:rPr>
         <w:t xml:space="preserve">Pode-se utilizar o site </w:t>
       </w:r>
-      <w:hyperlink r:id="rId24">
+      <w:hyperlink r:id="rId37">
         <w:r>
           <w:rPr>
             <w:color w:val="4BACC6"/>
@@ -23072,7 +28414,7 @@
         </w:rPr>
         <w:t xml:space="preserve">Dicas de como realizar citações podem ser vistas no site:  </w:t>
       </w:r>
-      <w:hyperlink r:id="rId25">
+      <w:hyperlink r:id="rId38">
         <w:r>
           <w:rPr>
             <w:color w:val="4BACC6"/>
@@ -23486,7 +28828,7 @@
       <w:bookmarkEnd w:id="8"/>
     </w:p>
     <w:sectPr>
-      <w:headerReference w:type="default" r:id="rId26"/>
+      <w:headerReference w:type="default" r:id="rId39"/>
       <w:pgSz w:w="11906" w:h="16838"/>
       <w:pgMar w:top="1701" w:right="1134" w:bottom="1134" w:left="1701" w:header="709" w:footer="709" w:gutter="0"/>
       <w:pgNumType w:start="12"/>
@@ -23666,7 +29008,7 @@
         <w:color w:val="000000"/>
         <w:szCs w:val="24"/>
       </w:rPr>
-      <w:t>35</w:t>
+      <w:t>62</w:t>
     </w:r>
     <w:r>
       <w:rPr>
@@ -26052,6 +31394,119 @@
       <w:pPr>
         <w:ind w:left="6480" w:hanging="180"/>
       </w:pPr>
+    </w:lvl>
+  </w:abstractNum>
+  <w:abstractNum w:abstractNumId="22">
+    <w:nsid w:val="7E57307D"/>
+    <w:multiLevelType w:val="hybridMultilevel"/>
+    <w:tmpl w:val="AA7E497C"/>
+    <w:lvl w:ilvl="0" w:tplc="04160001">
+      <w:start w:val="1"/>
+      <w:numFmt w:val="bullet"/>
+      <w:lvlText w:val=""/>
+      <w:lvlJc w:val="left"/>
+      <w:pPr>
+        <w:ind w:left="1571" w:hanging="360"/>
+      </w:pPr>
+      <w:rPr>
+        <w:rFonts w:ascii="Symbol" w:hAnsi="Symbol" w:hint="default"/>
+      </w:rPr>
+    </w:lvl>
+    <w:lvl w:ilvl="1" w:tplc="04160003" w:tentative="1">
+      <w:start w:val="1"/>
+      <w:numFmt w:val="bullet"/>
+      <w:lvlText w:val="o"/>
+      <w:lvlJc w:val="left"/>
+      <w:pPr>
+        <w:ind w:left="2291" w:hanging="360"/>
+      </w:pPr>
+      <w:rPr>
+        <w:rFonts w:ascii="Courier New" w:hAnsi="Courier New" w:cs="Courier New" w:hint="default"/>
+      </w:rPr>
+    </w:lvl>
+    <w:lvl w:ilvl="2" w:tplc="04160005" w:tentative="1">
+      <w:start w:val="1"/>
+      <w:numFmt w:val="bullet"/>
+      <w:lvlText w:val=""/>
+      <w:lvlJc w:val="left"/>
+      <w:pPr>
+        <w:ind w:left="3011" w:hanging="360"/>
+      </w:pPr>
+      <w:rPr>
+        <w:rFonts w:ascii="Wingdings" w:hAnsi="Wingdings" w:hint="default"/>
+      </w:rPr>
+    </w:lvl>
+    <w:lvl w:ilvl="3" w:tplc="04160001" w:tentative="1">
+      <w:start w:val="1"/>
+      <w:numFmt w:val="bullet"/>
+      <w:lvlText w:val=""/>
+      <w:lvlJc w:val="left"/>
+      <w:pPr>
+        <w:ind w:left="3731" w:hanging="360"/>
+      </w:pPr>
+      <w:rPr>
+        <w:rFonts w:ascii="Symbol" w:hAnsi="Symbol" w:hint="default"/>
+      </w:rPr>
+    </w:lvl>
+    <w:lvl w:ilvl="4" w:tplc="04160003" w:tentative="1">
+      <w:start w:val="1"/>
+      <w:numFmt w:val="bullet"/>
+      <w:lvlText w:val="o"/>
+      <w:lvlJc w:val="left"/>
+      <w:pPr>
+        <w:ind w:left="4451" w:hanging="360"/>
+      </w:pPr>
+      <w:rPr>
+        <w:rFonts w:ascii="Courier New" w:hAnsi="Courier New" w:cs="Courier New" w:hint="default"/>
+      </w:rPr>
+    </w:lvl>
+    <w:lvl w:ilvl="5" w:tplc="04160005" w:tentative="1">
+      <w:start w:val="1"/>
+      <w:numFmt w:val="bullet"/>
+      <w:lvlText w:val=""/>
+      <w:lvlJc w:val="left"/>
+      <w:pPr>
+        <w:ind w:left="5171" w:hanging="360"/>
+      </w:pPr>
+      <w:rPr>
+        <w:rFonts w:ascii="Wingdings" w:hAnsi="Wingdings" w:hint="default"/>
+      </w:rPr>
+    </w:lvl>
+    <w:lvl w:ilvl="6" w:tplc="04160001" w:tentative="1">
+      <w:start w:val="1"/>
+      <w:numFmt w:val="bullet"/>
+      <w:lvlText w:val=""/>
+      <w:lvlJc w:val="left"/>
+      <w:pPr>
+        <w:ind w:left="5891" w:hanging="360"/>
+      </w:pPr>
+      <w:rPr>
+        <w:rFonts w:ascii="Symbol" w:hAnsi="Symbol" w:hint="default"/>
+      </w:rPr>
+    </w:lvl>
+    <w:lvl w:ilvl="7" w:tplc="04160003" w:tentative="1">
+      <w:start w:val="1"/>
+      <w:numFmt w:val="bullet"/>
+      <w:lvlText w:val="o"/>
+      <w:lvlJc w:val="left"/>
+      <w:pPr>
+        <w:ind w:left="6611" w:hanging="360"/>
+      </w:pPr>
+      <w:rPr>
+        <w:rFonts w:ascii="Courier New" w:hAnsi="Courier New" w:cs="Courier New" w:hint="default"/>
+      </w:rPr>
+    </w:lvl>
+    <w:lvl w:ilvl="8" w:tplc="04160005" w:tentative="1">
+      <w:start w:val="1"/>
+      <w:numFmt w:val="bullet"/>
+      <w:lvlText w:val=""/>
+      <w:lvlJc w:val="left"/>
+      <w:pPr>
+        <w:ind w:left="7331" w:hanging="360"/>
+      </w:pPr>
+      <w:rPr>
+        <w:rFonts w:ascii="Wingdings" w:hAnsi="Wingdings" w:hint="default"/>
+      </w:rPr>
     </w:lvl>
   </w:abstractNum>
   <w:num w:numId="1">
@@ -26209,6 +31664,9 @@
   </w:num>
   <w:num w:numId="25">
     <w:abstractNumId w:val="18"/>
+  </w:num>
+  <w:num w:numId="26">
+    <w:abstractNumId w:val="22"/>
   </w:num>
 </w:numbering>
 </file>
@@ -26592,7 +32050,6 @@
   <w:style w:type="character" w:default="1" w:styleId="Fontepargpadro">
     <w:name w:val="Default Paragraph Font"/>
     <w:uiPriority w:val="1"/>
-    <w:semiHidden/>
     <w:unhideWhenUsed/>
   </w:style>
   <w:style w:type="table" w:default="1" w:styleId="Tabelanormal">
@@ -29928,28 +35385,28 @@
 </file>
 
 <file path=customXml/item1.xml><?xml version="1.0" encoding="utf-8"?>
-<b:Sources xmlns:b="http://schemas.openxmlformats.org/officeDocument/2006/bibliography" xmlns="http://schemas.openxmlformats.org/officeDocument/2006/bibliography" SelectedStyle="\APA.XSL" StyleName="APA"/>
-</file>
-
-<file path=customXml/item2.xml><?xml version="1.0" encoding="utf-8"?>
 <go:gDocsCustomXmlDataStorage xmlns:go="http://customooxmlschemas.google.com/" xmlns:r="http://schemas.openxmlformats.org/officeDocument/2006/relationships">
   <go:docsCustomData xmlns:go="http://customooxmlschemas.google.com/" roundtripDataSignature="AMtx7mjT+QowTpqaHnk63Oi2vJZSHat3pA==">AMUW2mUSTj/+49uVa7VlIneGjpLG0L1+Pn3K01cx6M0d5OGuQMUSo2O4ZTRMtqiBATewIIeFW/16Z5qlTNcHMJITW7ZrP8TDxmPsw10e4bb5n1/y7IcJfF4uZhob/nH9mnkJCe+a2ZngQ3A9/n3mk11ojFe0MaHWoiUz1HsNJCQNme4VWyBvLNYlcR3BctfRcSnAhKl3rp4dZKGWuncwt4Qgb4EJFveFiJWYlWMFCROvwQH2zBD++mr/R+nYVId+stANAMc9d5Wn1XU6CtRDop4wav3Sw2kgHg==</go:docsCustomData>
 </go:gDocsCustomXmlDataStorage>
 </file>
 
-<file path=customXml/itemProps1.xml><?xml version="1.0" encoding="utf-8"?>
-<ds:datastoreItem xmlns:ds="http://schemas.openxmlformats.org/officeDocument/2006/customXml" ds:itemID="{F60BF63D-624C-4646-89B8-6E42FC56A625}">
-  <ds:schemaRefs>
-    <ds:schemaRef ds:uri="http://schemas.openxmlformats.org/officeDocument/2006/bibliography"/>
-  </ds:schemaRefs>
-</ds:datastoreItem>
+<file path=customXml/item2.xml><?xml version="1.0" encoding="utf-8"?>
+<b:Sources xmlns:b="http://schemas.openxmlformats.org/officeDocument/2006/bibliography" xmlns="http://schemas.openxmlformats.org/officeDocument/2006/bibliography" SelectedStyle="\APA.XSL" StyleName="APA"/>
 </file>
 
-<file path=customXml/itemProps2.xml><?xml version="1.0" encoding="utf-8"?>
+<file path=customXml/itemProps1.xml><?xml version="1.0" encoding="utf-8"?>
 <ds:datastoreItem xmlns:ds="http://schemas.openxmlformats.org/officeDocument/2006/customXml" ds:itemID="{11111111-1234-1234-1234-123412341234}">
   <ds:schemaRefs>
     <ds:schemaRef ds:uri="http://customooxmlschemas.google.com/"/>
     <ds:schemaRef ds:uri="http://schemas.openxmlformats.org/officeDocument/2006/relationships"/>
   </ds:schemaRefs>
 </ds:datastoreItem>
+</file>
+
+<file path=customXml/itemProps2.xml><?xml version="1.0" encoding="utf-8"?>
+<ds:datastoreItem xmlns:ds="http://schemas.openxmlformats.org/officeDocument/2006/customXml" ds:itemID="{F60BF63D-624C-4646-89B8-6E42FC56A625}">
+  <ds:schemaRefs>
+    <ds:schemaRef ds:uri="http://schemas.openxmlformats.org/officeDocument/2006/bibliography"/>
+  </ds:schemaRefs>
+</ds:datastoreItem>
 </file>
--- a/TCC2-GustavoLemos.docx
+++ b/TCC2-GustavoLemos.docx
@@ -3253,7 +3253,13 @@
         <w:t xml:space="preserve">: Projetar o sistema que deve atender todo o processo de atendimento do “Macaé Fiscaliza” </w:t>
       </w:r>
       <w:r>
-        <w:t xml:space="preserve">através das técnicas de análise de requisitos, diagramas </w:t>
+        <w:t xml:space="preserve">através </w:t>
+      </w:r>
+      <w:r>
+        <w:t>de metodologias ágeis</w:t>
+      </w:r>
+      <w:r>
+        <w:t xml:space="preserve">, diagramas </w:t>
       </w:r>
       <w:r>
         <w:rPr>
@@ -3277,9 +3283,6 @@
         <w:t xml:space="preserve">para caracterizar as atividades exercidas pelos funcionários; Aplicar a metodologia </w:t>
       </w:r>
       <w:r>
-        <w:t xml:space="preserve">ágil </w:t>
-      </w:r>
-      <w:r>
         <w:rPr>
           <w:i/>
         </w:rPr>
@@ -3292,7 +3295,25 @@
         <w:t xml:space="preserve"> </w:t>
       </w:r>
       <w:r>
-        <w:t xml:space="preserve">Implementar uma aplicação </w:t>
+        <w:t>Aplicar</w:t>
+      </w:r>
+      <w:r>
+        <w:t xml:space="preserve"> a arquitetura de </w:t>
+      </w:r>
+      <w:r>
+        <w:rPr>
+          <w:i/>
+        </w:rPr>
+        <w:t>web</w:t>
+      </w:r>
+      <w:r>
+        <w:rPr>
+          <w:i/>
+        </w:rPr>
+        <w:t>service</w:t>
+      </w:r>
+      <w:r>
+        <w:t xml:space="preserve"> na aplicação </w:t>
       </w:r>
       <w:r>
         <w:rPr>
@@ -3301,25 +3322,22 @@
         <w:t>backend</w:t>
       </w:r>
       <w:r>
-        <w:t xml:space="preserve"> que processe a lógica do processo definido pelo projeto do sistema; Aplicar</w:t>
-      </w:r>
-      <w:r>
-        <w:t xml:space="preserve"> a arquitetura de </w:t>
-      </w:r>
-      <w:r>
-        <w:rPr>
-          <w:i/>
-        </w:rPr>
-        <w:t>web</w:t>
-      </w:r>
-      <w:r>
-        <w:rPr>
-          <w:i/>
-        </w:rPr>
-        <w:t>service</w:t>
-      </w:r>
-      <w:r>
-        <w:t xml:space="preserve"> na aplicação </w:t>
+        <w:t xml:space="preserve"> tornando possível a comunicação com diversos dispositivos utilizando o ecossistema </w:t>
+      </w:r>
+      <w:r>
+        <w:rPr>
+          <w:i/>
+        </w:rPr>
+        <w:t>Spring</w:t>
+      </w:r>
+      <w:r>
+        <w:t>;</w:t>
+      </w:r>
+      <w:r>
+        <w:t xml:space="preserve"> </w:t>
+      </w:r>
+      <w:r>
+        <w:t xml:space="preserve">Construir uma aplicação </w:t>
       </w:r>
       <w:r>
         <w:rPr>
@@ -3328,67 +3346,64 @@
         <w:t>backend</w:t>
       </w:r>
       <w:r>
-        <w:t xml:space="preserve"> tornando possível a comunicação com diversos dispositivos utilizando o ecossistema </w:t>
-      </w:r>
-      <w:r>
-        <w:rPr>
-          <w:i/>
-        </w:rPr>
-        <w:t>Spring</w:t>
-      </w:r>
-      <w:r>
-        <w:t>;</w:t>
+        <w:t xml:space="preserve"> responsável por centralizar a autenticação dos usuários</w:t>
+      </w:r>
+      <w:r>
+        <w:t xml:space="preserve">, obedecendo o protocolo </w:t>
+      </w:r>
+      <w:r>
+        <w:rPr>
+          <w:i/>
+        </w:rPr>
+        <w:t>oauth</w:t>
+      </w:r>
+      <w:r>
+        <w:t>2.1,</w:t>
+      </w:r>
+      <w:r>
+        <w:t xml:space="preserve"> para que seja utilizada em múltiplas aplicações;</w:t>
       </w:r>
       <w:r>
         <w:t xml:space="preserve"> </w:t>
       </w:r>
       <w:r>
-        <w:t xml:space="preserve">Aplicar um </w:t>
-      </w:r>
-      <w:r>
-        <w:t>mecanismo</w:t>
-      </w:r>
-      <w:r>
-        <w:t xml:space="preserve"> que lide com as etapas de autenticação e autorização utilizando o protocolo </w:t>
-      </w:r>
-      <w:r>
-        <w:rPr>
-          <w:i/>
-        </w:rPr>
-        <w:t>oauth</w:t>
-      </w:r>
-      <w:r>
-        <w:t xml:space="preserve">2.1 através do </w:t>
-      </w:r>
-      <w:r>
-        <w:rPr>
-          <w:i/>
-        </w:rPr>
-        <w:t>Spring Security</w:t>
-      </w:r>
-      <w:r>
-        <w:t>;</w:t>
+        <w:t xml:space="preserve">Construir uma aplicação </w:t>
+      </w:r>
+      <w:r>
+        <w:rPr>
+          <w:i/>
+        </w:rPr>
+        <w:t>backend</w:t>
+      </w:r>
+      <w:r>
+        <w:t xml:space="preserve"> qu</w:t>
+      </w:r>
+      <w:r>
+        <w:t>e aplique processos de</w:t>
+      </w:r>
+      <w:r>
+        <w:t xml:space="preserve"> registro e comunicação com o cidadão</w:t>
       </w:r>
       <w:r>
         <w:t xml:space="preserve"> </w:t>
       </w:r>
       <w:r>
+        <w:t>n</w:t>
+      </w:r>
+      <w:r>
+        <w:t>a prestação de serviços de zeladoria urbana</w:t>
+      </w:r>
+      <w:r>
+        <w:t xml:space="preserve">; </w:t>
+      </w:r>
+      <w:r>
         <w:t>Imp</w:t>
       </w:r>
       <w:r>
         <w:t>lementar uma aplicação que possa servir</w:t>
       </w:r>
       <w:r>
-        <w:t xml:space="preserve"> de interface para o cidadão permitindo ser acessada através de qualquer dispositivo, aplicando </w:t>
-      </w:r>
-      <w:r>
-        <w:rPr>
-          <w:i/>
-        </w:rPr>
-        <w:t>Ionic</w:t>
-      </w:r>
-      <w:r>
-        <w:t>;</w:t>
+        <w:t xml:space="preserve"> de interface para o cidadão permitindo ser acessada através de qualquer dispositivo;</w:t>
       </w:r>
       <w:r>
         <w:t xml:space="preserve"> </w:t>
@@ -3397,16 +3412,7 @@
         <w:t>Implementar uma aplicação que si</w:t>
       </w:r>
       <w:r>
-        <w:t xml:space="preserve">rva de interface para o servidor público, utilizando </w:t>
-      </w:r>
-      <w:r>
-        <w:rPr>
-          <w:i/>
-        </w:rPr>
-        <w:t>angular</w:t>
-      </w:r>
-      <w:r>
-        <w:t>2+</w:t>
+        <w:t>rva de interface para o servidor público</w:t>
       </w:r>
       <w:r>
         <w:t>.</w:t>
@@ -17320,7 +17326,13 @@
         <w:t>colaborador</w:t>
       </w:r>
       <w:r>
-        <w:t>, preciso que as ocorrências sejam separadas por listas (abertas, encaminhadas, fechadas e indeferidas);</w:t>
+        <w:t xml:space="preserve">, preciso que as ocorrências sejam separadas por listas (abertas, </w:t>
+      </w:r>
+      <w:r>
+        <w:t>avaliadas, não avaliadas</w:t>
+      </w:r>
+      <w:r>
+        <w:t xml:space="preserve"> e indeferidas);</w:t>
       </w:r>
     </w:p>
     <w:p>
@@ -20209,7 +20221,13 @@
         <w:rPr>
           <w:lang w:eastAsia="pt-BR"/>
         </w:rPr>
-        <w:t>Há um receio de que ao adentrar sobre o conteúdo dessas pastas do servidor de autenticação extrapole o escopo do tema em quest</w:t>
+        <w:t>Há um receio de que ao aprofunda</w:t>
+      </w:r>
+      <w:r>
+        <w:rPr>
+          <w:lang w:eastAsia="pt-BR"/>
+        </w:rPr>
+        <w:t>r sobre o conteúdo dessas pastas do servidor de autenticação extrapole o escopo do tema em quest</w:t>
       </w:r>
       <w:r>
         <w:rPr>
@@ -23697,7 +23715,13 @@
         <w:t xml:space="preserve"> </w:t>
       </w:r>
       <w:r>
-        <w:t>Os passos para completar esta funcionalidade são:</w:t>
+        <w:t>Os passos para completar esta funcionali</w:t>
+      </w:r>
+      <w:r>
+        <w:t>dade foram</w:t>
+      </w:r>
+      <w:r>
+        <w:t>:</w:t>
       </w:r>
     </w:p>
     <w:p>
@@ -24967,7 +24991,16 @@
         <w:t>authenticated</w:t>
       </w:r>
       <w:r>
-        <w:t>” e “/agent”, a primeira regra indica que apenas usuários autenticados (</w:t>
+        <w:t>” e “/</w:t>
+      </w:r>
+      <w:r>
+        <w:rPr>
+          <w:i/>
+        </w:rPr>
+        <w:t>agent</w:t>
+      </w:r>
+      <w:r>
+        <w:t>”, a primeira regra indica que apenas usuários autenticados (</w:t>
       </w:r>
       <w:r>
         <w:t>colaboradores e ci</w:t>
@@ -27372,7 +27405,13 @@
         <w:rPr>
           <w:lang w:eastAsia="pt-BR"/>
         </w:rPr>
-        <w:t xml:space="preserve">novas </w:t>
+        <w:t>as</w:t>
+      </w:r>
+      <w:r>
+        <w:rPr>
+          <w:lang w:eastAsia="pt-BR"/>
+        </w:rPr>
+        <w:t xml:space="preserve"> </w:t>
       </w:r>
       <w:r>
         <w:rPr>
@@ -27385,7 +27424,38 @@
         <w:rPr>
           <w:lang w:eastAsia="pt-BR"/>
         </w:rPr>
-        <w:t xml:space="preserve"> foram concluídas:</w:t>
+        <w:t xml:space="preserve"> </w:t>
+      </w:r>
+      <w:r>
+        <w:rPr>
+          <w:lang w:eastAsia="pt-BR"/>
+        </w:rPr>
+        <w:t xml:space="preserve">descritas a seguir </w:t>
+      </w:r>
+      <w:r>
+        <w:rPr>
+          <w:lang w:eastAsia="pt-BR"/>
+        </w:rPr>
+        <w:t>foram concluídas</w:t>
+      </w:r>
+      <w:r>
+        <w:rPr>
+          <w:lang w:eastAsia="pt-BR"/>
+        </w:rPr>
+        <w:t xml:space="preserve"> neste </w:t>
+      </w:r>
+      <w:r>
+        <w:rPr>
+          <w:i/>
+          <w:lang w:eastAsia="pt-BR"/>
+        </w:rPr>
+        <w:t>sprint</w:t>
+      </w:r>
+      <w:r>
+        <w:rPr>
+          <w:lang w:eastAsia="pt-BR"/>
+        </w:rPr>
+        <w:t>:</w:t>
       </w:r>
     </w:p>
     <w:p>
@@ -27409,6 +27479,7 @@
         </w:numPr>
       </w:pPr>
       <w:r>
+        <w:lastRenderedPageBreak/>
         <w:t>Criar serviço destinado a manipulação de arquivos</w:t>
       </w:r>
       <w:r>
@@ -27481,7 +27552,6 @@
           <w:szCs w:val="20"/>
           <w:lang w:eastAsia="pt-BR"/>
         </w:rPr>
-        <w:lastRenderedPageBreak/>
         <w:drawing>
           <wp:inline distT="0" distB="0" distL="0" distR="0">
             <wp:extent cx="5760085" cy="3568700"/>
@@ -27586,11 +27656,26 @@
       <w:r>
         <w:t xml:space="preserve">. </w:t>
       </w:r>
-      <w:r>
-        <w:t xml:space="preserve">Os métodos criados são: </w:t>
-      </w:r>
-    </w:p>
-    <w:p>
+    </w:p>
+    <w:p>
+      <w:r>
+        <w:t>Os métodos criados são: “</w:t>
+      </w:r>
+      <w:r>
+        <w:rPr>
+          <w:i/>
+        </w:rPr>
+        <w:t>store</w:t>
+      </w:r>
+      <w:r>
+        <w:t>” que necessita o identificador da entidade “Cidadao”, e do identidificador da “Ocorrência” além do conteúdo do arquivo</w:t>
+      </w:r>
+      <w:r>
+        <w:t>;</w:t>
+      </w:r>
+      <w:r>
+        <w:t xml:space="preserve"> </w:t>
+      </w:r>
       <w:r>
         <w:t>“</w:t>
       </w:r>
@@ -27598,13 +27683,55 @@
         <w:rPr>
           <w:i/>
         </w:rPr>
-        <w:t>store</w:t>
-      </w:r>
-      <w:r>
-        <w:t>” que necessita o identificador da entidade “Cidadao”, e do identidificador da “Ocorrência” além do conteúdo do arquivo</w:t>
-      </w:r>
-      <w:r>
-        <w:t xml:space="preserve">. </w:t>
+        <w:t>loadAsResource</w:t>
+      </w:r>
+      <w:r>
+        <w:t>”</w:t>
+      </w:r>
+      <w:r>
+        <w:t xml:space="preserve"> busca um arquivo pelo caminho relativo, contendo o identificador do usuário, o identificador da ocorrência e </w:t>
+      </w:r>
+      <w:r>
+        <w:t>o nome do arquivo;</w:t>
+      </w:r>
+      <w:r>
+        <w:t xml:space="preserve"> </w:t>
+      </w:r>
+      <w:r>
+        <w:t>“</w:t>
+      </w:r>
+      <w:r>
+        <w:rPr>
+          <w:i/>
+        </w:rPr>
+        <w:t>loadAllFilesFromDirectory</w:t>
+      </w:r>
+      <w:r>
+        <w:t>”</w:t>
+      </w:r>
+      <w:r>
+        <w:t xml:space="preserve"> busca todos os arquivos do diretório</w:t>
+      </w:r>
+      <w:r>
+        <w:t xml:space="preserve"> de imagens da ocorrência</w:t>
+      </w:r>
+      <w:r>
+        <w:t xml:space="preserve"> após receber o caminho</w:t>
+      </w:r>
+      <w:r>
+        <w:t>;</w:t>
+      </w:r>
+      <w:r>
+        <w:t xml:space="preserve"> </w:t>
+      </w:r>
+      <w:r>
+        <w:t>“delete” remove</w:t>
+      </w:r>
+      <w:r>
+        <w:t xml:space="preserve"> o arquivo ou pasta </w:t>
+      </w:r>
+      <w:r>
+        <w:t>informando seu caminho relativo e “createDir” cria uma nova pasta.</w:t>
       </w:r>
     </w:p>
     <w:p>
@@ -27612,7 +27739,31 @@
         <w:t>Assim após criada a pasta raiz de imagens, cria-se uma pasta para o cidadão nomeada pelo respectivo identificador, dentro da pasta do cidadão são criadas as pastas das ocorrências cada uma nomeada pelo respectivo indicador e por fim cada pasta de ocorrências armazenam suas imagens</w:t>
       </w:r>
       <w:r>
-        <w:t>. A ilustração na figura x retrata esse esquema:</w:t>
+        <w:t xml:space="preserve">. A </w:t>
+      </w:r>
+      <w:r>
+        <w:t xml:space="preserve">figura x retrata </w:t>
+      </w:r>
+      <w:r>
+        <w:t>a organizaç</w:t>
+      </w:r>
+      <w:r>
+        <w:t>ão das</w:t>
+      </w:r>
+      <w:r>
+        <w:t xml:space="preserve"> pastas</w:t>
+      </w:r>
+      <w:r>
+        <w:t xml:space="preserve"> de imagem</w:t>
+      </w:r>
+      <w:r>
+        <w:t xml:space="preserve"> da ocorrência</w:t>
+      </w:r>
+      <w:r>
+        <w:t>, a nomenclatura nela apresentada é meramente ilustrativa</w:t>
+      </w:r>
+      <w:r>
+        <w:t>:</w:t>
       </w:r>
     </w:p>
     <w:p>
@@ -27735,6 +27886,143 @@
     </w:p>
     <w:p>
       <w:pPr>
+        <w:ind w:firstLine="1080"/>
+      </w:pPr>
+      <w:r>
+        <w:t>Na figura x, a seguir exibe o resultado do visualizador de imagens que cumpre com a exibição de fotos.</w:t>
+      </w:r>
+      <w:r>
+        <w:t xml:space="preserve"> O cidadão pode enviar até duas imagens</w:t>
+      </w:r>
+      <w:r>
+        <w:t xml:space="preserve"> e o limite de tamanho para cada</w:t>
+      </w:r>
+      <w:r>
+        <w:t xml:space="preserve"> imagem foi estipulado em até 27</w:t>
+      </w:r>
+      <w:r>
+        <w:t xml:space="preserve">0 </w:t>
+      </w:r>
+      <w:r>
+        <w:rPr>
+          <w:i/>
+        </w:rPr>
+        <w:t>megabytes</w:t>
+      </w:r>
+      <w:r>
+        <w:t>.</w:t>
+      </w:r>
+    </w:p>
+    <w:p>
+      <w:pPr>
+        <w:ind w:firstLine="0"/>
+        <w:jc w:val="center"/>
+        <w:rPr>
+          <w:sz w:val="20"/>
+          <w:szCs w:val="20"/>
+        </w:rPr>
+      </w:pPr>
+      <w:r>
+        <w:rPr>
+          <w:b/>
+          <w:sz w:val="20"/>
+          <w:szCs w:val="20"/>
+        </w:rPr>
+        <w:t>FIGURA X</w:t>
+      </w:r>
+      <w:r>
+        <w:rPr>
+          <w:sz w:val="20"/>
+          <w:szCs w:val="20"/>
+        </w:rPr>
+        <w:t xml:space="preserve"> – </w:t>
+      </w:r>
+      <w:r>
+        <w:rPr>
+          <w:sz w:val="20"/>
+          <w:szCs w:val="20"/>
+        </w:rPr>
+        <w:t>Visualizador de imagens construído para formulário de ocorrências</w:t>
+      </w:r>
+    </w:p>
+    <w:p>
+      <w:pPr>
+        <w:ind w:firstLine="0"/>
+        <w:jc w:val="center"/>
+        <w:rPr>
+          <w:sz w:val="20"/>
+          <w:szCs w:val="20"/>
+        </w:rPr>
+      </w:pPr>
+      <w:r>
+        <w:rPr>
+          <w:noProof/>
+          <w:sz w:val="20"/>
+          <w:szCs w:val="20"/>
+          <w:lang w:eastAsia="pt-BR"/>
+        </w:rPr>
+        <w:drawing>
+          <wp:inline distT="0" distB="0" distL="0" distR="0">
+            <wp:extent cx="5760085" cy="2906395"/>
+            <wp:effectExtent l="19050" t="0" r="0" b="0"/>
+            <wp:docPr id="29" name="Imagem 28" descr="askImageView2.png"/>
+            <wp:cNvGraphicFramePr>
+              <a:graphicFrameLocks xmlns:a="http://schemas.openxmlformats.org/drawingml/2006/main" noChangeAspect="1"/>
+            </wp:cNvGraphicFramePr>
+            <a:graphic xmlns:a="http://schemas.openxmlformats.org/drawingml/2006/main">
+              <a:graphicData uri="http://schemas.openxmlformats.org/drawingml/2006/picture">
+                <pic:pic xmlns:pic="http://schemas.openxmlformats.org/drawingml/2006/picture">
+                  <pic:nvPicPr>
+                    <pic:cNvPr id="0" name="askImageView2.png"/>
+                    <pic:cNvPicPr/>
+                  </pic:nvPicPr>
+                  <pic:blipFill>
+                    <a:blip r:embed="rId37"/>
+                    <a:stretch>
+                      <a:fillRect/>
+                    </a:stretch>
+                  </pic:blipFill>
+                  <pic:spPr>
+                    <a:xfrm>
+                      <a:off x="0" y="0"/>
+                      <a:ext cx="5760085" cy="2906395"/>
+                    </a:xfrm>
+                    <a:prstGeom prst="rect">
+                      <a:avLst/>
+                    </a:prstGeom>
+                  </pic:spPr>
+                </pic:pic>
+              </a:graphicData>
+            </a:graphic>
+          </wp:inline>
+        </w:drawing>
+      </w:r>
+    </w:p>
+    <w:p>
+      <w:pPr>
+        <w:jc w:val="center"/>
+        <w:rPr>
+          <w:sz w:val="20"/>
+          <w:szCs w:val="20"/>
+        </w:rPr>
+      </w:pPr>
+      <w:r>
+        <w:rPr>
+          <w:sz w:val="20"/>
+          <w:szCs w:val="20"/>
+        </w:rPr>
+        <w:t xml:space="preserve">Fonte: </w:t>
+      </w:r>
+      <w:r>
+        <w:rPr>
+          <w:sz w:val="20"/>
+          <w:szCs w:val="20"/>
+        </w:rPr>
+        <w:t>Produzida pelo autor, 2022</w:t>
+      </w:r>
+    </w:p>
+    <w:p>
+      <w:pPr>
         <w:pStyle w:val="PargrafodaLista"/>
         <w:numPr>
           <w:ilvl w:val="1"/>
@@ -27742,7 +28030,131 @@
         </w:numPr>
       </w:pPr>
       <w:r>
-        <w:t>Como cidadão autenticado, gostaria de poder acompanhar o andamento de minhas ocorrências;</w:t>
+        <w:lastRenderedPageBreak/>
+        <w:t xml:space="preserve">Como cidadão autenticado, gostaria de poder acompanhar o </w:t>
+      </w:r>
+      <w:r>
+        <w:t xml:space="preserve">andamento de minhas ocorrências. </w:t>
+      </w:r>
+      <w:r>
+        <w:t xml:space="preserve">O resultado desta </w:t>
+      </w:r>
+      <w:r>
+        <w:rPr>
+          <w:i/>
+        </w:rPr>
+        <w:t>user stor</w:t>
+      </w:r>
+      <w:r>
+        <w:rPr>
+          <w:i/>
+        </w:rPr>
+        <w:t>y</w:t>
+      </w:r>
+      <w:r>
+        <w:rPr>
+          <w:i/>
+        </w:rPr>
+        <w:t xml:space="preserve"> </w:t>
+      </w:r>
+      <w:r>
+        <w:t>é apresentado pela figura x</w:t>
+      </w:r>
+      <w:r>
+        <w:t>;</w:t>
+      </w:r>
+    </w:p>
+    <w:p>
+      <w:pPr>
+        <w:ind w:left="360" w:firstLine="0"/>
+        <w:jc w:val="center"/>
+        <w:rPr>
+          <w:sz w:val="20"/>
+          <w:szCs w:val="20"/>
+        </w:rPr>
+      </w:pPr>
+      <w:r>
+        <w:rPr>
+          <w:b/>
+          <w:sz w:val="20"/>
+          <w:szCs w:val="20"/>
+        </w:rPr>
+        <w:t>FIGURA X</w:t>
+      </w:r>
+      <w:r>
+        <w:rPr>
+          <w:sz w:val="20"/>
+          <w:szCs w:val="20"/>
+        </w:rPr>
+        <w:t xml:space="preserve"> – Lista de atendimentos da ocorrência</w:t>
+      </w:r>
+    </w:p>
+    <w:p>
+      <w:pPr>
+        <w:ind w:left="360" w:firstLine="0"/>
+        <w:jc w:val="center"/>
+        <w:rPr>
+          <w:sz w:val="20"/>
+          <w:szCs w:val="20"/>
+        </w:rPr>
+      </w:pPr>
+      <w:r>
+        <w:rPr>
+          <w:noProof/>
+          <w:lang w:eastAsia="pt-BR"/>
+        </w:rPr>
+        <w:drawing>
+          <wp:inline distT="0" distB="0" distL="0" distR="0">
+            <wp:extent cx="5760085" cy="2588895"/>
+            <wp:effectExtent l="19050" t="0" r="0" b="0"/>
+            <wp:docPr id="28" name="Imagem 22" descr="citizenCallHistoryList.png"/>
+            <wp:cNvGraphicFramePr>
+              <a:graphicFrameLocks xmlns:a="http://schemas.openxmlformats.org/drawingml/2006/main" noChangeAspect="1"/>
+            </wp:cNvGraphicFramePr>
+            <a:graphic xmlns:a="http://schemas.openxmlformats.org/drawingml/2006/main">
+              <a:graphicData uri="http://schemas.openxmlformats.org/drawingml/2006/picture">
+                <pic:pic xmlns:pic="http://schemas.openxmlformats.org/drawingml/2006/picture">
+                  <pic:nvPicPr>
+                    <pic:cNvPr id="0" name="citizenCallHistoryList.png"/>
+                    <pic:cNvPicPr/>
+                  </pic:nvPicPr>
+                  <pic:blipFill>
+                    <a:blip r:embed="rId38"/>
+                    <a:stretch>
+                      <a:fillRect/>
+                    </a:stretch>
+                  </pic:blipFill>
+                  <pic:spPr>
+                    <a:xfrm>
+                      <a:off x="0" y="0"/>
+                      <a:ext cx="5760085" cy="2588895"/>
+                    </a:xfrm>
+                    <a:prstGeom prst="rect">
+                      <a:avLst/>
+                    </a:prstGeom>
+                  </pic:spPr>
+                </pic:pic>
+              </a:graphicData>
+            </a:graphic>
+          </wp:inline>
+        </w:drawing>
+      </w:r>
+    </w:p>
+    <w:p>
+      <w:pPr>
+        <w:ind w:left="360" w:firstLine="0"/>
+        <w:jc w:val="center"/>
+        <w:rPr>
+          <w:sz w:val="20"/>
+          <w:szCs w:val="20"/>
+        </w:rPr>
+      </w:pPr>
+      <w:r>
+        <w:rPr>
+          <w:sz w:val="20"/>
+          <w:szCs w:val="20"/>
+        </w:rPr>
+        <w:t>Fonte: Produzida pelo autor, 2022</w:t>
       </w:r>
     </w:p>
     <w:p>
@@ -27754,7 +28166,28 @@
         </w:numPr>
       </w:pPr>
       <w:r>
-        <w:t>Como cidadão autenticado, desejo ver detalhes de cada item em meu histórico de ocorrências;</w:t>
+        <w:t>Como cidadão autenticado, desejo ver detalhes de cada item em meu histórico de ocorrências.</w:t>
+      </w:r>
+      <w:r>
+        <w:t xml:space="preserve"> </w:t>
+      </w:r>
+      <w:r>
+        <w:t xml:space="preserve">O resultado desta </w:t>
+      </w:r>
+      <w:r>
+        <w:rPr>
+          <w:i/>
+        </w:rPr>
+        <w:t>user stor</w:t>
+      </w:r>
+      <w:r>
+        <w:rPr>
+          <w:i/>
+        </w:rPr>
+        <w:t xml:space="preserve">y </w:t>
+      </w:r>
+      <w:r>
+        <w:t>é apresentado pela figura x;</w:t>
       </w:r>
     </w:p>
     <w:p>
@@ -27766,7 +28199,123 @@
         </w:numPr>
       </w:pPr>
       <w:r>
-        <w:t>Como colaborador, preciso que as ocorrências sejam separadas por listas (abertas, encaminhadas, fechadas e indeferidas);</w:t>
+        <w:t>Como cidadão autenticado, preciso responder se aos atendimentos se minha ocorrência foi resolvida ou não.</w:t>
+      </w:r>
+      <w:r>
+        <w:t xml:space="preserve"> </w:t>
+      </w:r>
+      <w:r>
+        <w:t xml:space="preserve">O resultado desta </w:t>
+      </w:r>
+      <w:r>
+        <w:rPr>
+          <w:i/>
+        </w:rPr>
+        <w:t>user stor</w:t>
+      </w:r>
+      <w:r>
+        <w:rPr>
+          <w:i/>
+        </w:rPr>
+        <w:t xml:space="preserve">y </w:t>
+      </w:r>
+      <w:r>
+        <w:t>é apresentado pela figura x;</w:t>
+      </w:r>
+    </w:p>
+    <w:p>
+      <w:pPr>
+        <w:ind w:left="360" w:firstLine="0"/>
+        <w:jc w:val="center"/>
+        <w:rPr>
+          <w:sz w:val="20"/>
+          <w:szCs w:val="20"/>
+        </w:rPr>
+      </w:pPr>
+      <w:r>
+        <w:rPr>
+          <w:b/>
+          <w:sz w:val="20"/>
+          <w:szCs w:val="20"/>
+        </w:rPr>
+        <w:t>FIGURA X</w:t>
+      </w:r>
+      <w:r>
+        <w:rPr>
+          <w:sz w:val="20"/>
+          <w:szCs w:val="20"/>
+        </w:rPr>
+        <w:t xml:space="preserve"> – Diagrama de classes corrigido</w:t>
+      </w:r>
+    </w:p>
+    <w:p>
+      <w:pPr>
+        <w:ind w:left="360" w:firstLine="0"/>
+        <w:jc w:val="center"/>
+        <w:rPr>
+          <w:sz w:val="20"/>
+          <w:szCs w:val="20"/>
+        </w:rPr>
+      </w:pPr>
+      <w:r>
+        <w:rPr>
+          <w:noProof/>
+          <w:sz w:val="20"/>
+          <w:szCs w:val="20"/>
+          <w:lang w:eastAsia="pt-BR"/>
+        </w:rPr>
+        <w:drawing>
+          <wp:inline distT="0" distB="0" distL="0" distR="0">
+            <wp:extent cx="5760085" cy="2807970"/>
+            <wp:effectExtent l="19050" t="0" r="0" b="0"/>
+            <wp:docPr id="34" name="Imagem 33" descr="citizenCallHistoryDetails2.png"/>
+            <wp:cNvGraphicFramePr>
+              <a:graphicFrameLocks xmlns:a="http://schemas.openxmlformats.org/drawingml/2006/main" noChangeAspect="1"/>
+            </wp:cNvGraphicFramePr>
+            <a:graphic xmlns:a="http://schemas.openxmlformats.org/drawingml/2006/main">
+              <a:graphicData uri="http://schemas.openxmlformats.org/drawingml/2006/picture">
+                <pic:pic xmlns:pic="http://schemas.openxmlformats.org/drawingml/2006/picture">
+                  <pic:nvPicPr>
+                    <pic:cNvPr id="0" name="citizenCallHistoryDetails2.png"/>
+                    <pic:cNvPicPr/>
+                  </pic:nvPicPr>
+                  <pic:blipFill>
+                    <a:blip r:embed="rId39"/>
+                    <a:stretch>
+                      <a:fillRect/>
+                    </a:stretch>
+                  </pic:blipFill>
+                  <pic:spPr>
+                    <a:xfrm>
+                      <a:off x="0" y="0"/>
+                      <a:ext cx="5760085" cy="2807970"/>
+                    </a:xfrm>
+                    <a:prstGeom prst="rect">
+                      <a:avLst/>
+                    </a:prstGeom>
+                  </pic:spPr>
+                </pic:pic>
+              </a:graphicData>
+            </a:graphic>
+          </wp:inline>
+        </w:drawing>
+      </w:r>
+    </w:p>
+    <w:p>
+      <w:pPr>
+        <w:ind w:left="360" w:firstLine="0"/>
+        <w:jc w:val="center"/>
+        <w:rPr>
+          <w:sz w:val="20"/>
+          <w:szCs w:val="20"/>
+        </w:rPr>
+      </w:pPr>
+      <w:r>
+        <w:rPr>
+          <w:sz w:val="20"/>
+          <w:szCs w:val="20"/>
+        </w:rPr>
+        <w:t>Fonte: Produzida pelo autor, 2022</w:t>
       </w:r>
     </w:p>
     <w:p>
@@ -27778,10 +28327,290 @@
         </w:numPr>
       </w:pPr>
       <w:r>
-        <w:t>Como colaborador</w:t>
-      </w:r>
-      <w:r>
-        <w:t>, preciso ser capaz de fechar ocorrências indevidas, seja um trote ou totalmente fora de interpretação;</w:t>
+        <w:t xml:space="preserve">Como colaborador, preciso que as ocorrências sejam separadas por listas (abertas, </w:t>
+      </w:r>
+      <w:r>
+        <w:t>avaliadas</w:t>
+      </w:r>
+      <w:r>
+        <w:t xml:space="preserve">, </w:t>
+      </w:r>
+      <w:r>
+        <w:t>não avaliadas</w:t>
+      </w:r>
+      <w:r>
+        <w:t xml:space="preserve"> e indeferidas)</w:t>
+      </w:r>
+      <w:r>
+        <w:t xml:space="preserve">. A figura x, demonstra o </w:t>
+      </w:r>
+      <w:r>
+        <w:lastRenderedPageBreak/>
+        <w:t>código elaborado para enviar a lista de ocorrências conforme os parâmetros da pesquisa</w:t>
+      </w:r>
+      <w:r>
+        <w:t>;</w:t>
+      </w:r>
+    </w:p>
+    <w:p>
+      <w:pPr>
+        <w:ind w:left="360" w:firstLine="0"/>
+        <w:jc w:val="center"/>
+        <w:rPr>
+          <w:sz w:val="20"/>
+          <w:szCs w:val="20"/>
+        </w:rPr>
+      </w:pPr>
+      <w:r>
+        <w:rPr>
+          <w:b/>
+          <w:sz w:val="20"/>
+          <w:szCs w:val="20"/>
+        </w:rPr>
+        <w:t>FIGURA X</w:t>
+      </w:r>
+      <w:r>
+        <w:rPr>
+          <w:sz w:val="20"/>
+          <w:szCs w:val="20"/>
+        </w:rPr>
+        <w:t xml:space="preserve"> – </w:t>
+      </w:r>
+      <w:r>
+        <w:rPr>
+          <w:sz w:val="20"/>
+          <w:szCs w:val="20"/>
+        </w:rPr>
+        <w:t xml:space="preserve">Método da classe </w:t>
+      </w:r>
+      <w:r>
+        <w:rPr>
+          <w:i/>
+          <w:sz w:val="20"/>
+          <w:szCs w:val="20"/>
+        </w:rPr>
+        <w:t>CallController</w:t>
+      </w:r>
+      <w:r>
+        <w:rPr>
+          <w:sz w:val="20"/>
+          <w:szCs w:val="20"/>
+        </w:rPr>
+        <w:t>.java</w:t>
+      </w:r>
+    </w:p>
+    <w:p>
+      <w:pPr>
+        <w:ind w:left="360" w:firstLine="0"/>
+        <w:jc w:val="center"/>
+        <w:rPr>
+          <w:sz w:val="20"/>
+          <w:szCs w:val="20"/>
+        </w:rPr>
+      </w:pPr>
+      <w:r>
+        <w:rPr>
+          <w:noProof/>
+          <w:sz w:val="20"/>
+          <w:szCs w:val="20"/>
+          <w:lang w:eastAsia="pt-BR"/>
+        </w:rPr>
+        <w:drawing>
+          <wp:inline distT="0" distB="0" distL="0" distR="0">
+            <wp:extent cx="5760085" cy="2604770"/>
+            <wp:effectExtent l="19050" t="0" r="0" b="0"/>
+            <wp:docPr id="23" name="Imagem 22" descr="CallController.PNG"/>
+            <wp:cNvGraphicFramePr>
+              <a:graphicFrameLocks xmlns:a="http://schemas.openxmlformats.org/drawingml/2006/main" noChangeAspect="1"/>
+            </wp:cNvGraphicFramePr>
+            <a:graphic xmlns:a="http://schemas.openxmlformats.org/drawingml/2006/main">
+              <a:graphicData uri="http://schemas.openxmlformats.org/drawingml/2006/picture">
+                <pic:pic xmlns:pic="http://schemas.openxmlformats.org/drawingml/2006/picture">
+                  <pic:nvPicPr>
+                    <pic:cNvPr id="0" name="CallController.PNG"/>
+                    <pic:cNvPicPr/>
+                  </pic:nvPicPr>
+                  <pic:blipFill>
+                    <a:blip r:embed="rId40"/>
+                    <a:stretch>
+                      <a:fillRect/>
+                    </a:stretch>
+                  </pic:blipFill>
+                  <pic:spPr>
+                    <a:xfrm>
+                      <a:off x="0" y="0"/>
+                      <a:ext cx="5760085" cy="2604770"/>
+                    </a:xfrm>
+                    <a:prstGeom prst="rect">
+                      <a:avLst/>
+                    </a:prstGeom>
+                  </pic:spPr>
+                </pic:pic>
+              </a:graphicData>
+            </a:graphic>
+          </wp:inline>
+        </w:drawing>
+      </w:r>
+    </w:p>
+    <w:p>
+      <w:pPr>
+        <w:ind w:left="360" w:firstLine="0"/>
+        <w:jc w:val="center"/>
+        <w:rPr>
+          <w:sz w:val="20"/>
+          <w:szCs w:val="20"/>
+        </w:rPr>
+      </w:pPr>
+      <w:r>
+        <w:rPr>
+          <w:sz w:val="20"/>
+          <w:szCs w:val="20"/>
+        </w:rPr>
+        <w:t>Fonte: Produzida pelo autor, 2022</w:t>
+      </w:r>
+    </w:p>
+    <w:p>
+      <w:pPr>
+        <w:pStyle w:val="PargrafodaLista"/>
+        <w:ind w:left="0" w:firstLine="1440"/>
+      </w:pPr>
+      <w:r>
+        <w:t>Na linha 162 da figura x é exposta a rota “/</w:t>
+      </w:r>
+      <w:r>
+        <w:rPr>
+          <w:i/>
+        </w:rPr>
+        <w:t>agent</w:t>
+      </w:r>
+      <w:r>
+        <w:t>/</w:t>
+      </w:r>
+      <w:r>
+        <w:rPr>
+          <w:i/>
+        </w:rPr>
+        <w:t>calls</w:t>
+      </w:r>
+      <w:r>
+        <w:t>/</w:t>
+      </w:r>
+      <w:r>
+        <w:rPr>
+          <w:i/>
+        </w:rPr>
+        <w:t>all</w:t>
+      </w:r>
+      <w:r>
+        <w:t>”</w:t>
+      </w:r>
+      <w:r>
+        <w:t xml:space="preserve"> que o colaborador acessa através de sua respectiva aplicação </w:t>
+      </w:r>
+      <w:r>
+        <w:rPr>
+          <w:i/>
+        </w:rPr>
+        <w:t>frontend</w:t>
+      </w:r>
+      <w:r>
+        <w:t xml:space="preserve"> para obter a listagem de ocorrências. A lista de ocorrências salvas no sistema pode ser filtrada pelo parâmetro “status” declarado na linha 164 e ordenada de acordo com o atributo especificado pelo parâmetro “</w:t>
+      </w:r>
+      <w:r>
+        <w:rPr>
+          <w:i/>
+        </w:rPr>
+        <w:t>order</w:t>
+      </w:r>
+      <w:r>
+        <w:t>”</w:t>
+      </w:r>
+      <w:r>
+        <w:t xml:space="preserve"> da linha 165</w:t>
+      </w:r>
+      <w:r>
+        <w:t xml:space="preserve">. </w:t>
+      </w:r>
+    </w:p>
+    <w:p>
+      <w:pPr>
+        <w:pStyle w:val="PargrafodaLista"/>
+        <w:ind w:left="0" w:firstLine="1440"/>
+      </w:pPr>
+      <w:r>
+        <w:t>Na linha 168</w:t>
+      </w:r>
+      <w:r>
+        <w:t xml:space="preserve"> da figura x</w:t>
+      </w:r>
+      <w:r>
+        <w:t xml:space="preserve"> a função “extractLoginFromContext” extrai a identidade do colaborador pelo </w:t>
+      </w:r>
+      <w:r>
+        <w:rPr>
+          <w:i/>
+        </w:rPr>
+        <w:t>token</w:t>
+      </w:r>
+      <w:r>
+        <w:rPr>
+          <w:i/>
+        </w:rPr>
+        <w:t xml:space="preserve"> </w:t>
+      </w:r>
+      <w:r>
+        <w:t xml:space="preserve">enviado no corpo da requisição, em seguida em caso de sucesso, entre as linhas 170 e 176 , a lista de ocorrências é carregada na variável </w:t>
+      </w:r>
+      <w:r>
+        <w:t>“</w:t>
+      </w:r>
+      <w:r>
+        <w:rPr>
+          <w:i/>
+        </w:rPr>
+        <w:t>calls</w:t>
+      </w:r>
+      <w:r>
+        <w:t>”, por fim na linha 178 a função “</w:t>
+      </w:r>
+      <w:r>
+        <w:rPr>
+          <w:i/>
+        </w:rPr>
+        <w:t>prepareResponse</w:t>
+      </w:r>
+      <w:r>
+        <w:t>” verifica o conteúdo “</w:t>
+      </w:r>
+      <w:r>
+        <w:rPr>
+          <w:i/>
+        </w:rPr>
+        <w:t>calls</w:t>
+      </w:r>
+      <w:r>
+        <w:t>” em caso de falha envia a mensagem da linha 179.</w:t>
+      </w:r>
+      <w:r>
+        <w:t xml:space="preserve"> </w:t>
+      </w:r>
+    </w:p>
+    <w:p>
+      <w:pPr>
+        <w:pStyle w:val="PargrafodaLista"/>
+        <w:ind w:left="0" w:firstLine="1440"/>
+      </w:pPr>
+      <w:r>
+        <w:t xml:space="preserve">Como é possível observar na figura x, os parâmetros das linhas 164 e 165 não são obrigatórios e quando não informados a lista de todas as ocorrências ordenada pela data de criação é repassada ao cliente </w:t>
+      </w:r>
+      <w:r>
+        <w:rPr>
+          <w:i/>
+        </w:rPr>
+        <w:t>web</w:t>
+      </w:r>
+      <w:r>
+        <w:t xml:space="preserve">. </w:t>
       </w:r>
     </w:p>
     <w:p>
@@ -27793,7 +28622,10 @@
         </w:numPr>
       </w:pPr>
       <w:r>
-        <w:t>Como cidadão autenticado, preciso responder se aos atendimentos se minha ocorrência foi resolvida ou não;</w:t>
+        <w:t>Como colaborador</w:t>
+      </w:r>
+      <w:r>
+        <w:t>, preciso ser capaz de fechar ocorrências indevidas, seja um trote ou totalmente fora de interpretação;</w:t>
       </w:r>
     </w:p>
     <w:p>
@@ -28386,7 +29218,7 @@
         </w:rPr>
         <w:t xml:space="preserve">Pode-se utilizar o site </w:t>
       </w:r>
-      <w:hyperlink r:id="rId37">
+      <w:hyperlink r:id="rId41">
         <w:r>
           <w:rPr>
             <w:color w:val="4BACC6"/>
@@ -28414,7 +29246,7 @@
         </w:rPr>
         <w:t xml:space="preserve">Dicas de como realizar citações podem ser vistas no site:  </w:t>
       </w:r>
-      <w:hyperlink r:id="rId38">
+      <w:hyperlink r:id="rId42">
         <w:r>
           <w:rPr>
             <w:color w:val="4BACC6"/>
@@ -28828,7 +29660,7 @@
       <w:bookmarkEnd w:id="8"/>
     </w:p>
     <w:sectPr>
-      <w:headerReference w:type="default" r:id="rId39"/>
+      <w:headerReference w:type="default" r:id="rId43"/>
       <w:pgSz w:w="11906" w:h="16838"/>
       <w:pgMar w:top="1701" w:right="1134" w:bottom="1134" w:left="1701" w:header="709" w:footer="709" w:gutter="0"/>
       <w:pgNumType w:start="12"/>
@@ -29008,7 +29840,7 @@
         <w:color w:val="000000"/>
         <w:szCs w:val="24"/>
       </w:rPr>
-      <w:t>62</w:t>
+      <w:t>64</w:t>
     </w:r>
     <w:r>
       <w:rPr>
@@ -32050,6 +32882,7 @@
   <w:style w:type="character" w:default="1" w:styleId="Fontepargpadro">
     <w:name w:val="Default Paragraph Font"/>
     <w:uiPriority w:val="1"/>
+    <w:semiHidden/>
     <w:unhideWhenUsed/>
   </w:style>
   <w:style w:type="table" w:default="1" w:styleId="Tabelanormal">

--- a/TCC2-GustavoLemos.docx
+++ b/TCC2-GustavoLemos.docx
@@ -17088,7 +17088,16 @@
         </w:numPr>
       </w:pPr>
       <w:r>
-        <w:t>Como cidadão, gostaria de ser capaz de criar ocorrências de forma anônima, sem necessidade de criar ou vincular contas;</w:t>
+        <w:t>“</w:t>
+      </w:r>
+      <w:r>
+        <w:t>Como cidadão, gostaria de ser capaz de criar ocorrências de forma anônima, sem necessidade de criar ou vincular contas</w:t>
+      </w:r>
+      <w:r>
+        <w:t>”</w:t>
+      </w:r>
+      <w:r>
+        <w:t>;</w:t>
       </w:r>
     </w:p>
     <w:p>
@@ -17100,7 +17109,16 @@
         </w:numPr>
       </w:pPr>
       <w:r>
-        <w:t>Como colaborador, preciso ter uma lista de ocorrências designadas ao meu setor;</w:t>
+        <w:t>“</w:t>
+      </w:r>
+      <w:r>
+        <w:t>Como colaborador, preciso ter uma lista de ocorrências designadas ao meu setor</w:t>
+      </w:r>
+      <w:r>
+        <w:t>”</w:t>
+      </w:r>
+      <w:r>
+        <w:t>;</w:t>
       </w:r>
     </w:p>
     <w:p>
@@ -17113,6 +17131,9 @@
       </w:pPr>
       <w:r>
         <w:lastRenderedPageBreak/>
+        <w:t>“</w:t>
+      </w:r>
+      <w:r>
         <w:t xml:space="preserve">Como colaborador, preciso que a ocorrência tenha descrição, data, local, status, possíveis imagens, o histórico de atendimentos realizados sobre tal ocorrência e o </w:t>
       </w:r>
       <w:r>
@@ -17122,7 +17143,13 @@
         <w:t>feedback</w:t>
       </w:r>
       <w:r>
-        <w:t xml:space="preserve"> do cidadão quando autenticado;</w:t>
+        <w:t xml:space="preserve"> do cidadão quando autenticado</w:t>
+      </w:r>
+      <w:r>
+        <w:t>”</w:t>
+      </w:r>
+      <w:r>
+        <w:t>;</w:t>
       </w:r>
     </w:p>
     <w:p>
@@ -17134,10 +17161,16 @@
         </w:numPr>
       </w:pPr>
       <w:r>
+        <w:t>“</w:t>
+      </w:r>
+      <w:r>
         <w:t xml:space="preserve">Como cidadão, gostaria </w:t>
       </w:r>
       <w:r>
         <w:t>de poder criar conta no sistema para poder acompanhar o andamento de minhas ocorrências</w:t>
+      </w:r>
+      <w:r>
+        <w:t>”</w:t>
       </w:r>
       <w:r>
         <w:t>;</w:t>
@@ -17152,7 +17185,13 @@
         </w:numPr>
       </w:pPr>
       <w:r>
+        <w:t>“</w:t>
+      </w:r>
+      <w:r>
         <w:t>Como colaborador, devo prover respostas às ocorrências criadas pelo cidadão</w:t>
+      </w:r>
+      <w:r>
+        <w:t>”</w:t>
       </w:r>
       <w:r>
         <w:t>;</w:t>
@@ -17167,7 +17206,16 @@
         </w:numPr>
       </w:pPr>
       <w:r>
-        <w:t>Como cidadão, gostaria de poder enviar imagens da ocorrência para auxiliar em seu detalhamento;</w:t>
+        <w:t>“</w:t>
+      </w:r>
+      <w:r>
+        <w:t>Como cidadão, gostaria de poder enviar imagens da ocorrência para auxiliar em seu detalhamento</w:t>
+      </w:r>
+      <w:r>
+        <w:t>”</w:t>
+      </w:r>
+      <w:r>
+        <w:t>;</w:t>
       </w:r>
     </w:p>
     <w:p>
@@ -17179,13 +17227,22 @@
         </w:numPr>
       </w:pPr>
       <w:r>
+        <w:t>“</w:t>
+      </w:r>
+      <w:r>
         <w:t>Como cidadão</w:t>
       </w:r>
       <w:r>
         <w:t xml:space="preserve"> autenticado</w:t>
       </w:r>
       <w:r>
-        <w:t>, gostaria de poder acompanhar o andamento de minhas ocorrências;</w:t>
+        <w:t>, gostaria de poder acompanhar o andamento de minhas ocorrências</w:t>
+      </w:r>
+      <w:r>
+        <w:t>”</w:t>
+      </w:r>
+      <w:r>
+        <w:t>;</w:t>
       </w:r>
     </w:p>
     <w:p>
@@ -17197,13 +17254,22 @@
         </w:numPr>
       </w:pPr>
       <w:r>
+        <w:t>“</w:t>
+      </w:r>
+      <w:r>
         <w:t>Como cidadão,</w:t>
       </w:r>
       <w:r>
         <w:t xml:space="preserve"> </w:t>
       </w:r>
       <w:r>
-        <w:t>gostaria de acessar o sistema em dispositivos móveis;</w:t>
+        <w:t>gostaria de acessar o sistema em dispositivos móveis</w:t>
+      </w:r>
+      <w:r>
+        <w:t>”</w:t>
+      </w:r>
+      <w:r>
+        <w:t>;</w:t>
       </w:r>
     </w:p>
     <w:p>
@@ -17215,6 +17281,9 @@
         </w:numPr>
       </w:pPr>
       <w:r>
+        <w:t>“</w:t>
+      </w:r>
+      <w:r>
         <w:t xml:space="preserve">Como cidadão, quero ter a possibilidade de compartilhar minha localização </w:t>
       </w:r>
       <w:r>
@@ -17230,7 +17299,13 @@
         <w:t xml:space="preserve"> </w:t>
       </w:r>
       <w:r>
-        <w:t>caso me encontre presente no local da ocorrência;</w:t>
+        <w:t>caso me encontre presente no local da ocorrência</w:t>
+      </w:r>
+      <w:r>
+        <w:t>”</w:t>
+      </w:r>
+      <w:r>
+        <w:t>;</w:t>
       </w:r>
     </w:p>
     <w:p>
@@ -17242,7 +17317,16 @@
         </w:numPr>
       </w:pPr>
       <w:r>
-        <w:t>Como cidadão, gostaria de poder criar conta através de meus emails ou redes sociais em casos que necessitem cadastro para poder acompanhar minhas solicitações;</w:t>
+        <w:t>“</w:t>
+      </w:r>
+      <w:r>
+        <w:t>Como cidadão, gostaria de poder criar conta através de meus emails ou redes sociais em casos que necessitem cadastro para poder acompanhar minhas solicitações</w:t>
+      </w:r>
+      <w:r>
+        <w:t>”</w:t>
+      </w:r>
+      <w:r>
+        <w:t>;</w:t>
       </w:r>
     </w:p>
     <w:p>
@@ -17254,7 +17338,16 @@
         </w:numPr>
       </w:pPr>
       <w:r>
-        <w:t>Como cidadão autenticado, desejo ver detalhes de cada item em meu histórico de ocorrências;</w:t>
+        <w:t>“</w:t>
+      </w:r>
+      <w:r>
+        <w:t>Como cidadão autenticado, desejo ver detalhes de cada item em meu histórico de ocorrências</w:t>
+      </w:r>
+      <w:r>
+        <w:t>”</w:t>
+      </w:r>
+      <w:r>
+        <w:t>;</w:t>
       </w:r>
     </w:p>
     <w:p>
@@ -17266,7 +17359,16 @@
         </w:numPr>
       </w:pPr>
       <w:r>
-        <w:t>Como cidadão autenticado, preciso responder se aos atendimentos se minha ocorrência foi resolvida ou não;</w:t>
+        <w:t>“</w:t>
+      </w:r>
+      <w:r>
+        <w:t>Como cidadão autenticado, preciso responder se aos atendimentos se minha ocorrência foi resolvida ou não</w:t>
+      </w:r>
+      <w:r>
+        <w:t>”</w:t>
+      </w:r>
+      <w:r>
+        <w:t>;</w:t>
       </w:r>
     </w:p>
     <w:p>
@@ -17278,6 +17380,9 @@
         </w:numPr>
       </w:pPr>
       <w:r>
+        <w:t>“</w:t>
+      </w:r>
+      <w:r>
         <w:t xml:space="preserve">Como </w:t>
       </w:r>
       <w:r>
@@ -17288,6 +17393,9 @@
       </w:r>
       <w:r>
         <w:t>cidadão</w:t>
+      </w:r>
+      <w:r>
+        <w:t>”</w:t>
       </w:r>
       <w:r>
         <w:t>;</w:t>
@@ -17302,13 +17410,31 @@
         </w:numPr>
       </w:pPr>
       <w:r>
+        <w:t>“</w:t>
+      </w:r>
+      <w:r>
         <w:t xml:space="preserve">Como </w:t>
       </w:r>
       <w:r>
         <w:t>colaborador</w:t>
       </w:r>
       <w:r>
-        <w:t>, preciso ter um histórico de ocorrências atendidas pelo meu setor;</w:t>
+        <w:t xml:space="preserve">, preciso ter um histórico de </w:t>
+      </w:r>
+      <w:r>
+        <w:t>atendimentos pel</w:t>
+      </w:r>
+      <w:r>
+        <w:t>o</w:t>
+      </w:r>
+      <w:r>
+        <w:t xml:space="preserve"> meu setor</w:t>
+      </w:r>
+      <w:r>
+        <w:t>”</w:t>
+      </w:r>
+      <w:r>
+        <w:t>;</w:t>
       </w:r>
     </w:p>
     <w:p>
@@ -17320,6 +17446,9 @@
         </w:numPr>
       </w:pPr>
       <w:r>
+        <w:t>“</w:t>
+      </w:r>
+      <w:r>
         <w:t xml:space="preserve">Como </w:t>
       </w:r>
       <w:r>
@@ -17332,7 +17461,13 @@
         <w:t>avaliadas, não avaliadas</w:t>
       </w:r>
       <w:r>
-        <w:t xml:space="preserve"> e indeferidas);</w:t>
+        <w:t xml:space="preserve"> e indeferidas)</w:t>
+      </w:r>
+      <w:r>
+        <w:t>”</w:t>
+      </w:r>
+      <w:r>
+        <w:t>;</w:t>
       </w:r>
     </w:p>
     <w:p>
@@ -17344,10 +17479,22 @@
         </w:numPr>
       </w:pPr>
       <w:r>
+        <w:t>“</w:t>
+      </w:r>
+      <w:r>
         <w:t>Como colabora</w:t>
       </w:r>
       <w:r>
-        <w:t>dor, preciso ser capaz de fechar ocorrências indevidas, seja um trote ou totalmente fora de interpretação;</w:t>
+        <w:t>dor, preciso ser capaz de fechar ocorrências indevidas</w:t>
+      </w:r>
+      <w:r>
+        <w:t xml:space="preserve"> ou trotes</w:t>
+      </w:r>
+      <w:r>
+        <w:t>”</w:t>
+      </w:r>
+      <w:r>
+        <w:t>;</w:t>
       </w:r>
     </w:p>
     <w:p>
@@ -17359,6 +17506,9 @@
         </w:numPr>
       </w:pPr>
       <w:r>
+        <w:t>“</w:t>
+      </w:r>
+      <w:r>
         <w:t xml:space="preserve">Como </w:t>
       </w:r>
       <w:r>
@@ -17383,7 +17533,13 @@
         <w:t xml:space="preserve"> </w:t>
       </w:r>
       <w:r>
-        <w:t>se houver;</w:t>
+        <w:t>se houver</w:t>
+      </w:r>
+      <w:r>
+        <w:t>”</w:t>
+      </w:r>
+      <w:r>
+        <w:t>;</w:t>
       </w:r>
     </w:p>
     <w:p>
@@ -17395,13 +17551,22 @@
         </w:numPr>
       </w:pPr>
       <w:r>
+        <w:t>“</w:t>
+      </w:r>
+      <w:r>
         <w:t xml:space="preserve">Como </w:t>
       </w:r>
       <w:r>
         <w:t>colaborador</w:t>
       </w:r>
       <w:r>
-        <w:t>, preciso ser capaz de alterar a senha da minha conta;</w:t>
+        <w:t>, preciso ser capaz de alterar a senha da minha conta</w:t>
+      </w:r>
+      <w:r>
+        <w:t>”</w:t>
+      </w:r>
+      <w:r>
+        <w:t>;</w:t>
       </w:r>
     </w:p>
     <w:p>
@@ -17414,7 +17579,16 @@
       </w:pPr>
       <w:r>
         <w:lastRenderedPageBreak/>
-        <w:t>Como administrador, preciso visualizar relatórios de ocorrências atendidas, não atendidas por setor em determinado intervalo de tempo;</w:t>
+        <w:t>“</w:t>
+      </w:r>
+      <w:r>
+        <w:t>Como administrador, preciso visualizar relatórios de ocorrências atendidas, não atendidas por setor em determinado intervalo de tempo</w:t>
+      </w:r>
+      <w:r>
+        <w:t>”</w:t>
+      </w:r>
+      <w:r>
+        <w:t>;</w:t>
       </w:r>
     </w:p>
     <w:p>
@@ -17426,7 +17600,16 @@
         </w:numPr>
       </w:pPr>
       <w:r>
-        <w:t>Como administrador, preciso cadastrar secretarias;</w:t>
+        <w:t>“</w:t>
+      </w:r>
+      <w:r>
+        <w:t>Como administrador, preciso cadastrar secretarias</w:t>
+      </w:r>
+      <w:r>
+        <w:t>”</w:t>
+      </w:r>
+      <w:r>
+        <w:t>;</w:t>
       </w:r>
     </w:p>
     <w:p>
@@ -17438,6 +17621,9 @@
         </w:numPr>
       </w:pPr>
       <w:r>
+        <w:t>“</w:t>
+      </w:r>
+      <w:r>
         <w:t xml:space="preserve">Como administrador, preciso cadastrar </w:t>
       </w:r>
       <w:r>
@@ -17445,6 +17631,9 @@
       </w:r>
       <w:r>
         <w:t>es</w:t>
+      </w:r>
+      <w:r>
+        <w:t>”</w:t>
       </w:r>
       <w:r>
         <w:t>;</w:t>
@@ -17459,7 +17648,13 @@
         </w:numPr>
       </w:pPr>
       <w:r>
+        <w:t>“</w:t>
+      </w:r>
+      <w:r>
         <w:t>Como administrador, preciso alterar a secretaria do colaborador em caso de remanejamento</w:t>
+      </w:r>
+      <w:r>
+        <w:t>”</w:t>
       </w:r>
       <w:r>
         <w:t>;</w:t>
@@ -17474,10 +17669,16 @@
         </w:numPr>
       </w:pPr>
       <w:r>
+        <w:t>“</w:t>
+      </w:r>
+      <w:r>
         <w:t>Como administrador, preciso</w:t>
       </w:r>
       <w:r>
         <w:t xml:space="preserve"> recuperar senhas de colaboradores</w:t>
+      </w:r>
+      <w:r>
+        <w:t>”</w:t>
       </w:r>
       <w:r>
         <w:t>.</w:t>
@@ -17492,7 +17693,16 @@
         </w:numPr>
       </w:pPr>
       <w:r>
-        <w:t>Como administrador, preciso ativar/desativar as contas dos colaboradores.</w:t>
+        <w:t>“</w:t>
+      </w:r>
+      <w:r>
+        <w:t>Como administrador, preciso ativar/desativar as contas dos colaboradores</w:t>
+      </w:r>
+      <w:r>
+        <w:t>”</w:t>
+      </w:r>
+      <w:r>
+        <w:t>.</w:t>
       </w:r>
     </w:p>
     <w:p>
@@ -18508,6 +18718,12 @@
         <w:rPr>
           <w:lang w:eastAsia="pt-BR"/>
         </w:rPr>
+        <w:t>“</w:t>
+      </w:r>
+      <w:r>
+        <w:rPr>
+          <w:lang w:eastAsia="pt-BR"/>
+        </w:rPr>
         <w:t xml:space="preserve">Como cidadão, gostaria de poder criar conta no sistema </w:t>
       </w:r>
       <w:r>
@@ -18520,7 +18736,7 @@
         <w:rPr>
           <w:lang w:eastAsia="pt-BR"/>
         </w:rPr>
-        <w:t>.</w:t>
+        <w:t>” que se reparte nas atividades a seguir:</w:t>
       </w:r>
     </w:p>
     <w:p>
@@ -18538,6 +18754,7 @@
         <w:rPr>
           <w:lang w:eastAsia="pt-BR"/>
         </w:rPr>
+        <w:lastRenderedPageBreak/>
         <w:t xml:space="preserve">Criar aplicação </w:t>
       </w:r>
       <w:r>
@@ -18569,7 +18786,6 @@
         <w:rPr>
           <w:lang w:eastAsia="pt-BR"/>
         </w:rPr>
-        <w:lastRenderedPageBreak/>
         <w:t xml:space="preserve">Criar aplicação </w:t>
       </w:r>
       <w:r>
@@ -19163,7 +19379,26 @@
         <w:rPr>
           <w:lang w:eastAsia="pt-BR"/>
         </w:rPr>
-        <w:t>estrutura da aplicação referente ao servidor de credenciais.  Para todo e qualquer nome de arquivo ou código apresentado foi adotada a língua inglesa como convenção</w:t>
+        <w:t xml:space="preserve">estrutura da aplicação referente ao servidor de credenciais.  Para todo e qualquer nome de arquivo ou </w:t>
+      </w:r>
+      <w:r>
+        <w:rPr>
+          <w:lang w:eastAsia="pt-BR"/>
+        </w:rPr>
+        <w:t xml:space="preserve">trecho de </w:t>
+      </w:r>
+      <w:r>
+        <w:rPr>
+          <w:lang w:eastAsia="pt-BR"/>
+        </w:rPr>
+        <w:t xml:space="preserve">código </w:t>
+      </w:r>
+      <w:r>
+        <w:rPr>
+          <w:lang w:eastAsia="pt-BR"/>
+        </w:rPr>
+        <w:lastRenderedPageBreak/>
+        <w:t>apresentado foi adotada a língua inglesa como convenção</w:t>
       </w:r>
       <w:r>
         <w:rPr>
@@ -19211,13 +19446,7 @@
         <w:rPr>
           <w:lang w:eastAsia="pt-BR"/>
         </w:rPr>
-        <w:t xml:space="preserve"> com o intuito de evitar perdas de foco</w:t>
-      </w:r>
-      <w:r>
-        <w:rPr>
-          <w:lang w:eastAsia="pt-BR"/>
-        </w:rPr>
-        <w:t xml:space="preserve"> em qualquer </w:t>
+        <w:t xml:space="preserve">, em qualquer </w:t>
       </w:r>
       <w:r>
         <w:rPr>
@@ -19230,20 +19459,25 @@
         <w:rPr>
           <w:lang w:eastAsia="pt-BR"/>
         </w:rPr>
-        <w:t>.</w:t>
-      </w:r>
-    </w:p>
-    <w:p>
-      <w:pPr>
-        <w:rPr>
-          <w:lang w:eastAsia="pt-BR"/>
-        </w:rPr>
-      </w:pPr>
-      <w:r>
-        <w:rPr>
-          <w:lang w:eastAsia="pt-BR"/>
-        </w:rPr>
-        <w:lastRenderedPageBreak/>
+        <w:t>,</w:t>
+      </w:r>
+      <w:r>
+        <w:rPr>
+          <w:lang w:eastAsia="pt-BR"/>
+        </w:rPr>
+        <w:t xml:space="preserve"> com o intuito de evitar perdas de foco.</w:t>
+      </w:r>
+    </w:p>
+    <w:p>
+      <w:pPr>
+        <w:rPr>
+          <w:lang w:eastAsia="pt-BR"/>
+        </w:rPr>
+      </w:pPr>
+      <w:r>
+        <w:rPr>
+          <w:lang w:eastAsia="pt-BR"/>
+        </w:rPr>
         <w:t>A figura x contempla a organização das pastas</w:t>
       </w:r>
       <w:r>
@@ -20135,6 +20369,7 @@
         <w:rPr>
           <w:lang w:eastAsia="pt-BR"/>
         </w:rPr>
+        <w:lastRenderedPageBreak/>
         <w:t xml:space="preserve">No mesmo nível de hierarquia da pasta </w:t>
       </w:r>
       <w:r>
@@ -20251,7 +20486,6 @@
           <w:sz w:val="20"/>
           <w:szCs w:val="20"/>
         </w:rPr>
-        <w:lastRenderedPageBreak/>
         <w:t>FIGURA X</w:t>
       </w:r>
       <w:r>
@@ -20606,6 +20840,7 @@
           <w:i/>
           <w:lang w:eastAsia="pt-BR"/>
         </w:rPr>
+        <w:lastRenderedPageBreak/>
         <w:t>ResourceServer</w:t>
       </w:r>
       <w:r>
@@ -20651,14 +20886,7 @@
         <w:rPr>
           <w:lang w:eastAsia="pt-BR"/>
         </w:rPr>
-        <w:t xml:space="preserve"> </w:t>
-      </w:r>
-      <w:r>
-        <w:rPr>
-          <w:lang w:eastAsia="pt-BR"/>
-        </w:rPr>
-        <w:lastRenderedPageBreak/>
-        <w:t xml:space="preserve">executando em paralelo com uma aplicação </w:t>
+        <w:t xml:space="preserve"> executando em paralelo com uma aplicação </w:t>
       </w:r>
       <w:r>
         <w:rPr>
@@ -20880,7 +21108,14 @@
         <w:rPr>
           <w:lang w:eastAsia="pt-BR"/>
         </w:rPr>
-        <w:t>” apresenta o atributo “</w:t>
+        <w:t xml:space="preserve">” apresenta o atributo </w:t>
+      </w:r>
+      <w:r>
+        <w:rPr>
+          <w:lang w:eastAsia="pt-BR"/>
+        </w:rPr>
+        <w:lastRenderedPageBreak/>
+        <w:t>“</w:t>
       </w:r>
       <w:r>
         <w:rPr>
@@ -20974,14 +21209,7 @@
         <w:rPr>
           <w:lang w:eastAsia="pt-BR"/>
         </w:rPr>
-        <w:t xml:space="preserve">” o </w:t>
-      </w:r>
-      <w:r>
-        <w:rPr>
-          <w:lang w:eastAsia="pt-BR"/>
-        </w:rPr>
-        <w:lastRenderedPageBreak/>
-        <w:t>arquivo que armazena dados evitando que dados sejam expostos no código fonte é chamado de “</w:t>
+        <w:t>” o arquivo que armazena dados evitando que dados sejam expostos no código fonte é chamado de “</w:t>
       </w:r>
       <w:r>
         <w:rPr>
@@ -22193,7 +22421,7 @@
         <w:lastRenderedPageBreak/>
         <w:drawing>
           <wp:inline distT="0" distB="0" distL="0" distR="0">
-            <wp:extent cx="5760085" cy="4822190"/>
+            <wp:extent cx="5757051" cy="4819650"/>
             <wp:effectExtent l="19050" t="0" r="0" b="0"/>
             <wp:docPr id="15" name="Imagem 14" descr="CitizenService.PNG"/>
             <wp:cNvGraphicFramePr>
@@ -23709,7 +23937,16 @@
       </w:pPr>
       <w:r>
         <w:lastRenderedPageBreak/>
-        <w:t>Como cidadão, gostaria de ser capaz de criar ocorrências de forma anônima, sem necessidade de criar ou vincular contas.</w:t>
+        <w:t>“</w:t>
+      </w:r>
+      <w:r>
+        <w:t>Como cidadão, gostaria de ser capaz de criar ocorrências de forma anônima, sem necessidade de criar ou vincular contas</w:t>
+      </w:r>
+      <w:r>
+        <w:t>”</w:t>
+      </w:r>
+      <w:r>
+        <w:t>.</w:t>
       </w:r>
       <w:r>
         <w:t xml:space="preserve"> </w:t>
@@ -23898,6 +24135,9 @@
         <w:ind w:left="1570" w:hanging="357"/>
       </w:pPr>
       <w:r>
+        <w:t>“</w:t>
+      </w:r>
+      <w:r>
         <w:t xml:space="preserve">Como colaborador, preciso que a ocorrência tenha descrição, data, local, status, possíveis imagens, o histórico de atendimentos realizados sobre tal ocorrência e o </w:t>
       </w:r>
       <w:r>
@@ -23907,7 +24147,10 @@
         <w:t>feedback</w:t>
       </w:r>
       <w:r>
-        <w:t xml:space="preserve"> do cidadão quando autenticado;</w:t>
+        <w:t xml:space="preserve"> do cidadão quando autenticado</w:t>
+      </w:r>
+      <w:r>
+        <w:t>”. Para cumprir com este épico foi preciso:</w:t>
       </w:r>
     </w:p>
     <w:p>
@@ -23977,13 +24220,25 @@
         <w:ind w:left="1570" w:hanging="357"/>
       </w:pPr>
       <w:r>
+        <w:t>“</w:t>
+      </w:r>
+      <w:r>
         <w:t xml:space="preserve">Como colaborador, preciso ter uma lista de ocorrências designadas ao </w:t>
       </w:r>
       <w:r>
-        <w:t xml:space="preserve">meu setor. </w:t>
-      </w:r>
-      <w:r>
-        <w:t xml:space="preserve">Para que seja possível carregar a lista de ocorrências de acordo com a secretária do colaborador é necessário antes: </w:t>
+        <w:t>meu setor</w:t>
+      </w:r>
+      <w:r>
+        <w:t>”</w:t>
+      </w:r>
+      <w:r>
+        <w:t xml:space="preserve">. </w:t>
+      </w:r>
+      <w:r>
+        <w:t>Esta funcionalidade foi construída através de</w:t>
+      </w:r>
+      <w:r>
+        <w:t xml:space="preserve">: </w:t>
       </w:r>
     </w:p>
     <w:p>
@@ -24020,13 +24275,16 @@
         <w:ind w:left="1570" w:hanging="357"/>
       </w:pPr>
       <w:r>
+        <w:t>“</w:t>
+      </w:r>
+      <w:r>
         <w:t>Como colaborador, devo prover respostas às ocor</w:t>
       </w:r>
       <w:r>
         <w:t>rências criadas pelo cidadão</w:t>
       </w:r>
       <w:r>
-        <w:t>;</w:t>
+        <w:t>” foi resolvido através ao:</w:t>
       </w:r>
     </w:p>
     <w:p>
@@ -24065,7 +24323,7 @@
         <w:t>Criar o formulário de</w:t>
       </w:r>
       <w:r>
-        <w:t xml:space="preserve"> atendimento;</w:t>
+        <w:t xml:space="preserve"> atendimento.</w:t>
       </w:r>
     </w:p>
     <w:p>
@@ -24078,7 +24336,13 @@
         <w:ind w:left="1570" w:hanging="357"/>
       </w:pPr>
       <w:r>
+        <w:t>“</w:t>
+      </w:r>
+      <w:r>
         <w:t>Como colaborador, preciso encaminhar ocorrências para seu respectivo setor quando mal interpretadas pelo cidadão</w:t>
+      </w:r>
+      <w:r>
+        <w:t>”</w:t>
       </w:r>
       <w:r>
         <w:t>.</w:t>
@@ -27388,13 +27652,6 @@
           <w:lang w:eastAsia="pt-BR"/>
         </w:rPr>
       </w:pPr>
-    </w:p>
-    <w:p>
-      <w:pPr>
-        <w:rPr>
-          <w:lang w:eastAsia="pt-BR"/>
-        </w:rPr>
-      </w:pPr>
       <w:r>
         <w:rPr>
           <w:lang w:eastAsia="pt-BR"/>
@@ -27467,7 +27724,13 @@
         </w:numPr>
       </w:pPr>
       <w:r>
-        <w:t>Como cidadão, gostaria de poder enviar imagens da ocorrência para auxiliar em seu detalhamento;</w:t>
+        <w:t>“</w:t>
+      </w:r>
+      <w:r>
+        <w:t>Como cidadão, gostaria de poder enviar imagens da ocorrência para auxiliar em seu detalhamento</w:t>
+      </w:r>
+      <w:r>
+        <w:t>”. As atividades necessárias para cumprir com esta funcionalidade foram:</w:t>
       </w:r>
     </w:p>
     <w:p>
@@ -27487,6 +27750,18 @@
       </w:r>
       <w:r>
         <w:t>;</w:t>
+      </w:r>
+    </w:p>
+    <w:p>
+      <w:pPr>
+        <w:pStyle w:val="PargrafodaLista"/>
+        <w:numPr>
+          <w:ilvl w:val="2"/>
+          <w:numId w:val="16"/>
+        </w:numPr>
+      </w:pPr>
+      <w:r>
+        <w:t>Criar botão de carregamento de imagem no formulário de atendimento; (resultado na figura x);</w:t>
       </w:r>
     </w:p>
     <w:p>
@@ -27668,7 +27943,13 @@
         <w:t>store</w:t>
       </w:r>
       <w:r>
-        <w:t>” que necessita o identificador da entidade “Cidadao”, e do identidificador da “Ocorrência” além do conteúdo do arquivo</w:t>
+        <w:t>” que necessita o identificador da entidade “Cidadao”, e do i</w:t>
+      </w:r>
+      <w:r>
+        <w:t>denti</w:t>
+      </w:r>
+      <w:r>
+        <w:t>ficador da “Ocorrência” além do conteúdo do arquivo</w:t>
       </w:r>
       <w:r>
         <w:t>;</w:t>
@@ -27736,7 +28017,47 @@
     </w:p>
     <w:p>
       <w:r>
-        <w:t>Assim após criada a pasta raiz de imagens, cria-se uma pasta para o cidadão nomeada pelo respectivo identificador, dentro da pasta do cidadão são criadas as pastas das ocorrências cada uma nomeada pelo respectivo indicador e por fim cada pasta de ocorrências armazenam suas imagens</w:t>
+        <w:t>Assim</w:t>
+      </w:r>
+      <w:r>
+        <w:t>,</w:t>
+      </w:r>
+      <w:r>
+        <w:t xml:space="preserve"> quando a </w:t>
+      </w:r>
+      <w:r>
+        <w:t>pasta raiz de imagens</w:t>
+      </w:r>
+      <w:r>
+        <w:t xml:space="preserve"> existe</w:t>
+      </w:r>
+      <w:r>
+        <w:t xml:space="preserve">, cria-se uma pasta para o cidadão </w:t>
+      </w:r>
+      <w:r>
+        <w:t xml:space="preserve">a qual é </w:t>
+      </w:r>
+      <w:r>
+        <w:t>nomeada pelo respectivo identificador, den</w:t>
+      </w:r>
+      <w:r>
+        <w:t>tro da pasta do cidadão são gera</w:t>
+      </w:r>
+      <w:r>
+        <w:t xml:space="preserve">dos os diretórios </w:t>
+      </w:r>
+      <w:r>
+        <w:t xml:space="preserve">das ocorrências cada uma nomeada pelo respectivo indicador e por fim cada pasta </w:t>
+      </w:r>
+      <w:r>
+        <w:lastRenderedPageBreak/>
+        <w:t xml:space="preserve">de ocorrências </w:t>
+      </w:r>
+      <w:r>
+        <w:t>armazena</w:t>
+      </w:r>
+      <w:r>
+        <w:t xml:space="preserve"> suas imagens</w:t>
       </w:r>
       <w:r>
         <w:t xml:space="preserve">. A </w:t>
@@ -27748,13 +28069,13 @@
         <w:t>a organizaç</w:t>
       </w:r>
       <w:r>
-        <w:t>ão das</w:t>
-      </w:r>
-      <w:r>
-        <w:t xml:space="preserve"> pastas</w:t>
-      </w:r>
-      <w:r>
-        <w:t xml:space="preserve"> de imagem</w:t>
+        <w:t xml:space="preserve">ão </w:t>
+      </w:r>
+      <w:r>
+        <w:t xml:space="preserve">dos diretórios </w:t>
+      </w:r>
+      <w:r>
+        <w:t>de imagem</w:t>
       </w:r>
       <w:r>
         <w:t xml:space="preserve"> da ocorrência</w:t>
@@ -27814,7 +28135,6 @@
           <w:szCs w:val="20"/>
           <w:lang w:eastAsia="pt-BR"/>
         </w:rPr>
-        <w:lastRenderedPageBreak/>
         <w:drawing>
           <wp:inline distT="0" distB="0" distL="0" distR="0">
             <wp:extent cx="5760085" cy="3787140"/>
@@ -27876,18 +28196,6 @@
       </w:r>
     </w:p>
     <w:p>
-      <w:pPr>
-        <w:jc w:val="center"/>
-        <w:rPr>
-          <w:sz w:val="20"/>
-          <w:szCs w:val="20"/>
-        </w:rPr>
-      </w:pPr>
-    </w:p>
-    <w:p>
-      <w:pPr>
-        <w:ind w:firstLine="1080"/>
-      </w:pPr>
       <w:r>
         <w:t>Na figura x, a seguir exibe o resultado do visualizador de imagens que cumpre com a exibição de fotos.</w:t>
       </w:r>
@@ -28011,6 +28319,7 @@
           <w:sz w:val="20"/>
           <w:szCs w:val="20"/>
         </w:rPr>
+        <w:lastRenderedPageBreak/>
         <w:t xml:space="preserve">Fonte: </w:t>
       </w:r>
       <w:r>
@@ -28019,6 +28328,319 @@
           <w:szCs w:val="20"/>
         </w:rPr>
         <w:t>Produzida pelo autor, 2022</w:t>
+      </w:r>
+    </w:p>
+    <w:p>
+      <w:pPr>
+        <w:pStyle w:val="PargrafodaLista"/>
+        <w:ind w:left="0"/>
+      </w:pPr>
+      <w:r>
+        <w:t xml:space="preserve">Para economizar na quantidade de chamadas realizadas ao servidor, o </w:t>
+      </w:r>
+      <w:r>
+        <w:rPr>
+          <w:i/>
+        </w:rPr>
+        <w:t>Resource</w:t>
+      </w:r>
+      <w:r>
+        <w:rPr>
+          <w:i/>
+        </w:rPr>
+        <w:t xml:space="preserve"> </w:t>
+      </w:r>
+      <w:r>
+        <w:rPr>
+          <w:i/>
+        </w:rPr>
+        <w:t>Server</w:t>
+      </w:r>
+      <w:r>
+        <w:t xml:space="preserve"> envia suas imagens em um arquivo compactado no formato ZIP</w:t>
+      </w:r>
+      <w:r>
+        <w:t xml:space="preserve">, para que as aplicações </w:t>
+      </w:r>
+      <w:r>
+        <w:rPr>
+          <w:i/>
+        </w:rPr>
+        <w:t>frontend</w:t>
+      </w:r>
+      <w:r>
+        <w:t xml:space="preserve"> sejam capazes de gerenciar as imagens compactadas foi necessário adicionar a biblioteca </w:t>
+      </w:r>
+      <w:r>
+        <w:rPr>
+          <w:i/>
+        </w:rPr>
+        <w:t>JSZip</w:t>
+      </w:r>
+      <w:r>
+        <w:t xml:space="preserve">, o trecho de código da aplicação </w:t>
+      </w:r>
+      <w:r>
+        <w:rPr>
+          <w:i/>
+        </w:rPr>
+        <w:t>frontend</w:t>
+      </w:r>
+      <w:r>
+        <w:rPr>
+          <w:i/>
+        </w:rPr>
+        <w:t xml:space="preserve"> </w:t>
+      </w:r>
+      <w:r>
+        <w:t>do cidadão na figura x exibe a utilização desta biblioteca.</w:t>
+      </w:r>
+    </w:p>
+    <w:p>
+      <w:pPr>
+        <w:ind w:firstLine="0"/>
+        <w:jc w:val="center"/>
+        <w:rPr>
+          <w:sz w:val="20"/>
+          <w:szCs w:val="20"/>
+        </w:rPr>
+      </w:pPr>
+      <w:r>
+        <w:rPr>
+          <w:b/>
+          <w:sz w:val="20"/>
+          <w:szCs w:val="20"/>
+        </w:rPr>
+        <w:t>FIGURA X</w:t>
+      </w:r>
+      <w:r>
+        <w:rPr>
+          <w:sz w:val="20"/>
+          <w:szCs w:val="20"/>
+        </w:rPr>
+        <w:t xml:space="preserve"> – </w:t>
+      </w:r>
+      <w:r>
+        <w:rPr>
+          <w:sz w:val="20"/>
+          <w:szCs w:val="20"/>
+        </w:rPr>
+        <w:t xml:space="preserve">Trecho de código </w:t>
+      </w:r>
+      <w:r>
+        <w:rPr>
+          <w:i/>
+          <w:sz w:val="20"/>
+          <w:szCs w:val="20"/>
+        </w:rPr>
+        <w:t>frontend</w:t>
+      </w:r>
+      <w:r>
+        <w:rPr>
+          <w:sz w:val="20"/>
+          <w:szCs w:val="20"/>
+        </w:rPr>
+        <w:t xml:space="preserve"> respons</w:t>
+      </w:r>
+      <w:r>
+        <w:rPr>
+          <w:sz w:val="20"/>
+          <w:szCs w:val="20"/>
+        </w:rPr>
+        <w:t>ável por gerenciar imagens compactadas</w:t>
+      </w:r>
+    </w:p>
+    <w:p>
+      <w:pPr>
+        <w:ind w:firstLine="0"/>
+        <w:jc w:val="center"/>
+        <w:rPr>
+          <w:sz w:val="20"/>
+          <w:szCs w:val="20"/>
+        </w:rPr>
+      </w:pPr>
+      <w:r>
+        <w:rPr>
+          <w:noProof/>
+          <w:sz w:val="20"/>
+          <w:szCs w:val="20"/>
+          <w:lang w:eastAsia="pt-BR"/>
+        </w:rPr>
+        <w:drawing>
+          <wp:inline distT="0" distB="0" distL="0" distR="0">
+            <wp:extent cx="5760085" cy="3734435"/>
+            <wp:effectExtent l="19050" t="0" r="0" b="0"/>
+            <wp:docPr id="35" name="Imagem 34" descr="frontendZip.PNG"/>
+            <wp:cNvGraphicFramePr>
+              <a:graphicFrameLocks xmlns:a="http://schemas.openxmlformats.org/drawingml/2006/main" noChangeAspect="1"/>
+            </wp:cNvGraphicFramePr>
+            <a:graphic xmlns:a="http://schemas.openxmlformats.org/drawingml/2006/main">
+              <a:graphicData uri="http://schemas.openxmlformats.org/drawingml/2006/picture">
+                <pic:pic xmlns:pic="http://schemas.openxmlformats.org/drawingml/2006/picture">
+                  <pic:nvPicPr>
+                    <pic:cNvPr id="0" name="frontendZip.PNG"/>
+                    <pic:cNvPicPr/>
+                  </pic:nvPicPr>
+                  <pic:blipFill>
+                    <a:blip r:embed="rId38"/>
+                    <a:stretch>
+                      <a:fillRect/>
+                    </a:stretch>
+                  </pic:blipFill>
+                  <pic:spPr>
+                    <a:xfrm>
+                      <a:off x="0" y="0"/>
+                      <a:ext cx="5760085" cy="3734435"/>
+                    </a:xfrm>
+                    <a:prstGeom prst="rect">
+                      <a:avLst/>
+                    </a:prstGeom>
+                  </pic:spPr>
+                </pic:pic>
+              </a:graphicData>
+            </a:graphic>
+          </wp:inline>
+        </w:drawing>
+      </w:r>
+    </w:p>
+    <w:p>
+      <w:pPr>
+        <w:jc w:val="center"/>
+        <w:rPr>
+          <w:sz w:val="20"/>
+          <w:szCs w:val="20"/>
+        </w:rPr>
+      </w:pPr>
+      <w:r>
+        <w:rPr>
+          <w:sz w:val="20"/>
+          <w:szCs w:val="20"/>
+        </w:rPr>
+        <w:t xml:space="preserve">Fonte: </w:t>
+      </w:r>
+      <w:r>
+        <w:rPr>
+          <w:sz w:val="20"/>
+          <w:szCs w:val="20"/>
+        </w:rPr>
+        <w:t>Produzida pelo autor, 2022</w:t>
+      </w:r>
+    </w:p>
+    <w:p>
+      <w:pPr>
+        <w:ind w:firstLine="0"/>
+      </w:pPr>
+    </w:p>
+    <w:p>
+      <w:r>
+        <w:t>Na linha 47 da figura x é realizada uma chamada ao servidor de recursos para obter as imagens da ocorrência usada como parâmetro (</w:t>
+      </w:r>
+      <w:r>
+        <w:t>“</w:t>
+      </w:r>
+      <w:r>
+        <w:rPr>
+          <w:i/>
+        </w:rPr>
+        <w:t>this</w:t>
+      </w:r>
+      <w:r>
+        <w:t>.</w:t>
+      </w:r>
+      <w:r>
+        <w:rPr>
+          <w:i/>
+        </w:rPr>
+        <w:t>call</w:t>
+      </w:r>
+      <w:r>
+        <w:t>”</w:t>
+      </w:r>
+      <w:r>
+        <w:t>)</w:t>
+      </w:r>
+      <w:r>
+        <w:t>, quando não ocorre falhas na solicitação ou no processamento do servidor o bloco de código entre as linhas 49 a 52 são executadas caso contrário o bloco da linha 53 é acionado exibindo uma mensagem de falha ao usuário</w:t>
+      </w:r>
+      <w:r>
+        <w:t>.</w:t>
+      </w:r>
+      <w:r>
+        <w:t xml:space="preserve"> </w:t>
+      </w:r>
+    </w:p>
+    <w:p>
+      <w:r>
+        <w:t>Em seguida, na</w:t>
+      </w:r>
+      <w:r>
+        <w:t xml:space="preserve"> linha 51</w:t>
+      </w:r>
+      <w:r>
+        <w:t xml:space="preserve"> da figura x</w:t>
+      </w:r>
+      <w:r>
+        <w:t xml:space="preserve"> acontece um chamado à função responsável por descompactar as imagens para que possam ser visualizadas no sistema</w:t>
+      </w:r>
+      <w:r>
+        <w:t xml:space="preserve">. A partir da linha 60 utiliza-se uma funcionalidade da biblioteca </w:t>
+      </w:r>
+      <w:r>
+        <w:rPr>
+          <w:i/>
+        </w:rPr>
+        <w:t>JSZip</w:t>
+      </w:r>
+      <w:r>
+        <w:rPr>
+          <w:i/>
+        </w:rPr>
+        <w:t xml:space="preserve"> </w:t>
+      </w:r>
+      <w:r>
+        <w:t>que efetua a leitura do conteúdo em formato binário (“</w:t>
+      </w:r>
+      <w:r>
+        <w:rPr>
+          <w:i/>
+        </w:rPr>
+        <w:t>blob</w:t>
+      </w:r>
+      <w:r>
+        <w:t>”) do arquivo compactado e transforma em uma estrutura de dados inteligível</w:t>
+      </w:r>
+      <w:r>
+        <w:t xml:space="preserve"> ao código em </w:t>
+      </w:r>
+      <w:r>
+        <w:rPr>
+          <w:i/>
+        </w:rPr>
+        <w:t>Typescript</w:t>
+      </w:r>
+      <w:r>
+        <w:t xml:space="preserve"> (</w:t>
+      </w:r>
+      <w:r>
+        <w:t>objeto denominado</w:t>
+      </w:r>
+      <w:r>
+        <w:t xml:space="preserve"> “</w:t>
+      </w:r>
+      <w:r>
+        <w:rPr>
+          <w:i/>
+        </w:rPr>
+        <w:t>File</w:t>
+      </w:r>
+      <w:r>
+        <w:t>”</w:t>
+      </w:r>
+      <w:r>
+        <w:t>)</w:t>
+      </w:r>
+      <w:r>
+        <w:t>. Por último na linha 69, o objeto é adicionado na lista de imagens da ocorrência</w:t>
       </w:r>
     </w:p>
     <w:p>
@@ -28031,10 +28653,19 @@
       </w:pPr>
       <w:r>
         <w:lastRenderedPageBreak/>
+        <w:t>“</w:t>
+      </w:r>
+      <w:r>
         <w:t xml:space="preserve">Como cidadão autenticado, gostaria de poder acompanhar o </w:t>
       </w:r>
       <w:r>
-        <w:t xml:space="preserve">andamento de minhas ocorrências. </w:t>
+        <w:t>andamento de minhas ocorrências</w:t>
+      </w:r>
+      <w:r>
+        <w:t>”</w:t>
+      </w:r>
+      <w:r>
+        <w:t xml:space="preserve">. </w:t>
       </w:r>
       <w:r>
         <w:t xml:space="preserve">O resultado desta </w:t>
@@ -28119,7 +28750,7 @@
                     <pic:cNvPicPr/>
                   </pic:nvPicPr>
                   <pic:blipFill>
-                    <a:blip r:embed="rId38"/>
+                    <a:blip r:embed="rId39"/>
                     <a:stretch>
                       <a:fillRect/>
                     </a:stretch>
@@ -28166,7 +28797,16 @@
         </w:numPr>
       </w:pPr>
       <w:r>
-        <w:t>Como cidadão autenticado, desejo ver detalhes de cada item em meu histórico de ocorrências.</w:t>
+        <w:t>“</w:t>
+      </w:r>
+      <w:r>
+        <w:t>Como cidadão autenticado, desejo ver detalhes de cada item em meu histórico de ocorrências</w:t>
+      </w:r>
+      <w:r>
+        <w:t>”</w:t>
+      </w:r>
+      <w:r>
+        <w:t>.</w:t>
       </w:r>
       <w:r>
         <w:t xml:space="preserve"> </w:t>
@@ -28199,7 +28839,16 @@
         </w:numPr>
       </w:pPr>
       <w:r>
-        <w:t>Como cidadão autenticado, preciso responder se aos atendimentos se minha ocorrência foi resolvida ou não.</w:t>
+        <w:t>“</w:t>
+      </w:r>
+      <w:r>
+        <w:t>Como cidadão autenticado, preciso responder se aos atendimentos se minha ocorrência foi resolvida ou não</w:t>
+      </w:r>
+      <w:r>
+        <w:t>”</w:t>
+      </w:r>
+      <w:r>
+        <w:t>.</w:t>
       </w:r>
       <w:r>
         <w:t xml:space="preserve"> </w:t>
@@ -28280,7 +28929,7 @@
                     <pic:cNvPicPr/>
                   </pic:nvPicPr>
                   <pic:blipFill>
-                    <a:blip r:embed="rId39"/>
+                    <a:blip r:embed="rId40"/>
                     <a:stretch>
                       <a:fillRect/>
                     </a:stretch>
@@ -28327,6 +28976,9 @@
         </w:numPr>
       </w:pPr>
       <w:r>
+        <w:t>“</w:t>
+      </w:r>
+      <w:r>
         <w:t xml:space="preserve">Como colaborador, preciso que as ocorrências sejam separadas por listas (abertas, </w:t>
       </w:r>
       <w:r>
@@ -28340,6 +28992,9 @@
       </w:r>
       <w:r>
         <w:t xml:space="preserve"> e indeferidas)</w:t>
+      </w:r>
+      <w:r>
+        <w:t>”</w:t>
       </w:r>
       <w:r>
         <w:t xml:space="preserve">. A figura x, demonstra o </w:t>
@@ -28431,7 +29086,7 @@
                     <pic:cNvPicPr/>
                   </pic:nvPicPr>
                   <pic:blipFill>
-                    <a:blip r:embed="rId40"/>
+                    <a:blip r:embed="rId41"/>
                     <a:stretch>
                       <a:fillRect/>
                     </a:stretch>
@@ -28472,7 +29127,7 @@
     <w:p>
       <w:pPr>
         <w:pStyle w:val="PargrafodaLista"/>
-        <w:ind w:left="0" w:firstLine="1440"/>
+        <w:ind w:left="0"/>
       </w:pPr>
       <w:r>
         <w:t>Na linha 162 da figura x é exposta a rota “/</w:t>
@@ -28535,7 +29190,7 @@
     <w:p>
       <w:pPr>
         <w:pStyle w:val="PargrafodaLista"/>
-        <w:ind w:left="0" w:firstLine="1440"/>
+        <w:ind w:left="0"/>
       </w:pPr>
       <w:r>
         <w:t>Na linha 168</w:t>
@@ -28598,7 +29253,7 @@
     <w:p>
       <w:pPr>
         <w:pStyle w:val="PargrafodaLista"/>
-        <w:ind w:left="0" w:firstLine="1440"/>
+        <w:ind w:left="0"/>
       </w:pPr>
       <w:r>
         <w:t xml:space="preserve">Como é possível observar na figura x, os parâmetros das linhas 164 e 165 não são obrigatórios e quando não informados a lista de todas as ocorrências ordenada pela data de criação é repassada ao cliente </w:t>
@@ -28622,10 +29277,146 @@
         </w:numPr>
       </w:pPr>
       <w:r>
+        <w:t>“</w:t>
+      </w:r>
+      <w:r>
         <w:t>Como colaborador</w:t>
       </w:r>
       <w:r>
-        <w:t>, preciso ser capaz de fechar ocorrências indevidas, seja um trote ou totalmente fora de interpretação;</w:t>
+        <w:t>, preciso ser capaz de fechar</w:t>
+      </w:r>
+      <w:r>
+        <w:t xml:space="preserve"> ocorrências indevidas, ou </w:t>
+      </w:r>
+      <w:r>
+        <w:t>trote</w:t>
+      </w:r>
+      <w:r>
+        <w:t>s</w:t>
+      </w:r>
+      <w:r>
+        <w:t>”</w:t>
+      </w:r>
+      <w:r>
+        <w:t xml:space="preserve"> </w:t>
+      </w:r>
+      <w:r>
+        <w:t>(resolução na figura x)</w:t>
+      </w:r>
+      <w:r>
+        <w:t>;</w:t>
+      </w:r>
+    </w:p>
+    <w:p>
+      <w:pPr>
+        <w:ind w:left="360" w:firstLine="0"/>
+        <w:jc w:val="center"/>
+        <w:rPr>
+          <w:sz w:val="20"/>
+          <w:szCs w:val="20"/>
+        </w:rPr>
+      </w:pPr>
+      <w:r>
+        <w:rPr>
+          <w:b/>
+          <w:sz w:val="20"/>
+          <w:szCs w:val="20"/>
+        </w:rPr>
+        <w:t>FIGURA X</w:t>
+      </w:r>
+      <w:r>
+        <w:rPr>
+          <w:sz w:val="20"/>
+          <w:szCs w:val="20"/>
+        </w:rPr>
+        <w:t xml:space="preserve"> – </w:t>
+      </w:r>
+      <w:r>
+        <w:rPr>
+          <w:sz w:val="20"/>
+          <w:szCs w:val="20"/>
+        </w:rPr>
+        <w:t>Recurso para indicação de trote</w:t>
+      </w:r>
+    </w:p>
+    <w:p>
+      <w:pPr>
+        <w:ind w:left="360" w:firstLine="0"/>
+        <w:jc w:val="center"/>
+        <w:rPr>
+          <w:sz w:val="20"/>
+          <w:szCs w:val="20"/>
+        </w:rPr>
+      </w:pPr>
+      <w:r>
+        <w:rPr>
+          <w:noProof/>
+          <w:sz w:val="20"/>
+          <w:szCs w:val="20"/>
+          <w:lang w:eastAsia="pt-BR"/>
+        </w:rPr>
+        <w:lastRenderedPageBreak/>
+        <w:drawing>
+          <wp:inline distT="0" distB="0" distL="0" distR="0">
+            <wp:extent cx="5760085" cy="2174240"/>
+            <wp:effectExtent l="19050" t="0" r="0" b="0"/>
+            <wp:docPr id="31" name="Imagem 30" descr="agentExcludePrank.png"/>
+            <wp:cNvGraphicFramePr>
+              <a:graphicFrameLocks xmlns:a="http://schemas.openxmlformats.org/drawingml/2006/main" noChangeAspect="1"/>
+            </wp:cNvGraphicFramePr>
+            <a:graphic xmlns:a="http://schemas.openxmlformats.org/drawingml/2006/main">
+              <a:graphicData uri="http://schemas.openxmlformats.org/drawingml/2006/picture">
+                <pic:pic xmlns:pic="http://schemas.openxmlformats.org/drawingml/2006/picture">
+                  <pic:nvPicPr>
+                    <pic:cNvPr id="0" name="agentExcludePrank.png"/>
+                    <pic:cNvPicPr/>
+                  </pic:nvPicPr>
+                  <pic:blipFill>
+                    <a:blip r:embed="rId42"/>
+                    <a:stretch>
+                      <a:fillRect/>
+                    </a:stretch>
+                  </pic:blipFill>
+                  <pic:spPr>
+                    <a:xfrm>
+                      <a:off x="0" y="0"/>
+                      <a:ext cx="5760085" cy="2174240"/>
+                    </a:xfrm>
+                    <a:prstGeom prst="rect">
+                      <a:avLst/>
+                    </a:prstGeom>
+                  </pic:spPr>
+                </pic:pic>
+              </a:graphicData>
+            </a:graphic>
+          </wp:inline>
+        </w:drawing>
+      </w:r>
+    </w:p>
+    <w:p>
+      <w:pPr>
+        <w:ind w:left="360" w:firstLine="0"/>
+        <w:jc w:val="center"/>
+        <w:rPr>
+          <w:sz w:val="20"/>
+          <w:szCs w:val="20"/>
+        </w:rPr>
+      </w:pPr>
+      <w:r>
+        <w:rPr>
+          <w:sz w:val="20"/>
+          <w:szCs w:val="20"/>
+        </w:rPr>
+        <w:t>Fonte: Produzida pelo autor, 2022</w:t>
+      </w:r>
+    </w:p>
+    <w:p>
+      <w:pPr>
+        <w:pStyle w:val="PargrafodaLista"/>
+        <w:ind w:left="0"/>
+      </w:pPr>
+      <w:r>
+        <w:t>A seta em vermelho na figura x mostra um indicador que ao selecionar a opção “sim” a ocorrência será rotulada como trote e redirecionada para a listagem de ocorrências indeferidas.</w:t>
       </w:r>
     </w:p>
     <w:p>
@@ -28637,6 +29428,9 @@
         </w:numPr>
       </w:pPr>
       <w:r>
+        <w:t>“</w:t>
+      </w:r>
+      <w:r>
         <w:t>Como colaborador, ao acessar o atendiment</w:t>
       </w:r>
       <w:r>
@@ -28652,7 +29446,118 @@
         <w:t>feedback</w:t>
       </w:r>
       <w:r>
-        <w:t xml:space="preserve"> do cidadão se houver;</w:t>
+        <w:t xml:space="preserve"> do cida</w:t>
+      </w:r>
+      <w:r>
+        <w:t>dão se houver</w:t>
+      </w:r>
+      <w:r>
+        <w:t>”</w:t>
+      </w:r>
+      <w:r>
+        <w:t>. Está funcionalidade foi elaborada em forma do formulário de atendimento conforme sua representação na figura x.</w:t>
+      </w:r>
+    </w:p>
+    <w:p>
+      <w:pPr>
+        <w:ind w:left="360" w:firstLine="0"/>
+        <w:jc w:val="center"/>
+        <w:rPr>
+          <w:sz w:val="20"/>
+          <w:szCs w:val="20"/>
+        </w:rPr>
+      </w:pPr>
+      <w:r>
+        <w:rPr>
+          <w:b/>
+          <w:sz w:val="20"/>
+          <w:szCs w:val="20"/>
+        </w:rPr>
+        <w:t>FIGURA X</w:t>
+      </w:r>
+      <w:r>
+        <w:rPr>
+          <w:sz w:val="20"/>
+          <w:szCs w:val="20"/>
+        </w:rPr>
+        <w:t xml:space="preserve"> – </w:t>
+      </w:r>
+      <w:r>
+        <w:rPr>
+          <w:sz w:val="20"/>
+          <w:szCs w:val="20"/>
+        </w:rPr>
+        <w:t>Formulário de atendimento</w:t>
+      </w:r>
+    </w:p>
+    <w:p>
+      <w:pPr>
+        <w:ind w:left="360" w:firstLine="0"/>
+        <w:jc w:val="center"/>
+        <w:rPr>
+          <w:sz w:val="20"/>
+          <w:szCs w:val="20"/>
+        </w:rPr>
+      </w:pPr>
+      <w:r>
+        <w:rPr>
+          <w:noProof/>
+          <w:sz w:val="20"/>
+          <w:szCs w:val="20"/>
+          <w:lang w:eastAsia="pt-BR"/>
+        </w:rPr>
+        <w:drawing>
+          <wp:inline distT="0" distB="0" distL="0" distR="0">
+            <wp:extent cx="5760085" cy="2830830"/>
+            <wp:effectExtent l="19050" t="0" r="0" b="0"/>
+            <wp:docPr id="32" name="Imagem 31" descr="agentAttendanceCitizenRating.png"/>
+            <wp:cNvGraphicFramePr>
+              <a:graphicFrameLocks xmlns:a="http://schemas.openxmlformats.org/drawingml/2006/main" noChangeAspect="1"/>
+            </wp:cNvGraphicFramePr>
+            <a:graphic xmlns:a="http://schemas.openxmlformats.org/drawingml/2006/main">
+              <a:graphicData uri="http://schemas.openxmlformats.org/drawingml/2006/picture">
+                <pic:pic xmlns:pic="http://schemas.openxmlformats.org/drawingml/2006/picture">
+                  <pic:nvPicPr>
+                    <pic:cNvPr id="0" name="agentAttendanceCitizenRating.png"/>
+                    <pic:cNvPicPr/>
+                  </pic:nvPicPr>
+                  <pic:blipFill>
+                    <a:blip r:embed="rId43"/>
+                    <a:stretch>
+                      <a:fillRect/>
+                    </a:stretch>
+                  </pic:blipFill>
+                  <pic:spPr>
+                    <a:xfrm>
+                      <a:off x="0" y="0"/>
+                      <a:ext cx="5760085" cy="2830830"/>
+                    </a:xfrm>
+                    <a:prstGeom prst="rect">
+                      <a:avLst/>
+                    </a:prstGeom>
+                  </pic:spPr>
+                </pic:pic>
+              </a:graphicData>
+            </a:graphic>
+          </wp:inline>
+        </w:drawing>
+      </w:r>
+    </w:p>
+    <w:p>
+      <w:pPr>
+        <w:ind w:left="360" w:firstLine="0"/>
+        <w:jc w:val="center"/>
+        <w:rPr>
+          <w:sz w:val="20"/>
+          <w:szCs w:val="20"/>
+        </w:rPr>
+      </w:pPr>
+      <w:r>
+        <w:rPr>
+          <w:sz w:val="20"/>
+          <w:szCs w:val="20"/>
+        </w:rPr>
+        <w:t>Fonte: Produzida pelo autor, 2022</w:t>
       </w:r>
     </w:p>
     <w:p>
@@ -28664,7 +29569,144 @@
         </w:numPr>
       </w:pPr>
       <w:r>
-        <w:t>Como colaborador, preciso ter um histórico de ocorrências atendidas pelo meu setor;</w:t>
+        <w:t>“</w:t>
+      </w:r>
+      <w:r>
+        <w:t xml:space="preserve">Como colaborador, preciso ter um histórico de </w:t>
+      </w:r>
+      <w:r>
+        <w:t>atendimentos</w:t>
+      </w:r>
+      <w:r>
+        <w:t xml:space="preserve"> pelo meu setor</w:t>
+      </w:r>
+      <w:r>
+        <w:t>”, a resolução desta funcionalidade é exibida na figura x.</w:t>
+      </w:r>
+    </w:p>
+    <w:p>
+      <w:pPr>
+        <w:ind w:left="360" w:firstLine="0"/>
+        <w:jc w:val="center"/>
+        <w:rPr>
+          <w:sz w:val="20"/>
+          <w:szCs w:val="20"/>
+        </w:rPr>
+      </w:pPr>
+      <w:r>
+        <w:rPr>
+          <w:b/>
+          <w:sz w:val="20"/>
+          <w:szCs w:val="20"/>
+        </w:rPr>
+        <w:t>FIGURA X</w:t>
+      </w:r>
+      <w:r>
+        <w:rPr>
+          <w:sz w:val="20"/>
+          <w:szCs w:val="20"/>
+        </w:rPr>
+        <w:t xml:space="preserve"> – </w:t>
+      </w:r>
+      <w:r>
+        <w:rPr>
+          <w:sz w:val="20"/>
+          <w:szCs w:val="20"/>
+        </w:rPr>
+        <w:t>Hist</w:t>
+      </w:r>
+      <w:r>
+        <w:rPr>
+          <w:sz w:val="20"/>
+          <w:szCs w:val="20"/>
+        </w:rPr>
+        <w:t>órico de atendimento</w:t>
+      </w:r>
+      <w:r>
+        <w:rPr>
+          <w:sz w:val="20"/>
+          <w:szCs w:val="20"/>
+        </w:rPr>
+        <w:t>s pelo setor do colaborador</w:t>
+      </w:r>
+    </w:p>
+    <w:p>
+      <w:pPr>
+        <w:ind w:left="360" w:firstLine="0"/>
+        <w:jc w:val="center"/>
+        <w:rPr>
+          <w:sz w:val="20"/>
+          <w:szCs w:val="20"/>
+        </w:rPr>
+      </w:pPr>
+      <w:r>
+        <w:rPr>
+          <w:noProof/>
+          <w:sz w:val="20"/>
+          <w:szCs w:val="20"/>
+          <w:lang w:eastAsia="pt-BR"/>
+        </w:rPr>
+        <w:lastRenderedPageBreak/>
+        <w:drawing>
+          <wp:inline distT="0" distB="0" distL="0" distR="0">
+            <wp:extent cx="5760085" cy="1569085"/>
+            <wp:effectExtent l="19050" t="0" r="0" b="0"/>
+            <wp:docPr id="33" name="Imagem 32" descr="agentDepartmentAttendances.png"/>
+            <wp:cNvGraphicFramePr>
+              <a:graphicFrameLocks xmlns:a="http://schemas.openxmlformats.org/drawingml/2006/main" noChangeAspect="1"/>
+            </wp:cNvGraphicFramePr>
+            <a:graphic xmlns:a="http://schemas.openxmlformats.org/drawingml/2006/main">
+              <a:graphicData uri="http://schemas.openxmlformats.org/drawingml/2006/picture">
+                <pic:pic xmlns:pic="http://schemas.openxmlformats.org/drawingml/2006/picture">
+                  <pic:nvPicPr>
+                    <pic:cNvPr id="0" name="agentDepartmentAttendances.png"/>
+                    <pic:cNvPicPr/>
+                  </pic:nvPicPr>
+                  <pic:blipFill>
+                    <a:blip r:embed="rId44"/>
+                    <a:stretch>
+                      <a:fillRect/>
+                    </a:stretch>
+                  </pic:blipFill>
+                  <pic:spPr>
+                    <a:xfrm>
+                      <a:off x="0" y="0"/>
+                      <a:ext cx="5760085" cy="1569085"/>
+                    </a:xfrm>
+                    <a:prstGeom prst="rect">
+                      <a:avLst/>
+                    </a:prstGeom>
+                  </pic:spPr>
+                </pic:pic>
+              </a:graphicData>
+            </a:graphic>
+          </wp:inline>
+        </w:drawing>
+      </w:r>
+    </w:p>
+    <w:p>
+      <w:pPr>
+        <w:ind w:left="360" w:firstLine="0"/>
+        <w:jc w:val="center"/>
+        <w:rPr>
+          <w:sz w:val="20"/>
+          <w:szCs w:val="20"/>
+        </w:rPr>
+      </w:pPr>
+      <w:r>
+        <w:rPr>
+          <w:sz w:val="20"/>
+          <w:szCs w:val="20"/>
+        </w:rPr>
+        <w:t>Fonte: Produzida pelo autor, 2022</w:t>
+      </w:r>
+    </w:p>
+    <w:p>
+      <w:pPr>
+        <w:ind w:firstLine="1080"/>
+      </w:pPr>
+      <w:r>
+        <w:t xml:space="preserve">A figura x, ilustra a tabela de atendimentos do setor, devido o acesso simultâneo foi necessário acrescentar o botão “recarregar” para atualizar os valores. </w:t>
       </w:r>
     </w:p>
     <w:p>
@@ -28672,7 +29714,6 @@
         <w:pStyle w:val="Ttulo1"/>
       </w:pPr>
       <w:r>
-        <w:lastRenderedPageBreak/>
         <w:t xml:space="preserve">4.5.5 </w:t>
       </w:r>
       <w:r>
@@ -28691,26 +29732,25 @@
           <w:lang w:eastAsia="pt-BR"/>
         </w:rPr>
       </w:pPr>
-    </w:p>
-    <w:p>
-      <w:pPr>
-        <w:rPr>
-          <w:lang w:eastAsia="pt-BR"/>
-        </w:rPr>
-      </w:pPr>
-      <w:r>
-        <w:rPr>
-          <w:lang w:eastAsia="pt-BR"/>
-        </w:rPr>
-        <w:t>User stories:</w:t>
-      </w:r>
-    </w:p>
-    <w:p>
-      <w:pPr>
-        <w:rPr>
-          <w:lang w:eastAsia="pt-BR"/>
-        </w:rPr>
-      </w:pPr>
+      <w:r>
+        <w:rPr>
+          <w:lang w:eastAsia="pt-BR"/>
+        </w:rPr>
+        <w:t xml:space="preserve">Nesta última </w:t>
+      </w:r>
+      <w:r>
+        <w:rPr>
+          <w:i/>
+          <w:lang w:eastAsia="pt-BR"/>
+        </w:rPr>
+        <w:t>sprint</w:t>
+      </w:r>
+      <w:r>
+        <w:rPr>
+          <w:lang w:eastAsia="pt-BR"/>
+        </w:rPr>
+        <w:t xml:space="preserve"> </w:t>
+      </w:r>
     </w:p>
     <w:p>
       <w:pPr>
@@ -28721,7 +29761,317 @@
         </w:numPr>
       </w:pPr>
       <w:r>
-        <w:t>Como colaborador, preciso ser capaz de alterar a senha da minha conta;</w:t>
+        <w:t>“</w:t>
+      </w:r>
+      <w:r>
+        <w:t>Como colaborador, preciso ser capaz de alterar a senha da minha conta</w:t>
+      </w:r>
+      <w:r>
+        <w:t>”</w:t>
+      </w:r>
+      <w:r>
+        <w:t>;</w:t>
+      </w:r>
+    </w:p>
+    <w:p>
+      <w:pPr>
+        <w:ind w:left="360" w:firstLine="0"/>
+        <w:jc w:val="center"/>
+        <w:rPr>
+          <w:sz w:val="20"/>
+          <w:szCs w:val="20"/>
+        </w:rPr>
+      </w:pPr>
+      <w:r>
+        <w:rPr>
+          <w:b/>
+          <w:sz w:val="20"/>
+          <w:szCs w:val="20"/>
+        </w:rPr>
+        <w:t>FIGURA X</w:t>
+      </w:r>
+      <w:r>
+        <w:rPr>
+          <w:sz w:val="20"/>
+          <w:szCs w:val="20"/>
+        </w:rPr>
+        <w:t xml:space="preserve"> – Diagrama de classes corrigido</w:t>
+      </w:r>
+    </w:p>
+    <w:p>
+      <w:pPr>
+        <w:ind w:left="360" w:firstLine="0"/>
+        <w:jc w:val="center"/>
+        <w:rPr>
+          <w:sz w:val="20"/>
+          <w:szCs w:val="20"/>
+        </w:rPr>
+      </w:pPr>
+      <w:r>
+        <w:rPr>
+          <w:noProof/>
+          <w:sz w:val="20"/>
+          <w:szCs w:val="20"/>
+          <w:lang w:eastAsia="pt-BR"/>
+        </w:rPr>
+        <w:drawing>
+          <wp:inline distT="0" distB="0" distL="0" distR="0">
+            <wp:extent cx="5760085" cy="1003935"/>
+            <wp:effectExtent l="19050" t="0" r="0" b="0"/>
+            <wp:docPr id="36" name="Imagem 35" descr="agentChangePasswd.png"/>
+            <wp:cNvGraphicFramePr>
+              <a:graphicFrameLocks xmlns:a="http://schemas.openxmlformats.org/drawingml/2006/main" noChangeAspect="1"/>
+            </wp:cNvGraphicFramePr>
+            <a:graphic xmlns:a="http://schemas.openxmlformats.org/drawingml/2006/main">
+              <a:graphicData uri="http://schemas.openxmlformats.org/drawingml/2006/picture">
+                <pic:pic xmlns:pic="http://schemas.openxmlformats.org/drawingml/2006/picture">
+                  <pic:nvPicPr>
+                    <pic:cNvPr id="0" name="agentChangePasswd.png"/>
+                    <pic:cNvPicPr/>
+                  </pic:nvPicPr>
+                  <pic:blipFill>
+                    <a:blip r:embed="rId45"/>
+                    <a:stretch>
+                      <a:fillRect/>
+                    </a:stretch>
+                  </pic:blipFill>
+                  <pic:spPr>
+                    <a:xfrm>
+                      <a:off x="0" y="0"/>
+                      <a:ext cx="5760085" cy="1003935"/>
+                    </a:xfrm>
+                    <a:prstGeom prst="rect">
+                      <a:avLst/>
+                    </a:prstGeom>
+                  </pic:spPr>
+                </pic:pic>
+              </a:graphicData>
+            </a:graphic>
+          </wp:inline>
+        </w:drawing>
+      </w:r>
+    </w:p>
+    <w:p>
+      <w:pPr>
+        <w:ind w:left="360" w:firstLine="0"/>
+        <w:jc w:val="center"/>
+        <w:rPr>
+          <w:sz w:val="20"/>
+          <w:szCs w:val="20"/>
+        </w:rPr>
+      </w:pPr>
+      <w:r>
+        <w:rPr>
+          <w:sz w:val="20"/>
+          <w:szCs w:val="20"/>
+        </w:rPr>
+        <w:t>Fonte: Produzida pelo autor, 2022</w:t>
+      </w:r>
+    </w:p>
+    <w:p>
+      <w:r>
+        <w:t>Linha</w:t>
+      </w:r>
+    </w:p>
+    <w:p>
+      <w:pPr>
+        <w:ind w:left="360" w:firstLine="0"/>
+        <w:jc w:val="center"/>
+        <w:rPr>
+          <w:sz w:val="20"/>
+          <w:szCs w:val="20"/>
+        </w:rPr>
+      </w:pPr>
+      <w:r>
+        <w:rPr>
+          <w:b/>
+          <w:sz w:val="20"/>
+          <w:szCs w:val="20"/>
+        </w:rPr>
+        <w:t>FIGURA X</w:t>
+      </w:r>
+      <w:r>
+        <w:rPr>
+          <w:sz w:val="20"/>
+          <w:szCs w:val="20"/>
+        </w:rPr>
+        <w:t xml:space="preserve"> – Diagrama de classes corrigido</w:t>
+      </w:r>
+    </w:p>
+    <w:p>
+      <w:pPr>
+        <w:ind w:left="360" w:firstLine="0"/>
+        <w:jc w:val="center"/>
+        <w:rPr>
+          <w:sz w:val="20"/>
+          <w:szCs w:val="20"/>
+        </w:rPr>
+      </w:pPr>
+      <w:r>
+        <w:rPr>
+          <w:noProof/>
+          <w:sz w:val="20"/>
+          <w:szCs w:val="20"/>
+          <w:lang w:eastAsia="pt-BR"/>
+        </w:rPr>
+        <w:drawing>
+          <wp:inline distT="0" distB="0" distL="0" distR="0">
+            <wp:extent cx="5760085" cy="1447165"/>
+            <wp:effectExtent l="19050" t="0" r="0" b="0"/>
+            <wp:docPr id="39" name="Imagem 38" descr="agentChangePasswd1.png"/>
+            <wp:cNvGraphicFramePr>
+              <a:graphicFrameLocks xmlns:a="http://schemas.openxmlformats.org/drawingml/2006/main" noChangeAspect="1"/>
+            </wp:cNvGraphicFramePr>
+            <a:graphic xmlns:a="http://schemas.openxmlformats.org/drawingml/2006/main">
+              <a:graphicData uri="http://schemas.openxmlformats.org/drawingml/2006/picture">
+                <pic:pic xmlns:pic="http://schemas.openxmlformats.org/drawingml/2006/picture">
+                  <pic:nvPicPr>
+                    <pic:cNvPr id="0" name="agentChangePasswd1.png"/>
+                    <pic:cNvPicPr/>
+                  </pic:nvPicPr>
+                  <pic:blipFill>
+                    <a:blip r:embed="rId46"/>
+                    <a:stretch>
+                      <a:fillRect/>
+                    </a:stretch>
+                  </pic:blipFill>
+                  <pic:spPr>
+                    <a:xfrm>
+                      <a:off x="0" y="0"/>
+                      <a:ext cx="5760085" cy="1447165"/>
+                    </a:xfrm>
+                    <a:prstGeom prst="rect">
+                      <a:avLst/>
+                    </a:prstGeom>
+                  </pic:spPr>
+                </pic:pic>
+              </a:graphicData>
+            </a:graphic>
+          </wp:inline>
+        </w:drawing>
+      </w:r>
+    </w:p>
+    <w:p>
+      <w:pPr>
+        <w:ind w:left="360" w:firstLine="0"/>
+        <w:jc w:val="center"/>
+        <w:rPr>
+          <w:sz w:val="20"/>
+          <w:szCs w:val="20"/>
+        </w:rPr>
+      </w:pPr>
+      <w:r>
+        <w:rPr>
+          <w:sz w:val="20"/>
+          <w:szCs w:val="20"/>
+        </w:rPr>
+        <w:t>Fonte: Produzida pelo autor, 2022</w:t>
+      </w:r>
+    </w:p>
+    <w:p>
+      <w:r>
+        <w:t>Linha</w:t>
+      </w:r>
+    </w:p>
+    <w:p>
+      <w:pPr>
+        <w:ind w:left="360" w:firstLine="0"/>
+        <w:jc w:val="center"/>
+        <w:rPr>
+          <w:sz w:val="20"/>
+          <w:szCs w:val="20"/>
+        </w:rPr>
+      </w:pPr>
+      <w:r>
+        <w:rPr>
+          <w:b/>
+          <w:sz w:val="20"/>
+          <w:szCs w:val="20"/>
+        </w:rPr>
+        <w:t>FIGURA X</w:t>
+      </w:r>
+      <w:r>
+        <w:rPr>
+          <w:sz w:val="20"/>
+          <w:szCs w:val="20"/>
+        </w:rPr>
+        <w:t xml:space="preserve"> – Diagrama de classes corrigido</w:t>
+      </w:r>
+    </w:p>
+    <w:p>
+      <w:pPr>
+        <w:ind w:left="360" w:firstLine="0"/>
+        <w:jc w:val="center"/>
+        <w:rPr>
+          <w:sz w:val="20"/>
+          <w:szCs w:val="20"/>
+        </w:rPr>
+      </w:pPr>
+      <w:r>
+        <w:rPr>
+          <w:noProof/>
+          <w:sz w:val="20"/>
+          <w:szCs w:val="20"/>
+          <w:lang w:eastAsia="pt-BR"/>
+        </w:rPr>
+        <w:lastRenderedPageBreak/>
+        <w:drawing>
+          <wp:inline distT="0" distB="0" distL="0" distR="0">
+            <wp:extent cx="5760085" cy="1595120"/>
+            <wp:effectExtent l="19050" t="0" r="0" b="0"/>
+            <wp:docPr id="40" name="Imagem 39" descr="agentChangePasswd2.png"/>
+            <wp:cNvGraphicFramePr>
+              <a:graphicFrameLocks xmlns:a="http://schemas.openxmlformats.org/drawingml/2006/main" noChangeAspect="1"/>
+            </wp:cNvGraphicFramePr>
+            <a:graphic xmlns:a="http://schemas.openxmlformats.org/drawingml/2006/main">
+              <a:graphicData uri="http://schemas.openxmlformats.org/drawingml/2006/picture">
+                <pic:pic xmlns:pic="http://schemas.openxmlformats.org/drawingml/2006/picture">
+                  <pic:nvPicPr>
+                    <pic:cNvPr id="0" name="agentChangePasswd2.png"/>
+                    <pic:cNvPicPr/>
+                  </pic:nvPicPr>
+                  <pic:blipFill>
+                    <a:blip r:embed="rId47"/>
+                    <a:stretch>
+                      <a:fillRect/>
+                    </a:stretch>
+                  </pic:blipFill>
+                  <pic:spPr>
+                    <a:xfrm>
+                      <a:off x="0" y="0"/>
+                      <a:ext cx="5760085" cy="1595120"/>
+                    </a:xfrm>
+                    <a:prstGeom prst="rect">
+                      <a:avLst/>
+                    </a:prstGeom>
+                  </pic:spPr>
+                </pic:pic>
+              </a:graphicData>
+            </a:graphic>
+          </wp:inline>
+        </w:drawing>
+      </w:r>
+    </w:p>
+    <w:p>
+      <w:pPr>
+        <w:ind w:left="360" w:firstLine="0"/>
+        <w:jc w:val="center"/>
+        <w:rPr>
+          <w:sz w:val="20"/>
+          <w:szCs w:val="20"/>
+        </w:rPr>
+      </w:pPr>
+      <w:r>
+        <w:rPr>
+          <w:sz w:val="20"/>
+          <w:szCs w:val="20"/>
+        </w:rPr>
+        <w:t>Fonte: Produzida pelo autor, 2022</w:t>
+      </w:r>
+    </w:p>
+    <w:p>
+      <w:r>
+        <w:t>Linha</w:t>
       </w:r>
     </w:p>
     <w:p>
@@ -28733,7 +30083,116 @@
         </w:numPr>
       </w:pPr>
       <w:r>
-        <w:t>Como administrador, preciso visualizar relatórios de ocorrências atendidas, não atendidas por setor em determinado intervalo de tempo;</w:t>
+        <w:t>“</w:t>
+      </w:r>
+      <w:r>
+        <w:t>Como administrador, preciso visualizar relatórios de ocorrências atendidas, não atendidas por setor em determinado intervalo de tempo</w:t>
+      </w:r>
+      <w:r>
+        <w:t>”</w:t>
+      </w:r>
+      <w:r>
+        <w:t>;</w:t>
+      </w:r>
+    </w:p>
+    <w:p>
+      <w:pPr>
+        <w:ind w:left="360" w:firstLine="0"/>
+        <w:jc w:val="center"/>
+        <w:rPr>
+          <w:sz w:val="20"/>
+          <w:szCs w:val="20"/>
+        </w:rPr>
+      </w:pPr>
+      <w:r>
+        <w:rPr>
+          <w:b/>
+          <w:sz w:val="20"/>
+          <w:szCs w:val="20"/>
+        </w:rPr>
+        <w:t>FIGURA X</w:t>
+      </w:r>
+      <w:r>
+        <w:rPr>
+          <w:sz w:val="20"/>
+          <w:szCs w:val="20"/>
+        </w:rPr>
+        <w:t xml:space="preserve"> – Diagrama de classes corrigido</w:t>
+      </w:r>
+    </w:p>
+    <w:p>
+      <w:pPr>
+        <w:ind w:left="360" w:firstLine="0"/>
+        <w:jc w:val="center"/>
+        <w:rPr>
+          <w:sz w:val="20"/>
+          <w:szCs w:val="20"/>
+        </w:rPr>
+      </w:pPr>
+      <w:r>
+        <w:rPr>
+          <w:noProof/>
+          <w:sz w:val="20"/>
+          <w:szCs w:val="20"/>
+          <w:lang w:eastAsia="pt-BR"/>
+        </w:rPr>
+        <w:drawing>
+          <wp:inline distT="0" distB="0" distL="0" distR="0">
+            <wp:extent cx="5760085" cy="1974850"/>
+            <wp:effectExtent l="19050" t="0" r="0" b="0"/>
+            <wp:docPr id="41" name="Imagem 40" descr="reportsRange5.png"/>
+            <wp:cNvGraphicFramePr>
+              <a:graphicFrameLocks xmlns:a="http://schemas.openxmlformats.org/drawingml/2006/main" noChangeAspect="1"/>
+            </wp:cNvGraphicFramePr>
+            <a:graphic xmlns:a="http://schemas.openxmlformats.org/drawingml/2006/main">
+              <a:graphicData uri="http://schemas.openxmlformats.org/drawingml/2006/picture">
+                <pic:pic xmlns:pic="http://schemas.openxmlformats.org/drawingml/2006/picture">
+                  <pic:nvPicPr>
+                    <pic:cNvPr id="0" name="reportsRange5.png"/>
+                    <pic:cNvPicPr/>
+                  </pic:nvPicPr>
+                  <pic:blipFill>
+                    <a:blip r:embed="rId48"/>
+                    <a:stretch>
+                      <a:fillRect/>
+                    </a:stretch>
+                  </pic:blipFill>
+                  <pic:spPr>
+                    <a:xfrm>
+                      <a:off x="0" y="0"/>
+                      <a:ext cx="5760085" cy="1974850"/>
+                    </a:xfrm>
+                    <a:prstGeom prst="rect">
+                      <a:avLst/>
+                    </a:prstGeom>
+                  </pic:spPr>
+                </pic:pic>
+              </a:graphicData>
+            </a:graphic>
+          </wp:inline>
+        </w:drawing>
+      </w:r>
+    </w:p>
+    <w:p>
+      <w:pPr>
+        <w:ind w:left="360" w:firstLine="0"/>
+        <w:jc w:val="center"/>
+        <w:rPr>
+          <w:sz w:val="20"/>
+          <w:szCs w:val="20"/>
+        </w:rPr>
+      </w:pPr>
+      <w:r>
+        <w:rPr>
+          <w:sz w:val="20"/>
+          <w:szCs w:val="20"/>
+        </w:rPr>
+        <w:t>Fonte: Produzida pelo autor, 2022</w:t>
+      </w:r>
+    </w:p>
+    <w:p>
+      <w:r>
+        <w:t>Linha</w:t>
       </w:r>
     </w:p>
     <w:p>
@@ -28745,9 +30204,220 @@
         </w:numPr>
       </w:pPr>
       <w:r>
-        <w:t>Como administrador, preciso cadastrar secretarias;</w:t>
-      </w:r>
-    </w:p>
+        <w:t>“</w:t>
+      </w:r>
+      <w:r>
+        <w:t>Como administrador, preciso cadastrar secretarias</w:t>
+      </w:r>
+      <w:r>
+        <w:t>”</w:t>
+      </w:r>
+      <w:r>
+        <w:t>;</w:t>
+      </w:r>
+    </w:p>
+    <w:p>
+      <w:pPr>
+        <w:ind w:left="360" w:firstLine="0"/>
+        <w:jc w:val="center"/>
+        <w:rPr>
+          <w:sz w:val="20"/>
+          <w:szCs w:val="20"/>
+        </w:rPr>
+      </w:pPr>
+      <w:r>
+        <w:rPr>
+          <w:b/>
+          <w:sz w:val="20"/>
+          <w:szCs w:val="20"/>
+        </w:rPr>
+        <w:t>FIGURA X</w:t>
+      </w:r>
+      <w:r>
+        <w:rPr>
+          <w:sz w:val="20"/>
+          <w:szCs w:val="20"/>
+        </w:rPr>
+        <w:t xml:space="preserve"> – Diagrama de classes corrigido</w:t>
+      </w:r>
+    </w:p>
+    <w:p>
+      <w:pPr>
+        <w:ind w:left="360" w:firstLine="0"/>
+        <w:jc w:val="center"/>
+        <w:rPr>
+          <w:sz w:val="20"/>
+          <w:szCs w:val="20"/>
+        </w:rPr>
+      </w:pPr>
+      <w:r>
+        <w:rPr>
+          <w:noProof/>
+          <w:sz w:val="20"/>
+          <w:szCs w:val="20"/>
+          <w:lang w:eastAsia="pt-BR"/>
+        </w:rPr>
+        <w:drawing>
+          <wp:inline distT="0" distB="0" distL="0" distR="0">
+            <wp:extent cx="5760085" cy="2110105"/>
+            <wp:effectExtent l="19050" t="0" r="0" b="0"/>
+            <wp:docPr id="43" name="Imagem 42" descr="deptMgmt.png"/>
+            <wp:cNvGraphicFramePr>
+              <a:graphicFrameLocks xmlns:a="http://schemas.openxmlformats.org/drawingml/2006/main" noChangeAspect="1"/>
+            </wp:cNvGraphicFramePr>
+            <a:graphic xmlns:a="http://schemas.openxmlformats.org/drawingml/2006/main">
+              <a:graphicData uri="http://schemas.openxmlformats.org/drawingml/2006/picture">
+                <pic:pic xmlns:pic="http://schemas.openxmlformats.org/drawingml/2006/picture">
+                  <pic:nvPicPr>
+                    <pic:cNvPr id="0" name="deptMgmt.png"/>
+                    <pic:cNvPicPr/>
+                  </pic:nvPicPr>
+                  <pic:blipFill>
+                    <a:blip r:embed="rId49"/>
+                    <a:stretch>
+                      <a:fillRect/>
+                    </a:stretch>
+                  </pic:blipFill>
+                  <pic:spPr>
+                    <a:xfrm>
+                      <a:off x="0" y="0"/>
+                      <a:ext cx="5760085" cy="2110105"/>
+                    </a:xfrm>
+                    <a:prstGeom prst="rect">
+                      <a:avLst/>
+                    </a:prstGeom>
+                  </pic:spPr>
+                </pic:pic>
+              </a:graphicData>
+            </a:graphic>
+          </wp:inline>
+        </w:drawing>
+      </w:r>
+    </w:p>
+    <w:p>
+      <w:pPr>
+        <w:ind w:left="360" w:firstLine="0"/>
+        <w:jc w:val="center"/>
+        <w:rPr>
+          <w:sz w:val="20"/>
+          <w:szCs w:val="20"/>
+        </w:rPr>
+      </w:pPr>
+      <w:r>
+        <w:rPr>
+          <w:sz w:val="20"/>
+          <w:szCs w:val="20"/>
+        </w:rPr>
+        <w:t>Fonte: Produzida pelo autor, 2022</w:t>
+      </w:r>
+    </w:p>
+    <w:p>
+      <w:r>
+        <w:t>Linha</w:t>
+      </w:r>
+    </w:p>
+    <w:p>
+      <w:pPr>
+        <w:ind w:left="360" w:firstLine="0"/>
+        <w:jc w:val="center"/>
+        <w:rPr>
+          <w:sz w:val="20"/>
+          <w:szCs w:val="20"/>
+        </w:rPr>
+      </w:pPr>
+      <w:r>
+        <w:rPr>
+          <w:b/>
+          <w:sz w:val="20"/>
+          <w:szCs w:val="20"/>
+        </w:rPr>
+        <w:t>FIGURA X</w:t>
+      </w:r>
+      <w:r>
+        <w:rPr>
+          <w:sz w:val="20"/>
+          <w:szCs w:val="20"/>
+        </w:rPr>
+        <w:t xml:space="preserve"> – Diagrama de classes corrigido</w:t>
+      </w:r>
+    </w:p>
+    <w:p>
+      <w:pPr>
+        <w:ind w:left="360" w:firstLine="0"/>
+        <w:jc w:val="center"/>
+        <w:rPr>
+          <w:sz w:val="20"/>
+          <w:szCs w:val="20"/>
+        </w:rPr>
+      </w:pPr>
+      <w:r>
+        <w:rPr>
+          <w:noProof/>
+          <w:sz w:val="20"/>
+          <w:szCs w:val="20"/>
+          <w:lang w:eastAsia="pt-BR"/>
+        </w:rPr>
+        <w:lastRenderedPageBreak/>
+        <w:drawing>
+          <wp:inline distT="0" distB="0" distL="0" distR="0">
+            <wp:extent cx="5760085" cy="1269365"/>
+            <wp:effectExtent l="19050" t="0" r="0" b="0"/>
+            <wp:docPr id="42" name="Imagem 41" descr="deptMgmt1.png"/>
+            <wp:cNvGraphicFramePr>
+              <a:graphicFrameLocks xmlns:a="http://schemas.openxmlformats.org/drawingml/2006/main" noChangeAspect="1"/>
+            </wp:cNvGraphicFramePr>
+            <a:graphic xmlns:a="http://schemas.openxmlformats.org/drawingml/2006/main">
+              <a:graphicData uri="http://schemas.openxmlformats.org/drawingml/2006/picture">
+                <pic:pic xmlns:pic="http://schemas.openxmlformats.org/drawingml/2006/picture">
+                  <pic:nvPicPr>
+                    <pic:cNvPr id="0" name="deptMgmt1.png"/>
+                    <pic:cNvPicPr/>
+                  </pic:nvPicPr>
+                  <pic:blipFill>
+                    <a:blip r:embed="rId50"/>
+                    <a:stretch>
+                      <a:fillRect/>
+                    </a:stretch>
+                  </pic:blipFill>
+                  <pic:spPr>
+                    <a:xfrm>
+                      <a:off x="0" y="0"/>
+                      <a:ext cx="5760085" cy="1269365"/>
+                    </a:xfrm>
+                    <a:prstGeom prst="rect">
+                      <a:avLst/>
+                    </a:prstGeom>
+                  </pic:spPr>
+                </pic:pic>
+              </a:graphicData>
+            </a:graphic>
+          </wp:inline>
+        </w:drawing>
+      </w:r>
+    </w:p>
+    <w:p>
+      <w:pPr>
+        <w:ind w:left="360" w:firstLine="0"/>
+        <w:jc w:val="center"/>
+        <w:rPr>
+          <w:sz w:val="20"/>
+          <w:szCs w:val="20"/>
+        </w:rPr>
+      </w:pPr>
+      <w:r>
+        <w:rPr>
+          <w:sz w:val="20"/>
+          <w:szCs w:val="20"/>
+        </w:rPr>
+        <w:t>Fonte: Produzida pelo autor, 2022</w:t>
+      </w:r>
+    </w:p>
+    <w:p>
+      <w:r>
+        <w:t>Linha</w:t>
+      </w:r>
+    </w:p>
+    <w:p/>
     <w:p>
       <w:pPr>
         <w:pStyle w:val="PargrafodaLista"/>
@@ -28757,7 +30427,216 @@
         </w:numPr>
       </w:pPr>
       <w:r>
-        <w:t>Como administrador, preciso cadastrar colaboradores;</w:t>
+        <w:t>“</w:t>
+      </w:r>
+      <w:r>
+        <w:t>Como administrador, preciso cadastrar colaboradores</w:t>
+      </w:r>
+      <w:r>
+        <w:t>”</w:t>
+      </w:r>
+      <w:r>
+        <w:t>;</w:t>
+      </w:r>
+    </w:p>
+    <w:p>
+      <w:pPr>
+        <w:ind w:left="360" w:firstLine="0"/>
+        <w:jc w:val="center"/>
+        <w:rPr>
+          <w:sz w:val="20"/>
+          <w:szCs w:val="20"/>
+        </w:rPr>
+      </w:pPr>
+      <w:r>
+        <w:rPr>
+          <w:b/>
+          <w:sz w:val="20"/>
+          <w:szCs w:val="20"/>
+        </w:rPr>
+        <w:t>FIGURA X</w:t>
+      </w:r>
+      <w:r>
+        <w:rPr>
+          <w:sz w:val="20"/>
+          <w:szCs w:val="20"/>
+        </w:rPr>
+        <w:t xml:space="preserve"> – Diagrama de classes corrigido</w:t>
+      </w:r>
+    </w:p>
+    <w:p>
+      <w:pPr>
+        <w:ind w:left="360" w:firstLine="0"/>
+        <w:jc w:val="center"/>
+        <w:rPr>
+          <w:sz w:val="20"/>
+          <w:szCs w:val="20"/>
+        </w:rPr>
+      </w:pPr>
+      <w:r>
+        <w:rPr>
+          <w:noProof/>
+          <w:sz w:val="20"/>
+          <w:szCs w:val="20"/>
+          <w:lang w:eastAsia="pt-BR"/>
+        </w:rPr>
+        <w:drawing>
+          <wp:inline distT="0" distB="0" distL="0" distR="0">
+            <wp:extent cx="5760085" cy="1348740"/>
+            <wp:effectExtent l="19050" t="0" r="0" b="0"/>
+            <wp:docPr id="44" name="Imagem 43" descr="agentMgmt.png"/>
+            <wp:cNvGraphicFramePr>
+              <a:graphicFrameLocks xmlns:a="http://schemas.openxmlformats.org/drawingml/2006/main" noChangeAspect="1"/>
+            </wp:cNvGraphicFramePr>
+            <a:graphic xmlns:a="http://schemas.openxmlformats.org/drawingml/2006/main">
+              <a:graphicData uri="http://schemas.openxmlformats.org/drawingml/2006/picture">
+                <pic:pic xmlns:pic="http://schemas.openxmlformats.org/drawingml/2006/picture">
+                  <pic:nvPicPr>
+                    <pic:cNvPr id="0" name="agentMgmt.png"/>
+                    <pic:cNvPicPr/>
+                  </pic:nvPicPr>
+                  <pic:blipFill>
+                    <a:blip r:embed="rId51"/>
+                    <a:stretch>
+                      <a:fillRect/>
+                    </a:stretch>
+                  </pic:blipFill>
+                  <pic:spPr>
+                    <a:xfrm>
+                      <a:off x="0" y="0"/>
+                      <a:ext cx="5760085" cy="1348740"/>
+                    </a:xfrm>
+                    <a:prstGeom prst="rect">
+                      <a:avLst/>
+                    </a:prstGeom>
+                  </pic:spPr>
+                </pic:pic>
+              </a:graphicData>
+            </a:graphic>
+          </wp:inline>
+        </w:drawing>
+      </w:r>
+    </w:p>
+    <w:p>
+      <w:pPr>
+        <w:ind w:left="360" w:firstLine="0"/>
+        <w:jc w:val="center"/>
+        <w:rPr>
+          <w:sz w:val="20"/>
+          <w:szCs w:val="20"/>
+        </w:rPr>
+      </w:pPr>
+      <w:r>
+        <w:rPr>
+          <w:sz w:val="20"/>
+          <w:szCs w:val="20"/>
+        </w:rPr>
+        <w:t>Fonte: Produzida pelo autor, 2022</w:t>
+      </w:r>
+    </w:p>
+    <w:p>
+      <w:r>
+        <w:t>Linha</w:t>
+      </w:r>
+    </w:p>
+    <w:p>
+      <w:pPr>
+        <w:ind w:left="360" w:firstLine="0"/>
+        <w:jc w:val="center"/>
+        <w:rPr>
+          <w:sz w:val="20"/>
+          <w:szCs w:val="20"/>
+        </w:rPr>
+      </w:pPr>
+      <w:r>
+        <w:rPr>
+          <w:b/>
+          <w:sz w:val="20"/>
+          <w:szCs w:val="20"/>
+        </w:rPr>
+        <w:t>FIGURA X</w:t>
+      </w:r>
+      <w:r>
+        <w:rPr>
+          <w:sz w:val="20"/>
+          <w:szCs w:val="20"/>
+        </w:rPr>
+        <w:t xml:space="preserve"> – Diagrama de classes corrigido</w:t>
+      </w:r>
+    </w:p>
+    <w:p>
+      <w:pPr>
+        <w:ind w:left="360" w:firstLine="0"/>
+        <w:jc w:val="center"/>
+        <w:rPr>
+          <w:sz w:val="20"/>
+          <w:szCs w:val="20"/>
+        </w:rPr>
+      </w:pPr>
+      <w:r>
+        <w:rPr>
+          <w:noProof/>
+          <w:sz w:val="20"/>
+          <w:szCs w:val="20"/>
+          <w:lang w:eastAsia="pt-BR"/>
+        </w:rPr>
+        <w:drawing>
+          <wp:inline distT="0" distB="0" distL="0" distR="0">
+            <wp:extent cx="5760085" cy="1565275"/>
+            <wp:effectExtent l="19050" t="0" r="0" b="0"/>
+            <wp:docPr id="45" name="Imagem 44" descr="agentMgmt1.png"/>
+            <wp:cNvGraphicFramePr>
+              <a:graphicFrameLocks xmlns:a="http://schemas.openxmlformats.org/drawingml/2006/main" noChangeAspect="1"/>
+            </wp:cNvGraphicFramePr>
+            <a:graphic xmlns:a="http://schemas.openxmlformats.org/drawingml/2006/main">
+              <a:graphicData uri="http://schemas.openxmlformats.org/drawingml/2006/picture">
+                <pic:pic xmlns:pic="http://schemas.openxmlformats.org/drawingml/2006/picture">
+                  <pic:nvPicPr>
+                    <pic:cNvPr id="0" name="agentMgmt1.png"/>
+                    <pic:cNvPicPr/>
+                  </pic:nvPicPr>
+                  <pic:blipFill>
+                    <a:blip r:embed="rId52"/>
+                    <a:stretch>
+                      <a:fillRect/>
+                    </a:stretch>
+                  </pic:blipFill>
+                  <pic:spPr>
+                    <a:xfrm>
+                      <a:off x="0" y="0"/>
+                      <a:ext cx="5760085" cy="1565275"/>
+                    </a:xfrm>
+                    <a:prstGeom prst="rect">
+                      <a:avLst/>
+                    </a:prstGeom>
+                  </pic:spPr>
+                </pic:pic>
+              </a:graphicData>
+            </a:graphic>
+          </wp:inline>
+        </w:drawing>
+      </w:r>
+    </w:p>
+    <w:p>
+      <w:pPr>
+        <w:ind w:left="360" w:firstLine="0"/>
+        <w:jc w:val="center"/>
+        <w:rPr>
+          <w:sz w:val="20"/>
+          <w:szCs w:val="20"/>
+        </w:rPr>
+      </w:pPr>
+      <w:r>
+        <w:rPr>
+          <w:sz w:val="20"/>
+          <w:szCs w:val="20"/>
+        </w:rPr>
+        <w:t>Fonte: Produzida pelo autor, 2022</w:t>
+      </w:r>
+    </w:p>
+    <w:p>
+      <w:r>
+        <w:t>Linha</w:t>
       </w:r>
     </w:p>
     <w:p>
@@ -28769,19 +30648,21 @@
         </w:numPr>
       </w:pPr>
       <w:r>
-        <w:t>Como administrador, preciso alterar a secretaria do colaborador em caso de remanejamento;</w:t>
-      </w:r>
-    </w:p>
-    <w:p>
-      <w:pPr>
-        <w:rPr>
-          <w:lang w:eastAsia="pt-BR"/>
-        </w:rPr>
-      </w:pPr>
-    </w:p>
-    <w:p>
-      <w:pPr>
-        <w:ind w:firstLine="0"/>
+        <w:t>“</w:t>
+      </w:r>
+      <w:r>
+        <w:t>Como administrador, preciso alterar a secretaria do colaborador em caso de remanejamento</w:t>
+      </w:r>
+      <w:r>
+        <w:t>”</w:t>
+      </w:r>
+      <w:r>
+        <w:t>;</w:t>
+      </w:r>
+    </w:p>
+    <w:p>
+      <w:pPr>
+        <w:ind w:left="360" w:firstLine="0"/>
         <w:jc w:val="center"/>
         <w:rPr>
           <w:sz w:val="20"/>
@@ -28801,28 +30682,66 @@
           <w:sz w:val="20"/>
           <w:szCs w:val="20"/>
         </w:rPr>
-        <w:t xml:space="preserve"> – </w:t>
-      </w:r>
-      <w:r>
-        <w:rPr>
-          <w:sz w:val="20"/>
-          <w:szCs w:val="20"/>
-        </w:rPr>
-        <w:t>Diagrama de classes corrigido</w:t>
-      </w:r>
-    </w:p>
-    <w:p>
-      <w:pPr>
-        <w:ind w:firstLine="0"/>
+        <w:t xml:space="preserve"> – Diagrama de classes corrigido</w:t>
+      </w:r>
+    </w:p>
+    <w:p>
+      <w:pPr>
+        <w:ind w:left="360" w:firstLine="0"/>
         <w:jc w:val="center"/>
         <w:rPr>
           <w:sz w:val="20"/>
           <w:szCs w:val="20"/>
         </w:rPr>
       </w:pPr>
-    </w:p>
-    <w:p>
-      <w:pPr>
+      <w:r>
+        <w:rPr>
+          <w:noProof/>
+          <w:sz w:val="20"/>
+          <w:szCs w:val="20"/>
+          <w:lang w:eastAsia="pt-BR"/>
+        </w:rPr>
+        <w:lastRenderedPageBreak/>
+        <w:drawing>
+          <wp:inline distT="0" distB="0" distL="0" distR="0">
+            <wp:extent cx="5760085" cy="1633220"/>
+            <wp:effectExtent l="19050" t="0" r="0" b="0"/>
+            <wp:docPr id="46" name="Imagem 45" descr="agentMgmt2.png"/>
+            <wp:cNvGraphicFramePr>
+              <a:graphicFrameLocks xmlns:a="http://schemas.openxmlformats.org/drawingml/2006/main" noChangeAspect="1"/>
+            </wp:cNvGraphicFramePr>
+            <a:graphic xmlns:a="http://schemas.openxmlformats.org/drawingml/2006/main">
+              <a:graphicData uri="http://schemas.openxmlformats.org/drawingml/2006/picture">
+                <pic:pic xmlns:pic="http://schemas.openxmlformats.org/drawingml/2006/picture">
+                  <pic:nvPicPr>
+                    <pic:cNvPr id="0" name="agentMgmt2.png"/>
+                    <pic:cNvPicPr/>
+                  </pic:nvPicPr>
+                  <pic:blipFill>
+                    <a:blip r:embed="rId53"/>
+                    <a:stretch>
+                      <a:fillRect/>
+                    </a:stretch>
+                  </pic:blipFill>
+                  <pic:spPr>
+                    <a:xfrm>
+                      <a:off x="0" y="0"/>
+                      <a:ext cx="5760085" cy="1633220"/>
+                    </a:xfrm>
+                    <a:prstGeom prst="rect">
+                      <a:avLst/>
+                    </a:prstGeom>
+                  </pic:spPr>
+                </pic:pic>
+              </a:graphicData>
+            </a:graphic>
+          </wp:inline>
+        </w:drawing>
+      </w:r>
+    </w:p>
+    <w:p>
+      <w:pPr>
+        <w:ind w:left="360" w:firstLine="0"/>
         <w:jc w:val="center"/>
         <w:rPr>
           <w:sz w:val="20"/>
@@ -28834,14 +30753,12 @@
           <w:sz w:val="20"/>
           <w:szCs w:val="20"/>
         </w:rPr>
-        <w:t xml:space="preserve">Fonte: </w:t>
-      </w:r>
-      <w:r>
-        <w:rPr>
-          <w:sz w:val="20"/>
-          <w:szCs w:val="20"/>
-        </w:rPr>
-        <w:t>Produzida pelo autor, 2022</w:t>
+        <w:t>Fonte: Produzida pelo autor, 2022</w:t>
+      </w:r>
+    </w:p>
+    <w:p>
+      <w:r>
+        <w:t>Linha</w:t>
       </w:r>
     </w:p>
     <w:p>
@@ -29045,70 +30962,70 @@
         <w:rPr>
           <w:lang w:eastAsia="pt-BR"/>
         </w:rPr>
-        <w:t xml:space="preserve">Ainda que o propósito da aplicação e suas funcionalidades sejam simples, a utilização do SCRUM se torna ligeiramente complexa para ser desenvolvimento </w:t>
+        <w:t>Ainda que o propósito da aplicação e suas funcionalidades sejam simples, a utilização do SCRUM se torna ligeiramente complexa para ser desenvolvimento individualmente onde o desenvolvedor é responsável por toda a carga de estruturação de requisitos que compromete o tempo desenvolvimento. Todavia os ciclos SCRUM são mais dinâmicos que os métodos de desenvolvimento em cas</w:t>
+      </w:r>
+      <w:r>
+        <w:rPr>
+          <w:lang w:eastAsia="pt-BR"/>
+        </w:rPr>
+        <w:t>cata, mas ocorreu a necessidade de um método de organização mais eficiente para o desenvolvimento individual.</w:t>
+      </w:r>
+    </w:p>
+    <w:p>
+      <w:pPr>
+        <w:rPr>
+          <w:lang w:eastAsia="pt-BR"/>
+        </w:rPr>
+      </w:pPr>
+      <w:r>
+        <w:rPr>
+          <w:lang w:eastAsia="pt-BR"/>
+        </w:rPr>
+        <w:t>Como sugestão para trabalhos futuros, sugere-se o refinamento desta aplicação no âmbito de segurança</w:t>
+      </w:r>
+      <w:r>
+        <w:rPr>
+          <w:lang w:eastAsia="pt-BR"/>
+        </w:rPr>
+        <w:t>, como</w:t>
+      </w:r>
+      <w:r>
+        <w:rPr>
+          <w:lang w:eastAsia="pt-BR"/>
+        </w:rPr>
+        <w:t xml:space="preserve"> por exemplo</w:t>
+      </w:r>
+      <w:r>
+        <w:rPr>
+          <w:lang w:eastAsia="pt-BR"/>
+        </w:rPr>
+        <w:t xml:space="preserve"> a aplicação do PKCE – Proof Key for Code Exchange entre o servidor de credenciais e o cliente, e</w:t>
+      </w:r>
+      <w:r>
+        <w:rPr>
+          <w:lang w:eastAsia="pt-BR"/>
+        </w:rPr>
+        <w:t xml:space="preserve"> com adições de funcionalidades em tempo real através do protocolo de comunicação </w:t>
+      </w:r>
+      <w:r>
+        <w:rPr>
+          <w:i/>
+          <w:lang w:eastAsia="pt-BR"/>
+        </w:rPr>
+        <w:t>web socket</w:t>
+      </w:r>
+      <w:r>
+        <w:rPr>
+          <w:lang w:eastAsia="pt-BR"/>
+        </w:rPr>
+        <w:t xml:space="preserve">; o desenvolvimento de um </w:t>
       </w:r>
       <w:r>
         <w:rPr>
           <w:lang w:eastAsia="pt-BR"/>
         </w:rPr>
         <w:lastRenderedPageBreak/>
-        <w:t>individualmente onde o desenvolvedor é responsável por toda a carga de estruturação de requisitos que compromete o tempo desenvolvimento. Todavia os ciclos SCRUM são mais dinâmicos que os métodos de desenvolvimento em cas</w:t>
-      </w:r>
-      <w:r>
-        <w:rPr>
-          <w:lang w:eastAsia="pt-BR"/>
-        </w:rPr>
-        <w:t>cata, mas ocorreu a necessidade de um método de organização mais eficiente para o desenvolvimento individual.</w:t>
-      </w:r>
-    </w:p>
-    <w:p>
-      <w:pPr>
-        <w:rPr>
-          <w:lang w:eastAsia="pt-BR"/>
-        </w:rPr>
-      </w:pPr>
-      <w:r>
-        <w:rPr>
-          <w:lang w:eastAsia="pt-BR"/>
-        </w:rPr>
-        <w:t>Como sugestão para trabalhos futuros, sugere-se o refinamento desta aplicação no âmbito de segurança</w:t>
-      </w:r>
-      <w:r>
-        <w:rPr>
-          <w:lang w:eastAsia="pt-BR"/>
-        </w:rPr>
-        <w:t>, como</w:t>
-      </w:r>
-      <w:r>
-        <w:rPr>
-          <w:lang w:eastAsia="pt-BR"/>
-        </w:rPr>
-        <w:t xml:space="preserve"> por exemplo</w:t>
-      </w:r>
-      <w:r>
-        <w:rPr>
-          <w:lang w:eastAsia="pt-BR"/>
-        </w:rPr>
-        <w:t xml:space="preserve"> a aplicação do PKCE – Proof Key for Code Exchange entre o servidor de credenciais e o cliente, e</w:t>
-      </w:r>
-      <w:r>
-        <w:rPr>
-          <w:lang w:eastAsia="pt-BR"/>
-        </w:rPr>
-        <w:t xml:space="preserve"> com adições de funcionalidades em tempo real através do protocolo de comunicação </w:t>
-      </w:r>
-      <w:r>
-        <w:rPr>
-          <w:i/>
-          <w:lang w:eastAsia="pt-BR"/>
-        </w:rPr>
-        <w:t>web socket</w:t>
-      </w:r>
-      <w:r>
-        <w:rPr>
-          <w:lang w:eastAsia="pt-BR"/>
-        </w:rPr>
-        <w:t>; o desenvolvimento de um sistema de geolocalização exclusivo para o perímetro da cidade de Macaé, apresentando o nome correto das vias e endereços.</w:t>
+        <w:t>sistema de geolocalização exclusivo para o perímetro da cidade de Macaé, apresentando o nome correto das vias e endereços.</w:t>
       </w:r>
     </w:p>
     <w:p>
@@ -29218,7 +31135,7 @@
         </w:rPr>
         <w:t xml:space="preserve">Pode-se utilizar o site </w:t>
       </w:r>
-      <w:hyperlink r:id="rId41">
+      <w:hyperlink r:id="rId54">
         <w:r>
           <w:rPr>
             <w:color w:val="4BACC6"/>
@@ -29246,7 +31163,7 @@
         </w:rPr>
         <w:t xml:space="preserve">Dicas de como realizar citações podem ser vistas no site:  </w:t>
       </w:r>
-      <w:hyperlink r:id="rId42">
+      <w:hyperlink r:id="rId55">
         <w:r>
           <w:rPr>
             <w:color w:val="4BACC6"/>
@@ -29660,7 +31577,7 @@
       <w:bookmarkEnd w:id="8"/>
     </w:p>
     <w:sectPr>
-      <w:headerReference w:type="default" r:id="rId43"/>
+      <w:headerReference w:type="default" r:id="rId56"/>
       <w:pgSz w:w="11906" w:h="16838"/>
       <w:pgMar w:top="1701" w:right="1134" w:bottom="1134" w:left="1701" w:header="709" w:footer="709" w:gutter="0"/>
       <w:pgNumType w:start="12"/>
@@ -29840,7 +31757,7 @@
         <w:color w:val="000000"/>
         <w:szCs w:val="24"/>
       </w:rPr>
-      <w:t>64</w:t>
+      <w:t>47</w:t>
     </w:r>
     <w:r>
       <w:rPr>

--- a/TCC2-GustavoLemos.docx
+++ b/TCC2-GustavoLemos.docx
@@ -29751,6 +29751,24 @@
         </w:rPr>
         <w:t xml:space="preserve"> </w:t>
       </w:r>
+      <w:r>
+        <w:rPr>
+          <w:lang w:eastAsia="pt-BR"/>
+        </w:rPr>
+        <w:t>foram constuíd</w:t>
+      </w:r>
+      <w:r>
+        <w:rPr>
+          <w:lang w:eastAsia="pt-BR"/>
+        </w:rPr>
+        <w:t>as funcionalidades referentes à</w:t>
+      </w:r>
+      <w:r>
+        <w:rPr>
+          <w:lang w:eastAsia="pt-BR"/>
+        </w:rPr>
+        <w:t xml:space="preserve"> administração do sistema de interface do colaborador. Não houve alterações na estruturação da regra de negócio por isso o diagrama de classes manteve-se no mesmo estado da quarta entrega. </w:t>
+      </w:r>
     </w:p>
     <w:p>
       <w:pPr>
@@ -31757,7 +31775,7 @@
         <w:color w:val="000000"/>
         <w:szCs w:val="24"/>
       </w:rPr>
-      <w:t>47</w:t>
+      <w:t>67</w:t>
     </w:r>
     <w:r>
       <w:rPr>

--- a/TCC2-GustavoLemos.docx
+++ b/TCC2-GustavoLemos.docx
@@ -42,7 +42,7 @@
                     <a:blip r:embed="rId9" cstate="print">
                       <a:extLst>
                         <a:ext uri="{28A0092B-C50C-407E-A947-70E740481C1C}">
-                          <a14:useLocalDpi xmlns="" xmlns:wpc="http://schemas.microsoft.com/office/word/2010/wordprocessingCanvas" xmlns:mc="http://schemas.openxmlformats.org/markup-compatibility/2006" xmlns:o="urn:schemas-microsoft-com:office:office" xmlns:v="urn:schemas-microsoft-com:vml" xmlns:wp14="http://schemas.microsoft.com/office/word/2010/wordprocessingDrawing" xmlns:w10="urn:schemas-microsoft-com:office:word" xmlns:w="http://schemas.openxmlformats.org/wordprocessingml/2006/main" xmlns:w14="http://schemas.microsoft.com/office/word/2010/wordml" xmlns:wpg="http://schemas.microsoft.com/office/word/2010/wordprocessingGroup" xmlns:wpi="http://schemas.microsoft.com/office/word/2010/wordprocessingInk" xmlns:wps="http://schemas.microsoft.com/office/word/2010/wordprocessingShape" xmlns:a14="http://schemas.microsoft.com/office/drawing/2010/main" val="0"/>
+                          <a14:useLocalDpi xmlns:a14="http://schemas.microsoft.com/office/drawing/2010/main" xmlns:wps="http://schemas.microsoft.com/office/word/2010/wordprocessingShape" xmlns:wpi="http://schemas.microsoft.com/office/word/2010/wordprocessingInk" xmlns:wpg="http://schemas.microsoft.com/office/word/2010/wordprocessingGroup" xmlns:w14="http://schemas.microsoft.com/office/word/2010/wordml" xmlns:w="http://schemas.openxmlformats.org/wordprocessingml/2006/main" xmlns:w10="urn:schemas-microsoft-com:office:word" xmlns:wp14="http://schemas.microsoft.com/office/word/2010/wordprocessingDrawing" xmlns:v="urn:schemas-microsoft-com:vml" xmlns:o="urn:schemas-microsoft-com:office:office" xmlns:mc="http://schemas.openxmlformats.org/markup-compatibility/2006" xmlns:wpc="http://schemas.microsoft.com/office/word/2010/wordprocessingCanvas" xmlns="" val="0"/>
                         </a:ext>
                       </a:extLst>
                     </a:blip>
@@ -18768,7 +18768,19 @@
         <w:rPr>
           <w:lang w:eastAsia="pt-BR"/>
         </w:rPr>
-        <w:t xml:space="preserve"> da lógica de negócio para que sirva de base para as próximas funcionalidades;</w:t>
+        <w:t xml:space="preserve"> da lógica de negócio para que sirva de base para as próximas funcionalidades</w:t>
+      </w:r>
+      <w:r>
+        <w:rPr>
+          <w:lang w:eastAsia="pt-BR"/>
+        </w:rPr>
+        <w:t xml:space="preserve"> (figura x)</w:t>
+      </w:r>
+      <w:r>
+        <w:rPr>
+          <w:lang w:eastAsia="pt-BR"/>
+        </w:rPr>
+        <w:t>;</w:t>
       </w:r>
     </w:p>
     <w:p>
@@ -18799,7 +18811,19 @@
         <w:rPr>
           <w:lang w:eastAsia="pt-BR"/>
         </w:rPr>
-        <w:t xml:space="preserve"> de autenticação para limitar o acesso aos recursos protegidos;</w:t>
+        <w:t xml:space="preserve"> de autenticação para limitar o acesso aos recursos protegidos</w:t>
+      </w:r>
+      <w:r>
+        <w:rPr>
+          <w:lang w:eastAsia="pt-BR"/>
+        </w:rPr>
+        <w:t xml:space="preserve"> (figura x)</w:t>
+      </w:r>
+      <w:r>
+        <w:rPr>
+          <w:lang w:eastAsia="pt-BR"/>
+        </w:rPr>
+        <w:t>;</w:t>
       </w:r>
     </w:p>
     <w:p>
@@ -27813,7 +27837,7 @@
     </w:p>
     <w:p>
       <w:pPr>
-        <w:ind w:left="360" w:firstLine="0"/>
+        <w:ind w:firstLine="0"/>
         <w:jc w:val="center"/>
         <w:rPr>
           <w:sz w:val="20"/>
@@ -28722,7 +28746,7 @@
     </w:p>
     <w:p>
       <w:pPr>
-        <w:ind w:left="360" w:firstLine="0"/>
+        <w:ind w:firstLine="0"/>
         <w:jc w:val="center"/>
         <w:rPr>
           <w:sz w:val="20"/>
@@ -28899,7 +28923,7 @@
     </w:p>
     <w:p>
       <w:pPr>
-        <w:ind w:left="360" w:firstLine="0"/>
+        <w:ind w:firstLine="0"/>
         <w:jc w:val="center"/>
         <w:rPr>
           <w:sz w:val="20"/>
@@ -29056,7 +29080,7 @@
     </w:p>
     <w:p>
       <w:pPr>
-        <w:ind w:left="360" w:firstLine="0"/>
+        <w:ind w:firstLine="0"/>
         <w:jc w:val="center"/>
         <w:rPr>
           <w:sz w:val="20"/>
@@ -29341,7 +29365,7 @@
     </w:p>
     <w:p>
       <w:pPr>
-        <w:ind w:left="360" w:firstLine="0"/>
+        <w:ind w:firstLine="0"/>
         <w:jc w:val="center"/>
         <w:rPr>
           <w:sz w:val="20"/>
@@ -29492,7 +29516,7 @@
     </w:p>
     <w:p>
       <w:pPr>
-        <w:ind w:left="360" w:firstLine="0"/>
+        <w:ind w:firstLine="0"/>
         <w:jc w:val="center"/>
         <w:rPr>
           <w:sz w:val="20"/>
@@ -29632,7 +29656,7 @@
     </w:p>
     <w:p>
       <w:pPr>
-        <w:ind w:left="360" w:firstLine="0"/>
+        <w:ind w:firstLine="0"/>
         <w:jc w:val="center"/>
         <w:rPr>
           <w:sz w:val="20"/>
@@ -29706,7 +29730,34 @@
         <w:ind w:firstLine="1080"/>
       </w:pPr>
       <w:r>
-        <w:t xml:space="preserve">A figura x, ilustra a tabela de atendimentos do setor, devido o acesso simultâneo foi necessário acrescentar o botão “recarregar” para atualizar os valores. </w:t>
+        <w:t xml:space="preserve">A figura x, ilustra a </w:t>
+      </w:r>
+      <w:r>
+        <w:t>tabela de atendimentos do setor. Por causa</w:t>
+      </w:r>
+      <w:r>
+        <w:t xml:space="preserve"> </w:t>
+      </w:r>
+      <w:r>
+        <w:t>d</w:t>
+      </w:r>
+      <w:r>
+        <w:t xml:space="preserve">o acesso simultâneo </w:t>
+      </w:r>
+      <w:r>
+        <w:t xml:space="preserve">de vários colaboradores </w:t>
+      </w:r>
+      <w:r>
+        <w:t xml:space="preserve">foi necessário acrescentar o botão “recarregar” para atualizar </w:t>
+      </w:r>
+      <w:r>
+        <w:t>a listagem</w:t>
+      </w:r>
+      <w:r>
+        <w:t>.</w:t>
+      </w:r>
+      <w:r>
+        <w:t xml:space="preserve"> </w:t>
       </w:r>
     </w:p>
     <w:p>
@@ -29788,9 +29839,49 @@
         <w:t>”</w:t>
       </w:r>
       <w:r>
-        <w:t>;</w:t>
-      </w:r>
-    </w:p>
+        <w:t xml:space="preserve"> </w:t>
+      </w:r>
+      <w:r>
+        <w:t>para completar esta funcionalidade é necessário:</w:t>
+      </w:r>
+    </w:p>
+    <w:p>
+      <w:pPr>
+        <w:pStyle w:val="PargrafodaLista"/>
+        <w:numPr>
+          <w:ilvl w:val="2"/>
+          <w:numId w:val="16"/>
+        </w:numPr>
+      </w:pPr>
+      <w:r>
+        <w:t>Criar menu para gerenciamento de conta (resultado na figura x);</w:t>
+      </w:r>
+    </w:p>
+    <w:p>
+      <w:pPr>
+        <w:pStyle w:val="PargrafodaLista"/>
+        <w:numPr>
+          <w:ilvl w:val="2"/>
+          <w:numId w:val="16"/>
+        </w:numPr>
+      </w:pPr>
+      <w:r>
+        <w:t>Criar formulário de dados da conta do colaborador (resultado na figura x);</w:t>
+      </w:r>
+    </w:p>
+    <w:p>
+      <w:pPr>
+        <w:pStyle w:val="PargrafodaLista"/>
+        <w:numPr>
+          <w:ilvl w:val="2"/>
+          <w:numId w:val="16"/>
+        </w:numPr>
+      </w:pPr>
+      <w:r>
+        <w:t>Criar formulário de alteração de senha do colaborador (resultado na figura x);</w:t>
+      </w:r>
+    </w:p>
+    <w:p/>
     <w:p>
       <w:pPr>
         <w:ind w:left="360" w:firstLine="0"/>
@@ -29813,12 +29904,19 @@
           <w:sz w:val="20"/>
           <w:szCs w:val="20"/>
         </w:rPr>
-        <w:t xml:space="preserve"> – Diagrama de classes corrigido</w:t>
-      </w:r>
-    </w:p>
-    <w:p>
-      <w:pPr>
-        <w:ind w:left="360" w:firstLine="0"/>
+        <w:t xml:space="preserve"> – </w:t>
+      </w:r>
+      <w:r>
+        <w:rPr>
+          <w:sz w:val="20"/>
+          <w:szCs w:val="20"/>
+        </w:rPr>
+        <w:t>Opções da conta na aplicação de interface para o colaborador</w:t>
+      </w:r>
+    </w:p>
+    <w:p>
+      <w:pPr>
+        <w:ind w:firstLine="0"/>
         <w:jc w:val="center"/>
         <w:rPr>
           <w:sz w:val="20"/>
@@ -29888,7 +29986,40 @@
     </w:p>
     <w:p>
       <w:r>
-        <w:t>Linha</w:t>
+        <w:t xml:space="preserve">Como solução, na figura x, foi criado um </w:t>
+      </w:r>
+      <w:r>
+        <w:rPr>
+          <w:i/>
+        </w:rPr>
+        <w:t>menu</w:t>
+      </w:r>
+      <w:r>
+        <w:t xml:space="preserve"> que é exibido ao clicar no ícone da extrema direita. O </w:t>
+      </w:r>
+      <w:r>
+        <w:rPr>
+          <w:i/>
+        </w:rPr>
+        <w:t>menu</w:t>
+      </w:r>
+      <w:r>
+        <w:t xml:space="preserve"> indica o nome do colaborar que estiver acessando o sistema, a opção “Conta” onde é capaz de gerenciar seus dados e a opção “Sair” para encerrar sua sessão.</w:t>
+      </w:r>
+    </w:p>
+    <w:p>
+      <w:r>
+        <w:lastRenderedPageBreak/>
+        <w:t xml:space="preserve">Ao selecionar a opção “Conta” o usuário é direcionado a um formulário conforme a figura x em que </w:t>
+      </w:r>
+      <w:r>
+        <w:t>descrevem a matricula, o setor, o nome e se o colaborador possui permissões administrativa e nesse formulário o colaborador é</w:t>
+      </w:r>
+      <w:r>
+        <w:t xml:space="preserve"> capaz apenas de editar seu nome e senha</w:t>
+      </w:r>
+      <w:r>
+        <w:t>.</w:t>
       </w:r>
     </w:p>
     <w:p>
@@ -29913,12 +30044,19 @@
           <w:sz w:val="20"/>
           <w:szCs w:val="20"/>
         </w:rPr>
-        <w:t xml:space="preserve"> – Diagrama de classes corrigido</w:t>
-      </w:r>
-    </w:p>
-    <w:p>
-      <w:pPr>
-        <w:ind w:left="360" w:firstLine="0"/>
+        <w:t xml:space="preserve"> – </w:t>
+      </w:r>
+      <w:r>
+        <w:rPr>
+          <w:sz w:val="20"/>
+          <w:szCs w:val="20"/>
+        </w:rPr>
+        <w:t>Formulário de dados pessoais do colaborador</w:t>
+      </w:r>
+    </w:p>
+    <w:p>
+      <w:pPr>
+        <w:ind w:firstLine="0"/>
         <w:jc w:val="center"/>
         <w:rPr>
           <w:sz w:val="20"/>
@@ -29988,7 +30126,16 @@
     </w:p>
     <w:p>
       <w:r>
-        <w:t>Linha</w:t>
+        <w:t xml:space="preserve">Quando o colaborador clica no botão “Editar Senha” </w:t>
+      </w:r>
+      <w:r>
+        <w:t>é disparado um formulário</w:t>
+      </w:r>
+      <w:r>
+        <w:t xml:space="preserve"> flutuante</w:t>
+      </w:r>
+      <w:r>
+        <w:t xml:space="preserve"> com três campos, o primeiro contendo a senha atual já o segundo e o terceiro contendo a nova senha.</w:t>
       </w:r>
     </w:p>
     <w:p>
@@ -30013,12 +30160,19 @@
           <w:sz w:val="20"/>
           <w:szCs w:val="20"/>
         </w:rPr>
-        <w:t xml:space="preserve"> – Diagrama de classes corrigido</w:t>
-      </w:r>
-    </w:p>
-    <w:p>
-      <w:pPr>
-        <w:ind w:left="360" w:firstLine="0"/>
+        <w:t xml:space="preserve"> – </w:t>
+      </w:r>
+      <w:r>
+        <w:rPr>
+          <w:sz w:val="20"/>
+          <w:szCs w:val="20"/>
+        </w:rPr>
+        <w:t>Formulário de alteração de senhas</w:t>
+      </w:r>
+    </w:p>
+    <w:p>
+      <w:pPr>
+        <w:ind w:firstLine="0"/>
         <w:jc w:val="center"/>
         <w:rPr>
           <w:sz w:val="20"/>
@@ -30032,7 +30186,6 @@
           <w:szCs w:val="20"/>
           <w:lang w:eastAsia="pt-BR"/>
         </w:rPr>
-        <w:lastRenderedPageBreak/>
         <w:drawing>
           <wp:inline distT="0" distB="0" distL="0" distR="0">
             <wp:extent cx="5760085" cy="1595120"/>
@@ -30088,11 +30241,6 @@
       </w:r>
     </w:p>
     <w:p>
-      <w:r>
-        <w:t>Linha</w:t>
-      </w:r>
-    </w:p>
-    <w:p>
       <w:pPr>
         <w:pStyle w:val="PargrafodaLista"/>
         <w:numPr>
@@ -30101,6 +30249,9 @@
         </w:numPr>
       </w:pPr>
       <w:r>
+        <w:t xml:space="preserve"> </w:t>
+      </w:r>
+      <w:r>
         <w:t>“</w:t>
       </w:r>
       <w:r>
@@ -30108,6 +30259,9 @@
       </w:r>
       <w:r>
         <w:t>”</w:t>
+      </w:r>
+      <w:r>
+        <w:t>, essa funcionalidade tem seu resultado apresentado na figura x</w:t>
       </w:r>
       <w:r>
         <w:t>;</w:t>
@@ -30135,12 +30289,19 @@
           <w:sz w:val="20"/>
           <w:szCs w:val="20"/>
         </w:rPr>
-        <w:t xml:space="preserve"> – Diagrama de classes corrigido</w:t>
-      </w:r>
-    </w:p>
-    <w:p>
-      <w:pPr>
-        <w:ind w:left="360" w:firstLine="0"/>
+        <w:t xml:space="preserve"> – </w:t>
+      </w:r>
+      <w:r>
+        <w:rPr>
+          <w:sz w:val="20"/>
+          <w:szCs w:val="20"/>
+        </w:rPr>
+        <w:t>Gráfico de relação entre ocorrências e atendimentos respectivos à secretaria</w:t>
+      </w:r>
+    </w:p>
+    <w:p>
+      <w:pPr>
+        <w:ind w:firstLine="0"/>
         <w:jc w:val="center"/>
         <w:rPr>
           <w:sz w:val="20"/>
@@ -30210,7 +30371,78 @@
     </w:p>
     <w:p>
       <w:r>
-        <w:t>Linha</w:t>
+        <w:lastRenderedPageBreak/>
+        <w:t xml:space="preserve">Para o fornecimento de gráficos foi necessário utilizar a biblioteca </w:t>
+      </w:r>
+      <w:r>
+        <w:rPr>
+          <w:i/>
+        </w:rPr>
+        <w:t>Ng2Charts</w:t>
+      </w:r>
+      <w:r>
+        <w:t xml:space="preserve"> que fornece estruturas de dados para gráficos em formatos distintos como o “gráfico de pizza” ou o “gráfico de barras”</w:t>
+      </w:r>
+      <w:r>
+        <w:t>.</w:t>
+      </w:r>
+    </w:p>
+    <w:p>
+      <w:r>
+        <w:t>Através da</w:t>
+      </w:r>
+      <w:r>
+        <w:t xml:space="preserve"> </w:t>
+      </w:r>
+      <w:r>
+        <w:t>figura x</w:t>
+      </w:r>
+      <w:r>
+        <w:t xml:space="preserve"> perce</w:t>
+      </w:r>
+      <w:r>
+        <w:t>be-se</w:t>
+      </w:r>
+      <w:r>
+        <w:t xml:space="preserve"> </w:t>
+      </w:r>
+      <w:r>
+        <w:t>a presença d</w:t>
+      </w:r>
+      <w:r>
+        <w:t>os campos de data inicial e data limite para requisitar ao servidor de recursos todas as ocorrências e atendimentos realizados no intervalo de tempo definido. Também é possível selecionar o tipo de relatório ao</w:t>
+      </w:r>
+      <w:r>
+        <w:t xml:space="preserve"> procurar por outros indicadores</w:t>
+      </w:r>
+      <w:r>
+        <w:t xml:space="preserve">. </w:t>
+      </w:r>
+    </w:p>
+    <w:p>
+      <w:r>
+        <w:t>A</w:t>
+      </w:r>
+      <w:r>
+        <w:t xml:space="preserve">s estruturas de dados de ocorrência e atendimento armazenam diferentes tipos de informação que </w:t>
+      </w:r>
+      <w:r>
+        <w:t>viabilizam a</w:t>
+      </w:r>
+      <w:r>
+        <w:t xml:space="preserve"> </w:t>
+      </w:r>
+      <w:r>
+        <w:t>m</w:t>
+      </w:r>
+      <w:r>
+        <w:t>ontagem de</w:t>
+      </w:r>
+      <w:r>
+        <w:t xml:space="preserve"> indicadores por bairro, por serviço ou por tipo de cidadão (autenticados e anônimos)</w:t>
+      </w:r>
+      <w:r>
+        <w:t>.</w:t>
       </w:r>
     </w:p>
     <w:p>
@@ -30231,7 +30463,34 @@
         <w:t>”</w:t>
       </w:r>
       <w:r>
-        <w:t>;</w:t>
+        <w:t xml:space="preserve"> se </w:t>
+      </w:r>
+      <w:r>
+        <w:t>desmembra nas atividades seguintes:</w:t>
+      </w:r>
+    </w:p>
+    <w:p>
+      <w:pPr>
+        <w:pStyle w:val="PargrafodaLista"/>
+        <w:numPr>
+          <w:ilvl w:val="2"/>
+          <w:numId w:val="16"/>
+        </w:numPr>
+      </w:pPr>
+      <w:r>
+        <w:t>Criar lista de secretarias (completado conforme a figura x);</w:t>
+      </w:r>
+    </w:p>
+    <w:p>
+      <w:pPr>
+        <w:pStyle w:val="PargrafodaLista"/>
+        <w:numPr>
+          <w:ilvl w:val="2"/>
+          <w:numId w:val="16"/>
+        </w:numPr>
+      </w:pPr>
+      <w:r>
+        <w:t>Construir formulário de criação de secretaria (completado conforme a figura x);</w:t>
       </w:r>
     </w:p>
     <w:p>
@@ -30256,12 +30515,19 @@
           <w:sz w:val="20"/>
           <w:szCs w:val="20"/>
         </w:rPr>
-        <w:t xml:space="preserve"> – Diagrama de classes corrigido</w:t>
-      </w:r>
-    </w:p>
-    <w:p>
-      <w:pPr>
-        <w:ind w:left="360" w:firstLine="0"/>
+        <w:t xml:space="preserve"> – </w:t>
+      </w:r>
+      <w:r>
+        <w:rPr>
+          <w:sz w:val="20"/>
+          <w:szCs w:val="20"/>
+        </w:rPr>
+        <w:t>Lista de secretarias</w:t>
+      </w:r>
+    </w:p>
+    <w:p>
+      <w:pPr>
+        <w:ind w:firstLine="0"/>
         <w:jc w:val="center"/>
         <w:rPr>
           <w:sz w:val="20"/>
@@ -30331,7 +30597,7 @@
     </w:p>
     <w:p>
       <w:r>
-        <w:t>Linha</w:t>
+        <w:t xml:space="preserve">Pela figura x é possível observar um lista de secretarias com o botão de adição de secretarias acima e ao dispará-lo é exibido um formulário simples (figura x) contendo um único campo designado para informar o nome da nova secretaria. </w:t>
       </w:r>
     </w:p>
     <w:p>
@@ -30356,12 +30622,19 @@
           <w:sz w:val="20"/>
           <w:szCs w:val="20"/>
         </w:rPr>
-        <w:t xml:space="preserve"> – Diagrama de classes corrigido</w:t>
-      </w:r>
-    </w:p>
-    <w:p>
-      <w:pPr>
-        <w:ind w:left="360" w:firstLine="0"/>
+        <w:t xml:space="preserve"> – </w:t>
+      </w:r>
+      <w:r>
+        <w:rPr>
+          <w:sz w:val="20"/>
+          <w:szCs w:val="20"/>
+        </w:rPr>
+        <w:t>Formulário de criação de secretaria</w:t>
+      </w:r>
+    </w:p>
+    <w:p>
+      <w:pPr>
+        <w:ind w:firstLine="0"/>
         <w:jc w:val="center"/>
         <w:rPr>
           <w:sz w:val="20"/>
@@ -30375,7 +30648,6 @@
           <w:szCs w:val="20"/>
           <w:lang w:eastAsia="pt-BR"/>
         </w:rPr>
-        <w:lastRenderedPageBreak/>
         <w:drawing>
           <wp:inline distT="0" distB="0" distL="0" distR="0">
             <wp:extent cx="5760085" cy="1269365"/>
@@ -30427,15 +30699,15 @@
           <w:sz w:val="20"/>
           <w:szCs w:val="20"/>
         </w:rPr>
+        <w:lastRenderedPageBreak/>
         <w:t>Fonte: Produzida pelo autor, 2022</w:t>
       </w:r>
     </w:p>
     <w:p>
       <w:r>
-        <w:t>Linha</w:t>
-      </w:r>
-    </w:p>
-    <w:p/>
+        <w:t>O formulário de edição de secretaria apresenta a mesma estrutura que o formulário de criação.</w:t>
+      </w:r>
+    </w:p>
     <w:p>
       <w:pPr>
         <w:pStyle w:val="PargrafodaLista"/>
@@ -30454,7 +30726,43 @@
         <w:t>”</w:t>
       </w:r>
       <w:r>
-        <w:t>;</w:t>
+        <w:t xml:space="preserve"> é atendido ao completar as atividades a seguir:</w:t>
+      </w:r>
+    </w:p>
+    <w:p>
+      <w:pPr>
+        <w:pStyle w:val="PargrafodaLista"/>
+        <w:numPr>
+          <w:ilvl w:val="2"/>
+          <w:numId w:val="16"/>
+        </w:numPr>
+      </w:pPr>
+      <w:r>
+        <w:t>Criar lista de colaboradores</w:t>
+      </w:r>
+      <w:r>
+        <w:t xml:space="preserve"> </w:t>
+      </w:r>
+      <w:r>
+        <w:t>(solucionado conforme a figura x);</w:t>
+      </w:r>
+    </w:p>
+    <w:p>
+      <w:pPr>
+        <w:pStyle w:val="PargrafodaLista"/>
+        <w:numPr>
+          <w:ilvl w:val="2"/>
+          <w:numId w:val="16"/>
+        </w:numPr>
+      </w:pPr>
+      <w:r>
+        <w:t>Construir formul</w:t>
+      </w:r>
+      <w:r>
+        <w:t>ário de cadastro</w:t>
+      </w:r>
+      <w:r>
+        <w:t xml:space="preserve"> de colaboradores (solucionado conforme a figura x);</w:t>
       </w:r>
     </w:p>
     <w:p>
@@ -30479,12 +30787,19 @@
           <w:sz w:val="20"/>
           <w:szCs w:val="20"/>
         </w:rPr>
-        <w:t xml:space="preserve"> – Diagrama de classes corrigido</w:t>
-      </w:r>
-    </w:p>
-    <w:p>
-      <w:pPr>
-        <w:ind w:left="360" w:firstLine="0"/>
+        <w:t xml:space="preserve"> – </w:t>
+      </w:r>
+      <w:r>
+        <w:rPr>
+          <w:sz w:val="20"/>
+          <w:szCs w:val="20"/>
+        </w:rPr>
+        <w:t>Lista de colaboradores</w:t>
+      </w:r>
+    </w:p>
+    <w:p>
+      <w:pPr>
+        <w:ind w:firstLine="0"/>
         <w:jc w:val="center"/>
         <w:rPr>
           <w:sz w:val="20"/>
@@ -30554,7 +30869,34 @@
     </w:p>
     <w:p>
       <w:r>
-        <w:t>Linha</w:t>
+        <w:t>A lista de colaboradores seguiu o mesmo esquema da lista de secretarias</w:t>
+      </w:r>
+      <w:r>
+        <w:t>,</w:t>
+      </w:r>
+      <w:r>
+        <w:t xml:space="preserve"> por</w:t>
+      </w:r>
+      <w:r>
+        <w:t>ém a listagem de colaboradores fornece uma quantidade maior de colunas informando o nome do colaborador, a matrícula e a secretaria a qual ele é designado.</w:t>
+      </w:r>
+      <w:r>
+        <w:t xml:space="preserve"> Pelo fato da aplicação se encontrar em fase de protótipo o valor de cada matrícula na figura x não representa o padrão de matrícula </w:t>
+      </w:r>
+      <w:r>
+        <w:t>a ser usado quando o sistema estiver em fase de utilização</w:t>
+      </w:r>
+      <w:r>
+        <w:t>.</w:t>
+      </w:r>
+      <w:r>
+        <w:t xml:space="preserve"> Ao clicar no botão “Criar” surge o formulário de cadastro do colaborador no sistema</w:t>
+      </w:r>
+      <w:r>
+        <w:t xml:space="preserve"> (exibido na figura x)</w:t>
+      </w:r>
+      <w:r>
+        <w:t>.</w:t>
       </w:r>
     </w:p>
     <w:p>
@@ -30579,12 +30921,33 @@
           <w:sz w:val="20"/>
           <w:szCs w:val="20"/>
         </w:rPr>
-        <w:t xml:space="preserve"> – Diagrama de classes corrigido</w:t>
-      </w:r>
-    </w:p>
-    <w:p>
-      <w:pPr>
-        <w:ind w:left="360" w:firstLine="0"/>
+        <w:t xml:space="preserve"> – </w:t>
+      </w:r>
+      <w:r>
+        <w:rPr>
+          <w:sz w:val="20"/>
+          <w:szCs w:val="20"/>
+        </w:rPr>
+        <w:t>Formul</w:t>
+      </w:r>
+      <w:r>
+        <w:rPr>
+          <w:sz w:val="20"/>
+          <w:szCs w:val="20"/>
+        </w:rPr>
+        <w:t>ário de cadastro</w:t>
+      </w:r>
+      <w:r>
+        <w:rPr>
+          <w:sz w:val="20"/>
+          <w:szCs w:val="20"/>
+        </w:rPr>
+        <w:t xml:space="preserve"> do colaborador</w:t>
+      </w:r>
+    </w:p>
+    <w:p>
+      <w:pPr>
+        <w:ind w:firstLine="0"/>
         <w:jc w:val="center"/>
         <w:rPr>
           <w:sz w:val="20"/>
@@ -30654,7 +31017,25 @@
     </w:p>
     <w:p>
       <w:r>
-        <w:t>Linha</w:t>
+        <w:t>Dentre os dados a serem fornecidos estão: a</w:t>
+      </w:r>
+      <w:r>
+        <w:t xml:space="preserve"> matrícula, </w:t>
+      </w:r>
+      <w:r>
+        <w:t>o nome,</w:t>
+      </w:r>
+      <w:r>
+        <w:t xml:space="preserve"> </w:t>
+      </w:r>
+      <w:r>
+        <w:t xml:space="preserve">o </w:t>
+      </w:r>
+      <w:r>
+        <w:t>CPF</w:t>
+      </w:r>
+      <w:r>
+        <w:t xml:space="preserve"> e a concessão de privilégios (“administrador” ou “não administrador”). Apenas os usuários da secretaria “Inova Macaé” conseguem cadastrar usuários de secretarias diferentes enquanto administradores das demais secretarias cadastram e editam usuários de seus respectivos setores.</w:t>
       </w:r>
     </w:p>
     <w:p>
@@ -30666,6 +31047,7 @@
         </w:numPr>
       </w:pPr>
       <w:r>
+        <w:lastRenderedPageBreak/>
         <w:t>“</w:t>
       </w:r>
       <w:r>
@@ -30673,6 +31055,9 @@
       </w:r>
       <w:r>
         <w:t>”</w:t>
+      </w:r>
+      <w:r>
+        <w:t xml:space="preserve"> (resultado apresentado na figura x)</w:t>
       </w:r>
       <w:r>
         <w:t>;</w:t>
@@ -30700,12 +31085,19 @@
           <w:sz w:val="20"/>
           <w:szCs w:val="20"/>
         </w:rPr>
-        <w:t xml:space="preserve"> – Diagrama de classes corrigido</w:t>
-      </w:r>
-    </w:p>
-    <w:p>
-      <w:pPr>
-        <w:ind w:left="360" w:firstLine="0"/>
+        <w:t xml:space="preserve"> – </w:t>
+      </w:r>
+      <w:r>
+        <w:rPr>
+          <w:sz w:val="20"/>
+          <w:szCs w:val="20"/>
+        </w:rPr>
+        <w:t>Formulário de edição do colaborador</w:t>
+      </w:r>
+    </w:p>
+    <w:p>
+      <w:pPr>
+        <w:ind w:firstLine="0"/>
         <w:jc w:val="center"/>
         <w:rPr>
           <w:sz w:val="20"/>
@@ -30719,12 +31111,11 @@
           <w:szCs w:val="20"/>
           <w:lang w:eastAsia="pt-BR"/>
         </w:rPr>
-        <w:lastRenderedPageBreak/>
         <w:drawing>
           <wp:inline distT="0" distB="0" distL="0" distR="0">
-            <wp:extent cx="5760085" cy="1633220"/>
+            <wp:extent cx="5760085" cy="1741805"/>
             <wp:effectExtent l="19050" t="0" r="0" b="0"/>
-            <wp:docPr id="46" name="Imagem 45" descr="agentMgmt2.png"/>
+            <wp:docPr id="30" name="Imagem 29" descr="agentFormEdit.png"/>
             <wp:cNvGraphicFramePr>
               <a:graphicFrameLocks xmlns:a="http://schemas.openxmlformats.org/drawingml/2006/main" noChangeAspect="1"/>
             </wp:cNvGraphicFramePr>
@@ -30732,7 +31123,7 @@
               <a:graphicData uri="http://schemas.openxmlformats.org/drawingml/2006/picture">
                 <pic:pic xmlns:pic="http://schemas.openxmlformats.org/drawingml/2006/picture">
                   <pic:nvPicPr>
-                    <pic:cNvPr id="0" name="agentMgmt2.png"/>
+                    <pic:cNvPr id="0" name="agentFormEdit.png"/>
                     <pic:cNvPicPr/>
                   </pic:nvPicPr>
                   <pic:blipFill>
@@ -30744,7 +31135,7 @@
                   <pic:spPr>
                     <a:xfrm>
                       <a:off x="0" y="0"/>
-                      <a:ext cx="5760085" cy="1633220"/>
+                      <a:ext cx="5760085" cy="1741805"/>
                     </a:xfrm>
                     <a:prstGeom prst="rect">
                       <a:avLst/>
@@ -30776,7 +31167,40 @@
     </w:p>
     <w:p>
       <w:r>
-        <w:t>Linha</w:t>
+        <w:t>A estética e fu</w:t>
+      </w:r>
+      <w:r>
+        <w:t>n</w:t>
+      </w:r>
+      <w:r>
+        <w:t>cionamento</w:t>
+      </w:r>
+      <w:r>
+        <w:t xml:space="preserve"> do formulário de edição são</w:t>
+      </w:r>
+      <w:r>
+        <w:t xml:space="preserve"> similar</w:t>
+      </w:r>
+      <w:r>
+        <w:t>es</w:t>
+      </w:r>
+      <w:r>
+        <w:t xml:space="preserve"> </w:t>
+      </w:r>
+      <w:r>
+        <w:t>a</w:t>
+      </w:r>
+      <w:r>
+        <w:t xml:space="preserve">os do formulário de criação, dentre os valores disponíveis apenas a matrícula não é </w:t>
+      </w:r>
+      <w:r>
+        <w:t>alterável</w:t>
+      </w:r>
+      <w:r>
+        <w:t>.</w:t>
+      </w:r>
+      <w:r>
+        <w:t xml:space="preserve"> Também destaca-se como diferencial o botão “Resetar Senha” que deve ser trocada após o colaborador se autenticar novamente.</w:t>
       </w:r>
     </w:p>
     <w:p>
@@ -30980,7 +31404,14 @@
         <w:rPr>
           <w:lang w:eastAsia="pt-BR"/>
         </w:rPr>
-        <w:t>Ainda que o propósito da aplicação e suas funcionalidades sejam simples, a utilização do SCRUM se torna ligeiramente complexa para ser desenvolvimento individualmente onde o desenvolvedor é responsável por toda a carga de estruturação de requisitos que compromete o tempo desenvolvimento. Todavia os ciclos SCRUM são mais dinâmicos que os métodos de desenvolvimento em cas</w:t>
+        <w:t xml:space="preserve">Ainda que o propósito da aplicação e suas funcionalidades sejam simples, a utilização do SCRUM se torna ligeiramente complexa para ser desenvolvimento individualmente onde o desenvolvedor é responsável por toda a carga de estruturação de requisitos que compromete o tempo desenvolvimento. Todavia os ciclos SCRUM são mais </w:t>
+      </w:r>
+      <w:r>
+        <w:rPr>
+          <w:lang w:eastAsia="pt-BR"/>
+        </w:rPr>
+        <w:lastRenderedPageBreak/>
+        <w:t>dinâmicos que os métodos de desenvolvimento em cas</w:t>
       </w:r>
       <w:r>
         <w:rPr>
@@ -31036,14 +31467,7 @@
         <w:rPr>
           <w:lang w:eastAsia="pt-BR"/>
         </w:rPr>
-        <w:t xml:space="preserve">; o desenvolvimento de um </w:t>
-      </w:r>
-      <w:r>
-        <w:rPr>
-          <w:lang w:eastAsia="pt-BR"/>
-        </w:rPr>
-        <w:lastRenderedPageBreak/>
-        <w:t>sistema de geolocalização exclusivo para o perímetro da cidade de Macaé, apresentando o nome correto das vias e endereços.</w:t>
+        <w:t>; o desenvolvimento de um sistema de geolocalização exclusivo para o perímetro da cidade de Macaé, apresentando o nome correto das vias e endereços.</w:t>
       </w:r>
     </w:p>
     <w:p>
@@ -31775,7 +32199,7 @@
         <w:color w:val="000000"/>
         <w:szCs w:val="24"/>
       </w:rPr>
-      <w:t>67</w:t>
+      <w:t>71</w:t>
     </w:r>
     <w:r>
       <w:rPr>
@@ -38153,28 +38577,28 @@
 </file>
 
 <file path=customXml/item1.xml><?xml version="1.0" encoding="utf-8"?>
+<b:Sources xmlns:b="http://schemas.openxmlformats.org/officeDocument/2006/bibliography" xmlns="http://schemas.openxmlformats.org/officeDocument/2006/bibliography" SelectedStyle="\APA.XSL" StyleName="APA"/>
+</file>
+
+<file path=customXml/item2.xml><?xml version="1.0" encoding="utf-8"?>
 <go:gDocsCustomXmlDataStorage xmlns:go="http://customooxmlschemas.google.com/" xmlns:r="http://schemas.openxmlformats.org/officeDocument/2006/relationships">
   <go:docsCustomData xmlns:go="http://customooxmlschemas.google.com/" roundtripDataSignature="AMtx7mjT+QowTpqaHnk63Oi2vJZSHat3pA==">AMUW2mUSTj/+49uVa7VlIneGjpLG0L1+Pn3K01cx6M0d5OGuQMUSo2O4ZTRMtqiBATewIIeFW/16Z5qlTNcHMJITW7ZrP8TDxmPsw10e4bb5n1/y7IcJfF4uZhob/nH9mnkJCe+a2ZngQ3A9/n3mk11ojFe0MaHWoiUz1HsNJCQNme4VWyBvLNYlcR3BctfRcSnAhKl3rp4dZKGWuncwt4Qgb4EJFveFiJWYlWMFCROvwQH2zBD++mr/R+nYVId+stANAMc9d5Wn1XU6CtRDop4wav3Sw2kgHg==</go:docsCustomData>
 </go:gDocsCustomXmlDataStorage>
 </file>
 
-<file path=customXml/item2.xml><?xml version="1.0" encoding="utf-8"?>
-<b:Sources xmlns:b="http://schemas.openxmlformats.org/officeDocument/2006/bibliography" xmlns="http://schemas.openxmlformats.org/officeDocument/2006/bibliography" SelectedStyle="\APA.XSL" StyleName="APA"/>
+<file path=customXml/itemProps1.xml><?xml version="1.0" encoding="utf-8"?>
+<ds:datastoreItem xmlns:ds="http://schemas.openxmlformats.org/officeDocument/2006/customXml" ds:itemID="{F60BF63D-624C-4646-89B8-6E42FC56A625}">
+  <ds:schemaRefs>
+    <ds:schemaRef ds:uri="http://schemas.openxmlformats.org/officeDocument/2006/bibliography"/>
+  </ds:schemaRefs>
+</ds:datastoreItem>
 </file>
 
-<file path=customXml/itemProps1.xml><?xml version="1.0" encoding="utf-8"?>
+<file path=customXml/itemProps2.xml><?xml version="1.0" encoding="utf-8"?>
 <ds:datastoreItem xmlns:ds="http://schemas.openxmlformats.org/officeDocument/2006/customXml" ds:itemID="{11111111-1234-1234-1234-123412341234}">
   <ds:schemaRefs>
     <ds:schemaRef ds:uri="http://customooxmlschemas.google.com/"/>
     <ds:schemaRef ds:uri="http://schemas.openxmlformats.org/officeDocument/2006/relationships"/>
   </ds:schemaRefs>
 </ds:datastoreItem>
-</file>
-
-<file path=customXml/itemProps2.xml><?xml version="1.0" encoding="utf-8"?>
-<ds:datastoreItem xmlns:ds="http://schemas.openxmlformats.org/officeDocument/2006/customXml" ds:itemID="{F60BF63D-624C-4646-89B8-6E42FC56A625}">
-  <ds:schemaRefs>
-    <ds:schemaRef ds:uri="http://schemas.openxmlformats.org/officeDocument/2006/bibliography"/>
-  </ds:schemaRefs>
-</ds:datastoreItem>
 </file>
--- a/TCC2-GustavoLemos.docx
+++ b/TCC2-GustavoLemos.docx
@@ -625,11 +625,10 @@
       </w:r>
       <w:r>
         <w:rPr>
-          <w:color w:val="8DB3E2"/>
-          <w:sz w:val="20"/>
-          <w:szCs w:val="20"/>
-        </w:rPr>
-        <w:t>Nome do Curso</w:t>
+          <w:sz w:val="20"/>
+          <w:szCs w:val="20"/>
+        </w:rPr>
+        <w:t>Sistemas de Informação</w:t>
       </w:r>
       <w:r>
         <w:rPr>
@@ -641,11 +640,18 @@
       </w:r>
       <w:r>
         <w:rPr>
+          <w:sz w:val="20"/>
+          <w:szCs w:val="20"/>
+        </w:rPr>
+        <w:t>Sistemas de Informação</w:t>
+      </w:r>
+      <w:r>
+        <w:rPr>
           <w:color w:val="4BACC6"/>
           <w:sz w:val="20"/>
           <w:szCs w:val="20"/>
         </w:rPr>
-        <w:t>Nome do Curso.</w:t>
+        <w:t>.</w:t>
       </w:r>
     </w:p>
     <w:p>
@@ -709,15 +715,12 @@
       <w:pPr>
         <w:ind w:firstLine="0"/>
         <w:jc w:val="center"/>
-        <w:rPr>
-          <w:color w:val="4BACC6"/>
-        </w:rPr>
-      </w:pPr>
-      <w:r>
-        <w:rPr>
-          <w:color w:val="4BACC6"/>
-        </w:rPr>
-        <w:t>Prof. (orientador)</w:t>
+      </w:pPr>
+      <w:r>
+        <w:t xml:space="preserve">Prof. Dr. </w:t>
+      </w:r>
+      <w:r>
+        <w:t>Alan Galante Carvalho</w:t>
       </w:r>
     </w:p>
     <w:p>
@@ -3218,10 +3221,10 @@
         <w:t xml:space="preserve"> </w:t>
       </w:r>
       <w:r>
-        <w:t xml:space="preserve">utilizando </w:t>
-      </w:r>
-      <w:r>
-        <w:t xml:space="preserve">conceitos de engenharia de software, </w:t>
+        <w:t>aplicando</w:t>
+      </w:r>
+      <w:r>
+        <w:t xml:space="preserve"> </w:t>
       </w:r>
       <w:r>
         <w:t xml:space="preserve">arquitetura </w:t>
@@ -3233,7 +3236,16 @@
         <w:t>web</w:t>
       </w:r>
       <w:r>
-        <w:t>, segurança e ferramentas modernas.</w:t>
+        <w:t xml:space="preserve"> e aspectos de</w:t>
+      </w:r>
+      <w:r>
+        <w:t xml:space="preserve"> segurança</w:t>
+      </w:r>
+      <w:r>
+        <w:t xml:space="preserve"> como autenticação e autorização</w:t>
+      </w:r>
+      <w:r>
+        <w:t>.</w:t>
       </w:r>
       <w:r>
         <w:t xml:space="preserve"> </w:t>
@@ -3250,7 +3262,22 @@
         <w:t>, destacam-se como objetivos específicos</w:t>
       </w:r>
       <w:r>
-        <w:t xml:space="preserve">: Projetar o sistema que deve atender todo o processo de atendimento do “Macaé Fiscaliza” </w:t>
+        <w:t xml:space="preserve">: Projetar o sistema </w:t>
+      </w:r>
+      <w:r>
+        <w:t>que contemple a lógica do processo de comunicação entre cidadãos e colaboradores</w:t>
+      </w:r>
+      <w:r>
+        <w:t xml:space="preserve"> para a</w:t>
+      </w:r>
+      <w:r>
+        <w:t>prestação</w:t>
+      </w:r>
+      <w:r>
+        <w:t xml:space="preserve"> de serviços públicos</w:t>
+      </w:r>
+      <w:r>
+        <w:t xml:space="preserve"> </w:t>
       </w:r>
       <w:r>
         <w:t xml:space="preserve">através </w:t>
@@ -3274,13 +3301,22 @@
         <w:rPr>
           <w:i/>
         </w:rPr>
-        <w:t>User Stories</w:t>
+        <w:t>user s</w:t>
+      </w:r>
+      <w:r>
+        <w:rPr>
+          <w:i/>
+        </w:rPr>
+        <w:t>tories</w:t>
       </w:r>
       <w:r>
         <w:t xml:space="preserve">” </w:t>
       </w:r>
       <w:r>
-        <w:t xml:space="preserve">para caracterizar as atividades exercidas pelos funcionários; Aplicar a metodologia </w:t>
+        <w:t>que qualifiquem</w:t>
+      </w:r>
+      <w:r>
+        <w:t xml:space="preserve"> as atividades exercidas pelos funcionários; Aplicar a metodologia </w:t>
       </w:r>
       <w:r>
         <w:rPr>
@@ -3367,31 +3403,10 @@
         <w:t xml:space="preserve"> </w:t>
       </w:r>
       <w:r>
-        <w:t xml:space="preserve">Construir uma aplicação </w:t>
-      </w:r>
-      <w:r>
-        <w:rPr>
-          <w:i/>
-        </w:rPr>
-        <w:t>backend</w:t>
-      </w:r>
-      <w:r>
-        <w:t xml:space="preserve"> qu</w:t>
-      </w:r>
-      <w:r>
-        <w:t>e aplique processos de</w:t>
-      </w:r>
-      <w:r>
-        <w:t xml:space="preserve"> registro e comunicação com o cidadão</w:t>
-      </w:r>
-      <w:r>
-        <w:t xml:space="preserve"> </w:t>
-      </w:r>
-      <w:r>
-        <w:t>n</w:t>
-      </w:r>
-      <w:r>
-        <w:t>a prestação de serviços de zeladoria urbana</w:t>
+        <w:t xml:space="preserve">Construir uma aplicação backend que forneça os dados e processamento na prestação </w:t>
+      </w:r>
+      <w:r>
+        <w:t>de serviços de zeladoria urbana</w:t>
       </w:r>
       <w:r>
         <w:t xml:space="preserve">; </w:t>
@@ -3436,7 +3451,16 @@
         <w:t>ente apresentados e demonstrá-la</w:t>
       </w:r>
       <w:r>
-        <w:t xml:space="preserve"> em prática, ao classificar esta pesquisa obedecendo a taxonomia estabelecida</w:t>
+        <w:t xml:space="preserve"> em prática. A</w:t>
+      </w:r>
+      <w:r>
+        <w:t>o classi</w:t>
+      </w:r>
+      <w:r>
+        <w:t>ficar esta pesquisa obedecendo à</w:t>
+      </w:r>
+      <w:r>
+        <w:t xml:space="preserve"> taxonomia estabelecida</w:t>
       </w:r>
       <w:r>
         <w:t xml:space="preserve"> </w:t>
@@ -3454,13 +3478,19 @@
         <w:t xml:space="preserve">-se de uma </w:t>
       </w:r>
       <w:r>
-        <w:t>“pesquisa-ação”; m</w:t>
-      </w:r>
-      <w:r>
-        <w:t>ediante ao contexto apresentado</w:t>
-      </w:r>
-      <w:r>
-        <w:t>, foi</w:t>
+        <w:t xml:space="preserve">“pesquisa-ação”; </w:t>
+      </w:r>
+      <w:r>
+        <w:t>conforme o</w:t>
+      </w:r>
+      <w:r>
+        <w:t xml:space="preserve"> contexto apresentado</w:t>
+      </w:r>
+      <w:r>
+        <w:t xml:space="preserve"> </w:t>
+      </w:r>
+      <w:r>
+        <w:t>foi</w:t>
       </w:r>
       <w:r>
         <w:t xml:space="preserve"> requerida </w:t>
@@ -31243,9 +31273,90 @@
     </w:p>
     <w:p>
       <w:pPr>
+        <w:ind w:firstLine="0"/>
+        <w:rPr>
+          <w:lang w:eastAsia="pt-BR"/>
+        </w:rPr>
+      </w:pPr>
+    </w:p>
+    <w:p>
+      <w:pPr>
+        <w:ind w:firstLine="0"/>
+        <w:rPr>
+          <w:lang w:eastAsia="pt-BR"/>
+        </w:rPr>
+      </w:pPr>
+    </w:p>
+    <w:p>
+      <w:pPr>
+        <w:ind w:firstLine="0"/>
+        <w:rPr>
+          <w:lang w:eastAsia="pt-BR"/>
+        </w:rPr>
+      </w:pPr>
+    </w:p>
+    <w:p>
+      <w:pPr>
+        <w:ind w:firstLine="0"/>
+        <w:rPr>
+          <w:lang w:eastAsia="pt-BR"/>
+        </w:rPr>
+      </w:pPr>
+    </w:p>
+    <w:p>
+      <w:pPr>
+        <w:ind w:firstLine="0"/>
+        <w:rPr>
+          <w:lang w:eastAsia="pt-BR"/>
+        </w:rPr>
+      </w:pPr>
+    </w:p>
+    <w:p>
+      <w:pPr>
+        <w:ind w:firstLine="0"/>
+        <w:rPr>
+          <w:lang w:eastAsia="pt-BR"/>
+        </w:rPr>
+      </w:pPr>
+    </w:p>
+    <w:p>
+      <w:pPr>
+        <w:ind w:firstLine="0"/>
+        <w:rPr>
+          <w:lang w:eastAsia="pt-BR"/>
+        </w:rPr>
+      </w:pPr>
+    </w:p>
+    <w:p>
+      <w:pPr>
+        <w:ind w:firstLine="0"/>
+        <w:rPr>
+          <w:lang w:eastAsia="pt-BR"/>
+        </w:rPr>
+      </w:pPr>
+    </w:p>
+    <w:p>
+      <w:pPr>
+        <w:ind w:firstLine="0"/>
+        <w:rPr>
+          <w:lang w:eastAsia="pt-BR"/>
+        </w:rPr>
+      </w:pPr>
+    </w:p>
+    <w:p>
+      <w:pPr>
+        <w:ind w:firstLine="0"/>
+        <w:rPr>
+          <w:lang w:eastAsia="pt-BR"/>
+        </w:rPr>
+      </w:pPr>
+    </w:p>
+    <w:p>
+      <w:pPr>
         <w:pStyle w:val="Ttulo1"/>
       </w:pPr>
       <w:r>
+        <w:lastRenderedPageBreak/>
         <w:t>CONSIDERAÇÕES FINAIS</w:t>
       </w:r>
     </w:p>
@@ -31331,7 +31442,7 @@
         <w:rPr>
           <w:lang w:eastAsia="pt-BR"/>
         </w:rPr>
-        <w:t>, conforme o capítulo 4,</w:t>
+        <w:t xml:space="preserve"> distribuído, conforme o capítulo 4</w:t>
       </w:r>
       <w:r>
         <w:rPr>
@@ -31385,39 +31496,503 @@
         <w:rPr>
           <w:lang w:eastAsia="pt-BR"/>
         </w:rPr>
-        <w:t>. Entretanto o produto final é minimamente viável apresentando as funcionalidades b</w:t>
-      </w:r>
-      <w:r>
-        <w:rPr>
-          <w:lang w:eastAsia="pt-BR"/>
-        </w:rPr>
-        <w:t>ásicas e devido às limitações de desenvolvimento da aplicação sua estruturação não se encontra no formato ideal.</w:t>
-      </w:r>
-    </w:p>
-    <w:p>
-      <w:pPr>
-        <w:rPr>
-          <w:lang w:eastAsia="pt-BR"/>
-        </w:rPr>
-      </w:pPr>
-      <w:r>
-        <w:rPr>
-          <w:lang w:eastAsia="pt-BR"/>
-        </w:rPr>
-        <w:t xml:space="preserve">Ainda que o propósito da aplicação e suas funcionalidades sejam simples, a utilização do SCRUM se torna ligeiramente complexa para ser desenvolvimento individualmente onde o desenvolvedor é responsável por toda a carga de estruturação de requisitos que compromete o tempo desenvolvimento. Todavia os ciclos SCRUM são mais </w:t>
+        <w:t>.</w:t>
+      </w:r>
+    </w:p>
+    <w:p>
+      <w:pPr>
+        <w:rPr>
+          <w:lang w:eastAsia="pt-BR"/>
+        </w:rPr>
+      </w:pPr>
+      <w:r>
+        <w:rPr>
+          <w:lang w:eastAsia="pt-BR"/>
+        </w:rPr>
+        <w:t xml:space="preserve">Referente aos objetivos específicos, o diagrama de classes produzido no capítulo 4 é um artefato que descreve </w:t>
+      </w:r>
+      <w:r>
+        <w:rPr>
+          <w:lang w:eastAsia="pt-BR"/>
+        </w:rPr>
+        <w:t xml:space="preserve">estruturalmente </w:t>
+      </w:r>
+      <w:r>
+        <w:rPr>
+          <w:lang w:eastAsia="pt-BR"/>
+        </w:rPr>
+        <w:t>o projeto</w:t>
+      </w:r>
+      <w:r>
+        <w:rPr>
+          <w:lang w:eastAsia="pt-BR"/>
+        </w:rPr>
+        <w:t>;</w:t>
+      </w:r>
+      <w:r>
+        <w:rPr>
+          <w:lang w:eastAsia="pt-BR"/>
+        </w:rPr>
+        <w:t xml:space="preserve"> as </w:t>
+      </w:r>
+      <w:r>
+        <w:rPr>
+          <w:i/>
+          <w:lang w:eastAsia="pt-BR"/>
+        </w:rPr>
+        <w:t>user stories</w:t>
+      </w:r>
+      <w:r>
+        <w:rPr>
+          <w:lang w:eastAsia="pt-BR"/>
+        </w:rPr>
+        <w:t xml:space="preserve"> elaboradas</w:t>
+      </w:r>
+      <w:r>
+        <w:rPr>
+          <w:lang w:eastAsia="pt-BR"/>
+        </w:rPr>
+        <w:t xml:space="preserve"> ao longo do projeto</w:t>
+      </w:r>
+      <w:r>
+        <w:rPr>
+          <w:lang w:eastAsia="pt-BR"/>
+        </w:rPr>
+        <w:t xml:space="preserve"> qualificam as funcionalidades do sistema no ponto de vista dos </w:t>
+      </w:r>
+      <w:r>
+        <w:rPr>
+          <w:i/>
+          <w:lang w:eastAsia="pt-BR"/>
+        </w:rPr>
+        <w:t>stakeholders</w:t>
+      </w:r>
+      <w:r>
+        <w:rPr>
+          <w:lang w:eastAsia="pt-BR"/>
+        </w:rPr>
+        <w:t>; por sua vez, as metodologias ágeis foram seguidas focando principalmente nos resultados</w:t>
+      </w:r>
+      <w:r>
+        <w:rPr>
+          <w:lang w:eastAsia="pt-BR"/>
+        </w:rPr>
+        <w:t xml:space="preserve">; as funcionalidades foram listadas em um </w:t>
+      </w:r>
+      <w:r>
+        <w:rPr>
+          <w:i/>
+          <w:lang w:eastAsia="pt-BR"/>
+        </w:rPr>
+        <w:t xml:space="preserve">product </w:t>
+      </w:r>
+      <w:r>
+        <w:rPr>
+          <w:lang w:eastAsia="pt-BR"/>
+        </w:rPr>
+        <w:t>backlog</w:t>
+      </w:r>
+      <w:r>
+        <w:rPr>
+          <w:lang w:eastAsia="pt-BR"/>
+        </w:rPr>
+        <w:t xml:space="preserve"> e </w:t>
+      </w:r>
+      <w:r>
+        <w:rPr>
+          <w:lang w:eastAsia="pt-BR"/>
+        </w:rPr>
+        <w:t>o</w:t>
+      </w:r>
+      <w:r>
+        <w:rPr>
+          <w:lang w:eastAsia="pt-BR"/>
+        </w:rPr>
+        <w:t xml:space="preserve"> processo de desenvolvimento foi estruturado em </w:t>
+      </w:r>
+      <w:r>
+        <w:rPr>
+          <w:i/>
+          <w:lang w:eastAsia="pt-BR"/>
+        </w:rPr>
+        <w:t>sprints</w:t>
+      </w:r>
+      <w:r>
+        <w:rPr>
+          <w:lang w:eastAsia="pt-BR"/>
+        </w:rPr>
+        <w:t xml:space="preserve"> confirmando a utilização da metodologia </w:t>
+      </w:r>
+      <w:r>
+        <w:rPr>
+          <w:i/>
+          <w:lang w:eastAsia="pt-BR"/>
+        </w:rPr>
+        <w:t>SCRUM</w:t>
+      </w:r>
+      <w:r>
+        <w:rPr>
+          <w:lang w:eastAsia="pt-BR"/>
+        </w:rPr>
+        <w:t xml:space="preserve">; as aplicações </w:t>
+      </w:r>
+      <w:r>
+        <w:rPr>
+          <w:i/>
+          <w:lang w:eastAsia="pt-BR"/>
+        </w:rPr>
+        <w:t>backend</w:t>
+      </w:r>
+      <w:r>
+        <w:rPr>
+          <w:lang w:eastAsia="pt-BR"/>
+        </w:rPr>
+        <w:t xml:space="preserve"> interagem entre si o que pode caracterizá-las como </w:t>
+      </w:r>
+      <w:r>
+        <w:rPr>
+          <w:i/>
+          <w:lang w:eastAsia="pt-BR"/>
+        </w:rPr>
+        <w:t>webservice</w:t>
+      </w:r>
+      <w:r>
+        <w:rPr>
+          <w:i/>
+          <w:lang w:eastAsia="pt-BR"/>
+        </w:rPr>
+        <w:t>s</w:t>
+      </w:r>
+      <w:r>
+        <w:rPr>
+          <w:lang w:eastAsia="pt-BR"/>
+        </w:rPr>
+        <w:t>; o servidor de credencias (“</w:t>
+      </w:r>
+      <w:r>
+        <w:rPr>
+          <w:i/>
+          <w:lang w:eastAsia="pt-BR"/>
+        </w:rPr>
+        <w:t>authzserver</w:t>
+      </w:r>
+      <w:r>
+        <w:rPr>
+          <w:lang w:eastAsia="pt-BR"/>
+        </w:rPr>
+        <w:t>”) centraliza a autenticação de usuários (colaboradores e cidadãos)</w:t>
+      </w:r>
+      <w:r>
+        <w:rPr>
+          <w:lang w:eastAsia="pt-BR"/>
+        </w:rPr>
+        <w:t xml:space="preserve"> e ao utilizar o </w:t>
+      </w:r>
+      <w:r>
+        <w:rPr>
+          <w:i/>
+          <w:lang w:eastAsia="pt-BR"/>
+        </w:rPr>
+        <w:t>Spring Security OAuth2 Authorization Server</w:t>
+      </w:r>
+      <w:r>
+        <w:rPr>
+          <w:lang w:eastAsia="pt-BR"/>
+        </w:rPr>
+        <w:t xml:space="preserve"> como base a aplicação segue o protocolo </w:t>
+      </w:r>
+      <w:r>
+        <w:rPr>
+          <w:i/>
+          <w:lang w:eastAsia="pt-BR"/>
+        </w:rPr>
+        <w:t>OAuth</w:t>
+      </w:r>
+      <w:r>
+        <w:rPr>
+          <w:lang w:eastAsia="pt-BR"/>
+        </w:rPr>
+        <w:t>2.1</w:t>
+      </w:r>
+      <w:r>
+        <w:rPr>
+          <w:lang w:eastAsia="pt-BR"/>
+        </w:rPr>
+        <w:t>; o servidor de recursos (“</w:t>
+      </w:r>
+      <w:r>
+        <w:rPr>
+          <w:i/>
+          <w:lang w:eastAsia="pt-BR"/>
+        </w:rPr>
+        <w:t>resourceserver</w:t>
+      </w:r>
+      <w:r>
+        <w:rPr>
+          <w:lang w:eastAsia="pt-BR"/>
+        </w:rPr>
+        <w:t>”)</w:t>
+      </w:r>
+      <w:r>
+        <w:rPr>
+          <w:lang w:eastAsia="pt-BR"/>
+        </w:rPr>
+        <w:t xml:space="preserve"> fornece a </w:t>
+      </w:r>
+      <w:r>
+        <w:rPr>
+          <w:lang w:eastAsia="pt-BR"/>
+        </w:rPr>
+        <w:t>dados</w:t>
+      </w:r>
+      <w:r>
+        <w:rPr>
+          <w:lang w:eastAsia="pt-BR"/>
+        </w:rPr>
+        <w:t xml:space="preserve"> </w:t>
+      </w:r>
+      <w:r>
+        <w:rPr>
+          <w:lang w:eastAsia="pt-BR"/>
+        </w:rPr>
+        <w:t xml:space="preserve">e realiza o processamento de acordo com a lógica de negócio; duas aplicações </w:t>
+      </w:r>
+      <w:r>
+        <w:rPr>
+          <w:i/>
+          <w:lang w:eastAsia="pt-BR"/>
+        </w:rPr>
+        <w:t>frontend</w:t>
+      </w:r>
+      <w:r>
+        <w:rPr>
+          <w:lang w:eastAsia="pt-BR"/>
+        </w:rPr>
+        <w:t xml:space="preserve"> foram construídas </w:t>
+      </w:r>
+      <w:r>
+        <w:rPr>
+          <w:lang w:eastAsia="pt-BR"/>
+        </w:rPr>
+        <w:t>separadamente, uma é interface para os colaboradores e a outra é a interface para os cidadãos todavia ambas foram construídas</w:t>
+      </w:r>
+      <w:r>
+        <w:rPr>
+          <w:lang w:eastAsia="pt-BR"/>
+        </w:rPr>
+        <w:t xml:space="preserve"> com a mesma </w:t>
+      </w:r>
+      <w:r>
+        <w:rPr>
+          <w:lang w:eastAsia="pt-BR"/>
+        </w:rPr>
+        <w:t xml:space="preserve">aparência conforme exibido em figuras do capítulo 4.  </w:t>
+      </w:r>
+    </w:p>
+    <w:p>
+      <w:pPr>
+        <w:rPr>
+          <w:lang w:eastAsia="pt-BR"/>
+        </w:rPr>
+      </w:pPr>
+      <w:r>
+        <w:rPr>
+          <w:lang w:eastAsia="pt-BR"/>
+        </w:rPr>
+        <w:t xml:space="preserve">Dentre as </w:t>
+      </w:r>
+      <w:r>
+        <w:rPr>
+          <w:i/>
+          <w:lang w:eastAsia="pt-BR"/>
+        </w:rPr>
+        <w:t xml:space="preserve">user stories </w:t>
+      </w:r>
+      <w:r>
+        <w:rPr>
+          <w:lang w:eastAsia="pt-BR"/>
+        </w:rPr>
+        <w:t>requisitadas</w:t>
+      </w:r>
+      <w:r>
+        <w:rPr>
+          <w:lang w:eastAsia="pt-BR"/>
+        </w:rPr>
+        <w:t>,</w:t>
+      </w:r>
+      <w:r>
+        <w:rPr>
+          <w:lang w:eastAsia="pt-BR"/>
+        </w:rPr>
+        <w:t xml:space="preserve"> quatro não foram construídas: </w:t>
+      </w:r>
+    </w:p>
+    <w:p>
+      <w:pPr>
+        <w:pStyle w:val="PargrafodaLista"/>
+        <w:numPr>
+          <w:ilvl w:val="1"/>
+          <w:numId w:val="16"/>
+        </w:numPr>
+      </w:pPr>
+      <w:r>
+        <w:t>“Como cidadão,</w:t>
+      </w:r>
+      <w:r>
+        <w:t xml:space="preserve"> </w:t>
+      </w:r>
+      <w:r>
+        <w:t>gostaria de acessar o sistema em dispositivos móveis”;</w:t>
+      </w:r>
+    </w:p>
+    <w:p>
+      <w:pPr>
+        <w:pStyle w:val="PargrafodaLista"/>
+        <w:numPr>
+          <w:ilvl w:val="1"/>
+          <w:numId w:val="16"/>
+        </w:numPr>
+      </w:pPr>
+      <w:r>
+        <w:t xml:space="preserve">“Como cidadão, quero ter a possibilidade de compartilhar minha localização usando o </w:t>
+      </w:r>
+      <w:r>
+        <w:rPr>
+          <w:i/>
+        </w:rPr>
+        <w:t>GPS</w:t>
+      </w:r>
+      <w:r>
+        <w:t xml:space="preserve"> caso me encontre presente no local da ocorrência”;</w:t>
+      </w:r>
+    </w:p>
+    <w:p>
+      <w:pPr>
+        <w:pStyle w:val="PargrafodaLista"/>
+        <w:numPr>
+          <w:ilvl w:val="1"/>
+          <w:numId w:val="16"/>
+        </w:numPr>
+      </w:pPr>
+      <w:r>
+        <w:t>“Como cidadão, gostaria de poder criar conta através de meus emails ou redes sociais em casos que necessitem cadastro para poder acompanhar minhas solicitações”;</w:t>
+      </w:r>
+    </w:p>
+    <w:p>
+      <w:pPr>
+        <w:pStyle w:val="PargrafodaLista"/>
+        <w:numPr>
+          <w:ilvl w:val="1"/>
+          <w:numId w:val="16"/>
+        </w:numPr>
+      </w:pPr>
+      <w:r>
+        <w:t>“Como administrador, preciso ativar/desativar as contas dos colaboradores”.</w:t>
+      </w:r>
+    </w:p>
+    <w:p>
+      <w:pPr>
+        <w:ind w:firstLine="0"/>
+      </w:pPr>
+    </w:p>
+    <w:p>
+      <w:pPr>
+        <w:rPr>
+          <w:lang w:eastAsia="pt-BR"/>
+        </w:rPr>
+      </w:pPr>
+      <w:r>
+        <w:rPr>
+          <w:lang w:eastAsia="pt-BR"/>
+        </w:rPr>
+        <w:t xml:space="preserve">Entretanto </w:t>
+      </w:r>
+      <w:r>
+        <w:rPr>
+          <w:lang w:eastAsia="pt-BR"/>
+        </w:rPr>
+        <w:t xml:space="preserve">no aspecto de atender as necessidades centrais dos </w:t>
+      </w:r>
+      <w:r>
+        <w:rPr>
+          <w:i/>
+          <w:lang w:eastAsia="pt-BR"/>
+        </w:rPr>
+        <w:t xml:space="preserve">stakeholders </w:t>
+      </w:r>
+      <w:r>
+        <w:rPr>
+          <w:lang w:eastAsia="pt-BR"/>
+        </w:rPr>
+        <w:t xml:space="preserve">o protótipo construído </w:t>
+      </w:r>
+      <w:r>
+        <w:rPr>
+          <w:lang w:eastAsia="pt-BR"/>
+        </w:rPr>
+        <w:t>cumpre</w:t>
+      </w:r>
+      <w:r>
+        <w:rPr>
+          <w:lang w:eastAsia="pt-BR"/>
+        </w:rPr>
+        <w:t xml:space="preserve"> com seu propósito</w:t>
+      </w:r>
+      <w:r>
+        <w:rPr>
+          <w:lang w:eastAsia="pt-BR"/>
+        </w:rPr>
+        <w:t>,</w:t>
+      </w:r>
+      <w:r>
+        <w:rPr>
+          <w:lang w:eastAsia="pt-BR"/>
+        </w:rPr>
+        <w:t xml:space="preserve"> mas não cumpre com todas as funcionalidades secundárias</w:t>
+      </w:r>
+      <w:r>
+        <w:rPr>
+          <w:lang w:eastAsia="pt-BR"/>
+        </w:rPr>
+        <w:t>.</w:t>
+      </w:r>
+      <w:r>
+        <w:rPr>
+          <w:lang w:eastAsia="pt-BR"/>
+        </w:rPr>
+        <w:t xml:space="preserve"> E portanto, a questão do software produzido cumprir com seu </w:t>
       </w:r>
       <w:r>
         <w:rPr>
           <w:lang w:eastAsia="pt-BR"/>
         </w:rPr>
         <w:lastRenderedPageBreak/>
-        <w:t>dinâmicos que os métodos de desenvolvimento em cas</w:t>
-      </w:r>
-      <w:r>
-        <w:rPr>
-          <w:lang w:eastAsia="pt-BR"/>
-        </w:rPr>
-        <w:t>cata, mas ocorreu a necessidade de um método de organização mais eficiente para o desenvolvimento individual.</w:t>
+        <w:t xml:space="preserve">objetivo geral é relativa ainda que seja construído no ecossistema </w:t>
+      </w:r>
+      <w:r>
+        <w:rPr>
+          <w:i/>
+          <w:lang w:eastAsia="pt-BR"/>
+        </w:rPr>
+        <w:t>Spring</w:t>
+      </w:r>
+      <w:r>
+        <w:rPr>
+          <w:lang w:eastAsia="pt-BR"/>
+        </w:rPr>
+        <w:t xml:space="preserve"> e utilize suas ferramentas de segurança</w:t>
+      </w:r>
+      <w:r>
+        <w:rPr>
+          <w:lang w:eastAsia="pt-BR"/>
+        </w:rPr>
+        <w:t xml:space="preserve"> para garantir meios de autenticação e controle de acesso</w:t>
+      </w:r>
+      <w:r>
+        <w:rPr>
+          <w:lang w:eastAsia="pt-BR"/>
+        </w:rPr>
+        <w:t>.</w:t>
       </w:r>
     </w:p>
     <w:p>
@@ -32199,7 +32774,7 @@
         <w:color w:val="000000"/>
         <w:szCs w:val="24"/>
       </w:rPr>
-      <w:t>71</w:t>
+      <w:t>73</w:t>
     </w:r>
     <w:r>
       <w:rPr>

--- a/TCC2-GustavoLemos.docx
+++ b/TCC2-GustavoLemos.docx
@@ -792,16 +792,14 @@
         <w:ind w:firstLine="0"/>
         <w:jc w:val="center"/>
         <w:rPr>
-          <w:color w:val="4BACC6"/>
           <w:szCs w:val="24"/>
         </w:rPr>
       </w:pPr>
       <w:r>
         <w:rPr>
-          <w:color w:val="4BACC6"/>
           <w:szCs w:val="24"/>
         </w:rPr>
-        <w:t>Prof. (convidado)</w:t>
+        <w:t>Prof. Afonso Carlos Tavares Pinheiro</w:t>
       </w:r>
     </w:p>
     <w:p>
@@ -913,15 +911,48 @@
       <w:pPr>
         <w:spacing w:line="240" w:lineRule="auto"/>
         <w:ind w:firstLine="0"/>
-        <w:rPr>
-          <w:color w:val="4BACC6"/>
-        </w:rPr>
-      </w:pPr>
-      <w:r>
-        <w:rPr>
-          <w:color w:val="4BACC6"/>
-        </w:rPr>
-        <w:t>Folha onde o autor faz agradecimentos dirigidos àqueles que contribuíram de maneira relevante à elaboração do trabalho. Elemento opcional, colocado após a dedicatória. O texto deve ser justificado e espaçamento simples.</w:t>
+      </w:pPr>
+      <w:r>
+        <w:t xml:space="preserve">Agradeço a minha família, pela compreensão e pelo suporte durante esta etapa. Ao corpo docente da FeMASS, cada professor conseguiu me transmitir conhecimentos e experiências que vão além da vida acadêmica. Agradeço ao </w:t>
+      </w:r>
+      <w:r>
+        <w:t>professor Doutor Alan Galante Carvalho por ter aceitado me orientar, pela confiança em minhas capacidades e responsabilidades</w:t>
+      </w:r>
+      <w:r>
+        <w:t xml:space="preserve"> </w:t>
+      </w:r>
+      <w:r>
+        <w:t>além de ter perseverado em me ajudar a enfrentar este projeto. Também quero agrade</w:t>
+      </w:r>
+      <w:r>
+        <w:t>c</w:t>
+      </w:r>
+      <w:r>
+        <w:t>er</w:t>
+      </w:r>
+      <w:r>
+        <w:t xml:space="preserve"> </w:t>
+      </w:r>
+      <w:r>
+        <w:t>ao</w:t>
+      </w:r>
+      <w:r>
+        <w:t xml:space="preserve"> L</w:t>
+      </w:r>
+      <w:r>
+        <w:t>aboratório de Inovação em Gestão Pública</w:t>
+      </w:r>
+      <w:r>
+        <w:t xml:space="preserve"> </w:t>
+      </w:r>
+      <w:r>
+        <w:t>que me contagi</w:t>
+      </w:r>
+      <w:r>
+        <w:t xml:space="preserve">ou quando conheci pessoas determinadas a </w:t>
+      </w:r>
+      <w:r>
+        <w:t>tornar a vida da sociedade melhor. sem a ajuda de cada integrante este trabalho não seria possível.</w:t>
       </w:r>
     </w:p>
     <w:p>
@@ -968,34 +999,45 @@
       <w:pPr>
         <w:spacing w:line="240" w:lineRule="auto"/>
         <w:ind w:firstLine="0"/>
-        <w:rPr>
-          <w:b/>
-          <w:color w:val="4BACC6"/>
-        </w:rPr>
-      </w:pPr>
-      <w:r>
-        <w:rPr>
-          <w:color w:val="4BACC6"/>
-        </w:rPr>
-        <w:t>Elemento obrigatório, constituído de uma sequência de frases concisas e objetivas e não de uma simples enumeração de tópicos, não ultrapassando 500 palavras, seguido, logo abaixo, das palavras representativas do conteúdo do trabalho, isto é, palavras-chave e/ou descritores. Deve ser apresentado em parágrafo único, com espaçamento simples, resumindo o trabalho.</w:t>
+      </w:pPr>
+      <w:r>
+        <w:t>Na era do conhecimento e da informação as mudanças tornaram-se ainda mais</w:t>
+      </w:r>
+      <w:r>
+        <w:t xml:space="preserve"> constantes, quem não se adaptar</w:t>
+      </w:r>
+      <w:r>
+        <w:t xml:space="preserve"> a esta nova realidade não conseguirá </w:t>
+      </w:r>
+      <w:r>
+        <w:t>lidar com os</w:t>
+      </w:r>
+      <w:r>
+        <w:t xml:space="preserve"> desafios atuais. À medida que a sociedade evolui, o governo precisa acompanhar o mesmo ritmo, renovando a forma como funciona e presta serviços à sua população. A cidade de Macaé percebeu isso e está se esforçando para melhorar a qualidade de seus serviços públicos, então o presente trabalho desenvolve um protótipo de software para apoiar a comunicação do serviço de zeladoria urbana entre cidadãos e </w:t>
+      </w:r>
+      <w:r>
+        <w:t>colaboradores</w:t>
+      </w:r>
+      <w:r>
+        <w:t xml:space="preserve"> aplicando métodos ágeis, SCRUM, arquite</w:t>
+      </w:r>
+      <w:r>
+        <w:t>turas de software como cliente-servidor</w:t>
+      </w:r>
+      <w:r>
+        <w:t xml:space="preserve">, </w:t>
+      </w:r>
+      <w:r>
+        <w:t>distribuída</w:t>
+      </w:r>
+      <w:r>
+        <w:t>, mvc e mvvm além de utilizar algumas ferramentas do ecossistema Spring e tecnologias frontend como Angular e Ionic.</w:t>
       </w:r>
     </w:p>
     <w:p>
       <w:pPr>
         <w:spacing w:line="240" w:lineRule="auto"/>
-        <w:ind w:firstLine="1134"/>
-      </w:pPr>
-    </w:p>
-    <w:p>
-      <w:pPr>
-        <w:spacing w:line="240" w:lineRule="auto"/>
-        <w:ind w:firstLine="1134"/>
-      </w:pPr>
-    </w:p>
-    <w:p>
-      <w:pPr>
-        <w:spacing w:line="240" w:lineRule="auto"/>
-        <w:ind w:firstLine="1134"/>
+        <w:ind w:firstLine="0"/>
       </w:pPr>
     </w:p>
     <w:p>
@@ -1008,10 +1050,13 @@
         <w:t xml:space="preserve">Palavras-chave: </w:t>
       </w:r>
       <w:r>
-        <w:rPr>
-          <w:color w:val="4BACC6"/>
-        </w:rPr>
-        <w:t>Inserir até 4 palavras. Cada palavra deverá iniciar em maiúsculo e separarem-se por ponto.</w:t>
+        <w:t xml:space="preserve">Serviço Público. </w:t>
+      </w:r>
+      <w:r>
+        <w:t>Web</w:t>
+      </w:r>
+      <w:r>
+        <w:t>. Macaé. Tecnologia da Informação</w:t>
       </w:r>
     </w:p>
     <w:p>
@@ -1055,14 +1100,112 @@
         <w:ind w:firstLine="0"/>
         <w:rPr>
           <w:b/>
-          <w:color w:val="4BACC6"/>
-        </w:rPr>
-      </w:pPr>
-      <w:r>
-        <w:rPr>
-          <w:color w:val="4BACC6"/>
-        </w:rPr>
-        <w:t>Traduza seu resumo para o inglês</w:t>
+        </w:rPr>
+      </w:pPr>
+      <w:r>
+        <w:t>In the era of knowlegde and information</w:t>
+      </w:r>
+      <w:r>
+        <w:t xml:space="preserve"> changes became even more constant, those </w:t>
+      </w:r>
+      <w:r>
+        <w:t xml:space="preserve">who </w:t>
+      </w:r>
+      <w:r>
+        <w:t>don</w:t>
+      </w:r>
+      <w:r>
+        <w:t>t adapt</w:t>
+      </w:r>
+      <w:r>
+        <w:t xml:space="preserve"> </w:t>
+      </w:r>
+      <w:r>
+        <w:t xml:space="preserve">themseles </w:t>
+      </w:r>
+      <w:r>
+        <w:t>to this new reality won’t be able to handle current challenges</w:t>
+      </w:r>
+      <w:r>
+        <w:t>. As soc</w:t>
+      </w:r>
+      <w:r>
+        <w:t>iety evolves the governmen</w:t>
+      </w:r>
+      <w:r>
+        <w:t>t has got</w:t>
+      </w:r>
+      <w:r>
+        <w:t xml:space="preserve"> to keep up with at the same pace</w:t>
+      </w:r>
+      <w:r>
+        <w:t xml:space="preserve"> by renewing the way it works and provide</w:t>
+      </w:r>
+      <w:r>
+        <w:t>s</w:t>
+      </w:r>
+      <w:r>
+        <w:t xml:space="preserve"> services</w:t>
+      </w:r>
+      <w:r>
+        <w:t xml:space="preserve"> to it’s population</w:t>
+      </w:r>
+      <w:r>
+        <w:t>. The city of Macaé realize</w:t>
+      </w:r>
+      <w:r>
+        <w:t>d</w:t>
+      </w:r>
+      <w:r>
+        <w:t xml:space="preserve"> that</w:t>
+      </w:r>
+      <w:r>
+        <w:t xml:space="preserve"> and is applying </w:t>
+      </w:r>
+      <w:r>
+        <w:t xml:space="preserve">some </w:t>
+      </w:r>
+      <w:r>
+        <w:t xml:space="preserve">effort to improve </w:t>
+      </w:r>
+      <w:r>
+        <w:t>it’s public service</w:t>
+      </w:r>
+      <w:r>
+        <w:t>s’</w:t>
+      </w:r>
+      <w:r>
+        <w:t xml:space="preserve"> </w:t>
+      </w:r>
+      <w:r>
+        <w:t>quality</w:t>
+      </w:r>
+      <w:r>
+        <w:t xml:space="preserve"> </w:t>
+      </w:r>
+      <w:r>
+        <w:t>then the present work develops a software prototype</w:t>
+      </w:r>
+      <w:r>
+        <w:t xml:space="preserve"> </w:t>
+      </w:r>
+      <w:r>
+        <w:t>to support urban janitorial service comunication between citizens and public agents</w:t>
+      </w:r>
+      <w:r>
+        <w:t xml:space="preserve"> by applying agile methods, SCRUM, software architectures such as client-server, multi-tier, multi-layered</w:t>
+      </w:r>
+      <w:r>
+        <w:t xml:space="preserve">, mvc and mvvm </w:t>
+      </w:r>
+      <w:r>
+        <w:t>besides by</w:t>
+      </w:r>
+      <w:r>
+        <w:t xml:space="preserve"> using some tools of the Spring ecosystem and frontend technologies like Angular and Ionic</w:t>
+      </w:r>
+      <w:r>
+        <w:t>.</w:t>
       </w:r>
     </w:p>
     <w:p>
@@ -1093,19 +1236,7 @@
         <w:t xml:space="preserve">Key words: </w:t>
       </w:r>
       <w:r>
-        <w:rPr>
-          <w:color w:val="4BACC6"/>
-        </w:rPr>
-        <w:t>Inserir até 4 palavras</w:t>
-      </w:r>
-      <w:r>
-        <w:t xml:space="preserve">. </w:t>
-      </w:r>
-      <w:r>
-        <w:rPr>
-          <w:color w:val="4BACC6"/>
-        </w:rPr>
-        <w:t>Cada palavra deverá iniciar em maiúsculo e separarem-se por ponto.</w:t>
+        <w:t>Public Service. Macaé. Web. Information Technology</w:t>
       </w:r>
     </w:p>
     <w:p>
@@ -38899,7 +39030,7 @@
         <w:color w:val="000000"/>
         <w:szCs w:val="24"/>
       </w:rPr>
-      <w:t>12</w:t>
+      <w:t>77</w:t>
     </w:r>
     <w:r>
       <w:rPr>
@@ -45412,7 +45543,7 @@
 </file>
 
 <file path=customXml/itemProps2.xml><?xml version="1.0" encoding="utf-8"?>
-<ds:datastoreItem xmlns:ds="http://schemas.openxmlformats.org/officeDocument/2006/customXml" ds:itemID="{DAD008D1-AC7F-4163-8BBF-73D3D92F46E4}">
+<ds:datastoreItem xmlns:ds="http://schemas.openxmlformats.org/officeDocument/2006/customXml" ds:itemID="{0A93782D-1258-4730-A259-CBFDA1EB1CF2}">
   <ds:schemaRefs>
     <ds:schemaRef ds:uri="http://schemas.openxmlformats.org/officeDocument/2006/bibliography"/>
   </ds:schemaRefs>

--- a/TCC2-GustavoLemos.docx
+++ b/TCC2-GustavoLemos.docx
@@ -1304,7 +1304,7 @@
       <w:r>
         <w:fldChar w:fldCharType="separate"/>
       </w:r>
-      <w:hyperlink w:anchor="_Toc105477168" w:history="1">
+      <w:hyperlink w:anchor="_Toc105534398" w:history="1">
         <w:r>
           <w:rPr>
             <w:rStyle w:val="Hyperlink"/>
@@ -1339,7 +1339,7 @@
             <w:noProof/>
             <w:webHidden/>
           </w:rPr>
-          <w:instrText xml:space="preserve"> PAGEREF _Toc105477168 \h </w:instrText>
+          <w:instrText xml:space="preserve"> PAGEREF _Toc105534398 \h </w:instrText>
         </w:r>
         <w:r>
           <w:rPr>
@@ -1359,7 +1359,7 @@
             <w:noProof/>
             <w:webHidden/>
           </w:rPr>
-          <w:t>40</w:t>
+          <w:t>41</w:t>
         </w:r>
         <w:r>
           <w:rPr>
@@ -1383,7 +1383,7 @@
           <w:lang w:eastAsia="pt-BR"/>
         </w:rPr>
       </w:pPr>
-      <w:hyperlink w:anchor="_Toc105477169" w:history="1">
+      <w:hyperlink w:anchor="_Toc105534399" w:history="1">
         <w:r>
           <w:rPr>
             <w:rStyle w:val="Hyperlink"/>
@@ -1418,7 +1418,7 @@
             <w:noProof/>
             <w:webHidden/>
           </w:rPr>
-          <w:instrText xml:space="preserve"> PAGEREF _Toc105477169 \h </w:instrText>
+          <w:instrText xml:space="preserve"> PAGEREF _Toc105534399 \h </w:instrText>
         </w:r>
         <w:r>
           <w:rPr>
@@ -1438,7 +1438,7 @@
             <w:noProof/>
             <w:webHidden/>
           </w:rPr>
-          <w:t>42</w:t>
+          <w:t>43</w:t>
         </w:r>
         <w:r>
           <w:rPr>
@@ -1462,7 +1462,7 @@
           <w:lang w:eastAsia="pt-BR"/>
         </w:rPr>
       </w:pPr>
-      <w:hyperlink w:anchor="_Toc105477170" w:history="1">
+      <w:hyperlink w:anchor="_Toc105534400" w:history="1">
         <w:r>
           <w:rPr>
             <w:rStyle w:val="Hyperlink"/>
@@ -1497,7 +1497,7 @@
             <w:noProof/>
             <w:webHidden/>
           </w:rPr>
-          <w:instrText xml:space="preserve"> PAGEREF _Toc105477170 \h </w:instrText>
+          <w:instrText xml:space="preserve"> PAGEREF _Toc105534400 \h </w:instrText>
         </w:r>
         <w:r>
           <w:rPr>
@@ -1517,7 +1517,7 @@
             <w:noProof/>
             <w:webHidden/>
           </w:rPr>
-          <w:t>43</w:t>
+          <w:t>44</w:t>
         </w:r>
         <w:r>
           <w:rPr>
@@ -1541,7 +1541,7 @@
           <w:lang w:eastAsia="pt-BR"/>
         </w:rPr>
       </w:pPr>
-      <w:hyperlink w:anchor="_Toc105477171" w:history="1">
+      <w:hyperlink w:anchor="_Toc105534401" w:history="1">
         <w:r>
           <w:rPr>
             <w:rStyle w:val="Hyperlink"/>
@@ -1584,7 +1584,7 @@
             <w:noProof/>
             <w:webHidden/>
           </w:rPr>
-          <w:instrText xml:space="preserve"> PAGEREF _Toc105477171 \h </w:instrText>
+          <w:instrText xml:space="preserve"> PAGEREF _Toc105534401 \h </w:instrText>
         </w:r>
         <w:r>
           <w:rPr>
@@ -1604,7 +1604,7 @@
             <w:noProof/>
             <w:webHidden/>
           </w:rPr>
-          <w:t>44</w:t>
+          <w:t>45</w:t>
         </w:r>
         <w:r>
           <w:rPr>
@@ -1628,7 +1628,7 @@
           <w:lang w:eastAsia="pt-BR"/>
         </w:rPr>
       </w:pPr>
-      <w:hyperlink w:anchor="_Toc105477172" w:history="1">
+      <w:hyperlink w:anchor="_Toc105534402" w:history="1">
         <w:r>
           <w:rPr>
             <w:rStyle w:val="Hyperlink"/>
@@ -1678,7 +1678,7 @@
             <w:noProof/>
             <w:webHidden/>
           </w:rPr>
-          <w:instrText xml:space="preserve"> PAGEREF _Toc105477172 \h </w:instrText>
+          <w:instrText xml:space="preserve"> PAGEREF _Toc105534402 \h </w:instrText>
         </w:r>
         <w:r>
           <w:rPr>
@@ -1698,7 +1698,7 @@
             <w:noProof/>
             <w:webHidden/>
           </w:rPr>
-          <w:t>45</w:t>
+          <w:t>46</w:t>
         </w:r>
         <w:r>
           <w:rPr>
@@ -1722,7 +1722,7 @@
           <w:lang w:eastAsia="pt-BR"/>
         </w:rPr>
       </w:pPr>
-      <w:hyperlink w:anchor="_Toc105477173" w:history="1">
+      <w:hyperlink w:anchor="_Toc105534403" w:history="1">
         <w:r>
           <w:rPr>
             <w:rStyle w:val="Hyperlink"/>
@@ -1772,7 +1772,7 @@
             <w:noProof/>
             <w:webHidden/>
           </w:rPr>
-          <w:instrText xml:space="preserve"> PAGEREF _Toc105477173 \h </w:instrText>
+          <w:instrText xml:space="preserve"> PAGEREF _Toc105534403 \h </w:instrText>
         </w:r>
         <w:r>
           <w:rPr>
@@ -1792,7 +1792,7 @@
             <w:noProof/>
             <w:webHidden/>
           </w:rPr>
-          <w:t>46</w:t>
+          <w:t>47</w:t>
         </w:r>
         <w:r>
           <w:rPr>
@@ -1816,21 +1816,21 @@
           <w:lang w:eastAsia="pt-BR"/>
         </w:rPr>
       </w:pPr>
-      <w:hyperlink w:anchor="_Toc105477174" w:history="1">
+      <w:hyperlink w:anchor="_Toc105534404" w:history="1">
         <w:r>
           <w:rPr>
             <w:rStyle w:val="Hyperlink"/>
             <w:b/>
             <w:noProof/>
           </w:rPr>
-          <w:t>Figura 7</w:t>
+          <w:t xml:space="preserve">Figura 7 </w:t>
         </w:r>
         <w:r>
           <w:rPr>
             <w:rStyle w:val="Hyperlink"/>
             <w:noProof/>
           </w:rPr>
-          <w:t xml:space="preserve"> – Conteúdo do arquivo </w:t>
+          <w:t xml:space="preserve">– Conteúdo do arquivo </w:t>
         </w:r>
         <w:r>
           <w:rPr>
@@ -1866,7 +1866,7 @@
             <w:noProof/>
             <w:webHidden/>
           </w:rPr>
-          <w:instrText xml:space="preserve"> PAGEREF _Toc105477174 \h </w:instrText>
+          <w:instrText xml:space="preserve"> PAGEREF _Toc105534404 \h </w:instrText>
         </w:r>
         <w:r>
           <w:rPr>
@@ -1886,7 +1886,7 @@
             <w:noProof/>
             <w:webHidden/>
           </w:rPr>
-          <w:t>47</w:t>
+          <w:t>48</w:t>
         </w:r>
         <w:r>
           <w:rPr>
@@ -1910,7 +1910,7 @@
           <w:lang w:eastAsia="pt-BR"/>
         </w:rPr>
       </w:pPr>
-      <w:hyperlink w:anchor="_Toc105477175" w:history="1">
+      <w:hyperlink w:anchor="_Toc105534405" w:history="1">
         <w:r>
           <w:rPr>
             <w:rStyle w:val="Hyperlink"/>
@@ -1960,7 +1960,7 @@
             <w:noProof/>
             <w:webHidden/>
           </w:rPr>
-          <w:instrText xml:space="preserve"> PAGEREF _Toc105477175 \h </w:instrText>
+          <w:instrText xml:space="preserve"> PAGEREF _Toc105534405 \h </w:instrText>
         </w:r>
         <w:r>
           <w:rPr>
@@ -1980,7 +1980,7 @@
             <w:noProof/>
             <w:webHidden/>
           </w:rPr>
-          <w:t>48</w:t>
+          <w:t>49</w:t>
         </w:r>
         <w:r>
           <w:rPr>
@@ -2004,7 +2004,7 @@
           <w:lang w:eastAsia="pt-BR"/>
         </w:rPr>
       </w:pPr>
-      <w:hyperlink w:anchor="_Toc105477176" w:history="1">
+      <w:hyperlink w:anchor="_Toc105534406" w:history="1">
         <w:r>
           <w:rPr>
             <w:rStyle w:val="Hyperlink"/>
@@ -2054,7 +2054,7 @@
             <w:noProof/>
             <w:webHidden/>
           </w:rPr>
-          <w:instrText xml:space="preserve"> PAGEREF _Toc105477176 \h </w:instrText>
+          <w:instrText xml:space="preserve"> PAGEREF _Toc105534406 \h </w:instrText>
         </w:r>
         <w:r>
           <w:rPr>
@@ -2074,7 +2074,7 @@
             <w:noProof/>
             <w:webHidden/>
           </w:rPr>
-          <w:t>49</w:t>
+          <w:t>50</w:t>
         </w:r>
         <w:r>
           <w:rPr>
@@ -2098,7 +2098,7 @@
           <w:lang w:eastAsia="pt-BR"/>
         </w:rPr>
       </w:pPr>
-      <w:hyperlink w:anchor="_Toc105477177" w:history="1">
+      <w:hyperlink w:anchor="_Toc105534407" w:history="1">
         <w:r>
           <w:rPr>
             <w:rStyle w:val="Hyperlink"/>
@@ -2133,7 +2133,7 @@
             <w:noProof/>
             <w:webHidden/>
           </w:rPr>
-          <w:instrText xml:space="preserve"> PAGEREF _Toc105477177 \h </w:instrText>
+          <w:instrText xml:space="preserve"> PAGEREF _Toc105534407 \h </w:instrText>
         </w:r>
         <w:r>
           <w:rPr>
@@ -2153,7 +2153,7 @@
             <w:noProof/>
             <w:webHidden/>
           </w:rPr>
-          <w:t>50</w:t>
+          <w:t>51</w:t>
         </w:r>
         <w:r>
           <w:rPr>
@@ -2177,7 +2177,7 @@
           <w:lang w:eastAsia="pt-BR"/>
         </w:rPr>
       </w:pPr>
-      <w:hyperlink w:anchor="_Toc105477178" w:history="1">
+      <w:hyperlink w:anchor="_Toc105534408" w:history="1">
         <w:r>
           <w:rPr>
             <w:rStyle w:val="Hyperlink"/>
@@ -2212,7 +2212,7 @@
             <w:noProof/>
             <w:webHidden/>
           </w:rPr>
-          <w:instrText xml:space="preserve"> PAGEREF _Toc105477178 \h </w:instrText>
+          <w:instrText xml:space="preserve"> PAGEREF _Toc105534408 \h </w:instrText>
         </w:r>
         <w:r>
           <w:rPr>
@@ -2232,7 +2232,7 @@
             <w:noProof/>
             <w:webHidden/>
           </w:rPr>
-          <w:t>50</w:t>
+          <w:t>51</w:t>
         </w:r>
         <w:r>
           <w:rPr>
@@ -2256,7 +2256,7 @@
           <w:lang w:eastAsia="pt-BR"/>
         </w:rPr>
       </w:pPr>
-      <w:hyperlink w:anchor="_Toc105477179" w:history="1">
+      <w:hyperlink w:anchor="_Toc105534409" w:history="1">
         <w:r>
           <w:rPr>
             <w:rStyle w:val="Hyperlink"/>
@@ -2291,7 +2291,7 @@
             <w:noProof/>
             <w:webHidden/>
           </w:rPr>
-          <w:instrText xml:space="preserve"> PAGEREF _Toc105477179 \h </w:instrText>
+          <w:instrText xml:space="preserve"> PAGEREF _Toc105534409 \h </w:instrText>
         </w:r>
         <w:r>
           <w:rPr>
@@ -2311,7 +2311,7 @@
             <w:noProof/>
             <w:webHidden/>
           </w:rPr>
-          <w:t>52</w:t>
+          <w:t>53</w:t>
         </w:r>
         <w:r>
           <w:rPr>
@@ -2335,7 +2335,7 @@
           <w:lang w:eastAsia="pt-BR"/>
         </w:rPr>
       </w:pPr>
-      <w:hyperlink w:anchor="_Toc105477180" w:history="1">
+      <w:hyperlink w:anchor="_Toc105534410" w:history="1">
         <w:r>
           <w:rPr>
             <w:rStyle w:val="Hyperlink"/>
@@ -2385,7 +2385,7 @@
             <w:noProof/>
             <w:webHidden/>
           </w:rPr>
-          <w:instrText xml:space="preserve"> PAGEREF _Toc105477180 \h </w:instrText>
+          <w:instrText xml:space="preserve"> PAGEREF _Toc105534410 \h </w:instrText>
         </w:r>
         <w:r>
           <w:rPr>
@@ -2405,7 +2405,7 @@
             <w:noProof/>
             <w:webHidden/>
           </w:rPr>
-          <w:t>53</w:t>
+          <w:t>54</w:t>
         </w:r>
         <w:r>
           <w:rPr>
@@ -2429,7 +2429,7 @@
           <w:lang w:eastAsia="pt-BR"/>
         </w:rPr>
       </w:pPr>
-      <w:hyperlink w:anchor="_Toc105477181" w:history="1">
+      <w:hyperlink w:anchor="_Toc105534411" w:history="1">
         <w:r>
           <w:rPr>
             <w:rStyle w:val="Hyperlink"/>
@@ -2479,7 +2479,7 @@
             <w:noProof/>
             <w:webHidden/>
           </w:rPr>
-          <w:instrText xml:space="preserve"> PAGEREF _Toc105477181 \h </w:instrText>
+          <w:instrText xml:space="preserve"> PAGEREF _Toc105534411 \h </w:instrText>
         </w:r>
         <w:r>
           <w:rPr>
@@ -2499,7 +2499,7 @@
             <w:noProof/>
             <w:webHidden/>
           </w:rPr>
-          <w:t>54</w:t>
+          <w:t>55</w:t>
         </w:r>
         <w:r>
           <w:rPr>
@@ -2523,7 +2523,7 @@
           <w:lang w:eastAsia="pt-BR"/>
         </w:rPr>
       </w:pPr>
-      <w:hyperlink w:anchor="_Toc105477182" w:history="1">
+      <w:hyperlink w:anchor="_Toc105534412" w:history="1">
         <w:r>
           <w:rPr>
             <w:rStyle w:val="Hyperlink"/>
@@ -2573,7 +2573,7 @@
             <w:noProof/>
             <w:webHidden/>
           </w:rPr>
-          <w:instrText xml:space="preserve"> PAGEREF _Toc105477182 \h </w:instrText>
+          <w:instrText xml:space="preserve"> PAGEREF _Toc105534412 \h </w:instrText>
         </w:r>
         <w:r>
           <w:rPr>
@@ -2593,7 +2593,7 @@
             <w:noProof/>
             <w:webHidden/>
           </w:rPr>
-          <w:t>55</w:t>
+          <w:t>56</w:t>
         </w:r>
         <w:r>
           <w:rPr>
@@ -2617,7 +2617,7 @@
           <w:lang w:eastAsia="pt-BR"/>
         </w:rPr>
       </w:pPr>
-      <w:hyperlink w:anchor="_Toc105477183" w:history="1">
+      <w:hyperlink w:anchor="_Toc105534413" w:history="1">
         <w:r>
           <w:rPr>
             <w:rStyle w:val="Hyperlink"/>
@@ -2652,7 +2652,7 @@
             <w:noProof/>
             <w:webHidden/>
           </w:rPr>
-          <w:instrText xml:space="preserve"> PAGEREF _Toc105477183 \h </w:instrText>
+          <w:instrText xml:space="preserve"> PAGEREF _Toc105534413 \h </w:instrText>
         </w:r>
         <w:r>
           <w:rPr>
@@ -2672,7 +2672,7 @@
             <w:noProof/>
             <w:webHidden/>
           </w:rPr>
-          <w:t>56</w:t>
+          <w:t>57</w:t>
         </w:r>
         <w:r>
           <w:rPr>
@@ -2696,7 +2696,7 @@
           <w:lang w:eastAsia="pt-BR"/>
         </w:rPr>
       </w:pPr>
-      <w:hyperlink w:anchor="_Toc105477184" w:history="1">
+      <w:hyperlink w:anchor="_Toc105534414" w:history="1">
         <w:r>
           <w:rPr>
             <w:rStyle w:val="Hyperlink"/>
@@ -2731,7 +2731,7 @@
             <w:noProof/>
             <w:webHidden/>
           </w:rPr>
-          <w:instrText xml:space="preserve"> PAGEREF _Toc105477184 \h </w:instrText>
+          <w:instrText xml:space="preserve"> PAGEREF _Toc105534414 \h </w:instrText>
         </w:r>
         <w:r>
           <w:rPr>
@@ -2751,7 +2751,7 @@
             <w:noProof/>
             <w:webHidden/>
           </w:rPr>
-          <w:t>56</w:t>
+          <w:t>57</w:t>
         </w:r>
         <w:r>
           <w:rPr>
@@ -2775,7 +2775,7 @@
           <w:lang w:eastAsia="pt-BR"/>
         </w:rPr>
       </w:pPr>
-      <w:hyperlink w:anchor="_Toc105477185" w:history="1">
+      <w:hyperlink w:anchor="_Toc105534415" w:history="1">
         <w:r>
           <w:rPr>
             <w:rStyle w:val="Hyperlink"/>
@@ -2810,7 +2810,7 @@
             <w:noProof/>
             <w:webHidden/>
           </w:rPr>
-          <w:instrText xml:space="preserve"> PAGEREF _Toc105477185 \h </w:instrText>
+          <w:instrText xml:space="preserve"> PAGEREF _Toc105534415 \h </w:instrText>
         </w:r>
         <w:r>
           <w:rPr>
@@ -2830,7 +2830,7 @@
             <w:noProof/>
             <w:webHidden/>
           </w:rPr>
-          <w:t>57</w:t>
+          <w:t>58</w:t>
         </w:r>
         <w:r>
           <w:rPr>
@@ -2854,7 +2854,7 @@
           <w:lang w:eastAsia="pt-BR"/>
         </w:rPr>
       </w:pPr>
-      <w:hyperlink w:anchor="_Toc105477186" w:history="1">
+      <w:hyperlink w:anchor="_Toc105534416" w:history="1">
         <w:r>
           <w:rPr>
             <w:rStyle w:val="Hyperlink"/>
@@ -2889,7 +2889,7 @@
             <w:noProof/>
             <w:webHidden/>
           </w:rPr>
-          <w:instrText xml:space="preserve"> PAGEREF _Toc105477186 \h </w:instrText>
+          <w:instrText xml:space="preserve"> PAGEREF _Toc105534416 \h </w:instrText>
         </w:r>
         <w:r>
           <w:rPr>
@@ -2909,7 +2909,7 @@
             <w:noProof/>
             <w:webHidden/>
           </w:rPr>
-          <w:t>57</w:t>
+          <w:t>58</w:t>
         </w:r>
         <w:r>
           <w:rPr>
@@ -2933,7 +2933,7 @@
           <w:lang w:eastAsia="pt-BR"/>
         </w:rPr>
       </w:pPr>
-      <w:hyperlink w:anchor="_Toc105477187" w:history="1">
+      <w:hyperlink w:anchor="_Toc105534417" w:history="1">
         <w:r>
           <w:rPr>
             <w:rStyle w:val="Hyperlink"/>
@@ -2968,7 +2968,7 @@
             <w:noProof/>
             <w:webHidden/>
           </w:rPr>
-          <w:instrText xml:space="preserve"> PAGEREF _Toc105477187 \h </w:instrText>
+          <w:instrText xml:space="preserve"> PAGEREF _Toc105534417 \h </w:instrText>
         </w:r>
         <w:r>
           <w:rPr>
@@ -2988,7 +2988,7 @@
             <w:noProof/>
             <w:webHidden/>
           </w:rPr>
-          <w:t>58</w:t>
+          <w:t>59</w:t>
         </w:r>
         <w:r>
           <w:rPr>
@@ -3012,7 +3012,7 @@
           <w:lang w:eastAsia="pt-BR"/>
         </w:rPr>
       </w:pPr>
-      <w:hyperlink w:anchor="_Toc105477188" w:history="1">
+      <w:hyperlink w:anchor="_Toc105534418" w:history="1">
         <w:r>
           <w:rPr>
             <w:rStyle w:val="Hyperlink"/>
@@ -3047,7 +3047,7 @@
             <w:noProof/>
             <w:webHidden/>
           </w:rPr>
-          <w:instrText xml:space="preserve"> PAGEREF _Toc105477188 \h </w:instrText>
+          <w:instrText xml:space="preserve"> PAGEREF _Toc105534418 \h </w:instrText>
         </w:r>
         <w:r>
           <w:rPr>
@@ -3067,7 +3067,7 @@
             <w:noProof/>
             <w:webHidden/>
           </w:rPr>
-          <w:t>58</w:t>
+          <w:t>59</w:t>
         </w:r>
         <w:r>
           <w:rPr>
@@ -3091,7 +3091,7 @@
           <w:lang w:eastAsia="pt-BR"/>
         </w:rPr>
       </w:pPr>
-      <w:hyperlink w:anchor="_Toc105477189" w:history="1">
+      <w:hyperlink w:anchor="_Toc105534419" w:history="1">
         <w:r>
           <w:rPr>
             <w:rStyle w:val="Hyperlink"/>
@@ -3126,7 +3126,7 @@
             <w:noProof/>
             <w:webHidden/>
           </w:rPr>
-          <w:instrText xml:space="preserve"> PAGEREF _Toc105477189 \h </w:instrText>
+          <w:instrText xml:space="preserve"> PAGEREF _Toc105534419 \h </w:instrText>
         </w:r>
         <w:r>
           <w:rPr>
@@ -3146,7 +3146,7 @@
             <w:noProof/>
             <w:webHidden/>
           </w:rPr>
-          <w:t>59</w:t>
+          <w:t>60</w:t>
         </w:r>
         <w:r>
           <w:rPr>
@@ -3170,7 +3170,7 @@
           <w:lang w:eastAsia="pt-BR"/>
         </w:rPr>
       </w:pPr>
-      <w:hyperlink w:anchor="_Toc105477190" w:history="1">
+      <w:hyperlink w:anchor="_Toc105534420" w:history="1">
         <w:r>
           <w:rPr>
             <w:rStyle w:val="Hyperlink"/>
@@ -3205,7 +3205,7 @@
             <w:noProof/>
             <w:webHidden/>
           </w:rPr>
-          <w:instrText xml:space="preserve"> PAGEREF _Toc105477190 \h </w:instrText>
+          <w:instrText xml:space="preserve"> PAGEREF _Toc105534420 \h </w:instrText>
         </w:r>
         <w:r>
           <w:rPr>
@@ -3225,7 +3225,7 @@
             <w:noProof/>
             <w:webHidden/>
           </w:rPr>
-          <w:t>60</w:t>
+          <w:t>61</w:t>
         </w:r>
         <w:r>
           <w:rPr>
@@ -3249,7 +3249,7 @@
           <w:lang w:eastAsia="pt-BR"/>
         </w:rPr>
       </w:pPr>
-      <w:hyperlink w:anchor="_Toc105477191" w:history="1">
+      <w:hyperlink w:anchor="_Toc105534421" w:history="1">
         <w:r>
           <w:rPr>
             <w:rStyle w:val="Hyperlink"/>
@@ -3299,7 +3299,7 @@
             <w:noProof/>
             <w:webHidden/>
           </w:rPr>
-          <w:instrText xml:space="preserve"> PAGEREF _Toc105477191 \h </w:instrText>
+          <w:instrText xml:space="preserve"> PAGEREF _Toc105534421 \h </w:instrText>
         </w:r>
         <w:r>
           <w:rPr>
@@ -3319,7 +3319,7 @@
             <w:noProof/>
             <w:webHidden/>
           </w:rPr>
-          <w:t>61</w:t>
+          <w:t>62</w:t>
         </w:r>
         <w:r>
           <w:rPr>
@@ -3343,7 +3343,7 @@
           <w:lang w:eastAsia="pt-BR"/>
         </w:rPr>
       </w:pPr>
-      <w:hyperlink w:anchor="_Toc105477192" w:history="1">
+      <w:hyperlink w:anchor="_Toc105534422" w:history="1">
         <w:r>
           <w:rPr>
             <w:rStyle w:val="Hyperlink"/>
@@ -3378,7 +3378,7 @@
             <w:noProof/>
             <w:webHidden/>
           </w:rPr>
-          <w:instrText xml:space="preserve"> PAGEREF _Toc105477192 \h </w:instrText>
+          <w:instrText xml:space="preserve"> PAGEREF _Toc105534422 \h </w:instrText>
         </w:r>
         <w:r>
           <w:rPr>
@@ -3398,7 +3398,7 @@
             <w:noProof/>
             <w:webHidden/>
           </w:rPr>
-          <w:t>62</w:t>
+          <w:t>63</w:t>
         </w:r>
         <w:r>
           <w:rPr>
@@ -3422,7 +3422,7 @@
           <w:lang w:eastAsia="pt-BR"/>
         </w:rPr>
       </w:pPr>
-      <w:hyperlink w:anchor="_Toc105477193" w:history="1">
+      <w:hyperlink w:anchor="_Toc105534423" w:history="1">
         <w:r>
           <w:rPr>
             <w:rStyle w:val="Hyperlink"/>
@@ -3457,7 +3457,7 @@
             <w:noProof/>
             <w:webHidden/>
           </w:rPr>
-          <w:instrText xml:space="preserve"> PAGEREF _Toc105477193 \h </w:instrText>
+          <w:instrText xml:space="preserve"> PAGEREF _Toc105534423 \h </w:instrText>
         </w:r>
         <w:r>
           <w:rPr>
@@ -3477,7 +3477,7 @@
             <w:noProof/>
             <w:webHidden/>
           </w:rPr>
-          <w:t>63</w:t>
+          <w:t>64</w:t>
         </w:r>
         <w:r>
           <w:rPr>
@@ -3501,7 +3501,7 @@
           <w:lang w:eastAsia="pt-BR"/>
         </w:rPr>
       </w:pPr>
-      <w:hyperlink w:anchor="_Toc105477194" w:history="1">
+      <w:hyperlink w:anchor="_Toc105534424" w:history="1">
         <w:r>
           <w:rPr>
             <w:rStyle w:val="Hyperlink"/>
@@ -3551,86 +3551,7 @@
             <w:noProof/>
             <w:webHidden/>
           </w:rPr>
-          <w:instrText xml:space="preserve"> PAGEREF _Toc105477194 \h </w:instrText>
-        </w:r>
-        <w:r>
-          <w:rPr>
-            <w:noProof/>
-            <w:webHidden/>
-          </w:rPr>
-        </w:r>
-        <w:r>
-          <w:rPr>
-            <w:noProof/>
-            <w:webHidden/>
-          </w:rPr>
-          <w:fldChar w:fldCharType="separate"/>
-        </w:r>
-        <w:r>
-          <w:rPr>
-            <w:noProof/>
-            <w:webHidden/>
-          </w:rPr>
-          <w:t>64</w:t>
-        </w:r>
-        <w:r>
-          <w:rPr>
-            <w:noProof/>
-            <w:webHidden/>
-          </w:rPr>
-          <w:fldChar w:fldCharType="end"/>
-        </w:r>
-      </w:hyperlink>
-    </w:p>
-    <w:p>
-      <w:pPr>
-        <w:pStyle w:val="ndicedeilustraes"/>
-        <w:tabs>
-          <w:tab w:val="right" w:leader="dot" w:pos="9061"/>
-        </w:tabs>
-        <w:rPr>
-          <w:rFonts w:asciiTheme="minorHAnsi" w:eastAsiaTheme="minorEastAsia" w:hAnsiTheme="minorHAnsi" w:cstheme="minorBidi"/>
-          <w:noProof/>
-          <w:sz w:val="22"/>
-          <w:lang w:eastAsia="pt-BR"/>
-        </w:rPr>
-      </w:pPr>
-      <w:hyperlink w:anchor="_Toc105477195" w:history="1">
-        <w:r>
-          <w:rPr>
-            <w:rStyle w:val="Hyperlink"/>
-            <w:b/>
-            <w:noProof/>
-          </w:rPr>
-          <w:t>Figura 28</w:t>
-        </w:r>
-        <w:r>
-          <w:rPr>
-            <w:rStyle w:val="Hyperlink"/>
-            <w:noProof/>
-          </w:rPr>
-          <w:t xml:space="preserve"> – Lista de atendimentos da ocorrência</w:t>
-        </w:r>
-        <w:r>
-          <w:rPr>
-            <w:noProof/>
-            <w:webHidden/>
-          </w:rPr>
-          <w:tab/>
-        </w:r>
-        <w:r>
-          <w:rPr>
-            <w:noProof/>
-            <w:webHidden/>
-          </w:rPr>
-          <w:fldChar w:fldCharType="begin"/>
-        </w:r>
-        <w:r>
-          <w:rPr>
-            <w:noProof/>
-            <w:webHidden/>
-          </w:rPr>
-          <w:instrText xml:space="preserve"> PAGEREF _Toc105477195 \h </w:instrText>
+          <w:instrText xml:space="preserve"> PAGEREF _Toc105534424 \h </w:instrText>
         </w:r>
         <w:r>
           <w:rPr>
@@ -3674,7 +3595,86 @@
           <w:lang w:eastAsia="pt-BR"/>
         </w:rPr>
       </w:pPr>
-      <w:hyperlink w:anchor="_Toc105477196" w:history="1">
+      <w:hyperlink w:anchor="_Toc105534425" w:history="1">
+        <w:r>
+          <w:rPr>
+            <w:rStyle w:val="Hyperlink"/>
+            <w:b/>
+            <w:noProof/>
+          </w:rPr>
+          <w:t xml:space="preserve">Figura 28 </w:t>
+        </w:r>
+        <w:r>
+          <w:rPr>
+            <w:rStyle w:val="Hyperlink"/>
+            <w:noProof/>
+          </w:rPr>
+          <w:t>– Lista de atendimentos da ocorrência</w:t>
+        </w:r>
+        <w:r>
+          <w:rPr>
+            <w:noProof/>
+            <w:webHidden/>
+          </w:rPr>
+          <w:tab/>
+        </w:r>
+        <w:r>
+          <w:rPr>
+            <w:noProof/>
+            <w:webHidden/>
+          </w:rPr>
+          <w:fldChar w:fldCharType="begin"/>
+        </w:r>
+        <w:r>
+          <w:rPr>
+            <w:noProof/>
+            <w:webHidden/>
+          </w:rPr>
+          <w:instrText xml:space="preserve"> PAGEREF _Toc105534425 \h </w:instrText>
+        </w:r>
+        <w:r>
+          <w:rPr>
+            <w:noProof/>
+            <w:webHidden/>
+          </w:rPr>
+        </w:r>
+        <w:r>
+          <w:rPr>
+            <w:noProof/>
+            <w:webHidden/>
+          </w:rPr>
+          <w:fldChar w:fldCharType="separate"/>
+        </w:r>
+        <w:r>
+          <w:rPr>
+            <w:noProof/>
+            <w:webHidden/>
+          </w:rPr>
+          <w:t>66</w:t>
+        </w:r>
+        <w:r>
+          <w:rPr>
+            <w:noProof/>
+            <w:webHidden/>
+          </w:rPr>
+          <w:fldChar w:fldCharType="end"/>
+        </w:r>
+      </w:hyperlink>
+    </w:p>
+    <w:p>
+      <w:pPr>
+        <w:pStyle w:val="ndicedeilustraes"/>
+        <w:tabs>
+          <w:tab w:val="right" w:leader="dot" w:pos="9061"/>
+        </w:tabs>
+        <w:rPr>
+          <w:rFonts w:asciiTheme="minorHAnsi" w:eastAsiaTheme="minorEastAsia" w:hAnsiTheme="minorHAnsi" w:cstheme="minorBidi"/>
+          <w:noProof/>
+          <w:sz w:val="22"/>
+          <w:lang w:eastAsia="pt-BR"/>
+        </w:rPr>
+      </w:pPr>
+      <w:hyperlink w:anchor="_Toc105534426" w:history="1">
         <w:r>
           <w:rPr>
             <w:rStyle w:val="Hyperlink"/>
@@ -3709,7 +3709,7 @@
             <w:noProof/>
             <w:webHidden/>
           </w:rPr>
-          <w:instrText xml:space="preserve"> PAGEREF _Toc105477196 \h </w:instrText>
+          <w:instrText xml:space="preserve"> PAGEREF _Toc105534426 \h </w:instrText>
         </w:r>
         <w:r>
           <w:rPr>
@@ -3729,7 +3729,7 @@
             <w:noProof/>
             <w:webHidden/>
           </w:rPr>
-          <w:t>65</w:t>
+          <w:t>66</w:t>
         </w:r>
         <w:r>
           <w:rPr>
@@ -3753,7 +3753,7 @@
           <w:lang w:eastAsia="pt-BR"/>
         </w:rPr>
       </w:pPr>
-      <w:hyperlink w:anchor="_Toc105477197" w:history="1">
+      <w:hyperlink w:anchor="_Toc105534427" w:history="1">
         <w:r>
           <w:rPr>
             <w:rStyle w:val="Hyperlink"/>
@@ -3803,7 +3803,7 @@
             <w:noProof/>
             <w:webHidden/>
           </w:rPr>
-          <w:instrText xml:space="preserve"> PAGEREF _Toc105477197 \h </w:instrText>
+          <w:instrText xml:space="preserve"> PAGEREF _Toc105534427 \h </w:instrText>
         </w:r>
         <w:r>
           <w:rPr>
@@ -3823,7 +3823,7 @@
             <w:noProof/>
             <w:webHidden/>
           </w:rPr>
-          <w:t>66</w:t>
+          <w:t>67</w:t>
         </w:r>
         <w:r>
           <w:rPr>
@@ -3847,7 +3847,7 @@
           <w:lang w:eastAsia="pt-BR"/>
         </w:rPr>
       </w:pPr>
-      <w:hyperlink w:anchor="_Toc105477198" w:history="1">
+      <w:hyperlink w:anchor="_Toc105534428" w:history="1">
         <w:r>
           <w:rPr>
             <w:rStyle w:val="Hyperlink"/>
@@ -3882,7 +3882,7 @@
             <w:noProof/>
             <w:webHidden/>
           </w:rPr>
-          <w:instrText xml:space="preserve"> PAGEREF _Toc105477198 \h </w:instrText>
+          <w:instrText xml:space="preserve"> PAGEREF _Toc105534428 \h </w:instrText>
         </w:r>
         <w:r>
           <w:rPr>
@@ -3902,7 +3902,7 @@
             <w:noProof/>
             <w:webHidden/>
           </w:rPr>
-          <w:t>67</w:t>
+          <w:t>68</w:t>
         </w:r>
         <w:r>
           <w:rPr>
@@ -3926,7 +3926,7 @@
           <w:lang w:eastAsia="pt-BR"/>
         </w:rPr>
       </w:pPr>
-      <w:hyperlink w:anchor="_Toc105477199" w:history="1">
+      <w:hyperlink w:anchor="_Toc105534429" w:history="1">
         <w:r>
           <w:rPr>
             <w:rStyle w:val="Hyperlink"/>
@@ -3961,7 +3961,7 @@
             <w:noProof/>
             <w:webHidden/>
           </w:rPr>
-          <w:instrText xml:space="preserve"> PAGEREF _Toc105477199 \h </w:instrText>
+          <w:instrText xml:space="preserve"> PAGEREF _Toc105534429 \h </w:instrText>
         </w:r>
         <w:r>
           <w:rPr>
@@ -3981,7 +3981,7 @@
             <w:noProof/>
             <w:webHidden/>
           </w:rPr>
-          <w:t>67</w:t>
+          <w:t>68</w:t>
         </w:r>
         <w:r>
           <w:rPr>
@@ -4005,7 +4005,7 @@
           <w:lang w:eastAsia="pt-BR"/>
         </w:rPr>
       </w:pPr>
-      <w:hyperlink w:anchor="_Toc105477200" w:history="1">
+      <w:hyperlink w:anchor="_Toc105534430" w:history="1">
         <w:r>
           <w:rPr>
             <w:rStyle w:val="Hyperlink"/>
@@ -4040,7 +4040,7 @@
             <w:noProof/>
             <w:webHidden/>
           </w:rPr>
-          <w:instrText xml:space="preserve"> PAGEREF _Toc105477200 \h </w:instrText>
+          <w:instrText xml:space="preserve"> PAGEREF _Toc105534430 \h </w:instrText>
         </w:r>
         <w:r>
           <w:rPr>
@@ -4060,7 +4060,7 @@
             <w:noProof/>
             <w:webHidden/>
           </w:rPr>
-          <w:t>68</w:t>
+          <w:t>69</w:t>
         </w:r>
         <w:r>
           <w:rPr>
@@ -4084,7 +4084,7 @@
           <w:lang w:eastAsia="pt-BR"/>
         </w:rPr>
       </w:pPr>
-      <w:hyperlink w:anchor="_Toc105477201" w:history="1">
+      <w:hyperlink w:anchor="_Toc105534431" w:history="1">
         <w:r>
           <w:rPr>
             <w:rStyle w:val="Hyperlink"/>
@@ -4119,7 +4119,7 @@
             <w:noProof/>
             <w:webHidden/>
           </w:rPr>
-          <w:instrText xml:space="preserve"> PAGEREF _Toc105477201 \h </w:instrText>
+          <w:instrText xml:space="preserve"> PAGEREF _Toc105534431 \h </w:instrText>
         </w:r>
         <w:r>
           <w:rPr>
@@ -4139,7 +4139,7 @@
             <w:noProof/>
             <w:webHidden/>
           </w:rPr>
-          <w:t>68</w:t>
+          <w:t>69</w:t>
         </w:r>
         <w:r>
           <w:rPr>
@@ -4163,7 +4163,7 @@
           <w:lang w:eastAsia="pt-BR"/>
         </w:rPr>
       </w:pPr>
-      <w:hyperlink w:anchor="_Toc105477202" w:history="1">
+      <w:hyperlink w:anchor="_Toc105534432" w:history="1">
         <w:r>
           <w:rPr>
             <w:rStyle w:val="Hyperlink"/>
@@ -4198,7 +4198,7 @@
             <w:noProof/>
             <w:webHidden/>
           </w:rPr>
-          <w:instrText xml:space="preserve"> PAGEREF _Toc105477202 \h </w:instrText>
+          <w:instrText xml:space="preserve"> PAGEREF _Toc105534432 \h </w:instrText>
         </w:r>
         <w:r>
           <w:rPr>
@@ -4218,7 +4218,7 @@
             <w:noProof/>
             <w:webHidden/>
           </w:rPr>
-          <w:t>69</w:t>
+          <w:t>70</w:t>
         </w:r>
         <w:r>
           <w:rPr>
@@ -4242,7 +4242,7 @@
           <w:lang w:eastAsia="pt-BR"/>
         </w:rPr>
       </w:pPr>
-      <w:hyperlink w:anchor="_Toc105477203" w:history="1">
+      <w:hyperlink w:anchor="_Toc105534433" w:history="1">
         <w:r>
           <w:rPr>
             <w:rStyle w:val="Hyperlink"/>
@@ -4277,7 +4277,7 @@
             <w:noProof/>
             <w:webHidden/>
           </w:rPr>
-          <w:instrText xml:space="preserve"> PAGEREF _Toc105477203 \h </w:instrText>
+          <w:instrText xml:space="preserve"> PAGEREF _Toc105534433 \h </w:instrText>
         </w:r>
         <w:r>
           <w:rPr>
@@ -4297,7 +4297,7 @@
             <w:noProof/>
             <w:webHidden/>
           </w:rPr>
-          <w:t>69</w:t>
+          <w:t>70</w:t>
         </w:r>
         <w:r>
           <w:rPr>
@@ -4321,7 +4321,7 @@
           <w:lang w:eastAsia="pt-BR"/>
         </w:rPr>
       </w:pPr>
-      <w:hyperlink w:anchor="_Toc105477204" w:history="1">
+      <w:hyperlink w:anchor="_Toc105534434" w:history="1">
         <w:r>
           <w:rPr>
             <w:rStyle w:val="Hyperlink"/>
@@ -4356,7 +4356,7 @@
             <w:noProof/>
             <w:webHidden/>
           </w:rPr>
-          <w:instrText xml:space="preserve"> PAGEREF _Toc105477204 \h </w:instrText>
+          <w:instrText xml:space="preserve"> PAGEREF _Toc105534434 \h </w:instrText>
         </w:r>
         <w:r>
           <w:rPr>
@@ -4376,7 +4376,7 @@
             <w:noProof/>
             <w:webHidden/>
           </w:rPr>
-          <w:t>70</w:t>
+          <w:t>71</w:t>
         </w:r>
         <w:r>
           <w:rPr>
@@ -4400,7 +4400,7 @@
           <w:lang w:eastAsia="pt-BR"/>
         </w:rPr>
       </w:pPr>
-      <w:hyperlink w:anchor="_Toc105477205" w:history="1">
+      <w:hyperlink w:anchor="_Toc105534435" w:history="1">
         <w:r>
           <w:rPr>
             <w:rStyle w:val="Hyperlink"/>
@@ -4435,7 +4435,7 @@
             <w:noProof/>
             <w:webHidden/>
           </w:rPr>
-          <w:instrText xml:space="preserve"> PAGEREF _Toc105477205 \h </w:instrText>
+          <w:instrText xml:space="preserve"> PAGEREF _Toc105534435 \h </w:instrText>
         </w:r>
         <w:r>
           <w:rPr>
@@ -4455,7 +4455,7 @@
             <w:noProof/>
             <w:webHidden/>
           </w:rPr>
-          <w:t>71</w:t>
+          <w:t>72</w:t>
         </w:r>
         <w:r>
           <w:rPr>
@@ -4479,7 +4479,7 @@
           <w:lang w:eastAsia="pt-BR"/>
         </w:rPr>
       </w:pPr>
-      <w:hyperlink w:anchor="_Toc105477206" w:history="1">
+      <w:hyperlink w:anchor="_Toc105534436" w:history="1">
         <w:r>
           <w:rPr>
             <w:rStyle w:val="Hyperlink"/>
@@ -4514,7 +4514,7 @@
             <w:noProof/>
             <w:webHidden/>
           </w:rPr>
-          <w:instrText xml:space="preserve"> PAGEREF _Toc105477206 \h </w:instrText>
+          <w:instrText xml:space="preserve"> PAGEREF _Toc105534436 \h </w:instrText>
         </w:r>
         <w:r>
           <w:rPr>
@@ -4534,7 +4534,7 @@
             <w:noProof/>
             <w:webHidden/>
           </w:rPr>
-          <w:t>71</w:t>
+          <w:t>72</w:t>
         </w:r>
         <w:r>
           <w:rPr>
@@ -4558,7 +4558,7 @@
           <w:lang w:eastAsia="pt-BR"/>
         </w:rPr>
       </w:pPr>
-      <w:hyperlink w:anchor="_Toc105477207" w:history="1">
+      <w:hyperlink w:anchor="_Toc105534437" w:history="1">
         <w:r>
           <w:rPr>
             <w:rStyle w:val="Hyperlink"/>
@@ -4593,7 +4593,7 @@
             <w:noProof/>
             <w:webHidden/>
           </w:rPr>
-          <w:instrText xml:space="preserve"> PAGEREF _Toc105477207 \h </w:instrText>
+          <w:instrText xml:space="preserve"> PAGEREF _Toc105534437 \h </w:instrText>
         </w:r>
         <w:r>
           <w:rPr>
@@ -4613,7 +4613,7 @@
             <w:noProof/>
             <w:webHidden/>
           </w:rPr>
-          <w:t>72</w:t>
+          <w:t>73</w:t>
         </w:r>
         <w:r>
           <w:rPr>
@@ -4637,7 +4637,7 @@
           <w:lang w:eastAsia="pt-BR"/>
         </w:rPr>
       </w:pPr>
-      <w:hyperlink w:anchor="_Toc105477208" w:history="1">
+      <w:hyperlink w:anchor="_Toc105534438" w:history="1">
         <w:r>
           <w:rPr>
             <w:rStyle w:val="Hyperlink"/>
@@ -4672,7 +4672,7 @@
             <w:noProof/>
             <w:webHidden/>
           </w:rPr>
-          <w:instrText xml:space="preserve"> PAGEREF _Toc105477208 \h </w:instrText>
+          <w:instrText xml:space="preserve"> PAGEREF _Toc105534438 \h </w:instrText>
         </w:r>
         <w:r>
           <w:rPr>
@@ -4692,7 +4692,7 @@
             <w:noProof/>
             <w:webHidden/>
           </w:rPr>
-          <w:t>72</w:t>
+          <w:t>73</w:t>
         </w:r>
         <w:r>
           <w:rPr>
@@ -4716,7 +4716,7 @@
           <w:lang w:eastAsia="pt-BR"/>
         </w:rPr>
       </w:pPr>
-      <w:hyperlink w:anchor="_Toc105477209" w:history="1">
+      <w:hyperlink w:anchor="_Toc105534439" w:history="1">
         <w:r>
           <w:rPr>
             <w:rStyle w:val="Hyperlink"/>
@@ -4751,7 +4751,7 @@
             <w:noProof/>
             <w:webHidden/>
           </w:rPr>
-          <w:instrText xml:space="preserve"> PAGEREF _Toc105477209 \h </w:instrText>
+          <w:instrText xml:space="preserve"> PAGEREF _Toc105534439 \h </w:instrText>
         </w:r>
         <w:r>
           <w:rPr>
@@ -4771,7 +4771,7 @@
             <w:noProof/>
             <w:webHidden/>
           </w:rPr>
-          <w:t>73</w:t>
+          <w:t>74</w:t>
         </w:r>
         <w:r>
           <w:rPr>
@@ -5228,7 +5228,7 @@
             </w:rPr>
             <w:fldChar w:fldCharType="separate"/>
           </w:r>
-          <w:hyperlink w:anchor="_Toc105532045" w:history="1">
+          <w:hyperlink w:anchor="_Toc105534315" w:history="1">
             <w:r>
               <w:rPr>
                 <w:rStyle w:val="Hyperlink"/>
@@ -5256,7 +5256,7 @@
                 <w:noProof/>
                 <w:webHidden/>
               </w:rPr>
-              <w:instrText xml:space="preserve"> PAGEREF _Toc105532045 \h </w:instrText>
+              <w:instrText xml:space="preserve"> PAGEREF _Toc105534315 \h </w:instrText>
             </w:r>
             <w:r>
               <w:rPr>
@@ -5304,7 +5304,7 @@
               <w:lang w:eastAsia="pt-BR"/>
             </w:rPr>
           </w:pPr>
-          <w:hyperlink w:anchor="_Toc105532046" w:history="1">
+          <w:hyperlink w:anchor="_Toc105534316" w:history="1">
             <w:r>
               <w:rPr>
                 <w:rStyle w:val="Hyperlink"/>
@@ -5332,7 +5332,7 @@
                 <w:noProof/>
                 <w:webHidden/>
               </w:rPr>
-              <w:instrText xml:space="preserve"> PAGEREF _Toc105532046 \h </w:instrText>
+              <w:instrText xml:space="preserve"> PAGEREF _Toc105534316 \h </w:instrText>
             </w:r>
             <w:r>
               <w:rPr>
@@ -5380,7 +5380,7 @@
               <w:lang w:eastAsia="pt-BR"/>
             </w:rPr>
           </w:pPr>
-          <w:hyperlink w:anchor="_Toc105532047" w:history="1">
+          <w:hyperlink w:anchor="_Toc105534317" w:history="1">
             <w:r>
               <w:rPr>
                 <w:rStyle w:val="Hyperlink"/>
@@ -5408,7 +5408,7 @@
                 <w:noProof/>
                 <w:webHidden/>
               </w:rPr>
-              <w:instrText xml:space="preserve"> PAGEREF _Toc105532047 \h </w:instrText>
+              <w:instrText xml:space="preserve"> PAGEREF _Toc105534317 \h </w:instrText>
             </w:r>
             <w:r>
               <w:rPr>
@@ -5428,7 +5428,7 @@
                 <w:noProof/>
                 <w:webHidden/>
               </w:rPr>
-              <w:t>35</w:t>
+              <w:t>36</w:t>
             </w:r>
             <w:r>
               <w:rPr>
@@ -5456,7 +5456,7 @@
               <w:lang w:eastAsia="pt-BR"/>
             </w:rPr>
           </w:pPr>
-          <w:hyperlink w:anchor="_Toc105532048" w:history="1">
+          <w:hyperlink w:anchor="_Toc105534318" w:history="1">
             <w:r>
               <w:rPr>
                 <w:rStyle w:val="Hyperlink"/>
@@ -5484,92 +5484,7 @@
                 <w:noProof/>
                 <w:webHidden/>
               </w:rPr>
-              <w:instrText xml:space="preserve"> PAGEREF _Toc105532048 \h </w:instrText>
-            </w:r>
-            <w:r>
-              <w:rPr>
-                <w:noProof/>
-                <w:webHidden/>
-              </w:rPr>
-            </w:r>
-            <w:r>
-              <w:rPr>
-                <w:noProof/>
-                <w:webHidden/>
-              </w:rPr>
-              <w:fldChar w:fldCharType="separate"/>
-            </w:r>
-            <w:r>
-              <w:rPr>
-                <w:noProof/>
-                <w:webHidden/>
-              </w:rPr>
-              <w:t>38</w:t>
-            </w:r>
-            <w:r>
-              <w:rPr>
-                <w:noProof/>
-                <w:webHidden/>
-              </w:rPr>
-              <w:fldChar w:fldCharType="end"/>
-            </w:r>
-          </w:hyperlink>
-        </w:p>
-        <w:p>
-          <w:pPr>
-            <w:pStyle w:val="Sumrio1"/>
-            <w:tabs>
-              <w:tab w:val="right" w:pos="9061"/>
-            </w:tabs>
-            <w:rPr>
-              <w:rFonts w:eastAsiaTheme="minorEastAsia" w:cstheme="minorBidi"/>
-              <w:b w:val="0"/>
-              <w:bCs w:val="0"/>
-              <w:caps w:val="0"/>
-              <w:noProof/>
-              <w:sz w:val="22"/>
-              <w:szCs w:val="22"/>
-              <w:lang w:eastAsia="pt-BR"/>
-            </w:rPr>
-          </w:pPr>
-          <w:hyperlink w:anchor="_Toc105532049" w:history="1">
-            <w:r>
-              <w:rPr>
-                <w:rStyle w:val="Hyperlink"/>
-                <w:rFonts w:eastAsia="Calibri"/>
-                <w:noProof/>
-              </w:rPr>
-              <w:t xml:space="preserve">4.5 APLICAÇÃO DO </w:t>
-            </w:r>
-            <w:r>
-              <w:rPr>
-                <w:rStyle w:val="Hyperlink"/>
-                <w:rFonts w:eastAsia="Calibri"/>
-                <w:i/>
-                <w:noProof/>
-              </w:rPr>
-              <w:t>SCRUM</w:t>
-            </w:r>
-            <w:r>
-              <w:rPr>
-                <w:noProof/>
-                <w:webHidden/>
-              </w:rPr>
-              <w:tab/>
-            </w:r>
-            <w:r>
-              <w:rPr>
-                <w:noProof/>
-                <w:webHidden/>
-              </w:rPr>
-              <w:fldChar w:fldCharType="begin"/>
-            </w:r>
-            <w:r>
-              <w:rPr>
-                <w:noProof/>
-                <w:webHidden/>
-              </w:rPr>
-              <w:instrText xml:space="preserve"> PAGEREF _Toc105532049 \h </w:instrText>
+              <w:instrText xml:space="preserve"> PAGEREF _Toc105534318 \h </w:instrText>
             </w:r>
             <w:r>
               <w:rPr>
@@ -5617,7 +5532,92 @@
               <w:lang w:eastAsia="pt-BR"/>
             </w:rPr>
           </w:pPr>
-          <w:hyperlink w:anchor="_Toc105532050" w:history="1">
+          <w:hyperlink w:anchor="_Toc105534319" w:history="1">
+            <w:r>
+              <w:rPr>
+                <w:rStyle w:val="Hyperlink"/>
+                <w:rFonts w:eastAsia="Calibri"/>
+                <w:noProof/>
+              </w:rPr>
+              <w:t xml:space="preserve">4.5 APLICAÇÃO DO </w:t>
+            </w:r>
+            <w:r>
+              <w:rPr>
+                <w:rStyle w:val="Hyperlink"/>
+                <w:rFonts w:eastAsia="Calibri"/>
+                <w:i/>
+                <w:noProof/>
+              </w:rPr>
+              <w:t>SCRUM</w:t>
+            </w:r>
+            <w:r>
+              <w:rPr>
+                <w:noProof/>
+                <w:webHidden/>
+              </w:rPr>
+              <w:tab/>
+            </w:r>
+            <w:r>
+              <w:rPr>
+                <w:noProof/>
+                <w:webHidden/>
+              </w:rPr>
+              <w:fldChar w:fldCharType="begin"/>
+            </w:r>
+            <w:r>
+              <w:rPr>
+                <w:noProof/>
+                <w:webHidden/>
+              </w:rPr>
+              <w:instrText xml:space="preserve"> PAGEREF _Toc105534319 \h </w:instrText>
+            </w:r>
+            <w:r>
+              <w:rPr>
+                <w:noProof/>
+                <w:webHidden/>
+              </w:rPr>
+            </w:r>
+            <w:r>
+              <w:rPr>
+                <w:noProof/>
+                <w:webHidden/>
+              </w:rPr>
+              <w:fldChar w:fldCharType="separate"/>
+            </w:r>
+            <w:r>
+              <w:rPr>
+                <w:noProof/>
+                <w:webHidden/>
+              </w:rPr>
+              <w:t>40</w:t>
+            </w:r>
+            <w:r>
+              <w:rPr>
+                <w:noProof/>
+                <w:webHidden/>
+              </w:rPr>
+              <w:fldChar w:fldCharType="end"/>
+            </w:r>
+          </w:hyperlink>
+        </w:p>
+        <w:p>
+          <w:pPr>
+            <w:pStyle w:val="Sumrio1"/>
+            <w:tabs>
+              <w:tab w:val="right" w:pos="9061"/>
+            </w:tabs>
+            <w:rPr>
+              <w:rFonts w:eastAsiaTheme="minorEastAsia" w:cstheme="minorBidi"/>
+              <w:b w:val="0"/>
+              <w:bCs w:val="0"/>
+              <w:caps w:val="0"/>
+              <w:noProof/>
+              <w:sz w:val="22"/>
+              <w:szCs w:val="22"/>
+              <w:lang w:eastAsia="pt-BR"/>
+            </w:rPr>
+          </w:pPr>
+          <w:hyperlink w:anchor="_Toc105534320" w:history="1">
             <w:r>
               <w:rPr>
                 <w:rStyle w:val="Hyperlink"/>
@@ -5662,7 +5662,7 @@
                 <w:noProof/>
                 <w:webHidden/>
               </w:rPr>
-              <w:instrText xml:space="preserve"> PAGEREF _Toc105532050 \h </w:instrText>
+              <w:instrText xml:space="preserve"> PAGEREF _Toc105534320 \h </w:instrText>
             </w:r>
             <w:r>
               <w:rPr>
@@ -5682,7 +5682,7 @@
                 <w:noProof/>
                 <w:webHidden/>
               </w:rPr>
-              <w:t>39</w:t>
+              <w:t>40</w:t>
             </w:r>
             <w:r>
               <w:rPr>
@@ -5710,7 +5710,7 @@
               <w:lang w:eastAsia="pt-BR"/>
             </w:rPr>
           </w:pPr>
-          <w:hyperlink w:anchor="_Toc105532051" w:history="1">
+          <w:hyperlink w:anchor="_Toc105534321" w:history="1">
             <w:r>
               <w:rPr>
                 <w:rStyle w:val="Hyperlink"/>
@@ -5755,7 +5755,7 @@
                 <w:noProof/>
                 <w:webHidden/>
               </w:rPr>
-              <w:instrText xml:space="preserve"> PAGEREF _Toc105532051 \h </w:instrText>
+              <w:instrText xml:space="preserve"> PAGEREF _Toc105534321 \h </w:instrText>
             </w:r>
             <w:r>
               <w:rPr>
@@ -5775,7 +5775,7 @@
                 <w:noProof/>
                 <w:webHidden/>
               </w:rPr>
-              <w:t>50</w:t>
+              <w:t>51</w:t>
             </w:r>
             <w:r>
               <w:rPr>
@@ -5803,7 +5803,7 @@
               <w:lang w:eastAsia="pt-BR"/>
             </w:rPr>
           </w:pPr>
-          <w:hyperlink w:anchor="_Toc105532052" w:history="1">
+          <w:hyperlink w:anchor="_Toc105534322" w:history="1">
             <w:r>
               <w:rPr>
                 <w:rStyle w:val="Hyperlink"/>
@@ -5848,7 +5848,7 @@
                 <w:noProof/>
                 <w:webHidden/>
               </w:rPr>
-              <w:instrText xml:space="preserve"> PAGEREF _Toc105532052 \h </w:instrText>
+              <w:instrText xml:space="preserve"> PAGEREF _Toc105534322 \h </w:instrText>
             </w:r>
             <w:r>
               <w:rPr>
@@ -5868,7 +5868,7 @@
                 <w:noProof/>
                 <w:webHidden/>
               </w:rPr>
-              <w:t>59</w:t>
+              <w:t>60</w:t>
             </w:r>
             <w:r>
               <w:rPr>
@@ -5896,7 +5896,7 @@
               <w:lang w:eastAsia="pt-BR"/>
             </w:rPr>
           </w:pPr>
-          <w:hyperlink w:anchor="_Toc105532053" w:history="1">
+          <w:hyperlink w:anchor="_Toc105534323" w:history="1">
             <w:r>
               <w:rPr>
                 <w:rStyle w:val="Hyperlink"/>
@@ -5941,7 +5941,7 @@
                 <w:noProof/>
                 <w:webHidden/>
               </w:rPr>
-              <w:instrText xml:space="preserve"> PAGEREF _Toc105532053 \h </w:instrText>
+              <w:instrText xml:space="preserve"> PAGEREF _Toc105534323 \h </w:instrText>
             </w:r>
             <w:r>
               <w:rPr>
@@ -5961,7 +5961,7 @@
                 <w:noProof/>
                 <w:webHidden/>
               </w:rPr>
-              <w:t>59</w:t>
+              <w:t>60</w:t>
             </w:r>
             <w:r>
               <w:rPr>
@@ -5989,7 +5989,7 @@
               <w:lang w:eastAsia="pt-BR"/>
             </w:rPr>
           </w:pPr>
-          <w:hyperlink w:anchor="_Toc105532054" w:history="1">
+          <w:hyperlink w:anchor="_Toc105534324" w:history="1">
             <w:r>
               <w:rPr>
                 <w:rStyle w:val="Hyperlink"/>
@@ -6034,7 +6034,7 @@
                 <w:noProof/>
                 <w:webHidden/>
               </w:rPr>
-              <w:instrText xml:space="preserve"> PAGEREF _Toc105532054 \h </w:instrText>
+              <w:instrText xml:space="preserve"> PAGEREF _Toc105534324 \h </w:instrText>
             </w:r>
             <w:r>
               <w:rPr>
@@ -6054,7 +6054,7 @@
                 <w:noProof/>
                 <w:webHidden/>
               </w:rPr>
-              <w:t>68</w:t>
+              <w:t>69</w:t>
             </w:r>
             <w:r>
               <w:rPr>
@@ -6082,7 +6082,7 @@
               <w:lang w:eastAsia="pt-BR"/>
             </w:rPr>
           </w:pPr>
-          <w:hyperlink w:anchor="_Toc105532055" w:history="1">
+          <w:hyperlink w:anchor="_Toc105534325" w:history="1">
             <w:r>
               <w:rPr>
                 <w:rStyle w:val="Hyperlink"/>
@@ -6110,7 +6110,7 @@
                 <w:noProof/>
                 <w:webHidden/>
               </w:rPr>
-              <w:instrText xml:space="preserve"> PAGEREF _Toc105532055 \h </w:instrText>
+              <w:instrText xml:space="preserve"> PAGEREF _Toc105534325 \h </w:instrText>
             </w:r>
             <w:r>
               <w:rPr>
@@ -6130,7 +6130,7 @@
                 <w:noProof/>
                 <w:webHidden/>
               </w:rPr>
-              <w:t>73</w:t>
+              <w:t>75</w:t>
             </w:r>
             <w:r>
               <w:rPr>
@@ -6178,7 +6178,7 @@
       <w:pPr>
         <w:pStyle w:val="Ttulo1"/>
       </w:pPr>
-      <w:bookmarkStart w:id="0" w:name="_Toc105532045"/>
+      <w:bookmarkStart w:id="0" w:name="_Toc105534315"/>
       <w:r>
         <w:lastRenderedPageBreak/>
         <w:t>INTRODUÇÃO</w:t>
@@ -7244,7 +7244,7 @@
       <w:pPr>
         <w:pStyle w:val="Ttulo1"/>
       </w:pPr>
-      <w:bookmarkStart w:id="1" w:name="_Toc105532046"/>
+      <w:bookmarkStart w:id="1" w:name="_Toc105534316"/>
       <w:r>
         <w:lastRenderedPageBreak/>
         <w:t xml:space="preserve">2 </w:t>
@@ -21570,7 +21570,7 @@
       <w:pPr>
         <w:pStyle w:val="Ttulo1"/>
       </w:pPr>
-      <w:bookmarkStart w:id="2" w:name="_Toc105532047"/>
+      <w:bookmarkStart w:id="2" w:name="_Toc105534317"/>
       <w:r>
         <w:lastRenderedPageBreak/>
         <w:t xml:space="preserve">4. </w:t>
@@ -22843,7 +22843,7 @@
       <w:pPr>
         <w:pStyle w:val="Ttulo1"/>
       </w:pPr>
-      <w:bookmarkStart w:id="3" w:name="_Toc105532048"/>
+      <w:bookmarkStart w:id="3" w:name="_Toc105534318"/>
       <w:r>
         <w:t>4.4</w:t>
       </w:r>
@@ -23586,7 +23586,7 @@
       <w:pPr>
         <w:pStyle w:val="Ttulo1"/>
       </w:pPr>
-      <w:bookmarkStart w:id="4" w:name="_Toc105532049"/>
+      <w:bookmarkStart w:id="4" w:name="_Toc105534319"/>
       <w:r>
         <w:t>4.5</w:t>
       </w:r>
@@ -23687,7 +23687,7 @@
       <w:r>
         <w:t xml:space="preserve"> </w:t>
       </w:r>
-      <w:bookmarkStart w:id="5" w:name="_Toc105532050"/>
+      <w:bookmarkStart w:id="5" w:name="_Toc105534320"/>
       <w:r>
         <w:t xml:space="preserve">4.5.1 </w:t>
       </w:r>
@@ -24175,7 +24175,7 @@
         <w:keepNext/>
         <w:jc w:val="center"/>
       </w:pPr>
-      <w:bookmarkStart w:id="6" w:name="_Toc105477168"/>
+      <w:bookmarkStart w:id="6" w:name="_Toc105534398"/>
       <w:r>
         <w:t xml:space="preserve">Figura </w:t>
       </w:r>
@@ -25679,7 +25679,7 @@
           <w:b w:val="0"/>
         </w:rPr>
       </w:pPr>
-      <w:bookmarkStart w:id="7" w:name="_Toc105477169"/>
+      <w:bookmarkStart w:id="7" w:name="_Toc105534399"/>
       <w:r>
         <w:t xml:space="preserve">Figura </w:t>
       </w:r>
@@ -26156,7 +26156,7 @@
           <w:b w:val="0"/>
         </w:rPr>
       </w:pPr>
-      <w:bookmarkStart w:id="8" w:name="_Toc105477170"/>
+      <w:bookmarkStart w:id="8" w:name="_Toc105534400"/>
       <w:r>
         <w:t xml:space="preserve">Figura </w:t>
       </w:r>
@@ -26502,7 +26502,7 @@
           <w:i/>
         </w:rPr>
       </w:pPr>
-      <w:bookmarkStart w:id="9" w:name="_Toc105477171"/>
+      <w:bookmarkStart w:id="9" w:name="_Toc105534401"/>
       <w:r>
         <w:t xml:space="preserve">Figura </w:t>
       </w:r>
@@ -26896,7 +26896,7 @@
         <w:ind w:firstLine="0"/>
         <w:jc w:val="center"/>
       </w:pPr>
-      <w:bookmarkStart w:id="10" w:name="_Toc105477172"/>
+      <w:bookmarkStart w:id="10" w:name="_Toc105534402"/>
       <w:r>
         <w:t xml:space="preserve">Figura </w:t>
       </w:r>
@@ -27236,7 +27236,7 @@
         <w:ind w:firstLine="0"/>
         <w:jc w:val="center"/>
       </w:pPr>
-      <w:bookmarkStart w:id="11" w:name="_Toc105477173"/>
+      <w:bookmarkStart w:id="11" w:name="_Toc105534403"/>
       <w:r>
         <w:lastRenderedPageBreak/>
         <w:t xml:space="preserve">Figura </w:t>
@@ -27712,7 +27712,7 @@
         <w:ind w:firstLine="0"/>
         <w:jc w:val="center"/>
       </w:pPr>
-      <w:bookmarkStart w:id="12" w:name="_Toc105477174"/>
+      <w:bookmarkStart w:id="12" w:name="_Toc105534404"/>
       <w:r>
         <w:lastRenderedPageBreak/>
         <w:t xml:space="preserve">Figura </w:t>
@@ -28301,7 +28301,7 @@
           <w:i/>
         </w:rPr>
       </w:pPr>
-      <w:bookmarkStart w:id="13" w:name="_Toc105477175"/>
+      <w:bookmarkStart w:id="13" w:name="_Toc105534405"/>
       <w:r>
         <w:t xml:space="preserve">Figura </w:t>
       </w:r>
@@ -28574,7 +28574,7 @@
         <w:ind w:firstLine="0"/>
         <w:jc w:val="center"/>
       </w:pPr>
-      <w:bookmarkStart w:id="14" w:name="_Toc105477176"/>
+      <w:bookmarkStart w:id="14" w:name="_Toc105534406"/>
       <w:r>
         <w:lastRenderedPageBreak/>
         <w:t xml:space="preserve">Figura </w:t>
@@ -28998,7 +28998,7 @@
         <w:keepNext/>
         <w:jc w:val="center"/>
       </w:pPr>
-      <w:bookmarkStart w:id="15" w:name="_Toc105477177"/>
+      <w:bookmarkStart w:id="15" w:name="_Toc105534407"/>
       <w:r>
         <w:lastRenderedPageBreak/>
         <w:t xml:space="preserve">Figura </w:t>
@@ -29199,7 +29199,7 @@
         <w:ind w:firstLine="0"/>
         <w:jc w:val="center"/>
       </w:pPr>
-      <w:bookmarkStart w:id="16" w:name="_Toc105477178"/>
+      <w:bookmarkStart w:id="16" w:name="_Toc105534408"/>
       <w:r>
         <w:t xml:space="preserve">Figura </w:t>
       </w:r>
@@ -29303,12 +29303,12 @@
         </w:rPr>
         <w:t>, 2022</w:t>
       </w:r>
-      <w:bookmarkStart w:id="17" w:name="_Toc105532051"/>
     </w:p>
     <w:p>
       <w:pPr>
         <w:pStyle w:val="Ttulo1"/>
       </w:pPr>
+      <w:bookmarkStart w:id="17" w:name="_Toc105534321"/>
       <w:r>
         <w:t xml:space="preserve">4.5.2 </w:t>
       </w:r>
@@ -29826,7 +29826,7 @@
         <w:ind w:firstLine="0"/>
         <w:jc w:val="center"/>
       </w:pPr>
-      <w:bookmarkStart w:id="18" w:name="_Toc105477179"/>
+      <w:bookmarkStart w:id="18" w:name="_Toc105534409"/>
       <w:r>
         <w:lastRenderedPageBreak/>
         <w:t xml:space="preserve">Figura </w:t>
@@ -30555,7 +30555,7 @@
           <w:b w:val="0"/>
         </w:rPr>
       </w:pPr>
-      <w:bookmarkStart w:id="19" w:name="_Toc105477180"/>
+      <w:bookmarkStart w:id="19" w:name="_Toc105534410"/>
       <w:r>
         <w:t xml:space="preserve">Figura </w:t>
       </w:r>
@@ -30737,7 +30737,7 @@
         <w:ind w:firstLine="0"/>
         <w:jc w:val="center"/>
       </w:pPr>
-      <w:bookmarkStart w:id="20" w:name="_Toc105477181"/>
+      <w:bookmarkStart w:id="20" w:name="_Toc105534411"/>
       <w:r>
         <w:lastRenderedPageBreak/>
         <w:t xml:space="preserve">Figura </w:t>
@@ -30921,7 +30921,7 @@
         <w:ind w:firstLine="0"/>
         <w:jc w:val="center"/>
       </w:pPr>
-      <w:bookmarkStart w:id="21" w:name="_Toc105477182"/>
+      <w:bookmarkStart w:id="21" w:name="_Toc105534412"/>
       <w:r>
         <w:lastRenderedPageBreak/>
         <w:t xml:space="preserve">Figura </w:t>
@@ -31324,7 +31324,7 @@
         <w:keepNext/>
         <w:jc w:val="center"/>
       </w:pPr>
-      <w:bookmarkStart w:id="22" w:name="_Toc105477183"/>
+      <w:bookmarkStart w:id="22" w:name="_Toc105534413"/>
       <w:r>
         <w:t xml:space="preserve">Figura </w:t>
       </w:r>
@@ -31477,7 +31477,7 @@
         <w:ind w:firstLine="0"/>
         <w:jc w:val="center"/>
       </w:pPr>
-      <w:bookmarkStart w:id="23" w:name="_Toc105477184"/>
+      <w:bookmarkStart w:id="23" w:name="_Toc105534414"/>
       <w:r>
         <w:t xml:space="preserve">Figura </w:t>
       </w:r>
@@ -31613,7 +31613,7 @@
         <w:ind w:firstLine="0"/>
         <w:jc w:val="center"/>
       </w:pPr>
-      <w:bookmarkStart w:id="24" w:name="_Toc105477185"/>
+      <w:bookmarkStart w:id="24" w:name="_Toc105534415"/>
       <w:r>
         <w:lastRenderedPageBreak/>
         <w:t xml:space="preserve">Figura </w:t>
@@ -31793,7 +31793,7 @@
         <w:ind w:firstLine="0"/>
         <w:jc w:val="center"/>
       </w:pPr>
-      <w:bookmarkStart w:id="25" w:name="_Toc105477186"/>
+      <w:bookmarkStart w:id="25" w:name="_Toc105534416"/>
       <w:r>
         <w:t xml:space="preserve">Figura </w:t>
       </w:r>
@@ -31920,7 +31920,7 @@
         <w:ind w:firstLine="0"/>
         <w:jc w:val="center"/>
       </w:pPr>
-      <w:bookmarkStart w:id="26" w:name="_Toc105477187"/>
+      <w:bookmarkStart w:id="26" w:name="_Toc105534417"/>
       <w:r>
         <w:t xml:space="preserve">Figura </w:t>
       </w:r>
@@ -32057,7 +32057,7 @@
           <w:b w:val="0"/>
         </w:rPr>
       </w:pPr>
-      <w:bookmarkStart w:id="27" w:name="_Toc105477188"/>
+      <w:bookmarkStart w:id="27" w:name="_Toc105534418"/>
       <w:r>
         <w:t xml:space="preserve">Figura </w:t>
       </w:r>
@@ -32220,7 +32220,7 @@
         <w:ind w:firstLine="0"/>
         <w:jc w:val="center"/>
       </w:pPr>
-      <w:bookmarkStart w:id="28" w:name="_Toc105477189"/>
+      <w:bookmarkStart w:id="28" w:name="_Toc105534419"/>
       <w:r>
         <w:t xml:space="preserve">Figura </w:t>
       </w:r>
@@ -32355,7 +32355,7 @@
       <w:pPr>
         <w:pStyle w:val="Ttulo1"/>
       </w:pPr>
-      <w:bookmarkStart w:id="29" w:name="_Toc105532052"/>
+      <w:bookmarkStart w:id="29" w:name="_Toc105534322"/>
       <w:r>
         <w:t xml:space="preserve">4.5.3 </w:t>
       </w:r>
@@ -32443,7 +32443,7 @@
       <w:pPr>
         <w:pStyle w:val="Ttulo1"/>
       </w:pPr>
-      <w:bookmarkStart w:id="30" w:name="_Toc105532053"/>
+      <w:bookmarkStart w:id="30" w:name="_Toc105534323"/>
       <w:r>
         <w:t xml:space="preserve">4.5.4 </w:t>
       </w:r>
@@ -33129,7 +33129,7 @@
         <w:ind w:firstLine="0"/>
         <w:jc w:val="center"/>
       </w:pPr>
-      <w:bookmarkStart w:id="31" w:name="_Toc105477190"/>
+      <w:bookmarkStart w:id="31" w:name="_Toc105534420"/>
       <w:r>
         <w:t xml:space="preserve">Figura </w:t>
       </w:r>
@@ -33352,7 +33352,7 @@
         <w:ind w:firstLine="0"/>
         <w:jc w:val="center"/>
       </w:pPr>
-      <w:bookmarkStart w:id="32" w:name="_Toc105477191"/>
+      <w:bookmarkStart w:id="32" w:name="_Toc105534421"/>
       <w:r>
         <w:t xml:space="preserve">Figura </w:t>
       </w:r>
@@ -33684,7 +33684,7 @@
         <w:ind w:firstLine="0"/>
         <w:jc w:val="center"/>
       </w:pPr>
-      <w:bookmarkStart w:id="33" w:name="_Toc105477192"/>
+      <w:bookmarkStart w:id="33" w:name="_Toc105534422"/>
       <w:r>
         <w:t xml:space="preserve">Figura </w:t>
       </w:r>
@@ -33830,7 +33830,7 @@
         <w:ind w:firstLine="0"/>
         <w:jc w:val="center"/>
       </w:pPr>
-      <w:bookmarkStart w:id="34" w:name="_Toc105477193"/>
+      <w:bookmarkStart w:id="34" w:name="_Toc105534423"/>
       <w:r>
         <w:lastRenderedPageBreak/>
         <w:t xml:space="preserve">Figura </w:t>
@@ -34017,7 +34017,7 @@
         <w:ind w:firstLine="0"/>
         <w:jc w:val="center"/>
       </w:pPr>
-      <w:bookmarkStart w:id="35" w:name="_Toc105477194"/>
+      <w:bookmarkStart w:id="35" w:name="_Toc105534424"/>
       <w:r>
         <w:lastRenderedPageBreak/>
         <w:t xml:space="preserve">Figura </w:t>
@@ -34321,7 +34321,7 @@
         <w:ind w:firstLine="0"/>
         <w:jc w:val="center"/>
       </w:pPr>
-      <w:bookmarkStart w:id="36" w:name="_Toc105477195"/>
+      <w:bookmarkStart w:id="36" w:name="_Toc105534425"/>
       <w:r>
         <w:lastRenderedPageBreak/>
         <w:t xml:space="preserve">Figura </w:t>
@@ -34533,7 +34533,7 @@
         <w:ind w:firstLine="0"/>
         <w:jc w:val="center"/>
       </w:pPr>
-      <w:bookmarkStart w:id="37" w:name="_Toc105477196"/>
+      <w:bookmarkStart w:id="37" w:name="_Toc105534426"/>
       <w:r>
         <w:t xml:space="preserve">Figura </w:t>
       </w:r>
@@ -34696,7 +34696,7 @@
           <w:b w:val="0"/>
         </w:rPr>
       </w:pPr>
-      <w:bookmarkStart w:id="38" w:name="_Toc105477197"/>
+      <w:bookmarkStart w:id="38" w:name="_Toc105534427"/>
       <w:r>
         <w:t xml:space="preserve">Figura </w:t>
       </w:r>
@@ -35020,7 +35020,7 @@
         <w:ind w:firstLine="0"/>
         <w:jc w:val="center"/>
       </w:pPr>
-      <w:bookmarkStart w:id="39" w:name="_Toc105477198"/>
+      <w:bookmarkStart w:id="39" w:name="_Toc105534428"/>
       <w:r>
         <w:lastRenderedPageBreak/>
         <w:t xml:space="preserve">Figura </w:t>
@@ -35195,7 +35195,7 @@
         <w:ind w:firstLine="0"/>
         <w:jc w:val="center"/>
       </w:pPr>
-      <w:bookmarkStart w:id="40" w:name="_Toc105477199"/>
+      <w:bookmarkStart w:id="40" w:name="_Toc105534429"/>
       <w:r>
         <w:t xml:space="preserve">Figura </w:t>
       </w:r>
@@ -35345,7 +35345,7 @@
           <w:b w:val="0"/>
         </w:rPr>
       </w:pPr>
-      <w:bookmarkStart w:id="41" w:name="_Toc105477200"/>
+      <w:bookmarkStart w:id="41" w:name="_Toc105534430"/>
       <w:r>
         <w:t xml:space="preserve">Figura </w:t>
       </w:r>
@@ -35493,7 +35493,7 @@
       <w:pPr>
         <w:pStyle w:val="Ttulo1"/>
       </w:pPr>
-      <w:bookmarkStart w:id="42" w:name="_Toc105532054"/>
+      <w:bookmarkStart w:id="42" w:name="_Toc105534324"/>
       <w:r>
         <w:t xml:space="preserve">4.5.5 </w:t>
       </w:r>
@@ -35658,7 +35658,7 @@
         <w:ind w:firstLine="0"/>
         <w:jc w:val="center"/>
       </w:pPr>
-      <w:bookmarkStart w:id="43" w:name="_Toc105477201"/>
+      <w:bookmarkStart w:id="43" w:name="_Toc105534431"/>
       <w:r>
         <w:t xml:space="preserve">Figura </w:t>
       </w:r>
@@ -35827,7 +35827,7 @@
           <w:b w:val="0"/>
         </w:rPr>
       </w:pPr>
-      <w:bookmarkStart w:id="44" w:name="_Toc105477202"/>
+      <w:bookmarkStart w:id="44" w:name="_Toc105534432"/>
       <w:r>
         <w:t xml:space="preserve">Figura </w:t>
       </w:r>
@@ -35959,7 +35959,7 @@
         <w:ind w:firstLine="0"/>
         <w:jc w:val="center"/>
       </w:pPr>
-      <w:bookmarkStart w:id="45" w:name="_Toc105477203"/>
+      <w:bookmarkStart w:id="45" w:name="_Toc105534433"/>
       <w:r>
         <w:t xml:space="preserve">Figura </w:t>
       </w:r>
@@ -36099,7 +36099,7 @@
         <w:ind w:firstLine="0"/>
         <w:jc w:val="center"/>
       </w:pPr>
-      <w:bookmarkStart w:id="46" w:name="_Toc105477204"/>
+      <w:bookmarkStart w:id="46" w:name="_Toc105534434"/>
       <w:r>
         <w:lastRenderedPageBreak/>
         <w:t xml:space="preserve">Figura </w:t>
@@ -36357,7 +36357,7 @@
         <w:ind w:firstLine="0"/>
         <w:jc w:val="center"/>
       </w:pPr>
-      <w:bookmarkStart w:id="47" w:name="_Toc105477205"/>
+      <w:bookmarkStart w:id="47" w:name="_Toc105534435"/>
       <w:r>
         <w:lastRenderedPageBreak/>
         <w:t xml:space="preserve">Figura </w:t>
@@ -36492,7 +36492,7 @@
           <w:b w:val="0"/>
         </w:rPr>
       </w:pPr>
-      <w:bookmarkStart w:id="48" w:name="_Toc105477206"/>
+      <w:bookmarkStart w:id="48" w:name="_Toc105534436"/>
       <w:r>
         <w:t xml:space="preserve">Figura </w:t>
       </w:r>
@@ -36676,7 +36676,7 @@
           <w:b w:val="0"/>
         </w:rPr>
       </w:pPr>
-      <w:bookmarkStart w:id="49" w:name="_Toc105477207"/>
+      <w:bookmarkStart w:id="49" w:name="_Toc105534437"/>
       <w:r>
         <w:lastRenderedPageBreak/>
         <w:t xml:space="preserve">Figura </w:t>
@@ -36836,7 +36836,7 @@
         <w:ind w:firstLine="0"/>
         <w:jc w:val="center"/>
       </w:pPr>
-      <w:bookmarkStart w:id="50" w:name="_Toc105477208"/>
+      <w:bookmarkStart w:id="50" w:name="_Toc105534438"/>
       <w:r>
         <w:t xml:space="preserve">Figura </w:t>
       </w:r>
@@ -36999,7 +36999,7 @@
         <w:ind w:firstLine="0"/>
         <w:jc w:val="center"/>
       </w:pPr>
-      <w:bookmarkStart w:id="51" w:name="_Toc105477209"/>
+      <w:bookmarkStart w:id="51" w:name="_Toc105534439"/>
       <w:r>
         <w:lastRenderedPageBreak/>
         <w:t xml:space="preserve">Figura </w:t>
@@ -37277,7 +37277,7 @@
       <w:pPr>
         <w:pStyle w:val="Ttulo1"/>
       </w:pPr>
-      <w:bookmarkStart w:id="52" w:name="_Toc105532055"/>
+      <w:bookmarkStart w:id="52" w:name="_Toc105534325"/>
       <w:r>
         <w:lastRenderedPageBreak/>
         <w:t>CONSIDERAÇÕES FINAIS</w:t>
@@ -38000,6 +38000,7 @@
           <w:ilvl w:val="0"/>
           <w:numId w:val="27"/>
         </w:numPr>
+        <w:ind w:left="0" w:firstLine="851"/>
         <w:rPr>
           <w:lang w:eastAsia="pt-BR"/>
         </w:rPr>
@@ -38078,6 +38079,7 @@
           <w:ilvl w:val="0"/>
           <w:numId w:val="27"/>
         </w:numPr>
+        <w:ind w:left="0" w:firstLine="851"/>
         <w:rPr>
           <w:lang w:eastAsia="pt-BR"/>
         </w:rPr>
@@ -38120,6 +38122,7 @@
           <w:ilvl w:val="0"/>
           <w:numId w:val="27"/>
         </w:numPr>
+        <w:ind w:left="0" w:firstLine="851"/>
         <w:rPr>
           <w:lang w:eastAsia="pt-BR"/>
         </w:rPr>
@@ -38146,6 +38149,14 @@
       </w:pPr>
       <w:bookmarkStart w:id="53" w:name="_GoBack"/>
       <w:bookmarkEnd w:id="53"/>
+    </w:p>
+    <w:p>
+      <w:pPr>
+        <w:ind w:firstLine="0"/>
+        <w:rPr>
+          <w:color w:val="4BACC6"/>
+        </w:rPr>
+      </w:pPr>
     </w:p>
     <w:p>
       <w:pPr>
@@ -42764,7 +42775,6 @@
   <w:style w:type="character" w:default="1" w:styleId="Fontepargpadro">
     <w:name w:val="Default Paragraph Font"/>
     <w:uiPriority w:val="1"/>
-    <w:semiHidden/>
     <w:unhideWhenUsed/>
   </w:style>
   <w:style w:type="table" w:default="1" w:styleId="Tabelanormal">
@@ -46100,28 +46110,28 @@
 </file>
 
 <file path=customXml/item1.xml><?xml version="1.0" encoding="utf-8"?>
-<b:Sources xmlns:b="http://schemas.openxmlformats.org/officeDocument/2006/bibliography" xmlns="http://schemas.openxmlformats.org/officeDocument/2006/bibliography" SelectedStyle="\APA.XSL" StyleName="APA"/>
-</file>
-
-<file path=customXml/item2.xml><?xml version="1.0" encoding="utf-8"?>
 <go:gDocsCustomXmlDataStorage xmlns:go="http://customooxmlschemas.google.com/" xmlns:r="http://schemas.openxmlformats.org/officeDocument/2006/relationships">
   <go:docsCustomData xmlns:go="http://customooxmlschemas.google.com/" roundtripDataSignature="AMtx7mjT+QowTpqaHnk63Oi2vJZSHat3pA==">AMUW2mUSTj/+49uVa7VlIneGjpLG0L1+Pn3K01cx6M0d5OGuQMUSo2O4ZTRMtqiBATewIIeFW/16Z5qlTNcHMJITW7ZrP8TDxmPsw10e4bb5n1/y7IcJfF4uZhob/nH9mnkJCe+a2ZngQ3A9/n3mk11ojFe0MaHWoiUz1HsNJCQNme4VWyBvLNYlcR3BctfRcSnAhKl3rp4dZKGWuncwt4Qgb4EJFveFiJWYlWMFCROvwQH2zBD++mr/R+nYVId+stANAMc9d5Wn1XU6CtRDop4wav3Sw2kgHg==</go:docsCustomData>
 </go:gDocsCustomXmlDataStorage>
 </file>
 
-<file path=customXml/itemProps1.xml><?xml version="1.0" encoding="utf-8"?>
-<ds:datastoreItem xmlns:ds="http://schemas.openxmlformats.org/officeDocument/2006/customXml" ds:itemID="{7D2B6399-197D-48B4-9DEB-BFE0B8CD38DA}">
-  <ds:schemaRefs>
-    <ds:schemaRef ds:uri="http://schemas.openxmlformats.org/officeDocument/2006/bibliography"/>
-  </ds:schemaRefs>
-</ds:datastoreItem>
+<file path=customXml/item2.xml><?xml version="1.0" encoding="utf-8"?>
+<b:Sources xmlns:b="http://schemas.openxmlformats.org/officeDocument/2006/bibliography" xmlns="http://schemas.openxmlformats.org/officeDocument/2006/bibliography" SelectedStyle="\APA.XSL" StyleName="APA"/>
 </file>
 
-<file path=customXml/itemProps2.xml><?xml version="1.0" encoding="utf-8"?>
+<file path=customXml/itemProps1.xml><?xml version="1.0" encoding="utf-8"?>
 <ds:datastoreItem xmlns:ds="http://schemas.openxmlformats.org/officeDocument/2006/customXml" ds:itemID="{11111111-1234-1234-1234-123412341234}">
   <ds:schemaRefs>
     <ds:schemaRef ds:uri="http://customooxmlschemas.google.com/"/>
     <ds:schemaRef ds:uri="http://schemas.openxmlformats.org/officeDocument/2006/relationships"/>
   </ds:schemaRefs>
 </ds:datastoreItem>
+</file>
+
+<file path=customXml/itemProps2.xml><?xml version="1.0" encoding="utf-8"?>
+<ds:datastoreItem xmlns:ds="http://schemas.openxmlformats.org/officeDocument/2006/customXml" ds:itemID="{BB2D4CDD-0B1E-4671-8EDB-05D6D4B35282}">
+  <ds:schemaRefs>
+    <ds:schemaRef ds:uri="http://schemas.openxmlformats.org/officeDocument/2006/bibliography"/>
+  </ds:schemaRefs>
+</ds:datastoreItem>
 </file>
--- a/TCC2-GustavoLemos.docx
+++ b/TCC2-GustavoLemos.docx
@@ -42,7 +42,7 @@
                     <a:blip r:embed="rId9" cstate="print">
                       <a:extLst>
                         <a:ext uri="{28A0092B-C50C-407E-A947-70E740481C1C}">
-                          <a14:useLocalDpi xmlns:a14="http://schemas.microsoft.com/office/drawing/2010/main" xmlns:wps="http://schemas.microsoft.com/office/word/2010/wordprocessingShape" xmlns:wpi="http://schemas.microsoft.com/office/word/2010/wordprocessingInk" xmlns:wpg="http://schemas.microsoft.com/office/word/2010/wordprocessingGroup" xmlns:w14="http://schemas.microsoft.com/office/word/2010/wordml" xmlns:w="http://schemas.openxmlformats.org/wordprocessingml/2006/main" xmlns:w10="urn:schemas-microsoft-com:office:word" xmlns:wp14="http://schemas.microsoft.com/office/word/2010/wordprocessingDrawing" xmlns:v="urn:schemas-microsoft-com:vml" xmlns:o="urn:schemas-microsoft-com:office:office" xmlns:mc="http://schemas.openxmlformats.org/markup-compatibility/2006" xmlns:wpc="http://schemas.microsoft.com/office/word/2010/wordprocessingCanvas" xmlns="" val="0"/>
+                          <a14:useLocalDpi xmlns="" xmlns:wpc="http://schemas.microsoft.com/office/word/2010/wordprocessingCanvas" xmlns:mc="http://schemas.openxmlformats.org/markup-compatibility/2006" xmlns:o="urn:schemas-microsoft-com:office:office" xmlns:v="urn:schemas-microsoft-com:vml" xmlns:wp14="http://schemas.microsoft.com/office/word/2010/wordprocessingDrawing" xmlns:w10="urn:schemas-microsoft-com:office:word" xmlns:w="http://schemas.openxmlformats.org/wordprocessingml/2006/main" xmlns:w14="http://schemas.microsoft.com/office/word/2010/wordml" xmlns:wpg="http://schemas.microsoft.com/office/word/2010/wordprocessingGroup" xmlns:wpi="http://schemas.microsoft.com/office/word/2010/wordprocessingInk" xmlns:wps="http://schemas.microsoft.com/office/word/2010/wordprocessingShape" xmlns:a14="http://schemas.microsoft.com/office/drawing/2010/main" val="0"/>
                         </a:ext>
                       </a:extLst>
                     </a:blip>
@@ -7545,7 +7545,13 @@
         <w:t xml:space="preserve"> </w:t>
       </w:r>
       <w:r>
-        <w:t>Em outra obra do mesmo autor é declarado que cada incremento deve apresentar um pequeno número</w:t>
+        <w:t>Em outra obra do mesmo autor</w:t>
+      </w:r>
+      <w:r>
+        <w:t xml:space="preserve"> (2021, p.32, tradução nossa)</w:t>
+      </w:r>
+      <w:r>
+        <w:t xml:space="preserve"> é declarado que cada incremento deve apresentar um pequeno número</w:t>
       </w:r>
       <w:r>
         <w:t xml:space="preserve"> de funcionalidades do </w:t>
@@ -7559,15 +7565,15 @@
       <w:r>
         <w:t>.</w:t>
       </w:r>
-      <w:r>
-        <w:t xml:space="preserve"> (2021, p.32, tradução nossa)</w:t>
-      </w:r>
     </w:p>
     <w:p>
       <w:r>
         <w:t xml:space="preserve">Novamente o autor </w:t>
       </w:r>
       <w:r>
+        <w:t xml:space="preserve">(2016, p.76, tradução nossa) </w:t>
+      </w:r>
+      <w:r>
         <w:t>explica que os mét</w:t>
       </w:r>
       <w:r>
@@ -7604,7 +7610,7 @@
         <w:t>, pessoas acima de processos.</w:t>
       </w:r>
       <w:r>
-        <w:t xml:space="preserve"> (2016, p.76, tradução nossa)</w:t>
+        <w:t xml:space="preserve"> </w:t>
       </w:r>
     </w:p>
     <w:p>
@@ -7710,7 +7716,13 @@
         <w:t xml:space="preserve">, </w:t>
       </w:r>
       <w:r>
-        <w:t>por meio da obra de Sommerville previamente citada</w:t>
+        <w:t xml:space="preserve">por meio da obra de Sommerville </w:t>
+      </w:r>
+      <w:r>
+        <w:t xml:space="preserve">(2021, </w:t>
+      </w:r>
+      <w:r>
+        <w:t>p.65, tradução nossa)</w:t>
       </w:r>
       <w:r>
         <w:t xml:space="preserve">, </w:t>
@@ -7744,12 +7756,6 @@
       </w:r>
       <w:r>
         <w:t xml:space="preserve"> e como usá-los.</w:t>
-      </w:r>
-      <w:r>
-        <w:t xml:space="preserve"> </w:t>
-      </w:r>
-      <w:r>
-        <w:t>(2021, p.65, tradução nossa)</w:t>
       </w:r>
     </w:p>
     <w:p>
@@ -8132,13 +8138,7 @@
         <w:t>com base nas considerações de</w:t>
       </w:r>
       <w:r>
-        <w:t xml:space="preserve"> Sommerville (2021, p.80</w:t>
-      </w:r>
-      <w:r>
-        <w:t>, tradução nossa</w:t>
-      </w:r>
-      <w:r>
-        <w:t xml:space="preserve">) essas práticas são ferramentas </w:t>
+        <w:t xml:space="preserve"> Sommerville (2021, p.80) essas práticas são ferramentas </w:t>
       </w:r>
       <w:r>
         <w:t>com função de explorar a</w:t>
@@ -8504,7 +8504,13 @@
         <w:rPr>
           <w:lang w:eastAsia="pt-BR"/>
         </w:rPr>
-        <w:t xml:space="preserve"> Através desse fluxo Sbrocco &amp; Macedo (2012, p</w:t>
+        <w:t xml:space="preserve"> Através desse fluxo Sbrocco e</w:t>
+      </w:r>
+      <w:r>
+        <w:rPr>
+          <w:lang w:eastAsia="pt-BR"/>
+        </w:rPr>
+        <w:t xml:space="preserve"> Macedo (2012, p</w:t>
       </w:r>
       <w:r>
         <w:rPr>
@@ -8698,6 +8704,12 @@
         <w:rPr>
           <w:lang w:eastAsia="pt-BR"/>
         </w:rPr>
+        <w:t xml:space="preserve"> (2021, p.42, tradução nossa)</w:t>
+      </w:r>
+      <w:r>
+        <w:rPr>
+          <w:lang w:eastAsia="pt-BR"/>
+        </w:rPr>
         <w:t xml:space="preserve"> </w:t>
       </w:r>
       <w:r>
@@ -8791,25 +8803,25 @@
         <w:rPr>
           <w:lang w:eastAsia="pt-BR"/>
         </w:rPr>
-        <w:t xml:space="preserve"> (2021, p.42, tradução nossa)</w:t>
-      </w:r>
-    </w:p>
-    <w:p>
-      <w:pPr>
-        <w:rPr>
-          <w:lang w:eastAsia="pt-BR"/>
-        </w:rPr>
-      </w:pPr>
-      <w:r>
-        <w:rPr>
-          <w:lang w:eastAsia="pt-BR"/>
-        </w:rPr>
         <w:t xml:space="preserve"> </w:t>
       </w:r>
     </w:p>
     <w:p>
       <w:pPr>
         <w:rPr>
+          <w:lang w:eastAsia="pt-BR"/>
+        </w:rPr>
+      </w:pPr>
+      <w:r>
+        <w:rPr>
+          <w:lang w:eastAsia="pt-BR"/>
+        </w:rPr>
+        <w:t xml:space="preserve"> </w:t>
+      </w:r>
+    </w:p>
+    <w:p>
+      <w:pPr>
+        <w:rPr>
           <w:b/>
           <w:lang w:eastAsia="pt-BR"/>
         </w:rPr>
@@ -8964,7 +8976,13 @@
         <w:t xml:space="preserve">Bernhard </w:t>
       </w:r>
       <w:r>
-        <w:t xml:space="preserve">Rumpe, expressa o cerne do desenvolvimento de muitos sistemas de </w:t>
+        <w:t>Rumpe</w:t>
+      </w:r>
+      <w:r>
+        <w:t xml:space="preserve"> (2017, p.34, tradução nossa)</w:t>
+      </w:r>
+      <w:r>
+        <w:t xml:space="preserve">, expressa o cerne do desenvolvimento de muitos sistemas de </w:t>
       </w:r>
       <w:r>
         <w:rPr>
@@ -8978,39 +8996,681 @@
       <w:r>
         <w:t xml:space="preserve"> </w:t>
       </w:r>
-      <w:r>
-        <w:t>(2017, p.34, tradução nossa)</w:t>
-      </w:r>
-      <w:r>
+    </w:p>
+    <w:p>
+      <w:r>
+        <w:t>O diagrama de classes</w:t>
+      </w:r>
+      <w:r>
+        <w:t xml:space="preserve"> deixa explícito como os dados devem se estruturar e como as estruturas devem se relacionar, não há artefato </w:t>
+      </w:r>
+      <w:r>
+        <w:rPr>
+          <w:i/>
+        </w:rPr>
+        <w:t>SCRUM</w:t>
+      </w:r>
+      <w:r>
+        <w:t xml:space="preserve"> que apresente tal característica de suma importância, </w:t>
+      </w:r>
+      <w:r>
+        <w:t>desse modo</w:t>
+      </w:r>
+      <w:r>
+        <w:t xml:space="preserve"> o diagrama de classes pode ser usado como documentação mínima para complementar os métodos ágeis.</w:t>
+      </w:r>
+    </w:p>
+    <w:p>
+      <w:pPr>
+        <w:ind w:firstLine="0"/>
+        <w:rPr>
+          <w:lang w:eastAsia="pt-BR"/>
+        </w:rPr>
+      </w:pPr>
+    </w:p>
+    <w:p>
+      <w:pPr>
+        <w:rPr>
+          <w:b/>
+          <w:lang w:eastAsia="pt-BR"/>
+        </w:rPr>
+      </w:pPr>
+      <w:r>
+        <w:rPr>
+          <w:b/>
+          <w:lang w:eastAsia="pt-BR"/>
+        </w:rPr>
+        <w:t>2.4</w:t>
+      </w:r>
+      <w:r>
+        <w:rPr>
+          <w:b/>
+          <w:lang w:eastAsia="pt-BR"/>
+        </w:rPr>
+        <w:t xml:space="preserve"> HTTP</w:t>
+      </w:r>
+    </w:p>
+    <w:p>
+      <w:pPr>
+        <w:rPr>
+          <w:b/>
+          <w:lang w:eastAsia="pt-BR"/>
+        </w:rPr>
+      </w:pPr>
+    </w:p>
+    <w:p>
+      <w:pPr>
+        <w:rPr>
+          <w:lang w:eastAsia="pt-BR"/>
+        </w:rPr>
+      </w:pPr>
+      <w:r>
+        <w:rPr>
+          <w:i/>
+          <w:lang w:eastAsia="pt-BR"/>
+        </w:rPr>
+        <w:t>HyperText</w:t>
+      </w:r>
+      <w:r>
+        <w:rPr>
+          <w:i/>
+          <w:lang w:eastAsia="pt-BR"/>
+        </w:rPr>
+        <w:t xml:space="preserve"> Transfer Protoco</w:t>
+      </w:r>
+      <w:r>
+        <w:rPr>
+          <w:i/>
+          <w:lang w:eastAsia="pt-BR"/>
+        </w:rPr>
+        <w:t>l</w:t>
+      </w:r>
+      <w:r>
+        <w:rPr>
+          <w:lang w:eastAsia="pt-BR"/>
+        </w:rPr>
+        <w:t xml:space="preserve">, </w:t>
+      </w:r>
+      <w:r>
+        <w:rPr>
+          <w:lang w:eastAsia="pt-BR"/>
+        </w:rPr>
+        <w:t>HTTP</w:t>
+      </w:r>
+      <w:r>
+        <w:rPr>
+          <w:lang w:eastAsia="pt-BR"/>
+        </w:rPr>
+        <w:t xml:space="preserve"> é um protocolo de comunicação que atua na camada de aplicaç</w:t>
+      </w:r>
+      <w:r>
+        <w:rPr>
+          <w:lang w:eastAsia="pt-BR"/>
+        </w:rPr>
+        <w:t xml:space="preserve">ão do </w:t>
+      </w:r>
+      <w:r>
+        <w:rPr>
+          <w:lang w:eastAsia="pt-BR"/>
+        </w:rPr>
+        <w:t xml:space="preserve">padrão </w:t>
+      </w:r>
+      <w:r>
+        <w:rPr>
+          <w:lang w:eastAsia="pt-BR"/>
+        </w:rPr>
+        <w:t xml:space="preserve">de rede de computadores conhecido como </w:t>
+      </w:r>
+      <w:r>
+        <w:rPr>
+          <w:lang w:eastAsia="pt-BR"/>
+        </w:rPr>
+        <w:t>o</w:t>
+      </w:r>
+      <w:r>
+        <w:rPr>
+          <w:lang w:eastAsia="pt-BR"/>
+        </w:rPr>
         <w:t xml:space="preserve"> </w:t>
       </w:r>
-    </w:p>
-    <w:p>
-      <w:r>
-        <w:t>O diagrama de classes</w:t>
-      </w:r>
-      <w:r>
-        <w:t xml:space="preserve"> deixa explícito como os dados devem se estruturar e como as estruturas devem se relacionar, não há artefato </w:t>
-      </w:r>
-      <w:r>
-        <w:rPr>
-          <w:i/>
-        </w:rPr>
-        <w:t>SCRUM</w:t>
-      </w:r>
-      <w:r>
-        <w:t xml:space="preserve"> que apresente tal característica de suma importância, </w:t>
-      </w:r>
-      <w:r>
-        <w:t>desse modo</w:t>
-      </w:r>
-      <w:r>
-        <w:t xml:space="preserve"> o diagrama de classes pode ser usado como documentação mínima para complementar os métodos ágeis.</w:t>
-      </w:r>
-    </w:p>
-    <w:p>
-      <w:pPr>
-        <w:ind w:firstLine="0"/>
+      <w:r>
+        <w:rPr>
+          <w:i/>
+          <w:lang w:eastAsia="pt-BR"/>
+        </w:rPr>
+        <w:t>Transmission Control Protocol/</w:t>
+      </w:r>
+      <w:r>
+        <w:rPr>
+          <w:i/>
+          <w:lang w:eastAsia="pt-BR"/>
+        </w:rPr>
+        <w:t>Internet Protocol</w:t>
+      </w:r>
+      <w:r>
+        <w:rPr>
+          <w:lang w:eastAsia="pt-BR"/>
+        </w:rPr>
+        <w:t xml:space="preserve">, </w:t>
+      </w:r>
+      <w:r>
+        <w:rPr>
+          <w:lang w:eastAsia="pt-BR"/>
+        </w:rPr>
+        <w:t>TCP/IP</w:t>
+      </w:r>
+      <w:r>
+        <w:rPr>
+          <w:lang w:eastAsia="pt-BR"/>
+        </w:rPr>
+        <w:t xml:space="preserve">. </w:t>
+      </w:r>
+      <w:r>
+        <w:rPr>
+          <w:lang w:eastAsia="pt-BR"/>
+        </w:rPr>
+        <w:t xml:space="preserve"> O </w:t>
+      </w:r>
+      <w:r>
+        <w:rPr>
+          <w:lang w:eastAsia="pt-BR"/>
+        </w:rPr>
+        <w:t>HTTP</w:t>
+      </w:r>
+      <w:r>
+        <w:rPr>
+          <w:lang w:eastAsia="pt-BR"/>
+        </w:rPr>
+        <w:t xml:space="preserve"> é descrito como</w:t>
+      </w:r>
+      <w:r>
+        <w:rPr>
+          <w:lang w:eastAsia="pt-BR"/>
+        </w:rPr>
+        <w:t xml:space="preserve"> base </w:t>
+      </w:r>
+      <w:r>
+        <w:rPr>
+          <w:lang w:eastAsia="pt-BR"/>
+        </w:rPr>
+        <w:t>para a rede mundial de comp</w:t>
+      </w:r>
+      <w:r>
+        <w:rPr>
+          <w:lang w:eastAsia="pt-BR"/>
+        </w:rPr>
+        <w:t>u</w:t>
+      </w:r>
+      <w:r>
+        <w:rPr>
+          <w:lang w:eastAsia="pt-BR"/>
+        </w:rPr>
+        <w:t>tadores</w:t>
+      </w:r>
+      <w:r>
+        <w:rPr>
+          <w:lang w:eastAsia="pt-BR"/>
+        </w:rPr>
+        <w:t xml:space="preserve"> e denominado</w:t>
+      </w:r>
+      <w:r>
+        <w:rPr>
+          <w:lang w:eastAsia="pt-BR"/>
+        </w:rPr>
+        <w:t xml:space="preserve"> como “linguagem nativa”</w:t>
+      </w:r>
+      <w:r>
+        <w:rPr>
+          <w:lang w:eastAsia="pt-BR"/>
+        </w:rPr>
+        <w:t xml:space="preserve"> dos servidores </w:t>
+      </w:r>
+      <w:r>
+        <w:rPr>
+          <w:i/>
+          <w:lang w:eastAsia="pt-BR"/>
+        </w:rPr>
+        <w:t>web</w:t>
+      </w:r>
+      <w:r>
+        <w:rPr>
+          <w:lang w:eastAsia="pt-BR"/>
+        </w:rPr>
+        <w:t>. (TANENBAUM</w:t>
+      </w:r>
+      <w:r>
+        <w:rPr>
+          <w:lang w:eastAsia="pt-BR"/>
+        </w:rPr>
+        <w:t>; WETHERALL</w:t>
+      </w:r>
+      <w:r>
+        <w:rPr>
+          <w:lang w:eastAsia="pt-BR"/>
+        </w:rPr>
+        <w:t>, 2010</w:t>
+      </w:r>
+      <w:r>
+        <w:rPr>
+          <w:lang w:eastAsia="pt-BR"/>
+        </w:rPr>
+        <w:t>, tradução nossa</w:t>
+      </w:r>
+      <w:r>
+        <w:rPr>
+          <w:lang w:eastAsia="pt-BR"/>
+        </w:rPr>
+        <w:t>)</w:t>
+      </w:r>
+    </w:p>
+    <w:p>
+      <w:pPr>
+        <w:rPr>
+          <w:lang w:eastAsia="pt-BR"/>
+        </w:rPr>
+      </w:pPr>
+      <w:r>
+        <w:rPr>
+          <w:lang w:eastAsia="pt-BR"/>
+        </w:rPr>
+        <w:t>Tal</w:t>
+      </w:r>
+      <w:r>
+        <w:rPr>
+          <w:lang w:eastAsia="pt-BR"/>
+        </w:rPr>
+        <w:t xml:space="preserve"> comunicação é baseada no envio de requisições através computador, denominado cliente </w:t>
+      </w:r>
+      <w:r>
+        <w:rPr>
+          <w:lang w:eastAsia="pt-BR"/>
+        </w:rPr>
+        <w:t>HTTP</w:t>
+      </w:r>
+      <w:r>
+        <w:rPr>
+          <w:lang w:eastAsia="pt-BR"/>
+        </w:rPr>
+        <w:t>, por</w:t>
+      </w:r>
+      <w:r>
+        <w:rPr>
+          <w:lang w:eastAsia="pt-BR"/>
+        </w:rPr>
+        <w:t xml:space="preserve"> serviços ou dados </w:t>
+      </w:r>
+      <w:r>
+        <w:rPr>
+          <w:lang w:eastAsia="pt-BR"/>
+        </w:rPr>
+        <w:t>armazenados</w:t>
+      </w:r>
+      <w:r>
+        <w:rPr>
+          <w:lang w:eastAsia="pt-BR"/>
+        </w:rPr>
+        <w:t xml:space="preserve"> em </w:t>
+      </w:r>
+      <w:r>
+        <w:rPr>
+          <w:lang w:eastAsia="pt-BR"/>
+        </w:rPr>
+        <w:t xml:space="preserve">um </w:t>
+      </w:r>
+      <w:r>
+        <w:rPr>
+          <w:lang w:eastAsia="pt-BR"/>
+        </w:rPr>
+        <w:t>servido</w:t>
+      </w:r>
+      <w:r>
+        <w:rPr>
+          <w:lang w:eastAsia="pt-BR"/>
+        </w:rPr>
+        <w:t>r</w:t>
+      </w:r>
+      <w:r>
+        <w:rPr>
+          <w:lang w:eastAsia="pt-BR"/>
+        </w:rPr>
+        <w:t xml:space="preserve"> </w:t>
+      </w:r>
+      <w:r>
+        <w:rPr>
+          <w:lang w:eastAsia="pt-BR"/>
+        </w:rPr>
+        <w:t>HTTP</w:t>
+      </w:r>
+      <w:r>
+        <w:rPr>
+          <w:lang w:eastAsia="pt-BR"/>
+        </w:rPr>
+        <w:t xml:space="preserve"> que por sua vez process</w:t>
+      </w:r>
+      <w:r>
+        <w:rPr>
+          <w:lang w:eastAsia="pt-BR"/>
+        </w:rPr>
+        <w:t>a</w:t>
+      </w:r>
+      <w:r>
+        <w:rPr>
+          <w:lang w:eastAsia="pt-BR"/>
+        </w:rPr>
+        <w:t xml:space="preserve"> a requisição e </w:t>
+      </w:r>
+      <w:r>
+        <w:rPr>
+          <w:lang w:eastAsia="pt-BR"/>
+        </w:rPr>
+        <w:t>retorna</w:t>
+      </w:r>
+      <w:r>
+        <w:rPr>
+          <w:lang w:eastAsia="pt-BR"/>
+        </w:rPr>
+        <w:t xml:space="preserve"> </w:t>
+      </w:r>
+      <w:r>
+        <w:rPr>
+          <w:lang w:eastAsia="pt-BR"/>
+        </w:rPr>
+        <w:t>o conteúdo solicitado vinculado a</w:t>
+      </w:r>
+      <w:r>
+        <w:rPr>
+          <w:lang w:eastAsia="pt-BR"/>
+        </w:rPr>
+        <w:t xml:space="preserve"> uma resposta. </w:t>
+      </w:r>
+      <w:r>
+        <w:rPr>
+          <w:lang w:eastAsia="pt-BR"/>
+        </w:rPr>
+        <w:t>(GOURLEY;</w:t>
+      </w:r>
+      <w:r>
+        <w:rPr>
+          <w:lang w:eastAsia="pt-BR"/>
+        </w:rPr>
+        <w:t xml:space="preserve"> </w:t>
+      </w:r>
+      <w:r>
+        <w:rPr>
+          <w:lang w:eastAsia="pt-BR"/>
+        </w:rPr>
+        <w:t>TOTTY, 2002, p.</w:t>
+      </w:r>
+      <w:r>
+        <w:rPr>
+          <w:lang w:eastAsia="pt-BR"/>
+        </w:rPr>
+        <w:t>4</w:t>
+      </w:r>
+      <w:r>
+        <w:rPr>
+          <w:lang w:eastAsia="pt-BR"/>
+        </w:rPr>
+        <w:t>, tradução nossa</w:t>
+      </w:r>
+      <w:r>
+        <w:rPr>
+          <w:lang w:eastAsia="pt-BR"/>
+        </w:rPr>
+        <w:t>)</w:t>
+      </w:r>
+    </w:p>
+    <w:p>
+      <w:r>
+        <w:rPr>
+          <w:lang w:eastAsia="pt-BR"/>
+        </w:rPr>
+        <w:t xml:space="preserve">O fato de o protocolo ser aplicado à rede mundial de computadores deixa implícito que um conteúdo fornecido pelo servidor </w:t>
+      </w:r>
+      <w:r>
+        <w:rPr>
+          <w:lang w:eastAsia="pt-BR"/>
+        </w:rPr>
+        <w:t>HTTP</w:t>
+      </w:r>
+      <w:r>
+        <w:rPr>
+          <w:lang w:eastAsia="pt-BR"/>
+        </w:rPr>
+        <w:t xml:space="preserve"> pode ser acessível por clientes </w:t>
+      </w:r>
+      <w:r>
+        <w:rPr>
+          <w:lang w:eastAsia="pt-BR"/>
+        </w:rPr>
+        <w:t>HTTP</w:t>
+      </w:r>
+      <w:r>
+        <w:rPr>
+          <w:lang w:eastAsia="pt-BR"/>
+        </w:rPr>
+        <w:t xml:space="preserve"> em qualquer parte do mundo e tecnicamente implica que comunicação cliente-servidor é intermediada por outros computadores</w:t>
+      </w:r>
+      <w:r>
+        <w:rPr>
+          <w:lang w:eastAsia="pt-BR"/>
+        </w:rPr>
+        <w:t xml:space="preserve"> conforme descrito pela</w:t>
+      </w:r>
+      <w:r>
+        <w:rPr>
+          <w:lang w:eastAsia="pt-BR"/>
+        </w:rPr>
+        <w:t xml:space="preserve"> </w:t>
+      </w:r>
+      <w:r>
+        <w:rPr>
+          <w:i/>
+          <w:lang w:eastAsia="pt-BR"/>
+        </w:rPr>
+        <w:t>MDN</w:t>
+      </w:r>
+      <w:r>
+        <w:rPr>
+          <w:i/>
+          <w:lang w:eastAsia="pt-BR"/>
+        </w:rPr>
+        <w:t xml:space="preserve"> Web Docs</w:t>
+      </w:r>
+      <w:r>
+        <w:rPr>
+          <w:lang w:eastAsia="pt-BR"/>
+        </w:rPr>
+        <w:t xml:space="preserve"> </w:t>
+      </w:r>
+      <w:r>
+        <w:rPr>
+          <w:lang w:eastAsia="pt-BR"/>
+        </w:rPr>
+        <w:t>(2022),</w:t>
+      </w:r>
+      <w:r>
+        <w:rPr>
+          <w:lang w:eastAsia="pt-BR"/>
+        </w:rPr>
+        <w:t xml:space="preserve"> </w:t>
+      </w:r>
+      <w:r>
+        <w:rPr>
+          <w:lang w:eastAsia="pt-BR"/>
+        </w:rPr>
+        <w:t>“</w:t>
+      </w:r>
+      <w:r>
+        <w:t xml:space="preserve">Entre a solicitação e a resposta existem várias entidades, designadas coletivamente como </w:t>
+      </w:r>
+      <w:r>
+        <w:rPr>
+          <w:i/>
+        </w:rPr>
+        <w:t>proxies</w:t>
+      </w:r>
+      <w:r>
+        <w:t>, que executam operações diferentes e atuam como </w:t>
+      </w:r>
+      <w:r>
+        <w:rPr>
+          <w:rStyle w:val="notion-enable-hover"/>
+          <w:i/>
+          <w:iCs/>
+        </w:rPr>
+        <w:t>gateways </w:t>
+      </w:r>
+      <w:r>
+        <w:t xml:space="preserve">(intermediários) ou </w:t>
+      </w:r>
+      <w:r>
+        <w:rPr>
+          <w:i/>
+        </w:rPr>
+        <w:t>caches</w:t>
+      </w:r>
+      <w:r>
+        <w:t>”.</w:t>
+      </w:r>
+    </w:p>
+    <w:p>
+      <w:pPr>
+        <w:rPr>
+          <w:lang w:eastAsia="pt-BR"/>
+        </w:rPr>
+      </w:pPr>
+      <w:r>
+        <w:rPr>
+          <w:lang w:eastAsia="pt-BR"/>
+        </w:rPr>
+        <w:t>Para esclarecimento</w:t>
+      </w:r>
+      <w:r>
+        <w:rPr>
+          <w:lang w:eastAsia="pt-BR"/>
+        </w:rPr>
+        <w:t>,</w:t>
+      </w:r>
+      <w:r>
+        <w:rPr>
+          <w:lang w:eastAsia="pt-BR"/>
+        </w:rPr>
+        <w:t xml:space="preserve"> o termo “</w:t>
+      </w:r>
+      <w:r>
+        <w:rPr>
+          <w:i/>
+          <w:lang w:eastAsia="pt-BR"/>
+        </w:rPr>
+        <w:t>cache</w:t>
+      </w:r>
+      <w:r>
+        <w:rPr>
+          <w:lang w:eastAsia="pt-BR"/>
+        </w:rPr>
+        <w:t xml:space="preserve">”, apresentando no parágrafo </w:t>
+      </w:r>
+      <w:r>
+        <w:rPr>
+          <w:lang w:eastAsia="pt-BR"/>
+        </w:rPr>
+        <w:t>anterior</w:t>
+      </w:r>
+      <w:r>
+        <w:rPr>
+          <w:lang w:eastAsia="pt-BR"/>
+        </w:rPr>
+        <w:t>, pode ser empreg</w:t>
+      </w:r>
+      <w:r>
+        <w:rPr>
+          <w:lang w:eastAsia="pt-BR"/>
+        </w:rPr>
+        <w:t xml:space="preserve">ado para identificar métodos de armazenamento temporário </w:t>
+      </w:r>
+      <w:r>
+        <w:rPr>
+          <w:lang w:eastAsia="pt-BR"/>
+        </w:rPr>
+        <w:t>de</w:t>
+      </w:r>
+      <w:r>
+        <w:rPr>
+          <w:lang w:eastAsia="pt-BR"/>
+        </w:rPr>
+        <w:t xml:space="preserve"> conteúdos </w:t>
+      </w:r>
+      <w:r>
+        <w:rPr>
+          <w:lang w:eastAsia="pt-BR"/>
+        </w:rPr>
+        <w:t>com</w:t>
+      </w:r>
+      <w:r>
+        <w:rPr>
+          <w:lang w:eastAsia="pt-BR"/>
+        </w:rPr>
+        <w:t xml:space="preserve"> alta frequ</w:t>
+      </w:r>
+      <w:r>
+        <w:rPr>
+          <w:lang w:eastAsia="pt-BR"/>
+        </w:rPr>
+        <w:t>ência</w:t>
+      </w:r>
+      <w:r>
+        <w:rPr>
+          <w:lang w:eastAsia="pt-BR"/>
+        </w:rPr>
+        <w:t xml:space="preserve"> de acessos</w:t>
+      </w:r>
+      <w:r>
+        <w:rPr>
+          <w:lang w:eastAsia="pt-BR"/>
+        </w:rPr>
+        <w:t>,</w:t>
+      </w:r>
+      <w:r>
+        <w:rPr>
+          <w:lang w:eastAsia="pt-BR"/>
+        </w:rPr>
+        <w:t xml:space="preserve"> então</w:t>
+      </w:r>
+      <w:r>
+        <w:rPr>
+          <w:lang w:eastAsia="pt-BR"/>
+        </w:rPr>
+        <w:t xml:space="preserve"> a utilização de “</w:t>
+      </w:r>
+      <w:r>
+        <w:rPr>
+          <w:i/>
+          <w:lang w:eastAsia="pt-BR"/>
+        </w:rPr>
+        <w:t>cache</w:t>
+      </w:r>
+      <w:r>
+        <w:rPr>
+          <w:lang w:eastAsia="pt-BR"/>
+        </w:rPr>
+        <w:t xml:space="preserve">” </w:t>
+      </w:r>
+      <w:r>
+        <w:rPr>
+          <w:lang w:eastAsia="pt-BR"/>
+        </w:rPr>
+        <w:t>visa</w:t>
+      </w:r>
+      <w:r>
+        <w:rPr>
+          <w:lang w:eastAsia="pt-BR"/>
+        </w:rPr>
+        <w:t xml:space="preserve"> reduzir o tempo de acesso.</w:t>
+      </w:r>
+    </w:p>
+    <w:p>
+      <w:pPr>
         <w:rPr>
           <w:lang w:eastAsia="pt-BR"/>
         </w:rPr>
@@ -9035,7 +9695,7 @@
           <w:b/>
           <w:lang w:eastAsia="pt-BR"/>
         </w:rPr>
-        <w:t xml:space="preserve"> HTTP</w:t>
+        <w:t>.1 URL</w:t>
       </w:r>
     </w:p>
     <w:p>
@@ -9054,66 +9714,39 @@
       </w:pPr>
       <w:r>
         <w:rPr>
-          <w:i/>
-          <w:lang w:eastAsia="pt-BR"/>
-        </w:rPr>
-        <w:t>HyperText</w:t>
-      </w:r>
-      <w:r>
-        <w:rPr>
-          <w:i/>
-          <w:lang w:eastAsia="pt-BR"/>
-        </w:rPr>
-        <w:t xml:space="preserve"> Transfer Protoco</w:t>
-      </w:r>
-      <w:r>
-        <w:rPr>
-          <w:i/>
-          <w:lang w:eastAsia="pt-BR"/>
-        </w:rPr>
-        <w:t>l</w:t>
-      </w:r>
-      <w:r>
-        <w:rPr>
-          <w:lang w:eastAsia="pt-BR"/>
-        </w:rPr>
-        <w:t xml:space="preserve">, </w:t>
-      </w:r>
-      <w:r>
-        <w:rPr>
-          <w:lang w:eastAsia="pt-BR"/>
-        </w:rPr>
-        <w:t>HTTP</w:t>
-      </w:r>
-      <w:r>
-        <w:rPr>
-          <w:lang w:eastAsia="pt-BR"/>
-        </w:rPr>
-        <w:t xml:space="preserve"> é um protocolo de comunicação que atua na camada de aplicaç</w:t>
-      </w:r>
-      <w:r>
-        <w:rPr>
-          <w:lang w:eastAsia="pt-BR"/>
-        </w:rPr>
-        <w:t xml:space="preserve">ão do </w:t>
-      </w:r>
-      <w:r>
-        <w:rPr>
-          <w:lang w:eastAsia="pt-BR"/>
-        </w:rPr>
-        <w:t xml:space="preserve">padrão </w:t>
-      </w:r>
-      <w:r>
-        <w:rPr>
-          <w:lang w:eastAsia="pt-BR"/>
-        </w:rPr>
-        <w:t xml:space="preserve">de rede de computadores conhecido como </w:t>
-      </w:r>
-      <w:r>
-        <w:rPr>
-          <w:lang w:eastAsia="pt-BR"/>
-        </w:rPr>
-        <w:t>o</w:t>
+          <w:lang w:eastAsia="pt-BR"/>
+        </w:rPr>
+        <w:t>Q</w:t>
+      </w:r>
+      <w:r>
+        <w:rPr>
+          <w:lang w:eastAsia="pt-BR"/>
+        </w:rPr>
+        <w:t xml:space="preserve">ualquer conteúdo ou serviço que pode ser </w:t>
+      </w:r>
+      <w:r>
+        <w:rPr>
+          <w:lang w:eastAsia="pt-BR"/>
+        </w:rPr>
+        <w:t>disponibilizado por um</w:t>
+      </w:r>
+      <w:r>
+        <w:rPr>
+          <w:lang w:eastAsia="pt-BR"/>
+        </w:rPr>
+        <w:t xml:space="preserve"> servidor</w:t>
+      </w:r>
+      <w:r>
+        <w:rPr>
+          <w:lang w:eastAsia="pt-BR"/>
+        </w:rPr>
+        <w:t xml:space="preserve"> específico</w:t>
+      </w:r>
+      <w:r>
+        <w:rPr>
+          <w:lang w:eastAsia="pt-BR"/>
+        </w:rPr>
+        <w:t xml:space="preserve"> é um recurso</w:t>
       </w:r>
       <w:r>
         <w:rPr>
@@ -9126,123 +9759,80 @@
           <w:i/>
           <w:lang w:eastAsia="pt-BR"/>
         </w:rPr>
-        <w:t>Transmission Control Protocol/</w:t>
-      </w:r>
-      <w:r>
-        <w:rPr>
-          <w:i/>
-          <w:lang w:eastAsia="pt-BR"/>
-        </w:rPr>
-        <w:t>Internet Protocol</w:t>
-      </w:r>
-      <w:r>
-        <w:rPr>
-          <w:lang w:eastAsia="pt-BR"/>
-        </w:rPr>
-        <w:t xml:space="preserve">, </w:t>
-      </w:r>
-      <w:r>
-        <w:rPr>
-          <w:lang w:eastAsia="pt-BR"/>
-        </w:rPr>
-        <w:t>TCP/IP</w:t>
-      </w:r>
-      <w:r>
-        <w:rPr>
-          <w:lang w:eastAsia="pt-BR"/>
-        </w:rPr>
-        <w:t xml:space="preserve">. </w:t>
-      </w:r>
-      <w:r>
-        <w:rPr>
-          <w:lang w:eastAsia="pt-BR"/>
-        </w:rPr>
-        <w:t xml:space="preserve"> O </w:t>
-      </w:r>
-      <w:r>
-        <w:rPr>
-          <w:lang w:eastAsia="pt-BR"/>
-        </w:rPr>
-        <w:t>HTTP</w:t>
-      </w:r>
-      <w:r>
-        <w:rPr>
-          <w:lang w:eastAsia="pt-BR"/>
-        </w:rPr>
-        <w:t xml:space="preserve"> é descrito como</w:t>
-      </w:r>
-      <w:r>
-        <w:rPr>
-          <w:lang w:eastAsia="pt-BR"/>
-        </w:rPr>
-        <w:t xml:space="preserve"> base </w:t>
-      </w:r>
-      <w:r>
-        <w:rPr>
-          <w:lang w:eastAsia="pt-BR"/>
-        </w:rPr>
-        <w:t>para a rede mundial de comp</w:t>
-      </w:r>
-      <w:r>
-        <w:rPr>
-          <w:lang w:eastAsia="pt-BR"/>
-        </w:rPr>
-        <w:t>u</w:t>
-      </w:r>
-      <w:r>
-        <w:rPr>
-          <w:lang w:eastAsia="pt-BR"/>
-        </w:rPr>
-        <w:t>tadores</w:t>
-      </w:r>
-      <w:r>
-        <w:rPr>
-          <w:lang w:eastAsia="pt-BR"/>
-        </w:rPr>
-        <w:t xml:space="preserve"> e denominado</w:t>
-      </w:r>
-      <w:r>
-        <w:rPr>
-          <w:lang w:eastAsia="pt-BR"/>
-        </w:rPr>
-        <w:t xml:space="preserve"> como “linguagem nativa”</w:t>
-      </w:r>
-      <w:r>
-        <w:rPr>
-          <w:lang w:eastAsia="pt-BR"/>
-        </w:rPr>
-        <w:t xml:space="preserve"> dos servidores </w:t>
-      </w:r>
-      <w:r>
-        <w:rPr>
-          <w:i/>
-          <w:lang w:eastAsia="pt-BR"/>
-        </w:rPr>
         <w:t>web</w:t>
       </w:r>
       <w:r>
         <w:rPr>
           <w:lang w:eastAsia="pt-BR"/>
         </w:rPr>
-        <w:t>. (TANENBAUM</w:t>
-      </w:r>
-      <w:r>
-        <w:rPr>
-          <w:lang w:eastAsia="pt-BR"/>
-        </w:rPr>
-        <w:t>; WETHERALL</w:t>
-      </w:r>
-      <w:r>
-        <w:rPr>
-          <w:lang w:eastAsia="pt-BR"/>
-        </w:rPr>
-        <w:t>, 2010</w:t>
-      </w:r>
-      <w:r>
-        <w:rPr>
-          <w:lang w:eastAsia="pt-BR"/>
-        </w:rPr>
-        <w:t>, tradução nossa</w:t>
+        <w:t xml:space="preserve"> e para </w:t>
+      </w:r>
+      <w:r>
+        <w:rPr>
+          <w:lang w:eastAsia="pt-BR"/>
+        </w:rPr>
+        <w:t>que um recurso possa ser rastreá</w:t>
+      </w:r>
+      <w:r>
+        <w:rPr>
+          <w:lang w:eastAsia="pt-BR"/>
+        </w:rPr>
+        <w:t>vel</w:t>
+      </w:r>
+      <w:r>
+        <w:rPr>
+          <w:lang w:eastAsia="pt-BR"/>
+        </w:rPr>
+        <w:t xml:space="preserve"> é adotado um mecanismo conhecido com </w:t>
+      </w:r>
+      <w:r>
+        <w:rPr>
+          <w:i/>
+          <w:lang w:eastAsia="pt-BR"/>
+        </w:rPr>
+        <w:t>Unified Resource Locator</w:t>
+      </w:r>
+      <w:r>
+        <w:rPr>
+          <w:lang w:eastAsia="pt-BR"/>
+        </w:rPr>
+        <w:t>, URL.</w:t>
+      </w:r>
+      <w:r>
+        <w:rPr>
+          <w:lang w:eastAsia="pt-BR"/>
+        </w:rPr>
+        <w:t xml:space="preserve"> </w:t>
+      </w:r>
+      <w:r>
+        <w:rPr>
+          <w:lang w:eastAsia="pt-BR"/>
+        </w:rPr>
+        <w:t>(</w:t>
+      </w:r>
+      <w:r>
+        <w:rPr>
+          <w:lang w:eastAsia="pt-BR"/>
+        </w:rPr>
+        <w:t>GOURLEY;</w:t>
+      </w:r>
+      <w:r>
+        <w:rPr>
+          <w:lang w:eastAsia="pt-BR"/>
+        </w:rPr>
+        <w:t xml:space="preserve"> </w:t>
+      </w:r>
+      <w:r>
+        <w:rPr>
+          <w:lang w:eastAsia="pt-BR"/>
+        </w:rPr>
+        <w:t>TOTTY</w:t>
+      </w:r>
+      <w:r>
+        <w:rPr>
+          <w:lang w:eastAsia="pt-BR"/>
+        </w:rPr>
+        <w:t>, 2002, p.4, tradução nossa</w:t>
       </w:r>
       <w:r>
         <w:rPr>
@@ -9250,602 +9840,30 @@
         </w:rPr>
         <w:t>)</w:t>
       </w:r>
-    </w:p>
-    <w:p>
-      <w:pPr>
-        <w:rPr>
-          <w:lang w:eastAsia="pt-BR"/>
-        </w:rPr>
-      </w:pPr>
-      <w:r>
-        <w:rPr>
-          <w:lang w:eastAsia="pt-BR"/>
-        </w:rPr>
-        <w:t>Tal</w:t>
-      </w:r>
-      <w:r>
-        <w:rPr>
-          <w:lang w:eastAsia="pt-BR"/>
-        </w:rPr>
-        <w:t xml:space="preserve"> comunicação é baseada no envio de requisições através computador, denominado cliente </w:t>
-      </w:r>
-      <w:r>
-        <w:rPr>
-          <w:lang w:eastAsia="pt-BR"/>
-        </w:rPr>
-        <w:t>HTTP</w:t>
-      </w:r>
-      <w:r>
-        <w:rPr>
-          <w:lang w:eastAsia="pt-BR"/>
-        </w:rPr>
-        <w:t>, por</w:t>
-      </w:r>
-      <w:r>
-        <w:rPr>
-          <w:lang w:eastAsia="pt-BR"/>
-        </w:rPr>
-        <w:t xml:space="preserve"> serviços ou dados </w:t>
-      </w:r>
-      <w:r>
-        <w:rPr>
-          <w:lang w:eastAsia="pt-BR"/>
-        </w:rPr>
-        <w:t>armazenados</w:t>
-      </w:r>
-      <w:r>
-        <w:rPr>
-          <w:lang w:eastAsia="pt-BR"/>
-        </w:rPr>
-        <w:t xml:space="preserve"> em </w:t>
-      </w:r>
-      <w:r>
-        <w:rPr>
-          <w:lang w:eastAsia="pt-BR"/>
-        </w:rPr>
-        <w:t xml:space="preserve">um </w:t>
-      </w:r>
-      <w:r>
-        <w:rPr>
-          <w:lang w:eastAsia="pt-BR"/>
-        </w:rPr>
-        <w:t>servido</w:t>
-      </w:r>
-      <w:r>
-        <w:rPr>
-          <w:lang w:eastAsia="pt-BR"/>
-        </w:rPr>
-        <w:t>r</w:t>
-      </w:r>
       <w:r>
         <w:rPr>
           <w:lang w:eastAsia="pt-BR"/>
         </w:rPr>
         <w:t xml:space="preserve"> </w:t>
       </w:r>
-      <w:r>
-        <w:rPr>
-          <w:lang w:eastAsia="pt-BR"/>
-        </w:rPr>
-        <w:t>HTTP</w:t>
-      </w:r>
-      <w:r>
-        <w:rPr>
-          <w:lang w:eastAsia="pt-BR"/>
-        </w:rPr>
-        <w:t xml:space="preserve"> que por sua vez process</w:t>
-      </w:r>
-      <w:r>
-        <w:rPr>
-          <w:lang w:eastAsia="pt-BR"/>
-        </w:rPr>
-        <w:t>a</w:t>
-      </w:r>
-      <w:r>
-        <w:rPr>
-          <w:lang w:eastAsia="pt-BR"/>
-        </w:rPr>
-        <w:t xml:space="preserve"> a requisição e </w:t>
-      </w:r>
-      <w:r>
-        <w:rPr>
-          <w:lang w:eastAsia="pt-BR"/>
-        </w:rPr>
-        <w:t>retorna</w:t>
-      </w:r>
-      <w:r>
-        <w:rPr>
-          <w:lang w:eastAsia="pt-BR"/>
-        </w:rPr>
-        <w:t xml:space="preserve"> </w:t>
-      </w:r>
-      <w:r>
-        <w:rPr>
-          <w:lang w:eastAsia="pt-BR"/>
-        </w:rPr>
-        <w:t>o conteúdo solicitado vinculado a</w:t>
-      </w:r>
-      <w:r>
-        <w:rPr>
-          <w:lang w:eastAsia="pt-BR"/>
-        </w:rPr>
-        <w:t xml:space="preserve"> uma resposta. </w:t>
-      </w:r>
-      <w:r>
-        <w:rPr>
-          <w:lang w:eastAsia="pt-BR"/>
-        </w:rPr>
-        <w:t>(GOURLEY;</w:t>
-      </w:r>
-      <w:r>
-        <w:rPr>
-          <w:lang w:eastAsia="pt-BR"/>
-        </w:rPr>
-        <w:t xml:space="preserve"> </w:t>
-      </w:r>
-      <w:r>
-        <w:rPr>
-          <w:lang w:eastAsia="pt-BR"/>
-        </w:rPr>
-        <w:t>TOTTY, 2002, p.</w:t>
-      </w:r>
-      <w:r>
-        <w:rPr>
-          <w:lang w:eastAsia="pt-BR"/>
-        </w:rPr>
-        <w:t>4</w:t>
-      </w:r>
-      <w:r>
-        <w:rPr>
-          <w:lang w:eastAsia="pt-BR"/>
-        </w:rPr>
-        <w:t>, tradução nossa</w:t>
-      </w:r>
-      <w:r>
-        <w:rPr>
-          <w:lang w:eastAsia="pt-BR"/>
-        </w:rPr>
-        <w:t>)</w:t>
-      </w:r>
-    </w:p>
-    <w:p>
-      <w:r>
-        <w:rPr>
-          <w:lang w:eastAsia="pt-BR"/>
-        </w:rPr>
-        <w:t xml:space="preserve">O fato de o protocolo ser aplicado à rede mundial de computadores deixa implícito que um conteúdo fornecido pelo servidor </w:t>
-      </w:r>
-      <w:r>
-        <w:rPr>
-          <w:lang w:eastAsia="pt-BR"/>
-        </w:rPr>
-        <w:t>HTTP</w:t>
-      </w:r>
-      <w:r>
-        <w:rPr>
-          <w:lang w:eastAsia="pt-BR"/>
-        </w:rPr>
-        <w:t xml:space="preserve"> pode ser acessível por clientes </w:t>
-      </w:r>
-      <w:r>
-        <w:rPr>
-          <w:lang w:eastAsia="pt-BR"/>
-        </w:rPr>
-        <w:t>HTTP</w:t>
-      </w:r>
-      <w:r>
-        <w:rPr>
-          <w:lang w:eastAsia="pt-BR"/>
-        </w:rPr>
-        <w:t xml:space="preserve"> em qualquer parte do mundo e tecnicamente implica que comunicação cliente-servidor é intermediada por outros computadores</w:t>
-      </w:r>
-      <w:r>
-        <w:rPr>
-          <w:lang w:eastAsia="pt-BR"/>
-        </w:rPr>
-        <w:t xml:space="preserve"> conforme descrito pela</w:t>
-      </w:r>
-      <w:r>
-        <w:rPr>
-          <w:lang w:eastAsia="pt-BR"/>
-        </w:rPr>
-        <w:t xml:space="preserve"> </w:t>
-      </w:r>
-      <w:r>
-        <w:rPr>
-          <w:i/>
-          <w:lang w:eastAsia="pt-BR"/>
-        </w:rPr>
-        <w:t>MDN</w:t>
-      </w:r>
-      <w:r>
-        <w:rPr>
-          <w:i/>
-          <w:lang w:eastAsia="pt-BR"/>
-        </w:rPr>
-        <w:t xml:space="preserve"> Web Docs</w:t>
-      </w:r>
-      <w:r>
-        <w:rPr>
-          <w:lang w:eastAsia="pt-BR"/>
-        </w:rPr>
-        <w:t xml:space="preserve"> </w:t>
-      </w:r>
-      <w:r>
-        <w:rPr>
-          <w:lang w:eastAsia="pt-BR"/>
-        </w:rPr>
-        <w:t>(2022),</w:t>
-      </w:r>
-      <w:r>
-        <w:rPr>
-          <w:lang w:eastAsia="pt-BR"/>
-        </w:rPr>
-        <w:t xml:space="preserve"> </w:t>
-      </w:r>
-      <w:r>
-        <w:rPr>
-          <w:lang w:eastAsia="pt-BR"/>
-        </w:rPr>
-        <w:t>“</w:t>
-      </w:r>
-      <w:r>
-        <w:t xml:space="preserve">Entre a solicitação e a resposta existem várias entidades, designadas coletivamente como </w:t>
-      </w:r>
-      <w:r>
-        <w:rPr>
-          <w:i/>
-        </w:rPr>
-        <w:t>proxies</w:t>
-      </w:r>
-      <w:r>
-        <w:t>, que executam operações diferentes e atuam como </w:t>
-      </w:r>
-      <w:r>
-        <w:rPr>
-          <w:rStyle w:val="notion-enable-hover"/>
-          <w:i/>
-          <w:iCs/>
-        </w:rPr>
-        <w:t>gateways </w:t>
-      </w:r>
-      <w:r>
-        <w:t xml:space="preserve">(intermediários) ou </w:t>
-      </w:r>
-      <w:r>
-        <w:rPr>
-          <w:i/>
-        </w:rPr>
-        <w:t>caches</w:t>
-      </w:r>
-      <w:r>
-        <w:t>”.</w:t>
-      </w:r>
-    </w:p>
-    <w:p>
-      <w:pPr>
-        <w:rPr>
-          <w:lang w:eastAsia="pt-BR"/>
-        </w:rPr>
-      </w:pPr>
-      <w:r>
-        <w:rPr>
-          <w:lang w:eastAsia="pt-BR"/>
-        </w:rPr>
-        <w:t>Para esclarecimento</w:t>
-      </w:r>
-      <w:r>
-        <w:rPr>
-          <w:lang w:eastAsia="pt-BR"/>
-        </w:rPr>
-        <w:t>,</w:t>
-      </w:r>
-      <w:r>
-        <w:rPr>
-          <w:lang w:eastAsia="pt-BR"/>
-        </w:rPr>
-        <w:t xml:space="preserve"> o termo “</w:t>
-      </w:r>
-      <w:r>
-        <w:rPr>
-          <w:i/>
-          <w:lang w:eastAsia="pt-BR"/>
-        </w:rPr>
-        <w:t>cache</w:t>
-      </w:r>
-      <w:r>
-        <w:rPr>
-          <w:lang w:eastAsia="pt-BR"/>
-        </w:rPr>
-        <w:t xml:space="preserve">”, apresentando no parágrafo </w:t>
-      </w:r>
-      <w:r>
-        <w:rPr>
-          <w:lang w:eastAsia="pt-BR"/>
-        </w:rPr>
-        <w:t>anterior</w:t>
-      </w:r>
-      <w:r>
-        <w:rPr>
-          <w:lang w:eastAsia="pt-BR"/>
-        </w:rPr>
-        <w:t>, pode ser empreg</w:t>
-      </w:r>
-      <w:r>
-        <w:rPr>
-          <w:lang w:eastAsia="pt-BR"/>
-        </w:rPr>
-        <w:t xml:space="preserve">ado para identificar métodos de armazenamento temporário </w:t>
-      </w:r>
-      <w:r>
-        <w:rPr>
-          <w:lang w:eastAsia="pt-BR"/>
-        </w:rPr>
-        <w:t>de</w:t>
-      </w:r>
-      <w:r>
-        <w:rPr>
-          <w:lang w:eastAsia="pt-BR"/>
-        </w:rPr>
-        <w:t xml:space="preserve"> conteúdos </w:t>
-      </w:r>
-      <w:r>
-        <w:rPr>
-          <w:lang w:eastAsia="pt-BR"/>
-        </w:rPr>
-        <w:t>com</w:t>
-      </w:r>
-      <w:r>
-        <w:rPr>
-          <w:lang w:eastAsia="pt-BR"/>
-        </w:rPr>
-        <w:t xml:space="preserve"> alta frequ</w:t>
-      </w:r>
-      <w:r>
-        <w:rPr>
-          <w:lang w:eastAsia="pt-BR"/>
-        </w:rPr>
-        <w:t>ência</w:t>
-      </w:r>
-      <w:r>
-        <w:rPr>
-          <w:lang w:eastAsia="pt-BR"/>
-        </w:rPr>
-        <w:t xml:space="preserve"> de acessos</w:t>
-      </w:r>
-      <w:r>
-        <w:rPr>
-          <w:lang w:eastAsia="pt-BR"/>
-        </w:rPr>
-        <w:t>,</w:t>
-      </w:r>
-      <w:r>
-        <w:rPr>
-          <w:lang w:eastAsia="pt-BR"/>
-        </w:rPr>
-        <w:t xml:space="preserve"> então</w:t>
-      </w:r>
-      <w:r>
-        <w:rPr>
-          <w:lang w:eastAsia="pt-BR"/>
-        </w:rPr>
-        <w:t xml:space="preserve"> a utilização de “</w:t>
-      </w:r>
-      <w:r>
-        <w:rPr>
-          <w:i/>
-          <w:lang w:eastAsia="pt-BR"/>
-        </w:rPr>
-        <w:t>cache</w:t>
-      </w:r>
-      <w:r>
-        <w:rPr>
-          <w:lang w:eastAsia="pt-BR"/>
-        </w:rPr>
-        <w:t xml:space="preserve">” </w:t>
-      </w:r>
-      <w:r>
-        <w:rPr>
-          <w:lang w:eastAsia="pt-BR"/>
-        </w:rPr>
-        <w:t>visa</w:t>
-      </w:r>
-      <w:r>
-        <w:rPr>
-          <w:lang w:eastAsia="pt-BR"/>
-        </w:rPr>
-        <w:t xml:space="preserve"> reduzir o tempo de acesso.</w:t>
-      </w:r>
-    </w:p>
-    <w:p>
-      <w:pPr>
-        <w:rPr>
-          <w:lang w:eastAsia="pt-BR"/>
-        </w:rPr>
-      </w:pPr>
-    </w:p>
-    <w:p>
-      <w:pPr>
-        <w:rPr>
-          <w:b/>
-          <w:lang w:eastAsia="pt-BR"/>
-        </w:rPr>
-      </w:pPr>
-      <w:r>
-        <w:rPr>
-          <w:b/>
-          <w:lang w:eastAsia="pt-BR"/>
-        </w:rPr>
-        <w:t>2.4</w:t>
-      </w:r>
-      <w:r>
-        <w:rPr>
-          <w:b/>
-          <w:lang w:eastAsia="pt-BR"/>
-        </w:rPr>
-        <w:t>.1 URL</w:t>
-      </w:r>
-    </w:p>
-    <w:p>
-      <w:pPr>
-        <w:rPr>
-          <w:b/>
-          <w:lang w:eastAsia="pt-BR"/>
-        </w:rPr>
-      </w:pPr>
-    </w:p>
-    <w:p>
-      <w:pPr>
-        <w:rPr>
-          <w:lang w:eastAsia="pt-BR"/>
-        </w:rPr>
-      </w:pPr>
-      <w:r>
-        <w:rPr>
-          <w:lang w:eastAsia="pt-BR"/>
-        </w:rPr>
-        <w:t>Q</w:t>
-      </w:r>
-      <w:r>
-        <w:rPr>
-          <w:lang w:eastAsia="pt-BR"/>
-        </w:rPr>
-        <w:t xml:space="preserve">ualquer conteúdo ou serviço que pode ser </w:t>
-      </w:r>
-      <w:r>
-        <w:rPr>
-          <w:lang w:eastAsia="pt-BR"/>
-        </w:rPr>
-        <w:t>disponibilizado por um</w:t>
-      </w:r>
-      <w:r>
-        <w:rPr>
-          <w:lang w:eastAsia="pt-BR"/>
-        </w:rPr>
-        <w:t xml:space="preserve"> servidor</w:t>
-      </w:r>
-      <w:r>
-        <w:rPr>
-          <w:lang w:eastAsia="pt-BR"/>
-        </w:rPr>
-        <w:t xml:space="preserve"> específico</w:t>
-      </w:r>
-      <w:r>
-        <w:rPr>
-          <w:lang w:eastAsia="pt-BR"/>
-        </w:rPr>
-        <w:t xml:space="preserve"> é um recurso</w:t>
-      </w:r>
-      <w:r>
-        <w:rPr>
-          <w:lang w:eastAsia="pt-BR"/>
-        </w:rPr>
-        <w:t xml:space="preserve"> </w:t>
-      </w:r>
-      <w:r>
-        <w:rPr>
-          <w:i/>
-          <w:lang w:eastAsia="pt-BR"/>
-        </w:rPr>
-        <w:t>web</w:t>
-      </w:r>
-      <w:r>
-        <w:rPr>
-          <w:lang w:eastAsia="pt-BR"/>
-        </w:rPr>
-        <w:t xml:space="preserve"> e para </w:t>
-      </w:r>
-      <w:r>
-        <w:rPr>
-          <w:lang w:eastAsia="pt-BR"/>
-        </w:rPr>
-        <w:t>que um recurso possa ser rastreá</w:t>
-      </w:r>
-      <w:r>
-        <w:rPr>
-          <w:lang w:eastAsia="pt-BR"/>
-        </w:rPr>
-        <w:t>vel</w:t>
-      </w:r>
-      <w:r>
-        <w:rPr>
-          <w:lang w:eastAsia="pt-BR"/>
-        </w:rPr>
-        <w:t xml:space="preserve"> é adotado um mecanismo conhecido com </w:t>
-      </w:r>
-      <w:r>
-        <w:rPr>
-          <w:i/>
-          <w:lang w:eastAsia="pt-BR"/>
-        </w:rPr>
-        <w:t>Unified Resource Locator</w:t>
-      </w:r>
-      <w:r>
-        <w:rPr>
-          <w:lang w:eastAsia="pt-BR"/>
-        </w:rPr>
-        <w:t>, URL.</w:t>
-      </w:r>
-      <w:r>
-        <w:rPr>
-          <w:lang w:eastAsia="pt-BR"/>
-        </w:rPr>
-        <w:t xml:space="preserve"> </w:t>
-      </w:r>
-      <w:r>
-        <w:rPr>
-          <w:lang w:eastAsia="pt-BR"/>
-        </w:rPr>
-        <w:t>(</w:t>
-      </w:r>
-      <w:r>
-        <w:rPr>
-          <w:lang w:eastAsia="pt-BR"/>
-        </w:rPr>
-        <w:t>GOURLEY;</w:t>
-      </w:r>
-      <w:r>
-        <w:rPr>
-          <w:lang w:eastAsia="pt-BR"/>
-        </w:rPr>
-        <w:t xml:space="preserve"> </w:t>
-      </w:r>
-      <w:r>
-        <w:rPr>
-          <w:lang w:eastAsia="pt-BR"/>
-        </w:rPr>
-        <w:t>TOTTY</w:t>
-      </w:r>
-      <w:r>
-        <w:rPr>
-          <w:lang w:eastAsia="pt-BR"/>
-        </w:rPr>
-        <w:t>, 2002, p.4, tradução nossa</w:t>
-      </w:r>
-      <w:r>
-        <w:rPr>
-          <w:lang w:eastAsia="pt-BR"/>
-        </w:rPr>
-        <w:t>)</w:t>
-      </w:r>
-      <w:r>
-        <w:rPr>
-          <w:lang w:eastAsia="pt-BR"/>
-        </w:rPr>
-        <w:t xml:space="preserve"> </w:t>
-      </w:r>
-    </w:p>
-    <w:p>
-      <w:pPr>
-        <w:rPr>
-          <w:lang w:eastAsia="pt-BR"/>
-        </w:rPr>
-      </w:pPr>
-      <w:r>
-        <w:rPr>
-          <w:lang w:eastAsia="pt-BR"/>
-        </w:rPr>
-        <w:t xml:space="preserve">O URL é um tipo de URI, </w:t>
+    </w:p>
+    <w:p>
+      <w:pPr>
+        <w:rPr>
+          <w:lang w:eastAsia="pt-BR"/>
+        </w:rPr>
+      </w:pPr>
+      <w:r>
+        <w:rPr>
+          <w:lang w:eastAsia="pt-BR"/>
+        </w:rPr>
+        <w:t>A</w:t>
+      </w:r>
+      <w:r>
+        <w:rPr>
+          <w:lang w:eastAsia="pt-BR"/>
+        </w:rPr>
+        <w:t xml:space="preserve"> URL é um tipo de URI, </w:t>
       </w:r>
       <w:r>
         <w:rPr>
@@ -10048,7 +10066,13 @@
         <w:rPr>
           <w:lang w:eastAsia="pt-BR"/>
         </w:rPr>
-        <w:t>De acordo com Richardson &amp; Ruby, d</w:t>
+        <w:t>De acordo com Richardson e</w:t>
+      </w:r>
+      <w:r>
+        <w:rPr>
+          <w:lang w:eastAsia="pt-BR"/>
+        </w:rPr>
+        <w:t xml:space="preserve"> Ruby, d</w:t>
       </w:r>
       <w:r>
         <w:rPr>
@@ -10261,24 +10285,54 @@
         <w:rPr>
           <w:lang w:eastAsia="pt-BR"/>
         </w:rPr>
-        <w:t xml:space="preserve"> Tanenbaum</w:t>
-      </w:r>
-      <w:r>
-        <w:rPr>
-          <w:lang w:eastAsia="pt-BR"/>
-        </w:rPr>
-        <w:t xml:space="preserve"> &amp; Wetherall</w:t>
-      </w:r>
-      <w:r>
-        <w:rPr>
-          <w:lang w:eastAsia="pt-BR"/>
-        </w:rPr>
         <w:t xml:space="preserve"> </w:t>
       </w:r>
       <w:r>
         <w:rPr>
           <w:lang w:eastAsia="pt-BR"/>
         </w:rPr>
+        <w:t xml:space="preserve">Em complemento, </w:t>
+      </w:r>
+      <w:r>
+        <w:rPr>
+          <w:lang w:eastAsia="pt-BR"/>
+        </w:rPr>
+        <w:t>Tanenbaum</w:t>
+      </w:r>
+      <w:r>
+        <w:rPr>
+          <w:lang w:eastAsia="pt-BR"/>
+        </w:rPr>
+        <w:t xml:space="preserve"> </w:t>
+      </w:r>
+      <w:r>
+        <w:rPr>
+          <w:lang w:eastAsia="pt-BR"/>
+        </w:rPr>
+        <w:t xml:space="preserve">e </w:t>
+      </w:r>
+      <w:r>
+        <w:rPr>
+          <w:lang w:eastAsia="pt-BR"/>
+        </w:rPr>
+        <w:t>Wetherall</w:t>
+      </w:r>
+      <w:r>
+        <w:rPr>
+          <w:lang w:eastAsia="pt-BR"/>
+        </w:rPr>
+        <w:t xml:space="preserve"> </w:t>
+      </w:r>
+      <w:r>
+        <w:rPr>
+          <w:lang w:eastAsia="pt-BR"/>
+        </w:rPr>
+        <w:t xml:space="preserve">(2010, p.686, tradução nossa) </w:t>
+      </w:r>
+      <w:r>
+        <w:rPr>
+          <w:lang w:eastAsia="pt-BR"/>
+        </w:rPr>
         <w:t>afirma</w:t>
       </w:r>
       <w:r>
@@ -10309,7 +10363,7 @@
         <w:rPr>
           <w:lang w:eastAsia="pt-BR"/>
         </w:rPr>
-        <w:t xml:space="preserve"> (2010, p.686, tradução nossa)</w:t>
+        <w:t xml:space="preserve"> </w:t>
       </w:r>
     </w:p>
     <w:p>
@@ -10614,7 +10668,7 @@
         <w:rPr>
           <w:lang w:eastAsia="pt-BR"/>
         </w:rPr>
-        <w:t>&amp;</w:t>
+        <w:t>e</w:t>
       </w:r>
       <w:r>
         <w:rPr>
@@ -10946,7 +11000,19 @@
         <w:rPr>
           <w:lang w:eastAsia="pt-BR"/>
         </w:rPr>
-        <w:t xml:space="preserve">Richardson &amp; Ruby (2007, p.238) </w:t>
+        <w:t xml:space="preserve">Richardson </w:t>
+      </w:r>
+      <w:r>
+        <w:rPr>
+          <w:lang w:eastAsia="pt-BR"/>
+        </w:rPr>
+        <w:t xml:space="preserve">e </w:t>
+      </w:r>
+      <w:r>
+        <w:rPr>
+          <w:lang w:eastAsia="pt-BR"/>
+        </w:rPr>
+        <w:t xml:space="preserve">Ruby (2007, p.238) </w:t>
       </w:r>
       <w:r>
         <w:rPr>
@@ -11465,6 +11531,12 @@
         <w:rPr>
           <w:lang w:eastAsia="pt-BR"/>
         </w:rPr>
+        <w:t xml:space="preserve"> (2018, p.214, tradução nossa)</w:t>
+      </w:r>
+      <w:r>
+        <w:rPr>
+          <w:lang w:eastAsia="pt-BR"/>
+        </w:rPr>
         <w:t xml:space="preserve"> </w:t>
       </w:r>
       <w:r>
@@ -11530,12 +11602,6 @@
       <w:r>
         <w:t xml:space="preserve"> </w:t>
       </w:r>
-      <w:r>
-        <w:rPr>
-          <w:lang w:eastAsia="pt-BR"/>
-        </w:rPr>
-        <w:t>(2018, p.214, tradução nossa)</w:t>
-      </w:r>
     </w:p>
     <w:p>
       <w:pPr>
@@ -11547,7 +11613,16 @@
         <w:t>Ao sintetizar a definição de</w:t>
       </w:r>
       <w:r>
-        <w:t xml:space="preserve"> Raj, Ramam &amp; Subramanian</w:t>
+        <w:t xml:space="preserve"> Raj, Ramam </w:t>
+      </w:r>
+      <w:r>
+        <w:t xml:space="preserve">e </w:t>
+      </w:r>
+      <w:r>
+        <w:t>Subramanian</w:t>
+      </w:r>
+      <w:r>
+        <w:t xml:space="preserve"> (2017, p.13, tradução nossa)</w:t>
       </w:r>
       <w:r>
         <w:t>,</w:t>
@@ -11591,9 +11666,6 @@
       <w:r>
         <w:t xml:space="preserve"> </w:t>
       </w:r>
-      <w:r>
-        <w:t>(2017, p.13, tradução nossa)</w:t>
-      </w:r>
     </w:p>
     <w:p>
       <w:r>
@@ -11609,6 +11681,9 @@
         <w:t>Fielding</w:t>
       </w:r>
       <w:r>
+        <w:t xml:space="preserve"> (2000, p.6, tradução nossa)</w:t>
+      </w:r>
+      <w:r>
         <w:t xml:space="preserve"> </w:t>
       </w:r>
       <w:r>
@@ -11677,12 +11752,79 @@
       <w:r>
         <w:t xml:space="preserve"> </w:t>
       </w:r>
-      <w:r>
-        <w:t>(2000, p.6, tradução nossa)</w:t>
+    </w:p>
+    <w:p>
+      <w:pPr>
+        <w:rPr>
+          <w:u w:val="single"/>
+        </w:rPr>
+      </w:pPr>
+      <w:r>
+        <w:t>Ingeno</w:t>
       </w:r>
       <w:r>
         <w:t xml:space="preserve"> </w:t>
       </w:r>
+      <w:r>
+        <w:t>(</w:t>
+      </w:r>
+      <w:r>
+        <w:rPr>
+          <w:lang w:eastAsia="pt-BR"/>
+        </w:rPr>
+        <w:t>2018</w:t>
+      </w:r>
+      <w:r>
+        <w:t>, p.215</w:t>
+      </w:r>
+      <w:r>
+        <w:rPr>
+          <w:lang w:eastAsia="pt-BR"/>
+        </w:rPr>
+        <w:t>, tradução nossa</w:t>
+      </w:r>
+      <w:r>
+        <w:t xml:space="preserve">) </w:t>
+      </w:r>
+      <w:r>
+        <w:t>explica que os padrões de arquite</w:t>
+      </w:r>
+      <w:r>
+        <w:t xml:space="preserve">tura podem ser aplicados </w:t>
+      </w:r>
+      <w:r>
+        <w:t xml:space="preserve">no </w:t>
+      </w:r>
+      <w:r>
+        <w:t xml:space="preserve">sistema </w:t>
+      </w:r>
+      <w:r>
+        <w:t xml:space="preserve">como um todo </w:t>
+      </w:r>
+      <w:r>
+        <w:t xml:space="preserve">ou </w:t>
+      </w:r>
+      <w:r>
+        <w:t>parcialmente</w:t>
+      </w:r>
+      <w:r>
+        <w:t xml:space="preserve"> e que mais de um padrão pode ser aplicado </w:t>
+      </w:r>
+      <w:r>
+        <w:t xml:space="preserve">no mesmo </w:t>
+      </w:r>
+      <w:r>
+        <w:rPr>
+          <w:i/>
+        </w:rPr>
+        <w:t>software</w:t>
+      </w:r>
+      <w:r>
+        <w:t>, pois um problema pode ser resolvido com uma combinação de soluções.</w:t>
+      </w:r>
+      <w:r>
+        <w:t xml:space="preserve"> </w:t>
+      </w:r>
     </w:p>
     <w:p>
       <w:pPr>
@@ -11691,37 +11833,96 @@
         </w:rPr>
       </w:pPr>
       <w:r>
-        <w:t>Ingeno</w:t>
+        <w:t>Acerca d</w:t>
+      </w:r>
+      <w:r>
+        <w:t>a aplicação em um projeto</w:t>
+      </w:r>
+      <w:r>
+        <w:t>,</w:t>
       </w:r>
       <w:r>
         <w:t xml:space="preserve"> </w:t>
       </w:r>
       <w:r>
-        <w:t>explica que os padrões de arquite</w:t>
-      </w:r>
-      <w:r>
-        <w:t xml:space="preserve">tura podem ser aplicados </w:t>
-      </w:r>
-      <w:r>
-        <w:t xml:space="preserve">no </w:t>
-      </w:r>
-      <w:r>
-        <w:t xml:space="preserve">sistema </w:t>
-      </w:r>
-      <w:r>
-        <w:t xml:space="preserve">como um todo </w:t>
-      </w:r>
-      <w:r>
-        <w:t xml:space="preserve">ou </w:t>
-      </w:r>
-      <w:r>
-        <w:t>parcialmente</w:t>
-      </w:r>
-      <w:r>
-        <w:t xml:space="preserve"> e que mais de um padrão pode ser aplicado </w:t>
-      </w:r>
-      <w:r>
-        <w:t xml:space="preserve">no mesmo </w:t>
+        <w:t>Raj, Ramam e</w:t>
+      </w:r>
+      <w:r>
+        <w:t xml:space="preserve"> Subramanian </w:t>
+      </w:r>
+      <w:r>
+        <w:t>(2017, p.36, tradução nossa)</w:t>
+      </w:r>
+      <w:r>
+        <w:t xml:space="preserve"> defende</w:t>
+      </w:r>
+      <w:r>
+        <w:t>m</w:t>
+      </w:r>
+      <w:r>
+        <w:t xml:space="preserve"> </w:t>
+      </w:r>
+      <w:r>
+        <w:t xml:space="preserve">o uso </w:t>
+      </w:r>
+      <w:r>
+        <w:t>de múlt</w:t>
+      </w:r>
+      <w:r>
+        <w:t>iplas arquiteturas</w:t>
+      </w:r>
+      <w:r>
+        <w:t xml:space="preserve"> </w:t>
+      </w:r>
+      <w:r>
+        <w:t>afirmando</w:t>
+      </w:r>
+      <w:r>
+        <w:t xml:space="preserve"> </w:t>
+      </w:r>
+      <w:r>
+        <w:t xml:space="preserve">que </w:t>
+      </w:r>
+      <w:r>
+        <w:t>é uma atitude recomendável</w:t>
+      </w:r>
+      <w:r>
+        <w:t xml:space="preserve"> por </w:t>
+      </w:r>
+      <w:r>
+        <w:t>especialistas e pe</w:t>
+      </w:r>
+      <w:r>
+        <w:t xml:space="preserve">rsonalidades do ramo </w:t>
+      </w:r>
+      <w:r>
+        <w:t>para acelerar e facilitar o desenvolvimento caso necessário.</w:t>
+      </w:r>
+      <w:r>
+        <w:t xml:space="preserve"> </w:t>
+      </w:r>
+    </w:p>
+    <w:p>
+      <w:r>
+        <w:t>E Fielding</w:t>
+      </w:r>
+      <w:r>
+        <w:t xml:space="preserve"> (2000, p.5, tradução nossa)</w:t>
+      </w:r>
+      <w:r>
+        <w:t xml:space="preserve"> </w:t>
+      </w:r>
+      <w:r>
+        <w:t xml:space="preserve">esclarece que </w:t>
+      </w:r>
+      <w:r>
+        <w:t xml:space="preserve">um sistema pode ser composto em </w:t>
+      </w:r>
+      <w:r>
+        <w:t>níveis hierárquicos de abstração</w:t>
+      </w:r>
+      <w:r>
+        <w:t xml:space="preserve"> onde cada nível pode apresentar uma arquitetura de </w:t>
       </w:r>
       <w:r>
         <w:rPr>
@@ -11730,153 +11931,36 @@
         <w:t>software</w:t>
       </w:r>
       <w:r>
-        <w:t>, pois um problema pode ser resolvido com uma combinação de soluções.</w:t>
+        <w:t xml:space="preserve"> desde que respeite o nível superior</w:t>
+      </w:r>
+      <w:r>
+        <w:t xml:space="preserve">. </w:t>
+      </w:r>
+    </w:p>
+    <w:p>
+      <w:r>
+        <w:t>Quanto ao conceito de abstração, n</w:t>
+      </w:r>
+      <w:r>
+        <w:t>as palavras de Shvets</w:t>
+      </w:r>
+      <w:r>
+        <w:t xml:space="preserve"> (2021, p.15, tradução nossa)</w:t>
       </w:r>
       <w:r>
         <w:t xml:space="preserve"> </w:t>
       </w:r>
       <w:r>
-        <w:t>(</w:t>
-      </w:r>
-      <w:r>
-        <w:rPr>
-          <w:lang w:eastAsia="pt-BR"/>
-        </w:rPr>
-        <w:t>2018</w:t>
-      </w:r>
-      <w:r>
-        <w:t>, p.215</w:t>
-      </w:r>
-      <w:r>
-        <w:rPr>
-          <w:lang w:eastAsia="pt-BR"/>
-        </w:rPr>
-        <w:t>, tradução nossa</w:t>
-      </w:r>
-      <w:r>
-        <w:t>)</w:t>
-      </w:r>
-    </w:p>
-    <w:p>
-      <w:pPr>
-        <w:rPr>
-          <w:u w:val="single"/>
-        </w:rPr>
-      </w:pPr>
-      <w:r>
-        <w:t>Acerca d</w:t>
-      </w:r>
-      <w:r>
-        <w:t>a aplicação em um projeto</w:t>
-      </w:r>
-      <w:r>
-        <w:t>,</w:t>
+        <w:t>:</w:t>
       </w:r>
       <w:r>
         <w:t xml:space="preserve"> </w:t>
       </w:r>
       <w:r>
-        <w:t xml:space="preserve">Raj, Ramam &amp; Subramanian </w:t>
-      </w:r>
-      <w:r>
-        <w:t xml:space="preserve"> defende</w:t>
-      </w:r>
-      <w:r>
-        <w:t>m</w:t>
-      </w:r>
-      <w:r>
-        <w:t xml:space="preserve"> </w:t>
-      </w:r>
-      <w:r>
-        <w:t xml:space="preserve">o uso </w:t>
-      </w:r>
-      <w:r>
-        <w:t>de múlt</w:t>
-      </w:r>
-      <w:r>
-        <w:t>iplas arquiteturas</w:t>
-      </w:r>
-      <w:r>
-        <w:t xml:space="preserve"> </w:t>
-      </w:r>
-      <w:r>
-        <w:t>afirmando</w:t>
-      </w:r>
-      <w:r>
-        <w:t xml:space="preserve"> </w:t>
-      </w:r>
-      <w:r>
-        <w:t xml:space="preserve">que </w:t>
-      </w:r>
-      <w:r>
-        <w:t>é uma atitude recomendável</w:t>
-      </w:r>
-      <w:r>
-        <w:t xml:space="preserve"> por </w:t>
-      </w:r>
-      <w:r>
-        <w:t>especialistas e pe</w:t>
-      </w:r>
-      <w:r>
-        <w:t xml:space="preserve">rsonalidades do ramo </w:t>
-      </w:r>
-      <w:r>
-        <w:t>para acelerar e facilitar o desenvolvimento caso necessário.</w:t>
-      </w:r>
-      <w:r>
-        <w:t xml:space="preserve"> (2017, p.36, tradução nossa)</w:t>
-      </w:r>
-    </w:p>
-    <w:p>
-      <w:r>
-        <w:t>E Fielding</w:t>
-      </w:r>
-      <w:r>
-        <w:t xml:space="preserve"> </w:t>
-      </w:r>
-      <w:r>
-        <w:t xml:space="preserve">esclarece que </w:t>
-      </w:r>
-      <w:r>
-        <w:t xml:space="preserve">um sistema pode ser composto em </w:t>
-      </w:r>
-      <w:r>
-        <w:t>níveis hierárquicos de abstração</w:t>
-      </w:r>
-      <w:r>
-        <w:t xml:space="preserve"> onde cada nível pode apresentar uma arquitetura de </w:t>
-      </w:r>
-      <w:r>
-        <w:rPr>
-          <w:i/>
-        </w:rPr>
-        <w:t>software</w:t>
-      </w:r>
-      <w:r>
-        <w:t xml:space="preserve"> desde que respeite o nível superior</w:t>
+        <w:t>“Abstração é um modelo de um fenômeno ou objeto do mundo real que representa todos os detalhes relevantes ao contexto, ou perspectiva, e omite os demais detalhes”</w:t>
       </w:r>
       <w:r>
         <w:t xml:space="preserve">. </w:t>
-      </w:r>
-      <w:r>
-        <w:t>(2000, p.5, tradução nossa)</w:t>
-      </w:r>
-    </w:p>
-    <w:p>
-      <w:r>
-        <w:t>Quanto ao conceito de abstração, n</w:t>
-      </w:r>
-      <w:r>
-        <w:t xml:space="preserve">as palavras de Shvets </w:t>
-      </w:r>
-      <w:r>
-        <w:t>:</w:t>
-      </w:r>
-      <w:r>
-        <w:t>“Abstração é um modelo de um fenômeno ou objeto do mundo real que representa todos os detalhes relevantes ao contexto, ou perspectiva, e omite os demais detalhes”</w:t>
-      </w:r>
-      <w:r>
-        <w:t>. (2021, p.15, tradução nossa)</w:t>
       </w:r>
     </w:p>
     <w:p/>
@@ -11951,6 +12035,12 @@
         <w:rPr>
           <w:lang w:eastAsia="pt-BR"/>
         </w:rPr>
+        <w:t xml:space="preserve"> (2018, p.183, tradução nossa)</w:t>
+      </w:r>
+      <w:r>
+        <w:rPr>
+          <w:lang w:eastAsia="pt-BR"/>
+        </w:rPr>
         <w:t xml:space="preserve">, é um princípio </w:t>
       </w:r>
       <w:r>
@@ -11989,12 +12079,6 @@
         </w:rPr>
         <w:t xml:space="preserve"> em componentes independentes para gerenciar suas funcionalidades de forma a reduzir sua complexidade.</w:t>
       </w:r>
-      <w:r>
-        <w:rPr>
-          <w:lang w:eastAsia="pt-BR"/>
-        </w:rPr>
-        <w:t xml:space="preserve"> (2018, p.183, tradução nossa)</w:t>
-      </w:r>
     </w:p>
     <w:p>
       <w:pPr>
@@ -12474,29 +12558,1409 @@
         <w:t>tribuídos, através de Sommerville</w:t>
       </w:r>
       <w:r>
+        <w:t xml:space="preserve"> (2006, p.267, tradução nossa)</w:t>
+      </w:r>
+      <w:r>
         <w:t>: “Um sistema distribuído é um sistema onde a informação é distribuída através de diversos computadores ao invés de estar confinado em uma única máquina”.</w:t>
       </w:r>
       <w:r>
-        <w:t xml:space="preserve"> (2006, p.267, tradução nossa)</w:t>
-      </w:r>
-    </w:p>
-    <w:p>
-      <w:r>
-        <w:t>O autor reforça que os principais componentes desse modelo são: um conjunto de servidores, responsável por oferecer um serviço; um conjunto de clientes, que realizam as chamadas dos serviços ofertados pelos servidores; e a rede, que é o meio que permite o acesso do cliente ao servidor.</w:t>
+        <w:t xml:space="preserve"> </w:t>
+      </w:r>
+    </w:p>
+    <w:p>
+      <w:r>
+        <w:t>O autor</w:t>
+      </w:r>
+      <w:r>
+        <w:t xml:space="preserve"> (2006, p.249, tradução nossa)</w:t>
+      </w:r>
+      <w:r>
+        <w:t xml:space="preserve"> reforça que os principais componentes desse modelo são: um conjunto de servidores, responsável por oferecer um serviço; um conjunto de clientes, que realizam as chamadas dos serviços ofertados pelos servidores; e a rede, que é o meio que permite o acesso do cliente ao servidor.</w:t>
+      </w:r>
+      <w:r>
+        <w:t xml:space="preserve"> </w:t>
+      </w:r>
+    </w:p>
+    <w:p>
+      <w:pPr>
+        <w:rPr>
+          <w:lang w:eastAsia="pt-BR"/>
+        </w:rPr>
+      </w:pPr>
+      <w:r>
+        <w:rPr>
+          <w:lang w:eastAsia="pt-BR"/>
+        </w:rPr>
+        <w:t>Entretanto n</w:t>
+      </w:r>
+      <w:r>
+        <w:rPr>
+          <w:lang w:eastAsia="pt-BR"/>
+        </w:rPr>
+        <w:t>a perspectiva de projeto</w:t>
+      </w:r>
+      <w:r>
+        <w:rPr>
+          <w:lang w:eastAsia="pt-BR"/>
+        </w:rPr>
+        <w:t xml:space="preserve"> e desenvolvimento</w:t>
+      </w:r>
+      <w:r>
+        <w:rPr>
+          <w:lang w:eastAsia="pt-BR"/>
+        </w:rPr>
+        <w:t xml:space="preserve"> de </w:t>
+      </w:r>
+      <w:r>
+        <w:rPr>
+          <w:i/>
+          <w:lang w:eastAsia="pt-BR"/>
+        </w:rPr>
+        <w:t>software</w:t>
+      </w:r>
+      <w:r>
+        <w:rPr>
+          <w:lang w:eastAsia="pt-BR"/>
+        </w:rPr>
+        <w:t>, Richards e</w:t>
+      </w:r>
+      <w:r>
+        <w:rPr>
+          <w:lang w:eastAsia="pt-BR"/>
+        </w:rPr>
+        <w:t xml:space="preserve"> Ford</w:t>
+      </w:r>
+      <w:r>
+        <w:rPr>
+          <w:lang w:eastAsia="pt-BR"/>
+        </w:rPr>
+        <w:t xml:space="preserve"> (2020, p.121, tradução nossa)</w:t>
+      </w:r>
+      <w:r>
+        <w:rPr>
+          <w:lang w:eastAsia="pt-BR"/>
+        </w:rPr>
+        <w:t xml:space="preserve"> </w:t>
+      </w:r>
+      <w:r>
+        <w:rPr>
+          <w:lang w:eastAsia="pt-BR"/>
+        </w:rPr>
+        <w:t xml:space="preserve">explicam que </w:t>
+      </w:r>
+      <w:r>
+        <w:rPr>
+          <w:lang w:eastAsia="pt-BR"/>
+        </w:rPr>
+        <w:t>um sistema baseado na</w:t>
+      </w:r>
+      <w:r>
+        <w:rPr>
+          <w:lang w:eastAsia="pt-BR"/>
+        </w:rPr>
+        <w:t xml:space="preserve"> arquitetura cliente-servidor </w:t>
+      </w:r>
+      <w:r>
+        <w:rPr>
+          <w:lang w:eastAsia="pt-BR"/>
+        </w:rPr>
+        <w:t>segrega</w:t>
+      </w:r>
+      <w:r>
+        <w:rPr>
+          <w:lang w:eastAsia="pt-BR"/>
+        </w:rPr>
+        <w:t xml:space="preserve"> </w:t>
+      </w:r>
+      <w:r>
+        <w:rPr>
+          <w:lang w:eastAsia="pt-BR"/>
+        </w:rPr>
+        <w:t>suas funcionalidades técnicas em</w:t>
+      </w:r>
+      <w:r>
+        <w:rPr>
+          <w:lang w:eastAsia="pt-BR"/>
+        </w:rPr>
+        <w:t xml:space="preserve"> duas classes de aplicação: </w:t>
+      </w:r>
+      <w:r>
+        <w:rPr>
+          <w:i/>
+          <w:lang w:eastAsia="pt-BR"/>
+        </w:rPr>
+        <w:t>frontend</w:t>
+      </w:r>
+      <w:r>
+        <w:rPr>
+          <w:lang w:eastAsia="pt-BR"/>
+        </w:rPr>
+        <w:t xml:space="preserve"> e </w:t>
+      </w:r>
+      <w:r>
+        <w:rPr>
+          <w:i/>
+          <w:lang w:eastAsia="pt-BR"/>
+        </w:rPr>
+        <w:t>backend</w:t>
+      </w:r>
+      <w:r>
+        <w:rPr>
+          <w:lang w:eastAsia="pt-BR"/>
+        </w:rPr>
+        <w:t>.</w:t>
+      </w:r>
+      <w:r>
+        <w:rPr>
+          <w:lang w:eastAsia="pt-BR"/>
+        </w:rPr>
+        <w:t xml:space="preserve"> </w:t>
+      </w:r>
+    </w:p>
+    <w:p>
+      <w:pPr>
+        <w:rPr>
+          <w:lang w:eastAsia="pt-BR"/>
+        </w:rPr>
+      </w:pPr>
+      <w:r>
+        <w:rPr>
+          <w:lang w:eastAsia="pt-BR"/>
+        </w:rPr>
+        <w:lastRenderedPageBreak/>
+        <w:t>Baseado em Ingeno</w:t>
+      </w:r>
+      <w:r>
+        <w:rPr>
+          <w:lang w:eastAsia="pt-BR"/>
+        </w:rPr>
+        <w:t xml:space="preserve"> (2018, p220, tradução nossa)</w:t>
+      </w:r>
+      <w:r>
+        <w:rPr>
+          <w:lang w:eastAsia="pt-BR"/>
+        </w:rPr>
+        <w:t>, o</w:t>
+      </w:r>
+      <w:r>
+        <w:rPr>
+          <w:lang w:eastAsia="pt-BR"/>
+        </w:rPr>
+        <w:t xml:space="preserve"> </w:t>
+      </w:r>
+      <w:r>
+        <w:rPr>
+          <w:i/>
+          <w:lang w:eastAsia="pt-BR"/>
+        </w:rPr>
+        <w:t>frontend</w:t>
+      </w:r>
+      <w:r>
+        <w:rPr>
+          <w:lang w:eastAsia="pt-BR"/>
+        </w:rPr>
+        <w:t xml:space="preserve"> age como </w:t>
+      </w:r>
+      <w:r>
+        <w:rPr>
+          <w:lang w:eastAsia="pt-BR"/>
+        </w:rPr>
+        <w:t>meio de acess</w:t>
+      </w:r>
+      <w:r>
+        <w:rPr>
+          <w:lang w:eastAsia="pt-BR"/>
+        </w:rPr>
+        <w:t>o ao usuário do sistema</w:t>
+      </w:r>
+      <w:r>
+        <w:rPr>
+          <w:lang w:eastAsia="pt-BR"/>
+        </w:rPr>
+        <w:t xml:space="preserve"> e </w:t>
+      </w:r>
+      <w:r>
+        <w:rPr>
+          <w:lang w:eastAsia="pt-BR"/>
+        </w:rPr>
+        <w:t xml:space="preserve">o </w:t>
+      </w:r>
+      <w:r>
+        <w:rPr>
+          <w:i/>
+          <w:lang w:eastAsia="pt-BR"/>
+        </w:rPr>
+        <w:t>backend</w:t>
+      </w:r>
+      <w:r>
+        <w:rPr>
+          <w:lang w:eastAsia="pt-BR"/>
+        </w:rPr>
+        <w:t xml:space="preserve"> atua como servidor</w:t>
+      </w:r>
+      <w:r>
+        <w:rPr>
+          <w:lang w:eastAsia="pt-BR"/>
+        </w:rPr>
+        <w:t xml:space="preserve"> que</w:t>
+      </w:r>
+      <w:r>
+        <w:rPr>
+          <w:lang w:eastAsia="pt-BR"/>
+        </w:rPr>
+        <w:t xml:space="preserve"> </w:t>
+      </w:r>
+      <w:r>
+        <w:rPr>
+          <w:lang w:eastAsia="pt-BR"/>
+        </w:rPr>
+        <w:t xml:space="preserve">pode englobar o banco de dados e </w:t>
+      </w:r>
+      <w:r>
+        <w:rPr>
+          <w:lang w:eastAsia="pt-BR"/>
+        </w:rPr>
+        <w:t xml:space="preserve">geralmente </w:t>
+      </w:r>
+      <w:r>
+        <w:rPr>
+          <w:lang w:eastAsia="pt-BR"/>
+        </w:rPr>
+        <w:t>se responsabiliza</w:t>
+      </w:r>
+      <w:r>
+        <w:rPr>
+          <w:lang w:eastAsia="pt-BR"/>
+        </w:rPr>
+        <w:t xml:space="preserve"> </w:t>
+      </w:r>
+      <w:r>
+        <w:rPr>
+          <w:lang w:eastAsia="pt-BR"/>
+        </w:rPr>
+        <w:t xml:space="preserve">por monitorar mensagens recebidas do </w:t>
+      </w:r>
+      <w:r>
+        <w:rPr>
+          <w:i/>
+          <w:lang w:eastAsia="pt-BR"/>
+        </w:rPr>
+        <w:t>frontend</w:t>
+      </w:r>
+      <w:r>
+        <w:rPr>
+          <w:lang w:eastAsia="pt-BR"/>
+        </w:rPr>
+        <w:t xml:space="preserve">. </w:t>
+      </w:r>
+    </w:p>
+    <w:p>
+      <w:pPr>
+        <w:rPr>
+          <w:lang w:eastAsia="pt-BR"/>
+        </w:rPr>
+      </w:pPr>
+      <w:r>
+        <w:rPr>
+          <w:lang w:eastAsia="pt-BR"/>
+        </w:rPr>
+        <w:t xml:space="preserve">Quando a lógica do </w:t>
+      </w:r>
+      <w:r>
+        <w:rPr>
+          <w:i/>
+          <w:lang w:eastAsia="pt-BR"/>
+        </w:rPr>
+        <w:t>frontend</w:t>
+      </w:r>
+      <w:r>
+        <w:rPr>
+          <w:lang w:eastAsia="pt-BR"/>
+        </w:rPr>
+        <w:t xml:space="preserve"> se restringe a aspectos visuais a aplicação é denominada </w:t>
+      </w:r>
+      <w:r>
+        <w:rPr>
+          <w:i/>
+          <w:lang w:eastAsia="pt-BR"/>
+        </w:rPr>
+        <w:t>thin-client</w:t>
+      </w:r>
+      <w:r>
+        <w:rPr>
+          <w:lang w:eastAsia="pt-BR"/>
+        </w:rPr>
+        <w:t xml:space="preserve"> e desse modo todo o processamento da lógica é atribuída ao </w:t>
+      </w:r>
+      <w:r>
+        <w:rPr>
+          <w:i/>
+          <w:lang w:eastAsia="pt-BR"/>
+        </w:rPr>
+        <w:t>backend</w:t>
+      </w:r>
+      <w:r>
+        <w:rPr>
+          <w:lang w:eastAsia="pt-BR"/>
+        </w:rPr>
+        <w:t xml:space="preserve">. Entretanto existem situações que grande parte do processamento é designada ao </w:t>
+      </w:r>
+      <w:r>
+        <w:rPr>
+          <w:i/>
+          <w:lang w:eastAsia="pt-BR"/>
+        </w:rPr>
+        <w:t>frontend</w:t>
+      </w:r>
+      <w:r>
+        <w:rPr>
+          <w:lang w:eastAsia="pt-BR"/>
+        </w:rPr>
+        <w:t xml:space="preserve"> que passa a ser nomeado como </w:t>
+      </w:r>
+      <w:r>
+        <w:rPr>
+          <w:i/>
+          <w:lang w:eastAsia="pt-BR"/>
+        </w:rPr>
+        <w:t>fat</w:t>
+      </w:r>
+      <w:r>
+        <w:rPr>
+          <w:lang w:eastAsia="pt-BR"/>
+        </w:rPr>
+        <w:t>-</w:t>
+      </w:r>
+      <w:r>
+        <w:rPr>
+          <w:i/>
+          <w:lang w:eastAsia="pt-BR"/>
+        </w:rPr>
+        <w:t xml:space="preserve">client </w:t>
+      </w:r>
+      <w:r>
+        <w:rPr>
+          <w:lang w:eastAsia="pt-BR"/>
+        </w:rPr>
+        <w:t>e</w:t>
+      </w:r>
+      <w:r>
+        <w:rPr>
+          <w:lang w:eastAsia="pt-BR"/>
+        </w:rPr>
+        <w:t xml:space="preserve"> nesse caso</w:t>
+      </w:r>
+      <w:r>
+        <w:rPr>
+          <w:lang w:eastAsia="pt-BR"/>
+        </w:rPr>
+        <w:t xml:space="preserve"> o servidor se restringe ao gerenciamento do banco de dados.</w:t>
+      </w:r>
+    </w:p>
+    <w:p>
+      <w:r>
+        <w:t>Dentre as vantagens de um modelo derivado de uma arquitetura de um sistema distribuído estão: compartilhamento de recursos</w:t>
       </w:r>
       <w:r>
         <w:t xml:space="preserve"> (</w:t>
       </w:r>
       <w:r>
-        <w:t xml:space="preserve">2006, </w:t>
-      </w:r>
-      <w:r>
-        <w:t>p.249</w:t>
+        <w:rPr>
+          <w:i/>
+        </w:rPr>
+        <w:t>hardware</w:t>
+      </w:r>
+      <w:r>
+        <w:t xml:space="preserve"> ou </w:t>
+      </w:r>
+      <w:r>
+        <w:rPr>
+          <w:i/>
+        </w:rPr>
+        <w:t>software</w:t>
+      </w:r>
+      <w:r>
+        <w:t>)</w:t>
+      </w:r>
+      <w:r>
+        <w:t xml:space="preserve">; intercambialidade de recursos mediante </w:t>
+      </w:r>
+      <w:r>
+        <w:t>à</w:t>
+      </w:r>
+      <w:r>
+        <w:t>s</w:t>
+      </w:r>
+      <w:r>
+        <w:t xml:space="preserve"> padronizações não autorais; processamento concorrente; escalabilidade e tolerância a falhas. (SOMMERVILLE</w:t>
+      </w:r>
+      <w:r>
+        <w:t>,</w:t>
+      </w:r>
+      <w:r>
+        <w:t xml:space="preserve"> </w:t>
+      </w:r>
+      <w:r>
+        <w:t>2006</w:t>
+      </w:r>
+      <w:r>
+        <w:t xml:space="preserve">, p.267 </w:t>
+      </w:r>
+      <w:r>
+        <w:rPr>
+          <w:i/>
+          <w:iCs/>
+        </w:rPr>
+        <w:t>apud</w:t>
+      </w:r>
+      <w:r>
+        <w:t xml:space="preserve"> COULOURIS, </w:t>
+      </w:r>
+      <w:r>
+        <w:rPr>
+          <w:i/>
+        </w:rPr>
+        <w:t>et. al</w:t>
+      </w:r>
+      <w:r>
+        <w:t>, 2001</w:t>
       </w:r>
       <w:r>
         <w:t>, tradução nossa</w:t>
       </w:r>
       <w:r>
+        <w:t>).</w:t>
+      </w:r>
+    </w:p>
+    <w:p>
+      <w:pPr>
+        <w:ind w:firstLine="0"/>
+        <w:rPr>
+          <w:lang w:eastAsia="pt-BR"/>
+        </w:rPr>
+      </w:pPr>
+    </w:p>
+    <w:p>
+      <w:pPr>
+        <w:rPr>
+          <w:b/>
+          <w:lang w:eastAsia="pt-BR"/>
+        </w:rPr>
+      </w:pPr>
+      <w:r>
+        <w:rPr>
+          <w:b/>
+          <w:lang w:eastAsia="pt-BR"/>
+        </w:rPr>
+        <w:t>2.5</w:t>
+      </w:r>
+      <w:r>
+        <w:rPr>
+          <w:b/>
+          <w:lang w:eastAsia="pt-BR"/>
+        </w:rPr>
+        <w:t xml:space="preserve">.4 </w:t>
+      </w:r>
+      <w:r>
+        <w:rPr>
+          <w:b/>
+          <w:i/>
+          <w:lang w:eastAsia="pt-BR"/>
+        </w:rPr>
+        <w:t>WEB</w:t>
+      </w:r>
+      <w:r>
+        <w:rPr>
+          <w:b/>
+          <w:i/>
+          <w:lang w:eastAsia="pt-BR"/>
+        </w:rPr>
+        <w:t>SERVICES</w:t>
+      </w:r>
+    </w:p>
+    <w:p>
+      <w:pPr>
+        <w:rPr>
+          <w:b/>
+          <w:lang w:eastAsia="pt-BR"/>
+        </w:rPr>
+      </w:pPr>
+    </w:p>
+    <w:p>
+      <w:pPr>
+        <w:rPr>
+          <w:b/>
+          <w:lang w:eastAsia="pt-BR"/>
+        </w:rPr>
+      </w:pPr>
+      <w:r>
+        <w:rPr>
+          <w:lang w:eastAsia="pt-BR"/>
+        </w:rPr>
+        <w:t xml:space="preserve">No início da </w:t>
+      </w:r>
+      <w:r>
+        <w:rPr>
+          <w:lang w:eastAsia="pt-BR"/>
+        </w:rPr>
+        <w:t>internet</w:t>
+      </w:r>
+      <w:r>
+        <w:rPr>
+          <w:lang w:eastAsia="pt-BR"/>
+        </w:rPr>
+        <w:t xml:space="preserve"> o acesso aos recursos </w:t>
+      </w:r>
+      <w:r>
+        <w:rPr>
+          <w:lang w:eastAsia="pt-BR"/>
+        </w:rPr>
+        <w:t>disponibilizados pel</w:t>
+      </w:r>
+      <w:r>
+        <w:rPr>
+          <w:lang w:eastAsia="pt-BR"/>
+        </w:rPr>
+        <w:t>o servidor era viável apenas através de um navegador de internet instalado na máquina do usuário</w:t>
+      </w:r>
+      <w:r>
+        <w:rPr>
+          <w:b/>
+          <w:lang w:eastAsia="pt-BR"/>
+        </w:rPr>
+        <w:t xml:space="preserve">, </w:t>
+      </w:r>
+      <w:r>
+        <w:rPr>
+          <w:lang w:eastAsia="pt-BR"/>
+        </w:rPr>
+        <w:t>tal restrição impedia o aproveitamento de funcionalidades de servidores já existentes em novas aplicaç</w:t>
+      </w:r>
+      <w:r>
+        <w:rPr>
+          <w:lang w:eastAsia="pt-BR"/>
+        </w:rPr>
+        <w:t xml:space="preserve">ões </w:t>
+      </w:r>
+      <w:r>
+        <w:rPr>
+          <w:i/>
+          <w:lang w:eastAsia="pt-BR"/>
+        </w:rPr>
+        <w:t>backend</w:t>
+      </w:r>
+      <w:r>
+        <w:rPr>
+          <w:lang w:eastAsia="pt-BR"/>
+        </w:rPr>
+        <w:t>.</w:t>
+      </w:r>
+      <w:r>
+        <w:rPr>
+          <w:b/>
+          <w:lang w:eastAsia="pt-BR"/>
+        </w:rPr>
+        <w:t xml:space="preserve"> </w:t>
+      </w:r>
+    </w:p>
+    <w:p>
+      <w:pPr>
+        <w:rPr>
+          <w:lang w:eastAsia="pt-BR"/>
+        </w:rPr>
+      </w:pPr>
+      <w:r>
+        <w:rPr>
+          <w:lang w:eastAsia="pt-BR"/>
+        </w:rPr>
+        <w:t>Sommerville</w:t>
+      </w:r>
+      <w:r>
+        <w:rPr>
+          <w:lang w:eastAsia="pt-BR"/>
+        </w:rPr>
+        <w:t xml:space="preserve"> </w:t>
+      </w:r>
+      <w:r>
+        <w:rPr>
+          <w:lang w:eastAsia="pt-BR"/>
+        </w:rPr>
+        <w:t>sugere</w:t>
+      </w:r>
+      <w:r>
+        <w:rPr>
+          <w:lang w:eastAsia="pt-BR"/>
+        </w:rPr>
+        <w:t xml:space="preserve"> </w:t>
+      </w:r>
+      <w:r>
+        <w:rPr>
+          <w:lang w:eastAsia="pt-BR"/>
+        </w:rPr>
+        <w:t xml:space="preserve">que </w:t>
+      </w:r>
+      <w:r>
+        <w:rPr>
+          <w:lang w:eastAsia="pt-BR"/>
+        </w:rPr>
+        <w:t xml:space="preserve">os </w:t>
+      </w:r>
+      <w:r>
+        <w:rPr>
+          <w:i/>
+          <w:lang w:eastAsia="pt-BR"/>
+        </w:rPr>
+        <w:t>web</w:t>
+      </w:r>
+      <w:r>
+        <w:rPr>
+          <w:i/>
+          <w:lang w:eastAsia="pt-BR"/>
+        </w:rPr>
+        <w:t>services</w:t>
+      </w:r>
+      <w:r>
+        <w:rPr>
+          <w:lang w:eastAsia="pt-BR"/>
+        </w:rPr>
+        <w:t xml:space="preserve"> surgiram da i</w:t>
+      </w:r>
+      <w:r>
+        <w:rPr>
+          <w:lang w:eastAsia="pt-BR"/>
+        </w:rPr>
+        <w:t xml:space="preserve">mpraticabilidade na comunicação </w:t>
+      </w:r>
+      <w:r>
+        <w:rPr>
+          <w:lang w:eastAsia="pt-BR"/>
+        </w:rPr>
+        <w:t>entre servidores</w:t>
+      </w:r>
+      <w:r>
+        <w:rPr>
+          <w:lang w:eastAsia="pt-BR"/>
+        </w:rPr>
+        <w:t xml:space="preserve"> e</w:t>
+      </w:r>
+      <w:r>
+        <w:rPr>
+          <w:lang w:eastAsia="pt-BR"/>
+        </w:rPr>
+        <w:t>, logo em seguida, caracteriza</w:t>
+      </w:r>
+      <w:r>
+        <w:rPr>
+          <w:lang w:eastAsia="pt-BR"/>
+        </w:rPr>
+        <w:t xml:space="preserve"> </w:t>
+      </w:r>
+      <w:r>
+        <w:rPr>
+          <w:lang w:eastAsia="pt-BR"/>
+        </w:rPr>
+        <w:t xml:space="preserve">um </w:t>
+      </w:r>
+      <w:r>
+        <w:rPr>
+          <w:i/>
+          <w:lang w:eastAsia="pt-BR"/>
+        </w:rPr>
+        <w:t>web</w:t>
+      </w:r>
+      <w:r>
+        <w:rPr>
+          <w:i/>
+          <w:lang w:eastAsia="pt-BR"/>
+        </w:rPr>
+        <w:t>service</w:t>
+      </w:r>
+      <w:r>
+        <w:rPr>
+          <w:lang w:eastAsia="pt-BR"/>
+        </w:rPr>
+        <w:t xml:space="preserve"> como um</w:t>
+      </w:r>
+      <w:r>
+        <w:rPr>
+          <w:lang w:eastAsia="pt-BR"/>
+        </w:rPr>
+        <w:t>a aplicação que atende a u</w:t>
+      </w:r>
+      <w:r>
+        <w:rPr>
+          <w:lang w:eastAsia="pt-BR"/>
+        </w:rPr>
+        <w:t>ma</w:t>
+      </w:r>
+      <w:r>
+        <w:rPr>
+          <w:lang w:eastAsia="pt-BR"/>
+        </w:rPr>
+        <w:t xml:space="preserve"> </w:t>
+      </w:r>
+      <w:r>
+        <w:rPr>
+          <w:lang w:eastAsia="pt-BR"/>
+        </w:rPr>
+        <w:t xml:space="preserve">interface </w:t>
+      </w:r>
+      <w:r>
+        <w:rPr>
+          <w:lang w:eastAsia="pt-BR"/>
+        </w:rPr>
+        <w:t>capaz de</w:t>
+      </w:r>
+      <w:r>
+        <w:rPr>
+          <w:lang w:eastAsia="pt-BR"/>
+        </w:rPr>
+        <w:t xml:space="preserve"> represent</w:t>
+      </w:r>
+      <w:r>
+        <w:rPr>
+          <w:lang w:eastAsia="pt-BR"/>
+        </w:rPr>
+        <w:t>ar</w:t>
+      </w:r>
+      <w:r>
+        <w:rPr>
+          <w:lang w:eastAsia="pt-BR"/>
+        </w:rPr>
+        <w:t xml:space="preserve"> os</w:t>
+      </w:r>
+      <w:r>
+        <w:rPr>
+          <w:lang w:eastAsia="pt-BR"/>
+        </w:rPr>
+        <w:t xml:space="preserve"> </w:t>
+      </w:r>
+      <w:r>
+        <w:rPr>
+          <w:lang w:eastAsia="pt-BR"/>
+        </w:rPr>
+        <w:t>recurso</w:t>
+      </w:r>
+      <w:r>
+        <w:rPr>
+          <w:lang w:eastAsia="pt-BR"/>
+        </w:rPr>
+        <w:t>s computacionais</w:t>
+      </w:r>
+      <w:r>
+        <w:rPr>
+          <w:lang w:eastAsia="pt-BR"/>
+        </w:rPr>
+        <w:t xml:space="preserve"> </w:t>
+      </w:r>
+      <w:r>
+        <w:rPr>
+          <w:lang w:eastAsia="pt-BR"/>
+        </w:rPr>
+        <w:t xml:space="preserve">tanto </w:t>
+      </w:r>
+      <w:r>
+        <w:rPr>
+          <w:lang w:eastAsia="pt-BR"/>
+        </w:rPr>
+        <w:t xml:space="preserve">entre cliente e servidor </w:t>
+      </w:r>
+      <w:r>
+        <w:rPr>
+          <w:lang w:eastAsia="pt-BR"/>
+        </w:rPr>
+        <w:t>quanto</w:t>
+      </w:r>
+      <w:r>
+        <w:rPr>
+          <w:lang w:eastAsia="pt-BR"/>
+        </w:rPr>
+        <w:t xml:space="preserve"> entre servidores</w:t>
+      </w:r>
+      <w:r>
+        <w:rPr>
+          <w:lang w:eastAsia="pt-BR"/>
+        </w:rPr>
+        <w:t xml:space="preserve"> distintos</w:t>
+      </w:r>
+      <w:r>
+        <w:rPr>
+          <w:lang w:eastAsia="pt-BR"/>
+        </w:rPr>
+        <w:t xml:space="preserve"> de maneira uniforme</w:t>
+      </w:r>
+      <w:r>
+        <w:rPr>
+          <w:lang w:eastAsia="pt-BR"/>
+        </w:rPr>
+        <w:t>.</w:t>
+      </w:r>
+      <w:r>
+        <w:rPr>
+          <w:lang w:eastAsia="pt-BR"/>
+        </w:rPr>
+        <w:t xml:space="preserve"> (2016, p.521, tradução nossa)</w:t>
+      </w:r>
+    </w:p>
+    <w:p>
+      <w:pPr>
+        <w:rPr>
+          <w:lang w:eastAsia="pt-BR"/>
+        </w:rPr>
+      </w:pPr>
+      <w:r>
+        <w:rPr>
+          <w:lang w:eastAsia="pt-BR"/>
+        </w:rPr>
+        <w:t xml:space="preserve">O mesmo autor </w:t>
+      </w:r>
+      <w:r>
+        <w:rPr>
+          <w:lang w:eastAsia="pt-BR"/>
+        </w:rPr>
+        <w:t xml:space="preserve">(2016, p.524, tradução nossa) </w:t>
+      </w:r>
+      <w:r>
+        <w:rPr>
+          <w:lang w:eastAsia="pt-BR"/>
+        </w:rPr>
+        <w:t xml:space="preserve">pontua que a </w:t>
+      </w:r>
+      <w:r>
+        <w:rPr>
+          <w:lang w:eastAsia="pt-BR"/>
+        </w:rPr>
+        <w:t>experiências</w:t>
+      </w:r>
+      <w:r>
+        <w:rPr>
+          <w:lang w:eastAsia="pt-BR"/>
+        </w:rPr>
+        <w:t xml:space="preserve"> adquiridas com a adesão de </w:t>
+      </w:r>
+      <w:r>
+        <w:rPr>
+          <w:i/>
+          <w:lang w:eastAsia="pt-BR"/>
+        </w:rPr>
+        <w:t>web</w:t>
+      </w:r>
+      <w:r>
+        <w:rPr>
+          <w:i/>
+          <w:lang w:eastAsia="pt-BR"/>
+        </w:rPr>
+        <w:t>services</w:t>
+      </w:r>
+      <w:r>
+        <w:rPr>
+          <w:lang w:eastAsia="pt-BR"/>
+        </w:rPr>
+        <w:t xml:space="preserve"> culminaram</w:t>
+      </w:r>
+      <w:r>
+        <w:rPr>
+          <w:lang w:eastAsia="pt-BR"/>
+        </w:rPr>
+        <w:t xml:space="preserve"> em um conjunto</w:t>
+      </w:r>
+      <w:r>
+        <w:rPr>
+          <w:lang w:eastAsia="pt-BR"/>
+        </w:rPr>
+        <w:t xml:space="preserve"> </w:t>
+      </w:r>
+      <w:r>
+        <w:rPr>
+          <w:lang w:eastAsia="pt-BR"/>
+        </w:rPr>
+        <w:t>especificações</w:t>
+      </w:r>
+      <w:r>
+        <w:rPr>
+          <w:lang w:eastAsia="pt-BR"/>
+        </w:rPr>
+        <w:t xml:space="preserve"> industriais</w:t>
+      </w:r>
+      <w:r>
+        <w:rPr>
+          <w:lang w:eastAsia="pt-BR"/>
+        </w:rPr>
+        <w:t xml:space="preserve"> denominadas como “WS-* </w:t>
+      </w:r>
+      <w:r>
+        <w:rPr>
+          <w:i/>
+          <w:lang w:eastAsia="pt-BR"/>
+        </w:rPr>
+        <w:t>standards</w:t>
+      </w:r>
+      <w:r>
+        <w:rPr>
+          <w:lang w:eastAsia="pt-BR"/>
+        </w:rPr>
+        <w:t>”</w:t>
+      </w:r>
+      <w:r>
+        <w:rPr>
+          <w:lang w:eastAsia="pt-BR"/>
+        </w:rPr>
+        <w:t xml:space="preserve"> </w:t>
+      </w:r>
+      <w:r>
+        <w:rPr>
+          <w:lang w:eastAsia="pt-BR"/>
+        </w:rPr>
+        <w:t>que</w:t>
+      </w:r>
+      <w:r>
+        <w:rPr>
+          <w:lang w:eastAsia="pt-BR"/>
+        </w:rPr>
+        <w:t xml:space="preserve"> a</w:t>
+      </w:r>
+      <w:r>
+        <w:rPr>
+          <w:lang w:eastAsia="pt-BR"/>
+        </w:rPr>
+        <w:t>pesar de certificarem a qualidade do</w:t>
+      </w:r>
+      <w:r>
+        <w:rPr>
+          <w:lang w:eastAsia="pt-BR"/>
+        </w:rPr>
+        <w:t xml:space="preserve"> </w:t>
+      </w:r>
+      <w:r>
+        <w:rPr>
+          <w:i/>
+          <w:lang w:eastAsia="pt-BR"/>
+        </w:rPr>
+        <w:t>software</w:t>
+      </w:r>
+      <w:r>
+        <w:rPr>
+          <w:lang w:eastAsia="pt-BR"/>
+        </w:rPr>
+        <w:t xml:space="preserve"> </w:t>
+      </w:r>
+      <w:r>
+        <w:rPr>
+          <w:lang w:eastAsia="pt-BR"/>
+        </w:rPr>
+        <w:t>acarreta</w:t>
+      </w:r>
+      <w:r>
+        <w:rPr>
+          <w:lang w:eastAsia="pt-BR"/>
+        </w:rPr>
+        <w:t>m</w:t>
+      </w:r>
+      <w:r>
+        <w:rPr>
+          <w:lang w:eastAsia="pt-BR"/>
+        </w:rPr>
+        <w:t xml:space="preserve"> em alta complexidade </w:t>
+      </w:r>
+      <w:r>
+        <w:rPr>
+          <w:lang w:eastAsia="pt-BR"/>
+        </w:rPr>
+        <w:t>e na</w:t>
+      </w:r>
+      <w:r>
+        <w:rPr>
+          <w:lang w:eastAsia="pt-BR"/>
+        </w:rPr>
+        <w:t xml:space="preserve"> </w:t>
+      </w:r>
+      <w:r>
+        <w:rPr>
+          <w:lang w:eastAsia="pt-BR"/>
+        </w:rPr>
+        <w:t>sobrecarga</w:t>
+      </w:r>
+      <w:r>
+        <w:rPr>
+          <w:lang w:eastAsia="pt-BR"/>
+        </w:rPr>
+        <w:t xml:space="preserve"> n</w:t>
+      </w:r>
+      <w:r>
+        <w:rPr>
+          <w:lang w:eastAsia="pt-BR"/>
+        </w:rPr>
+        <w:t xml:space="preserve">o uso de </w:t>
+      </w:r>
+      <w:r>
+        <w:rPr>
+          <w:lang w:eastAsia="pt-BR"/>
+        </w:rPr>
+        <w:t>recursos computacionais</w:t>
+      </w:r>
+      <w:r>
+        <w:rPr>
+          <w:lang w:eastAsia="pt-BR"/>
+        </w:rPr>
+        <w:t>.</w:t>
+      </w:r>
+      <w:r>
+        <w:rPr>
+          <w:lang w:eastAsia="pt-BR"/>
+        </w:rPr>
+        <w:t xml:space="preserve"> Essas desvantagens impulsionaram as corporações</w:t>
+      </w:r>
+      <w:r>
+        <w:rPr>
+          <w:lang w:eastAsia="pt-BR"/>
+        </w:rPr>
+        <w:t xml:space="preserve"> na adoção de</w:t>
+      </w:r>
+      <w:r>
+        <w:rPr>
+          <w:lang w:eastAsia="pt-BR"/>
+        </w:rPr>
+        <w:t xml:space="preserve"> </w:t>
+      </w:r>
+      <w:r>
+        <w:rPr>
+          <w:lang w:eastAsia="pt-BR"/>
+        </w:rPr>
+        <w:t xml:space="preserve">uma abordagem </w:t>
+      </w:r>
+      <w:r>
+        <w:rPr>
+          <w:lang w:eastAsia="pt-BR"/>
+        </w:rPr>
+        <w:t>alternativa</w:t>
+      </w:r>
+      <w:r>
+        <w:rPr>
+          <w:lang w:eastAsia="pt-BR"/>
+        </w:rPr>
+        <w:t xml:space="preserve"> aos </w:t>
+      </w:r>
+      <w:r>
+        <w:rPr>
+          <w:lang w:eastAsia="pt-BR"/>
+        </w:rPr>
+        <w:t xml:space="preserve">“WS-* </w:t>
+      </w:r>
+      <w:r>
+        <w:rPr>
+          <w:i/>
+          <w:lang w:eastAsia="pt-BR"/>
+        </w:rPr>
+        <w:t>standards</w:t>
+      </w:r>
+      <w:r>
+        <w:rPr>
+          <w:lang w:eastAsia="pt-BR"/>
+        </w:rPr>
+        <w:t>”</w:t>
+      </w:r>
+      <w:r>
+        <w:rPr>
+          <w:lang w:eastAsia="pt-BR"/>
+        </w:rPr>
+        <w:t>, denominada REST</w:t>
+      </w:r>
+      <w:r>
+        <w:rPr>
+          <w:lang w:eastAsia="pt-BR"/>
+        </w:rPr>
+        <w:t>.</w:t>
+      </w:r>
+      <w:r>
+        <w:rPr>
+          <w:lang w:eastAsia="pt-BR"/>
+        </w:rPr>
+        <w:t xml:space="preserve"> </w:t>
+      </w:r>
+    </w:p>
+    <w:p>
+      <w:pPr>
+        <w:ind w:firstLine="0"/>
+        <w:rPr>
+          <w:lang w:eastAsia="pt-BR"/>
+        </w:rPr>
+      </w:pPr>
+    </w:p>
+    <w:p>
+      <w:pPr>
+        <w:ind w:firstLine="0"/>
+        <w:rPr>
+          <w:lang w:eastAsia="pt-BR"/>
+        </w:rPr>
+      </w:pPr>
+    </w:p>
+    <w:p>
+      <w:pPr>
+        <w:ind w:firstLine="0"/>
+        <w:rPr>
+          <w:lang w:eastAsia="pt-BR"/>
+        </w:rPr>
+      </w:pPr>
+    </w:p>
+    <w:p>
+      <w:pPr>
+        <w:ind w:firstLine="0"/>
+        <w:rPr>
+          <w:lang w:eastAsia="pt-BR"/>
+        </w:rPr>
+      </w:pPr>
+    </w:p>
+    <w:p>
+      <w:pPr>
+        <w:rPr>
+          <w:b/>
+          <w:lang w:eastAsia="pt-BR"/>
+        </w:rPr>
+      </w:pPr>
+      <w:r>
+        <w:rPr>
+          <w:b/>
+          <w:lang w:eastAsia="pt-BR"/>
+        </w:rPr>
+        <w:t>2.5</w:t>
+      </w:r>
+      <w:r>
+        <w:rPr>
+          <w:b/>
+          <w:lang w:eastAsia="pt-BR"/>
+        </w:rPr>
+        <w:t>.</w:t>
+      </w:r>
+      <w:r>
+        <w:rPr>
+          <w:b/>
+          <w:lang w:eastAsia="pt-BR"/>
+        </w:rPr>
+        <w:t>5</w:t>
+      </w:r>
+      <w:r>
+        <w:rPr>
+          <w:b/>
+          <w:lang w:eastAsia="pt-BR"/>
+        </w:rPr>
+        <w:t xml:space="preserve"> </w:t>
+      </w:r>
+      <w:r>
+        <w:rPr>
+          <w:b/>
+          <w:lang w:eastAsia="pt-BR"/>
+        </w:rPr>
+        <w:t>REST</w:t>
+      </w:r>
+    </w:p>
+    <w:p>
+      <w:pPr>
+        <w:rPr>
+          <w:b/>
+          <w:lang w:eastAsia="pt-BR"/>
+        </w:rPr>
+      </w:pPr>
+    </w:p>
+    <w:p>
+      <w:pPr>
+        <w:rPr>
+          <w:lang w:eastAsia="pt-BR"/>
+        </w:rPr>
+      </w:pPr>
+      <w:r>
+        <w:rPr>
+          <w:lang w:eastAsia="pt-BR"/>
+        </w:rPr>
+        <w:t xml:space="preserve">REST é um acrônimo para </w:t>
+      </w:r>
+      <w:r>
+        <w:rPr>
+          <w:i/>
+          <w:lang w:eastAsia="pt-BR"/>
+        </w:rPr>
+        <w:t>Representation State Transfer</w:t>
+      </w:r>
+      <w:r>
+        <w:rPr>
+          <w:lang w:eastAsia="pt-BR"/>
+        </w:rPr>
+        <w:t xml:space="preserve"> </w:t>
+      </w:r>
+      <w:r>
+        <w:rPr>
+          <w:lang w:eastAsia="pt-BR"/>
+        </w:rPr>
+        <w:t>que nas palavras de Richardson e</w:t>
+      </w:r>
+      <w:r>
+        <w:rPr>
+          <w:lang w:eastAsia="pt-BR"/>
+        </w:rPr>
+        <w:t xml:space="preserve"> Ruby</w:t>
+      </w:r>
+      <w:r>
+        <w:rPr>
+          <w:lang w:eastAsia="pt-BR"/>
+        </w:rPr>
+        <w:t xml:space="preserve"> </w:t>
+      </w:r>
+      <w:r>
+        <w:rPr>
+          <w:lang w:eastAsia="pt-BR"/>
+        </w:rPr>
+        <w:t>(2007</w:t>
+      </w:r>
+      <w:r>
+        <w:rPr>
+          <w:lang w:eastAsia="pt-BR"/>
+        </w:rPr>
+        <w:t>, p.80</w:t>
+      </w:r>
+      <w:r>
+        <w:rPr>
+          <w:lang w:eastAsia="pt-BR"/>
+        </w:rPr>
+        <w:t>, tradução nossa</w:t>
+      </w:r>
+      <w:r>
+        <w:rPr>
+          <w:lang w:eastAsia="pt-BR"/>
+        </w:rPr>
+        <w:t xml:space="preserve">) </w:t>
+      </w:r>
+      <w:r>
+        <w:rPr>
+          <w:lang w:eastAsia="pt-BR"/>
+        </w:rPr>
+        <w:t>trata-se</w:t>
+      </w:r>
+      <w:r>
+        <w:rPr>
+          <w:lang w:eastAsia="pt-BR"/>
+        </w:rPr>
+        <w:t xml:space="preserve"> um conjunto de critérios de projetos a serem aplicados no desenvolvimento de </w:t>
+      </w:r>
+      <w:r>
+        <w:rPr>
+          <w:lang w:eastAsia="pt-BR"/>
+        </w:rPr>
+        <w:t>aplicações</w:t>
+      </w:r>
+      <w:r>
+        <w:rPr>
+          <w:lang w:eastAsia="pt-BR"/>
+        </w:rPr>
+        <w:t xml:space="preserve"> que se caracterizam como </w:t>
+      </w:r>
+      <w:r>
+        <w:rPr>
+          <w:i/>
+          <w:lang w:eastAsia="pt-BR"/>
+        </w:rPr>
+        <w:t>web</w:t>
+      </w:r>
+      <w:r>
+        <w:rPr>
+          <w:i/>
+          <w:lang w:eastAsia="pt-BR"/>
+        </w:rPr>
+        <w:t>service</w:t>
+      </w:r>
+      <w:r>
+        <w:rPr>
+          <w:lang w:eastAsia="pt-BR"/>
+        </w:rPr>
+        <w:t>.</w:t>
+      </w:r>
+      <w:r>
+        <w:rPr>
+          <w:lang w:eastAsia="pt-BR"/>
+        </w:rPr>
+        <w:t xml:space="preserve"> </w:t>
+      </w:r>
+      <w:r>
+        <w:rPr>
+          <w:lang w:eastAsia="pt-BR"/>
+        </w:rPr>
+        <w:t>Inclusive</w:t>
+      </w:r>
+      <w:r>
+        <w:rPr>
+          <w:lang w:eastAsia="pt-BR"/>
+        </w:rPr>
+        <w:t xml:space="preserve"> é</w:t>
+      </w:r>
+      <w:r>
+        <w:rPr>
+          <w:lang w:eastAsia="pt-BR"/>
+        </w:rPr>
+        <w:t xml:space="preserve"> uma alternativa muito mais simples que os “WS-* </w:t>
+      </w:r>
+      <w:r>
+        <w:rPr>
+          <w:i/>
+          <w:lang w:eastAsia="pt-BR"/>
+        </w:rPr>
+        <w:t>standards</w:t>
+      </w:r>
+      <w:r>
+        <w:rPr>
+          <w:lang w:eastAsia="pt-BR"/>
+        </w:rPr>
+        <w:t>”</w:t>
+      </w:r>
+      <w:r>
+        <w:rPr>
+          <w:lang w:eastAsia="pt-BR"/>
+        </w:rPr>
+        <w:t>.</w:t>
+      </w:r>
+      <w:r>
+        <w:rPr>
+          <w:lang w:eastAsia="pt-BR"/>
+        </w:rPr>
+        <w:t xml:space="preserve"> </w:t>
+      </w:r>
+      <w:r>
+        <w:rPr>
+          <w:lang w:eastAsia="pt-BR"/>
+        </w:rPr>
+        <w:t>(SOMMERVILLE,</w:t>
+      </w:r>
+      <w:r>
+        <w:rPr>
+          <w:lang w:eastAsia="pt-BR"/>
+        </w:rPr>
+        <w:t xml:space="preserve"> </w:t>
+      </w:r>
+      <w:r>
+        <w:rPr>
+          <w:lang w:eastAsia="pt-BR"/>
+        </w:rPr>
+        <w:t>2016,</w:t>
+      </w:r>
+      <w:r>
+        <w:rPr>
+          <w:lang w:eastAsia="pt-BR"/>
+        </w:rPr>
+        <w:t xml:space="preserve"> </w:t>
+      </w:r>
+      <w:r>
+        <w:rPr>
+          <w:lang w:eastAsia="pt-BR"/>
+        </w:rPr>
+        <w:t>p.530</w:t>
+      </w:r>
+      <w:r>
+        <w:rPr>
+          <w:lang w:eastAsia="pt-BR"/>
+        </w:rPr>
+        <w:t>, tradução nossa</w:t>
+      </w:r>
+      <w:r>
+        <w:rPr>
+          <w:lang w:eastAsia="pt-BR"/>
+        </w:rPr>
         <w:t>)</w:t>
       </w:r>
     </w:p>
@@ -12510,1418 +13974,19 @@
         <w:rPr>
           <w:lang w:eastAsia="pt-BR"/>
         </w:rPr>
-        <w:t>Entretanto n</w:t>
-      </w:r>
-      <w:r>
-        <w:rPr>
-          <w:lang w:eastAsia="pt-BR"/>
-        </w:rPr>
-        <w:t>a perspectiva de projeto</w:t>
-      </w:r>
-      <w:r>
-        <w:rPr>
-          <w:lang w:eastAsia="pt-BR"/>
-        </w:rPr>
-        <w:t xml:space="preserve"> e desenvolvimento</w:t>
-      </w:r>
-      <w:r>
-        <w:rPr>
-          <w:lang w:eastAsia="pt-BR"/>
-        </w:rPr>
-        <w:t xml:space="preserve"> de </w:t>
-      </w:r>
-      <w:r>
-        <w:rPr>
-          <w:i/>
-          <w:lang w:eastAsia="pt-BR"/>
-        </w:rPr>
-        <w:t>software</w:t>
-      </w:r>
-      <w:r>
-        <w:rPr>
-          <w:lang w:eastAsia="pt-BR"/>
-        </w:rPr>
-        <w:t>, Richards &amp; Ford</w:t>
-      </w:r>
-      <w:r>
-        <w:rPr>
-          <w:lang w:eastAsia="pt-BR"/>
-        </w:rPr>
-        <w:t xml:space="preserve"> </w:t>
-      </w:r>
-      <w:r>
-        <w:rPr>
-          <w:lang w:eastAsia="pt-BR"/>
-        </w:rPr>
-        <w:t xml:space="preserve">explicam que </w:t>
-      </w:r>
-      <w:r>
-        <w:rPr>
-          <w:lang w:eastAsia="pt-BR"/>
-        </w:rPr>
-        <w:t>um sistema baseado na</w:t>
-      </w:r>
-      <w:r>
-        <w:rPr>
-          <w:lang w:eastAsia="pt-BR"/>
-        </w:rPr>
-        <w:t xml:space="preserve"> arquitetura cliente-servidor </w:t>
-      </w:r>
-      <w:r>
-        <w:rPr>
-          <w:lang w:eastAsia="pt-BR"/>
-        </w:rPr>
-        <w:t>segrega</w:t>
-      </w:r>
-      <w:r>
-        <w:rPr>
-          <w:lang w:eastAsia="pt-BR"/>
-        </w:rPr>
-        <w:t xml:space="preserve"> </w:t>
-      </w:r>
-      <w:r>
-        <w:rPr>
-          <w:lang w:eastAsia="pt-BR"/>
-        </w:rPr>
-        <w:t>suas funcionalidades técnicas em</w:t>
-      </w:r>
-      <w:r>
-        <w:rPr>
-          <w:lang w:eastAsia="pt-BR"/>
-        </w:rPr>
-        <w:t xml:space="preserve"> duas classes de aplicação: </w:t>
-      </w:r>
-      <w:r>
-        <w:rPr>
-          <w:i/>
-          <w:lang w:eastAsia="pt-BR"/>
-        </w:rPr>
-        <w:t>frontend</w:t>
-      </w:r>
-      <w:r>
-        <w:rPr>
-          <w:lang w:eastAsia="pt-BR"/>
-        </w:rPr>
-        <w:t xml:space="preserve"> e </w:t>
-      </w:r>
-      <w:r>
-        <w:rPr>
-          <w:i/>
-          <w:lang w:eastAsia="pt-BR"/>
-        </w:rPr>
-        <w:t>backend</w:t>
-      </w:r>
-      <w:r>
-        <w:rPr>
-          <w:lang w:eastAsia="pt-BR"/>
-        </w:rPr>
-        <w:t>.</w:t>
-      </w:r>
-      <w:r>
-        <w:rPr>
-          <w:lang w:eastAsia="pt-BR"/>
-        </w:rPr>
-        <w:t xml:space="preserve"> (2020, p.121, tradução nossa)</w:t>
-      </w:r>
-    </w:p>
-    <w:p>
-      <w:pPr>
-        <w:rPr>
-          <w:lang w:eastAsia="pt-BR"/>
-        </w:rPr>
-      </w:pPr>
-      <w:r>
-        <w:rPr>
-          <w:lang w:eastAsia="pt-BR"/>
-        </w:rPr>
-        <w:lastRenderedPageBreak/>
-        <w:t>Baseado em Ingeno, o</w:t>
-      </w:r>
-      <w:r>
-        <w:rPr>
-          <w:lang w:eastAsia="pt-BR"/>
-        </w:rPr>
-        <w:t xml:space="preserve"> </w:t>
-      </w:r>
-      <w:r>
-        <w:rPr>
-          <w:i/>
-          <w:lang w:eastAsia="pt-BR"/>
-        </w:rPr>
-        <w:t>frontend</w:t>
-      </w:r>
-      <w:r>
-        <w:rPr>
-          <w:lang w:eastAsia="pt-BR"/>
-        </w:rPr>
-        <w:t xml:space="preserve"> age como </w:t>
-      </w:r>
-      <w:r>
-        <w:rPr>
-          <w:lang w:eastAsia="pt-BR"/>
-        </w:rPr>
-        <w:t>cliente</w:t>
-      </w:r>
-      <w:r>
-        <w:rPr>
-          <w:lang w:eastAsia="pt-BR"/>
-        </w:rPr>
-        <w:t xml:space="preserve"> </w:t>
-      </w:r>
-      <w:r>
-        <w:rPr>
-          <w:lang w:eastAsia="pt-BR"/>
-        </w:rPr>
-        <w:t xml:space="preserve">servido de </w:t>
-      </w:r>
-      <w:r>
-        <w:rPr>
-          <w:lang w:eastAsia="pt-BR"/>
-        </w:rPr>
-        <w:t>meio de acess</w:t>
-      </w:r>
-      <w:r>
-        <w:rPr>
-          <w:lang w:eastAsia="pt-BR"/>
-        </w:rPr>
-        <w:t>o ao usuário do sistema</w:t>
-      </w:r>
-      <w:r>
-        <w:rPr>
-          <w:lang w:eastAsia="pt-BR"/>
-        </w:rPr>
-        <w:t>,</w:t>
-      </w:r>
-      <w:r>
-        <w:rPr>
-          <w:lang w:eastAsia="pt-BR"/>
-        </w:rPr>
-        <w:t xml:space="preserve"> além</w:t>
-      </w:r>
-      <w:r>
-        <w:rPr>
-          <w:lang w:eastAsia="pt-BR"/>
-        </w:rPr>
-        <w:t xml:space="preserve"> de tudo</w:t>
-      </w:r>
-      <w:r>
-        <w:rPr>
-          <w:lang w:eastAsia="pt-BR"/>
-        </w:rPr>
-        <w:t xml:space="preserve"> </w:t>
-      </w:r>
-      <w:r>
-        <w:rPr>
-          <w:lang w:eastAsia="pt-BR"/>
-        </w:rPr>
-        <w:t>processa</w:t>
-      </w:r>
-      <w:r>
-        <w:rPr>
-          <w:lang w:eastAsia="pt-BR"/>
-        </w:rPr>
-        <w:t xml:space="preserve"> parte da lógica do negócio</w:t>
-      </w:r>
-      <w:r>
-        <w:rPr>
-          <w:lang w:eastAsia="pt-BR"/>
-        </w:rPr>
-        <w:t xml:space="preserve"> de maneira restrita conforme as limitações</w:t>
-      </w:r>
-      <w:r>
-        <w:rPr>
-          <w:lang w:eastAsia="pt-BR"/>
-        </w:rPr>
-        <w:t xml:space="preserve"> do </w:t>
-      </w:r>
-      <w:r>
-        <w:rPr>
-          <w:i/>
-          <w:lang w:eastAsia="pt-BR"/>
-        </w:rPr>
-        <w:t>hardware</w:t>
-      </w:r>
-      <w:r>
-        <w:rPr>
-          <w:lang w:eastAsia="pt-BR"/>
-        </w:rPr>
-        <w:t xml:space="preserve"> e da necessidade das pessoas envolvidas com o sistema (</w:t>
-      </w:r>
-      <w:r>
-        <w:rPr>
-          <w:i/>
-          <w:lang w:eastAsia="pt-BR"/>
-        </w:rPr>
-        <w:t>stakeholders</w:t>
-      </w:r>
-      <w:r>
-        <w:rPr>
-          <w:lang w:eastAsia="pt-BR"/>
-        </w:rPr>
-        <w:t xml:space="preserve">). </w:t>
-      </w:r>
-      <w:r>
-        <w:rPr>
-          <w:lang w:eastAsia="pt-BR"/>
-        </w:rPr>
-        <w:t>(2018, p220, tradução nossa)</w:t>
-      </w:r>
-    </w:p>
-    <w:p>
-      <w:pPr>
-        <w:rPr>
-          <w:lang w:eastAsia="pt-BR"/>
-        </w:rPr>
-      </w:pPr>
-      <w:r>
-        <w:rPr>
-          <w:lang w:eastAsia="pt-BR"/>
-        </w:rPr>
-        <w:t xml:space="preserve">E o </w:t>
-      </w:r>
-      <w:r>
-        <w:rPr>
-          <w:i/>
-          <w:lang w:eastAsia="pt-BR"/>
-        </w:rPr>
-        <w:t>backend</w:t>
-      </w:r>
-      <w:r>
-        <w:rPr>
-          <w:lang w:eastAsia="pt-BR"/>
-        </w:rPr>
-        <w:t xml:space="preserve"> atua como servidor</w:t>
-      </w:r>
-      <w:r>
-        <w:rPr>
-          <w:lang w:eastAsia="pt-BR"/>
-        </w:rPr>
-        <w:t xml:space="preserve">, </w:t>
-      </w:r>
-      <w:r>
-        <w:rPr>
-          <w:lang w:eastAsia="pt-BR"/>
-        </w:rPr>
-        <w:t xml:space="preserve">é </w:t>
-      </w:r>
-      <w:r>
-        <w:rPr>
-          <w:lang w:eastAsia="pt-BR"/>
-        </w:rPr>
-        <w:t xml:space="preserve">geralmente </w:t>
-      </w:r>
-      <w:r>
-        <w:rPr>
-          <w:lang w:eastAsia="pt-BR"/>
-        </w:rPr>
-        <w:t xml:space="preserve">responsável </w:t>
-      </w:r>
-      <w:r>
-        <w:rPr>
-          <w:lang w:eastAsia="pt-BR"/>
-        </w:rPr>
-        <w:t xml:space="preserve">por monitorar mensagens recebidas do </w:t>
-      </w:r>
-      <w:r>
-        <w:rPr>
-          <w:i/>
-          <w:lang w:eastAsia="pt-BR"/>
-        </w:rPr>
-        <w:t>frontend</w:t>
-      </w:r>
-      <w:r>
-        <w:rPr>
-          <w:lang w:eastAsia="pt-BR"/>
-        </w:rPr>
-        <w:t xml:space="preserve"> e pe</w:t>
-      </w:r>
-      <w:r>
-        <w:rPr>
-          <w:lang w:eastAsia="pt-BR"/>
-        </w:rPr>
-        <w:t>lo gerenciamento dos dad</w:t>
-      </w:r>
-      <w:r>
-        <w:rPr>
-          <w:lang w:eastAsia="pt-BR"/>
-        </w:rPr>
-        <w:t>os</w:t>
-      </w:r>
-      <w:r>
-        <w:rPr>
-          <w:lang w:eastAsia="pt-BR"/>
-        </w:rPr>
-        <w:t>. E</w:t>
-      </w:r>
-      <w:r>
-        <w:rPr>
-          <w:lang w:eastAsia="pt-BR"/>
-        </w:rPr>
-        <w:t>m muitos casos</w:t>
-      </w:r>
-      <w:r>
-        <w:rPr>
-          <w:lang w:eastAsia="pt-BR"/>
-        </w:rPr>
-        <w:t xml:space="preserve"> o </w:t>
-      </w:r>
-      <w:r>
-        <w:rPr>
-          <w:i/>
-          <w:lang w:eastAsia="pt-BR"/>
-        </w:rPr>
-        <w:t>backend</w:t>
-      </w:r>
-      <w:r>
-        <w:rPr>
-          <w:lang w:eastAsia="pt-BR"/>
-        </w:rPr>
-        <w:t xml:space="preserve"> processa a maior parte da lógica da aplicação sob as definições de Ingeno</w:t>
-      </w:r>
-      <w:r>
-        <w:rPr>
-          <w:lang w:eastAsia="pt-BR"/>
-        </w:rPr>
-        <w:t>.</w:t>
-      </w:r>
-      <w:r>
-        <w:rPr>
-          <w:lang w:eastAsia="pt-BR"/>
-        </w:rPr>
-        <w:t xml:space="preserve"> </w:t>
-      </w:r>
-      <w:r>
-        <w:rPr>
-          <w:lang w:eastAsia="pt-BR"/>
-        </w:rPr>
-        <w:t>(2018</w:t>
-      </w:r>
-      <w:r>
-        <w:rPr>
-          <w:lang w:eastAsia="pt-BR"/>
-        </w:rPr>
-        <w:t>, p.220</w:t>
-      </w:r>
-      <w:r>
-        <w:rPr>
-          <w:lang w:eastAsia="pt-BR"/>
-        </w:rPr>
-        <w:t>, tradução nossa</w:t>
-      </w:r>
-      <w:r>
-        <w:rPr>
-          <w:lang w:eastAsia="pt-BR"/>
-        </w:rPr>
-        <w:t>)</w:t>
-      </w:r>
-    </w:p>
-    <w:p>
-      <w:r>
-        <w:t>Dentre as vantagens de um modelo derivado de uma arquitetura de um sistema distribuído estão: compartilhamento de recursos</w:t>
-      </w:r>
-      <w:r>
-        <w:t xml:space="preserve"> (</w:t>
-      </w:r>
-      <w:r>
-        <w:rPr>
-          <w:i/>
-        </w:rPr>
-        <w:t>hardware</w:t>
-      </w:r>
-      <w:r>
-        <w:t xml:space="preserve"> ou </w:t>
-      </w:r>
-      <w:r>
-        <w:rPr>
-          <w:i/>
-        </w:rPr>
-        <w:t>software</w:t>
-      </w:r>
-      <w:r>
-        <w:t>)</w:t>
-      </w:r>
-      <w:r>
-        <w:t xml:space="preserve">; intercambialidade de recursos mediante </w:t>
-      </w:r>
-      <w:r>
-        <w:t>à</w:t>
-      </w:r>
-      <w:r>
-        <w:t>s</w:t>
-      </w:r>
-      <w:r>
-        <w:t xml:space="preserve"> padronizações não autorais; processamento concorrente; escalabilidade e tolerância a falhas. (SOMMERVILLE</w:t>
-      </w:r>
-      <w:r>
-        <w:t>,</w:t>
-      </w:r>
-      <w:r>
-        <w:t xml:space="preserve"> </w:t>
-      </w:r>
-      <w:r>
-        <w:t>2006</w:t>
-      </w:r>
-      <w:r>
-        <w:t xml:space="preserve">, p.267 </w:t>
-      </w:r>
-      <w:r>
-        <w:rPr>
-          <w:i/>
-          <w:iCs/>
-        </w:rPr>
-        <w:t>apud</w:t>
-      </w:r>
-      <w:r>
-        <w:t xml:space="preserve"> COULOURIS, </w:t>
-      </w:r>
-      <w:r>
-        <w:rPr>
-          <w:i/>
-        </w:rPr>
-        <w:t>et. al</w:t>
-      </w:r>
-      <w:r>
-        <w:t>, 2001</w:t>
-      </w:r>
-      <w:r>
-        <w:t>, tradução nossa</w:t>
-      </w:r>
-      <w:r>
-        <w:t>).</w:t>
-      </w:r>
-    </w:p>
-    <w:p>
-      <w:pPr>
-        <w:ind w:firstLine="0"/>
-        <w:rPr>
-          <w:lang w:eastAsia="pt-BR"/>
-        </w:rPr>
-      </w:pPr>
-    </w:p>
-    <w:p>
-      <w:pPr>
-        <w:rPr>
-          <w:b/>
-          <w:lang w:eastAsia="pt-BR"/>
-        </w:rPr>
-      </w:pPr>
-      <w:r>
-        <w:rPr>
-          <w:b/>
-          <w:lang w:eastAsia="pt-BR"/>
-        </w:rPr>
-        <w:t>2.5</w:t>
-      </w:r>
-      <w:r>
-        <w:rPr>
-          <w:b/>
-          <w:lang w:eastAsia="pt-BR"/>
-        </w:rPr>
-        <w:t xml:space="preserve">.4 </w:t>
-      </w:r>
-      <w:r>
-        <w:rPr>
-          <w:b/>
-          <w:i/>
-          <w:lang w:eastAsia="pt-BR"/>
-        </w:rPr>
-        <w:t>WEB</w:t>
-      </w:r>
-      <w:r>
-        <w:rPr>
-          <w:b/>
-          <w:i/>
-          <w:lang w:eastAsia="pt-BR"/>
-        </w:rPr>
-        <w:t>SERVICES</w:t>
-      </w:r>
-    </w:p>
-    <w:p>
-      <w:pPr>
-        <w:rPr>
-          <w:b/>
-          <w:lang w:eastAsia="pt-BR"/>
-        </w:rPr>
-      </w:pPr>
-    </w:p>
-    <w:p>
-      <w:pPr>
-        <w:rPr>
-          <w:b/>
-          <w:lang w:eastAsia="pt-BR"/>
-        </w:rPr>
-      </w:pPr>
-      <w:r>
-        <w:rPr>
-          <w:lang w:eastAsia="pt-BR"/>
-        </w:rPr>
-        <w:t xml:space="preserve">No início da </w:t>
-      </w:r>
-      <w:r>
-        <w:rPr>
-          <w:lang w:eastAsia="pt-BR"/>
-        </w:rPr>
-        <w:t>internet</w:t>
-      </w:r>
-      <w:r>
-        <w:rPr>
-          <w:lang w:eastAsia="pt-BR"/>
-        </w:rPr>
-        <w:t xml:space="preserve"> o acesso aos recursos </w:t>
-      </w:r>
-      <w:r>
-        <w:rPr>
-          <w:lang w:eastAsia="pt-BR"/>
-        </w:rPr>
-        <w:t>disponibilizados pel</w:t>
-      </w:r>
-      <w:r>
-        <w:rPr>
-          <w:lang w:eastAsia="pt-BR"/>
-        </w:rPr>
-        <w:t>o servidor era viável apenas através de um navegador de internet instalado na máquina do usuário</w:t>
-      </w:r>
-      <w:r>
-        <w:rPr>
-          <w:b/>
-          <w:lang w:eastAsia="pt-BR"/>
-        </w:rPr>
-        <w:t xml:space="preserve">, </w:t>
-      </w:r>
-      <w:r>
-        <w:rPr>
-          <w:lang w:eastAsia="pt-BR"/>
-        </w:rPr>
-        <w:t>tal restrição impedia o aproveitamento de funcionalidades de servidores já existentes em novas aplicaç</w:t>
-      </w:r>
-      <w:r>
-        <w:rPr>
-          <w:lang w:eastAsia="pt-BR"/>
-        </w:rPr>
-        <w:t xml:space="preserve">ões </w:t>
-      </w:r>
-      <w:r>
-        <w:rPr>
-          <w:i/>
-          <w:lang w:eastAsia="pt-BR"/>
-        </w:rPr>
-        <w:t>backend</w:t>
-      </w:r>
-      <w:r>
-        <w:rPr>
-          <w:lang w:eastAsia="pt-BR"/>
-        </w:rPr>
-        <w:t>.</w:t>
-      </w:r>
-      <w:r>
-        <w:rPr>
-          <w:b/>
-          <w:lang w:eastAsia="pt-BR"/>
-        </w:rPr>
-        <w:t xml:space="preserve"> </w:t>
-      </w:r>
-    </w:p>
-    <w:p>
-      <w:pPr>
-        <w:rPr>
-          <w:lang w:eastAsia="pt-BR"/>
-        </w:rPr>
-      </w:pPr>
-      <w:r>
-        <w:rPr>
-          <w:lang w:eastAsia="pt-BR"/>
-        </w:rPr>
-        <w:t>Sommerville</w:t>
-      </w:r>
-      <w:r>
-        <w:rPr>
-          <w:lang w:eastAsia="pt-BR"/>
-        </w:rPr>
-        <w:t xml:space="preserve"> </w:t>
-      </w:r>
-      <w:r>
-        <w:rPr>
-          <w:lang w:eastAsia="pt-BR"/>
-        </w:rPr>
-        <w:t>sugere</w:t>
-      </w:r>
-      <w:r>
-        <w:rPr>
-          <w:lang w:eastAsia="pt-BR"/>
-        </w:rPr>
-        <w:t xml:space="preserve"> </w:t>
-      </w:r>
-      <w:r>
-        <w:rPr>
-          <w:lang w:eastAsia="pt-BR"/>
-        </w:rPr>
-        <w:t xml:space="preserve">que </w:t>
-      </w:r>
-      <w:r>
-        <w:rPr>
-          <w:lang w:eastAsia="pt-BR"/>
-        </w:rPr>
-        <w:t xml:space="preserve">os </w:t>
-      </w:r>
-      <w:r>
-        <w:rPr>
-          <w:i/>
-          <w:lang w:eastAsia="pt-BR"/>
-        </w:rPr>
-        <w:t>web</w:t>
-      </w:r>
-      <w:r>
-        <w:rPr>
-          <w:i/>
-          <w:lang w:eastAsia="pt-BR"/>
-        </w:rPr>
-        <w:t>services</w:t>
-      </w:r>
-      <w:r>
-        <w:rPr>
-          <w:lang w:eastAsia="pt-BR"/>
-        </w:rPr>
-        <w:t xml:space="preserve"> surgiram da i</w:t>
-      </w:r>
-      <w:r>
-        <w:rPr>
-          <w:lang w:eastAsia="pt-BR"/>
-        </w:rPr>
-        <w:t xml:space="preserve">mpraticabilidade na comunicação </w:t>
-      </w:r>
-      <w:r>
-        <w:rPr>
-          <w:lang w:eastAsia="pt-BR"/>
-        </w:rPr>
-        <w:t>entre servidores</w:t>
-      </w:r>
-      <w:r>
-        <w:rPr>
-          <w:lang w:eastAsia="pt-BR"/>
-        </w:rPr>
-        <w:t xml:space="preserve"> e</w:t>
-      </w:r>
-      <w:r>
-        <w:rPr>
-          <w:lang w:eastAsia="pt-BR"/>
-        </w:rPr>
-        <w:t>, logo em seguida, caracteriza</w:t>
-      </w:r>
-      <w:r>
-        <w:rPr>
-          <w:lang w:eastAsia="pt-BR"/>
-        </w:rPr>
-        <w:t xml:space="preserve"> </w:t>
-      </w:r>
-      <w:r>
-        <w:rPr>
-          <w:lang w:eastAsia="pt-BR"/>
-        </w:rPr>
-        <w:t xml:space="preserve">um </w:t>
-      </w:r>
-      <w:r>
-        <w:rPr>
-          <w:i/>
-          <w:lang w:eastAsia="pt-BR"/>
-        </w:rPr>
-        <w:t>web</w:t>
-      </w:r>
-      <w:r>
-        <w:rPr>
-          <w:i/>
-          <w:lang w:eastAsia="pt-BR"/>
-        </w:rPr>
-        <w:t>service</w:t>
-      </w:r>
-      <w:r>
-        <w:rPr>
-          <w:lang w:eastAsia="pt-BR"/>
-        </w:rPr>
-        <w:t xml:space="preserve"> como um</w:t>
-      </w:r>
-      <w:r>
-        <w:rPr>
-          <w:lang w:eastAsia="pt-BR"/>
-        </w:rPr>
-        <w:t>a aplicação que atende a u</w:t>
-      </w:r>
-      <w:r>
-        <w:rPr>
-          <w:lang w:eastAsia="pt-BR"/>
-        </w:rPr>
-        <w:t>ma</w:t>
-      </w:r>
-      <w:r>
-        <w:rPr>
-          <w:lang w:eastAsia="pt-BR"/>
-        </w:rPr>
-        <w:t xml:space="preserve"> </w:t>
-      </w:r>
-      <w:r>
-        <w:rPr>
-          <w:lang w:eastAsia="pt-BR"/>
-        </w:rPr>
-        <w:t xml:space="preserve">interface </w:t>
-      </w:r>
-      <w:r>
-        <w:rPr>
-          <w:lang w:eastAsia="pt-BR"/>
-        </w:rPr>
-        <w:t>capaz de</w:t>
-      </w:r>
-      <w:r>
-        <w:rPr>
-          <w:lang w:eastAsia="pt-BR"/>
-        </w:rPr>
-        <w:t xml:space="preserve"> represent</w:t>
-      </w:r>
-      <w:r>
-        <w:rPr>
-          <w:lang w:eastAsia="pt-BR"/>
-        </w:rPr>
-        <w:t>ar</w:t>
-      </w:r>
-      <w:r>
-        <w:rPr>
-          <w:lang w:eastAsia="pt-BR"/>
-        </w:rPr>
-        <w:t xml:space="preserve"> os</w:t>
-      </w:r>
-      <w:r>
-        <w:rPr>
-          <w:lang w:eastAsia="pt-BR"/>
-        </w:rPr>
-        <w:t xml:space="preserve"> </w:t>
-      </w:r>
-      <w:r>
-        <w:rPr>
-          <w:lang w:eastAsia="pt-BR"/>
-        </w:rPr>
-        <w:t>recurso</w:t>
-      </w:r>
-      <w:r>
-        <w:rPr>
-          <w:lang w:eastAsia="pt-BR"/>
-        </w:rPr>
-        <w:t>s computacionais</w:t>
-      </w:r>
-      <w:r>
-        <w:rPr>
-          <w:lang w:eastAsia="pt-BR"/>
-        </w:rPr>
-        <w:t xml:space="preserve"> </w:t>
-      </w:r>
-      <w:r>
-        <w:rPr>
-          <w:lang w:eastAsia="pt-BR"/>
-        </w:rPr>
-        <w:t xml:space="preserve">tanto </w:t>
-      </w:r>
-      <w:r>
-        <w:rPr>
-          <w:lang w:eastAsia="pt-BR"/>
-        </w:rPr>
-        <w:t xml:space="preserve">entre cliente e servidor </w:t>
-      </w:r>
-      <w:r>
-        <w:rPr>
-          <w:lang w:eastAsia="pt-BR"/>
-        </w:rPr>
-        <w:t>quanto</w:t>
-      </w:r>
-      <w:r>
-        <w:rPr>
-          <w:lang w:eastAsia="pt-BR"/>
-        </w:rPr>
-        <w:t xml:space="preserve"> entre servidores</w:t>
-      </w:r>
-      <w:r>
-        <w:rPr>
-          <w:lang w:eastAsia="pt-BR"/>
-        </w:rPr>
-        <w:t xml:space="preserve"> distintos</w:t>
-      </w:r>
-      <w:r>
-        <w:rPr>
-          <w:lang w:eastAsia="pt-BR"/>
-        </w:rPr>
-        <w:t xml:space="preserve"> de maneira uniforme</w:t>
-      </w:r>
-      <w:r>
-        <w:rPr>
-          <w:lang w:eastAsia="pt-BR"/>
-        </w:rPr>
-        <w:t>.</w:t>
-      </w:r>
-      <w:r>
-        <w:rPr>
-          <w:lang w:eastAsia="pt-BR"/>
-        </w:rPr>
-        <w:t xml:space="preserve"> (2016, p.521, tradução nossa)</w:t>
-      </w:r>
-    </w:p>
-    <w:p>
-      <w:pPr>
-        <w:rPr>
-          <w:lang w:eastAsia="pt-BR"/>
-        </w:rPr>
-      </w:pPr>
-      <w:r>
-        <w:rPr>
-          <w:lang w:eastAsia="pt-BR"/>
-        </w:rPr>
-        <w:t xml:space="preserve">O mesmo autor </w:t>
-      </w:r>
-      <w:r>
-        <w:rPr>
-          <w:lang w:eastAsia="pt-BR"/>
-        </w:rPr>
-        <w:t xml:space="preserve">(2016, p.524, tradução nossa) </w:t>
-      </w:r>
-      <w:r>
-        <w:rPr>
-          <w:lang w:eastAsia="pt-BR"/>
-        </w:rPr>
-        <w:t xml:space="preserve">pontua que a </w:t>
-      </w:r>
-      <w:r>
-        <w:rPr>
-          <w:lang w:eastAsia="pt-BR"/>
-        </w:rPr>
-        <w:t>experiências</w:t>
-      </w:r>
-      <w:r>
-        <w:rPr>
-          <w:lang w:eastAsia="pt-BR"/>
-        </w:rPr>
-        <w:t xml:space="preserve"> adquiridas com a adesão de </w:t>
-      </w:r>
-      <w:r>
-        <w:rPr>
-          <w:i/>
-          <w:lang w:eastAsia="pt-BR"/>
-        </w:rPr>
-        <w:t>web</w:t>
-      </w:r>
-      <w:r>
-        <w:rPr>
-          <w:i/>
-          <w:lang w:eastAsia="pt-BR"/>
-        </w:rPr>
-        <w:t>services</w:t>
-      </w:r>
-      <w:r>
-        <w:rPr>
-          <w:lang w:eastAsia="pt-BR"/>
-        </w:rPr>
-        <w:t xml:space="preserve"> culminaram</w:t>
-      </w:r>
-      <w:r>
-        <w:rPr>
-          <w:lang w:eastAsia="pt-BR"/>
-        </w:rPr>
-        <w:t xml:space="preserve"> em um conjunto</w:t>
-      </w:r>
-      <w:r>
-        <w:rPr>
-          <w:lang w:eastAsia="pt-BR"/>
-        </w:rPr>
-        <w:t xml:space="preserve"> </w:t>
-      </w:r>
-      <w:r>
-        <w:rPr>
-          <w:lang w:eastAsia="pt-BR"/>
-        </w:rPr>
-        <w:t>especificações</w:t>
-      </w:r>
-      <w:r>
-        <w:rPr>
-          <w:lang w:eastAsia="pt-BR"/>
-        </w:rPr>
-        <w:t xml:space="preserve"> industriais</w:t>
-      </w:r>
-      <w:r>
-        <w:rPr>
-          <w:lang w:eastAsia="pt-BR"/>
-        </w:rPr>
-        <w:t xml:space="preserve"> denominadas como “WS-* </w:t>
-      </w:r>
-      <w:r>
-        <w:rPr>
-          <w:i/>
-          <w:lang w:eastAsia="pt-BR"/>
-        </w:rPr>
-        <w:t>standards</w:t>
-      </w:r>
-      <w:r>
-        <w:rPr>
-          <w:lang w:eastAsia="pt-BR"/>
-        </w:rPr>
-        <w:t>”</w:t>
-      </w:r>
-      <w:r>
-        <w:rPr>
-          <w:lang w:eastAsia="pt-BR"/>
-        </w:rPr>
-        <w:t xml:space="preserve"> </w:t>
-      </w:r>
-      <w:r>
-        <w:rPr>
-          <w:lang w:eastAsia="pt-BR"/>
-        </w:rPr>
-        <w:t>que</w:t>
-      </w:r>
-      <w:r>
-        <w:rPr>
-          <w:lang w:eastAsia="pt-BR"/>
-        </w:rPr>
-        <w:t xml:space="preserve"> a</w:t>
-      </w:r>
-      <w:r>
-        <w:rPr>
-          <w:lang w:eastAsia="pt-BR"/>
-        </w:rPr>
-        <w:t>pesar de certificarem a qualidade do</w:t>
-      </w:r>
-      <w:r>
-        <w:rPr>
-          <w:lang w:eastAsia="pt-BR"/>
-        </w:rPr>
-        <w:t xml:space="preserve"> </w:t>
-      </w:r>
-      <w:r>
-        <w:rPr>
-          <w:i/>
-          <w:lang w:eastAsia="pt-BR"/>
-        </w:rPr>
-        <w:t>software</w:t>
-      </w:r>
-      <w:r>
-        <w:rPr>
-          <w:lang w:eastAsia="pt-BR"/>
-        </w:rPr>
-        <w:t xml:space="preserve"> </w:t>
-      </w:r>
-      <w:r>
-        <w:rPr>
-          <w:lang w:eastAsia="pt-BR"/>
-        </w:rPr>
-        <w:t>acarreta</w:t>
-      </w:r>
-      <w:r>
-        <w:rPr>
-          <w:lang w:eastAsia="pt-BR"/>
-        </w:rPr>
-        <w:t>m</w:t>
-      </w:r>
-      <w:r>
-        <w:rPr>
-          <w:lang w:eastAsia="pt-BR"/>
-        </w:rPr>
-        <w:t xml:space="preserve"> em alta complexidade </w:t>
-      </w:r>
-      <w:r>
-        <w:rPr>
-          <w:lang w:eastAsia="pt-BR"/>
-        </w:rPr>
-        <w:t>e na</w:t>
-      </w:r>
-      <w:r>
-        <w:rPr>
-          <w:lang w:eastAsia="pt-BR"/>
-        </w:rPr>
-        <w:t xml:space="preserve"> </w:t>
-      </w:r>
-      <w:r>
-        <w:rPr>
-          <w:lang w:eastAsia="pt-BR"/>
-        </w:rPr>
-        <w:t>sobrecarga</w:t>
-      </w:r>
-      <w:r>
-        <w:rPr>
-          <w:lang w:eastAsia="pt-BR"/>
-        </w:rPr>
-        <w:t xml:space="preserve"> n</w:t>
-      </w:r>
-      <w:r>
-        <w:rPr>
-          <w:lang w:eastAsia="pt-BR"/>
-        </w:rPr>
-        <w:t xml:space="preserve">o uso de </w:t>
-      </w:r>
-      <w:r>
-        <w:rPr>
-          <w:lang w:eastAsia="pt-BR"/>
-        </w:rPr>
-        <w:t>recursos computacionais</w:t>
-      </w:r>
-      <w:r>
-        <w:rPr>
-          <w:lang w:eastAsia="pt-BR"/>
-        </w:rPr>
-        <w:t>.</w:t>
-      </w:r>
-      <w:r>
-        <w:rPr>
-          <w:lang w:eastAsia="pt-BR"/>
-        </w:rPr>
-        <w:t xml:space="preserve"> Essas desvantagens impulsionaram as corporações</w:t>
-      </w:r>
-      <w:r>
-        <w:rPr>
-          <w:lang w:eastAsia="pt-BR"/>
-        </w:rPr>
-        <w:t xml:space="preserve"> na adoção de</w:t>
-      </w:r>
-      <w:r>
-        <w:rPr>
-          <w:lang w:eastAsia="pt-BR"/>
-        </w:rPr>
-        <w:t xml:space="preserve"> </w:t>
-      </w:r>
-      <w:r>
-        <w:rPr>
-          <w:lang w:eastAsia="pt-BR"/>
-        </w:rPr>
-        <w:t xml:space="preserve">uma abordagem </w:t>
-      </w:r>
-      <w:r>
-        <w:rPr>
-          <w:lang w:eastAsia="pt-BR"/>
-        </w:rPr>
-        <w:t>alternativa</w:t>
-      </w:r>
-      <w:r>
-        <w:rPr>
-          <w:lang w:eastAsia="pt-BR"/>
-        </w:rPr>
-        <w:t xml:space="preserve"> aos </w:t>
-      </w:r>
-      <w:r>
-        <w:rPr>
-          <w:lang w:eastAsia="pt-BR"/>
-        </w:rPr>
-        <w:t xml:space="preserve">“WS-* </w:t>
-      </w:r>
-      <w:r>
-        <w:rPr>
-          <w:i/>
-          <w:lang w:eastAsia="pt-BR"/>
-        </w:rPr>
-        <w:t>standards</w:t>
-      </w:r>
-      <w:r>
-        <w:rPr>
-          <w:lang w:eastAsia="pt-BR"/>
-        </w:rPr>
-        <w:t>”</w:t>
-      </w:r>
-      <w:r>
-        <w:rPr>
-          <w:lang w:eastAsia="pt-BR"/>
-        </w:rPr>
-        <w:t>, denominada REST</w:t>
-      </w:r>
-      <w:r>
-        <w:rPr>
-          <w:lang w:eastAsia="pt-BR"/>
-        </w:rPr>
-        <w:t>.</w:t>
-      </w:r>
-      <w:r>
-        <w:rPr>
-          <w:lang w:eastAsia="pt-BR"/>
-        </w:rPr>
-        <w:t xml:space="preserve"> </w:t>
-      </w:r>
-    </w:p>
-    <w:p>
-      <w:pPr>
-        <w:ind w:firstLine="0"/>
-        <w:rPr>
-          <w:lang w:eastAsia="pt-BR"/>
-        </w:rPr>
-      </w:pPr>
-    </w:p>
-    <w:p>
-      <w:pPr>
-        <w:ind w:firstLine="0"/>
-        <w:rPr>
-          <w:lang w:eastAsia="pt-BR"/>
-        </w:rPr>
-      </w:pPr>
-    </w:p>
-    <w:p>
-      <w:pPr>
-        <w:ind w:firstLine="0"/>
-        <w:rPr>
-          <w:lang w:eastAsia="pt-BR"/>
-        </w:rPr>
-      </w:pPr>
-    </w:p>
-    <w:p>
-      <w:pPr>
-        <w:ind w:firstLine="0"/>
-        <w:rPr>
-          <w:lang w:eastAsia="pt-BR"/>
-        </w:rPr>
-      </w:pPr>
-    </w:p>
-    <w:p>
-      <w:pPr>
-        <w:rPr>
-          <w:b/>
-          <w:lang w:eastAsia="pt-BR"/>
-        </w:rPr>
-      </w:pPr>
-      <w:r>
-        <w:rPr>
-          <w:b/>
-          <w:lang w:eastAsia="pt-BR"/>
-        </w:rPr>
-        <w:lastRenderedPageBreak/>
-        <w:t>2.5</w:t>
-      </w:r>
-      <w:r>
-        <w:rPr>
-          <w:b/>
-          <w:lang w:eastAsia="pt-BR"/>
-        </w:rPr>
-        <w:t>.</w:t>
-      </w:r>
-      <w:r>
-        <w:rPr>
-          <w:b/>
-          <w:lang w:eastAsia="pt-BR"/>
-        </w:rPr>
-        <w:t>5</w:t>
-      </w:r>
-      <w:r>
-        <w:rPr>
-          <w:b/>
-          <w:lang w:eastAsia="pt-BR"/>
-        </w:rPr>
-        <w:t xml:space="preserve"> </w:t>
-      </w:r>
-      <w:r>
-        <w:rPr>
-          <w:b/>
-          <w:lang w:eastAsia="pt-BR"/>
-        </w:rPr>
-        <w:t>REST</w:t>
-      </w:r>
-    </w:p>
-    <w:p>
-      <w:pPr>
-        <w:rPr>
-          <w:b/>
-          <w:lang w:eastAsia="pt-BR"/>
-        </w:rPr>
-      </w:pPr>
-    </w:p>
-    <w:p>
-      <w:pPr>
-        <w:rPr>
-          <w:lang w:eastAsia="pt-BR"/>
-        </w:rPr>
-      </w:pPr>
-      <w:r>
-        <w:rPr>
-          <w:lang w:eastAsia="pt-BR"/>
-        </w:rPr>
-        <w:t xml:space="preserve">REST é um acrônimo para </w:t>
-      </w:r>
-      <w:r>
-        <w:rPr>
-          <w:i/>
-          <w:lang w:eastAsia="pt-BR"/>
-        </w:rPr>
-        <w:t>Representation State Transfer</w:t>
-      </w:r>
-      <w:r>
-        <w:rPr>
-          <w:lang w:eastAsia="pt-BR"/>
-        </w:rPr>
-        <w:t xml:space="preserve"> que nas palavras de Richardson &amp; Ruby</w:t>
-      </w:r>
-      <w:r>
-        <w:rPr>
-          <w:lang w:eastAsia="pt-BR"/>
-        </w:rPr>
-        <w:t xml:space="preserve"> </w:t>
-      </w:r>
-      <w:r>
-        <w:rPr>
-          <w:lang w:eastAsia="pt-BR"/>
-        </w:rPr>
-        <w:t>(2007</w:t>
-      </w:r>
-      <w:r>
-        <w:rPr>
-          <w:lang w:eastAsia="pt-BR"/>
-        </w:rPr>
-        <w:t>, p.80</w:t>
-      </w:r>
-      <w:r>
-        <w:rPr>
-          <w:lang w:eastAsia="pt-BR"/>
-        </w:rPr>
-        <w:t>, tradução nossa</w:t>
-      </w:r>
-      <w:r>
-        <w:rPr>
-          <w:lang w:eastAsia="pt-BR"/>
-        </w:rPr>
-        <w:t xml:space="preserve">) </w:t>
-      </w:r>
-      <w:r>
-        <w:rPr>
-          <w:lang w:eastAsia="pt-BR"/>
-        </w:rPr>
-        <w:t>trata-se</w:t>
-      </w:r>
-      <w:r>
-        <w:rPr>
-          <w:lang w:eastAsia="pt-BR"/>
-        </w:rPr>
-        <w:t xml:space="preserve"> um conjunto de critérios de projetos a serem aplicados no desenvolvimento de </w:t>
-      </w:r>
-      <w:r>
-        <w:rPr>
-          <w:lang w:eastAsia="pt-BR"/>
-        </w:rPr>
-        <w:t>aplicações</w:t>
-      </w:r>
-      <w:r>
-        <w:rPr>
-          <w:lang w:eastAsia="pt-BR"/>
-        </w:rPr>
-        <w:t xml:space="preserve"> que se caracterizam como </w:t>
-      </w:r>
-      <w:r>
-        <w:rPr>
-          <w:i/>
-          <w:lang w:eastAsia="pt-BR"/>
-        </w:rPr>
-        <w:t>web</w:t>
-      </w:r>
-      <w:r>
-        <w:rPr>
-          <w:i/>
-          <w:lang w:eastAsia="pt-BR"/>
-        </w:rPr>
-        <w:t>service</w:t>
-      </w:r>
-      <w:r>
-        <w:rPr>
-          <w:lang w:eastAsia="pt-BR"/>
-        </w:rPr>
-        <w:t>.</w:t>
-      </w:r>
-      <w:r>
-        <w:rPr>
-          <w:lang w:eastAsia="pt-BR"/>
-        </w:rPr>
-        <w:t xml:space="preserve"> </w:t>
-      </w:r>
-      <w:r>
-        <w:rPr>
-          <w:lang w:eastAsia="pt-BR"/>
-        </w:rPr>
-        <w:t>Inclusive</w:t>
-      </w:r>
-      <w:r>
-        <w:rPr>
-          <w:lang w:eastAsia="pt-BR"/>
-        </w:rPr>
-        <w:t xml:space="preserve"> é</w:t>
-      </w:r>
-      <w:r>
-        <w:rPr>
-          <w:lang w:eastAsia="pt-BR"/>
-        </w:rPr>
-        <w:t xml:space="preserve"> uma alternativa muito mais simples que os “WS-* </w:t>
-      </w:r>
-      <w:r>
-        <w:rPr>
-          <w:i/>
-          <w:lang w:eastAsia="pt-BR"/>
-        </w:rPr>
-        <w:t>standards</w:t>
-      </w:r>
-      <w:r>
-        <w:rPr>
-          <w:lang w:eastAsia="pt-BR"/>
-        </w:rPr>
-        <w:t>”</w:t>
-      </w:r>
-      <w:r>
-        <w:rPr>
-          <w:lang w:eastAsia="pt-BR"/>
-        </w:rPr>
-        <w:t>.</w:t>
-      </w:r>
-      <w:r>
-        <w:rPr>
-          <w:lang w:eastAsia="pt-BR"/>
-        </w:rPr>
-        <w:t xml:space="preserve"> </w:t>
-      </w:r>
-      <w:r>
-        <w:rPr>
-          <w:lang w:eastAsia="pt-BR"/>
-        </w:rPr>
-        <w:t>(SOMMERVILLE,</w:t>
-      </w:r>
-      <w:r>
-        <w:rPr>
-          <w:lang w:eastAsia="pt-BR"/>
-        </w:rPr>
-        <w:t xml:space="preserve"> </w:t>
-      </w:r>
-      <w:r>
-        <w:rPr>
-          <w:lang w:eastAsia="pt-BR"/>
-        </w:rPr>
-        <w:t>2016,</w:t>
-      </w:r>
-      <w:r>
-        <w:rPr>
-          <w:lang w:eastAsia="pt-BR"/>
-        </w:rPr>
-        <w:t xml:space="preserve"> </w:t>
-      </w:r>
-      <w:r>
-        <w:rPr>
-          <w:lang w:eastAsia="pt-BR"/>
-        </w:rPr>
-        <w:t>p.530</w:t>
-      </w:r>
-      <w:r>
-        <w:rPr>
-          <w:lang w:eastAsia="pt-BR"/>
-        </w:rPr>
-        <w:t>, tradução nossa</w:t>
-      </w:r>
-      <w:r>
-        <w:rPr>
-          <w:lang w:eastAsia="pt-BR"/>
-        </w:rPr>
-        <w:t>)</w:t>
-      </w:r>
-    </w:p>
-    <w:p>
-      <w:pPr>
-        <w:rPr>
-          <w:lang w:eastAsia="pt-BR"/>
-        </w:rPr>
-      </w:pPr>
-      <w:r>
-        <w:rPr>
-          <w:lang w:eastAsia="pt-BR"/>
-        </w:rPr>
-        <w:t xml:space="preserve">Bass, Clements &amp; Kazman </w:t>
+        <w:t xml:space="preserve">Bass, Clements </w:t>
+      </w:r>
+      <w:r>
+        <w:rPr>
+          <w:lang w:eastAsia="pt-BR"/>
+        </w:rPr>
+        <w:t>e</w:t>
+      </w:r>
+      <w:r>
+        <w:rPr>
+          <w:lang w:eastAsia="pt-BR"/>
+        </w:rPr>
+        <w:t xml:space="preserve"> Kazman </w:t>
       </w:r>
       <w:r>
         <w:rPr>
@@ -14856,7 +14921,14 @@
         <w:rPr>
           <w:lang w:eastAsia="pt-BR"/>
         </w:rPr>
-        <w:t>, o estado da aplicação deve ser representando como um conjunto de endereços relacionados a ele remetendo ao “</w:t>
+        <w:t xml:space="preserve">, o estado da aplicação deve ser representando </w:t>
+      </w:r>
+      <w:r>
+        <w:rPr>
+          <w:lang w:eastAsia="pt-BR"/>
+        </w:rPr>
+        <w:lastRenderedPageBreak/>
+        <w:t>como um conjunto de endereços relacionados a ele remetendo ao “</w:t>
       </w:r>
       <w:r>
         <w:rPr>
@@ -14916,7 +14988,6 @@
         <w:rPr>
           <w:lang w:eastAsia="pt-BR"/>
         </w:rPr>
-        <w:lastRenderedPageBreak/>
         <w:t xml:space="preserve">A penúltima restrição impõe que o sistema </w:t>
       </w:r>
       <w:r>
@@ -15400,6 +15471,12 @@
         <w:rPr>
           <w:lang w:eastAsia="pt-BR"/>
         </w:rPr>
+        <w:t xml:space="preserve"> (2000, p.90, tradução nossa)</w:t>
+      </w:r>
+      <w:r>
+        <w:rPr>
+          <w:lang w:eastAsia="pt-BR"/>
+        </w:rPr>
         <w:t xml:space="preserve"> </w:t>
       </w:r>
       <w:r>
@@ -15445,12 +15522,6 @@
         </w:rPr>
         <w:t xml:space="preserve"> </w:t>
       </w:r>
-      <w:r>
-        <w:rPr>
-          <w:lang w:eastAsia="pt-BR"/>
-        </w:rPr>
-        <w:t>(2000, p.90, tradução nossa)</w:t>
-      </w:r>
     </w:p>
     <w:p>
       <w:pPr>
@@ -15599,7 +15670,31 @@
         <w:rPr>
           <w:lang w:eastAsia="pt-BR"/>
         </w:rPr>
-        <w:t>(Richardson &amp; Ruby, op. cit., p.266)</w:t>
+        <w:t>(</w:t>
+      </w:r>
+      <w:r>
+        <w:rPr>
+          <w:lang w:eastAsia="pt-BR"/>
+        </w:rPr>
+        <w:t xml:space="preserve">Richardson; </w:t>
+      </w:r>
+      <w:r>
+        <w:rPr>
+          <w:lang w:eastAsia="pt-BR"/>
+        </w:rPr>
+        <w:t>Ruby,</w:t>
+      </w:r>
+      <w:r>
+        <w:rPr>
+          <w:lang w:eastAsia="pt-BR"/>
+        </w:rPr>
+        <w:t xml:space="preserve"> 2007</w:t>
+      </w:r>
+      <w:r>
+        <w:rPr>
+          <w:lang w:eastAsia="pt-BR"/>
+        </w:rPr>
+        <w:t>, p.266)</w:t>
       </w:r>
       <w:r>
         <w:rPr>
@@ -15673,799 +15768,15 @@
     </w:p>
     <w:p>
       <w:pPr>
-        <w:rPr>
-          <w:b/>
-          <w:lang w:eastAsia="pt-BR"/>
-        </w:rPr>
-      </w:pPr>
-      <w:r>
-        <w:rPr>
-          <w:b/>
-          <w:lang w:eastAsia="pt-BR"/>
-        </w:rPr>
-        <w:t>2.5</w:t>
-      </w:r>
-      <w:r>
-        <w:rPr>
-          <w:b/>
-          <w:lang w:eastAsia="pt-BR"/>
-        </w:rPr>
-        <w:t>.</w:t>
-      </w:r>
-      <w:r>
-        <w:rPr>
-          <w:b/>
-          <w:lang w:eastAsia="pt-BR"/>
-        </w:rPr>
-        <w:t>7</w:t>
-      </w:r>
-      <w:r>
-        <w:rPr>
-          <w:b/>
-          <w:lang w:eastAsia="pt-BR"/>
-        </w:rPr>
-        <w:t xml:space="preserve"> REST API</w:t>
-      </w:r>
-    </w:p>
-    <w:p>
-      <w:pPr>
-        <w:rPr>
-          <w:b/>
-          <w:lang w:eastAsia="pt-BR"/>
-        </w:rPr>
-      </w:pPr>
-    </w:p>
-    <w:p>
-      <w:pPr>
-        <w:rPr>
-          <w:lang w:eastAsia="pt-BR"/>
-        </w:rPr>
-      </w:pPr>
-      <w:r>
-        <w:rPr>
-          <w:lang w:eastAsia="pt-BR"/>
-        </w:rPr>
-        <w:t>Por intermédio</w:t>
-      </w:r>
-      <w:r>
-        <w:rPr>
-          <w:lang w:eastAsia="pt-BR"/>
-        </w:rPr>
-        <w:t xml:space="preserve"> da explicação de </w:t>
-      </w:r>
-      <w:r>
-        <w:rPr>
-          <w:lang w:eastAsia="pt-BR"/>
-        </w:rPr>
-        <w:t>Massé</w:t>
-      </w:r>
-      <w:r>
-        <w:rPr>
-          <w:lang w:eastAsia="pt-BR"/>
-        </w:rPr>
-        <w:t xml:space="preserve"> </w:t>
-      </w:r>
-      <w:r>
-        <w:rPr>
-          <w:lang w:eastAsia="pt-BR"/>
-        </w:rPr>
-        <w:t>(2012</w:t>
-      </w:r>
-      <w:r>
-        <w:rPr>
-          <w:lang w:eastAsia="pt-BR"/>
-        </w:rPr>
-        <w:t>, p.5</w:t>
-      </w:r>
-      <w:r>
-        <w:rPr>
-          <w:lang w:eastAsia="pt-BR"/>
-        </w:rPr>
-        <w:t>, tradução nossa</w:t>
-      </w:r>
-      <w:r>
-        <w:rPr>
-          <w:lang w:eastAsia="pt-BR"/>
-        </w:rPr>
-        <w:t>)</w:t>
-      </w:r>
-      <w:r>
-        <w:rPr>
-          <w:lang w:eastAsia="pt-BR"/>
-        </w:rPr>
-        <w:t xml:space="preserve"> </w:t>
-      </w:r>
-      <w:r>
-        <w:rPr>
-          <w:lang w:eastAsia="pt-BR"/>
-        </w:rPr>
-        <w:t>entende-se</w:t>
-      </w:r>
-      <w:r>
-        <w:rPr>
-          <w:lang w:eastAsia="pt-BR"/>
-        </w:rPr>
-        <w:t xml:space="preserve"> que</w:t>
-      </w:r>
-      <w:r>
-        <w:rPr>
-          <w:lang w:eastAsia="pt-BR"/>
-        </w:rPr>
-        <w:t xml:space="preserve">, no contexto de arquiteturas </w:t>
-      </w:r>
-      <w:r>
-        <w:rPr>
-          <w:i/>
-          <w:lang w:eastAsia="pt-BR"/>
-        </w:rPr>
-        <w:t>web</w:t>
-      </w:r>
-      <w:r>
-        <w:rPr>
-          <w:lang w:eastAsia="pt-BR"/>
-        </w:rPr>
-        <w:t>,</w:t>
-      </w:r>
-      <w:r>
-        <w:rPr>
-          <w:lang w:eastAsia="pt-BR"/>
-        </w:rPr>
-        <w:t xml:space="preserve"> API ou “appl</w:t>
-      </w:r>
-      <w:r>
-        <w:rPr>
-          <w:lang w:eastAsia="pt-BR"/>
-        </w:rPr>
-        <w:t xml:space="preserve">ication programming interface” </w:t>
-      </w:r>
-      <w:r>
-        <w:rPr>
-          <w:lang w:eastAsia="pt-BR"/>
-        </w:rPr>
-        <w:t xml:space="preserve">é um </w:t>
-      </w:r>
-      <w:r>
-        <w:rPr>
-          <w:lang w:eastAsia="pt-BR"/>
-        </w:rPr>
-        <w:lastRenderedPageBreak/>
-        <w:t xml:space="preserve">componente integrado ao </w:t>
-      </w:r>
-      <w:r>
-        <w:rPr>
-          <w:i/>
-          <w:lang w:eastAsia="pt-BR"/>
-        </w:rPr>
-        <w:t>webservice</w:t>
-      </w:r>
-      <w:r>
-        <w:rPr>
-          <w:lang w:eastAsia="pt-BR"/>
-        </w:rPr>
-        <w:t xml:space="preserve"> responsável por interagir com os clientes utilizando um protocolo de comunicação (HTTP, por exemplo)</w:t>
-      </w:r>
-      <w:r>
-        <w:rPr>
-          <w:lang w:eastAsia="pt-BR"/>
-        </w:rPr>
-        <w:t xml:space="preserve">. </w:t>
-      </w:r>
-    </w:p>
-    <w:p>
-      <w:pPr>
-        <w:rPr>
-          <w:lang w:eastAsia="pt-BR"/>
-        </w:rPr>
-      </w:pPr>
-      <w:r>
-        <w:rPr>
-          <w:lang w:eastAsia="pt-BR"/>
-        </w:rPr>
-        <w:t>D</w:t>
-      </w:r>
-      <w:r>
-        <w:rPr>
-          <w:lang w:eastAsia="pt-BR"/>
-        </w:rPr>
-        <w:t>e acordo com sua nomenclatura,</w:t>
-      </w:r>
-      <w:r>
-        <w:rPr>
-          <w:lang w:eastAsia="pt-BR"/>
-        </w:rPr>
-        <w:t xml:space="preserve"> um REST API é uma API que atende às restrições impostas pe</w:t>
-      </w:r>
-      <w:r>
-        <w:rPr>
-          <w:lang w:eastAsia="pt-BR"/>
-        </w:rPr>
-        <w:t xml:space="preserve">lo REST e </w:t>
-      </w:r>
-      <w:r>
-        <w:rPr>
-          <w:lang w:eastAsia="pt-BR"/>
-        </w:rPr>
-        <w:t>consiste</w:t>
-      </w:r>
-      <w:r>
-        <w:rPr>
-          <w:lang w:eastAsia="pt-BR"/>
-        </w:rPr>
-        <w:t xml:space="preserve"> de</w:t>
-      </w:r>
-      <w:r>
-        <w:rPr>
-          <w:lang w:eastAsia="pt-BR"/>
-        </w:rPr>
-        <w:t xml:space="preserve"> um conjunto de elementos interligados</w:t>
-      </w:r>
-      <w:r>
-        <w:rPr>
-          <w:lang w:eastAsia="pt-BR"/>
-        </w:rPr>
-        <w:t>.</w:t>
-      </w:r>
-      <w:r>
-        <w:rPr>
-          <w:lang w:eastAsia="pt-BR"/>
-        </w:rPr>
-        <w:t xml:space="preserve"> </w:t>
-      </w:r>
-      <w:r>
-        <w:rPr>
-          <w:lang w:eastAsia="pt-BR"/>
-        </w:rPr>
-        <w:t xml:space="preserve">O REST API é um exemplo de interface pontuada durante a caracterização de Sommerville sobre </w:t>
-      </w:r>
-      <w:r>
-        <w:rPr>
-          <w:i/>
-          <w:lang w:eastAsia="pt-BR"/>
-        </w:rPr>
-        <w:t xml:space="preserve">webservices </w:t>
-      </w:r>
-      <w:r>
-        <w:rPr>
-          <w:lang w:eastAsia="pt-BR"/>
-        </w:rPr>
-        <w:t>(item 2.5.4).</w:t>
-      </w:r>
-    </w:p>
-    <w:p>
-      <w:pPr>
-        <w:rPr>
-          <w:lang w:eastAsia="pt-BR"/>
-        </w:rPr>
-      </w:pPr>
-    </w:p>
-    <w:p>
-      <w:pPr>
-        <w:rPr>
-          <w:b/>
-          <w:lang w:eastAsia="pt-BR"/>
-        </w:rPr>
-      </w:pPr>
-      <w:r>
-        <w:rPr>
-          <w:b/>
-          <w:lang w:eastAsia="pt-BR"/>
-        </w:rPr>
-        <w:t>2.5</w:t>
-      </w:r>
-      <w:r>
-        <w:rPr>
-          <w:b/>
-          <w:lang w:eastAsia="pt-BR"/>
-        </w:rPr>
-        <w:t>.</w:t>
-      </w:r>
-      <w:r>
-        <w:rPr>
-          <w:b/>
-          <w:lang w:eastAsia="pt-BR"/>
-        </w:rPr>
-        <w:t>8</w:t>
-      </w:r>
-      <w:r>
-        <w:rPr>
-          <w:b/>
-          <w:lang w:eastAsia="pt-BR"/>
-        </w:rPr>
-        <w:t xml:space="preserve"> ARQUITETURA MVC</w:t>
-      </w:r>
-    </w:p>
-    <w:p>
-      <w:pPr>
-        <w:rPr>
-          <w:b/>
-          <w:lang w:eastAsia="pt-BR"/>
-        </w:rPr>
-      </w:pPr>
-    </w:p>
-    <w:p>
-      <w:pPr>
-        <w:rPr>
-          <w:lang w:eastAsia="pt-BR"/>
-        </w:rPr>
-      </w:pPr>
-      <w:r>
-        <w:rPr>
-          <w:lang w:eastAsia="pt-BR"/>
-        </w:rPr>
-        <w:t xml:space="preserve">Explicações nos parágrafos a seguir fazem uso do termo “estado” que se traduz como </w:t>
-      </w:r>
-      <w:r>
-        <w:t>os valores de um conjunto de atributos que caracterizam uma entidade, tal entidade pode ser uma estrutura de dados; um subsistema ou o próprio sistema. Portanto, palavras como “estado da aplicação”, “estado da estrutura de dados”, “estado do componente” fazem referência a este termo.</w:t>
-      </w:r>
-    </w:p>
-    <w:p>
-      <w:pPr>
-        <w:rPr>
-          <w:lang w:eastAsia="pt-BR"/>
-        </w:rPr>
-      </w:pPr>
-      <w:r>
-        <w:rPr>
-          <w:lang w:eastAsia="pt-BR"/>
-        </w:rPr>
-        <w:t>Sintetizand</w:t>
-      </w:r>
-      <w:r>
-        <w:rPr>
-          <w:lang w:eastAsia="pt-BR"/>
-        </w:rPr>
-        <w:t>o a descrição de Ingeno (2018</w:t>
-      </w:r>
-      <w:r>
-        <w:rPr>
-          <w:lang w:eastAsia="pt-BR"/>
-        </w:rPr>
-        <w:t>, p.232</w:t>
-      </w:r>
-      <w:r>
-        <w:rPr>
-          <w:lang w:eastAsia="pt-BR"/>
-        </w:rPr>
-        <w:t>, tradução nossa</w:t>
-      </w:r>
-      <w:r>
-        <w:rPr>
-          <w:lang w:eastAsia="pt-BR"/>
-        </w:rPr>
-        <w:t>), o</w:t>
-      </w:r>
-      <w:r>
-        <w:rPr>
-          <w:lang w:eastAsia="pt-BR"/>
-        </w:rPr>
-        <w:t xml:space="preserve"> padrão MVC é a</w:t>
-      </w:r>
-      <w:r>
-        <w:rPr>
-          <w:lang w:eastAsia="pt-BR"/>
-        </w:rPr>
-        <w:t xml:space="preserve">plicável em sistemas </w:t>
-      </w:r>
-      <w:r>
-        <w:rPr>
-          <w:i/>
-          <w:lang w:eastAsia="pt-BR"/>
-        </w:rPr>
-        <w:t>frontend</w:t>
-      </w:r>
-      <w:r>
-        <w:rPr>
-          <w:lang w:eastAsia="pt-BR"/>
-        </w:rPr>
-        <w:t xml:space="preserve"> e em sistemas </w:t>
-      </w:r>
-      <w:r>
-        <w:rPr>
-          <w:i/>
-          <w:lang w:eastAsia="pt-BR"/>
-        </w:rPr>
-        <w:t>backend</w:t>
-      </w:r>
-      <w:r>
-        <w:rPr>
-          <w:lang w:eastAsia="pt-BR"/>
-        </w:rPr>
-        <w:t xml:space="preserve"> que apresentam interação direta com o usuário</w:t>
-      </w:r>
-      <w:r>
-        <w:rPr>
-          <w:lang w:eastAsia="pt-BR"/>
-        </w:rPr>
-        <w:t xml:space="preserve"> s</w:t>
-      </w:r>
-      <w:r>
-        <w:rPr>
-          <w:lang w:eastAsia="pt-BR"/>
-        </w:rPr>
-        <w:t>epara</w:t>
-      </w:r>
-      <w:r>
-        <w:rPr>
-          <w:lang w:eastAsia="pt-BR"/>
-        </w:rPr>
-        <w:t>ndo</w:t>
-      </w:r>
-      <w:r>
-        <w:rPr>
-          <w:lang w:eastAsia="pt-BR"/>
-        </w:rPr>
-        <w:t xml:space="preserve"> a aplicaç</w:t>
-      </w:r>
-      <w:r>
-        <w:rPr>
-          <w:lang w:eastAsia="pt-BR"/>
-        </w:rPr>
-        <w:t>ão em três</w:t>
-      </w:r>
-      <w:r>
-        <w:rPr>
-          <w:lang w:eastAsia="pt-BR"/>
-        </w:rPr>
-        <w:t xml:space="preserve"> camadas lógicas (</w:t>
-      </w:r>
-      <w:r>
-        <w:rPr>
-          <w:i/>
-          <w:lang w:eastAsia="pt-BR"/>
-        </w:rPr>
-        <w:t>multi-layer</w:t>
-      </w:r>
-      <w:r>
-        <w:rPr>
-          <w:lang w:eastAsia="pt-BR"/>
-        </w:rPr>
-        <w:t>)</w:t>
-      </w:r>
-      <w:r>
-        <w:rPr>
-          <w:lang w:eastAsia="pt-BR"/>
-        </w:rPr>
-        <w:t xml:space="preserve">: </w:t>
-      </w:r>
-      <w:r>
-        <w:rPr>
-          <w:i/>
-          <w:lang w:eastAsia="pt-BR"/>
-        </w:rPr>
-        <w:t>Model</w:t>
-      </w:r>
-      <w:r>
-        <w:rPr>
-          <w:lang w:eastAsia="pt-BR"/>
-        </w:rPr>
-        <w:t>;</w:t>
-      </w:r>
-      <w:r>
-        <w:rPr>
-          <w:lang w:eastAsia="pt-BR"/>
-        </w:rPr>
-        <w:t xml:space="preserve"> </w:t>
-      </w:r>
-      <w:r>
-        <w:rPr>
-          <w:i/>
-          <w:lang w:eastAsia="pt-BR"/>
-        </w:rPr>
-        <w:t>View</w:t>
-      </w:r>
-      <w:r>
-        <w:rPr>
-          <w:lang w:eastAsia="pt-BR"/>
-        </w:rPr>
-        <w:t xml:space="preserve"> e </w:t>
-      </w:r>
-      <w:r>
-        <w:rPr>
-          <w:i/>
-          <w:lang w:eastAsia="pt-BR"/>
-        </w:rPr>
-        <w:t>Controller</w:t>
-      </w:r>
-      <w:r>
-        <w:rPr>
-          <w:lang w:eastAsia="pt-BR"/>
-        </w:rPr>
-        <w:t>.</w:t>
-      </w:r>
-    </w:p>
-    <w:p>
-      <w:pPr>
-        <w:rPr>
-          <w:lang w:eastAsia="pt-BR"/>
-        </w:rPr>
-      </w:pPr>
-      <w:r>
-        <w:rPr>
-          <w:lang w:eastAsia="pt-BR"/>
-        </w:rPr>
-        <w:t xml:space="preserve">A camada </w:t>
-      </w:r>
-      <w:r>
-        <w:rPr>
-          <w:i/>
-          <w:lang w:eastAsia="pt-BR"/>
-        </w:rPr>
-        <w:t>Model</w:t>
-      </w:r>
-      <w:r>
-        <w:rPr>
-          <w:lang w:eastAsia="pt-BR"/>
-        </w:rPr>
-        <w:t xml:space="preserve"> engloba um conjun</w:t>
-      </w:r>
-      <w:r>
-        <w:rPr>
-          <w:lang w:eastAsia="pt-BR"/>
-        </w:rPr>
-        <w:t>to de componentes que formatam a estrutura dos dados usados na</w:t>
-      </w:r>
-      <w:r>
-        <w:rPr>
-          <w:lang w:eastAsia="pt-BR"/>
-        </w:rPr>
-        <w:t xml:space="preserve"> lógica do negócio</w:t>
-      </w:r>
-      <w:r>
-        <w:rPr>
-          <w:lang w:eastAsia="pt-BR"/>
-        </w:rPr>
-        <w:t xml:space="preserve">; </w:t>
-      </w:r>
-      <w:r>
-        <w:rPr>
-          <w:lang w:eastAsia="pt-BR"/>
-        </w:rPr>
-        <w:t>armazenam o estado dessa estrutura durante a execução</w:t>
-      </w:r>
-      <w:r>
-        <w:rPr>
-          <w:lang w:eastAsia="pt-BR"/>
-        </w:rPr>
-        <w:t xml:space="preserve"> e fornecem funcionalidades para alterar seu estado</w:t>
-      </w:r>
-      <w:r>
-        <w:rPr>
-          <w:lang w:eastAsia="pt-BR"/>
-        </w:rPr>
-        <w:t>, essas funcionalidades são</w:t>
-      </w:r>
-      <w:r>
-        <w:rPr>
-          <w:lang w:eastAsia="pt-BR"/>
-        </w:rPr>
-        <w:t xml:space="preserve"> acionadas</w:t>
-      </w:r>
-      <w:r>
-        <w:rPr>
-          <w:lang w:eastAsia="pt-BR"/>
-        </w:rPr>
-        <w:t xml:space="preserve"> por componentes externos</w:t>
-      </w:r>
-      <w:r>
-        <w:rPr>
-          <w:lang w:eastAsia="pt-BR"/>
-        </w:rPr>
-        <w:t xml:space="preserve"> a estrutura</w:t>
-      </w:r>
-      <w:r>
-        <w:rPr>
-          <w:lang w:eastAsia="pt-BR"/>
-        </w:rPr>
-        <w:t xml:space="preserve"> em questão</w:t>
-      </w:r>
-      <w:r>
-        <w:rPr>
-          <w:lang w:eastAsia="pt-BR"/>
-        </w:rPr>
-        <w:t xml:space="preserve">. </w:t>
-      </w:r>
-    </w:p>
-    <w:p>
-      <w:pPr>
-        <w:rPr>
-          <w:lang w:eastAsia="pt-BR"/>
-        </w:rPr>
-      </w:pPr>
-      <w:r>
-        <w:rPr>
-          <w:lang w:eastAsia="pt-BR"/>
-        </w:rPr>
-        <w:t xml:space="preserve">Já a camada </w:t>
-      </w:r>
-      <w:r>
-        <w:rPr>
-          <w:i/>
-          <w:lang w:eastAsia="pt-BR"/>
-        </w:rPr>
-        <w:t>View</w:t>
-      </w:r>
-      <w:r>
-        <w:rPr>
-          <w:lang w:eastAsia="pt-BR"/>
-        </w:rPr>
-        <w:t xml:space="preserve"> agrega componentes responsáveis pela interface gráfica, todos os det</w:t>
-      </w:r>
-      <w:r>
-        <w:rPr>
-          <w:lang w:eastAsia="pt-BR"/>
-        </w:rPr>
-        <w:t xml:space="preserve">alhes que o usuário enxerga são </w:t>
-      </w:r>
-      <w:r>
-        <w:rPr>
-          <w:lang w:eastAsia="pt-BR"/>
-        </w:rPr>
-        <w:t>descritos pelos componentes desta camada</w:t>
-      </w:r>
-      <w:r>
-        <w:rPr>
-          <w:lang w:eastAsia="pt-BR"/>
-        </w:rPr>
-        <w:t>. Qualquer manipulação do usuário com a interface gráfica, como entrada de dados ou</w:t>
-      </w:r>
-      <w:r>
-        <w:rPr>
-          <w:lang w:eastAsia="pt-BR"/>
-        </w:rPr>
-        <w:t xml:space="preserve"> cliques em</w:t>
-      </w:r>
-      <w:r>
-        <w:rPr>
-          <w:lang w:eastAsia="pt-BR"/>
-        </w:rPr>
-        <w:t xml:space="preserve"> botões devem disparar ações a serem gerenciadas pela camada </w:t>
-      </w:r>
-      <w:r>
-        <w:rPr>
-          <w:i/>
-          <w:lang w:eastAsia="pt-BR"/>
-        </w:rPr>
-        <w:t>Controller</w:t>
-      </w:r>
-      <w:r>
-        <w:rPr>
-          <w:lang w:eastAsia="pt-BR"/>
-        </w:rPr>
-        <w:t>.</w:t>
-      </w:r>
-    </w:p>
-    <w:p>
-      <w:r>
-        <w:rPr>
-          <w:lang w:eastAsia="pt-BR"/>
-        </w:rPr>
-        <w:t xml:space="preserve">Por sua vez, a camada </w:t>
-      </w:r>
-      <w:r>
-        <w:rPr>
-          <w:i/>
-          <w:lang w:eastAsia="pt-BR"/>
-        </w:rPr>
-        <w:t>Controller</w:t>
-      </w:r>
-      <w:r>
-        <w:rPr>
-          <w:lang w:eastAsia="pt-BR"/>
-        </w:rPr>
-        <w:t xml:space="preserve"> contém componentes cuja função é</w:t>
-      </w:r>
-      <w:r>
-        <w:rPr>
-          <w:lang w:eastAsia="pt-BR"/>
-        </w:rPr>
-        <w:t xml:space="preserve"> basicamente</w:t>
-      </w:r>
-      <w:r>
-        <w:rPr>
-          <w:lang w:eastAsia="pt-BR"/>
-        </w:rPr>
-        <w:t xml:space="preserve"> interligar as camadas </w:t>
-      </w:r>
-      <w:r>
-        <w:rPr>
-          <w:i/>
-          <w:lang w:eastAsia="pt-BR"/>
-        </w:rPr>
-        <w:t>Model</w:t>
-      </w:r>
-      <w:r>
-        <w:rPr>
-          <w:lang w:eastAsia="pt-BR"/>
-        </w:rPr>
-        <w:t xml:space="preserve"> e </w:t>
-      </w:r>
-      <w:r>
-        <w:rPr>
-          <w:i/>
-          <w:lang w:eastAsia="pt-BR"/>
-        </w:rPr>
-        <w:t>View</w:t>
-      </w:r>
-      <w:r>
-        <w:rPr>
-          <w:lang w:eastAsia="pt-BR"/>
-        </w:rPr>
-        <w:t xml:space="preserve">, </w:t>
-      </w:r>
-      <w:r>
-        <w:rPr>
-          <w:lang w:eastAsia="pt-BR"/>
-        </w:rPr>
-        <w:t>certifica</w:t>
-      </w:r>
-      <w:r>
-        <w:rPr>
-          <w:lang w:eastAsia="pt-BR"/>
-        </w:rPr>
-        <w:t xml:space="preserve">ndo que as ações do usuário se reflitam nos estados dos componentes do tipo </w:t>
-      </w:r>
-      <w:r>
-        <w:rPr>
-          <w:i/>
-          <w:lang w:eastAsia="pt-BR"/>
-        </w:rPr>
-        <w:t>Model</w:t>
-      </w:r>
-      <w:r>
-        <w:rPr>
-          <w:lang w:eastAsia="pt-BR"/>
-        </w:rPr>
-        <w:t xml:space="preserve"> e que os com</w:t>
-      </w:r>
-      <w:r>
-        <w:rPr>
-          <w:lang w:eastAsia="pt-BR"/>
-        </w:rPr>
-        <w:t xml:space="preserve">ponentes </w:t>
-      </w:r>
-      <w:r>
-        <w:rPr>
-          <w:i/>
-          <w:lang w:eastAsia="pt-BR"/>
-        </w:rPr>
-        <w:t>View</w:t>
-      </w:r>
-      <w:r>
-        <w:rPr>
-          <w:lang w:eastAsia="pt-BR"/>
-        </w:rPr>
-        <w:t xml:space="preserve"> reajam de acordo com a</w:t>
-      </w:r>
-      <w:r>
-        <w:rPr>
-          <w:lang w:eastAsia="pt-BR"/>
-        </w:rPr>
-        <w:t>s interações do usuário.</w:t>
-      </w:r>
-    </w:p>
-    <w:p>
-      <w:pPr>
-        <w:rPr>
-          <w:lang w:eastAsia="pt-BR"/>
-        </w:rPr>
-      </w:pPr>
-    </w:p>
-    <w:p>
-      <w:pPr>
-        <w:rPr>
-          <w:lang w:eastAsia="pt-BR"/>
-        </w:rPr>
-      </w:pPr>
-    </w:p>
-    <w:p>
-      <w:pPr>
-        <w:rPr>
-          <w:lang w:eastAsia="pt-BR"/>
-        </w:rPr>
-      </w:pPr>
-    </w:p>
-    <w:p>
-      <w:pPr>
+        <w:ind w:firstLine="0"/>
+        <w:rPr>
+          <w:lang w:eastAsia="pt-BR"/>
+        </w:rPr>
+      </w:pPr>
+    </w:p>
+    <w:p>
+      <w:pPr>
+        <w:ind w:firstLine="0"/>
         <w:rPr>
           <w:lang w:eastAsia="pt-BR"/>
         </w:rPr>
@@ -16498,6 +15809,772 @@
           <w:b/>
           <w:lang w:eastAsia="pt-BR"/>
         </w:rPr>
+        <w:t>7</w:t>
+      </w:r>
+      <w:r>
+        <w:rPr>
+          <w:b/>
+          <w:lang w:eastAsia="pt-BR"/>
+        </w:rPr>
+        <w:t xml:space="preserve"> REST API</w:t>
+      </w:r>
+    </w:p>
+    <w:p>
+      <w:pPr>
+        <w:rPr>
+          <w:b/>
+          <w:lang w:eastAsia="pt-BR"/>
+        </w:rPr>
+      </w:pPr>
+    </w:p>
+    <w:p>
+      <w:pPr>
+        <w:rPr>
+          <w:lang w:eastAsia="pt-BR"/>
+        </w:rPr>
+      </w:pPr>
+      <w:r>
+        <w:rPr>
+          <w:lang w:eastAsia="pt-BR"/>
+        </w:rPr>
+        <w:t>Por intermédio</w:t>
+      </w:r>
+      <w:r>
+        <w:rPr>
+          <w:lang w:eastAsia="pt-BR"/>
+        </w:rPr>
+        <w:t xml:space="preserve"> da explicação de </w:t>
+      </w:r>
+      <w:r>
+        <w:rPr>
+          <w:lang w:eastAsia="pt-BR"/>
+        </w:rPr>
+        <w:t>Massé</w:t>
+      </w:r>
+      <w:r>
+        <w:rPr>
+          <w:lang w:eastAsia="pt-BR"/>
+        </w:rPr>
+        <w:t xml:space="preserve"> </w:t>
+      </w:r>
+      <w:r>
+        <w:rPr>
+          <w:lang w:eastAsia="pt-BR"/>
+        </w:rPr>
+        <w:t>(2012</w:t>
+      </w:r>
+      <w:r>
+        <w:rPr>
+          <w:lang w:eastAsia="pt-BR"/>
+        </w:rPr>
+        <w:t>, p.5</w:t>
+      </w:r>
+      <w:r>
+        <w:rPr>
+          <w:lang w:eastAsia="pt-BR"/>
+        </w:rPr>
+        <w:t>, tradução nossa</w:t>
+      </w:r>
+      <w:r>
+        <w:rPr>
+          <w:lang w:eastAsia="pt-BR"/>
+        </w:rPr>
+        <w:t>)</w:t>
+      </w:r>
+      <w:r>
+        <w:rPr>
+          <w:lang w:eastAsia="pt-BR"/>
+        </w:rPr>
+        <w:t xml:space="preserve"> </w:t>
+      </w:r>
+      <w:r>
+        <w:rPr>
+          <w:lang w:eastAsia="pt-BR"/>
+        </w:rPr>
+        <w:t>entende-se</w:t>
+      </w:r>
+      <w:r>
+        <w:rPr>
+          <w:lang w:eastAsia="pt-BR"/>
+        </w:rPr>
+        <w:t xml:space="preserve"> que</w:t>
+      </w:r>
+      <w:r>
+        <w:rPr>
+          <w:lang w:eastAsia="pt-BR"/>
+        </w:rPr>
+        <w:t xml:space="preserve">, no contexto de arquiteturas </w:t>
+      </w:r>
+      <w:r>
+        <w:rPr>
+          <w:i/>
+          <w:lang w:eastAsia="pt-BR"/>
+        </w:rPr>
+        <w:t>web</w:t>
+      </w:r>
+      <w:r>
+        <w:rPr>
+          <w:lang w:eastAsia="pt-BR"/>
+        </w:rPr>
+        <w:t>,</w:t>
+      </w:r>
+      <w:r>
+        <w:rPr>
+          <w:lang w:eastAsia="pt-BR"/>
+        </w:rPr>
+        <w:t xml:space="preserve"> API ou “appl</w:t>
+      </w:r>
+      <w:r>
+        <w:rPr>
+          <w:lang w:eastAsia="pt-BR"/>
+        </w:rPr>
+        <w:t xml:space="preserve">ication programming interface” </w:t>
+      </w:r>
+      <w:r>
+        <w:rPr>
+          <w:lang w:eastAsia="pt-BR"/>
+        </w:rPr>
+        <w:t xml:space="preserve">é um componente integrado ao </w:t>
+      </w:r>
+      <w:r>
+        <w:rPr>
+          <w:i/>
+          <w:lang w:eastAsia="pt-BR"/>
+        </w:rPr>
+        <w:t>webservice</w:t>
+      </w:r>
+      <w:r>
+        <w:rPr>
+          <w:lang w:eastAsia="pt-BR"/>
+        </w:rPr>
+        <w:t xml:space="preserve"> responsável por interagir com os clientes utilizando um protocolo de comunicação (HTTP, por exemplo)</w:t>
+      </w:r>
+      <w:r>
+        <w:rPr>
+          <w:lang w:eastAsia="pt-BR"/>
+        </w:rPr>
+        <w:t xml:space="preserve">. </w:t>
+      </w:r>
+    </w:p>
+    <w:p>
+      <w:pPr>
+        <w:rPr>
+          <w:lang w:eastAsia="pt-BR"/>
+        </w:rPr>
+      </w:pPr>
+      <w:r>
+        <w:rPr>
+          <w:lang w:eastAsia="pt-BR"/>
+        </w:rPr>
+        <w:t>D</w:t>
+      </w:r>
+      <w:r>
+        <w:rPr>
+          <w:lang w:eastAsia="pt-BR"/>
+        </w:rPr>
+        <w:t>e acordo com sua nomenclatura,</w:t>
+      </w:r>
+      <w:r>
+        <w:rPr>
+          <w:lang w:eastAsia="pt-BR"/>
+        </w:rPr>
+        <w:t xml:space="preserve"> um REST API é uma API que atende às restrições impostas pe</w:t>
+      </w:r>
+      <w:r>
+        <w:rPr>
+          <w:lang w:eastAsia="pt-BR"/>
+        </w:rPr>
+        <w:t xml:space="preserve">lo REST e </w:t>
+      </w:r>
+      <w:r>
+        <w:rPr>
+          <w:lang w:eastAsia="pt-BR"/>
+        </w:rPr>
+        <w:t>consiste</w:t>
+      </w:r>
+      <w:r>
+        <w:rPr>
+          <w:lang w:eastAsia="pt-BR"/>
+        </w:rPr>
+        <w:t xml:space="preserve"> de</w:t>
+      </w:r>
+      <w:r>
+        <w:rPr>
+          <w:lang w:eastAsia="pt-BR"/>
+        </w:rPr>
+        <w:t xml:space="preserve"> um conjunto de elementos interligados</w:t>
+      </w:r>
+      <w:r>
+        <w:rPr>
+          <w:lang w:eastAsia="pt-BR"/>
+        </w:rPr>
+        <w:t>.</w:t>
+      </w:r>
+      <w:r>
+        <w:rPr>
+          <w:lang w:eastAsia="pt-BR"/>
+        </w:rPr>
+        <w:t xml:space="preserve"> </w:t>
+      </w:r>
+      <w:r>
+        <w:rPr>
+          <w:lang w:eastAsia="pt-BR"/>
+        </w:rPr>
+        <w:t xml:space="preserve">O REST API é um exemplo de interface pontuada durante a caracterização de Sommerville sobre </w:t>
+      </w:r>
+      <w:r>
+        <w:rPr>
+          <w:i/>
+          <w:lang w:eastAsia="pt-BR"/>
+        </w:rPr>
+        <w:t xml:space="preserve">webservices </w:t>
+      </w:r>
+      <w:r>
+        <w:rPr>
+          <w:lang w:eastAsia="pt-BR"/>
+        </w:rPr>
+        <w:t>(item 2.5.4).</w:t>
+      </w:r>
+    </w:p>
+    <w:p>
+      <w:pPr>
+        <w:rPr>
+          <w:lang w:eastAsia="pt-BR"/>
+        </w:rPr>
+      </w:pPr>
+    </w:p>
+    <w:p>
+      <w:pPr>
+        <w:rPr>
+          <w:b/>
+          <w:lang w:eastAsia="pt-BR"/>
+        </w:rPr>
+      </w:pPr>
+      <w:r>
+        <w:rPr>
+          <w:b/>
+          <w:lang w:eastAsia="pt-BR"/>
+        </w:rPr>
+        <w:t>2.5</w:t>
+      </w:r>
+      <w:r>
+        <w:rPr>
+          <w:b/>
+          <w:lang w:eastAsia="pt-BR"/>
+        </w:rPr>
+        <w:t>.</w:t>
+      </w:r>
+      <w:r>
+        <w:rPr>
+          <w:b/>
+          <w:lang w:eastAsia="pt-BR"/>
+        </w:rPr>
+        <w:t>8</w:t>
+      </w:r>
+      <w:r>
+        <w:rPr>
+          <w:b/>
+          <w:lang w:eastAsia="pt-BR"/>
+        </w:rPr>
+        <w:t xml:space="preserve"> ARQUITETURA MVC</w:t>
+      </w:r>
+    </w:p>
+    <w:p>
+      <w:pPr>
+        <w:rPr>
+          <w:b/>
+          <w:lang w:eastAsia="pt-BR"/>
+        </w:rPr>
+      </w:pPr>
+    </w:p>
+    <w:p>
+      <w:pPr>
+        <w:rPr>
+          <w:lang w:eastAsia="pt-BR"/>
+        </w:rPr>
+      </w:pPr>
+      <w:r>
+        <w:rPr>
+          <w:lang w:eastAsia="pt-BR"/>
+        </w:rPr>
+        <w:t xml:space="preserve">Explicações nos parágrafos a seguir fazem uso do termo “estado” que se traduz como </w:t>
+      </w:r>
+      <w:r>
+        <w:t>os valores de um conjunto de atributos que caracterizam uma entidade, tal entidade pode ser uma estrutura de dados; um subsistema ou o próprio sistema. Portanto, palavras como “estado da aplicação”, “estado da estrutura de dados”, “estado do componente” fazem referência a este termo.</w:t>
+      </w:r>
+    </w:p>
+    <w:p>
+      <w:pPr>
+        <w:rPr>
+          <w:lang w:eastAsia="pt-BR"/>
+        </w:rPr>
+      </w:pPr>
+      <w:r>
+        <w:rPr>
+          <w:lang w:eastAsia="pt-BR"/>
+        </w:rPr>
+        <w:t>Sintetizand</w:t>
+      </w:r>
+      <w:r>
+        <w:rPr>
+          <w:lang w:eastAsia="pt-BR"/>
+        </w:rPr>
+        <w:t>o a descrição de Ingeno (2018</w:t>
+      </w:r>
+      <w:r>
+        <w:rPr>
+          <w:lang w:eastAsia="pt-BR"/>
+        </w:rPr>
+        <w:t>, p.232</w:t>
+      </w:r>
+      <w:r>
+        <w:rPr>
+          <w:lang w:eastAsia="pt-BR"/>
+        </w:rPr>
+        <w:t>, tradução nossa</w:t>
+      </w:r>
+      <w:r>
+        <w:rPr>
+          <w:lang w:eastAsia="pt-BR"/>
+        </w:rPr>
+        <w:t>), o</w:t>
+      </w:r>
+      <w:r>
+        <w:rPr>
+          <w:lang w:eastAsia="pt-BR"/>
+        </w:rPr>
+        <w:t xml:space="preserve"> padrão MVC é a</w:t>
+      </w:r>
+      <w:r>
+        <w:rPr>
+          <w:lang w:eastAsia="pt-BR"/>
+        </w:rPr>
+        <w:t xml:space="preserve">plicável em sistemas </w:t>
+      </w:r>
+      <w:r>
+        <w:rPr>
+          <w:i/>
+          <w:lang w:eastAsia="pt-BR"/>
+        </w:rPr>
+        <w:t>frontend</w:t>
+      </w:r>
+      <w:r>
+        <w:rPr>
+          <w:lang w:eastAsia="pt-BR"/>
+        </w:rPr>
+        <w:t xml:space="preserve"> e em sistemas </w:t>
+      </w:r>
+      <w:r>
+        <w:rPr>
+          <w:i/>
+          <w:lang w:eastAsia="pt-BR"/>
+        </w:rPr>
+        <w:t>backend</w:t>
+      </w:r>
+      <w:r>
+        <w:rPr>
+          <w:lang w:eastAsia="pt-BR"/>
+        </w:rPr>
+        <w:t xml:space="preserve"> que apresentam interação direta com o usuário</w:t>
+      </w:r>
+      <w:r>
+        <w:rPr>
+          <w:lang w:eastAsia="pt-BR"/>
+        </w:rPr>
+        <w:t xml:space="preserve"> s</w:t>
+      </w:r>
+      <w:r>
+        <w:rPr>
+          <w:lang w:eastAsia="pt-BR"/>
+        </w:rPr>
+        <w:t>epara</w:t>
+      </w:r>
+      <w:r>
+        <w:rPr>
+          <w:lang w:eastAsia="pt-BR"/>
+        </w:rPr>
+        <w:t>ndo</w:t>
+      </w:r>
+      <w:r>
+        <w:rPr>
+          <w:lang w:eastAsia="pt-BR"/>
+        </w:rPr>
+        <w:t xml:space="preserve"> a aplicaç</w:t>
+      </w:r>
+      <w:r>
+        <w:rPr>
+          <w:lang w:eastAsia="pt-BR"/>
+        </w:rPr>
+        <w:t>ão em três</w:t>
+      </w:r>
+      <w:r>
+        <w:rPr>
+          <w:lang w:eastAsia="pt-BR"/>
+        </w:rPr>
+        <w:t xml:space="preserve"> camadas lógicas (</w:t>
+      </w:r>
+      <w:r>
+        <w:rPr>
+          <w:i/>
+          <w:lang w:eastAsia="pt-BR"/>
+        </w:rPr>
+        <w:t>multi-layer</w:t>
+      </w:r>
+      <w:r>
+        <w:rPr>
+          <w:lang w:eastAsia="pt-BR"/>
+        </w:rPr>
+        <w:t>)</w:t>
+      </w:r>
+      <w:r>
+        <w:rPr>
+          <w:lang w:eastAsia="pt-BR"/>
+        </w:rPr>
+        <w:t xml:space="preserve">: </w:t>
+      </w:r>
+      <w:r>
+        <w:rPr>
+          <w:i/>
+          <w:lang w:eastAsia="pt-BR"/>
+        </w:rPr>
+        <w:t>Model</w:t>
+      </w:r>
+      <w:r>
+        <w:rPr>
+          <w:lang w:eastAsia="pt-BR"/>
+        </w:rPr>
+        <w:t>;</w:t>
+      </w:r>
+      <w:r>
+        <w:rPr>
+          <w:lang w:eastAsia="pt-BR"/>
+        </w:rPr>
+        <w:t xml:space="preserve"> </w:t>
+      </w:r>
+      <w:r>
+        <w:rPr>
+          <w:i/>
+          <w:lang w:eastAsia="pt-BR"/>
+        </w:rPr>
+        <w:t>View</w:t>
+      </w:r>
+      <w:r>
+        <w:rPr>
+          <w:lang w:eastAsia="pt-BR"/>
+        </w:rPr>
+        <w:t xml:space="preserve"> e </w:t>
+      </w:r>
+      <w:r>
+        <w:rPr>
+          <w:i/>
+          <w:lang w:eastAsia="pt-BR"/>
+        </w:rPr>
+        <w:t>Controller</w:t>
+      </w:r>
+      <w:r>
+        <w:rPr>
+          <w:lang w:eastAsia="pt-BR"/>
+        </w:rPr>
+        <w:t>.</w:t>
+      </w:r>
+    </w:p>
+    <w:p>
+      <w:pPr>
+        <w:rPr>
+          <w:lang w:eastAsia="pt-BR"/>
+        </w:rPr>
+      </w:pPr>
+      <w:r>
+        <w:rPr>
+          <w:lang w:eastAsia="pt-BR"/>
+        </w:rPr>
+        <w:t xml:space="preserve">A camada </w:t>
+      </w:r>
+      <w:r>
+        <w:rPr>
+          <w:i/>
+          <w:lang w:eastAsia="pt-BR"/>
+        </w:rPr>
+        <w:t>Model</w:t>
+      </w:r>
+      <w:r>
+        <w:rPr>
+          <w:lang w:eastAsia="pt-BR"/>
+        </w:rPr>
+        <w:t xml:space="preserve"> engloba um conjun</w:t>
+      </w:r>
+      <w:r>
+        <w:rPr>
+          <w:lang w:eastAsia="pt-BR"/>
+        </w:rPr>
+        <w:t>to de componentes que formatam a estrutura dos dados usados na</w:t>
+      </w:r>
+      <w:r>
+        <w:rPr>
+          <w:lang w:eastAsia="pt-BR"/>
+        </w:rPr>
+        <w:t xml:space="preserve"> lógica do negócio</w:t>
+      </w:r>
+      <w:r>
+        <w:rPr>
+          <w:lang w:eastAsia="pt-BR"/>
+        </w:rPr>
+        <w:t xml:space="preserve">; </w:t>
+      </w:r>
+      <w:r>
+        <w:rPr>
+          <w:lang w:eastAsia="pt-BR"/>
+        </w:rPr>
+        <w:t>armazenam o estado dessa estrutura durante a execução</w:t>
+      </w:r>
+      <w:r>
+        <w:rPr>
+          <w:lang w:eastAsia="pt-BR"/>
+        </w:rPr>
+        <w:t xml:space="preserve"> e fornecem funcionalidades para alterar seu estado</w:t>
+      </w:r>
+      <w:r>
+        <w:rPr>
+          <w:lang w:eastAsia="pt-BR"/>
+        </w:rPr>
+        <w:t>, essas funcionalidades são</w:t>
+      </w:r>
+      <w:r>
+        <w:rPr>
+          <w:lang w:eastAsia="pt-BR"/>
+        </w:rPr>
+        <w:t xml:space="preserve"> acionadas</w:t>
+      </w:r>
+      <w:r>
+        <w:rPr>
+          <w:lang w:eastAsia="pt-BR"/>
+        </w:rPr>
+        <w:t xml:space="preserve"> por componentes externos</w:t>
+      </w:r>
+      <w:r>
+        <w:rPr>
+          <w:lang w:eastAsia="pt-BR"/>
+        </w:rPr>
+        <w:t xml:space="preserve"> a estrutura</w:t>
+      </w:r>
+      <w:r>
+        <w:rPr>
+          <w:lang w:eastAsia="pt-BR"/>
+        </w:rPr>
+        <w:t xml:space="preserve"> em questão</w:t>
+      </w:r>
+      <w:r>
+        <w:rPr>
+          <w:lang w:eastAsia="pt-BR"/>
+        </w:rPr>
+        <w:t xml:space="preserve">. </w:t>
+      </w:r>
+    </w:p>
+    <w:p>
+      <w:pPr>
+        <w:rPr>
+          <w:lang w:eastAsia="pt-BR"/>
+        </w:rPr>
+      </w:pPr>
+      <w:r>
+        <w:rPr>
+          <w:lang w:eastAsia="pt-BR"/>
+        </w:rPr>
+        <w:t xml:space="preserve">Já a camada </w:t>
+      </w:r>
+      <w:r>
+        <w:rPr>
+          <w:i/>
+          <w:lang w:eastAsia="pt-BR"/>
+        </w:rPr>
+        <w:t>View</w:t>
+      </w:r>
+      <w:r>
+        <w:rPr>
+          <w:lang w:eastAsia="pt-BR"/>
+        </w:rPr>
+        <w:t xml:space="preserve"> agrega componentes responsáveis pela interface gráfica, todos os det</w:t>
+      </w:r>
+      <w:r>
+        <w:rPr>
+          <w:lang w:eastAsia="pt-BR"/>
+        </w:rPr>
+        <w:t xml:space="preserve">alhes que o usuário enxerga são </w:t>
+      </w:r>
+      <w:r>
+        <w:rPr>
+          <w:lang w:eastAsia="pt-BR"/>
+        </w:rPr>
+        <w:t>descritos pelos componentes desta camada</w:t>
+      </w:r>
+      <w:r>
+        <w:rPr>
+          <w:lang w:eastAsia="pt-BR"/>
+        </w:rPr>
+        <w:t>. Qualquer manipulação do usuário com a interface gráfica, como entrada de dados ou</w:t>
+      </w:r>
+      <w:r>
+        <w:rPr>
+          <w:lang w:eastAsia="pt-BR"/>
+        </w:rPr>
+        <w:t xml:space="preserve"> cliques em</w:t>
+      </w:r>
+      <w:r>
+        <w:rPr>
+          <w:lang w:eastAsia="pt-BR"/>
+        </w:rPr>
+        <w:t xml:space="preserve"> botões devem disparar ações a serem gerenciadas pela camada </w:t>
+      </w:r>
+      <w:r>
+        <w:rPr>
+          <w:i/>
+          <w:lang w:eastAsia="pt-BR"/>
+        </w:rPr>
+        <w:t>Controller</w:t>
+      </w:r>
+      <w:r>
+        <w:rPr>
+          <w:lang w:eastAsia="pt-BR"/>
+        </w:rPr>
+        <w:t>.</w:t>
+      </w:r>
+    </w:p>
+    <w:p>
+      <w:r>
+        <w:rPr>
+          <w:lang w:eastAsia="pt-BR"/>
+        </w:rPr>
+        <w:t xml:space="preserve">Por sua vez, a camada </w:t>
+      </w:r>
+      <w:r>
+        <w:rPr>
+          <w:i/>
+          <w:lang w:eastAsia="pt-BR"/>
+        </w:rPr>
+        <w:t>Controller</w:t>
+      </w:r>
+      <w:r>
+        <w:rPr>
+          <w:lang w:eastAsia="pt-BR"/>
+        </w:rPr>
+        <w:t xml:space="preserve"> contém componentes cuja função é</w:t>
+      </w:r>
+      <w:r>
+        <w:rPr>
+          <w:lang w:eastAsia="pt-BR"/>
+        </w:rPr>
+        <w:t xml:space="preserve"> basicamente</w:t>
+      </w:r>
+      <w:r>
+        <w:rPr>
+          <w:lang w:eastAsia="pt-BR"/>
+        </w:rPr>
+        <w:t xml:space="preserve"> interligar as camadas </w:t>
+      </w:r>
+      <w:r>
+        <w:rPr>
+          <w:i/>
+          <w:lang w:eastAsia="pt-BR"/>
+        </w:rPr>
+        <w:t>Model</w:t>
+      </w:r>
+      <w:r>
+        <w:rPr>
+          <w:lang w:eastAsia="pt-BR"/>
+        </w:rPr>
+        <w:t xml:space="preserve"> e </w:t>
+      </w:r>
+      <w:r>
+        <w:rPr>
+          <w:i/>
+          <w:lang w:eastAsia="pt-BR"/>
+        </w:rPr>
+        <w:t>View</w:t>
+      </w:r>
+      <w:r>
+        <w:rPr>
+          <w:lang w:eastAsia="pt-BR"/>
+        </w:rPr>
+        <w:t xml:space="preserve">, </w:t>
+      </w:r>
+      <w:r>
+        <w:rPr>
+          <w:lang w:eastAsia="pt-BR"/>
+        </w:rPr>
+        <w:t>certifica</w:t>
+      </w:r>
+      <w:r>
+        <w:rPr>
+          <w:lang w:eastAsia="pt-BR"/>
+        </w:rPr>
+        <w:t xml:space="preserve">ndo que as ações do usuário se reflitam nos estados dos componentes do tipo </w:t>
+      </w:r>
+      <w:r>
+        <w:rPr>
+          <w:i/>
+          <w:lang w:eastAsia="pt-BR"/>
+        </w:rPr>
+        <w:t>Model</w:t>
+      </w:r>
+      <w:r>
+        <w:rPr>
+          <w:lang w:eastAsia="pt-BR"/>
+        </w:rPr>
+        <w:t xml:space="preserve"> e que os com</w:t>
+      </w:r>
+      <w:r>
+        <w:rPr>
+          <w:lang w:eastAsia="pt-BR"/>
+        </w:rPr>
+        <w:t xml:space="preserve">ponentes </w:t>
+      </w:r>
+      <w:r>
+        <w:rPr>
+          <w:i/>
+          <w:lang w:eastAsia="pt-BR"/>
+        </w:rPr>
+        <w:t>View</w:t>
+      </w:r>
+      <w:r>
+        <w:rPr>
+          <w:lang w:eastAsia="pt-BR"/>
+        </w:rPr>
+        <w:t xml:space="preserve"> reajam de acordo com a</w:t>
+      </w:r>
+      <w:r>
+        <w:rPr>
+          <w:lang w:eastAsia="pt-BR"/>
+        </w:rPr>
+        <w:t>s interações do usuário.</w:t>
+      </w:r>
+    </w:p>
+    <w:p>
+      <w:pPr>
+        <w:rPr>
+          <w:b/>
+          <w:lang w:eastAsia="pt-BR"/>
+        </w:rPr>
+      </w:pPr>
+      <w:r>
+        <w:rPr>
+          <w:b/>
+          <w:lang w:eastAsia="pt-BR"/>
+        </w:rPr>
+        <w:lastRenderedPageBreak/>
+        <w:t>2.5</w:t>
+      </w:r>
+      <w:r>
+        <w:rPr>
+          <w:b/>
+          <w:lang w:eastAsia="pt-BR"/>
+        </w:rPr>
+        <w:t>.</w:t>
+      </w:r>
+      <w:r>
+        <w:rPr>
+          <w:b/>
+          <w:lang w:eastAsia="pt-BR"/>
+        </w:rPr>
         <w:t>9</w:t>
       </w:r>
       <w:r>
@@ -16650,7 +16727,19 @@
         <w:t xml:space="preserve"> pois conforme </w:t>
       </w:r>
       <w:r>
-        <w:t>Raj, Ramam &amp; Subramanian</w:t>
+        <w:t>Raj, Ramam e</w:t>
+      </w:r>
+      <w:r>
+        <w:t xml:space="preserve"> Subramanian</w:t>
+      </w:r>
+      <w:r>
+        <w:t xml:space="preserve"> </w:t>
+      </w:r>
+      <w:r>
+        <w:rPr>
+          <w:lang w:eastAsia="pt-BR"/>
+        </w:rPr>
+        <w:t>(2017, p.237, tradução nossa)</w:t>
       </w:r>
       <w:r>
         <w:rPr>
@@ -16688,7 +16777,7 @@
         <w:rPr>
           <w:lang w:eastAsia="pt-BR"/>
         </w:rPr>
-        <w:t xml:space="preserve"> (2017, p.237, tradução nossa)</w:t>
+        <w:t xml:space="preserve"> </w:t>
       </w:r>
     </w:p>
     <w:p>
@@ -19463,7 +19552,13 @@
         <w:rPr>
           <w:lang w:eastAsia="pt-BR"/>
         </w:rPr>
-        <w:t>do com Sbrocco &amp; Macedo (2012</w:t>
+        <w:t>do com Sbrocco e</w:t>
+      </w:r>
+      <w:r>
+        <w:rPr>
+          <w:lang w:eastAsia="pt-BR"/>
+        </w:rPr>
+        <w:t xml:space="preserve"> Macedo (2012</w:t>
       </w:r>
       <w:r>
         <w:rPr>
@@ -21283,122 +21378,282 @@
       </w:pPr>
     </w:p>
     <w:p>
-      <w:r>
+      <w:pPr>
+        <w:rPr>
+          <w:lang w:eastAsia="pt-BR"/>
+        </w:rPr>
+      </w:pPr>
+      <w:r>
+        <w:rPr>
+          <w:lang w:eastAsia="pt-BR"/>
+        </w:rPr>
+        <w:t>De acordo com Sant’ana</w:t>
+      </w:r>
+      <w:r>
+        <w:rPr>
+          <w:lang w:eastAsia="pt-BR"/>
+        </w:rPr>
+        <w:t>( 2009, p.19) a utilização das TIC’s como ferramentas de suporte aproxima a administração p</w:t>
+      </w:r>
+      <w:r>
+        <w:rPr>
+          <w:lang w:eastAsia="pt-BR"/>
+        </w:rPr>
+        <w:t xml:space="preserve">ública </w:t>
+      </w:r>
+      <w:r>
+        <w:rPr>
+          <w:lang w:eastAsia="pt-BR"/>
+        </w:rPr>
+        <w:t>da população</w:t>
+      </w:r>
+      <w:r>
+        <w:rPr>
+          <w:lang w:eastAsia="pt-BR"/>
+        </w:rPr>
+        <w:t xml:space="preserve"> pois </w:t>
+      </w:r>
+      <w:r>
+        <w:rPr>
+          <w:lang w:eastAsia="pt-BR"/>
+        </w:rPr>
+        <w:t>a prestação de serviços públicos demanda comunicação. E hoje as ferramentas computacionais superam os processos de atendimento convencionais seja em: acessibilidade; volume de informações; custo e tempo de resposta.</w:t>
+      </w:r>
+    </w:p>
+    <w:p>
+      <w:r>
+        <w:rPr>
+          <w:lang w:eastAsia="pt-BR"/>
+        </w:rPr>
+        <w:t xml:space="preserve">Conforme </w:t>
+      </w:r>
+      <w:r>
+        <w:rPr>
+          <w:lang w:eastAsia="pt-BR"/>
+        </w:rPr>
+        <w:t xml:space="preserve">o contexto apresentado sobre a iniciativa do município de Macaé na inauguração </w:t>
+      </w:r>
+      <w:r>
+        <w:t>Laboratório de Inovação em Gestão Pública</w:t>
+      </w:r>
+      <w:r>
+        <w:t xml:space="preserve"> (INOVA MACAÈ) que culminou na construç</w:t>
+      </w:r>
+      <w:r>
+        <w:t>ão do aplicativo “Macaé App” diversos segmentos de serviço foram portados para o meio digital, seja pela interligação com sistemas próprios da prefeitura ou com sistemas de terceiros.</w:t>
+      </w:r>
+      <w:r>
+        <w:t xml:space="preserve"> Dessa forma o “Macaé Fiscaliza”, também construído pelo laboratório de inovação da cidade, é um exemplo de sistema interligado ao “Macaé App” e seu propósito é fornecer um meio de comunicação interativo entre os agentes públicos (colaboradores) e cidadãos.</w:t>
+      </w:r>
+    </w:p>
+    <w:p>
+      <w:pPr>
         <w:rPr>
           <w:color w:val="000000"/>
         </w:rPr>
-        <w:t xml:space="preserve">A versão atual do </w:t>
-      </w:r>
-      <w:r>
-        <w:rPr>
-          <w:i/>
+      </w:pPr>
+      <w:r>
+        <w:t xml:space="preserve">Ainda assim, os </w:t>
+      </w:r>
+      <w:r>
+        <w:t>representantes do INOVA MACAÁ</w:t>
+      </w:r>
+      <w:r>
+        <w:t xml:space="preserve"> não se encontram satisfeitos com o sistema p</w:t>
+      </w:r>
+      <w:r>
+        <w:t>orque</w:t>
+      </w:r>
+      <w:r>
+        <w:t xml:space="preserve"> o </w:t>
+      </w:r>
+      <w:r>
+        <w:rPr>
           <w:color w:val="000000"/>
         </w:rPr>
+        <w:t>“</w:t>
+      </w:r>
+      <w:r>
+        <w:rPr>
+          <w:color w:val="000000"/>
+        </w:rPr>
+        <w:t>Macaé Fiscaliza</w:t>
+      </w:r>
+      <w:r>
+        <w:rPr>
+          <w:color w:val="000000"/>
+        </w:rPr>
+        <w:t>”</w:t>
+      </w:r>
+      <w:r>
+        <w:rPr>
+          <w:color w:val="000000"/>
+        </w:rPr>
+        <w:t xml:space="preserve"> </w:t>
+      </w:r>
+      <w:r>
+        <w:rPr>
+          <w:color w:val="000000"/>
+        </w:rPr>
+        <w:t xml:space="preserve">consiste de uma mescla de ferramentas </w:t>
+      </w:r>
+      <w:r>
+        <w:rPr>
+          <w:color w:val="000000"/>
+        </w:rPr>
+        <w:t>proprietárias</w:t>
+      </w:r>
+      <w:r>
+        <w:rPr>
+          <w:color w:val="000000"/>
+        </w:rPr>
+        <w:t xml:space="preserve"> que são o</w:t>
+      </w:r>
+      <w:r>
+        <w:rPr>
+          <w:color w:val="000000"/>
+        </w:rPr>
+        <w:t xml:space="preserve"> FabApp (FÁB</w:t>
+      </w:r>
+      <w:r>
+        <w:rPr>
+          <w:color w:val="000000"/>
+        </w:rPr>
+        <w:t xml:space="preserve">RICA DE APLICATIVOS S/A, 2013) e a </w:t>
+      </w:r>
+      <w:r>
+        <w:rPr>
+          <w:color w:val="000000"/>
+        </w:rPr>
+        <w:t>plataforma</w:t>
+      </w:r>
+      <w:r>
+        <w:rPr>
+          <w:color w:val="000000"/>
+        </w:rPr>
+        <w:t xml:space="preserve"> de serviços c</w:t>
+      </w:r>
+      <w:r>
+        <w:rPr>
+          <w:color w:val="000000"/>
+        </w:rPr>
+        <w:t>onhecida como JotForms. Quanto à</w:t>
+      </w:r>
+      <w:r>
+        <w:rPr>
+          <w:color w:val="000000"/>
+        </w:rPr>
+        <w:t xml:space="preserve"> estrutura do sistema há um</w:t>
+      </w:r>
+      <w:r>
+        <w:rPr>
+          <w:color w:val="000000"/>
+        </w:rPr>
+        <w:t xml:space="preserve"> </w:t>
+      </w:r>
+      <w:r>
+        <w:rPr>
+          <w:color w:val="000000"/>
+        </w:rPr>
+        <w:t>ofuscamento provocado por ambas</w:t>
+      </w:r>
+      <w:r>
+        <w:rPr>
+          <w:color w:val="000000"/>
+        </w:rPr>
+        <w:t xml:space="preserve"> ferramentas </w:t>
+      </w:r>
+      <w:r>
+        <w:rPr>
+          <w:color w:val="000000"/>
+        </w:rPr>
+        <w:t xml:space="preserve">que obrigam uma </w:t>
+      </w:r>
+      <w:r>
+        <w:rPr>
+          <w:color w:val="000000"/>
+        </w:rPr>
+        <w:t>adaptação do fluxo d</w:t>
+      </w:r>
+      <w:r>
+        <w:rPr>
+          <w:color w:val="000000"/>
+        </w:rPr>
+        <w:t>e t</w:t>
+      </w:r>
+      <w:r>
+        <w:rPr>
+          <w:color w:val="000000"/>
+        </w:rPr>
+        <w:t>rabalho das equipes</w:t>
+      </w:r>
+      <w:r>
+        <w:rPr>
+          <w:color w:val="000000"/>
+        </w:rPr>
+        <w:t xml:space="preserve"> e remov</w:t>
+      </w:r>
+      <w:r>
+        <w:rPr>
+          <w:color w:val="000000"/>
+        </w:rPr>
+        <w:t>e</w:t>
+      </w:r>
+      <w:r>
+        <w:rPr>
+          <w:color w:val="000000"/>
+        </w:rPr>
+        <w:t xml:space="preserve"> a autonomia da prefeitura sobre o sistema.</w:t>
+      </w:r>
+      <w:r>
+        <w:rPr>
+          <w:color w:val="000000"/>
+        </w:rPr>
+        <w:t xml:space="preserve"> Mais um motivo é que a base do “Macaé Fiscaliza” depende de softwares não gratuitos.</w:t>
+      </w:r>
+      <w:r>
+        <w:rPr>
+          <w:color w:val="000000"/>
+        </w:rPr>
+        <w:t xml:space="preserve"> </w:t>
+      </w:r>
+    </w:p>
+    <w:p>
+      <w:r>
+        <w:rPr>
+          <w:color w:val="000000"/>
+        </w:rPr>
+        <w:t xml:space="preserve">Em vista do apresentado, se faz imprescindível desenvolver uma alternativa utilizando </w:t>
+      </w:r>
+      <w:r>
+        <w:rPr>
+          <w:color w:val="000000"/>
+        </w:rPr>
+        <w:t xml:space="preserve">ferramentas de desenvolvimento de </w:t>
+      </w:r>
+      <w:r>
+        <w:rPr>
+          <w:i/>
+          <w:color w:val="000000"/>
+        </w:rPr>
         <w:t>software</w:t>
       </w:r>
       <w:r>
         <w:rPr>
           <w:color w:val="000000"/>
         </w:rPr>
-        <w:t xml:space="preserve"> interno do Macaé Fiscaliza foi construída através de ferramentas “</w:t>
-      </w:r>
-      <w:r>
-        <w:rPr>
-          <w:i/>
+        <w:t xml:space="preserve"> por meio de código</w:t>
+      </w:r>
+      <w:r>
+        <w:rPr>
           <w:color w:val="000000"/>
         </w:rPr>
-        <w:t>no code</w:t>
-      </w:r>
-      <w:r>
-        <w:rPr>
-          <w:color w:val="000000"/>
-        </w:rPr>
-        <w:t>”, uma delas denomina-se FabApp (FÁBRICA DE APLICATIVOS S/A, 2013), em conjunto com plataformas de serviços c</w:t>
-      </w:r>
-      <w:r>
-        <w:rPr>
-          <w:color w:val="000000"/>
-        </w:rPr>
-        <w:t>onhecida como JotForms. Quanto à</w:t>
-      </w:r>
-      <w:r>
-        <w:rPr>
-          <w:color w:val="000000"/>
-        </w:rPr>
-        <w:t xml:space="preserve"> estrutura do sistema que</w:t>
-      </w:r>
-      <w:r>
-        <w:rPr>
-          <w:color w:val="000000"/>
-        </w:rPr>
-        <w:t xml:space="preserve"> ofuscada por ferramentas de terceiros força a adaptação do fluxo d</w:t>
-      </w:r>
-      <w:r>
-        <w:rPr>
-          <w:color w:val="000000"/>
-        </w:rPr>
-        <w:t>e t</w:t>
-      </w:r>
-      <w:r>
-        <w:rPr>
-          <w:color w:val="000000"/>
-        </w:rPr>
-        <w:t>rabalho das equipes</w:t>
-      </w:r>
-      <w:r>
-        <w:rPr>
-          <w:color w:val="000000"/>
-        </w:rPr>
-        <w:t xml:space="preserve"> e remov</w:t>
-      </w:r>
-      <w:r>
-        <w:rPr>
-          <w:color w:val="000000"/>
-        </w:rPr>
-        <w:t>e</w:t>
-      </w:r>
-      <w:r>
-        <w:rPr>
-          <w:color w:val="000000"/>
-        </w:rPr>
-        <w:t xml:space="preserve"> a autonomia da prefeitura sobre o sistema. </w:t>
-      </w:r>
-    </w:p>
-    <w:p>
-      <w:r>
-        <w:rPr>
-          <w:color w:val="000000"/>
-        </w:rPr>
-        <w:t xml:space="preserve">Em vista do apresentado, se faz imprescindível desenvolver uma alternativa utilizando </w:t>
-      </w:r>
-      <w:r>
-        <w:rPr>
-          <w:color w:val="000000"/>
-        </w:rPr>
-        <w:t xml:space="preserve">ferramentas de desenvolvimento de </w:t>
-      </w:r>
-      <w:r>
-        <w:rPr>
-          <w:i/>
-          <w:color w:val="000000"/>
-        </w:rPr>
-        <w:t>software</w:t>
-      </w:r>
-      <w:r>
-        <w:rPr>
-          <w:color w:val="000000"/>
-        </w:rPr>
-        <w:t xml:space="preserve"> por meio de código</w:t>
-      </w:r>
-      <w:r>
-        <w:rPr>
-          <w:color w:val="000000"/>
-        </w:rPr>
         <w:t xml:space="preserve"> para garantir que o sistema seja de total propriedade da prefeitura bem como permitir total liberdade de manipulação da estrutura do sistema para que se adapte às regras de negócio do município. </w:t>
       </w:r>
     </w:p>
     <w:p>
       <w:r>
+        <w:lastRenderedPageBreak/>
         <w:t xml:space="preserve">É relevante a reclamação dos funcionários pela falta de integração do atendimento com o processo de encaminhamento de </w:t>
       </w:r>
       <w:r>
@@ -21453,7 +21708,6 @@
     </w:p>
     <w:p>
       <w:r>
-        <w:lastRenderedPageBreak/>
         <w:t>Dessa forma o</w:t>
       </w:r>
       <w:r>
@@ -21524,43 +21778,6 @@
     <w:p/>
     <w:p/>
     <w:p/>
-    <w:p/>
-    <w:p/>
-    <w:p/>
-    <w:p/>
-    <w:p/>
-    <w:p/>
-    <w:p/>
-    <w:p>
-      <w:pPr>
-        <w:ind w:firstLine="0"/>
-      </w:pPr>
-    </w:p>
-    <w:p>
-      <w:pPr>
-        <w:ind w:firstLine="0"/>
-      </w:pPr>
-    </w:p>
-    <w:p>
-      <w:pPr>
-        <w:ind w:firstLine="0"/>
-      </w:pPr>
-    </w:p>
-    <w:p>
-      <w:pPr>
-        <w:ind w:firstLine="0"/>
-      </w:pPr>
-    </w:p>
-    <w:p>
-      <w:pPr>
-        <w:ind w:firstLine="0"/>
-      </w:pPr>
-    </w:p>
-    <w:p>
-      <w:pPr>
-        <w:ind w:firstLine="0"/>
-      </w:pPr>
-    </w:p>
     <w:p>
       <w:pPr>
         <w:ind w:firstLine="0"/>
@@ -23819,7 +24036,26 @@
         <w:rPr>
           <w:lang w:eastAsia="pt-BR"/>
         </w:rPr>
-        <w:t xml:space="preserve"> o épico selecionado para a entrega</w:t>
+        <w:t xml:space="preserve"> a </w:t>
+      </w:r>
+      <w:r>
+        <w:rPr>
+          <w:i/>
+          <w:lang w:eastAsia="pt-BR"/>
+        </w:rPr>
+        <w:t>user-story</w:t>
+      </w:r>
+      <w:r>
+        <w:rPr>
+          <w:lang w:eastAsia="pt-BR"/>
+        </w:rPr>
+        <w:t xml:space="preserve"> selecionada</w:t>
+      </w:r>
+      <w:r>
+        <w:rPr>
+          <w:lang w:eastAsia="pt-BR"/>
+        </w:rPr>
+        <w:t xml:space="preserve"> para a entrega</w:t>
       </w:r>
       <w:r>
         <w:rPr>
@@ -24315,25 +24551,19 @@
         <w:rPr>
           <w:lang w:eastAsia="pt-BR"/>
         </w:rPr>
-        <w:t xml:space="preserve"> é</w:t>
-      </w:r>
-      <w:r>
-        <w:rPr>
-          <w:lang w:eastAsia="pt-BR"/>
-        </w:rPr>
-        <w:t>,</w:t>
-      </w:r>
-      <w:r>
-        <w:rPr>
-          <w:lang w:eastAsia="pt-BR"/>
-        </w:rPr>
         <w:t xml:space="preserve"> </w:t>
       </w:r>
       <w:r>
         <w:rPr>
           <w:lang w:eastAsia="pt-BR"/>
         </w:rPr>
-        <w:t xml:space="preserve">de forma grosseira, </w:t>
+        <w:t>pode ser explicada como</w:t>
+      </w:r>
+      <w:r>
+        <w:rPr>
+          <w:lang w:eastAsia="pt-BR"/>
+        </w:rPr>
+        <w:t xml:space="preserve"> </w:t>
       </w:r>
       <w:r>
         <w:rPr>
@@ -27369,13 +27599,6 @@
           <w:lang w:eastAsia="pt-BR"/>
         </w:rPr>
         <w:t>CitizenRepository</w:t>
-      </w:r>
-      <w:r>
-        <w:rPr>
-          <w:i/>
-          <w:lang w:eastAsia="pt-BR"/>
-        </w:rPr>
-        <w:t xml:space="preserve"> </w:t>
       </w:r>
       <w:r>
         <w:rPr>
@@ -32355,9 +32578,12 @@
       <w:pPr>
         <w:pStyle w:val="Ttulo1"/>
       </w:pPr>
-      <w:bookmarkStart w:id="29" w:name="_Toc105534322"/>
-      <w:r>
-        <w:t xml:space="preserve">4.5.3 </w:t>
+      <w:bookmarkStart w:id="29" w:name="_Toc105534323"/>
+      <w:r>
+        <w:t>4.5.3</w:t>
+      </w:r>
+      <w:r>
+        <w:t xml:space="preserve"> </w:t>
       </w:r>
       <w:r>
         <w:rPr>
@@ -32366,27 +32592,24 @@
         <w:t>SPRINT</w:t>
       </w:r>
       <w:r>
-        <w:t xml:space="preserve"> 3</w:t>
+        <w:t xml:space="preserve"> </w:t>
       </w:r>
       <w:bookmarkEnd w:id="29"/>
-    </w:p>
-    <w:p>
-      <w:pPr>
-        <w:rPr>
-          <w:lang w:eastAsia="pt-BR"/>
-        </w:rPr>
-      </w:pPr>
-      <w:r>
-        <w:rPr>
-          <w:lang w:eastAsia="pt-BR"/>
-        </w:rPr>
-        <w:t>Entregas não foram final</w:t>
-      </w:r>
-      <w:r>
-        <w:rPr>
-          <w:lang w:eastAsia="pt-BR"/>
-        </w:rPr>
-        <w:t xml:space="preserve">izadas neste </w:t>
+      <w:r>
+        <w:t>3</w:t>
+      </w:r>
+    </w:p>
+    <w:p>
+      <w:pPr>
+        <w:rPr>
+          <w:lang w:eastAsia="pt-BR"/>
+        </w:rPr>
+      </w:pPr>
+      <w:r>
+        <w:rPr>
+          <w:lang w:eastAsia="pt-BR"/>
+        </w:rPr>
+        <w:t xml:space="preserve">Devido a uma falha de interpretação no </w:t>
       </w:r>
       <w:r>
         <w:rPr>
@@ -32399,25 +32622,117 @@
         <w:rPr>
           <w:lang w:eastAsia="pt-BR"/>
         </w:rPr>
-        <w:t xml:space="preserve"> e</w:t>
-      </w:r>
-      <w:r>
-        <w:rPr>
-          <w:lang w:eastAsia="pt-BR"/>
-        </w:rPr>
-        <w:t>, portanto</w:t>
-      </w:r>
-      <w:r>
-        <w:rPr>
-          <w:lang w:eastAsia="pt-BR"/>
-        </w:rPr>
-        <w:t xml:space="preserve"> foram </w:t>
-      </w:r>
-      <w:r>
-        <w:rPr>
-          <w:lang w:eastAsia="pt-BR"/>
-        </w:rPr>
-        <w:t>delegadas aos</w:t>
+        <w:t xml:space="preserve"> 2 foi necessário refatorar o projeto</w:t>
+      </w:r>
+      <w:r>
+        <w:rPr>
+          <w:lang w:eastAsia="pt-BR"/>
+        </w:rPr>
+        <w:t xml:space="preserve"> ao perceber que não havia necessidade</w:t>
+      </w:r>
+      <w:r>
+        <w:rPr>
+          <w:lang w:eastAsia="pt-BR"/>
+        </w:rPr>
+        <w:t xml:space="preserve"> d</w:t>
+      </w:r>
+      <w:r>
+        <w:rPr>
+          <w:lang w:eastAsia="pt-BR"/>
+        </w:rPr>
+        <w:t xml:space="preserve">e </w:t>
+      </w:r>
+      <w:r>
+        <w:rPr>
+          <w:lang w:eastAsia="pt-BR"/>
+        </w:rPr>
+        <w:t>o c</w:t>
+      </w:r>
+      <w:r>
+        <w:rPr>
+          <w:lang w:eastAsia="pt-BR"/>
+        </w:rPr>
+        <w:t xml:space="preserve">idadão fornecer mais de um </w:t>
+      </w:r>
+      <w:r>
+        <w:rPr>
+          <w:i/>
+          <w:lang w:eastAsia="pt-BR"/>
+        </w:rPr>
+        <w:t>feedback</w:t>
+      </w:r>
+      <w:r>
+        <w:rPr>
+          <w:lang w:eastAsia="pt-BR"/>
+        </w:rPr>
+        <w:t xml:space="preserve"> por atendimento</w:t>
+      </w:r>
+      <w:r>
+        <w:rPr>
+          <w:lang w:eastAsia="pt-BR"/>
+        </w:rPr>
+        <w:t>, desse modo</w:t>
+      </w:r>
+      <w:r>
+        <w:rPr>
+          <w:lang w:eastAsia="pt-BR"/>
+        </w:rPr>
+        <w:t xml:space="preserve"> efetuou-se a: eliminação da estrutura </w:t>
+      </w:r>
+      <w:r>
+        <w:rPr>
+          <w:lang w:eastAsia="pt-BR"/>
+        </w:rPr>
+        <w:t>“</w:t>
+      </w:r>
+      <w:r>
+        <w:rPr>
+          <w:i/>
+          <w:lang w:eastAsia="pt-BR"/>
+        </w:rPr>
+        <w:t>Feedback</w:t>
+      </w:r>
+      <w:r>
+        <w:rPr>
+          <w:lang w:eastAsia="pt-BR"/>
+        </w:rPr>
+        <w:t>”</w:t>
+      </w:r>
+      <w:r>
+        <w:rPr>
+          <w:lang w:eastAsia="pt-BR"/>
+        </w:rPr>
+        <w:t xml:space="preserve">; remoção do atributo </w:t>
+      </w:r>
+      <w:r>
+        <w:rPr>
+          <w:lang w:eastAsia="pt-BR"/>
+        </w:rPr>
+        <w:t>“</w:t>
+      </w:r>
+      <w:r>
+        <w:rPr>
+          <w:lang w:eastAsia="pt-BR"/>
+        </w:rPr>
+        <w:t>feedbacks</w:t>
+      </w:r>
+      <w:r>
+        <w:rPr>
+          <w:lang w:eastAsia="pt-BR"/>
+        </w:rPr>
+        <w:t>”</w:t>
+      </w:r>
+      <w:r>
+        <w:rPr>
+          <w:lang w:eastAsia="pt-BR"/>
+        </w:rPr>
+        <w:t xml:space="preserve"> na </w:t>
+      </w:r>
+      <w:r>
+        <w:rPr>
+          <w:lang w:eastAsia="pt-BR"/>
+        </w:rPr>
+        <w:t>classe</w:t>
       </w:r>
       <w:r>
         <w:rPr>
@@ -32427,119 +32742,107 @@
       </w:r>
       <w:r>
         <w:rPr>
-          <w:i/>
-          <w:lang w:eastAsia="pt-BR"/>
-        </w:rPr>
-        <w:t>sprints</w:t>
-      </w:r>
-      <w:r>
-        <w:rPr>
-          <w:lang w:eastAsia="pt-BR"/>
-        </w:rPr>
-        <w:t xml:space="preserve"> seguintes.</w:t>
-      </w:r>
-    </w:p>
-    <w:p>
-      <w:pPr>
-        <w:pStyle w:val="Ttulo1"/>
-      </w:pPr>
-      <w:bookmarkStart w:id="30" w:name="_Toc105534323"/>
-      <w:r>
-        <w:t xml:space="preserve">4.5.4 </w:t>
-      </w:r>
-      <w:r>
-        <w:rPr>
-          <w:i/>
-        </w:rPr>
-        <w:t>SPRINT</w:t>
-      </w:r>
-      <w:r>
-        <w:t xml:space="preserve"> 4</w:t>
-      </w:r>
-      <w:bookmarkEnd w:id="30"/>
-      <w:r>
+          <w:lang w:eastAsia="pt-BR"/>
+        </w:rPr>
+        <w:t>“</w:t>
+      </w:r>
+      <w:r>
+        <w:rPr>
+          <w:lang w:eastAsia="pt-BR"/>
+        </w:rPr>
+        <w:t>Atendimento</w:t>
+      </w:r>
+      <w:r>
+        <w:rPr>
+          <w:lang w:eastAsia="pt-BR"/>
+        </w:rPr>
+        <w:t>”</w:t>
+      </w:r>
+      <w:r>
+        <w:rPr>
+          <w:lang w:eastAsia="pt-BR"/>
+        </w:rPr>
+        <w:t>; acréscimo do atributo “comentarioCidadao”, propriedade que passou a assumir</w:t>
+      </w:r>
+      <w:r>
+        <w:rPr>
+          <w:lang w:eastAsia="pt-BR"/>
+        </w:rPr>
+        <w:t xml:space="preserve"> a responsabilidade do </w:t>
+      </w:r>
+      <w:r>
+        <w:rPr>
+          <w:i/>
+          <w:lang w:eastAsia="pt-BR"/>
+        </w:rPr>
+        <w:t>feedback</w:t>
+      </w:r>
+      <w:r>
+        <w:rPr>
+          <w:lang w:eastAsia="pt-BR"/>
+        </w:rPr>
+        <w:t xml:space="preserve"> e basicamente armazena o texto que descreve a avaliação do cidadão.</w:t>
+      </w:r>
+    </w:p>
+    <w:p>
+      <w:pPr>
+        <w:rPr>
+          <w:lang w:eastAsia="pt-BR"/>
+        </w:rPr>
+      </w:pPr>
+      <w:r>
+        <w:rPr>
+          <w:lang w:eastAsia="pt-BR"/>
+        </w:rPr>
+        <w:t xml:space="preserve">Também ocorreu uma preocupação </w:t>
+      </w:r>
+      <w:r>
+        <w:rPr>
+          <w:lang w:eastAsia="pt-BR"/>
+        </w:rPr>
+        <w:t>em identificar ocorrências atendidas que não foram devidamente resolvidas</w:t>
+      </w:r>
+      <w:r>
+        <w:rPr>
+          <w:lang w:eastAsia="pt-BR"/>
+        </w:rPr>
+        <w:t>,</w:t>
+      </w:r>
+      <w:r>
+        <w:rPr>
+          <w:lang w:eastAsia="pt-BR"/>
+        </w:rPr>
         <w:t xml:space="preserve"> </w:t>
       </w:r>
-    </w:p>
-    <w:p>
-      <w:pPr>
-        <w:rPr>
-          <w:lang w:eastAsia="pt-BR"/>
-        </w:rPr>
-      </w:pPr>
-      <w:r>
-        <w:rPr>
-          <w:lang w:eastAsia="pt-BR"/>
-        </w:rPr>
-        <w:t xml:space="preserve">Devido a uma falha de interpretação no </w:t>
-      </w:r>
-      <w:r>
-        <w:rPr>
-          <w:i/>
-          <w:lang w:eastAsia="pt-BR"/>
-        </w:rPr>
-        <w:t>sprint</w:t>
-      </w:r>
-      <w:r>
-        <w:rPr>
-          <w:lang w:eastAsia="pt-BR"/>
-        </w:rPr>
-        <w:t xml:space="preserve"> 2 foi necessário refatorar o projeto</w:t>
-      </w:r>
-      <w:r>
-        <w:rPr>
-          <w:lang w:eastAsia="pt-BR"/>
-        </w:rPr>
-        <w:t xml:space="preserve"> ao perceber que não havia necessidade</w:t>
-      </w:r>
-      <w:r>
-        <w:rPr>
-          <w:lang w:eastAsia="pt-BR"/>
-        </w:rPr>
-        <w:t xml:space="preserve"> d</w:t>
-      </w:r>
-      <w:r>
-        <w:rPr>
-          <w:lang w:eastAsia="pt-BR"/>
-        </w:rPr>
-        <w:t xml:space="preserve">e </w:t>
-      </w:r>
-      <w:r>
-        <w:rPr>
-          <w:lang w:eastAsia="pt-BR"/>
-        </w:rPr>
-        <w:t>o c</w:t>
-      </w:r>
-      <w:r>
-        <w:rPr>
-          <w:lang w:eastAsia="pt-BR"/>
-        </w:rPr>
-        <w:t xml:space="preserve">idadão fornecer mais de um </w:t>
-      </w:r>
-      <w:r>
-        <w:rPr>
-          <w:i/>
-          <w:lang w:eastAsia="pt-BR"/>
-        </w:rPr>
-        <w:t>feedback</w:t>
-      </w:r>
-      <w:r>
-        <w:rPr>
-          <w:lang w:eastAsia="pt-BR"/>
-        </w:rPr>
-        <w:t xml:space="preserve"> por atendimento</w:t>
-      </w:r>
-      <w:r>
-        <w:rPr>
-          <w:lang w:eastAsia="pt-BR"/>
-        </w:rPr>
-        <w:t>, desse modo</w:t>
-      </w:r>
-      <w:r>
-        <w:rPr>
-          <w:lang w:eastAsia="pt-BR"/>
-        </w:rPr>
-        <w:t xml:space="preserve"> efetuou-se a: eliminação da estrutura </w:t>
+      <w:r>
+        <w:rPr>
+          <w:lang w:eastAsia="pt-BR"/>
+        </w:rPr>
+        <w:t xml:space="preserve">assim </w:t>
+      </w:r>
+      <w:r>
+        <w:rPr>
+          <w:lang w:eastAsia="pt-BR"/>
+        </w:rPr>
+        <w:t>foi adicionado o status “</w:t>
+      </w:r>
+      <w:r>
+        <w:rPr>
+          <w:lang w:eastAsia="pt-BR"/>
+        </w:rPr>
+        <w:t>na</w:t>
+      </w:r>
+      <w:r>
+        <w:rPr>
+          <w:lang w:eastAsia="pt-BR"/>
+        </w:rPr>
+        <w:t>o resolvida”</w:t>
+      </w:r>
+      <w:r>
+        <w:rPr>
+          <w:lang w:eastAsia="pt-BR"/>
+        </w:rPr>
+        <w:t xml:space="preserve"> na classe </w:t>
       </w:r>
       <w:r>
         <w:rPr>
@@ -32549,10 +32852,9 @@
       </w:r>
       <w:r>
         <w:rPr>
-          <w:i/>
-          <w:lang w:eastAsia="pt-BR"/>
-        </w:rPr>
-        <w:t>Feedback</w:t>
+          <w:lang w:eastAsia="pt-BR"/>
+        </w:rPr>
+        <w:t>Status</w:t>
       </w:r>
       <w:r>
         <w:rPr>
@@ -32564,7 +32866,68 @@
         <w:rPr>
           <w:lang w:eastAsia="pt-BR"/>
         </w:rPr>
-        <w:t xml:space="preserve">; remoção do atributo </w:t>
+        <w:t>.</w:t>
+      </w:r>
+      <w:r>
+        <w:rPr>
+          <w:lang w:eastAsia="pt-BR"/>
+        </w:rPr>
+        <w:t xml:space="preserve"> </w:t>
+      </w:r>
+      <w:r>
+        <w:rPr>
+          <w:lang w:eastAsia="pt-BR"/>
+        </w:rPr>
+        <w:t>Aproveitando a reestruturação do sistema outras alterações na estrutura</w:t>
+      </w:r>
+      <w:r>
+        <w:rPr>
+          <w:lang w:eastAsia="pt-BR"/>
+        </w:rPr>
+        <w:t xml:space="preserve"> Atendimento</w:t>
+      </w:r>
+      <w:r>
+        <w:rPr>
+          <w:lang w:eastAsia="pt-BR"/>
+        </w:rPr>
+        <w:t xml:space="preserve"> foram efetuadas para facilitar a geração de relatórios como:</w:t>
+      </w:r>
+      <w:r>
+        <w:rPr>
+          <w:lang w:eastAsia="pt-BR"/>
+        </w:rPr>
+        <w:t xml:space="preserve"> </w:t>
+      </w:r>
+    </w:p>
+    <w:p>
+      <w:pPr>
+        <w:rPr>
+          <w:lang w:eastAsia="pt-BR"/>
+        </w:rPr>
+      </w:pPr>
+      <w:r>
+        <w:rPr>
+          <w:lang w:eastAsia="pt-BR"/>
+        </w:rPr>
+        <w:t xml:space="preserve">A </w:t>
+      </w:r>
+      <w:r>
+        <w:rPr>
+          <w:lang w:eastAsia="pt-BR"/>
+        </w:rPr>
+        <w:t>criaç</w:t>
+      </w:r>
+      <w:r>
+        <w:rPr>
+          <w:lang w:eastAsia="pt-BR"/>
+        </w:rPr>
+        <w:t>ão do atributo</w:t>
+      </w:r>
+      <w:r>
+        <w:rPr>
+          <w:lang w:eastAsia="pt-BR"/>
+        </w:rPr>
+        <w:t xml:space="preserve"> </w:t>
       </w:r>
       <w:r>
         <w:rPr>
@@ -32576,7 +32939,19 @@
         <w:rPr>
           <w:lang w:eastAsia="pt-BR"/>
         </w:rPr>
-        <w:t>feedbacks</w:t>
+        <w:t>t</w:t>
+      </w:r>
+      <w:r>
+        <w:rPr>
+          <w:lang w:eastAsia="pt-BR"/>
+        </w:rPr>
+        <w:t>ipo</w:t>
+      </w:r>
+      <w:r>
+        <w:rPr>
+          <w:lang w:eastAsia="pt-BR"/>
+        </w:rPr>
+        <w:t>Atendimento</w:t>
       </w:r>
       <w:r>
         <w:rPr>
@@ -32588,281 +32963,50 @@
         <w:rPr>
           <w:lang w:eastAsia="pt-BR"/>
         </w:rPr>
-        <w:t xml:space="preserve"> na </w:t>
-      </w:r>
-      <w:r>
-        <w:rPr>
-          <w:lang w:eastAsia="pt-BR"/>
-        </w:rPr>
-        <w:t>classe</w:t>
-      </w:r>
-      <w:r>
-        <w:rPr>
-          <w:lang w:eastAsia="pt-BR"/>
-        </w:rPr>
-        <w:t xml:space="preserve"> </w:t>
-      </w:r>
-      <w:r>
-        <w:rPr>
-          <w:lang w:eastAsia="pt-BR"/>
-        </w:rPr>
-        <w:t>“</w:t>
-      </w:r>
-      <w:r>
-        <w:rPr>
-          <w:lang w:eastAsia="pt-BR"/>
-        </w:rPr>
-        <w:t>Atendimento</w:t>
-      </w:r>
-      <w:r>
-        <w:rPr>
-          <w:lang w:eastAsia="pt-BR"/>
-        </w:rPr>
-        <w:t>”</w:t>
-      </w:r>
-      <w:r>
-        <w:rPr>
-          <w:lang w:eastAsia="pt-BR"/>
-        </w:rPr>
-        <w:t>; acréscimo do atributo “comentarioCidadao”, propriedade que passou a assumir</w:t>
-      </w:r>
-      <w:r>
-        <w:rPr>
-          <w:lang w:eastAsia="pt-BR"/>
-        </w:rPr>
-        <w:t xml:space="preserve"> a responsabilidade do </w:t>
-      </w:r>
-      <w:r>
-        <w:rPr>
-          <w:i/>
-          <w:lang w:eastAsia="pt-BR"/>
-        </w:rPr>
-        <w:t>feedback</w:t>
-      </w:r>
-      <w:r>
-        <w:rPr>
-          <w:lang w:eastAsia="pt-BR"/>
-        </w:rPr>
-        <w:t xml:space="preserve"> e basicamente armazena o texto que descreve a avaliação do cidadão.</w:t>
-      </w:r>
-    </w:p>
-    <w:p>
-      <w:pPr>
-        <w:rPr>
-          <w:lang w:eastAsia="pt-BR"/>
-        </w:rPr>
-      </w:pPr>
+        <w:t xml:space="preserve"> que distingue um </w:t>
+      </w:r>
+      <w:r>
+        <w:rPr>
+          <w:lang w:eastAsia="pt-BR"/>
+        </w:rPr>
+        <w:t>a</w:t>
+      </w:r>
+      <w:r>
+        <w:rPr>
+          <w:lang w:eastAsia="pt-BR"/>
+        </w:rPr>
+        <w:t>tendimento</w:t>
+      </w:r>
+      <w:r>
+        <w:rPr>
+          <w:lang w:eastAsia="pt-BR"/>
+        </w:rPr>
+        <w:t xml:space="preserve"> direcionado ao</w:t>
+      </w:r>
+      <w:r>
+        <w:rPr>
+          <w:lang w:eastAsia="pt-BR"/>
+        </w:rPr>
+        <w:t xml:space="preserve"> cidadão com notificações sobre a resoluç</w:t>
+      </w:r>
+      <w:r>
+        <w:rPr>
+          <w:lang w:eastAsia="pt-BR"/>
+        </w:rPr>
+        <w:t>ão do problema de um a</w:t>
+      </w:r>
+      <w:r>
+        <w:rPr>
+          <w:lang w:eastAsia="pt-BR"/>
+        </w:rPr>
+        <w:t xml:space="preserve">tendimento interno que </w:t>
+      </w:r>
       <w:r>
         <w:rPr>
           <w:lang w:eastAsia="pt-BR"/>
         </w:rPr>
         <w:lastRenderedPageBreak/>
-        <w:t xml:space="preserve">Também ocorreu uma preocupação </w:t>
-      </w:r>
-      <w:r>
-        <w:rPr>
-          <w:lang w:eastAsia="pt-BR"/>
-        </w:rPr>
-        <w:t>em identificar ocorrências atendidas que não foram devidamente resolvidas</w:t>
-      </w:r>
-      <w:r>
-        <w:rPr>
-          <w:lang w:eastAsia="pt-BR"/>
-        </w:rPr>
-        <w:t>,</w:t>
-      </w:r>
-      <w:r>
-        <w:rPr>
-          <w:lang w:eastAsia="pt-BR"/>
-        </w:rPr>
-        <w:t xml:space="preserve"> </w:t>
-      </w:r>
-      <w:r>
-        <w:rPr>
-          <w:lang w:eastAsia="pt-BR"/>
-        </w:rPr>
-        <w:t xml:space="preserve">assim </w:t>
-      </w:r>
-      <w:r>
-        <w:rPr>
-          <w:lang w:eastAsia="pt-BR"/>
-        </w:rPr>
-        <w:t>foi adicionado o status “</w:t>
-      </w:r>
-      <w:r>
-        <w:rPr>
-          <w:lang w:eastAsia="pt-BR"/>
-        </w:rPr>
-        <w:t>na</w:t>
-      </w:r>
-      <w:r>
-        <w:rPr>
-          <w:lang w:eastAsia="pt-BR"/>
-        </w:rPr>
-        <w:t>o resolvida”</w:t>
-      </w:r>
-      <w:r>
-        <w:rPr>
-          <w:lang w:eastAsia="pt-BR"/>
-        </w:rPr>
-        <w:t xml:space="preserve"> na classe </w:t>
-      </w:r>
-      <w:r>
-        <w:rPr>
-          <w:lang w:eastAsia="pt-BR"/>
-        </w:rPr>
-        <w:t>“</w:t>
-      </w:r>
-      <w:r>
-        <w:rPr>
-          <w:lang w:eastAsia="pt-BR"/>
-        </w:rPr>
-        <w:t>Status</w:t>
-      </w:r>
-      <w:r>
-        <w:rPr>
-          <w:lang w:eastAsia="pt-BR"/>
-        </w:rPr>
-        <w:t>”</w:t>
-      </w:r>
-      <w:r>
-        <w:rPr>
-          <w:lang w:eastAsia="pt-BR"/>
-        </w:rPr>
-        <w:t>.</w:t>
-      </w:r>
-      <w:r>
-        <w:rPr>
-          <w:lang w:eastAsia="pt-BR"/>
-        </w:rPr>
-        <w:t xml:space="preserve"> </w:t>
-      </w:r>
-      <w:r>
-        <w:rPr>
-          <w:lang w:eastAsia="pt-BR"/>
-        </w:rPr>
-        <w:t>Aproveitando a reestruturação do sistema outras alterações na estrutura</w:t>
-      </w:r>
-      <w:r>
-        <w:rPr>
-          <w:lang w:eastAsia="pt-BR"/>
-        </w:rPr>
-        <w:t xml:space="preserve"> Atendimento</w:t>
-      </w:r>
-      <w:r>
-        <w:rPr>
-          <w:lang w:eastAsia="pt-BR"/>
-        </w:rPr>
-        <w:t xml:space="preserve"> foram efetuadas para facilitar a geração de relatórios como:</w:t>
-      </w:r>
-      <w:r>
-        <w:rPr>
-          <w:lang w:eastAsia="pt-BR"/>
-        </w:rPr>
-        <w:t xml:space="preserve"> </w:t>
-      </w:r>
-    </w:p>
-    <w:p>
-      <w:pPr>
-        <w:rPr>
-          <w:lang w:eastAsia="pt-BR"/>
-        </w:rPr>
-      </w:pPr>
-      <w:r>
-        <w:rPr>
-          <w:lang w:eastAsia="pt-BR"/>
-        </w:rPr>
-        <w:t xml:space="preserve">A </w:t>
-      </w:r>
-      <w:r>
-        <w:rPr>
-          <w:lang w:eastAsia="pt-BR"/>
-        </w:rPr>
-        <w:t>criaç</w:t>
-      </w:r>
-      <w:r>
-        <w:rPr>
-          <w:lang w:eastAsia="pt-BR"/>
-        </w:rPr>
-        <w:t>ão do atributo</w:t>
-      </w:r>
-      <w:r>
-        <w:rPr>
-          <w:lang w:eastAsia="pt-BR"/>
-        </w:rPr>
-        <w:t xml:space="preserve"> </w:t>
-      </w:r>
-      <w:r>
-        <w:rPr>
-          <w:lang w:eastAsia="pt-BR"/>
-        </w:rPr>
-        <w:t>“</w:t>
-      </w:r>
-      <w:r>
-        <w:rPr>
-          <w:lang w:eastAsia="pt-BR"/>
-        </w:rPr>
-        <w:t>t</w:t>
-      </w:r>
-      <w:r>
-        <w:rPr>
-          <w:lang w:eastAsia="pt-BR"/>
-        </w:rPr>
-        <w:t>ipo</w:t>
-      </w:r>
-      <w:r>
-        <w:rPr>
-          <w:lang w:eastAsia="pt-BR"/>
-        </w:rPr>
-        <w:t>Atendimento</w:t>
-      </w:r>
-      <w:r>
-        <w:rPr>
-          <w:lang w:eastAsia="pt-BR"/>
-        </w:rPr>
-        <w:t>”</w:t>
-      </w:r>
-      <w:r>
-        <w:rPr>
-          <w:lang w:eastAsia="pt-BR"/>
-        </w:rPr>
-        <w:t xml:space="preserve"> que distingue um </w:t>
-      </w:r>
-      <w:r>
-        <w:rPr>
-          <w:lang w:eastAsia="pt-BR"/>
-        </w:rPr>
-        <w:t>a</w:t>
-      </w:r>
-      <w:r>
-        <w:rPr>
-          <w:lang w:eastAsia="pt-BR"/>
-        </w:rPr>
-        <w:t>tendimento</w:t>
-      </w:r>
-      <w:r>
-        <w:rPr>
-          <w:lang w:eastAsia="pt-BR"/>
-        </w:rPr>
-        <w:t xml:space="preserve"> direcionado ao</w:t>
-      </w:r>
-      <w:r>
-        <w:rPr>
-          <w:lang w:eastAsia="pt-BR"/>
-        </w:rPr>
-        <w:t xml:space="preserve"> cidadão com notificações sobre a resoluç</w:t>
-      </w:r>
-      <w:r>
-        <w:rPr>
-          <w:lang w:eastAsia="pt-BR"/>
-        </w:rPr>
-        <w:t>ão do problema de um a</w:t>
-      </w:r>
-      <w:r>
-        <w:rPr>
-          <w:lang w:eastAsia="pt-BR"/>
-        </w:rPr>
-        <w:t>tendimento interno que redireciona a solicitação</w:t>
+        <w:t>redireciona a solicitação</w:t>
       </w:r>
       <w:r>
         <w:rPr>
@@ -33129,7 +33273,7 @@
         <w:ind w:firstLine="0"/>
         <w:jc w:val="center"/>
       </w:pPr>
-      <w:bookmarkStart w:id="31" w:name="_Toc105534420"/>
+      <w:bookmarkStart w:id="30" w:name="_Toc105534420"/>
       <w:r>
         <w:t xml:space="preserve">Figura </w:t>
       </w:r>
@@ -33150,7 +33294,7 @@
         </w:rPr>
         <w:t>– Diagrama de classes corrigido</w:t>
       </w:r>
-      <w:bookmarkEnd w:id="31"/>
+      <w:bookmarkEnd w:id="30"/>
     </w:p>
     <w:p>
       <w:pPr>
@@ -33239,7 +33383,6 @@
         <w:rPr>
           <w:lang w:eastAsia="pt-BR"/>
         </w:rPr>
-        <w:lastRenderedPageBreak/>
         <w:t xml:space="preserve">Em paralelo à correção, </w:t>
       </w:r>
       <w:r>
@@ -33326,6 +33469,7 @@
         </w:numPr>
       </w:pPr>
       <w:r>
+        <w:lastRenderedPageBreak/>
         <w:t>Criar serviço destinado a manipulação de arquivos</w:t>
       </w:r>
       <w:r>
@@ -33352,7 +33496,7 @@
         <w:ind w:firstLine="0"/>
         <w:jc w:val="center"/>
       </w:pPr>
-      <w:bookmarkStart w:id="32" w:name="_Toc105534421"/>
+      <w:bookmarkStart w:id="31" w:name="_Toc105534421"/>
       <w:r>
         <w:t xml:space="preserve">Figura </w:t>
       </w:r>
@@ -33386,7 +33530,7 @@
         </w:rPr>
         <w:t>.java</w:t>
       </w:r>
-      <w:bookmarkEnd w:id="32"/>
+      <w:bookmarkEnd w:id="31"/>
     </w:p>
     <w:p>
       <w:pPr>
@@ -33600,7 +33744,6 @@
     </w:p>
     <w:p>
       <w:r>
-        <w:lastRenderedPageBreak/>
         <w:t>Assim</w:t>
       </w:r>
       <w:r>
@@ -33684,7 +33827,7 @@
         <w:ind w:firstLine="0"/>
         <w:jc w:val="center"/>
       </w:pPr>
-      <w:bookmarkStart w:id="33" w:name="_Toc105534422"/>
+      <w:bookmarkStart w:id="32" w:name="_Toc105534422"/>
       <w:r>
         <w:t xml:space="preserve">Figura </w:t>
       </w:r>
@@ -33705,7 +33848,7 @@
         </w:rPr>
         <w:t>– Organização de imagens no sistema de arquivos</w:t>
       </w:r>
-      <w:bookmarkEnd w:id="33"/>
+      <w:bookmarkEnd w:id="32"/>
     </w:p>
     <w:p>
       <w:pPr>
@@ -33830,9 +33973,8 @@
         <w:ind w:firstLine="0"/>
         <w:jc w:val="center"/>
       </w:pPr>
-      <w:bookmarkStart w:id="34" w:name="_Toc105534423"/>
-      <w:r>
-        <w:lastRenderedPageBreak/>
+      <w:bookmarkStart w:id="33" w:name="_Toc105534423"/>
+      <w:r>
         <w:t xml:space="preserve">Figura </w:t>
       </w:r>
       <w:fldSimple w:instr=" SEQ Figura \* ARABIC ">
@@ -33852,7 +33994,7 @@
         </w:rPr>
         <w:t>– Visualizador de imagens construído para formulário de ocorrências</w:t>
       </w:r>
-      <w:bookmarkEnd w:id="34"/>
+      <w:bookmarkEnd w:id="33"/>
     </w:p>
     <w:p>
       <w:pPr>
@@ -34017,9 +34159,8 @@
         <w:ind w:firstLine="0"/>
         <w:jc w:val="center"/>
       </w:pPr>
-      <w:bookmarkStart w:id="35" w:name="_Toc105534424"/>
-      <w:r>
-        <w:lastRenderedPageBreak/>
+      <w:bookmarkStart w:id="34" w:name="_Toc105534424"/>
+      <w:r>
         <w:t xml:space="preserve">Figura </w:t>
       </w:r>
       <w:fldSimple w:instr=" SEQ Figura \* ARABIC ">
@@ -34064,7 +34205,7 @@
         </w:rPr>
         <w:t xml:space="preserve"> imagens compactadas</w:t>
       </w:r>
-      <w:bookmarkEnd w:id="35"/>
+      <w:bookmarkEnd w:id="34"/>
     </w:p>
     <w:p>
       <w:pPr>
@@ -34272,6 +34413,7 @@
         </w:numPr>
       </w:pPr>
       <w:r>
+        <w:lastRenderedPageBreak/>
         <w:t>“</w:t>
       </w:r>
       <w:r>
@@ -34321,9 +34463,8 @@
         <w:ind w:firstLine="0"/>
         <w:jc w:val="center"/>
       </w:pPr>
-      <w:bookmarkStart w:id="36" w:name="_Toc105534425"/>
-      <w:r>
-        <w:lastRenderedPageBreak/>
+      <w:bookmarkStart w:id="35" w:name="_Toc105534425"/>
+      <w:r>
         <w:t xml:space="preserve">Figura </w:t>
       </w:r>
       <w:fldSimple w:instr=" SEQ Figura \* ARABIC ">
@@ -34343,7 +34484,7 @@
         </w:rPr>
         <w:t>– Lista de atendimentos da ocorrência</w:t>
       </w:r>
-      <w:bookmarkEnd w:id="36"/>
+      <w:bookmarkEnd w:id="35"/>
     </w:p>
     <w:p>
       <w:pPr>
@@ -34533,7 +34674,7 @@
         <w:ind w:firstLine="0"/>
         <w:jc w:val="center"/>
       </w:pPr>
-      <w:bookmarkStart w:id="37" w:name="_Toc105534426"/>
+      <w:bookmarkStart w:id="36" w:name="_Toc105534426"/>
       <w:r>
         <w:t xml:space="preserve">Figura </w:t>
       </w:r>
@@ -34554,7 +34695,7 @@
         </w:rPr>
         <w:t>– Diagrama de classes corrigido</w:t>
       </w:r>
-      <w:bookmarkEnd w:id="37"/>
+      <w:bookmarkEnd w:id="36"/>
     </w:p>
     <w:p>
       <w:pPr>
@@ -34645,6 +34786,7 @@
         </w:numPr>
       </w:pPr>
       <w:r>
+        <w:lastRenderedPageBreak/>
         <w:t>“</w:t>
       </w:r>
       <w:r>
@@ -34669,11 +34811,7 @@
         <w:t>. A figura 30</w:t>
       </w:r>
       <w:r>
-        <w:t xml:space="preserve"> demonstra o </w:t>
-      </w:r>
-      <w:r>
-        <w:lastRenderedPageBreak/>
-        <w:t>código elaborado para enviar a lista de ocorrências conforme os parâmetros da pesquisa</w:t>
+        <w:t xml:space="preserve"> demonstra o código elaborado para enviar a lista de ocorrências conforme os parâmetros da pesquisa</w:t>
       </w:r>
       <w:r>
         <w:t>;</w:t>
@@ -34696,7 +34834,7 @@
           <w:b w:val="0"/>
         </w:rPr>
       </w:pPr>
-      <w:bookmarkStart w:id="38" w:name="_Toc105534427"/>
+      <w:bookmarkStart w:id="37" w:name="_Toc105534427"/>
       <w:r>
         <w:t xml:space="preserve">Figura </w:t>
       </w:r>
@@ -34730,7 +34868,7 @@
         </w:rPr>
         <w:t>.java</w:t>
       </w:r>
-      <w:bookmarkEnd w:id="38"/>
+      <w:bookmarkEnd w:id="37"/>
     </w:p>
     <w:p>
       <w:pPr>
@@ -35020,7 +35158,7 @@
         <w:ind w:firstLine="0"/>
         <w:jc w:val="center"/>
       </w:pPr>
-      <w:bookmarkStart w:id="39" w:name="_Toc105534428"/>
+      <w:bookmarkStart w:id="38" w:name="_Toc105534428"/>
       <w:r>
         <w:lastRenderedPageBreak/>
         <w:t xml:space="preserve">Figura </w:t>
@@ -35042,7 +35180,7 @@
         </w:rPr>
         <w:t>– Recurso para indicação de trote</w:t>
       </w:r>
-      <w:bookmarkEnd w:id="39"/>
+      <w:bookmarkEnd w:id="38"/>
     </w:p>
     <w:p>
       <w:pPr>
@@ -35195,7 +35333,7 @@
         <w:ind w:firstLine="0"/>
         <w:jc w:val="center"/>
       </w:pPr>
-      <w:bookmarkStart w:id="40" w:name="_Toc105534429"/>
+      <w:bookmarkStart w:id="39" w:name="_Toc105534429"/>
       <w:r>
         <w:t xml:space="preserve">Figura </w:t>
       </w:r>
@@ -35216,7 +35354,7 @@
         </w:rPr>
         <w:t>– Formulário de atendimento</w:t>
       </w:r>
-      <w:bookmarkEnd w:id="40"/>
+      <w:bookmarkEnd w:id="39"/>
     </w:p>
     <w:p>
       <w:pPr>
@@ -35345,7 +35483,7 @@
           <w:b w:val="0"/>
         </w:rPr>
       </w:pPr>
-      <w:bookmarkStart w:id="41" w:name="_Toc105534430"/>
+      <w:bookmarkStart w:id="40" w:name="_Toc105534430"/>
       <w:r>
         <w:t xml:space="preserve">Figura </w:t>
       </w:r>
@@ -35366,7 +35504,7 @@
         </w:rPr>
         <w:t>– Histórico de atendimentos pelo setor do colaborador</w:t>
       </w:r>
-      <w:bookmarkEnd w:id="41"/>
+      <w:bookmarkEnd w:id="40"/>
     </w:p>
     <w:p>
       <w:pPr>
@@ -35493,9 +35631,12 @@
       <w:pPr>
         <w:pStyle w:val="Ttulo1"/>
       </w:pPr>
-      <w:bookmarkStart w:id="42" w:name="_Toc105534324"/>
-      <w:r>
-        <w:t xml:space="preserve">4.5.5 </w:t>
+      <w:bookmarkStart w:id="41" w:name="_Toc105534324"/>
+      <w:r>
+        <w:t>4.5.4</w:t>
+      </w:r>
+      <w:r>
+        <w:t xml:space="preserve"> </w:t>
       </w:r>
       <w:r>
         <w:rPr>
@@ -35504,9 +35645,12 @@
         <w:t>SPRINT</w:t>
       </w:r>
       <w:r>
-        <w:t xml:space="preserve"> 5</w:t>
-      </w:r>
-      <w:bookmarkEnd w:id="42"/>
+        <w:t xml:space="preserve"> </w:t>
+      </w:r>
+      <w:bookmarkEnd w:id="41"/>
+      <w:r>
+        <w:t>4</w:t>
+      </w:r>
     </w:p>
     <w:p>
       <w:pPr>
@@ -35658,7 +35802,7 @@
         <w:ind w:firstLine="0"/>
         <w:jc w:val="center"/>
       </w:pPr>
-      <w:bookmarkStart w:id="43" w:name="_Toc105534431"/>
+      <w:bookmarkStart w:id="42" w:name="_Toc105534431"/>
       <w:r>
         <w:t xml:space="preserve">Figura </w:t>
       </w:r>
@@ -35679,7 +35823,7 @@
         </w:rPr>
         <w:t>– Opções da conta na aplicação de interface para o colaborador</w:t>
       </w:r>
-      <w:bookmarkEnd w:id="43"/>
+      <w:bookmarkEnd w:id="42"/>
     </w:p>
     <w:p>
       <w:pPr>
@@ -35827,7 +35971,7 @@
           <w:b w:val="0"/>
         </w:rPr>
       </w:pPr>
-      <w:bookmarkStart w:id="44" w:name="_Toc105534432"/>
+      <w:bookmarkStart w:id="43" w:name="_Toc105534432"/>
       <w:r>
         <w:t xml:space="preserve">Figura </w:t>
       </w:r>
@@ -35848,7 +35992,7 @@
         </w:rPr>
         <w:t>– Formulário de dados pessoais do colaborador</w:t>
       </w:r>
-      <w:bookmarkEnd w:id="44"/>
+      <w:bookmarkEnd w:id="43"/>
     </w:p>
     <w:p>
       <w:pPr>
@@ -35959,7 +36103,7 @@
         <w:ind w:firstLine="0"/>
         <w:jc w:val="center"/>
       </w:pPr>
-      <w:bookmarkStart w:id="45" w:name="_Toc105534433"/>
+      <w:bookmarkStart w:id="44" w:name="_Toc105534433"/>
       <w:r>
         <w:t xml:space="preserve">Figura </w:t>
       </w:r>
@@ -35980,7 +36124,7 @@
         </w:rPr>
         <w:t>– Formulário de alteração de senhas</w:t>
       </w:r>
-      <w:bookmarkEnd w:id="45"/>
+      <w:bookmarkEnd w:id="44"/>
     </w:p>
     <w:p>
       <w:pPr>
@@ -36099,7 +36243,7 @@
         <w:ind w:firstLine="0"/>
         <w:jc w:val="center"/>
       </w:pPr>
-      <w:bookmarkStart w:id="46" w:name="_Toc105534434"/>
+      <w:bookmarkStart w:id="45" w:name="_Toc105534434"/>
       <w:r>
         <w:lastRenderedPageBreak/>
         <w:t xml:space="preserve">Figura </w:t>
@@ -36133,7 +36277,7 @@
         </w:rPr>
         <w:t xml:space="preserve"> secretaria</w:t>
       </w:r>
-      <w:bookmarkEnd w:id="46"/>
+      <w:bookmarkEnd w:id="45"/>
     </w:p>
     <w:p>
       <w:pPr>
@@ -36357,7 +36501,7 @@
         <w:ind w:firstLine="0"/>
         <w:jc w:val="center"/>
       </w:pPr>
-      <w:bookmarkStart w:id="47" w:name="_Toc105534435"/>
+      <w:bookmarkStart w:id="46" w:name="_Toc105534435"/>
       <w:r>
         <w:lastRenderedPageBreak/>
         <w:t xml:space="preserve">Figura </w:t>
@@ -36379,7 +36523,7 @@
         </w:rPr>
         <w:t>– Lista de secretarias</w:t>
       </w:r>
-      <w:bookmarkEnd w:id="47"/>
+      <w:bookmarkEnd w:id="46"/>
     </w:p>
     <w:p>
       <w:pPr>
@@ -36492,7 +36636,7 @@
           <w:b w:val="0"/>
         </w:rPr>
       </w:pPr>
-      <w:bookmarkStart w:id="48" w:name="_Toc105534436"/>
+      <w:bookmarkStart w:id="47" w:name="_Toc105534436"/>
       <w:r>
         <w:t xml:space="preserve">Figura </w:t>
       </w:r>
@@ -36513,7 +36657,7 @@
         </w:rPr>
         <w:t>– Formulário de criação de secretaria</w:t>
       </w:r>
-      <w:bookmarkEnd w:id="48"/>
+      <w:bookmarkEnd w:id="47"/>
     </w:p>
     <w:p>
       <w:pPr>
@@ -36676,7 +36820,7 @@
           <w:b w:val="0"/>
         </w:rPr>
       </w:pPr>
-      <w:bookmarkStart w:id="49" w:name="_Toc105534437"/>
+      <w:bookmarkStart w:id="48" w:name="_Toc105534437"/>
       <w:r>
         <w:lastRenderedPageBreak/>
         <w:t xml:space="preserve">Figura </w:t>
@@ -36698,7 +36842,7 @@
         </w:rPr>
         <w:t>– Lista de colaboradores</w:t>
       </w:r>
-      <w:bookmarkEnd w:id="49"/>
+      <w:bookmarkEnd w:id="48"/>
     </w:p>
     <w:p>
       <w:pPr>
@@ -36836,7 +36980,7 @@
         <w:ind w:firstLine="0"/>
         <w:jc w:val="center"/>
       </w:pPr>
-      <w:bookmarkStart w:id="50" w:name="_Toc105534438"/>
+      <w:bookmarkStart w:id="49" w:name="_Toc105534438"/>
       <w:r>
         <w:t xml:space="preserve">Figura </w:t>
       </w:r>
@@ -36857,7 +37001,7 @@
         </w:rPr>
         <w:t>– Formulário de cadastro do colaborador</w:t>
       </w:r>
-      <w:bookmarkEnd w:id="50"/>
+      <w:bookmarkEnd w:id="49"/>
     </w:p>
     <w:p>
       <w:pPr>
@@ -36999,7 +37143,7 @@
         <w:ind w:firstLine="0"/>
         <w:jc w:val="center"/>
       </w:pPr>
-      <w:bookmarkStart w:id="51" w:name="_Toc105534439"/>
+      <w:bookmarkStart w:id="50" w:name="_Toc105534439"/>
       <w:r>
         <w:lastRenderedPageBreak/>
         <w:t xml:space="preserve">Figura </w:t>
@@ -37021,7 +37165,7 @@
         </w:rPr>
         <w:t>– Formulário de edição do colaborador</w:t>
       </w:r>
-      <w:bookmarkEnd w:id="51"/>
+      <w:bookmarkEnd w:id="50"/>
     </w:p>
     <w:p>
       <w:pPr>
@@ -37277,12 +37421,12 @@
       <w:pPr>
         <w:pStyle w:val="Ttulo1"/>
       </w:pPr>
-      <w:bookmarkStart w:id="52" w:name="_Toc105534325"/>
+      <w:bookmarkStart w:id="51" w:name="_Toc105534325"/>
       <w:r>
         <w:lastRenderedPageBreak/>
         <w:t>CONSIDERAÇÕES FINAIS</w:t>
       </w:r>
-      <w:bookmarkEnd w:id="52"/>
+      <w:bookmarkEnd w:id="51"/>
     </w:p>
     <w:p>
       <w:pPr>
@@ -38147,8 +38291,8 @@
           <w:color w:val="4BACC6"/>
         </w:rPr>
       </w:pPr>
-      <w:bookmarkStart w:id="53" w:name="_GoBack"/>
-      <w:bookmarkEnd w:id="53"/>
+      <w:bookmarkStart w:id="52" w:name="_GoBack"/>
+      <w:bookmarkEnd w:id="52"/>
     </w:p>
     <w:p>
       <w:pPr>
@@ -38640,7 +38784,10 @@
         <w:ind w:firstLine="0"/>
       </w:pPr>
       <w:r>
-        <w:t xml:space="preserve">GOURLEY, David; TOTTY, Brian. </w:t>
+        <w:t>GOURLEY, D.; TOTTY, B</w:t>
+      </w:r>
+      <w:r>
+        <w:t xml:space="preserve">. </w:t>
       </w:r>
       <w:r>
         <w:rPr>
@@ -38755,28 +38902,28 @@
         <w:ind w:firstLine="0"/>
       </w:pPr>
       <w:r>
-        <w:t xml:space="preserve">SANT'ANA, R. </w:t>
+        <w:t xml:space="preserve">MACAÉ. Decreto Municipal Nº 97, de 17 de junho de 2019. </w:t>
       </w:r>
       <w:r>
         <w:rPr>
           <w:b/>
         </w:rPr>
-        <w:t>Te</w:t>
+        <w:t>Ina</w:t>
       </w:r>
       <w:r>
         <w:rPr>
           <w:b/>
         </w:rPr>
-        <w:t>cnologia e Gestão Pú</w:t>
+        <w:t>u</w:t>
       </w:r>
       <w:r>
         <w:rPr>
           <w:b/>
         </w:rPr>
-        <w:t>blica Municipal</w:t>
-      </w:r>
-      <w:r>
-        <w:t>: Mensuração da Interação com a Sociedade. São Paulo: Cultura Acadêmica, 2009.</w:t>
+        <w:t>guração do Laboratório de Inovação em Gestão Pública, doravante denominado INOVA MACAÉ</w:t>
+      </w:r>
+      <w:r>
+        <w:t>. Disponível em: https://sistemas.macae.rj.gov.br:84/sim/midia/anexolegislacao/1566458364.pdf. Acesso em: 10 mar.2022.</w:t>
       </w:r>
     </w:p>
     <w:p>
@@ -38791,28 +38938,31 @@
         <w:ind w:firstLine="0"/>
       </w:pPr>
       <w:r>
-        <w:t xml:space="preserve">MACAÉ. Decreto Municipal Nº 97, de 17 de junho de 2019. </w:t>
-      </w:r>
-      <w:r>
         <w:rPr>
           <w:b/>
         </w:rPr>
-        <w:t>Ina</w:t>
-      </w:r>
-      <w:r>
-        <w:rPr>
-          <w:b/>
-        </w:rPr>
-        <w:t>u</w:t>
-      </w:r>
-      <w:r>
-        <w:rPr>
-          <w:b/>
-        </w:rPr>
-        <w:t>guração do Laboratório de Inovação em Gestão Pública, doravante denominado INOVA MACAÉ</w:t>
-      </w:r>
-      <w:r>
-        <w:t>. Disponível em: https://sistemas.macae.rj.gov.br:84/sim/midia/anexolegislacao/1566458364.pdf. Acesso em: 10 mar.2022.</w:t>
+        <w:t>MACAÉ APP</w:t>
+      </w:r>
+      <w:r>
+        <w:t xml:space="preserve">: </w:t>
+      </w:r>
+      <w:r>
+        <w:rPr>
+          <w:i/>
+        </w:rPr>
+        <w:t>Software</w:t>
+      </w:r>
+      <w:r>
+        <w:t xml:space="preserve"> Governamental. 14.0. [</w:t>
+      </w:r>
+      <w:r>
+        <w:rPr>
+          <w:i/>
+        </w:rPr>
+        <w:t>S.l</w:t>
+      </w:r>
+      <w:r>
+        <w:t>.], março/2020. Disponível em: https://play.google.com/store/apps/details?id=br.com.app.gpu2120664.gpu94dfdedcdf66d8d1b9be787aae3c999d&amp;hl=pt_BR&amp;gl=US. Acesso em: 5 jun. 2021.</w:t>
       </w:r>
     </w:p>
     <w:p>
@@ -38827,22 +38977,20 @@
         <w:ind w:firstLine="0"/>
       </w:pPr>
       <w:r>
+        <w:t>MASSÉ, M</w:t>
+      </w:r>
+      <w:r>
+        <w:t xml:space="preserve">. </w:t>
+      </w:r>
+      <w:r>
         <w:rPr>
           <w:b/>
-        </w:rPr>
-        <w:t>MACAÉ APP</w:t>
-      </w:r>
-      <w:r>
-        <w:t xml:space="preserve">: </w:t>
-      </w:r>
-      <w:r>
-        <w:rPr>
-          <w:i/>
-        </w:rPr>
-        <w:t>Software</w:t>
-      </w:r>
-      <w:r>
-        <w:t xml:space="preserve"> Governamental. 14.0. [</w:t>
+          <w:i/>
+        </w:rPr>
+        <w:t>REST API design rulebook</w:t>
+      </w:r>
+      <w:r>
+        <w:t>. [</w:t>
       </w:r>
       <w:r>
         <w:rPr>
@@ -38851,7 +38999,7 @@
         <w:t>S.l</w:t>
       </w:r>
       <w:r>
-        <w:t>.], março/2020. Disponível em: https://play.google.com/store/apps/details?id=br.com.app.gpu2120664.gpu94dfdedcdf66d8d1b9be787aae3c999d&amp;hl=pt_BR&amp;gl=US. Acesso em: 5 jun. 2021.</w:t>
+        <w:t>.] : O’Reilly, 2012.</w:t>
       </w:r>
     </w:p>
     <w:p>
@@ -38866,40 +39014,7 @@
         <w:ind w:firstLine="0"/>
       </w:pPr>
       <w:r>
-        <w:t xml:space="preserve">MASSÉ, Mark. </w:t>
-      </w:r>
-      <w:r>
-        <w:rPr>
-          <w:b/>
-          <w:i/>
-        </w:rPr>
-        <w:t>REST API design rulebook</w:t>
-      </w:r>
-      <w:r>
-        <w:t>. [</w:t>
-      </w:r>
-      <w:r>
-        <w:rPr>
-          <w:i/>
-        </w:rPr>
-        <w:t>S.l</w:t>
-      </w:r>
-      <w:r>
-        <w:t>.] : O’Reilly, 2012.</w:t>
-      </w:r>
-    </w:p>
-    <w:p>
-      <w:pPr>
-        <w:spacing w:line="240" w:lineRule="auto"/>
-        <w:ind w:firstLine="0"/>
-      </w:pPr>
-    </w:p>
-    <w:p>
-      <w:pPr>
-        <w:spacing w:line="240" w:lineRule="auto"/>
-        <w:ind w:firstLine="0"/>
-      </w:pPr>
-      <w:r>
+        <w:lastRenderedPageBreak/>
         <w:t xml:space="preserve">MDN </w:t>
       </w:r>
       <w:r>
@@ -39179,25 +39294,22 @@
         <w:ind w:firstLine="0"/>
       </w:pPr>
       <w:r>
-        <w:t xml:space="preserve">SBROCCO, J. H.; Macedo, P. C.. </w:t>
+        <w:t xml:space="preserve">SANT'ANA, R. </w:t>
       </w:r>
       <w:r>
         <w:rPr>
           <w:b/>
         </w:rPr>
-        <w:t>Metodologias Ágeis</w:t>
-      </w:r>
-      <w:r>
-        <w:t xml:space="preserve">: Engenharia de </w:t>
-      </w:r>
-      <w:r>
-        <w:rPr>
-          <w:i/>
-        </w:rPr>
-        <w:t>Software</w:t>
-      </w:r>
-      <w:r>
-        <w:t xml:space="preserve"> sob Medida. São Paulo, Brasil: Érica, 2012.</w:t>
+        <w:t>Tecnologia e Gestão Pú</w:t>
+      </w:r>
+      <w:r>
+        <w:rPr>
+          <w:b/>
+        </w:rPr>
+        <w:t>blica Municipal</w:t>
+      </w:r>
+      <w:r>
+        <w:t>: Mensuração da Interação com a Sociedade. São Paulo: Cultura Acadêmica, 2009.</w:t>
       </w:r>
     </w:p>
     <w:p>
@@ -39212,49 +39324,25 @@
         <w:ind w:firstLine="0"/>
       </w:pPr>
       <w:r>
-        <w:t xml:space="preserve">‌SHVETS, A. </w:t>
+        <w:t xml:space="preserve">SBROCCO, J. H.; Macedo, P. C.. </w:t>
       </w:r>
       <w:r>
         <w:rPr>
           <w:b/>
         </w:rPr>
-        <w:t>Dive Into Design Patterns</w:t>
-      </w:r>
-      <w:r>
-        <w:t>.[</w:t>
-      </w:r>
-      <w:r>
-        <w:rPr>
-          <w:i/>
-        </w:rPr>
-        <w:t>S.l</w:t>
-      </w:r>
-      <w:r>
-        <w:t>.]:[</w:t>
-      </w:r>
-      <w:r>
-        <w:rPr>
-          <w:i/>
-        </w:rPr>
-        <w:t>S.n</w:t>
-      </w:r>
-      <w:r>
-        <w:rPr>
-          <w:i/>
-        </w:rPr>
-        <w:t>.</w:t>
-      </w:r>
-      <w:r>
-        <w:t xml:space="preserve">], 2021. </w:t>
-      </w:r>
-      <w:r>
-        <w:rPr>
-          <w:i/>
-        </w:rPr>
-        <w:t>E-book</w:t>
-      </w:r>
-      <w:r>
-        <w:t>.</w:t>
+        <w:t>Metodologias Ágeis</w:t>
+      </w:r>
+      <w:r>
+        <w:t xml:space="preserve">: Engenharia de </w:t>
+      </w:r>
+      <w:r>
+        <w:rPr>
+          <w:i/>
+        </w:rPr>
+        <w:t>Software</w:t>
+      </w:r>
+      <w:r>
+        <w:t xml:space="preserve"> sob Medida. São Paulo, Brasil: Érica, 2012.</w:t>
       </w:r>
     </w:p>
     <w:p>
@@ -39269,23 +39357,49 @@
         <w:ind w:firstLine="0"/>
       </w:pPr>
       <w:r>
-        <w:t xml:space="preserve">SOMMERVILLE, I. </w:t>
+        <w:t xml:space="preserve">‌SHVETS, A. </w:t>
       </w:r>
       <w:r>
         <w:rPr>
           <w:b/>
-          <w:i/>
-        </w:rPr>
-        <w:t>Engineering software products</w:t>
-      </w:r>
-      <w:r>
-        <w:rPr>
-          <w:i/>
-        </w:rPr>
-        <w:t>: an introduction to modern software engineering</w:t>
-      </w:r>
-      <w:r>
-        <w:t>. Harlow, Inglaterra: Pearson, 2021.</w:t>
+        </w:rPr>
+        <w:t>Dive Into Design Patterns</w:t>
+      </w:r>
+      <w:r>
+        <w:t>.[</w:t>
+      </w:r>
+      <w:r>
+        <w:rPr>
+          <w:i/>
+        </w:rPr>
+        <w:t>S.l</w:t>
+      </w:r>
+      <w:r>
+        <w:t>.]:[</w:t>
+      </w:r>
+      <w:r>
+        <w:rPr>
+          <w:i/>
+        </w:rPr>
+        <w:t>S.n</w:t>
+      </w:r>
+      <w:r>
+        <w:rPr>
+          <w:i/>
+        </w:rPr>
+        <w:t>.</w:t>
+      </w:r>
+      <w:r>
+        <w:t xml:space="preserve">], 2021. </w:t>
+      </w:r>
+      <w:r>
+        <w:rPr>
+          <w:i/>
+        </w:rPr>
+        <w:t>E-book</w:t>
+      </w:r>
+      <w:r>
+        <w:t>.</w:t>
       </w:r>
     </w:p>
     <w:p>
@@ -39307,10 +39421,25 @@
           <w:b/>
           <w:i/>
         </w:rPr>
-        <w:t>Software engineering</w:t>
-      </w:r>
-      <w:r>
-        <w:t>. 8. ed. Harlow, Reino Unido: Addison-Wesley Publishers Ltda, 2006.</w:t>
+        <w:t>Engineering software products</w:t>
+      </w:r>
+      <w:r>
+        <w:rPr>
+          <w:i/>
+        </w:rPr>
+        <w:t>: an introduction to modern software engineering</w:t>
+      </w:r>
+      <w:r>
+        <w:t xml:space="preserve">. </w:t>
+      </w:r>
+      <w:r>
+        <w:rPr>
+          <w:i/>
+        </w:rPr>
+        <w:t>Harlow</w:t>
+      </w:r>
+      <w:r>
+        <w:t>, Inglaterra: Pearson, 2021.</w:t>
       </w:r>
     </w:p>
     <w:p>
@@ -39325,7 +39454,7 @@
         <w:ind w:firstLine="0"/>
       </w:pPr>
       <w:r>
-        <w:t xml:space="preserve">SOMMERVILLE, Ian. </w:t>
+        <w:t xml:space="preserve">SOMMERVILLE, I. </w:t>
       </w:r>
       <w:r>
         <w:rPr>
@@ -39335,16 +39464,16 @@
         <w:t>Software engineering</w:t>
       </w:r>
       <w:r>
-        <w:t>. 10. ed. [</w:t>
-      </w:r>
-      <w:r>
-        <w:rPr>
-          <w:i/>
-        </w:rPr>
-        <w:t>S.l</w:t>
-      </w:r>
-      <w:r>
-        <w:t>.]: Pearson, 2016.</w:t>
+        <w:t xml:space="preserve">. 8. ed. Harlow, Reino Unido: Addison-Wesley </w:t>
+      </w:r>
+      <w:r>
+        <w:rPr>
+          <w:i/>
+        </w:rPr>
+        <w:t>Publishers Ltda</w:t>
+      </w:r>
+      <w:r>
+        <w:t>, 2006.</w:t>
       </w:r>
     </w:p>
     <w:p>
@@ -39359,17 +39488,29 @@
         <w:ind w:firstLine="0"/>
       </w:pPr>
       <w:r>
-        <w:t xml:space="preserve">SPILÇÃ, L. </w:t>
+        <w:t>SOMMERVILLE, I</w:t>
+      </w:r>
+      <w:r>
+        <w:t xml:space="preserve">. </w:t>
       </w:r>
       <w:r>
         <w:rPr>
           <w:b/>
           <w:i/>
         </w:rPr>
-        <w:t>Spring security in action</w:t>
-      </w:r>
-      <w:r>
-        <w:t>. Nova Iorque, EUA: Manning Publications, 2020.</w:t>
+        <w:t>Software engineering</w:t>
+      </w:r>
+      <w:r>
+        <w:t>. 10. ed. [</w:t>
+      </w:r>
+      <w:r>
+        <w:rPr>
+          <w:i/>
+        </w:rPr>
+        <w:t>S.l</w:t>
+      </w:r>
+      <w:r>
+        <w:t>.]: Pearson, 2016.</w:t>
       </w:r>
     </w:p>
     <w:p>
@@ -39384,6 +39525,40 @@
         <w:ind w:firstLine="0"/>
       </w:pPr>
       <w:r>
+        <w:t xml:space="preserve">SPILÇÃ, L. </w:t>
+      </w:r>
+      <w:r>
+        <w:rPr>
+          <w:b/>
+          <w:i/>
+        </w:rPr>
+        <w:t>Spring security in action</w:t>
+      </w:r>
+      <w:r>
+        <w:t xml:space="preserve">. Nova Iorque, EUA: </w:t>
+      </w:r>
+      <w:r>
+        <w:rPr>
+          <w:i/>
+        </w:rPr>
+        <w:t>Manning Publications</w:t>
+      </w:r>
+      <w:r>
+        <w:t>, 2020.</w:t>
+      </w:r>
+    </w:p>
+    <w:p>
+      <w:pPr>
+        <w:spacing w:line="240" w:lineRule="auto"/>
+        <w:ind w:firstLine="0"/>
+      </w:pPr>
+    </w:p>
+    <w:p>
+      <w:pPr>
+        <w:spacing w:line="240" w:lineRule="auto"/>
+        <w:ind w:firstLine="0"/>
+      </w:pPr>
+      <w:r>
         <w:t xml:space="preserve">‌STALLINGS, W. </w:t>
       </w:r>
       <w:r>
@@ -39393,7 +39568,16 @@
         <w:t>Criptografia e segurança de redes</w:t>
       </w:r>
       <w:r>
-        <w:t>. 4. ed. São Paulo, Brasil: Pearson Prentice Hall, 2008.</w:t>
+        <w:t xml:space="preserve">. 4. ed. São Paulo, Brasil: </w:t>
+      </w:r>
+      <w:r>
+        <w:rPr>
+          <w:i/>
+        </w:rPr>
+        <w:t>Pearson Prentice Hall</w:t>
+      </w:r>
+      <w:r>
+        <w:t>, 2008.</w:t>
       </w:r>
     </w:p>
     <w:p>
@@ -39424,16 +39608,16 @@
         <w:t>Computer Networks</w:t>
       </w:r>
       <w:r>
-        <w:t>. 5. ed. [</w:t>
-      </w:r>
-      <w:r>
-        <w:rPr>
-          <w:i/>
-        </w:rPr>
-        <w:t>S.l</w:t>
-      </w:r>
-      <w:r>
-        <w:t>.]: Prentice Hall, 2010.</w:t>
+        <w:t xml:space="preserve">. </w:t>
+      </w:r>
+      <w:r>
+        <w:rPr>
+          <w:i/>
+        </w:rPr>
+        <w:t>5. ed. [S.l.]: Prentice Hall</w:t>
+      </w:r>
+      <w:r>
+        <w:t>, 2010.</w:t>
       </w:r>
     </w:p>
     <w:sectPr>
@@ -39617,7 +39801,7 @@
         <w:color w:val="000000"/>
         <w:szCs w:val="24"/>
       </w:rPr>
-      <w:t>79</w:t>
+      <w:t>70</w:t>
     </w:r>
     <w:r>
       <w:rPr>
@@ -42775,6 +42959,7 @@
   <w:style w:type="character" w:default="1" w:styleId="Fontepargpadro">
     <w:name w:val="Default Paragraph Font"/>
     <w:uiPriority w:val="1"/>
+    <w:semiHidden/>
     <w:unhideWhenUsed/>
   </w:style>
   <w:style w:type="table" w:default="1" w:styleId="Tabelanormal">
@@ -46110,28 +46295,28 @@
 </file>
 
 <file path=customXml/item1.xml><?xml version="1.0" encoding="utf-8"?>
+<b:Sources xmlns:b="http://schemas.openxmlformats.org/officeDocument/2006/bibliography" xmlns="http://schemas.openxmlformats.org/officeDocument/2006/bibliography" SelectedStyle="\APA.XSL" StyleName="APA"/>
+</file>
+
+<file path=customXml/item2.xml><?xml version="1.0" encoding="utf-8"?>
 <go:gDocsCustomXmlDataStorage xmlns:go="http://customooxmlschemas.google.com/" xmlns:r="http://schemas.openxmlformats.org/officeDocument/2006/relationships">
   <go:docsCustomData xmlns:go="http://customooxmlschemas.google.com/" roundtripDataSignature="AMtx7mjT+QowTpqaHnk63Oi2vJZSHat3pA==">AMUW2mUSTj/+49uVa7VlIneGjpLG0L1+Pn3K01cx6M0d5OGuQMUSo2O4ZTRMtqiBATewIIeFW/16Z5qlTNcHMJITW7ZrP8TDxmPsw10e4bb5n1/y7IcJfF4uZhob/nH9mnkJCe+a2ZngQ3A9/n3mk11ojFe0MaHWoiUz1HsNJCQNme4VWyBvLNYlcR3BctfRcSnAhKl3rp4dZKGWuncwt4Qgb4EJFveFiJWYlWMFCROvwQH2zBD++mr/R+nYVId+stANAMc9d5Wn1XU6CtRDop4wav3Sw2kgHg==</go:docsCustomData>
 </go:gDocsCustomXmlDataStorage>
 </file>
 
-<file path=customXml/item2.xml><?xml version="1.0" encoding="utf-8"?>
-<b:Sources xmlns:b="http://schemas.openxmlformats.org/officeDocument/2006/bibliography" xmlns="http://schemas.openxmlformats.org/officeDocument/2006/bibliography" SelectedStyle="\APA.XSL" StyleName="APA"/>
+<file path=customXml/itemProps1.xml><?xml version="1.0" encoding="utf-8"?>
+<ds:datastoreItem xmlns:ds="http://schemas.openxmlformats.org/officeDocument/2006/customXml" ds:itemID="{BB2D4CDD-0B1E-4671-8EDB-05D6D4B35282}">
+  <ds:schemaRefs>
+    <ds:schemaRef ds:uri="http://schemas.openxmlformats.org/officeDocument/2006/bibliography"/>
+  </ds:schemaRefs>
+</ds:datastoreItem>
 </file>
 
-<file path=customXml/itemProps1.xml><?xml version="1.0" encoding="utf-8"?>
+<file path=customXml/itemProps2.xml><?xml version="1.0" encoding="utf-8"?>
 <ds:datastoreItem xmlns:ds="http://schemas.openxmlformats.org/officeDocument/2006/customXml" ds:itemID="{11111111-1234-1234-1234-123412341234}">
   <ds:schemaRefs>
     <ds:schemaRef ds:uri="http://customooxmlschemas.google.com/"/>
     <ds:schemaRef ds:uri="http://schemas.openxmlformats.org/officeDocument/2006/relationships"/>
   </ds:schemaRefs>
 </ds:datastoreItem>
-</file>
-
-<file path=customXml/itemProps2.xml><?xml version="1.0" encoding="utf-8"?>
-<ds:datastoreItem xmlns:ds="http://schemas.openxmlformats.org/officeDocument/2006/customXml" ds:itemID="{BB2D4CDD-0B1E-4671-8EDB-05D6D4B35282}">
-  <ds:schemaRefs>
-    <ds:schemaRef ds:uri="http://schemas.openxmlformats.org/officeDocument/2006/bibliography"/>
-  </ds:schemaRefs>
-</ds:datastoreItem>
 </file>
--- a/TCC2-GustavoLemos.docx
+++ b/TCC2-GustavoLemos.docx
@@ -5228,7 +5228,7 @@
             </w:rPr>
             <w:fldChar w:fldCharType="separate"/>
           </w:r>
-          <w:hyperlink w:anchor="_Toc105534315" w:history="1">
+          <w:hyperlink w:anchor="_Toc105639994" w:history="1">
             <w:r>
               <w:rPr>
                 <w:rStyle w:val="Hyperlink"/>
@@ -5256,7 +5256,7 @@
                 <w:noProof/>
                 <w:webHidden/>
               </w:rPr>
-              <w:instrText xml:space="preserve"> PAGEREF _Toc105534315 \h </w:instrText>
+              <w:instrText xml:space="preserve"> PAGEREF _Toc105639994 \h </w:instrText>
             </w:r>
             <w:r>
               <w:rPr>
@@ -5304,7 +5304,7 @@
               <w:lang w:eastAsia="pt-BR"/>
             </w:rPr>
           </w:pPr>
-          <w:hyperlink w:anchor="_Toc105534316" w:history="1">
+          <w:hyperlink w:anchor="_Toc105639995" w:history="1">
             <w:r>
               <w:rPr>
                 <w:rStyle w:val="Hyperlink"/>
@@ -5332,7 +5332,7 @@
                 <w:noProof/>
                 <w:webHidden/>
               </w:rPr>
-              <w:instrText xml:space="preserve"> PAGEREF _Toc105534316 \h </w:instrText>
+              <w:instrText xml:space="preserve"> PAGEREF _Toc105639995 \h </w:instrText>
             </w:r>
             <w:r>
               <w:rPr>
@@ -5380,7 +5380,7 @@
               <w:lang w:eastAsia="pt-BR"/>
             </w:rPr>
           </w:pPr>
-          <w:hyperlink w:anchor="_Toc105534317" w:history="1">
+          <w:hyperlink w:anchor="_Toc105639996" w:history="1">
             <w:r>
               <w:rPr>
                 <w:rStyle w:val="Hyperlink"/>
@@ -5408,7 +5408,7 @@
                 <w:noProof/>
                 <w:webHidden/>
               </w:rPr>
-              <w:instrText xml:space="preserve"> PAGEREF _Toc105534317 \h </w:instrText>
+              <w:instrText xml:space="preserve"> PAGEREF _Toc105639996 \h </w:instrText>
             </w:r>
             <w:r>
               <w:rPr>
@@ -5456,7 +5456,7 @@
               <w:lang w:eastAsia="pt-BR"/>
             </w:rPr>
           </w:pPr>
-          <w:hyperlink w:anchor="_Toc105534318" w:history="1">
+          <w:hyperlink w:anchor="_Toc105639997" w:history="1">
             <w:r>
               <w:rPr>
                 <w:rStyle w:val="Hyperlink"/>
@@ -5484,7 +5484,7 @@
                 <w:noProof/>
                 <w:webHidden/>
               </w:rPr>
-              <w:instrText xml:space="preserve"> PAGEREF _Toc105534318 \h </w:instrText>
+              <w:instrText xml:space="preserve"> PAGEREF _Toc105639997 \h </w:instrText>
             </w:r>
             <w:r>
               <w:rPr>
@@ -5532,7 +5532,7 @@
               <w:lang w:eastAsia="pt-BR"/>
             </w:rPr>
           </w:pPr>
-          <w:hyperlink w:anchor="_Toc105534319" w:history="1">
+          <w:hyperlink w:anchor="_Toc105639998" w:history="1">
             <w:r>
               <w:rPr>
                 <w:rStyle w:val="Hyperlink"/>
@@ -5569,7 +5569,7 @@
                 <w:noProof/>
                 <w:webHidden/>
               </w:rPr>
-              <w:instrText xml:space="preserve"> PAGEREF _Toc105534319 \h </w:instrText>
+              <w:instrText xml:space="preserve"> PAGEREF _Toc105639998 \h </w:instrText>
             </w:r>
             <w:r>
               <w:rPr>
@@ -5617,7 +5617,7 @@
               <w:lang w:eastAsia="pt-BR"/>
             </w:rPr>
           </w:pPr>
-          <w:hyperlink w:anchor="_Toc105534320" w:history="1">
+          <w:hyperlink w:anchor="_Toc105639999" w:history="1">
             <w:r>
               <w:rPr>
                 <w:rStyle w:val="Hyperlink"/>
@@ -5662,7 +5662,7 @@
                 <w:noProof/>
                 <w:webHidden/>
               </w:rPr>
-              <w:instrText xml:space="preserve"> PAGEREF _Toc105534320 \h </w:instrText>
+              <w:instrText xml:space="preserve"> PAGEREF _Toc105639999 \h </w:instrText>
             </w:r>
             <w:r>
               <w:rPr>
@@ -5710,7 +5710,7 @@
               <w:lang w:eastAsia="pt-BR"/>
             </w:rPr>
           </w:pPr>
-          <w:hyperlink w:anchor="_Toc105534321" w:history="1">
+          <w:hyperlink w:anchor="_Toc105640000" w:history="1">
             <w:r>
               <w:rPr>
                 <w:rStyle w:val="Hyperlink"/>
@@ -5755,7 +5755,7 @@
                 <w:noProof/>
                 <w:webHidden/>
               </w:rPr>
-              <w:instrText xml:space="preserve"> PAGEREF _Toc105534321 \h </w:instrText>
+              <w:instrText xml:space="preserve"> PAGEREF _Toc105640000 \h </w:instrText>
             </w:r>
             <w:r>
               <w:rPr>
@@ -5803,7 +5803,7 @@
               <w:lang w:eastAsia="pt-BR"/>
             </w:rPr>
           </w:pPr>
-          <w:hyperlink w:anchor="_Toc105534322" w:history="1">
+          <w:hyperlink w:anchor="_Toc105640001" w:history="1">
             <w:r>
               <w:rPr>
                 <w:rStyle w:val="Hyperlink"/>
@@ -5848,7 +5848,7 @@
                 <w:noProof/>
                 <w:webHidden/>
               </w:rPr>
-              <w:instrText xml:space="preserve"> PAGEREF _Toc105534322 \h </w:instrText>
+              <w:instrText xml:space="preserve"> PAGEREF _Toc105640001 \h </w:instrText>
             </w:r>
             <w:r>
               <w:rPr>
@@ -5896,7 +5896,7 @@
               <w:lang w:eastAsia="pt-BR"/>
             </w:rPr>
           </w:pPr>
-          <w:hyperlink w:anchor="_Toc105534323" w:history="1">
+          <w:hyperlink w:anchor="_Toc105640002" w:history="1">
             <w:r>
               <w:rPr>
                 <w:rStyle w:val="Hyperlink"/>
@@ -5941,7 +5941,7 @@
                 <w:noProof/>
                 <w:webHidden/>
               </w:rPr>
-              <w:instrText xml:space="preserve"> PAGEREF _Toc105534323 \h </w:instrText>
+              <w:instrText xml:space="preserve"> PAGEREF _Toc105640002 \h </w:instrText>
             </w:r>
             <w:r>
               <w:rPr>
@@ -5961,7 +5961,7 @@
                 <w:noProof/>
                 <w:webHidden/>
               </w:rPr>
-              <w:t>60</w:t>
+              <w:t>68</w:t>
             </w:r>
             <w:r>
               <w:rPr>
@@ -5989,100 +5989,7 @@
               <w:lang w:eastAsia="pt-BR"/>
             </w:rPr>
           </w:pPr>
-          <w:hyperlink w:anchor="_Toc105534324" w:history="1">
-            <w:r>
-              <w:rPr>
-                <w:rStyle w:val="Hyperlink"/>
-                <w:rFonts w:eastAsia="Calibri"/>
-                <w:noProof/>
-              </w:rPr>
-              <w:t xml:space="preserve">4.5.5 </w:t>
-            </w:r>
-            <w:r>
-              <w:rPr>
-                <w:rStyle w:val="Hyperlink"/>
-                <w:rFonts w:eastAsia="Calibri"/>
-                <w:i/>
-                <w:noProof/>
-              </w:rPr>
-              <w:t>SPRINT</w:t>
-            </w:r>
-            <w:r>
-              <w:rPr>
-                <w:rStyle w:val="Hyperlink"/>
-                <w:rFonts w:eastAsia="Calibri"/>
-                <w:noProof/>
-              </w:rPr>
-              <w:t xml:space="preserve"> 5</w:t>
-            </w:r>
-            <w:r>
-              <w:rPr>
-                <w:noProof/>
-                <w:webHidden/>
-              </w:rPr>
-              <w:tab/>
-            </w:r>
-            <w:r>
-              <w:rPr>
-                <w:noProof/>
-                <w:webHidden/>
-              </w:rPr>
-              <w:fldChar w:fldCharType="begin"/>
-            </w:r>
-            <w:r>
-              <w:rPr>
-                <w:noProof/>
-                <w:webHidden/>
-              </w:rPr>
-              <w:instrText xml:space="preserve"> PAGEREF _Toc105534324 \h </w:instrText>
-            </w:r>
-            <w:r>
-              <w:rPr>
-                <w:noProof/>
-                <w:webHidden/>
-              </w:rPr>
-            </w:r>
-            <w:r>
-              <w:rPr>
-                <w:noProof/>
-                <w:webHidden/>
-              </w:rPr>
-              <w:fldChar w:fldCharType="separate"/>
-            </w:r>
-            <w:r>
-              <w:rPr>
-                <w:noProof/>
-                <w:webHidden/>
-              </w:rPr>
-              <w:t>69</w:t>
-            </w:r>
-            <w:r>
-              <w:rPr>
-                <w:noProof/>
-                <w:webHidden/>
-              </w:rPr>
-              <w:fldChar w:fldCharType="end"/>
-            </w:r>
-          </w:hyperlink>
-        </w:p>
-        <w:p>
-          <w:pPr>
-            <w:pStyle w:val="Sumrio1"/>
-            <w:tabs>
-              <w:tab w:val="right" w:pos="9061"/>
-            </w:tabs>
-            <w:rPr>
-              <w:rFonts w:eastAsiaTheme="minorEastAsia" w:cstheme="minorBidi"/>
-              <w:b w:val="0"/>
-              <w:bCs w:val="0"/>
-              <w:caps w:val="0"/>
-              <w:noProof/>
-              <w:sz w:val="22"/>
-              <w:szCs w:val="22"/>
-              <w:lang w:eastAsia="pt-BR"/>
-            </w:rPr>
-          </w:pPr>
-          <w:hyperlink w:anchor="_Toc105534325" w:history="1">
+          <w:hyperlink w:anchor="_Toc105640003" w:history="1">
             <w:r>
               <w:rPr>
                 <w:rStyle w:val="Hyperlink"/>
@@ -6110,7 +6017,7 @@
                 <w:noProof/>
                 <w:webHidden/>
               </w:rPr>
-              <w:instrText xml:space="preserve"> PAGEREF _Toc105534325 \h </w:instrText>
+              <w:instrText xml:space="preserve"> PAGEREF _Toc105640003 \h </w:instrText>
             </w:r>
             <w:r>
               <w:rPr>
@@ -6130,7 +6037,7 @@
                 <w:noProof/>
                 <w:webHidden/>
               </w:rPr>
-              <w:t>75</w:t>
+              <w:t>74</w:t>
             </w:r>
             <w:r>
               <w:rPr>
@@ -6178,7 +6085,7 @@
       <w:pPr>
         <w:pStyle w:val="Ttulo1"/>
       </w:pPr>
-      <w:bookmarkStart w:id="0" w:name="_Toc105534315"/>
+      <w:bookmarkStart w:id="0" w:name="_Toc105639994"/>
       <w:r>
         <w:lastRenderedPageBreak/>
         <w:t>INTRODUÇÃO</w:t>
@@ -7244,7 +7151,7 @@
       <w:pPr>
         <w:pStyle w:val="Ttulo1"/>
       </w:pPr>
-      <w:bookmarkStart w:id="1" w:name="_Toc105534316"/>
+      <w:bookmarkStart w:id="1" w:name="_Toc105639995"/>
       <w:r>
         <w:lastRenderedPageBreak/>
         <w:t xml:space="preserve">2 </w:t>
@@ -21456,10 +21363,10 @@
         <w:t xml:space="preserve">Ainda assim, os </w:t>
       </w:r>
       <w:r>
-        <w:t>representantes do INOVA MACAÁ</w:t>
-      </w:r>
-      <w:r>
-        <w:t xml:space="preserve"> não se encontram satisfeitos com o sistema p</w:t>
+        <w:t>representantes do INOVA MACAÉ não se satisfazem</w:t>
+      </w:r>
+      <w:r>
+        <w:t xml:space="preserve"> com o sistema p</w:t>
       </w:r>
       <w:r>
         <w:t>orque</w:t>
@@ -21685,24 +21592,30 @@
       </w:r>
     </w:p>
     <w:p>
-      <w:r>
-        <w:t xml:space="preserve">Torna nítida a necessidade de automatização no encaminhamento de dados para o Inova Macaé após o atendimento. Esta deficiência pode ser uma das causas de existir uma </w:t>
-      </w:r>
-      <w:r>
+      <w:pPr>
         <w:rPr>
           <w:rFonts w:cs="Arial"/>
           <w:color w:val="000000"/>
         </w:rPr>
-        <w:t>discrepância entre a quantidade de ocorrências e a frequência de atendimentos já que em seus primeiros três meses de lançamento dentre um total de 175 ocorrências menos de 50 foram atendidas</w:t>
-      </w:r>
-      <w:r>
-        <w:t xml:space="preserve">, esse cenário implica dificuldades em </w:t>
+      </w:pPr>
+      <w:r>
+        <w:t xml:space="preserve">Torna nítida a necessidade de automatização no encaminhamento de dados para o Inova Macaé após o atendimento. Esta deficiência pode ser uma das causas de existir uma </w:t>
       </w:r>
       <w:r>
         <w:rPr>
           <w:rFonts w:cs="Arial"/>
           <w:color w:val="000000"/>
         </w:rPr>
+        <w:t>discrepância entre a quantidade de ocorrências e a frequência de atendimentos já que em seus primeiros três meses de lançamento dentre um total de 175 ocorrências menos de 50 foram atendidas</w:t>
+      </w:r>
+      <w:r>
+        <w:t xml:space="preserve">, esse cenário implica dificuldades em </w:t>
+      </w:r>
+      <w:r>
+        <w:rPr>
+          <w:rFonts w:cs="Arial"/>
+          <w:color w:val="000000"/>
+        </w:rPr>
         <w:t>acompanhamento das ocorrências, rastreabilidade dos funcionários que respondem as ocorrências.</w:t>
       </w:r>
     </w:p>
@@ -21741,10 +21654,10 @@
         <w:t>s</w:t>
       </w:r>
       <w:r>
-        <w:t xml:space="preserve"> em seu fluxo de trabalho, além de cumprir com seu propósito o qual é auxiliar os funcionários no atendimento e gestão de ocorrências</w:t>
-      </w:r>
-      <w:r>
-        <w:t>.</w:t>
+        <w:t xml:space="preserve"> em seu fluxo de trabalho, além de cumprir com</w:t>
+      </w:r>
+      <w:r>
+        <w:t xml:space="preserve"> seu propósito o qual é atuar: na entrega de solicitações de serviço através dos cidadãos; no recebimento de solicitações pelos colaboradores; no registro das solicitações e suas tratativas; no fornecimento de indicadores para os gestores, dentre demais funcionalidades especificadas posteriormente. </w:t>
       </w:r>
     </w:p>
     <w:p>
@@ -21776,8 +21689,6 @@
     <w:p/>
     <w:p/>
     <w:p/>
-    <w:p/>
-    <w:p/>
     <w:p>
       <w:pPr>
         <w:ind w:firstLine="0"/>
@@ -21787,7 +21698,7 @@
       <w:pPr>
         <w:pStyle w:val="Ttulo1"/>
       </w:pPr>
-      <w:bookmarkStart w:id="2" w:name="_Toc105534317"/>
+      <w:bookmarkStart w:id="2" w:name="_Toc105639996"/>
       <w:r>
         <w:lastRenderedPageBreak/>
         <w:t xml:space="preserve">4. </w:t>
@@ -23060,7 +22971,7 @@
       <w:pPr>
         <w:pStyle w:val="Ttulo1"/>
       </w:pPr>
-      <w:bookmarkStart w:id="3" w:name="_Toc105534318"/>
+      <w:bookmarkStart w:id="3" w:name="_Toc105639997"/>
       <w:r>
         <w:t>4.4</w:t>
       </w:r>
@@ -23803,7 +23714,7 @@
       <w:pPr>
         <w:pStyle w:val="Ttulo1"/>
       </w:pPr>
-      <w:bookmarkStart w:id="4" w:name="_Toc105534319"/>
+      <w:bookmarkStart w:id="4" w:name="_Toc105639998"/>
       <w:r>
         <w:t>4.5</w:t>
       </w:r>
@@ -23904,7 +23815,7 @@
       <w:r>
         <w:t xml:space="preserve"> </w:t>
       </w:r>
-      <w:bookmarkStart w:id="5" w:name="_Toc105534320"/>
+      <w:bookmarkStart w:id="5" w:name="_Toc105639999"/>
       <w:r>
         <w:t xml:space="preserve">4.5.1 </w:t>
       </w:r>
@@ -29531,7 +29442,7 @@
       <w:pPr>
         <w:pStyle w:val="Ttulo1"/>
       </w:pPr>
-      <w:bookmarkStart w:id="17" w:name="_Toc105534321"/>
+      <w:bookmarkStart w:id="17" w:name="_Toc105640000"/>
       <w:r>
         <w:t xml:space="preserve">4.5.2 </w:t>
       </w:r>
@@ -32578,7 +32489,7 @@
       <w:pPr>
         <w:pStyle w:val="Ttulo1"/>
       </w:pPr>
-      <w:bookmarkStart w:id="29" w:name="_Toc105534323"/>
+      <w:bookmarkStart w:id="29" w:name="_Toc105640001"/>
       <w:r>
         <w:t>4.5.3</w:t>
       </w:r>
@@ -32594,10 +32505,10 @@
       <w:r>
         <w:t xml:space="preserve"> </w:t>
       </w:r>
+      <w:r>
+        <w:t>3</w:t>
+      </w:r>
       <w:bookmarkEnd w:id="29"/>
-      <w:r>
-        <w:t>3</w:t>
-      </w:r>
     </w:p>
     <w:p>
       <w:pPr>
@@ -35631,7 +35542,7 @@
       <w:pPr>
         <w:pStyle w:val="Ttulo1"/>
       </w:pPr>
-      <w:bookmarkStart w:id="41" w:name="_Toc105534324"/>
+      <w:bookmarkStart w:id="41" w:name="_Toc105640002"/>
       <w:r>
         <w:t>4.5.4</w:t>
       </w:r>
@@ -35647,10 +35558,10 @@
       <w:r>
         <w:t xml:space="preserve"> </w:t>
       </w:r>
+      <w:r>
+        <w:t>4</w:t>
+      </w:r>
       <w:bookmarkEnd w:id="41"/>
-      <w:r>
-        <w:t>4</w:t>
-      </w:r>
     </w:p>
     <w:p>
       <w:pPr>
@@ -37421,7 +37332,7 @@
       <w:pPr>
         <w:pStyle w:val="Ttulo1"/>
       </w:pPr>
-      <w:bookmarkStart w:id="51" w:name="_Toc105534325"/>
+      <w:bookmarkStart w:id="51" w:name="_Toc105640003"/>
       <w:r>
         <w:lastRenderedPageBreak/>
         <w:t>CONSIDERAÇÕES FINAIS</w:t>
@@ -39801,7 +39712,7 @@
         <w:color w:val="000000"/>
         <w:szCs w:val="24"/>
       </w:rPr>
-      <w:t>70</w:t>
+      <w:t>12</w:t>
     </w:r>
     <w:r>
       <w:rPr>

--- a/TCC2-GustavoLemos.docx
+++ b/TCC2-GustavoLemos.docx
@@ -42,7 +42,7 @@
                     <a:blip r:embed="rId9" cstate="print">
                       <a:extLst>
                         <a:ext uri="{28A0092B-C50C-407E-A947-70E740481C1C}">
-                          <a14:useLocalDpi xmlns="" xmlns:wpc="http://schemas.microsoft.com/office/word/2010/wordprocessingCanvas" xmlns:mc="http://schemas.openxmlformats.org/markup-compatibility/2006" xmlns:o="urn:schemas-microsoft-com:office:office" xmlns:v="urn:schemas-microsoft-com:vml" xmlns:wp14="http://schemas.microsoft.com/office/word/2010/wordprocessingDrawing" xmlns:w10="urn:schemas-microsoft-com:office:word" xmlns:w="http://schemas.openxmlformats.org/wordprocessingml/2006/main" xmlns:w14="http://schemas.microsoft.com/office/word/2010/wordml" xmlns:wpg="http://schemas.microsoft.com/office/word/2010/wordprocessingGroup" xmlns:wpi="http://schemas.microsoft.com/office/word/2010/wordprocessingInk" xmlns:wps="http://schemas.microsoft.com/office/word/2010/wordprocessingShape" xmlns:a14="http://schemas.microsoft.com/office/drawing/2010/main" xmlns:arto="http://schemas.microsoft.com/office/word/2006/arto" val="0"/>
+                          <a14:useLocalDpi xmlns:arto="http://schemas.microsoft.com/office/word/2006/arto" xmlns:a14="http://schemas.microsoft.com/office/drawing/2010/main" xmlns:wps="http://schemas.microsoft.com/office/word/2010/wordprocessingShape" xmlns:wpi="http://schemas.microsoft.com/office/word/2010/wordprocessingInk" xmlns:wpg="http://schemas.microsoft.com/office/word/2010/wordprocessingGroup" xmlns:w14="http://schemas.microsoft.com/office/word/2010/wordml" xmlns:w="http://schemas.openxmlformats.org/wordprocessingml/2006/main" xmlns:w10="urn:schemas-microsoft-com:office:word" xmlns:wp14="http://schemas.microsoft.com/office/word/2010/wordprocessingDrawing" xmlns:v="urn:schemas-microsoft-com:vml" xmlns:o="urn:schemas-microsoft-com:office:office" xmlns:mc="http://schemas.openxmlformats.org/markup-compatibility/2006" xmlns:wpc="http://schemas.microsoft.com/office/word/2010/wordprocessingCanvas" xmlns="" val="0"/>
                         </a:ext>
                       </a:extLst>
                     </a:blip>
@@ -1304,21 +1304,13 @@
       <w:r>
         <w:fldChar w:fldCharType="separate"/>
       </w:r>
-      <w:hyperlink w:anchor="_Toc106031746" w:history="1">
-        <w:r>
-          <w:rPr>
-            <w:rStyle w:val="Hyperlink"/>
-            <w:b/>
-            <w:noProof/>
-          </w:rPr>
-          <w:t>Figura 1</w:t>
-        </w:r>
+      <w:hyperlink w:anchor="_Toc107136988" w:history="1">
         <w:r>
           <w:rPr>
             <w:rStyle w:val="Hyperlink"/>
             <w:noProof/>
           </w:rPr>
-          <w:t>– Modelo de classes</w:t>
+          <w:t>Figura 1– Modelo de classes</w:t>
         </w:r>
         <w:r>
           <w:rPr>
@@ -1339,7 +1331,7 @@
             <w:noProof/>
             <w:webHidden/>
           </w:rPr>
-          <w:instrText xml:space="preserve"> PAGEREF _Toc106031746 \h </w:instrText>
+          <w:instrText xml:space="preserve"> PAGEREF _Toc107136988 \h </w:instrText>
         </w:r>
         <w:r>
           <w:rPr>
@@ -1383,21 +1375,13 @@
           <w:lang w:eastAsia="pt-BR"/>
         </w:rPr>
       </w:pPr>
-      <w:hyperlink w:anchor="_Toc106031747" w:history="1">
-        <w:r>
-          <w:rPr>
-            <w:rStyle w:val="Hyperlink"/>
-            <w:b/>
-            <w:noProof/>
-          </w:rPr>
-          <w:t>Figura 2</w:t>
-        </w:r>
+      <w:hyperlink w:anchor="_Toc107136989" w:history="1">
         <w:r>
           <w:rPr>
             <w:rStyle w:val="Hyperlink"/>
             <w:noProof/>
           </w:rPr>
-          <w:t xml:space="preserve"> – Estrutura de pastas do servidor de credenciais</w:t>
+          <w:t>Figura 2 – Estrutura de pastas do servidor de credenciais</w:t>
         </w:r>
         <w:r>
           <w:rPr>
@@ -1418,7 +1402,7 @@
             <w:noProof/>
             <w:webHidden/>
           </w:rPr>
-          <w:instrText xml:space="preserve"> PAGEREF _Toc106031747 \h </w:instrText>
+          <w:instrText xml:space="preserve"> PAGEREF _Toc107136989 \h </w:instrText>
         </w:r>
         <w:r>
           <w:rPr>
@@ -1462,21 +1446,13 @@
           <w:lang w:eastAsia="pt-BR"/>
         </w:rPr>
       </w:pPr>
-      <w:hyperlink w:anchor="_Toc106031748" w:history="1">
-        <w:r>
-          <w:rPr>
-            <w:rStyle w:val="Hyperlink"/>
-            <w:b/>
-            <w:noProof/>
-          </w:rPr>
-          <w:t>Figura 3</w:t>
-        </w:r>
+      <w:hyperlink w:anchor="_Toc107136990" w:history="1">
         <w:r>
           <w:rPr>
             <w:rStyle w:val="Hyperlink"/>
             <w:noProof/>
           </w:rPr>
-          <w:t xml:space="preserve"> – Estrutura de pastas do servidor de recursos</w:t>
+          <w:t>Figura 3 – Estrutura de pastas do servidor de recursos</w:t>
         </w:r>
         <w:r>
           <w:rPr>
@@ -1497,7 +1473,7 @@
             <w:noProof/>
             <w:webHidden/>
           </w:rPr>
-          <w:instrText xml:space="preserve"> PAGEREF _Toc106031748 \h </w:instrText>
+          <w:instrText xml:space="preserve"> PAGEREF _Toc107136990 \h </w:instrText>
         </w:r>
         <w:r>
           <w:rPr>
@@ -1541,21 +1517,13 @@
           <w:lang w:eastAsia="pt-BR"/>
         </w:rPr>
       </w:pPr>
-      <w:hyperlink w:anchor="_Toc106031749" w:history="1">
-        <w:r>
-          <w:rPr>
-            <w:rStyle w:val="Hyperlink"/>
-            <w:b/>
-            <w:noProof/>
-          </w:rPr>
-          <w:t>Figura 4</w:t>
-        </w:r>
+      <w:hyperlink w:anchor="_Toc107136991" w:history="1">
         <w:r>
           <w:rPr>
             <w:rStyle w:val="Hyperlink"/>
             <w:noProof/>
           </w:rPr>
-          <w:t xml:space="preserve"> </w:t>
+          <w:t xml:space="preserve">Figura 4 </w:t>
         </w:r>
         <w:r>
           <w:rPr>
@@ -1563,7 +1531,22 @@
             <w:i/>
             <w:noProof/>
           </w:rPr>
-          <w:t>– Dados estáticos no arquivo application.yml</w:t>
+          <w:t xml:space="preserve">– </w:t>
+        </w:r>
+        <w:r>
+          <w:rPr>
+            <w:rStyle w:val="Hyperlink"/>
+            <w:noProof/>
+          </w:rPr>
+          <w:t>Dados estáticos no arquivo</w:t>
+        </w:r>
+        <w:r>
+          <w:rPr>
+            <w:rStyle w:val="Hyperlink"/>
+            <w:i/>
+            <w:noProof/>
+          </w:rPr>
+          <w:t xml:space="preserve"> application.yml</w:t>
         </w:r>
         <w:r>
           <w:rPr>
@@ -1584,7 +1567,7 @@
             <w:noProof/>
             <w:webHidden/>
           </w:rPr>
-          <w:instrText xml:space="preserve"> PAGEREF _Toc106031749 \h </w:instrText>
+          <w:instrText xml:space="preserve"> PAGEREF _Toc107136991 \h </w:instrText>
         </w:r>
         <w:r>
           <w:rPr>
@@ -1628,21 +1611,13 @@
           <w:lang w:eastAsia="pt-BR"/>
         </w:rPr>
       </w:pPr>
-      <w:hyperlink w:anchor="_Toc106031750" w:history="1">
-        <w:r>
-          <w:rPr>
-            <w:rStyle w:val="Hyperlink"/>
-            <w:b/>
-            <w:noProof/>
-          </w:rPr>
-          <w:t>Figura 5</w:t>
-        </w:r>
+      <w:hyperlink w:anchor="_Toc107136992" w:history="1">
         <w:r>
           <w:rPr>
             <w:rStyle w:val="Hyperlink"/>
             <w:noProof/>
           </w:rPr>
-          <w:t xml:space="preserve"> – Código do arquivo </w:t>
+          <w:t xml:space="preserve">Figura 5 – Código do arquivo </w:t>
         </w:r>
         <w:r>
           <w:rPr>
@@ -1678,7 +1653,7 @@
             <w:noProof/>
             <w:webHidden/>
           </w:rPr>
-          <w:instrText xml:space="preserve"> PAGEREF _Toc106031750 \h </w:instrText>
+          <w:instrText xml:space="preserve"> PAGEREF _Toc107136992 \h </w:instrText>
         </w:r>
         <w:r>
           <w:rPr>
@@ -1722,21 +1697,13 @@
           <w:lang w:eastAsia="pt-BR"/>
         </w:rPr>
       </w:pPr>
-      <w:hyperlink w:anchor="_Toc106031751" w:history="1">
-        <w:r>
-          <w:rPr>
-            <w:rStyle w:val="Hyperlink"/>
-            <w:b/>
-            <w:noProof/>
-          </w:rPr>
-          <w:t>Figura 6</w:t>
-        </w:r>
+      <w:hyperlink w:anchor="_Toc107136993" w:history="1">
         <w:r>
           <w:rPr>
             <w:rStyle w:val="Hyperlink"/>
             <w:noProof/>
           </w:rPr>
-          <w:t xml:space="preserve"> – Conteúdo do arquivo </w:t>
+          <w:t xml:space="preserve">Figura 6 – Conteúdo do arquivo </w:t>
         </w:r>
         <w:r>
           <w:rPr>
@@ -1772,7 +1739,7 @@
             <w:noProof/>
             <w:webHidden/>
           </w:rPr>
-          <w:instrText xml:space="preserve"> PAGEREF _Toc106031751 \h </w:instrText>
+          <w:instrText xml:space="preserve"> PAGEREF _Toc107136993 \h </w:instrText>
         </w:r>
         <w:r>
           <w:rPr>
@@ -1816,21 +1783,13 @@
           <w:lang w:eastAsia="pt-BR"/>
         </w:rPr>
       </w:pPr>
-      <w:hyperlink w:anchor="_Toc106031752" w:history="1">
-        <w:r>
-          <w:rPr>
-            <w:rStyle w:val="Hyperlink"/>
-            <w:b/>
-            <w:noProof/>
-          </w:rPr>
-          <w:t>Figura 7</w:t>
-        </w:r>
+      <w:hyperlink w:anchor="_Toc107136994" w:history="1">
         <w:r>
           <w:rPr>
             <w:rStyle w:val="Hyperlink"/>
             <w:noProof/>
           </w:rPr>
-          <w:t xml:space="preserve"> – Conteúdo do arquivo </w:t>
+          <w:t xml:space="preserve">Figura 7 – Conteúdo do arquivo </w:t>
         </w:r>
         <w:r>
           <w:rPr>
@@ -1866,7 +1825,7 @@
             <w:noProof/>
             <w:webHidden/>
           </w:rPr>
-          <w:instrText xml:space="preserve"> PAGEREF _Toc106031752 \h </w:instrText>
+          <w:instrText xml:space="preserve"> PAGEREF _Toc107136994 \h </w:instrText>
         </w:r>
         <w:r>
           <w:rPr>
@@ -1910,35 +1869,13 @@
           <w:lang w:eastAsia="pt-BR"/>
         </w:rPr>
       </w:pPr>
-      <w:hyperlink w:anchor="_Toc106031753" w:history="1">
-        <w:r>
-          <w:rPr>
-            <w:rStyle w:val="Hyperlink"/>
-            <w:b/>
-            <w:noProof/>
-          </w:rPr>
-          <w:t>Figura 8</w:t>
-        </w:r>
+      <w:hyperlink w:anchor="_Toc107136995" w:history="1">
         <w:r>
           <w:rPr>
             <w:rStyle w:val="Hyperlink"/>
             <w:noProof/>
           </w:rPr>
-          <w:t xml:space="preserve"> </w:t>
-        </w:r>
-        <w:r>
-          <w:rPr>
-            <w:rStyle w:val="Hyperlink"/>
-            <w:noProof/>
-          </w:rPr>
-          <w:t>–</w:t>
-        </w:r>
-        <w:r>
-          <w:rPr>
-            <w:rStyle w:val="Hyperlink"/>
-            <w:noProof/>
-          </w:rPr>
-          <w:t xml:space="preserve"> Conteúdo do arquivo </w:t>
+          <w:t xml:space="preserve">Figura 8 - Conteúdo do arquivo </w:t>
         </w:r>
         <w:r>
           <w:rPr>
@@ -1974,7 +1911,7 @@
             <w:noProof/>
             <w:webHidden/>
           </w:rPr>
-          <w:instrText xml:space="preserve"> PAGEREF _Toc106031753 \h </w:instrText>
+          <w:instrText xml:space="preserve"> PAGEREF _Toc107136995 \h </w:instrText>
         </w:r>
         <w:r>
           <w:rPr>
@@ -2018,21 +1955,13 @@
           <w:lang w:eastAsia="pt-BR"/>
         </w:rPr>
       </w:pPr>
-      <w:hyperlink w:anchor="_Toc106031754" w:history="1">
-        <w:r>
-          <w:rPr>
-            <w:rStyle w:val="Hyperlink"/>
-            <w:b/>
-            <w:noProof/>
-          </w:rPr>
-          <w:t>Figura 9</w:t>
-        </w:r>
+      <w:hyperlink w:anchor="_Toc107136996" w:history="1">
         <w:r>
           <w:rPr>
             <w:rStyle w:val="Hyperlink"/>
             <w:noProof/>
           </w:rPr>
-          <w:t xml:space="preserve"> – Conteúdo do arquivo </w:t>
+          <w:t xml:space="preserve">Figura 9 – Conteúdo do arquivo </w:t>
         </w:r>
         <w:r>
           <w:rPr>
@@ -2068,7 +1997,7 @@
             <w:noProof/>
             <w:webHidden/>
           </w:rPr>
-          <w:instrText xml:space="preserve"> PAGEREF _Toc106031754 \h </w:instrText>
+          <w:instrText xml:space="preserve"> PAGEREF _Toc107136996 \h </w:instrText>
         </w:r>
         <w:r>
           <w:rPr>
@@ -2112,21 +2041,13 @@
           <w:lang w:eastAsia="pt-BR"/>
         </w:rPr>
       </w:pPr>
-      <w:hyperlink w:anchor="_Toc106031755" w:history="1">
-        <w:r>
-          <w:rPr>
-            <w:rStyle w:val="Hyperlink"/>
-            <w:b/>
-            <w:noProof/>
-          </w:rPr>
-          <w:t>Figura 10</w:t>
-        </w:r>
+      <w:hyperlink w:anchor="_Toc107136997" w:history="1">
         <w:r>
           <w:rPr>
             <w:rStyle w:val="Hyperlink"/>
             <w:noProof/>
           </w:rPr>
-          <w:t xml:space="preserve"> – Protótipo da tela de cadastro utilizando o Figma</w:t>
+          <w:t>Figura 10 – Protótipo da tela de cadastro utilizando o Figma</w:t>
         </w:r>
         <w:r>
           <w:rPr>
@@ -2147,7 +2068,7 @@
             <w:noProof/>
             <w:webHidden/>
           </w:rPr>
-          <w:instrText xml:space="preserve"> PAGEREF _Toc106031755 \h </w:instrText>
+          <w:instrText xml:space="preserve"> PAGEREF _Toc107136997 \h </w:instrText>
         </w:r>
         <w:r>
           <w:rPr>
@@ -2191,21 +2112,13 @@
           <w:lang w:eastAsia="pt-BR"/>
         </w:rPr>
       </w:pPr>
-      <w:hyperlink w:anchor="_Toc106031756" w:history="1">
-        <w:r>
-          <w:rPr>
-            <w:rStyle w:val="Hyperlink"/>
-            <w:b/>
-            <w:noProof/>
-          </w:rPr>
-          <w:t>Figura 11</w:t>
-        </w:r>
+      <w:hyperlink w:anchor="_Toc107136998" w:history="1">
         <w:r>
           <w:rPr>
             <w:rStyle w:val="Hyperlink"/>
             <w:noProof/>
           </w:rPr>
-          <w:t xml:space="preserve"> – Tela de acesso do cidadão</w:t>
+          <w:t>Figura 11 – Tela de acesso do cidadão</w:t>
         </w:r>
         <w:r>
           <w:rPr>
@@ -2226,7 +2139,7 @@
             <w:noProof/>
             <w:webHidden/>
           </w:rPr>
-          <w:instrText xml:space="preserve"> PAGEREF _Toc106031756 \h </w:instrText>
+          <w:instrText xml:space="preserve"> PAGEREF _Toc107136998 \h </w:instrText>
         </w:r>
         <w:r>
           <w:rPr>
@@ -2270,21 +2183,13 @@
           <w:lang w:eastAsia="pt-BR"/>
         </w:rPr>
       </w:pPr>
-      <w:hyperlink w:anchor="_Toc106031757" w:history="1">
-        <w:r>
-          <w:rPr>
-            <w:rStyle w:val="Hyperlink"/>
-            <w:b/>
-            <w:noProof/>
-          </w:rPr>
-          <w:t>Figura 12</w:t>
-        </w:r>
+      <w:hyperlink w:anchor="_Toc107136999" w:history="1">
         <w:r>
           <w:rPr>
             <w:rStyle w:val="Hyperlink"/>
             <w:noProof/>
           </w:rPr>
-          <w:t xml:space="preserve"> – Alterações no diagrama de classes</w:t>
+          <w:t>Figura 12 – Alterações no diagrama de classes</w:t>
         </w:r>
         <w:r>
           <w:rPr>
@@ -2305,7 +2210,7 @@
             <w:noProof/>
             <w:webHidden/>
           </w:rPr>
-          <w:instrText xml:space="preserve"> PAGEREF _Toc106031757 \h </w:instrText>
+          <w:instrText xml:space="preserve"> PAGEREF _Toc107136999 \h </w:instrText>
         </w:r>
         <w:r>
           <w:rPr>
@@ -2349,21 +2254,13 @@
           <w:lang w:eastAsia="pt-BR"/>
         </w:rPr>
       </w:pPr>
-      <w:hyperlink w:anchor="_Toc106031758" w:history="1">
-        <w:r>
-          <w:rPr>
-            <w:rStyle w:val="Hyperlink"/>
-            <w:b/>
-            <w:noProof/>
-          </w:rPr>
-          <w:t>Figura 13</w:t>
-        </w:r>
+      <w:hyperlink w:anchor="_Toc107137000" w:history="1">
         <w:r>
           <w:rPr>
             <w:rStyle w:val="Hyperlink"/>
             <w:noProof/>
           </w:rPr>
-          <w:t xml:space="preserve"> – Alterações em </w:t>
+          <w:t xml:space="preserve">Figura 13 – Alterações em </w:t>
         </w:r>
         <w:r>
           <w:rPr>
@@ -2399,7 +2296,7 @@
             <w:noProof/>
             <w:webHidden/>
           </w:rPr>
-          <w:instrText xml:space="preserve"> PAGEREF _Toc106031758 \h </w:instrText>
+          <w:instrText xml:space="preserve"> PAGEREF _Toc107137000 \h </w:instrText>
         </w:r>
         <w:r>
           <w:rPr>
@@ -2443,21 +2340,13 @@
           <w:lang w:eastAsia="pt-BR"/>
         </w:rPr>
       </w:pPr>
-      <w:hyperlink w:anchor="_Toc106031759" w:history="1">
-        <w:r>
-          <w:rPr>
-            <w:rStyle w:val="Hyperlink"/>
-            <w:b/>
-            <w:noProof/>
-          </w:rPr>
-          <w:t>Figura 14</w:t>
-        </w:r>
+      <w:hyperlink w:anchor="_Toc107137001" w:history="1">
         <w:r>
           <w:rPr>
             <w:rStyle w:val="Hyperlink"/>
             <w:noProof/>
           </w:rPr>
-          <w:t xml:space="preserve"> – Conteúdo de </w:t>
+          <w:t xml:space="preserve">Figura 14 – Conteúdo de </w:t>
         </w:r>
         <w:r>
           <w:rPr>
@@ -2493,7 +2382,7 @@
             <w:noProof/>
             <w:webHidden/>
           </w:rPr>
-          <w:instrText xml:space="preserve"> PAGEREF _Toc106031759 \h </w:instrText>
+          <w:instrText xml:space="preserve"> PAGEREF _Toc107137001 \h </w:instrText>
         </w:r>
         <w:r>
           <w:rPr>
@@ -2537,21 +2426,13 @@
           <w:lang w:eastAsia="pt-BR"/>
         </w:rPr>
       </w:pPr>
-      <w:hyperlink w:anchor="_Toc106031760" w:history="1">
-        <w:r>
-          <w:rPr>
-            <w:rStyle w:val="Hyperlink"/>
-            <w:b/>
-            <w:noProof/>
-          </w:rPr>
-          <w:t>Figura 15</w:t>
-        </w:r>
+      <w:hyperlink w:anchor="_Toc107137002" w:history="1">
         <w:r>
           <w:rPr>
             <w:rStyle w:val="Hyperlink"/>
             <w:noProof/>
           </w:rPr>
-          <w:t xml:space="preserve"> – Conteúdo da classe de domínio </w:t>
+          <w:t xml:space="preserve">Figura 15 – Conteúdo da classe de domínio </w:t>
         </w:r>
         <w:r>
           <w:rPr>
@@ -2587,7 +2468,7 @@
             <w:noProof/>
             <w:webHidden/>
           </w:rPr>
-          <w:instrText xml:space="preserve"> PAGEREF _Toc106031760 \h </w:instrText>
+          <w:instrText xml:space="preserve"> PAGEREF _Toc107137002 \h </w:instrText>
         </w:r>
         <w:r>
           <w:rPr>
@@ -2631,21 +2512,13 @@
           <w:lang w:eastAsia="pt-BR"/>
         </w:rPr>
       </w:pPr>
-      <w:hyperlink w:anchor="_Toc106031761" w:history="1">
-        <w:r>
-          <w:rPr>
-            <w:rStyle w:val="Hyperlink"/>
-            <w:b/>
-            <w:noProof/>
-          </w:rPr>
-          <w:t>Figura 16</w:t>
-        </w:r>
+      <w:hyperlink w:anchor="_Toc107137003" w:history="1">
         <w:r>
           <w:rPr>
             <w:rStyle w:val="Hyperlink"/>
             <w:noProof/>
           </w:rPr>
-          <w:t xml:space="preserve"> – Lista de categorias de serviço</w:t>
+          <w:t>Figura 16 – Lista de categorias de serviço</w:t>
         </w:r>
         <w:r>
           <w:rPr>
@@ -2666,7 +2539,7 @@
             <w:noProof/>
             <w:webHidden/>
           </w:rPr>
-          <w:instrText xml:space="preserve"> PAGEREF _Toc106031761 \h </w:instrText>
+          <w:instrText xml:space="preserve"> PAGEREF _Toc107137003 \h </w:instrText>
         </w:r>
         <w:r>
           <w:rPr>
@@ -2710,21 +2583,13 @@
           <w:lang w:eastAsia="pt-BR"/>
         </w:rPr>
       </w:pPr>
-      <w:hyperlink w:anchor="_Toc106031762" w:history="1">
-        <w:r>
-          <w:rPr>
-            <w:rStyle w:val="Hyperlink"/>
-            <w:b/>
-            <w:noProof/>
-          </w:rPr>
-          <w:t>Figura 17</w:t>
-        </w:r>
+      <w:hyperlink w:anchor="_Toc107137004" w:history="1">
         <w:r>
           <w:rPr>
             <w:rStyle w:val="Hyperlink"/>
             <w:noProof/>
           </w:rPr>
-          <w:t xml:space="preserve"> – Lista de serviços</w:t>
+          <w:t>Figura 17 – Lista de serviços</w:t>
         </w:r>
         <w:r>
           <w:rPr>
@@ -2745,7 +2610,7 @@
             <w:noProof/>
             <w:webHidden/>
           </w:rPr>
-          <w:instrText xml:space="preserve"> PAGEREF _Toc106031762 \h </w:instrText>
+          <w:instrText xml:space="preserve"> PAGEREF _Toc107137004 \h </w:instrText>
         </w:r>
         <w:r>
           <w:rPr>
@@ -2789,21 +2654,13 @@
           <w:lang w:eastAsia="pt-BR"/>
         </w:rPr>
       </w:pPr>
-      <w:hyperlink w:anchor="_Toc106031763" w:history="1">
-        <w:r>
-          <w:rPr>
-            <w:rStyle w:val="Hyperlink"/>
-            <w:b/>
-            <w:noProof/>
-          </w:rPr>
-          <w:t>Figura 18</w:t>
-        </w:r>
+      <w:hyperlink w:anchor="_Toc107137005" w:history="1">
         <w:r>
           <w:rPr>
             <w:rStyle w:val="Hyperlink"/>
             <w:noProof/>
           </w:rPr>
-          <w:t xml:space="preserve"> – Formulário da ocorrência</w:t>
+          <w:t>Figura 18 – Formulário da ocorrência</w:t>
         </w:r>
         <w:r>
           <w:rPr>
@@ -2824,7 +2681,7 @@
             <w:noProof/>
             <w:webHidden/>
           </w:rPr>
-          <w:instrText xml:space="preserve"> PAGEREF _Toc106031763 \h </w:instrText>
+          <w:instrText xml:space="preserve"> PAGEREF _Toc107137005 \h </w:instrText>
         </w:r>
         <w:r>
           <w:rPr>
@@ -2868,21 +2725,13 @@
           <w:lang w:eastAsia="pt-BR"/>
         </w:rPr>
       </w:pPr>
-      <w:hyperlink w:anchor="_Toc106031764" w:history="1">
-        <w:r>
-          <w:rPr>
-            <w:rStyle w:val="Hyperlink"/>
-            <w:b/>
-            <w:noProof/>
-          </w:rPr>
-          <w:t>Figura 19</w:t>
-        </w:r>
+      <w:hyperlink w:anchor="_Toc107137006" w:history="1">
         <w:r>
           <w:rPr>
             <w:rStyle w:val="Hyperlink"/>
             <w:noProof/>
           </w:rPr>
-          <w:t xml:space="preserve"> – Acesso do colaborador</w:t>
+          <w:t>Figura 19 – Acesso do colaborador</w:t>
         </w:r>
         <w:r>
           <w:rPr>
@@ -2903,7 +2752,7 @@
             <w:noProof/>
             <w:webHidden/>
           </w:rPr>
-          <w:instrText xml:space="preserve"> PAGEREF _Toc106031764 \h </w:instrText>
+          <w:instrText xml:space="preserve"> PAGEREF _Toc107137006 \h </w:instrText>
         </w:r>
         <w:r>
           <w:rPr>
@@ -2947,21 +2796,13 @@
           <w:lang w:eastAsia="pt-BR"/>
         </w:rPr>
       </w:pPr>
-      <w:hyperlink w:anchor="_Toc106031765" w:history="1">
-        <w:r>
-          <w:rPr>
-            <w:rStyle w:val="Hyperlink"/>
-            <w:b/>
-            <w:noProof/>
-          </w:rPr>
-          <w:t>Figura 20</w:t>
-        </w:r>
+      <w:hyperlink w:anchor="_Toc107137007" w:history="1">
         <w:r>
           <w:rPr>
             <w:rStyle w:val="Hyperlink"/>
             <w:noProof/>
           </w:rPr>
-          <w:t xml:space="preserve"> – Lista de ocorrências</w:t>
+          <w:t>Figura 20 – Lista de ocorrências</w:t>
         </w:r>
         <w:r>
           <w:rPr>
@@ -2982,7 +2823,7 @@
             <w:noProof/>
             <w:webHidden/>
           </w:rPr>
-          <w:instrText xml:space="preserve"> PAGEREF _Toc106031765 \h </w:instrText>
+          <w:instrText xml:space="preserve"> PAGEREF _Toc107137007 \h </w:instrText>
         </w:r>
         <w:r>
           <w:rPr>
@@ -3026,21 +2867,13 @@
           <w:lang w:eastAsia="pt-BR"/>
         </w:rPr>
       </w:pPr>
-      <w:hyperlink w:anchor="_Toc106031766" w:history="1">
-        <w:r>
-          <w:rPr>
-            <w:rStyle w:val="Hyperlink"/>
-            <w:b/>
-            <w:noProof/>
-          </w:rPr>
-          <w:t>Figura 21</w:t>
-        </w:r>
+      <w:hyperlink w:anchor="_Toc107137008" w:history="1">
         <w:r>
           <w:rPr>
             <w:rStyle w:val="Hyperlink"/>
             <w:noProof/>
           </w:rPr>
-          <w:t xml:space="preserve"> – Formulário de ocorrência</w:t>
+          <w:t>Figura 21 – Formulário de ocorrência</w:t>
         </w:r>
         <w:r>
           <w:rPr>
@@ -3061,7 +2894,7 @@
             <w:noProof/>
             <w:webHidden/>
           </w:rPr>
-          <w:instrText xml:space="preserve"> PAGEREF _Toc106031766 \h </w:instrText>
+          <w:instrText xml:space="preserve"> PAGEREF _Toc107137008 \h </w:instrText>
         </w:r>
         <w:r>
           <w:rPr>
@@ -3105,21 +2938,13 @@
           <w:lang w:eastAsia="pt-BR"/>
         </w:rPr>
       </w:pPr>
-      <w:hyperlink w:anchor="_Toc106031767" w:history="1">
-        <w:r>
-          <w:rPr>
-            <w:rStyle w:val="Hyperlink"/>
-            <w:b/>
-            <w:noProof/>
-          </w:rPr>
-          <w:t>Figura 22</w:t>
-        </w:r>
+      <w:hyperlink w:anchor="_Toc107137009" w:history="1">
         <w:r>
           <w:rPr>
             <w:rStyle w:val="Hyperlink"/>
             <w:noProof/>
           </w:rPr>
-          <w:t xml:space="preserve"> – Formulário de atendimento</w:t>
+          <w:t>Figura 22 – Formulário de atendimento</w:t>
         </w:r>
         <w:r>
           <w:rPr>
@@ -3140,7 +2965,7 @@
             <w:noProof/>
             <w:webHidden/>
           </w:rPr>
-          <w:instrText xml:space="preserve"> PAGEREF _Toc106031767 \h </w:instrText>
+          <w:instrText xml:space="preserve"> PAGEREF _Toc107137009 \h </w:instrText>
         </w:r>
         <w:r>
           <w:rPr>
@@ -3184,21 +3009,13 @@
           <w:lang w:eastAsia="pt-BR"/>
         </w:rPr>
       </w:pPr>
-      <w:hyperlink w:anchor="_Toc106031768" w:history="1">
-        <w:r>
-          <w:rPr>
-            <w:rStyle w:val="Hyperlink"/>
-            <w:b/>
-            <w:noProof/>
-          </w:rPr>
-          <w:t>Figura 23</w:t>
-        </w:r>
+      <w:hyperlink w:anchor="_Toc107137010" w:history="1">
         <w:r>
           <w:rPr>
             <w:rStyle w:val="Hyperlink"/>
             <w:noProof/>
           </w:rPr>
-          <w:t xml:space="preserve"> – Diagrama de classes corrigido</w:t>
+          <w:t>Figura 23 – Diagrama de classes corrigido</w:t>
         </w:r>
         <w:r>
           <w:rPr>
@@ -3219,7 +3036,7 @@
             <w:noProof/>
             <w:webHidden/>
           </w:rPr>
-          <w:instrText xml:space="preserve"> PAGEREF _Toc106031768 \h </w:instrText>
+          <w:instrText xml:space="preserve"> PAGEREF _Toc107137010 \h </w:instrText>
         </w:r>
         <w:r>
           <w:rPr>
@@ -3263,21 +3080,13 @@
           <w:lang w:eastAsia="pt-BR"/>
         </w:rPr>
       </w:pPr>
-      <w:hyperlink w:anchor="_Toc106031769" w:history="1">
-        <w:r>
-          <w:rPr>
-            <w:rStyle w:val="Hyperlink"/>
-            <w:b/>
-            <w:noProof/>
-          </w:rPr>
-          <w:t>Figura 24</w:t>
-        </w:r>
+      <w:hyperlink w:anchor="_Toc107137011" w:history="1">
         <w:r>
           <w:rPr>
             <w:rStyle w:val="Hyperlink"/>
             <w:noProof/>
           </w:rPr>
-          <w:t xml:space="preserve"> – Estrutura do arquivo </w:t>
+          <w:t xml:space="preserve">Figura 24 – Estrutura do arquivo </w:t>
         </w:r>
         <w:r>
           <w:rPr>
@@ -3313,7 +3122,7 @@
             <w:noProof/>
             <w:webHidden/>
           </w:rPr>
-          <w:instrText xml:space="preserve"> PAGEREF _Toc106031769 \h </w:instrText>
+          <w:instrText xml:space="preserve"> PAGEREF _Toc107137011 \h </w:instrText>
         </w:r>
         <w:r>
           <w:rPr>
@@ -3357,21 +3166,13 @@
           <w:lang w:eastAsia="pt-BR"/>
         </w:rPr>
       </w:pPr>
-      <w:hyperlink w:anchor="_Toc106031770" w:history="1">
-        <w:r>
-          <w:rPr>
-            <w:rStyle w:val="Hyperlink"/>
-            <w:b/>
-            <w:noProof/>
-          </w:rPr>
-          <w:t>Figura 25</w:t>
-        </w:r>
+      <w:hyperlink w:anchor="_Toc107137012" w:history="1">
         <w:r>
           <w:rPr>
             <w:rStyle w:val="Hyperlink"/>
             <w:noProof/>
           </w:rPr>
-          <w:t xml:space="preserve"> – Organização de imagens no sistema de arquivos</w:t>
+          <w:t>Figura 25 – Organização de imagens no sistema de arquivos</w:t>
         </w:r>
         <w:r>
           <w:rPr>
@@ -3392,7 +3193,7 @@
             <w:noProof/>
             <w:webHidden/>
           </w:rPr>
-          <w:instrText xml:space="preserve"> PAGEREF _Toc106031770 \h </w:instrText>
+          <w:instrText xml:space="preserve"> PAGEREF _Toc107137012 \h </w:instrText>
         </w:r>
         <w:r>
           <w:rPr>
@@ -3436,21 +3237,13 @@
           <w:lang w:eastAsia="pt-BR"/>
         </w:rPr>
       </w:pPr>
-      <w:hyperlink w:anchor="_Toc106031771" w:history="1">
-        <w:r>
-          <w:rPr>
-            <w:rStyle w:val="Hyperlink"/>
-            <w:b/>
-            <w:noProof/>
-          </w:rPr>
-          <w:t>Figura 26</w:t>
-        </w:r>
+      <w:hyperlink w:anchor="_Toc107137013" w:history="1">
         <w:r>
           <w:rPr>
             <w:rStyle w:val="Hyperlink"/>
             <w:noProof/>
           </w:rPr>
-          <w:t xml:space="preserve"> – Visualizador de imagens construído para formulário de ocorrências</w:t>
+          <w:t>Figura 26 – Visualizador de imagens construído para formulário de ocorrências</w:t>
         </w:r>
         <w:r>
           <w:rPr>
@@ -3471,7 +3264,7 @@
             <w:noProof/>
             <w:webHidden/>
           </w:rPr>
-          <w:instrText xml:space="preserve"> PAGEREF _Toc106031771 \h </w:instrText>
+          <w:instrText xml:space="preserve"> PAGEREF _Toc107137013 \h </w:instrText>
         </w:r>
         <w:r>
           <w:rPr>
@@ -3515,21 +3308,13 @@
           <w:lang w:eastAsia="pt-BR"/>
         </w:rPr>
       </w:pPr>
-      <w:hyperlink w:anchor="_Toc106031772" w:history="1">
-        <w:r>
-          <w:rPr>
-            <w:rStyle w:val="Hyperlink"/>
-            <w:b/>
-            <w:noProof/>
-          </w:rPr>
-          <w:t>Figura 27</w:t>
-        </w:r>
+      <w:hyperlink w:anchor="_Toc107137014" w:history="1">
         <w:r>
           <w:rPr>
             <w:rStyle w:val="Hyperlink"/>
             <w:noProof/>
           </w:rPr>
-          <w:t xml:space="preserve"> – Trecho de código </w:t>
+          <w:t xml:space="preserve">Figura 27 – Trecho de código </w:t>
         </w:r>
         <w:r>
           <w:rPr>
@@ -3565,7 +3350,7 @@
             <w:noProof/>
             <w:webHidden/>
           </w:rPr>
-          <w:instrText xml:space="preserve"> PAGEREF _Toc106031772 \h </w:instrText>
+          <w:instrText xml:space="preserve"> PAGEREF _Toc107137014 \h </w:instrText>
         </w:r>
         <w:r>
           <w:rPr>
@@ -3609,21 +3394,13 @@
           <w:lang w:eastAsia="pt-BR"/>
         </w:rPr>
       </w:pPr>
-      <w:hyperlink w:anchor="_Toc106031773" w:history="1">
-        <w:r>
-          <w:rPr>
-            <w:rStyle w:val="Hyperlink"/>
-            <w:b/>
-            <w:noProof/>
-          </w:rPr>
-          <w:t xml:space="preserve">Figura 28 </w:t>
-        </w:r>
+      <w:hyperlink w:anchor="_Toc107137015" w:history="1">
         <w:r>
           <w:rPr>
             <w:rStyle w:val="Hyperlink"/>
             <w:noProof/>
           </w:rPr>
-          <w:t>– Lista de atendimentos da ocorrência</w:t>
+          <w:t>Figura 28 – Lista de atendimentos da ocorrência</w:t>
         </w:r>
         <w:r>
           <w:rPr>
@@ -3644,7 +3421,7 @@
             <w:noProof/>
             <w:webHidden/>
           </w:rPr>
-          <w:instrText xml:space="preserve"> PAGEREF _Toc106031773 \h </w:instrText>
+          <w:instrText xml:space="preserve"> PAGEREF _Toc107137015 \h </w:instrText>
         </w:r>
         <w:r>
           <w:rPr>
@@ -3688,21 +3465,13 @@
           <w:lang w:eastAsia="pt-BR"/>
         </w:rPr>
       </w:pPr>
-      <w:hyperlink w:anchor="_Toc106031774" w:history="1">
-        <w:r>
-          <w:rPr>
-            <w:rStyle w:val="Hyperlink"/>
-            <w:b/>
-            <w:noProof/>
-          </w:rPr>
-          <w:t>Figura 29</w:t>
-        </w:r>
+      <w:hyperlink w:anchor="_Toc107137016" w:history="1">
         <w:r>
           <w:rPr>
             <w:rStyle w:val="Hyperlink"/>
             <w:noProof/>
           </w:rPr>
-          <w:t xml:space="preserve"> – Diagrama de classes corrigido</w:t>
+          <w:t>Figura 29 – Diagrama de classes corrigido</w:t>
         </w:r>
         <w:r>
           <w:rPr>
@@ -3723,7 +3492,7 @@
             <w:noProof/>
             <w:webHidden/>
           </w:rPr>
-          <w:instrText xml:space="preserve"> PAGEREF _Toc106031774 \h </w:instrText>
+          <w:instrText xml:space="preserve"> PAGEREF _Toc107137016 \h </w:instrText>
         </w:r>
         <w:r>
           <w:rPr>
@@ -3767,21 +3536,13 @@
           <w:lang w:eastAsia="pt-BR"/>
         </w:rPr>
       </w:pPr>
-      <w:hyperlink w:anchor="_Toc106031775" w:history="1">
-        <w:r>
-          <w:rPr>
-            <w:rStyle w:val="Hyperlink"/>
-            <w:b/>
-            <w:noProof/>
-          </w:rPr>
-          <w:t>Figura 30</w:t>
-        </w:r>
+      <w:hyperlink w:anchor="_Toc107137017" w:history="1">
         <w:r>
           <w:rPr>
             <w:rStyle w:val="Hyperlink"/>
             <w:noProof/>
           </w:rPr>
-          <w:t xml:space="preserve"> – Método da classe </w:t>
+          <w:t xml:space="preserve">Figura 30 – Método da classe </w:t>
         </w:r>
         <w:r>
           <w:rPr>
@@ -3817,7 +3578,7 @@
             <w:noProof/>
             <w:webHidden/>
           </w:rPr>
-          <w:instrText xml:space="preserve"> PAGEREF _Toc106031775 \h </w:instrText>
+          <w:instrText xml:space="preserve"> PAGEREF _Toc107137017 \h </w:instrText>
         </w:r>
         <w:r>
           <w:rPr>
@@ -3861,21 +3622,13 @@
           <w:lang w:eastAsia="pt-BR"/>
         </w:rPr>
       </w:pPr>
-      <w:hyperlink w:anchor="_Toc106031776" w:history="1">
-        <w:r>
-          <w:rPr>
-            <w:rStyle w:val="Hyperlink"/>
-            <w:b/>
-            <w:noProof/>
-          </w:rPr>
-          <w:t>Figura 31</w:t>
-        </w:r>
+      <w:hyperlink w:anchor="_Toc107137018" w:history="1">
         <w:r>
           <w:rPr>
             <w:rStyle w:val="Hyperlink"/>
             <w:noProof/>
           </w:rPr>
-          <w:t xml:space="preserve"> – Recurso para indicação de trote</w:t>
+          <w:t>Figura 31 – Recurso para indicação de trote</w:t>
         </w:r>
         <w:r>
           <w:rPr>
@@ -3896,7 +3649,7 @@
             <w:noProof/>
             <w:webHidden/>
           </w:rPr>
-          <w:instrText xml:space="preserve"> PAGEREF _Toc106031776 \h </w:instrText>
+          <w:instrText xml:space="preserve"> PAGEREF _Toc107137018 \h </w:instrText>
         </w:r>
         <w:r>
           <w:rPr>
@@ -3940,21 +3693,13 @@
           <w:lang w:eastAsia="pt-BR"/>
         </w:rPr>
       </w:pPr>
-      <w:hyperlink w:anchor="_Toc106031777" w:history="1">
-        <w:r>
-          <w:rPr>
-            <w:rStyle w:val="Hyperlink"/>
-            <w:b/>
-            <w:noProof/>
-          </w:rPr>
-          <w:t>Figura 32</w:t>
-        </w:r>
+      <w:hyperlink w:anchor="_Toc107137019" w:history="1">
         <w:r>
           <w:rPr>
             <w:rStyle w:val="Hyperlink"/>
             <w:noProof/>
           </w:rPr>
-          <w:t xml:space="preserve"> – Formulário de atendimento</w:t>
+          <w:t>Figura 32 – Formulário de atendimento</w:t>
         </w:r>
         <w:r>
           <w:rPr>
@@ -3975,7 +3720,7 @@
             <w:noProof/>
             <w:webHidden/>
           </w:rPr>
-          <w:instrText xml:space="preserve"> PAGEREF _Toc106031777 \h </w:instrText>
+          <w:instrText xml:space="preserve"> PAGEREF _Toc107137019 \h </w:instrText>
         </w:r>
         <w:r>
           <w:rPr>
@@ -4019,21 +3764,13 @@
           <w:lang w:eastAsia="pt-BR"/>
         </w:rPr>
       </w:pPr>
-      <w:hyperlink w:anchor="_Toc106031778" w:history="1">
-        <w:r>
-          <w:rPr>
-            <w:rStyle w:val="Hyperlink"/>
-            <w:b/>
-            <w:noProof/>
-          </w:rPr>
-          <w:t>Figura 33</w:t>
-        </w:r>
+      <w:hyperlink w:anchor="_Toc107137020" w:history="1">
         <w:r>
           <w:rPr>
             <w:rStyle w:val="Hyperlink"/>
             <w:noProof/>
           </w:rPr>
-          <w:t xml:space="preserve"> – Histórico de atendimentos pelo setor do colaborador</w:t>
+          <w:t>Figura 33 – Histórico de atendimentos pelo setor do colaborador</w:t>
         </w:r>
         <w:r>
           <w:rPr>
@@ -4054,7 +3791,7 @@
             <w:noProof/>
             <w:webHidden/>
           </w:rPr>
-          <w:instrText xml:space="preserve"> PAGEREF _Toc106031778 \h </w:instrText>
+          <w:instrText xml:space="preserve"> PAGEREF _Toc107137020 \h </w:instrText>
         </w:r>
         <w:r>
           <w:rPr>
@@ -4098,21 +3835,13 @@
           <w:lang w:eastAsia="pt-BR"/>
         </w:rPr>
       </w:pPr>
-      <w:hyperlink w:anchor="_Toc106031779" w:history="1">
-        <w:r>
-          <w:rPr>
-            <w:rStyle w:val="Hyperlink"/>
-            <w:b/>
-            <w:noProof/>
-          </w:rPr>
-          <w:t>Figura 34</w:t>
-        </w:r>
+      <w:hyperlink w:anchor="_Toc107137021" w:history="1">
         <w:r>
           <w:rPr>
             <w:rStyle w:val="Hyperlink"/>
             <w:noProof/>
           </w:rPr>
-          <w:t xml:space="preserve"> – Opções da conta na aplicação de interface para o colaborador</w:t>
+          <w:t>Figura 34 – Opções da conta na aplicação de interface para o colaborador</w:t>
         </w:r>
         <w:r>
           <w:rPr>
@@ -4133,7 +3862,7 @@
             <w:noProof/>
             <w:webHidden/>
           </w:rPr>
-          <w:instrText xml:space="preserve"> PAGEREF _Toc106031779 \h </w:instrText>
+          <w:instrText xml:space="preserve"> PAGEREF _Toc107137021 \h </w:instrText>
         </w:r>
         <w:r>
           <w:rPr>
@@ -4177,21 +3906,13 @@
           <w:lang w:eastAsia="pt-BR"/>
         </w:rPr>
       </w:pPr>
-      <w:hyperlink w:anchor="_Toc106031780" w:history="1">
-        <w:r>
-          <w:rPr>
-            <w:rStyle w:val="Hyperlink"/>
-            <w:b/>
-            <w:noProof/>
-          </w:rPr>
-          <w:t>Figura 35</w:t>
-        </w:r>
+      <w:hyperlink w:anchor="_Toc107137022" w:history="1">
         <w:r>
           <w:rPr>
             <w:rStyle w:val="Hyperlink"/>
             <w:noProof/>
           </w:rPr>
-          <w:t xml:space="preserve"> – Formulário de dados pessoais do colaborador</w:t>
+          <w:t>Figura 35 – Formulário de dados pessoais do colaborador</w:t>
         </w:r>
         <w:r>
           <w:rPr>
@@ -4212,7 +3933,7 @@
             <w:noProof/>
             <w:webHidden/>
           </w:rPr>
-          <w:instrText xml:space="preserve"> PAGEREF _Toc106031780 \h </w:instrText>
+          <w:instrText xml:space="preserve"> PAGEREF _Toc107137022 \h </w:instrText>
         </w:r>
         <w:r>
           <w:rPr>
@@ -4256,21 +3977,13 @@
           <w:lang w:eastAsia="pt-BR"/>
         </w:rPr>
       </w:pPr>
-      <w:hyperlink w:anchor="_Toc106031781" w:history="1">
-        <w:r>
-          <w:rPr>
-            <w:rStyle w:val="Hyperlink"/>
-            <w:b/>
-            <w:noProof/>
-          </w:rPr>
-          <w:t>Figura 36</w:t>
-        </w:r>
+      <w:hyperlink w:anchor="_Toc107137023" w:history="1">
         <w:r>
           <w:rPr>
             <w:rStyle w:val="Hyperlink"/>
             <w:noProof/>
           </w:rPr>
-          <w:t xml:space="preserve"> – Formulário de alteração de senhas</w:t>
+          <w:t>Figura 36 – Formulário de alteração de senhas</w:t>
         </w:r>
         <w:r>
           <w:rPr>
@@ -4291,7 +4004,7 @@
             <w:noProof/>
             <w:webHidden/>
           </w:rPr>
-          <w:instrText xml:space="preserve"> PAGEREF _Toc106031781 \h </w:instrText>
+          <w:instrText xml:space="preserve"> PAGEREF _Toc107137023 \h </w:instrText>
         </w:r>
         <w:r>
           <w:rPr>
@@ -4335,21 +4048,13 @@
           <w:lang w:eastAsia="pt-BR"/>
         </w:rPr>
       </w:pPr>
-      <w:hyperlink w:anchor="_Toc106031782" w:history="1">
-        <w:r>
-          <w:rPr>
-            <w:rStyle w:val="Hyperlink"/>
-            <w:b/>
-            <w:noProof/>
-          </w:rPr>
-          <w:t>Figura 37</w:t>
-        </w:r>
+      <w:hyperlink w:anchor="_Toc107137024" w:history="1">
         <w:r>
           <w:rPr>
             <w:rStyle w:val="Hyperlink"/>
             <w:noProof/>
           </w:rPr>
-          <w:t xml:space="preserve"> – Relatório gráfico: ocorrências x atendimentos, por secretaria</w:t>
+          <w:t>Figura 37 – Relatório gráfico: ocorrências x atendimentos, por secretaria</w:t>
         </w:r>
         <w:r>
           <w:rPr>
@@ -4370,7 +4075,7 @@
             <w:noProof/>
             <w:webHidden/>
           </w:rPr>
-          <w:instrText xml:space="preserve"> PAGEREF _Toc106031782 \h </w:instrText>
+          <w:instrText xml:space="preserve"> PAGEREF _Toc107137024 \h </w:instrText>
         </w:r>
         <w:r>
           <w:rPr>
@@ -4414,21 +4119,13 @@
           <w:lang w:eastAsia="pt-BR"/>
         </w:rPr>
       </w:pPr>
-      <w:hyperlink w:anchor="_Toc106031783" w:history="1">
-        <w:r>
-          <w:rPr>
-            <w:rStyle w:val="Hyperlink"/>
-            <w:b/>
-            <w:noProof/>
-          </w:rPr>
-          <w:t>Figura 38</w:t>
-        </w:r>
+      <w:hyperlink w:anchor="_Toc107137025" w:history="1">
         <w:r>
           <w:rPr>
             <w:rStyle w:val="Hyperlink"/>
             <w:noProof/>
           </w:rPr>
-          <w:t xml:space="preserve"> – Lista de secretarias</w:t>
+          <w:t>Figura 38 – Lista de secretarias</w:t>
         </w:r>
         <w:r>
           <w:rPr>
@@ -4449,7 +4146,7 @@
             <w:noProof/>
             <w:webHidden/>
           </w:rPr>
-          <w:instrText xml:space="preserve"> PAGEREF _Toc106031783 \h </w:instrText>
+          <w:instrText xml:space="preserve"> PAGEREF _Toc107137025 \h </w:instrText>
         </w:r>
         <w:r>
           <w:rPr>
@@ -4493,21 +4190,13 @@
           <w:lang w:eastAsia="pt-BR"/>
         </w:rPr>
       </w:pPr>
-      <w:hyperlink w:anchor="_Toc106031784" w:history="1">
-        <w:r>
-          <w:rPr>
-            <w:rStyle w:val="Hyperlink"/>
-            <w:b/>
-            <w:noProof/>
-          </w:rPr>
-          <w:t>Figura 39</w:t>
-        </w:r>
+      <w:hyperlink w:anchor="_Toc107137026" w:history="1">
         <w:r>
           <w:rPr>
             <w:rStyle w:val="Hyperlink"/>
             <w:noProof/>
           </w:rPr>
-          <w:t xml:space="preserve"> – Formulário de criação de secretaria</w:t>
+          <w:t>Figura 39 – Formulário de criação de secretaria</w:t>
         </w:r>
         <w:r>
           <w:rPr>
@@ -4528,7 +4217,7 @@
             <w:noProof/>
             <w:webHidden/>
           </w:rPr>
-          <w:instrText xml:space="preserve"> PAGEREF _Toc106031784 \h </w:instrText>
+          <w:instrText xml:space="preserve"> PAGEREF _Toc107137026 \h </w:instrText>
         </w:r>
         <w:r>
           <w:rPr>
@@ -4572,21 +4261,13 @@
           <w:lang w:eastAsia="pt-BR"/>
         </w:rPr>
       </w:pPr>
-      <w:hyperlink w:anchor="_Toc106031785" w:history="1">
-        <w:r>
-          <w:rPr>
-            <w:rStyle w:val="Hyperlink"/>
-            <w:b/>
-            <w:noProof/>
-          </w:rPr>
-          <w:t>Figura 40</w:t>
-        </w:r>
+      <w:hyperlink w:anchor="_Toc107137027" w:history="1">
         <w:r>
           <w:rPr>
             <w:rStyle w:val="Hyperlink"/>
             <w:noProof/>
           </w:rPr>
-          <w:t xml:space="preserve"> – Lista de colaboradores</w:t>
+          <w:t>Figura 40 – Lista de colaboradores</w:t>
         </w:r>
         <w:r>
           <w:rPr>
@@ -4607,7 +4288,7 @@
             <w:noProof/>
             <w:webHidden/>
           </w:rPr>
-          <w:instrText xml:space="preserve"> PAGEREF _Toc106031785 \h </w:instrText>
+          <w:instrText xml:space="preserve"> PAGEREF _Toc107137027 \h </w:instrText>
         </w:r>
         <w:r>
           <w:rPr>
@@ -4651,21 +4332,13 @@
           <w:lang w:eastAsia="pt-BR"/>
         </w:rPr>
       </w:pPr>
-      <w:hyperlink w:anchor="_Toc106031786" w:history="1">
-        <w:r>
-          <w:rPr>
-            <w:rStyle w:val="Hyperlink"/>
-            <w:b/>
-            <w:noProof/>
-          </w:rPr>
-          <w:t>Figura 41</w:t>
-        </w:r>
+      <w:hyperlink w:anchor="_Toc107137028" w:history="1">
         <w:r>
           <w:rPr>
             <w:rStyle w:val="Hyperlink"/>
             <w:noProof/>
           </w:rPr>
-          <w:t xml:space="preserve"> – Formulário de cadastro do colaborador</w:t>
+          <w:t>Figura 41 – Formulário de cadastro do colaborador</w:t>
         </w:r>
         <w:r>
           <w:rPr>
@@ -4686,7 +4359,7 @@
             <w:noProof/>
             <w:webHidden/>
           </w:rPr>
-          <w:instrText xml:space="preserve"> PAGEREF _Toc106031786 \h </w:instrText>
+          <w:instrText xml:space="preserve"> PAGEREF _Toc107137028 \h </w:instrText>
         </w:r>
         <w:r>
           <w:rPr>
@@ -4730,21 +4403,13 @@
           <w:lang w:eastAsia="pt-BR"/>
         </w:rPr>
       </w:pPr>
-      <w:hyperlink w:anchor="_Toc106031787" w:history="1">
-        <w:r>
-          <w:rPr>
-            <w:rStyle w:val="Hyperlink"/>
-            <w:b/>
-            <w:noProof/>
-          </w:rPr>
-          <w:t>Figura 42</w:t>
-        </w:r>
+      <w:hyperlink w:anchor="_Toc107137029" w:history="1">
         <w:r>
           <w:rPr>
             <w:rStyle w:val="Hyperlink"/>
             <w:noProof/>
           </w:rPr>
-          <w:t xml:space="preserve"> – Formulário de edição do colaborador</w:t>
+          <w:t>Figura 42 – Formulário de edição do colaborador</w:t>
         </w:r>
         <w:r>
           <w:rPr>
@@ -4765,7 +4430,7 @@
             <w:noProof/>
             <w:webHidden/>
           </w:rPr>
-          <w:instrText xml:space="preserve"> PAGEREF _Toc106031787 \h </w:instrText>
+          <w:instrText xml:space="preserve"> PAGEREF _Toc107137029 \h </w:instrText>
         </w:r>
         <w:r>
           <w:rPr>
@@ -8265,7 +7930,13 @@
         <w:t>especificamente em</w:t>
       </w:r>
       <w:r>
-        <w:t xml:space="preserve"> prestação de serviços público, existe uma forte demanda</w:t>
+        <w:t xml:space="preserve"> prestação de serviços público</w:t>
+      </w:r>
+      <w:r>
+        <w:t>s</w:t>
+      </w:r>
+      <w:r>
+        <w:t>, existe uma forte demanda</w:t>
       </w:r>
       <w:r>
         <w:t xml:space="preserve"> tanto nas formas de solicitar atendimento, por parte do cidadão, quanto nas formas de receber e responder um pedido de atendimento, por parte dos servidores públicos.</w:t>
@@ -9270,42 +8941,36 @@
     </w:p>
     <w:p>
       <w:pPr>
+        <w:rPr>
+          <w:lang w:eastAsia="pt-BR"/>
+        </w:rPr>
+      </w:pPr>
+    </w:p>
+    <w:p>
+      <w:pPr>
         <w:pStyle w:val="Ttulo2"/>
         <w:rPr>
+          <w:b w:val="0"/>
+          <w:bCs w:val="0"/>
+        </w:rPr>
+      </w:pPr>
+      <w:bookmarkStart w:id="2" w:name="_Toc106033145"/>
+      <w:r>
+        <w:t>2</w:t>
+      </w:r>
+      <w:r>
+        <w:rPr>
           <w:rStyle w:val="Ttulo1Char"/>
         </w:rPr>
-      </w:pPr>
-      <w:bookmarkStart w:id="2" w:name="_Toc106033145"/>
-      <w:r>
-        <w:t>2</w:t>
+        <w:t xml:space="preserve">.1 </w:t>
       </w:r>
       <w:r>
         <w:rPr>
           <w:rStyle w:val="Ttulo1Char"/>
-          <w:b w:val="0"/>
-        </w:rPr>
-        <w:t>.</w:t>
-      </w:r>
-      <w:r>
-        <w:rPr>
-          <w:rStyle w:val="Ttulo1Char"/>
-        </w:rPr>
-        <w:t xml:space="preserve">1 </w:t>
-      </w:r>
-      <w:r>
-        <w:rPr>
-          <w:rStyle w:val="Ttulo1Char"/>
         </w:rPr>
         <w:t>MÉTODOS ÁGEIS</w:t>
       </w:r>
       <w:bookmarkEnd w:id="2"/>
-    </w:p>
-    <w:p>
-      <w:pPr>
-        <w:rPr>
-          <w:lang w:eastAsia="pt-BR"/>
-        </w:rPr>
-      </w:pPr>
     </w:p>
     <w:p>
       <w:r>
@@ -25735,7 +25400,7 @@
         <w:keepNext/>
         <w:jc w:val="center"/>
       </w:pPr>
-      <w:bookmarkStart w:id="34" w:name="_Toc106031746"/>
+      <w:bookmarkStart w:id="34" w:name="_Toc107136988"/>
       <w:r>
         <w:t xml:space="preserve">Figura </w:t>
       </w:r>
@@ -27227,7 +26892,7 @@
           <w:b w:val="0"/>
         </w:rPr>
       </w:pPr>
-      <w:bookmarkStart w:id="35" w:name="_Toc106031747"/>
+      <w:bookmarkStart w:id="35" w:name="_Toc107136989"/>
       <w:r>
         <w:t xml:space="preserve">Figura </w:t>
       </w:r>
@@ -27704,7 +27369,7 @@
           <w:b w:val="0"/>
         </w:rPr>
       </w:pPr>
-      <w:bookmarkStart w:id="36" w:name="_Toc106031748"/>
+      <w:bookmarkStart w:id="36" w:name="_Toc107136990"/>
       <w:r>
         <w:t xml:space="preserve">Figura </w:t>
       </w:r>
@@ -28056,7 +27721,7 @@
           <w:i/>
         </w:rPr>
       </w:pPr>
-      <w:bookmarkStart w:id="37" w:name="_Toc106031749"/>
+      <w:bookmarkStart w:id="37" w:name="_Toc107136991"/>
       <w:r>
         <w:t xml:space="preserve">Figura </w:t>
       </w:r>
@@ -28076,7 +27741,20 @@
           <w:b w:val="0"/>
           <w:i/>
         </w:rPr>
-        <w:t>– Dados estáticos no arquivo application.yml</w:t>
+        <w:t xml:space="preserve">– </w:t>
+      </w:r>
+      <w:r>
+        <w:rPr>
+          <w:b w:val="0"/>
+        </w:rPr>
+        <w:t>Dados estáticos no arquivo</w:t>
+      </w:r>
+      <w:r>
+        <w:rPr>
+          <w:b w:val="0"/>
+          <w:i/>
+        </w:rPr>
+        <w:t xml:space="preserve"> application.yml</w:t>
       </w:r>
       <w:bookmarkEnd w:id="37"/>
     </w:p>
@@ -28443,7 +28121,7 @@
         <w:ind w:firstLine="0"/>
         <w:jc w:val="center"/>
       </w:pPr>
-      <w:bookmarkStart w:id="38" w:name="_Toc106031750"/>
+      <w:bookmarkStart w:id="38" w:name="_Toc107136992"/>
       <w:r>
         <w:t xml:space="preserve">Figura </w:t>
       </w:r>
@@ -28783,7 +28461,7 @@
         <w:ind w:firstLine="0"/>
         <w:jc w:val="center"/>
       </w:pPr>
-      <w:bookmarkStart w:id="39" w:name="_Toc106031751"/>
+      <w:bookmarkStart w:id="39" w:name="_Toc107136993"/>
       <w:r>
         <w:lastRenderedPageBreak/>
         <w:t xml:space="preserve">Figura </w:t>
@@ -29252,7 +28930,7 @@
         <w:ind w:firstLine="0"/>
         <w:jc w:val="center"/>
       </w:pPr>
-      <w:bookmarkStart w:id="40" w:name="_Toc106031752"/>
+      <w:bookmarkStart w:id="40" w:name="_Toc107136994"/>
       <w:r>
         <w:lastRenderedPageBreak/>
         <w:t xml:space="preserve">Figura </w:t>
@@ -29841,7 +29519,7 @@
           <w:i/>
         </w:rPr>
       </w:pPr>
-      <w:bookmarkStart w:id="41" w:name="_Toc106031753"/>
+      <w:bookmarkStart w:id="41" w:name="_Toc107136995"/>
       <w:r>
         <w:t xml:space="preserve">Figura </w:t>
       </w:r>
@@ -30114,7 +29792,7 @@
         <w:ind w:firstLine="0"/>
         <w:jc w:val="center"/>
       </w:pPr>
-      <w:bookmarkStart w:id="42" w:name="_Toc106031754"/>
+      <w:bookmarkStart w:id="42" w:name="_Toc107136996"/>
       <w:r>
         <w:lastRenderedPageBreak/>
         <w:t xml:space="preserve">Figura </w:t>
@@ -30538,7 +30216,7 @@
         <w:keepNext/>
         <w:jc w:val="center"/>
       </w:pPr>
-      <w:bookmarkStart w:id="43" w:name="_Toc106031755"/>
+      <w:bookmarkStart w:id="43" w:name="_Toc107136997"/>
       <w:r>
         <w:lastRenderedPageBreak/>
         <w:t xml:space="preserve">Figura </w:t>
@@ -30739,7 +30417,7 @@
         <w:ind w:firstLine="0"/>
         <w:jc w:val="center"/>
       </w:pPr>
-      <w:bookmarkStart w:id="44" w:name="_Toc106031756"/>
+      <w:bookmarkStart w:id="44" w:name="_Toc107136998"/>
       <w:r>
         <w:t xml:space="preserve">Figura </w:t>
       </w:r>
@@ -31371,7 +31049,7 @@
         <w:ind w:firstLine="0"/>
         <w:jc w:val="center"/>
       </w:pPr>
-      <w:bookmarkStart w:id="46" w:name="_Toc106031757"/>
+      <w:bookmarkStart w:id="46" w:name="_Toc107136999"/>
       <w:r>
         <w:lastRenderedPageBreak/>
         <w:t xml:space="preserve">Figura </w:t>
@@ -32100,7 +31778,7 @@
           <w:b w:val="0"/>
         </w:rPr>
       </w:pPr>
-      <w:bookmarkStart w:id="47" w:name="_Toc106031758"/>
+      <w:bookmarkStart w:id="47" w:name="_Toc107137000"/>
       <w:r>
         <w:t xml:space="preserve">Figura </w:t>
       </w:r>
@@ -32282,7 +31960,7 @@
         <w:ind w:firstLine="0"/>
         <w:jc w:val="center"/>
       </w:pPr>
-      <w:bookmarkStart w:id="48" w:name="_Toc106031759"/>
+      <w:bookmarkStart w:id="48" w:name="_Toc107137001"/>
       <w:r>
         <w:lastRenderedPageBreak/>
         <w:t xml:space="preserve">Figura </w:t>
@@ -32466,7 +32144,7 @@
         <w:ind w:firstLine="0"/>
         <w:jc w:val="center"/>
       </w:pPr>
-      <w:bookmarkStart w:id="49" w:name="_Toc106031760"/>
+      <w:bookmarkStart w:id="49" w:name="_Toc107137002"/>
       <w:r>
         <w:lastRenderedPageBreak/>
         <w:t xml:space="preserve">Figura </w:t>
@@ -32869,7 +32547,7 @@
         <w:keepNext/>
         <w:jc w:val="center"/>
       </w:pPr>
-      <w:bookmarkStart w:id="50" w:name="_Toc106031761"/>
+      <w:bookmarkStart w:id="50" w:name="_Toc107137003"/>
       <w:r>
         <w:t xml:space="preserve">Figura </w:t>
       </w:r>
@@ -33022,7 +32700,7 @@
         <w:ind w:firstLine="0"/>
         <w:jc w:val="center"/>
       </w:pPr>
-      <w:bookmarkStart w:id="51" w:name="_Toc106031762"/>
+      <w:bookmarkStart w:id="51" w:name="_Toc107137004"/>
       <w:r>
         <w:t xml:space="preserve">Figura </w:t>
       </w:r>
@@ -33158,7 +32836,7 @@
         <w:ind w:firstLine="0"/>
         <w:jc w:val="center"/>
       </w:pPr>
-      <w:bookmarkStart w:id="52" w:name="_Toc106031763"/>
+      <w:bookmarkStart w:id="52" w:name="_Toc107137005"/>
       <w:r>
         <w:lastRenderedPageBreak/>
         <w:t xml:space="preserve">Figura </w:t>
@@ -33338,7 +33016,7 @@
         <w:ind w:firstLine="0"/>
         <w:jc w:val="center"/>
       </w:pPr>
-      <w:bookmarkStart w:id="53" w:name="_Toc106031764"/>
+      <w:bookmarkStart w:id="53" w:name="_Toc107137006"/>
       <w:r>
         <w:t xml:space="preserve">Figura </w:t>
       </w:r>
@@ -33465,7 +33143,7 @@
         <w:ind w:firstLine="0"/>
         <w:jc w:val="center"/>
       </w:pPr>
-      <w:bookmarkStart w:id="54" w:name="_Toc106031765"/>
+      <w:bookmarkStart w:id="54" w:name="_Toc107137007"/>
       <w:r>
         <w:t xml:space="preserve">Figura </w:t>
       </w:r>
@@ -33602,7 +33280,7 @@
           <w:b w:val="0"/>
         </w:rPr>
       </w:pPr>
-      <w:bookmarkStart w:id="55" w:name="_Toc106031766"/>
+      <w:bookmarkStart w:id="55" w:name="_Toc107137008"/>
       <w:r>
         <w:t xml:space="preserve">Figura </w:t>
       </w:r>
@@ -33765,7 +33443,7 @@
         <w:ind w:firstLine="0"/>
         <w:jc w:val="center"/>
       </w:pPr>
-      <w:bookmarkStart w:id="56" w:name="_Toc106031767"/>
+      <w:bookmarkStart w:id="56" w:name="_Toc107137009"/>
       <w:r>
         <w:t xml:space="preserve">Figura </w:t>
       </w:r>
@@ -34608,7 +34286,7 @@
         <w:ind w:firstLine="0"/>
         <w:jc w:val="center"/>
       </w:pPr>
-      <w:bookmarkStart w:id="58" w:name="_Toc106031768"/>
+      <w:bookmarkStart w:id="58" w:name="_Toc107137010"/>
       <w:r>
         <w:t xml:space="preserve">Figura </w:t>
       </w:r>
@@ -34831,7 +34509,7 @@
         <w:ind w:firstLine="0"/>
         <w:jc w:val="center"/>
       </w:pPr>
-      <w:bookmarkStart w:id="59" w:name="_Toc106031769"/>
+      <w:bookmarkStart w:id="59" w:name="_Toc107137011"/>
       <w:r>
         <w:t xml:space="preserve">Figura </w:t>
       </w:r>
@@ -35162,7 +34840,7 @@
         <w:ind w:firstLine="0"/>
         <w:jc w:val="center"/>
       </w:pPr>
-      <w:bookmarkStart w:id="60" w:name="_Toc106031770"/>
+      <w:bookmarkStart w:id="60" w:name="_Toc107137012"/>
       <w:r>
         <w:t xml:space="preserve">Figura </w:t>
       </w:r>
@@ -35308,7 +34986,7 @@
         <w:ind w:firstLine="0"/>
         <w:jc w:val="center"/>
       </w:pPr>
-      <w:bookmarkStart w:id="61" w:name="_Toc106031771"/>
+      <w:bookmarkStart w:id="61" w:name="_Toc107137013"/>
       <w:r>
         <w:t xml:space="preserve">Figura </w:t>
       </w:r>
@@ -35494,7 +35172,7 @@
         <w:ind w:firstLine="0"/>
         <w:jc w:val="center"/>
       </w:pPr>
-      <w:bookmarkStart w:id="62" w:name="_Toc106031772"/>
+      <w:bookmarkStart w:id="62" w:name="_Toc107137014"/>
       <w:r>
         <w:t xml:space="preserve">Figura </w:t>
       </w:r>
@@ -35798,7 +35476,7 @@
         <w:ind w:firstLine="0"/>
         <w:jc w:val="center"/>
       </w:pPr>
-      <w:bookmarkStart w:id="63" w:name="_Toc106031773"/>
+      <w:bookmarkStart w:id="63" w:name="_Toc107137015"/>
       <w:r>
         <w:t xml:space="preserve">Figura </w:t>
       </w:r>
@@ -36009,7 +35687,7 @@
         <w:ind w:firstLine="0"/>
         <w:jc w:val="center"/>
       </w:pPr>
-      <w:bookmarkStart w:id="64" w:name="_Toc106031774"/>
+      <w:bookmarkStart w:id="64" w:name="_Toc107137016"/>
       <w:r>
         <w:t xml:space="preserve">Figura </w:t>
       </w:r>
@@ -36169,7 +35847,7 @@
           <w:b w:val="0"/>
         </w:rPr>
       </w:pPr>
-      <w:bookmarkStart w:id="65" w:name="_Toc106031775"/>
+      <w:bookmarkStart w:id="65" w:name="_Toc107137017"/>
       <w:r>
         <w:t xml:space="preserve">Figura </w:t>
       </w:r>
@@ -36493,7 +36171,7 @@
         <w:ind w:firstLine="0"/>
         <w:jc w:val="center"/>
       </w:pPr>
-      <w:bookmarkStart w:id="66" w:name="_Toc106031776"/>
+      <w:bookmarkStart w:id="66" w:name="_Toc107137018"/>
       <w:r>
         <w:lastRenderedPageBreak/>
         <w:t xml:space="preserve">Figura </w:t>
@@ -36668,7 +36346,7 @@
         <w:ind w:firstLine="0"/>
         <w:jc w:val="center"/>
       </w:pPr>
-      <w:bookmarkStart w:id="67" w:name="_Toc106031777"/>
+      <w:bookmarkStart w:id="67" w:name="_Toc107137019"/>
       <w:r>
         <w:t xml:space="preserve">Figura </w:t>
       </w:r>
@@ -36818,7 +36496,7 @@
           <w:b w:val="0"/>
         </w:rPr>
       </w:pPr>
-      <w:bookmarkStart w:id="68" w:name="_Toc106031778"/>
+      <w:bookmarkStart w:id="68" w:name="_Toc107137020"/>
       <w:r>
         <w:t xml:space="preserve">Figura </w:t>
       </w:r>
@@ -37149,7 +36827,7 @@
         <w:ind w:firstLine="0"/>
         <w:jc w:val="center"/>
       </w:pPr>
-      <w:bookmarkStart w:id="70" w:name="_Toc106031779"/>
+      <w:bookmarkStart w:id="70" w:name="_Toc107137021"/>
       <w:r>
         <w:t xml:space="preserve">Figura </w:t>
       </w:r>
@@ -37318,7 +36996,7 @@
           <w:b w:val="0"/>
         </w:rPr>
       </w:pPr>
-      <w:bookmarkStart w:id="71" w:name="_Toc106031780"/>
+      <w:bookmarkStart w:id="71" w:name="_Toc107137022"/>
       <w:r>
         <w:t xml:space="preserve">Figura </w:t>
       </w:r>
@@ -37450,7 +37128,7 @@
         <w:ind w:firstLine="0"/>
         <w:jc w:val="center"/>
       </w:pPr>
-      <w:bookmarkStart w:id="72" w:name="_Toc106031781"/>
+      <w:bookmarkStart w:id="72" w:name="_Toc107137023"/>
       <w:r>
         <w:t xml:space="preserve">Figura </w:t>
       </w:r>
@@ -37590,7 +37268,7 @@
         <w:ind w:firstLine="0"/>
         <w:jc w:val="center"/>
       </w:pPr>
-      <w:bookmarkStart w:id="73" w:name="_Toc106031782"/>
+      <w:bookmarkStart w:id="73" w:name="_Toc107137024"/>
       <w:r>
         <w:lastRenderedPageBreak/>
         <w:t xml:space="preserve">Figura </w:t>
@@ -37848,7 +37526,7 @@
         <w:ind w:firstLine="0"/>
         <w:jc w:val="center"/>
       </w:pPr>
-      <w:bookmarkStart w:id="74" w:name="_Toc106031783"/>
+      <w:bookmarkStart w:id="74" w:name="_Toc107137025"/>
       <w:r>
         <w:lastRenderedPageBreak/>
         <w:t xml:space="preserve">Figura </w:t>
@@ -37983,7 +37661,7 @@
           <w:b w:val="0"/>
         </w:rPr>
       </w:pPr>
-      <w:bookmarkStart w:id="75" w:name="_Toc106031784"/>
+      <w:bookmarkStart w:id="75" w:name="_Toc107137026"/>
       <w:r>
         <w:t xml:space="preserve">Figura </w:t>
       </w:r>
@@ -38167,7 +37845,7 @@
           <w:b w:val="0"/>
         </w:rPr>
       </w:pPr>
-      <w:bookmarkStart w:id="76" w:name="_Toc106031785"/>
+      <w:bookmarkStart w:id="76" w:name="_Toc107137027"/>
       <w:r>
         <w:lastRenderedPageBreak/>
         <w:t xml:space="preserve">Figura </w:t>
@@ -38327,7 +38005,7 @@
         <w:ind w:firstLine="0"/>
         <w:jc w:val="center"/>
       </w:pPr>
-      <w:bookmarkStart w:id="77" w:name="_Toc106031786"/>
+      <w:bookmarkStart w:id="77" w:name="_Toc107137028"/>
       <w:r>
         <w:t xml:space="preserve">Figura </w:t>
       </w:r>
@@ -38490,7 +38168,7 @@
         <w:ind w:firstLine="0"/>
         <w:jc w:val="center"/>
       </w:pPr>
-      <w:bookmarkStart w:id="78" w:name="_Toc106031787"/>
+      <w:bookmarkStart w:id="78" w:name="_Toc107137029"/>
       <w:r>
         <w:lastRenderedPageBreak/>
         <w:t xml:space="preserve">Figura </w:t>
@@ -41148,7 +40826,7 @@
         <w:color w:val="000000"/>
         <w:szCs w:val="24"/>
       </w:rPr>
-      <w:t>12</w:t>
+      <w:t>15</w:t>
     </w:r>
     <w:r>
       <w:rPr>
@@ -45970,7 +45648,7 @@
 </file>
 
 <file path=customXml/itemProps2.xml><?xml version="1.0" encoding="utf-8"?>
-<ds:datastoreItem xmlns:ds="http://schemas.openxmlformats.org/officeDocument/2006/customXml" ds:itemID="{2E46824A-D913-41E3-AE47-DFC8889BBA84}">
+<ds:datastoreItem xmlns:ds="http://schemas.openxmlformats.org/officeDocument/2006/customXml" ds:itemID="{5501864C-87FF-4C51-B992-0E4264053185}">
   <ds:schemaRefs>
     <ds:schemaRef ds:uri="http://schemas.openxmlformats.org/officeDocument/2006/bibliography"/>
   </ds:schemaRefs>

--- a/TCC2-GustavoLemos.docx
+++ b/TCC2-GustavoLemos.docx
@@ -42,7 +42,7 @@
                     <a:blip r:embed="rId9" cstate="print">
                       <a:extLst>
                         <a:ext uri="{28A0092B-C50C-407E-A947-70E740481C1C}">
-                          <a14:useLocalDpi xmlns="" xmlns:wpc="http://schemas.microsoft.com/office/word/2010/wordprocessingCanvas" xmlns:mc="http://schemas.openxmlformats.org/markup-compatibility/2006" xmlns:o="urn:schemas-microsoft-com:office:office" xmlns:v="urn:schemas-microsoft-com:vml" xmlns:wp14="http://schemas.microsoft.com/office/word/2010/wordprocessingDrawing" xmlns:w10="urn:schemas-microsoft-com:office:word" xmlns:w="http://schemas.openxmlformats.org/wordprocessingml/2006/main" xmlns:w14="http://schemas.microsoft.com/office/word/2010/wordml" xmlns:wpg="http://schemas.microsoft.com/office/word/2010/wordprocessingGroup" xmlns:wpi="http://schemas.microsoft.com/office/word/2010/wordprocessingInk" xmlns:wps="http://schemas.microsoft.com/office/word/2010/wordprocessingShape" xmlns:a14="http://schemas.microsoft.com/office/drawing/2010/main" xmlns:arto="http://schemas.microsoft.com/office/word/2006/arto" val="0"/>
+                          <a14:useLocalDpi xmlns:arto="http://schemas.microsoft.com/office/word/2006/arto" xmlns:a14="http://schemas.microsoft.com/office/drawing/2010/main" xmlns:wps="http://schemas.microsoft.com/office/word/2010/wordprocessingShape" xmlns:wpi="http://schemas.microsoft.com/office/word/2010/wordprocessingInk" xmlns:wpg="http://schemas.microsoft.com/office/word/2010/wordprocessingGroup" xmlns:w14="http://schemas.microsoft.com/office/word/2010/wordml" xmlns:w="http://schemas.openxmlformats.org/wordprocessingml/2006/main" xmlns:w10="urn:schemas-microsoft-com:office:word" xmlns:wp14="http://schemas.microsoft.com/office/word/2010/wordprocessingDrawing" xmlns:v="urn:schemas-microsoft-com:vml" xmlns:o="urn:schemas-microsoft-com:office:office" xmlns:mc="http://schemas.openxmlformats.org/markup-compatibility/2006" xmlns:wpc="http://schemas.microsoft.com/office/word/2010/wordprocessingCanvas" xmlns="" val="0"/>
                         </a:ext>
                       </a:extLst>
                     </a:blip>
@@ -840,6 +840,8 @@
         <w:spacing w:line="480" w:lineRule="auto"/>
         <w:ind w:firstLine="0"/>
         <w:sectPr>
+          <w:headerReference w:type="default" r:id="rId10"/>
+          <w:footerReference w:type="default" r:id="rId11"/>
           <w:pgSz w:w="11906" w:h="16838"/>
           <w:pgMar w:top="1701" w:right="1134" w:bottom="1134" w:left="1701" w:header="709" w:footer="709" w:gutter="0"/>
           <w:pgNumType w:start="2"/>
@@ -1230,7 +1232,7 @@
           <w:b/>
         </w:rPr>
         <w:sectPr>
-          <w:headerReference w:type="default" r:id="rId10"/>
+          <w:headerReference w:type="default" r:id="rId12"/>
           <w:pgSz w:w="11906" w:h="16838"/>
           <w:pgMar w:top="1701" w:right="1134" w:bottom="1134" w:left="1701" w:header="709" w:footer="709" w:gutter="0"/>
           <w:cols w:space="720"/>
@@ -5243,7 +5245,7 @@
             </w:rPr>
             <w:fldChar w:fldCharType="separate"/>
           </w:r>
-          <w:hyperlink w:anchor="_Toc107924319" w:history="1">
+          <w:hyperlink w:anchor="_Toc107934760" w:history="1">
             <w:r>
               <w:rPr>
                 <w:rStyle w:val="Hyperlink"/>
@@ -5271,7 +5273,7 @@
                 <w:noProof/>
                 <w:webHidden/>
               </w:rPr>
-              <w:instrText xml:space="preserve"> PAGEREF _Toc107924319 \h </w:instrText>
+              <w:instrText xml:space="preserve"> PAGEREF _Toc107934760 \h </w:instrText>
             </w:r>
             <w:r>
               <w:rPr>
@@ -5319,7 +5321,7 @@
               <w:lang w:eastAsia="pt-BR"/>
             </w:rPr>
           </w:pPr>
-          <w:hyperlink w:anchor="_Toc107924320" w:history="1">
+          <w:hyperlink w:anchor="_Toc107934761" w:history="1">
             <w:r>
               <w:rPr>
                 <w:rStyle w:val="Hyperlink"/>
@@ -5347,7 +5349,7 @@
                 <w:noProof/>
                 <w:webHidden/>
               </w:rPr>
-              <w:instrText xml:space="preserve"> PAGEREF _Toc107924320 \h </w:instrText>
+              <w:instrText xml:space="preserve"> PAGEREF _Toc107934761 \h </w:instrText>
             </w:r>
             <w:r>
               <w:rPr>
@@ -5393,7 +5395,7 @@
               <w:lang w:eastAsia="pt-BR"/>
             </w:rPr>
           </w:pPr>
-          <w:hyperlink w:anchor="_Toc107924321" w:history="1">
+          <w:hyperlink w:anchor="_Toc107934762" w:history="1">
             <w:r>
               <w:rPr>
                 <w:rStyle w:val="Hyperlink"/>
@@ -5421,7 +5423,7 @@
                 <w:noProof/>
                 <w:webHidden/>
               </w:rPr>
-              <w:instrText xml:space="preserve"> PAGEREF _Toc107924321 \h </w:instrText>
+              <w:instrText xml:space="preserve"> PAGEREF _Toc107934762 \h </w:instrText>
             </w:r>
             <w:r>
               <w:rPr>
@@ -5467,7 +5469,7 @@
               <w:lang w:eastAsia="pt-BR"/>
             </w:rPr>
           </w:pPr>
-          <w:hyperlink w:anchor="_Toc107924322" w:history="1">
+          <w:hyperlink w:anchor="_Toc107934763" w:history="1">
             <w:r>
               <w:rPr>
                 <w:rStyle w:val="Hyperlink"/>
@@ -5495,7 +5497,7 @@
                 <w:noProof/>
                 <w:webHidden/>
               </w:rPr>
-              <w:instrText xml:space="preserve"> PAGEREF _Toc107924322 \h </w:instrText>
+              <w:instrText xml:space="preserve"> PAGEREF _Toc107934763 \h </w:instrText>
             </w:r>
             <w:r>
               <w:rPr>
@@ -5541,7 +5543,7 @@
               <w:lang w:eastAsia="pt-BR"/>
             </w:rPr>
           </w:pPr>
-          <w:hyperlink w:anchor="_Toc107924323" w:history="1">
+          <w:hyperlink w:anchor="_Toc107934764" w:history="1">
             <w:r>
               <w:rPr>
                 <w:rStyle w:val="Hyperlink"/>
@@ -5569,7 +5571,7 @@
                 <w:noProof/>
                 <w:webHidden/>
               </w:rPr>
-              <w:instrText xml:space="preserve"> PAGEREF _Toc107924323 \h </w:instrText>
+              <w:instrText xml:space="preserve"> PAGEREF _Toc107934764 \h </w:instrText>
             </w:r>
             <w:r>
               <w:rPr>
@@ -5616,7 +5618,7 @@
               <w:lang w:eastAsia="pt-BR"/>
             </w:rPr>
           </w:pPr>
-          <w:hyperlink w:anchor="_Toc107924324" w:history="1">
+          <w:hyperlink w:anchor="_Toc107934765" w:history="1">
             <w:r>
               <w:rPr>
                 <w:rStyle w:val="Hyperlink"/>
@@ -5644,7 +5646,7 @@
                 <w:noProof/>
                 <w:webHidden/>
               </w:rPr>
-              <w:instrText xml:space="preserve"> PAGEREF _Toc107924324 \h </w:instrText>
+              <w:instrText xml:space="preserve"> PAGEREF _Toc107934765 \h </w:instrText>
             </w:r>
             <w:r>
               <w:rPr>
@@ -5691,7 +5693,7 @@
               <w:lang w:eastAsia="pt-BR"/>
             </w:rPr>
           </w:pPr>
-          <w:hyperlink w:anchor="_Toc107924325" w:history="1">
+          <w:hyperlink w:anchor="_Toc107934766" w:history="1">
             <w:r>
               <w:rPr>
                 <w:rStyle w:val="Hyperlink"/>
@@ -5719,7 +5721,7 @@
                 <w:noProof/>
                 <w:webHidden/>
               </w:rPr>
-              <w:instrText xml:space="preserve"> PAGEREF _Toc107924325 \h </w:instrText>
+              <w:instrText xml:space="preserve"> PAGEREF _Toc107934766 \h </w:instrText>
             </w:r>
             <w:r>
               <w:rPr>
@@ -5766,7 +5768,7 @@
               <w:lang w:eastAsia="pt-BR"/>
             </w:rPr>
           </w:pPr>
-          <w:hyperlink w:anchor="_Toc107924326" w:history="1">
+          <w:hyperlink w:anchor="_Toc107934767" w:history="1">
             <w:r>
               <w:rPr>
                 <w:rStyle w:val="Hyperlink"/>
@@ -5794,7 +5796,7 @@
                 <w:noProof/>
                 <w:webHidden/>
               </w:rPr>
-              <w:instrText xml:space="preserve"> PAGEREF _Toc107924326 \h </w:instrText>
+              <w:instrText xml:space="preserve"> PAGEREF _Toc107934767 \h </w:instrText>
             </w:r>
             <w:r>
               <w:rPr>
@@ -5841,7 +5843,7 @@
               <w:lang w:eastAsia="pt-BR"/>
             </w:rPr>
           </w:pPr>
-          <w:hyperlink w:anchor="_Toc107924327" w:history="1">
+          <w:hyperlink w:anchor="_Toc107934768" w:history="1">
             <w:r>
               <w:rPr>
                 <w:rStyle w:val="Hyperlink"/>
@@ -5869,7 +5871,7 @@
                 <w:noProof/>
                 <w:webHidden/>
               </w:rPr>
-              <w:instrText xml:space="preserve"> PAGEREF _Toc107924327 \h </w:instrText>
+              <w:instrText xml:space="preserve"> PAGEREF _Toc107934768 \h </w:instrText>
             </w:r>
             <w:r>
               <w:rPr>
@@ -5915,7 +5917,7 @@
               <w:lang w:eastAsia="pt-BR"/>
             </w:rPr>
           </w:pPr>
-          <w:hyperlink w:anchor="_Toc107924328" w:history="1">
+          <w:hyperlink w:anchor="_Toc107934769" w:history="1">
             <w:r>
               <w:rPr>
                 <w:rStyle w:val="Hyperlink"/>
@@ -5952,7 +5954,7 @@
                 <w:noProof/>
                 <w:webHidden/>
               </w:rPr>
-              <w:instrText xml:space="preserve"> PAGEREF _Toc107924328 \h </w:instrText>
+              <w:instrText xml:space="preserve"> PAGEREF _Toc107934769 \h </w:instrText>
             </w:r>
             <w:r>
               <w:rPr>
@@ -5999,7 +6001,7 @@
               <w:lang w:eastAsia="pt-BR"/>
             </w:rPr>
           </w:pPr>
-          <w:hyperlink w:anchor="_Toc107924329" w:history="1">
+          <w:hyperlink w:anchor="_Toc107934770" w:history="1">
             <w:r>
               <w:rPr>
                 <w:rStyle w:val="Hyperlink"/>
@@ -6027,7 +6029,7 @@
                 <w:noProof/>
                 <w:webHidden/>
               </w:rPr>
-              <w:instrText xml:space="preserve"> PAGEREF _Toc107924329 \h </w:instrText>
+              <w:instrText xml:space="preserve"> PAGEREF _Toc107934770 \h </w:instrText>
             </w:r>
             <w:r>
               <w:rPr>
@@ -6074,7 +6076,7 @@
               <w:lang w:eastAsia="pt-BR"/>
             </w:rPr>
           </w:pPr>
-          <w:hyperlink w:anchor="_Toc107924330" w:history="1">
+          <w:hyperlink w:anchor="_Toc107934771" w:history="1">
             <w:r>
               <w:rPr>
                 <w:rStyle w:val="Hyperlink"/>
@@ -6102,7 +6104,7 @@
                 <w:noProof/>
                 <w:webHidden/>
               </w:rPr>
-              <w:instrText xml:space="preserve"> PAGEREF _Toc107924330 \h </w:instrText>
+              <w:instrText xml:space="preserve"> PAGEREF _Toc107934771 \h </w:instrText>
             </w:r>
             <w:r>
               <w:rPr>
@@ -6149,7 +6151,7 @@
               <w:lang w:eastAsia="pt-BR"/>
             </w:rPr>
           </w:pPr>
-          <w:hyperlink w:anchor="_Toc107924331" w:history="1">
+          <w:hyperlink w:anchor="_Toc107934772" w:history="1">
             <w:r>
               <w:rPr>
                 <w:rStyle w:val="Hyperlink"/>
@@ -6177,7 +6179,7 @@
                 <w:noProof/>
                 <w:webHidden/>
               </w:rPr>
-              <w:instrText xml:space="preserve"> PAGEREF _Toc107924331 \h </w:instrText>
+              <w:instrText xml:space="preserve"> PAGEREF _Toc107934772 \h </w:instrText>
             </w:r>
             <w:r>
               <w:rPr>
@@ -6224,7 +6226,7 @@
               <w:lang w:eastAsia="pt-BR"/>
             </w:rPr>
           </w:pPr>
-          <w:hyperlink w:anchor="_Toc107924332" w:history="1">
+          <w:hyperlink w:anchor="_Toc107934773" w:history="1">
             <w:r>
               <w:rPr>
                 <w:rStyle w:val="Hyperlink"/>
@@ -6252,7 +6254,7 @@
                 <w:noProof/>
                 <w:webHidden/>
               </w:rPr>
-              <w:instrText xml:space="preserve"> PAGEREF _Toc107924332 \h </w:instrText>
+              <w:instrText xml:space="preserve"> PAGEREF _Toc107934773 \h </w:instrText>
             </w:r>
             <w:r>
               <w:rPr>
@@ -6299,7 +6301,7 @@
               <w:lang w:eastAsia="pt-BR"/>
             </w:rPr>
           </w:pPr>
-          <w:hyperlink w:anchor="_Toc107924333" w:history="1">
+          <w:hyperlink w:anchor="_Toc107934774" w:history="1">
             <w:r>
               <w:rPr>
                 <w:rStyle w:val="Hyperlink"/>
@@ -6327,7 +6329,7 @@
                 <w:noProof/>
                 <w:webHidden/>
               </w:rPr>
-              <w:instrText xml:space="preserve"> PAGEREF _Toc107924333 \h </w:instrText>
+              <w:instrText xml:space="preserve"> PAGEREF _Toc107934774 \h </w:instrText>
             </w:r>
             <w:r>
               <w:rPr>
@@ -6374,7 +6376,7 @@
               <w:lang w:eastAsia="pt-BR"/>
             </w:rPr>
           </w:pPr>
-          <w:hyperlink w:anchor="_Toc107924334" w:history="1">
+          <w:hyperlink w:anchor="_Toc107934775" w:history="1">
             <w:r>
               <w:rPr>
                 <w:rStyle w:val="Hyperlink"/>
@@ -6402,7 +6404,7 @@
                 <w:noProof/>
                 <w:webHidden/>
               </w:rPr>
-              <w:instrText xml:space="preserve"> PAGEREF _Toc107924334 \h </w:instrText>
+              <w:instrText xml:space="preserve"> PAGEREF _Toc107934775 \h </w:instrText>
             </w:r>
             <w:r>
               <w:rPr>
@@ -6449,7 +6451,7 @@
               <w:lang w:eastAsia="pt-BR"/>
             </w:rPr>
           </w:pPr>
-          <w:hyperlink w:anchor="_Toc107924335" w:history="1">
+          <w:hyperlink w:anchor="_Toc107934776" w:history="1">
             <w:r>
               <w:rPr>
                 <w:rStyle w:val="Hyperlink"/>
@@ -6477,7 +6479,7 @@
                 <w:noProof/>
                 <w:webHidden/>
               </w:rPr>
-              <w:instrText xml:space="preserve"> PAGEREF _Toc107924335 \h </w:instrText>
+              <w:instrText xml:space="preserve"> PAGEREF _Toc107934776 \h </w:instrText>
             </w:r>
             <w:r>
               <w:rPr>
@@ -6524,7 +6526,7 @@
               <w:lang w:eastAsia="pt-BR"/>
             </w:rPr>
           </w:pPr>
-          <w:hyperlink w:anchor="_Toc107924336" w:history="1">
+          <w:hyperlink w:anchor="_Toc107934777" w:history="1">
             <w:r>
               <w:rPr>
                 <w:rStyle w:val="Hyperlink"/>
@@ -6552,7 +6554,7 @@
                 <w:noProof/>
                 <w:webHidden/>
               </w:rPr>
-              <w:instrText xml:space="preserve"> PAGEREF _Toc107924336 \h </w:instrText>
+              <w:instrText xml:space="preserve"> PAGEREF _Toc107934777 \h </w:instrText>
             </w:r>
             <w:r>
               <w:rPr>
@@ -6599,7 +6601,7 @@
               <w:lang w:eastAsia="pt-BR"/>
             </w:rPr>
           </w:pPr>
-          <w:hyperlink w:anchor="_Toc107924337" w:history="1">
+          <w:hyperlink w:anchor="_Toc107934778" w:history="1">
             <w:r>
               <w:rPr>
                 <w:rStyle w:val="Hyperlink"/>
@@ -6627,7 +6629,7 @@
                 <w:noProof/>
                 <w:webHidden/>
               </w:rPr>
-              <w:instrText xml:space="preserve"> PAGEREF _Toc107924337 \h </w:instrText>
+              <w:instrText xml:space="preserve"> PAGEREF _Toc107934778 \h </w:instrText>
             </w:r>
             <w:r>
               <w:rPr>
@@ -6673,7 +6675,7 @@
               <w:lang w:eastAsia="pt-BR"/>
             </w:rPr>
           </w:pPr>
-          <w:hyperlink w:anchor="_Toc107924338" w:history="1">
+          <w:hyperlink w:anchor="_Toc107934779" w:history="1">
             <w:r>
               <w:rPr>
                 <w:rStyle w:val="Hyperlink"/>
@@ -6701,7 +6703,7 @@
                 <w:noProof/>
                 <w:webHidden/>
               </w:rPr>
-              <w:instrText xml:space="preserve"> PAGEREF _Toc107924338 \h </w:instrText>
+              <w:instrText xml:space="preserve"> PAGEREF _Toc107934779 \h </w:instrText>
             </w:r>
             <w:r>
               <w:rPr>
@@ -6748,7 +6750,7 @@
               <w:lang w:eastAsia="pt-BR"/>
             </w:rPr>
           </w:pPr>
-          <w:hyperlink w:anchor="_Toc107924339" w:history="1">
+          <w:hyperlink w:anchor="_Toc107934780" w:history="1">
             <w:r>
               <w:rPr>
                 <w:rStyle w:val="Hyperlink"/>
@@ -6776,7 +6778,7 @@
                 <w:noProof/>
                 <w:webHidden/>
               </w:rPr>
-              <w:instrText xml:space="preserve"> PAGEREF _Toc107924339 \h </w:instrText>
+              <w:instrText xml:space="preserve"> PAGEREF _Toc107934780 \h </w:instrText>
             </w:r>
             <w:r>
               <w:rPr>
@@ -6823,7 +6825,7 @@
               <w:lang w:eastAsia="pt-BR"/>
             </w:rPr>
           </w:pPr>
-          <w:hyperlink w:anchor="_Toc107924340" w:history="1">
+          <w:hyperlink w:anchor="_Toc107934781" w:history="1">
             <w:r>
               <w:rPr>
                 <w:rStyle w:val="Hyperlink"/>
@@ -6851,7 +6853,7 @@
                 <w:noProof/>
                 <w:webHidden/>
               </w:rPr>
-              <w:instrText xml:space="preserve"> PAGEREF _Toc107924340 \h </w:instrText>
+              <w:instrText xml:space="preserve"> PAGEREF _Toc107934781 \h </w:instrText>
             </w:r>
             <w:r>
               <w:rPr>
@@ -6898,7 +6900,7 @@
               <w:lang w:eastAsia="pt-BR"/>
             </w:rPr>
           </w:pPr>
-          <w:hyperlink w:anchor="_Toc107924341" w:history="1">
+          <w:hyperlink w:anchor="_Toc107934782" w:history="1">
             <w:r>
               <w:rPr>
                 <w:rStyle w:val="Hyperlink"/>
@@ -6926,7 +6928,7 @@
                 <w:noProof/>
                 <w:webHidden/>
               </w:rPr>
-              <w:instrText xml:space="preserve"> PAGEREF _Toc107924341 \h </w:instrText>
+              <w:instrText xml:space="preserve"> PAGEREF _Toc107934782 \h </w:instrText>
             </w:r>
             <w:r>
               <w:rPr>
@@ -6972,7 +6974,7 @@
               <w:lang w:eastAsia="pt-BR"/>
             </w:rPr>
           </w:pPr>
-          <w:hyperlink w:anchor="_Toc107924342" w:history="1">
+          <w:hyperlink w:anchor="_Toc107934783" w:history="1">
             <w:r>
               <w:rPr>
                 <w:rStyle w:val="Hyperlink"/>
@@ -7000,7 +7002,7 @@
                 <w:noProof/>
                 <w:webHidden/>
               </w:rPr>
-              <w:instrText xml:space="preserve"> PAGEREF _Toc107924342 \h </w:instrText>
+              <w:instrText xml:space="preserve"> PAGEREF _Toc107934783 \h </w:instrText>
             </w:r>
             <w:r>
               <w:rPr>
@@ -7048,7 +7050,7 @@
               <w:lang w:eastAsia="pt-BR"/>
             </w:rPr>
           </w:pPr>
-          <w:hyperlink w:anchor="_Toc107924343" w:history="1">
+          <w:hyperlink w:anchor="_Toc107934784" w:history="1">
             <w:r>
               <w:rPr>
                 <w:rStyle w:val="Hyperlink"/>
@@ -7076,7 +7078,7 @@
                 <w:noProof/>
                 <w:webHidden/>
               </w:rPr>
-              <w:instrText xml:space="preserve"> PAGEREF _Toc107924343 \h </w:instrText>
+              <w:instrText xml:space="preserve"> PAGEREF _Toc107934784 \h </w:instrText>
             </w:r>
             <w:r>
               <w:rPr>
@@ -7122,7 +7124,7 @@
               <w:lang w:eastAsia="pt-BR"/>
             </w:rPr>
           </w:pPr>
-          <w:hyperlink w:anchor="_Toc107924344" w:history="1">
+          <w:hyperlink w:anchor="_Toc107934785" w:history="1">
             <w:r>
               <w:rPr>
                 <w:rStyle w:val="Hyperlink"/>
@@ -7150,7 +7152,7 @@
                 <w:noProof/>
                 <w:webHidden/>
               </w:rPr>
-              <w:instrText xml:space="preserve"> PAGEREF _Toc107924344 \h </w:instrText>
+              <w:instrText xml:space="preserve"> PAGEREF _Toc107934785 \h </w:instrText>
             </w:r>
             <w:r>
               <w:rPr>
@@ -7198,7 +7200,7 @@
               <w:lang w:eastAsia="pt-BR"/>
             </w:rPr>
           </w:pPr>
-          <w:hyperlink w:anchor="_Toc107924345" w:history="1">
+          <w:hyperlink w:anchor="_Toc107934786" w:history="1">
             <w:r>
               <w:rPr>
                 <w:rStyle w:val="Hyperlink"/>
@@ -7226,7 +7228,7 @@
                 <w:noProof/>
                 <w:webHidden/>
               </w:rPr>
-              <w:instrText xml:space="preserve"> PAGEREF _Toc107924345 \h </w:instrText>
+              <w:instrText xml:space="preserve"> PAGEREF _Toc107934786 \h </w:instrText>
             </w:r>
             <w:r>
               <w:rPr>
@@ -7272,7 +7274,7 @@
               <w:lang w:eastAsia="pt-BR"/>
             </w:rPr>
           </w:pPr>
-          <w:hyperlink w:anchor="_Toc107924346" w:history="1">
+          <w:hyperlink w:anchor="_Toc107934787" w:history="1">
             <w:r>
               <w:rPr>
                 <w:rStyle w:val="Hyperlink"/>
@@ -7300,7 +7302,7 @@
                 <w:noProof/>
                 <w:webHidden/>
               </w:rPr>
-              <w:instrText xml:space="preserve"> PAGEREF _Toc107924346 \h </w:instrText>
+              <w:instrText xml:space="preserve"> PAGEREF _Toc107934787 \h </w:instrText>
             </w:r>
             <w:r>
               <w:rPr>
@@ -7346,7 +7348,7 @@
               <w:lang w:eastAsia="pt-BR"/>
             </w:rPr>
           </w:pPr>
-          <w:hyperlink w:anchor="_Toc107924347" w:history="1">
+          <w:hyperlink w:anchor="_Toc107934788" w:history="1">
             <w:r>
               <w:rPr>
                 <w:rStyle w:val="Hyperlink"/>
@@ -7374,7 +7376,7 @@
                 <w:noProof/>
                 <w:webHidden/>
               </w:rPr>
-              <w:instrText xml:space="preserve"> PAGEREF _Toc107924347 \h </w:instrText>
+              <w:instrText xml:space="preserve"> PAGEREF _Toc107934788 \h </w:instrText>
             </w:r>
             <w:r>
               <w:rPr>
@@ -7420,7 +7422,7 @@
               <w:lang w:eastAsia="pt-BR"/>
             </w:rPr>
           </w:pPr>
-          <w:hyperlink w:anchor="_Toc107924348" w:history="1">
+          <w:hyperlink w:anchor="_Toc107934789" w:history="1">
             <w:r>
               <w:rPr>
                 <w:rStyle w:val="Hyperlink"/>
@@ -7448,7 +7450,7 @@
                 <w:noProof/>
                 <w:webHidden/>
               </w:rPr>
-              <w:instrText xml:space="preserve"> PAGEREF _Toc107924348 \h </w:instrText>
+              <w:instrText xml:space="preserve"> PAGEREF _Toc107934789 \h </w:instrText>
             </w:r>
             <w:r>
               <w:rPr>
@@ -7494,7 +7496,7 @@
               <w:lang w:eastAsia="pt-BR"/>
             </w:rPr>
           </w:pPr>
-          <w:hyperlink w:anchor="_Toc107924349" w:history="1">
+          <w:hyperlink w:anchor="_Toc107934790" w:history="1">
             <w:r>
               <w:rPr>
                 <w:rStyle w:val="Hyperlink"/>
@@ -7522,7 +7524,7 @@
                 <w:noProof/>
                 <w:webHidden/>
               </w:rPr>
-              <w:instrText xml:space="preserve"> PAGEREF _Toc107924349 \h </w:instrText>
+              <w:instrText xml:space="preserve"> PAGEREF _Toc107934790 \h </w:instrText>
             </w:r>
             <w:r>
               <w:rPr>
@@ -7568,23 +7570,14 @@
               <w:lang w:eastAsia="pt-BR"/>
             </w:rPr>
           </w:pPr>
-          <w:hyperlink w:anchor="_Toc107924350" w:history="1">
+          <w:hyperlink w:anchor="_Toc107934791" w:history="1">
             <w:r>
               <w:rPr>
                 <w:rStyle w:val="Hyperlink"/>
                 <w:rFonts w:eastAsia="Calibri"/>
                 <w:noProof/>
               </w:rPr>
-              <w:t xml:space="preserve">4.5 APLICAÇÃO DO </w:t>
-            </w:r>
-            <w:r>
-              <w:rPr>
-                <w:rStyle w:val="Hyperlink"/>
-                <w:rFonts w:eastAsia="Calibri"/>
-                <w:i/>
-                <w:noProof/>
-              </w:rPr>
-              <w:t>SCRUM</w:t>
+              <w:t>4.5 DEFINIÇÃO DO FLUXO DE DESENVOLVIMENTO</w:t>
             </w:r>
             <w:r>
               <w:rPr>
@@ -7605,7 +7598,7 @@
                 <w:noProof/>
                 <w:webHidden/>
               </w:rPr>
-              <w:instrText xml:space="preserve"> PAGEREF _Toc107924350 \h </w:instrText>
+              <w:instrText xml:space="preserve"> PAGEREF _Toc107934791 \h </w:instrText>
             </w:r>
             <w:r>
               <w:rPr>
@@ -7652,7 +7645,7 @@
               <w:lang w:eastAsia="pt-BR"/>
             </w:rPr>
           </w:pPr>
-          <w:hyperlink w:anchor="_Toc107924351" w:history="1">
+          <w:hyperlink w:anchor="_Toc107934792" w:history="1">
             <w:r>
               <w:rPr>
                 <w:rStyle w:val="Hyperlink"/>
@@ -7680,7 +7673,7 @@
                 <w:noProof/>
                 <w:webHidden/>
               </w:rPr>
-              <w:instrText xml:space="preserve"> PAGEREF _Toc107924351 \h </w:instrText>
+              <w:instrText xml:space="preserve"> PAGEREF _Toc107934792 \h </w:instrText>
             </w:r>
             <w:r>
               <w:rPr>
@@ -7700,7 +7693,7 @@
                 <w:noProof/>
                 <w:webHidden/>
               </w:rPr>
-              <w:t>39</w:t>
+              <w:t>40</w:t>
             </w:r>
             <w:r>
               <w:rPr>
@@ -7727,7 +7720,7 @@
               <w:lang w:eastAsia="pt-BR"/>
             </w:rPr>
           </w:pPr>
-          <w:hyperlink w:anchor="_Toc107924352" w:history="1">
+          <w:hyperlink w:anchor="_Toc107934793" w:history="1">
             <w:r>
               <w:rPr>
                 <w:rStyle w:val="Hyperlink"/>
@@ -7755,7 +7748,7 @@
                 <w:noProof/>
                 <w:webHidden/>
               </w:rPr>
-              <w:instrText xml:space="preserve"> PAGEREF _Toc107924352 \h </w:instrText>
+              <w:instrText xml:space="preserve"> PAGEREF _Toc107934793 \h </w:instrText>
             </w:r>
             <w:r>
               <w:rPr>
@@ -7775,7 +7768,7 @@
                 <w:noProof/>
                 <w:webHidden/>
               </w:rPr>
-              <w:t>50</w:t>
+              <w:t>51</w:t>
             </w:r>
             <w:r>
               <w:rPr>
@@ -7802,7 +7795,7 @@
               <w:lang w:eastAsia="pt-BR"/>
             </w:rPr>
           </w:pPr>
-          <w:hyperlink w:anchor="_Toc107924353" w:history="1">
+          <w:hyperlink w:anchor="_Toc107934794" w:history="1">
             <w:r>
               <w:rPr>
                 <w:rStyle w:val="Hyperlink"/>
@@ -7830,7 +7823,7 @@
                 <w:noProof/>
                 <w:webHidden/>
               </w:rPr>
-              <w:instrText xml:space="preserve"> PAGEREF _Toc107924353 \h </w:instrText>
+              <w:instrText xml:space="preserve"> PAGEREF _Toc107934794 \h </w:instrText>
             </w:r>
             <w:r>
               <w:rPr>
@@ -7850,7 +7843,7 @@
                 <w:noProof/>
                 <w:webHidden/>
               </w:rPr>
-              <w:t>59</w:t>
+              <w:t>60</w:t>
             </w:r>
             <w:r>
               <w:rPr>
@@ -7877,7 +7870,7 @@
               <w:lang w:eastAsia="pt-BR"/>
             </w:rPr>
           </w:pPr>
-          <w:hyperlink w:anchor="_Toc107924354" w:history="1">
+          <w:hyperlink w:anchor="_Toc107934795" w:history="1">
             <w:r>
               <w:rPr>
                 <w:rStyle w:val="Hyperlink"/>
@@ -7905,7 +7898,7 @@
                 <w:noProof/>
                 <w:webHidden/>
               </w:rPr>
-              <w:instrText xml:space="preserve"> PAGEREF _Toc107924354 \h </w:instrText>
+              <w:instrText xml:space="preserve"> PAGEREF _Toc107934795 \h </w:instrText>
             </w:r>
             <w:r>
               <w:rPr>
@@ -7925,7 +7918,7 @@
                 <w:noProof/>
                 <w:webHidden/>
               </w:rPr>
-              <w:t>67</w:t>
+              <w:t>68</w:t>
             </w:r>
             <w:r>
               <w:rPr>
@@ -7953,7 +7946,7 @@
               <w:lang w:eastAsia="pt-BR"/>
             </w:rPr>
           </w:pPr>
-          <w:hyperlink w:anchor="_Toc107924355" w:history="1">
+          <w:hyperlink w:anchor="_Toc107934796" w:history="1">
             <w:r>
               <w:rPr>
                 <w:rStyle w:val="Hyperlink"/>
@@ -7981,7 +7974,7 @@
                 <w:noProof/>
                 <w:webHidden/>
               </w:rPr>
-              <w:instrText xml:space="preserve"> PAGEREF _Toc107924355 \h </w:instrText>
+              <w:instrText xml:space="preserve"> PAGEREF _Toc107934796 \h </w:instrText>
             </w:r>
             <w:r>
               <w:rPr>
@@ -8001,7 +7994,7 @@
                 <w:noProof/>
                 <w:webHidden/>
               </w:rPr>
-              <w:t>73</w:t>
+              <w:t>74</w:t>
             </w:r>
             <w:r>
               <w:rPr>
@@ -8038,7 +8031,7 @@
       <w:pPr>
         <w:ind w:firstLine="0"/>
         <w:sectPr>
-          <w:headerReference w:type="default" r:id="rId11"/>
+          <w:headerReference w:type="default" r:id="rId13"/>
           <w:pgSz w:w="11906" w:h="16838"/>
           <w:pgMar w:top="1701" w:right="1134" w:bottom="1134" w:left="1701" w:header="709" w:footer="709" w:gutter="0"/>
           <w:cols w:space="720"/>
@@ -8049,7 +8042,7 @@
       <w:pPr>
         <w:pStyle w:val="Ttulo1"/>
       </w:pPr>
-      <w:bookmarkStart w:id="0" w:name="_Toc107924319"/>
+      <w:bookmarkStart w:id="0" w:name="_Toc107934760"/>
       <w:r>
         <w:lastRenderedPageBreak/>
         <w:t>INTRODUÇÃO</w:t>
@@ -9075,7 +9068,7 @@
       <w:pPr>
         <w:pStyle w:val="Ttulo1"/>
       </w:pPr>
-      <w:bookmarkStart w:id="1" w:name="_Toc107924320"/>
+      <w:bookmarkStart w:id="1" w:name="_Toc107934761"/>
       <w:r>
         <w:lastRenderedPageBreak/>
         <w:t xml:space="preserve">2 </w:t>
@@ -9170,7 +9163,7 @@
           <w:bCs w:val="0"/>
         </w:rPr>
       </w:pPr>
-      <w:bookmarkStart w:id="2" w:name="_Toc107924321"/>
+      <w:bookmarkStart w:id="2" w:name="_Toc107934762"/>
       <w:r>
         <w:t>2</w:t>
       </w:r>
@@ -10246,7 +10239,7 @@
       <w:pPr>
         <w:pStyle w:val="Ttulo2"/>
       </w:pPr>
-      <w:bookmarkStart w:id="3" w:name="_Toc107924322"/>
+      <w:bookmarkStart w:id="3" w:name="_Toc107934763"/>
       <w:r>
         <w:lastRenderedPageBreak/>
         <w:t>2.2</w:t>
@@ -10440,7 +10433,7 @@
       <w:pPr>
         <w:pStyle w:val="Ttulo2"/>
       </w:pPr>
-      <w:bookmarkStart w:id="4" w:name="_Toc107924323"/>
+      <w:bookmarkStart w:id="4" w:name="_Toc107934764"/>
       <w:r>
         <w:t>2.3</w:t>
       </w:r>
@@ -11088,7 +11081,7 @@
         </w:numPr>
         <w:ind w:left="851"/>
       </w:pPr>
-      <w:bookmarkStart w:id="5" w:name="_Toc107924324"/>
+      <w:bookmarkStart w:id="5" w:name="_Toc107934765"/>
       <w:r>
         <w:t>2.3</w:t>
       </w:r>
@@ -11193,7 +11186,7 @@
         <w:rPr>
           <w:lang w:eastAsia="pt-BR"/>
         </w:rPr>
-        <w:t xml:space="preserve"> rastreá</w:t>
+        <w:t>rastreá</w:t>
       </w:r>
       <w:r>
         <w:rPr>
@@ -11433,7 +11426,7 @@
         </w:numPr>
         <w:ind w:left="851"/>
       </w:pPr>
-      <w:bookmarkStart w:id="6" w:name="_Toc107924325"/>
+      <w:bookmarkStart w:id="6" w:name="_Toc107934766"/>
       <w:r>
         <w:t>2.3</w:t>
       </w:r>
@@ -11779,6 +11772,15 @@
         </w:rPr>
         <w:t xml:space="preserve"> </w:t>
       </w:r>
+    </w:p>
+    <w:p>
+      <w:pPr>
+        <w:pStyle w:val="Ttulo3"/>
+        <w:numPr>
+          <w:ilvl w:val="0"/>
+          <w:numId w:val="0"/>
+        </w:numPr>
+      </w:pPr>
     </w:p>
     <w:p>
       <w:pPr>
@@ -11789,6 +11791,221 @@
         </w:numPr>
         <w:ind w:left="851"/>
       </w:pPr>
+      <w:bookmarkStart w:id="7" w:name="_Toc107934767"/>
+      <w:r>
+        <w:t>2.3</w:t>
+      </w:r>
+      <w:r>
+        <w:t>.3</w:t>
+      </w:r>
+      <w:r>
+        <w:t xml:space="preserve"> STATUS HTTP</w:t>
+      </w:r>
+      <w:bookmarkEnd w:id="7"/>
+    </w:p>
+    <w:p>
+      <w:pPr>
+        <w:ind w:firstLine="0"/>
+        <w:rPr>
+          <w:lang w:eastAsia="pt-BR"/>
+        </w:rPr>
+      </w:pPr>
+    </w:p>
+    <w:p>
+      <w:pPr>
+        <w:rPr>
+          <w:lang w:eastAsia="pt-BR"/>
+        </w:rPr>
+      </w:pPr>
+      <w:r>
+        <w:rPr>
+          <w:lang w:eastAsia="pt-BR"/>
+        </w:rPr>
+        <w:t>Transmitido pelo servidor é a forma de i</w:t>
+      </w:r>
+      <w:r>
+        <w:rPr>
+          <w:lang w:eastAsia="pt-BR"/>
+        </w:rPr>
+        <w:t>nformar</w:t>
+      </w:r>
+      <w:r>
+        <w:rPr>
+          <w:lang w:eastAsia="pt-BR"/>
+        </w:rPr>
+        <w:t xml:space="preserve"> se a requisição foi</w:t>
+      </w:r>
+      <w:r>
+        <w:rPr>
+          <w:lang w:eastAsia="pt-BR"/>
+        </w:rPr>
+        <w:t xml:space="preserve"> devidamente </w:t>
+      </w:r>
+      <w:r>
+        <w:rPr>
+          <w:lang w:eastAsia="pt-BR"/>
+        </w:rPr>
+        <w:t>comput</w:t>
+      </w:r>
+      <w:r>
+        <w:rPr>
+          <w:lang w:eastAsia="pt-BR"/>
+        </w:rPr>
+        <w:t>ada</w:t>
+      </w:r>
+      <w:r>
+        <w:rPr>
+          <w:lang w:eastAsia="pt-BR"/>
+        </w:rPr>
+        <w:t>,</w:t>
+      </w:r>
+      <w:r>
+        <w:rPr>
+          <w:lang w:eastAsia="pt-BR"/>
+        </w:rPr>
+        <w:t xml:space="preserve"> caso contrário é indicado</w:t>
+      </w:r>
+      <w:r>
+        <w:rPr>
+          <w:lang w:eastAsia="pt-BR"/>
+        </w:rPr>
+        <w:t xml:space="preserve"> a ocorrência </w:t>
+      </w:r>
+      <w:r>
+        <w:rPr>
+          <w:lang w:eastAsia="pt-BR"/>
+        </w:rPr>
+        <w:t xml:space="preserve">de falhas durante o recebimento ou </w:t>
+      </w:r>
+      <w:r>
+        <w:rPr>
+          <w:lang w:eastAsia="pt-BR"/>
+        </w:rPr>
+        <w:t>processamento.</w:t>
+      </w:r>
+      <w:r>
+        <w:rPr>
+          <w:lang w:eastAsia="pt-BR"/>
+        </w:rPr>
+        <w:t xml:space="preserve"> </w:t>
+      </w:r>
+    </w:p>
+    <w:p>
+      <w:pPr>
+        <w:rPr>
+          <w:lang w:eastAsia="pt-BR"/>
+        </w:rPr>
+      </w:pPr>
+      <w:r>
+        <w:rPr>
+          <w:lang w:eastAsia="pt-BR"/>
+        </w:rPr>
+        <w:t xml:space="preserve">Conforme a </w:t>
+      </w:r>
+      <w:r>
+        <w:rPr>
+          <w:i/>
+          <w:lang w:eastAsia="pt-BR"/>
+        </w:rPr>
+        <w:t>MDN</w:t>
+      </w:r>
+      <w:r>
+        <w:rPr>
+          <w:i/>
+          <w:lang w:eastAsia="pt-BR"/>
+        </w:rPr>
+        <w:t xml:space="preserve"> Web Docs</w:t>
+      </w:r>
+      <w:r>
+        <w:rPr>
+          <w:lang w:eastAsia="pt-BR"/>
+        </w:rPr>
+        <w:t xml:space="preserve"> </w:t>
+      </w:r>
+      <w:r>
+        <w:rPr>
+          <w:lang w:eastAsia="pt-BR"/>
+        </w:rPr>
+        <w:t>(2022)</w:t>
+      </w:r>
+      <w:r>
+        <w:rPr>
+          <w:lang w:eastAsia="pt-BR"/>
+        </w:rPr>
+        <w:t xml:space="preserve">, os status são </w:t>
+      </w:r>
+      <w:r>
+        <w:rPr>
+          <w:lang w:eastAsia="pt-BR"/>
+        </w:rPr>
+        <w:t xml:space="preserve">representados em código numérico de três dígitos </w:t>
+      </w:r>
+      <w:r>
+        <w:rPr>
+          <w:lang w:eastAsia="pt-BR"/>
+        </w:rPr>
+        <w:t>agrupados em cinco classes</w:t>
+      </w:r>
+      <w:r>
+        <w:rPr>
+          <w:lang w:eastAsia="pt-BR"/>
+        </w:rPr>
+        <w:t>: indicadores de informação (100 a 199); indicadores de sucesso</w:t>
+      </w:r>
+      <w:r>
+        <w:rPr>
+          <w:lang w:eastAsia="pt-BR"/>
+        </w:rPr>
+        <w:t xml:space="preserve"> </w:t>
+      </w:r>
+      <w:r>
+        <w:rPr>
+          <w:lang w:eastAsia="pt-BR"/>
+        </w:rPr>
+        <w:t>(200 a 299); indicadores de redirecionamento</w:t>
+      </w:r>
+      <w:r>
+        <w:rPr>
+          <w:lang w:eastAsia="pt-BR"/>
+        </w:rPr>
+        <w:t xml:space="preserve"> </w:t>
+      </w:r>
+      <w:r>
+        <w:rPr>
+          <w:lang w:eastAsia="pt-BR"/>
+        </w:rPr>
+        <w:t>(300-399); indicadores de falha no cliente</w:t>
+      </w:r>
+      <w:r>
+        <w:rPr>
+          <w:lang w:eastAsia="pt-BR"/>
+        </w:rPr>
+        <w:t xml:space="preserve"> </w:t>
+      </w:r>
+      <w:r>
+        <w:rPr>
+          <w:lang w:eastAsia="pt-BR"/>
+        </w:rPr>
+        <w:t>(400 a 499) e indicadores de erro no servidor</w:t>
+      </w:r>
+      <w:r>
+        <w:rPr>
+          <w:lang w:eastAsia="pt-BR"/>
+        </w:rPr>
+        <w:t xml:space="preserve"> </w:t>
+      </w:r>
+      <w:r>
+        <w:rPr>
+          <w:lang w:eastAsia="pt-BR"/>
+        </w:rPr>
+        <w:t>(500 a 599)</w:t>
+      </w:r>
+      <w:r>
+        <w:rPr>
+          <w:lang w:eastAsia="pt-BR"/>
+        </w:rPr>
+        <w:t>.</w:t>
+      </w:r>
     </w:p>
     <w:p>
       <w:pPr>
@@ -11799,17 +12016,562 @@
         </w:numPr>
         <w:ind w:left="851"/>
       </w:pPr>
-      <w:bookmarkStart w:id="7" w:name="_Toc107924326"/>
+      <w:bookmarkStart w:id="8" w:name="_Toc107934768"/>
       <w:r>
         <w:t>2.3</w:t>
       </w:r>
       <w:r>
-        <w:t>.3</w:t>
-      </w:r>
-      <w:r>
-        <w:t xml:space="preserve"> STATUS HTTP</w:t>
-      </w:r>
-      <w:bookmarkEnd w:id="7"/>
+        <w:t>.4</w:t>
+      </w:r>
+      <w:r>
+        <w:t xml:space="preserve"> ESTRUTURA DA MENSAGEM HTTP</w:t>
+      </w:r>
+      <w:bookmarkEnd w:id="8"/>
+    </w:p>
+    <w:p>
+      <w:pPr>
+        <w:rPr>
+          <w:lang w:eastAsia="pt-BR"/>
+        </w:rPr>
+      </w:pPr>
+    </w:p>
+    <w:p>
+      <w:pPr>
+        <w:rPr>
+          <w:lang w:eastAsia="pt-BR"/>
+        </w:rPr>
+      </w:pPr>
+      <w:r>
+        <w:rPr>
+          <w:lang w:eastAsia="pt-BR"/>
+        </w:rPr>
+        <w:t>Go</w:t>
+      </w:r>
+      <w:r>
+        <w:rPr>
+          <w:lang w:eastAsia="pt-BR"/>
+        </w:rPr>
+        <w:t>u</w:t>
+      </w:r>
+      <w:r>
+        <w:rPr>
+          <w:lang w:eastAsia="pt-BR"/>
+        </w:rPr>
+        <w:t>r</w:t>
+      </w:r>
+      <w:r>
+        <w:rPr>
+          <w:lang w:eastAsia="pt-BR"/>
+        </w:rPr>
+        <w:t>ley</w:t>
+      </w:r>
+      <w:r>
+        <w:rPr>
+          <w:lang w:eastAsia="pt-BR"/>
+        </w:rPr>
+        <w:t xml:space="preserve"> </w:t>
+      </w:r>
+      <w:r>
+        <w:rPr>
+          <w:lang w:eastAsia="pt-BR"/>
+        </w:rPr>
+        <w:t>e</w:t>
+      </w:r>
+      <w:r>
+        <w:rPr>
+          <w:lang w:eastAsia="pt-BR"/>
+        </w:rPr>
+        <w:t xml:space="preserve"> </w:t>
+      </w:r>
+      <w:r>
+        <w:rPr>
+          <w:lang w:eastAsia="pt-BR"/>
+        </w:rPr>
+        <w:t>Totty</w:t>
+      </w:r>
+      <w:r>
+        <w:rPr>
+          <w:lang w:eastAsia="pt-BR"/>
+        </w:rPr>
+        <w:t xml:space="preserve"> </w:t>
+      </w:r>
+      <w:r>
+        <w:rPr>
+          <w:lang w:eastAsia="pt-BR"/>
+        </w:rPr>
+        <w:t>(2002, p.10</w:t>
+      </w:r>
+      <w:r>
+        <w:rPr>
+          <w:lang w:eastAsia="pt-BR"/>
+        </w:rPr>
+        <w:t>, tradução nossa</w:t>
+      </w:r>
+      <w:r>
+        <w:rPr>
+          <w:lang w:eastAsia="pt-BR"/>
+        </w:rPr>
+        <w:t>) descrevem que tanto uma requisição HTTP quanto uma resp</w:t>
+      </w:r>
+      <w:r>
+        <w:rPr>
+          <w:lang w:eastAsia="pt-BR"/>
+        </w:rPr>
+        <w:t>osta HTTP podem ser generalizada</w:t>
+      </w:r>
+      <w:r>
+        <w:rPr>
+          <w:lang w:eastAsia="pt-BR"/>
+        </w:rPr>
+        <w:t>s com uma mensagem</w:t>
+      </w:r>
+      <w:r>
+        <w:rPr>
+          <w:lang w:eastAsia="pt-BR"/>
+        </w:rPr>
+        <w:t xml:space="preserve"> e que</w:t>
+      </w:r>
+      <w:r>
+        <w:rPr>
+          <w:lang w:eastAsia="pt-BR"/>
+        </w:rPr>
+        <w:t xml:space="preserve"> as mensagens trocadas entre cliente e servidor apresentam a mesma estrutura</w:t>
+      </w:r>
+      <w:r>
+        <w:rPr>
+          <w:lang w:eastAsia="pt-BR"/>
+        </w:rPr>
+        <w:t xml:space="preserve"> divi</w:t>
+      </w:r>
+      <w:r>
+        <w:rPr>
+          <w:lang w:eastAsia="pt-BR"/>
+        </w:rPr>
+        <w:t>di</w:t>
+      </w:r>
+      <w:r>
+        <w:rPr>
+          <w:lang w:eastAsia="pt-BR"/>
+        </w:rPr>
+        <w:t>da</w:t>
+      </w:r>
+      <w:r>
+        <w:rPr>
+          <w:lang w:eastAsia="pt-BR"/>
+        </w:rPr>
+        <w:t xml:space="preserve"> em três partes: linha inicial ou </w:t>
+      </w:r>
+      <w:r>
+        <w:rPr>
+          <w:i/>
+          <w:lang w:eastAsia="pt-BR"/>
+        </w:rPr>
+        <w:t>start line</w:t>
+      </w:r>
+      <w:r>
+        <w:rPr>
+          <w:lang w:eastAsia="pt-BR"/>
+        </w:rPr>
+        <w:t xml:space="preserve">; campos de cabeçalho ou </w:t>
+      </w:r>
+      <w:r>
+        <w:rPr>
+          <w:i/>
+          <w:lang w:eastAsia="pt-BR"/>
+        </w:rPr>
+        <w:t>header fields</w:t>
+      </w:r>
+      <w:r>
+        <w:rPr>
+          <w:lang w:eastAsia="pt-BR"/>
+        </w:rPr>
+        <w:t xml:space="preserve">; e corpo ou </w:t>
+      </w:r>
+      <w:r>
+        <w:rPr>
+          <w:i/>
+          <w:lang w:eastAsia="pt-BR"/>
+        </w:rPr>
+        <w:t>body</w:t>
+      </w:r>
+      <w:r>
+        <w:rPr>
+          <w:lang w:eastAsia="pt-BR"/>
+        </w:rPr>
+        <w:t>.</w:t>
+      </w:r>
+    </w:p>
+    <w:p>
+      <w:pPr>
+        <w:pStyle w:val="PargrafodaLista"/>
+        <w:numPr>
+          <w:ilvl w:val="0"/>
+          <w:numId w:val="23"/>
+        </w:numPr>
+        <w:ind w:left="0" w:firstLine="840"/>
+        <w:rPr>
+          <w:lang w:eastAsia="pt-BR"/>
+        </w:rPr>
+      </w:pPr>
+      <w:r>
+        <w:rPr>
+          <w:b/>
+          <w:lang w:eastAsia="pt-BR"/>
+        </w:rPr>
+        <w:t>Linha inicial</w:t>
+      </w:r>
+      <w:r>
+        <w:rPr>
+          <w:lang w:eastAsia="pt-BR"/>
+        </w:rPr>
+        <w:t xml:space="preserve">: </w:t>
+      </w:r>
+      <w:r>
+        <w:rPr>
+          <w:lang w:eastAsia="pt-BR"/>
+        </w:rPr>
+        <w:t>P</w:t>
+      </w:r>
+      <w:r>
+        <w:rPr>
+          <w:lang w:eastAsia="pt-BR"/>
+        </w:rPr>
+        <w:t>arte integrante obrigat</w:t>
+      </w:r>
+      <w:r>
+        <w:rPr>
+          <w:lang w:eastAsia="pt-BR"/>
+        </w:rPr>
+        <w:t>ória cujo</w:t>
+      </w:r>
+      <w:r>
+        <w:rPr>
+          <w:lang w:eastAsia="pt-BR"/>
+        </w:rPr>
+        <w:t xml:space="preserve"> propósito varia de acordo com o tipo de mensagem, p</w:t>
+      </w:r>
+      <w:r>
+        <w:rPr>
+          <w:lang w:eastAsia="pt-BR"/>
+        </w:rPr>
+        <w:t>ara uma requisição esta parte deve descrever o método HTTP</w:t>
+      </w:r>
+      <w:r>
+        <w:rPr>
+          <w:lang w:eastAsia="pt-BR"/>
+        </w:rPr>
+        <w:t xml:space="preserve"> e o caminho do recurso relati</w:t>
+      </w:r>
+      <w:r>
+        <w:rPr>
+          <w:lang w:eastAsia="pt-BR"/>
+        </w:rPr>
+        <w:t>vo ao servidor requisitado</w:t>
+      </w:r>
+      <w:r>
+        <w:rPr>
+          <w:lang w:eastAsia="pt-BR"/>
+        </w:rPr>
+        <w:t>, enquanto para a resposta esta parte deve ser dedicada a informar o status HTTP</w:t>
+      </w:r>
+      <w:r>
+        <w:rPr>
+          <w:lang w:eastAsia="pt-BR"/>
+        </w:rPr>
+        <w:t>.</w:t>
+      </w:r>
+    </w:p>
+    <w:p>
+      <w:pPr>
+        <w:pStyle w:val="PargrafodaLista"/>
+        <w:numPr>
+          <w:ilvl w:val="0"/>
+          <w:numId w:val="23"/>
+        </w:numPr>
+        <w:ind w:left="0" w:firstLine="840"/>
+        <w:rPr>
+          <w:lang w:eastAsia="pt-BR"/>
+        </w:rPr>
+      </w:pPr>
+      <w:r>
+        <w:rPr>
+          <w:b/>
+          <w:lang w:eastAsia="pt-BR"/>
+        </w:rPr>
+        <w:t>Campos de cabeçalho</w:t>
+      </w:r>
+      <w:r>
+        <w:rPr>
+          <w:lang w:eastAsia="pt-BR"/>
+        </w:rPr>
+        <w:t xml:space="preserve">: </w:t>
+      </w:r>
+      <w:r>
+        <w:rPr>
+          <w:lang w:eastAsia="pt-BR"/>
+        </w:rPr>
+        <w:t>Parte opcional da mensagem a qual geralmente é utiliza</w:t>
+      </w:r>
+      <w:r>
+        <w:rPr>
+          <w:lang w:eastAsia="pt-BR"/>
+        </w:rPr>
+        <w:t>da para auxiliar em seu detalhamento</w:t>
+      </w:r>
+      <w:r>
+        <w:rPr>
+          <w:lang w:eastAsia="pt-BR"/>
+        </w:rPr>
+        <w:t>, cada item do cabeçalho é composto por nome e valor</w:t>
+      </w:r>
+      <w:r>
+        <w:rPr>
+          <w:lang w:eastAsia="pt-BR"/>
+        </w:rPr>
+        <w:t>. M</w:t>
+      </w:r>
+      <w:r>
+        <w:rPr>
+          <w:lang w:eastAsia="pt-BR"/>
+        </w:rPr>
+        <w:t xml:space="preserve">ais um </w:t>
+      </w:r>
+      <w:r>
+        <w:rPr>
+          <w:lang w:eastAsia="pt-BR"/>
+        </w:rPr>
+        <w:t>aspecto</w:t>
+      </w:r>
+      <w:r>
+        <w:rPr>
+          <w:lang w:eastAsia="pt-BR"/>
+        </w:rPr>
+        <w:t xml:space="preserve"> é que cada item deve ser separado por ponto e ví</w:t>
+      </w:r>
+      <w:r>
+        <w:rPr>
+          <w:lang w:eastAsia="pt-BR"/>
+        </w:rPr>
+        <w:t>r</w:t>
+      </w:r>
+      <w:r>
+        <w:rPr>
+          <w:lang w:eastAsia="pt-BR"/>
+        </w:rPr>
+        <w:t>gula</w:t>
+      </w:r>
+      <w:r>
+        <w:rPr>
+          <w:lang w:eastAsia="pt-BR"/>
+        </w:rPr>
+        <w:t xml:space="preserve"> </w:t>
+      </w:r>
+      <w:r>
+        <w:rPr>
+          <w:lang w:eastAsia="pt-BR"/>
+        </w:rPr>
+        <w:t>(;)</w:t>
+      </w:r>
+      <w:r>
+        <w:rPr>
+          <w:lang w:eastAsia="pt-BR"/>
+        </w:rPr>
+        <w:t>. Os cabeçalhos pod</w:t>
+      </w:r>
+      <w:r>
+        <w:rPr>
+          <w:lang w:eastAsia="pt-BR"/>
+        </w:rPr>
+        <w:t>em conter dados sobre o cliente;</w:t>
+      </w:r>
+      <w:r>
+        <w:rPr>
+          <w:lang w:eastAsia="pt-BR"/>
+        </w:rPr>
+        <w:t xml:space="preserve"> o servid</w:t>
+      </w:r>
+      <w:r>
+        <w:rPr>
+          <w:lang w:eastAsia="pt-BR"/>
+        </w:rPr>
+        <w:t>or;</w:t>
+      </w:r>
+      <w:r>
+        <w:rPr>
+          <w:lang w:eastAsia="pt-BR"/>
+        </w:rPr>
+        <w:t xml:space="preserve"> o conteúdo transmitido</w:t>
+      </w:r>
+      <w:r>
+        <w:rPr>
+          <w:lang w:eastAsia="pt-BR"/>
+        </w:rPr>
+        <w:t>;</w:t>
+      </w:r>
+      <w:r>
+        <w:rPr>
+          <w:lang w:eastAsia="pt-BR"/>
+        </w:rPr>
+        <w:t xml:space="preserve"> as credenciais do usuário e muitas outras opções</w:t>
+      </w:r>
+      <w:r>
+        <w:rPr>
+          <w:lang w:eastAsia="pt-BR"/>
+        </w:rPr>
+        <w:t xml:space="preserve">. </w:t>
+      </w:r>
+      <w:r>
+        <w:rPr>
+          <w:lang w:eastAsia="pt-BR"/>
+        </w:rPr>
+        <w:t xml:space="preserve">Richardson </w:t>
+      </w:r>
+      <w:r>
+        <w:rPr>
+          <w:lang w:eastAsia="pt-BR"/>
+        </w:rPr>
+        <w:t xml:space="preserve">e </w:t>
+      </w:r>
+      <w:r>
+        <w:rPr>
+          <w:lang w:eastAsia="pt-BR"/>
+        </w:rPr>
+        <w:t xml:space="preserve">Ruby (2007, p.238) </w:t>
+      </w:r>
+      <w:r>
+        <w:rPr>
+          <w:lang w:eastAsia="pt-BR"/>
+        </w:rPr>
+        <w:t xml:space="preserve">comparam </w:t>
+      </w:r>
+      <w:r>
+        <w:rPr>
+          <w:lang w:eastAsia="pt-BR"/>
+        </w:rPr>
+        <w:t>a estrutura de u</w:t>
+      </w:r>
+      <w:r>
+        <w:rPr>
+          <w:lang w:eastAsia="pt-BR"/>
+        </w:rPr>
+        <w:t>ma mensagem HTTP com</w:t>
+      </w:r>
+      <w:r>
+        <w:rPr>
+          <w:lang w:eastAsia="pt-BR"/>
+        </w:rPr>
+        <w:t xml:space="preserve"> um envelope de correspondências assim como os cabeçalhos se comportam como carimbos que acrescentam informaç</w:t>
+      </w:r>
+      <w:r>
+        <w:rPr>
+          <w:lang w:eastAsia="pt-BR"/>
+        </w:rPr>
+        <w:t xml:space="preserve">ões, </w:t>
+      </w:r>
+      <w:r>
+        <w:rPr>
+          <w:lang w:eastAsia="pt-BR"/>
+        </w:rPr>
+        <w:t xml:space="preserve">que </w:t>
+      </w:r>
+      <w:r>
+        <w:rPr>
+          <w:lang w:eastAsia="pt-BR"/>
+        </w:rPr>
+        <w:t>no</w:t>
+      </w:r>
+      <w:r>
+        <w:rPr>
+          <w:lang w:eastAsia="pt-BR"/>
+        </w:rPr>
+        <w:t xml:space="preserve"> caso das cor</w:t>
+      </w:r>
+      <w:r>
+        <w:rPr>
+          <w:lang w:eastAsia="pt-BR"/>
+        </w:rPr>
+        <w:t xml:space="preserve">respondências </w:t>
+      </w:r>
+      <w:r>
+        <w:rPr>
+          <w:lang w:eastAsia="pt-BR"/>
+        </w:rPr>
+        <w:t xml:space="preserve">são </w:t>
+      </w:r>
+      <w:r>
+        <w:rPr>
+          <w:lang w:eastAsia="pt-BR"/>
+        </w:rPr>
+        <w:t xml:space="preserve">sobre </w:t>
+      </w:r>
+      <w:r>
+        <w:rPr>
+          <w:lang w:eastAsia="pt-BR"/>
+        </w:rPr>
+        <w:t xml:space="preserve">o </w:t>
+      </w:r>
+      <w:r>
+        <w:rPr>
+          <w:lang w:eastAsia="pt-BR"/>
+        </w:rPr>
+        <w:t>seu trajeto.</w:t>
+      </w:r>
+    </w:p>
+    <w:p>
+      <w:pPr>
+        <w:pStyle w:val="PargrafodaLista"/>
+        <w:numPr>
+          <w:ilvl w:val="0"/>
+          <w:numId w:val="23"/>
+        </w:numPr>
+        <w:ind w:left="0" w:firstLine="851"/>
+        <w:rPr>
+          <w:lang w:eastAsia="pt-BR"/>
+        </w:rPr>
+      </w:pPr>
+      <w:r>
+        <w:rPr>
+          <w:b/>
+          <w:lang w:eastAsia="pt-BR"/>
+        </w:rPr>
+        <w:t>Corpo</w:t>
+      </w:r>
+      <w:r>
+        <w:rPr>
+          <w:lang w:eastAsia="pt-BR"/>
+        </w:rPr>
+        <w:t xml:space="preserve">: </w:t>
+      </w:r>
+      <w:r>
+        <w:rPr>
+          <w:lang w:eastAsia="pt-BR"/>
+        </w:rPr>
+        <w:t xml:space="preserve">Parte responsável por armazenar o </w:t>
+      </w:r>
+      <w:r>
+        <w:rPr>
+          <w:lang w:eastAsia="pt-BR"/>
+        </w:rPr>
+        <w:t>recurso</w:t>
+      </w:r>
+      <w:r>
+        <w:rPr>
+          <w:lang w:eastAsia="pt-BR"/>
+        </w:rPr>
+        <w:t xml:space="preserve"> solicitado</w:t>
+      </w:r>
+      <w:r>
+        <w:rPr>
+          <w:lang w:eastAsia="pt-BR"/>
+        </w:rPr>
+        <w:t>,</w:t>
+      </w:r>
+      <w:r>
+        <w:rPr>
+          <w:lang w:eastAsia="pt-BR"/>
+        </w:rPr>
+        <w:t xml:space="preserve"> sua obrigatoriedade é situacional.</w:t>
+      </w:r>
     </w:p>
     <w:p>
       <w:pPr>
@@ -11821,198 +12583,314 @@
     </w:p>
     <w:p>
       <w:pPr>
-        <w:rPr>
-          <w:lang w:eastAsia="pt-BR"/>
-        </w:rPr>
-      </w:pPr>
-      <w:r>
-        <w:rPr>
-          <w:lang w:eastAsia="pt-BR"/>
-        </w:rPr>
-        <w:t>Transmitido pelo servidor é a forma de i</w:t>
-      </w:r>
-      <w:r>
-        <w:rPr>
-          <w:lang w:eastAsia="pt-BR"/>
-        </w:rPr>
-        <w:t>nformar</w:t>
-      </w:r>
-      <w:r>
-        <w:rPr>
-          <w:lang w:eastAsia="pt-BR"/>
-        </w:rPr>
-        <w:t xml:space="preserve"> se a requisição foi</w:t>
-      </w:r>
-      <w:r>
-        <w:rPr>
-          <w:lang w:eastAsia="pt-BR"/>
-        </w:rPr>
-        <w:t xml:space="preserve"> devidamente </w:t>
-      </w:r>
-      <w:r>
-        <w:rPr>
-          <w:lang w:eastAsia="pt-BR"/>
-        </w:rPr>
-        <w:t>comput</w:t>
-      </w:r>
-      <w:r>
-        <w:rPr>
-          <w:lang w:eastAsia="pt-BR"/>
-        </w:rPr>
-        <w:t>ada</w:t>
-      </w:r>
-      <w:r>
-        <w:rPr>
-          <w:lang w:eastAsia="pt-BR"/>
-        </w:rPr>
+        <w:pStyle w:val="Ttulo2"/>
+        <w:rPr>
+          <w:i/>
+        </w:rPr>
+      </w:pPr>
+      <w:bookmarkStart w:id="9" w:name="_Toc107934769"/>
+      <w:r>
+        <w:lastRenderedPageBreak/>
+        <w:t>2.4</w:t>
+      </w:r>
+      <w:r>
+        <w:t xml:space="preserve"> ARQUITETURA</w:t>
+      </w:r>
+      <w:r>
+        <w:t xml:space="preserve"> DE </w:t>
+      </w:r>
+      <w:r>
+        <w:rPr>
+          <w:i/>
+        </w:rPr>
+        <w:t>SOFTWARE</w:t>
+      </w:r>
+      <w:bookmarkEnd w:id="9"/>
+    </w:p>
+    <w:p>
+      <w:r>
+        <w:t xml:space="preserve">Conforme Pressman </w:t>
+      </w:r>
+      <w:r>
+        <w:t>(</w:t>
+      </w:r>
+      <w:r>
+        <w:t xml:space="preserve">p.230, </w:t>
+      </w:r>
+      <w:r>
+        <w:rPr>
+          <w:i/>
+          <w:iCs/>
+        </w:rPr>
+        <w:t xml:space="preserve">apud </w:t>
+      </w:r>
+      <w:r>
+        <w:t xml:space="preserve">BASS, </w:t>
+      </w:r>
+      <w:r>
+        <w:rPr>
+          <w:i/>
+        </w:rPr>
+        <w:t>et</w:t>
+      </w:r>
+      <w:r>
+        <w:t>.</w:t>
+      </w:r>
+      <w:r>
+        <w:rPr>
+          <w:i/>
+        </w:rPr>
+        <w:t xml:space="preserve"> al</w:t>
+      </w:r>
+      <w:r>
+        <w:t>, 2011</w:t>
+      </w:r>
+      <w:r>
+        <w:t>): “</w:t>
+      </w:r>
+      <w:r>
+        <w:t xml:space="preserve">A arquitetura de </w:t>
+      </w:r>
+      <w:r>
+        <w:rPr>
+          <w:i/>
+        </w:rPr>
+        <w:t>software</w:t>
+      </w:r>
+      <w:r>
+        <w:t xml:space="preserve"> de um programa ou sistema computacional é a estrutura ou estruturas do sistema, que abrange os componentes de </w:t>
+      </w:r>
+      <w:r>
+        <w:rPr>
+          <w:i/>
+        </w:rPr>
+        <w:t>software</w:t>
+      </w:r>
+      <w:r>
+        <w:t>, as propriedades externamente visíveis desses componentes e as</w:t>
+      </w:r>
+      <w:r>
+        <w:t xml:space="preserve"> relações entre eles.”</w:t>
+      </w:r>
+      <w:r>
+        <w:t xml:space="preserve"> </w:t>
+      </w:r>
+      <w:r>
+        <w:t xml:space="preserve">ou seja, </w:t>
+      </w:r>
+      <w:r>
+        <w:t>sem grande rigor</w:t>
+      </w:r>
+      <w:r>
+        <w:t xml:space="preserve"> é a forma que um sistema de </w:t>
+      </w:r>
+      <w:r>
+        <w:rPr>
+          <w:i/>
+        </w:rPr>
+        <w:t>software</w:t>
+      </w:r>
+      <w:r>
+        <w:t xml:space="preserve"> é organizado e estruturado. </w:t>
+      </w:r>
+    </w:p>
+    <w:p>
+      <w:r>
+        <w:t xml:space="preserve">Sabendo que um sistema de </w:t>
+      </w:r>
+      <w:r>
+        <w:rPr>
+          <w:i/>
+        </w:rPr>
+        <w:t>software</w:t>
+      </w:r>
+      <w:r>
+        <w:t xml:space="preserve"> pode ser uma composição de diversos programas e cada programa é um conjunto de instruções de máquina sequenciados de forma lógica para exercer alguma ação específica, torna-se necessário orquestrar os componentes do sistema p</w:t>
+      </w:r>
+      <w:r>
+        <w:t>ermitindo</w:t>
+      </w:r>
+      <w:r>
+        <w:t xml:space="preserve"> a devida interação entre os mesmos. </w:t>
+      </w:r>
+      <w:r>
+        <w:t>Dessa forma</w:t>
+      </w:r>
+      <w:r>
         <w:t>,</w:t>
       </w:r>
       <w:r>
-        <w:rPr>
-          <w:lang w:eastAsia="pt-BR"/>
-        </w:rPr>
-        <w:t xml:space="preserve"> caso contrário é indicado</w:t>
-      </w:r>
-      <w:r>
-        <w:rPr>
-          <w:lang w:eastAsia="pt-BR"/>
-        </w:rPr>
-        <w:t xml:space="preserve"> a ocorrência </w:t>
-      </w:r>
-      <w:r>
-        <w:rPr>
-          <w:lang w:eastAsia="pt-BR"/>
-        </w:rPr>
-        <w:t xml:space="preserve">de falhas durante o recebimento ou </w:t>
-      </w:r>
-      <w:r>
-        <w:rPr>
-          <w:lang w:eastAsia="pt-BR"/>
-        </w:rPr>
-        <w:t>processamento.</w:t>
-      </w:r>
-      <w:r>
-        <w:rPr>
-          <w:lang w:eastAsia="pt-BR"/>
-        </w:rPr>
+        <w:t xml:space="preserve"> é indispensável elaborar um projeto de arquitetura de </w:t>
+      </w:r>
+      <w:r>
+        <w:rPr>
+          <w:i/>
+        </w:rPr>
+        <w:t>software</w:t>
+      </w:r>
+      <w:r>
+        <w:t xml:space="preserve"> nos estágios iniciais do desenvolvimento. Bezerra tradu</w:t>
+      </w:r>
+      <w:r>
+        <w:t xml:space="preserve">z arquitetura de </w:t>
+      </w:r>
+      <w:r>
+        <w:rPr>
+          <w:i/>
+        </w:rPr>
+        <w:t>software</w:t>
+      </w:r>
+      <w:r>
+        <w:t xml:space="preserve"> como uma</w:t>
+      </w:r>
+      <w:r>
+        <w:t xml:space="preserve"> arquitetura lógica de um sistema computacional.</w:t>
+      </w:r>
+      <w:r>
+        <w:t xml:space="preserve"> (2015, p.291)</w:t>
+      </w:r>
+    </w:p>
+    <w:p>
+      <w:r>
+        <w:t xml:space="preserve">Sommerville </w:t>
+      </w:r>
+      <w:r>
+        <w:t xml:space="preserve">(2006, p.242, </w:t>
+      </w:r>
+      <w:r>
+        <w:rPr>
+          <w:i/>
+          <w:iCs/>
+        </w:rPr>
+        <w:t xml:space="preserve">apud </w:t>
+      </w:r>
+      <w:r>
+        <w:t xml:space="preserve">HOFMEISTER, </w:t>
+      </w:r>
+      <w:r>
+        <w:rPr>
+          <w:i/>
+        </w:rPr>
+        <w:t>et</w:t>
+      </w:r>
+      <w:r>
+        <w:rPr>
+          <w:i/>
+        </w:rPr>
+        <w:t>.</w:t>
+      </w:r>
+      <w:r>
+        <w:rPr>
+          <w:i/>
+        </w:rPr>
+        <w:t xml:space="preserve"> al</w:t>
+      </w:r>
+      <w:r>
+        <w:t>, 2003</w:t>
+      </w:r>
+      <w:r>
+        <w:t>, tradução nossa</w:t>
+      </w:r>
+      <w:r>
+        <w:t xml:space="preserve">) destaca que a arquitetura de </w:t>
+      </w:r>
+      <w:r>
+        <w:rPr>
+          <w:i/>
+        </w:rPr>
+        <w:t>software</w:t>
+      </w:r>
+      <w:r>
+        <w:t xml:space="preserve"> pode servir como uma maneira de estruturar as discussões com os indivíduos envolvidos e negociar os requisitos a serem atendidos pelo sistema. Além disso, completa (p.242, </w:t>
+      </w:r>
+      <w:r>
+        <w:rPr>
+          <w:i/>
+          <w:iCs/>
+        </w:rPr>
+        <w:t>apud</w:t>
+      </w:r>
+      <w:r>
+        <w:t xml:space="preserve"> BOSCH, 2000</w:t>
+      </w:r>
+      <w:r>
+        <w:t>, tradução nossa</w:t>
+      </w:r>
+      <w:r>
+        <w:t>) sugerindo que a a</w:t>
+      </w:r>
+      <w:r>
+        <w:t>rquitetura do sistema impacta no</w:t>
+      </w:r>
+      <w:r>
         <w:t xml:space="preserve"> </w:t>
       </w:r>
-    </w:p>
-    <w:p>
-      <w:pPr>
-        <w:rPr>
-          <w:lang w:eastAsia="pt-BR"/>
-        </w:rPr>
-      </w:pPr>
-      <w:r>
-        <w:rPr>
-          <w:lang w:eastAsia="pt-BR"/>
-        </w:rPr>
-        <w:t xml:space="preserve">Conforme a </w:t>
-      </w:r>
-      <w:r>
-        <w:rPr>
-          <w:i/>
-          <w:lang w:eastAsia="pt-BR"/>
-        </w:rPr>
-        <w:t>MDN</w:t>
-      </w:r>
-      <w:r>
-        <w:rPr>
-          <w:i/>
-          <w:lang w:eastAsia="pt-BR"/>
-        </w:rPr>
-        <w:t xml:space="preserve"> Web Docs</w:t>
-      </w:r>
-      <w:r>
-        <w:rPr>
-          <w:lang w:eastAsia="pt-BR"/>
-        </w:rPr>
+      <w:r>
+        <w:t>desempenho</w:t>
+      </w:r>
+      <w:r>
+        <w:t xml:space="preserve">, consistência, distribuição e manutenção do sistema. O conceito de arquitetura de </w:t>
+      </w:r>
+      <w:r>
+        <w:rPr>
+          <w:i/>
+        </w:rPr>
+        <w:t>software</w:t>
+      </w:r>
+      <w:r>
+        <w:t xml:space="preserve"> pré-determina categorias ou modelos.</w:t>
+      </w:r>
+    </w:p>
+    <w:p>
+      <w:r>
+        <w:t xml:space="preserve">Desenvolver um </w:t>
+      </w:r>
+      <w:r>
+        <w:rPr>
+          <w:i/>
+        </w:rPr>
+        <w:t>software</w:t>
+      </w:r>
+      <w:r>
+        <w:t xml:space="preserve"> é uma tarefa mais dinâmica que desenvolver um edifício, por exemplo, justamente pelo </w:t>
+      </w:r>
+      <w:r>
+        <w:rPr>
+          <w:i/>
+        </w:rPr>
+        <w:t>software</w:t>
+      </w:r>
+      <w:r>
+        <w:t xml:space="preserve"> ser subjetivo, virtual é que os programas de computador não obedecem às leis da física como os demais projetos de engenharia e assim não se submetem a tantas restrições. Tal façanha deve ser mérito da ciência da computação em tornar essa subjetividade em algo computável.</w:t>
+      </w:r>
+    </w:p>
+    <w:p>
+      <w:r>
+        <w:t xml:space="preserve">Com isso o sistema pode ser elaborado utilizando mais de uma arquitetura de </w:t>
+      </w:r>
+      <w:r>
+        <w:rPr>
+          <w:i/>
+        </w:rPr>
+        <w:t>software</w:t>
+      </w:r>
+      <w:r>
+        <w:t xml:space="preserve"> ou ainda compilar características de diversas arquite</w:t>
+      </w:r>
+      <w:r>
+        <w:t>turas. De acordo com Sommerville</w:t>
+      </w:r>
+      <w:r>
+        <w:t>: “[…]</w:t>
+      </w:r>
+      <w:r>
         <w:t xml:space="preserve"> </w:t>
       </w:r>
       <w:r>
-        <w:rPr>
-          <w:lang w:eastAsia="pt-BR"/>
-        </w:rPr>
-        <w:t>(2022)</w:t>
-      </w:r>
-      <w:r>
-        <w:rPr>
-          <w:lang w:eastAsia="pt-BR"/>
-        </w:rPr>
-        <w:t xml:space="preserve">, os status são </w:t>
-      </w:r>
-      <w:r>
-        <w:rPr>
-          <w:lang w:eastAsia="pt-BR"/>
-        </w:rPr>
-        <w:t xml:space="preserve">representados em código numérico de três dígitos </w:t>
-      </w:r>
-      <w:r>
-        <w:rPr>
-          <w:lang w:eastAsia="pt-BR"/>
-        </w:rPr>
-        <w:t>agrupados em cinco classes</w:t>
-      </w:r>
-      <w:r>
-        <w:rPr>
-          <w:lang w:eastAsia="pt-BR"/>
-        </w:rPr>
-        <w:t>: indicadores de informação (100 a 199); indicadores de sucesso</w:t>
-      </w:r>
-      <w:r>
-        <w:rPr>
-          <w:lang w:eastAsia="pt-BR"/>
-        </w:rPr>
-        <w:t xml:space="preserve"> </w:t>
-      </w:r>
-      <w:r>
-        <w:rPr>
-          <w:lang w:eastAsia="pt-BR"/>
-        </w:rPr>
-        <w:t>(200 a 299); indicadores de redirecionamento</w:t>
-      </w:r>
-      <w:r>
-        <w:rPr>
-          <w:lang w:eastAsia="pt-BR"/>
-        </w:rPr>
-        <w:t xml:space="preserve"> </w:t>
-      </w:r>
-      <w:r>
-        <w:rPr>
-          <w:lang w:eastAsia="pt-BR"/>
-        </w:rPr>
-        <w:t>(300-399); indicadores de falha no cliente</w:t>
-      </w:r>
-      <w:r>
-        <w:rPr>
-          <w:lang w:eastAsia="pt-BR"/>
-        </w:rPr>
-        <w:t xml:space="preserve"> </w:t>
-      </w:r>
-      <w:r>
-        <w:rPr>
-          <w:lang w:eastAsia="pt-BR"/>
-        </w:rPr>
-        <w:t>(400 a 499) e indicadores de erro no servidor</w:t>
-      </w:r>
-      <w:r>
-        <w:rPr>
-          <w:lang w:eastAsia="pt-BR"/>
-        </w:rPr>
-        <w:t xml:space="preserve"> </w:t>
-      </w:r>
-      <w:r>
-        <w:rPr>
-          <w:lang w:eastAsia="pt-BR"/>
-        </w:rPr>
-        <w:t>(500 a 599)</w:t>
-      </w:r>
-      <w:r>
-        <w:rPr>
-          <w:lang w:eastAsia="pt-BR"/>
-        </w:rPr>
-        <w:t>.</w:t>
+        <w:t>Em alguns casos a arquitetura geral do sistema pode ser composta por uma combinação de diferentes arquiteturas.”</w:t>
+      </w:r>
+      <w:r>
+        <w:t xml:space="preserve"> (2006, p.246, tradução nossa)</w:t>
       </w:r>
     </w:p>
     <w:p>
@@ -12024,882 +12902,20 @@
         </w:numPr>
         <w:ind w:left="851"/>
       </w:pPr>
-      <w:bookmarkStart w:id="8" w:name="_Toc107924327"/>
-      <w:r>
-        <w:t>2.3</w:t>
-      </w:r>
-      <w:r>
-        <w:t>.4</w:t>
-      </w:r>
-      <w:r>
-        <w:t xml:space="preserve"> ESTRUTURA DA MENSAGEM HTTP</w:t>
-      </w:r>
-      <w:bookmarkEnd w:id="8"/>
-    </w:p>
-    <w:p>
-      <w:pPr>
-        <w:rPr>
-          <w:lang w:eastAsia="pt-BR"/>
-        </w:rPr>
-      </w:pPr>
-    </w:p>
-    <w:p>
-      <w:pPr>
-        <w:rPr>
-          <w:lang w:eastAsia="pt-BR"/>
-        </w:rPr>
-      </w:pPr>
-      <w:r>
-        <w:rPr>
-          <w:lang w:eastAsia="pt-BR"/>
-        </w:rPr>
-        <w:t>Go</w:t>
-      </w:r>
-      <w:r>
-        <w:rPr>
-          <w:lang w:eastAsia="pt-BR"/>
-        </w:rPr>
-        <w:t>u</w:t>
-      </w:r>
-      <w:r>
-        <w:rPr>
-          <w:lang w:eastAsia="pt-BR"/>
-        </w:rPr>
-        <w:t>r</w:t>
-      </w:r>
-      <w:r>
-        <w:rPr>
-          <w:lang w:eastAsia="pt-BR"/>
-        </w:rPr>
-        <w:t>ley</w:t>
-      </w:r>
-      <w:r>
-        <w:rPr>
-          <w:lang w:eastAsia="pt-BR"/>
-        </w:rPr>
-        <w:t xml:space="preserve"> </w:t>
-      </w:r>
-      <w:r>
-        <w:rPr>
-          <w:lang w:eastAsia="pt-BR"/>
-        </w:rPr>
-        <w:t>e</w:t>
-      </w:r>
-      <w:r>
-        <w:rPr>
-          <w:lang w:eastAsia="pt-BR"/>
-        </w:rPr>
-        <w:t xml:space="preserve"> </w:t>
-      </w:r>
-      <w:r>
-        <w:rPr>
-          <w:lang w:eastAsia="pt-BR"/>
-        </w:rPr>
-        <w:t>Totty</w:t>
-      </w:r>
-      <w:r>
-        <w:rPr>
-          <w:lang w:eastAsia="pt-BR"/>
-        </w:rPr>
-        <w:t xml:space="preserve"> </w:t>
-      </w:r>
-      <w:r>
-        <w:rPr>
-          <w:lang w:eastAsia="pt-BR"/>
-        </w:rPr>
-        <w:t>(2002, p.10</w:t>
-      </w:r>
-      <w:r>
-        <w:rPr>
-          <w:lang w:eastAsia="pt-BR"/>
-        </w:rPr>
-        <w:t>, tradução nossa</w:t>
-      </w:r>
-      <w:r>
-        <w:rPr>
-          <w:lang w:eastAsia="pt-BR"/>
-        </w:rPr>
-        <w:t>) descrevem que tanto uma requisição HTTP quanto uma resp</w:t>
-      </w:r>
-      <w:r>
-        <w:rPr>
-          <w:lang w:eastAsia="pt-BR"/>
-        </w:rPr>
-        <w:t>osta HTTP podem ser generalizada</w:t>
-      </w:r>
-      <w:r>
-        <w:rPr>
-          <w:lang w:eastAsia="pt-BR"/>
-        </w:rPr>
-        <w:t>s com uma mensagem</w:t>
-      </w:r>
-      <w:r>
-        <w:rPr>
-          <w:lang w:eastAsia="pt-BR"/>
-        </w:rPr>
-        <w:t xml:space="preserve"> e que</w:t>
-      </w:r>
-      <w:r>
-        <w:rPr>
-          <w:lang w:eastAsia="pt-BR"/>
-        </w:rPr>
-        <w:t xml:space="preserve"> as mensagens trocadas entre cliente e servidor apresentam a mesma estrutura</w:t>
-      </w:r>
-      <w:r>
-        <w:rPr>
-          <w:lang w:eastAsia="pt-BR"/>
-        </w:rPr>
-        <w:t xml:space="preserve"> divi</w:t>
-      </w:r>
-      <w:r>
-        <w:rPr>
-          <w:lang w:eastAsia="pt-BR"/>
-        </w:rPr>
-        <w:t>di</w:t>
-      </w:r>
-      <w:r>
-        <w:rPr>
-          <w:lang w:eastAsia="pt-BR"/>
-        </w:rPr>
-        <w:t>da</w:t>
-      </w:r>
-      <w:r>
-        <w:rPr>
-          <w:lang w:eastAsia="pt-BR"/>
-        </w:rPr>
-        <w:t xml:space="preserve"> em três partes: linha inicial ou </w:t>
-      </w:r>
-      <w:r>
-        <w:rPr>
-          <w:i/>
-          <w:lang w:eastAsia="pt-BR"/>
-        </w:rPr>
-        <w:t>start line</w:t>
-      </w:r>
-      <w:r>
-        <w:rPr>
-          <w:lang w:eastAsia="pt-BR"/>
-        </w:rPr>
-        <w:t xml:space="preserve">; campos de cabeçalho ou </w:t>
-      </w:r>
-      <w:r>
-        <w:rPr>
-          <w:i/>
-          <w:lang w:eastAsia="pt-BR"/>
-        </w:rPr>
-        <w:t>header fields</w:t>
-      </w:r>
-      <w:r>
-        <w:rPr>
-          <w:lang w:eastAsia="pt-BR"/>
-        </w:rPr>
-        <w:t xml:space="preserve">; e corpo ou </w:t>
-      </w:r>
-      <w:r>
-        <w:rPr>
-          <w:i/>
-          <w:lang w:eastAsia="pt-BR"/>
-        </w:rPr>
-        <w:t>body</w:t>
-      </w:r>
-      <w:r>
-        <w:rPr>
-          <w:lang w:eastAsia="pt-BR"/>
-        </w:rPr>
-        <w:t>.</w:t>
-      </w:r>
-    </w:p>
-    <w:p>
-      <w:pPr>
-        <w:pStyle w:val="PargrafodaLista"/>
-        <w:numPr>
-          <w:ilvl w:val="0"/>
-          <w:numId w:val="23"/>
-        </w:numPr>
-        <w:ind w:left="0" w:firstLine="840"/>
-        <w:rPr>
-          <w:lang w:eastAsia="pt-BR"/>
-        </w:rPr>
-      </w:pPr>
-      <w:r>
-        <w:rPr>
-          <w:b/>
-          <w:lang w:eastAsia="pt-BR"/>
-        </w:rPr>
-        <w:t>Linha inicial</w:t>
-      </w:r>
-      <w:r>
-        <w:rPr>
-          <w:lang w:eastAsia="pt-BR"/>
-        </w:rPr>
-        <w:t xml:space="preserve">: </w:t>
-      </w:r>
-      <w:r>
-        <w:rPr>
-          <w:lang w:eastAsia="pt-BR"/>
-        </w:rPr>
-        <w:t>P</w:t>
-      </w:r>
-      <w:r>
-        <w:rPr>
-          <w:lang w:eastAsia="pt-BR"/>
-        </w:rPr>
-        <w:t>arte integrante obrigat</w:t>
-      </w:r>
-      <w:r>
-        <w:rPr>
-          <w:lang w:eastAsia="pt-BR"/>
-        </w:rPr>
-        <w:t>ória cujo</w:t>
-      </w:r>
-      <w:r>
-        <w:rPr>
-          <w:lang w:eastAsia="pt-BR"/>
-        </w:rPr>
-        <w:t xml:space="preserve"> propósito varia de acordo com o tipo de mensagem, p</w:t>
-      </w:r>
-      <w:r>
-        <w:rPr>
-          <w:lang w:eastAsia="pt-BR"/>
-        </w:rPr>
-        <w:t>ara uma requisição esta parte deve descrever o método HTTP</w:t>
-      </w:r>
-      <w:r>
-        <w:rPr>
-          <w:lang w:eastAsia="pt-BR"/>
-        </w:rPr>
-        <w:t xml:space="preserve"> e o caminho do recurso relati</w:t>
-      </w:r>
-      <w:r>
-        <w:rPr>
-          <w:lang w:eastAsia="pt-BR"/>
-        </w:rPr>
-        <w:t>vo ao servidor requisitado</w:t>
-      </w:r>
-      <w:r>
-        <w:rPr>
-          <w:lang w:eastAsia="pt-BR"/>
-        </w:rPr>
-        <w:t>, enquanto para a resposta esta parte deve ser dedicada a informar o status HTTP</w:t>
-      </w:r>
-      <w:r>
-        <w:rPr>
-          <w:lang w:eastAsia="pt-BR"/>
-        </w:rPr>
-        <w:t>.</w:t>
-      </w:r>
-    </w:p>
-    <w:p>
-      <w:pPr>
-        <w:pStyle w:val="PargrafodaLista"/>
-        <w:numPr>
-          <w:ilvl w:val="0"/>
-          <w:numId w:val="23"/>
-        </w:numPr>
-        <w:ind w:left="0" w:firstLine="840"/>
-        <w:rPr>
-          <w:lang w:eastAsia="pt-BR"/>
-        </w:rPr>
-      </w:pPr>
-      <w:r>
-        <w:rPr>
-          <w:b/>
-          <w:lang w:eastAsia="pt-BR"/>
-        </w:rPr>
-        <w:t>Campos de cabeçalho</w:t>
-      </w:r>
-      <w:r>
-        <w:rPr>
-          <w:lang w:eastAsia="pt-BR"/>
-        </w:rPr>
-        <w:t xml:space="preserve">: </w:t>
-      </w:r>
-      <w:r>
-        <w:rPr>
-          <w:lang w:eastAsia="pt-BR"/>
-        </w:rPr>
-        <w:t>Parte opcional da mensagem a qual geralmente é utiliza</w:t>
-      </w:r>
-      <w:r>
-        <w:rPr>
-          <w:lang w:eastAsia="pt-BR"/>
-        </w:rPr>
-        <w:t>da para auxiliar em seu detalhamento</w:t>
-      </w:r>
-      <w:r>
-        <w:rPr>
-          <w:lang w:eastAsia="pt-BR"/>
-        </w:rPr>
-        <w:t>, cada item do cabeçalho é composto por nome e valor</w:t>
-      </w:r>
-      <w:r>
-        <w:rPr>
-          <w:lang w:eastAsia="pt-BR"/>
-        </w:rPr>
-        <w:t>. M</w:t>
-      </w:r>
-      <w:r>
-        <w:rPr>
-          <w:lang w:eastAsia="pt-BR"/>
-        </w:rPr>
-        <w:t xml:space="preserve">ais um </w:t>
-      </w:r>
-      <w:r>
-        <w:rPr>
-          <w:lang w:eastAsia="pt-BR"/>
-        </w:rPr>
-        <w:t>aspecto</w:t>
-      </w:r>
-      <w:r>
-        <w:rPr>
-          <w:lang w:eastAsia="pt-BR"/>
-        </w:rPr>
-        <w:t xml:space="preserve"> é que cada item deve ser separado por ponto e ví</w:t>
-      </w:r>
-      <w:r>
-        <w:rPr>
-          <w:lang w:eastAsia="pt-BR"/>
-        </w:rPr>
-        <w:t>r</w:t>
-      </w:r>
-      <w:r>
-        <w:rPr>
-          <w:lang w:eastAsia="pt-BR"/>
-        </w:rPr>
-        <w:t>gula</w:t>
-      </w:r>
-      <w:r>
-        <w:rPr>
-          <w:lang w:eastAsia="pt-BR"/>
-        </w:rPr>
-        <w:t xml:space="preserve"> </w:t>
-      </w:r>
-      <w:r>
-        <w:rPr>
-          <w:lang w:eastAsia="pt-BR"/>
-        </w:rPr>
-        <w:t>(;)</w:t>
-      </w:r>
-      <w:r>
-        <w:rPr>
-          <w:lang w:eastAsia="pt-BR"/>
-        </w:rPr>
-        <w:t>. Os cabeçalhos pod</w:t>
-      </w:r>
-      <w:r>
-        <w:rPr>
-          <w:lang w:eastAsia="pt-BR"/>
-        </w:rPr>
-        <w:t>em conter dados sobre o cliente;</w:t>
-      </w:r>
-      <w:r>
-        <w:rPr>
-          <w:lang w:eastAsia="pt-BR"/>
-        </w:rPr>
-        <w:t xml:space="preserve"> o servid</w:t>
-      </w:r>
-      <w:r>
-        <w:rPr>
-          <w:lang w:eastAsia="pt-BR"/>
-        </w:rPr>
-        <w:t>or;</w:t>
-      </w:r>
-      <w:r>
-        <w:rPr>
-          <w:lang w:eastAsia="pt-BR"/>
-        </w:rPr>
-        <w:t xml:space="preserve"> o conteúdo transmitido</w:t>
-      </w:r>
-      <w:r>
-        <w:rPr>
-          <w:lang w:eastAsia="pt-BR"/>
-        </w:rPr>
-        <w:t>;</w:t>
-      </w:r>
-      <w:r>
-        <w:rPr>
-          <w:lang w:eastAsia="pt-BR"/>
-        </w:rPr>
-        <w:t xml:space="preserve"> as credenciais do usuário e muitas outras opções</w:t>
-      </w:r>
-      <w:r>
-        <w:rPr>
-          <w:lang w:eastAsia="pt-BR"/>
-        </w:rPr>
-        <w:t xml:space="preserve">. </w:t>
-      </w:r>
-      <w:r>
-        <w:rPr>
-          <w:lang w:eastAsia="pt-BR"/>
-        </w:rPr>
-        <w:t xml:space="preserve">Richardson </w:t>
-      </w:r>
-      <w:r>
-        <w:rPr>
-          <w:lang w:eastAsia="pt-BR"/>
-        </w:rPr>
-        <w:t xml:space="preserve">e </w:t>
-      </w:r>
-      <w:r>
-        <w:rPr>
-          <w:lang w:eastAsia="pt-BR"/>
-        </w:rPr>
-        <w:t xml:space="preserve">Ruby (2007, p.238) </w:t>
-      </w:r>
-      <w:r>
-        <w:rPr>
-          <w:lang w:eastAsia="pt-BR"/>
-        </w:rPr>
-        <w:t xml:space="preserve">comparam </w:t>
-      </w:r>
-      <w:r>
-        <w:rPr>
-          <w:lang w:eastAsia="pt-BR"/>
-        </w:rPr>
-        <w:t>a estrutura de u</w:t>
-      </w:r>
-      <w:r>
-        <w:rPr>
-          <w:lang w:eastAsia="pt-BR"/>
-        </w:rPr>
-        <w:t>ma mensagem HTTP com</w:t>
-      </w:r>
-      <w:r>
-        <w:rPr>
-          <w:lang w:eastAsia="pt-BR"/>
-        </w:rPr>
-        <w:t xml:space="preserve"> um envelope de correspondências assim como os cabeçalhos se comportam como carimbos que acrescentam informaç</w:t>
-      </w:r>
-      <w:r>
-        <w:rPr>
-          <w:lang w:eastAsia="pt-BR"/>
-        </w:rPr>
-        <w:t xml:space="preserve">ões, </w:t>
-      </w:r>
-      <w:r>
-        <w:rPr>
-          <w:lang w:eastAsia="pt-BR"/>
-        </w:rPr>
-        <w:t xml:space="preserve">que </w:t>
-      </w:r>
-      <w:r>
-        <w:rPr>
-          <w:lang w:eastAsia="pt-BR"/>
-        </w:rPr>
-        <w:t>no</w:t>
-      </w:r>
-      <w:r>
-        <w:rPr>
-          <w:lang w:eastAsia="pt-BR"/>
-        </w:rPr>
-        <w:t xml:space="preserve"> caso das cor</w:t>
-      </w:r>
-      <w:r>
-        <w:rPr>
-          <w:lang w:eastAsia="pt-BR"/>
-        </w:rPr>
-        <w:t xml:space="preserve">respondências </w:t>
-      </w:r>
-      <w:r>
-        <w:rPr>
-          <w:lang w:eastAsia="pt-BR"/>
-        </w:rPr>
-        <w:t xml:space="preserve">são </w:t>
-      </w:r>
-      <w:r>
-        <w:rPr>
-          <w:lang w:eastAsia="pt-BR"/>
-        </w:rPr>
-        <w:t xml:space="preserve">sobre </w:t>
-      </w:r>
-      <w:r>
-        <w:rPr>
-          <w:lang w:eastAsia="pt-BR"/>
-        </w:rPr>
-        <w:t xml:space="preserve">o </w:t>
-      </w:r>
-      <w:r>
-        <w:rPr>
-          <w:lang w:eastAsia="pt-BR"/>
-        </w:rPr>
-        <w:t>seu trajeto.</w:t>
-      </w:r>
-    </w:p>
-    <w:p>
-      <w:pPr>
-        <w:pStyle w:val="PargrafodaLista"/>
-        <w:numPr>
-          <w:ilvl w:val="0"/>
-          <w:numId w:val="23"/>
-        </w:numPr>
-        <w:ind w:left="0" w:firstLine="851"/>
-        <w:rPr>
-          <w:lang w:eastAsia="pt-BR"/>
-        </w:rPr>
-      </w:pPr>
-      <w:r>
-        <w:rPr>
-          <w:b/>
-          <w:lang w:eastAsia="pt-BR"/>
-        </w:rPr>
-        <w:t>Corpo</w:t>
-      </w:r>
-      <w:r>
-        <w:rPr>
-          <w:lang w:eastAsia="pt-BR"/>
-        </w:rPr>
-        <w:t xml:space="preserve">: </w:t>
-      </w:r>
-      <w:r>
-        <w:rPr>
-          <w:lang w:eastAsia="pt-BR"/>
-        </w:rPr>
-        <w:t xml:space="preserve">Parte responsável por armazenar o </w:t>
-      </w:r>
-      <w:r>
-        <w:rPr>
-          <w:lang w:eastAsia="pt-BR"/>
-        </w:rPr>
-        <w:t>recurso</w:t>
-      </w:r>
-      <w:r>
-        <w:rPr>
-          <w:lang w:eastAsia="pt-BR"/>
-        </w:rPr>
-        <w:t xml:space="preserve"> solicitado</w:t>
-      </w:r>
-      <w:r>
-        <w:rPr>
-          <w:lang w:eastAsia="pt-BR"/>
-        </w:rPr>
-        <w:t>,</w:t>
-      </w:r>
-      <w:r>
-        <w:rPr>
-          <w:lang w:eastAsia="pt-BR"/>
-        </w:rPr>
-        <w:t xml:space="preserve"> sua obrigatoriedade é situacional.</w:t>
-      </w:r>
-    </w:p>
-    <w:p>
-      <w:pPr>
-        <w:ind w:firstLine="0"/>
-        <w:rPr>
-          <w:lang w:eastAsia="pt-BR"/>
-        </w:rPr>
-      </w:pPr>
-    </w:p>
-    <w:p>
-      <w:pPr>
-        <w:pStyle w:val="Ttulo2"/>
-        <w:rPr>
-          <w:i/>
-        </w:rPr>
-      </w:pPr>
-      <w:bookmarkStart w:id="9" w:name="_Toc107924328"/>
-      <w:r>
-        <w:lastRenderedPageBreak/>
-        <w:t>2.4</w:t>
-      </w:r>
-      <w:r>
-        <w:t xml:space="preserve"> ARQUITETURA</w:t>
-      </w:r>
-      <w:r>
-        <w:t xml:space="preserve"> DE </w:t>
-      </w:r>
-      <w:r>
-        <w:rPr>
-          <w:i/>
-        </w:rPr>
-        <w:t>SOFTWARE</w:t>
-      </w:r>
-      <w:bookmarkEnd w:id="9"/>
-    </w:p>
-    <w:p>
-      <w:r>
-        <w:t xml:space="preserve">Conforme Pressman </w:t>
-      </w:r>
-      <w:r>
-        <w:t>(</w:t>
-      </w:r>
-      <w:r>
-        <w:t xml:space="preserve">p.230, </w:t>
-      </w:r>
-      <w:r>
-        <w:rPr>
-          <w:i/>
-          <w:iCs/>
-        </w:rPr>
-        <w:t xml:space="preserve">apud </w:t>
-      </w:r>
-      <w:r>
-        <w:t xml:space="preserve">BASS, </w:t>
-      </w:r>
-      <w:r>
-        <w:rPr>
-          <w:i/>
-        </w:rPr>
-        <w:t>et</w:t>
-      </w:r>
-      <w:r>
-        <w:t>.</w:t>
-      </w:r>
-      <w:r>
-        <w:rPr>
-          <w:i/>
-        </w:rPr>
-        <w:t xml:space="preserve"> al</w:t>
-      </w:r>
-      <w:r>
-        <w:t>, 2011</w:t>
-      </w:r>
-      <w:r>
-        <w:t>): “</w:t>
-      </w:r>
-      <w:r>
-        <w:t xml:space="preserve">A arquitetura de </w:t>
-      </w:r>
-      <w:r>
-        <w:rPr>
-          <w:i/>
-        </w:rPr>
-        <w:t>software</w:t>
-      </w:r>
-      <w:r>
-        <w:t xml:space="preserve"> de um programa ou sistema computacional é a estrutura ou estruturas do sistema, que abrange os componentes de </w:t>
-      </w:r>
-      <w:r>
-        <w:rPr>
-          <w:i/>
-        </w:rPr>
-        <w:t>software</w:t>
-      </w:r>
-      <w:r>
-        <w:t>, as propriedades externamente visíveis desses componentes e as</w:t>
-      </w:r>
-      <w:r>
-        <w:t xml:space="preserve"> relações entre eles.”</w:t>
-      </w:r>
-      <w:r>
-        <w:t xml:space="preserve"> </w:t>
-      </w:r>
-      <w:r>
-        <w:t xml:space="preserve">ou seja, </w:t>
-      </w:r>
-      <w:r>
-        <w:t>sem grande rigor</w:t>
-      </w:r>
-      <w:r>
-        <w:t xml:space="preserve"> é a forma que um sistema de </w:t>
-      </w:r>
-      <w:r>
-        <w:rPr>
-          <w:i/>
-        </w:rPr>
-        <w:t>software</w:t>
-      </w:r>
-      <w:r>
-        <w:t xml:space="preserve"> é organizado e estruturado. </w:t>
-      </w:r>
-    </w:p>
-    <w:p>
-      <w:r>
-        <w:t xml:space="preserve">Sabendo que um sistema de </w:t>
-      </w:r>
-      <w:r>
-        <w:rPr>
-          <w:i/>
-        </w:rPr>
-        <w:t>software</w:t>
-      </w:r>
-      <w:r>
-        <w:t xml:space="preserve"> pode ser uma composição de diversos programas e cada programa é um conjunto de instruções de máquina sequenciados de forma lógica para exercer alguma ação específica, torna-se necessário orquestrar os componentes do sistema p</w:t>
-      </w:r>
-      <w:r>
-        <w:t>ermitindo</w:t>
-      </w:r>
-      <w:r>
-        <w:t xml:space="preserve"> a devida interação entre os mesmos. </w:t>
-      </w:r>
-      <w:r>
-        <w:t>Dessa forma</w:t>
-      </w:r>
-      <w:r>
-        <w:t>,</w:t>
-      </w:r>
-      <w:r>
-        <w:t xml:space="preserve"> é indispensável elaborar um projeto de arquitetura de </w:t>
-      </w:r>
-      <w:r>
-        <w:rPr>
-          <w:i/>
-        </w:rPr>
-        <w:t>software</w:t>
-      </w:r>
-      <w:r>
-        <w:t xml:space="preserve"> nos estágios iniciais do desenvolvimento. Bezerra tradu</w:t>
-      </w:r>
-      <w:r>
-        <w:t xml:space="preserve">z arquitetura de </w:t>
-      </w:r>
-      <w:r>
-        <w:rPr>
-          <w:i/>
-        </w:rPr>
-        <w:t>software</w:t>
-      </w:r>
-      <w:r>
-        <w:t xml:space="preserve"> como uma</w:t>
-      </w:r>
-      <w:r>
-        <w:t xml:space="preserve"> arquitetura lógica de um sistema computacional.</w:t>
-      </w:r>
-      <w:r>
-        <w:t xml:space="preserve"> (2015, p.291)</w:t>
-      </w:r>
-    </w:p>
-    <w:p>
-      <w:r>
-        <w:t xml:space="preserve">Sommerville </w:t>
-      </w:r>
-      <w:r>
-        <w:t xml:space="preserve">(2006, p.242, </w:t>
-      </w:r>
-      <w:r>
-        <w:rPr>
-          <w:i/>
-          <w:iCs/>
-        </w:rPr>
-        <w:t xml:space="preserve">apud </w:t>
-      </w:r>
-      <w:r>
-        <w:t xml:space="preserve">HOFMEISTER, </w:t>
-      </w:r>
-      <w:r>
-        <w:rPr>
-          <w:i/>
-        </w:rPr>
-        <w:t>et</w:t>
-      </w:r>
-      <w:r>
-        <w:rPr>
-          <w:i/>
-        </w:rPr>
-        <w:t>.</w:t>
-      </w:r>
-      <w:r>
-        <w:rPr>
-          <w:i/>
-        </w:rPr>
-        <w:t xml:space="preserve"> al</w:t>
-      </w:r>
-      <w:r>
-        <w:t>, 2003</w:t>
-      </w:r>
-      <w:r>
-        <w:t>, tradução nossa</w:t>
-      </w:r>
-      <w:r>
-        <w:t xml:space="preserve">) destaca que a arquitetura de </w:t>
-      </w:r>
-      <w:r>
-        <w:rPr>
-          <w:i/>
-        </w:rPr>
-        <w:t>software</w:t>
-      </w:r>
-      <w:r>
-        <w:t xml:space="preserve"> pode servir como uma maneira de estruturar as discussões com os indivíduos envolvidos e negociar os requisitos a serem atendidos pelo sistema. Além disso, completa (p.242, </w:t>
-      </w:r>
-      <w:r>
-        <w:rPr>
-          <w:i/>
-          <w:iCs/>
-        </w:rPr>
-        <w:t>apud</w:t>
-      </w:r>
-      <w:r>
-        <w:t xml:space="preserve"> BOSCH, 2000</w:t>
-      </w:r>
-      <w:r>
-        <w:t>, tradução nossa</w:t>
-      </w:r>
-      <w:r>
-        <w:t>) sugerindo que a a</w:t>
-      </w:r>
-      <w:r>
-        <w:t>rquitetura do sistema impacta no</w:t>
-      </w:r>
-      <w:r>
-        <w:t xml:space="preserve"> </w:t>
-      </w:r>
-      <w:r>
-        <w:t>desempenho</w:t>
-      </w:r>
-      <w:r>
-        <w:t xml:space="preserve">, consistência, distribuição e manutenção do sistema. O conceito de arquitetura de </w:t>
-      </w:r>
-      <w:r>
-        <w:rPr>
-          <w:i/>
-        </w:rPr>
-        <w:t>software</w:t>
-      </w:r>
-      <w:r>
-        <w:t xml:space="preserve"> pré-determina categorias ou modelos.</w:t>
-      </w:r>
-    </w:p>
-    <w:p>
-      <w:r>
-        <w:t xml:space="preserve">Desenvolver um </w:t>
-      </w:r>
-      <w:r>
-        <w:rPr>
-          <w:i/>
-        </w:rPr>
-        <w:t>software</w:t>
-      </w:r>
-      <w:r>
-        <w:t xml:space="preserve"> é uma tarefa mais dinâmica que desenvolver um edifício, por exemplo, justamente pelo </w:t>
-      </w:r>
-      <w:r>
-        <w:rPr>
-          <w:i/>
-        </w:rPr>
-        <w:t>software</w:t>
-      </w:r>
-      <w:r>
-        <w:t xml:space="preserve"> ser subjetivo, virtual é que os programas de computador não obedecem às leis da física como os demais projetos de engenharia e assim não se submetem a tantas restrições. Tal façanha deve ser mérito da ciência da computação em tornar essa subjetividade em algo computável.</w:t>
-      </w:r>
-    </w:p>
-    <w:p>
-      <w:r>
-        <w:t xml:space="preserve">Com isso o sistema pode ser elaborado utilizando mais de uma arquitetura de </w:t>
-      </w:r>
-      <w:r>
-        <w:rPr>
-          <w:i/>
-        </w:rPr>
-        <w:t>software</w:t>
-      </w:r>
-      <w:r>
-        <w:t xml:space="preserve"> ou ainda compilar características de diversas arquite</w:t>
-      </w:r>
-      <w:r>
-        <w:t>turas. De acordo com Sommerville</w:t>
-      </w:r>
-      <w:r>
-        <w:t>: “[…]</w:t>
-      </w:r>
-      <w:r>
-        <w:t xml:space="preserve"> </w:t>
-      </w:r>
-      <w:r>
-        <w:t>Em alguns casos a arquitetura geral do sistema pode ser composta por uma combinação de diferentes arquiteturas.”</w:t>
-      </w:r>
-      <w:r>
-        <w:t xml:space="preserve"> (2006, p.246, tradução nossa)</w:t>
-      </w:r>
+    </w:p>
+    <w:p>
+      <w:pPr>
+        <w:rPr>
+          <w:lang w:eastAsia="pt-BR"/>
+        </w:rPr>
+      </w:pPr>
+    </w:p>
+    <w:p>
+      <w:pPr>
+        <w:rPr>
+          <w:lang w:eastAsia="pt-BR"/>
+        </w:rPr>
+      </w:pPr>
     </w:p>
     <w:p>
       <w:pPr>
@@ -12910,20 +12926,522 @@
         </w:numPr>
         <w:ind w:left="851"/>
       </w:pPr>
-    </w:p>
-    <w:p>
-      <w:pPr>
-        <w:rPr>
-          <w:lang w:eastAsia="pt-BR"/>
-        </w:rPr>
-      </w:pPr>
-    </w:p>
-    <w:p>
-      <w:pPr>
-        <w:rPr>
-          <w:lang w:eastAsia="pt-BR"/>
-        </w:rPr>
-      </w:pPr>
+      <w:bookmarkStart w:id="10" w:name="_Toc107934770"/>
+      <w:r>
+        <w:lastRenderedPageBreak/>
+        <w:t>2.4</w:t>
+      </w:r>
+      <w:r>
+        <w:t>.1</w:t>
+      </w:r>
+      <w:r>
+        <w:t xml:space="preserve"> PADRÕES DE ARQUITETURA</w:t>
+      </w:r>
+      <w:bookmarkEnd w:id="10"/>
+    </w:p>
+    <w:p>
+      <w:pPr>
+        <w:rPr>
+          <w:lang w:eastAsia="pt-BR"/>
+        </w:rPr>
+      </w:pPr>
+    </w:p>
+    <w:p>
+      <w:pPr>
+        <w:rPr>
+          <w:u w:val="single"/>
+        </w:rPr>
+      </w:pPr>
+      <w:r>
+        <w:rPr>
+          <w:lang w:eastAsia="pt-BR"/>
+        </w:rPr>
+        <w:t xml:space="preserve">O </w:t>
+      </w:r>
+      <w:r>
+        <w:rPr>
+          <w:lang w:eastAsia="pt-BR"/>
+        </w:rPr>
+        <w:t xml:space="preserve">desenvolvimento de um sistema de </w:t>
+      </w:r>
+      <w:r>
+        <w:rPr>
+          <w:i/>
+          <w:lang w:eastAsia="pt-BR"/>
+        </w:rPr>
+        <w:t>software</w:t>
+      </w:r>
+      <w:r>
+        <w:rPr>
+          <w:lang w:eastAsia="pt-BR"/>
+        </w:rPr>
+        <w:t xml:space="preserve"> é suscetível a </w:t>
+      </w:r>
+      <w:r>
+        <w:t>problemas</w:t>
+      </w:r>
+      <w:r>
+        <w:t xml:space="preserve"> e</w:t>
+      </w:r>
+      <w:r>
+        <w:t xml:space="preserve"> </w:t>
+      </w:r>
+      <w:r>
+        <w:rPr>
+          <w:lang w:eastAsia="pt-BR"/>
+        </w:rPr>
+        <w:t>Ingeno</w:t>
+      </w:r>
+      <w:r>
+        <w:rPr>
+          <w:lang w:eastAsia="pt-BR"/>
+        </w:rPr>
+        <w:t xml:space="preserve"> (2018, p.214, tradução nossa)</w:t>
+      </w:r>
+      <w:r>
+        <w:rPr>
+          <w:lang w:eastAsia="pt-BR"/>
+        </w:rPr>
+        <w:t xml:space="preserve"> </w:t>
+      </w:r>
+      <w:r>
+        <w:rPr>
+          <w:lang w:eastAsia="pt-BR"/>
+        </w:rPr>
+        <w:t>manifesta</w:t>
+      </w:r>
+      <w:r>
+        <w:rPr>
+          <w:lang w:eastAsia="pt-BR"/>
+        </w:rPr>
+        <w:t xml:space="preserve"> </w:t>
+      </w:r>
+      <w:r>
+        <w:rPr>
+          <w:lang w:eastAsia="pt-BR"/>
+        </w:rPr>
+        <w:t xml:space="preserve">o </w:t>
+      </w:r>
+      <w:r>
+        <w:t>padr</w:t>
+      </w:r>
+      <w:r>
+        <w:t>ão</w:t>
+      </w:r>
+      <w:r>
+        <w:t xml:space="preserve"> de arquitetura de </w:t>
+      </w:r>
+      <w:r>
+        <w:rPr>
+          <w:i/>
+        </w:rPr>
+        <w:t>software</w:t>
+      </w:r>
+      <w:r>
+        <w:t xml:space="preserve"> como </w:t>
+      </w:r>
+      <w:r>
+        <w:t>solução</w:t>
+      </w:r>
+      <w:r>
+        <w:t xml:space="preserve"> para uma </w:t>
+      </w:r>
+      <w:r>
+        <w:t>“</w:t>
+      </w:r>
+      <w:r>
+        <w:t>família</w:t>
+      </w:r>
+      <w:r>
+        <w:t>”</w:t>
+      </w:r>
+      <w:r>
+        <w:t xml:space="preserve"> de problemas recorrent</w:t>
+      </w:r>
+      <w:r>
+        <w:t>es pertencentes a um contexto específico</w:t>
+      </w:r>
+      <w:r>
+        <w:t>.</w:t>
+      </w:r>
+      <w:r>
+        <w:t xml:space="preserve"> </w:t>
+      </w:r>
+    </w:p>
+    <w:p>
+      <w:pPr>
+        <w:rPr>
+          <w:u w:val="single"/>
+        </w:rPr>
+      </w:pPr>
+      <w:r>
+        <w:t>Complementando com um</w:t>
+      </w:r>
+      <w:r>
+        <w:t>a</w:t>
+      </w:r>
+      <w:r>
+        <w:t xml:space="preserve"> síntese sobre</w:t>
+      </w:r>
+      <w:r>
+        <w:t xml:space="preserve"> a definição de</w:t>
+      </w:r>
+      <w:r>
+        <w:t xml:space="preserve"> Raj, Ramam </w:t>
+      </w:r>
+      <w:r>
+        <w:t xml:space="preserve">e </w:t>
+      </w:r>
+      <w:r>
+        <w:t>Subramanian</w:t>
+      </w:r>
+      <w:r>
+        <w:t xml:space="preserve"> (2017, p.13, tradução nossa)</w:t>
+      </w:r>
+      <w:r>
+        <w:t>,</w:t>
+      </w:r>
+      <w:r>
+        <w:t xml:space="preserve"> um padrão de arquitetura</w:t>
+      </w:r>
+      <w:r>
+        <w:t xml:space="preserve"> serve como molde para a organização</w:t>
+      </w:r>
+      <w:r>
+        <w:t xml:space="preserve"> estrutural</w:t>
+      </w:r>
+      <w:r>
+        <w:t xml:space="preserve"> de sistemas complexos de forma a solucionar problemas recorrentes </w:t>
+      </w:r>
+      <w:r>
+        <w:t>da</w:t>
+      </w:r>
+      <w:r>
+        <w:t>s circunstâncias pré-definidas</w:t>
+      </w:r>
+      <w:r>
+        <w:t xml:space="preserve"> que o </w:t>
+      </w:r>
+      <w:r>
+        <w:rPr>
+          <w:i/>
+        </w:rPr>
+        <w:t xml:space="preserve">software </w:t>
+      </w:r>
+      <w:r>
+        <w:t>deve</w:t>
+      </w:r>
+      <w:r>
+        <w:t xml:space="preserve"> se submeter</w:t>
+      </w:r>
+      <w:r>
+        <w:t>.</w:t>
+      </w:r>
+      <w:r>
+        <w:t xml:space="preserve"> </w:t>
+      </w:r>
+    </w:p>
+    <w:p>
+      <w:r>
+        <w:t>Ademais</w:t>
+      </w:r>
+      <w:r>
+        <w:t xml:space="preserve">, </w:t>
+      </w:r>
+      <w:r>
+        <w:t xml:space="preserve">através de </w:t>
+      </w:r>
+      <w:r>
+        <w:t>Fielding</w:t>
+      </w:r>
+      <w:r>
+        <w:t xml:space="preserve"> (2000, p.6, tradução nossa)</w:t>
+      </w:r>
+      <w:r>
+        <w:t xml:space="preserve"> </w:t>
+      </w:r>
+      <w:r>
+        <w:t>entende-se</w:t>
+      </w:r>
+      <w:r>
+        <w:t xml:space="preserve"> que a arquitetura de</w:t>
+      </w:r>
+      <w:r>
+        <w:rPr>
+          <w:i/>
+        </w:rPr>
+        <w:t xml:space="preserve"> software</w:t>
+      </w:r>
+      <w:r>
+        <w:t xml:space="preserve"> </w:t>
+      </w:r>
+      <w:r>
+        <w:t>remete a</w:t>
+      </w:r>
+      <w:r>
+        <w:t xml:space="preserve">o comportamento do </w:t>
+      </w:r>
+      <w:r>
+        <w:rPr>
+          <w:i/>
+        </w:rPr>
+        <w:t>software</w:t>
+      </w:r>
+      <w:r>
+        <w:t xml:space="preserve"> durante sua execução</w:t>
+      </w:r>
+      <w:r>
+        <w:t xml:space="preserve"> sob uma </w:t>
+      </w:r>
+      <w:r>
+        <w:t>“</w:t>
+      </w:r>
+      <w:r>
+        <w:t>macro</w:t>
+      </w:r>
+      <w:r>
+        <w:t>”</w:t>
+      </w:r>
+      <w:r>
+        <w:t xml:space="preserve"> perspectiva</w:t>
+      </w:r>
+      <w:r>
+        <w:t xml:space="preserve"> </w:t>
+      </w:r>
+      <w:r>
+        <w:t>ao invés de ser uma estrutura que</w:t>
+      </w:r>
+      <w:r>
+        <w:t xml:space="preserve"> se resume no código de programação </w:t>
+      </w:r>
+      <w:r>
+        <w:t>que gera o</w:t>
+      </w:r>
+      <w:r>
+        <w:t xml:space="preserve"> sistema</w:t>
+      </w:r>
+      <w:r>
+        <w:t>.</w:t>
+      </w:r>
+      <w:r>
+        <w:t xml:space="preserve"> </w:t>
+      </w:r>
+    </w:p>
+    <w:p>
+      <w:pPr>
+        <w:rPr>
+          <w:u w:val="single"/>
+        </w:rPr>
+      </w:pPr>
+      <w:r>
+        <w:t xml:space="preserve">No que lhe diz respeito, </w:t>
+      </w:r>
+      <w:r>
+        <w:t>Ingeno</w:t>
+      </w:r>
+      <w:r>
+        <w:t xml:space="preserve"> </w:t>
+      </w:r>
+      <w:r>
+        <w:t>(</w:t>
+      </w:r>
+      <w:r>
+        <w:rPr>
+          <w:lang w:eastAsia="pt-BR"/>
+        </w:rPr>
+        <w:t>2018</w:t>
+      </w:r>
+      <w:r>
+        <w:t>, p.215</w:t>
+      </w:r>
+      <w:r>
+        <w:rPr>
+          <w:lang w:eastAsia="pt-BR"/>
+        </w:rPr>
+        <w:t>, tradução nossa</w:t>
+      </w:r>
+      <w:r>
+        <w:t xml:space="preserve">) </w:t>
+      </w:r>
+      <w:r>
+        <w:t>explica que os padrões de arquite</w:t>
+      </w:r>
+      <w:r>
+        <w:t xml:space="preserve">tura podem ser aplicados </w:t>
+      </w:r>
+      <w:r>
+        <w:t xml:space="preserve">no </w:t>
+      </w:r>
+      <w:r>
+        <w:t xml:space="preserve">sistema </w:t>
+      </w:r>
+      <w:r>
+        <w:t xml:space="preserve">como um todo </w:t>
+      </w:r>
+      <w:r>
+        <w:t xml:space="preserve">ou </w:t>
+      </w:r>
+      <w:r>
+        <w:t>parcialmente</w:t>
+      </w:r>
+      <w:r>
+        <w:t xml:space="preserve"> e que mais de um padrão pode ser aplicado </w:t>
+      </w:r>
+      <w:r>
+        <w:t xml:space="preserve">no mesmo </w:t>
+      </w:r>
+      <w:r>
+        <w:rPr>
+          <w:i/>
+        </w:rPr>
+        <w:t>software</w:t>
+      </w:r>
+      <w:r>
+        <w:t>, pois um problema pode ser resolvido com uma combinação de soluções.</w:t>
+      </w:r>
+      <w:r>
+        <w:t xml:space="preserve"> </w:t>
+      </w:r>
+    </w:p>
+    <w:p>
+      <w:pPr>
+        <w:rPr>
+          <w:u w:val="single"/>
+        </w:rPr>
+      </w:pPr>
+      <w:r>
+        <w:t>Acerca d</w:t>
+      </w:r>
+      <w:r>
+        <w:t>a aplicação em um projeto</w:t>
+      </w:r>
+      <w:r>
+        <w:t>,</w:t>
+      </w:r>
+      <w:r>
+        <w:t xml:space="preserve"> </w:t>
+      </w:r>
+      <w:r>
+        <w:t>Raj, Ramam e</w:t>
+      </w:r>
+      <w:r>
+        <w:t xml:space="preserve"> Subramanian </w:t>
+      </w:r>
+      <w:r>
+        <w:t>(2017, p.36, tradução nossa)</w:t>
+      </w:r>
+      <w:r>
+        <w:t xml:space="preserve"> </w:t>
+      </w:r>
+      <w:r>
+        <w:t xml:space="preserve">também </w:t>
+      </w:r>
+      <w:r>
+        <w:t>defende</w:t>
+      </w:r>
+      <w:r>
+        <w:t>m</w:t>
+      </w:r>
+      <w:r>
+        <w:t xml:space="preserve"> </w:t>
+      </w:r>
+      <w:r>
+        <w:t xml:space="preserve">o uso </w:t>
+      </w:r>
+      <w:r>
+        <w:t>de múlt</w:t>
+      </w:r>
+      <w:r>
+        <w:t>iplas arquiteturas</w:t>
+      </w:r>
+      <w:r>
+        <w:t xml:space="preserve"> </w:t>
+      </w:r>
+      <w:r>
+        <w:t>afirmando</w:t>
+      </w:r>
+      <w:r>
+        <w:t xml:space="preserve"> </w:t>
+      </w:r>
+      <w:r>
+        <w:t xml:space="preserve">que </w:t>
+      </w:r>
+      <w:r>
+        <w:t>é uma atitude recomendável</w:t>
+      </w:r>
+      <w:r>
+        <w:t xml:space="preserve"> por </w:t>
+      </w:r>
+      <w:r>
+        <w:t>especialistas e pe</w:t>
+      </w:r>
+      <w:r>
+        <w:t xml:space="preserve">rsonalidades do ramo </w:t>
+      </w:r>
+      <w:r>
+        <w:t>para acelerar e facilitar o desenvolvimento caso necessário.</w:t>
+      </w:r>
+      <w:r>
+        <w:t xml:space="preserve"> </w:t>
+      </w:r>
+    </w:p>
+    <w:p>
+      <w:r>
+        <w:t>E Fielding</w:t>
+      </w:r>
+      <w:r>
+        <w:t xml:space="preserve"> (2000, p.5, tradução nossa)</w:t>
+      </w:r>
+      <w:r>
+        <w:t xml:space="preserve"> </w:t>
+      </w:r>
+      <w:r>
+        <w:t xml:space="preserve">esclarece que </w:t>
+      </w:r>
+      <w:r>
+        <w:t xml:space="preserve">um sistema pode ser composto em </w:t>
+      </w:r>
+      <w:r>
+        <w:t>níveis hierárquicos de abstração</w:t>
+      </w:r>
+      <w:r>
+        <w:t xml:space="preserve"> onde cada nível pode apresentar uma arquitetura de </w:t>
+      </w:r>
+      <w:r>
+        <w:rPr>
+          <w:i/>
+        </w:rPr>
+        <w:t>software</w:t>
+      </w:r>
+      <w:r>
+        <w:t xml:space="preserve"> desde que respeite o nível superior</w:t>
+      </w:r>
+      <w:r>
+        <w:t xml:space="preserve">. </w:t>
+      </w:r>
+    </w:p>
+    <w:p>
+      <w:r>
+        <w:t>Quanto ao conceito de abstração, n</w:t>
+      </w:r>
+      <w:r>
+        <w:t>as palavras de Shvets</w:t>
+      </w:r>
+      <w:r>
+        <w:t xml:space="preserve"> (2021, p.15, tradução nossa)</w:t>
+      </w:r>
+      <w:r>
+        <w:t>:</w:t>
+      </w:r>
+      <w:r>
+        <w:t xml:space="preserve"> </w:t>
+      </w:r>
+      <w:r>
+        <w:t>“Abstração é um modelo de um fenômeno ou objeto do mundo real que representa todos os detalhes relevantes ao contexto, ou perspectiva, e omite os demais detalhes”</w:t>
+      </w:r>
+      <w:r>
+        <w:t xml:space="preserve">. </w:t>
+      </w:r>
     </w:p>
     <w:p>
       <w:pPr>
@@ -12934,43 +13452,244 @@
         </w:numPr>
         <w:ind w:left="851"/>
       </w:pPr>
-      <w:bookmarkStart w:id="10" w:name="_Toc107924329"/>
-      <w:r>
+      <w:bookmarkStart w:id="11" w:name="_Toc107934771"/>
+      <w:r>
+        <w:t>2.4</w:t>
+      </w:r>
+      <w:r>
+        <w:t xml:space="preserve">.2 </w:t>
+      </w:r>
+      <w:r>
+        <w:t>ARQUITETURA MULTICAMADAS</w:t>
+      </w:r>
+      <w:bookmarkEnd w:id="11"/>
+    </w:p>
+    <w:p>
+      <w:pPr>
+        <w:rPr>
+          <w:lang w:eastAsia="pt-BR"/>
+        </w:rPr>
+      </w:pPr>
+    </w:p>
+    <w:p>
+      <w:r>
+        <w:t xml:space="preserve">Antes de prosseguir é </w:t>
+      </w:r>
+      <w:r>
+        <w:t>fundamental</w:t>
+      </w:r>
+      <w:r>
+        <w:t xml:space="preserve"> definir o significado de separação de conceitos que,</w:t>
+      </w:r>
+      <w:r>
+        <w:rPr>
+          <w:lang w:eastAsia="pt-BR"/>
+        </w:rPr>
+        <w:t xml:space="preserve"> </w:t>
+      </w:r>
+      <w:r>
+        <w:rPr>
+          <w:lang w:eastAsia="pt-BR"/>
+        </w:rPr>
+        <w:t>baseado em</w:t>
+      </w:r>
+      <w:r>
+        <w:rPr>
+          <w:lang w:eastAsia="pt-BR"/>
+        </w:rPr>
+        <w:t xml:space="preserve"> Ingeno</w:t>
+      </w:r>
+      <w:r>
+        <w:rPr>
+          <w:lang w:eastAsia="pt-BR"/>
+        </w:rPr>
+        <w:t xml:space="preserve"> (2018, p.183, tradução nossa)</w:t>
+      </w:r>
+      <w:r>
+        <w:rPr>
+          <w:lang w:eastAsia="pt-BR"/>
+        </w:rPr>
+        <w:t xml:space="preserve">, é um princípio </w:t>
+      </w:r>
+      <w:r>
+        <w:rPr>
+          <w:lang w:eastAsia="pt-BR"/>
+        </w:rPr>
+        <w:t>que</w:t>
+      </w:r>
+      <w:r>
+        <w:rPr>
+          <w:lang w:eastAsia="pt-BR"/>
+        </w:rPr>
+        <w:t xml:space="preserve"> um sistema </w:t>
+      </w:r>
+      <w:r>
+        <w:rPr>
+          <w:lang w:eastAsia="pt-BR"/>
+        </w:rPr>
+        <w:t xml:space="preserve">atinge </w:t>
+      </w:r>
+      <w:r>
+        <w:rPr>
+          <w:lang w:eastAsia="pt-BR"/>
+        </w:rPr>
+        <w:t xml:space="preserve">quando </w:t>
+      </w:r>
+      <w:r>
+        <w:rPr>
+          <w:lang w:eastAsia="pt-BR"/>
+        </w:rPr>
+        <w:t>ele se estrutura</w:t>
+      </w:r>
+      <w:r>
+        <w:rPr>
+          <w:lang w:eastAsia="pt-BR"/>
+        </w:rPr>
+        <w:t xml:space="preserve"> em componentes independentes para gerenciar suas funcionalidades de forma a reduzir sua complexidade.</w:t>
+      </w:r>
+    </w:p>
+    <w:p>
+      <w:pPr>
+        <w:rPr>
+          <w:lang w:eastAsia="pt-BR"/>
+        </w:rPr>
+      </w:pPr>
+      <w:r>
+        <w:rPr>
+          <w:lang w:eastAsia="pt-BR"/>
+        </w:rPr>
         <w:lastRenderedPageBreak/>
-        <w:t>2.4</w:t>
-      </w:r>
-      <w:r>
-        <w:t>.1</w:t>
-      </w:r>
-      <w:r>
-        <w:t xml:space="preserve"> PADRÕES DE ARQUITETURA</w:t>
-      </w:r>
-      <w:bookmarkEnd w:id="10"/>
-    </w:p>
-    <w:p>
-      <w:pPr>
-        <w:rPr>
-          <w:lang w:eastAsia="pt-BR"/>
-        </w:rPr>
-      </w:pPr>
-    </w:p>
-    <w:p>
-      <w:pPr>
-        <w:rPr>
-          <w:u w:val="single"/>
-        </w:rPr>
-      </w:pPr>
-      <w:r>
-        <w:rPr>
-          <w:lang w:eastAsia="pt-BR"/>
-        </w:rPr>
-        <w:t xml:space="preserve">O </w:t>
-      </w:r>
-      <w:r>
-        <w:rPr>
-          <w:lang w:eastAsia="pt-BR"/>
-        </w:rPr>
-        <w:t xml:space="preserve">desenvolvimento de um sistema de </w:t>
+        <w:t xml:space="preserve">A arquitetura multicamadas decompõe o sistema ou aplicação em elementos menores onde cada um é responsável por </w:t>
+      </w:r>
+      <w:r>
+        <w:rPr>
+          <w:lang w:eastAsia="pt-BR"/>
+        </w:rPr>
+        <w:t>parte</w:t>
+      </w:r>
+      <w:r>
+        <w:rPr>
+          <w:lang w:eastAsia="pt-BR"/>
+        </w:rPr>
+        <w:t xml:space="preserve"> </w:t>
+      </w:r>
+      <w:r>
+        <w:rPr>
+          <w:lang w:eastAsia="pt-BR"/>
+        </w:rPr>
+        <w:t xml:space="preserve">do conjunto de </w:t>
+      </w:r>
+      <w:r>
+        <w:rPr>
+          <w:lang w:eastAsia="pt-BR"/>
+        </w:rPr>
+        <w:t>funcionalidade</w:t>
+      </w:r>
+      <w:r>
+        <w:rPr>
+          <w:lang w:eastAsia="pt-BR"/>
+        </w:rPr>
+        <w:t>s da aplicação</w:t>
+      </w:r>
+      <w:r>
+        <w:rPr>
+          <w:lang w:eastAsia="pt-BR"/>
+        </w:rPr>
+        <w:t xml:space="preserve"> </w:t>
+      </w:r>
+      <w:r>
+        <w:rPr>
+          <w:lang w:eastAsia="pt-BR"/>
+        </w:rPr>
+        <w:t>que remete a</w:t>
+      </w:r>
+      <w:r>
+        <w:rPr>
+          <w:lang w:eastAsia="pt-BR"/>
+        </w:rPr>
+        <w:t xml:space="preserve"> separação de conceitos </w:t>
+      </w:r>
+      <w:r>
+        <w:rPr>
+          <w:lang w:eastAsia="pt-BR"/>
+        </w:rPr>
+        <w:t>e torna</w:t>
+      </w:r>
+      <w:r>
+        <w:rPr>
+          <w:lang w:eastAsia="pt-BR"/>
+        </w:rPr>
+        <w:t xml:space="preserve"> </w:t>
+      </w:r>
+      <w:r>
+        <w:rPr>
+          <w:lang w:eastAsia="pt-BR"/>
+        </w:rPr>
+        <w:t>o sistema adaptável a mudanças.</w:t>
+      </w:r>
+      <w:r>
+        <w:rPr>
+          <w:lang w:eastAsia="pt-BR"/>
+        </w:rPr>
+        <w:t xml:space="preserve"> </w:t>
+      </w:r>
+      <w:r>
+        <w:rPr>
+          <w:lang w:eastAsia="pt-BR"/>
+        </w:rPr>
+        <w:t xml:space="preserve">Devido a questões de tradução, uma arquitetura multicamadas pode ser </w:t>
+      </w:r>
+      <w:r>
+        <w:rPr>
+          <w:i/>
+          <w:lang w:eastAsia="pt-BR"/>
+        </w:rPr>
+        <w:t>multi-layer</w:t>
+      </w:r>
+      <w:r>
+        <w:rPr>
+          <w:lang w:eastAsia="pt-BR"/>
+        </w:rPr>
+        <w:t xml:space="preserve"> ou </w:t>
+      </w:r>
+      <w:r>
+        <w:rPr>
+          <w:i/>
+          <w:lang w:eastAsia="pt-BR"/>
+        </w:rPr>
+        <w:t>multi-tier</w:t>
+      </w:r>
+      <w:r>
+        <w:rPr>
+          <w:lang w:eastAsia="pt-BR"/>
+        </w:rPr>
+        <w:t>, o que as distingue são suas abordagens e o elemento decomposto.</w:t>
+      </w:r>
+    </w:p>
+    <w:p>
+      <w:pPr>
+        <w:rPr>
+          <w:lang w:eastAsia="pt-BR"/>
+        </w:rPr>
+      </w:pPr>
+      <w:r>
+        <w:rPr>
+          <w:lang w:eastAsia="pt-BR"/>
+        </w:rPr>
+        <w:t xml:space="preserve">Uma arquitetura </w:t>
+      </w:r>
+      <w:r>
+        <w:rPr>
+          <w:i/>
+          <w:lang w:eastAsia="pt-BR"/>
+        </w:rPr>
+        <w:t>multi-layer</w:t>
+      </w:r>
+      <w:r>
+        <w:rPr>
+          <w:lang w:eastAsia="pt-BR"/>
+        </w:rPr>
+        <w:t xml:space="preserve"> separa uma aplicação de </w:t>
       </w:r>
       <w:r>
         <w:rPr>
@@ -12983,284 +13702,237 @@
         <w:rPr>
           <w:lang w:eastAsia="pt-BR"/>
         </w:rPr>
-        <w:t xml:space="preserve"> é suscetível a </w:t>
-      </w:r>
-      <w:r>
-        <w:t>problemas</w:t>
-      </w:r>
-      <w:r>
-        <w:t xml:space="preserve"> e</w:t>
-      </w:r>
-      <w:r>
+        <w:t xml:space="preserve"> em componentes lógicos, por sua vez uma arquitetura </w:t>
+      </w:r>
+      <w:r>
+        <w:rPr>
+          <w:i/>
+          <w:lang w:eastAsia="pt-BR"/>
+        </w:rPr>
+        <w:t>multi-tier</w:t>
+      </w:r>
+      <w:r>
+        <w:rPr>
+          <w:lang w:eastAsia="pt-BR"/>
+        </w:rPr>
+        <w:t xml:space="preserve"> segrega um sistema em aplicações (</w:t>
+      </w:r>
+      <w:r>
+        <w:rPr>
+          <w:lang w:eastAsia="pt-BR"/>
+        </w:rPr>
+        <w:t>ou programas</w:t>
+      </w:r>
+      <w:r>
+        <w:rPr>
+          <w:lang w:eastAsia="pt-BR"/>
+        </w:rPr>
+        <w:t xml:space="preserve">) </w:t>
+      </w:r>
+      <w:r>
+        <w:rPr>
+          <w:lang w:eastAsia="pt-BR"/>
+        </w:rPr>
+        <w:t xml:space="preserve">distintas </w:t>
+      </w:r>
+      <w:r>
+        <w:rPr>
+          <w:lang w:eastAsia="pt-BR"/>
+        </w:rPr>
+        <w:t>as quais podem se localiz</w:t>
+      </w:r>
+      <w:r>
+        <w:rPr>
+          <w:lang w:eastAsia="pt-BR"/>
+        </w:rPr>
+        <w:t xml:space="preserve">ar em mais de uma máquina física </w:t>
+      </w:r>
+      <w:r>
+        <w:rPr>
+          <w:lang w:eastAsia="pt-BR"/>
+        </w:rPr>
+        <w:t xml:space="preserve">(INGENO, </w:t>
+      </w:r>
+      <w:r>
+        <w:t>2018</w:t>
+      </w:r>
+      <w:r>
+        <w:rPr>
+          <w:lang w:eastAsia="pt-BR"/>
+        </w:rPr>
+        <w:t>, p.217</w:t>
+      </w:r>
+      <w:r>
+        <w:rPr>
+          <w:lang w:eastAsia="pt-BR"/>
+        </w:rPr>
+        <w:t>, tradução nossa</w:t>
+      </w:r>
+      <w:r>
+        <w:rPr>
+          <w:lang w:eastAsia="pt-BR"/>
+        </w:rPr>
+        <w:t>)</w:t>
+      </w:r>
+      <w:r>
+        <w:rPr>
+          <w:lang w:eastAsia="pt-BR"/>
+        </w:rPr>
+        <w:t>.</w:t>
+      </w:r>
+      <w:r>
+        <w:rPr>
+          <w:lang w:eastAsia="pt-BR"/>
+        </w:rPr>
         <w:t xml:space="preserve"> </w:t>
       </w:r>
       <w:r>
         <w:rPr>
           <w:lang w:eastAsia="pt-BR"/>
         </w:rPr>
-        <w:t>Ingeno</w:t>
-      </w:r>
-      <w:r>
-        <w:rPr>
-          <w:lang w:eastAsia="pt-BR"/>
-        </w:rPr>
-        <w:t xml:space="preserve"> (2018, p.214, tradução nossa)</w:t>
-      </w:r>
-      <w:r>
-        <w:rPr>
-          <w:lang w:eastAsia="pt-BR"/>
-        </w:rPr>
-        <w:t xml:space="preserve"> </w:t>
-      </w:r>
-      <w:r>
-        <w:rPr>
-          <w:lang w:eastAsia="pt-BR"/>
-        </w:rPr>
-        <w:t>manifesta</w:t>
-      </w:r>
-      <w:r>
-        <w:rPr>
-          <w:lang w:eastAsia="pt-BR"/>
-        </w:rPr>
-        <w:t xml:space="preserve"> </w:t>
-      </w:r>
-      <w:r>
-        <w:rPr>
-          <w:lang w:eastAsia="pt-BR"/>
-        </w:rPr>
-        <w:t xml:space="preserve">o </w:t>
-      </w:r>
-      <w:r>
-        <w:t>padr</w:t>
-      </w:r>
-      <w:r>
-        <w:t>ão</w:t>
-      </w:r>
-      <w:r>
-        <w:t xml:space="preserve"> de arquitetura de </w:t>
-      </w:r>
-      <w:r>
-        <w:rPr>
-          <w:i/>
-        </w:rPr>
-        <w:t>software</w:t>
-      </w:r>
-      <w:r>
-        <w:t xml:space="preserve"> como </w:t>
-      </w:r>
-      <w:r>
-        <w:t>solução</w:t>
-      </w:r>
-      <w:r>
-        <w:t xml:space="preserve"> para uma </w:t>
-      </w:r>
-      <w:r>
-        <w:t>“</w:t>
-      </w:r>
-      <w:r>
-        <w:t>família</w:t>
-      </w:r>
-      <w:r>
-        <w:t>”</w:t>
-      </w:r>
-      <w:r>
-        <w:t xml:space="preserve"> de problemas recorrent</w:t>
-      </w:r>
-      <w:r>
-        <w:t>es pertencentes a um contexto específico</w:t>
-      </w:r>
-      <w:r>
-        <w:t>.</w:t>
-      </w:r>
-      <w:r>
-        <w:t xml:space="preserve"> </w:t>
-      </w:r>
-    </w:p>
-    <w:p>
-      <w:pPr>
-        <w:rPr>
-          <w:u w:val="single"/>
-        </w:rPr>
-      </w:pPr>
-      <w:r>
-        <w:t>Complementando com um</w:t>
-      </w:r>
-      <w:r>
-        <w:t>a</w:t>
-      </w:r>
-      <w:r>
-        <w:t xml:space="preserve"> síntese sobre</w:t>
-      </w:r>
-      <w:r>
-        <w:t xml:space="preserve"> a definição de</w:t>
-      </w:r>
-      <w:r>
-        <w:t xml:space="preserve"> Raj, Ramam </w:t>
-      </w:r>
-      <w:r>
-        <w:t xml:space="preserve">e </w:t>
-      </w:r>
-      <w:r>
-        <w:t>Subramanian</w:t>
-      </w:r>
-      <w:r>
-        <w:t xml:space="preserve"> (2017, p.13, tradução nossa)</w:t>
-      </w:r>
-      <w:r>
+        <w:t>Em outros termos</w:t>
+      </w:r>
+      <w:r>
+        <w:rPr>
+          <w:lang w:eastAsia="pt-BR"/>
+        </w:rPr>
         <w:t>,</w:t>
       </w:r>
       <w:r>
-        <w:t xml:space="preserve"> um padrão de arquitetura</w:t>
-      </w:r>
-      <w:r>
-        <w:t xml:space="preserve"> serve como molde para a organização</w:t>
-      </w:r>
-      <w:r>
-        <w:t xml:space="preserve"> estrutural</w:t>
-      </w:r>
-      <w:r>
-        <w:t xml:space="preserve"> de sistemas complexos de forma a solucionar problemas recorrentes </w:t>
-      </w:r>
-      <w:r>
-        <w:t>da</w:t>
-      </w:r>
-      <w:r>
-        <w:t>s circunstâncias pré-definidas</w:t>
-      </w:r>
-      <w:r>
-        <w:t xml:space="preserve"> que o </w:t>
-      </w:r>
-      <w:r>
-        <w:rPr>
-          <w:i/>
-        </w:rPr>
-        <w:t xml:space="preserve">software </w:t>
-      </w:r>
-      <w:r>
-        <w:t>deve</w:t>
-      </w:r>
-      <w:r>
-        <w:t xml:space="preserve"> se submeter</w:t>
-      </w:r>
-      <w:r>
-        <w:t>.</w:t>
-      </w:r>
-      <w:r>
-        <w:t xml:space="preserve"> </w:t>
-      </w:r>
-    </w:p>
-    <w:p>
-      <w:r>
-        <w:t>Ademais</w:t>
-      </w:r>
-      <w:r>
-        <w:t xml:space="preserve">, </w:t>
-      </w:r>
-      <w:r>
-        <w:t xml:space="preserve">através de </w:t>
-      </w:r>
-      <w:r>
-        <w:t>Fielding</w:t>
-      </w:r>
-      <w:r>
-        <w:t xml:space="preserve"> (2000, p.6, tradução nossa)</w:t>
-      </w:r>
-      <w:r>
-        <w:t xml:space="preserve"> </w:t>
-      </w:r>
-      <w:r>
-        <w:t>entende-se</w:t>
-      </w:r>
-      <w:r>
-        <w:t xml:space="preserve"> que a arquitetura de</w:t>
-      </w:r>
-      <w:r>
-        <w:rPr>
-          <w:i/>
-        </w:rPr>
-        <w:t xml:space="preserve"> software</w:t>
-      </w:r>
-      <w:r>
-        <w:t xml:space="preserve"> </w:t>
-      </w:r>
-      <w:r>
-        <w:t>remete a</w:t>
-      </w:r>
-      <w:r>
-        <w:t xml:space="preserve">o comportamento do </w:t>
-      </w:r>
-      <w:r>
-        <w:rPr>
-          <w:i/>
-        </w:rPr>
-        <w:t>software</w:t>
-      </w:r>
-      <w:r>
-        <w:t xml:space="preserve"> durante sua execução</w:t>
-      </w:r>
-      <w:r>
-        <w:t xml:space="preserve"> sob uma </w:t>
-      </w:r>
-      <w:r>
-        <w:t>“</w:t>
-      </w:r>
-      <w:r>
-        <w:t>macro</w:t>
-      </w:r>
-      <w:r>
-        <w:t>”</w:t>
-      </w:r>
-      <w:r>
-        <w:t xml:space="preserve"> perspectiva</w:t>
-      </w:r>
-      <w:r>
-        <w:t xml:space="preserve"> </w:t>
-      </w:r>
-      <w:r>
-        <w:t>ao invés de ser uma estrutura que</w:t>
-      </w:r>
-      <w:r>
-        <w:t xml:space="preserve"> se resume no código de programação </w:t>
-      </w:r>
-      <w:r>
-        <w:t>que gera o</w:t>
-      </w:r>
-      <w:r>
-        <w:t xml:space="preserve"> sistema</w:t>
-      </w:r>
-      <w:r>
-        <w:t>.</w:t>
-      </w:r>
-      <w:r>
-        <w:t xml:space="preserve"> </w:t>
-      </w:r>
-    </w:p>
-    <w:p>
-      <w:pPr>
-        <w:rPr>
-          <w:u w:val="single"/>
-        </w:rPr>
-      </w:pPr>
-      <w:r>
-        <w:t xml:space="preserve">No que lhe diz respeito, </w:t>
-      </w:r>
-      <w:r>
-        <w:t>Ingeno</w:t>
-      </w:r>
-      <w:r>
-        <w:t xml:space="preserve"> </w:t>
-      </w:r>
-      <w:r>
-        <w:t>(</w:t>
-      </w:r>
-      <w:r>
-        <w:rPr>
-          <w:lang w:eastAsia="pt-BR"/>
-        </w:rPr>
-        <w:t>2018</w:t>
-      </w:r>
-      <w:r>
-        <w:t>, p.215</w:t>
+        <w:rPr>
+          <w:lang w:eastAsia="pt-BR"/>
+        </w:rPr>
+        <w:t xml:space="preserve"> enquanto uma arquitetura </w:t>
+      </w:r>
+      <w:r>
+        <w:rPr>
+          <w:i/>
+          <w:lang w:eastAsia="pt-BR"/>
+        </w:rPr>
+        <w:t>multi-layer</w:t>
+      </w:r>
+      <w:r>
+        <w:rPr>
+          <w:lang w:eastAsia="pt-BR"/>
+        </w:rPr>
+        <w:t xml:space="preserve"> segrega l</w:t>
+      </w:r>
+      <w:r>
+        <w:rPr>
+          <w:lang w:eastAsia="pt-BR"/>
+        </w:rPr>
+        <w:t>o</w:t>
+      </w:r>
+      <w:r>
+        <w:rPr>
+          <w:lang w:eastAsia="pt-BR"/>
+        </w:rPr>
+        <w:t>gicamente</w:t>
+      </w:r>
+      <w:r>
+        <w:rPr>
+          <w:lang w:eastAsia="pt-BR"/>
+        </w:rPr>
+        <w:t>,</w:t>
+      </w:r>
+      <w:r>
+        <w:rPr>
+          <w:lang w:eastAsia="pt-BR"/>
+        </w:rPr>
+        <w:t xml:space="preserve"> a </w:t>
+      </w:r>
+      <w:r>
+        <w:rPr>
+          <w:lang w:eastAsia="pt-BR"/>
+        </w:rPr>
+        <w:t xml:space="preserve">arquitetura </w:t>
+      </w:r>
+      <w:r>
+        <w:rPr>
+          <w:i/>
+          <w:lang w:eastAsia="pt-BR"/>
+        </w:rPr>
+        <w:t>multi-tier</w:t>
+      </w:r>
+      <w:r>
+        <w:rPr>
+          <w:lang w:eastAsia="pt-BR"/>
+        </w:rPr>
+        <w:t xml:space="preserve"> segrega topologi</w:t>
+      </w:r>
+      <w:r>
+        <w:rPr>
+          <w:lang w:eastAsia="pt-BR"/>
+        </w:rPr>
+        <w:t>camente.</w:t>
+      </w:r>
+    </w:p>
+    <w:p>
+      <w:pPr>
+        <w:rPr>
+          <w:lang w:eastAsia="pt-BR"/>
+        </w:rPr>
+      </w:pPr>
+      <w:r>
+        <w:rPr>
+          <w:lang w:eastAsia="pt-BR"/>
+        </w:rPr>
+        <w:t xml:space="preserve">É importante esclarecer que um sistema </w:t>
+      </w:r>
+      <w:r>
+        <w:rPr>
+          <w:i/>
+          <w:lang w:eastAsia="pt-BR"/>
+        </w:rPr>
+        <w:t>multi-layer</w:t>
+      </w:r>
+      <w:r>
+        <w:rPr>
+          <w:lang w:eastAsia="pt-BR"/>
+        </w:rPr>
+        <w:t xml:space="preserve"> organiza seus elementos em camadas hierárquicas onde cada </w:t>
+      </w:r>
+      <w:r>
+        <w:rPr>
+          <w:lang w:eastAsia="pt-BR"/>
+        </w:rPr>
+        <w:t>camada</w:t>
+      </w:r>
+      <w:r>
+        <w:rPr>
+          <w:lang w:eastAsia="pt-BR"/>
+        </w:rPr>
+        <w:t xml:space="preserve"> fornece serviços para</w:t>
+      </w:r>
+      <w:r>
+        <w:rPr>
+          <w:lang w:eastAsia="pt-BR"/>
+        </w:rPr>
+        <w:t xml:space="preserve"> a</w:t>
+      </w:r>
+      <w:r>
+        <w:rPr>
+          <w:lang w:eastAsia="pt-BR"/>
+        </w:rPr>
+        <w:t xml:space="preserve"> sua </w:t>
+      </w:r>
+      <w:r>
+        <w:rPr>
+          <w:lang w:eastAsia="pt-BR"/>
+        </w:rPr>
+        <w:t>superior</w:t>
+      </w:r>
+      <w:r>
+        <w:rPr>
+          <w:lang w:eastAsia="pt-BR"/>
+        </w:rPr>
+        <w:t>. (FIELDING, 2000</w:t>
+      </w:r>
+      <w:r>
+        <w:rPr>
+          <w:lang w:eastAsia="pt-BR"/>
+        </w:rPr>
+        <w:t>, p.46</w:t>
       </w:r>
       <w:r>
         <w:rPr>
@@ -13269,185 +13941,15 @@
         <w:t>, tradução nossa</w:t>
       </w:r>
       <w:r>
-        <w:t xml:space="preserve">) </w:t>
-      </w:r>
-      <w:r>
-        <w:t>explica que os padrões de arquite</w:t>
-      </w:r>
-      <w:r>
-        <w:t xml:space="preserve">tura podem ser aplicados </w:t>
-      </w:r>
-      <w:r>
-        <w:t xml:space="preserve">no </w:t>
-      </w:r>
-      <w:r>
-        <w:t xml:space="preserve">sistema </w:t>
-      </w:r>
-      <w:r>
-        <w:t xml:space="preserve">como um todo </w:t>
-      </w:r>
-      <w:r>
-        <w:t xml:space="preserve">ou </w:t>
-      </w:r>
-      <w:r>
-        <w:t>parcialmente</w:t>
-      </w:r>
-      <w:r>
-        <w:t xml:space="preserve"> e que mais de um padrão pode ser aplicado </w:t>
-      </w:r>
-      <w:r>
-        <w:t xml:space="preserve">no mesmo </w:t>
-      </w:r>
-      <w:r>
-        <w:rPr>
-          <w:i/>
-        </w:rPr>
-        <w:t>software</w:t>
-      </w:r>
-      <w:r>
-        <w:t>, pois um problema pode ser resolvido com uma combinação de soluções.</w:t>
-      </w:r>
-      <w:r>
-        <w:t xml:space="preserve"> </w:t>
-      </w:r>
-    </w:p>
-    <w:p>
-      <w:pPr>
-        <w:rPr>
-          <w:u w:val="single"/>
-        </w:rPr>
-      </w:pPr>
-      <w:r>
-        <w:t>Acerca d</w:t>
-      </w:r>
-      <w:r>
-        <w:t>a aplicação em um projeto</w:t>
-      </w:r>
-      <w:r>
-        <w:t>,</w:t>
-      </w:r>
-      <w:r>
-        <w:t xml:space="preserve"> </w:t>
-      </w:r>
-      <w:r>
-        <w:t>Raj, Ramam e</w:t>
-      </w:r>
-      <w:r>
-        <w:t xml:space="preserve"> Subramanian </w:t>
-      </w:r>
-      <w:r>
-        <w:t>(2017, p.36, tradução nossa)</w:t>
-      </w:r>
-      <w:r>
-        <w:t xml:space="preserve"> </w:t>
-      </w:r>
-      <w:r>
-        <w:t xml:space="preserve">também </w:t>
-      </w:r>
-      <w:r>
-        <w:t>defende</w:t>
-      </w:r>
-      <w:r>
-        <w:t>m</w:t>
-      </w:r>
-      <w:r>
-        <w:t xml:space="preserve"> </w:t>
-      </w:r>
-      <w:r>
-        <w:t xml:space="preserve">o uso </w:t>
-      </w:r>
-      <w:r>
-        <w:t>de múlt</w:t>
-      </w:r>
-      <w:r>
-        <w:t>iplas arquiteturas</w:t>
-      </w:r>
-      <w:r>
-        <w:t xml:space="preserve"> </w:t>
-      </w:r>
-      <w:r>
-        <w:t>afirmando</w:t>
-      </w:r>
-      <w:r>
-        <w:t xml:space="preserve"> </w:t>
-      </w:r>
-      <w:r>
-        <w:t xml:space="preserve">que </w:t>
-      </w:r>
-      <w:r>
-        <w:t>é uma atitude recomendável</w:t>
-      </w:r>
-      <w:r>
-        <w:t xml:space="preserve"> por </w:t>
-      </w:r>
-      <w:r>
-        <w:t>especialistas e pe</w:t>
-      </w:r>
-      <w:r>
-        <w:t xml:space="preserve">rsonalidades do ramo </w:t>
-      </w:r>
-      <w:r>
-        <w:t>para acelerar e facilitar o desenvolvimento caso necessário.</w:t>
-      </w:r>
-      <w:r>
-        <w:t xml:space="preserve"> </w:t>
-      </w:r>
-    </w:p>
-    <w:p>
-      <w:r>
-        <w:t>E Fielding</w:t>
-      </w:r>
-      <w:r>
-        <w:t xml:space="preserve"> (2000, p.5, tradução nossa)</w:t>
-      </w:r>
-      <w:r>
-        <w:t xml:space="preserve"> </w:t>
-      </w:r>
-      <w:r>
-        <w:t xml:space="preserve">esclarece que </w:t>
-      </w:r>
-      <w:r>
-        <w:t xml:space="preserve">um sistema pode ser composto em </w:t>
-      </w:r>
-      <w:r>
-        <w:t>níveis hierárquicos de abstração</w:t>
-      </w:r>
-      <w:r>
-        <w:t xml:space="preserve"> onde cada nível pode apresentar uma arquitetura de </w:t>
-      </w:r>
-      <w:r>
-        <w:rPr>
-          <w:i/>
-        </w:rPr>
-        <w:t>software</w:t>
-      </w:r>
-      <w:r>
-        <w:t xml:space="preserve"> desde que respeite o nível superior</w:t>
-      </w:r>
-      <w:r>
-        <w:t xml:space="preserve">. </w:t>
-      </w:r>
-    </w:p>
-    <w:p>
-      <w:r>
-        <w:t>Quanto ao conceito de abstração, n</w:t>
-      </w:r>
-      <w:r>
-        <w:t>as palavras de Shvets</w:t>
-      </w:r>
-      <w:r>
-        <w:t xml:space="preserve"> (2021, p.15, tradução nossa)</w:t>
-      </w:r>
-      <w:r>
-        <w:t>:</w:t>
-      </w:r>
-      <w:r>
-        <w:t xml:space="preserve"> </w:t>
-      </w:r>
-      <w:r>
-        <w:t>“Abstração é um modelo de um fenômeno ou objeto do mundo real que representa todos os detalhes relevantes ao contexto, ou perspectiva, e omite os demais detalhes”</w:t>
-      </w:r>
-      <w:r>
+        <w:rPr>
+          <w:lang w:eastAsia="pt-BR"/>
+        </w:rPr>
+        <w:t>)</w:t>
+      </w:r>
+      <w:r>
+        <w:rPr>
+          <w:lang w:eastAsia="pt-BR"/>
+        </w:rPr>
         <w:t xml:space="preserve">. </w:t>
       </w:r>
     </w:p>
@@ -13460,507 +13962,543 @@
         </w:numPr>
         <w:ind w:left="851"/>
       </w:pPr>
-      <w:bookmarkStart w:id="11" w:name="_Toc107924330"/>
+      <w:bookmarkStart w:id="12" w:name="_Toc107934772"/>
       <w:r>
         <w:t>2.4</w:t>
       </w:r>
       <w:r>
-        <w:t xml:space="preserve">.2 </w:t>
-      </w:r>
-      <w:r>
-        <w:t>ARQUITETURA MULTICAMADAS</w:t>
-      </w:r>
-      <w:bookmarkEnd w:id="11"/>
-    </w:p>
-    <w:p>
-      <w:pPr>
-        <w:rPr>
-          <w:lang w:eastAsia="pt-BR"/>
-        </w:rPr>
-      </w:pPr>
-    </w:p>
-    <w:p>
-      <w:r>
-        <w:t xml:space="preserve">Antes de prosseguir é </w:t>
-      </w:r>
-      <w:r>
-        <w:t>fundamental</w:t>
-      </w:r>
-      <w:r>
-        <w:t xml:space="preserve"> definir o significado de separação de conceitos que,</w:t>
-      </w:r>
-      <w:r>
-        <w:rPr>
-          <w:lang w:eastAsia="pt-BR"/>
-        </w:rPr>
+        <w:t>.3</w:t>
+      </w:r>
+      <w:r>
         <w:t xml:space="preserve"> </w:t>
       </w:r>
       <w:r>
-        <w:rPr>
-          <w:lang w:eastAsia="pt-BR"/>
-        </w:rPr>
-        <w:t>baseado em</w:t>
-      </w:r>
-      <w:r>
-        <w:rPr>
-          <w:lang w:eastAsia="pt-BR"/>
-        </w:rPr>
-        <w:t xml:space="preserve"> Ingeno</w:t>
-      </w:r>
-      <w:r>
-        <w:rPr>
-          <w:lang w:eastAsia="pt-BR"/>
-        </w:rPr>
-        <w:t xml:space="preserve"> (2018, p.183, tradução nossa)</w:t>
-      </w:r>
-      <w:r>
-        <w:rPr>
-          <w:lang w:eastAsia="pt-BR"/>
-        </w:rPr>
-        <w:t xml:space="preserve">, é um princípio </w:t>
-      </w:r>
-      <w:r>
-        <w:rPr>
-          <w:lang w:eastAsia="pt-BR"/>
-        </w:rPr>
-        <w:t>que</w:t>
-      </w:r>
-      <w:r>
-        <w:rPr>
-          <w:lang w:eastAsia="pt-BR"/>
-        </w:rPr>
-        <w:t xml:space="preserve"> um sistema </w:t>
-      </w:r>
-      <w:r>
-        <w:rPr>
-          <w:lang w:eastAsia="pt-BR"/>
-        </w:rPr>
-        <w:t xml:space="preserve">atinge </w:t>
-      </w:r>
-      <w:r>
-        <w:rPr>
-          <w:lang w:eastAsia="pt-BR"/>
-        </w:rPr>
-        <w:t xml:space="preserve">quando </w:t>
-      </w:r>
-      <w:r>
-        <w:rPr>
-          <w:lang w:eastAsia="pt-BR"/>
-        </w:rPr>
-        <w:t>ele se estrutura</w:t>
-      </w:r>
-      <w:r>
-        <w:rPr>
-          <w:lang w:eastAsia="pt-BR"/>
-        </w:rPr>
-        <w:t xml:space="preserve"> em componentes independentes para gerenciar suas funcionalidades de forma a reduzir sua complexidade.</w:t>
-      </w:r>
-    </w:p>
-    <w:p>
-      <w:pPr>
-        <w:rPr>
-          <w:lang w:eastAsia="pt-BR"/>
-        </w:rPr>
-      </w:pPr>
+        <w:t>ARQUITETURA CLIENTE-SERVIDOR</w:t>
+      </w:r>
+      <w:bookmarkEnd w:id="12"/>
+    </w:p>
+    <w:p>
+      <w:pPr>
+        <w:rPr>
+          <w:lang w:eastAsia="pt-BR"/>
+        </w:rPr>
+      </w:pPr>
+    </w:p>
+    <w:p>
+      <w:pPr>
+        <w:rPr>
+          <w:u w:val="single"/>
+        </w:rPr>
+      </w:pPr>
+      <w:r>
+        <w:t xml:space="preserve">O modelo cliente servidor é uma das arquiteturas de </w:t>
+      </w:r>
+      <w:r>
+        <w:rPr>
+          <w:i/>
+        </w:rPr>
+        <w:t>software</w:t>
+      </w:r>
+      <w:r>
+        <w:t xml:space="preserve"> voltadas para sistemas dis</w:t>
+      </w:r>
+      <w:r>
+        <w:t>tribuídos, através de Sommerville</w:t>
+      </w:r>
+      <w:r>
+        <w:t xml:space="preserve"> (2006, p.267, tradução nossa)</w:t>
+      </w:r>
+      <w:r>
+        <w:t>: “Um sistema distribuído é um sistema onde a informação é distribuída através de diversos computadores ao invés de estar confinado em uma única máquina”.</w:t>
+      </w:r>
+      <w:r>
+        <w:t xml:space="preserve"> </w:t>
+      </w:r>
+    </w:p>
+    <w:p>
+      <w:r>
+        <w:t>O autor</w:t>
+      </w:r>
+      <w:r>
+        <w:t xml:space="preserve"> (2006, p.249, tradução nossa)</w:t>
+      </w:r>
+      <w:r>
+        <w:t xml:space="preserve"> reforça que os principais componentes desse modelo são: um conjunto de servidores, responsável por oferecer um serviço; um conjunto de clientes, que realizam as chamadas dos serviços ofertados pelos servidores; e a rede, que é o meio que permite o acesso do cliente ao servidor.</w:t>
+      </w:r>
+      <w:r>
+        <w:t xml:space="preserve"> </w:t>
+      </w:r>
+    </w:p>
+    <w:p>
+      <w:pPr>
+        <w:rPr>
+          <w:lang w:eastAsia="pt-BR"/>
+        </w:rPr>
+      </w:pPr>
+      <w:r>
+        <w:rPr>
+          <w:lang w:eastAsia="pt-BR"/>
+        </w:rPr>
+        <w:t>Porém</w:t>
+      </w:r>
+      <w:r>
+        <w:rPr>
+          <w:lang w:eastAsia="pt-BR"/>
+        </w:rPr>
+        <w:t xml:space="preserve"> n</w:t>
+      </w:r>
+      <w:r>
+        <w:rPr>
+          <w:lang w:eastAsia="pt-BR"/>
+        </w:rPr>
+        <w:t>a perspectiva de projeto</w:t>
+      </w:r>
+      <w:r>
+        <w:rPr>
+          <w:lang w:eastAsia="pt-BR"/>
+        </w:rPr>
+        <w:t xml:space="preserve"> e desenvolvimento</w:t>
+      </w:r>
+      <w:r>
+        <w:rPr>
+          <w:lang w:eastAsia="pt-BR"/>
+        </w:rPr>
+        <w:t xml:space="preserve"> de </w:t>
+      </w:r>
+      <w:r>
+        <w:rPr>
+          <w:i/>
+          <w:lang w:eastAsia="pt-BR"/>
+        </w:rPr>
+        <w:t>software</w:t>
+      </w:r>
+      <w:r>
+        <w:rPr>
+          <w:lang w:eastAsia="pt-BR"/>
+        </w:rPr>
+        <w:t>, Richards e</w:t>
+      </w:r>
+      <w:r>
+        <w:rPr>
+          <w:lang w:eastAsia="pt-BR"/>
+        </w:rPr>
+        <w:t xml:space="preserve"> Ford</w:t>
+      </w:r>
+      <w:r>
+        <w:rPr>
+          <w:lang w:eastAsia="pt-BR"/>
+        </w:rPr>
+        <w:t xml:space="preserve"> (2020, p.121, tradução nossa)</w:t>
+      </w:r>
+      <w:r>
+        <w:rPr>
+          <w:lang w:eastAsia="pt-BR"/>
+        </w:rPr>
+        <w:t xml:space="preserve"> </w:t>
+      </w:r>
+      <w:r>
+        <w:rPr>
+          <w:lang w:eastAsia="pt-BR"/>
+        </w:rPr>
+        <w:t xml:space="preserve">explicam que </w:t>
+      </w:r>
+      <w:r>
+        <w:rPr>
+          <w:lang w:eastAsia="pt-BR"/>
+        </w:rPr>
+        <w:t>um sistema baseado na</w:t>
+      </w:r>
+      <w:r>
+        <w:rPr>
+          <w:lang w:eastAsia="pt-BR"/>
+        </w:rPr>
+        <w:t xml:space="preserve"> arquitetura cliente-servidor </w:t>
+      </w:r>
+      <w:r>
+        <w:rPr>
+          <w:lang w:eastAsia="pt-BR"/>
+        </w:rPr>
+        <w:t>segrega</w:t>
+      </w:r>
+      <w:r>
+        <w:rPr>
+          <w:lang w:eastAsia="pt-BR"/>
+        </w:rPr>
+        <w:t xml:space="preserve"> </w:t>
+      </w:r>
+      <w:r>
+        <w:rPr>
+          <w:lang w:eastAsia="pt-BR"/>
+        </w:rPr>
+        <w:t>suas funcionalidades técnicas em</w:t>
+      </w:r>
+      <w:r>
+        <w:rPr>
+          <w:lang w:eastAsia="pt-BR"/>
+        </w:rPr>
+        <w:t xml:space="preserve"> duas classes de aplicação: </w:t>
+      </w:r>
+      <w:r>
+        <w:rPr>
+          <w:i/>
+          <w:lang w:eastAsia="pt-BR"/>
+        </w:rPr>
+        <w:t>frontend</w:t>
+      </w:r>
+      <w:r>
+        <w:rPr>
+          <w:lang w:eastAsia="pt-BR"/>
+        </w:rPr>
+        <w:t xml:space="preserve"> e </w:t>
+      </w:r>
+      <w:r>
+        <w:rPr>
+          <w:i/>
+          <w:lang w:eastAsia="pt-BR"/>
+        </w:rPr>
+        <w:t>backend</w:t>
+      </w:r>
+      <w:r>
+        <w:rPr>
+          <w:lang w:eastAsia="pt-BR"/>
+        </w:rPr>
+        <w:t>.</w:t>
+      </w:r>
+      <w:r>
+        <w:rPr>
+          <w:lang w:eastAsia="pt-BR"/>
+        </w:rPr>
+        <w:t xml:space="preserve"> </w:t>
+      </w:r>
+    </w:p>
+    <w:p>
+      <w:pPr>
+        <w:rPr>
+          <w:lang w:eastAsia="pt-BR"/>
+        </w:rPr>
+      </w:pPr>
+      <w:r>
+        <w:rPr>
+          <w:lang w:eastAsia="pt-BR"/>
+        </w:rPr>
+        <w:t xml:space="preserve">Seguindo essa vertente, para </w:t>
+      </w:r>
+      <w:r>
+        <w:rPr>
+          <w:lang w:eastAsia="pt-BR"/>
+        </w:rPr>
+        <w:t>Ingeno</w:t>
+      </w:r>
+      <w:r>
+        <w:rPr>
+          <w:lang w:eastAsia="pt-BR"/>
+        </w:rPr>
+        <w:t xml:space="preserve"> (2018, p220, tradução nossa)</w:t>
+      </w:r>
+      <w:r>
+        <w:rPr>
+          <w:lang w:eastAsia="pt-BR"/>
+        </w:rPr>
+        <w:t>, o</w:t>
+      </w:r>
+      <w:r>
+        <w:rPr>
+          <w:lang w:eastAsia="pt-BR"/>
+        </w:rPr>
+        <w:t xml:space="preserve"> </w:t>
+      </w:r>
+      <w:r>
+        <w:rPr>
+          <w:i/>
+          <w:lang w:eastAsia="pt-BR"/>
+        </w:rPr>
+        <w:t>frontend</w:t>
+      </w:r>
+      <w:r>
+        <w:rPr>
+          <w:lang w:eastAsia="pt-BR"/>
+        </w:rPr>
+        <w:t xml:space="preserve"> age como </w:t>
+      </w:r>
+      <w:r>
+        <w:rPr>
+          <w:lang w:eastAsia="pt-BR"/>
+        </w:rPr>
+        <w:t>meio de acess</w:t>
+      </w:r>
+      <w:r>
+        <w:rPr>
+          <w:lang w:eastAsia="pt-BR"/>
+        </w:rPr>
+        <w:t>o ao usuário do sistema</w:t>
+      </w:r>
+      <w:r>
+        <w:rPr>
+          <w:lang w:eastAsia="pt-BR"/>
+        </w:rPr>
+        <w:t xml:space="preserve"> e </w:t>
+      </w:r>
+      <w:r>
+        <w:rPr>
+          <w:lang w:eastAsia="pt-BR"/>
+        </w:rPr>
+        <w:t xml:space="preserve">o </w:t>
+      </w:r>
+      <w:r>
+        <w:rPr>
+          <w:i/>
+          <w:lang w:eastAsia="pt-BR"/>
+        </w:rPr>
+        <w:t>backend</w:t>
+      </w:r>
+      <w:r>
+        <w:rPr>
+          <w:lang w:eastAsia="pt-BR"/>
+        </w:rPr>
+        <w:t xml:space="preserve"> atua como servidor</w:t>
+      </w:r>
+      <w:r>
+        <w:rPr>
+          <w:lang w:eastAsia="pt-BR"/>
+        </w:rPr>
+        <w:t xml:space="preserve"> que</w:t>
+      </w:r>
+      <w:r>
+        <w:rPr>
+          <w:lang w:eastAsia="pt-BR"/>
+        </w:rPr>
+        <w:t xml:space="preserve"> </w:t>
+      </w:r>
+      <w:r>
+        <w:rPr>
+          <w:lang w:eastAsia="pt-BR"/>
+        </w:rPr>
+        <w:t xml:space="preserve">pode englobar o banco de dados e </w:t>
+      </w:r>
+      <w:r>
+        <w:rPr>
+          <w:lang w:eastAsia="pt-BR"/>
+        </w:rPr>
+        <w:t xml:space="preserve">geralmente </w:t>
+      </w:r>
+      <w:r>
+        <w:rPr>
+          <w:lang w:eastAsia="pt-BR"/>
+        </w:rPr>
+        <w:t>se responsabiliza</w:t>
+      </w:r>
+      <w:r>
+        <w:rPr>
+          <w:lang w:eastAsia="pt-BR"/>
+        </w:rPr>
+        <w:t xml:space="preserve"> </w:t>
+      </w:r>
+      <w:r>
+        <w:rPr>
+          <w:lang w:eastAsia="pt-BR"/>
+        </w:rPr>
+        <w:t xml:space="preserve">por monitorar mensagens recebidas do </w:t>
+      </w:r>
+      <w:r>
+        <w:rPr>
+          <w:i/>
+          <w:lang w:eastAsia="pt-BR"/>
+        </w:rPr>
+        <w:t>frontend</w:t>
+      </w:r>
+      <w:r>
+        <w:rPr>
+          <w:lang w:eastAsia="pt-BR"/>
+        </w:rPr>
+        <w:t xml:space="preserve">. </w:t>
+      </w:r>
+    </w:p>
+    <w:p>
+      <w:pPr>
+        <w:rPr>
+          <w:lang w:eastAsia="pt-BR"/>
+        </w:rPr>
+      </w:pPr>
+      <w:r>
+        <w:rPr>
+          <w:lang w:eastAsia="pt-BR"/>
+        </w:rPr>
+        <w:t xml:space="preserve">Quando a lógica do </w:t>
+      </w:r>
+      <w:r>
+        <w:rPr>
+          <w:i/>
+          <w:lang w:eastAsia="pt-BR"/>
+        </w:rPr>
+        <w:t>frontend</w:t>
+      </w:r>
+      <w:r>
+        <w:rPr>
+          <w:lang w:eastAsia="pt-BR"/>
+        </w:rPr>
+        <w:t xml:space="preserve"> se restringe a aspectos visuais a aplicação é denominada </w:t>
+      </w:r>
+      <w:r>
+        <w:rPr>
+          <w:i/>
+          <w:lang w:eastAsia="pt-BR"/>
+        </w:rPr>
+        <w:t>thin-client</w:t>
+      </w:r>
+      <w:r>
+        <w:rPr>
+          <w:lang w:eastAsia="pt-BR"/>
+        </w:rPr>
+        <w:t xml:space="preserve"> e desse modo todo o processamento da lógica é atribuída ao </w:t>
+      </w:r>
+      <w:r>
+        <w:rPr>
+          <w:i/>
+          <w:lang w:eastAsia="pt-BR"/>
+        </w:rPr>
+        <w:t>backend</w:t>
+      </w:r>
+      <w:r>
+        <w:rPr>
+          <w:lang w:eastAsia="pt-BR"/>
+        </w:rPr>
+        <w:t xml:space="preserve">. Entretanto </w:t>
+      </w:r>
       <w:r>
         <w:rPr>
           <w:lang w:eastAsia="pt-BR"/>
         </w:rPr>
         <w:lastRenderedPageBreak/>
-        <w:t xml:space="preserve">A arquitetura multicamadas decompõe o sistema ou aplicação em elementos menores onde cada um é responsável por </w:t>
-      </w:r>
-      <w:r>
-        <w:rPr>
-          <w:lang w:eastAsia="pt-BR"/>
-        </w:rPr>
-        <w:t>parte</w:t>
-      </w:r>
-      <w:r>
-        <w:rPr>
-          <w:lang w:eastAsia="pt-BR"/>
-        </w:rPr>
+        <w:t xml:space="preserve">existem situações que grande parte do processamento é designada ao </w:t>
+      </w:r>
+      <w:r>
+        <w:rPr>
+          <w:i/>
+          <w:lang w:eastAsia="pt-BR"/>
+        </w:rPr>
+        <w:t>frontend</w:t>
+      </w:r>
+      <w:r>
+        <w:rPr>
+          <w:lang w:eastAsia="pt-BR"/>
+        </w:rPr>
+        <w:t xml:space="preserve"> que passa a ser nomeado como </w:t>
+      </w:r>
+      <w:r>
+        <w:rPr>
+          <w:i/>
+          <w:lang w:eastAsia="pt-BR"/>
+        </w:rPr>
+        <w:t>fat</w:t>
+      </w:r>
+      <w:r>
+        <w:rPr>
+          <w:lang w:eastAsia="pt-BR"/>
+        </w:rPr>
+        <w:t>-</w:t>
+      </w:r>
+      <w:r>
+        <w:rPr>
+          <w:i/>
+          <w:lang w:eastAsia="pt-BR"/>
+        </w:rPr>
+        <w:t xml:space="preserve">client </w:t>
+      </w:r>
+      <w:r>
+        <w:rPr>
+          <w:lang w:eastAsia="pt-BR"/>
+        </w:rPr>
+        <w:t>e</w:t>
+      </w:r>
+      <w:r>
+        <w:rPr>
+          <w:lang w:eastAsia="pt-BR"/>
+        </w:rPr>
+        <w:t xml:space="preserve"> nesse caso</w:t>
+      </w:r>
+      <w:r>
+        <w:rPr>
+          <w:lang w:eastAsia="pt-BR"/>
+        </w:rPr>
+        <w:t xml:space="preserve"> o servidor se restringe ao gerenciamento do banco de dados.</w:t>
+      </w:r>
+    </w:p>
+    <w:p>
+      <w:r>
+        <w:t>Dentre as vantagens de um modelo derivado de uma arquitetura de um sistema distribuído estão: compartilhamento de recursos</w:t>
+      </w:r>
+      <w:r>
+        <w:t xml:space="preserve"> (</w:t>
+      </w:r>
+      <w:r>
+        <w:rPr>
+          <w:i/>
+        </w:rPr>
+        <w:t>hardware</w:t>
+      </w:r>
+      <w:r>
+        <w:t xml:space="preserve"> ou </w:t>
+      </w:r>
+      <w:r>
+        <w:rPr>
+          <w:i/>
+        </w:rPr>
+        <w:t>software</w:t>
+      </w:r>
+      <w:r>
+        <w:t>)</w:t>
+      </w:r>
+      <w:r>
+        <w:t xml:space="preserve">; intercambialidade de recursos mediante </w:t>
+      </w:r>
+      <w:r>
+        <w:t>a</w:t>
+      </w:r>
+      <w:r>
+        <w:t>s</w:t>
+      </w:r>
+      <w:r>
+        <w:t xml:space="preserve"> padronizações não autorais; processamento concorrente; escalabilidade e tolerância a falhas. (SOMMERVILLE</w:t>
+      </w:r>
+      <w:r>
+        <w:t>,</w:t>
+      </w:r>
+      <w:r>
         <w:t xml:space="preserve"> </w:t>
       </w:r>
       <w:r>
-        <w:rPr>
-          <w:lang w:eastAsia="pt-BR"/>
-        </w:rPr>
-        <w:t xml:space="preserve">do conjunto de </w:t>
-      </w:r>
-      <w:r>
-        <w:rPr>
-          <w:lang w:eastAsia="pt-BR"/>
-        </w:rPr>
-        <w:t>funcionalidade</w:t>
-      </w:r>
-      <w:r>
-        <w:rPr>
-          <w:lang w:eastAsia="pt-BR"/>
-        </w:rPr>
-        <w:t>s da aplicação</w:t>
-      </w:r>
-      <w:r>
-        <w:rPr>
-          <w:lang w:eastAsia="pt-BR"/>
-        </w:rPr>
-        <w:t xml:space="preserve"> </w:t>
-      </w:r>
-      <w:r>
-        <w:rPr>
-          <w:lang w:eastAsia="pt-BR"/>
-        </w:rPr>
-        <w:t>que remete a</w:t>
-      </w:r>
-      <w:r>
-        <w:rPr>
-          <w:lang w:eastAsia="pt-BR"/>
-        </w:rPr>
-        <w:t xml:space="preserve"> separação de conceitos </w:t>
-      </w:r>
-      <w:r>
-        <w:rPr>
-          <w:lang w:eastAsia="pt-BR"/>
-        </w:rPr>
-        <w:t>e torna</w:t>
-      </w:r>
-      <w:r>
-        <w:rPr>
-          <w:lang w:eastAsia="pt-BR"/>
-        </w:rPr>
-        <w:t xml:space="preserve"> </w:t>
-      </w:r>
-      <w:r>
-        <w:rPr>
-          <w:lang w:eastAsia="pt-BR"/>
-        </w:rPr>
-        <w:t>o sistema adaptável a mudanças.</w:t>
-      </w:r>
-      <w:r>
-        <w:rPr>
-          <w:lang w:eastAsia="pt-BR"/>
-        </w:rPr>
-        <w:t xml:space="preserve"> </w:t>
-      </w:r>
-      <w:r>
-        <w:rPr>
-          <w:lang w:eastAsia="pt-BR"/>
-        </w:rPr>
-        <w:t xml:space="preserve">Devido a questões de tradução, uma arquitetura multicamadas pode ser </w:t>
-      </w:r>
-      <w:r>
-        <w:rPr>
-          <w:i/>
-          <w:lang w:eastAsia="pt-BR"/>
-        </w:rPr>
-        <w:t>multi-layer</w:t>
-      </w:r>
-      <w:r>
-        <w:rPr>
-          <w:lang w:eastAsia="pt-BR"/>
-        </w:rPr>
-        <w:t xml:space="preserve"> ou </w:t>
-      </w:r>
-      <w:r>
-        <w:rPr>
-          <w:i/>
-          <w:lang w:eastAsia="pt-BR"/>
-        </w:rPr>
-        <w:t>multi-tier</w:t>
-      </w:r>
-      <w:r>
-        <w:rPr>
-          <w:lang w:eastAsia="pt-BR"/>
-        </w:rPr>
-        <w:t>, o que as distingue são suas abordagens e o elemento decomposto.</w:t>
-      </w:r>
-    </w:p>
-    <w:p>
-      <w:pPr>
-        <w:rPr>
-          <w:lang w:eastAsia="pt-BR"/>
-        </w:rPr>
-      </w:pPr>
-      <w:r>
-        <w:rPr>
-          <w:lang w:eastAsia="pt-BR"/>
-        </w:rPr>
-        <w:t xml:space="preserve">Uma arquitetura </w:t>
-      </w:r>
-      <w:r>
-        <w:rPr>
-          <w:i/>
-          <w:lang w:eastAsia="pt-BR"/>
-        </w:rPr>
-        <w:t>multi-layer</w:t>
-      </w:r>
-      <w:r>
-        <w:rPr>
-          <w:lang w:eastAsia="pt-BR"/>
-        </w:rPr>
-        <w:t xml:space="preserve"> separa uma aplicação de </w:t>
-      </w:r>
-      <w:r>
-        <w:rPr>
-          <w:i/>
-          <w:lang w:eastAsia="pt-BR"/>
-        </w:rPr>
-        <w:t>software</w:t>
-      </w:r>
-      <w:r>
-        <w:rPr>
-          <w:lang w:eastAsia="pt-BR"/>
-        </w:rPr>
-        <w:t xml:space="preserve"> em componentes lógicos, por sua vez uma arquitetura </w:t>
-      </w:r>
-      <w:r>
-        <w:rPr>
-          <w:i/>
-          <w:lang w:eastAsia="pt-BR"/>
-        </w:rPr>
-        <w:t>multi-tier</w:t>
-      </w:r>
-      <w:r>
-        <w:rPr>
-          <w:lang w:eastAsia="pt-BR"/>
-        </w:rPr>
-        <w:t xml:space="preserve"> segrega um sistema em aplicações (</w:t>
-      </w:r>
-      <w:r>
-        <w:rPr>
-          <w:lang w:eastAsia="pt-BR"/>
-        </w:rPr>
-        <w:t>ou programas</w:t>
-      </w:r>
-      <w:r>
-        <w:rPr>
-          <w:lang w:eastAsia="pt-BR"/>
-        </w:rPr>
-        <w:t xml:space="preserve">) </w:t>
-      </w:r>
-      <w:r>
-        <w:rPr>
-          <w:lang w:eastAsia="pt-BR"/>
-        </w:rPr>
-        <w:t xml:space="preserve">distintas </w:t>
-      </w:r>
-      <w:r>
-        <w:rPr>
-          <w:lang w:eastAsia="pt-BR"/>
-        </w:rPr>
-        <w:t>as quais podem se localiz</w:t>
-      </w:r>
-      <w:r>
-        <w:rPr>
-          <w:lang w:eastAsia="pt-BR"/>
-        </w:rPr>
-        <w:t xml:space="preserve">ar em mais de uma máquina física </w:t>
-      </w:r>
-      <w:r>
-        <w:rPr>
-          <w:lang w:eastAsia="pt-BR"/>
-        </w:rPr>
-        <w:t xml:space="preserve">(INGENO, </w:t>
-      </w:r>
-      <w:r>
-        <w:t>2018</w:t>
-      </w:r>
-      <w:r>
-        <w:rPr>
-          <w:lang w:eastAsia="pt-BR"/>
-        </w:rPr>
-        <w:t>, p.217</w:t>
-      </w:r>
-      <w:r>
-        <w:rPr>
-          <w:lang w:eastAsia="pt-BR"/>
-        </w:rPr>
+        <w:t>2006</w:t>
+      </w:r>
+      <w:r>
+        <w:t xml:space="preserve">, p.267 </w:t>
+      </w:r>
+      <w:r>
+        <w:rPr>
+          <w:i/>
+          <w:iCs/>
+        </w:rPr>
+        <w:t>apud</w:t>
+      </w:r>
+      <w:r>
+        <w:t xml:space="preserve"> COULOURIS, </w:t>
+      </w:r>
+      <w:r>
+        <w:rPr>
+          <w:i/>
+        </w:rPr>
+        <w:t>et. al</w:t>
+      </w:r>
+      <w:r>
+        <w:t>, 2001</w:t>
+      </w:r>
+      <w:r>
         <w:t>, tradução nossa</w:t>
       </w:r>
       <w:r>
-        <w:rPr>
-          <w:lang w:eastAsia="pt-BR"/>
-        </w:rPr>
-        <w:t>)</w:t>
-      </w:r>
-      <w:r>
-        <w:rPr>
-          <w:lang w:eastAsia="pt-BR"/>
-        </w:rPr>
-        <w:t>.</w:t>
-      </w:r>
-      <w:r>
-        <w:rPr>
-          <w:lang w:eastAsia="pt-BR"/>
-        </w:rPr>
-        <w:t xml:space="preserve"> </w:t>
-      </w:r>
-      <w:r>
-        <w:rPr>
-          <w:lang w:eastAsia="pt-BR"/>
-        </w:rPr>
-        <w:t>Em outros termos</w:t>
-      </w:r>
-      <w:r>
-        <w:rPr>
-          <w:lang w:eastAsia="pt-BR"/>
-        </w:rPr>
-        <w:t>,</w:t>
-      </w:r>
-      <w:r>
-        <w:rPr>
-          <w:lang w:eastAsia="pt-BR"/>
-        </w:rPr>
-        <w:t xml:space="preserve"> enquanto uma arquitetura </w:t>
-      </w:r>
-      <w:r>
-        <w:rPr>
-          <w:i/>
-          <w:lang w:eastAsia="pt-BR"/>
-        </w:rPr>
-        <w:t>multi-layer</w:t>
-      </w:r>
-      <w:r>
-        <w:rPr>
-          <w:lang w:eastAsia="pt-BR"/>
-        </w:rPr>
-        <w:t xml:space="preserve"> segrega l</w:t>
-      </w:r>
-      <w:r>
-        <w:rPr>
-          <w:lang w:eastAsia="pt-BR"/>
-        </w:rPr>
-        <w:t>o</w:t>
-      </w:r>
-      <w:r>
-        <w:rPr>
-          <w:lang w:eastAsia="pt-BR"/>
-        </w:rPr>
-        <w:t>gicamente</w:t>
-      </w:r>
-      <w:r>
-        <w:rPr>
-          <w:lang w:eastAsia="pt-BR"/>
-        </w:rPr>
-        <w:t>,</w:t>
-      </w:r>
-      <w:r>
-        <w:rPr>
-          <w:lang w:eastAsia="pt-BR"/>
-        </w:rPr>
-        <w:t xml:space="preserve"> a </w:t>
-      </w:r>
-      <w:r>
-        <w:rPr>
-          <w:lang w:eastAsia="pt-BR"/>
-        </w:rPr>
-        <w:t xml:space="preserve">arquitetura </w:t>
-      </w:r>
-      <w:r>
-        <w:rPr>
-          <w:i/>
-          <w:lang w:eastAsia="pt-BR"/>
-        </w:rPr>
-        <w:t>multi-tier</w:t>
-      </w:r>
-      <w:r>
-        <w:rPr>
-          <w:lang w:eastAsia="pt-BR"/>
-        </w:rPr>
-        <w:t xml:space="preserve"> segrega topologi</w:t>
-      </w:r>
-      <w:r>
-        <w:rPr>
-          <w:lang w:eastAsia="pt-BR"/>
-        </w:rPr>
-        <w:t>camente.</w:t>
-      </w:r>
-    </w:p>
-    <w:p>
-      <w:pPr>
-        <w:rPr>
-          <w:lang w:eastAsia="pt-BR"/>
-        </w:rPr>
-      </w:pPr>
-      <w:r>
-        <w:rPr>
-          <w:lang w:eastAsia="pt-BR"/>
-        </w:rPr>
-        <w:t xml:space="preserve">É importante esclarecer que um sistema </w:t>
-      </w:r>
-      <w:r>
-        <w:rPr>
-          <w:i/>
-          <w:lang w:eastAsia="pt-BR"/>
-        </w:rPr>
-        <w:t>multi-layer</w:t>
-      </w:r>
-      <w:r>
-        <w:rPr>
-          <w:lang w:eastAsia="pt-BR"/>
-        </w:rPr>
-        <w:t xml:space="preserve"> organiza seus elementos em camadas hierárquicas onde cada </w:t>
-      </w:r>
-      <w:r>
-        <w:rPr>
-          <w:lang w:eastAsia="pt-BR"/>
-        </w:rPr>
-        <w:t>camada</w:t>
-      </w:r>
-      <w:r>
-        <w:rPr>
-          <w:lang w:eastAsia="pt-BR"/>
-        </w:rPr>
-        <w:t xml:space="preserve"> fornece serviços para</w:t>
-      </w:r>
-      <w:r>
-        <w:rPr>
-          <w:lang w:eastAsia="pt-BR"/>
-        </w:rPr>
-        <w:t xml:space="preserve"> a</w:t>
-      </w:r>
-      <w:r>
-        <w:rPr>
-          <w:lang w:eastAsia="pt-BR"/>
-        </w:rPr>
-        <w:t xml:space="preserve"> sua </w:t>
-      </w:r>
-      <w:r>
-        <w:rPr>
-          <w:lang w:eastAsia="pt-BR"/>
-        </w:rPr>
-        <w:t>superior</w:t>
-      </w:r>
-      <w:r>
-        <w:rPr>
-          <w:lang w:eastAsia="pt-BR"/>
-        </w:rPr>
-        <w:t>. (FIELDING, 2000</w:t>
-      </w:r>
-      <w:r>
-        <w:rPr>
-          <w:lang w:eastAsia="pt-BR"/>
-        </w:rPr>
-        <w:t>, p.46</w:t>
-      </w:r>
-      <w:r>
-        <w:rPr>
-          <w:lang w:eastAsia="pt-BR"/>
-        </w:rPr>
-        <w:t>, tradução nossa</w:t>
-      </w:r>
-      <w:r>
-        <w:rPr>
-          <w:lang w:eastAsia="pt-BR"/>
-        </w:rPr>
-        <w:t>)</w:t>
-      </w:r>
-      <w:r>
-        <w:rPr>
-          <w:lang w:eastAsia="pt-BR"/>
-        </w:rPr>
-        <w:t xml:space="preserve">. </w:t>
-      </w:r>
-    </w:p>
+        <w:t>).</w:t>
+      </w:r>
+    </w:p>
+    <w:p/>
     <w:p>
       <w:pPr>
         <w:pStyle w:val="Ttulo3"/>
@@ -13970,84 +14508,533 @@
         </w:numPr>
         <w:ind w:left="851"/>
       </w:pPr>
-      <w:bookmarkStart w:id="12" w:name="_Toc107924331"/>
+      <w:bookmarkStart w:id="13" w:name="_Toc107934773"/>
       <w:r>
         <w:t>2.4</w:t>
       </w:r>
       <w:r>
-        <w:t>.3</w:t>
-      </w:r>
-      <w:r>
+        <w:t xml:space="preserve">.4 </w:t>
+      </w:r>
+      <w:r>
+        <w:t>WEB</w:t>
+      </w:r>
+      <w:r>
+        <w:t>SERVICES</w:t>
+      </w:r>
+      <w:bookmarkEnd w:id="13"/>
+    </w:p>
+    <w:p>
+      <w:pPr>
+        <w:rPr>
+          <w:lang w:eastAsia="pt-BR"/>
+        </w:rPr>
+      </w:pPr>
+    </w:p>
+    <w:p>
+      <w:pPr>
+        <w:rPr>
+          <w:b/>
+          <w:lang w:eastAsia="pt-BR"/>
+        </w:rPr>
+      </w:pPr>
+      <w:r>
+        <w:rPr>
+          <w:lang w:eastAsia="pt-BR"/>
+        </w:rPr>
+        <w:t xml:space="preserve">No início da </w:t>
+      </w:r>
+      <w:r>
+        <w:rPr>
+          <w:lang w:eastAsia="pt-BR"/>
+        </w:rPr>
+        <w:t>internet</w:t>
+      </w:r>
+      <w:r>
+        <w:rPr>
+          <w:lang w:eastAsia="pt-BR"/>
+        </w:rPr>
+        <w:t xml:space="preserve"> o acesso aos recursos </w:t>
+      </w:r>
+      <w:r>
+        <w:rPr>
+          <w:lang w:eastAsia="pt-BR"/>
+        </w:rPr>
+        <w:t>disponibilizados pel</w:t>
+      </w:r>
+      <w:r>
+        <w:rPr>
+          <w:lang w:eastAsia="pt-BR"/>
+        </w:rPr>
+        <w:t>o servidor era viável apenas através de um navegador de internet instalado na máquina do usuário</w:t>
+      </w:r>
+      <w:r>
+        <w:rPr>
+          <w:b/>
+          <w:lang w:eastAsia="pt-BR"/>
+        </w:rPr>
+        <w:t xml:space="preserve">, </w:t>
+      </w:r>
+      <w:r>
+        <w:rPr>
+          <w:lang w:eastAsia="pt-BR"/>
+        </w:rPr>
+        <w:t>tal restrição impedia o aproveitamento de funcionalidades de servidores já existentes em novas aplicaç</w:t>
+      </w:r>
+      <w:r>
+        <w:rPr>
+          <w:lang w:eastAsia="pt-BR"/>
+        </w:rPr>
+        <w:t xml:space="preserve">ões </w:t>
+      </w:r>
+      <w:r>
+        <w:rPr>
+          <w:i/>
+          <w:lang w:eastAsia="pt-BR"/>
+        </w:rPr>
+        <w:t>backend</w:t>
+      </w:r>
+      <w:r>
+        <w:rPr>
+          <w:lang w:eastAsia="pt-BR"/>
+        </w:rPr>
+        <w:t>.</w:t>
+      </w:r>
+      <w:r>
+        <w:rPr>
+          <w:b/>
+          <w:lang w:eastAsia="pt-BR"/>
+        </w:rPr>
         <w:t xml:space="preserve"> </w:t>
       </w:r>
-      <w:r>
-        <w:t>ARQUITETURA CLIENTE-SERVIDOR</w:t>
-      </w:r>
-      <w:bookmarkEnd w:id="12"/>
-    </w:p>
-    <w:p>
-      <w:pPr>
-        <w:rPr>
-          <w:lang w:eastAsia="pt-BR"/>
-        </w:rPr>
-      </w:pPr>
-    </w:p>
-    <w:p>
-      <w:pPr>
-        <w:rPr>
-          <w:u w:val="single"/>
-        </w:rPr>
-      </w:pPr>
-      <w:r>
-        <w:t xml:space="preserve">O modelo cliente servidor é uma das arquiteturas de </w:t>
-      </w:r>
-      <w:r>
-        <w:rPr>
-          <w:i/>
+    </w:p>
+    <w:p>
+      <w:pPr>
+        <w:rPr>
+          <w:lang w:eastAsia="pt-BR"/>
+        </w:rPr>
+      </w:pPr>
+      <w:r>
+        <w:rPr>
+          <w:lang w:eastAsia="pt-BR"/>
+        </w:rPr>
+        <w:t>Sommerville</w:t>
+      </w:r>
+      <w:r>
+        <w:rPr>
+          <w:lang w:eastAsia="pt-BR"/>
+        </w:rPr>
+        <w:t xml:space="preserve"> (2016, p.521, tradução nossa)</w:t>
+      </w:r>
+      <w:r>
+        <w:rPr>
+          <w:lang w:eastAsia="pt-BR"/>
+        </w:rPr>
+        <w:t xml:space="preserve"> </w:t>
+      </w:r>
+      <w:r>
+        <w:rPr>
+          <w:lang w:eastAsia="pt-BR"/>
+        </w:rPr>
+        <w:t>sugere</w:t>
+      </w:r>
+      <w:r>
+        <w:rPr>
+          <w:lang w:eastAsia="pt-BR"/>
+        </w:rPr>
+        <w:t xml:space="preserve"> </w:t>
+      </w:r>
+      <w:r>
+        <w:rPr>
+          <w:lang w:eastAsia="pt-BR"/>
+        </w:rPr>
+        <w:t xml:space="preserve">que </w:t>
+      </w:r>
+      <w:r>
+        <w:rPr>
+          <w:lang w:eastAsia="pt-BR"/>
+        </w:rPr>
+        <w:t xml:space="preserve">os </w:t>
+      </w:r>
+      <w:r>
+        <w:rPr>
+          <w:i/>
+          <w:lang w:eastAsia="pt-BR"/>
+        </w:rPr>
+        <w:t>web</w:t>
+      </w:r>
+      <w:r>
+        <w:rPr>
+          <w:i/>
+          <w:lang w:eastAsia="pt-BR"/>
+        </w:rPr>
+        <w:t>services</w:t>
+      </w:r>
+      <w:r>
+        <w:rPr>
+          <w:lang w:eastAsia="pt-BR"/>
+        </w:rPr>
+        <w:t xml:space="preserve"> nasceram</w:t>
+      </w:r>
+      <w:r>
+        <w:rPr>
+          <w:lang w:eastAsia="pt-BR"/>
+        </w:rPr>
+        <w:t xml:space="preserve"> da i</w:t>
+      </w:r>
+      <w:r>
+        <w:rPr>
+          <w:lang w:eastAsia="pt-BR"/>
+        </w:rPr>
+        <w:t xml:space="preserve">mpraticabilidade na comunicação </w:t>
+      </w:r>
+      <w:r>
+        <w:rPr>
+          <w:lang w:eastAsia="pt-BR"/>
+        </w:rPr>
+        <w:t>entre servidores</w:t>
+      </w:r>
+      <w:r>
+        <w:rPr>
+          <w:lang w:eastAsia="pt-BR"/>
+        </w:rPr>
+        <w:t xml:space="preserve"> e</w:t>
+      </w:r>
+      <w:r>
+        <w:rPr>
+          <w:lang w:eastAsia="pt-BR"/>
+        </w:rPr>
+        <w:t>, logo em seguida, caracteriza</w:t>
+      </w:r>
+      <w:r>
+        <w:rPr>
+          <w:lang w:eastAsia="pt-BR"/>
+        </w:rPr>
+        <w:t xml:space="preserve"> </w:t>
+      </w:r>
+      <w:r>
+        <w:rPr>
+          <w:lang w:eastAsia="pt-BR"/>
+        </w:rPr>
+        <w:t xml:space="preserve">um </w:t>
+      </w:r>
+      <w:r>
+        <w:rPr>
+          <w:i/>
+          <w:lang w:eastAsia="pt-BR"/>
+        </w:rPr>
+        <w:t>web</w:t>
+      </w:r>
+      <w:r>
+        <w:rPr>
+          <w:i/>
+          <w:lang w:eastAsia="pt-BR"/>
+        </w:rPr>
+        <w:t>service</w:t>
+      </w:r>
+      <w:r>
+        <w:rPr>
+          <w:lang w:eastAsia="pt-BR"/>
+        </w:rPr>
+        <w:t xml:space="preserve"> como um</w:t>
+      </w:r>
+      <w:r>
+        <w:rPr>
+          <w:lang w:eastAsia="pt-BR"/>
+        </w:rPr>
+        <w:t>a aplicação que atende a u</w:t>
+      </w:r>
+      <w:r>
+        <w:rPr>
+          <w:lang w:eastAsia="pt-BR"/>
+        </w:rPr>
+        <w:t>ma</w:t>
+      </w:r>
+      <w:r>
+        <w:rPr>
+          <w:lang w:eastAsia="pt-BR"/>
+        </w:rPr>
+        <w:t xml:space="preserve"> </w:t>
+      </w:r>
+      <w:r>
+        <w:rPr>
+          <w:lang w:eastAsia="pt-BR"/>
+        </w:rPr>
+        <w:t xml:space="preserve">interface </w:t>
+      </w:r>
+      <w:r>
+        <w:rPr>
+          <w:lang w:eastAsia="pt-BR"/>
+        </w:rPr>
+        <w:t>capaz de</w:t>
+      </w:r>
+      <w:r>
+        <w:rPr>
+          <w:lang w:eastAsia="pt-BR"/>
+        </w:rPr>
+        <w:t xml:space="preserve"> represent</w:t>
+      </w:r>
+      <w:r>
+        <w:rPr>
+          <w:lang w:eastAsia="pt-BR"/>
+        </w:rPr>
+        <w:t>ar</w:t>
+      </w:r>
+      <w:r>
+        <w:rPr>
+          <w:lang w:eastAsia="pt-BR"/>
+        </w:rPr>
+        <w:t xml:space="preserve"> os</w:t>
+      </w:r>
+      <w:r>
+        <w:rPr>
+          <w:lang w:eastAsia="pt-BR"/>
+        </w:rPr>
+        <w:t xml:space="preserve"> </w:t>
+      </w:r>
+      <w:r>
+        <w:rPr>
+          <w:lang w:eastAsia="pt-BR"/>
+        </w:rPr>
+        <w:t>recurso</w:t>
+      </w:r>
+      <w:r>
+        <w:rPr>
+          <w:lang w:eastAsia="pt-BR"/>
+        </w:rPr>
+        <w:t>s computacionais</w:t>
+      </w:r>
+      <w:r>
+        <w:rPr>
+          <w:lang w:eastAsia="pt-BR"/>
+        </w:rPr>
+        <w:t xml:space="preserve"> de maneira uniforme</w:t>
+      </w:r>
+      <w:r>
+        <w:rPr>
+          <w:lang w:eastAsia="pt-BR"/>
+        </w:rPr>
+        <w:t xml:space="preserve"> </w:t>
+      </w:r>
+      <w:r>
+        <w:rPr>
+          <w:lang w:eastAsia="pt-BR"/>
+        </w:rPr>
+        <w:t>independente das entidades envolvidas na comunicação seja ela entre c</w:t>
+      </w:r>
+      <w:r>
+        <w:rPr>
+          <w:lang w:eastAsia="pt-BR"/>
+        </w:rPr>
+        <w:t xml:space="preserve">liente e servidor </w:t>
+      </w:r>
+      <w:r>
+        <w:rPr>
+          <w:lang w:eastAsia="pt-BR"/>
+        </w:rPr>
+        <w:t>quanto</w:t>
+      </w:r>
+      <w:r>
+        <w:rPr>
+          <w:lang w:eastAsia="pt-BR"/>
+        </w:rPr>
+        <w:t xml:space="preserve"> entre servidores</w:t>
+      </w:r>
+      <w:r>
+        <w:rPr>
+          <w:lang w:eastAsia="pt-BR"/>
+        </w:rPr>
+        <w:t xml:space="preserve"> distintos</w:t>
+      </w:r>
+      <w:r>
+        <w:rPr>
+          <w:lang w:eastAsia="pt-BR"/>
+        </w:rPr>
+        <w:t>.</w:t>
+      </w:r>
+      <w:r>
+        <w:rPr>
+          <w:lang w:eastAsia="pt-BR"/>
+        </w:rPr>
+        <w:t xml:space="preserve"> </w:t>
+      </w:r>
+    </w:p>
+    <w:p>
+      <w:pPr>
+        <w:rPr>
+          <w:lang w:eastAsia="pt-BR"/>
+        </w:rPr>
+      </w:pPr>
+      <w:r>
+        <w:rPr>
+          <w:lang w:eastAsia="pt-BR"/>
+        </w:rPr>
+        <w:t xml:space="preserve">O mesmo autor </w:t>
+      </w:r>
+      <w:r>
+        <w:rPr>
+          <w:lang w:eastAsia="pt-BR"/>
+        </w:rPr>
+        <w:t xml:space="preserve">(2016, p.524, tradução nossa) </w:t>
+      </w:r>
+      <w:r>
+        <w:rPr>
+          <w:lang w:eastAsia="pt-BR"/>
+        </w:rPr>
+        <w:t xml:space="preserve">pontua que a </w:t>
+      </w:r>
+      <w:r>
+        <w:rPr>
+          <w:lang w:eastAsia="pt-BR"/>
+        </w:rPr>
+        <w:t>experiências</w:t>
+      </w:r>
+      <w:r>
+        <w:rPr>
+          <w:lang w:eastAsia="pt-BR"/>
+        </w:rPr>
+        <w:t xml:space="preserve"> adquiridas com a adesão de </w:t>
+      </w:r>
+      <w:r>
+        <w:rPr>
+          <w:i/>
+          <w:lang w:eastAsia="pt-BR"/>
+        </w:rPr>
+        <w:t>web</w:t>
+      </w:r>
+      <w:r>
+        <w:rPr>
+          <w:i/>
+          <w:lang w:eastAsia="pt-BR"/>
+        </w:rPr>
+        <w:t>services</w:t>
+      </w:r>
+      <w:r>
+        <w:rPr>
+          <w:lang w:eastAsia="pt-BR"/>
+        </w:rPr>
+        <w:t xml:space="preserve"> culminaram</w:t>
+      </w:r>
+      <w:r>
+        <w:rPr>
+          <w:lang w:eastAsia="pt-BR"/>
+        </w:rPr>
+        <w:t xml:space="preserve"> em um conjunto</w:t>
+      </w:r>
+      <w:r>
+        <w:rPr>
+          <w:lang w:eastAsia="pt-BR"/>
+        </w:rPr>
+        <w:t xml:space="preserve"> </w:t>
+      </w:r>
+      <w:r>
+        <w:rPr>
+          <w:lang w:eastAsia="pt-BR"/>
+        </w:rPr>
+        <w:t>especificações</w:t>
+      </w:r>
+      <w:r>
+        <w:rPr>
+          <w:lang w:eastAsia="pt-BR"/>
+        </w:rPr>
+        <w:t xml:space="preserve"> industriais</w:t>
+      </w:r>
+      <w:r>
+        <w:rPr>
+          <w:lang w:eastAsia="pt-BR"/>
+        </w:rPr>
+        <w:t xml:space="preserve"> denominadas como “WS-* </w:t>
+      </w:r>
+      <w:r>
+        <w:rPr>
+          <w:i/>
+          <w:lang w:eastAsia="pt-BR"/>
+        </w:rPr>
+        <w:t>standards</w:t>
+      </w:r>
+      <w:r>
+        <w:rPr>
+          <w:lang w:eastAsia="pt-BR"/>
+        </w:rPr>
+        <w:t>”</w:t>
+      </w:r>
+      <w:r>
+        <w:rPr>
+          <w:lang w:eastAsia="pt-BR"/>
+        </w:rPr>
+        <w:t xml:space="preserve"> </w:t>
+      </w:r>
+      <w:r>
+        <w:rPr>
+          <w:lang w:eastAsia="pt-BR"/>
+        </w:rPr>
+        <w:t>que</w:t>
+      </w:r>
+      <w:r>
+        <w:rPr>
+          <w:lang w:eastAsia="pt-BR"/>
+        </w:rPr>
+        <w:t xml:space="preserve"> a</w:t>
+      </w:r>
+      <w:r>
+        <w:rPr>
+          <w:lang w:eastAsia="pt-BR"/>
+        </w:rPr>
+        <w:t>pesar de certificarem a qualidade do</w:t>
+      </w:r>
+      <w:r>
+        <w:rPr>
+          <w:lang w:eastAsia="pt-BR"/>
+        </w:rPr>
+        <w:t xml:space="preserve"> </w:t>
+      </w:r>
+      <w:r>
+        <w:rPr>
+          <w:i/>
+          <w:lang w:eastAsia="pt-BR"/>
         </w:rPr>
         <w:t>software</w:t>
       </w:r>
       <w:r>
-        <w:t xml:space="preserve"> voltadas para sistemas dis</w:t>
-      </w:r>
-      <w:r>
-        <w:t>tribuídos, através de Sommerville</w:t>
-      </w:r>
-      <w:r>
-        <w:t xml:space="preserve"> (2006, p.267, tradução nossa)</w:t>
-      </w:r>
-      <w:r>
-        <w:t>: “Um sistema distribuído é um sistema onde a informação é distribuída através de diversos computadores ao invés de estar confinado em uma única máquina”.</w:t>
-      </w:r>
-      <w:r>
+        <w:rPr>
+          <w:lang w:eastAsia="pt-BR"/>
+        </w:rPr>
         <w:t xml:space="preserve"> </w:t>
       </w:r>
-    </w:p>
-    <w:p>
-      <w:r>
-        <w:t>O autor</w:t>
-      </w:r>
-      <w:r>
-        <w:t xml:space="preserve"> (2006, p.249, tradução nossa)</w:t>
-      </w:r>
-      <w:r>
-        <w:t xml:space="preserve"> reforça que os principais componentes desse modelo são: um conjunto de servidores, responsável por oferecer um serviço; um conjunto de clientes, que realizam as chamadas dos serviços ofertados pelos servidores; e a rede, que é o meio que permite o acesso do cliente ao servidor.</w:t>
-      </w:r>
-      <w:r>
+      <w:r>
+        <w:rPr>
+          <w:lang w:eastAsia="pt-BR"/>
+        </w:rPr>
+        <w:t>acarreta</w:t>
+      </w:r>
+      <w:r>
+        <w:rPr>
+          <w:lang w:eastAsia="pt-BR"/>
+        </w:rPr>
+        <w:t>m</w:t>
+      </w:r>
+      <w:r>
+        <w:rPr>
+          <w:lang w:eastAsia="pt-BR"/>
+        </w:rPr>
+        <w:t xml:space="preserve"> em alta complexidade </w:t>
+      </w:r>
+      <w:r>
+        <w:rPr>
+          <w:lang w:eastAsia="pt-BR"/>
+        </w:rPr>
+        <w:t>e na</w:t>
+      </w:r>
+      <w:r>
+        <w:rPr>
+          <w:lang w:eastAsia="pt-BR"/>
+        </w:rPr>
         <w:t xml:space="preserve"> </w:t>
       </w:r>
-    </w:p>
-    <w:p>
-      <w:pPr>
-        <w:rPr>
-          <w:lang w:eastAsia="pt-BR"/>
-        </w:rPr>
-      </w:pPr>
-      <w:r>
-        <w:rPr>
-          <w:lang w:eastAsia="pt-BR"/>
-        </w:rPr>
-        <w:t>Porém</w:t>
+      <w:r>
+        <w:rPr>
+          <w:lang w:eastAsia="pt-BR"/>
+        </w:rPr>
+        <w:t>sobrecarga</w:t>
       </w:r>
       <w:r>
         <w:rPr>
@@ -14059,44 +15046,31 @@
         <w:rPr>
           <w:lang w:eastAsia="pt-BR"/>
         </w:rPr>
-        <w:t>a perspectiva de projeto</w:t>
-      </w:r>
-      <w:r>
-        <w:rPr>
-          <w:lang w:eastAsia="pt-BR"/>
-        </w:rPr>
-        <w:t xml:space="preserve"> e desenvolvimento</w:t>
-      </w:r>
-      <w:r>
-        <w:rPr>
-          <w:lang w:eastAsia="pt-BR"/>
-        </w:rPr>
-        <w:t xml:space="preserve"> de </w:t>
-      </w:r>
-      <w:r>
-        <w:rPr>
-          <w:i/>
-          <w:lang w:eastAsia="pt-BR"/>
-        </w:rPr>
-        <w:t>software</w:t>
-      </w:r>
-      <w:r>
-        <w:rPr>
-          <w:lang w:eastAsia="pt-BR"/>
-        </w:rPr>
-        <w:t>, Richards e</w:t>
-      </w:r>
-      <w:r>
-        <w:rPr>
-          <w:lang w:eastAsia="pt-BR"/>
-        </w:rPr>
-        <w:t xml:space="preserve"> Ford</w:t>
-      </w:r>
-      <w:r>
-        <w:rPr>
-          <w:lang w:eastAsia="pt-BR"/>
-        </w:rPr>
-        <w:t xml:space="preserve"> (2020, p.121, tradução nossa)</w:t>
+        <w:t xml:space="preserve">o uso de </w:t>
+      </w:r>
+      <w:r>
+        <w:rPr>
+          <w:lang w:eastAsia="pt-BR"/>
+        </w:rPr>
+        <w:t>recursos computacionais</w:t>
+      </w:r>
+      <w:r>
+        <w:rPr>
+          <w:lang w:eastAsia="pt-BR"/>
+        </w:rPr>
+        <w:t>.</w:t>
+      </w:r>
+      <w:r>
+        <w:rPr>
+          <w:lang w:eastAsia="pt-BR"/>
+        </w:rPr>
+        <w:t xml:space="preserve"> Essas desvantagens impulsionaram as corporações</w:t>
+      </w:r>
+      <w:r>
+        <w:rPr>
+          <w:lang w:eastAsia="pt-BR"/>
+        </w:rPr>
+        <w:t xml:space="preserve"> na adoção de</w:t>
       </w:r>
       <w:r>
         <w:rPr>
@@ -14108,25 +15082,50 @@
         <w:rPr>
           <w:lang w:eastAsia="pt-BR"/>
         </w:rPr>
-        <w:t xml:space="preserve">explicam que </w:t>
-      </w:r>
-      <w:r>
-        <w:rPr>
-          <w:lang w:eastAsia="pt-BR"/>
-        </w:rPr>
-        <w:t>um sistema baseado na</w:t>
-      </w:r>
-      <w:r>
-        <w:rPr>
-          <w:lang w:eastAsia="pt-BR"/>
-        </w:rPr>
-        <w:t xml:space="preserve"> arquitetura cliente-servidor </w:t>
-      </w:r>
-      <w:r>
-        <w:rPr>
-          <w:lang w:eastAsia="pt-BR"/>
-        </w:rPr>
-        <w:t>segrega</w:t>
+        <w:t xml:space="preserve">uma abordagem </w:t>
+      </w:r>
+      <w:r>
+        <w:rPr>
+          <w:lang w:eastAsia="pt-BR"/>
+        </w:rPr>
+        <w:t>alternativa</w:t>
+      </w:r>
+      <w:r>
+        <w:rPr>
+          <w:lang w:eastAsia="pt-BR"/>
+        </w:rPr>
+        <w:t xml:space="preserve"> aos </w:t>
+      </w:r>
+      <w:r>
+        <w:rPr>
+          <w:lang w:eastAsia="pt-BR"/>
+        </w:rPr>
+        <w:t xml:space="preserve">“WS-* </w:t>
+      </w:r>
+      <w:r>
+        <w:rPr>
+          <w:i/>
+          <w:lang w:eastAsia="pt-BR"/>
+        </w:rPr>
+        <w:t>standards</w:t>
+      </w:r>
+      <w:r>
+        <w:rPr>
+          <w:lang w:eastAsia="pt-BR"/>
+        </w:rPr>
+        <w:t>”</w:t>
+      </w:r>
+      <w:r>
+        <w:rPr>
+          <w:lang w:eastAsia="pt-BR"/>
+        </w:rPr>
+        <w:t>, denominada REST</w:t>
+      </w:r>
+      <w:r>
+        <w:rPr>
+          <w:lang w:eastAsia="pt-BR"/>
+        </w:rPr>
+        <w:t>.</w:t>
       </w:r>
       <w:r>
         <w:rPr>
@@ -14134,379 +15133,14 @@
         </w:rPr>
         <w:t xml:space="preserve"> </w:t>
       </w:r>
-      <w:r>
-        <w:rPr>
-          <w:lang w:eastAsia="pt-BR"/>
-        </w:rPr>
-        <w:t>suas funcionalidades técnicas em</w:t>
-      </w:r>
-      <w:r>
-        <w:rPr>
-          <w:lang w:eastAsia="pt-BR"/>
-        </w:rPr>
-        <w:t xml:space="preserve"> duas classes de aplicação: </w:t>
-      </w:r>
-      <w:r>
-        <w:rPr>
-          <w:i/>
-          <w:lang w:eastAsia="pt-BR"/>
-        </w:rPr>
-        <w:t>frontend</w:t>
-      </w:r>
-      <w:r>
-        <w:rPr>
-          <w:lang w:eastAsia="pt-BR"/>
-        </w:rPr>
-        <w:t xml:space="preserve"> e </w:t>
-      </w:r>
-      <w:r>
-        <w:rPr>
-          <w:i/>
-          <w:lang w:eastAsia="pt-BR"/>
-        </w:rPr>
-        <w:t>backend</w:t>
-      </w:r>
-      <w:r>
-        <w:rPr>
-          <w:lang w:eastAsia="pt-BR"/>
-        </w:rPr>
-        <w:t>.</w:t>
-      </w:r>
-      <w:r>
-        <w:rPr>
-          <w:lang w:eastAsia="pt-BR"/>
-        </w:rPr>
-        <w:t xml:space="preserve"> </w:t>
-      </w:r>
-    </w:p>
-    <w:p>
-      <w:pPr>
-        <w:rPr>
-          <w:lang w:eastAsia="pt-BR"/>
-        </w:rPr>
-      </w:pPr>
-      <w:r>
-        <w:rPr>
-          <w:lang w:eastAsia="pt-BR"/>
-        </w:rPr>
-        <w:t xml:space="preserve">Seguindo essa vertente, para </w:t>
-      </w:r>
-      <w:r>
-        <w:rPr>
-          <w:lang w:eastAsia="pt-BR"/>
-        </w:rPr>
-        <w:t>Ingeno</w:t>
-      </w:r>
-      <w:r>
-        <w:rPr>
-          <w:lang w:eastAsia="pt-BR"/>
-        </w:rPr>
-        <w:t xml:space="preserve"> (2018, p220, tradução nossa)</w:t>
-      </w:r>
-      <w:r>
-        <w:rPr>
-          <w:lang w:eastAsia="pt-BR"/>
-        </w:rPr>
-        <w:t>, o</w:t>
-      </w:r>
-      <w:r>
-        <w:rPr>
-          <w:lang w:eastAsia="pt-BR"/>
-        </w:rPr>
-        <w:t xml:space="preserve"> </w:t>
-      </w:r>
-      <w:r>
-        <w:rPr>
-          <w:i/>
-          <w:lang w:eastAsia="pt-BR"/>
-        </w:rPr>
-        <w:t>frontend</w:t>
-      </w:r>
-      <w:r>
-        <w:rPr>
-          <w:lang w:eastAsia="pt-BR"/>
-        </w:rPr>
-        <w:t xml:space="preserve"> age como </w:t>
-      </w:r>
-      <w:r>
-        <w:rPr>
-          <w:lang w:eastAsia="pt-BR"/>
-        </w:rPr>
-        <w:t>meio de acess</w:t>
-      </w:r>
-      <w:r>
-        <w:rPr>
-          <w:lang w:eastAsia="pt-BR"/>
-        </w:rPr>
-        <w:t>o ao usuário do sistema</w:t>
-      </w:r>
-      <w:r>
-        <w:rPr>
-          <w:lang w:eastAsia="pt-BR"/>
-        </w:rPr>
-        <w:t xml:space="preserve"> e </w:t>
-      </w:r>
-      <w:r>
-        <w:rPr>
-          <w:lang w:eastAsia="pt-BR"/>
-        </w:rPr>
-        <w:t xml:space="preserve">o </w:t>
-      </w:r>
-      <w:r>
-        <w:rPr>
-          <w:i/>
-          <w:lang w:eastAsia="pt-BR"/>
-        </w:rPr>
-        <w:t>backend</w:t>
-      </w:r>
-      <w:r>
-        <w:rPr>
-          <w:lang w:eastAsia="pt-BR"/>
-        </w:rPr>
-        <w:t xml:space="preserve"> atua como servidor</w:t>
-      </w:r>
-      <w:r>
-        <w:rPr>
-          <w:lang w:eastAsia="pt-BR"/>
-        </w:rPr>
-        <w:t xml:space="preserve"> que</w:t>
-      </w:r>
-      <w:r>
-        <w:rPr>
-          <w:lang w:eastAsia="pt-BR"/>
-        </w:rPr>
-        <w:t xml:space="preserve"> </w:t>
-      </w:r>
-      <w:r>
-        <w:rPr>
-          <w:lang w:eastAsia="pt-BR"/>
-        </w:rPr>
-        <w:t xml:space="preserve">pode englobar o banco de dados e </w:t>
-      </w:r>
-      <w:r>
-        <w:rPr>
-          <w:lang w:eastAsia="pt-BR"/>
-        </w:rPr>
-        <w:t xml:space="preserve">geralmente </w:t>
-      </w:r>
-      <w:r>
-        <w:rPr>
-          <w:lang w:eastAsia="pt-BR"/>
-        </w:rPr>
-        <w:t>se responsabiliza</w:t>
-      </w:r>
-      <w:r>
-        <w:rPr>
-          <w:lang w:eastAsia="pt-BR"/>
-        </w:rPr>
-        <w:t xml:space="preserve"> </w:t>
-      </w:r>
-      <w:r>
-        <w:rPr>
-          <w:lang w:eastAsia="pt-BR"/>
-        </w:rPr>
-        <w:t xml:space="preserve">por monitorar mensagens recebidas do </w:t>
-      </w:r>
-      <w:r>
-        <w:rPr>
-          <w:i/>
-          <w:lang w:eastAsia="pt-BR"/>
-        </w:rPr>
-        <w:t>frontend</w:t>
-      </w:r>
-      <w:r>
-        <w:rPr>
-          <w:lang w:eastAsia="pt-BR"/>
-        </w:rPr>
-        <w:t xml:space="preserve">. </w:t>
-      </w:r>
-    </w:p>
-    <w:p>
-      <w:pPr>
-        <w:rPr>
-          <w:lang w:eastAsia="pt-BR"/>
-        </w:rPr>
-      </w:pPr>
-      <w:r>
-        <w:rPr>
-          <w:lang w:eastAsia="pt-BR"/>
-        </w:rPr>
-        <w:t xml:space="preserve">Quando a lógica do </w:t>
-      </w:r>
-      <w:r>
-        <w:rPr>
-          <w:i/>
-          <w:lang w:eastAsia="pt-BR"/>
-        </w:rPr>
-        <w:t>frontend</w:t>
-      </w:r>
-      <w:r>
-        <w:rPr>
-          <w:lang w:eastAsia="pt-BR"/>
-        </w:rPr>
-        <w:t xml:space="preserve"> se restringe a aspectos visuais a aplicação é denominada </w:t>
-      </w:r>
-      <w:r>
-        <w:rPr>
-          <w:i/>
-          <w:lang w:eastAsia="pt-BR"/>
-        </w:rPr>
-        <w:t>thin-client</w:t>
-      </w:r>
-      <w:r>
-        <w:rPr>
-          <w:lang w:eastAsia="pt-BR"/>
-        </w:rPr>
-        <w:t xml:space="preserve"> e desse modo todo o processamento da lógica é atribuída ao </w:t>
-      </w:r>
-      <w:r>
-        <w:rPr>
-          <w:i/>
-          <w:lang w:eastAsia="pt-BR"/>
-        </w:rPr>
-        <w:t>backend</w:t>
-      </w:r>
-      <w:r>
-        <w:rPr>
-          <w:lang w:eastAsia="pt-BR"/>
-        </w:rPr>
-        <w:t xml:space="preserve">. Entretanto </w:t>
-      </w:r>
-      <w:r>
-        <w:rPr>
-          <w:lang w:eastAsia="pt-BR"/>
-        </w:rPr>
-        <w:lastRenderedPageBreak/>
-        <w:t xml:space="preserve">existem situações que grande parte do processamento é designada ao </w:t>
-      </w:r>
-      <w:r>
-        <w:rPr>
-          <w:i/>
-          <w:lang w:eastAsia="pt-BR"/>
-        </w:rPr>
-        <w:t>frontend</w:t>
-      </w:r>
-      <w:r>
-        <w:rPr>
-          <w:lang w:eastAsia="pt-BR"/>
-        </w:rPr>
-        <w:t xml:space="preserve"> que passa a ser nomeado como </w:t>
-      </w:r>
-      <w:r>
-        <w:rPr>
-          <w:i/>
-          <w:lang w:eastAsia="pt-BR"/>
-        </w:rPr>
-        <w:t>fat</w:t>
-      </w:r>
-      <w:r>
-        <w:rPr>
-          <w:lang w:eastAsia="pt-BR"/>
-        </w:rPr>
-        <w:t>-</w:t>
-      </w:r>
-      <w:r>
-        <w:rPr>
-          <w:i/>
-          <w:lang w:eastAsia="pt-BR"/>
-        </w:rPr>
-        <w:t xml:space="preserve">client </w:t>
-      </w:r>
-      <w:r>
-        <w:rPr>
-          <w:lang w:eastAsia="pt-BR"/>
-        </w:rPr>
-        <w:t>e</w:t>
-      </w:r>
-      <w:r>
-        <w:rPr>
-          <w:lang w:eastAsia="pt-BR"/>
-        </w:rPr>
-        <w:t xml:space="preserve"> nesse caso</w:t>
-      </w:r>
-      <w:r>
-        <w:rPr>
-          <w:lang w:eastAsia="pt-BR"/>
-        </w:rPr>
-        <w:t xml:space="preserve"> o servidor se restringe ao gerenciamento do banco de dados.</w:t>
-      </w:r>
-    </w:p>
-    <w:p>
-      <w:r>
-        <w:t>Dentre as vantagens de um modelo derivado de uma arquitetura de um sistema distribuído estão: compartilhamento de recursos</w:t>
-      </w:r>
-      <w:r>
-        <w:t xml:space="preserve"> (</w:t>
-      </w:r>
-      <w:r>
-        <w:rPr>
-          <w:i/>
-        </w:rPr>
-        <w:t>hardware</w:t>
-      </w:r>
-      <w:r>
-        <w:t xml:space="preserve"> ou </w:t>
-      </w:r>
-      <w:r>
-        <w:rPr>
-          <w:i/>
-        </w:rPr>
-        <w:t>software</w:t>
-      </w:r>
-      <w:r>
-        <w:t>)</w:t>
-      </w:r>
-      <w:r>
-        <w:t xml:space="preserve">; intercambialidade de recursos mediante </w:t>
-      </w:r>
-      <w:r>
-        <w:t>a</w:t>
-      </w:r>
-      <w:r>
-        <w:t>s</w:t>
-      </w:r>
-      <w:r>
-        <w:t xml:space="preserve"> padronizações não autorais; processamento concorrente; escalabilidade e tolerância a falhas. (SOMMERVILLE</w:t>
-      </w:r>
-      <w:r>
-        <w:t>,</w:t>
-      </w:r>
-      <w:r>
-        <w:t xml:space="preserve"> </w:t>
-      </w:r>
-      <w:r>
-        <w:t>2006</w:t>
-      </w:r>
-      <w:r>
-        <w:t xml:space="preserve">, p.267 </w:t>
-      </w:r>
-      <w:r>
-        <w:rPr>
-          <w:i/>
-          <w:iCs/>
-        </w:rPr>
-        <w:t>apud</w:t>
-      </w:r>
-      <w:r>
-        <w:t xml:space="preserve"> COULOURIS, </w:t>
-      </w:r>
-      <w:r>
-        <w:rPr>
-          <w:i/>
-        </w:rPr>
-        <w:t>et. al</w:t>
-      </w:r>
-      <w:r>
-        <w:t>, 2001</w:t>
-      </w:r>
-      <w:r>
-        <w:t>, tradução nossa</w:t>
-      </w:r>
-      <w:r>
-        <w:t>).</w:t>
-      </w:r>
-    </w:p>
-    <w:p/>
+    </w:p>
+    <w:p>
+      <w:pPr>
+        <w:rPr>
+          <w:lang w:eastAsia="pt-BR"/>
+        </w:rPr>
+      </w:pPr>
+    </w:p>
     <w:p>
       <w:pPr>
         <w:pStyle w:val="Ttulo3"/>
@@ -14516,649 +15150,7 @@
         </w:numPr>
         <w:ind w:left="851"/>
       </w:pPr>
-      <w:bookmarkStart w:id="13" w:name="_Toc107924332"/>
-      <w:r>
-        <w:t>2.4</w:t>
-      </w:r>
-      <w:r>
-        <w:t xml:space="preserve">.4 </w:t>
-      </w:r>
-      <w:r>
-        <w:t>WEB</w:t>
-      </w:r>
-      <w:r>
-        <w:t>SERVICES</w:t>
-      </w:r>
-      <w:bookmarkEnd w:id="13"/>
-    </w:p>
-    <w:p>
-      <w:pPr>
-        <w:rPr>
-          <w:lang w:eastAsia="pt-BR"/>
-        </w:rPr>
-      </w:pPr>
-    </w:p>
-    <w:p>
-      <w:pPr>
-        <w:rPr>
-          <w:b/>
-          <w:lang w:eastAsia="pt-BR"/>
-        </w:rPr>
-      </w:pPr>
-      <w:r>
-        <w:rPr>
-          <w:lang w:eastAsia="pt-BR"/>
-        </w:rPr>
-        <w:t xml:space="preserve">No início da </w:t>
-      </w:r>
-      <w:r>
-        <w:rPr>
-          <w:lang w:eastAsia="pt-BR"/>
-        </w:rPr>
-        <w:t>internet</w:t>
-      </w:r>
-      <w:r>
-        <w:rPr>
-          <w:lang w:eastAsia="pt-BR"/>
-        </w:rPr>
-        <w:t xml:space="preserve"> o acesso aos recursos </w:t>
-      </w:r>
-      <w:r>
-        <w:rPr>
-          <w:lang w:eastAsia="pt-BR"/>
-        </w:rPr>
-        <w:t>disponibilizados pel</w:t>
-      </w:r>
-      <w:r>
-        <w:rPr>
-          <w:lang w:eastAsia="pt-BR"/>
-        </w:rPr>
-        <w:t>o servidor era viável apenas através de um navegador de internet instalado na máquina do usuário</w:t>
-      </w:r>
-      <w:r>
-        <w:rPr>
-          <w:b/>
-          <w:lang w:eastAsia="pt-BR"/>
-        </w:rPr>
-        <w:t xml:space="preserve">, </w:t>
-      </w:r>
-      <w:r>
-        <w:rPr>
-          <w:lang w:eastAsia="pt-BR"/>
-        </w:rPr>
-        <w:t>tal restrição impedia o aproveitamento de funcionalidades de servidores já existentes em novas aplicaç</w:t>
-      </w:r>
-      <w:r>
-        <w:rPr>
-          <w:lang w:eastAsia="pt-BR"/>
-        </w:rPr>
-        <w:t xml:space="preserve">ões </w:t>
-      </w:r>
-      <w:r>
-        <w:rPr>
-          <w:i/>
-          <w:lang w:eastAsia="pt-BR"/>
-        </w:rPr>
-        <w:t>backend</w:t>
-      </w:r>
-      <w:r>
-        <w:rPr>
-          <w:lang w:eastAsia="pt-BR"/>
-        </w:rPr>
-        <w:t>.</w:t>
-      </w:r>
-      <w:r>
-        <w:rPr>
-          <w:b/>
-          <w:lang w:eastAsia="pt-BR"/>
-        </w:rPr>
-        <w:t xml:space="preserve"> </w:t>
-      </w:r>
-    </w:p>
-    <w:p>
-      <w:pPr>
-        <w:rPr>
-          <w:lang w:eastAsia="pt-BR"/>
-        </w:rPr>
-      </w:pPr>
-      <w:r>
-        <w:rPr>
-          <w:lang w:eastAsia="pt-BR"/>
-        </w:rPr>
-        <w:t>Sommerville</w:t>
-      </w:r>
-      <w:r>
-        <w:rPr>
-          <w:lang w:eastAsia="pt-BR"/>
-        </w:rPr>
-        <w:t xml:space="preserve"> (2016, p.521, tradução nossa)</w:t>
-      </w:r>
-      <w:r>
-        <w:rPr>
-          <w:lang w:eastAsia="pt-BR"/>
-        </w:rPr>
-        <w:t xml:space="preserve"> </w:t>
-      </w:r>
-      <w:r>
-        <w:rPr>
-          <w:lang w:eastAsia="pt-BR"/>
-        </w:rPr>
-        <w:t>sugere</w:t>
-      </w:r>
-      <w:r>
-        <w:rPr>
-          <w:lang w:eastAsia="pt-BR"/>
-        </w:rPr>
-        <w:t xml:space="preserve"> </w:t>
-      </w:r>
-      <w:r>
-        <w:rPr>
-          <w:lang w:eastAsia="pt-BR"/>
-        </w:rPr>
-        <w:t xml:space="preserve">que </w:t>
-      </w:r>
-      <w:r>
-        <w:rPr>
-          <w:lang w:eastAsia="pt-BR"/>
-        </w:rPr>
-        <w:t xml:space="preserve">os </w:t>
-      </w:r>
-      <w:r>
-        <w:rPr>
-          <w:i/>
-          <w:lang w:eastAsia="pt-BR"/>
-        </w:rPr>
-        <w:t>web</w:t>
-      </w:r>
-      <w:r>
-        <w:rPr>
-          <w:i/>
-          <w:lang w:eastAsia="pt-BR"/>
-        </w:rPr>
-        <w:t>services</w:t>
-      </w:r>
-      <w:r>
-        <w:rPr>
-          <w:lang w:eastAsia="pt-BR"/>
-        </w:rPr>
-        <w:t xml:space="preserve"> nasceram</w:t>
-      </w:r>
-      <w:r>
-        <w:rPr>
-          <w:lang w:eastAsia="pt-BR"/>
-        </w:rPr>
-        <w:t xml:space="preserve"> da i</w:t>
-      </w:r>
-      <w:r>
-        <w:rPr>
-          <w:lang w:eastAsia="pt-BR"/>
-        </w:rPr>
-        <w:t xml:space="preserve">mpraticabilidade na comunicação </w:t>
-      </w:r>
-      <w:r>
-        <w:rPr>
-          <w:lang w:eastAsia="pt-BR"/>
-        </w:rPr>
-        <w:t>entre servidores</w:t>
-      </w:r>
-      <w:r>
-        <w:rPr>
-          <w:lang w:eastAsia="pt-BR"/>
-        </w:rPr>
-        <w:t xml:space="preserve"> e</w:t>
-      </w:r>
-      <w:r>
-        <w:rPr>
-          <w:lang w:eastAsia="pt-BR"/>
-        </w:rPr>
-        <w:t>, logo em seguida, caracteriza</w:t>
-      </w:r>
-      <w:r>
-        <w:rPr>
-          <w:lang w:eastAsia="pt-BR"/>
-        </w:rPr>
-        <w:t xml:space="preserve"> </w:t>
-      </w:r>
-      <w:r>
-        <w:rPr>
-          <w:lang w:eastAsia="pt-BR"/>
-        </w:rPr>
-        <w:t xml:space="preserve">um </w:t>
-      </w:r>
-      <w:r>
-        <w:rPr>
-          <w:i/>
-          <w:lang w:eastAsia="pt-BR"/>
-        </w:rPr>
-        <w:t>web</w:t>
-      </w:r>
-      <w:r>
-        <w:rPr>
-          <w:i/>
-          <w:lang w:eastAsia="pt-BR"/>
-        </w:rPr>
-        <w:t>service</w:t>
-      </w:r>
-      <w:r>
-        <w:rPr>
-          <w:lang w:eastAsia="pt-BR"/>
-        </w:rPr>
-        <w:t xml:space="preserve"> como um</w:t>
-      </w:r>
-      <w:r>
-        <w:rPr>
-          <w:lang w:eastAsia="pt-BR"/>
-        </w:rPr>
-        <w:t>a aplicação que atende a u</w:t>
-      </w:r>
-      <w:r>
-        <w:rPr>
-          <w:lang w:eastAsia="pt-BR"/>
-        </w:rPr>
-        <w:t>ma</w:t>
-      </w:r>
-      <w:r>
-        <w:rPr>
-          <w:lang w:eastAsia="pt-BR"/>
-        </w:rPr>
-        <w:t xml:space="preserve"> </w:t>
-      </w:r>
-      <w:r>
-        <w:rPr>
-          <w:lang w:eastAsia="pt-BR"/>
-        </w:rPr>
-        <w:t xml:space="preserve">interface </w:t>
-      </w:r>
-      <w:r>
-        <w:rPr>
-          <w:lang w:eastAsia="pt-BR"/>
-        </w:rPr>
-        <w:t>capaz de</w:t>
-      </w:r>
-      <w:r>
-        <w:rPr>
-          <w:lang w:eastAsia="pt-BR"/>
-        </w:rPr>
-        <w:t xml:space="preserve"> represent</w:t>
-      </w:r>
-      <w:r>
-        <w:rPr>
-          <w:lang w:eastAsia="pt-BR"/>
-        </w:rPr>
-        <w:t>ar</w:t>
-      </w:r>
-      <w:r>
-        <w:rPr>
-          <w:lang w:eastAsia="pt-BR"/>
-        </w:rPr>
-        <w:t xml:space="preserve"> os</w:t>
-      </w:r>
-      <w:r>
-        <w:rPr>
-          <w:lang w:eastAsia="pt-BR"/>
-        </w:rPr>
-        <w:t xml:space="preserve"> </w:t>
-      </w:r>
-      <w:r>
-        <w:rPr>
-          <w:lang w:eastAsia="pt-BR"/>
-        </w:rPr>
-        <w:t>recurso</w:t>
-      </w:r>
-      <w:r>
-        <w:rPr>
-          <w:lang w:eastAsia="pt-BR"/>
-        </w:rPr>
-        <w:t>s computacionais</w:t>
-      </w:r>
-      <w:r>
-        <w:rPr>
-          <w:lang w:eastAsia="pt-BR"/>
-        </w:rPr>
-        <w:t xml:space="preserve"> de maneira uniforme</w:t>
-      </w:r>
-      <w:r>
-        <w:rPr>
-          <w:lang w:eastAsia="pt-BR"/>
-        </w:rPr>
-        <w:t xml:space="preserve"> </w:t>
-      </w:r>
-      <w:r>
-        <w:rPr>
-          <w:lang w:eastAsia="pt-BR"/>
-        </w:rPr>
-        <w:t>independente das entidades envolvidas na comunicação seja ela entre c</w:t>
-      </w:r>
-      <w:r>
-        <w:rPr>
-          <w:lang w:eastAsia="pt-BR"/>
-        </w:rPr>
-        <w:t xml:space="preserve">liente e servidor </w:t>
-      </w:r>
-      <w:r>
-        <w:rPr>
-          <w:lang w:eastAsia="pt-BR"/>
-        </w:rPr>
-        <w:t>quanto</w:t>
-      </w:r>
-      <w:r>
-        <w:rPr>
-          <w:lang w:eastAsia="pt-BR"/>
-        </w:rPr>
-        <w:t xml:space="preserve"> entre servidores</w:t>
-      </w:r>
-      <w:r>
-        <w:rPr>
-          <w:lang w:eastAsia="pt-BR"/>
-        </w:rPr>
-        <w:t xml:space="preserve"> distintos</w:t>
-      </w:r>
-      <w:r>
-        <w:rPr>
-          <w:lang w:eastAsia="pt-BR"/>
-        </w:rPr>
-        <w:t>.</w:t>
-      </w:r>
-      <w:r>
-        <w:rPr>
-          <w:lang w:eastAsia="pt-BR"/>
-        </w:rPr>
-        <w:t xml:space="preserve"> </w:t>
-      </w:r>
-    </w:p>
-    <w:p>
-      <w:pPr>
-        <w:rPr>
-          <w:lang w:eastAsia="pt-BR"/>
-        </w:rPr>
-      </w:pPr>
-      <w:r>
-        <w:rPr>
-          <w:lang w:eastAsia="pt-BR"/>
-        </w:rPr>
-        <w:t xml:space="preserve">O mesmo autor </w:t>
-      </w:r>
-      <w:r>
-        <w:rPr>
-          <w:lang w:eastAsia="pt-BR"/>
-        </w:rPr>
-        <w:t xml:space="preserve">(2016, p.524, tradução nossa) </w:t>
-      </w:r>
-      <w:r>
-        <w:rPr>
-          <w:lang w:eastAsia="pt-BR"/>
-        </w:rPr>
-        <w:t xml:space="preserve">pontua que a </w:t>
-      </w:r>
-      <w:r>
-        <w:rPr>
-          <w:lang w:eastAsia="pt-BR"/>
-        </w:rPr>
-        <w:t>experiências</w:t>
-      </w:r>
-      <w:r>
-        <w:rPr>
-          <w:lang w:eastAsia="pt-BR"/>
-        </w:rPr>
-        <w:t xml:space="preserve"> adquiridas com a adesão de </w:t>
-      </w:r>
-      <w:r>
-        <w:rPr>
-          <w:i/>
-          <w:lang w:eastAsia="pt-BR"/>
-        </w:rPr>
-        <w:t>web</w:t>
-      </w:r>
-      <w:r>
-        <w:rPr>
-          <w:i/>
-          <w:lang w:eastAsia="pt-BR"/>
-        </w:rPr>
-        <w:t>services</w:t>
-      </w:r>
-      <w:r>
-        <w:rPr>
-          <w:lang w:eastAsia="pt-BR"/>
-        </w:rPr>
-        <w:t xml:space="preserve"> culminaram</w:t>
-      </w:r>
-      <w:r>
-        <w:rPr>
-          <w:lang w:eastAsia="pt-BR"/>
-        </w:rPr>
-        <w:t xml:space="preserve"> em um conjunto</w:t>
-      </w:r>
-      <w:r>
-        <w:rPr>
-          <w:lang w:eastAsia="pt-BR"/>
-        </w:rPr>
-        <w:t xml:space="preserve"> </w:t>
-      </w:r>
-      <w:r>
-        <w:rPr>
-          <w:lang w:eastAsia="pt-BR"/>
-        </w:rPr>
-        <w:t>especificações</w:t>
-      </w:r>
-      <w:r>
-        <w:rPr>
-          <w:lang w:eastAsia="pt-BR"/>
-        </w:rPr>
-        <w:t xml:space="preserve"> industriais</w:t>
-      </w:r>
-      <w:r>
-        <w:rPr>
-          <w:lang w:eastAsia="pt-BR"/>
-        </w:rPr>
-        <w:t xml:space="preserve"> denominadas como “WS-* </w:t>
-      </w:r>
-      <w:r>
-        <w:rPr>
-          <w:i/>
-          <w:lang w:eastAsia="pt-BR"/>
-        </w:rPr>
-        <w:t>standards</w:t>
-      </w:r>
-      <w:r>
-        <w:rPr>
-          <w:lang w:eastAsia="pt-BR"/>
-        </w:rPr>
-        <w:t>”</w:t>
-      </w:r>
-      <w:r>
-        <w:rPr>
-          <w:lang w:eastAsia="pt-BR"/>
-        </w:rPr>
-        <w:t xml:space="preserve"> </w:t>
-      </w:r>
-      <w:r>
-        <w:rPr>
-          <w:lang w:eastAsia="pt-BR"/>
-        </w:rPr>
-        <w:t>que</w:t>
-      </w:r>
-      <w:r>
-        <w:rPr>
-          <w:lang w:eastAsia="pt-BR"/>
-        </w:rPr>
-        <w:t xml:space="preserve"> a</w:t>
-      </w:r>
-      <w:r>
-        <w:rPr>
-          <w:lang w:eastAsia="pt-BR"/>
-        </w:rPr>
-        <w:t>pesar de certificarem a qualidade do</w:t>
-      </w:r>
-      <w:r>
-        <w:rPr>
-          <w:lang w:eastAsia="pt-BR"/>
-        </w:rPr>
-        <w:t xml:space="preserve"> </w:t>
-      </w:r>
-      <w:r>
-        <w:rPr>
-          <w:i/>
-          <w:lang w:eastAsia="pt-BR"/>
-        </w:rPr>
-        <w:t>software</w:t>
-      </w:r>
-      <w:r>
-        <w:rPr>
-          <w:lang w:eastAsia="pt-BR"/>
-        </w:rPr>
-        <w:t xml:space="preserve"> </w:t>
-      </w:r>
-      <w:r>
-        <w:rPr>
-          <w:lang w:eastAsia="pt-BR"/>
-        </w:rPr>
-        <w:t>acarreta</w:t>
-      </w:r>
-      <w:r>
-        <w:rPr>
-          <w:lang w:eastAsia="pt-BR"/>
-        </w:rPr>
-        <w:t>m</w:t>
-      </w:r>
-      <w:r>
-        <w:rPr>
-          <w:lang w:eastAsia="pt-BR"/>
-        </w:rPr>
-        <w:t xml:space="preserve"> em alta complexidade </w:t>
-      </w:r>
-      <w:r>
-        <w:rPr>
-          <w:lang w:eastAsia="pt-BR"/>
-        </w:rPr>
-        <w:t>e na</w:t>
-      </w:r>
-      <w:r>
-        <w:rPr>
-          <w:lang w:eastAsia="pt-BR"/>
-        </w:rPr>
-        <w:t xml:space="preserve"> </w:t>
-      </w:r>
-      <w:r>
-        <w:rPr>
-          <w:lang w:eastAsia="pt-BR"/>
-        </w:rPr>
-        <w:t>sobrecarga</w:t>
-      </w:r>
-      <w:r>
-        <w:rPr>
-          <w:lang w:eastAsia="pt-BR"/>
-        </w:rPr>
-        <w:t xml:space="preserve"> n</w:t>
-      </w:r>
-      <w:r>
-        <w:rPr>
-          <w:lang w:eastAsia="pt-BR"/>
-        </w:rPr>
-        <w:t xml:space="preserve">o uso de </w:t>
-      </w:r>
-      <w:r>
-        <w:rPr>
-          <w:lang w:eastAsia="pt-BR"/>
-        </w:rPr>
-        <w:t>recursos computacionais</w:t>
-      </w:r>
-      <w:r>
-        <w:rPr>
-          <w:lang w:eastAsia="pt-BR"/>
-        </w:rPr>
-        <w:t>.</w:t>
-      </w:r>
-      <w:r>
-        <w:rPr>
-          <w:lang w:eastAsia="pt-BR"/>
-        </w:rPr>
-        <w:t xml:space="preserve"> Essas desvantagens impulsionaram as corporações</w:t>
-      </w:r>
-      <w:r>
-        <w:rPr>
-          <w:lang w:eastAsia="pt-BR"/>
-        </w:rPr>
-        <w:t xml:space="preserve"> na adoção de</w:t>
-      </w:r>
-      <w:r>
-        <w:rPr>
-          <w:lang w:eastAsia="pt-BR"/>
-        </w:rPr>
-        <w:t xml:space="preserve"> </w:t>
-      </w:r>
-      <w:r>
-        <w:rPr>
-          <w:lang w:eastAsia="pt-BR"/>
-        </w:rPr>
-        <w:t xml:space="preserve">uma abordagem </w:t>
-      </w:r>
-      <w:r>
-        <w:rPr>
-          <w:lang w:eastAsia="pt-BR"/>
-        </w:rPr>
-        <w:t>alternativa</w:t>
-      </w:r>
-      <w:r>
-        <w:rPr>
-          <w:lang w:eastAsia="pt-BR"/>
-        </w:rPr>
-        <w:t xml:space="preserve"> aos </w:t>
-      </w:r>
-      <w:r>
-        <w:rPr>
-          <w:lang w:eastAsia="pt-BR"/>
-        </w:rPr>
-        <w:t xml:space="preserve">“WS-* </w:t>
-      </w:r>
-      <w:r>
-        <w:rPr>
-          <w:i/>
-          <w:lang w:eastAsia="pt-BR"/>
-        </w:rPr>
-        <w:t>standards</w:t>
-      </w:r>
-      <w:r>
-        <w:rPr>
-          <w:lang w:eastAsia="pt-BR"/>
-        </w:rPr>
-        <w:t>”</w:t>
-      </w:r>
-      <w:r>
-        <w:rPr>
-          <w:lang w:eastAsia="pt-BR"/>
-        </w:rPr>
-        <w:t>, denominada REST</w:t>
-      </w:r>
-      <w:r>
-        <w:rPr>
-          <w:lang w:eastAsia="pt-BR"/>
-        </w:rPr>
-        <w:t>.</w:t>
-      </w:r>
-      <w:r>
-        <w:rPr>
-          <w:lang w:eastAsia="pt-BR"/>
-        </w:rPr>
-        <w:t xml:space="preserve"> </w:t>
-      </w:r>
-    </w:p>
-    <w:p>
-      <w:pPr>
-        <w:rPr>
-          <w:lang w:eastAsia="pt-BR"/>
-        </w:rPr>
-      </w:pPr>
-    </w:p>
-    <w:p>
-      <w:pPr>
-        <w:pStyle w:val="Ttulo3"/>
-        <w:numPr>
-          <w:ilvl w:val="0"/>
-          <w:numId w:val="0"/>
-        </w:numPr>
-        <w:ind w:left="851"/>
-      </w:pPr>
-      <w:bookmarkStart w:id="14" w:name="_Toc107924333"/>
+      <w:bookmarkStart w:id="14" w:name="_Toc107934774"/>
       <w:r>
         <w:t>2.4</w:t>
       </w:r>
@@ -16879,7 +16871,7 @@
         </w:numPr>
         <w:ind w:left="851"/>
       </w:pPr>
-      <w:bookmarkStart w:id="15" w:name="_Toc107924334"/>
+      <w:bookmarkStart w:id="15" w:name="_Toc107934775"/>
       <w:r>
         <w:t>2.4</w:t>
       </w:r>
@@ -17221,7 +17213,7 @@
         </w:numPr>
         <w:ind w:left="851"/>
       </w:pPr>
-      <w:bookmarkStart w:id="16" w:name="_Toc107924335"/>
+      <w:bookmarkStart w:id="16" w:name="_Toc107934776"/>
       <w:r>
         <w:t>2.4</w:t>
       </w:r>
@@ -17506,7 +17498,7 @@
         </w:numPr>
         <w:ind w:left="851"/>
       </w:pPr>
-      <w:bookmarkStart w:id="17" w:name="_Toc107924336"/>
+      <w:bookmarkStart w:id="17" w:name="_Toc107934777"/>
       <w:r>
         <w:t>2.4</w:t>
       </w:r>
@@ -17834,7 +17826,19 @@
         <w:rPr>
           <w:lang w:eastAsia="pt-BR"/>
         </w:rPr>
-        <w:t xml:space="preserve"> agrega componentes responsáveis pela interface gráfica, todos os det</w:t>
+        <w:t xml:space="preserve"> agrega componentes res</w:t>
+      </w:r>
+      <w:r>
+        <w:rPr>
+          <w:lang w:eastAsia="pt-BR"/>
+        </w:rPr>
+        <w:t>ponsáveis pela interface</w:t>
+      </w:r>
+      <w:r>
+        <w:rPr>
+          <w:lang w:eastAsia="pt-BR"/>
+        </w:rPr>
+        <w:t>, todos os det</w:t>
       </w:r>
       <w:r>
         <w:rPr>
@@ -17852,7 +17856,19 @@
         <w:rPr>
           <w:lang w:eastAsia="pt-BR"/>
         </w:rPr>
-        <w:t>. Qualquer manipulação do usuário com a interface gráfica, como entrada de dados ou</w:t>
+        <w:t>. Qualquer manipulação do usuário com a inter</w:t>
+      </w:r>
+      <w:r>
+        <w:rPr>
+          <w:lang w:eastAsia="pt-BR"/>
+        </w:rPr>
+        <w:t>face</w:t>
+      </w:r>
+      <w:r>
+        <w:rPr>
+          <w:lang w:eastAsia="pt-BR"/>
+        </w:rPr>
+        <w:t>, como entrada de dados ou</w:t>
       </w:r>
       <w:r>
         <w:rPr>
@@ -17993,6 +18009,13 @@
         </w:rPr>
         <w:t>s interações do usuário.</w:t>
       </w:r>
+    </w:p>
+    <w:p>
+      <w:pPr>
+        <w:rPr>
+          <w:lang w:eastAsia="pt-BR"/>
+        </w:rPr>
+      </w:pPr>
     </w:p>
     <w:p>
       <w:pPr>
@@ -18003,7 +18026,7 @@
         </w:numPr>
         <w:ind w:left="851"/>
       </w:pPr>
-      <w:bookmarkStart w:id="18" w:name="_Toc107924337"/>
+      <w:bookmarkStart w:id="18" w:name="_Toc107934778"/>
       <w:r>
         <w:t>2.4</w:t>
       </w:r>
@@ -18484,7 +18507,7 @@
       <w:pPr>
         <w:pStyle w:val="Ttulo2"/>
       </w:pPr>
-      <w:bookmarkStart w:id="19" w:name="_Toc107924338"/>
+      <w:bookmarkStart w:id="19" w:name="_Toc107934779"/>
       <w:r>
         <w:t>2.5</w:t>
       </w:r>
@@ -18597,7 +18620,7 @@
         </w:numPr>
         <w:ind w:left="851"/>
       </w:pPr>
-      <w:bookmarkStart w:id="20" w:name="_Toc107924339"/>
+      <w:bookmarkStart w:id="20" w:name="_Toc107934780"/>
       <w:r>
         <w:t>2.5</w:t>
       </w:r>
@@ -19077,6 +19100,13 @@
     </w:p>
     <w:p>
       <w:pPr>
+        <w:rPr>
+          <w:lang w:eastAsia="pt-BR"/>
+        </w:rPr>
+      </w:pPr>
+    </w:p>
+    <w:p>
+      <w:pPr>
         <w:pStyle w:val="Ttulo3"/>
         <w:numPr>
           <w:ilvl w:val="0"/>
@@ -19084,7 +19114,7 @@
         </w:numPr>
         <w:ind w:left="851"/>
       </w:pPr>
-      <w:bookmarkStart w:id="21" w:name="_Toc107924340"/>
+      <w:bookmarkStart w:id="21" w:name="_Toc107934781"/>
       <w:r>
         <w:t>2.5</w:t>
       </w:r>
@@ -19401,6 +19431,7 @@
         <w:rPr>
           <w:lang w:eastAsia="pt-BR"/>
         </w:rPr>
+        <w:lastRenderedPageBreak/>
         <w:t xml:space="preserve">E a parte final é opcional, utilizada para verificar a assinatura emitida pelo sistema que emitiu o </w:t>
       </w:r>
       <w:r>
@@ -19433,14 +19464,7 @@
         <w:rPr>
           <w:lang w:eastAsia="pt-BR"/>
         </w:rPr>
-        <w:t xml:space="preserve"> se </w:t>
-      </w:r>
-      <w:r>
-        <w:rPr>
-          <w:lang w:eastAsia="pt-BR"/>
-        </w:rPr>
-        <w:lastRenderedPageBreak/>
-        <w:t>base</w:t>
+        <w:t xml:space="preserve"> se base</w:t>
       </w:r>
       <w:r>
         <w:rPr>
@@ -20101,7 +20125,7 @@
         </w:numPr>
         <w:ind w:left="851"/>
       </w:pPr>
-      <w:bookmarkStart w:id="22" w:name="_Toc107924341"/>
+      <w:bookmarkStart w:id="22" w:name="_Toc107934782"/>
       <w:r>
         <w:t>2.5</w:t>
       </w:r>
@@ -20246,7 +20270,14 @@
         <w:rPr>
           <w:lang w:eastAsia="pt-BR"/>
         </w:rPr>
-        <w:t xml:space="preserve"> Este trabalho se baseia na versão 2.1 que pouco se difere nos conte</w:t>
+        <w:t xml:space="preserve"> Este trabalho se baseia </w:t>
+      </w:r>
+      <w:r>
+        <w:rPr>
+          <w:lang w:eastAsia="pt-BR"/>
+        </w:rPr>
+        <w:lastRenderedPageBreak/>
+        <w:t>na versão 2.1 que pouco se difere nos conte</w:t>
       </w:r>
       <w:r>
         <w:rPr>
@@ -20289,7 +20320,6 @@
         <w:rPr>
           <w:lang w:eastAsia="pt-BR"/>
         </w:rPr>
-        <w:lastRenderedPageBreak/>
         <w:t>Condizente com</w:t>
       </w:r>
       <w:r>
@@ -20881,7 +20911,7 @@
       <w:pPr>
         <w:pStyle w:val="Ttulo2"/>
       </w:pPr>
-      <w:bookmarkStart w:id="23" w:name="_Toc107924342"/>
+      <w:bookmarkStart w:id="23" w:name="_Toc107934783"/>
       <w:r>
         <w:t>2.6</w:t>
       </w:r>
@@ -20939,6 +20969,7 @@
           <w:i/>
           <w:lang w:eastAsia="pt-BR"/>
         </w:rPr>
+        <w:lastRenderedPageBreak/>
         <w:t>StarUML</w:t>
       </w:r>
       <w:r>
@@ -20978,7 +21009,6 @@
           <w:i/>
           <w:lang w:eastAsia="pt-BR"/>
         </w:rPr>
-        <w:lastRenderedPageBreak/>
         <w:t>Trello</w:t>
       </w:r>
       <w:r>
@@ -21683,7 +21713,14 @@
         <w:rPr>
           <w:lang w:eastAsia="pt-BR"/>
         </w:rPr>
-        <w:t>que permite aplicá-los em conjunto com outros frameworks que não fazem parte do ecossistema Spring.</w:t>
+        <w:t xml:space="preserve">que permite aplicá-los em conjunto com outros frameworks que </w:t>
+      </w:r>
+      <w:r>
+        <w:rPr>
+          <w:lang w:eastAsia="pt-BR"/>
+        </w:rPr>
+        <w:lastRenderedPageBreak/>
+        <w:t>não fazem parte do ecossistema Spring.</w:t>
       </w:r>
       <w:r>
         <w:rPr>
@@ -21776,14 +21813,7 @@
         <w:rPr>
           <w:lang w:eastAsia="pt-BR"/>
         </w:rPr>
-        <w:t xml:space="preserve"> </w:t>
-      </w:r>
-      <w:r>
-        <w:rPr>
-          <w:lang w:eastAsia="pt-BR"/>
-        </w:rPr>
-        <w:lastRenderedPageBreak/>
-        <w:t xml:space="preserve">responsável por estruturar os níveis de acesso; criptografia de dados sensíveis e configurar o resource </w:t>
+        <w:t xml:space="preserve"> responsável por estruturar os níveis de acesso; criptografia de dados sensíveis e configurar o resource </w:t>
       </w:r>
       <w:r>
         <w:rPr>
@@ -22542,25 +22572,9 @@
     </w:p>
     <w:p>
       <w:pPr>
-        <w:ind w:firstLine="0"/>
-        <w:rPr>
-          <w:lang w:eastAsia="pt-BR"/>
-        </w:rPr>
-      </w:pPr>
-    </w:p>
-    <w:p>
-      <w:pPr>
-        <w:ind w:firstLine="0"/>
-        <w:rPr>
-          <w:lang w:eastAsia="pt-BR"/>
-        </w:rPr>
-      </w:pPr>
-    </w:p>
-    <w:p>
-      <w:pPr>
         <w:pStyle w:val="Ttulo1"/>
       </w:pPr>
-      <w:bookmarkStart w:id="24" w:name="_Toc107924343"/>
+      <w:bookmarkStart w:id="24" w:name="_Toc107934784"/>
       <w:r>
         <w:lastRenderedPageBreak/>
         <w:t>3. APRESENTAÇÃO DO PROBLEMA DE PESQUISA</w:t>
@@ -22656,7 +22670,7 @@
       <w:pPr>
         <w:pStyle w:val="Ttulo2"/>
       </w:pPr>
-      <w:bookmarkStart w:id="25" w:name="_Toc107924344"/>
+      <w:bookmarkStart w:id="25" w:name="_Toc107934785"/>
       <w:r>
         <w:t>3.1 MOTIVAÇÃ</w:t>
       </w:r>
@@ -23132,13 +23146,11 @@
     <w:p/>
     <w:p/>
     <w:p/>
-    <w:p/>
-    <w:p/>
     <w:p>
       <w:pPr>
         <w:pStyle w:val="Ttulo1"/>
       </w:pPr>
-      <w:bookmarkStart w:id="26" w:name="_Toc107924345"/>
+      <w:bookmarkStart w:id="26" w:name="_Toc107934786"/>
       <w:r>
         <w:lastRenderedPageBreak/>
         <w:t xml:space="preserve">4. </w:t>
@@ -23216,62 +23228,8 @@
       </w:r>
     </w:p>
     <w:p>
-      <w:r>
-        <w:t>A respeito do ciclo de desenvolvimento de software não houve rigor em adotar um processo específico devido à escassez de recursos humanos que consistiu apenas de um único individuo responsável por uma quantidade elevada de atividades</w:t>
-      </w:r>
-      <w:r>
-        <w:t xml:space="preserve">. </w:t>
-      </w:r>
-    </w:p>
-    <w:p>
-      <w:r>
-        <w:t xml:space="preserve">Nesse sentido, o propósito de entregar o máximo de funcionalidades possíveis se sobrepôs ao propósito de seguir algum processo de ciclo de desenvolvimento de software como o </w:t>
-      </w:r>
-      <w:r>
-        <w:rPr>
-          <w:i/>
-        </w:rPr>
-        <w:t>SCRUM</w:t>
-      </w:r>
-      <w:r>
-        <w:rPr>
-          <w:i/>
-        </w:rPr>
-        <w:t xml:space="preserve"> </w:t>
-      </w:r>
-      <w:r>
-        <w:t xml:space="preserve">ou </w:t>
-      </w:r>
-      <w:r>
-        <w:rPr>
-          <w:i/>
-        </w:rPr>
-        <w:t>RUP</w:t>
-      </w:r>
-      <w:r>
-        <w:t xml:space="preserve"> e para tanto o desenvolvimento apenas se classifica como interativo (caracterizado pelo acompanhamento ativo dos </w:t>
-      </w:r>
-      <w:r>
-        <w:rPr>
-          <w:i/>
-        </w:rPr>
-        <w:t>stakeholders</w:t>
-      </w:r>
-      <w:r>
-        <w:t>)</w:t>
-      </w:r>
-      <w:r>
-        <w:t xml:space="preserve"> e incremental (caracterizado como um processo evolutivo em que a cada entrega um conjunto de funcionalidades é ad</w:t>
-      </w:r>
-      <w:r>
-        <w:t>i</w:t>
-      </w:r>
-      <w:r>
-        <w:t>cionado).</w:t>
-      </w:r>
-    </w:p>
-    <w:p>
-      <w:pPr>
+      <w:pPr>
+        <w:ind w:firstLine="0"/>
         <w:rPr>
           <w:u w:val="single"/>
           <w:lang w:eastAsia="pt-BR"/>
@@ -23282,7 +23240,7 @@
       <w:pPr>
         <w:pStyle w:val="Ttulo2"/>
       </w:pPr>
-      <w:bookmarkStart w:id="27" w:name="_Toc107924346"/>
+      <w:bookmarkStart w:id="27" w:name="_Toc107934787"/>
       <w:r>
         <w:t>4.1</w:t>
       </w:r>
@@ -23468,7 +23426,7 @@
       <w:pPr>
         <w:pStyle w:val="Ttulo2"/>
       </w:pPr>
-      <w:bookmarkStart w:id="28" w:name="_Toc107924347"/>
+      <w:bookmarkStart w:id="28" w:name="_Toc107934788"/>
       <w:r>
         <w:t>4.</w:t>
       </w:r>
@@ -23547,7 +23505,11 @@
         <w:t xml:space="preserve"> que</w:t>
       </w:r>
       <w:r>
-        <w:t xml:space="preserve"> em seguida selecionar a categoria de serviço que julga ser referente à ocorrência. Após selecionar a categoria, o cidadão preenche o formulário com os dados da ocorrência</w:t>
+        <w:t xml:space="preserve"> em seguida selecionar a categoria de serviço </w:t>
+      </w:r>
+      <w:r>
+        <w:lastRenderedPageBreak/>
+        <w:t>que julga ser referente à ocorrência. Após selecionar a categoria, o cidadão preenche o formulário com os dados da ocorrência</w:t>
       </w:r>
       <w:r>
         <w:t xml:space="preserve"> sendo possível enviar fotos </w:t>
@@ -23676,9 +23638,8 @@
       <w:pPr>
         <w:pStyle w:val="Ttulo2"/>
       </w:pPr>
-      <w:bookmarkStart w:id="29" w:name="_Toc107924348"/>
-      <w:r>
-        <w:lastRenderedPageBreak/>
+      <w:bookmarkStart w:id="29" w:name="_Toc107934789"/>
+      <w:r>
         <w:t>4.</w:t>
       </w:r>
       <w:r>
@@ -23836,6 +23797,7 @@
         </w:numPr>
       </w:pPr>
       <w:r>
+        <w:lastRenderedPageBreak/>
         <w:t>“</w:t>
       </w:r>
       <w:r>
@@ -24124,7 +24086,6 @@
         </w:numPr>
       </w:pPr>
       <w:r>
-        <w:lastRenderedPageBreak/>
         <w:t>“</w:t>
       </w:r>
       <w:r>
@@ -24293,6 +24254,7 @@
         </w:numPr>
       </w:pPr>
       <w:r>
+        <w:lastRenderedPageBreak/>
         <w:t>“</w:t>
       </w:r>
       <w:r>
@@ -24450,7 +24412,7 @@
       <w:pPr>
         <w:pStyle w:val="Ttulo2"/>
       </w:pPr>
-      <w:bookmarkStart w:id="30" w:name="_Toc107924349"/>
+      <w:bookmarkStart w:id="30" w:name="_Toc107934790"/>
       <w:r>
         <w:t>4.4</w:t>
       </w:r>
@@ -24740,44 +24702,638 @@
         <w:rPr>
           <w:lang w:eastAsia="pt-BR"/>
         </w:rPr>
-        <w:t xml:space="preserve">, uma é designada aos colaboradores e outra é designada aos cidadãos, essa divisão foi necessária visto que a segunda aplicação pode ser </w:t>
+        <w:t xml:space="preserve">, uma é designada aos colaboradores e outra é designada aos cidadãos, essa divisão foi necessária visto que a segunda aplicação pode ser instalada no dispositivo do cidadão e por consequência é possível obter acesso à sua lógica por isso foi necessário </w:t>
+      </w:r>
+      <w:r>
+        <w:rPr>
+          <w:lang w:eastAsia="pt-BR"/>
+        </w:rPr>
+        <w:t>isolar</w:t>
+      </w:r>
+      <w:r>
+        <w:rPr>
+          <w:lang w:eastAsia="pt-BR"/>
+        </w:rPr>
+        <w:t xml:space="preserve"> as</w:t>
+      </w:r>
+      <w:r>
+        <w:rPr>
+          <w:lang w:eastAsia="pt-BR"/>
+        </w:rPr>
+        <w:t xml:space="preserve"> respectivas</w:t>
+      </w:r>
+      <w:r>
+        <w:rPr>
+          <w:lang w:eastAsia="pt-BR"/>
+        </w:rPr>
+        <w:t xml:space="preserve"> lógicas </w:t>
+      </w:r>
+      <w:r>
+        <w:rPr>
+          <w:lang w:eastAsia="pt-BR"/>
+        </w:rPr>
+        <w:t>de cada aplicação cliente</w:t>
+      </w:r>
+      <w:r>
+        <w:rPr>
+          <w:lang w:eastAsia="pt-BR"/>
+        </w:rPr>
+        <w:t xml:space="preserve">. </w:t>
+      </w:r>
+    </w:p>
+    <w:p>
+      <w:pPr>
+        <w:rPr>
+          <w:lang w:eastAsia="pt-BR"/>
+        </w:rPr>
+      </w:pPr>
+      <w:r>
+        <w:rPr>
+          <w:lang w:eastAsia="pt-BR"/>
+        </w:rPr>
+        <w:t>Visto que para garantir acessibilidade para o cidadão sua interface deve ser acessível tanto em desktops quanto em aplicativos móveis</w:t>
+      </w:r>
+      <w:r>
+        <w:rPr>
+          <w:lang w:eastAsia="pt-BR"/>
+        </w:rPr>
+        <w:t xml:space="preserve"> </w:t>
+      </w:r>
+      <w:r>
+        <w:rPr>
+          <w:lang w:eastAsia="pt-BR"/>
+        </w:rPr>
+        <w:t xml:space="preserve">foi escolhido a ferramenta </w:t>
+      </w:r>
+      <w:r>
+        <w:rPr>
+          <w:i/>
+          <w:lang w:eastAsia="pt-BR"/>
+        </w:rPr>
+        <w:t>ionic</w:t>
+      </w:r>
+      <w:r>
+        <w:rPr>
+          <w:lang w:eastAsia="pt-BR"/>
+        </w:rPr>
+        <w:t xml:space="preserve"> na construção do </w:t>
+      </w:r>
+      <w:r>
+        <w:rPr>
+          <w:i/>
+          <w:lang w:eastAsia="pt-BR"/>
+        </w:rPr>
+        <w:t>frontend</w:t>
+      </w:r>
+      <w:r>
+        <w:rPr>
+          <w:lang w:eastAsia="pt-BR"/>
+        </w:rPr>
+        <w:t xml:space="preserve"> respectivo ao cidadão. Para que não houvesse confusões por trocas de ambiente de desenvolvimento o </w:t>
+      </w:r>
+      <w:r>
+        <w:rPr>
+          <w:i/>
+          <w:lang w:eastAsia="pt-BR"/>
+        </w:rPr>
+        <w:t>ionic</w:t>
+      </w:r>
+      <w:r>
+        <w:rPr>
+          <w:lang w:eastAsia="pt-BR"/>
+        </w:rPr>
+        <w:t xml:space="preserve"> também foi usado no </w:t>
+      </w:r>
+      <w:r>
+        <w:rPr>
+          <w:i/>
+          <w:lang w:eastAsia="pt-BR"/>
+        </w:rPr>
+        <w:t>frontend</w:t>
+      </w:r>
+      <w:r>
+        <w:rPr>
+          <w:lang w:eastAsia="pt-BR"/>
+        </w:rPr>
+        <w:t xml:space="preserve"> dos colaboradores</w:t>
+      </w:r>
+      <w:r>
+        <w:rPr>
+          <w:lang w:eastAsia="pt-BR"/>
+        </w:rPr>
+        <w:t xml:space="preserve"> devido </w:t>
+      </w:r>
+      <w:r>
+        <w:rPr>
+          <w:lang w:eastAsia="pt-BR"/>
+        </w:rPr>
+        <w:t xml:space="preserve">ao desenvolvimento em paralelo de </w:t>
+      </w:r>
+      <w:r>
+        <w:rPr>
+          <w:lang w:eastAsia="pt-BR"/>
+        </w:rPr>
+        <w:t xml:space="preserve">ambas </w:t>
+      </w:r>
+      <w:r>
+        <w:rPr>
+          <w:lang w:eastAsia="pt-BR"/>
+        </w:rPr>
+        <w:t xml:space="preserve">as </w:t>
+      </w:r>
+      <w:r>
+        <w:rPr>
+          <w:lang w:eastAsia="pt-BR"/>
+        </w:rPr>
+        <w:t>aplicações de interface.</w:t>
+      </w:r>
+    </w:p>
+    <w:p>
+      <w:pPr>
+        <w:rPr>
+          <w:lang w:eastAsia="pt-BR"/>
+        </w:rPr>
+      </w:pPr>
+      <w:r>
+        <w:rPr>
+          <w:lang w:eastAsia="pt-BR"/>
+        </w:rPr>
+        <w:t xml:space="preserve">Quanto ao </w:t>
+      </w:r>
+      <w:r>
+        <w:rPr>
+          <w:i/>
+          <w:lang w:eastAsia="pt-BR"/>
+        </w:rPr>
+        <w:t>backend</w:t>
+      </w:r>
+      <w:r>
+        <w:rPr>
+          <w:lang w:eastAsia="pt-BR"/>
+        </w:rPr>
+        <w:t>,</w:t>
+      </w:r>
+      <w:r>
+        <w:rPr>
+          <w:lang w:eastAsia="pt-BR"/>
+        </w:rPr>
+        <w:t xml:space="preserve"> </w:t>
+      </w:r>
+      <w:r>
+        <w:rPr>
+          <w:lang w:eastAsia="pt-BR"/>
+        </w:rPr>
+        <w:t>uma das aplicações é dedicada ao processo de autenticação</w:t>
+      </w:r>
+      <w:r>
+        <w:rPr>
+          <w:lang w:eastAsia="pt-BR"/>
+        </w:rPr>
+        <w:t xml:space="preserve"> (</w:t>
+      </w:r>
+      <w:r>
+        <w:rPr>
+          <w:i/>
+          <w:lang w:eastAsia="pt-BR"/>
+        </w:rPr>
+        <w:t>authorization server</w:t>
+      </w:r>
+      <w:r>
+        <w:rPr>
+          <w:lang w:eastAsia="pt-BR"/>
+        </w:rPr>
+        <w:t>)</w:t>
+      </w:r>
+      <w:r>
+        <w:rPr>
+          <w:lang w:eastAsia="pt-BR"/>
+        </w:rPr>
+        <w:t xml:space="preserve"> e a outra centraliza a lógica do negócio</w:t>
+      </w:r>
+      <w:r>
+        <w:rPr>
+          <w:lang w:eastAsia="pt-BR"/>
+        </w:rPr>
+        <w:t>(</w:t>
+      </w:r>
+      <w:r>
+        <w:rPr>
+          <w:i/>
+          <w:lang w:eastAsia="pt-BR"/>
+        </w:rPr>
+        <w:t>resource server</w:t>
+      </w:r>
+      <w:r>
+        <w:rPr>
+          <w:lang w:eastAsia="pt-BR"/>
+        </w:rPr>
+        <w:t>)</w:t>
+      </w:r>
+      <w:r>
+        <w:rPr>
+          <w:lang w:eastAsia="pt-BR"/>
+        </w:rPr>
+        <w:t>.</w:t>
+      </w:r>
+      <w:r>
+        <w:rPr>
+          <w:lang w:eastAsia="pt-BR"/>
+        </w:rPr>
+        <w:t xml:space="preserve"> </w:t>
+      </w:r>
+      <w:r>
+        <w:rPr>
+          <w:lang w:eastAsia="pt-BR"/>
+        </w:rPr>
+        <w:t>Por causa</w:t>
+      </w:r>
+      <w:r>
+        <w:rPr>
+          <w:lang w:eastAsia="pt-BR"/>
+        </w:rPr>
+        <w:t xml:space="preserve"> </w:t>
+      </w:r>
+      <w:r>
+        <w:rPr>
+          <w:lang w:eastAsia="pt-BR"/>
+        </w:rPr>
+        <w:t>d</w:t>
+      </w:r>
+      <w:r>
+        <w:rPr>
+          <w:lang w:eastAsia="pt-BR"/>
+        </w:rPr>
+        <w:t>a</w:t>
+      </w:r>
+      <w:r>
+        <w:rPr>
+          <w:lang w:eastAsia="pt-BR"/>
+        </w:rPr>
+        <w:t>s</w:t>
+      </w:r>
+      <w:r>
+        <w:rPr>
+          <w:lang w:eastAsia="pt-BR"/>
+        </w:rPr>
+        <w:t xml:space="preserve"> restrições no ambiente de desenvolvimento as aplicações </w:t>
+      </w:r>
+      <w:r>
+        <w:rPr>
+          <w:i/>
+          <w:lang w:eastAsia="pt-BR"/>
+        </w:rPr>
+        <w:t>backend</w:t>
+      </w:r>
+      <w:r>
+        <w:rPr>
+          <w:lang w:eastAsia="pt-BR"/>
+        </w:rPr>
+        <w:t xml:space="preserve"> compartilham do mesmo </w:t>
       </w:r>
       <w:r>
         <w:rPr>
           <w:lang w:eastAsia="pt-BR"/>
         </w:rPr>
         <w:lastRenderedPageBreak/>
-        <w:t xml:space="preserve">instalada no dispositivo do cidadão e por consequência é possível obter acesso à sua lógica por isso foi necessário </w:t>
-      </w:r>
-      <w:r>
-        <w:rPr>
-          <w:lang w:eastAsia="pt-BR"/>
-        </w:rPr>
-        <w:t>isolar</w:t>
-      </w:r>
-      <w:r>
-        <w:rPr>
-          <w:lang w:eastAsia="pt-BR"/>
-        </w:rPr>
-        <w:t xml:space="preserve"> as</w:t>
-      </w:r>
-      <w:r>
-        <w:rPr>
-          <w:lang w:eastAsia="pt-BR"/>
-        </w:rPr>
-        <w:t xml:space="preserve"> respectivas</w:t>
-      </w:r>
-      <w:r>
-        <w:rPr>
-          <w:lang w:eastAsia="pt-BR"/>
-        </w:rPr>
-        <w:t xml:space="preserve"> lógicas </w:t>
-      </w:r>
-      <w:r>
-        <w:rPr>
-          <w:lang w:eastAsia="pt-BR"/>
-        </w:rPr>
-        <w:t>de cada aplicação cliente</w:t>
+        <w:t>banco de dados</w:t>
+      </w:r>
+      <w:r>
+        <w:rPr>
+          <w:lang w:eastAsia="pt-BR"/>
+        </w:rPr>
+        <w:t xml:space="preserve"> e além da lógica de negócio </w:t>
+      </w:r>
+      <w:r>
+        <w:rPr>
+          <w:lang w:eastAsia="pt-BR"/>
+        </w:rPr>
+        <w:t xml:space="preserve">o </w:t>
+      </w:r>
+      <w:r>
+        <w:rPr>
+          <w:i/>
+          <w:lang w:eastAsia="pt-BR"/>
+        </w:rPr>
+        <w:t>resource server</w:t>
+      </w:r>
+      <w:r>
+        <w:rPr>
+          <w:lang w:eastAsia="pt-BR"/>
+        </w:rPr>
+        <w:t xml:space="preserve"> também é responsável pela realização do cadastro de cidadãos e colaboradores.</w:t>
+      </w:r>
+    </w:p>
+    <w:p>
+      <w:pPr>
+        <w:rPr>
+          <w:lang w:eastAsia="pt-BR"/>
+        </w:rPr>
+      </w:pPr>
+      <w:r>
+        <w:rPr>
+          <w:lang w:eastAsia="pt-BR"/>
+        </w:rPr>
+        <w:t xml:space="preserve">O servidor de autenticação é construído utilizando </w:t>
+      </w:r>
+      <w:r>
+        <w:rPr>
+          <w:i/>
+          <w:lang w:eastAsia="pt-BR"/>
+        </w:rPr>
+        <w:t>spring boot</w:t>
+      </w:r>
+      <w:r>
+        <w:rPr>
+          <w:lang w:eastAsia="pt-BR"/>
+        </w:rPr>
+        <w:t xml:space="preserve"> como base, o </w:t>
+      </w:r>
+      <w:r>
+        <w:rPr>
+          <w:i/>
+          <w:lang w:eastAsia="pt-BR"/>
+        </w:rPr>
+        <w:t>spring data</w:t>
+      </w:r>
+      <w:r>
+        <w:rPr>
+          <w:lang w:eastAsia="pt-BR"/>
+        </w:rPr>
+        <w:t xml:space="preserve"> para as consultas ao banco de dados e o </w:t>
+      </w:r>
+      <w:r>
+        <w:rPr>
+          <w:i/>
+          <w:lang w:eastAsia="pt-BR"/>
+        </w:rPr>
+        <w:t>spring security oauth</w:t>
+      </w:r>
+      <w:r>
+        <w:rPr>
+          <w:lang w:eastAsia="pt-BR"/>
+        </w:rPr>
+        <w:t xml:space="preserve">2 </w:t>
+      </w:r>
+      <w:r>
+        <w:rPr>
+          <w:i/>
+          <w:lang w:eastAsia="pt-BR"/>
+        </w:rPr>
+        <w:t>authorization server</w:t>
+      </w:r>
+      <w:r>
+        <w:rPr>
+          <w:lang w:eastAsia="pt-BR"/>
+        </w:rPr>
+        <w:t xml:space="preserve"> para configurá-lo com emissor de </w:t>
+      </w:r>
+      <w:r>
+        <w:rPr>
+          <w:i/>
+          <w:lang w:eastAsia="pt-BR"/>
+        </w:rPr>
+        <w:t>tokens</w:t>
+      </w:r>
+      <w:r>
+        <w:rPr>
+          <w:lang w:eastAsia="pt-BR"/>
+        </w:rPr>
+        <w:t xml:space="preserve"> de acesso.</w:t>
+      </w:r>
+      <w:r>
+        <w:rPr>
+          <w:lang w:eastAsia="pt-BR"/>
+        </w:rPr>
+        <w:t xml:space="preserve"> Esta aplicação se comporta com</w:t>
+      </w:r>
+      <w:r>
+        <w:rPr>
+          <w:lang w:eastAsia="pt-BR"/>
+        </w:rPr>
+        <w:t xml:space="preserve">o um </w:t>
+      </w:r>
+      <w:r>
+        <w:rPr>
+          <w:i/>
+          <w:lang w:eastAsia="pt-BR"/>
+        </w:rPr>
+        <w:t>web</w:t>
+      </w:r>
+      <w:r>
+        <w:rPr>
+          <w:i/>
+          <w:lang w:eastAsia="pt-BR"/>
+        </w:rPr>
+        <w:t>service</w:t>
+      </w:r>
+      <w:r>
+        <w:rPr>
+          <w:lang w:eastAsia="pt-BR"/>
+        </w:rPr>
+        <w:t xml:space="preserve"> o qual pode ser aproveitado em futuros projetos </w:t>
+      </w:r>
+      <w:r>
+        <w:rPr>
+          <w:i/>
+          <w:lang w:eastAsia="pt-BR"/>
+        </w:rPr>
+        <w:t>web</w:t>
+      </w:r>
+      <w:r>
+        <w:rPr>
+          <w:lang w:eastAsia="pt-BR"/>
+        </w:rPr>
+        <w:t xml:space="preserve"> como meio de autenticação tanto de colaboradores quanto de cidadãos.</w:t>
+      </w:r>
+    </w:p>
+    <w:p>
+      <w:pPr>
+        <w:rPr>
+          <w:lang w:eastAsia="pt-BR"/>
+        </w:rPr>
+      </w:pPr>
+      <w:r>
+        <w:rPr>
+          <w:lang w:eastAsia="pt-BR"/>
+        </w:rPr>
+        <w:t>É importante evidenciar que a autenticação de cidadãos e colaboradores foi centralizada em uma única aplicação por restrições de desenvolvimento já que o ideal seria designar uma aplicação para cada tipo de autenticação. Manter ambos</w:t>
+      </w:r>
+      <w:r>
+        <w:rPr>
+          <w:lang w:eastAsia="pt-BR"/>
+        </w:rPr>
+        <w:t xml:space="preserve"> os</w:t>
+      </w:r>
+      <w:r>
+        <w:rPr>
+          <w:lang w:eastAsia="pt-BR"/>
+        </w:rPr>
+        <w:t xml:space="preserve"> tipos de autenticação na mesma aplicação gera um custo menor</w:t>
+      </w:r>
+      <w:r>
+        <w:rPr>
+          <w:lang w:eastAsia="pt-BR"/>
+        </w:rPr>
+        <w:t>,</w:t>
+      </w:r>
+      <w:r>
+        <w:rPr>
+          <w:lang w:eastAsia="pt-BR"/>
+        </w:rPr>
+        <w:t xml:space="preserve"> porém uma esca</w:t>
+      </w:r>
+      <w:r>
+        <w:rPr>
+          <w:lang w:eastAsia="pt-BR"/>
+        </w:rPr>
+        <w:t>labilidade menor em comparação com a</w:t>
+      </w:r>
+      <w:r>
+        <w:rPr>
+          <w:lang w:eastAsia="pt-BR"/>
+        </w:rPr>
+        <w:t xml:space="preserve"> decisão de segregá-las.</w:t>
+      </w:r>
+    </w:p>
+    <w:p>
+      <w:pPr>
+        <w:rPr>
+          <w:lang w:eastAsia="pt-BR"/>
+        </w:rPr>
+      </w:pPr>
+      <w:r>
+        <w:rPr>
+          <w:lang w:eastAsia="pt-BR"/>
+        </w:rPr>
+        <w:t>Por sua vez,</w:t>
+      </w:r>
+      <w:r>
+        <w:rPr>
+          <w:lang w:eastAsia="pt-BR"/>
+        </w:rPr>
+        <w:t xml:space="preserve"> </w:t>
+      </w:r>
+      <w:r>
+        <w:rPr>
+          <w:lang w:eastAsia="pt-BR"/>
+        </w:rPr>
+        <w:t xml:space="preserve">as ferramentas de construção do </w:t>
+      </w:r>
+      <w:r>
+        <w:rPr>
+          <w:i/>
+          <w:lang w:eastAsia="pt-BR"/>
+        </w:rPr>
+        <w:t>resource server</w:t>
+      </w:r>
+      <w:r>
+        <w:rPr>
+          <w:lang w:eastAsia="pt-BR"/>
+        </w:rPr>
+        <w:t xml:space="preserve"> </w:t>
+      </w:r>
+      <w:r>
+        <w:rPr>
+          <w:lang w:eastAsia="pt-BR"/>
+        </w:rPr>
+        <w:t>são</w:t>
+      </w:r>
+      <w:r>
+        <w:rPr>
+          <w:lang w:eastAsia="pt-BR"/>
+        </w:rPr>
+        <w:t xml:space="preserve"> o </w:t>
+      </w:r>
+      <w:r>
+        <w:rPr>
+          <w:i/>
+          <w:lang w:eastAsia="pt-BR"/>
+        </w:rPr>
+        <w:t>spring boot</w:t>
+      </w:r>
+      <w:r>
+        <w:rPr>
+          <w:lang w:eastAsia="pt-BR"/>
+        </w:rPr>
+        <w:t xml:space="preserve"> como base, o </w:t>
+      </w:r>
+      <w:r>
+        <w:rPr>
+          <w:i/>
+          <w:lang w:eastAsia="pt-BR"/>
+        </w:rPr>
+        <w:t>spring data</w:t>
+      </w:r>
+      <w:r>
+        <w:rPr>
+          <w:lang w:eastAsia="pt-BR"/>
+        </w:rPr>
+        <w:t xml:space="preserve"> para gerenciamento do banco de dados e o </w:t>
+      </w:r>
+      <w:r>
+        <w:rPr>
+          <w:i/>
+          <w:lang w:eastAsia="pt-BR"/>
+        </w:rPr>
+        <w:t>spring security</w:t>
+      </w:r>
+      <w:r>
+        <w:rPr>
+          <w:i/>
+          <w:lang w:eastAsia="pt-BR"/>
+        </w:rPr>
+        <w:t xml:space="preserve"> oauth</w:t>
+      </w:r>
+      <w:r>
+        <w:rPr>
+          <w:lang w:eastAsia="pt-BR"/>
+        </w:rPr>
+        <w:t xml:space="preserve">2 </w:t>
+      </w:r>
+      <w:r>
+        <w:rPr>
+          <w:i/>
+          <w:lang w:eastAsia="pt-BR"/>
+        </w:rPr>
+        <w:t>resource server</w:t>
+      </w:r>
+      <w:r>
+        <w:rPr>
+          <w:lang w:eastAsia="pt-BR"/>
+        </w:rPr>
+        <w:t xml:space="preserve"> para o controle de acesso aos recursos.</w:t>
+      </w:r>
+      <w:r>
+        <w:rPr>
+          <w:lang w:eastAsia="pt-BR"/>
+        </w:rPr>
+        <w:t xml:space="preserve"> Na possibilidade de reutilização por aplicações futuras o </w:t>
+      </w:r>
+      <w:r>
+        <w:rPr>
+          <w:i/>
+          <w:lang w:eastAsia="pt-BR"/>
+        </w:rPr>
+        <w:t>resource server</w:t>
+      </w:r>
+      <w:r>
+        <w:rPr>
+          <w:lang w:eastAsia="pt-BR"/>
+        </w:rPr>
+        <w:t xml:space="preserve"> deve apresen</w:t>
+      </w:r>
+      <w:r>
+        <w:rPr>
+          <w:lang w:eastAsia="pt-BR"/>
+        </w:rPr>
+        <w:t xml:space="preserve">tar comportamentos baseados em </w:t>
+      </w:r>
+      <w:r>
+        <w:rPr>
+          <w:i/>
+          <w:lang w:eastAsia="pt-BR"/>
+        </w:rPr>
+        <w:t>Rest API</w:t>
       </w:r>
       <w:r>
         <w:rPr>
@@ -24792,156 +25348,270 @@
           <w:lang w:eastAsia="pt-BR"/>
         </w:rPr>
       </w:pPr>
-      <w:r>
-        <w:rPr>
-          <w:lang w:eastAsia="pt-BR"/>
-        </w:rPr>
-        <w:t>Visto que para garantir acessibilidade para o cidadão sua interface deve ser acessível tanto em desktops quanto em aplicativos móveis</w:t>
-      </w:r>
-      <w:r>
-        <w:rPr>
-          <w:lang w:eastAsia="pt-BR"/>
-        </w:rPr>
+    </w:p>
+    <w:p>
+      <w:pPr>
+        <w:pStyle w:val="Ttulo2"/>
+      </w:pPr>
+      <w:bookmarkStart w:id="31" w:name="_Toc107934791"/>
+      <w:r>
+        <w:t>4.5</w:t>
+      </w:r>
+      <w:r>
         <w:t xml:space="preserve"> </w:t>
       </w:r>
       <w:r>
-        <w:rPr>
-          <w:lang w:eastAsia="pt-BR"/>
-        </w:rPr>
-        <w:t xml:space="preserve">foi escolhido a ferramenta </w:t>
-      </w:r>
-      <w:r>
-        <w:rPr>
-          <w:i/>
-          <w:lang w:eastAsia="pt-BR"/>
-        </w:rPr>
-        <w:t>ionic</w:t>
-      </w:r>
-      <w:r>
-        <w:rPr>
-          <w:lang w:eastAsia="pt-BR"/>
-        </w:rPr>
-        <w:t xml:space="preserve"> na construção do </w:t>
-      </w:r>
-      <w:r>
-        <w:rPr>
-          <w:i/>
-          <w:lang w:eastAsia="pt-BR"/>
-        </w:rPr>
-        <w:t>frontend</w:t>
-      </w:r>
-      <w:r>
-        <w:rPr>
-          <w:lang w:eastAsia="pt-BR"/>
-        </w:rPr>
-        <w:t xml:space="preserve"> respectivo ao cidadão. Para que não houvesse confusões por trocas de ambiente de desenvolvimento o </w:t>
-      </w:r>
-      <w:r>
-        <w:rPr>
-          <w:i/>
-          <w:lang w:eastAsia="pt-BR"/>
-        </w:rPr>
-        <w:t>ionic</w:t>
-      </w:r>
-      <w:r>
-        <w:rPr>
-          <w:lang w:eastAsia="pt-BR"/>
-        </w:rPr>
-        <w:t xml:space="preserve"> também foi usado no </w:t>
-      </w:r>
-      <w:r>
-        <w:rPr>
-          <w:i/>
-          <w:lang w:eastAsia="pt-BR"/>
-        </w:rPr>
-        <w:t>frontend</w:t>
-      </w:r>
-      <w:r>
-        <w:rPr>
-          <w:lang w:eastAsia="pt-BR"/>
-        </w:rPr>
-        <w:t xml:space="preserve"> dos colaboradores</w:t>
-      </w:r>
-      <w:r>
-        <w:rPr>
-          <w:lang w:eastAsia="pt-BR"/>
-        </w:rPr>
-        <w:t xml:space="preserve"> devido </w:t>
-      </w:r>
-      <w:r>
-        <w:rPr>
-          <w:lang w:eastAsia="pt-BR"/>
-        </w:rPr>
-        <w:t xml:space="preserve">ao desenvolvimento em paralelo de </w:t>
-      </w:r>
-      <w:r>
-        <w:rPr>
-          <w:lang w:eastAsia="pt-BR"/>
-        </w:rPr>
-        <w:t xml:space="preserve">ambas </w:t>
-      </w:r>
-      <w:r>
-        <w:rPr>
-          <w:lang w:eastAsia="pt-BR"/>
-        </w:rPr>
-        <w:t xml:space="preserve">as </w:t>
-      </w:r>
-      <w:r>
-        <w:rPr>
-          <w:lang w:eastAsia="pt-BR"/>
-        </w:rPr>
-        <w:t>aplicações de interface.</w:t>
-      </w:r>
-    </w:p>
-    <w:p>
-      <w:pPr>
-        <w:rPr>
-          <w:lang w:eastAsia="pt-BR"/>
-        </w:rPr>
-      </w:pPr>
-      <w:r>
-        <w:rPr>
-          <w:lang w:eastAsia="pt-BR"/>
-        </w:rPr>
-        <w:t xml:space="preserve">Quanto ao </w:t>
-      </w:r>
-      <w:r>
-        <w:rPr>
-          <w:i/>
-          <w:lang w:eastAsia="pt-BR"/>
-        </w:rPr>
-        <w:t>backend</w:t>
-      </w:r>
-      <w:r>
-        <w:rPr>
-          <w:lang w:eastAsia="pt-BR"/>
-        </w:rPr>
+        <w:t>DEFINIÇÃO DO FLUXO DE DESENVOLVIMENTO</w:t>
+      </w:r>
+      <w:bookmarkEnd w:id="31"/>
+    </w:p>
+    <w:p>
+      <w:r>
+        <w:t>A respeito do ciclo de desenvolvimento de software não houve rigor em adotar um processo específico devido à escassez de recursos humanos que consistiu apenas de um único individuo responsável por uma quantidade elevada de atividades como: levantamento de dados; estruturação do problema; levantamento de requisitos; elaboração da arquitetura; esboço de interfaces; modelagem dos dados e a construção do software (</w:t>
+      </w:r>
+      <w:r>
+        <w:rPr>
+          <w:i/>
+        </w:rPr>
+        <w:t xml:space="preserve">frontend </w:t>
+      </w:r>
+      <w:r>
+        <w:t xml:space="preserve">e </w:t>
+      </w:r>
+      <w:r>
+        <w:rPr>
+          <w:i/>
+        </w:rPr>
+        <w:t xml:space="preserve"> backend</w:t>
+      </w:r>
+      <w:r>
+        <w:t>).</w:t>
+      </w:r>
+    </w:p>
+    <w:p>
+      <w:r>
+        <w:t xml:space="preserve">Nesse sentido, o propósito de entregar o máximo de funcionalidades possíveis se sobrepôs ao propósito de seguir algum processo de ciclo de desenvolvimento de software como o </w:t>
+      </w:r>
+      <w:r>
+        <w:rPr>
+          <w:i/>
+        </w:rPr>
+        <w:t>SCRUM</w:t>
+      </w:r>
+      <w:r>
+        <w:rPr>
+          <w:i/>
+        </w:rPr>
+        <w:t xml:space="preserve"> </w:t>
+      </w:r>
+      <w:r>
+        <w:t xml:space="preserve">ou </w:t>
+      </w:r>
+      <w:r>
+        <w:rPr>
+          <w:i/>
+        </w:rPr>
+        <w:t>RUP</w:t>
+      </w:r>
+      <w:r>
+        <w:t xml:space="preserve">; e para tanto foi aplicado um ciclo de desenvolvimento tão simples quanto possível com aspectos interativos (caracterizado pelo acompanhamento ativo dos </w:t>
+      </w:r>
+      <w:r>
+        <w:rPr>
+          <w:i/>
+        </w:rPr>
+        <w:t>stakeholders</w:t>
+      </w:r>
+      <w:r>
+        <w:t>) e incrementais (caracterizado como um processo evolutivo em que a cada entrega um conjunto de funcionalidades é adicionado).</w:t>
+      </w:r>
+    </w:p>
+    <w:p>
+      <w:r>
+        <w:t xml:space="preserve">Contudo, mesmo que o processo não se submeta a formalidades, foram adotados alguns aspectos da metodologia </w:t>
+      </w:r>
+      <w:r>
+        <w:rPr>
+          <w:i/>
+        </w:rPr>
+        <w:t>SCRUM</w:t>
+      </w:r>
+      <w:r>
+        <w:t xml:space="preserve"> que são: </w:t>
+      </w:r>
+      <w:r>
+        <w:rPr>
+          <w:i/>
+        </w:rPr>
+        <w:t>sprint</w:t>
+      </w:r>
+      <w:r>
+        <w:t xml:space="preserve">; </w:t>
+      </w:r>
+      <w:r>
+        <w:rPr>
+          <w:i/>
+        </w:rPr>
+        <w:t>product backlog</w:t>
+      </w:r>
+      <w:r>
+        <w:rPr>
+          <w:i/>
+        </w:rPr>
+        <w:t xml:space="preserve"> </w:t>
+      </w:r>
+      <w:r>
+        <w:t xml:space="preserve">e </w:t>
+      </w:r>
+      <w:r>
+        <w:rPr>
+          <w:i/>
+        </w:rPr>
+        <w:t>sprint backlog</w:t>
+      </w:r>
+      <w:r>
+        <w:t xml:space="preserve">. Primeiramente o </w:t>
+      </w:r>
+      <w:r>
+        <w:rPr>
+          <w:i/>
+        </w:rPr>
+        <w:t>SCRUM</w:t>
+      </w:r>
+      <w:r>
+        <w:rPr>
+          <w:i/>
+        </w:rPr>
+        <w:t xml:space="preserve"> </w:t>
+      </w:r>
+      <w:r>
+        <w:t xml:space="preserve">estabelece um fluxo de desenvolvimento cíclico e interativo da mesma forma que o processo adotado pelo presente projeto. </w:t>
+      </w:r>
+    </w:p>
+    <w:p>
+      <w:r>
+        <w:lastRenderedPageBreak/>
+        <w:t xml:space="preserve">Por sua vez, no </w:t>
+      </w:r>
+      <w:r>
+        <w:rPr>
+          <w:i/>
+        </w:rPr>
+        <w:t>SCRUM</w:t>
+      </w:r>
+      <w:r>
         <w:t>,</w:t>
       </w:r>
       <w:r>
         <w:rPr>
-          <w:lang w:eastAsia="pt-BR"/>
+          <w:i/>
         </w:rPr>
         <w:t xml:space="preserve"> </w:t>
       </w:r>
       <w:r>
-        <w:rPr>
-          <w:lang w:eastAsia="pt-BR"/>
-        </w:rPr>
-        <w:t>uma das aplicações é dedicada ao processo de autenticação</w:t>
-      </w:r>
-      <w:r>
-        <w:rPr>
-          <w:lang w:eastAsia="pt-BR"/>
-        </w:rPr>
-        <w:t xml:space="preserve"> (</w:t>
-      </w:r>
-      <w:r>
-        <w:rPr>
-          <w:i/>
-          <w:lang w:eastAsia="pt-BR"/>
-        </w:rPr>
-        <w:t>authorization server</w:t>
+        <w:t>c</w:t>
+      </w:r>
+      <w:r>
+        <w:t>ada ciclo</w:t>
+      </w:r>
+      <w:r>
+        <w:t xml:space="preserve"> do fluxo de desenvolvimento é denominado como </w:t>
+      </w:r>
+      <w:r>
+        <w:rPr>
+          <w:i/>
+        </w:rPr>
+        <w:t>sprint</w:t>
+      </w:r>
+      <w:r>
+        <w:t xml:space="preserve">. De acordo com Sbrocco e Macedo (2012, p.169), o </w:t>
+      </w:r>
+      <w:r>
+        <w:rPr>
+          <w:i/>
+        </w:rPr>
+        <w:t>product backlog</w:t>
+      </w:r>
+      <w:r>
+        <w:t xml:space="preserve"> define-se como uma lista de requisitos ordenados com base na prioridade de construção enquanto o </w:t>
+      </w:r>
+      <w:r>
+        <w:rPr>
+          <w:i/>
+        </w:rPr>
+        <w:t>spring backlog</w:t>
+      </w:r>
+      <w:r>
+        <w:t>: “representa todas as tarefas que devem ser desenvolvidas durante um sprint ou iteração”.</w:t>
+      </w:r>
+    </w:p>
+    <w:p>
+      <w:pPr>
+        <w:rPr>
+          <w:lang w:eastAsia="pt-BR"/>
+        </w:rPr>
+      </w:pPr>
+      <w:r>
+        <w:rPr>
+          <w:lang w:eastAsia="pt-BR"/>
+        </w:rPr>
+        <w:t>A lista de funcionalidades exigidas</w:t>
+      </w:r>
+      <w:r>
+        <w:rPr>
+          <w:lang w:eastAsia="pt-BR"/>
+        </w:rPr>
+        <w:t xml:space="preserve"> está de acordo com o item 4.3</w:t>
+      </w:r>
+      <w:r>
+        <w:rPr>
+          <w:lang w:eastAsia="pt-BR"/>
+        </w:rPr>
+        <w:t xml:space="preserve"> em forma</w:t>
+      </w:r>
+      <w:r>
+        <w:rPr>
+          <w:lang w:eastAsia="pt-BR"/>
+        </w:rPr>
+        <w:t>to</w:t>
+      </w:r>
+      <w:r>
+        <w:rPr>
+          <w:lang w:eastAsia="pt-BR"/>
+        </w:rPr>
+        <w:t xml:space="preserve"> de um </w:t>
+      </w:r>
+      <w:r>
+        <w:rPr>
+          <w:i/>
+          <w:lang w:eastAsia="pt-BR"/>
+        </w:rPr>
+        <w:t>product backlog</w:t>
+      </w:r>
+      <w:r>
+        <w:rPr>
+          <w:lang w:eastAsia="pt-BR"/>
+        </w:rPr>
+        <w:t xml:space="preserve"> e seus elementos foram construídos ao</w:t>
+      </w:r>
+      <w:r>
+        <w:rPr>
+          <w:lang w:eastAsia="pt-BR"/>
+        </w:rPr>
+        <w:t xml:space="preserve"> longo de quatro</w:t>
+      </w:r>
+      <w:r>
+        <w:rPr>
+          <w:lang w:eastAsia="pt-BR"/>
+        </w:rPr>
+        <w:t xml:space="preserve"> incrementos (</w:t>
+      </w:r>
+      <w:r>
+        <w:rPr>
+          <w:i/>
+          <w:lang w:eastAsia="pt-BR"/>
+        </w:rPr>
+        <w:t>sprints</w:t>
       </w:r>
       <w:r>
         <w:rPr>
@@ -24953,540 +25623,7 @@
         <w:rPr>
           <w:lang w:eastAsia="pt-BR"/>
         </w:rPr>
-        <w:t xml:space="preserve"> e a outra centraliza a lógica do negócio</w:t>
-      </w:r>
-      <w:r>
-        <w:rPr>
-          <w:lang w:eastAsia="pt-BR"/>
-        </w:rPr>
-        <w:t>(</w:t>
-      </w:r>
-      <w:r>
-        <w:rPr>
-          <w:i/>
-          <w:lang w:eastAsia="pt-BR"/>
-        </w:rPr>
-        <w:t>resource server</w:t>
-      </w:r>
-      <w:r>
-        <w:rPr>
-          <w:lang w:eastAsia="pt-BR"/>
-        </w:rPr>
-        <w:t>)</w:t>
-      </w:r>
-      <w:r>
-        <w:rPr>
-          <w:lang w:eastAsia="pt-BR"/>
-        </w:rPr>
-        <w:t>.</w:t>
-      </w:r>
-      <w:r>
-        <w:rPr>
-          <w:lang w:eastAsia="pt-BR"/>
-        </w:rPr>
-        <w:t xml:space="preserve"> </w:t>
-      </w:r>
-      <w:r>
-        <w:rPr>
-          <w:lang w:eastAsia="pt-BR"/>
-        </w:rPr>
-        <w:t>Por causa</w:t>
-      </w:r>
-      <w:r>
-        <w:rPr>
-          <w:lang w:eastAsia="pt-BR"/>
-        </w:rPr>
-        <w:t xml:space="preserve"> </w:t>
-      </w:r>
-      <w:r>
-        <w:rPr>
-          <w:lang w:eastAsia="pt-BR"/>
-        </w:rPr>
-        <w:t>d</w:t>
-      </w:r>
-      <w:r>
-        <w:rPr>
-          <w:lang w:eastAsia="pt-BR"/>
-        </w:rPr>
-        <w:t>a</w:t>
-      </w:r>
-      <w:r>
-        <w:rPr>
-          <w:lang w:eastAsia="pt-BR"/>
-        </w:rPr>
-        <w:t>s</w:t>
-      </w:r>
-      <w:r>
-        <w:rPr>
-          <w:lang w:eastAsia="pt-BR"/>
-        </w:rPr>
-        <w:t xml:space="preserve"> restrições no ambiente de desenvolvimento as aplicações </w:t>
-      </w:r>
-      <w:r>
-        <w:rPr>
-          <w:i/>
-          <w:lang w:eastAsia="pt-BR"/>
-        </w:rPr>
-        <w:t>backend</w:t>
-      </w:r>
-      <w:r>
-        <w:rPr>
-          <w:lang w:eastAsia="pt-BR"/>
-        </w:rPr>
-        <w:t xml:space="preserve"> compartilham do mesmo banco de dados</w:t>
-      </w:r>
-      <w:r>
-        <w:rPr>
-          <w:lang w:eastAsia="pt-BR"/>
-        </w:rPr>
-        <w:t xml:space="preserve"> e além da lógica de negócio </w:t>
-      </w:r>
-      <w:r>
-        <w:rPr>
-          <w:lang w:eastAsia="pt-BR"/>
-        </w:rPr>
-        <w:t xml:space="preserve">o </w:t>
-      </w:r>
-      <w:r>
-        <w:rPr>
-          <w:i/>
-          <w:lang w:eastAsia="pt-BR"/>
-        </w:rPr>
-        <w:t>resource server</w:t>
-      </w:r>
-      <w:r>
-        <w:rPr>
-          <w:lang w:eastAsia="pt-BR"/>
-        </w:rPr>
-        <w:t xml:space="preserve"> também é responsável pela realização do cadastro de cidadãos e colaboradores.</w:t>
-      </w:r>
-    </w:p>
-    <w:p>
-      <w:pPr>
-        <w:rPr>
-          <w:lang w:eastAsia="pt-BR"/>
-        </w:rPr>
-      </w:pPr>
-      <w:r>
-        <w:rPr>
-          <w:lang w:eastAsia="pt-BR"/>
-        </w:rPr>
-        <w:t xml:space="preserve">O servidor de autenticação é construído utilizando </w:t>
-      </w:r>
-      <w:r>
-        <w:rPr>
-          <w:i/>
-          <w:lang w:eastAsia="pt-BR"/>
-        </w:rPr>
-        <w:t>spring boot</w:t>
-      </w:r>
-      <w:r>
-        <w:rPr>
-          <w:lang w:eastAsia="pt-BR"/>
-        </w:rPr>
-        <w:t xml:space="preserve"> como base, o </w:t>
-      </w:r>
-      <w:r>
-        <w:rPr>
-          <w:i/>
-          <w:lang w:eastAsia="pt-BR"/>
-        </w:rPr>
-        <w:t>spring data</w:t>
-      </w:r>
-      <w:r>
-        <w:rPr>
-          <w:lang w:eastAsia="pt-BR"/>
-        </w:rPr>
-        <w:t xml:space="preserve"> para as consultas ao banco de dados e o </w:t>
-      </w:r>
-      <w:r>
-        <w:rPr>
-          <w:i/>
-          <w:lang w:eastAsia="pt-BR"/>
-        </w:rPr>
-        <w:t>spring security oauth</w:t>
-      </w:r>
-      <w:r>
-        <w:rPr>
-          <w:lang w:eastAsia="pt-BR"/>
-        </w:rPr>
-        <w:t xml:space="preserve">2 </w:t>
-      </w:r>
-      <w:r>
-        <w:rPr>
-          <w:i/>
-          <w:lang w:eastAsia="pt-BR"/>
-        </w:rPr>
-        <w:t>authorization server</w:t>
-      </w:r>
-      <w:r>
-        <w:rPr>
-          <w:lang w:eastAsia="pt-BR"/>
-        </w:rPr>
-        <w:t xml:space="preserve"> para configurá-lo com emissor de </w:t>
-      </w:r>
-      <w:r>
-        <w:rPr>
-          <w:i/>
-          <w:lang w:eastAsia="pt-BR"/>
-        </w:rPr>
-        <w:t>tokens</w:t>
-      </w:r>
-      <w:r>
-        <w:rPr>
-          <w:lang w:eastAsia="pt-BR"/>
-        </w:rPr>
-        <w:t xml:space="preserve"> de acesso.</w:t>
-      </w:r>
-      <w:r>
-        <w:rPr>
-          <w:lang w:eastAsia="pt-BR"/>
-        </w:rPr>
-        <w:t xml:space="preserve"> Esta aplicação se comporta com</w:t>
-      </w:r>
-      <w:r>
-        <w:rPr>
-          <w:lang w:eastAsia="pt-BR"/>
-        </w:rPr>
-        <w:t xml:space="preserve">o um </w:t>
-      </w:r>
-      <w:r>
-        <w:rPr>
-          <w:i/>
-          <w:lang w:eastAsia="pt-BR"/>
-        </w:rPr>
-        <w:t>web</w:t>
-      </w:r>
-      <w:r>
-        <w:rPr>
-          <w:i/>
-          <w:lang w:eastAsia="pt-BR"/>
-        </w:rPr>
-        <w:t>service</w:t>
-      </w:r>
-      <w:r>
-        <w:rPr>
-          <w:lang w:eastAsia="pt-BR"/>
-        </w:rPr>
-        <w:t xml:space="preserve"> o qual pode ser aproveitado em futuros projetos </w:t>
-      </w:r>
-      <w:r>
-        <w:rPr>
-          <w:i/>
-          <w:lang w:eastAsia="pt-BR"/>
-        </w:rPr>
-        <w:t>web</w:t>
-      </w:r>
-      <w:r>
-        <w:rPr>
-          <w:lang w:eastAsia="pt-BR"/>
-        </w:rPr>
-        <w:t xml:space="preserve"> como meio de autenticação tanto de colaboradores quanto de cidadãos.</w:t>
-      </w:r>
-    </w:p>
-    <w:p>
-      <w:pPr>
-        <w:rPr>
-          <w:lang w:eastAsia="pt-BR"/>
-        </w:rPr>
-      </w:pPr>
-      <w:r>
-        <w:rPr>
-          <w:lang w:eastAsia="pt-BR"/>
-        </w:rPr>
-        <w:t>É importante evidenciar que a autenticação de cidadãos e colaboradores foi centralizada em uma única aplicação por restrições de desenvolvimento já que o ideal seria designar uma aplicação para cada tipo de autenticação. Manter ambos</w:t>
-      </w:r>
-      <w:r>
-        <w:rPr>
-          <w:lang w:eastAsia="pt-BR"/>
-        </w:rPr>
-        <w:t xml:space="preserve"> os</w:t>
-      </w:r>
-      <w:r>
-        <w:rPr>
-          <w:lang w:eastAsia="pt-BR"/>
-        </w:rPr>
-        <w:t xml:space="preserve"> tipos de autenticação na mesma aplicação gera um custo menor</w:t>
-      </w:r>
-      <w:r>
-        <w:rPr>
-          <w:lang w:eastAsia="pt-BR"/>
-        </w:rPr>
-        <w:t>,</w:t>
-      </w:r>
-      <w:r>
-        <w:rPr>
-          <w:lang w:eastAsia="pt-BR"/>
-        </w:rPr>
-        <w:t xml:space="preserve"> porém uma esca</w:t>
-      </w:r>
-      <w:r>
-        <w:rPr>
-          <w:lang w:eastAsia="pt-BR"/>
-        </w:rPr>
-        <w:t>labilidade menor em comparação com a</w:t>
-      </w:r>
-      <w:r>
-        <w:rPr>
-          <w:lang w:eastAsia="pt-BR"/>
-        </w:rPr>
-        <w:t xml:space="preserve"> decisão de segregá-las.</w:t>
-      </w:r>
-    </w:p>
-    <w:p>
-      <w:pPr>
-        <w:rPr>
-          <w:lang w:eastAsia="pt-BR"/>
-        </w:rPr>
-      </w:pPr>
-      <w:r>
-        <w:rPr>
-          <w:lang w:eastAsia="pt-BR"/>
-        </w:rPr>
-        <w:t>Por sua vez,</w:t>
-      </w:r>
-      <w:r>
-        <w:rPr>
-          <w:lang w:eastAsia="pt-BR"/>
-        </w:rPr>
-        <w:t xml:space="preserve"> </w:t>
-      </w:r>
-      <w:r>
-        <w:rPr>
-          <w:lang w:eastAsia="pt-BR"/>
-        </w:rPr>
-        <w:t xml:space="preserve">as ferramentas de construção do </w:t>
-      </w:r>
-      <w:r>
-        <w:rPr>
-          <w:i/>
-          <w:lang w:eastAsia="pt-BR"/>
-        </w:rPr>
-        <w:t>resource server</w:t>
-      </w:r>
-      <w:r>
-        <w:rPr>
-          <w:lang w:eastAsia="pt-BR"/>
-        </w:rPr>
-        <w:t xml:space="preserve"> </w:t>
-      </w:r>
-      <w:r>
-        <w:rPr>
-          <w:lang w:eastAsia="pt-BR"/>
-        </w:rPr>
-        <w:t>são</w:t>
-      </w:r>
-      <w:r>
-        <w:rPr>
-          <w:lang w:eastAsia="pt-BR"/>
-        </w:rPr>
-        <w:t xml:space="preserve"> o </w:t>
-      </w:r>
-      <w:r>
-        <w:rPr>
-          <w:i/>
-          <w:lang w:eastAsia="pt-BR"/>
-        </w:rPr>
-        <w:t>spring boot</w:t>
-      </w:r>
-      <w:r>
-        <w:rPr>
-          <w:lang w:eastAsia="pt-BR"/>
-        </w:rPr>
-        <w:t xml:space="preserve"> como base, o </w:t>
-      </w:r>
-      <w:r>
-        <w:rPr>
-          <w:i/>
-          <w:lang w:eastAsia="pt-BR"/>
-        </w:rPr>
-        <w:t>spring data</w:t>
-      </w:r>
-      <w:r>
-        <w:rPr>
-          <w:lang w:eastAsia="pt-BR"/>
-        </w:rPr>
-        <w:t xml:space="preserve"> para gerenciamento do banco de dados e o </w:t>
-      </w:r>
-      <w:r>
-        <w:rPr>
-          <w:i/>
-          <w:lang w:eastAsia="pt-BR"/>
-        </w:rPr>
-        <w:t>spring security</w:t>
-      </w:r>
-      <w:r>
-        <w:rPr>
-          <w:i/>
-          <w:lang w:eastAsia="pt-BR"/>
-        </w:rPr>
-        <w:t xml:space="preserve"> oauth</w:t>
-      </w:r>
-      <w:r>
-        <w:rPr>
-          <w:lang w:eastAsia="pt-BR"/>
-        </w:rPr>
-        <w:t xml:space="preserve">2 </w:t>
-      </w:r>
-      <w:r>
-        <w:rPr>
-          <w:i/>
-          <w:lang w:eastAsia="pt-BR"/>
-        </w:rPr>
-        <w:t>resource server</w:t>
-      </w:r>
-      <w:r>
-        <w:rPr>
-          <w:lang w:eastAsia="pt-BR"/>
-        </w:rPr>
-        <w:t xml:space="preserve"> para o controle de acesso aos recursos.</w:t>
-      </w:r>
-      <w:r>
-        <w:rPr>
-          <w:lang w:eastAsia="pt-BR"/>
-        </w:rPr>
-        <w:t xml:space="preserve"> Na possibilidade de reutilização por aplicações futuras o </w:t>
-      </w:r>
-      <w:r>
-        <w:rPr>
-          <w:i/>
-          <w:lang w:eastAsia="pt-BR"/>
-        </w:rPr>
-        <w:t>resource server</w:t>
-      </w:r>
-      <w:r>
-        <w:rPr>
-          <w:lang w:eastAsia="pt-BR"/>
-        </w:rPr>
-        <w:t xml:space="preserve"> deve apresen</w:t>
-      </w:r>
-      <w:r>
-        <w:rPr>
-          <w:lang w:eastAsia="pt-BR"/>
-        </w:rPr>
-        <w:t xml:space="preserve">tar comportamentos baseados em </w:t>
-      </w:r>
-      <w:r>
-        <w:rPr>
-          <w:i/>
-          <w:lang w:eastAsia="pt-BR"/>
-        </w:rPr>
-        <w:t>Rest API</w:t>
-      </w:r>
-      <w:r>
-        <w:rPr>
-          <w:lang w:eastAsia="pt-BR"/>
-        </w:rPr>
-        <w:t xml:space="preserve">. </w:t>
-      </w:r>
-    </w:p>
-    <w:p>
-      <w:pPr>
-        <w:pStyle w:val="Ttulo2"/>
-      </w:pPr>
-    </w:p>
-    <w:p>
-      <w:pPr>
-        <w:pStyle w:val="Ttulo2"/>
-      </w:pPr>
-      <w:bookmarkStart w:id="31" w:name="_Toc107924350"/>
-      <w:r>
-        <w:t>4.5</w:t>
-      </w:r>
-      <w:r>
-        <w:t xml:space="preserve"> </w:t>
-      </w:r>
-      <w:r>
-        <w:t xml:space="preserve">APLICAÇÃO DO </w:t>
-      </w:r>
-      <w:r>
-        <w:rPr>
-          <w:i/>
-        </w:rPr>
-        <w:t>SCRUM</w:t>
-      </w:r>
-      <w:bookmarkEnd w:id="31"/>
-    </w:p>
-    <w:p>
-      <w:pPr>
-        <w:rPr>
-          <w:lang w:eastAsia="pt-BR"/>
-        </w:rPr>
-      </w:pPr>
-      <w:r>
-        <w:rPr>
-          <w:lang w:eastAsia="pt-BR"/>
-        </w:rPr>
-        <w:t>Esta etapa foi realizada por meio da aplicaç</w:t>
-      </w:r>
-      <w:r>
-        <w:rPr>
-          <w:lang w:eastAsia="pt-BR"/>
-        </w:rPr>
-        <w:t>ão das regras propostas pelo</w:t>
-      </w:r>
-      <w:r>
-        <w:rPr>
-          <w:lang w:eastAsia="pt-BR"/>
-        </w:rPr>
-        <w:t xml:space="preserve"> </w:t>
-      </w:r>
-      <w:r>
-        <w:rPr>
-          <w:i/>
-          <w:lang w:eastAsia="pt-BR"/>
-        </w:rPr>
-        <w:t>SCRUM</w:t>
-      </w:r>
-      <w:r>
-        <w:rPr>
-          <w:lang w:eastAsia="pt-BR"/>
-        </w:rPr>
-        <w:t xml:space="preserve"> organizada em quatro</w:t>
-      </w:r>
-      <w:r>
-        <w:rPr>
-          <w:lang w:eastAsia="pt-BR"/>
-        </w:rPr>
-        <w:t xml:space="preserve"> </w:t>
-      </w:r>
-      <w:r>
-        <w:rPr>
-          <w:i/>
-          <w:lang w:eastAsia="pt-BR"/>
-        </w:rPr>
-        <w:t>sprints</w:t>
-      </w:r>
-      <w:r>
-        <w:rPr>
-          <w:lang w:eastAsia="pt-BR"/>
-        </w:rPr>
-        <w:t xml:space="preserve">. </w:t>
-      </w:r>
-      <w:r>
-        <w:rPr>
-          <w:lang w:eastAsia="pt-BR"/>
-        </w:rPr>
-        <w:t xml:space="preserve">O </w:t>
-      </w:r>
-      <w:r>
-        <w:rPr>
-          <w:i/>
-          <w:lang w:eastAsia="pt-BR"/>
-        </w:rPr>
-        <w:t>product backlog</w:t>
-      </w:r>
-      <w:r>
-        <w:rPr>
-          <w:lang w:eastAsia="pt-BR"/>
-        </w:rPr>
-        <w:t xml:space="preserve"> está de acordo com o item 4.3</w:t>
-      </w:r>
-      <w:r>
-        <w:rPr>
-          <w:lang w:eastAsia="pt-BR"/>
-        </w:rPr>
-        <w:t>.</w:t>
+        <w:t xml:space="preserve"> explorados a seguir:</w:t>
       </w:r>
     </w:p>
     <w:p>
@@ -25498,20 +25635,10 @@
         </w:numPr>
         <w:ind w:left="851"/>
       </w:pPr>
-    </w:p>
-    <w:p>
-      <w:pPr>
-        <w:pStyle w:val="Ttulo3"/>
-        <w:numPr>
-          <w:ilvl w:val="0"/>
-          <w:numId w:val="0"/>
-        </w:numPr>
-        <w:ind w:left="851"/>
-      </w:pPr>
       <w:r>
         <w:t xml:space="preserve"> </w:t>
       </w:r>
-      <w:bookmarkStart w:id="32" w:name="_Toc107924351"/>
+      <w:bookmarkStart w:id="32" w:name="_Toc107934792"/>
       <w:r>
         <w:t xml:space="preserve">4.5.1 </w:t>
       </w:r>
@@ -26073,7 +26200,7 @@
                     <pic:cNvPicPr/>
                   </pic:nvPicPr>
                   <pic:blipFill>
-                    <a:blip r:embed="rId12"/>
+                    <a:blip r:embed="rId14"/>
                     <a:stretch>
                       <a:fillRect/>
                     </a:stretch>
@@ -27584,7 +27711,7 @@
                     <pic:cNvPicPr/>
                   </pic:nvPicPr>
                   <pic:blipFill>
-                    <a:blip r:embed="rId13"/>
+                    <a:blip r:embed="rId15"/>
                     <a:stretch>
                       <a:fillRect/>
                     </a:stretch>
@@ -28067,7 +28194,7 @@
                     <pic:cNvPicPr/>
                   </pic:nvPicPr>
                   <pic:blipFill>
-                    <a:blip r:embed="rId14"/>
+                    <a:blip r:embed="rId16"/>
                     <a:stretch>
                       <a:fillRect/>
                     </a:stretch>
@@ -28433,7 +28560,7 @@
                     <pic:cNvPicPr/>
                   </pic:nvPicPr>
                   <pic:blipFill>
-                    <a:blip r:embed="rId15"/>
+                    <a:blip r:embed="rId17"/>
                     <a:stretch>
                       <a:fillRect/>
                     </a:stretch>
@@ -28832,7 +28959,7 @@
                     <pic:cNvPicPr/>
                   </pic:nvPicPr>
                   <pic:blipFill>
-                    <a:blip r:embed="rId16"/>
+                    <a:blip r:embed="rId18"/>
                     <a:stretch>
                       <a:fillRect/>
                     </a:stretch>
@@ -29173,7 +29300,7 @@
                     <pic:cNvPicPr/>
                   </pic:nvPicPr>
                   <pic:blipFill>
-                    <a:blip r:embed="rId17"/>
+                    <a:blip r:embed="rId19"/>
                     <a:stretch>
                       <a:fillRect/>
                     </a:stretch>
@@ -29642,7 +29769,7 @@
                     <pic:cNvPicPr/>
                   </pic:nvPicPr>
                   <pic:blipFill>
-                    <a:blip r:embed="rId18"/>
+                    <a:blip r:embed="rId20"/>
                     <a:stretch>
                       <a:fillRect/>
                     </a:stretch>
@@ -30230,7 +30357,7 @@
                     <pic:cNvPicPr/>
                   </pic:nvPicPr>
                   <pic:blipFill>
-                    <a:blip r:embed="rId19"/>
+                    <a:blip r:embed="rId21"/>
                     <a:stretch>
                       <a:fillRect/>
                     </a:stretch>
@@ -30504,7 +30631,7 @@
                     <pic:cNvPicPr/>
                   </pic:nvPicPr>
                   <pic:blipFill>
-                    <a:blip r:embed="rId20"/>
+                    <a:blip r:embed="rId22"/>
                     <a:stretch>
                       <a:fillRect/>
                     </a:stretch>
@@ -30924,7 +31051,7 @@
                     <pic:cNvPicPr/>
                   </pic:nvPicPr>
                   <pic:blipFill>
-                    <a:blip r:embed="rId21"/>
+                    <a:blip r:embed="rId23"/>
                     <a:srcRect l="3401" r="3760"/>
                     <a:stretch>
                       <a:fillRect/>
@@ -31125,7 +31252,7 @@
                     <pic:cNvPicPr/>
                   </pic:nvPicPr>
                   <pic:blipFill>
-                    <a:blip r:embed="rId22"/>
+                    <a:blip r:embed="rId24"/>
                     <a:stretch>
                       <a:fillRect/>
                     </a:stretch>
@@ -31186,7 +31313,7 @@
         </w:numPr>
         <w:ind w:left="851"/>
       </w:pPr>
-      <w:bookmarkStart w:id="44" w:name="_Toc107924352"/>
+      <w:bookmarkStart w:id="44" w:name="_Toc107934793"/>
       <w:r>
         <w:t xml:space="preserve">4.5.2 </w:t>
       </w:r>
@@ -31758,7 +31885,7 @@
                     <pic:cNvPicPr/>
                   </pic:nvPicPr>
                   <pic:blipFill>
-                    <a:blip r:embed="rId23"/>
+                    <a:blip r:embed="rId25"/>
                     <a:stretch>
                       <a:fillRect/>
                     </a:stretch>
@@ -32501,7 +32628,7 @@
                     <pic:cNvPicPr/>
                   </pic:nvPicPr>
                   <pic:blipFill>
-                    <a:blip r:embed="rId24"/>
+                    <a:blip r:embed="rId26"/>
                     <a:stretch>
                       <a:fillRect/>
                     </a:stretch>
@@ -32684,7 +32811,7 @@
                     <pic:cNvPicPr/>
                   </pic:nvPicPr>
                   <pic:blipFill>
-                    <a:blip r:embed="rId25"/>
+                    <a:blip r:embed="rId27"/>
                     <a:stretch>
                       <a:fillRect/>
                     </a:stretch>
@@ -32868,7 +32995,7 @@
                     <pic:cNvPicPr/>
                   </pic:nvPicPr>
                   <pic:blipFill>
-                    <a:blip r:embed="rId26"/>
+                    <a:blip r:embed="rId28"/>
                     <a:stretch>
                       <a:fillRect/>
                     </a:stretch>
@@ -33255,7 +33382,7 @@
                     <pic:cNvPicPr/>
                   </pic:nvPicPr>
                   <pic:blipFill>
-                    <a:blip r:embed="rId27"/>
+                    <a:blip r:embed="rId29"/>
                     <a:stretch>
                       <a:fillRect/>
                     </a:stretch>
@@ -33408,7 +33535,7 @@
                     <pic:cNvPicPr/>
                   </pic:nvPicPr>
                   <pic:blipFill>
-                    <a:blip r:embed="rId28"/>
+                    <a:blip r:embed="rId30"/>
                     <a:stretch>
                       <a:fillRect/>
                     </a:stretch>
@@ -33547,7 +33674,7 @@
                     <pic:cNvPicPr/>
                   </pic:nvPicPr>
                   <pic:blipFill>
-                    <a:blip r:embed="rId29"/>
+                    <a:blip r:embed="rId31"/>
                     <a:stretch>
                       <a:fillRect/>
                     </a:stretch>
@@ -33726,7 +33853,7 @@
                     <pic:cNvPicPr/>
                   </pic:nvPicPr>
                   <pic:blipFill>
-                    <a:blip r:embed="rId30"/>
+                    <a:blip r:embed="rId32"/>
                     <a:stretch>
                       <a:fillRect/>
                     </a:stretch>
@@ -33853,7 +33980,7 @@
                     <pic:cNvPicPr/>
                   </pic:nvPicPr>
                   <pic:blipFill>
-                    <a:blip r:embed="rId31"/>
+                    <a:blip r:embed="rId33"/>
                     <a:stretch>
                       <a:fillRect/>
                     </a:stretch>
@@ -33990,7 +34117,7 @@
                     <pic:cNvPicPr/>
                   </pic:nvPicPr>
                   <pic:blipFill>
-                    <a:blip r:embed="rId32"/>
+                    <a:blip r:embed="rId34"/>
                     <a:stretch>
                       <a:fillRect/>
                     </a:stretch>
@@ -34153,7 +34280,7 @@
                     <pic:cNvPicPr/>
                   </pic:nvPicPr>
                   <pic:blipFill>
-                    <a:blip r:embed="rId33"/>
+                    <a:blip r:embed="rId35"/>
                     <a:stretch>
                       <a:fillRect/>
                     </a:stretch>
@@ -34239,7 +34366,7 @@
         </w:numPr>
         <w:ind w:left="1440"/>
       </w:pPr>
-      <w:bookmarkStart w:id="56" w:name="_Toc107924353"/>
+      <w:bookmarkStart w:id="56" w:name="_Toc107934794"/>
       <w:r>
         <w:t>4.5.3</w:t>
       </w:r>
@@ -34996,7 +35123,7 @@
                     <pic:cNvPicPr/>
                   </pic:nvPicPr>
                   <pic:blipFill>
-                    <a:blip r:embed="rId34"/>
+                    <a:blip r:embed="rId36"/>
                     <a:stretch>
                       <a:fillRect/>
                     </a:stretch>
@@ -35232,7 +35359,7 @@
                     <pic:cNvPicPr/>
                   </pic:nvPicPr>
                   <pic:blipFill>
-                    <a:blip r:embed="rId35"/>
+                    <a:blip r:embed="rId37"/>
                     <a:stretch>
                       <a:fillRect/>
                     </a:stretch>
@@ -35550,7 +35677,7 @@
                     <pic:cNvPicPr/>
                   </pic:nvPicPr>
                   <pic:blipFill>
-                    <a:blip r:embed="rId36"/>
+                    <a:blip r:embed="rId38"/>
                     <a:stretch>
                       <a:fillRect/>
                     </a:stretch>
@@ -35696,7 +35823,7 @@
                     <pic:cNvPicPr/>
                   </pic:nvPicPr>
                   <pic:blipFill>
-                    <a:blip r:embed="rId37"/>
+                    <a:blip r:embed="rId39"/>
                     <a:stretch>
                       <a:fillRect/>
                     </a:stretch>
@@ -35907,7 +36034,7 @@
                     <pic:cNvPicPr/>
                   </pic:nvPicPr>
                   <pic:blipFill>
-                    <a:blip r:embed="rId38"/>
+                    <a:blip r:embed="rId40"/>
                     <a:stretch>
                       <a:fillRect/>
                     </a:stretch>
@@ -36184,7 +36311,7 @@
                     <pic:cNvPicPr/>
                   </pic:nvPicPr>
                   <pic:blipFill>
-                    <a:blip r:embed="rId39"/>
+                    <a:blip r:embed="rId41"/>
                     <a:stretch>
                       <a:fillRect/>
                     </a:stretch>
@@ -36397,7 +36524,7 @@
                     <pic:cNvPicPr/>
                   </pic:nvPicPr>
                   <pic:blipFill>
-                    <a:blip r:embed="rId40"/>
+                    <a:blip r:embed="rId42"/>
                     <a:stretch>
                       <a:fillRect/>
                     </a:stretch>
@@ -36570,7 +36697,7 @@
                     <pic:cNvPicPr/>
                   </pic:nvPicPr>
                   <pic:blipFill>
-                    <a:blip r:embed="rId41"/>
+                    <a:blip r:embed="rId43"/>
                     <a:stretch>
                       <a:fillRect/>
                     </a:stretch>
@@ -36882,7 +37009,7 @@
                     <pic:cNvPicPr/>
                   </pic:nvPicPr>
                   <pic:blipFill>
-                    <a:blip r:embed="rId42"/>
+                    <a:blip r:embed="rId44"/>
                     <a:stretch>
                       <a:fillRect/>
                     </a:stretch>
@@ -37056,7 +37183,7 @@
                     <pic:cNvPicPr/>
                   </pic:nvPicPr>
                   <pic:blipFill>
-                    <a:blip r:embed="rId43"/>
+                    <a:blip r:embed="rId45"/>
                     <a:stretch>
                       <a:fillRect/>
                     </a:stretch>
@@ -37206,7 +37333,7 @@
                     <pic:cNvPicPr/>
                   </pic:nvPicPr>
                   <pic:blipFill>
-                    <a:blip r:embed="rId44"/>
+                    <a:blip r:embed="rId46"/>
                     <a:stretch>
                       <a:fillRect/>
                     </a:stretch>
@@ -37304,7 +37431,7 @@
         </w:numPr>
         <w:ind w:left="851"/>
       </w:pPr>
-      <w:bookmarkStart w:id="68" w:name="_Toc107924354"/>
+      <w:bookmarkStart w:id="68" w:name="_Toc107934795"/>
       <w:r>
         <w:t>4.5.4</w:t>
       </w:r>
@@ -37537,7 +37664,7 @@
                     <pic:cNvPicPr/>
                   </pic:nvPicPr>
                   <pic:blipFill>
-                    <a:blip r:embed="rId45"/>
+                    <a:blip r:embed="rId47"/>
                     <a:stretch>
                       <a:fillRect/>
                     </a:stretch>
@@ -37706,7 +37833,7 @@
                     <pic:cNvPicPr/>
                   </pic:nvPicPr>
                   <pic:blipFill>
-                    <a:blip r:embed="rId46"/>
+                    <a:blip r:embed="rId48"/>
                     <a:stretch>
                       <a:fillRect/>
                     </a:stretch>
@@ -37838,7 +37965,7 @@
                     <pic:cNvPicPr/>
                   </pic:nvPicPr>
                   <pic:blipFill>
-                    <a:blip r:embed="rId47"/>
+                    <a:blip r:embed="rId49"/>
                     <a:stretch>
                       <a:fillRect/>
                     </a:stretch>
@@ -37991,7 +38118,7 @@
                     <pic:cNvPicPr/>
                   </pic:nvPicPr>
                   <pic:blipFill>
-                    <a:blip r:embed="rId48"/>
+                    <a:blip r:embed="rId50"/>
                     <a:stretch>
                       <a:fillRect/>
                     </a:stretch>
@@ -38237,7 +38364,7 @@
                     <pic:cNvPicPr/>
                   </pic:nvPicPr>
                   <pic:blipFill>
-                    <a:blip r:embed="rId49"/>
+                    <a:blip r:embed="rId51"/>
                     <a:stretch>
                       <a:fillRect/>
                     </a:stretch>
@@ -38371,7 +38498,7 @@
                     <pic:cNvPicPr/>
                   </pic:nvPicPr>
                   <pic:blipFill>
-                    <a:blip r:embed="rId50"/>
+                    <a:blip r:embed="rId52"/>
                     <a:stretch>
                       <a:fillRect/>
                     </a:stretch>
@@ -38556,7 +38683,7 @@
                     <pic:cNvPicPr/>
                   </pic:nvPicPr>
                   <pic:blipFill>
-                    <a:blip r:embed="rId51"/>
+                    <a:blip r:embed="rId53"/>
                     <a:stretch>
                       <a:fillRect/>
                     </a:stretch>
@@ -38715,7 +38842,7 @@
                     <pic:cNvPicPr/>
                   </pic:nvPicPr>
                   <pic:blipFill>
-                    <a:blip r:embed="rId52"/>
+                    <a:blip r:embed="rId54"/>
                     <a:stretch>
                       <a:fillRect/>
                     </a:stretch>
@@ -38879,7 +39006,7 @@
                     <pic:cNvPicPr/>
                   </pic:nvPicPr>
                   <pic:blipFill>
-                    <a:blip r:embed="rId53"/>
+                    <a:blip r:embed="rId55"/>
                     <a:stretch>
                       <a:fillRect/>
                     </a:stretch>
@@ -39101,7 +39228,7 @@
       <w:pPr>
         <w:pStyle w:val="Ttulo1"/>
       </w:pPr>
-      <w:bookmarkStart w:id="78" w:name="_Toc107924355"/>
+      <w:bookmarkStart w:id="78" w:name="_Toc107934796"/>
       <w:r>
         <w:lastRenderedPageBreak/>
         <w:t>CONSIDERAÇÕES FINAIS</w:t>
@@ -41313,7 +41440,7 @@
       </w:r>
     </w:p>
     <w:sectPr>
-      <w:headerReference w:type="default" r:id="rId54"/>
+      <w:headerReference w:type="default" r:id="rId56"/>
       <w:pgSz w:w="11906" w:h="16838"/>
       <w:pgMar w:top="1701" w:right="1134" w:bottom="1134" w:left="1701" w:header="709" w:footer="709" w:gutter="0"/>
       <w:pgNumType w:start="12"/>
@@ -41348,6 +41475,16 @@
 </w:endnotes>
 </file>
 
+<file path=word/footer1.xml><?xml version="1.0" encoding="utf-8"?>
+<w:ftr xmlns:ve="http://schemas.openxmlformats.org/markup-compatibility/2006" xmlns:o="urn:schemas-microsoft-com:office:office" xmlns:r="http://schemas.openxmlformats.org/officeDocument/2006/relationships" xmlns:m="http://schemas.openxmlformats.org/officeDocument/2006/math" xmlns:v="urn:schemas-microsoft-com:vml" xmlns:wp="http://schemas.openxmlformats.org/drawingml/2006/wordprocessingDrawing" xmlns:w10="urn:schemas-microsoft-com:office:word" xmlns:w="http://schemas.openxmlformats.org/wordprocessingml/2006/main" xmlns:wne="http://schemas.microsoft.com/office/word/2006/wordml">
+  <w:p>
+    <w:pPr>
+      <w:pStyle w:val="Rodap"/>
+    </w:pPr>
+  </w:p>
+</w:ftr>
+</file>
+
 <file path=word/footnotes.xml><?xml version="1.0" encoding="utf-8"?>
 <w:footnotes xmlns:ve="http://schemas.openxmlformats.org/markup-compatibility/2006" xmlns:o="urn:schemas-microsoft-com:office:office" xmlns:r="http://schemas.openxmlformats.org/officeDocument/2006/relationships" xmlns:m="http://schemas.openxmlformats.org/officeDocument/2006/math" xmlns:v="urn:schemas-microsoft-com:vml" xmlns:wp="http://schemas.openxmlformats.org/drawingml/2006/wordprocessingDrawing" xmlns:w10="urn:schemas-microsoft-com:office:word" xmlns:w="http://schemas.openxmlformats.org/wordprocessingml/2006/main" xmlns:wne="http://schemas.microsoft.com/office/word/2006/wordml">
   <w:footnote w:type="separator" w:id="0">
@@ -41374,6 +41511,16 @@
 </file>
 
 <file path=word/header1.xml><?xml version="1.0" encoding="utf-8"?>
+<w:hdr xmlns:ve="http://schemas.openxmlformats.org/markup-compatibility/2006" xmlns:o="urn:schemas-microsoft-com:office:office" xmlns:r="http://schemas.openxmlformats.org/officeDocument/2006/relationships" xmlns:m="http://schemas.openxmlformats.org/officeDocument/2006/math" xmlns:v="urn:schemas-microsoft-com:vml" xmlns:wp="http://schemas.openxmlformats.org/drawingml/2006/wordprocessingDrawing" xmlns:w10="urn:schemas-microsoft-com:office:word" xmlns:w="http://schemas.openxmlformats.org/wordprocessingml/2006/main" xmlns:wne="http://schemas.microsoft.com/office/word/2006/wordml">
+  <w:p>
+    <w:pPr>
+      <w:pStyle w:val="Cabealho"/>
+    </w:pPr>
+  </w:p>
+</w:hdr>
+</file>
+
+<file path=word/header2.xml><?xml version="1.0" encoding="utf-8"?>
 <w:hdr xmlns:ve="http://schemas.openxmlformats.org/markup-compatibility/2006" xmlns:o="urn:schemas-microsoft-com:office:office" xmlns:r="http://schemas.openxmlformats.org/officeDocument/2006/relationships" xmlns:m="http://schemas.openxmlformats.org/officeDocument/2006/math" xmlns:v="urn:schemas-microsoft-com:vml" xmlns:wp="http://schemas.openxmlformats.org/drawingml/2006/wordprocessingDrawing" xmlns:w10="urn:schemas-microsoft-com:office:word" xmlns:w="http://schemas.openxmlformats.org/wordprocessingml/2006/main" xmlns:wne="http://schemas.microsoft.com/office/word/2006/wordml">
   <w:p>
     <w:pPr>
@@ -41398,7 +41545,7 @@
 </w:hdr>
 </file>
 
-<file path=word/header2.xml><?xml version="1.0" encoding="utf-8"?>
+<file path=word/header3.xml><?xml version="1.0" encoding="utf-8"?>
 <w:hdr xmlns:ve="http://schemas.openxmlformats.org/markup-compatibility/2006" xmlns:o="urn:schemas-microsoft-com:office:office" xmlns:r="http://schemas.openxmlformats.org/officeDocument/2006/relationships" xmlns:m="http://schemas.openxmlformats.org/officeDocument/2006/math" xmlns:v="urn:schemas-microsoft-com:vml" xmlns:wp="http://schemas.openxmlformats.org/drawingml/2006/wordprocessingDrawing" xmlns:w10="urn:schemas-microsoft-com:office:word" xmlns:w="http://schemas.openxmlformats.org/wordprocessingml/2006/main" xmlns:wne="http://schemas.microsoft.com/office/word/2006/wordml">
   <w:p>
     <w:pPr>
@@ -41444,7 +41591,7 @@
 </w:hdr>
 </file>
 
-<file path=word/header3.xml><?xml version="1.0" encoding="utf-8"?>
+<file path=word/header4.xml><?xml version="1.0" encoding="utf-8"?>
 <w:hdr xmlns:ve="http://schemas.openxmlformats.org/markup-compatibility/2006" xmlns:o="urn:schemas-microsoft-com:office:office" xmlns:r="http://schemas.openxmlformats.org/officeDocument/2006/relationships" xmlns:m="http://schemas.openxmlformats.org/officeDocument/2006/math" xmlns:v="urn:schemas-microsoft-com:vml" xmlns:wp="http://schemas.openxmlformats.org/drawingml/2006/wordprocessingDrawing" xmlns:w10="urn:schemas-microsoft-com:office:word" xmlns:w="http://schemas.openxmlformats.org/wordprocessingml/2006/main" xmlns:wne="http://schemas.microsoft.com/office/word/2006/wordml">
   <w:p>
     <w:pPr>
@@ -41493,7 +41640,7 @@
         <w:color w:val="000000"/>
         <w:szCs w:val="24"/>
       </w:rPr>
-      <w:t>35</w:t>
+      <w:t>71</w:t>
     </w:r>
     <w:r>
       <w:rPr>
@@ -44292,30 +44439,34 @@
   </w:docDefaults>
   <w:latentStyles w:defLockedState="0" w:defUIPriority="99" w:defSemiHidden="1" w:defUnhideWhenUsed="1" w:defQFormat="0" w:count="267">
     <w:lsdException w:name="Normal" w:semiHidden="0" w:uiPriority="0" w:unhideWhenUsed="0" w:qFormat="1"/>
-    <w:lsdException w:name="heading 1" w:semiHidden="0" w:uiPriority="9" w:unhideWhenUsed="0" w:qFormat="1"/>
-    <w:lsdException w:name="heading 2" w:uiPriority="9" w:qFormat="1"/>
-    <w:lsdException w:name="heading 3" w:uiPriority="9" w:qFormat="1"/>
-    <w:lsdException w:name="heading 4" w:uiPriority="9" w:qFormat="1"/>
-    <w:lsdException w:name="heading 5" w:uiPriority="9" w:qFormat="1"/>
-    <w:lsdException w:name="heading 6" w:uiPriority="9" w:qFormat="1"/>
-    <w:lsdException w:name="heading 7" w:uiPriority="9" w:qFormat="1"/>
-    <w:lsdException w:name="heading 8" w:uiPriority="9" w:qFormat="1"/>
-    <w:lsdException w:name="heading 9" w:uiPriority="9" w:qFormat="1"/>
-    <w:lsdException w:name="toc 1" w:uiPriority="39"/>
-    <w:lsdException w:name="toc 2" w:uiPriority="39"/>
-    <w:lsdException w:name="toc 3" w:uiPriority="39"/>
+    <w:lsdException w:name="heading 1" w:semiHidden="0" w:uiPriority="0" w:unhideWhenUsed="0" w:qFormat="1"/>
+    <w:lsdException w:name="heading 2" w:uiPriority="0" w:qFormat="1"/>
+    <w:lsdException w:name="heading 3" w:uiPriority="0" w:qFormat="1"/>
+    <w:lsdException w:name="heading 4" w:uiPriority="0" w:qFormat="1"/>
+    <w:lsdException w:name="heading 5" w:uiPriority="0" w:qFormat="1"/>
+    <w:lsdException w:name="heading 6" w:uiPriority="0" w:qFormat="1"/>
+    <w:lsdException w:name="heading 7" w:uiPriority="0" w:qFormat="1"/>
+    <w:lsdException w:name="heading 8" w:uiPriority="0" w:qFormat="1"/>
+    <w:lsdException w:name="heading 9" w:uiPriority="0" w:qFormat="1"/>
+    <w:lsdException w:name="toc 1" w:uiPriority="39" w:qFormat="1"/>
+    <w:lsdException w:name="toc 2" w:uiPriority="39" w:qFormat="1"/>
+    <w:lsdException w:name="toc 3" w:uiPriority="39" w:qFormat="1"/>
     <w:lsdException w:name="toc 4" w:uiPriority="39"/>
     <w:lsdException w:name="toc 5" w:uiPriority="39"/>
     <w:lsdException w:name="toc 6" w:uiPriority="39"/>
     <w:lsdException w:name="toc 7" w:uiPriority="39"/>
     <w:lsdException w:name="toc 8" w:uiPriority="39"/>
     <w:lsdException w:name="toc 9" w:uiPriority="39"/>
-    <w:lsdException w:name="caption" w:uiPriority="35" w:qFormat="1"/>
-    <w:lsdException w:name="Title" w:semiHidden="0" w:uiPriority="10" w:unhideWhenUsed="0" w:qFormat="1"/>
+    <w:lsdException w:name="annotation text" w:uiPriority="0"/>
+    <w:lsdException w:name="caption" w:uiPriority="0" w:qFormat="1"/>
+    <w:lsdException w:name="annotation reference" w:uiPriority="0"/>
+    <w:lsdException w:name="Title" w:semiHidden="0" w:uiPriority="0" w:unhideWhenUsed="0" w:qFormat="1"/>
     <w:lsdException w:name="Default Paragraph Font" w:uiPriority="1"/>
-    <w:lsdException w:name="Subtitle" w:semiHidden="0" w:uiPriority="11" w:unhideWhenUsed="0" w:qFormat="1"/>
-    <w:lsdException w:name="Strong" w:semiHidden="0" w:uiPriority="22" w:unhideWhenUsed="0" w:qFormat="1"/>
+    <w:lsdException w:name="Body Text" w:uiPriority="0"/>
+    <w:lsdException w:name="Subtitle" w:semiHidden="0" w:uiPriority="0" w:unhideWhenUsed="0" w:qFormat="1"/>
+    <w:lsdException w:name="Strong" w:semiHidden="0" w:uiPriority="0" w:unhideWhenUsed="0" w:qFormat="1"/>
     <w:lsdException w:name="Emphasis" w:semiHidden="0" w:uiPriority="20" w:unhideWhenUsed="0" w:qFormat="1"/>
+    <w:lsdException w:name="Plain Text" w:uiPriority="0"/>
     <w:lsdException w:name="Table Grid" w:semiHidden="0" w:uiPriority="59" w:unhideWhenUsed="0"/>
     <w:lsdException w:name="Placeholder Text" w:unhideWhenUsed="0"/>
     <w:lsdException w:name="No Spacing" w:semiHidden="0" w:uiPriority="1" w:unhideWhenUsed="0" w:qFormat="1"/>
